--- a/src/main/java/Lessons materials.docx
+++ b/src/main/java/Lessons materials.docx
@@ -114,73 +114,7 @@
           <w:szCs w:val="23"/>
           <w:lang w:eastAsia="ru-RU"/>
         </w:rPr>
-        <w:t xml:space="preserve">It </w:t>
-      </w:r>
-      <w:proofErr w:type="spellStart"/>
-      <w:r>
-        <w:rPr>
-          <w:rFonts w:ascii="Verdana" w:eastAsia="Times New Roman" w:hAnsi="Verdana" w:cs="Times New Roman"/>
-          <w:color w:val="000000"/>
-          <w:sz w:val="23"/>
-          <w:szCs w:val="23"/>
-          <w:lang w:eastAsia="ru-RU"/>
-        </w:rPr>
-        <w:t>is</w:t>
-      </w:r>
-      <w:proofErr w:type="spellEnd"/>
-      <w:r>
-        <w:rPr>
-          <w:rFonts w:ascii="Verdana" w:eastAsia="Times New Roman" w:hAnsi="Verdana" w:cs="Times New Roman"/>
-          <w:color w:val="000000"/>
-          <w:sz w:val="23"/>
-          <w:szCs w:val="23"/>
-          <w:lang w:eastAsia="ru-RU"/>
-        </w:rPr>
-        <w:t xml:space="preserve"> </w:t>
-      </w:r>
-      <w:proofErr w:type="spellStart"/>
-      <w:r>
-        <w:rPr>
-          <w:rFonts w:ascii="Verdana" w:eastAsia="Times New Roman" w:hAnsi="Verdana" w:cs="Times New Roman"/>
-          <w:color w:val="000000"/>
-          <w:sz w:val="23"/>
-          <w:szCs w:val="23"/>
-          <w:lang w:eastAsia="ru-RU"/>
-        </w:rPr>
-        <w:t>used</w:t>
-      </w:r>
-      <w:proofErr w:type="spellEnd"/>
-      <w:r>
-        <w:rPr>
-          <w:rFonts w:ascii="Verdana" w:eastAsia="Times New Roman" w:hAnsi="Verdana" w:cs="Times New Roman"/>
-          <w:color w:val="000000"/>
-          <w:sz w:val="23"/>
-          <w:szCs w:val="23"/>
-          <w:lang w:eastAsia="ru-RU"/>
-        </w:rPr>
-        <w:t xml:space="preserve"> </w:t>
-      </w:r>
-      <w:proofErr w:type="spellStart"/>
-      <w:r>
-        <w:rPr>
-          <w:rFonts w:ascii="Verdana" w:eastAsia="Times New Roman" w:hAnsi="Verdana" w:cs="Times New Roman"/>
-          <w:color w:val="000000"/>
-          <w:sz w:val="23"/>
-          <w:szCs w:val="23"/>
-          <w:lang w:eastAsia="ru-RU"/>
-        </w:rPr>
-        <w:t>for</w:t>
-      </w:r>
-      <w:proofErr w:type="spellEnd"/>
-      <w:r>
-        <w:rPr>
-          <w:rFonts w:ascii="Verdana" w:eastAsia="Times New Roman" w:hAnsi="Verdana" w:cs="Times New Roman"/>
-          <w:color w:val="000000"/>
-          <w:sz w:val="23"/>
-          <w:szCs w:val="23"/>
-          <w:lang w:eastAsia="ru-RU"/>
-        </w:rPr>
-        <w:t>:</w:t>
+        <w:t>It is used for:</w:t>
       </w:r>
     </w:p>
     <w:p>
@@ -207,29 +141,7 @@
           <w:szCs w:val="23"/>
           <w:lang w:val="en-US" w:eastAsia="ru-RU"/>
         </w:rPr>
-        <w:t>Mobile applications (</w:t>
-      </w:r>
-      <w:proofErr w:type="gramStart"/>
-      <w:r>
-        <w:rPr>
-          <w:rFonts w:ascii="Verdana" w:eastAsia="Times New Roman" w:hAnsi="Verdana" w:cs="Times New Roman"/>
-          <w:color w:val="000000"/>
-          <w:sz w:val="23"/>
-          <w:szCs w:val="23"/>
-          <w:lang w:val="en-US" w:eastAsia="ru-RU"/>
-        </w:rPr>
-        <w:t>specially</w:t>
-      </w:r>
-      <w:proofErr w:type="gramEnd"/>
-      <w:r>
-        <w:rPr>
-          <w:rFonts w:ascii="Verdana" w:eastAsia="Times New Roman" w:hAnsi="Verdana" w:cs="Times New Roman"/>
-          <w:color w:val="000000"/>
-          <w:sz w:val="23"/>
-          <w:szCs w:val="23"/>
-          <w:lang w:val="en-US" w:eastAsia="ru-RU"/>
-        </w:rPr>
-        <w:t xml:space="preserve"> Android apps)</w:t>
+        <w:t>Mobile applications (specially Android apps)</w:t>
       </w:r>
     </w:p>
     <w:p>
@@ -256,20 +168,8 @@
           <w:szCs w:val="23"/>
           <w:lang w:eastAsia="ru-RU"/>
         </w:rPr>
-        <w:t xml:space="preserve">Desktop </w:t>
-      </w:r>
-      <w:proofErr w:type="spellStart"/>
-      <w:r>
-        <w:rPr>
-          <w:rFonts w:ascii="Verdana" w:eastAsia="Times New Roman" w:hAnsi="Verdana" w:cs="Times New Roman"/>
-          <w:color w:val="000000"/>
-          <w:sz w:val="23"/>
-          <w:szCs w:val="23"/>
-          <w:lang w:eastAsia="ru-RU"/>
-        </w:rPr>
-        <w:t>applications</w:t>
-      </w:r>
-      <w:proofErr w:type="spellEnd"/>
+        <w:t>Desktop applications</w:t>
+      </w:r>
     </w:p>
     <w:p>
       <w:pPr>
@@ -295,20 +195,8 @@
           <w:szCs w:val="23"/>
           <w:lang w:eastAsia="ru-RU"/>
         </w:rPr>
-        <w:t xml:space="preserve">Web </w:t>
-      </w:r>
-      <w:proofErr w:type="spellStart"/>
-      <w:r>
-        <w:rPr>
-          <w:rFonts w:ascii="Verdana" w:eastAsia="Times New Roman" w:hAnsi="Verdana" w:cs="Times New Roman"/>
-          <w:color w:val="000000"/>
-          <w:sz w:val="23"/>
-          <w:szCs w:val="23"/>
-          <w:lang w:eastAsia="ru-RU"/>
-        </w:rPr>
-        <w:t>applications</w:t>
-      </w:r>
-      <w:proofErr w:type="spellEnd"/>
+        <w:t>Web applications</w:t>
+      </w:r>
     </w:p>
     <w:p>
       <w:pPr>
@@ -334,86 +222,8 @@
           <w:szCs w:val="23"/>
           <w:lang w:eastAsia="ru-RU"/>
         </w:rPr>
-        <w:t xml:space="preserve">Web </w:t>
-      </w:r>
-      <w:proofErr w:type="spellStart"/>
-      <w:r>
-        <w:rPr>
-          <w:rFonts w:ascii="Verdana" w:eastAsia="Times New Roman" w:hAnsi="Verdana" w:cs="Times New Roman"/>
-          <w:color w:val="000000"/>
-          <w:sz w:val="23"/>
-          <w:szCs w:val="23"/>
-          <w:lang w:eastAsia="ru-RU"/>
-        </w:rPr>
-        <w:t>servers</w:t>
-      </w:r>
-      <w:proofErr w:type="spellEnd"/>
-      <w:r>
-        <w:rPr>
-          <w:rFonts w:ascii="Verdana" w:eastAsia="Times New Roman" w:hAnsi="Verdana" w:cs="Times New Roman"/>
-          <w:color w:val="000000"/>
-          <w:sz w:val="23"/>
-          <w:szCs w:val="23"/>
-          <w:lang w:eastAsia="ru-RU"/>
-        </w:rPr>
-        <w:t xml:space="preserve"> </w:t>
-      </w:r>
-      <w:proofErr w:type="spellStart"/>
-      <w:r>
-        <w:rPr>
-          <w:rFonts w:ascii="Verdana" w:eastAsia="Times New Roman" w:hAnsi="Verdana" w:cs="Times New Roman"/>
-          <w:color w:val="000000"/>
-          <w:sz w:val="23"/>
-          <w:szCs w:val="23"/>
-          <w:lang w:eastAsia="ru-RU"/>
-        </w:rPr>
-        <w:t>and</w:t>
-      </w:r>
-      <w:proofErr w:type="spellEnd"/>
-      <w:r>
-        <w:rPr>
-          <w:rFonts w:ascii="Verdana" w:eastAsia="Times New Roman" w:hAnsi="Verdana" w:cs="Times New Roman"/>
-          <w:color w:val="000000"/>
-          <w:sz w:val="23"/>
-          <w:szCs w:val="23"/>
-          <w:lang w:eastAsia="ru-RU"/>
-        </w:rPr>
-        <w:t xml:space="preserve"> </w:t>
-      </w:r>
-      <w:proofErr w:type="spellStart"/>
-      <w:r>
-        <w:rPr>
-          <w:rFonts w:ascii="Verdana" w:eastAsia="Times New Roman" w:hAnsi="Verdana" w:cs="Times New Roman"/>
-          <w:color w:val="000000"/>
-          <w:sz w:val="23"/>
-          <w:szCs w:val="23"/>
-          <w:lang w:eastAsia="ru-RU"/>
-        </w:rPr>
-        <w:t>application</w:t>
-      </w:r>
-      <w:proofErr w:type="spellEnd"/>
-      <w:r>
-        <w:rPr>
-          <w:rFonts w:ascii="Verdana" w:eastAsia="Times New Roman" w:hAnsi="Verdana" w:cs="Times New Roman"/>
-          <w:color w:val="000000"/>
-          <w:sz w:val="23"/>
-          <w:szCs w:val="23"/>
-          <w:lang w:eastAsia="ru-RU"/>
-        </w:rPr>
-        <w:t xml:space="preserve"> </w:t>
-      </w:r>
-      <w:proofErr w:type="spellStart"/>
-      <w:r>
-        <w:rPr>
-          <w:rFonts w:ascii="Verdana" w:eastAsia="Times New Roman" w:hAnsi="Verdana" w:cs="Times New Roman"/>
-          <w:color w:val="000000"/>
-          <w:sz w:val="23"/>
-          <w:szCs w:val="23"/>
-          <w:lang w:eastAsia="ru-RU"/>
-        </w:rPr>
-        <w:t>servers</w:t>
-      </w:r>
-      <w:proofErr w:type="spellEnd"/>
+        <w:t>Web servers and application servers</w:t>
+      </w:r>
     </w:p>
     <w:p>
       <w:pPr>
@@ -466,20 +276,8 @@
           <w:szCs w:val="23"/>
           <w:lang w:eastAsia="ru-RU"/>
         </w:rPr>
-        <w:t xml:space="preserve">Database </w:t>
-      </w:r>
-      <w:proofErr w:type="spellStart"/>
-      <w:r>
-        <w:rPr>
-          <w:rFonts w:ascii="Verdana" w:eastAsia="Times New Roman" w:hAnsi="Verdana" w:cs="Times New Roman"/>
-          <w:color w:val="000000"/>
-          <w:sz w:val="23"/>
-          <w:szCs w:val="23"/>
-          <w:lang w:eastAsia="ru-RU"/>
-        </w:rPr>
-        <w:t>connection</w:t>
-      </w:r>
-      <w:proofErr w:type="spellEnd"/>
+        <w:t>Database connection</w:t>
+      </w:r>
     </w:p>
     <w:p>
       <w:pPr>
@@ -505,73 +303,7 @@
           <w:szCs w:val="23"/>
           <w:lang w:eastAsia="ru-RU"/>
         </w:rPr>
-        <w:t xml:space="preserve">And </w:t>
-      </w:r>
-      <w:proofErr w:type="spellStart"/>
-      <w:r>
-        <w:rPr>
-          <w:rFonts w:ascii="Verdana" w:eastAsia="Times New Roman" w:hAnsi="Verdana" w:cs="Times New Roman"/>
-          <w:color w:val="000000"/>
-          <w:sz w:val="23"/>
-          <w:szCs w:val="23"/>
-          <w:lang w:eastAsia="ru-RU"/>
-        </w:rPr>
-        <w:t>much</w:t>
-      </w:r>
-      <w:proofErr w:type="spellEnd"/>
-      <w:r>
-        <w:rPr>
-          <w:rFonts w:ascii="Verdana" w:eastAsia="Times New Roman" w:hAnsi="Verdana" w:cs="Times New Roman"/>
-          <w:color w:val="000000"/>
-          <w:sz w:val="23"/>
-          <w:szCs w:val="23"/>
-          <w:lang w:eastAsia="ru-RU"/>
-        </w:rPr>
-        <w:t xml:space="preserve">, </w:t>
-      </w:r>
-      <w:proofErr w:type="spellStart"/>
-      <w:r>
-        <w:rPr>
-          <w:rFonts w:ascii="Verdana" w:eastAsia="Times New Roman" w:hAnsi="Verdana" w:cs="Times New Roman"/>
-          <w:color w:val="000000"/>
-          <w:sz w:val="23"/>
-          <w:szCs w:val="23"/>
-          <w:lang w:eastAsia="ru-RU"/>
-        </w:rPr>
-        <w:t>much</w:t>
-      </w:r>
-      <w:proofErr w:type="spellEnd"/>
-      <w:r>
-        <w:rPr>
-          <w:rFonts w:ascii="Verdana" w:eastAsia="Times New Roman" w:hAnsi="Verdana" w:cs="Times New Roman"/>
-          <w:color w:val="000000"/>
-          <w:sz w:val="23"/>
-          <w:szCs w:val="23"/>
-          <w:lang w:eastAsia="ru-RU"/>
-        </w:rPr>
-        <w:t xml:space="preserve"> </w:t>
-      </w:r>
-      <w:proofErr w:type="spellStart"/>
-      <w:r>
-        <w:rPr>
-          <w:rFonts w:ascii="Verdana" w:eastAsia="Times New Roman" w:hAnsi="Verdana" w:cs="Times New Roman"/>
-          <w:color w:val="000000"/>
-          <w:sz w:val="23"/>
-          <w:szCs w:val="23"/>
-          <w:lang w:eastAsia="ru-RU"/>
-        </w:rPr>
-        <w:t>more</w:t>
-      </w:r>
-      <w:proofErr w:type="spellEnd"/>
-      <w:r>
-        <w:rPr>
-          <w:rFonts w:ascii="Verdana" w:eastAsia="Times New Roman" w:hAnsi="Verdana" w:cs="Times New Roman"/>
-          <w:color w:val="000000"/>
-          <w:sz w:val="23"/>
-          <w:szCs w:val="23"/>
-          <w:lang w:eastAsia="ru-RU"/>
-        </w:rPr>
-        <w:t>!</w:t>
+        <w:t>And much, much more!</w:t>
       </w:r>
     </w:p>
     <w:p>
@@ -609,7 +341,6 @@
           <w:lang w:eastAsia="ru-RU"/>
         </w:rPr>
       </w:pPr>
-      <w:proofErr w:type="spellStart"/>
       <w:r>
         <w:rPr>
           <w:rFonts w:ascii="Segoe UI" w:eastAsia="Times New Roman" w:hAnsi="Segoe UI" w:cs="Segoe UI"/>
@@ -618,40 +349,7 @@
           <w:szCs w:val="48"/>
           <w:lang w:eastAsia="ru-RU"/>
         </w:rPr>
-        <w:t>Why</w:t>
-      </w:r>
-      <w:proofErr w:type="spellEnd"/>
-      <w:r>
-        <w:rPr>
-          <w:rFonts w:ascii="Segoe UI" w:eastAsia="Times New Roman" w:hAnsi="Segoe UI" w:cs="Segoe UI"/>
-          <w:color w:val="000000"/>
-          <w:sz w:val="48"/>
-          <w:szCs w:val="48"/>
-          <w:lang w:eastAsia="ru-RU"/>
-        </w:rPr>
-        <w:t xml:space="preserve"> </w:t>
-      </w:r>
-      <w:proofErr w:type="spellStart"/>
-      <w:r>
-        <w:rPr>
-          <w:rFonts w:ascii="Segoe UI" w:eastAsia="Times New Roman" w:hAnsi="Segoe UI" w:cs="Segoe UI"/>
-          <w:color w:val="000000"/>
-          <w:sz w:val="48"/>
-          <w:szCs w:val="48"/>
-          <w:lang w:eastAsia="ru-RU"/>
-        </w:rPr>
-        <w:t>Use</w:t>
-      </w:r>
-      <w:proofErr w:type="spellEnd"/>
-      <w:r>
-        <w:rPr>
-          <w:rFonts w:ascii="Segoe UI" w:eastAsia="Times New Roman" w:hAnsi="Segoe UI" w:cs="Segoe UI"/>
-          <w:color w:val="000000"/>
-          <w:sz w:val="48"/>
-          <w:szCs w:val="48"/>
-          <w:lang w:eastAsia="ru-RU"/>
-        </w:rPr>
-        <w:t xml:space="preserve"> Java?</w:t>
+        <w:t>Why Use Java?</w:t>
       </w:r>
     </w:p>
     <w:p>
@@ -705,29 +403,7 @@
           <w:szCs w:val="23"/>
           <w:lang w:val="en-US" w:eastAsia="ru-RU"/>
         </w:rPr>
-        <w:t xml:space="preserve">It is one of the most popular programming </w:t>
-      </w:r>
-      <w:proofErr w:type="gramStart"/>
-      <w:r>
-        <w:rPr>
-          <w:rFonts w:ascii="Verdana" w:eastAsia="Times New Roman" w:hAnsi="Verdana" w:cs="Times New Roman"/>
-          <w:color w:val="000000"/>
-          <w:sz w:val="23"/>
-          <w:szCs w:val="23"/>
-          <w:lang w:val="en-US" w:eastAsia="ru-RU"/>
-        </w:rPr>
-        <w:t>language</w:t>
-      </w:r>
-      <w:proofErr w:type="gramEnd"/>
-      <w:r>
-        <w:rPr>
-          <w:rFonts w:ascii="Verdana" w:eastAsia="Times New Roman" w:hAnsi="Verdana" w:cs="Times New Roman"/>
-          <w:color w:val="000000"/>
-          <w:sz w:val="23"/>
-          <w:szCs w:val="23"/>
-          <w:lang w:val="en-US" w:eastAsia="ru-RU"/>
-        </w:rPr>
-        <w:t xml:space="preserve"> in the world</w:t>
+        <w:t>It is one of the most popular programming language in the world</w:t>
       </w:r>
     </w:p>
     <w:p>
@@ -862,29 +538,7 @@
           <w:szCs w:val="23"/>
           <w:lang w:val="en-US" w:eastAsia="ru-RU"/>
         </w:rPr>
-        <w:t xml:space="preserve">Java is an </w:t>
-      </w:r>
-      <w:proofErr w:type="gramStart"/>
-      <w:r>
-        <w:rPr>
-          <w:rFonts w:ascii="Verdana" w:eastAsia="Times New Roman" w:hAnsi="Verdana" w:cs="Times New Roman"/>
-          <w:color w:val="000000"/>
-          <w:sz w:val="23"/>
-          <w:szCs w:val="23"/>
-          <w:lang w:val="en-US" w:eastAsia="ru-RU"/>
-        </w:rPr>
-        <w:t>object oriented</w:t>
-      </w:r>
-      <w:proofErr w:type="gramEnd"/>
-      <w:r>
-        <w:rPr>
-          <w:rFonts w:ascii="Verdana" w:eastAsia="Times New Roman" w:hAnsi="Verdana" w:cs="Times New Roman"/>
-          <w:color w:val="000000"/>
-          <w:sz w:val="23"/>
-          <w:szCs w:val="23"/>
-          <w:lang w:val="en-US" w:eastAsia="ru-RU"/>
-        </w:rPr>
-        <w:t xml:space="preserve"> language which gives a clear structure to programs and allows code to be reused, lowering development costs</w:t>
+        <w:t>Java is an object oriented language which gives a clear structure to programs and allows code to be reused, lowering development costs</w:t>
       </w:r>
     </w:p>
     <w:p>
@@ -1121,7 +775,7 @@
       </w:pPr>
       <w:r>
         <w:pict w14:anchorId="3E965D4B">
-          <v:rect id="_x0000_i1027" style="width:0;height:0" o:hralign="center" o:hrstd="t" o:hrnoshade="t" o:hr="t" fillcolor="black" stroked="f"/>
+          <v:rect id="_x0000_i1026" style="width:0;height:0" o:hralign="center" o:hrstd="t" o:hrnoshade="t" o:hr="t" fillcolor="black" stroked="f"/>
         </w:pict>
       </w:r>
     </w:p>
@@ -1797,7 +1451,6 @@
         </w:rPr>
         <w:t>, </w:t>
       </w:r>
-      <w:proofErr w:type="spellStart"/>
       <w:r>
         <w:rPr>
           <w:rStyle w:val="HTML"/>
@@ -1809,7 +1462,6 @@
         </w:rPr>
         <w:t>boolean</w:t>
       </w:r>
-      <w:proofErr w:type="spellEnd"/>
       <w:r>
         <w:rPr>
           <w:rFonts w:ascii="Verdana" w:hAnsi="Verdana"/>
@@ -2035,6 +1687,7 @@
       <w:r>
         <w:rPr>
           <w:rFonts w:ascii="Verdana" w:hAnsi="Verdana"/>
+          <w:noProof/>
           <w:color w:val="000000"/>
           <w:sz w:val="23"/>
           <w:szCs w:val="23"/>
@@ -2085,6 +1738,7 @@
       </w:pPr>
       <w:r>
         <w:rPr>
+          <w:noProof/>
           <w:lang w:val="en-US"/>
         </w:rPr>
         <w:lastRenderedPageBreak/>
@@ -2406,29 +2060,7 @@
           <w:szCs w:val="23"/>
           <w:lang w:val="en-US" w:eastAsia="ru-RU"/>
         </w:rPr>
-        <w:t xml:space="preserve">A primitive type starts with a lowercase letter, while non-primitive types </w:t>
-      </w:r>
-      <w:proofErr w:type="gramStart"/>
-      <w:r>
-        <w:rPr>
-          <w:rFonts w:ascii="Verdana" w:eastAsia="Times New Roman" w:hAnsi="Verdana" w:cs="Times New Roman"/>
-          <w:color w:val="000000"/>
-          <w:sz w:val="23"/>
-          <w:szCs w:val="23"/>
-          <w:lang w:val="en-US" w:eastAsia="ru-RU"/>
-        </w:rPr>
-        <w:t>starts</w:t>
-      </w:r>
-      <w:proofErr w:type="gramEnd"/>
-      <w:r>
-        <w:rPr>
-          <w:rFonts w:ascii="Verdana" w:eastAsia="Times New Roman" w:hAnsi="Verdana" w:cs="Times New Roman"/>
-          <w:color w:val="000000"/>
-          <w:sz w:val="23"/>
-          <w:szCs w:val="23"/>
-          <w:lang w:val="en-US" w:eastAsia="ru-RU"/>
-        </w:rPr>
-        <w:t xml:space="preserve"> with an uppercase letter.</w:t>
+        <w:t>A primitive type starts with a lowercase letter, while non-primitive types starts with an uppercase letter.</w:t>
       </w:r>
     </w:p>
     <w:p>
@@ -3147,37 +2779,15 @@
           <w:szCs w:val="23"/>
         </w:rPr>
       </w:pPr>
-      <w:proofErr w:type="spellStart"/>
-      <w:r>
-        <w:rPr>
-          <w:rFonts w:ascii="Verdana" w:hAnsi="Verdana"/>
-          <w:color w:val="000000"/>
-          <w:sz w:val="23"/>
-          <w:szCs w:val="23"/>
-        </w:rPr>
-        <w:t>Arithmetic</w:t>
-      </w:r>
-      <w:proofErr w:type="spellEnd"/>
-      <w:r>
-        <w:rPr>
-          <w:rFonts w:ascii="Verdana" w:hAnsi="Verdana"/>
-          <w:color w:val="000000"/>
-          <w:sz w:val="23"/>
-          <w:szCs w:val="23"/>
-        </w:rPr>
-        <w:t xml:space="preserve"> </w:t>
-      </w:r>
-      <w:proofErr w:type="spellStart"/>
-      <w:r>
-        <w:rPr>
-          <w:rFonts w:ascii="Verdana" w:hAnsi="Verdana"/>
-          <w:color w:val="000000"/>
-          <w:sz w:val="23"/>
-          <w:szCs w:val="23"/>
-        </w:rPr>
-        <w:t>operators</w:t>
-      </w:r>
-      <w:proofErr w:type="spellEnd"/>
+      <w:r>
+        <w:rPr>
+          <w:rFonts w:ascii="Verdana" w:hAnsi="Verdana"/>
+          <w:color w:val="000000"/>
+          <w:sz w:val="23"/>
+          <w:szCs w:val="23"/>
+        </w:rPr>
+        <w:t>Arithmetic operators</w:t>
+      </w:r>
     </w:p>
     <w:p>
       <w:pPr>
@@ -3194,37 +2804,15 @@
           <w:szCs w:val="23"/>
         </w:rPr>
       </w:pPr>
-      <w:proofErr w:type="spellStart"/>
-      <w:r>
-        <w:rPr>
-          <w:rFonts w:ascii="Verdana" w:hAnsi="Verdana"/>
-          <w:color w:val="000000"/>
-          <w:sz w:val="23"/>
-          <w:szCs w:val="23"/>
-        </w:rPr>
-        <w:t>Assignment</w:t>
-      </w:r>
-      <w:proofErr w:type="spellEnd"/>
-      <w:r>
-        <w:rPr>
-          <w:rFonts w:ascii="Verdana" w:hAnsi="Verdana"/>
-          <w:color w:val="000000"/>
-          <w:sz w:val="23"/>
-          <w:szCs w:val="23"/>
-        </w:rPr>
-        <w:t xml:space="preserve"> </w:t>
-      </w:r>
-      <w:proofErr w:type="spellStart"/>
-      <w:r>
-        <w:rPr>
-          <w:rFonts w:ascii="Verdana" w:hAnsi="Verdana"/>
-          <w:color w:val="000000"/>
-          <w:sz w:val="23"/>
-          <w:szCs w:val="23"/>
-        </w:rPr>
-        <w:t>operators</w:t>
-      </w:r>
-      <w:proofErr w:type="spellEnd"/>
+      <w:r>
+        <w:rPr>
+          <w:rFonts w:ascii="Verdana" w:hAnsi="Verdana"/>
+          <w:color w:val="000000"/>
+          <w:sz w:val="23"/>
+          <w:szCs w:val="23"/>
+        </w:rPr>
+        <w:t>Assignment operators</w:t>
+      </w:r>
     </w:p>
     <w:p>
       <w:pPr>
@@ -3241,37 +2829,15 @@
           <w:szCs w:val="23"/>
         </w:rPr>
       </w:pPr>
-      <w:proofErr w:type="spellStart"/>
-      <w:r>
-        <w:rPr>
-          <w:rFonts w:ascii="Verdana" w:hAnsi="Verdana"/>
-          <w:color w:val="000000"/>
-          <w:sz w:val="23"/>
-          <w:szCs w:val="23"/>
-        </w:rPr>
-        <w:t>Comparison</w:t>
-      </w:r>
-      <w:proofErr w:type="spellEnd"/>
-      <w:r>
-        <w:rPr>
-          <w:rFonts w:ascii="Verdana" w:hAnsi="Verdana"/>
-          <w:color w:val="000000"/>
-          <w:sz w:val="23"/>
-          <w:szCs w:val="23"/>
-        </w:rPr>
-        <w:t xml:space="preserve"> </w:t>
-      </w:r>
-      <w:proofErr w:type="spellStart"/>
-      <w:r>
-        <w:rPr>
-          <w:rFonts w:ascii="Verdana" w:hAnsi="Verdana"/>
-          <w:color w:val="000000"/>
-          <w:sz w:val="23"/>
-          <w:szCs w:val="23"/>
-        </w:rPr>
-        <w:t>operators</w:t>
-      </w:r>
-      <w:proofErr w:type="spellEnd"/>
+      <w:r>
+        <w:rPr>
+          <w:rFonts w:ascii="Verdana" w:hAnsi="Verdana"/>
+          <w:color w:val="000000"/>
+          <w:sz w:val="23"/>
+          <w:szCs w:val="23"/>
+        </w:rPr>
+        <w:t>Comparison operators</w:t>
+      </w:r>
     </w:p>
     <w:p>
       <w:pPr>
@@ -3288,37 +2854,15 @@
           <w:szCs w:val="23"/>
         </w:rPr>
       </w:pPr>
-      <w:proofErr w:type="spellStart"/>
-      <w:r>
-        <w:rPr>
-          <w:rFonts w:ascii="Verdana" w:hAnsi="Verdana"/>
-          <w:color w:val="000000"/>
-          <w:sz w:val="23"/>
-          <w:szCs w:val="23"/>
-        </w:rPr>
-        <w:t>Logical</w:t>
-      </w:r>
-      <w:proofErr w:type="spellEnd"/>
-      <w:r>
-        <w:rPr>
-          <w:rFonts w:ascii="Verdana" w:hAnsi="Verdana"/>
-          <w:color w:val="000000"/>
-          <w:sz w:val="23"/>
-          <w:szCs w:val="23"/>
-        </w:rPr>
-        <w:t xml:space="preserve"> </w:t>
-      </w:r>
-      <w:proofErr w:type="spellStart"/>
-      <w:r>
-        <w:rPr>
-          <w:rFonts w:ascii="Verdana" w:hAnsi="Verdana"/>
-          <w:color w:val="000000"/>
-          <w:sz w:val="23"/>
-          <w:szCs w:val="23"/>
-        </w:rPr>
-        <w:t>operators</w:t>
-      </w:r>
-      <w:proofErr w:type="spellEnd"/>
+      <w:r>
+        <w:rPr>
+          <w:rFonts w:ascii="Verdana" w:hAnsi="Verdana"/>
+          <w:color w:val="000000"/>
+          <w:sz w:val="23"/>
+          <w:szCs w:val="23"/>
+        </w:rPr>
+        <w:t>Logical operators</w:t>
+      </w:r>
     </w:p>
     <w:p>
       <w:pPr>
@@ -3383,6 +2927,9 @@
         <w:spacing w:before="288" w:beforeAutospacing="0" w:after="288" w:afterAutospacing="0"/>
       </w:pPr>
       <w:r>
+        <w:rPr>
+          <w:noProof/>
+        </w:rPr>
         <w:drawing>
           <wp:inline distT="0" distB="0" distL="0" distR="0" wp14:anchorId="38E10F43" wp14:editId="5A4F67CC">
             <wp:extent cx="5731510" cy="1912620"/>
@@ -3522,6 +3069,7 @@
       <w:r>
         <w:rPr>
           <w:rFonts w:ascii="Times New Roman" w:hAnsi="Times New Roman"/>
+          <w:noProof/>
           <w:sz w:val="24"/>
           <w:szCs w:val="24"/>
         </w:rPr>
@@ -3620,6 +3168,9 @@
         <w:spacing w:before="300" w:after="300"/>
       </w:pPr>
       <w:r>
+        <w:rPr>
+          <w:noProof/>
+        </w:rPr>
         <w:drawing>
           <wp:inline distT="0" distB="0" distL="0" distR="0" wp14:anchorId="7780E1CB" wp14:editId="18290B3F">
             <wp:extent cx="5731510" cy="2567940"/>
@@ -3737,6 +3288,7 @@
       </w:pPr>
       <w:r>
         <w:rPr>
+          <w:noProof/>
           <w:lang w:val="en-US"/>
         </w:rPr>
         <w:drawing>
@@ -3922,7 +3474,6 @@
         </w:rPr>
         <w:t>A String in Java is actually an object, which contain methods that can perform certain operations on strings. For example, the length of a string can be found with the </w:t>
       </w:r>
-      <w:proofErr w:type="gramStart"/>
       <w:r>
         <w:rPr>
           <w:rStyle w:val="HTML"/>
@@ -3932,9 +3483,91 @@
           <w:szCs w:val="24"/>
           <w:lang w:val="en-US"/>
         </w:rPr>
-        <w:t>length(</w:t>
-      </w:r>
-      <w:proofErr w:type="gramEnd"/>
+        <w:t>length()</w:t>
+      </w:r>
+      <w:r>
+        <w:rPr>
+          <w:rFonts w:ascii="Verdana" w:hAnsi="Verdana"/>
+          <w:color w:val="000000"/>
+          <w:sz w:val="23"/>
+          <w:szCs w:val="23"/>
+          <w:shd w:val="clear" w:color="auto" w:fill="FFFFFF"/>
+          <w:lang w:val="en-US"/>
+        </w:rPr>
+        <w:t> method</w:t>
+      </w:r>
+    </w:p>
+    <w:p>
+      <w:pPr>
+        <w:rPr>
+          <w:rFonts w:ascii="Verdana" w:hAnsi="Verdana"/>
+          <w:color w:val="C00000"/>
+          <w:sz w:val="23"/>
+          <w:szCs w:val="23"/>
+          <w:lang w:val="en-US"/>
+        </w:rPr>
+      </w:pPr>
+      <w:r>
+        <w:rPr>
+          <w:rFonts w:ascii="Verdana" w:hAnsi="Verdana"/>
+          <w:sz w:val="23"/>
+          <w:szCs w:val="23"/>
+          <w:lang w:val="en-US"/>
+        </w:rPr>
+        <w:t xml:space="preserve">There are many string methods available, for example </w:t>
+      </w:r>
+      <w:r>
+        <w:rPr>
+          <w:rFonts w:ascii="Verdana" w:hAnsi="Verdana"/>
+          <w:color w:val="C00000"/>
+          <w:sz w:val="23"/>
+          <w:szCs w:val="23"/>
+          <w:lang w:val="en-US"/>
+        </w:rPr>
+        <w:t xml:space="preserve">toUpperCase() </w:t>
+      </w:r>
+      <w:r>
+        <w:rPr>
+          <w:rFonts w:ascii="Verdana" w:hAnsi="Verdana"/>
+          <w:sz w:val="23"/>
+          <w:szCs w:val="23"/>
+          <w:lang w:val="en-US"/>
+        </w:rPr>
+        <w:t xml:space="preserve">and </w:t>
+      </w:r>
+      <w:r>
+        <w:rPr>
+          <w:rFonts w:ascii="Verdana" w:hAnsi="Verdana"/>
+          <w:color w:val="C00000"/>
+          <w:sz w:val="23"/>
+          <w:szCs w:val="23"/>
+          <w:lang w:val="en-US"/>
+        </w:rPr>
+        <w:t>toLowerCase()</w:t>
+      </w:r>
+    </w:p>
+    <w:p>
+      <w:pPr>
+        <w:rPr>
+          <w:rFonts w:ascii="Verdana" w:hAnsi="Verdana"/>
+          <w:color w:val="000000"/>
+          <w:sz w:val="23"/>
+          <w:szCs w:val="23"/>
+          <w:shd w:val="clear" w:color="auto" w:fill="FFFFFF"/>
+          <w:lang w:val="en-US"/>
+        </w:rPr>
+      </w:pPr>
+      <w:r>
+        <w:rPr>
+          <w:rFonts w:ascii="Verdana" w:hAnsi="Verdana"/>
+          <w:color w:val="000000"/>
+          <w:sz w:val="23"/>
+          <w:szCs w:val="23"/>
+          <w:shd w:val="clear" w:color="auto" w:fill="FFFFFF"/>
+          <w:lang w:val="en-US"/>
+        </w:rPr>
+        <w:t>The </w:t>
+      </w:r>
       <w:r>
         <w:rPr>
           <w:rStyle w:val="HTML"/>
@@ -3944,7 +3577,7 @@
           <w:szCs w:val="24"/>
           <w:lang w:val="en-US"/>
         </w:rPr>
-        <w:t>)</w:t>
+        <w:t>indexOf()</w:t>
       </w:r>
       <w:r>
         <w:rPr>
@@ -3955,97 +3588,11 @@
           <w:shd w:val="clear" w:color="auto" w:fill="FFFFFF"/>
           <w:lang w:val="en-US"/>
         </w:rPr>
-        <w:t> method</w:t>
-      </w:r>
-    </w:p>
-    <w:p>
-      <w:pPr>
-        <w:rPr>
-          <w:rFonts w:ascii="Verdana" w:hAnsi="Verdana"/>
-          <w:color w:val="C00000"/>
-          <w:sz w:val="23"/>
-          <w:szCs w:val="23"/>
-          <w:lang w:val="en-US"/>
-        </w:rPr>
-      </w:pPr>
-      <w:r>
-        <w:rPr>
-          <w:rFonts w:ascii="Verdana" w:hAnsi="Verdana"/>
-          <w:sz w:val="23"/>
-          <w:szCs w:val="23"/>
-          <w:lang w:val="en-US"/>
-        </w:rPr>
-        <w:t xml:space="preserve">There are many string methods available, for example </w:t>
-      </w:r>
-      <w:proofErr w:type="spellStart"/>
-      <w:proofErr w:type="gramStart"/>
-      <w:r>
-        <w:rPr>
-          <w:rFonts w:ascii="Verdana" w:hAnsi="Verdana"/>
-          <w:color w:val="C00000"/>
-          <w:sz w:val="23"/>
-          <w:szCs w:val="23"/>
-          <w:lang w:val="en-US"/>
-        </w:rPr>
-        <w:t>toUpperCase</w:t>
-      </w:r>
-      <w:proofErr w:type="spellEnd"/>
-      <w:r>
-        <w:rPr>
-          <w:rFonts w:ascii="Verdana" w:hAnsi="Verdana"/>
-          <w:color w:val="C00000"/>
-          <w:sz w:val="23"/>
-          <w:szCs w:val="23"/>
-          <w:lang w:val="en-US"/>
-        </w:rPr>
-        <w:t>(</w:t>
-      </w:r>
-      <w:proofErr w:type="gramEnd"/>
-      <w:r>
-        <w:rPr>
-          <w:rFonts w:ascii="Verdana" w:hAnsi="Verdana"/>
-          <w:color w:val="C00000"/>
-          <w:sz w:val="23"/>
-          <w:szCs w:val="23"/>
-          <w:lang w:val="en-US"/>
-        </w:rPr>
-        <w:t xml:space="preserve">) </w:t>
-      </w:r>
-      <w:r>
-        <w:rPr>
-          <w:rFonts w:ascii="Verdana" w:hAnsi="Verdana"/>
-          <w:sz w:val="23"/>
-          <w:szCs w:val="23"/>
-          <w:lang w:val="en-US"/>
-        </w:rPr>
-        <w:t xml:space="preserve">and </w:t>
-      </w:r>
-      <w:proofErr w:type="spellStart"/>
-      <w:r>
-        <w:rPr>
-          <w:rFonts w:ascii="Verdana" w:hAnsi="Verdana"/>
-          <w:color w:val="C00000"/>
-          <w:sz w:val="23"/>
-          <w:szCs w:val="23"/>
-          <w:lang w:val="en-US"/>
-        </w:rPr>
-        <w:t>toLowerCase</w:t>
-      </w:r>
-      <w:proofErr w:type="spellEnd"/>
-      <w:r>
-        <w:rPr>
-          <w:rFonts w:ascii="Verdana" w:hAnsi="Verdana"/>
-          <w:color w:val="C00000"/>
-          <w:sz w:val="23"/>
-          <w:szCs w:val="23"/>
-          <w:lang w:val="en-US"/>
-        </w:rPr>
-        <w:t>()</w:t>
-      </w:r>
-    </w:p>
-    <w:p>
-      <w:pPr>
-        <w:rPr>
+        <w:t> method returns the </w:t>
+      </w:r>
+      <w:r>
+        <w:rPr>
+          <w:rStyle w:val="a4"/>
           <w:rFonts w:ascii="Verdana" w:hAnsi="Verdana"/>
           <w:color w:val="000000"/>
           <w:sz w:val="23"/>
@@ -4053,7 +3600,8 @@
           <w:shd w:val="clear" w:color="auto" w:fill="FFFFFF"/>
           <w:lang w:val="en-US"/>
         </w:rPr>
-      </w:pPr>
+        <w:t>index</w:t>
+      </w:r>
       <w:r>
         <w:rPr>
           <w:rFonts w:ascii="Verdana" w:hAnsi="Verdana"/>
@@ -4063,10 +3611,31 @@
           <w:shd w:val="clear" w:color="auto" w:fill="FFFFFF"/>
           <w:lang w:val="en-US"/>
         </w:rPr>
+        <w:t> (the position) of the first occurrence of a specified text in a string (including whitespace)</w:t>
+      </w:r>
+    </w:p>
+    <w:p>
+      <w:pPr>
+        <w:rPr>
+          <w:rStyle w:val="a4"/>
+          <w:rFonts w:ascii="Verdana" w:hAnsi="Verdana"/>
+          <w:color w:val="000000"/>
+          <w:sz w:val="23"/>
+          <w:szCs w:val="23"/>
+          <w:shd w:val="clear" w:color="auto" w:fill="FFFFFF"/>
+        </w:rPr>
+      </w:pPr>
+      <w:r>
+        <w:rPr>
+          <w:rFonts w:ascii="Verdana" w:hAnsi="Verdana"/>
+          <w:color w:val="000000"/>
+          <w:sz w:val="23"/>
+          <w:szCs w:val="23"/>
+          <w:shd w:val="clear" w:color="auto" w:fill="FFFFFF"/>
+          <w:lang w:val="en-US"/>
+        </w:rPr>
         <w:t>The </w:t>
       </w:r>
-      <w:proofErr w:type="spellStart"/>
-      <w:proofErr w:type="gramStart"/>
       <w:r>
         <w:rPr>
           <w:rStyle w:val="HTML"/>
@@ -4076,9 +3645,63 @@
           <w:szCs w:val="24"/>
           <w:lang w:val="en-US"/>
         </w:rPr>
-        <w:t>indexOf</w:t>
-      </w:r>
-      <w:proofErr w:type="spellEnd"/>
+        <w:t>+</w:t>
+      </w:r>
+      <w:r>
+        <w:rPr>
+          <w:rFonts w:ascii="Verdana" w:hAnsi="Verdana"/>
+          <w:color w:val="000000"/>
+          <w:sz w:val="23"/>
+          <w:szCs w:val="23"/>
+          <w:shd w:val="clear" w:color="auto" w:fill="FFFFFF"/>
+          <w:lang w:val="en-US"/>
+        </w:rPr>
+        <w:t xml:space="preserve"> operator can be used between strings to combine them. </w:t>
+      </w:r>
+      <w:r>
+        <w:rPr>
+          <w:rFonts w:ascii="Verdana" w:hAnsi="Verdana"/>
+          <w:color w:val="000000"/>
+          <w:sz w:val="23"/>
+          <w:szCs w:val="23"/>
+          <w:shd w:val="clear" w:color="auto" w:fill="FFFFFF"/>
+        </w:rPr>
+        <w:t>This is called </w:t>
+      </w:r>
+      <w:r>
+        <w:rPr>
+          <w:rStyle w:val="a4"/>
+          <w:rFonts w:ascii="Verdana" w:hAnsi="Verdana"/>
+          <w:color w:val="000000"/>
+          <w:sz w:val="23"/>
+          <w:szCs w:val="23"/>
+          <w:shd w:val="clear" w:color="auto" w:fill="FFFFFF"/>
+        </w:rPr>
+        <w:t>concatenation</w:t>
+      </w:r>
+    </w:p>
+    <w:p>
+      <w:pPr>
+        <w:rPr>
+          <w:rFonts w:ascii="Verdana" w:hAnsi="Verdana"/>
+          <w:color w:val="000000"/>
+          <w:sz w:val="23"/>
+          <w:szCs w:val="23"/>
+          <w:shd w:val="clear" w:color="auto" w:fill="FFFFFF"/>
+          <w:lang w:val="en-US"/>
+        </w:rPr>
+      </w:pPr>
+      <w:r>
+        <w:rPr>
+          <w:rFonts w:ascii="Verdana" w:hAnsi="Verdana"/>
+          <w:color w:val="000000"/>
+          <w:sz w:val="23"/>
+          <w:szCs w:val="23"/>
+          <w:shd w:val="clear" w:color="auto" w:fill="FFFFFF"/>
+          <w:lang w:val="en-US"/>
+        </w:rPr>
+        <w:t>You can also use the </w:t>
+      </w:r>
       <w:r>
         <w:rPr>
           <w:rStyle w:val="HTML"/>
@@ -4088,237 +3711,7 @@
           <w:szCs w:val="24"/>
           <w:lang w:val="en-US"/>
         </w:rPr>
-        <w:t>(</w:t>
-      </w:r>
-      <w:proofErr w:type="gramEnd"/>
-      <w:r>
-        <w:rPr>
-          <w:rStyle w:val="HTML"/>
-          <w:rFonts w:ascii="Consolas" w:eastAsiaTheme="minorHAnsi" w:hAnsi="Consolas"/>
-          <w:color w:val="DC143C"/>
-          <w:sz w:val="24"/>
-          <w:szCs w:val="24"/>
-          <w:lang w:val="en-US"/>
-        </w:rPr>
-        <w:t>)</w:t>
-      </w:r>
-      <w:r>
-        <w:rPr>
-          <w:rFonts w:ascii="Verdana" w:hAnsi="Verdana"/>
-          <w:color w:val="000000"/>
-          <w:sz w:val="23"/>
-          <w:szCs w:val="23"/>
-          <w:shd w:val="clear" w:color="auto" w:fill="FFFFFF"/>
-          <w:lang w:val="en-US"/>
-        </w:rPr>
-        <w:t> method returns the </w:t>
-      </w:r>
-      <w:r>
-        <w:rPr>
-          <w:rStyle w:val="a4"/>
-          <w:rFonts w:ascii="Verdana" w:hAnsi="Verdana"/>
-          <w:color w:val="000000"/>
-          <w:sz w:val="23"/>
-          <w:szCs w:val="23"/>
-          <w:shd w:val="clear" w:color="auto" w:fill="FFFFFF"/>
-          <w:lang w:val="en-US"/>
-        </w:rPr>
-        <w:t>index</w:t>
-      </w:r>
-      <w:r>
-        <w:rPr>
-          <w:rFonts w:ascii="Verdana" w:hAnsi="Verdana"/>
-          <w:color w:val="000000"/>
-          <w:sz w:val="23"/>
-          <w:szCs w:val="23"/>
-          <w:shd w:val="clear" w:color="auto" w:fill="FFFFFF"/>
-          <w:lang w:val="en-US"/>
-        </w:rPr>
-        <w:t> (the position) of the first occurrence of a specified text in a string (including whitespace)</w:t>
-      </w:r>
-    </w:p>
-    <w:p>
-      <w:pPr>
-        <w:rPr>
-          <w:rStyle w:val="a4"/>
-          <w:rFonts w:ascii="Verdana" w:hAnsi="Verdana"/>
-          <w:color w:val="000000"/>
-          <w:sz w:val="23"/>
-          <w:szCs w:val="23"/>
-          <w:shd w:val="clear" w:color="auto" w:fill="FFFFFF"/>
-        </w:rPr>
-      </w:pPr>
-      <w:r>
-        <w:rPr>
-          <w:rFonts w:ascii="Verdana" w:hAnsi="Verdana"/>
-          <w:color w:val="000000"/>
-          <w:sz w:val="23"/>
-          <w:szCs w:val="23"/>
-          <w:shd w:val="clear" w:color="auto" w:fill="FFFFFF"/>
-          <w:lang w:val="en-US"/>
-        </w:rPr>
-        <w:t>The </w:t>
-      </w:r>
-      <w:r>
-        <w:rPr>
-          <w:rStyle w:val="HTML"/>
-          <w:rFonts w:ascii="Consolas" w:eastAsiaTheme="minorHAnsi" w:hAnsi="Consolas"/>
-          <w:color w:val="DC143C"/>
-          <w:sz w:val="24"/>
-          <w:szCs w:val="24"/>
-          <w:lang w:val="en-US"/>
-        </w:rPr>
-        <w:t>+</w:t>
-      </w:r>
-      <w:r>
-        <w:rPr>
-          <w:rFonts w:ascii="Verdana" w:hAnsi="Verdana"/>
-          <w:color w:val="000000"/>
-          <w:sz w:val="23"/>
-          <w:szCs w:val="23"/>
-          <w:shd w:val="clear" w:color="auto" w:fill="FFFFFF"/>
-          <w:lang w:val="en-US"/>
-        </w:rPr>
-        <w:t xml:space="preserve"> operator can be used between strings to combine them. </w:t>
-      </w:r>
-      <w:proofErr w:type="spellStart"/>
-      <w:r>
-        <w:rPr>
-          <w:rFonts w:ascii="Verdana" w:hAnsi="Verdana"/>
-          <w:color w:val="000000"/>
-          <w:sz w:val="23"/>
-          <w:szCs w:val="23"/>
-          <w:shd w:val="clear" w:color="auto" w:fill="FFFFFF"/>
-        </w:rPr>
-        <w:t>This</w:t>
-      </w:r>
-      <w:proofErr w:type="spellEnd"/>
-      <w:r>
-        <w:rPr>
-          <w:rFonts w:ascii="Verdana" w:hAnsi="Verdana"/>
-          <w:color w:val="000000"/>
-          <w:sz w:val="23"/>
-          <w:szCs w:val="23"/>
-          <w:shd w:val="clear" w:color="auto" w:fill="FFFFFF"/>
-        </w:rPr>
-        <w:t xml:space="preserve"> </w:t>
-      </w:r>
-      <w:proofErr w:type="spellStart"/>
-      <w:r>
-        <w:rPr>
-          <w:rFonts w:ascii="Verdana" w:hAnsi="Verdana"/>
-          <w:color w:val="000000"/>
-          <w:sz w:val="23"/>
-          <w:szCs w:val="23"/>
-          <w:shd w:val="clear" w:color="auto" w:fill="FFFFFF"/>
-        </w:rPr>
-        <w:t>is</w:t>
-      </w:r>
-      <w:proofErr w:type="spellEnd"/>
-      <w:r>
-        <w:rPr>
-          <w:rFonts w:ascii="Verdana" w:hAnsi="Verdana"/>
-          <w:color w:val="000000"/>
-          <w:sz w:val="23"/>
-          <w:szCs w:val="23"/>
-          <w:shd w:val="clear" w:color="auto" w:fill="FFFFFF"/>
-        </w:rPr>
-        <w:t xml:space="preserve"> </w:t>
-      </w:r>
-      <w:proofErr w:type="spellStart"/>
-      <w:r>
-        <w:rPr>
-          <w:rFonts w:ascii="Verdana" w:hAnsi="Verdana"/>
-          <w:color w:val="000000"/>
-          <w:sz w:val="23"/>
-          <w:szCs w:val="23"/>
-          <w:shd w:val="clear" w:color="auto" w:fill="FFFFFF"/>
-        </w:rPr>
-        <w:t>called</w:t>
-      </w:r>
-      <w:proofErr w:type="spellEnd"/>
-      <w:r>
-        <w:rPr>
-          <w:rFonts w:ascii="Verdana" w:hAnsi="Verdana"/>
-          <w:color w:val="000000"/>
-          <w:sz w:val="23"/>
-          <w:szCs w:val="23"/>
-          <w:shd w:val="clear" w:color="auto" w:fill="FFFFFF"/>
-        </w:rPr>
-        <w:t> </w:t>
-      </w:r>
-      <w:proofErr w:type="spellStart"/>
-      <w:r>
-        <w:rPr>
-          <w:rStyle w:val="a4"/>
-          <w:rFonts w:ascii="Verdana" w:hAnsi="Verdana"/>
-          <w:color w:val="000000"/>
-          <w:sz w:val="23"/>
-          <w:szCs w:val="23"/>
-          <w:shd w:val="clear" w:color="auto" w:fill="FFFFFF"/>
-        </w:rPr>
-        <w:t>concatenation</w:t>
-      </w:r>
-      <w:proofErr w:type="spellEnd"/>
-    </w:p>
-    <w:p>
-      <w:pPr>
-        <w:rPr>
-          <w:rFonts w:ascii="Verdana" w:hAnsi="Verdana"/>
-          <w:color w:val="000000"/>
-          <w:sz w:val="23"/>
-          <w:szCs w:val="23"/>
-          <w:shd w:val="clear" w:color="auto" w:fill="FFFFFF"/>
-          <w:lang w:val="en-US"/>
-        </w:rPr>
-      </w:pPr>
-      <w:r>
-        <w:rPr>
-          <w:rFonts w:ascii="Verdana" w:hAnsi="Verdana"/>
-          <w:color w:val="000000"/>
-          <w:sz w:val="23"/>
-          <w:szCs w:val="23"/>
-          <w:shd w:val="clear" w:color="auto" w:fill="FFFFFF"/>
-          <w:lang w:val="en-US"/>
-        </w:rPr>
-        <w:t>You can also use the </w:t>
-      </w:r>
-      <w:proofErr w:type="spellStart"/>
-      <w:proofErr w:type="gramStart"/>
-      <w:r>
-        <w:rPr>
-          <w:rStyle w:val="HTML"/>
-          <w:rFonts w:ascii="Consolas" w:eastAsiaTheme="minorHAnsi" w:hAnsi="Consolas"/>
-          <w:color w:val="DC143C"/>
-          <w:sz w:val="24"/>
-          <w:szCs w:val="24"/>
-          <w:lang w:val="en-US"/>
-        </w:rPr>
-        <w:t>concat</w:t>
-      </w:r>
-      <w:proofErr w:type="spellEnd"/>
-      <w:r>
-        <w:rPr>
-          <w:rStyle w:val="HTML"/>
-          <w:rFonts w:ascii="Consolas" w:eastAsiaTheme="minorHAnsi" w:hAnsi="Consolas"/>
-          <w:color w:val="DC143C"/>
-          <w:sz w:val="24"/>
-          <w:szCs w:val="24"/>
-          <w:lang w:val="en-US"/>
-        </w:rPr>
-        <w:t>(</w:t>
-      </w:r>
-      <w:proofErr w:type="gramEnd"/>
-      <w:r>
-        <w:rPr>
-          <w:rStyle w:val="HTML"/>
-          <w:rFonts w:ascii="Consolas" w:eastAsiaTheme="minorHAnsi" w:hAnsi="Consolas"/>
-          <w:color w:val="DC143C"/>
-          <w:sz w:val="24"/>
-          <w:szCs w:val="24"/>
-          <w:lang w:val="en-US"/>
-        </w:rPr>
-        <w:t>)</w:t>
+        <w:t>concat()</w:t>
       </w:r>
       <w:r>
         <w:rPr>
@@ -4587,39 +3980,17 @@
           <w:szCs w:val="20"/>
           <w:lang w:val="en-US" w:eastAsia="ru-RU"/>
         </w:rPr>
-        <w:t>\</w:t>
-      </w:r>
-      <w:proofErr w:type="gramStart"/>
-      <w:r>
-        <w:rPr>
-          <w:rFonts w:ascii="Consolas" w:eastAsia="Times New Roman" w:hAnsi="Consolas" w:cs="Courier New"/>
-          <w:color w:val="DC143C"/>
-          <w:sz w:val="20"/>
-          <w:szCs w:val="20"/>
-          <w:lang w:val="en-US" w:eastAsia="ru-RU"/>
-        </w:rPr>
-        <w:t>"</w:t>
-      </w:r>
-      <w:r>
-        <w:rPr>
-          <w:rFonts w:ascii="Verdana" w:eastAsia="Times New Roman" w:hAnsi="Verdana" w:cs="Times New Roman"/>
-          <w:color w:val="000000"/>
-          <w:sz w:val="23"/>
-          <w:szCs w:val="23"/>
-          <w:lang w:val="en-US" w:eastAsia="ru-RU"/>
-        </w:rPr>
-        <w:t>  inserts</w:t>
-      </w:r>
-      <w:proofErr w:type="gramEnd"/>
-      <w:r>
-        <w:rPr>
-          <w:rFonts w:ascii="Verdana" w:eastAsia="Times New Roman" w:hAnsi="Verdana" w:cs="Times New Roman"/>
-          <w:color w:val="000000"/>
-          <w:sz w:val="23"/>
-          <w:szCs w:val="23"/>
-          <w:lang w:val="en-US" w:eastAsia="ru-RU"/>
-        </w:rPr>
-        <w:t xml:space="preserve"> a double quote in a string</w:t>
+        <w:t>\"</w:t>
+      </w:r>
+      <w:r>
+        <w:rPr>
+          <w:rFonts w:ascii="Verdana" w:eastAsia="Times New Roman" w:hAnsi="Verdana" w:cs="Times New Roman"/>
+          <w:color w:val="000000"/>
+          <w:sz w:val="23"/>
+          <w:szCs w:val="23"/>
+          <w:lang w:val="en-US" w:eastAsia="ru-RU"/>
+        </w:rPr>
+        <w:t>  inserts a double quote in a string</w:t>
       </w:r>
     </w:p>
     <w:p>
@@ -4637,6 +4008,7 @@
       <w:r>
         <w:rPr>
           <w:rFonts w:ascii="Verdana" w:eastAsia="Times New Roman" w:hAnsi="Verdana" w:cs="Times New Roman"/>
+          <w:noProof/>
           <w:color w:val="000000"/>
           <w:sz w:val="23"/>
           <w:szCs w:val="23"/>
@@ -4783,7 +4155,6 @@
           <w:lang w:eastAsia="ru-RU"/>
         </w:rPr>
       </w:pPr>
-      <w:proofErr w:type="spellStart"/>
       <w:r>
         <w:rPr>
           <w:rFonts w:ascii="Verdana" w:eastAsia="Times New Roman" w:hAnsi="Verdana" w:cs="Times New Roman"/>
@@ -4792,40 +4163,7 @@
           <w:szCs w:val="23"/>
           <w:lang w:eastAsia="ru-RU"/>
         </w:rPr>
-        <w:t>Less</w:t>
-      </w:r>
-      <w:proofErr w:type="spellEnd"/>
-      <w:r>
-        <w:rPr>
-          <w:rFonts w:ascii="Verdana" w:eastAsia="Times New Roman" w:hAnsi="Verdana" w:cs="Times New Roman"/>
-          <w:color w:val="000000"/>
-          <w:sz w:val="23"/>
-          <w:szCs w:val="23"/>
-          <w:lang w:eastAsia="ru-RU"/>
-        </w:rPr>
-        <w:t xml:space="preserve"> </w:t>
-      </w:r>
-      <w:proofErr w:type="spellStart"/>
-      <w:r>
-        <w:rPr>
-          <w:rFonts w:ascii="Verdana" w:eastAsia="Times New Roman" w:hAnsi="Verdana" w:cs="Times New Roman"/>
-          <w:color w:val="000000"/>
-          <w:sz w:val="23"/>
-          <w:szCs w:val="23"/>
-          <w:lang w:eastAsia="ru-RU"/>
-        </w:rPr>
-        <w:t>than</w:t>
-      </w:r>
-      <w:proofErr w:type="spellEnd"/>
-      <w:r>
-        <w:rPr>
-          <w:rFonts w:ascii="Verdana" w:eastAsia="Times New Roman" w:hAnsi="Verdana" w:cs="Times New Roman"/>
-          <w:color w:val="000000"/>
-          <w:sz w:val="23"/>
-          <w:szCs w:val="23"/>
-          <w:lang w:eastAsia="ru-RU"/>
-        </w:rPr>
-        <w:t>: </w:t>
+        <w:t>Less than: </w:t>
       </w:r>
       <w:r>
         <w:rPr>
@@ -4835,9 +4173,72 @@
           <w:szCs w:val="24"/>
           <w:lang w:eastAsia="ru-RU"/>
         </w:rPr>
-        <w:t xml:space="preserve">a </w:t>
-      </w:r>
-      <w:proofErr w:type="gramStart"/>
+        <w:t>a &lt; b</w:t>
+      </w:r>
+    </w:p>
+    <w:p>
+      <w:pPr>
+        <w:numPr>
+          <w:ilvl w:val="0"/>
+          <w:numId w:val="7"/>
+        </w:numPr>
+        <w:shd w:val="clear" w:color="auto" w:fill="FFFFFF"/>
+        <w:spacing w:before="100" w:beforeAutospacing="1" w:after="100" w:afterAutospacing="1" w:line="240" w:lineRule="auto"/>
+        <w:rPr>
+          <w:rFonts w:ascii="Verdana" w:eastAsia="Times New Roman" w:hAnsi="Verdana" w:cs="Times New Roman"/>
+          <w:color w:val="000000"/>
+          <w:sz w:val="23"/>
+          <w:szCs w:val="23"/>
+          <w:lang w:val="en-US" w:eastAsia="ru-RU"/>
+        </w:rPr>
+      </w:pPr>
+      <w:r>
+        <w:rPr>
+          <w:rFonts w:ascii="Verdana" w:eastAsia="Times New Roman" w:hAnsi="Verdana" w:cs="Times New Roman"/>
+          <w:color w:val="000000"/>
+          <w:sz w:val="23"/>
+          <w:szCs w:val="23"/>
+          <w:lang w:val="en-US" w:eastAsia="ru-RU"/>
+        </w:rPr>
+        <w:t>Less than or equal to: </w:t>
+      </w:r>
+      <w:r>
+        <w:rPr>
+          <w:rFonts w:ascii="Consolas" w:eastAsia="Times New Roman" w:hAnsi="Consolas" w:cs="Times New Roman"/>
+          <w:color w:val="DC143C"/>
+          <w:sz w:val="24"/>
+          <w:szCs w:val="24"/>
+          <w:lang w:val="en-US" w:eastAsia="ru-RU"/>
+        </w:rPr>
+        <w:t>a &lt;= b</w:t>
+      </w:r>
+    </w:p>
+    <w:p>
+      <w:pPr>
+        <w:numPr>
+          <w:ilvl w:val="0"/>
+          <w:numId w:val="7"/>
+        </w:numPr>
+        <w:shd w:val="clear" w:color="auto" w:fill="FFFFFF"/>
+        <w:spacing w:before="100" w:beforeAutospacing="1" w:after="100" w:afterAutospacing="1" w:line="240" w:lineRule="auto"/>
+        <w:rPr>
+          <w:rFonts w:ascii="Verdana" w:eastAsia="Times New Roman" w:hAnsi="Verdana" w:cs="Times New Roman"/>
+          <w:color w:val="000000"/>
+          <w:sz w:val="23"/>
+          <w:szCs w:val="23"/>
+          <w:lang w:eastAsia="ru-RU"/>
+        </w:rPr>
+      </w:pPr>
+      <w:r>
+        <w:rPr>
+          <w:rFonts w:ascii="Verdana" w:eastAsia="Times New Roman" w:hAnsi="Verdana" w:cs="Times New Roman"/>
+          <w:color w:val="000000"/>
+          <w:sz w:val="23"/>
+          <w:szCs w:val="23"/>
+          <w:lang w:eastAsia="ru-RU"/>
+        </w:rPr>
+        <w:t>Greater than: </w:t>
+      </w:r>
       <w:r>
         <w:rPr>
           <w:rFonts w:ascii="Consolas" w:eastAsia="Times New Roman" w:hAnsi="Consolas" w:cs="Times New Roman"/>
@@ -4846,9 +4247,8 @@
           <w:szCs w:val="24"/>
           <w:lang w:eastAsia="ru-RU"/>
         </w:rPr>
-        <w:t>&lt; b</w:t>
-      </w:r>
-      <w:proofErr w:type="gramEnd"/>
+        <w:t>a &gt; b</w:t>
+      </w:r>
     </w:p>
     <w:p>
       <w:pPr>
@@ -4874,7 +4274,7 @@
           <w:szCs w:val="23"/>
           <w:lang w:val="en-US" w:eastAsia="ru-RU"/>
         </w:rPr>
-        <w:t>Less than or equal to: </w:t>
+        <w:t>Greater than or equal to: </w:t>
       </w:r>
       <w:r>
         <w:rPr>
@@ -4884,7 +4284,7 @@
           <w:szCs w:val="24"/>
           <w:lang w:val="en-US" w:eastAsia="ru-RU"/>
         </w:rPr>
-        <w:t>a &lt;= b</w:t>
+        <w:t>a &gt;= b</w:t>
       </w:r>
     </w:p>
     <w:p>
@@ -4903,7 +4303,6 @@
           <w:lang w:eastAsia="ru-RU"/>
         </w:rPr>
       </w:pPr>
-      <w:proofErr w:type="spellStart"/>
       <w:r>
         <w:rPr>
           <w:rFonts w:ascii="Verdana" w:eastAsia="Times New Roman" w:hAnsi="Verdana" w:cs="Times New Roman"/>
@@ -4912,42 +4311,8 @@
           <w:szCs w:val="23"/>
           <w:lang w:eastAsia="ru-RU"/>
         </w:rPr>
-        <w:t>Greater</w:t>
-      </w:r>
-      <w:proofErr w:type="spellEnd"/>
-      <w:r>
-        <w:rPr>
-          <w:rFonts w:ascii="Verdana" w:eastAsia="Times New Roman" w:hAnsi="Verdana" w:cs="Times New Roman"/>
-          <w:color w:val="000000"/>
-          <w:sz w:val="23"/>
-          <w:szCs w:val="23"/>
-          <w:lang w:eastAsia="ru-RU"/>
-        </w:rPr>
-        <w:t xml:space="preserve"> </w:t>
-      </w:r>
-      <w:proofErr w:type="spellStart"/>
-      <w:r>
-        <w:rPr>
-          <w:rFonts w:ascii="Verdana" w:eastAsia="Times New Roman" w:hAnsi="Verdana" w:cs="Times New Roman"/>
-          <w:color w:val="000000"/>
-          <w:sz w:val="23"/>
-          <w:szCs w:val="23"/>
-          <w:lang w:eastAsia="ru-RU"/>
-        </w:rPr>
-        <w:t>than</w:t>
-      </w:r>
-      <w:proofErr w:type="spellEnd"/>
-      <w:r>
-        <w:rPr>
-          <w:rFonts w:ascii="Verdana" w:eastAsia="Times New Roman" w:hAnsi="Verdana" w:cs="Times New Roman"/>
-          <w:color w:val="000000"/>
-          <w:sz w:val="23"/>
-          <w:szCs w:val="23"/>
-          <w:lang w:eastAsia="ru-RU"/>
-        </w:rPr>
-        <w:t>: </w:t>
-      </w:r>
-      <w:proofErr w:type="gramStart"/>
+        <w:t>Equal to </w:t>
+      </w:r>
       <w:r>
         <w:rPr>
           <w:rFonts w:ascii="Consolas" w:eastAsia="Times New Roman" w:hAnsi="Consolas" w:cs="Times New Roman"/>
@@ -4956,9 +4321,35 @@
           <w:szCs w:val="24"/>
           <w:lang w:eastAsia="ru-RU"/>
         </w:rPr>
-        <w:t>a &gt;</w:t>
-      </w:r>
-      <w:proofErr w:type="gramEnd"/>
+        <w:t>a == b</w:t>
+      </w:r>
+    </w:p>
+    <w:p>
+      <w:pPr>
+        <w:numPr>
+          <w:ilvl w:val="0"/>
+          <w:numId w:val="7"/>
+        </w:numPr>
+        <w:shd w:val="clear" w:color="auto" w:fill="FFFFFF"/>
+        <w:spacing w:before="100" w:beforeAutospacing="1" w:after="100" w:afterAutospacing="1" w:line="240" w:lineRule="auto"/>
+        <w:rPr>
+          <w:rFonts w:ascii="Verdana" w:eastAsia="Times New Roman" w:hAnsi="Verdana" w:cs="Times New Roman"/>
+          <w:color w:val="000000"/>
+          <w:sz w:val="23"/>
+          <w:szCs w:val="23"/>
+          <w:lang w:eastAsia="ru-RU"/>
+        </w:rPr>
+      </w:pPr>
+      <w:r>
+        <w:rPr>
+          <w:rFonts w:ascii="Verdana" w:eastAsia="Times New Roman" w:hAnsi="Verdana" w:cs="Times New Roman"/>
+          <w:color w:val="000000"/>
+          <w:sz w:val="23"/>
+          <w:szCs w:val="23"/>
+          <w:lang w:eastAsia="ru-RU"/>
+        </w:rPr>
+        <w:t>Not Equal to: </w:t>
+      </w:r>
       <w:r>
         <w:rPr>
           <w:rFonts w:ascii="Consolas" w:eastAsia="Times New Roman" w:hAnsi="Consolas" w:cs="Times New Roman"/>
@@ -4967,220 +4358,7 @@
           <w:szCs w:val="24"/>
           <w:lang w:eastAsia="ru-RU"/>
         </w:rPr>
-        <w:t xml:space="preserve"> b</w:t>
-      </w:r>
-    </w:p>
-    <w:p>
-      <w:pPr>
-        <w:numPr>
-          <w:ilvl w:val="0"/>
-          <w:numId w:val="7"/>
-        </w:numPr>
-        <w:shd w:val="clear" w:color="auto" w:fill="FFFFFF"/>
-        <w:spacing w:before="100" w:beforeAutospacing="1" w:after="100" w:afterAutospacing="1" w:line="240" w:lineRule="auto"/>
-        <w:rPr>
-          <w:rFonts w:ascii="Verdana" w:eastAsia="Times New Roman" w:hAnsi="Verdana" w:cs="Times New Roman"/>
-          <w:color w:val="000000"/>
-          <w:sz w:val="23"/>
-          <w:szCs w:val="23"/>
-          <w:lang w:val="en-US" w:eastAsia="ru-RU"/>
-        </w:rPr>
-      </w:pPr>
-      <w:r>
-        <w:rPr>
-          <w:rFonts w:ascii="Verdana" w:eastAsia="Times New Roman" w:hAnsi="Verdana" w:cs="Times New Roman"/>
-          <w:color w:val="000000"/>
-          <w:sz w:val="23"/>
-          <w:szCs w:val="23"/>
-          <w:lang w:val="en-US" w:eastAsia="ru-RU"/>
-        </w:rPr>
-        <w:t>Greater than or equal to: </w:t>
-      </w:r>
-      <w:r>
-        <w:rPr>
-          <w:rFonts w:ascii="Consolas" w:eastAsia="Times New Roman" w:hAnsi="Consolas" w:cs="Times New Roman"/>
-          <w:color w:val="DC143C"/>
-          <w:sz w:val="24"/>
-          <w:szCs w:val="24"/>
-          <w:lang w:val="en-US" w:eastAsia="ru-RU"/>
-        </w:rPr>
-        <w:t>a &gt;= b</w:t>
-      </w:r>
-    </w:p>
-    <w:p>
-      <w:pPr>
-        <w:numPr>
-          <w:ilvl w:val="0"/>
-          <w:numId w:val="7"/>
-        </w:numPr>
-        <w:shd w:val="clear" w:color="auto" w:fill="FFFFFF"/>
-        <w:spacing w:before="100" w:beforeAutospacing="1" w:after="100" w:afterAutospacing="1" w:line="240" w:lineRule="auto"/>
-        <w:rPr>
-          <w:rFonts w:ascii="Verdana" w:eastAsia="Times New Roman" w:hAnsi="Verdana" w:cs="Times New Roman"/>
-          <w:color w:val="000000"/>
-          <w:sz w:val="23"/>
-          <w:szCs w:val="23"/>
-          <w:lang w:eastAsia="ru-RU"/>
-        </w:rPr>
-      </w:pPr>
-      <w:proofErr w:type="spellStart"/>
-      <w:r>
-        <w:rPr>
-          <w:rFonts w:ascii="Verdana" w:eastAsia="Times New Roman" w:hAnsi="Verdana" w:cs="Times New Roman"/>
-          <w:color w:val="000000"/>
-          <w:sz w:val="23"/>
-          <w:szCs w:val="23"/>
-          <w:lang w:eastAsia="ru-RU"/>
-        </w:rPr>
-        <w:t>Equal</w:t>
-      </w:r>
-      <w:proofErr w:type="spellEnd"/>
-      <w:r>
-        <w:rPr>
-          <w:rFonts w:ascii="Verdana" w:eastAsia="Times New Roman" w:hAnsi="Verdana" w:cs="Times New Roman"/>
-          <w:color w:val="000000"/>
-          <w:sz w:val="23"/>
-          <w:szCs w:val="23"/>
-          <w:lang w:eastAsia="ru-RU"/>
-        </w:rPr>
-        <w:t xml:space="preserve"> </w:t>
-      </w:r>
-      <w:proofErr w:type="spellStart"/>
-      <w:r>
-        <w:rPr>
-          <w:rFonts w:ascii="Verdana" w:eastAsia="Times New Roman" w:hAnsi="Verdana" w:cs="Times New Roman"/>
-          <w:color w:val="000000"/>
-          <w:sz w:val="23"/>
-          <w:szCs w:val="23"/>
-          <w:lang w:eastAsia="ru-RU"/>
-        </w:rPr>
-        <w:t>to</w:t>
-      </w:r>
-      <w:proofErr w:type="spellEnd"/>
-      <w:r>
-        <w:rPr>
-          <w:rFonts w:ascii="Verdana" w:eastAsia="Times New Roman" w:hAnsi="Verdana" w:cs="Times New Roman"/>
-          <w:color w:val="000000"/>
-          <w:sz w:val="23"/>
-          <w:szCs w:val="23"/>
-          <w:lang w:eastAsia="ru-RU"/>
-        </w:rPr>
-        <w:t> </w:t>
-      </w:r>
-      <w:r>
-        <w:rPr>
-          <w:rFonts w:ascii="Consolas" w:eastAsia="Times New Roman" w:hAnsi="Consolas" w:cs="Times New Roman"/>
-          <w:color w:val="DC143C"/>
-          <w:sz w:val="24"/>
-          <w:szCs w:val="24"/>
-          <w:lang w:eastAsia="ru-RU"/>
-        </w:rPr>
-        <w:t>a == b</w:t>
-      </w:r>
-    </w:p>
-    <w:p>
-      <w:pPr>
-        <w:numPr>
-          <w:ilvl w:val="0"/>
-          <w:numId w:val="7"/>
-        </w:numPr>
-        <w:shd w:val="clear" w:color="auto" w:fill="FFFFFF"/>
-        <w:spacing w:before="100" w:beforeAutospacing="1" w:after="100" w:afterAutospacing="1" w:line="240" w:lineRule="auto"/>
-        <w:rPr>
-          <w:rFonts w:ascii="Verdana" w:eastAsia="Times New Roman" w:hAnsi="Verdana" w:cs="Times New Roman"/>
-          <w:color w:val="000000"/>
-          <w:sz w:val="23"/>
-          <w:szCs w:val="23"/>
-          <w:lang w:eastAsia="ru-RU"/>
-        </w:rPr>
-      </w:pPr>
-      <w:proofErr w:type="spellStart"/>
-      <w:r>
-        <w:rPr>
-          <w:rFonts w:ascii="Verdana" w:eastAsia="Times New Roman" w:hAnsi="Verdana" w:cs="Times New Roman"/>
-          <w:color w:val="000000"/>
-          <w:sz w:val="23"/>
-          <w:szCs w:val="23"/>
-          <w:lang w:eastAsia="ru-RU"/>
-        </w:rPr>
-        <w:t>Not</w:t>
-      </w:r>
-      <w:proofErr w:type="spellEnd"/>
-      <w:r>
-        <w:rPr>
-          <w:rFonts w:ascii="Verdana" w:eastAsia="Times New Roman" w:hAnsi="Verdana" w:cs="Times New Roman"/>
-          <w:color w:val="000000"/>
-          <w:sz w:val="23"/>
-          <w:szCs w:val="23"/>
-          <w:lang w:eastAsia="ru-RU"/>
-        </w:rPr>
-        <w:t xml:space="preserve"> </w:t>
-      </w:r>
-      <w:proofErr w:type="spellStart"/>
-      <w:r>
-        <w:rPr>
-          <w:rFonts w:ascii="Verdana" w:eastAsia="Times New Roman" w:hAnsi="Verdana" w:cs="Times New Roman"/>
-          <w:color w:val="000000"/>
-          <w:sz w:val="23"/>
-          <w:szCs w:val="23"/>
-          <w:lang w:eastAsia="ru-RU"/>
-        </w:rPr>
-        <w:t>Equal</w:t>
-      </w:r>
-      <w:proofErr w:type="spellEnd"/>
-      <w:r>
-        <w:rPr>
-          <w:rFonts w:ascii="Verdana" w:eastAsia="Times New Roman" w:hAnsi="Verdana" w:cs="Times New Roman"/>
-          <w:color w:val="000000"/>
-          <w:sz w:val="23"/>
-          <w:szCs w:val="23"/>
-          <w:lang w:eastAsia="ru-RU"/>
-        </w:rPr>
-        <w:t xml:space="preserve"> </w:t>
-      </w:r>
-      <w:proofErr w:type="spellStart"/>
-      <w:r>
-        <w:rPr>
-          <w:rFonts w:ascii="Verdana" w:eastAsia="Times New Roman" w:hAnsi="Verdana" w:cs="Times New Roman"/>
-          <w:color w:val="000000"/>
-          <w:sz w:val="23"/>
-          <w:szCs w:val="23"/>
-          <w:lang w:eastAsia="ru-RU"/>
-        </w:rPr>
-        <w:t>to</w:t>
-      </w:r>
-      <w:proofErr w:type="spellEnd"/>
-      <w:r>
-        <w:rPr>
-          <w:rFonts w:ascii="Verdana" w:eastAsia="Times New Roman" w:hAnsi="Verdana" w:cs="Times New Roman"/>
-          <w:color w:val="000000"/>
-          <w:sz w:val="23"/>
-          <w:szCs w:val="23"/>
-          <w:lang w:eastAsia="ru-RU"/>
-        </w:rPr>
-        <w:t>: </w:t>
-      </w:r>
-      <w:proofErr w:type="gramStart"/>
-      <w:r>
-        <w:rPr>
-          <w:rFonts w:ascii="Consolas" w:eastAsia="Times New Roman" w:hAnsi="Consolas" w:cs="Times New Roman"/>
-          <w:color w:val="DC143C"/>
-          <w:sz w:val="24"/>
-          <w:szCs w:val="24"/>
-          <w:lang w:eastAsia="ru-RU"/>
-        </w:rPr>
-        <w:t>a !</w:t>
-      </w:r>
-      <w:proofErr w:type="gramEnd"/>
-      <w:r>
-        <w:rPr>
-          <w:rFonts w:ascii="Consolas" w:eastAsia="Times New Roman" w:hAnsi="Consolas" w:cs="Times New Roman"/>
-          <w:color w:val="DC143C"/>
-          <w:sz w:val="24"/>
-          <w:szCs w:val="24"/>
-          <w:lang w:eastAsia="ru-RU"/>
-        </w:rPr>
-        <w:t>= b</w:t>
+        <w:t>a != b</w:t>
       </w:r>
     </w:p>
     <w:p>
@@ -5654,7 +4832,6 @@
         </w:rPr>
         <w:t>condition</w:t>
       </w:r>
-      <w:proofErr w:type="gramStart"/>
       <w:r>
         <w:rPr>
           <w:rStyle w:val="token"/>
@@ -5694,7 +4871,6 @@
         </w:rPr>
         <w:t>?</w:t>
       </w:r>
-      <w:proofErr w:type="gramEnd"/>
       <w:r>
         <w:rPr>
           <w:rStyle w:val="HTML"/>
@@ -5708,7 +4884,6 @@
         </w:rPr>
         <w:t xml:space="preserve"> </w:t>
       </w:r>
-      <w:proofErr w:type="spellStart"/>
       <w:r>
         <w:rPr>
           <w:rStyle w:val="a6"/>
@@ -5720,7 +4895,6 @@
         </w:rPr>
         <w:t>expressionTrue</w:t>
       </w:r>
-      <w:proofErr w:type="spellEnd"/>
       <w:r>
         <w:rPr>
           <w:rStyle w:val="HTML"/>
@@ -5769,21 +4943,8 @@
           <w:szCs w:val="23"/>
           <w:lang w:val="en-US"/>
         </w:rPr>
-        <w:t xml:space="preserve"> </w:t>
-      </w:r>
-      <w:proofErr w:type="spellStart"/>
-      <w:r>
-        <w:rPr>
-          <w:rStyle w:val="a6"/>
-          <w:rFonts w:ascii="Consolas" w:hAnsi="Consolas"/>
-          <w:color w:val="000000"/>
-          <w:sz w:val="23"/>
-          <w:szCs w:val="23"/>
-          <w:lang w:val="en-US"/>
-        </w:rPr>
-        <w:t>expressionFalse</w:t>
-      </w:r>
-      <w:proofErr w:type="spellEnd"/>
+        <w:t xml:space="preserve"> expressionFalse</w:t>
+      </w:r>
       <w:r>
         <w:rPr>
           <w:rStyle w:val="token"/>
@@ -5973,7 +5134,6 @@
           <w:lang w:val="en-US"/>
         </w:rPr>
       </w:pPr>
-      <w:proofErr w:type="gramStart"/>
       <w:r>
         <w:rPr>
           <w:rStyle w:val="token"/>
@@ -5994,19 +5154,7 @@
           <w:szCs w:val="23"/>
           <w:lang w:val="en-US"/>
         </w:rPr>
-        <w:t>[</w:t>
-      </w:r>
-      <w:proofErr w:type="gramEnd"/>
-      <w:r>
-        <w:rPr>
-          <w:rStyle w:val="token"/>
-          <w:rFonts w:ascii="Consolas" w:hAnsi="Consolas"/>
-          <w:color w:val="999999"/>
-          <w:sz w:val="23"/>
-          <w:szCs w:val="23"/>
-          <w:lang w:val="en-US"/>
-        </w:rPr>
-        <w:t>]</w:t>
+        <w:t>[]</w:t>
       </w:r>
       <w:r>
         <w:rPr>
@@ -6072,7 +5220,6 @@
           <w:lang w:val="en-US"/>
         </w:rPr>
       </w:pPr>
-      <w:proofErr w:type="gramStart"/>
       <w:r>
         <w:rPr>
           <w:rStyle w:val="token"/>
@@ -6093,19 +5240,7 @@
           <w:szCs w:val="23"/>
           <w:lang w:val="en-US"/>
         </w:rPr>
-        <w:t>[</w:t>
-      </w:r>
-      <w:proofErr w:type="gramEnd"/>
-      <w:r>
-        <w:rPr>
-          <w:rStyle w:val="token"/>
-          <w:rFonts w:ascii="Consolas" w:hAnsi="Consolas"/>
-          <w:color w:val="999999"/>
-          <w:sz w:val="23"/>
-          <w:szCs w:val="23"/>
-          <w:lang w:val="en-US"/>
-        </w:rPr>
-        <w:t>]</w:t>
+        <w:t>[]</w:t>
       </w:r>
       <w:r>
         <w:rPr>
@@ -6284,7 +5419,7 @@
       </w:pPr>
       <w:r>
         <w:pict w14:anchorId="18C435EB">
-          <v:rect id="_x0000_i1055" style="width:0;height:0" o:hralign="center" o:hrstd="t" o:hrnoshade="t" o:hr="t" fillcolor="black" stroked="f"/>
+          <v:rect id="_x0000_i1027" style="width:0;height:0" o:hralign="center" o:hrstd="t" o:hrnoshade="t" o:hr="t" fillcolor="black" stroked="f"/>
         </w:pict>
       </w:r>
     </w:p>
@@ -6381,7 +5516,6 @@
           <w:lang w:val="en-US"/>
         </w:rPr>
       </w:pPr>
-      <w:proofErr w:type="gramStart"/>
       <w:r>
         <w:rPr>
           <w:rStyle w:val="token"/>
@@ -6402,19 +5536,7 @@
           <w:szCs w:val="23"/>
           <w:lang w:val="en-US"/>
         </w:rPr>
-        <w:t>[</w:t>
-      </w:r>
-      <w:proofErr w:type="gramEnd"/>
-      <w:r>
-        <w:rPr>
-          <w:rStyle w:val="token"/>
-          <w:rFonts w:ascii="Consolas" w:hAnsi="Consolas"/>
-          <w:color w:val="999999"/>
-          <w:sz w:val="23"/>
-          <w:szCs w:val="23"/>
-          <w:lang w:val="en-US"/>
-        </w:rPr>
-        <w:t>]</w:t>
+        <w:t>[]</w:t>
       </w:r>
       <w:r>
         <w:rPr>
@@ -6599,7 +5721,6 @@
           <w:lang w:val="en-US"/>
         </w:rPr>
       </w:pPr>
-      <w:proofErr w:type="spellStart"/>
       <w:r>
         <w:rPr>
           <w:rStyle w:val="token"/>
@@ -6655,7 +5776,6 @@
         </w:rPr>
         <w:t>println</w:t>
       </w:r>
-      <w:proofErr w:type="spellEnd"/>
       <w:r>
         <w:rPr>
           <w:rStyle w:val="token"/>
@@ -6667,7 +5787,6 @@
         </w:rPr>
         <w:t>(</w:t>
       </w:r>
-      <w:proofErr w:type="gramStart"/>
       <w:r>
         <w:rPr>
           <w:rStyle w:val="HTML"/>
@@ -6690,7 +5809,6 @@
         </w:rPr>
         <w:t>[</w:t>
       </w:r>
-      <w:proofErr w:type="gramEnd"/>
       <w:r>
         <w:rPr>
           <w:rStyle w:val="token"/>
@@ -6811,7 +5929,6 @@
           <w:lang w:val="en-US"/>
         </w:rPr>
       </w:pPr>
-      <w:proofErr w:type="gramStart"/>
       <w:r>
         <w:rPr>
           <w:rStyle w:val="HTML"/>
@@ -6834,7 +5951,6 @@
         </w:rPr>
         <w:t>[</w:t>
       </w:r>
-      <w:proofErr w:type="gramEnd"/>
       <w:r>
         <w:rPr>
           <w:rStyle w:val="token"/>
@@ -6920,6 +6036,7 @@
           <w:rFonts w:ascii="Times New Roman" w:hAnsi="Times New Roman"/>
           <w:sz w:val="24"/>
           <w:szCs w:val="24"/>
+          <w:lang w:val="en-US"/>
         </w:rPr>
       </w:pPr>
       <w:r>
@@ -6995,7 +6112,6 @@
           <w:lang w:val="en-US"/>
         </w:rPr>
       </w:pPr>
-      <w:proofErr w:type="gramStart"/>
       <w:r>
         <w:rPr>
           <w:rStyle w:val="token"/>
@@ -7016,19 +6132,7 @@
           <w:szCs w:val="23"/>
           <w:lang w:val="en-US"/>
         </w:rPr>
-        <w:t>[</w:t>
-      </w:r>
-      <w:proofErr w:type="gramEnd"/>
-      <w:r>
-        <w:rPr>
-          <w:rStyle w:val="token"/>
-          <w:rFonts w:ascii="Consolas" w:hAnsi="Consolas"/>
-          <w:color w:val="999999"/>
-          <w:sz w:val="23"/>
-          <w:szCs w:val="23"/>
-          <w:lang w:val="en-US"/>
-        </w:rPr>
-        <w:t>]</w:t>
+        <w:t>[]</w:t>
       </w:r>
       <w:r>
         <w:rPr>
@@ -7213,7 +6317,6 @@
           <w:lang w:val="en-US"/>
         </w:rPr>
       </w:pPr>
-      <w:proofErr w:type="spellStart"/>
       <w:r>
         <w:rPr>
           <w:rStyle w:val="token"/>
@@ -7269,7 +6372,6 @@
         </w:rPr>
         <w:t>println</w:t>
       </w:r>
-      <w:proofErr w:type="spellEnd"/>
       <w:r>
         <w:rPr>
           <w:rStyle w:val="token"/>
@@ -7281,8 +6383,6 @@
         </w:rPr>
         <w:t>(</w:t>
       </w:r>
-      <w:proofErr w:type="spellStart"/>
-      <w:proofErr w:type="gramStart"/>
       <w:r>
         <w:rPr>
           <w:rStyle w:val="HTML"/>
@@ -7316,8 +6416,6 @@
         </w:rPr>
         <w:t>length</w:t>
       </w:r>
-      <w:proofErr w:type="spellEnd"/>
-      <w:proofErr w:type="gramEnd"/>
       <w:r>
         <w:rPr>
           <w:rStyle w:val="token"/>
@@ -7344,6 +6442,7 @@
           <w:color w:val="708090"/>
           <w:sz w:val="23"/>
           <w:szCs w:val="23"/>
+          <w:lang w:val="en-US"/>
         </w:rPr>
       </w:pPr>
       <w:r>
@@ -7353,30 +6452,9 @@
           <w:color w:val="708090"/>
           <w:sz w:val="23"/>
           <w:szCs w:val="23"/>
-        </w:rPr>
-        <w:t xml:space="preserve">// </w:t>
-      </w:r>
-      <w:proofErr w:type="spellStart"/>
-      <w:r>
-        <w:rPr>
-          <w:rStyle w:val="token"/>
-          <w:rFonts w:ascii="Consolas" w:hAnsi="Consolas"/>
-          <w:color w:val="708090"/>
-          <w:sz w:val="23"/>
-          <w:szCs w:val="23"/>
-        </w:rPr>
-        <w:t>Outputs</w:t>
-      </w:r>
-      <w:proofErr w:type="spellEnd"/>
-      <w:r>
-        <w:rPr>
-          <w:rStyle w:val="token"/>
-          <w:rFonts w:ascii="Consolas" w:hAnsi="Consolas"/>
-          <w:color w:val="708090"/>
-          <w:sz w:val="23"/>
-          <w:szCs w:val="23"/>
-        </w:rPr>
-        <w:t xml:space="preserve"> 4</w:t>
+          <w:lang w:val="en-US"/>
+        </w:rPr>
+        <w:t>// Outputs 4</w:t>
       </w:r>
     </w:p>
     <w:p>
@@ -7595,7 +6673,6 @@
           <w:szCs w:val="36"/>
         </w:rPr>
       </w:pPr>
-      <w:proofErr w:type="spellStart"/>
       <w:r>
         <w:rPr>
           <w:rFonts w:ascii="Segoe UI" w:hAnsi="Segoe UI" w:cs="Segoe UI"/>
@@ -7607,7 +6684,6 @@
         </w:rPr>
         <w:t>Example</w:t>
       </w:r>
-      <w:proofErr w:type="spellEnd"/>
     </w:p>
     <w:p>
       <w:pPr>
@@ -7625,8 +6701,6 @@
           <w:szCs w:val="23"/>
         </w:rPr>
       </w:pPr>
-      <w:proofErr w:type="spellStart"/>
-      <w:proofErr w:type="gramStart"/>
       <w:r>
         <w:rPr>
           <w:rStyle w:val="token"/>
@@ -7637,7 +6711,6 @@
         </w:rPr>
         <w:t>int</w:t>
       </w:r>
-      <w:proofErr w:type="spellEnd"/>
       <w:r>
         <w:rPr>
           <w:rStyle w:val="token"/>
@@ -7646,18 +6719,7 @@
           <w:sz w:val="23"/>
           <w:szCs w:val="23"/>
         </w:rPr>
-        <w:t>[</w:t>
-      </w:r>
-      <w:proofErr w:type="gramEnd"/>
-      <w:r>
-        <w:rPr>
-          <w:rStyle w:val="token"/>
-          <w:rFonts w:ascii="Consolas" w:hAnsi="Consolas"/>
-          <w:color w:val="999999"/>
-          <w:sz w:val="23"/>
-          <w:szCs w:val="23"/>
-        </w:rPr>
-        <w:t>][]</w:t>
+        <w:t>[][]</w:t>
       </w:r>
       <w:r>
         <w:rPr>
@@ -7667,29 +6729,7 @@
           <w:sz w:val="23"/>
           <w:szCs w:val="23"/>
         </w:rPr>
-        <w:t xml:space="preserve"> </w:t>
-      </w:r>
-      <w:proofErr w:type="spellStart"/>
-      <w:r>
-        <w:rPr>
-          <w:rStyle w:val="HTML"/>
-          <w:rFonts w:ascii="Consolas" w:hAnsi="Consolas"/>
-          <w:color w:val="000000"/>
-          <w:sz w:val="23"/>
-          <w:szCs w:val="23"/>
-        </w:rPr>
-        <w:t>myNumbers</w:t>
-      </w:r>
-      <w:proofErr w:type="spellEnd"/>
-      <w:r>
-        <w:rPr>
-          <w:rStyle w:val="HTML"/>
-          <w:rFonts w:ascii="Consolas" w:hAnsi="Consolas"/>
-          <w:color w:val="000000"/>
-          <w:sz w:val="23"/>
-          <w:szCs w:val="23"/>
-        </w:rPr>
-        <w:t xml:space="preserve"> </w:t>
+        <w:t xml:space="preserve"> myNumbers </w:t>
       </w:r>
       <w:r>
         <w:rPr>
@@ -7974,27 +7014,6232 @@
     </w:p>
     <w:p/>
     <w:p/>
+    <w:p/>
+    <w:p/>
+    <w:p/>
+    <w:p/>
+    <w:p/>
+    <w:p/>
+    <w:p/>
+    <w:p/>
+    <w:p/>
+    <w:p/>
+    <w:p/>
+    <w:p/>
+    <w:p/>
+    <w:p/>
+    <w:p/>
+    <w:p>
+      <w:pPr>
+        <w:shd w:val="clear" w:color="auto" w:fill="FFFFFF"/>
+        <w:spacing w:before="150" w:after="150" w:line="240" w:lineRule="auto"/>
+        <w:outlineLvl w:val="1"/>
+        <w:rPr>
+          <w:rFonts w:ascii="Segoe UI" w:eastAsia="Times New Roman" w:hAnsi="Segoe UI" w:cs="Segoe UI"/>
+          <w:color w:val="000000"/>
+          <w:sz w:val="48"/>
+          <w:szCs w:val="48"/>
+          <w:lang w:val="en-US" w:eastAsia="ru-RU"/>
+        </w:rPr>
+      </w:pPr>
+      <w:r>
+        <w:rPr>
+          <w:rFonts w:ascii="Segoe UI" w:eastAsia="Times New Roman" w:hAnsi="Segoe UI" w:cs="Segoe UI"/>
+          <w:color w:val="000000"/>
+          <w:sz w:val="48"/>
+          <w:szCs w:val="48"/>
+          <w:lang w:val="en-US" w:eastAsia="ru-RU"/>
+        </w:rPr>
+        <w:lastRenderedPageBreak/>
+        <w:t>Java - What is OOP?</w:t>
+      </w:r>
+    </w:p>
+    <w:p>
+      <w:pPr>
+        <w:shd w:val="clear" w:color="auto" w:fill="FFFFFF"/>
+        <w:spacing w:before="288" w:after="288" w:line="240" w:lineRule="auto"/>
+        <w:rPr>
+          <w:rFonts w:ascii="Verdana" w:eastAsia="Times New Roman" w:hAnsi="Verdana" w:cs="Times New Roman"/>
+          <w:color w:val="000000"/>
+          <w:sz w:val="23"/>
+          <w:szCs w:val="23"/>
+          <w:lang w:val="en-US" w:eastAsia="ru-RU"/>
+        </w:rPr>
+      </w:pPr>
+      <w:r>
+        <w:rPr>
+          <w:rFonts w:ascii="Verdana" w:eastAsia="Times New Roman" w:hAnsi="Verdana" w:cs="Times New Roman"/>
+          <w:color w:val="000000"/>
+          <w:sz w:val="23"/>
+          <w:szCs w:val="23"/>
+          <w:lang w:val="en-US" w:eastAsia="ru-RU"/>
+        </w:rPr>
+        <w:t>OOP stands for </w:t>
+      </w:r>
+      <w:r>
+        <w:rPr>
+          <w:rFonts w:ascii="Verdana" w:eastAsia="Times New Roman" w:hAnsi="Verdana" w:cs="Times New Roman"/>
+          <w:b/>
+          <w:bCs/>
+          <w:color w:val="000000"/>
+          <w:sz w:val="23"/>
+          <w:szCs w:val="23"/>
+          <w:lang w:val="en-US" w:eastAsia="ru-RU"/>
+        </w:rPr>
+        <w:t>Object-Oriented Programming</w:t>
+      </w:r>
+      <w:r>
+        <w:rPr>
+          <w:rFonts w:ascii="Verdana" w:eastAsia="Times New Roman" w:hAnsi="Verdana" w:cs="Times New Roman"/>
+          <w:color w:val="000000"/>
+          <w:sz w:val="23"/>
+          <w:szCs w:val="23"/>
+          <w:lang w:val="en-US" w:eastAsia="ru-RU"/>
+        </w:rPr>
+        <w:t>.</w:t>
+      </w:r>
+    </w:p>
+    <w:p>
+      <w:pPr>
+        <w:shd w:val="clear" w:color="auto" w:fill="FFFFFF"/>
+        <w:spacing w:before="288" w:after="288" w:line="240" w:lineRule="auto"/>
+        <w:rPr>
+          <w:rFonts w:ascii="Verdana" w:eastAsia="Times New Roman" w:hAnsi="Verdana" w:cs="Times New Roman"/>
+          <w:color w:val="000000"/>
+          <w:sz w:val="23"/>
+          <w:szCs w:val="23"/>
+          <w:lang w:val="en-US" w:eastAsia="ru-RU"/>
+        </w:rPr>
+      </w:pPr>
+      <w:r>
+        <w:rPr>
+          <w:rFonts w:ascii="Verdana" w:eastAsia="Times New Roman" w:hAnsi="Verdana" w:cs="Times New Roman"/>
+          <w:color w:val="000000"/>
+          <w:sz w:val="23"/>
+          <w:szCs w:val="23"/>
+          <w:lang w:val="en-US" w:eastAsia="ru-RU"/>
+        </w:rPr>
+        <w:t>Procedural programming is about writing procedures or methods that perform operations on the data, while object-oriented programming is about creating objects that contain both data and methods.</w:t>
+      </w:r>
+    </w:p>
+    <w:p>
+      <w:pPr>
+        <w:shd w:val="clear" w:color="auto" w:fill="FFFFFF"/>
+        <w:spacing w:before="288" w:after="288" w:line="240" w:lineRule="auto"/>
+        <w:rPr>
+          <w:rFonts w:ascii="Verdana" w:eastAsia="Times New Roman" w:hAnsi="Verdana" w:cs="Times New Roman"/>
+          <w:color w:val="000000"/>
+          <w:sz w:val="23"/>
+          <w:szCs w:val="23"/>
+          <w:lang w:val="en-US" w:eastAsia="ru-RU"/>
+        </w:rPr>
+      </w:pPr>
+      <w:r>
+        <w:rPr>
+          <w:rFonts w:ascii="Verdana" w:eastAsia="Times New Roman" w:hAnsi="Verdana" w:cs="Times New Roman"/>
+          <w:color w:val="000000"/>
+          <w:sz w:val="23"/>
+          <w:szCs w:val="23"/>
+          <w:lang w:val="en-US" w:eastAsia="ru-RU"/>
+        </w:rPr>
+        <w:t>Object-oriented programming has several advantages over procedural programming:</w:t>
+      </w:r>
+    </w:p>
+    <w:p>
+      <w:pPr>
+        <w:numPr>
+          <w:ilvl w:val="0"/>
+          <w:numId w:val="9"/>
+        </w:numPr>
+        <w:shd w:val="clear" w:color="auto" w:fill="FFFFFF"/>
+        <w:spacing w:before="100" w:beforeAutospacing="1" w:after="100" w:afterAutospacing="1" w:line="240" w:lineRule="auto"/>
+        <w:rPr>
+          <w:rFonts w:ascii="Verdana" w:eastAsia="Times New Roman" w:hAnsi="Verdana" w:cs="Times New Roman"/>
+          <w:color w:val="000000"/>
+          <w:sz w:val="23"/>
+          <w:szCs w:val="23"/>
+          <w:lang w:val="en-US" w:eastAsia="ru-RU"/>
+        </w:rPr>
+      </w:pPr>
+      <w:r>
+        <w:rPr>
+          <w:rFonts w:ascii="Verdana" w:eastAsia="Times New Roman" w:hAnsi="Verdana" w:cs="Times New Roman"/>
+          <w:color w:val="000000"/>
+          <w:sz w:val="23"/>
+          <w:szCs w:val="23"/>
+          <w:lang w:val="en-US" w:eastAsia="ru-RU"/>
+        </w:rPr>
+        <w:t>OOP is faster and easier to execute</w:t>
+      </w:r>
+    </w:p>
+    <w:p>
+      <w:pPr>
+        <w:numPr>
+          <w:ilvl w:val="0"/>
+          <w:numId w:val="9"/>
+        </w:numPr>
+        <w:shd w:val="clear" w:color="auto" w:fill="FFFFFF"/>
+        <w:spacing w:before="100" w:beforeAutospacing="1" w:after="100" w:afterAutospacing="1" w:line="240" w:lineRule="auto"/>
+        <w:rPr>
+          <w:rFonts w:ascii="Verdana" w:eastAsia="Times New Roman" w:hAnsi="Verdana" w:cs="Times New Roman"/>
+          <w:color w:val="000000"/>
+          <w:sz w:val="23"/>
+          <w:szCs w:val="23"/>
+          <w:lang w:val="en-US" w:eastAsia="ru-RU"/>
+        </w:rPr>
+      </w:pPr>
+      <w:r>
+        <w:rPr>
+          <w:rFonts w:ascii="Verdana" w:eastAsia="Times New Roman" w:hAnsi="Verdana" w:cs="Times New Roman"/>
+          <w:color w:val="000000"/>
+          <w:sz w:val="23"/>
+          <w:szCs w:val="23"/>
+          <w:lang w:val="en-US" w:eastAsia="ru-RU"/>
+        </w:rPr>
+        <w:t>OOP provides a clear structure for the programs</w:t>
+      </w:r>
+    </w:p>
+    <w:p>
+      <w:pPr>
+        <w:numPr>
+          <w:ilvl w:val="0"/>
+          <w:numId w:val="9"/>
+        </w:numPr>
+        <w:shd w:val="clear" w:color="auto" w:fill="FFFFFF"/>
+        <w:spacing w:before="100" w:beforeAutospacing="1" w:after="100" w:afterAutospacing="1" w:line="240" w:lineRule="auto"/>
+        <w:rPr>
+          <w:rFonts w:ascii="Verdana" w:eastAsia="Times New Roman" w:hAnsi="Verdana" w:cs="Times New Roman"/>
+          <w:color w:val="000000"/>
+          <w:sz w:val="23"/>
+          <w:szCs w:val="23"/>
+          <w:lang w:val="en-US" w:eastAsia="ru-RU"/>
+        </w:rPr>
+      </w:pPr>
+      <w:r>
+        <w:rPr>
+          <w:rFonts w:ascii="Verdana" w:eastAsia="Times New Roman" w:hAnsi="Verdana" w:cs="Times New Roman"/>
+          <w:color w:val="000000"/>
+          <w:sz w:val="23"/>
+          <w:szCs w:val="23"/>
+          <w:lang w:val="en-US" w:eastAsia="ru-RU"/>
+        </w:rPr>
+        <w:t>OOP helps to keep the Java code DRY "Don't Repeat Yourself", and makes the code easier to maintain, modify and debug</w:t>
+      </w:r>
+    </w:p>
+    <w:p>
+      <w:pPr>
+        <w:numPr>
+          <w:ilvl w:val="0"/>
+          <w:numId w:val="9"/>
+        </w:numPr>
+        <w:shd w:val="clear" w:color="auto" w:fill="FFFFFF"/>
+        <w:spacing w:before="100" w:beforeAutospacing="1" w:after="100" w:afterAutospacing="1" w:line="240" w:lineRule="auto"/>
+        <w:rPr>
+          <w:rFonts w:ascii="Verdana" w:eastAsia="Times New Roman" w:hAnsi="Verdana" w:cs="Times New Roman"/>
+          <w:color w:val="000000"/>
+          <w:sz w:val="23"/>
+          <w:szCs w:val="23"/>
+          <w:lang w:val="en-US" w:eastAsia="ru-RU"/>
+        </w:rPr>
+      </w:pPr>
+      <w:r>
+        <w:rPr>
+          <w:rFonts w:ascii="Verdana" w:eastAsia="Times New Roman" w:hAnsi="Verdana" w:cs="Times New Roman"/>
+          <w:color w:val="000000"/>
+          <w:sz w:val="23"/>
+          <w:szCs w:val="23"/>
+          <w:lang w:val="en-US" w:eastAsia="ru-RU"/>
+        </w:rPr>
+        <w:t>OOP makes it possible to create full reusable applications with less code and shorter development time</w:t>
+      </w:r>
+    </w:p>
+    <w:p>
+      <w:pPr>
+        <w:shd w:val="clear" w:color="auto" w:fill="FFFFFF"/>
+        <w:spacing w:before="288" w:after="288" w:line="240" w:lineRule="auto"/>
+        <w:rPr>
+          <w:rFonts w:ascii="Verdana" w:eastAsia="Times New Roman" w:hAnsi="Verdana" w:cs="Times New Roman"/>
+          <w:color w:val="000000"/>
+          <w:sz w:val="23"/>
+          <w:szCs w:val="23"/>
+          <w:lang w:val="en-US" w:eastAsia="ru-RU"/>
+        </w:rPr>
+      </w:pPr>
+      <w:r>
+        <w:rPr>
+          <w:rFonts w:ascii="Verdana" w:eastAsia="Times New Roman" w:hAnsi="Verdana" w:cs="Times New Roman"/>
+          <w:b/>
+          <w:bCs/>
+          <w:color w:val="000000"/>
+          <w:sz w:val="23"/>
+          <w:szCs w:val="23"/>
+          <w:lang w:val="en-US" w:eastAsia="ru-RU"/>
+        </w:rPr>
+        <w:t>Tip:</w:t>
+      </w:r>
+      <w:r>
+        <w:rPr>
+          <w:rFonts w:ascii="Verdana" w:eastAsia="Times New Roman" w:hAnsi="Verdana" w:cs="Times New Roman"/>
+          <w:color w:val="000000"/>
+          <w:sz w:val="23"/>
+          <w:szCs w:val="23"/>
+          <w:lang w:val="en-US" w:eastAsia="ru-RU"/>
+        </w:rPr>
+        <w:t> The "Don't Repeat Yourself" (DRY) principle is about reducing the repetition of code. You should extract out the codes that are common for the application, and place them at a single place and reuse them instead of repeating it.</w:t>
+      </w:r>
+    </w:p>
+    <w:p>
+      <w:pPr>
+        <w:spacing w:before="300" w:after="300" w:line="240" w:lineRule="auto"/>
+        <w:rPr>
+          <w:rFonts w:ascii="Times New Roman" w:eastAsia="Times New Roman" w:hAnsi="Times New Roman" w:cs="Times New Roman"/>
+          <w:sz w:val="24"/>
+          <w:szCs w:val="24"/>
+          <w:lang w:eastAsia="ru-RU"/>
+        </w:rPr>
+      </w:pPr>
+      <w:r>
+        <w:rPr>
+          <w:rFonts w:ascii="Times New Roman" w:eastAsia="Times New Roman" w:hAnsi="Times New Roman" w:cs="Times New Roman"/>
+          <w:sz w:val="24"/>
+          <w:szCs w:val="24"/>
+          <w:lang w:eastAsia="ru-RU"/>
+        </w:rPr>
+        <w:pict w14:anchorId="176F18CA">
+          <v:rect id="_x0000_i1028" style="width:0;height:0" o:hralign="center" o:hrstd="t" o:hrnoshade="t" o:hr="t" fillcolor="black" stroked="f"/>
+        </w:pict>
+      </w:r>
+    </w:p>
+    <w:p>
+      <w:pPr>
+        <w:shd w:val="clear" w:color="auto" w:fill="FFFFFF"/>
+        <w:spacing w:before="150" w:after="150" w:line="240" w:lineRule="auto"/>
+        <w:outlineLvl w:val="1"/>
+        <w:rPr>
+          <w:rFonts w:ascii="Segoe UI" w:eastAsia="Times New Roman" w:hAnsi="Segoe UI" w:cs="Segoe UI"/>
+          <w:color w:val="000000"/>
+          <w:sz w:val="48"/>
+          <w:szCs w:val="48"/>
+          <w:lang w:val="en-US" w:eastAsia="ru-RU"/>
+        </w:rPr>
+      </w:pPr>
+      <w:r>
+        <w:rPr>
+          <w:rFonts w:ascii="Segoe UI" w:eastAsia="Times New Roman" w:hAnsi="Segoe UI" w:cs="Segoe UI"/>
+          <w:color w:val="000000"/>
+          <w:sz w:val="48"/>
+          <w:szCs w:val="48"/>
+          <w:lang w:val="en-US" w:eastAsia="ru-RU"/>
+        </w:rPr>
+        <w:t>Java - What are Classes and Objects?</w:t>
+      </w:r>
+    </w:p>
+    <w:p>
+      <w:pPr>
+        <w:shd w:val="clear" w:color="auto" w:fill="FFFFFF"/>
+        <w:spacing w:before="288" w:after="288" w:line="240" w:lineRule="auto"/>
+        <w:rPr>
+          <w:rFonts w:ascii="Verdana" w:eastAsia="Times New Roman" w:hAnsi="Verdana" w:cs="Times New Roman"/>
+          <w:color w:val="000000"/>
+          <w:sz w:val="23"/>
+          <w:szCs w:val="23"/>
+          <w:lang w:val="en-US" w:eastAsia="ru-RU"/>
+        </w:rPr>
+      </w:pPr>
+      <w:r>
+        <w:rPr>
+          <w:rFonts w:ascii="Verdana" w:eastAsia="Times New Roman" w:hAnsi="Verdana" w:cs="Times New Roman"/>
+          <w:color w:val="000000"/>
+          <w:sz w:val="23"/>
+          <w:szCs w:val="23"/>
+          <w:lang w:val="en-US" w:eastAsia="ru-RU"/>
+        </w:rPr>
+        <w:t>Classes and objects are the two main aspects of object-oriented programming.</w:t>
+      </w:r>
+    </w:p>
+    <w:p>
+      <w:pPr>
+        <w:shd w:val="clear" w:color="auto" w:fill="FFFFFF"/>
+        <w:spacing w:before="288" w:after="288" w:line="240" w:lineRule="auto"/>
+        <w:rPr>
+          <w:rFonts w:ascii="Verdana" w:eastAsia="Times New Roman" w:hAnsi="Verdana" w:cs="Times New Roman"/>
+          <w:color w:val="000000"/>
+          <w:sz w:val="23"/>
+          <w:szCs w:val="23"/>
+          <w:lang w:val="en-US" w:eastAsia="ru-RU"/>
+        </w:rPr>
+      </w:pPr>
+      <w:r>
+        <w:rPr>
+          <w:rFonts w:ascii="Verdana" w:eastAsia="Times New Roman" w:hAnsi="Verdana" w:cs="Times New Roman"/>
+          <w:color w:val="000000"/>
+          <w:sz w:val="23"/>
+          <w:szCs w:val="23"/>
+          <w:lang w:val="en-US" w:eastAsia="ru-RU"/>
+        </w:rPr>
+        <w:t>Look at the following illustration to see the difference between class and objects:</w:t>
+      </w:r>
+    </w:p>
+    <w:p>
+      <w:pPr>
+        <w:shd w:val="clear" w:color="auto" w:fill="FFFFFF"/>
+        <w:spacing w:before="288" w:after="288" w:line="240" w:lineRule="auto"/>
+        <w:rPr>
+          <w:rFonts w:ascii="Verdana" w:eastAsia="Times New Roman" w:hAnsi="Verdana" w:cs="Times New Roman"/>
+          <w:color w:val="000000"/>
+          <w:sz w:val="23"/>
+          <w:szCs w:val="23"/>
+          <w:lang w:val="en-US" w:eastAsia="ru-RU"/>
+        </w:rPr>
+      </w:pPr>
+      <w:r>
+        <w:rPr>
+          <w:rFonts w:ascii="Verdana" w:eastAsia="Times New Roman" w:hAnsi="Verdana" w:cs="Times New Roman"/>
+          <w:color w:val="000000"/>
+          <w:sz w:val="23"/>
+          <w:szCs w:val="23"/>
+          <w:lang w:val="en-US" w:eastAsia="ru-RU"/>
+        </w:rPr>
+        <w:drawing>
+          <wp:inline distT="0" distB="0" distL="0" distR="0" wp14:anchorId="2BCCB120" wp14:editId="505BA5D9">
+            <wp:extent cx="6469380" cy="2171700"/>
+            <wp:effectExtent l="0" t="0" r="7620" b="0"/>
+            <wp:docPr id="3" name="Рисунок 3"/>
+            <wp:cNvGraphicFramePr>
+              <a:graphicFrameLocks xmlns:a="http://schemas.openxmlformats.org/drawingml/2006/main" noChangeAspect="1"/>
+            </wp:cNvGraphicFramePr>
+            <a:graphic xmlns:a="http://schemas.openxmlformats.org/drawingml/2006/main">
+              <a:graphicData uri="http://schemas.openxmlformats.org/drawingml/2006/picture">
+                <pic:pic xmlns:pic="http://schemas.openxmlformats.org/drawingml/2006/picture">
+                  <pic:nvPicPr>
+                    <pic:cNvPr id="1" name=""/>
+                    <pic:cNvPicPr/>
+                  </pic:nvPicPr>
+                  <pic:blipFill>
+                    <a:blip r:embed="rId23"/>
+                    <a:stretch>
+                      <a:fillRect/>
+                    </a:stretch>
+                  </pic:blipFill>
+                  <pic:spPr>
+                    <a:xfrm>
+                      <a:off x="0" y="0"/>
+                      <a:ext cx="6476735" cy="2174169"/>
+                    </a:xfrm>
+                    <a:prstGeom prst="rect">
+                      <a:avLst/>
+                    </a:prstGeom>
+                  </pic:spPr>
+                </pic:pic>
+              </a:graphicData>
+            </a:graphic>
+          </wp:inline>
+        </w:drawing>
+      </w:r>
+    </w:p>
+    <w:p>
+      <w:pPr>
+        <w:shd w:val="clear" w:color="auto" w:fill="FFFFFF"/>
+        <w:spacing w:before="288" w:after="288" w:line="240" w:lineRule="auto"/>
+        <w:rPr>
+          <w:rFonts w:ascii="Verdana" w:eastAsia="Times New Roman" w:hAnsi="Verdana" w:cs="Times New Roman"/>
+          <w:color w:val="000000"/>
+          <w:sz w:val="23"/>
+          <w:szCs w:val="23"/>
+          <w:lang w:val="en-US" w:eastAsia="ru-RU"/>
+        </w:rPr>
+      </w:pPr>
+      <w:r>
+        <w:rPr>
+          <w:rFonts w:ascii="Verdana" w:eastAsia="Times New Roman" w:hAnsi="Verdana" w:cs="Times New Roman"/>
+          <w:color w:val="000000"/>
+          <w:sz w:val="23"/>
+          <w:szCs w:val="23"/>
+          <w:lang w:val="en-US" w:eastAsia="ru-RU"/>
+        </w:rPr>
+        <w:lastRenderedPageBreak/>
+        <w:t>Another example:</w:t>
+      </w:r>
+    </w:p>
+    <w:p>
+      <w:pPr>
+        <w:shd w:val="clear" w:color="auto" w:fill="FFFFFF"/>
+        <w:spacing w:before="288" w:after="288" w:line="240" w:lineRule="auto"/>
+        <w:rPr>
+          <w:rFonts w:ascii="Verdana" w:eastAsia="Times New Roman" w:hAnsi="Verdana" w:cs="Times New Roman"/>
+          <w:color w:val="000000"/>
+          <w:sz w:val="23"/>
+          <w:szCs w:val="23"/>
+          <w:lang w:val="en-US" w:eastAsia="ru-RU"/>
+        </w:rPr>
+      </w:pPr>
+      <w:r>
+        <w:rPr>
+          <w:rFonts w:ascii="Verdana" w:eastAsia="Times New Roman" w:hAnsi="Verdana" w:cs="Times New Roman"/>
+          <w:color w:val="000000"/>
+          <w:sz w:val="23"/>
+          <w:szCs w:val="23"/>
+          <w:lang w:val="en-US" w:eastAsia="ru-RU"/>
+        </w:rPr>
+        <w:drawing>
+          <wp:inline distT="0" distB="0" distL="0" distR="0" wp14:anchorId="42CBF251" wp14:editId="5A595544">
+            <wp:extent cx="6377940" cy="1661160"/>
+            <wp:effectExtent l="0" t="0" r="3810" b="0"/>
+            <wp:docPr id="4" name="Рисунок 4"/>
+            <wp:cNvGraphicFramePr>
+              <a:graphicFrameLocks xmlns:a="http://schemas.openxmlformats.org/drawingml/2006/main" noChangeAspect="1"/>
+            </wp:cNvGraphicFramePr>
+            <a:graphic xmlns:a="http://schemas.openxmlformats.org/drawingml/2006/main">
+              <a:graphicData uri="http://schemas.openxmlformats.org/drawingml/2006/picture">
+                <pic:pic xmlns:pic="http://schemas.openxmlformats.org/drawingml/2006/picture">
+                  <pic:nvPicPr>
+                    <pic:cNvPr id="1" name=""/>
+                    <pic:cNvPicPr/>
+                  </pic:nvPicPr>
+                  <pic:blipFill>
+                    <a:blip r:embed="rId24"/>
+                    <a:stretch>
+                      <a:fillRect/>
+                    </a:stretch>
+                  </pic:blipFill>
+                  <pic:spPr>
+                    <a:xfrm>
+                      <a:off x="0" y="0"/>
+                      <a:ext cx="6377940" cy="1661160"/>
+                    </a:xfrm>
+                    <a:prstGeom prst="rect">
+                      <a:avLst/>
+                    </a:prstGeom>
+                  </pic:spPr>
+                </pic:pic>
+              </a:graphicData>
+            </a:graphic>
+          </wp:inline>
+        </w:drawing>
+      </w:r>
+    </w:p>
+    <w:p>
+      <w:pPr>
+        <w:shd w:val="clear" w:color="auto" w:fill="FFFFFF"/>
+        <w:spacing w:before="288" w:after="288" w:line="240" w:lineRule="auto"/>
+        <w:rPr>
+          <w:rFonts w:ascii="Verdana" w:eastAsia="Times New Roman" w:hAnsi="Verdana" w:cs="Times New Roman"/>
+          <w:color w:val="000000"/>
+          <w:sz w:val="23"/>
+          <w:szCs w:val="23"/>
+          <w:lang w:val="en-US" w:eastAsia="ru-RU"/>
+        </w:rPr>
+      </w:pPr>
+      <w:r>
+        <w:rPr>
+          <w:rFonts w:ascii="Verdana" w:eastAsia="Times New Roman" w:hAnsi="Verdana" w:cs="Times New Roman"/>
+          <w:color w:val="000000"/>
+          <w:sz w:val="23"/>
+          <w:szCs w:val="23"/>
+          <w:lang w:val="en-US" w:eastAsia="ru-RU"/>
+        </w:rPr>
+        <w:t>So, a class is a template for objects, and an object is an instance of a class.</w:t>
+      </w:r>
+    </w:p>
+    <w:p>
+      <w:pPr>
+        <w:shd w:val="clear" w:color="auto" w:fill="FFFFFF"/>
+        <w:spacing w:before="288" w:after="288" w:line="240" w:lineRule="auto"/>
+        <w:rPr>
+          <w:rFonts w:ascii="Verdana" w:eastAsia="Times New Roman" w:hAnsi="Verdana" w:cs="Times New Roman"/>
+          <w:color w:val="000000"/>
+          <w:sz w:val="23"/>
+          <w:szCs w:val="23"/>
+          <w:lang w:val="en-US" w:eastAsia="ru-RU"/>
+        </w:rPr>
+      </w:pPr>
+      <w:r>
+        <w:rPr>
+          <w:rFonts w:ascii="Verdana" w:eastAsia="Times New Roman" w:hAnsi="Verdana" w:cs="Times New Roman"/>
+          <w:color w:val="000000"/>
+          <w:sz w:val="23"/>
+          <w:szCs w:val="23"/>
+          <w:lang w:val="en-US" w:eastAsia="ru-RU"/>
+        </w:rPr>
+        <w:t>When the individual objects are created, they inherit all the variables and methods from the class.</w:t>
+      </w:r>
+    </w:p>
+    <w:p>
+      <w:pPr>
+        <w:shd w:val="clear" w:color="auto" w:fill="FFFFFF"/>
+        <w:spacing w:before="288" w:after="288" w:line="240" w:lineRule="auto"/>
+        <w:rPr>
+          <w:rFonts w:ascii="Verdana" w:eastAsia="Times New Roman" w:hAnsi="Verdana" w:cs="Times New Roman"/>
+          <w:color w:val="000000"/>
+          <w:sz w:val="23"/>
+          <w:szCs w:val="23"/>
+          <w:lang w:val="en-US" w:eastAsia="ru-RU"/>
+        </w:rPr>
+      </w:pPr>
+    </w:p>
+    <w:p>
+      <w:pPr>
+        <w:pStyle w:val="2"/>
+        <w:shd w:val="clear" w:color="auto" w:fill="FFFFFF"/>
+        <w:spacing w:before="150" w:beforeAutospacing="0" w:after="150" w:afterAutospacing="0"/>
+        <w:rPr>
+          <w:rFonts w:ascii="Segoe UI" w:hAnsi="Segoe UI" w:cs="Segoe UI"/>
+          <w:b w:val="0"/>
+          <w:bCs w:val="0"/>
+          <w:color w:val="000000"/>
+          <w:sz w:val="48"/>
+          <w:szCs w:val="48"/>
+          <w:lang w:val="en-US"/>
+        </w:rPr>
+      </w:pPr>
+      <w:r>
+        <w:rPr>
+          <w:rFonts w:ascii="Segoe UI" w:hAnsi="Segoe UI" w:cs="Segoe UI"/>
+          <w:b w:val="0"/>
+          <w:bCs w:val="0"/>
+          <w:color w:val="000000"/>
+          <w:sz w:val="48"/>
+          <w:szCs w:val="48"/>
+          <w:lang w:val="en-US"/>
+        </w:rPr>
+        <w:t>Java Classes/Objects</w:t>
+      </w:r>
+    </w:p>
     <w:p>
       <w:pPr>
         <w:pStyle w:val="a3"/>
         <w:shd w:val="clear" w:color="auto" w:fill="FFFFFF"/>
         <w:spacing w:before="288" w:beforeAutospacing="0" w:after="288" w:afterAutospacing="0"/>
         <w:rPr>
+          <w:rFonts w:ascii="Verdana" w:hAnsi="Verdana"/>
+          <w:color w:val="000000"/>
+          <w:sz w:val="23"/>
+          <w:szCs w:val="23"/>
+          <w:lang w:val="en-US"/>
+        </w:rPr>
+      </w:pPr>
+      <w:r>
+        <w:rPr>
+          <w:rFonts w:ascii="Verdana" w:hAnsi="Verdana"/>
+          <w:color w:val="000000"/>
+          <w:sz w:val="23"/>
+          <w:szCs w:val="23"/>
+          <w:lang w:val="en-US"/>
+        </w:rPr>
+        <w:t>Java is an object-oriented programming language.</w:t>
+      </w:r>
+    </w:p>
+    <w:p>
+      <w:pPr>
+        <w:pStyle w:val="a3"/>
+        <w:shd w:val="clear" w:color="auto" w:fill="FFFFFF"/>
+        <w:spacing w:before="288" w:beforeAutospacing="0" w:after="288" w:afterAutospacing="0"/>
+        <w:rPr>
+          <w:rFonts w:ascii="Verdana" w:hAnsi="Verdana"/>
+          <w:color w:val="000000"/>
+          <w:sz w:val="23"/>
+          <w:szCs w:val="23"/>
+          <w:lang w:val="en-US"/>
+        </w:rPr>
+      </w:pPr>
+      <w:r>
+        <w:rPr>
+          <w:rFonts w:ascii="Verdana" w:hAnsi="Verdana"/>
+          <w:color w:val="000000"/>
+          <w:sz w:val="23"/>
+          <w:szCs w:val="23"/>
+          <w:lang w:val="en-US"/>
+        </w:rPr>
+        <w:t>Everything in Java is associated with classes and objects, along with its attributes and methods. For example: in real life, a car is an object. The car has </w:t>
+      </w:r>
+      <w:r>
+        <w:rPr>
+          <w:rStyle w:val="a4"/>
+          <w:rFonts w:ascii="Verdana" w:hAnsi="Verdana"/>
+          <w:color w:val="000000"/>
+          <w:sz w:val="23"/>
+          <w:szCs w:val="23"/>
+          <w:lang w:val="en-US"/>
+        </w:rPr>
+        <w:t>attributes</w:t>
+      </w:r>
+      <w:r>
+        <w:rPr>
+          <w:rFonts w:ascii="Verdana" w:hAnsi="Verdana"/>
+          <w:color w:val="000000"/>
+          <w:sz w:val="23"/>
+          <w:szCs w:val="23"/>
+          <w:lang w:val="en-US"/>
+        </w:rPr>
+        <w:t>, such as weight and color, and </w:t>
+      </w:r>
+      <w:r>
+        <w:rPr>
+          <w:rStyle w:val="a4"/>
+          <w:rFonts w:ascii="Verdana" w:hAnsi="Verdana"/>
+          <w:color w:val="000000"/>
+          <w:sz w:val="23"/>
+          <w:szCs w:val="23"/>
+          <w:lang w:val="en-US"/>
+        </w:rPr>
+        <w:t>methods</w:t>
+      </w:r>
+      <w:r>
+        <w:rPr>
+          <w:rFonts w:ascii="Verdana" w:hAnsi="Verdana"/>
+          <w:color w:val="000000"/>
+          <w:sz w:val="23"/>
+          <w:szCs w:val="23"/>
+          <w:lang w:val="en-US"/>
+        </w:rPr>
+        <w:t>, such as drive and brake.</w:t>
+      </w:r>
+    </w:p>
+    <w:p>
+      <w:pPr>
+        <w:pStyle w:val="a3"/>
+        <w:shd w:val="clear" w:color="auto" w:fill="FFFFFF"/>
+        <w:spacing w:before="288" w:beforeAutospacing="0" w:after="288" w:afterAutospacing="0"/>
+        <w:rPr>
+          <w:rFonts w:ascii="Verdana" w:hAnsi="Verdana"/>
+          <w:color w:val="000000"/>
+          <w:sz w:val="23"/>
+          <w:szCs w:val="23"/>
+          <w:lang w:val="en-US"/>
+        </w:rPr>
+      </w:pPr>
+      <w:r>
+        <w:rPr>
+          <w:rFonts w:ascii="Verdana" w:hAnsi="Verdana"/>
+          <w:color w:val="000000"/>
+          <w:sz w:val="23"/>
+          <w:szCs w:val="23"/>
+          <w:lang w:val="en-US"/>
+        </w:rPr>
+        <w:t>A Class is like an object constructor, or a "blueprint" for creating objects.</w:t>
+      </w:r>
+    </w:p>
+    <w:p>
+      <w:pPr>
+        <w:spacing w:before="300" w:after="300"/>
+        <w:rPr>
+          <w:rFonts w:ascii="Times New Roman" w:hAnsi="Times New Roman"/>
+          <w:sz w:val="24"/>
+          <w:szCs w:val="24"/>
+        </w:rPr>
+      </w:pPr>
+      <w:r>
+        <w:pict w14:anchorId="545574D1">
+          <v:rect id="_x0000_i1037" style="width:0;height:0" o:hralign="center" o:hrstd="t" o:hrnoshade="t" o:hr="t" fillcolor="black" stroked="f"/>
+        </w:pict>
+      </w:r>
+    </w:p>
+    <w:p>
+      <w:pPr>
+        <w:pStyle w:val="2"/>
+        <w:shd w:val="clear" w:color="auto" w:fill="FFFFFF"/>
+        <w:spacing w:before="150" w:beforeAutospacing="0" w:after="150" w:afterAutospacing="0"/>
+        <w:rPr>
+          <w:rFonts w:ascii="Segoe UI" w:hAnsi="Segoe UI" w:cs="Segoe UI"/>
+          <w:b w:val="0"/>
+          <w:bCs w:val="0"/>
+          <w:color w:val="000000"/>
+          <w:sz w:val="48"/>
+          <w:szCs w:val="48"/>
+          <w:lang w:val="en-US"/>
+        </w:rPr>
+      </w:pPr>
+      <w:r>
+        <w:rPr>
+          <w:rFonts w:ascii="Segoe UI" w:hAnsi="Segoe UI" w:cs="Segoe UI"/>
+          <w:b w:val="0"/>
+          <w:bCs w:val="0"/>
+          <w:color w:val="000000"/>
+          <w:sz w:val="48"/>
+          <w:szCs w:val="48"/>
+          <w:lang w:val="en-US"/>
+        </w:rPr>
+        <w:t>Create a Class</w:t>
+      </w:r>
+    </w:p>
+    <w:p>
+      <w:pPr>
+        <w:pStyle w:val="a3"/>
+        <w:shd w:val="clear" w:color="auto" w:fill="FFFFFF"/>
+        <w:spacing w:before="288" w:beforeAutospacing="0" w:after="288" w:afterAutospacing="0"/>
+        <w:rPr>
+          <w:rFonts w:ascii="Verdana" w:hAnsi="Verdana"/>
+          <w:color w:val="000000"/>
+          <w:sz w:val="23"/>
+          <w:szCs w:val="23"/>
+          <w:lang w:val="en-US"/>
+        </w:rPr>
+      </w:pPr>
+      <w:r>
+        <w:rPr>
+          <w:rFonts w:ascii="Verdana" w:hAnsi="Verdana"/>
+          <w:color w:val="000000"/>
+          <w:sz w:val="23"/>
+          <w:szCs w:val="23"/>
+          <w:lang w:val="en-US"/>
+        </w:rPr>
+        <w:t>To create a class, use the keyword </w:t>
+      </w:r>
+      <w:r>
+        <w:rPr>
+          <w:rStyle w:val="HTML"/>
+          <w:rFonts w:ascii="Consolas" w:eastAsiaTheme="majorEastAsia" w:hAnsi="Consolas"/>
+          <w:color w:val="DC143C"/>
+          <w:lang w:val="en-US"/>
+        </w:rPr>
+        <w:t>class</w:t>
+      </w:r>
+      <w:r>
+        <w:rPr>
+          <w:rFonts w:ascii="Verdana" w:hAnsi="Verdana"/>
+          <w:color w:val="000000"/>
+          <w:sz w:val="23"/>
+          <w:szCs w:val="23"/>
+          <w:lang w:val="en-US"/>
+        </w:rPr>
+        <w:t>:</w:t>
+      </w:r>
+    </w:p>
+    <w:p>
+      <w:pPr>
+        <w:pStyle w:val="a3"/>
+        <w:shd w:val="clear" w:color="auto" w:fill="E7E9EB"/>
+        <w:spacing w:before="240" w:beforeAutospacing="0" w:after="240" w:afterAutospacing="0"/>
+        <w:rPr>
+          <w:rFonts w:ascii="Verdana" w:hAnsi="Verdana"/>
+          <w:color w:val="000000"/>
+          <w:sz w:val="23"/>
+          <w:szCs w:val="23"/>
+          <w:lang w:val="en-US"/>
+        </w:rPr>
+      </w:pPr>
+      <w:r>
+        <w:rPr>
+          <w:rFonts w:ascii="Verdana" w:hAnsi="Verdana"/>
+          <w:color w:val="000000"/>
+          <w:sz w:val="23"/>
+          <w:szCs w:val="23"/>
+          <w:highlight w:val="blue"/>
+          <w:lang w:val="en-US"/>
+        </w:rPr>
+        <w:t>Create a class named "</w:t>
+      </w:r>
+      <w:r>
+        <w:rPr>
+          <w:rStyle w:val="HTML"/>
+          <w:rFonts w:ascii="Consolas" w:eastAsiaTheme="majorEastAsia" w:hAnsi="Consolas"/>
+          <w:color w:val="DC143C"/>
+          <w:highlight w:val="blue"/>
+          <w:lang w:val="en-US"/>
+        </w:rPr>
+        <w:t>Main</w:t>
+      </w:r>
+      <w:r>
+        <w:rPr>
+          <w:rFonts w:ascii="Verdana" w:hAnsi="Verdana"/>
+          <w:color w:val="000000"/>
+          <w:sz w:val="23"/>
+          <w:szCs w:val="23"/>
+          <w:highlight w:val="blue"/>
+          <w:lang w:val="en-US"/>
+        </w:rPr>
+        <w:t>" with a variable x</w:t>
+      </w:r>
+    </w:p>
+    <w:p/>
+    <w:p>
+      <w:pPr>
+        <w:pStyle w:val="a3"/>
+        <w:shd w:val="clear" w:color="auto" w:fill="FFFFCC"/>
+        <w:spacing w:before="240" w:beforeAutospacing="0" w:after="240" w:afterAutospacing="0"/>
+        <w:rPr>
+          <w:rFonts w:ascii="Verdana" w:hAnsi="Verdana"/>
+          <w:color w:val="000000"/>
+          <w:sz w:val="23"/>
+          <w:szCs w:val="23"/>
+          <w:lang w:val="en-US"/>
+        </w:rPr>
+      </w:pPr>
+      <w:r>
+        <w:rPr>
+          <w:rFonts w:ascii="Verdana" w:hAnsi="Verdana"/>
+          <w:color w:val="000000"/>
+          <w:sz w:val="23"/>
+          <w:szCs w:val="23"/>
+          <w:lang w:val="en-US"/>
+        </w:rPr>
+        <w:t>Remember from the </w:t>
+      </w:r>
+      <w:hyperlink r:id="rId25" w:history="1">
+        <w:r>
+          <w:rPr>
+            <w:rStyle w:val="a5"/>
+            <w:rFonts w:ascii="Verdana" w:hAnsi="Verdana"/>
+            <w:sz w:val="23"/>
+            <w:szCs w:val="23"/>
+            <w:lang w:val="en-US"/>
+          </w:rPr>
+          <w:t>Java Syntax chapter</w:t>
+        </w:r>
+      </w:hyperlink>
+      <w:r>
+        <w:rPr>
+          <w:rFonts w:ascii="Verdana" w:hAnsi="Verdana"/>
+          <w:color w:val="000000"/>
+          <w:sz w:val="23"/>
+          <w:szCs w:val="23"/>
+          <w:lang w:val="en-US"/>
+        </w:rPr>
+        <w:t> that a class should always start with an uppercase first letter, and that the name of the java file should match the class name.</w:t>
+      </w:r>
+    </w:p>
+    <w:p>
+      <w:pPr>
+        <w:spacing w:before="300" w:after="300"/>
+        <w:rPr>
+          <w:rFonts w:ascii="Times New Roman" w:hAnsi="Times New Roman"/>
+          <w:sz w:val="24"/>
+          <w:szCs w:val="24"/>
+          <w:lang w:val="en-US"/>
+        </w:rPr>
+      </w:pPr>
+      <w:r>
+        <w:pict w14:anchorId="6D6F6950">
+          <v:rect id="_x0000_i1039" style="width:0;height:0" o:hralign="center" o:hrstd="t" o:hrnoshade="t" o:hr="t" fillcolor="black" stroked="f"/>
+        </w:pict>
+      </w:r>
+    </w:p>
+    <w:p>
+      <w:pPr>
+        <w:pStyle w:val="2"/>
+        <w:shd w:val="clear" w:color="auto" w:fill="FFFFFF"/>
+        <w:spacing w:before="150" w:beforeAutospacing="0" w:after="150" w:afterAutospacing="0"/>
+        <w:rPr>
+          <w:rFonts w:ascii="Segoe UI" w:hAnsi="Segoe UI" w:cs="Segoe UI"/>
+          <w:b w:val="0"/>
+          <w:bCs w:val="0"/>
+          <w:color w:val="000000"/>
+          <w:sz w:val="48"/>
+          <w:szCs w:val="48"/>
+          <w:lang w:val="en-US"/>
+        </w:rPr>
+      </w:pPr>
+      <w:r>
+        <w:rPr>
+          <w:rFonts w:ascii="Segoe UI" w:hAnsi="Segoe UI" w:cs="Segoe UI"/>
+          <w:b w:val="0"/>
+          <w:bCs w:val="0"/>
+          <w:color w:val="000000"/>
+          <w:sz w:val="48"/>
+          <w:szCs w:val="48"/>
+          <w:lang w:val="en-US"/>
+        </w:rPr>
+        <w:lastRenderedPageBreak/>
+        <w:t>Create an Object</w:t>
+      </w:r>
+    </w:p>
+    <w:p>
+      <w:pPr>
+        <w:pStyle w:val="a3"/>
+        <w:shd w:val="clear" w:color="auto" w:fill="FFFFFF"/>
+        <w:spacing w:before="288" w:beforeAutospacing="0" w:after="288" w:afterAutospacing="0"/>
+        <w:rPr>
+          <w:rFonts w:ascii="Verdana" w:hAnsi="Verdana"/>
+          <w:color w:val="000000"/>
+          <w:sz w:val="23"/>
+          <w:szCs w:val="23"/>
+          <w:lang w:val="en-US"/>
+        </w:rPr>
+      </w:pPr>
+      <w:r>
+        <w:rPr>
+          <w:rFonts w:ascii="Verdana" w:hAnsi="Verdana"/>
+          <w:color w:val="000000"/>
+          <w:sz w:val="23"/>
+          <w:szCs w:val="23"/>
+          <w:lang w:val="en-US"/>
+        </w:rPr>
+        <w:t>In Java, an object is created from a class. We have already created the class named </w:t>
+      </w:r>
+      <w:r>
+        <w:rPr>
+          <w:rStyle w:val="HTML"/>
+          <w:rFonts w:ascii="Consolas" w:eastAsiaTheme="majorEastAsia" w:hAnsi="Consolas"/>
+          <w:color w:val="DC143C"/>
+          <w:lang w:val="en-US"/>
+        </w:rPr>
+        <w:t>Main</w:t>
+      </w:r>
+      <w:r>
+        <w:rPr>
+          <w:rFonts w:ascii="Verdana" w:hAnsi="Verdana"/>
+          <w:color w:val="000000"/>
+          <w:sz w:val="23"/>
+          <w:szCs w:val="23"/>
+          <w:lang w:val="en-US"/>
+        </w:rPr>
+        <w:t>, so now we can use this to create objects.</w:t>
+      </w:r>
+    </w:p>
+    <w:p>
+      <w:pPr>
+        <w:pStyle w:val="a3"/>
+        <w:shd w:val="clear" w:color="auto" w:fill="FFFFFF"/>
+        <w:spacing w:before="288" w:beforeAutospacing="0" w:after="288" w:afterAutospacing="0"/>
+        <w:rPr>
+          <w:rStyle w:val="HTML"/>
+          <w:rFonts w:ascii="Consolas" w:eastAsiaTheme="majorEastAsia" w:hAnsi="Consolas"/>
+          <w:color w:val="DC143C"/>
+          <w:lang w:val="en-US"/>
+        </w:rPr>
+      </w:pPr>
+      <w:r>
+        <w:rPr>
+          <w:rFonts w:ascii="Verdana" w:hAnsi="Verdana"/>
+          <w:color w:val="000000"/>
+          <w:sz w:val="23"/>
+          <w:szCs w:val="23"/>
+          <w:lang w:val="en-US"/>
+        </w:rPr>
+        <w:t>To create an object of </w:t>
+      </w:r>
+      <w:r>
+        <w:rPr>
+          <w:rStyle w:val="HTML"/>
+          <w:rFonts w:ascii="Consolas" w:eastAsiaTheme="majorEastAsia" w:hAnsi="Consolas"/>
+          <w:color w:val="DC143C"/>
+          <w:lang w:val="en-US"/>
+        </w:rPr>
+        <w:t>Main</w:t>
+      </w:r>
+      <w:r>
+        <w:rPr>
+          <w:rFonts w:ascii="Verdana" w:hAnsi="Verdana"/>
+          <w:color w:val="000000"/>
+          <w:sz w:val="23"/>
+          <w:szCs w:val="23"/>
+          <w:lang w:val="en-US"/>
+        </w:rPr>
+        <w:t>, specify the class name, followed by the object name, and use the keyword </w:t>
+      </w:r>
+      <w:r>
+        <w:rPr>
+          <w:rStyle w:val="HTML"/>
+          <w:rFonts w:ascii="Consolas" w:eastAsiaTheme="majorEastAsia" w:hAnsi="Consolas"/>
+          <w:color w:val="DC143C"/>
+          <w:lang w:val="en-US"/>
+        </w:rPr>
+        <w:t>new</w:t>
+      </w:r>
+    </w:p>
+    <w:p>
+      <w:pPr>
+        <w:pStyle w:val="a3"/>
+        <w:shd w:val="clear" w:color="auto" w:fill="FFFFFF"/>
+        <w:spacing w:before="288" w:beforeAutospacing="0" w:after="288" w:afterAutospacing="0"/>
+        <w:rPr>
+          <w:rStyle w:val="HTML"/>
+          <w:rFonts w:ascii="Consolas" w:eastAsiaTheme="majorEastAsia" w:hAnsi="Consolas"/>
+          <w:color w:val="DC143C"/>
+          <w:lang w:val="en-US"/>
+        </w:rPr>
+      </w:pPr>
+    </w:p>
+    <w:p>
+      <w:pPr>
+        <w:pStyle w:val="2"/>
+        <w:shd w:val="clear" w:color="auto" w:fill="FFFFFF"/>
+        <w:spacing w:before="150" w:beforeAutospacing="0" w:after="150" w:afterAutospacing="0"/>
+        <w:rPr>
+          <w:rFonts w:ascii="Segoe UI" w:hAnsi="Segoe UI" w:cs="Segoe UI"/>
+          <w:b w:val="0"/>
+          <w:bCs w:val="0"/>
+          <w:color w:val="000000"/>
+          <w:sz w:val="48"/>
+          <w:szCs w:val="48"/>
+          <w:lang w:val="en-US"/>
+        </w:rPr>
+      </w:pPr>
+      <w:r>
+        <w:rPr>
+          <w:rFonts w:ascii="Segoe UI" w:hAnsi="Segoe UI" w:cs="Segoe UI"/>
+          <w:b w:val="0"/>
+          <w:bCs w:val="0"/>
+          <w:color w:val="000000"/>
+          <w:sz w:val="48"/>
+          <w:szCs w:val="48"/>
+          <w:lang w:val="en-US"/>
+        </w:rPr>
+        <w:t>Java Class Attributes</w:t>
+      </w:r>
+    </w:p>
+    <w:p>
+      <w:pPr>
+        <w:pStyle w:val="a3"/>
+        <w:shd w:val="clear" w:color="auto" w:fill="FFFFFF"/>
+        <w:spacing w:before="288" w:beforeAutospacing="0" w:after="288" w:afterAutospacing="0"/>
+        <w:rPr>
+          <w:rFonts w:ascii="Verdana" w:hAnsi="Verdana"/>
+          <w:color w:val="000000"/>
+          <w:sz w:val="23"/>
+          <w:szCs w:val="23"/>
+          <w:lang w:val="en-US"/>
+        </w:rPr>
+      </w:pPr>
+      <w:r>
+        <w:rPr>
+          <w:rFonts w:ascii="Verdana" w:hAnsi="Verdana"/>
+          <w:color w:val="000000"/>
+          <w:sz w:val="23"/>
+          <w:szCs w:val="23"/>
+          <w:lang w:val="en-US"/>
+        </w:rPr>
+        <w:t>In the previous chapter, we used the term "variable" for </w:t>
+      </w:r>
+      <w:r>
+        <w:rPr>
+          <w:rStyle w:val="HTML"/>
+          <w:rFonts w:ascii="Consolas" w:hAnsi="Consolas"/>
+          <w:color w:val="DC143C"/>
+          <w:lang w:val="en-US"/>
+        </w:rPr>
+        <w:t>x</w:t>
+      </w:r>
+      <w:r>
+        <w:rPr>
+          <w:rFonts w:ascii="Verdana" w:hAnsi="Verdana"/>
+          <w:color w:val="000000"/>
+          <w:sz w:val="23"/>
+          <w:szCs w:val="23"/>
+          <w:lang w:val="en-US"/>
+        </w:rPr>
+        <w:t> in the example (as shown below). It is actually an </w:t>
+      </w:r>
+      <w:r>
+        <w:rPr>
+          <w:rStyle w:val="a4"/>
+          <w:rFonts w:ascii="Verdana" w:eastAsiaTheme="majorEastAsia" w:hAnsi="Verdana"/>
+          <w:color w:val="000000"/>
+          <w:sz w:val="23"/>
+          <w:szCs w:val="23"/>
+          <w:lang w:val="en-US"/>
+        </w:rPr>
+        <w:t>attribute</w:t>
+      </w:r>
+      <w:r>
+        <w:rPr>
+          <w:rFonts w:ascii="Verdana" w:hAnsi="Verdana"/>
+          <w:color w:val="000000"/>
+          <w:sz w:val="23"/>
+          <w:szCs w:val="23"/>
+          <w:lang w:val="en-US"/>
+        </w:rPr>
+        <w:t> of the class. Or you could say that class attributes are variables within a class</w:t>
+      </w:r>
+    </w:p>
+    <w:p>
+      <w:pPr>
+        <w:pStyle w:val="2"/>
+        <w:shd w:val="clear" w:color="auto" w:fill="FFFFFF"/>
+        <w:spacing w:before="150" w:beforeAutospacing="0" w:after="150" w:afterAutospacing="0"/>
+        <w:rPr>
+          <w:rFonts w:ascii="Segoe UI" w:hAnsi="Segoe UI" w:cs="Segoe UI"/>
+          <w:b w:val="0"/>
+          <w:bCs w:val="0"/>
+          <w:color w:val="000000"/>
+          <w:sz w:val="48"/>
+          <w:szCs w:val="48"/>
+          <w:lang w:val="en-US"/>
+        </w:rPr>
+      </w:pPr>
+      <w:r>
+        <w:rPr>
+          <w:rFonts w:ascii="Segoe UI" w:hAnsi="Segoe UI" w:cs="Segoe UI"/>
+          <w:b w:val="0"/>
+          <w:bCs w:val="0"/>
+          <w:color w:val="000000"/>
+          <w:sz w:val="48"/>
+          <w:szCs w:val="48"/>
+          <w:lang w:val="en-US"/>
+        </w:rPr>
+        <w:t>Java Constructors</w:t>
+      </w:r>
+    </w:p>
+    <w:p>
+      <w:pPr>
+        <w:pStyle w:val="a3"/>
+        <w:shd w:val="clear" w:color="auto" w:fill="FFFFFF"/>
+        <w:spacing w:before="288" w:beforeAutospacing="0" w:after="288" w:afterAutospacing="0"/>
+        <w:rPr>
+          <w:rFonts w:ascii="Verdana" w:hAnsi="Verdana"/>
+          <w:color w:val="000000"/>
+          <w:sz w:val="23"/>
+          <w:szCs w:val="23"/>
+          <w:lang w:val="en-US"/>
+        </w:rPr>
+      </w:pPr>
+      <w:r>
+        <w:rPr>
+          <w:rFonts w:ascii="Verdana" w:hAnsi="Verdana"/>
+          <w:color w:val="000000"/>
+          <w:sz w:val="23"/>
+          <w:szCs w:val="23"/>
+          <w:lang w:val="en-US"/>
+        </w:rPr>
+        <w:t>A constructor in Java is a </w:t>
+      </w:r>
+      <w:r>
+        <w:rPr>
+          <w:rStyle w:val="a4"/>
+          <w:rFonts w:ascii="Verdana" w:hAnsi="Verdana"/>
+          <w:color w:val="000000"/>
+          <w:sz w:val="23"/>
+          <w:szCs w:val="23"/>
+          <w:lang w:val="en-US"/>
+        </w:rPr>
+        <w:t>special method</w:t>
+      </w:r>
+      <w:r>
+        <w:rPr>
+          <w:rFonts w:ascii="Verdana" w:hAnsi="Verdana"/>
+          <w:color w:val="000000"/>
+          <w:sz w:val="23"/>
+          <w:szCs w:val="23"/>
+          <w:lang w:val="en-US"/>
+        </w:rPr>
+        <w:t> that is used to initialize objects. The constructor is called when an object of a class is created. It can be used to set initial values for object attributes</w:t>
+      </w:r>
+    </w:p>
+    <w:p>
+      <w:pPr>
+        <w:spacing w:before="240" w:after="240" w:line="240" w:lineRule="auto"/>
+        <w:rPr>
+          <w:rFonts w:ascii="Verdana" w:eastAsia="Times New Roman" w:hAnsi="Verdana" w:cs="Times New Roman"/>
+          <w:color w:val="000000"/>
+          <w:sz w:val="23"/>
+          <w:szCs w:val="23"/>
+          <w:highlight w:val="cyan"/>
+          <w:lang w:val="en-US" w:eastAsia="ru-RU"/>
+        </w:rPr>
+      </w:pPr>
+      <w:r>
+        <w:rPr>
+          <w:rFonts w:ascii="Verdana" w:eastAsia="Times New Roman" w:hAnsi="Verdana" w:cs="Times New Roman"/>
+          <w:color w:val="000000"/>
+          <w:sz w:val="23"/>
+          <w:szCs w:val="23"/>
+          <w:highlight w:val="cyan"/>
+          <w:lang w:val="en-US" w:eastAsia="ru-RU"/>
+        </w:rPr>
+        <w:t>Note that the constructor name must </w:t>
+      </w:r>
+      <w:r>
+        <w:rPr>
+          <w:rFonts w:ascii="Verdana" w:eastAsia="Times New Roman" w:hAnsi="Verdana" w:cs="Times New Roman"/>
+          <w:b/>
+          <w:bCs/>
+          <w:color w:val="000000"/>
+          <w:sz w:val="23"/>
+          <w:szCs w:val="23"/>
+          <w:highlight w:val="cyan"/>
+          <w:lang w:val="en-US" w:eastAsia="ru-RU"/>
+        </w:rPr>
+        <w:t>match the class name</w:t>
+      </w:r>
+      <w:r>
+        <w:rPr>
+          <w:rFonts w:ascii="Verdana" w:eastAsia="Times New Roman" w:hAnsi="Verdana" w:cs="Times New Roman"/>
+          <w:color w:val="000000"/>
+          <w:sz w:val="23"/>
+          <w:szCs w:val="23"/>
+          <w:highlight w:val="cyan"/>
+          <w:lang w:val="en-US" w:eastAsia="ru-RU"/>
+        </w:rPr>
+        <w:t>, and it cannot have a </w:t>
+      </w:r>
+      <w:r>
+        <w:rPr>
+          <w:rFonts w:ascii="Verdana" w:eastAsia="Times New Roman" w:hAnsi="Verdana" w:cs="Times New Roman"/>
+          <w:b/>
+          <w:bCs/>
+          <w:color w:val="000000"/>
+          <w:sz w:val="23"/>
+          <w:szCs w:val="23"/>
+          <w:highlight w:val="cyan"/>
+          <w:lang w:val="en-US" w:eastAsia="ru-RU"/>
+        </w:rPr>
+        <w:t>return type</w:t>
+      </w:r>
+      <w:r>
+        <w:rPr>
+          <w:rFonts w:ascii="Verdana" w:eastAsia="Times New Roman" w:hAnsi="Verdana" w:cs="Times New Roman"/>
+          <w:color w:val="000000"/>
+          <w:sz w:val="23"/>
+          <w:szCs w:val="23"/>
+          <w:highlight w:val="cyan"/>
+          <w:lang w:val="en-US" w:eastAsia="ru-RU"/>
+        </w:rPr>
+        <w:t> (like </w:t>
+      </w:r>
+      <w:r>
+        <w:rPr>
+          <w:rFonts w:ascii="Consolas" w:eastAsia="Times New Roman" w:hAnsi="Consolas" w:cs="Courier New"/>
+          <w:color w:val="DC143C"/>
+          <w:sz w:val="20"/>
+          <w:szCs w:val="20"/>
+          <w:highlight w:val="cyan"/>
+          <w:lang w:val="en-US" w:eastAsia="ru-RU"/>
+        </w:rPr>
+        <w:t>void</w:t>
+      </w:r>
+      <w:r>
+        <w:rPr>
+          <w:rFonts w:ascii="Verdana" w:eastAsia="Times New Roman" w:hAnsi="Verdana" w:cs="Times New Roman"/>
+          <w:color w:val="000000"/>
+          <w:sz w:val="23"/>
+          <w:szCs w:val="23"/>
+          <w:highlight w:val="cyan"/>
+          <w:lang w:val="en-US" w:eastAsia="ru-RU"/>
+        </w:rPr>
+        <w:t>).</w:t>
+      </w:r>
+    </w:p>
+    <w:p>
+      <w:pPr>
+        <w:spacing w:before="240" w:after="240" w:line="240" w:lineRule="auto"/>
+        <w:rPr>
+          <w:rFonts w:ascii="Verdana" w:eastAsia="Times New Roman" w:hAnsi="Verdana" w:cs="Times New Roman"/>
+          <w:color w:val="000000"/>
+          <w:sz w:val="23"/>
+          <w:szCs w:val="23"/>
+          <w:highlight w:val="cyan"/>
+          <w:lang w:val="en-US" w:eastAsia="ru-RU"/>
+        </w:rPr>
+      </w:pPr>
+      <w:r>
+        <w:rPr>
+          <w:rFonts w:ascii="Verdana" w:eastAsia="Times New Roman" w:hAnsi="Verdana" w:cs="Times New Roman"/>
+          <w:color w:val="000000"/>
+          <w:sz w:val="23"/>
+          <w:szCs w:val="23"/>
+          <w:highlight w:val="cyan"/>
+          <w:lang w:val="en-US" w:eastAsia="ru-RU"/>
+        </w:rPr>
+        <w:t>Also note that the constructor is called when the object is created.</w:t>
+      </w:r>
+    </w:p>
+    <w:p>
+      <w:pPr>
+        <w:spacing w:before="240" w:after="240" w:line="240" w:lineRule="auto"/>
+        <w:rPr>
+          <w:rFonts w:ascii="Verdana" w:eastAsia="Times New Roman" w:hAnsi="Verdana" w:cs="Times New Roman"/>
+          <w:color w:val="000000"/>
+          <w:sz w:val="23"/>
+          <w:szCs w:val="23"/>
+          <w:lang w:val="en-US" w:eastAsia="ru-RU"/>
+        </w:rPr>
+      </w:pPr>
+      <w:r>
+        <w:rPr>
+          <w:rFonts w:ascii="Verdana" w:eastAsia="Times New Roman" w:hAnsi="Verdana" w:cs="Times New Roman"/>
+          <w:color w:val="000000"/>
+          <w:sz w:val="23"/>
+          <w:szCs w:val="23"/>
+          <w:highlight w:val="cyan"/>
+          <w:lang w:val="en-US" w:eastAsia="ru-RU"/>
+        </w:rPr>
+        <w:t>All classes have constructors by default: if you do not create a class constructor yourself, Java creates one for you. However, then you are not able to set initial values for object attributes.</w:t>
+      </w:r>
+    </w:p>
+    <w:p>
+      <w:pPr>
+        <w:pStyle w:val="a3"/>
+        <w:shd w:val="clear" w:color="auto" w:fill="FFFFFF"/>
+        <w:spacing w:before="288" w:beforeAutospacing="0" w:after="288" w:afterAutospacing="0"/>
+        <w:rPr>
+          <w:rFonts w:ascii="Verdana" w:hAnsi="Verdana"/>
+          <w:color w:val="000000"/>
+          <w:sz w:val="23"/>
+          <w:szCs w:val="23"/>
+          <w:lang w:val="en-US"/>
+        </w:rPr>
+      </w:pPr>
+    </w:p>
+    <w:p>
+      <w:pPr>
+        <w:pStyle w:val="a3"/>
+        <w:shd w:val="clear" w:color="auto" w:fill="FFFFFF"/>
+        <w:spacing w:before="288" w:beforeAutospacing="0" w:after="288" w:afterAutospacing="0"/>
+        <w:rPr>
+          <w:rFonts w:ascii="Verdana" w:hAnsi="Verdana"/>
+          <w:color w:val="000000"/>
+          <w:sz w:val="23"/>
+          <w:szCs w:val="23"/>
+          <w:lang w:val="en-US"/>
+        </w:rPr>
+      </w:pPr>
+    </w:p>
+    <w:p>
+      <w:pPr>
+        <w:pStyle w:val="a3"/>
+        <w:shd w:val="clear" w:color="auto" w:fill="FFFFFF"/>
+        <w:spacing w:before="288" w:beforeAutospacing="0" w:after="288" w:afterAutospacing="0"/>
+        <w:rPr>
+          <w:rFonts w:ascii="Verdana" w:hAnsi="Verdana"/>
+          <w:color w:val="000000"/>
+          <w:sz w:val="23"/>
+          <w:szCs w:val="23"/>
+          <w:lang w:val="en-US"/>
+        </w:rPr>
+      </w:pPr>
+    </w:p>
+    <w:p>
+      <w:pPr>
+        <w:pStyle w:val="a3"/>
+        <w:shd w:val="clear" w:color="auto" w:fill="FFFFFF"/>
+        <w:spacing w:before="288" w:beforeAutospacing="0" w:after="288" w:afterAutospacing="0"/>
+        <w:rPr>
+          <w:rFonts w:ascii="Verdana" w:hAnsi="Verdana"/>
+          <w:color w:val="000000"/>
+          <w:sz w:val="23"/>
+          <w:szCs w:val="23"/>
+          <w:lang w:val="en-US"/>
+        </w:rPr>
+      </w:pPr>
+    </w:p>
+    <w:p>
+      <w:pPr>
+        <w:pStyle w:val="a3"/>
+        <w:shd w:val="clear" w:color="auto" w:fill="FFFFFF"/>
+        <w:spacing w:before="288" w:beforeAutospacing="0" w:after="288" w:afterAutospacing="0"/>
+        <w:rPr>
+          <w:rFonts w:ascii="Verdana" w:hAnsi="Verdana"/>
+          <w:color w:val="000000"/>
+          <w:sz w:val="23"/>
+          <w:szCs w:val="23"/>
+          <w:lang w:val="en-US"/>
+        </w:rPr>
+      </w:pPr>
+    </w:p>
+    <w:p>
+      <w:pPr>
+        <w:pStyle w:val="a3"/>
+        <w:shd w:val="clear" w:color="auto" w:fill="FFFFFF"/>
+        <w:spacing w:before="288" w:beforeAutospacing="0" w:after="288" w:afterAutospacing="0"/>
+        <w:rPr>
+          <w:rFonts w:ascii="Verdana" w:hAnsi="Verdana"/>
+          <w:color w:val="000000"/>
+          <w:sz w:val="23"/>
+          <w:szCs w:val="23"/>
+          <w:lang w:val="en-US"/>
+        </w:rPr>
+      </w:pPr>
+    </w:p>
+    <w:p>
+      <w:pPr>
+        <w:pStyle w:val="a3"/>
+        <w:shd w:val="clear" w:color="auto" w:fill="FFFFFF"/>
+        <w:spacing w:before="288" w:beforeAutospacing="0" w:after="288" w:afterAutospacing="0"/>
+        <w:rPr>
+          <w:rFonts w:ascii="Verdana" w:hAnsi="Verdana"/>
+          <w:color w:val="000000"/>
+          <w:sz w:val="23"/>
+          <w:szCs w:val="23"/>
+          <w:lang w:val="en-US"/>
+        </w:rPr>
+      </w:pPr>
+    </w:p>
+    <w:p>
+      <w:pPr>
+        <w:shd w:val="clear" w:color="auto" w:fill="FFFFFF"/>
+        <w:spacing w:before="288" w:after="288" w:line="240" w:lineRule="auto"/>
+        <w:rPr>
+          <w:rFonts w:ascii="Verdana" w:eastAsia="Times New Roman" w:hAnsi="Verdana" w:cs="Times New Roman"/>
+          <w:color w:val="000000"/>
+          <w:sz w:val="23"/>
+          <w:szCs w:val="23"/>
+          <w:lang w:val="en-US" w:eastAsia="ru-RU"/>
+        </w:rPr>
+      </w:pPr>
+    </w:p>
+    <w:p>
+      <w:pPr>
+        <w:shd w:val="clear" w:color="auto" w:fill="FFFFFF"/>
+        <w:spacing w:before="150" w:after="150" w:line="240" w:lineRule="auto"/>
+        <w:outlineLvl w:val="1"/>
+        <w:rPr>
+          <w:rFonts w:ascii="Segoe UI" w:eastAsia="Times New Roman" w:hAnsi="Segoe UI" w:cs="Segoe UI"/>
+          <w:color w:val="000000"/>
+          <w:sz w:val="48"/>
+          <w:szCs w:val="48"/>
+          <w:lang w:val="en-US" w:eastAsia="ru-RU"/>
+        </w:rPr>
+      </w:pPr>
+      <w:r>
+        <w:rPr>
+          <w:rFonts w:ascii="Segoe UI" w:eastAsia="Times New Roman" w:hAnsi="Segoe UI" w:cs="Segoe UI"/>
+          <w:color w:val="000000"/>
+          <w:sz w:val="48"/>
+          <w:szCs w:val="48"/>
+          <w:lang w:val="en-US" w:eastAsia="ru-RU"/>
+        </w:rPr>
+        <w:lastRenderedPageBreak/>
+        <w:t>Modifiers</w:t>
+      </w:r>
+    </w:p>
+    <w:p>
+      <w:pPr>
+        <w:shd w:val="clear" w:color="auto" w:fill="FFFFFF"/>
+        <w:spacing w:before="288" w:after="288" w:line="240" w:lineRule="auto"/>
+        <w:rPr>
+          <w:rFonts w:ascii="Verdana" w:eastAsia="Times New Roman" w:hAnsi="Verdana" w:cs="Times New Roman"/>
+          <w:color w:val="000000"/>
+          <w:sz w:val="23"/>
+          <w:szCs w:val="23"/>
+          <w:lang w:val="en-US" w:eastAsia="ru-RU"/>
+        </w:rPr>
+      </w:pPr>
+      <w:r>
+        <w:rPr>
+          <w:rFonts w:ascii="Verdana" w:eastAsia="Times New Roman" w:hAnsi="Verdana" w:cs="Times New Roman"/>
+          <w:color w:val="000000"/>
+          <w:sz w:val="23"/>
+          <w:szCs w:val="23"/>
+          <w:lang w:val="en-US" w:eastAsia="ru-RU"/>
+        </w:rPr>
+        <w:t>By now, you are quite familiar with the </w:t>
+      </w:r>
+      <w:r>
+        <w:rPr>
+          <w:rFonts w:ascii="Consolas" w:eastAsia="Times New Roman" w:hAnsi="Consolas" w:cs="Courier New"/>
+          <w:color w:val="DC143C"/>
+          <w:sz w:val="20"/>
+          <w:szCs w:val="20"/>
+          <w:lang w:val="en-US" w:eastAsia="ru-RU"/>
+        </w:rPr>
+        <w:t>public</w:t>
+      </w:r>
+      <w:r>
+        <w:rPr>
+          <w:rFonts w:ascii="Verdana" w:eastAsia="Times New Roman" w:hAnsi="Verdana" w:cs="Times New Roman"/>
+          <w:color w:val="000000"/>
+          <w:sz w:val="23"/>
+          <w:szCs w:val="23"/>
+          <w:lang w:val="en-US" w:eastAsia="ru-RU"/>
+        </w:rPr>
+        <w:t> keyword that appears in almost all of our examples:</w:t>
+      </w:r>
+    </w:p>
+    <w:p>
+      <w:pPr>
+        <w:pBdr>
+          <w:left w:val="single" w:sz="24" w:space="12" w:color="04AA6D"/>
+        </w:pBdr>
+        <w:shd w:val="clear" w:color="auto" w:fill="FFFFFF"/>
+        <w:tabs>
+          <w:tab w:val="left" w:pos="916"/>
+          <w:tab w:val="left" w:pos="1832"/>
+          <w:tab w:val="left" w:pos="2748"/>
+          <w:tab w:val="left" w:pos="3664"/>
+          <w:tab w:val="left" w:pos="4580"/>
+          <w:tab w:val="left" w:pos="5496"/>
+          <w:tab w:val="left" w:pos="6412"/>
+          <w:tab w:val="left" w:pos="7328"/>
+          <w:tab w:val="left" w:pos="8244"/>
+          <w:tab w:val="left" w:pos="9160"/>
+          <w:tab w:val="left" w:pos="10076"/>
+          <w:tab w:val="left" w:pos="10992"/>
+          <w:tab w:val="left" w:pos="11908"/>
+          <w:tab w:val="left" w:pos="12824"/>
+          <w:tab w:val="left" w:pos="13740"/>
+          <w:tab w:val="left" w:pos="14656"/>
+        </w:tabs>
+        <w:spacing w:line="240" w:lineRule="auto"/>
+        <w:rPr>
+          <w:rFonts w:ascii="Consolas" w:eastAsia="Times New Roman" w:hAnsi="Consolas" w:cs="Courier New"/>
+          <w:color w:val="000000"/>
+          <w:sz w:val="23"/>
+          <w:szCs w:val="23"/>
+          <w:lang w:val="en-US" w:eastAsia="ru-RU"/>
+        </w:rPr>
+      </w:pPr>
+      <w:r>
+        <w:rPr>
+          <w:rFonts w:ascii="Consolas" w:eastAsia="Times New Roman" w:hAnsi="Consolas" w:cs="Courier New"/>
+          <w:b/>
+          <w:bCs/>
+          <w:color w:val="0077AA"/>
+          <w:sz w:val="23"/>
+          <w:szCs w:val="23"/>
+          <w:lang w:val="en-US" w:eastAsia="ru-RU"/>
+        </w:rPr>
+        <w:t>public</w:t>
+      </w:r>
+      <w:r>
+        <w:rPr>
+          <w:rFonts w:ascii="Consolas" w:eastAsia="Times New Roman" w:hAnsi="Consolas" w:cs="Courier New"/>
+          <w:color w:val="000000"/>
+          <w:sz w:val="23"/>
+          <w:szCs w:val="23"/>
+          <w:lang w:val="en-US" w:eastAsia="ru-RU"/>
+        </w:rPr>
+        <w:t xml:space="preserve"> </w:t>
+      </w:r>
+      <w:r>
+        <w:rPr>
+          <w:rFonts w:ascii="Consolas" w:eastAsia="Times New Roman" w:hAnsi="Consolas" w:cs="Courier New"/>
+          <w:color w:val="0077AA"/>
+          <w:sz w:val="23"/>
+          <w:szCs w:val="23"/>
+          <w:lang w:val="en-US" w:eastAsia="ru-RU"/>
+        </w:rPr>
+        <w:t>class</w:t>
+      </w:r>
+      <w:r>
+        <w:rPr>
+          <w:rFonts w:ascii="Consolas" w:eastAsia="Times New Roman" w:hAnsi="Consolas" w:cs="Courier New"/>
+          <w:color w:val="000000"/>
+          <w:sz w:val="23"/>
+          <w:szCs w:val="23"/>
+          <w:lang w:val="en-US" w:eastAsia="ru-RU"/>
+        </w:rPr>
+        <w:t xml:space="preserve"> </w:t>
+      </w:r>
+      <w:r>
+        <w:rPr>
+          <w:rFonts w:ascii="Consolas" w:eastAsia="Times New Roman" w:hAnsi="Consolas" w:cs="Courier New"/>
+          <w:color w:val="DD4A68"/>
+          <w:sz w:val="23"/>
+          <w:szCs w:val="23"/>
+          <w:lang w:val="en-US" w:eastAsia="ru-RU"/>
+        </w:rPr>
+        <w:t>Main</w:t>
+      </w:r>
+    </w:p>
+    <w:p>
+      <w:pPr>
+        <w:shd w:val="clear" w:color="auto" w:fill="FFFFFF"/>
+        <w:spacing w:before="288" w:after="288" w:line="240" w:lineRule="auto"/>
+        <w:rPr>
+          <w:rFonts w:ascii="Verdana" w:eastAsia="Times New Roman" w:hAnsi="Verdana" w:cs="Times New Roman"/>
+          <w:color w:val="000000"/>
+          <w:sz w:val="23"/>
+          <w:szCs w:val="23"/>
+          <w:lang w:val="en-US" w:eastAsia="ru-RU"/>
+        </w:rPr>
+      </w:pPr>
+      <w:r>
+        <w:rPr>
+          <w:rFonts w:ascii="Verdana" w:eastAsia="Times New Roman" w:hAnsi="Verdana" w:cs="Times New Roman"/>
+          <w:color w:val="000000"/>
+          <w:sz w:val="23"/>
+          <w:szCs w:val="23"/>
+          <w:lang w:val="en-US" w:eastAsia="ru-RU"/>
+        </w:rPr>
+        <w:t>The </w:t>
+      </w:r>
+      <w:r>
+        <w:rPr>
+          <w:rFonts w:ascii="Consolas" w:eastAsia="Times New Roman" w:hAnsi="Consolas" w:cs="Courier New"/>
+          <w:color w:val="DC143C"/>
+          <w:sz w:val="20"/>
+          <w:szCs w:val="20"/>
+          <w:lang w:val="en-US" w:eastAsia="ru-RU"/>
+        </w:rPr>
+        <w:t>public</w:t>
+      </w:r>
+      <w:r>
+        <w:rPr>
+          <w:rFonts w:ascii="Verdana" w:eastAsia="Times New Roman" w:hAnsi="Verdana" w:cs="Times New Roman"/>
+          <w:color w:val="000000"/>
+          <w:sz w:val="23"/>
+          <w:szCs w:val="23"/>
+          <w:lang w:val="en-US" w:eastAsia="ru-RU"/>
+        </w:rPr>
+        <w:t> keyword is an </w:t>
+      </w:r>
+      <w:r>
+        <w:rPr>
+          <w:rFonts w:ascii="Verdana" w:eastAsia="Times New Roman" w:hAnsi="Verdana" w:cs="Times New Roman"/>
+          <w:b/>
+          <w:bCs/>
+          <w:color w:val="000000"/>
+          <w:sz w:val="23"/>
+          <w:szCs w:val="23"/>
+          <w:lang w:val="en-US" w:eastAsia="ru-RU"/>
+        </w:rPr>
+        <w:t>access modifier</w:t>
+      </w:r>
+      <w:r>
+        <w:rPr>
+          <w:rFonts w:ascii="Verdana" w:eastAsia="Times New Roman" w:hAnsi="Verdana" w:cs="Times New Roman"/>
+          <w:color w:val="000000"/>
+          <w:sz w:val="23"/>
+          <w:szCs w:val="23"/>
+          <w:lang w:val="en-US" w:eastAsia="ru-RU"/>
+        </w:rPr>
+        <w:t>, meaning that it is used to set the access level for classes, attributes, methods and constructors.</w:t>
+      </w:r>
+    </w:p>
+    <w:p>
+      <w:pPr>
+        <w:shd w:val="clear" w:color="auto" w:fill="FFFFFF"/>
+        <w:spacing w:before="288" w:after="288" w:line="240" w:lineRule="auto"/>
+        <w:rPr>
+          <w:rFonts w:ascii="Verdana" w:eastAsia="Times New Roman" w:hAnsi="Verdana" w:cs="Times New Roman"/>
+          <w:color w:val="000000"/>
+          <w:sz w:val="23"/>
+          <w:szCs w:val="23"/>
+          <w:lang w:val="en-US" w:eastAsia="ru-RU"/>
+        </w:rPr>
+      </w:pPr>
+      <w:r>
+        <w:rPr>
+          <w:rFonts w:ascii="Verdana" w:eastAsia="Times New Roman" w:hAnsi="Verdana" w:cs="Times New Roman"/>
+          <w:color w:val="000000"/>
+          <w:sz w:val="23"/>
+          <w:szCs w:val="23"/>
+          <w:lang w:val="en-US" w:eastAsia="ru-RU"/>
+        </w:rPr>
+        <w:t>We divide modifiers into two groups:</w:t>
+      </w:r>
+    </w:p>
+    <w:p>
+      <w:pPr>
+        <w:numPr>
+          <w:ilvl w:val="0"/>
+          <w:numId w:val="10"/>
+        </w:numPr>
+        <w:shd w:val="clear" w:color="auto" w:fill="FFFFFF"/>
+        <w:spacing w:before="100" w:beforeAutospacing="1" w:after="100" w:afterAutospacing="1" w:line="240" w:lineRule="auto"/>
+        <w:rPr>
+          <w:rFonts w:ascii="Verdana" w:eastAsia="Times New Roman" w:hAnsi="Verdana" w:cs="Times New Roman"/>
+          <w:color w:val="000000"/>
+          <w:sz w:val="23"/>
+          <w:szCs w:val="23"/>
+          <w:lang w:val="en-US" w:eastAsia="ru-RU"/>
+        </w:rPr>
+      </w:pPr>
+      <w:r>
+        <w:rPr>
+          <w:rFonts w:ascii="Verdana" w:eastAsia="Times New Roman" w:hAnsi="Verdana" w:cs="Times New Roman"/>
+          <w:b/>
+          <w:bCs/>
+          <w:color w:val="000000"/>
+          <w:sz w:val="23"/>
+          <w:szCs w:val="23"/>
+          <w:lang w:val="en-US" w:eastAsia="ru-RU"/>
+        </w:rPr>
+        <w:t>Access Modifiers</w:t>
+      </w:r>
+      <w:r>
+        <w:rPr>
+          <w:rFonts w:ascii="Verdana" w:eastAsia="Times New Roman" w:hAnsi="Verdana" w:cs="Times New Roman"/>
+          <w:color w:val="000000"/>
+          <w:sz w:val="23"/>
+          <w:szCs w:val="23"/>
+          <w:lang w:val="en-US" w:eastAsia="ru-RU"/>
+        </w:rPr>
+        <w:t> - controls the access level</w:t>
+      </w:r>
+    </w:p>
+    <w:p>
+      <w:pPr>
+        <w:numPr>
+          <w:ilvl w:val="0"/>
+          <w:numId w:val="10"/>
+        </w:numPr>
+        <w:shd w:val="clear" w:color="auto" w:fill="FFFFFF"/>
+        <w:spacing w:before="100" w:beforeAutospacing="1" w:after="100" w:afterAutospacing="1" w:line="240" w:lineRule="auto"/>
+        <w:rPr>
+          <w:rFonts w:ascii="Verdana" w:eastAsia="Times New Roman" w:hAnsi="Verdana" w:cs="Times New Roman"/>
+          <w:color w:val="000000"/>
+          <w:sz w:val="23"/>
+          <w:szCs w:val="23"/>
+          <w:lang w:val="en-US" w:eastAsia="ru-RU"/>
+        </w:rPr>
+      </w:pPr>
+      <w:r>
+        <w:rPr>
+          <w:rFonts w:ascii="Verdana" w:eastAsia="Times New Roman" w:hAnsi="Verdana" w:cs="Times New Roman"/>
+          <w:b/>
+          <w:bCs/>
+          <w:color w:val="000000"/>
+          <w:sz w:val="23"/>
+          <w:szCs w:val="23"/>
+          <w:lang w:val="en-US" w:eastAsia="ru-RU"/>
+        </w:rPr>
+        <w:t>Non-Access Modifiers</w:t>
+      </w:r>
+      <w:r>
+        <w:rPr>
+          <w:rFonts w:ascii="Verdana" w:eastAsia="Times New Roman" w:hAnsi="Verdana" w:cs="Times New Roman"/>
+          <w:color w:val="000000"/>
+          <w:sz w:val="23"/>
+          <w:szCs w:val="23"/>
+          <w:lang w:val="en-US" w:eastAsia="ru-RU"/>
+        </w:rPr>
+        <w:t> - do not control access level, but provides other functionality</w:t>
+      </w:r>
+    </w:p>
+    <w:p>
+      <w:pPr>
+        <w:shd w:val="clear" w:color="auto" w:fill="FFFFFF"/>
+        <w:spacing w:before="100" w:beforeAutospacing="1" w:after="100" w:afterAutospacing="1" w:line="240" w:lineRule="auto"/>
+        <w:ind w:left="720"/>
+        <w:rPr>
+          <w:rFonts w:ascii="Verdana" w:eastAsia="Times New Roman" w:hAnsi="Verdana" w:cs="Times New Roman"/>
+          <w:color w:val="000000"/>
+          <w:sz w:val="23"/>
+          <w:szCs w:val="23"/>
+          <w:lang w:val="en-US" w:eastAsia="ru-RU"/>
+        </w:rPr>
+      </w:pPr>
+    </w:p>
+    <w:p>
+      <w:pPr>
+        <w:pStyle w:val="2"/>
+        <w:shd w:val="clear" w:color="auto" w:fill="FFFFFF"/>
+        <w:spacing w:before="150" w:beforeAutospacing="0" w:after="150" w:afterAutospacing="0"/>
+        <w:rPr>
+          <w:rFonts w:ascii="Segoe UI" w:hAnsi="Segoe UI" w:cs="Segoe UI"/>
+          <w:b w:val="0"/>
+          <w:bCs w:val="0"/>
+          <w:color w:val="000000"/>
+          <w:sz w:val="48"/>
+          <w:szCs w:val="48"/>
+          <w:lang w:val="en-US"/>
+        </w:rPr>
+      </w:pPr>
+    </w:p>
+    <w:p>
+      <w:pPr>
+        <w:pStyle w:val="2"/>
+        <w:shd w:val="clear" w:color="auto" w:fill="FFFFFF"/>
+        <w:spacing w:before="150" w:beforeAutospacing="0" w:after="150" w:afterAutospacing="0"/>
+        <w:rPr>
+          <w:rFonts w:ascii="Segoe UI" w:hAnsi="Segoe UI" w:cs="Segoe UI"/>
+          <w:b w:val="0"/>
+          <w:bCs w:val="0"/>
+          <w:color w:val="000000"/>
+          <w:sz w:val="48"/>
+          <w:szCs w:val="48"/>
+          <w:lang w:val="en-US"/>
+        </w:rPr>
+      </w:pPr>
+      <w:r>
+        <w:rPr>
+          <w:rFonts w:ascii="Segoe UI" w:hAnsi="Segoe UI" w:cs="Segoe UI"/>
+          <w:b w:val="0"/>
+          <w:bCs w:val="0"/>
+          <w:color w:val="000000"/>
+          <w:sz w:val="48"/>
+          <w:szCs w:val="48"/>
+          <w:lang w:val="en-US"/>
+        </w:rPr>
+        <w:t>Access Modifiers</w:t>
+      </w:r>
+    </w:p>
+    <w:p>
+      <w:pPr>
+        <w:pStyle w:val="a3"/>
+        <w:shd w:val="clear" w:color="auto" w:fill="FFFFFF"/>
+        <w:spacing w:before="288" w:beforeAutospacing="0" w:after="288" w:afterAutospacing="0"/>
+        <w:rPr>
+          <w:rFonts w:ascii="Verdana" w:hAnsi="Verdana"/>
+          <w:color w:val="000000"/>
+          <w:sz w:val="23"/>
+          <w:szCs w:val="23"/>
+          <w:lang w:val="en-US"/>
+        </w:rPr>
+      </w:pPr>
+      <w:r>
+        <w:rPr>
+          <w:rFonts w:ascii="Verdana" w:hAnsi="Verdana"/>
+          <w:color w:val="000000"/>
+          <w:sz w:val="23"/>
+          <w:szCs w:val="23"/>
+          <w:lang w:val="en-US"/>
+        </w:rPr>
+        <w:t>For </w:t>
+      </w:r>
+      <w:r>
+        <w:rPr>
+          <w:rStyle w:val="a4"/>
+          <w:rFonts w:ascii="Verdana" w:hAnsi="Verdana"/>
+          <w:color w:val="000000"/>
+          <w:sz w:val="23"/>
+          <w:szCs w:val="23"/>
+          <w:lang w:val="en-US"/>
+        </w:rPr>
+        <w:t>classes</w:t>
+      </w:r>
+      <w:r>
+        <w:rPr>
+          <w:rFonts w:ascii="Verdana" w:hAnsi="Verdana"/>
+          <w:color w:val="000000"/>
+          <w:sz w:val="23"/>
+          <w:szCs w:val="23"/>
+          <w:lang w:val="en-US"/>
+        </w:rPr>
+        <w:t>, you can use either </w:t>
+      </w:r>
+      <w:r>
+        <w:rPr>
+          <w:rStyle w:val="HTML"/>
+          <w:rFonts w:ascii="Consolas" w:eastAsiaTheme="majorEastAsia" w:hAnsi="Consolas"/>
+          <w:color w:val="DC143C"/>
+          <w:lang w:val="en-US"/>
+        </w:rPr>
+        <w:t>public</w:t>
+      </w:r>
+      <w:r>
+        <w:rPr>
+          <w:rFonts w:ascii="Verdana" w:hAnsi="Verdana"/>
+          <w:color w:val="000000"/>
+          <w:sz w:val="23"/>
+          <w:szCs w:val="23"/>
+          <w:lang w:val="en-US"/>
+        </w:rPr>
+        <w:t> or </w:t>
+      </w:r>
+      <w:r>
+        <w:rPr>
+          <w:rStyle w:val="a6"/>
+          <w:rFonts w:ascii="Verdana" w:hAnsi="Verdana"/>
+          <w:color w:val="000000"/>
+          <w:sz w:val="23"/>
+          <w:szCs w:val="23"/>
+          <w:lang w:val="en-US"/>
+        </w:rPr>
+        <w:t>default</w:t>
+      </w:r>
+      <w:r>
+        <w:rPr>
+          <w:rFonts w:ascii="Verdana" w:hAnsi="Verdana"/>
+          <w:color w:val="000000"/>
+          <w:sz w:val="23"/>
+          <w:szCs w:val="23"/>
+          <w:lang w:val="en-US"/>
+        </w:rPr>
+        <w:t>:</w:t>
+      </w:r>
+    </w:p>
+    <w:p>
+      <w:pPr>
+        <w:pStyle w:val="a3"/>
+        <w:shd w:val="clear" w:color="auto" w:fill="FFFFFF"/>
+        <w:spacing w:before="288" w:beforeAutospacing="0" w:after="288" w:afterAutospacing="0"/>
+        <w:rPr>
+          <w:rFonts w:ascii="Verdana" w:hAnsi="Verdana"/>
+          <w:color w:val="000000"/>
+          <w:sz w:val="23"/>
+          <w:szCs w:val="23"/>
+          <w:lang w:val="en-US"/>
+        </w:rPr>
+      </w:pPr>
+      <w:r>
+        <w:rPr>
+          <w:rFonts w:ascii="Verdana" w:hAnsi="Verdana"/>
+          <w:color w:val="000000"/>
+          <w:sz w:val="23"/>
+          <w:szCs w:val="23"/>
+          <w:lang w:val="en-US"/>
+        </w:rPr>
+        <w:drawing>
+          <wp:inline distT="0" distB="0" distL="0" distR="0" wp14:anchorId="135034D8" wp14:editId="6469819C">
+            <wp:extent cx="6583649" cy="1074420"/>
+            <wp:effectExtent l="0" t="0" r="8255" b="0"/>
+            <wp:docPr id="10" name="Рисунок 10"/>
+            <wp:cNvGraphicFramePr>
+              <a:graphicFrameLocks xmlns:a="http://schemas.openxmlformats.org/drawingml/2006/main" noChangeAspect="1"/>
+            </wp:cNvGraphicFramePr>
+            <a:graphic xmlns:a="http://schemas.openxmlformats.org/drawingml/2006/main">
+              <a:graphicData uri="http://schemas.openxmlformats.org/drawingml/2006/picture">
+                <pic:pic xmlns:pic="http://schemas.openxmlformats.org/drawingml/2006/picture">
+                  <pic:nvPicPr>
+                    <pic:cNvPr id="1" name=""/>
+                    <pic:cNvPicPr/>
+                  </pic:nvPicPr>
+                  <pic:blipFill>
+                    <a:blip r:embed="rId26"/>
+                    <a:stretch>
+                      <a:fillRect/>
+                    </a:stretch>
+                  </pic:blipFill>
+                  <pic:spPr>
+                    <a:xfrm>
+                      <a:off x="0" y="0"/>
+                      <a:ext cx="6591843" cy="1075757"/>
+                    </a:xfrm>
+                    <a:prstGeom prst="rect">
+                      <a:avLst/>
+                    </a:prstGeom>
+                  </pic:spPr>
+                </pic:pic>
+              </a:graphicData>
+            </a:graphic>
+          </wp:inline>
+        </w:drawing>
+      </w:r>
+    </w:p>
+    <w:p>
+      <w:pPr>
+        <w:pStyle w:val="a3"/>
+        <w:shd w:val="clear" w:color="auto" w:fill="FFFFFF"/>
+        <w:spacing w:before="288" w:beforeAutospacing="0" w:after="288" w:afterAutospacing="0"/>
+        <w:rPr>
+          <w:rFonts w:ascii="Verdana" w:hAnsi="Verdana"/>
+          <w:color w:val="000000"/>
+          <w:sz w:val="23"/>
+          <w:szCs w:val="23"/>
+          <w:lang w:val="en-US"/>
+        </w:rPr>
+      </w:pPr>
+      <w:r>
+        <w:rPr>
+          <w:rFonts w:ascii="Verdana" w:hAnsi="Verdana"/>
+          <w:color w:val="000000"/>
+          <w:sz w:val="23"/>
+          <w:szCs w:val="23"/>
+          <w:lang w:val="en-US"/>
+        </w:rPr>
+        <w:t>For </w:t>
+      </w:r>
+      <w:r>
+        <w:rPr>
+          <w:rStyle w:val="a4"/>
+          <w:rFonts w:ascii="Verdana" w:hAnsi="Verdana"/>
+          <w:color w:val="000000"/>
+          <w:sz w:val="23"/>
+          <w:szCs w:val="23"/>
+          <w:lang w:val="en-US"/>
+        </w:rPr>
+        <w:t>attributes, methods and constructors</w:t>
+      </w:r>
+      <w:r>
+        <w:rPr>
+          <w:rFonts w:ascii="Verdana" w:hAnsi="Verdana"/>
+          <w:color w:val="000000"/>
+          <w:sz w:val="23"/>
+          <w:szCs w:val="23"/>
+          <w:lang w:val="en-US"/>
+        </w:rPr>
+        <w:t>, you can use the one of the following:</w:t>
+      </w:r>
+    </w:p>
+    <w:p>
+      <w:pPr>
+        <w:spacing w:before="300" w:after="300"/>
+        <w:rPr>
+          <w:rFonts w:ascii="Times New Roman" w:hAnsi="Times New Roman"/>
+          <w:sz w:val="24"/>
+          <w:szCs w:val="24"/>
+        </w:rPr>
+      </w:pPr>
+      <w:r>
+        <w:drawing>
+          <wp:inline distT="0" distB="0" distL="0" distR="0" wp14:anchorId="2BF25134" wp14:editId="3B8F6A50">
+            <wp:extent cx="6552814" cy="1889760"/>
+            <wp:effectExtent l="0" t="0" r="635" b="0"/>
+            <wp:docPr id="11" name="Рисунок 11"/>
+            <wp:cNvGraphicFramePr>
+              <a:graphicFrameLocks xmlns:a="http://schemas.openxmlformats.org/drawingml/2006/main" noChangeAspect="1"/>
+            </wp:cNvGraphicFramePr>
+            <a:graphic xmlns:a="http://schemas.openxmlformats.org/drawingml/2006/main">
+              <a:graphicData uri="http://schemas.openxmlformats.org/drawingml/2006/picture">
+                <pic:pic xmlns:pic="http://schemas.openxmlformats.org/drawingml/2006/picture">
+                  <pic:nvPicPr>
+                    <pic:cNvPr id="1" name=""/>
+                    <pic:cNvPicPr/>
+                  </pic:nvPicPr>
+                  <pic:blipFill>
+                    <a:blip r:embed="rId27"/>
+                    <a:stretch>
+                      <a:fillRect/>
+                    </a:stretch>
+                  </pic:blipFill>
+                  <pic:spPr>
+                    <a:xfrm>
+                      <a:off x="0" y="0"/>
+                      <a:ext cx="6561609" cy="1892296"/>
+                    </a:xfrm>
+                    <a:prstGeom prst="rect">
+                      <a:avLst/>
+                    </a:prstGeom>
+                  </pic:spPr>
+                </pic:pic>
+              </a:graphicData>
+            </a:graphic>
+          </wp:inline>
+        </w:drawing>
+      </w:r>
+      <w:r>
+        <w:pict w14:anchorId="51D0094A">
+          <v:rect id="_x0000_i1040" style="width:0;height:0" o:hralign="center" o:hrstd="t" o:hrnoshade="t" o:hr="t" fillcolor="black" stroked="f"/>
+        </w:pict>
+      </w:r>
+    </w:p>
+    <w:p>
+      <w:pPr>
+        <w:pStyle w:val="2"/>
+        <w:shd w:val="clear" w:color="auto" w:fill="FFFFFF"/>
+        <w:spacing w:before="150" w:beforeAutospacing="0" w:after="150" w:afterAutospacing="0"/>
+        <w:rPr>
+          <w:rFonts w:ascii="Segoe UI" w:hAnsi="Segoe UI" w:cs="Segoe UI"/>
+          <w:b w:val="0"/>
+          <w:bCs w:val="0"/>
+          <w:color w:val="000000"/>
+          <w:sz w:val="48"/>
+          <w:szCs w:val="48"/>
+          <w:lang w:val="en-US"/>
+        </w:rPr>
+      </w:pPr>
+      <w:r>
+        <w:rPr>
+          <w:rFonts w:ascii="Segoe UI" w:hAnsi="Segoe UI" w:cs="Segoe UI"/>
+          <w:b w:val="0"/>
+          <w:bCs w:val="0"/>
+          <w:color w:val="000000"/>
+          <w:sz w:val="48"/>
+          <w:szCs w:val="48"/>
+          <w:lang w:val="en-US"/>
+        </w:rPr>
+        <w:lastRenderedPageBreak/>
+        <w:t>Non-Access Modifiers</w:t>
+      </w:r>
+    </w:p>
+    <w:p>
+      <w:pPr>
+        <w:pStyle w:val="a3"/>
+        <w:shd w:val="clear" w:color="auto" w:fill="FFFFFF"/>
+        <w:spacing w:before="288" w:beforeAutospacing="0" w:after="288" w:afterAutospacing="0"/>
+        <w:rPr>
+          <w:rFonts w:ascii="Verdana" w:hAnsi="Verdana"/>
+          <w:color w:val="000000"/>
+          <w:sz w:val="23"/>
+          <w:szCs w:val="23"/>
+          <w:lang w:val="en-US"/>
+        </w:rPr>
+      </w:pPr>
+      <w:r>
+        <w:rPr>
+          <w:rFonts w:ascii="Verdana" w:hAnsi="Verdana"/>
+          <w:color w:val="000000"/>
+          <w:sz w:val="23"/>
+          <w:szCs w:val="23"/>
+          <w:lang w:val="en-US"/>
+        </w:rPr>
+        <w:t>For </w:t>
+      </w:r>
+      <w:r>
+        <w:rPr>
+          <w:rStyle w:val="a4"/>
+          <w:rFonts w:ascii="Verdana" w:hAnsi="Verdana"/>
+          <w:color w:val="000000"/>
+          <w:sz w:val="23"/>
+          <w:szCs w:val="23"/>
+          <w:lang w:val="en-US"/>
+        </w:rPr>
+        <w:t>classes</w:t>
+      </w:r>
+      <w:r>
+        <w:rPr>
+          <w:rFonts w:ascii="Verdana" w:hAnsi="Verdana"/>
+          <w:color w:val="000000"/>
+          <w:sz w:val="23"/>
+          <w:szCs w:val="23"/>
+          <w:lang w:val="en-US"/>
+        </w:rPr>
+        <w:t>, you can use either </w:t>
+      </w:r>
+      <w:r>
+        <w:rPr>
+          <w:rStyle w:val="HTML"/>
+          <w:rFonts w:ascii="Consolas" w:eastAsiaTheme="majorEastAsia" w:hAnsi="Consolas"/>
+          <w:color w:val="DC143C"/>
+          <w:lang w:val="en-US"/>
+        </w:rPr>
+        <w:t>final</w:t>
+      </w:r>
+      <w:r>
+        <w:rPr>
+          <w:rFonts w:ascii="Verdana" w:hAnsi="Verdana"/>
+          <w:color w:val="000000"/>
+          <w:sz w:val="23"/>
+          <w:szCs w:val="23"/>
+          <w:lang w:val="en-US"/>
+        </w:rPr>
+        <w:t> or </w:t>
+      </w:r>
+      <w:r>
+        <w:rPr>
+          <w:rStyle w:val="HTML"/>
+          <w:rFonts w:ascii="Consolas" w:eastAsiaTheme="majorEastAsia" w:hAnsi="Consolas"/>
+          <w:color w:val="DC143C"/>
+          <w:lang w:val="en-US"/>
+        </w:rPr>
+        <w:t>abstract</w:t>
+      </w:r>
+      <w:r>
+        <w:rPr>
+          <w:rFonts w:ascii="Verdana" w:hAnsi="Verdana"/>
+          <w:color w:val="000000"/>
+          <w:sz w:val="23"/>
+          <w:szCs w:val="23"/>
+          <w:lang w:val="en-US"/>
+        </w:rPr>
+        <w:t>:</w:t>
+      </w:r>
+    </w:p>
+    <w:p>
+      <w:pPr>
+        <w:pStyle w:val="a3"/>
+        <w:shd w:val="clear" w:color="auto" w:fill="FFFFFF"/>
+        <w:spacing w:before="288" w:beforeAutospacing="0" w:after="288" w:afterAutospacing="0"/>
+        <w:rPr>
+          <w:rFonts w:ascii="Verdana" w:hAnsi="Verdana"/>
+          <w:color w:val="000000"/>
+          <w:sz w:val="23"/>
+          <w:szCs w:val="23"/>
+          <w:lang w:val="en-US"/>
+        </w:rPr>
+      </w:pPr>
+      <w:r>
+        <w:rPr>
+          <w:rFonts w:ascii="Verdana" w:hAnsi="Verdana"/>
+          <w:color w:val="000000"/>
+          <w:sz w:val="23"/>
+          <w:szCs w:val="23"/>
+          <w:lang w:val="en-US"/>
+        </w:rPr>
+        <w:drawing>
+          <wp:inline distT="0" distB="0" distL="0" distR="0" wp14:anchorId="0EAB43D4" wp14:editId="6B3B2D6F">
+            <wp:extent cx="6631910" cy="1356360"/>
+            <wp:effectExtent l="0" t="0" r="0" b="0"/>
+            <wp:docPr id="12" name="Рисунок 12"/>
+            <wp:cNvGraphicFramePr>
+              <a:graphicFrameLocks xmlns:a="http://schemas.openxmlformats.org/drawingml/2006/main" noChangeAspect="1"/>
+            </wp:cNvGraphicFramePr>
+            <a:graphic xmlns:a="http://schemas.openxmlformats.org/drawingml/2006/main">
+              <a:graphicData uri="http://schemas.openxmlformats.org/drawingml/2006/picture">
+                <pic:pic xmlns:pic="http://schemas.openxmlformats.org/drawingml/2006/picture">
+                  <pic:nvPicPr>
+                    <pic:cNvPr id="1" name=""/>
+                    <pic:cNvPicPr/>
+                  </pic:nvPicPr>
+                  <pic:blipFill>
+                    <a:blip r:embed="rId28"/>
+                    <a:stretch>
+                      <a:fillRect/>
+                    </a:stretch>
+                  </pic:blipFill>
+                  <pic:spPr>
+                    <a:xfrm>
+                      <a:off x="0" y="0"/>
+                      <a:ext cx="6639758" cy="1357965"/>
+                    </a:xfrm>
+                    <a:prstGeom prst="rect">
+                      <a:avLst/>
+                    </a:prstGeom>
+                  </pic:spPr>
+                </pic:pic>
+              </a:graphicData>
+            </a:graphic>
+          </wp:inline>
+        </w:drawing>
+      </w:r>
+    </w:p>
+    <w:p>
+      <w:pPr>
+        <w:pStyle w:val="a3"/>
+        <w:shd w:val="clear" w:color="auto" w:fill="FFFFFF"/>
+        <w:spacing w:before="288" w:beforeAutospacing="0" w:after="288" w:afterAutospacing="0"/>
+        <w:rPr>
+          <w:rFonts w:ascii="Verdana" w:hAnsi="Verdana"/>
+          <w:color w:val="000000"/>
+          <w:sz w:val="23"/>
+          <w:szCs w:val="23"/>
+          <w:lang w:val="en-US"/>
+        </w:rPr>
+      </w:pPr>
+      <w:r>
+        <w:rPr>
+          <w:rFonts w:ascii="Verdana" w:hAnsi="Verdana"/>
+          <w:color w:val="000000"/>
+          <w:sz w:val="23"/>
+          <w:szCs w:val="23"/>
+          <w:lang w:val="en-US"/>
+        </w:rPr>
+        <w:t>For </w:t>
+      </w:r>
+      <w:r>
+        <w:rPr>
+          <w:rStyle w:val="a4"/>
+          <w:rFonts w:ascii="Verdana" w:hAnsi="Verdana"/>
+          <w:color w:val="000000"/>
+          <w:sz w:val="23"/>
+          <w:szCs w:val="23"/>
+          <w:lang w:val="en-US"/>
+        </w:rPr>
+        <w:t>attributes and methods</w:t>
+      </w:r>
+      <w:r>
+        <w:rPr>
+          <w:rFonts w:ascii="Verdana" w:hAnsi="Verdana"/>
+          <w:color w:val="000000"/>
+          <w:sz w:val="23"/>
+          <w:szCs w:val="23"/>
+          <w:lang w:val="en-US"/>
+        </w:rPr>
+        <w:t>, you can use the one of the following:</w:t>
+      </w:r>
+    </w:p>
+    <w:p>
+      <w:pPr>
+        <w:shd w:val="clear" w:color="auto" w:fill="FFFFFF"/>
+        <w:spacing w:before="288" w:after="288" w:line="240" w:lineRule="auto"/>
+        <w:rPr>
+          <w:rFonts w:ascii="Verdana" w:eastAsia="Times New Roman" w:hAnsi="Verdana" w:cs="Times New Roman"/>
+          <w:color w:val="000000"/>
+          <w:sz w:val="23"/>
+          <w:szCs w:val="23"/>
+          <w:lang w:val="en-US" w:eastAsia="ru-RU"/>
+        </w:rPr>
+      </w:pPr>
+      <w:r>
+        <w:rPr>
+          <w:rFonts w:ascii="Verdana" w:eastAsia="Times New Roman" w:hAnsi="Verdana" w:cs="Times New Roman"/>
+          <w:color w:val="000000"/>
+          <w:sz w:val="23"/>
+          <w:szCs w:val="23"/>
+          <w:lang w:val="en-US" w:eastAsia="ru-RU"/>
+        </w:rPr>
+        <w:drawing>
+          <wp:inline distT="0" distB="0" distL="0" distR="0" wp14:anchorId="77CF3CA8" wp14:editId="249199FF">
+            <wp:extent cx="6549163" cy="2095500"/>
+            <wp:effectExtent l="0" t="0" r="4445" b="0"/>
+            <wp:docPr id="13" name="Рисунок 13"/>
+            <wp:cNvGraphicFramePr>
+              <a:graphicFrameLocks xmlns:a="http://schemas.openxmlformats.org/drawingml/2006/main" noChangeAspect="1"/>
+            </wp:cNvGraphicFramePr>
+            <a:graphic xmlns:a="http://schemas.openxmlformats.org/drawingml/2006/main">
+              <a:graphicData uri="http://schemas.openxmlformats.org/drawingml/2006/picture">
+                <pic:pic xmlns:pic="http://schemas.openxmlformats.org/drawingml/2006/picture">
+                  <pic:nvPicPr>
+                    <pic:cNvPr id="1" name=""/>
+                    <pic:cNvPicPr/>
+                  </pic:nvPicPr>
+                  <pic:blipFill>
+                    <a:blip r:embed="rId29"/>
+                    <a:stretch>
+                      <a:fillRect/>
+                    </a:stretch>
+                  </pic:blipFill>
+                  <pic:spPr>
+                    <a:xfrm>
+                      <a:off x="0" y="0"/>
+                      <a:ext cx="6552992" cy="2096725"/>
+                    </a:xfrm>
+                    <a:prstGeom prst="rect">
+                      <a:avLst/>
+                    </a:prstGeom>
+                  </pic:spPr>
+                </pic:pic>
+              </a:graphicData>
+            </a:graphic>
+          </wp:inline>
+        </w:drawing>
+      </w:r>
+    </w:p>
+    <w:p>
+      <w:pPr>
+        <w:shd w:val="clear" w:color="auto" w:fill="FFFFFF"/>
+        <w:spacing w:before="288" w:after="288" w:line="240" w:lineRule="auto"/>
+        <w:rPr>
+          <w:rFonts w:ascii="Verdana" w:eastAsia="Times New Roman" w:hAnsi="Verdana" w:cs="Times New Roman"/>
+          <w:color w:val="000000"/>
+          <w:sz w:val="23"/>
+          <w:szCs w:val="23"/>
+          <w:lang w:val="en-US" w:eastAsia="ru-RU"/>
+        </w:rPr>
+      </w:pPr>
+    </w:p>
+    <w:p>
+      <w:pPr>
+        <w:shd w:val="clear" w:color="auto" w:fill="FFFFFF"/>
+        <w:spacing w:before="288" w:after="288" w:line="240" w:lineRule="auto"/>
+        <w:rPr>
+          <w:rFonts w:ascii="Verdana" w:eastAsia="Times New Roman" w:hAnsi="Verdana" w:cs="Times New Roman"/>
+          <w:color w:val="000000"/>
+          <w:sz w:val="23"/>
+          <w:szCs w:val="23"/>
+          <w:lang w:val="en-US" w:eastAsia="ru-RU"/>
+        </w:rPr>
+      </w:pPr>
+    </w:p>
+    <w:p>
+      <w:pPr>
+        <w:shd w:val="clear" w:color="auto" w:fill="FFFFFF"/>
+        <w:spacing w:before="288" w:after="288" w:line="240" w:lineRule="auto"/>
+        <w:rPr>
+          <w:rFonts w:ascii="Verdana" w:eastAsia="Times New Roman" w:hAnsi="Verdana" w:cs="Times New Roman"/>
+          <w:color w:val="000000"/>
+          <w:sz w:val="23"/>
+          <w:szCs w:val="23"/>
+          <w:lang w:val="en-US" w:eastAsia="ru-RU"/>
+        </w:rPr>
+      </w:pPr>
+    </w:p>
+    <w:p>
+      <w:pPr>
+        <w:shd w:val="clear" w:color="auto" w:fill="FFFFFF"/>
+        <w:spacing w:before="288" w:after="288" w:line="240" w:lineRule="auto"/>
+        <w:rPr>
+          <w:rFonts w:ascii="Verdana" w:eastAsia="Times New Roman" w:hAnsi="Verdana" w:cs="Times New Roman"/>
+          <w:color w:val="000000"/>
+          <w:sz w:val="23"/>
+          <w:szCs w:val="23"/>
+          <w:lang w:val="en-US" w:eastAsia="ru-RU"/>
+        </w:rPr>
+      </w:pPr>
+    </w:p>
+    <w:p>
+      <w:pPr>
+        <w:shd w:val="clear" w:color="auto" w:fill="FFFFFF"/>
+        <w:spacing w:before="288" w:after="288" w:line="240" w:lineRule="auto"/>
+        <w:rPr>
+          <w:rFonts w:ascii="Verdana" w:eastAsia="Times New Roman" w:hAnsi="Verdana" w:cs="Times New Roman"/>
+          <w:color w:val="000000"/>
+          <w:sz w:val="23"/>
+          <w:szCs w:val="23"/>
+          <w:lang w:val="en-US" w:eastAsia="ru-RU"/>
+        </w:rPr>
+      </w:pPr>
+    </w:p>
+    <w:p>
+      <w:pPr>
+        <w:shd w:val="clear" w:color="auto" w:fill="FFFFFF"/>
+        <w:spacing w:before="288" w:after="288" w:line="240" w:lineRule="auto"/>
+        <w:rPr>
+          <w:rFonts w:ascii="Verdana" w:eastAsia="Times New Roman" w:hAnsi="Verdana" w:cs="Times New Roman"/>
+          <w:color w:val="000000"/>
+          <w:sz w:val="23"/>
+          <w:szCs w:val="23"/>
+          <w:lang w:val="en-US" w:eastAsia="ru-RU"/>
+        </w:rPr>
+      </w:pPr>
+    </w:p>
+    <w:p>
+      <w:pPr>
+        <w:shd w:val="clear" w:color="auto" w:fill="FFFFFF"/>
+        <w:spacing w:before="288" w:after="288" w:line="240" w:lineRule="auto"/>
+        <w:rPr>
+          <w:rFonts w:ascii="Verdana" w:eastAsia="Times New Roman" w:hAnsi="Verdana" w:cs="Times New Roman"/>
+          <w:color w:val="000000"/>
+          <w:sz w:val="23"/>
+          <w:szCs w:val="23"/>
+          <w:lang w:val="en-US" w:eastAsia="ru-RU"/>
+        </w:rPr>
+      </w:pPr>
+    </w:p>
+    <w:p>
+      <w:pPr>
+        <w:shd w:val="clear" w:color="auto" w:fill="FFFFFF"/>
+        <w:spacing w:before="288" w:after="288" w:line="240" w:lineRule="auto"/>
+        <w:rPr>
+          <w:rFonts w:ascii="Verdana" w:eastAsia="Times New Roman" w:hAnsi="Verdana" w:cs="Times New Roman"/>
+          <w:color w:val="000000"/>
+          <w:sz w:val="23"/>
+          <w:szCs w:val="23"/>
+          <w:lang w:val="en-US" w:eastAsia="ru-RU"/>
+        </w:rPr>
+      </w:pPr>
+    </w:p>
+    <w:p>
+      <w:pPr>
+        <w:shd w:val="clear" w:color="auto" w:fill="FFFFFF"/>
+        <w:spacing w:before="288" w:after="288" w:line="240" w:lineRule="auto"/>
+        <w:rPr>
+          <w:rFonts w:ascii="Verdana" w:eastAsia="Times New Roman" w:hAnsi="Verdana" w:cs="Times New Roman"/>
+          <w:color w:val="000000"/>
+          <w:sz w:val="23"/>
+          <w:szCs w:val="23"/>
+          <w:lang w:val="en-US" w:eastAsia="ru-RU"/>
+        </w:rPr>
+      </w:pPr>
+    </w:p>
+    <w:p>
+      <w:pPr>
+        <w:shd w:val="clear" w:color="auto" w:fill="FFFFFF"/>
+        <w:spacing w:before="288" w:after="288" w:line="240" w:lineRule="auto"/>
+        <w:rPr>
+          <w:rFonts w:ascii="Verdana" w:eastAsia="Times New Roman" w:hAnsi="Verdana" w:cs="Times New Roman"/>
+          <w:color w:val="000000"/>
+          <w:sz w:val="23"/>
+          <w:szCs w:val="23"/>
+          <w:lang w:val="en-US" w:eastAsia="ru-RU"/>
+        </w:rPr>
+      </w:pPr>
+    </w:p>
+    <w:p>
+      <w:pPr>
+        <w:pStyle w:val="1"/>
+        <w:shd w:val="clear" w:color="auto" w:fill="FFFFFF"/>
+        <w:spacing w:before="150" w:after="150"/>
+        <w:rPr>
+          <w:rFonts w:ascii="Segoe UI" w:hAnsi="Segoe UI" w:cs="Segoe UI"/>
+          <w:color w:val="000000"/>
+          <w:sz w:val="63"/>
+          <w:szCs w:val="63"/>
+        </w:rPr>
+      </w:pPr>
+      <w:r>
+        <w:rPr>
+          <w:rFonts w:ascii="Segoe UI" w:hAnsi="Segoe UI" w:cs="Segoe UI"/>
+          <w:b/>
+          <w:bCs/>
+          <w:color w:val="000000"/>
+          <w:sz w:val="63"/>
+          <w:szCs w:val="63"/>
+        </w:rPr>
+        <w:lastRenderedPageBreak/>
+        <w:t>Java </w:t>
+      </w:r>
+      <w:r>
+        <w:rPr>
+          <w:rStyle w:val="colorh1"/>
+          <w:rFonts w:ascii="Segoe UI" w:hAnsi="Segoe UI" w:cs="Segoe UI"/>
+          <w:b/>
+          <w:bCs/>
+          <w:color w:val="000000"/>
+          <w:sz w:val="63"/>
+          <w:szCs w:val="63"/>
+        </w:rPr>
+        <w:t>Encapsulation</w:t>
+      </w:r>
+    </w:p>
+    <w:p>
+      <w:pPr>
+        <w:spacing w:before="300" w:after="300"/>
+        <w:rPr>
+          <w:rFonts w:ascii="Times New Roman" w:hAnsi="Times New Roman"/>
+          <w:sz w:val="24"/>
+          <w:szCs w:val="24"/>
+        </w:rPr>
+      </w:pPr>
+      <w:r>
+        <w:pict w14:anchorId="65715114">
+          <v:rect id="_x0000_i1042" style="width:0;height:0" o:hralign="center" o:hrstd="t" o:hrnoshade="t" o:hr="t" fillcolor="black" stroked="f"/>
+        </w:pict>
+      </w:r>
+    </w:p>
+    <w:p>
+      <w:pPr>
+        <w:pStyle w:val="2"/>
+        <w:shd w:val="clear" w:color="auto" w:fill="FFFFFF"/>
+        <w:spacing w:before="150" w:beforeAutospacing="0" w:after="150" w:afterAutospacing="0"/>
+        <w:rPr>
+          <w:rFonts w:ascii="Segoe UI" w:hAnsi="Segoe UI" w:cs="Segoe UI"/>
+          <w:b w:val="0"/>
+          <w:bCs w:val="0"/>
+          <w:color w:val="000000"/>
+          <w:sz w:val="48"/>
+          <w:szCs w:val="48"/>
+          <w:lang w:val="en-US"/>
+        </w:rPr>
+      </w:pPr>
+      <w:r>
+        <w:rPr>
+          <w:rFonts w:ascii="Segoe UI" w:hAnsi="Segoe UI" w:cs="Segoe UI"/>
+          <w:b w:val="0"/>
+          <w:bCs w:val="0"/>
+          <w:color w:val="000000"/>
+          <w:sz w:val="48"/>
+          <w:szCs w:val="48"/>
+          <w:lang w:val="en-US"/>
+        </w:rPr>
+        <w:t>Encapsulation</w:t>
+      </w:r>
+    </w:p>
+    <w:p>
+      <w:pPr>
+        <w:pStyle w:val="a3"/>
+        <w:shd w:val="clear" w:color="auto" w:fill="FFFFFF"/>
+        <w:spacing w:before="288" w:beforeAutospacing="0" w:after="288" w:afterAutospacing="0"/>
+        <w:rPr>
+          <w:rFonts w:ascii="Verdana" w:hAnsi="Verdana"/>
+          <w:color w:val="000000"/>
+          <w:sz w:val="23"/>
+          <w:szCs w:val="23"/>
+        </w:rPr>
+      </w:pPr>
+      <w:r>
+        <w:rPr>
+          <w:rFonts w:ascii="Verdana" w:hAnsi="Verdana"/>
+          <w:color w:val="000000"/>
+          <w:sz w:val="23"/>
+          <w:szCs w:val="23"/>
+          <w:lang w:val="en-US"/>
+        </w:rPr>
+        <w:t>The meaning of </w:t>
+      </w:r>
+      <w:r>
+        <w:rPr>
+          <w:rStyle w:val="a4"/>
+          <w:rFonts w:ascii="Verdana" w:hAnsi="Verdana"/>
+          <w:color w:val="000000"/>
+          <w:sz w:val="23"/>
+          <w:szCs w:val="23"/>
+          <w:lang w:val="en-US"/>
+        </w:rPr>
+        <w:t>Encapsulation</w:t>
+      </w:r>
+      <w:r>
+        <w:rPr>
+          <w:rFonts w:ascii="Verdana" w:hAnsi="Verdana"/>
+          <w:color w:val="000000"/>
+          <w:sz w:val="23"/>
+          <w:szCs w:val="23"/>
+          <w:lang w:val="en-US"/>
+        </w:rPr>
+        <w:t xml:space="preserve">, is to make sure that "sensitive" data is hidden from users. </w:t>
+      </w:r>
+      <w:r>
+        <w:rPr>
+          <w:rFonts w:ascii="Verdana" w:hAnsi="Verdana"/>
+          <w:color w:val="000000"/>
+          <w:sz w:val="23"/>
+          <w:szCs w:val="23"/>
+        </w:rPr>
+        <w:t>To achieve this, you must:</w:t>
+      </w:r>
+    </w:p>
+    <w:p>
+      <w:pPr>
+        <w:numPr>
+          <w:ilvl w:val="0"/>
+          <w:numId w:val="11"/>
+        </w:numPr>
+        <w:shd w:val="clear" w:color="auto" w:fill="FFFFFF"/>
+        <w:spacing w:before="100" w:beforeAutospacing="1" w:after="100" w:afterAutospacing="1" w:line="240" w:lineRule="auto"/>
+        <w:rPr>
+          <w:rFonts w:ascii="Verdana" w:hAnsi="Verdana"/>
+          <w:color w:val="000000"/>
+          <w:sz w:val="23"/>
+          <w:szCs w:val="23"/>
+          <w:lang w:val="en-US"/>
+        </w:rPr>
+      </w:pPr>
+      <w:r>
+        <w:rPr>
+          <w:rFonts w:ascii="Verdana" w:hAnsi="Verdana"/>
+          <w:color w:val="000000"/>
+          <w:sz w:val="23"/>
+          <w:szCs w:val="23"/>
+          <w:lang w:val="en-US"/>
+        </w:rPr>
+        <w:t>declare class variables/attributes as </w:t>
+      </w:r>
+      <w:r>
+        <w:rPr>
+          <w:rStyle w:val="HTML"/>
+          <w:rFonts w:ascii="Consolas" w:eastAsiaTheme="minorHAnsi" w:hAnsi="Consolas"/>
+          <w:color w:val="DC143C"/>
+          <w:sz w:val="24"/>
+          <w:szCs w:val="24"/>
+          <w:lang w:val="en-US"/>
+        </w:rPr>
+        <w:t>private</w:t>
+      </w:r>
+    </w:p>
+    <w:p>
+      <w:pPr>
+        <w:numPr>
+          <w:ilvl w:val="0"/>
+          <w:numId w:val="11"/>
+        </w:numPr>
+        <w:shd w:val="clear" w:color="auto" w:fill="FFFFFF"/>
+        <w:spacing w:before="100" w:beforeAutospacing="1" w:after="100" w:afterAutospacing="1" w:line="240" w:lineRule="auto"/>
+        <w:rPr>
+          <w:rFonts w:ascii="Verdana" w:hAnsi="Verdana"/>
+          <w:color w:val="000000"/>
+          <w:sz w:val="23"/>
+          <w:szCs w:val="23"/>
+          <w:lang w:val="en-US"/>
+        </w:rPr>
+      </w:pPr>
+      <w:r>
+        <w:rPr>
+          <w:rFonts w:ascii="Verdana" w:hAnsi="Verdana"/>
+          <w:color w:val="000000"/>
+          <w:sz w:val="23"/>
+          <w:szCs w:val="23"/>
+          <w:lang w:val="en-US"/>
+        </w:rPr>
+        <w:t>provide public </w:t>
+      </w:r>
+      <w:r>
+        <w:rPr>
+          <w:rStyle w:val="a4"/>
+          <w:rFonts w:ascii="Verdana" w:hAnsi="Verdana"/>
+          <w:color w:val="000000"/>
+          <w:sz w:val="23"/>
+          <w:szCs w:val="23"/>
+          <w:lang w:val="en-US"/>
+        </w:rPr>
+        <w:t>get</w:t>
+      </w:r>
+      <w:r>
+        <w:rPr>
+          <w:rFonts w:ascii="Verdana" w:hAnsi="Verdana"/>
+          <w:color w:val="000000"/>
+          <w:sz w:val="23"/>
+          <w:szCs w:val="23"/>
+          <w:lang w:val="en-US"/>
+        </w:rPr>
+        <w:t> and </w:t>
+      </w:r>
+      <w:r>
+        <w:rPr>
+          <w:rStyle w:val="a4"/>
+          <w:rFonts w:ascii="Verdana" w:hAnsi="Verdana"/>
+          <w:color w:val="000000"/>
+          <w:sz w:val="23"/>
+          <w:szCs w:val="23"/>
+          <w:lang w:val="en-US"/>
+        </w:rPr>
+        <w:t>set</w:t>
+      </w:r>
+      <w:r>
+        <w:rPr>
+          <w:rFonts w:ascii="Verdana" w:hAnsi="Verdana"/>
+          <w:color w:val="000000"/>
+          <w:sz w:val="23"/>
+          <w:szCs w:val="23"/>
+          <w:lang w:val="en-US"/>
+        </w:rPr>
+        <w:t> methods to access and update the value of a </w:t>
+      </w:r>
+      <w:r>
+        <w:rPr>
+          <w:rStyle w:val="HTML"/>
+          <w:rFonts w:ascii="Consolas" w:eastAsiaTheme="minorHAnsi" w:hAnsi="Consolas"/>
+          <w:color w:val="DC143C"/>
+          <w:sz w:val="24"/>
+          <w:szCs w:val="24"/>
+          <w:lang w:val="en-US"/>
+        </w:rPr>
+        <w:t>private</w:t>
+      </w:r>
+      <w:r>
+        <w:rPr>
+          <w:rFonts w:ascii="Verdana" w:hAnsi="Verdana"/>
+          <w:color w:val="000000"/>
+          <w:sz w:val="23"/>
+          <w:szCs w:val="23"/>
+          <w:lang w:val="en-US"/>
+        </w:rPr>
+        <w:t> variable</w:t>
+      </w:r>
+    </w:p>
+    <w:p>
+      <w:pPr>
+        <w:spacing w:before="300" w:after="300"/>
+        <w:rPr>
+          <w:rFonts w:ascii="Times New Roman" w:hAnsi="Times New Roman"/>
+          <w:sz w:val="24"/>
+          <w:szCs w:val="24"/>
+        </w:rPr>
+      </w:pPr>
+      <w:r>
+        <w:pict w14:anchorId="47405E4E">
+          <v:rect id="_x0000_i1043" style="width:0;height:0" o:hralign="center" o:hrstd="t" o:hrnoshade="t" o:hr="t" fillcolor="black" stroked="f"/>
+        </w:pict>
+      </w:r>
+    </w:p>
+    <w:p>
+      <w:pPr>
+        <w:pStyle w:val="2"/>
+        <w:shd w:val="clear" w:color="auto" w:fill="FFFFFF"/>
+        <w:spacing w:before="150" w:beforeAutospacing="0" w:after="150" w:afterAutospacing="0"/>
+        <w:rPr>
+          <w:rFonts w:ascii="Segoe UI" w:hAnsi="Segoe UI" w:cs="Segoe UI"/>
+          <w:b w:val="0"/>
+          <w:bCs w:val="0"/>
+          <w:color w:val="000000"/>
+          <w:sz w:val="48"/>
+          <w:szCs w:val="48"/>
+          <w:lang w:val="en-US"/>
+        </w:rPr>
+      </w:pPr>
+      <w:r>
+        <w:rPr>
+          <w:rFonts w:ascii="Segoe UI" w:hAnsi="Segoe UI" w:cs="Segoe UI"/>
+          <w:b w:val="0"/>
+          <w:bCs w:val="0"/>
+          <w:color w:val="000000"/>
+          <w:sz w:val="48"/>
+          <w:szCs w:val="48"/>
+          <w:lang w:val="en-US"/>
+        </w:rPr>
+        <w:t>Get and Set</w:t>
+      </w:r>
+    </w:p>
+    <w:p>
+      <w:pPr>
+        <w:pStyle w:val="a3"/>
+        <w:shd w:val="clear" w:color="auto" w:fill="FFFFFF"/>
+        <w:spacing w:before="288" w:beforeAutospacing="0" w:after="288" w:afterAutospacing="0"/>
+        <w:rPr>
+          <w:rFonts w:ascii="Verdana" w:hAnsi="Verdana"/>
+          <w:color w:val="000000"/>
+          <w:sz w:val="23"/>
+          <w:szCs w:val="23"/>
+          <w:lang w:val="en-US"/>
+        </w:rPr>
+      </w:pPr>
+      <w:r>
+        <w:rPr>
+          <w:rFonts w:ascii="Verdana" w:hAnsi="Verdana"/>
+          <w:color w:val="000000"/>
+          <w:sz w:val="23"/>
+          <w:szCs w:val="23"/>
+          <w:lang w:val="en-US"/>
+        </w:rPr>
+        <w:t>You learned from the previous chapter that </w:t>
+      </w:r>
+      <w:r>
+        <w:rPr>
+          <w:rStyle w:val="HTML"/>
+          <w:rFonts w:ascii="Consolas" w:hAnsi="Consolas"/>
+          <w:color w:val="DC143C"/>
+          <w:lang w:val="en-US"/>
+        </w:rPr>
+        <w:t>private</w:t>
+      </w:r>
+      <w:r>
+        <w:rPr>
+          <w:rFonts w:ascii="Verdana" w:hAnsi="Verdana"/>
+          <w:color w:val="000000"/>
+          <w:sz w:val="23"/>
+          <w:szCs w:val="23"/>
+          <w:lang w:val="en-US"/>
+        </w:rPr>
+        <w:t> variables can only be accessed within the same class (an outside class has no access to it). However, it is possible to access them if we provide public </w:t>
+      </w:r>
+      <w:r>
+        <w:rPr>
+          <w:rStyle w:val="a4"/>
+          <w:rFonts w:ascii="Verdana" w:hAnsi="Verdana"/>
+          <w:color w:val="000000"/>
+          <w:sz w:val="23"/>
+          <w:szCs w:val="23"/>
+          <w:lang w:val="en-US"/>
+        </w:rPr>
+        <w:t>get</w:t>
+      </w:r>
+      <w:r>
+        <w:rPr>
+          <w:rFonts w:ascii="Verdana" w:hAnsi="Verdana"/>
+          <w:color w:val="000000"/>
+          <w:sz w:val="23"/>
+          <w:szCs w:val="23"/>
+          <w:lang w:val="en-US"/>
+        </w:rPr>
+        <w:t> and </w:t>
+      </w:r>
+      <w:r>
+        <w:rPr>
+          <w:rStyle w:val="a4"/>
+          <w:rFonts w:ascii="Verdana" w:hAnsi="Verdana"/>
+          <w:color w:val="000000"/>
+          <w:sz w:val="23"/>
+          <w:szCs w:val="23"/>
+          <w:lang w:val="en-US"/>
+        </w:rPr>
+        <w:t>set</w:t>
+      </w:r>
+      <w:r>
+        <w:rPr>
+          <w:rFonts w:ascii="Verdana" w:hAnsi="Verdana"/>
+          <w:color w:val="000000"/>
+          <w:sz w:val="23"/>
+          <w:szCs w:val="23"/>
+          <w:lang w:val="en-US"/>
+        </w:rPr>
+        <w:t> methods.</w:t>
+      </w:r>
+    </w:p>
+    <w:p>
+      <w:pPr>
+        <w:pStyle w:val="a3"/>
+        <w:shd w:val="clear" w:color="auto" w:fill="FFFFFF"/>
+        <w:spacing w:before="288" w:beforeAutospacing="0" w:after="288" w:afterAutospacing="0"/>
+        <w:rPr>
+          <w:rFonts w:ascii="Verdana" w:hAnsi="Verdana"/>
+          <w:color w:val="000000"/>
+          <w:sz w:val="23"/>
+          <w:szCs w:val="23"/>
+          <w:lang w:val="en-US"/>
+        </w:rPr>
+      </w:pPr>
+      <w:r>
+        <w:rPr>
+          <w:rFonts w:ascii="Verdana" w:hAnsi="Verdana"/>
+          <w:color w:val="000000"/>
+          <w:sz w:val="23"/>
+          <w:szCs w:val="23"/>
+          <w:lang w:val="en-US"/>
+        </w:rPr>
+        <w:t>The </w:t>
+      </w:r>
+      <w:r>
+        <w:rPr>
+          <w:rStyle w:val="HTML"/>
+          <w:rFonts w:ascii="Consolas" w:hAnsi="Consolas"/>
+          <w:color w:val="DC143C"/>
+          <w:lang w:val="en-US"/>
+        </w:rPr>
+        <w:t>get</w:t>
+      </w:r>
+      <w:r>
+        <w:rPr>
+          <w:rFonts w:ascii="Verdana" w:hAnsi="Verdana"/>
+          <w:color w:val="000000"/>
+          <w:sz w:val="23"/>
+          <w:szCs w:val="23"/>
+          <w:lang w:val="en-US"/>
+        </w:rPr>
+        <w:t> method returns the variable value, and the </w:t>
+      </w:r>
+      <w:r>
+        <w:rPr>
+          <w:rStyle w:val="HTML"/>
+          <w:rFonts w:ascii="Consolas" w:hAnsi="Consolas"/>
+          <w:color w:val="DC143C"/>
+          <w:lang w:val="en-US"/>
+        </w:rPr>
+        <w:t>set</w:t>
+      </w:r>
+      <w:r>
+        <w:rPr>
+          <w:rFonts w:ascii="Verdana" w:hAnsi="Verdana"/>
+          <w:color w:val="000000"/>
+          <w:sz w:val="23"/>
+          <w:szCs w:val="23"/>
+          <w:lang w:val="en-US"/>
+        </w:rPr>
+        <w:t> method sets the value.</w:t>
+      </w:r>
+    </w:p>
+    <w:p>
+      <w:pPr>
+        <w:pStyle w:val="a3"/>
+        <w:shd w:val="clear" w:color="auto" w:fill="FFFFFF"/>
+        <w:spacing w:before="288" w:beforeAutospacing="0" w:after="288" w:afterAutospacing="0"/>
+        <w:rPr>
+          <w:rFonts w:ascii="Verdana" w:hAnsi="Verdana"/>
+          <w:color w:val="000000"/>
+          <w:sz w:val="23"/>
+          <w:szCs w:val="23"/>
+          <w:lang w:val="en-US"/>
+        </w:rPr>
+      </w:pPr>
+      <w:r>
+        <w:rPr>
+          <w:rFonts w:ascii="Verdana" w:hAnsi="Verdana"/>
+          <w:color w:val="000000"/>
+          <w:sz w:val="23"/>
+          <w:szCs w:val="23"/>
+          <w:lang w:val="en-US"/>
+        </w:rPr>
+        <w:t>Syntax for both is that they start with either </w:t>
+      </w:r>
+      <w:r>
+        <w:rPr>
+          <w:rStyle w:val="HTML"/>
+          <w:rFonts w:ascii="Consolas" w:hAnsi="Consolas"/>
+          <w:color w:val="DC143C"/>
+          <w:lang w:val="en-US"/>
+        </w:rPr>
+        <w:t>get</w:t>
+      </w:r>
+      <w:r>
+        <w:rPr>
+          <w:rFonts w:ascii="Verdana" w:hAnsi="Verdana"/>
+          <w:color w:val="000000"/>
+          <w:sz w:val="23"/>
+          <w:szCs w:val="23"/>
+          <w:lang w:val="en-US"/>
+        </w:rPr>
+        <w:t> or </w:t>
+      </w:r>
+      <w:r>
+        <w:rPr>
+          <w:rStyle w:val="HTML"/>
+          <w:rFonts w:ascii="Consolas" w:hAnsi="Consolas"/>
+          <w:color w:val="DC143C"/>
+          <w:lang w:val="en-US"/>
+        </w:rPr>
+        <w:t>set</w:t>
+      </w:r>
+      <w:r>
+        <w:rPr>
+          <w:rFonts w:ascii="Verdana" w:hAnsi="Verdana"/>
+          <w:color w:val="000000"/>
+          <w:sz w:val="23"/>
+          <w:szCs w:val="23"/>
+          <w:lang w:val="en-US"/>
+        </w:rPr>
+        <w:t>, followed by the name of the variable, with the first letter in upper case</w:t>
+      </w:r>
+    </w:p>
+    <w:p>
+      <w:pPr>
+        <w:shd w:val="clear" w:color="auto" w:fill="FFFFFF"/>
+        <w:spacing w:before="288" w:after="288" w:line="240" w:lineRule="auto"/>
+        <w:rPr>
+          <w:rFonts w:ascii="Verdana" w:eastAsia="Times New Roman" w:hAnsi="Verdana" w:cs="Times New Roman"/>
+          <w:color w:val="000000"/>
+          <w:sz w:val="23"/>
+          <w:szCs w:val="23"/>
+          <w:lang w:val="en-US" w:eastAsia="ru-RU"/>
+        </w:rPr>
+      </w:pPr>
+    </w:p>
+    <w:p>
+      <w:pPr>
+        <w:shd w:val="clear" w:color="auto" w:fill="FFFFFF"/>
+        <w:spacing w:before="150" w:after="150" w:line="240" w:lineRule="auto"/>
+        <w:outlineLvl w:val="1"/>
+        <w:rPr>
+          <w:rFonts w:ascii="Segoe UI" w:eastAsia="Times New Roman" w:hAnsi="Segoe UI" w:cs="Segoe UI"/>
+          <w:color w:val="000000"/>
+          <w:sz w:val="48"/>
+          <w:szCs w:val="48"/>
+          <w:lang w:eastAsia="ru-RU"/>
+        </w:rPr>
+      </w:pPr>
+      <w:r>
+        <w:rPr>
+          <w:rFonts w:ascii="Segoe UI" w:eastAsia="Times New Roman" w:hAnsi="Segoe UI" w:cs="Segoe UI"/>
+          <w:color w:val="000000"/>
+          <w:sz w:val="48"/>
+          <w:szCs w:val="48"/>
+          <w:lang w:eastAsia="ru-RU"/>
+        </w:rPr>
+        <w:t>Why Encapsulation?</w:t>
+      </w:r>
+    </w:p>
+    <w:p>
+      <w:pPr>
+        <w:numPr>
+          <w:ilvl w:val="0"/>
+          <w:numId w:val="12"/>
+        </w:numPr>
+        <w:shd w:val="clear" w:color="auto" w:fill="FFFFFF"/>
+        <w:spacing w:before="100" w:beforeAutospacing="1" w:after="100" w:afterAutospacing="1" w:line="240" w:lineRule="auto"/>
+        <w:rPr>
+          <w:rFonts w:ascii="Verdana" w:eastAsia="Times New Roman" w:hAnsi="Verdana" w:cs="Times New Roman"/>
+          <w:color w:val="000000"/>
+          <w:sz w:val="23"/>
+          <w:szCs w:val="23"/>
+          <w:lang w:val="en-US" w:eastAsia="ru-RU"/>
+        </w:rPr>
+      </w:pPr>
+      <w:r>
+        <w:rPr>
+          <w:rFonts w:ascii="Verdana" w:eastAsia="Times New Roman" w:hAnsi="Verdana" w:cs="Times New Roman"/>
+          <w:color w:val="000000"/>
+          <w:sz w:val="23"/>
+          <w:szCs w:val="23"/>
+          <w:lang w:val="en-US" w:eastAsia="ru-RU"/>
+        </w:rPr>
+        <w:t>Better control of class attributes and methods</w:t>
+      </w:r>
+    </w:p>
+    <w:p>
+      <w:pPr>
+        <w:numPr>
+          <w:ilvl w:val="0"/>
+          <w:numId w:val="12"/>
+        </w:numPr>
+        <w:shd w:val="clear" w:color="auto" w:fill="FFFFFF"/>
+        <w:spacing w:before="100" w:beforeAutospacing="1" w:after="100" w:afterAutospacing="1" w:line="240" w:lineRule="auto"/>
+        <w:rPr>
+          <w:rFonts w:ascii="Verdana" w:eastAsia="Times New Roman" w:hAnsi="Verdana" w:cs="Times New Roman"/>
+          <w:color w:val="000000"/>
+          <w:sz w:val="23"/>
+          <w:szCs w:val="23"/>
+          <w:lang w:val="en-US" w:eastAsia="ru-RU"/>
+        </w:rPr>
+      </w:pPr>
+      <w:r>
+        <w:rPr>
+          <w:rFonts w:ascii="Verdana" w:eastAsia="Times New Roman" w:hAnsi="Verdana" w:cs="Times New Roman"/>
+          <w:color w:val="000000"/>
+          <w:sz w:val="23"/>
+          <w:szCs w:val="23"/>
+          <w:lang w:val="en-US" w:eastAsia="ru-RU"/>
+        </w:rPr>
+        <w:t>Class attributes can be made </w:t>
+      </w:r>
+      <w:r>
+        <w:rPr>
+          <w:rFonts w:ascii="Verdana" w:eastAsia="Times New Roman" w:hAnsi="Verdana" w:cs="Times New Roman"/>
+          <w:b/>
+          <w:bCs/>
+          <w:color w:val="000000"/>
+          <w:sz w:val="23"/>
+          <w:szCs w:val="23"/>
+          <w:lang w:val="en-US" w:eastAsia="ru-RU"/>
+        </w:rPr>
+        <w:t>read-only</w:t>
+      </w:r>
+      <w:r>
+        <w:rPr>
+          <w:rFonts w:ascii="Verdana" w:eastAsia="Times New Roman" w:hAnsi="Verdana" w:cs="Times New Roman"/>
+          <w:color w:val="000000"/>
+          <w:sz w:val="23"/>
+          <w:szCs w:val="23"/>
+          <w:lang w:val="en-US" w:eastAsia="ru-RU"/>
+        </w:rPr>
+        <w:t> (if you only use the </w:t>
+      </w:r>
+      <w:r>
+        <w:rPr>
+          <w:rFonts w:ascii="Consolas" w:eastAsia="Times New Roman" w:hAnsi="Consolas" w:cs="Courier New"/>
+          <w:color w:val="DC143C"/>
+          <w:sz w:val="20"/>
+          <w:szCs w:val="20"/>
+          <w:lang w:val="en-US" w:eastAsia="ru-RU"/>
+        </w:rPr>
+        <w:t>get</w:t>
+      </w:r>
+      <w:r>
+        <w:rPr>
+          <w:rFonts w:ascii="Verdana" w:eastAsia="Times New Roman" w:hAnsi="Verdana" w:cs="Times New Roman"/>
+          <w:color w:val="000000"/>
+          <w:sz w:val="23"/>
+          <w:szCs w:val="23"/>
+          <w:lang w:val="en-US" w:eastAsia="ru-RU"/>
+        </w:rPr>
+        <w:t> method), or </w:t>
+      </w:r>
+      <w:r>
+        <w:rPr>
+          <w:rFonts w:ascii="Verdana" w:eastAsia="Times New Roman" w:hAnsi="Verdana" w:cs="Times New Roman"/>
+          <w:b/>
+          <w:bCs/>
+          <w:color w:val="000000"/>
+          <w:sz w:val="23"/>
+          <w:szCs w:val="23"/>
+          <w:lang w:val="en-US" w:eastAsia="ru-RU"/>
+        </w:rPr>
+        <w:t>write-only</w:t>
+      </w:r>
+      <w:r>
+        <w:rPr>
+          <w:rFonts w:ascii="Verdana" w:eastAsia="Times New Roman" w:hAnsi="Verdana" w:cs="Times New Roman"/>
+          <w:color w:val="000000"/>
+          <w:sz w:val="23"/>
+          <w:szCs w:val="23"/>
+          <w:lang w:val="en-US" w:eastAsia="ru-RU"/>
+        </w:rPr>
+        <w:t> (if you only use the </w:t>
+      </w:r>
+      <w:r>
+        <w:rPr>
+          <w:rFonts w:ascii="Consolas" w:eastAsia="Times New Roman" w:hAnsi="Consolas" w:cs="Courier New"/>
+          <w:color w:val="DC143C"/>
+          <w:sz w:val="20"/>
+          <w:szCs w:val="20"/>
+          <w:lang w:val="en-US" w:eastAsia="ru-RU"/>
+        </w:rPr>
+        <w:t>set</w:t>
+      </w:r>
+      <w:r>
+        <w:rPr>
+          <w:rFonts w:ascii="Verdana" w:eastAsia="Times New Roman" w:hAnsi="Verdana" w:cs="Times New Roman"/>
+          <w:color w:val="000000"/>
+          <w:sz w:val="23"/>
+          <w:szCs w:val="23"/>
+          <w:lang w:val="en-US" w:eastAsia="ru-RU"/>
+        </w:rPr>
+        <w:t> method)</w:t>
+      </w:r>
+    </w:p>
+    <w:p>
+      <w:pPr>
+        <w:numPr>
+          <w:ilvl w:val="0"/>
+          <w:numId w:val="12"/>
+        </w:numPr>
+        <w:shd w:val="clear" w:color="auto" w:fill="FFFFFF"/>
+        <w:spacing w:before="100" w:beforeAutospacing="1" w:after="100" w:afterAutospacing="1" w:line="240" w:lineRule="auto"/>
+        <w:rPr>
+          <w:rFonts w:ascii="Verdana" w:eastAsia="Times New Roman" w:hAnsi="Verdana" w:cs="Times New Roman"/>
+          <w:color w:val="000000"/>
+          <w:sz w:val="23"/>
+          <w:szCs w:val="23"/>
+          <w:lang w:val="en-US" w:eastAsia="ru-RU"/>
+        </w:rPr>
+      </w:pPr>
+      <w:r>
+        <w:rPr>
+          <w:rFonts w:ascii="Verdana" w:eastAsia="Times New Roman" w:hAnsi="Verdana" w:cs="Times New Roman"/>
+          <w:color w:val="000000"/>
+          <w:sz w:val="23"/>
+          <w:szCs w:val="23"/>
+          <w:lang w:val="en-US" w:eastAsia="ru-RU"/>
+        </w:rPr>
+        <w:t>Flexible: the programmer can change one part of the code without affecting other parts</w:t>
+      </w:r>
+    </w:p>
+    <w:p>
+      <w:pPr>
+        <w:numPr>
+          <w:ilvl w:val="0"/>
+          <w:numId w:val="12"/>
+        </w:numPr>
+        <w:shd w:val="clear" w:color="auto" w:fill="FFFFFF"/>
+        <w:spacing w:before="100" w:beforeAutospacing="1" w:after="100" w:afterAutospacing="1" w:line="240" w:lineRule="auto"/>
+        <w:rPr>
+          <w:rFonts w:ascii="Verdana" w:eastAsia="Times New Roman" w:hAnsi="Verdana" w:cs="Times New Roman"/>
+          <w:color w:val="000000"/>
+          <w:sz w:val="23"/>
+          <w:szCs w:val="23"/>
+          <w:lang w:eastAsia="ru-RU"/>
+        </w:rPr>
+      </w:pPr>
+      <w:r>
+        <w:rPr>
+          <w:rFonts w:ascii="Verdana" w:eastAsia="Times New Roman" w:hAnsi="Verdana" w:cs="Times New Roman"/>
+          <w:color w:val="000000"/>
+          <w:sz w:val="23"/>
+          <w:szCs w:val="23"/>
+          <w:lang w:eastAsia="ru-RU"/>
+        </w:rPr>
+        <w:t>Increased security of data</w:t>
+      </w:r>
+    </w:p>
+    <w:p>
+      <w:pPr>
+        <w:shd w:val="clear" w:color="auto" w:fill="FFFFFF"/>
+        <w:spacing w:before="288" w:after="288" w:line="240" w:lineRule="auto"/>
+        <w:rPr>
+          <w:rFonts w:ascii="Verdana" w:eastAsia="Times New Roman" w:hAnsi="Verdana" w:cs="Times New Roman"/>
+          <w:color w:val="000000"/>
+          <w:sz w:val="23"/>
+          <w:szCs w:val="23"/>
+          <w:lang w:val="en-US" w:eastAsia="ru-RU"/>
+        </w:rPr>
+      </w:pPr>
+    </w:p>
+    <w:p>
+      <w:pPr>
+        <w:shd w:val="clear" w:color="auto" w:fill="FFFFFF"/>
+        <w:spacing w:before="288" w:after="288" w:line="240" w:lineRule="auto"/>
+        <w:rPr>
+          <w:rFonts w:ascii="Verdana" w:eastAsia="Times New Roman" w:hAnsi="Verdana" w:cs="Times New Roman"/>
+          <w:color w:val="000000"/>
+          <w:sz w:val="23"/>
+          <w:szCs w:val="23"/>
+          <w:lang w:val="en-US" w:eastAsia="ru-RU"/>
+        </w:rPr>
+      </w:pPr>
+    </w:p>
+    <w:p>
+      <w:pPr>
+        <w:pStyle w:val="1"/>
+        <w:shd w:val="clear" w:color="auto" w:fill="FFFFFF"/>
+        <w:spacing w:before="150" w:after="150"/>
+        <w:rPr>
+          <w:rFonts w:ascii="Segoe UI" w:hAnsi="Segoe UI" w:cs="Segoe UI"/>
+          <w:color w:val="000000"/>
+          <w:sz w:val="63"/>
+          <w:szCs w:val="63"/>
+        </w:rPr>
+      </w:pPr>
+      <w:r>
+        <w:rPr>
+          <w:rFonts w:ascii="Segoe UI" w:hAnsi="Segoe UI" w:cs="Segoe UI"/>
+          <w:b/>
+          <w:bCs/>
+          <w:color w:val="000000"/>
+          <w:sz w:val="63"/>
+          <w:szCs w:val="63"/>
+        </w:rPr>
+        <w:lastRenderedPageBreak/>
+        <w:t>Java </w:t>
+      </w:r>
+      <w:r>
+        <w:rPr>
+          <w:rStyle w:val="colorh1"/>
+          <w:rFonts w:ascii="Segoe UI" w:hAnsi="Segoe UI" w:cs="Segoe UI"/>
+          <w:b/>
+          <w:bCs/>
+          <w:color w:val="000000"/>
+          <w:sz w:val="63"/>
+          <w:szCs w:val="63"/>
+        </w:rPr>
+        <w:t>Inheritance</w:t>
+      </w:r>
+    </w:p>
+    <w:p>
+      <w:pPr>
+        <w:spacing w:before="300" w:after="300"/>
+        <w:rPr>
+          <w:rFonts w:ascii="Times New Roman" w:hAnsi="Times New Roman"/>
+          <w:sz w:val="24"/>
+          <w:szCs w:val="24"/>
+        </w:rPr>
+      </w:pPr>
+      <w:r>
+        <w:pict w14:anchorId="2A9C3CA6">
+          <v:rect id="_x0000_i1046" style="width:0;height:0" o:hralign="center" o:hrstd="t" o:hrnoshade="t" o:hr="t" fillcolor="black" stroked="f"/>
+        </w:pict>
+      </w:r>
+    </w:p>
+    <w:p>
+      <w:pPr>
+        <w:pStyle w:val="2"/>
+        <w:shd w:val="clear" w:color="auto" w:fill="FFFFFF"/>
+        <w:spacing w:before="150" w:beforeAutospacing="0" w:after="150" w:afterAutospacing="0"/>
+        <w:rPr>
+          <w:rFonts w:ascii="Segoe UI" w:hAnsi="Segoe UI" w:cs="Segoe UI"/>
+          <w:b w:val="0"/>
+          <w:bCs w:val="0"/>
+          <w:color w:val="000000"/>
+          <w:sz w:val="48"/>
+          <w:szCs w:val="48"/>
+          <w:lang w:val="en-US"/>
+        </w:rPr>
+      </w:pPr>
+      <w:r>
+        <w:rPr>
+          <w:rFonts w:ascii="Segoe UI" w:hAnsi="Segoe UI" w:cs="Segoe UI"/>
+          <w:b w:val="0"/>
+          <w:bCs w:val="0"/>
+          <w:color w:val="000000"/>
+          <w:sz w:val="48"/>
+          <w:szCs w:val="48"/>
+          <w:lang w:val="en-US"/>
+        </w:rPr>
+        <w:t>Java Inheritance (Subclass and Superclass)</w:t>
+      </w:r>
+    </w:p>
+    <w:p>
+      <w:pPr>
+        <w:pStyle w:val="a3"/>
+        <w:shd w:val="clear" w:color="auto" w:fill="FFFFFF"/>
+        <w:spacing w:before="288" w:beforeAutospacing="0" w:after="288" w:afterAutospacing="0"/>
+        <w:rPr>
+          <w:rFonts w:ascii="Verdana" w:hAnsi="Verdana"/>
+          <w:color w:val="000000"/>
+          <w:sz w:val="23"/>
+          <w:szCs w:val="23"/>
+        </w:rPr>
+      </w:pPr>
+      <w:r>
+        <w:rPr>
+          <w:rFonts w:ascii="Verdana" w:hAnsi="Verdana"/>
+          <w:color w:val="000000"/>
+          <w:sz w:val="23"/>
+          <w:szCs w:val="23"/>
+          <w:lang w:val="en-US"/>
+        </w:rPr>
+        <w:t xml:space="preserve">In Java, it is possible to inherit attributes and methods from one class to another. </w:t>
+      </w:r>
+      <w:r>
+        <w:rPr>
+          <w:rFonts w:ascii="Verdana" w:hAnsi="Verdana"/>
+          <w:color w:val="000000"/>
+          <w:sz w:val="23"/>
+          <w:szCs w:val="23"/>
+        </w:rPr>
+        <w:t>We group the "inheritance concept" into two categories:</w:t>
+      </w:r>
+    </w:p>
+    <w:p>
+      <w:pPr>
+        <w:numPr>
+          <w:ilvl w:val="0"/>
+          <w:numId w:val="13"/>
+        </w:numPr>
+        <w:shd w:val="clear" w:color="auto" w:fill="FFFFFF"/>
+        <w:spacing w:before="100" w:beforeAutospacing="1" w:after="100" w:afterAutospacing="1" w:line="240" w:lineRule="auto"/>
+        <w:rPr>
+          <w:rFonts w:ascii="Verdana" w:hAnsi="Verdana"/>
+          <w:color w:val="000000"/>
+          <w:sz w:val="23"/>
+          <w:szCs w:val="23"/>
+          <w:lang w:val="en-US"/>
+        </w:rPr>
+      </w:pPr>
+      <w:r>
+        <w:rPr>
+          <w:rStyle w:val="a4"/>
+          <w:rFonts w:ascii="Verdana" w:hAnsi="Verdana"/>
+          <w:color w:val="000000"/>
+          <w:sz w:val="23"/>
+          <w:szCs w:val="23"/>
+          <w:lang w:val="en-US"/>
+        </w:rPr>
+        <w:t>subclass</w:t>
+      </w:r>
+      <w:r>
+        <w:rPr>
+          <w:rFonts w:ascii="Verdana" w:hAnsi="Verdana"/>
+          <w:color w:val="000000"/>
+          <w:sz w:val="23"/>
+          <w:szCs w:val="23"/>
+          <w:lang w:val="en-US"/>
+        </w:rPr>
+        <w:t> (child) - the class that inherits from another class</w:t>
+      </w:r>
+    </w:p>
+    <w:p>
+      <w:pPr>
+        <w:numPr>
+          <w:ilvl w:val="0"/>
+          <w:numId w:val="13"/>
+        </w:numPr>
+        <w:shd w:val="clear" w:color="auto" w:fill="FFFFFF"/>
+        <w:spacing w:before="100" w:beforeAutospacing="1" w:after="100" w:afterAutospacing="1" w:line="240" w:lineRule="auto"/>
+        <w:rPr>
+          <w:rFonts w:ascii="Verdana" w:hAnsi="Verdana"/>
+          <w:color w:val="000000"/>
+          <w:sz w:val="23"/>
+          <w:szCs w:val="23"/>
+          <w:lang w:val="en-US"/>
+        </w:rPr>
+      </w:pPr>
+      <w:r>
+        <w:rPr>
+          <w:rStyle w:val="a4"/>
+          <w:rFonts w:ascii="Verdana" w:hAnsi="Verdana"/>
+          <w:color w:val="000000"/>
+          <w:sz w:val="23"/>
+          <w:szCs w:val="23"/>
+          <w:lang w:val="en-US"/>
+        </w:rPr>
+        <w:t>superclass</w:t>
+      </w:r>
+      <w:r>
+        <w:rPr>
+          <w:rFonts w:ascii="Verdana" w:hAnsi="Verdana"/>
+          <w:color w:val="000000"/>
+          <w:sz w:val="23"/>
+          <w:szCs w:val="23"/>
+          <w:lang w:val="en-US"/>
+        </w:rPr>
+        <w:t> (parent) - the class being inherited from</w:t>
+      </w:r>
+    </w:p>
+    <w:p>
+      <w:pPr>
+        <w:pStyle w:val="a3"/>
+        <w:shd w:val="clear" w:color="auto" w:fill="FFFFFF"/>
+        <w:spacing w:before="288" w:beforeAutospacing="0" w:after="288" w:afterAutospacing="0"/>
+        <w:rPr>
+          <w:rFonts w:ascii="Verdana" w:hAnsi="Verdana"/>
+          <w:color w:val="000000"/>
+          <w:sz w:val="23"/>
+          <w:szCs w:val="23"/>
+          <w:lang w:val="en-US"/>
+        </w:rPr>
+      </w:pPr>
+      <w:r>
+        <w:rPr>
+          <w:rFonts w:ascii="Verdana" w:hAnsi="Verdana"/>
+          <w:color w:val="000000"/>
+          <w:sz w:val="23"/>
+          <w:szCs w:val="23"/>
+          <w:lang w:val="en-US"/>
+        </w:rPr>
+        <w:t>To inherit from a class, use the </w:t>
+      </w:r>
+      <w:r>
+        <w:rPr>
+          <w:rStyle w:val="HTML"/>
+          <w:rFonts w:ascii="Consolas" w:hAnsi="Consolas"/>
+          <w:color w:val="DC143C"/>
+          <w:lang w:val="en-US"/>
+        </w:rPr>
+        <w:t>extends</w:t>
+      </w:r>
+      <w:r>
+        <w:rPr>
+          <w:rFonts w:ascii="Verdana" w:hAnsi="Verdana"/>
+          <w:color w:val="000000"/>
+          <w:sz w:val="23"/>
+          <w:szCs w:val="23"/>
+          <w:lang w:val="en-US"/>
+        </w:rPr>
+        <w:t> keyword.</w:t>
+      </w:r>
+    </w:p>
+    <w:p>
+      <w:pPr>
+        <w:pStyle w:val="a3"/>
+        <w:shd w:val="clear" w:color="auto" w:fill="FFFFFF"/>
+        <w:spacing w:before="288" w:beforeAutospacing="0" w:after="288" w:afterAutospacing="0"/>
+        <w:rPr>
+          <w:rFonts w:ascii="Verdana" w:hAnsi="Verdana"/>
+          <w:color w:val="000000"/>
+          <w:sz w:val="23"/>
+          <w:szCs w:val="23"/>
+          <w:lang w:val="en-US"/>
+        </w:rPr>
+      </w:pPr>
+      <w:r>
+        <w:rPr>
+          <w:rFonts w:ascii="Verdana" w:hAnsi="Verdana"/>
+          <w:color w:val="000000"/>
+          <w:sz w:val="23"/>
+          <w:szCs w:val="23"/>
+          <w:lang w:val="en-US"/>
+        </w:rPr>
+        <w:t>In the example below, the </w:t>
+      </w:r>
+      <w:r>
+        <w:rPr>
+          <w:rStyle w:val="HTML"/>
+          <w:rFonts w:ascii="Consolas" w:hAnsi="Consolas"/>
+          <w:color w:val="DC143C"/>
+          <w:lang w:val="en-US"/>
+        </w:rPr>
+        <w:t>Car</w:t>
+      </w:r>
+      <w:r>
+        <w:rPr>
+          <w:rFonts w:ascii="Verdana" w:hAnsi="Verdana"/>
+          <w:color w:val="000000"/>
+          <w:sz w:val="23"/>
+          <w:szCs w:val="23"/>
+          <w:lang w:val="en-US"/>
+        </w:rPr>
+        <w:t> class (subclass) inherits the attributes and methods from the </w:t>
+      </w:r>
+      <w:r>
+        <w:rPr>
+          <w:rStyle w:val="HTML"/>
+          <w:rFonts w:ascii="Consolas" w:hAnsi="Consolas"/>
+          <w:color w:val="DC143C"/>
+          <w:lang w:val="en-US"/>
+        </w:rPr>
+        <w:t>Vehicle</w:t>
+      </w:r>
+      <w:r>
+        <w:rPr>
+          <w:rFonts w:ascii="Verdana" w:hAnsi="Verdana"/>
+          <w:color w:val="000000"/>
+          <w:sz w:val="23"/>
+          <w:szCs w:val="23"/>
+          <w:lang w:val="en-US"/>
+        </w:rPr>
+        <w:t> class (superclass)</w:t>
+      </w:r>
+    </w:p>
+    <w:p>
+      <w:pPr>
+        <w:pStyle w:val="a3"/>
+        <w:shd w:val="clear" w:color="auto" w:fill="FFFFFF"/>
+        <w:spacing w:before="288" w:beforeAutospacing="0" w:after="288" w:afterAutospacing="0"/>
+        <w:rPr>
+          <w:rFonts w:ascii="Verdana" w:hAnsi="Verdana"/>
+          <w:color w:val="000000"/>
+          <w:sz w:val="23"/>
+          <w:szCs w:val="23"/>
+          <w:lang w:val="en-US"/>
+        </w:rPr>
+      </w:pPr>
+    </w:p>
+    <w:p>
+      <w:pPr>
+        <w:pStyle w:val="a3"/>
+        <w:spacing w:before="240" w:beforeAutospacing="0" w:after="240" w:afterAutospacing="0"/>
+        <w:rPr>
+          <w:rFonts w:ascii="Verdana" w:hAnsi="Verdana"/>
+          <w:color w:val="000000"/>
+          <w:sz w:val="23"/>
+          <w:szCs w:val="23"/>
+          <w:highlight w:val="yellow"/>
+          <w:lang w:val="en-US"/>
+        </w:rPr>
+      </w:pPr>
+      <w:r>
+        <w:rPr>
+          <w:rFonts w:ascii="Verdana" w:hAnsi="Verdana"/>
+          <w:color w:val="000000"/>
+          <w:sz w:val="23"/>
+          <w:szCs w:val="23"/>
+          <w:highlight w:val="yellow"/>
+          <w:lang w:val="en-US"/>
+        </w:rPr>
+        <w:t>Did you notice the </w:t>
+      </w:r>
+      <w:r>
+        <w:rPr>
+          <w:rStyle w:val="HTML"/>
+          <w:rFonts w:ascii="Consolas" w:hAnsi="Consolas"/>
+          <w:color w:val="DC143C"/>
+          <w:highlight w:val="yellow"/>
+          <w:lang w:val="en-US"/>
+        </w:rPr>
+        <w:t>protected</w:t>
+      </w:r>
+      <w:r>
+        <w:rPr>
+          <w:rFonts w:ascii="Verdana" w:hAnsi="Verdana"/>
+          <w:color w:val="000000"/>
+          <w:sz w:val="23"/>
+          <w:szCs w:val="23"/>
+          <w:highlight w:val="yellow"/>
+          <w:lang w:val="en-US"/>
+        </w:rPr>
+        <w:t> modifier in Vehicle?</w:t>
+      </w:r>
+    </w:p>
+    <w:p>
+      <w:pPr>
+        <w:pStyle w:val="a3"/>
+        <w:spacing w:before="240" w:beforeAutospacing="0" w:after="240" w:afterAutospacing="0"/>
+        <w:rPr>
+          <w:rFonts w:ascii="Verdana" w:hAnsi="Verdana"/>
+          <w:color w:val="000000"/>
+          <w:sz w:val="23"/>
+          <w:szCs w:val="23"/>
+          <w:highlight w:val="yellow"/>
+          <w:lang w:val="en-US"/>
+        </w:rPr>
+      </w:pPr>
+      <w:r>
+        <w:rPr>
+          <w:rFonts w:ascii="Verdana" w:hAnsi="Verdana"/>
+          <w:color w:val="000000"/>
+          <w:sz w:val="23"/>
+          <w:szCs w:val="23"/>
+          <w:highlight w:val="yellow"/>
+          <w:lang w:val="en-US"/>
+        </w:rPr>
+        <w:t>We set the </w:t>
+      </w:r>
+      <w:r>
+        <w:rPr>
+          <w:rStyle w:val="a4"/>
+          <w:rFonts w:ascii="Verdana" w:hAnsi="Verdana"/>
+          <w:color w:val="000000"/>
+          <w:sz w:val="23"/>
+          <w:szCs w:val="23"/>
+          <w:highlight w:val="yellow"/>
+          <w:lang w:val="en-US"/>
+        </w:rPr>
+        <w:t>brand</w:t>
+      </w:r>
+      <w:r>
+        <w:rPr>
+          <w:rFonts w:ascii="Verdana" w:hAnsi="Verdana"/>
+          <w:color w:val="000000"/>
+          <w:sz w:val="23"/>
+          <w:szCs w:val="23"/>
+          <w:highlight w:val="yellow"/>
+          <w:lang w:val="en-US"/>
+        </w:rPr>
+        <w:t> attribute in </w:t>
+      </w:r>
+      <w:r>
+        <w:rPr>
+          <w:rStyle w:val="a4"/>
+          <w:rFonts w:ascii="Verdana" w:hAnsi="Verdana"/>
+          <w:color w:val="000000"/>
+          <w:sz w:val="23"/>
+          <w:szCs w:val="23"/>
+          <w:highlight w:val="yellow"/>
+          <w:lang w:val="en-US"/>
+        </w:rPr>
+        <w:t>Vehicle</w:t>
+      </w:r>
+      <w:r>
+        <w:rPr>
+          <w:rFonts w:ascii="Verdana" w:hAnsi="Verdana"/>
+          <w:color w:val="000000"/>
+          <w:sz w:val="23"/>
+          <w:szCs w:val="23"/>
+          <w:highlight w:val="yellow"/>
+          <w:lang w:val="en-US"/>
+        </w:rPr>
+        <w:t> to a </w:t>
+      </w:r>
+      <w:r>
+        <w:rPr>
+          <w:rStyle w:val="HTML"/>
+          <w:rFonts w:ascii="Consolas" w:hAnsi="Consolas"/>
+          <w:color w:val="DC143C"/>
+          <w:highlight w:val="yellow"/>
+          <w:lang w:val="en-US"/>
+        </w:rPr>
+        <w:t>protected</w:t>
+      </w:r>
+      <w:r>
+        <w:rPr>
+          <w:rFonts w:ascii="Verdana" w:hAnsi="Verdana"/>
+          <w:color w:val="000000"/>
+          <w:sz w:val="23"/>
+          <w:szCs w:val="23"/>
+          <w:highlight w:val="lightGray"/>
+          <w:lang w:val="en-US"/>
+        </w:rPr>
+        <w:t> </w:t>
+      </w:r>
+      <w:r>
+        <w:rPr>
+          <w:rFonts w:ascii="Verdana" w:eastAsiaTheme="majorEastAsia" w:hAnsi="Verdana"/>
+          <w:color w:val="000000"/>
+          <w:sz w:val="23"/>
+          <w:szCs w:val="23"/>
+          <w:highlight w:val="lightGray"/>
+          <w:lang w:val="en-US"/>
+        </w:rPr>
+        <w:t>access modifier</w:t>
+      </w:r>
+      <w:r>
+        <w:rPr>
+          <w:rFonts w:ascii="Verdana" w:hAnsi="Verdana"/>
+          <w:color w:val="000000"/>
+          <w:sz w:val="23"/>
+          <w:szCs w:val="23"/>
+          <w:highlight w:val="yellow"/>
+          <w:lang w:val="en-US"/>
+        </w:rPr>
+        <w:t>. If it was set to </w:t>
+      </w:r>
+      <w:r>
+        <w:rPr>
+          <w:rStyle w:val="HTML"/>
+          <w:rFonts w:ascii="Consolas" w:hAnsi="Consolas"/>
+          <w:color w:val="DC143C"/>
+          <w:highlight w:val="yellow"/>
+          <w:lang w:val="en-US"/>
+        </w:rPr>
+        <w:t>private</w:t>
+      </w:r>
+      <w:r>
+        <w:rPr>
+          <w:rFonts w:ascii="Verdana" w:hAnsi="Verdana"/>
+          <w:color w:val="000000"/>
+          <w:sz w:val="23"/>
+          <w:szCs w:val="23"/>
+          <w:highlight w:val="yellow"/>
+          <w:lang w:val="en-US"/>
+        </w:rPr>
+        <w:t>, the Car class would not be able to access it.</w:t>
+      </w:r>
+    </w:p>
+    <w:p>
+      <w:pPr>
+        <w:pStyle w:val="4"/>
+        <w:spacing w:before="150" w:after="150"/>
+        <w:rPr>
+          <w:rFonts w:ascii="Segoe UI" w:hAnsi="Segoe UI" w:cs="Segoe UI"/>
+          <w:color w:val="000000"/>
+          <w:sz w:val="30"/>
+          <w:szCs w:val="30"/>
+          <w:highlight w:val="yellow"/>
+          <w:lang w:val="en-US"/>
+        </w:rPr>
+      </w:pPr>
+      <w:r>
+        <w:rPr>
+          <w:rFonts w:ascii="Segoe UI" w:hAnsi="Segoe UI" w:cs="Segoe UI"/>
+          <w:b/>
+          <w:bCs/>
+          <w:color w:val="000000"/>
+          <w:sz w:val="30"/>
+          <w:szCs w:val="30"/>
+          <w:highlight w:val="yellow"/>
+          <w:lang w:val="en-US"/>
+        </w:rPr>
+        <w:t>Why And When To Use "Inheritance"?</w:t>
+      </w:r>
+    </w:p>
+    <w:p>
+      <w:pPr>
+        <w:pStyle w:val="a3"/>
+        <w:spacing w:before="240" w:beforeAutospacing="0" w:after="240" w:afterAutospacing="0"/>
+        <w:rPr>
+          <w:rFonts w:ascii="Verdana" w:hAnsi="Verdana"/>
+          <w:color w:val="000000"/>
+          <w:sz w:val="23"/>
+          <w:szCs w:val="23"/>
+          <w:highlight w:val="yellow"/>
+          <w:lang w:val="en-US"/>
+        </w:rPr>
+      </w:pPr>
+      <w:r>
+        <w:rPr>
+          <w:rFonts w:ascii="Verdana" w:hAnsi="Verdana"/>
+          <w:color w:val="000000"/>
+          <w:sz w:val="23"/>
+          <w:szCs w:val="23"/>
+          <w:highlight w:val="yellow"/>
+          <w:lang w:val="en-US"/>
+        </w:rPr>
+        <w:t>- It is useful for code reusability: reuse attributes and methods of an existing class when you create a new class.</w:t>
+      </w:r>
+    </w:p>
+    <w:p>
+      <w:pPr>
+        <w:shd w:val="clear" w:color="auto" w:fill="FFFFFF"/>
+        <w:spacing w:before="288" w:after="288" w:line="240" w:lineRule="auto"/>
+        <w:rPr>
+          <w:rFonts w:ascii="Verdana" w:eastAsia="Times New Roman" w:hAnsi="Verdana" w:cs="Times New Roman"/>
+          <w:color w:val="000000"/>
+          <w:sz w:val="23"/>
+          <w:szCs w:val="23"/>
+          <w:lang w:val="en-US" w:eastAsia="ru-RU"/>
+        </w:rPr>
+      </w:pPr>
+    </w:p>
+    <w:p>
+      <w:pPr>
+        <w:shd w:val="clear" w:color="auto" w:fill="FFFFFF"/>
+        <w:spacing w:before="288" w:after="288" w:line="240" w:lineRule="auto"/>
+        <w:rPr>
+          <w:rFonts w:ascii="Verdana" w:eastAsia="Times New Roman" w:hAnsi="Verdana" w:cs="Times New Roman"/>
+          <w:color w:val="000000"/>
+          <w:sz w:val="23"/>
+          <w:szCs w:val="23"/>
+          <w:lang w:val="en-US" w:eastAsia="ru-RU"/>
+        </w:rPr>
+      </w:pPr>
+    </w:p>
+    <w:p>
+      <w:pPr>
+        <w:shd w:val="clear" w:color="auto" w:fill="FFFFFF"/>
+        <w:spacing w:before="288" w:after="288" w:line="240" w:lineRule="auto"/>
+        <w:rPr>
+          <w:rFonts w:ascii="Verdana" w:eastAsia="Times New Roman" w:hAnsi="Verdana" w:cs="Times New Roman"/>
+          <w:color w:val="000000"/>
+          <w:sz w:val="23"/>
+          <w:szCs w:val="23"/>
+          <w:lang w:val="en-US" w:eastAsia="ru-RU"/>
+        </w:rPr>
+      </w:pPr>
+    </w:p>
+    <w:p>
+      <w:pPr>
+        <w:shd w:val="clear" w:color="auto" w:fill="FFFFFF"/>
+        <w:spacing w:before="288" w:after="288" w:line="240" w:lineRule="auto"/>
+        <w:rPr>
+          <w:rFonts w:ascii="Verdana" w:eastAsia="Times New Roman" w:hAnsi="Verdana" w:cs="Times New Roman"/>
+          <w:color w:val="000000"/>
+          <w:sz w:val="23"/>
+          <w:szCs w:val="23"/>
+          <w:lang w:val="en-US" w:eastAsia="ru-RU"/>
+        </w:rPr>
+      </w:pPr>
+    </w:p>
+    <w:p>
+      <w:pPr>
+        <w:shd w:val="clear" w:color="auto" w:fill="FFFFFF"/>
+        <w:spacing w:before="288" w:after="288" w:line="240" w:lineRule="auto"/>
+        <w:rPr>
+          <w:rFonts w:ascii="Verdana" w:eastAsia="Times New Roman" w:hAnsi="Verdana" w:cs="Times New Roman"/>
+          <w:color w:val="000000"/>
+          <w:sz w:val="23"/>
+          <w:szCs w:val="23"/>
+          <w:lang w:val="en-US" w:eastAsia="ru-RU"/>
+        </w:rPr>
+      </w:pPr>
+    </w:p>
+    <w:p>
+      <w:pPr>
+        <w:shd w:val="clear" w:color="auto" w:fill="FFFFFF"/>
+        <w:spacing w:before="288" w:after="288" w:line="240" w:lineRule="auto"/>
+        <w:rPr>
+          <w:rFonts w:ascii="Verdana" w:eastAsia="Times New Roman" w:hAnsi="Verdana" w:cs="Times New Roman"/>
+          <w:color w:val="000000"/>
+          <w:sz w:val="23"/>
+          <w:szCs w:val="23"/>
+          <w:lang w:val="en-US" w:eastAsia="ru-RU"/>
+        </w:rPr>
+      </w:pPr>
+    </w:p>
+    <w:p>
+      <w:pPr>
+        <w:shd w:val="clear" w:color="auto" w:fill="FFFFFF"/>
+        <w:spacing w:before="288" w:after="288" w:line="240" w:lineRule="auto"/>
+        <w:rPr>
+          <w:rFonts w:ascii="Verdana" w:eastAsia="Times New Roman" w:hAnsi="Verdana" w:cs="Times New Roman"/>
+          <w:color w:val="000000"/>
+          <w:sz w:val="23"/>
+          <w:szCs w:val="23"/>
+          <w:lang w:val="en-US" w:eastAsia="ru-RU"/>
+        </w:rPr>
+      </w:pPr>
+    </w:p>
+    <w:p>
+      <w:pPr>
+        <w:shd w:val="clear" w:color="auto" w:fill="FFFFFF"/>
+        <w:spacing w:before="288" w:after="288" w:line="240" w:lineRule="auto"/>
+        <w:rPr>
+          <w:rFonts w:ascii="Verdana" w:eastAsia="Times New Roman" w:hAnsi="Verdana" w:cs="Times New Roman"/>
+          <w:color w:val="000000"/>
+          <w:sz w:val="23"/>
+          <w:szCs w:val="23"/>
+          <w:lang w:val="en-US" w:eastAsia="ru-RU"/>
+        </w:rPr>
+      </w:pPr>
+    </w:p>
+    <w:p>
+      <w:pPr>
+        <w:pStyle w:val="1"/>
+        <w:shd w:val="clear" w:color="auto" w:fill="FFFFFF"/>
+        <w:spacing w:before="150" w:after="150"/>
+        <w:rPr>
+          <w:rFonts w:ascii="Segoe UI" w:hAnsi="Segoe UI" w:cs="Segoe UI"/>
+          <w:color w:val="000000"/>
+          <w:sz w:val="63"/>
+          <w:szCs w:val="63"/>
+        </w:rPr>
+      </w:pPr>
+      <w:r>
+        <w:rPr>
+          <w:rFonts w:ascii="Segoe UI" w:hAnsi="Segoe UI" w:cs="Segoe UI"/>
+          <w:b/>
+          <w:bCs/>
+          <w:color w:val="000000"/>
+          <w:sz w:val="63"/>
+          <w:szCs w:val="63"/>
+        </w:rPr>
+        <w:lastRenderedPageBreak/>
+        <w:t>Java </w:t>
+      </w:r>
+      <w:r>
+        <w:rPr>
+          <w:rStyle w:val="colorh1"/>
+          <w:rFonts w:ascii="Segoe UI" w:hAnsi="Segoe UI" w:cs="Segoe UI"/>
+          <w:b/>
+          <w:bCs/>
+          <w:color w:val="000000"/>
+          <w:sz w:val="63"/>
+          <w:szCs w:val="63"/>
+        </w:rPr>
+        <w:t>Polymorphism</w:t>
+      </w:r>
+    </w:p>
+    <w:p>
+      <w:pPr>
+        <w:spacing w:before="300" w:after="300"/>
+        <w:rPr>
+          <w:rFonts w:ascii="Times New Roman" w:hAnsi="Times New Roman"/>
+          <w:sz w:val="24"/>
+          <w:szCs w:val="24"/>
+        </w:rPr>
+      </w:pPr>
+      <w:r>
+        <w:pict w14:anchorId="5D3C9A76">
+          <v:rect id="_x0000_i1048" style="width:0;height:0" o:hralign="center" o:hrstd="t" o:hrnoshade="t" o:hr="t" fillcolor="black" stroked="f"/>
+        </w:pict>
+      </w:r>
+    </w:p>
+    <w:p>
+      <w:pPr>
+        <w:pStyle w:val="2"/>
+        <w:shd w:val="clear" w:color="auto" w:fill="FFFFFF"/>
+        <w:spacing w:before="150" w:beforeAutospacing="0" w:after="150" w:afterAutospacing="0"/>
+        <w:rPr>
+          <w:rFonts w:ascii="Segoe UI" w:hAnsi="Segoe UI" w:cs="Segoe UI"/>
+          <w:b w:val="0"/>
+          <w:bCs w:val="0"/>
+          <w:color w:val="000000"/>
+          <w:sz w:val="48"/>
+          <w:szCs w:val="48"/>
+          <w:lang w:val="en-US"/>
+        </w:rPr>
+      </w:pPr>
+      <w:r>
+        <w:rPr>
+          <w:rFonts w:ascii="Segoe UI" w:hAnsi="Segoe UI" w:cs="Segoe UI"/>
+          <w:b w:val="0"/>
+          <w:bCs w:val="0"/>
+          <w:color w:val="000000"/>
+          <w:sz w:val="48"/>
+          <w:szCs w:val="48"/>
+          <w:lang w:val="en-US"/>
+        </w:rPr>
+        <w:t>Java Polymorphism</w:t>
+      </w:r>
+    </w:p>
+    <w:p>
+      <w:pPr>
+        <w:pStyle w:val="a3"/>
+        <w:shd w:val="clear" w:color="auto" w:fill="FFFFFF"/>
+        <w:spacing w:before="288" w:beforeAutospacing="0" w:after="288" w:afterAutospacing="0"/>
+        <w:rPr>
+          <w:rFonts w:ascii="Verdana" w:hAnsi="Verdana"/>
+          <w:color w:val="000000"/>
+          <w:sz w:val="23"/>
+          <w:szCs w:val="23"/>
+          <w:lang w:val="en-US"/>
+        </w:rPr>
+      </w:pPr>
+      <w:r>
+        <w:rPr>
+          <w:rFonts w:ascii="Verdana" w:hAnsi="Verdana"/>
+          <w:color w:val="000000"/>
+          <w:sz w:val="23"/>
+          <w:szCs w:val="23"/>
+          <w:lang w:val="en-US"/>
+        </w:rPr>
+        <w:t>Polymorphism means "many forms", and it occurs when we have many classes that are related to each other by inheritance.</w:t>
+      </w:r>
+    </w:p>
+    <w:p>
+      <w:pPr>
+        <w:pStyle w:val="a3"/>
+        <w:shd w:val="clear" w:color="auto" w:fill="FFFFFF"/>
+        <w:spacing w:before="288" w:beforeAutospacing="0" w:after="288" w:afterAutospacing="0"/>
+        <w:rPr>
+          <w:rFonts w:ascii="Verdana" w:hAnsi="Verdana"/>
+          <w:color w:val="000000"/>
+          <w:sz w:val="23"/>
+          <w:szCs w:val="23"/>
+          <w:lang w:val="en-US"/>
+        </w:rPr>
+      </w:pPr>
+      <w:r>
+        <w:rPr>
+          <w:rFonts w:ascii="Verdana" w:hAnsi="Verdana"/>
+          <w:color w:val="000000"/>
+          <w:sz w:val="23"/>
+          <w:szCs w:val="23"/>
+          <w:lang w:val="en-US"/>
+        </w:rPr>
+        <w:t>Like we specified in the previous chapter; </w:t>
+      </w:r>
+      <w:hyperlink r:id="rId30" w:history="1">
+        <w:r>
+          <w:rPr>
+            <w:rStyle w:val="a4"/>
+            <w:rFonts w:ascii="Verdana" w:hAnsi="Verdana"/>
+            <w:color w:val="0000FF"/>
+            <w:sz w:val="23"/>
+            <w:szCs w:val="23"/>
+            <w:u w:val="single"/>
+            <w:lang w:val="en-US"/>
+          </w:rPr>
+          <w:t>Inheritance</w:t>
+        </w:r>
+      </w:hyperlink>
+      <w:r>
+        <w:rPr>
+          <w:rFonts w:ascii="Verdana" w:hAnsi="Verdana"/>
+          <w:color w:val="000000"/>
+          <w:sz w:val="23"/>
+          <w:szCs w:val="23"/>
+          <w:lang w:val="en-US"/>
+        </w:rPr>
+        <w:t> lets us inherit attributes and methods from another class. </w:t>
+      </w:r>
+      <w:r>
+        <w:rPr>
+          <w:rStyle w:val="a4"/>
+          <w:rFonts w:ascii="Verdana" w:hAnsi="Verdana"/>
+          <w:color w:val="000000"/>
+          <w:sz w:val="23"/>
+          <w:szCs w:val="23"/>
+          <w:lang w:val="en-US"/>
+        </w:rPr>
+        <w:t>Polymorphism</w:t>
+      </w:r>
+      <w:r>
+        <w:rPr>
+          <w:rFonts w:ascii="Verdana" w:hAnsi="Verdana"/>
+          <w:color w:val="000000"/>
+          <w:sz w:val="23"/>
+          <w:szCs w:val="23"/>
+          <w:lang w:val="en-US"/>
+        </w:rPr>
+        <w:t> uses those methods to perform different tasks. This allows us to perform a single action in different ways.</w:t>
+      </w:r>
+    </w:p>
+    <w:p>
+      <w:pPr>
+        <w:pStyle w:val="a3"/>
+        <w:shd w:val="clear" w:color="auto" w:fill="FFFFFF"/>
+        <w:spacing w:before="288" w:beforeAutospacing="0" w:after="288" w:afterAutospacing="0"/>
+        <w:rPr>
+          <w:rFonts w:ascii="Verdana" w:hAnsi="Verdana"/>
+          <w:color w:val="000000"/>
+          <w:sz w:val="23"/>
+          <w:szCs w:val="23"/>
+          <w:lang w:val="en-US"/>
+        </w:rPr>
+      </w:pPr>
+      <w:r>
+        <w:rPr>
+          <w:rFonts w:ascii="Verdana" w:hAnsi="Verdana"/>
+          <w:color w:val="000000"/>
+          <w:sz w:val="23"/>
+          <w:szCs w:val="23"/>
+          <w:lang w:val="en-US"/>
+        </w:rPr>
+        <w:t>For example, think of a superclass called </w:t>
+      </w:r>
+      <w:r>
+        <w:rPr>
+          <w:rStyle w:val="HTML"/>
+          <w:rFonts w:ascii="Consolas" w:hAnsi="Consolas"/>
+          <w:color w:val="DC143C"/>
+          <w:lang w:val="en-US"/>
+        </w:rPr>
+        <w:t>Animal</w:t>
+      </w:r>
+      <w:r>
+        <w:rPr>
+          <w:rFonts w:ascii="Verdana" w:hAnsi="Verdana"/>
+          <w:color w:val="000000"/>
+          <w:sz w:val="23"/>
+          <w:szCs w:val="23"/>
+          <w:lang w:val="en-US"/>
+        </w:rPr>
+        <w:t> that has a method called </w:t>
+      </w:r>
+      <w:r>
+        <w:rPr>
+          <w:rStyle w:val="HTML"/>
+          <w:rFonts w:ascii="Consolas" w:hAnsi="Consolas"/>
+          <w:color w:val="DC143C"/>
+          <w:lang w:val="en-US"/>
+        </w:rPr>
+        <w:t>animalSound()</w:t>
+      </w:r>
+      <w:r>
+        <w:rPr>
+          <w:rFonts w:ascii="Verdana" w:hAnsi="Verdana"/>
+          <w:color w:val="000000"/>
+          <w:sz w:val="23"/>
+          <w:szCs w:val="23"/>
+          <w:lang w:val="en-US"/>
+        </w:rPr>
+        <w:t>. Subclasses of Animals could be Pigs, Cats, Dogs, Birds - And they also have their own implementation of an animal sound (the pig oinks, and the cat meows, etc.):</w:t>
+      </w:r>
+    </w:p>
+    <w:p>
+      <w:pPr>
+        <w:pStyle w:val="a3"/>
+        <w:shd w:val="clear" w:color="auto" w:fill="FFFFCC"/>
+        <w:spacing w:before="240" w:beforeAutospacing="0" w:after="240" w:afterAutospacing="0"/>
+        <w:rPr>
+          <w:rFonts w:ascii="Verdana" w:hAnsi="Verdana"/>
+          <w:color w:val="000000"/>
+          <w:sz w:val="23"/>
+          <w:szCs w:val="23"/>
+          <w:lang w:val="en-US"/>
+        </w:rPr>
+      </w:pPr>
+      <w:r>
+        <w:rPr>
+          <w:rFonts w:ascii="Verdana" w:hAnsi="Verdana"/>
+          <w:color w:val="000000"/>
+          <w:sz w:val="23"/>
+          <w:szCs w:val="23"/>
+          <w:lang w:val="en-US"/>
+        </w:rPr>
+        <w:t>Remember from the </w:t>
+      </w:r>
+      <w:hyperlink r:id="rId31" w:history="1">
+        <w:r>
+          <w:rPr>
+            <w:rStyle w:val="a5"/>
+            <w:rFonts w:ascii="Verdana" w:hAnsi="Verdana"/>
+            <w:sz w:val="23"/>
+            <w:szCs w:val="23"/>
+            <w:lang w:val="en-US"/>
+          </w:rPr>
+          <w:t>Inheritance chapter</w:t>
+        </w:r>
+      </w:hyperlink>
+      <w:r>
+        <w:rPr>
+          <w:rFonts w:ascii="Verdana" w:hAnsi="Verdana"/>
+          <w:color w:val="000000"/>
+          <w:sz w:val="23"/>
+          <w:szCs w:val="23"/>
+          <w:lang w:val="en-US"/>
+        </w:rPr>
+        <w:t> that we use the </w:t>
+      </w:r>
+      <w:r>
+        <w:rPr>
+          <w:rStyle w:val="HTML"/>
+          <w:rFonts w:ascii="Consolas" w:hAnsi="Consolas"/>
+          <w:color w:val="DC143C"/>
+          <w:lang w:val="en-US"/>
+        </w:rPr>
+        <w:t>extends</w:t>
+      </w:r>
+      <w:r>
+        <w:rPr>
+          <w:rFonts w:ascii="Verdana" w:hAnsi="Verdana"/>
+          <w:color w:val="000000"/>
+          <w:sz w:val="23"/>
+          <w:szCs w:val="23"/>
+          <w:lang w:val="en-US"/>
+        </w:rPr>
+        <w:t> keyword to inherit from a class.</w:t>
+      </w:r>
+    </w:p>
+    <w:p>
+      <w:pPr>
+        <w:pStyle w:val="a3"/>
+        <w:shd w:val="clear" w:color="auto" w:fill="FFFFFF"/>
+        <w:spacing w:before="288" w:beforeAutospacing="0" w:after="288" w:afterAutospacing="0"/>
+        <w:rPr>
+          <w:rFonts w:ascii="Verdana" w:hAnsi="Verdana"/>
+          <w:color w:val="000000"/>
+          <w:sz w:val="23"/>
+          <w:szCs w:val="23"/>
+          <w:lang w:val="en-US"/>
+        </w:rPr>
+      </w:pPr>
+      <w:r>
+        <w:rPr>
+          <w:rFonts w:ascii="Verdana" w:hAnsi="Verdana"/>
+          <w:color w:val="000000"/>
+          <w:sz w:val="23"/>
+          <w:szCs w:val="23"/>
+          <w:lang w:val="en-US"/>
+        </w:rPr>
+        <w:t>Now we can create </w:t>
+      </w:r>
+      <w:r>
+        <w:rPr>
+          <w:rStyle w:val="HTML"/>
+          <w:rFonts w:ascii="Consolas" w:hAnsi="Consolas"/>
+          <w:color w:val="DC143C"/>
+          <w:lang w:val="en-US"/>
+        </w:rPr>
+        <w:t>Pig</w:t>
+      </w:r>
+      <w:r>
+        <w:rPr>
+          <w:rFonts w:ascii="Verdana" w:hAnsi="Verdana"/>
+          <w:color w:val="000000"/>
+          <w:sz w:val="23"/>
+          <w:szCs w:val="23"/>
+          <w:lang w:val="en-US"/>
+        </w:rPr>
+        <w:t> and </w:t>
+      </w:r>
+      <w:r>
+        <w:rPr>
+          <w:rStyle w:val="HTML"/>
+          <w:rFonts w:ascii="Consolas" w:hAnsi="Consolas"/>
+          <w:color w:val="DC143C"/>
+          <w:lang w:val="en-US"/>
+        </w:rPr>
+        <w:t>Dog</w:t>
+      </w:r>
+      <w:r>
+        <w:rPr>
+          <w:rFonts w:ascii="Verdana" w:hAnsi="Verdana"/>
+          <w:color w:val="000000"/>
+          <w:sz w:val="23"/>
+          <w:szCs w:val="23"/>
+          <w:lang w:val="en-US"/>
+        </w:rPr>
+        <w:t> objects and call the </w:t>
+      </w:r>
+      <w:r>
+        <w:rPr>
+          <w:rStyle w:val="HTML"/>
+          <w:rFonts w:ascii="Consolas" w:hAnsi="Consolas"/>
+          <w:color w:val="DC143C"/>
+          <w:lang w:val="en-US"/>
+        </w:rPr>
+        <w:t>animalSound()</w:t>
+      </w:r>
+      <w:r>
+        <w:rPr>
+          <w:rFonts w:ascii="Verdana" w:hAnsi="Verdana"/>
+          <w:color w:val="000000"/>
+          <w:sz w:val="23"/>
+          <w:szCs w:val="23"/>
+          <w:lang w:val="en-US"/>
+        </w:rPr>
+        <w:t> method on both of them:</w:t>
+      </w:r>
+    </w:p>
+    <w:p>
+      <w:pPr>
+        <w:pStyle w:val="4"/>
+        <w:shd w:val="clear" w:color="auto" w:fill="FFFFCC"/>
+        <w:spacing w:before="150" w:after="150"/>
+        <w:rPr>
+          <w:rFonts w:ascii="Segoe UI" w:hAnsi="Segoe UI" w:cs="Segoe UI"/>
+          <w:color w:val="000000"/>
+          <w:sz w:val="30"/>
+          <w:szCs w:val="30"/>
+          <w:lang w:val="en-US"/>
+        </w:rPr>
+      </w:pPr>
+      <w:r>
+        <w:rPr>
+          <w:rFonts w:ascii="Segoe UI" w:hAnsi="Segoe UI" w:cs="Segoe UI"/>
+          <w:b/>
+          <w:bCs/>
+          <w:color w:val="000000"/>
+          <w:sz w:val="30"/>
+          <w:szCs w:val="30"/>
+          <w:lang w:val="en-US"/>
+        </w:rPr>
+        <w:t>Why And When To Use "Inheritance" and "Polymorphism"?</w:t>
+      </w:r>
+    </w:p>
+    <w:p>
+      <w:pPr>
+        <w:pStyle w:val="a3"/>
+        <w:shd w:val="clear" w:color="auto" w:fill="FFFFCC"/>
+        <w:spacing w:before="240" w:beforeAutospacing="0" w:after="240" w:afterAutospacing="0"/>
+        <w:rPr>
+          <w:rFonts w:ascii="Verdana" w:hAnsi="Verdana"/>
+          <w:color w:val="000000"/>
+          <w:sz w:val="23"/>
+          <w:szCs w:val="23"/>
+          <w:lang w:val="en-US"/>
+        </w:rPr>
+      </w:pPr>
+      <w:r>
+        <w:rPr>
+          <w:rFonts w:ascii="Verdana" w:hAnsi="Verdana"/>
+          <w:color w:val="000000"/>
+          <w:sz w:val="23"/>
+          <w:szCs w:val="23"/>
+          <w:lang w:val="en-US"/>
+        </w:rPr>
+        <w:t>- It is useful for code reusability: reuse attributes and methods of an existing class when you create a new class.</w:t>
+      </w:r>
+    </w:p>
+    <w:p>
+      <w:pPr>
+        <w:shd w:val="clear" w:color="auto" w:fill="FFFFFF"/>
+        <w:spacing w:before="288" w:after="288" w:line="240" w:lineRule="auto"/>
+        <w:rPr>
+          <w:rFonts w:ascii="Verdana" w:eastAsia="Times New Roman" w:hAnsi="Verdana" w:cs="Times New Roman"/>
+          <w:color w:val="000000"/>
+          <w:sz w:val="23"/>
+          <w:szCs w:val="23"/>
+          <w:lang w:val="en-US" w:eastAsia="ru-RU"/>
+        </w:rPr>
+      </w:pPr>
+    </w:p>
+    <w:p>
+      <w:pPr>
+        <w:shd w:val="clear" w:color="auto" w:fill="FFFFFF"/>
+        <w:spacing w:before="288" w:after="288" w:line="240" w:lineRule="auto"/>
+        <w:rPr>
+          <w:rFonts w:ascii="Verdana" w:eastAsia="Times New Roman" w:hAnsi="Verdana" w:cs="Times New Roman"/>
+          <w:color w:val="000000"/>
+          <w:sz w:val="23"/>
+          <w:szCs w:val="23"/>
+          <w:lang w:val="en-US" w:eastAsia="ru-RU"/>
+        </w:rPr>
+      </w:pPr>
+    </w:p>
+    <w:p>
+      <w:pPr>
+        <w:shd w:val="clear" w:color="auto" w:fill="FFFFFF"/>
+        <w:spacing w:before="288" w:after="288" w:line="240" w:lineRule="auto"/>
+        <w:rPr>
+          <w:rFonts w:ascii="Verdana" w:eastAsia="Times New Roman" w:hAnsi="Verdana" w:cs="Times New Roman"/>
+          <w:color w:val="000000"/>
+          <w:sz w:val="23"/>
+          <w:szCs w:val="23"/>
+          <w:lang w:val="en-US" w:eastAsia="ru-RU"/>
+        </w:rPr>
+      </w:pPr>
+    </w:p>
+    <w:p>
+      <w:pPr>
+        <w:shd w:val="clear" w:color="auto" w:fill="FFFFFF"/>
+        <w:spacing w:before="288" w:after="288" w:line="240" w:lineRule="auto"/>
+        <w:rPr>
+          <w:rFonts w:ascii="Verdana" w:eastAsia="Times New Roman" w:hAnsi="Verdana" w:cs="Times New Roman"/>
+          <w:color w:val="000000"/>
+          <w:sz w:val="23"/>
+          <w:szCs w:val="23"/>
+          <w:lang w:val="en-US" w:eastAsia="ru-RU"/>
+        </w:rPr>
+      </w:pPr>
+    </w:p>
+    <w:p>
+      <w:pPr>
+        <w:shd w:val="clear" w:color="auto" w:fill="FFFFFF"/>
+        <w:spacing w:before="288" w:after="288" w:line="240" w:lineRule="auto"/>
+        <w:rPr>
+          <w:rFonts w:ascii="Verdana" w:eastAsia="Times New Roman" w:hAnsi="Verdana" w:cs="Times New Roman"/>
+          <w:color w:val="000000"/>
+          <w:sz w:val="23"/>
+          <w:szCs w:val="23"/>
+          <w:lang w:val="en-US" w:eastAsia="ru-RU"/>
+        </w:rPr>
+      </w:pPr>
+    </w:p>
+    <w:p>
+      <w:pPr>
+        <w:shd w:val="clear" w:color="auto" w:fill="FFFFFF"/>
+        <w:spacing w:before="288" w:after="288" w:line="240" w:lineRule="auto"/>
+        <w:rPr>
+          <w:rFonts w:ascii="Verdana" w:eastAsia="Times New Roman" w:hAnsi="Verdana" w:cs="Times New Roman"/>
+          <w:color w:val="000000"/>
+          <w:sz w:val="23"/>
+          <w:szCs w:val="23"/>
+          <w:lang w:val="en-US" w:eastAsia="ru-RU"/>
+        </w:rPr>
+      </w:pPr>
+    </w:p>
+    <w:p>
+      <w:pPr>
+        <w:shd w:val="clear" w:color="auto" w:fill="FFFFFF"/>
+        <w:spacing w:before="288" w:after="288" w:line="240" w:lineRule="auto"/>
+        <w:rPr>
+          <w:rFonts w:ascii="Verdana" w:eastAsia="Times New Roman" w:hAnsi="Verdana" w:cs="Times New Roman"/>
+          <w:color w:val="000000"/>
+          <w:sz w:val="23"/>
+          <w:szCs w:val="23"/>
+          <w:lang w:val="en-US" w:eastAsia="ru-RU"/>
+        </w:rPr>
+      </w:pPr>
+    </w:p>
+    <w:p>
+      <w:pPr>
+        <w:shd w:val="clear" w:color="auto" w:fill="FFFFFF"/>
+        <w:spacing w:before="288" w:after="288" w:line="240" w:lineRule="auto"/>
+        <w:rPr>
+          <w:rFonts w:ascii="Verdana" w:eastAsia="Times New Roman" w:hAnsi="Verdana" w:cs="Times New Roman"/>
+          <w:color w:val="000000"/>
+          <w:sz w:val="23"/>
+          <w:szCs w:val="23"/>
+          <w:lang w:val="en-US" w:eastAsia="ru-RU"/>
+        </w:rPr>
+      </w:pPr>
+    </w:p>
+    <w:p>
+      <w:pPr>
+        <w:pStyle w:val="1"/>
+        <w:shd w:val="clear" w:color="auto" w:fill="FFFFFF"/>
+        <w:spacing w:before="150" w:after="150"/>
+        <w:rPr>
+          <w:rFonts w:ascii="Segoe UI" w:hAnsi="Segoe UI" w:cs="Segoe UI"/>
+          <w:color w:val="000000"/>
+          <w:sz w:val="63"/>
+          <w:szCs w:val="63"/>
+        </w:rPr>
+      </w:pPr>
+      <w:r>
+        <w:rPr>
+          <w:rFonts w:ascii="Segoe UI" w:hAnsi="Segoe UI" w:cs="Segoe UI"/>
+          <w:b/>
+          <w:bCs/>
+          <w:color w:val="000000"/>
+          <w:sz w:val="63"/>
+          <w:szCs w:val="63"/>
+        </w:rPr>
+        <w:lastRenderedPageBreak/>
+        <w:t>Java </w:t>
+      </w:r>
+      <w:r>
+        <w:rPr>
+          <w:rStyle w:val="colorh1"/>
+          <w:rFonts w:ascii="Segoe UI" w:hAnsi="Segoe UI" w:cs="Segoe UI"/>
+          <w:b/>
+          <w:bCs/>
+          <w:color w:val="000000"/>
+          <w:sz w:val="63"/>
+          <w:szCs w:val="63"/>
+        </w:rPr>
+        <w:t>Abstraction</w:t>
+      </w:r>
+    </w:p>
+    <w:p>
+      <w:pPr>
+        <w:pStyle w:val="2"/>
+        <w:shd w:val="clear" w:color="auto" w:fill="FFFFFF"/>
+        <w:spacing w:before="150" w:beforeAutospacing="0" w:after="150" w:afterAutospacing="0"/>
+        <w:rPr>
+          <w:rFonts w:ascii="Segoe UI" w:hAnsi="Segoe UI" w:cs="Segoe UI"/>
+          <w:b w:val="0"/>
+          <w:bCs w:val="0"/>
+          <w:color w:val="000000"/>
+          <w:sz w:val="48"/>
+          <w:szCs w:val="48"/>
+          <w:lang w:val="en-US"/>
+        </w:rPr>
+      </w:pPr>
+      <w:r>
+        <w:rPr>
+          <w:rFonts w:ascii="Segoe UI" w:hAnsi="Segoe UI" w:cs="Segoe UI"/>
+          <w:b w:val="0"/>
+          <w:bCs w:val="0"/>
+          <w:color w:val="000000"/>
+          <w:sz w:val="48"/>
+          <w:szCs w:val="48"/>
+          <w:lang w:val="en-US"/>
+        </w:rPr>
+        <w:t>Abstract Classes and Methods</w:t>
+      </w:r>
+    </w:p>
+    <w:p>
+      <w:pPr>
+        <w:pStyle w:val="a3"/>
+        <w:shd w:val="clear" w:color="auto" w:fill="FFFFFF"/>
+        <w:spacing w:before="288" w:beforeAutospacing="0" w:after="288" w:afterAutospacing="0"/>
+        <w:rPr>
+          <w:rFonts w:ascii="Verdana" w:hAnsi="Verdana"/>
+          <w:color w:val="000000"/>
+          <w:sz w:val="23"/>
+          <w:szCs w:val="23"/>
+          <w:lang w:val="en-US"/>
+        </w:rPr>
+      </w:pPr>
+      <w:r>
+        <w:rPr>
+          <w:rFonts w:ascii="Verdana" w:hAnsi="Verdana"/>
+          <w:color w:val="000000"/>
+          <w:sz w:val="23"/>
+          <w:szCs w:val="23"/>
+          <w:lang w:val="en-US"/>
+        </w:rPr>
+        <w:t>Data </w:t>
+      </w:r>
+      <w:r>
+        <w:rPr>
+          <w:rStyle w:val="a4"/>
+          <w:rFonts w:ascii="Verdana" w:hAnsi="Verdana"/>
+          <w:color w:val="000000"/>
+          <w:sz w:val="23"/>
+          <w:szCs w:val="23"/>
+          <w:lang w:val="en-US"/>
+        </w:rPr>
+        <w:t>abstraction</w:t>
+      </w:r>
+      <w:r>
+        <w:rPr>
+          <w:rFonts w:ascii="Verdana" w:hAnsi="Verdana"/>
+          <w:color w:val="000000"/>
+          <w:sz w:val="23"/>
+          <w:szCs w:val="23"/>
+          <w:lang w:val="en-US"/>
+        </w:rPr>
+        <w:t> is the process of hiding certain details and showing only essential information to the user.</w:t>
+      </w:r>
+      <w:r>
+        <w:rPr>
+          <w:rFonts w:ascii="Verdana" w:hAnsi="Verdana"/>
+          <w:color w:val="000000"/>
+          <w:sz w:val="23"/>
+          <w:szCs w:val="23"/>
+          <w:lang w:val="en-US"/>
+        </w:rPr>
+        <w:br/>
+        <w:t>Abstraction can be achieved with either </w:t>
+      </w:r>
+      <w:r>
+        <w:rPr>
+          <w:rStyle w:val="a4"/>
+          <w:rFonts w:ascii="Verdana" w:hAnsi="Verdana"/>
+          <w:color w:val="000000"/>
+          <w:sz w:val="23"/>
+          <w:szCs w:val="23"/>
+          <w:lang w:val="en-US"/>
+        </w:rPr>
+        <w:t>abstract classes</w:t>
+      </w:r>
+      <w:r>
+        <w:rPr>
+          <w:rFonts w:ascii="Verdana" w:hAnsi="Verdana"/>
+          <w:color w:val="000000"/>
+          <w:sz w:val="23"/>
+          <w:szCs w:val="23"/>
+          <w:lang w:val="en-US"/>
+        </w:rPr>
+        <w:t> or </w:t>
+      </w:r>
+      <w:r>
+        <w:rPr>
+          <w:rStyle w:val="a4"/>
+          <w:rFonts w:ascii="Verdana" w:hAnsi="Verdana"/>
+          <w:color w:val="0000FF"/>
+          <w:sz w:val="23"/>
+          <w:szCs w:val="23"/>
+          <w:u w:val="single"/>
+          <w:lang w:val="en-US"/>
+        </w:rPr>
+        <w:t>interfaces</w:t>
+      </w:r>
+      <w:r>
+        <w:rPr>
+          <w:rFonts w:ascii="Verdana" w:hAnsi="Verdana"/>
+          <w:color w:val="000000"/>
+          <w:sz w:val="23"/>
+          <w:szCs w:val="23"/>
+          <w:lang w:val="en-US"/>
+        </w:rPr>
+        <w:t> (which you will learn more about in the next chapter).</w:t>
+      </w:r>
+    </w:p>
+    <w:p>
+      <w:pPr>
+        <w:pStyle w:val="a3"/>
+        <w:shd w:val="clear" w:color="auto" w:fill="FFFFFF"/>
+        <w:spacing w:before="288" w:beforeAutospacing="0" w:after="288" w:afterAutospacing="0"/>
+        <w:rPr>
+          <w:rFonts w:ascii="Verdana" w:hAnsi="Verdana"/>
+          <w:color w:val="000000"/>
+          <w:sz w:val="23"/>
+          <w:szCs w:val="23"/>
+          <w:lang w:val="en-US"/>
+        </w:rPr>
+      </w:pPr>
+      <w:r>
+        <w:rPr>
+          <w:rFonts w:ascii="Verdana" w:hAnsi="Verdana"/>
+          <w:color w:val="000000"/>
+          <w:sz w:val="23"/>
+          <w:szCs w:val="23"/>
+          <w:lang w:val="en-US"/>
+        </w:rPr>
+        <w:t>The </w:t>
+      </w:r>
+      <w:r>
+        <w:rPr>
+          <w:rStyle w:val="HTML"/>
+          <w:rFonts w:ascii="Consolas" w:hAnsi="Consolas"/>
+          <w:color w:val="DC143C"/>
+          <w:lang w:val="en-US"/>
+        </w:rPr>
+        <w:t>abstract</w:t>
+      </w:r>
+      <w:r>
+        <w:rPr>
+          <w:rFonts w:ascii="Verdana" w:hAnsi="Verdana"/>
+          <w:color w:val="000000"/>
+          <w:sz w:val="23"/>
+          <w:szCs w:val="23"/>
+          <w:lang w:val="en-US"/>
+        </w:rPr>
+        <w:t> keyword is a non-access modifier, used for classes and methods:</w:t>
+      </w:r>
+    </w:p>
+    <w:p>
+      <w:pPr>
+        <w:numPr>
+          <w:ilvl w:val="0"/>
+          <w:numId w:val="14"/>
+        </w:numPr>
+        <w:shd w:val="clear" w:color="auto" w:fill="FFFFFF"/>
+        <w:spacing w:before="100" w:beforeAutospacing="1" w:after="100" w:afterAutospacing="1" w:line="240" w:lineRule="auto"/>
+        <w:rPr>
+          <w:rFonts w:ascii="Verdana" w:hAnsi="Verdana"/>
+          <w:color w:val="000000"/>
+          <w:sz w:val="23"/>
+          <w:szCs w:val="23"/>
+          <w:lang w:val="en-US"/>
+        </w:rPr>
+      </w:pPr>
+      <w:r>
+        <w:rPr>
+          <w:rStyle w:val="a4"/>
+          <w:rFonts w:ascii="Verdana" w:hAnsi="Verdana"/>
+          <w:color w:val="000000"/>
+          <w:sz w:val="23"/>
+          <w:szCs w:val="23"/>
+          <w:lang w:val="en-US"/>
+        </w:rPr>
+        <w:t>Abstract class:</w:t>
+      </w:r>
+      <w:r>
+        <w:rPr>
+          <w:rFonts w:ascii="Verdana" w:hAnsi="Verdana"/>
+          <w:color w:val="000000"/>
+          <w:sz w:val="23"/>
+          <w:szCs w:val="23"/>
+          <w:lang w:val="en-US"/>
+        </w:rPr>
+        <w:t> is a restricted class that cannot be used to create objects (to access it, it must be inherited from another class).</w:t>
+      </w:r>
+      <w:r>
+        <w:rPr>
+          <w:rFonts w:ascii="Verdana" w:hAnsi="Verdana"/>
+          <w:color w:val="000000"/>
+          <w:sz w:val="23"/>
+          <w:szCs w:val="23"/>
+          <w:lang w:val="en-US"/>
+        </w:rPr>
+        <w:br/>
+      </w:r>
+    </w:p>
+    <w:p>
+      <w:pPr>
+        <w:numPr>
+          <w:ilvl w:val="0"/>
+          <w:numId w:val="14"/>
+        </w:numPr>
+        <w:shd w:val="clear" w:color="auto" w:fill="FFFFFF"/>
+        <w:spacing w:before="100" w:beforeAutospacing="1" w:after="100" w:afterAutospacing="1" w:line="240" w:lineRule="auto"/>
+        <w:rPr>
+          <w:rFonts w:ascii="Verdana" w:hAnsi="Verdana"/>
+          <w:color w:val="000000"/>
+          <w:sz w:val="23"/>
+          <w:szCs w:val="23"/>
+        </w:rPr>
+      </w:pPr>
+      <w:r>
+        <w:rPr>
+          <w:rStyle w:val="a4"/>
+          <w:rFonts w:ascii="Verdana" w:hAnsi="Verdana"/>
+          <w:color w:val="000000"/>
+          <w:sz w:val="23"/>
+          <w:szCs w:val="23"/>
+          <w:lang w:val="en-US"/>
+        </w:rPr>
+        <w:t>Abstract method:</w:t>
+      </w:r>
+      <w:r>
+        <w:rPr>
+          <w:rFonts w:ascii="Verdana" w:hAnsi="Verdana"/>
+          <w:color w:val="000000"/>
+          <w:sz w:val="23"/>
+          <w:szCs w:val="23"/>
+          <w:lang w:val="en-US"/>
+        </w:rPr>
+        <w:t xml:space="preserve"> can only be used in an abstract class, and it does not have a body. </w:t>
+      </w:r>
+      <w:r>
+        <w:rPr>
+          <w:rFonts w:ascii="Verdana" w:hAnsi="Verdana"/>
+          <w:color w:val="000000"/>
+          <w:sz w:val="23"/>
+          <w:szCs w:val="23"/>
+        </w:rPr>
+        <w:t>The body is provided by the subclass (inherited from).</w:t>
+      </w:r>
+    </w:p>
+    <w:p>
+      <w:pPr>
+        <w:pStyle w:val="a3"/>
+        <w:shd w:val="clear" w:color="auto" w:fill="FFFFFF"/>
+        <w:spacing w:before="288" w:beforeAutospacing="0" w:after="288" w:afterAutospacing="0"/>
+        <w:rPr>
+          <w:rFonts w:ascii="Verdana" w:hAnsi="Verdana"/>
+          <w:color w:val="000000"/>
+          <w:sz w:val="23"/>
+          <w:szCs w:val="23"/>
+          <w:lang w:val="en-US"/>
+        </w:rPr>
+      </w:pPr>
+      <w:r>
+        <w:rPr>
+          <w:rFonts w:ascii="Verdana" w:hAnsi="Verdana"/>
+          <w:color w:val="000000"/>
+          <w:sz w:val="23"/>
+          <w:szCs w:val="23"/>
+          <w:lang w:val="en-US"/>
+        </w:rPr>
+        <w:t>An abstract class can have both abstract and regular methods:</w:t>
+      </w:r>
+    </w:p>
+    <w:p>
+      <w:pPr>
+        <w:pStyle w:val="HTML0"/>
+        <w:pBdr>
+          <w:left w:val="single" w:sz="24" w:space="12" w:color="04AA6D"/>
+        </w:pBdr>
+        <w:shd w:val="clear" w:color="auto" w:fill="FFFFFF"/>
+        <w:spacing w:before="240" w:after="240"/>
+        <w:rPr>
+          <w:rStyle w:val="HTML"/>
+          <w:rFonts w:ascii="Consolas" w:hAnsi="Consolas"/>
+          <w:color w:val="000000"/>
+          <w:sz w:val="23"/>
+          <w:szCs w:val="23"/>
+          <w:lang w:val="en-US"/>
+        </w:rPr>
+      </w:pPr>
+      <w:r>
+        <w:rPr>
           <w:rStyle w:val="token"/>
-          <w:rFonts w:ascii="Verdana" w:hAnsi="Verdana"/>
-          <w:color w:val="000000"/>
-          <w:sz w:val="23"/>
-          <w:szCs w:val="23"/>
-          <w:lang w:val="en-US"/>
-        </w:rPr>
-      </w:pPr>
-    </w:p>
-    <w:p>
-      <w:pPr>
-        <w:rPr>
-          <w:lang w:val="en-US"/>
-        </w:rPr>
-      </w:pPr>
+          <w:rFonts w:ascii="Consolas" w:eastAsiaTheme="majorEastAsia" w:hAnsi="Consolas"/>
+          <w:color w:val="0077AA"/>
+          <w:sz w:val="23"/>
+          <w:szCs w:val="23"/>
+          <w:lang w:val="en-US"/>
+        </w:rPr>
+        <w:t>abstract</w:t>
+      </w:r>
+      <w:r>
+        <w:rPr>
+          <w:rStyle w:val="HTML"/>
+          <w:rFonts w:ascii="Consolas" w:hAnsi="Consolas"/>
+          <w:color w:val="000000"/>
+          <w:sz w:val="23"/>
+          <w:szCs w:val="23"/>
+          <w:lang w:val="en-US"/>
+        </w:rPr>
+        <w:t xml:space="preserve"> </w:t>
+      </w:r>
+      <w:r>
+        <w:rPr>
+          <w:rStyle w:val="token"/>
+          <w:rFonts w:ascii="Consolas" w:eastAsiaTheme="majorEastAsia" w:hAnsi="Consolas"/>
+          <w:color w:val="0077AA"/>
+          <w:sz w:val="23"/>
+          <w:szCs w:val="23"/>
+          <w:lang w:val="en-US"/>
+        </w:rPr>
+        <w:t>class</w:t>
+      </w:r>
+      <w:r>
+        <w:rPr>
+          <w:rStyle w:val="HTML"/>
+          <w:rFonts w:ascii="Consolas" w:hAnsi="Consolas"/>
+          <w:color w:val="000000"/>
+          <w:sz w:val="23"/>
+          <w:szCs w:val="23"/>
+          <w:lang w:val="en-US"/>
+        </w:rPr>
+        <w:t xml:space="preserve"> </w:t>
+      </w:r>
+      <w:r>
+        <w:rPr>
+          <w:rStyle w:val="token"/>
+          <w:rFonts w:ascii="Consolas" w:eastAsiaTheme="majorEastAsia" w:hAnsi="Consolas"/>
+          <w:color w:val="DD4A68"/>
+          <w:sz w:val="23"/>
+          <w:szCs w:val="23"/>
+          <w:lang w:val="en-US"/>
+        </w:rPr>
+        <w:t>Animal</w:t>
+      </w:r>
+      <w:r>
+        <w:rPr>
+          <w:rStyle w:val="HTML"/>
+          <w:rFonts w:ascii="Consolas" w:hAnsi="Consolas"/>
+          <w:color w:val="000000"/>
+          <w:sz w:val="23"/>
+          <w:szCs w:val="23"/>
+          <w:lang w:val="en-US"/>
+        </w:rPr>
+        <w:t xml:space="preserve"> </w:t>
+      </w:r>
+      <w:r>
+        <w:rPr>
+          <w:rStyle w:val="token"/>
+          <w:rFonts w:ascii="Consolas" w:eastAsiaTheme="majorEastAsia" w:hAnsi="Consolas"/>
+          <w:color w:val="999999"/>
+          <w:sz w:val="23"/>
+          <w:szCs w:val="23"/>
+          <w:lang w:val="en-US"/>
+        </w:rPr>
+        <w:t>{</w:t>
+      </w:r>
+    </w:p>
+    <w:p>
+      <w:pPr>
+        <w:pStyle w:val="HTML0"/>
+        <w:pBdr>
+          <w:left w:val="single" w:sz="24" w:space="12" w:color="04AA6D"/>
+        </w:pBdr>
+        <w:shd w:val="clear" w:color="auto" w:fill="FFFFFF"/>
+        <w:spacing w:before="240" w:after="240"/>
+        <w:rPr>
+          <w:rStyle w:val="HTML"/>
+          <w:rFonts w:ascii="Consolas" w:hAnsi="Consolas"/>
+          <w:color w:val="000000"/>
+          <w:sz w:val="23"/>
+          <w:szCs w:val="23"/>
+          <w:lang w:val="en-US"/>
+        </w:rPr>
+      </w:pPr>
+      <w:r>
+        <w:rPr>
+          <w:rStyle w:val="HTML"/>
+          <w:rFonts w:ascii="Consolas" w:hAnsi="Consolas"/>
+          <w:color w:val="000000"/>
+          <w:sz w:val="23"/>
+          <w:szCs w:val="23"/>
+          <w:lang w:val="en-US"/>
+        </w:rPr>
+        <w:t xml:space="preserve">  </w:t>
+      </w:r>
+      <w:r>
+        <w:rPr>
+          <w:rStyle w:val="token"/>
+          <w:rFonts w:ascii="Consolas" w:eastAsiaTheme="majorEastAsia" w:hAnsi="Consolas"/>
+          <w:color w:val="0077AA"/>
+          <w:sz w:val="23"/>
+          <w:szCs w:val="23"/>
+          <w:lang w:val="en-US"/>
+        </w:rPr>
+        <w:t>public</w:t>
+      </w:r>
+      <w:r>
+        <w:rPr>
+          <w:rStyle w:val="HTML"/>
+          <w:rFonts w:ascii="Consolas" w:hAnsi="Consolas"/>
+          <w:color w:val="000000"/>
+          <w:sz w:val="23"/>
+          <w:szCs w:val="23"/>
+          <w:lang w:val="en-US"/>
+        </w:rPr>
+        <w:t xml:space="preserve"> </w:t>
+      </w:r>
+      <w:r>
+        <w:rPr>
+          <w:rStyle w:val="token"/>
+          <w:rFonts w:ascii="Consolas" w:eastAsiaTheme="majorEastAsia" w:hAnsi="Consolas"/>
+          <w:color w:val="0077AA"/>
+          <w:sz w:val="23"/>
+          <w:szCs w:val="23"/>
+          <w:lang w:val="en-US"/>
+        </w:rPr>
+        <w:t>abstract</w:t>
+      </w:r>
+      <w:r>
+        <w:rPr>
+          <w:rStyle w:val="HTML"/>
+          <w:rFonts w:ascii="Consolas" w:hAnsi="Consolas"/>
+          <w:color w:val="000000"/>
+          <w:sz w:val="23"/>
+          <w:szCs w:val="23"/>
+          <w:lang w:val="en-US"/>
+        </w:rPr>
+        <w:t xml:space="preserve"> </w:t>
+      </w:r>
+      <w:r>
+        <w:rPr>
+          <w:rStyle w:val="token"/>
+          <w:rFonts w:ascii="Consolas" w:eastAsiaTheme="majorEastAsia" w:hAnsi="Consolas"/>
+          <w:color w:val="0077AA"/>
+          <w:sz w:val="23"/>
+          <w:szCs w:val="23"/>
+          <w:lang w:val="en-US"/>
+        </w:rPr>
+        <w:t>void</w:t>
+      </w:r>
+      <w:r>
+        <w:rPr>
+          <w:rStyle w:val="HTML"/>
+          <w:rFonts w:ascii="Consolas" w:hAnsi="Consolas"/>
+          <w:color w:val="000000"/>
+          <w:sz w:val="23"/>
+          <w:szCs w:val="23"/>
+          <w:lang w:val="en-US"/>
+        </w:rPr>
+        <w:t xml:space="preserve"> </w:t>
+      </w:r>
+      <w:r>
+        <w:rPr>
+          <w:rStyle w:val="token"/>
+          <w:rFonts w:ascii="Consolas" w:eastAsiaTheme="majorEastAsia" w:hAnsi="Consolas"/>
+          <w:color w:val="DD4A68"/>
+          <w:sz w:val="23"/>
+          <w:szCs w:val="23"/>
+          <w:lang w:val="en-US"/>
+        </w:rPr>
+        <w:t>animalSound</w:t>
+      </w:r>
+      <w:r>
+        <w:rPr>
+          <w:rStyle w:val="token"/>
+          <w:rFonts w:ascii="Consolas" w:eastAsiaTheme="majorEastAsia" w:hAnsi="Consolas"/>
+          <w:color w:val="999999"/>
+          <w:sz w:val="23"/>
+          <w:szCs w:val="23"/>
+          <w:lang w:val="en-US"/>
+        </w:rPr>
+        <w:t>();</w:t>
+      </w:r>
+    </w:p>
+    <w:p>
+      <w:pPr>
+        <w:pStyle w:val="HTML0"/>
+        <w:pBdr>
+          <w:left w:val="single" w:sz="24" w:space="12" w:color="04AA6D"/>
+        </w:pBdr>
+        <w:shd w:val="clear" w:color="auto" w:fill="FFFFFF"/>
+        <w:spacing w:before="240" w:after="240"/>
+        <w:rPr>
+          <w:rStyle w:val="HTML"/>
+          <w:rFonts w:ascii="Consolas" w:hAnsi="Consolas"/>
+          <w:color w:val="000000"/>
+          <w:sz w:val="23"/>
+          <w:szCs w:val="23"/>
+          <w:lang w:val="en-US"/>
+        </w:rPr>
+      </w:pPr>
+      <w:r>
+        <w:rPr>
+          <w:rStyle w:val="HTML"/>
+          <w:rFonts w:ascii="Consolas" w:hAnsi="Consolas"/>
+          <w:color w:val="000000"/>
+          <w:sz w:val="23"/>
+          <w:szCs w:val="23"/>
+          <w:lang w:val="en-US"/>
+        </w:rPr>
+        <w:t xml:space="preserve">  </w:t>
+      </w:r>
+      <w:r>
+        <w:rPr>
+          <w:rStyle w:val="token"/>
+          <w:rFonts w:ascii="Consolas" w:eastAsiaTheme="majorEastAsia" w:hAnsi="Consolas"/>
+          <w:color w:val="0077AA"/>
+          <w:sz w:val="23"/>
+          <w:szCs w:val="23"/>
+          <w:lang w:val="en-US"/>
+        </w:rPr>
+        <w:t>public</w:t>
+      </w:r>
+      <w:r>
+        <w:rPr>
+          <w:rStyle w:val="HTML"/>
+          <w:rFonts w:ascii="Consolas" w:hAnsi="Consolas"/>
+          <w:color w:val="000000"/>
+          <w:sz w:val="23"/>
+          <w:szCs w:val="23"/>
+          <w:lang w:val="en-US"/>
+        </w:rPr>
+        <w:t xml:space="preserve"> </w:t>
+      </w:r>
+      <w:r>
+        <w:rPr>
+          <w:rStyle w:val="token"/>
+          <w:rFonts w:ascii="Consolas" w:eastAsiaTheme="majorEastAsia" w:hAnsi="Consolas"/>
+          <w:color w:val="0077AA"/>
+          <w:sz w:val="23"/>
+          <w:szCs w:val="23"/>
+          <w:lang w:val="en-US"/>
+        </w:rPr>
+        <w:t>void</w:t>
+      </w:r>
+      <w:r>
+        <w:rPr>
+          <w:rStyle w:val="HTML"/>
+          <w:rFonts w:ascii="Consolas" w:hAnsi="Consolas"/>
+          <w:color w:val="000000"/>
+          <w:sz w:val="23"/>
+          <w:szCs w:val="23"/>
+          <w:lang w:val="en-US"/>
+        </w:rPr>
+        <w:t xml:space="preserve"> </w:t>
+      </w:r>
+      <w:r>
+        <w:rPr>
+          <w:rStyle w:val="token"/>
+          <w:rFonts w:ascii="Consolas" w:eastAsiaTheme="majorEastAsia" w:hAnsi="Consolas"/>
+          <w:color w:val="DD4A68"/>
+          <w:sz w:val="23"/>
+          <w:szCs w:val="23"/>
+          <w:lang w:val="en-US"/>
+        </w:rPr>
+        <w:t>sleep</w:t>
+      </w:r>
+      <w:r>
+        <w:rPr>
+          <w:rStyle w:val="token"/>
+          <w:rFonts w:ascii="Consolas" w:eastAsiaTheme="majorEastAsia" w:hAnsi="Consolas"/>
+          <w:color w:val="999999"/>
+          <w:sz w:val="23"/>
+          <w:szCs w:val="23"/>
+          <w:lang w:val="en-US"/>
+        </w:rPr>
+        <w:t>()</w:t>
+      </w:r>
+      <w:r>
+        <w:rPr>
+          <w:rStyle w:val="HTML"/>
+          <w:rFonts w:ascii="Consolas" w:hAnsi="Consolas"/>
+          <w:color w:val="000000"/>
+          <w:sz w:val="23"/>
+          <w:szCs w:val="23"/>
+          <w:lang w:val="en-US"/>
+        </w:rPr>
+        <w:t xml:space="preserve"> </w:t>
+      </w:r>
+      <w:r>
+        <w:rPr>
+          <w:rStyle w:val="token"/>
+          <w:rFonts w:ascii="Consolas" w:eastAsiaTheme="majorEastAsia" w:hAnsi="Consolas"/>
+          <w:color w:val="999999"/>
+          <w:sz w:val="23"/>
+          <w:szCs w:val="23"/>
+          <w:lang w:val="en-US"/>
+        </w:rPr>
+        <w:t>{</w:t>
+      </w:r>
+    </w:p>
+    <w:p>
+      <w:pPr>
+        <w:pStyle w:val="HTML0"/>
+        <w:pBdr>
+          <w:left w:val="single" w:sz="24" w:space="12" w:color="04AA6D"/>
+        </w:pBdr>
+        <w:shd w:val="clear" w:color="auto" w:fill="FFFFFF"/>
+        <w:spacing w:before="240" w:after="240"/>
+        <w:rPr>
+          <w:rStyle w:val="HTML"/>
+          <w:rFonts w:ascii="Consolas" w:hAnsi="Consolas"/>
+          <w:color w:val="000000"/>
+          <w:sz w:val="23"/>
+          <w:szCs w:val="23"/>
+          <w:lang w:val="en-US"/>
+        </w:rPr>
+      </w:pPr>
+      <w:r>
+        <w:rPr>
+          <w:rStyle w:val="HTML"/>
+          <w:rFonts w:ascii="Consolas" w:hAnsi="Consolas"/>
+          <w:color w:val="000000"/>
+          <w:sz w:val="23"/>
+          <w:szCs w:val="23"/>
+          <w:lang w:val="en-US"/>
+        </w:rPr>
+        <w:t xml:space="preserve">    </w:t>
+      </w:r>
+      <w:r>
+        <w:rPr>
+          <w:rStyle w:val="token"/>
+          <w:rFonts w:ascii="Consolas" w:eastAsiaTheme="majorEastAsia" w:hAnsi="Consolas"/>
+          <w:color w:val="DD4A68"/>
+          <w:sz w:val="23"/>
+          <w:szCs w:val="23"/>
+          <w:lang w:val="en-US"/>
+        </w:rPr>
+        <w:t>System</w:t>
+      </w:r>
+      <w:r>
+        <w:rPr>
+          <w:rStyle w:val="token"/>
+          <w:rFonts w:ascii="Consolas" w:eastAsiaTheme="majorEastAsia" w:hAnsi="Consolas"/>
+          <w:color w:val="999999"/>
+          <w:sz w:val="23"/>
+          <w:szCs w:val="23"/>
+          <w:lang w:val="en-US"/>
+        </w:rPr>
+        <w:t>.</w:t>
+      </w:r>
+      <w:r>
+        <w:rPr>
+          <w:rStyle w:val="HTML"/>
+          <w:rFonts w:ascii="Consolas" w:hAnsi="Consolas"/>
+          <w:color w:val="000000"/>
+          <w:sz w:val="23"/>
+          <w:szCs w:val="23"/>
+          <w:lang w:val="en-US"/>
+        </w:rPr>
+        <w:t>out</w:t>
+      </w:r>
+      <w:r>
+        <w:rPr>
+          <w:rStyle w:val="token"/>
+          <w:rFonts w:ascii="Consolas" w:eastAsiaTheme="majorEastAsia" w:hAnsi="Consolas"/>
+          <w:color w:val="999999"/>
+          <w:sz w:val="23"/>
+          <w:szCs w:val="23"/>
+          <w:lang w:val="en-US"/>
+        </w:rPr>
+        <w:t>.</w:t>
+      </w:r>
+      <w:r>
+        <w:rPr>
+          <w:rStyle w:val="token"/>
+          <w:rFonts w:ascii="Consolas" w:eastAsiaTheme="majorEastAsia" w:hAnsi="Consolas"/>
+          <w:color w:val="DD4A68"/>
+          <w:sz w:val="23"/>
+          <w:szCs w:val="23"/>
+          <w:lang w:val="en-US"/>
+        </w:rPr>
+        <w:t>println</w:t>
+      </w:r>
+      <w:r>
+        <w:rPr>
+          <w:rStyle w:val="token"/>
+          <w:rFonts w:ascii="Consolas" w:eastAsiaTheme="majorEastAsia" w:hAnsi="Consolas"/>
+          <w:color w:val="999999"/>
+          <w:sz w:val="23"/>
+          <w:szCs w:val="23"/>
+          <w:lang w:val="en-US"/>
+        </w:rPr>
+        <w:t>(</w:t>
+      </w:r>
+      <w:r>
+        <w:rPr>
+          <w:rStyle w:val="token"/>
+          <w:rFonts w:ascii="Consolas" w:eastAsiaTheme="majorEastAsia" w:hAnsi="Consolas"/>
+          <w:color w:val="669900"/>
+          <w:sz w:val="23"/>
+          <w:szCs w:val="23"/>
+          <w:lang w:val="en-US"/>
+        </w:rPr>
+        <w:t>"Zzz"</w:t>
+      </w:r>
+      <w:r>
+        <w:rPr>
+          <w:rStyle w:val="token"/>
+          <w:rFonts w:ascii="Consolas" w:eastAsiaTheme="majorEastAsia" w:hAnsi="Consolas"/>
+          <w:color w:val="999999"/>
+          <w:sz w:val="23"/>
+          <w:szCs w:val="23"/>
+          <w:lang w:val="en-US"/>
+        </w:rPr>
+        <w:t>);</w:t>
+      </w:r>
+    </w:p>
+    <w:p>
+      <w:pPr>
+        <w:pStyle w:val="HTML0"/>
+        <w:pBdr>
+          <w:left w:val="single" w:sz="24" w:space="12" w:color="04AA6D"/>
+        </w:pBdr>
+        <w:shd w:val="clear" w:color="auto" w:fill="FFFFFF"/>
+        <w:spacing w:before="240" w:after="240"/>
+        <w:rPr>
+          <w:rStyle w:val="HTML"/>
+          <w:rFonts w:ascii="Consolas" w:hAnsi="Consolas"/>
+          <w:color w:val="000000"/>
+          <w:sz w:val="23"/>
+          <w:szCs w:val="23"/>
+          <w:lang w:val="en-US"/>
+        </w:rPr>
+      </w:pPr>
+      <w:r>
+        <w:rPr>
+          <w:rStyle w:val="HTML"/>
+          <w:rFonts w:ascii="Consolas" w:hAnsi="Consolas"/>
+          <w:color w:val="000000"/>
+          <w:sz w:val="23"/>
+          <w:szCs w:val="23"/>
+          <w:lang w:val="en-US"/>
+        </w:rPr>
+        <w:t xml:space="preserve">  </w:t>
+      </w:r>
+      <w:r>
+        <w:rPr>
+          <w:rStyle w:val="token"/>
+          <w:rFonts w:ascii="Consolas" w:eastAsiaTheme="majorEastAsia" w:hAnsi="Consolas"/>
+          <w:color w:val="999999"/>
+          <w:sz w:val="23"/>
+          <w:szCs w:val="23"/>
+          <w:lang w:val="en-US"/>
+        </w:rPr>
+        <w:t>}</w:t>
+      </w:r>
+    </w:p>
+    <w:p>
+      <w:pPr>
+        <w:pStyle w:val="HTML0"/>
+        <w:pBdr>
+          <w:left w:val="single" w:sz="24" w:space="12" w:color="04AA6D"/>
+        </w:pBdr>
+        <w:shd w:val="clear" w:color="auto" w:fill="FFFFFF"/>
+        <w:spacing w:before="240" w:after="240"/>
+        <w:rPr>
+          <w:rFonts w:ascii="Consolas" w:hAnsi="Consolas"/>
+          <w:color w:val="000000"/>
+          <w:sz w:val="23"/>
+          <w:szCs w:val="23"/>
+          <w:lang w:val="en-US"/>
+        </w:rPr>
+      </w:pPr>
+      <w:r>
+        <w:rPr>
+          <w:rStyle w:val="token"/>
+          <w:rFonts w:ascii="Consolas" w:eastAsiaTheme="majorEastAsia" w:hAnsi="Consolas"/>
+          <w:color w:val="999999"/>
+          <w:sz w:val="23"/>
+          <w:szCs w:val="23"/>
+          <w:lang w:val="en-US"/>
+        </w:rPr>
+        <w:t>}</w:t>
+      </w:r>
+    </w:p>
+    <w:p>
+      <w:pPr>
+        <w:pStyle w:val="a3"/>
+        <w:shd w:val="clear" w:color="auto" w:fill="FFFFFF"/>
+        <w:spacing w:before="288" w:beforeAutospacing="0" w:after="288" w:afterAutospacing="0"/>
+        <w:rPr>
+          <w:rFonts w:ascii="Verdana" w:hAnsi="Verdana"/>
+          <w:color w:val="000000"/>
+          <w:sz w:val="23"/>
+          <w:szCs w:val="23"/>
+          <w:lang w:val="en-US"/>
+        </w:rPr>
+      </w:pPr>
+      <w:r>
+        <w:rPr>
+          <w:rFonts w:ascii="Verdana" w:hAnsi="Verdana"/>
+          <w:color w:val="000000"/>
+          <w:sz w:val="23"/>
+          <w:szCs w:val="23"/>
+          <w:lang w:val="en-US"/>
+        </w:rPr>
+        <w:t>From the example above, it is not possible to create an object of the Animal class:</w:t>
+      </w:r>
+    </w:p>
+    <w:p>
+      <w:pPr>
+        <w:pStyle w:val="HTML0"/>
+        <w:pBdr>
+          <w:left w:val="single" w:sz="24" w:space="12" w:color="04AA6D"/>
+        </w:pBdr>
+        <w:shd w:val="clear" w:color="auto" w:fill="FFFFFF"/>
+        <w:spacing w:before="240" w:after="240"/>
+        <w:rPr>
+          <w:rStyle w:val="HTML"/>
+          <w:rFonts w:ascii="Consolas" w:hAnsi="Consolas"/>
+          <w:color w:val="000000"/>
+          <w:sz w:val="23"/>
+          <w:szCs w:val="23"/>
+          <w:lang w:val="en-US"/>
+        </w:rPr>
+      </w:pPr>
+      <w:r>
+        <w:rPr>
+          <w:rStyle w:val="token"/>
+          <w:rFonts w:ascii="Consolas" w:eastAsiaTheme="majorEastAsia" w:hAnsi="Consolas"/>
+          <w:color w:val="DD4A68"/>
+          <w:sz w:val="23"/>
+          <w:szCs w:val="23"/>
+          <w:lang w:val="en-US"/>
+        </w:rPr>
+        <w:t>Animal</w:t>
+      </w:r>
+      <w:r>
+        <w:rPr>
+          <w:rStyle w:val="HTML"/>
+          <w:rFonts w:ascii="Consolas" w:hAnsi="Consolas"/>
+          <w:color w:val="000000"/>
+          <w:sz w:val="23"/>
+          <w:szCs w:val="23"/>
+          <w:lang w:val="en-US"/>
+        </w:rPr>
+        <w:t xml:space="preserve"> myObj </w:t>
+      </w:r>
+      <w:r>
+        <w:rPr>
+          <w:rStyle w:val="token"/>
+          <w:rFonts w:ascii="Consolas" w:eastAsiaTheme="majorEastAsia" w:hAnsi="Consolas"/>
+          <w:color w:val="9A6E3A"/>
+          <w:sz w:val="23"/>
+          <w:szCs w:val="23"/>
+          <w:lang w:val="en-US"/>
+        </w:rPr>
+        <w:t>=</w:t>
+      </w:r>
+      <w:r>
+        <w:rPr>
+          <w:rStyle w:val="HTML"/>
+          <w:rFonts w:ascii="Consolas" w:hAnsi="Consolas"/>
+          <w:color w:val="000000"/>
+          <w:sz w:val="23"/>
+          <w:szCs w:val="23"/>
+          <w:lang w:val="en-US"/>
+        </w:rPr>
+        <w:t xml:space="preserve"> </w:t>
+      </w:r>
+      <w:r>
+        <w:rPr>
+          <w:rStyle w:val="token"/>
+          <w:rFonts w:ascii="Consolas" w:eastAsiaTheme="majorEastAsia" w:hAnsi="Consolas"/>
+          <w:color w:val="0077AA"/>
+          <w:sz w:val="23"/>
+          <w:szCs w:val="23"/>
+          <w:lang w:val="en-US"/>
+        </w:rPr>
+        <w:t>new</w:t>
+      </w:r>
+      <w:r>
+        <w:rPr>
+          <w:rStyle w:val="HTML"/>
+          <w:rFonts w:ascii="Consolas" w:hAnsi="Consolas"/>
+          <w:color w:val="000000"/>
+          <w:sz w:val="23"/>
+          <w:szCs w:val="23"/>
+          <w:lang w:val="en-US"/>
+        </w:rPr>
+        <w:t xml:space="preserve"> </w:t>
+      </w:r>
+      <w:r>
+        <w:rPr>
+          <w:rStyle w:val="token"/>
+          <w:rFonts w:ascii="Consolas" w:eastAsiaTheme="majorEastAsia" w:hAnsi="Consolas"/>
+          <w:color w:val="DD4A68"/>
+          <w:sz w:val="23"/>
+          <w:szCs w:val="23"/>
+          <w:lang w:val="en-US"/>
+        </w:rPr>
+        <w:t>Animal</w:t>
+      </w:r>
+      <w:r>
+        <w:rPr>
+          <w:rStyle w:val="token"/>
+          <w:rFonts w:ascii="Consolas" w:eastAsiaTheme="majorEastAsia" w:hAnsi="Consolas"/>
+          <w:color w:val="999999"/>
+          <w:sz w:val="23"/>
+          <w:szCs w:val="23"/>
+          <w:lang w:val="en-US"/>
+        </w:rPr>
+        <w:t>();</w:t>
+      </w:r>
+      <w:r>
+        <w:rPr>
+          <w:rStyle w:val="HTML"/>
+          <w:rFonts w:ascii="Consolas" w:hAnsi="Consolas"/>
+          <w:color w:val="000000"/>
+          <w:sz w:val="23"/>
+          <w:szCs w:val="23"/>
+          <w:lang w:val="en-US"/>
+        </w:rPr>
+        <w:t xml:space="preserve"> </w:t>
+      </w:r>
+      <w:r>
+        <w:rPr>
+          <w:rStyle w:val="token"/>
+          <w:rFonts w:ascii="Consolas" w:eastAsiaTheme="majorEastAsia" w:hAnsi="Consolas"/>
+          <w:color w:val="708090"/>
+          <w:sz w:val="23"/>
+          <w:szCs w:val="23"/>
+          <w:lang w:val="en-US"/>
+        </w:rPr>
+        <w:t>// will generate an error</w:t>
+      </w:r>
+    </w:p>
+    <w:p>
+      <w:pPr>
+        <w:pStyle w:val="a3"/>
+        <w:shd w:val="clear" w:color="auto" w:fill="FFFFFF"/>
+        <w:spacing w:before="288" w:beforeAutospacing="0" w:after="288" w:afterAutospacing="0"/>
+        <w:rPr>
+          <w:rFonts w:ascii="Verdana" w:hAnsi="Verdana"/>
+          <w:color w:val="000000"/>
+          <w:sz w:val="23"/>
+          <w:szCs w:val="23"/>
+          <w:lang w:val="en-US"/>
+        </w:rPr>
+      </w:pPr>
+      <w:r>
+        <w:rPr>
+          <w:rFonts w:ascii="Verdana" w:hAnsi="Verdana"/>
+          <w:color w:val="000000"/>
+          <w:sz w:val="23"/>
+          <w:szCs w:val="23"/>
+          <w:lang w:val="en-US"/>
+        </w:rPr>
+        <w:t>To access the abstract class, it must be inherited from another class.</w:t>
+      </w:r>
+    </w:p>
+    <w:p>
+      <w:pPr>
+        <w:pStyle w:val="4"/>
+        <w:shd w:val="clear" w:color="auto" w:fill="FFFFCC"/>
+        <w:spacing w:before="150" w:after="150"/>
+        <w:rPr>
+          <w:rFonts w:ascii="Segoe UI" w:hAnsi="Segoe UI" w:cs="Segoe UI"/>
+          <w:color w:val="000000"/>
+          <w:sz w:val="30"/>
+          <w:szCs w:val="30"/>
+          <w:lang w:val="en-US"/>
+        </w:rPr>
+      </w:pPr>
+      <w:r>
+        <w:rPr>
+          <w:rFonts w:ascii="Segoe UI" w:hAnsi="Segoe UI" w:cs="Segoe UI"/>
+          <w:b/>
+          <w:bCs/>
+          <w:color w:val="000000"/>
+          <w:sz w:val="30"/>
+          <w:szCs w:val="30"/>
+          <w:lang w:val="en-US"/>
+        </w:rPr>
+        <w:t>Why And When To Use Abstract Classes and Methods?</w:t>
+      </w:r>
+    </w:p>
+    <w:p>
+      <w:pPr>
+        <w:pStyle w:val="a3"/>
+        <w:shd w:val="clear" w:color="auto" w:fill="FFFFCC"/>
+        <w:spacing w:before="240" w:beforeAutospacing="0" w:after="240" w:afterAutospacing="0"/>
+        <w:rPr>
+          <w:rFonts w:ascii="Verdana" w:hAnsi="Verdana"/>
+          <w:color w:val="000000"/>
+          <w:sz w:val="23"/>
+          <w:szCs w:val="23"/>
+          <w:lang w:val="en-US"/>
+        </w:rPr>
+      </w:pPr>
+      <w:r>
+        <w:rPr>
+          <w:rFonts w:ascii="Verdana" w:hAnsi="Verdana"/>
+          <w:color w:val="000000"/>
+          <w:sz w:val="23"/>
+          <w:szCs w:val="23"/>
+          <w:lang w:val="en-US"/>
+        </w:rPr>
+        <w:t>To achieve security - hide certain details and only show the important details of an object.</w:t>
+      </w:r>
+    </w:p>
+    <w:p>
+      <w:pPr>
+        <w:shd w:val="clear" w:color="auto" w:fill="FFFFFF"/>
+        <w:spacing w:before="288" w:after="288" w:line="240" w:lineRule="auto"/>
+        <w:rPr>
+          <w:rFonts w:ascii="Verdana" w:eastAsia="Times New Roman" w:hAnsi="Verdana" w:cs="Times New Roman"/>
+          <w:color w:val="000000"/>
+          <w:sz w:val="23"/>
+          <w:szCs w:val="23"/>
+          <w:lang w:val="en-US" w:eastAsia="ru-RU"/>
+        </w:rPr>
+      </w:pPr>
+    </w:p>
+    <w:p>
+      <w:pPr>
+        <w:pStyle w:val="1"/>
+        <w:shd w:val="clear" w:color="auto" w:fill="FFFFFF"/>
+        <w:spacing w:before="150" w:after="150"/>
+        <w:rPr>
+          <w:rFonts w:ascii="Segoe UI" w:hAnsi="Segoe UI" w:cs="Segoe UI"/>
+          <w:color w:val="000000"/>
+          <w:sz w:val="63"/>
+          <w:szCs w:val="63"/>
+        </w:rPr>
+      </w:pPr>
+      <w:r>
+        <w:rPr>
+          <w:rFonts w:ascii="Segoe UI" w:hAnsi="Segoe UI" w:cs="Segoe UI"/>
+          <w:b/>
+          <w:bCs/>
+          <w:color w:val="000000"/>
+          <w:sz w:val="63"/>
+          <w:szCs w:val="63"/>
+        </w:rPr>
+        <w:lastRenderedPageBreak/>
+        <w:t>Java </w:t>
+      </w:r>
+      <w:r>
+        <w:rPr>
+          <w:rStyle w:val="colorh1"/>
+          <w:rFonts w:ascii="Segoe UI" w:hAnsi="Segoe UI" w:cs="Segoe UI"/>
+          <w:b/>
+          <w:bCs/>
+          <w:color w:val="000000"/>
+          <w:sz w:val="63"/>
+          <w:szCs w:val="63"/>
+        </w:rPr>
+        <w:t>Interface</w:t>
+      </w:r>
+    </w:p>
+    <w:p>
+      <w:pPr>
+        <w:pStyle w:val="2"/>
+        <w:shd w:val="clear" w:color="auto" w:fill="FFFFFF"/>
+        <w:spacing w:before="150" w:beforeAutospacing="0" w:after="150" w:afterAutospacing="0"/>
+        <w:rPr>
+          <w:rFonts w:ascii="Segoe UI" w:hAnsi="Segoe UI" w:cs="Segoe UI"/>
+          <w:b w:val="0"/>
+          <w:bCs w:val="0"/>
+          <w:color w:val="000000"/>
+          <w:sz w:val="48"/>
+          <w:szCs w:val="48"/>
+          <w:lang w:val="en-US"/>
+        </w:rPr>
+      </w:pPr>
+      <w:r>
+        <w:rPr>
+          <w:rFonts w:ascii="Segoe UI" w:hAnsi="Segoe UI" w:cs="Segoe UI"/>
+          <w:b w:val="0"/>
+          <w:bCs w:val="0"/>
+          <w:color w:val="000000"/>
+          <w:sz w:val="48"/>
+          <w:szCs w:val="48"/>
+          <w:lang w:val="en-US"/>
+        </w:rPr>
+        <w:t>Interfaces</w:t>
+      </w:r>
+    </w:p>
+    <w:p>
+      <w:pPr>
+        <w:pStyle w:val="a3"/>
+        <w:shd w:val="clear" w:color="auto" w:fill="FFFFFF"/>
+        <w:spacing w:before="288" w:beforeAutospacing="0" w:after="288" w:afterAutospacing="0"/>
+        <w:rPr>
+          <w:rFonts w:ascii="Verdana" w:hAnsi="Verdana"/>
+          <w:color w:val="000000"/>
+          <w:sz w:val="23"/>
+          <w:szCs w:val="23"/>
+          <w:lang w:val="en-US"/>
+        </w:rPr>
+      </w:pPr>
+      <w:r>
+        <w:rPr>
+          <w:rFonts w:ascii="Verdana" w:hAnsi="Verdana"/>
+          <w:color w:val="000000"/>
+          <w:sz w:val="23"/>
+          <w:szCs w:val="23"/>
+          <w:lang w:val="en-US"/>
+        </w:rPr>
+        <w:t>Another way to achieve abstraction in Java, is with interfaces.</w:t>
+      </w:r>
+    </w:p>
+    <w:p>
+      <w:pPr>
+        <w:pStyle w:val="a3"/>
+        <w:shd w:val="clear" w:color="auto" w:fill="FFFFFF"/>
+        <w:spacing w:before="288" w:beforeAutospacing="0" w:after="288" w:afterAutospacing="0"/>
+        <w:rPr>
+          <w:rFonts w:ascii="Consolas" w:hAnsi="Consolas" w:cs="Courier New"/>
+          <w:color w:val="000000"/>
+          <w:sz w:val="23"/>
+          <w:szCs w:val="23"/>
+          <w:lang w:val="en-US"/>
+        </w:rPr>
+      </w:pPr>
+      <w:r>
+        <w:rPr>
+          <w:rFonts w:ascii="Verdana" w:hAnsi="Verdana"/>
+          <w:color w:val="000000"/>
+          <w:sz w:val="23"/>
+          <w:szCs w:val="23"/>
+          <w:lang w:val="en-US"/>
+        </w:rPr>
+        <w:t>An </w:t>
+      </w:r>
+      <w:r>
+        <w:rPr>
+          <w:rStyle w:val="HTML"/>
+          <w:rFonts w:ascii="Consolas" w:hAnsi="Consolas"/>
+          <w:color w:val="DC143C"/>
+          <w:sz w:val="24"/>
+          <w:szCs w:val="24"/>
+          <w:lang w:val="en-US"/>
+        </w:rPr>
+        <w:t>interface</w:t>
+      </w:r>
+      <w:r>
+        <w:rPr>
+          <w:rFonts w:ascii="Verdana" w:hAnsi="Verdana"/>
+          <w:color w:val="000000"/>
+          <w:sz w:val="23"/>
+          <w:szCs w:val="23"/>
+          <w:lang w:val="en-US"/>
+        </w:rPr>
+        <w:t> is a completely "</w:t>
+      </w:r>
+      <w:r>
+        <w:rPr>
+          <w:rStyle w:val="a4"/>
+          <w:rFonts w:ascii="Verdana" w:hAnsi="Verdana"/>
+          <w:color w:val="000000"/>
+          <w:sz w:val="23"/>
+          <w:szCs w:val="23"/>
+          <w:lang w:val="en-US"/>
+        </w:rPr>
+        <w:t>abstract class</w:t>
+      </w:r>
+      <w:r>
+        <w:rPr>
+          <w:rFonts w:ascii="Verdana" w:hAnsi="Verdana"/>
+          <w:color w:val="000000"/>
+          <w:sz w:val="23"/>
+          <w:szCs w:val="23"/>
+          <w:lang w:val="en-US"/>
+        </w:rPr>
+        <w:t>" that is used to group related methods with empty bodies</w:t>
+      </w:r>
+    </w:p>
+    <w:p>
+      <w:pPr>
+        <w:pStyle w:val="a3"/>
+        <w:shd w:val="clear" w:color="auto" w:fill="FFFFFF"/>
+        <w:spacing w:before="288" w:beforeAutospacing="0" w:after="288" w:afterAutospacing="0"/>
+        <w:rPr>
+          <w:rFonts w:ascii="Verdana" w:hAnsi="Verdana"/>
+          <w:color w:val="000000"/>
+          <w:sz w:val="23"/>
+          <w:szCs w:val="23"/>
+          <w:lang w:val="en-US"/>
+        </w:rPr>
+      </w:pPr>
+      <w:r>
+        <w:rPr>
+          <w:rFonts w:ascii="Verdana" w:hAnsi="Verdana"/>
+          <w:color w:val="000000"/>
+          <w:sz w:val="23"/>
+          <w:szCs w:val="23"/>
+          <w:lang w:val="en-US"/>
+        </w:rPr>
+        <w:t>To access the interface methods, the interface must be "implemented" (kinda like inherited) by another class with the </w:t>
+      </w:r>
+      <w:r>
+        <w:rPr>
+          <w:rStyle w:val="HTML"/>
+          <w:rFonts w:ascii="Consolas" w:hAnsi="Consolas"/>
+          <w:color w:val="DC143C"/>
+          <w:sz w:val="24"/>
+          <w:szCs w:val="24"/>
+          <w:lang w:val="en-US"/>
+        </w:rPr>
+        <w:t>implements</w:t>
+      </w:r>
+      <w:r>
+        <w:rPr>
+          <w:rFonts w:ascii="Verdana" w:hAnsi="Verdana"/>
+          <w:color w:val="000000"/>
+          <w:sz w:val="23"/>
+          <w:szCs w:val="23"/>
+          <w:lang w:val="en-US"/>
+        </w:rPr>
+        <w:t> keyword (instead of </w:t>
+      </w:r>
+      <w:r>
+        <w:rPr>
+          <w:rStyle w:val="HTML"/>
+          <w:rFonts w:ascii="Consolas" w:hAnsi="Consolas"/>
+          <w:color w:val="DC143C"/>
+          <w:sz w:val="24"/>
+          <w:szCs w:val="24"/>
+          <w:lang w:val="en-US"/>
+        </w:rPr>
+        <w:t>extends</w:t>
+      </w:r>
+      <w:r>
+        <w:rPr>
+          <w:rFonts w:ascii="Verdana" w:hAnsi="Verdana"/>
+          <w:color w:val="000000"/>
+          <w:sz w:val="23"/>
+          <w:szCs w:val="23"/>
+          <w:lang w:val="en-US"/>
+        </w:rPr>
+        <w:t>). The body of the interface method is provided by the "implement" class</w:t>
+      </w:r>
+    </w:p>
+    <w:p>
+      <w:pPr>
+        <w:pStyle w:val="4"/>
+        <w:shd w:val="clear" w:color="auto" w:fill="FFFFCC"/>
+        <w:spacing w:before="150" w:after="150"/>
+        <w:rPr>
+          <w:rFonts w:ascii="Segoe UI" w:hAnsi="Segoe UI" w:cs="Segoe UI"/>
+          <w:color w:val="000000"/>
+          <w:sz w:val="30"/>
+          <w:szCs w:val="30"/>
+          <w:lang w:val="en-US"/>
+        </w:rPr>
+      </w:pPr>
+      <w:r>
+        <w:rPr>
+          <w:rFonts w:ascii="Segoe UI" w:hAnsi="Segoe UI" w:cs="Segoe UI"/>
+          <w:b/>
+          <w:bCs/>
+          <w:color w:val="000000"/>
+          <w:sz w:val="30"/>
+          <w:szCs w:val="30"/>
+          <w:lang w:val="en-US"/>
+        </w:rPr>
+        <w:t>Notes on Interfaces:</w:t>
+      </w:r>
+    </w:p>
+    <w:p>
+      <w:pPr>
+        <w:numPr>
+          <w:ilvl w:val="0"/>
+          <w:numId w:val="15"/>
+        </w:numPr>
+        <w:shd w:val="clear" w:color="auto" w:fill="FFFFCC"/>
+        <w:spacing w:before="100" w:beforeAutospacing="1" w:after="100" w:afterAutospacing="1" w:line="240" w:lineRule="auto"/>
+        <w:rPr>
+          <w:rFonts w:ascii="Verdana" w:hAnsi="Verdana" w:cs="Times New Roman"/>
+          <w:color w:val="000000"/>
+          <w:sz w:val="23"/>
+          <w:szCs w:val="23"/>
+          <w:lang w:val="en-US"/>
+        </w:rPr>
+      </w:pPr>
+      <w:r>
+        <w:rPr>
+          <w:rFonts w:ascii="Verdana" w:hAnsi="Verdana"/>
+          <w:color w:val="000000"/>
+          <w:sz w:val="23"/>
+          <w:szCs w:val="23"/>
+          <w:lang w:val="en-US"/>
+        </w:rPr>
+        <w:t>Like </w:t>
+      </w:r>
+      <w:r>
+        <w:rPr>
+          <w:rStyle w:val="a4"/>
+          <w:rFonts w:ascii="Verdana" w:hAnsi="Verdana"/>
+          <w:color w:val="000000"/>
+          <w:sz w:val="23"/>
+          <w:szCs w:val="23"/>
+          <w:lang w:val="en-US"/>
+        </w:rPr>
+        <w:t>abstract classes</w:t>
+      </w:r>
+      <w:r>
+        <w:rPr>
+          <w:rFonts w:ascii="Verdana" w:hAnsi="Verdana"/>
+          <w:color w:val="000000"/>
+          <w:sz w:val="23"/>
+          <w:szCs w:val="23"/>
+          <w:lang w:val="en-US"/>
+        </w:rPr>
+        <w:t>, interfaces </w:t>
+      </w:r>
+      <w:r>
+        <w:rPr>
+          <w:rStyle w:val="a4"/>
+          <w:rFonts w:ascii="Verdana" w:hAnsi="Verdana"/>
+          <w:color w:val="000000"/>
+          <w:sz w:val="23"/>
+          <w:szCs w:val="23"/>
+          <w:lang w:val="en-US"/>
+        </w:rPr>
+        <w:t>cannot</w:t>
+      </w:r>
+      <w:r>
+        <w:rPr>
+          <w:rFonts w:ascii="Verdana" w:hAnsi="Verdana"/>
+          <w:color w:val="000000"/>
+          <w:sz w:val="23"/>
+          <w:szCs w:val="23"/>
+          <w:lang w:val="en-US"/>
+        </w:rPr>
+        <w:t> be used to create objects (in the example above, it is not possible to create an "Animal" object in the MyMainClass)</w:t>
+      </w:r>
+    </w:p>
+    <w:p>
+      <w:pPr>
+        <w:numPr>
+          <w:ilvl w:val="0"/>
+          <w:numId w:val="15"/>
+        </w:numPr>
+        <w:shd w:val="clear" w:color="auto" w:fill="FFFFCC"/>
+        <w:spacing w:before="100" w:beforeAutospacing="1" w:after="100" w:afterAutospacing="1" w:line="240" w:lineRule="auto"/>
+        <w:rPr>
+          <w:rFonts w:ascii="Verdana" w:hAnsi="Verdana"/>
+          <w:color w:val="000000"/>
+          <w:sz w:val="23"/>
+          <w:szCs w:val="23"/>
+          <w:lang w:val="en-US"/>
+        </w:rPr>
+      </w:pPr>
+      <w:r>
+        <w:rPr>
+          <w:rFonts w:ascii="Verdana" w:hAnsi="Verdana"/>
+          <w:color w:val="000000"/>
+          <w:sz w:val="23"/>
+          <w:szCs w:val="23"/>
+          <w:lang w:val="en-US"/>
+        </w:rPr>
+        <w:t>Interface methods do not have a body - the body is provided by the "implement" class</w:t>
+      </w:r>
+    </w:p>
+    <w:p>
+      <w:pPr>
+        <w:numPr>
+          <w:ilvl w:val="0"/>
+          <w:numId w:val="15"/>
+        </w:numPr>
+        <w:shd w:val="clear" w:color="auto" w:fill="FFFFCC"/>
+        <w:spacing w:before="100" w:beforeAutospacing="1" w:after="100" w:afterAutospacing="1" w:line="240" w:lineRule="auto"/>
+        <w:rPr>
+          <w:rFonts w:ascii="Verdana" w:hAnsi="Verdana"/>
+          <w:color w:val="000000"/>
+          <w:sz w:val="23"/>
+          <w:szCs w:val="23"/>
+          <w:lang w:val="en-US"/>
+        </w:rPr>
+      </w:pPr>
+      <w:r>
+        <w:rPr>
+          <w:rFonts w:ascii="Verdana" w:hAnsi="Verdana"/>
+          <w:color w:val="000000"/>
+          <w:sz w:val="23"/>
+          <w:szCs w:val="23"/>
+          <w:lang w:val="en-US"/>
+        </w:rPr>
+        <w:t>On implementation of an interface, you must override all of its methods</w:t>
+      </w:r>
+    </w:p>
+    <w:p>
+      <w:pPr>
+        <w:numPr>
+          <w:ilvl w:val="0"/>
+          <w:numId w:val="15"/>
+        </w:numPr>
+        <w:shd w:val="clear" w:color="auto" w:fill="FFFFCC"/>
+        <w:spacing w:before="100" w:beforeAutospacing="1" w:after="100" w:afterAutospacing="1" w:line="240" w:lineRule="auto"/>
+        <w:rPr>
+          <w:rFonts w:ascii="Verdana" w:hAnsi="Verdana"/>
+          <w:color w:val="000000"/>
+          <w:sz w:val="23"/>
+          <w:szCs w:val="23"/>
+          <w:lang w:val="en-US"/>
+        </w:rPr>
+      </w:pPr>
+      <w:r>
+        <w:rPr>
+          <w:rFonts w:ascii="Verdana" w:hAnsi="Verdana"/>
+          <w:color w:val="000000"/>
+          <w:sz w:val="23"/>
+          <w:szCs w:val="23"/>
+          <w:lang w:val="en-US"/>
+        </w:rPr>
+        <w:t>Interface methods are by default </w:t>
+      </w:r>
+      <w:r>
+        <w:rPr>
+          <w:rStyle w:val="HTML"/>
+          <w:rFonts w:ascii="Consolas" w:eastAsiaTheme="minorHAnsi" w:hAnsi="Consolas"/>
+          <w:color w:val="DC143C"/>
+          <w:sz w:val="24"/>
+          <w:szCs w:val="24"/>
+          <w:lang w:val="en-US"/>
+        </w:rPr>
+        <w:t>abstract</w:t>
+      </w:r>
+      <w:r>
+        <w:rPr>
+          <w:rFonts w:ascii="Verdana" w:hAnsi="Verdana"/>
+          <w:color w:val="000000"/>
+          <w:sz w:val="23"/>
+          <w:szCs w:val="23"/>
+          <w:lang w:val="en-US"/>
+        </w:rPr>
+        <w:t> and </w:t>
+      </w:r>
+      <w:r>
+        <w:rPr>
+          <w:rStyle w:val="HTML"/>
+          <w:rFonts w:ascii="Consolas" w:eastAsiaTheme="minorHAnsi" w:hAnsi="Consolas"/>
+          <w:color w:val="DC143C"/>
+          <w:sz w:val="24"/>
+          <w:szCs w:val="24"/>
+          <w:lang w:val="en-US"/>
+        </w:rPr>
+        <w:t>public</w:t>
+      </w:r>
+    </w:p>
+    <w:p>
+      <w:pPr>
+        <w:numPr>
+          <w:ilvl w:val="0"/>
+          <w:numId w:val="15"/>
+        </w:numPr>
+        <w:shd w:val="clear" w:color="auto" w:fill="FFFFCC"/>
+        <w:spacing w:before="100" w:beforeAutospacing="1" w:after="100" w:afterAutospacing="1" w:line="240" w:lineRule="auto"/>
+        <w:rPr>
+          <w:rFonts w:ascii="Verdana" w:hAnsi="Verdana"/>
+          <w:color w:val="000000"/>
+          <w:sz w:val="23"/>
+          <w:szCs w:val="23"/>
+          <w:lang w:val="en-US"/>
+        </w:rPr>
+      </w:pPr>
+      <w:r>
+        <w:rPr>
+          <w:rFonts w:ascii="Verdana" w:hAnsi="Verdana"/>
+          <w:color w:val="000000"/>
+          <w:sz w:val="23"/>
+          <w:szCs w:val="23"/>
+          <w:lang w:val="en-US"/>
+        </w:rPr>
+        <w:t>Interface attributes are by default </w:t>
+      </w:r>
+      <w:r>
+        <w:rPr>
+          <w:rStyle w:val="HTML"/>
+          <w:rFonts w:ascii="Consolas" w:eastAsiaTheme="minorHAnsi" w:hAnsi="Consolas"/>
+          <w:color w:val="DC143C"/>
+          <w:sz w:val="24"/>
+          <w:szCs w:val="24"/>
+          <w:lang w:val="en-US"/>
+        </w:rPr>
+        <w:t>public</w:t>
+      </w:r>
+      <w:r>
+        <w:rPr>
+          <w:rFonts w:ascii="Verdana" w:hAnsi="Verdana"/>
+          <w:color w:val="000000"/>
+          <w:sz w:val="23"/>
+          <w:szCs w:val="23"/>
+          <w:lang w:val="en-US"/>
+        </w:rPr>
+        <w:t>, </w:t>
+      </w:r>
+      <w:r>
+        <w:rPr>
+          <w:rStyle w:val="HTML"/>
+          <w:rFonts w:ascii="Consolas" w:eastAsiaTheme="minorHAnsi" w:hAnsi="Consolas"/>
+          <w:color w:val="DC143C"/>
+          <w:sz w:val="24"/>
+          <w:szCs w:val="24"/>
+          <w:lang w:val="en-US"/>
+        </w:rPr>
+        <w:t>static</w:t>
+      </w:r>
+      <w:r>
+        <w:rPr>
+          <w:rFonts w:ascii="Verdana" w:hAnsi="Verdana"/>
+          <w:color w:val="000000"/>
+          <w:sz w:val="23"/>
+          <w:szCs w:val="23"/>
+          <w:lang w:val="en-US"/>
+        </w:rPr>
+        <w:t> and </w:t>
+      </w:r>
+      <w:r>
+        <w:rPr>
+          <w:rStyle w:val="HTML"/>
+          <w:rFonts w:ascii="Consolas" w:eastAsiaTheme="minorHAnsi" w:hAnsi="Consolas"/>
+          <w:color w:val="DC143C"/>
+          <w:sz w:val="24"/>
+          <w:szCs w:val="24"/>
+          <w:lang w:val="en-US"/>
+        </w:rPr>
+        <w:t>final</w:t>
+      </w:r>
+    </w:p>
+    <w:p>
+      <w:pPr>
+        <w:numPr>
+          <w:ilvl w:val="0"/>
+          <w:numId w:val="15"/>
+        </w:numPr>
+        <w:shd w:val="clear" w:color="auto" w:fill="FFFFCC"/>
+        <w:spacing w:before="100" w:beforeAutospacing="1" w:after="100" w:afterAutospacing="1" w:line="240" w:lineRule="auto"/>
+        <w:rPr>
+          <w:rFonts w:ascii="Verdana" w:hAnsi="Verdana"/>
+          <w:color w:val="000000"/>
+          <w:sz w:val="23"/>
+          <w:szCs w:val="23"/>
+          <w:lang w:val="en-US"/>
+        </w:rPr>
+      </w:pPr>
+      <w:r>
+        <w:rPr>
+          <w:rFonts w:ascii="Verdana" w:hAnsi="Verdana"/>
+          <w:color w:val="000000"/>
+          <w:sz w:val="23"/>
+          <w:szCs w:val="23"/>
+          <w:lang w:val="en-US"/>
+        </w:rPr>
+        <w:t>An interface cannot contain a constructor (as it cannot be used to create objects)</w:t>
+      </w:r>
+    </w:p>
+    <w:p>
+      <w:pPr>
+        <w:pStyle w:val="4"/>
+        <w:shd w:val="clear" w:color="auto" w:fill="FFFFCC"/>
+        <w:spacing w:before="150" w:after="150"/>
+        <w:rPr>
+          <w:rFonts w:ascii="Segoe UI" w:hAnsi="Segoe UI" w:cs="Segoe UI"/>
+          <w:color w:val="000000"/>
+          <w:sz w:val="30"/>
+          <w:szCs w:val="30"/>
+          <w:lang w:val="en-US"/>
+        </w:rPr>
+      </w:pPr>
+      <w:r>
+        <w:rPr>
+          <w:rFonts w:ascii="Segoe UI" w:hAnsi="Segoe UI" w:cs="Segoe UI"/>
+          <w:b/>
+          <w:bCs/>
+          <w:color w:val="000000"/>
+          <w:sz w:val="30"/>
+          <w:szCs w:val="30"/>
+          <w:lang w:val="en-US"/>
+        </w:rPr>
+        <w:t>Why And When To Use Interfaces?</w:t>
+      </w:r>
+    </w:p>
+    <w:p>
+      <w:pPr>
+        <w:pStyle w:val="a3"/>
+        <w:shd w:val="clear" w:color="auto" w:fill="FFFFCC"/>
+        <w:spacing w:before="240" w:beforeAutospacing="0" w:after="240" w:afterAutospacing="0"/>
+        <w:rPr>
+          <w:rFonts w:ascii="Verdana" w:hAnsi="Verdana"/>
+          <w:color w:val="000000"/>
+          <w:sz w:val="23"/>
+          <w:szCs w:val="23"/>
+          <w:lang w:val="en-US"/>
+        </w:rPr>
+      </w:pPr>
+      <w:r>
+        <w:rPr>
+          <w:rFonts w:ascii="Verdana" w:hAnsi="Verdana"/>
+          <w:color w:val="000000"/>
+          <w:sz w:val="23"/>
+          <w:szCs w:val="23"/>
+          <w:lang w:val="en-US"/>
+        </w:rPr>
+        <w:t>1) To achieve security - hide certain details and only show the important details of an object (interface).</w:t>
+      </w:r>
+    </w:p>
+    <w:p>
+      <w:pPr>
+        <w:pStyle w:val="a3"/>
+        <w:shd w:val="clear" w:color="auto" w:fill="FFFFCC"/>
+        <w:spacing w:before="240" w:beforeAutospacing="0" w:after="240" w:afterAutospacing="0"/>
+        <w:rPr>
+          <w:rFonts w:ascii="Verdana" w:hAnsi="Verdana"/>
+          <w:color w:val="000000"/>
+          <w:sz w:val="23"/>
+          <w:szCs w:val="23"/>
+          <w:lang w:val="en-US"/>
+        </w:rPr>
+      </w:pPr>
+      <w:r>
+        <w:rPr>
+          <w:rFonts w:ascii="Verdana" w:hAnsi="Verdana"/>
+          <w:color w:val="000000"/>
+          <w:sz w:val="23"/>
+          <w:szCs w:val="23"/>
+          <w:lang w:val="en-US"/>
+        </w:rPr>
+        <w:t>2) Java does not support "multiple inheritance" (a class can only inherit from one superclass). However, it can be achieved with interfaces, because the class can </w:t>
+      </w:r>
+      <w:r>
+        <w:rPr>
+          <w:rStyle w:val="a4"/>
+          <w:rFonts w:ascii="Verdana" w:hAnsi="Verdana"/>
+          <w:color w:val="000000"/>
+          <w:sz w:val="23"/>
+          <w:szCs w:val="23"/>
+          <w:lang w:val="en-US"/>
+        </w:rPr>
+        <w:t>implement</w:t>
+      </w:r>
+      <w:r>
+        <w:rPr>
+          <w:rFonts w:ascii="Verdana" w:hAnsi="Verdana"/>
+          <w:color w:val="000000"/>
+          <w:sz w:val="23"/>
+          <w:szCs w:val="23"/>
+          <w:lang w:val="en-US"/>
+        </w:rPr>
+        <w:t> multiple interfaces. </w:t>
+      </w:r>
+      <w:r>
+        <w:rPr>
+          <w:rStyle w:val="a4"/>
+          <w:rFonts w:ascii="Verdana" w:hAnsi="Verdana"/>
+          <w:color w:val="000000"/>
+          <w:sz w:val="23"/>
+          <w:szCs w:val="23"/>
+          <w:lang w:val="en-US"/>
+        </w:rPr>
+        <w:t>Note:</w:t>
+      </w:r>
+      <w:r>
+        <w:rPr>
+          <w:rFonts w:ascii="Verdana" w:hAnsi="Verdana"/>
+          <w:color w:val="000000"/>
+          <w:sz w:val="23"/>
+          <w:szCs w:val="23"/>
+          <w:lang w:val="en-US"/>
+        </w:rPr>
+        <w:t> To implement multiple interfaces, separate them with a comma (see example below).</w:t>
+      </w:r>
+    </w:p>
+    <w:p>
+      <w:pPr>
+        <w:spacing w:before="300" w:after="300"/>
+        <w:rPr>
+          <w:rFonts w:ascii="Times New Roman" w:hAnsi="Times New Roman"/>
+          <w:sz w:val="24"/>
+          <w:szCs w:val="24"/>
+        </w:rPr>
+      </w:pPr>
+      <w:r>
+        <w:pict w14:anchorId="1BEC793F">
+          <v:rect id="_x0000_i1054" style="width:0;height:0" o:hralign="center" o:hrstd="t" o:hrnoshade="t" o:hr="t" fillcolor="black" stroked="f"/>
+        </w:pict>
+      </w:r>
+    </w:p>
+    <w:p>
+      <w:pPr>
+        <w:pStyle w:val="2"/>
+        <w:shd w:val="clear" w:color="auto" w:fill="FFFFFF"/>
+        <w:spacing w:before="150" w:beforeAutospacing="0" w:after="150" w:afterAutospacing="0"/>
+        <w:rPr>
+          <w:rFonts w:ascii="Segoe UI" w:hAnsi="Segoe UI" w:cs="Segoe UI"/>
+          <w:b w:val="0"/>
+          <w:bCs w:val="0"/>
+          <w:color w:val="000000"/>
+          <w:sz w:val="48"/>
+          <w:szCs w:val="48"/>
+          <w:lang w:val="en-US"/>
+        </w:rPr>
+      </w:pPr>
+      <w:r>
+        <w:rPr>
+          <w:rFonts w:ascii="Segoe UI" w:hAnsi="Segoe UI" w:cs="Segoe UI"/>
+          <w:b w:val="0"/>
+          <w:bCs w:val="0"/>
+          <w:color w:val="000000"/>
+          <w:sz w:val="48"/>
+          <w:szCs w:val="48"/>
+          <w:lang w:val="en-US"/>
+        </w:rPr>
+        <w:t>Multiple Interfaces</w:t>
+      </w:r>
+    </w:p>
+    <w:p>
+      <w:pPr>
+        <w:pStyle w:val="a3"/>
+        <w:shd w:val="clear" w:color="auto" w:fill="FFFFFF"/>
+        <w:spacing w:before="288" w:beforeAutospacing="0" w:after="288" w:afterAutospacing="0"/>
+        <w:rPr>
+          <w:rFonts w:ascii="Verdana" w:hAnsi="Verdana"/>
+          <w:color w:val="000000"/>
+          <w:sz w:val="23"/>
+          <w:szCs w:val="23"/>
+          <w:lang w:val="en-US"/>
+        </w:rPr>
+      </w:pPr>
+      <w:r>
+        <w:rPr>
+          <w:rFonts w:ascii="Verdana" w:hAnsi="Verdana"/>
+          <w:color w:val="000000"/>
+          <w:sz w:val="23"/>
+          <w:szCs w:val="23"/>
+          <w:lang w:val="en-US"/>
+        </w:rPr>
+        <w:t>To implement multiple interfaces, separate them with a comma</w:t>
+      </w:r>
+      <w:r>
+        <w:rPr>
+          <w:rFonts w:ascii="Verdana" w:hAnsi="Verdana"/>
+          <w:color w:val="000000"/>
+          <w:sz w:val="23"/>
+          <w:szCs w:val="23"/>
+          <w:lang w:val="en-US"/>
+        </w:rPr>
+        <w:t>.</w:t>
+      </w:r>
     </w:p>
     <w:sectPr>
       <w:pgSz w:w="11906" w:h="16838"/>
@@ -8456,9 +13701,9 @@
     </w:lvl>
   </w:abstractNum>
   <w:abstractNum w:abstractNumId="3" w15:restartNumberingAfterBreak="0">
-    <w:nsid w:val="35E56221"/>
+    <w:nsid w:val="1B5950C9"/>
     <w:multiLevelType w:val="multilevel"/>
-    <w:tmpl w:val="92DEE004"/>
+    <w:tmpl w:val="E070A710"/>
     <w:lvl w:ilvl="0">
       <w:start w:val="1"/>
       <w:numFmt w:val="bullet"/>
@@ -8605,9 +13850,9 @@
     </w:lvl>
   </w:abstractNum>
   <w:abstractNum w:abstractNumId="4" w15:restartNumberingAfterBreak="0">
-    <w:nsid w:val="47361530"/>
+    <w:nsid w:val="29BC5040"/>
     <w:multiLevelType w:val="multilevel"/>
-    <w:tmpl w:val="2BE2E8E6"/>
+    <w:tmpl w:val="B5A88E7C"/>
     <w:lvl w:ilvl="0">
       <w:start w:val="1"/>
       <w:numFmt w:val="bullet"/>
@@ -8754,9 +13999,9 @@
     </w:lvl>
   </w:abstractNum>
   <w:abstractNum w:abstractNumId="5" w15:restartNumberingAfterBreak="0">
-    <w:nsid w:val="56AE1999"/>
+    <w:nsid w:val="35E56221"/>
     <w:multiLevelType w:val="multilevel"/>
-    <w:tmpl w:val="76C6E632"/>
+    <w:tmpl w:val="92DEE004"/>
     <w:lvl w:ilvl="0">
       <w:start w:val="1"/>
       <w:numFmt w:val="bullet"/>
@@ -8903,9 +14148,9 @@
     </w:lvl>
   </w:abstractNum>
   <w:abstractNum w:abstractNumId="6" w15:restartNumberingAfterBreak="0">
-    <w:nsid w:val="668E1FB5"/>
+    <w:nsid w:val="3D924D29"/>
     <w:multiLevelType w:val="multilevel"/>
-    <w:tmpl w:val="219CE196"/>
+    <w:tmpl w:val="E3283618"/>
     <w:lvl w:ilvl="0">
       <w:start w:val="1"/>
       <w:numFmt w:val="bullet"/>
@@ -9052,9 +14297,9 @@
     </w:lvl>
   </w:abstractNum>
   <w:abstractNum w:abstractNumId="7" w15:restartNumberingAfterBreak="0">
-    <w:nsid w:val="67FE5394"/>
+    <w:nsid w:val="47361530"/>
     <w:multiLevelType w:val="multilevel"/>
-    <w:tmpl w:val="4A60DB2C"/>
+    <w:tmpl w:val="2BE2E8E6"/>
     <w:lvl w:ilvl="0">
       <w:start w:val="1"/>
       <w:numFmt w:val="bullet"/>
@@ -9200,11 +14445,1054 @@
       </w:rPr>
     </w:lvl>
   </w:abstractNum>
+  <w:abstractNum w:abstractNumId="8" w15:restartNumberingAfterBreak="0">
+    <w:nsid w:val="56AE1999"/>
+    <w:multiLevelType w:val="multilevel"/>
+    <w:tmpl w:val="76C6E632"/>
+    <w:lvl w:ilvl="0">
+      <w:start w:val="1"/>
+      <w:numFmt w:val="bullet"/>
+      <w:lvlText w:val=""/>
+      <w:lvlJc w:val="left"/>
+      <w:pPr>
+        <w:tabs>
+          <w:tab w:val="num" w:pos="720"/>
+        </w:tabs>
+        <w:ind w:left="720" w:hanging="360"/>
+      </w:pPr>
+      <w:rPr>
+        <w:rFonts w:ascii="Symbol" w:hAnsi="Symbol" w:hint="default"/>
+        <w:sz w:val="20"/>
+      </w:rPr>
+    </w:lvl>
+    <w:lvl w:ilvl="1" w:tentative="1">
+      <w:start w:val="1"/>
+      <w:numFmt w:val="bullet"/>
+      <w:lvlText w:val="o"/>
+      <w:lvlJc w:val="left"/>
+      <w:pPr>
+        <w:tabs>
+          <w:tab w:val="num" w:pos="1440"/>
+        </w:tabs>
+        <w:ind w:left="1440" w:hanging="360"/>
+      </w:pPr>
+      <w:rPr>
+        <w:rFonts w:ascii="Courier New" w:hAnsi="Courier New" w:hint="default"/>
+        <w:sz w:val="20"/>
+      </w:rPr>
+    </w:lvl>
+    <w:lvl w:ilvl="2" w:tentative="1">
+      <w:start w:val="1"/>
+      <w:numFmt w:val="bullet"/>
+      <w:lvlText w:val=""/>
+      <w:lvlJc w:val="left"/>
+      <w:pPr>
+        <w:tabs>
+          <w:tab w:val="num" w:pos="2160"/>
+        </w:tabs>
+        <w:ind w:left="2160" w:hanging="360"/>
+      </w:pPr>
+      <w:rPr>
+        <w:rFonts w:ascii="Wingdings" w:hAnsi="Wingdings" w:hint="default"/>
+        <w:sz w:val="20"/>
+      </w:rPr>
+    </w:lvl>
+    <w:lvl w:ilvl="3" w:tentative="1">
+      <w:start w:val="1"/>
+      <w:numFmt w:val="bullet"/>
+      <w:lvlText w:val=""/>
+      <w:lvlJc w:val="left"/>
+      <w:pPr>
+        <w:tabs>
+          <w:tab w:val="num" w:pos="2880"/>
+        </w:tabs>
+        <w:ind w:left="2880" w:hanging="360"/>
+      </w:pPr>
+      <w:rPr>
+        <w:rFonts w:ascii="Wingdings" w:hAnsi="Wingdings" w:hint="default"/>
+        <w:sz w:val="20"/>
+      </w:rPr>
+    </w:lvl>
+    <w:lvl w:ilvl="4" w:tentative="1">
+      <w:start w:val="1"/>
+      <w:numFmt w:val="bullet"/>
+      <w:lvlText w:val=""/>
+      <w:lvlJc w:val="left"/>
+      <w:pPr>
+        <w:tabs>
+          <w:tab w:val="num" w:pos="3600"/>
+        </w:tabs>
+        <w:ind w:left="3600" w:hanging="360"/>
+      </w:pPr>
+      <w:rPr>
+        <w:rFonts w:ascii="Wingdings" w:hAnsi="Wingdings" w:hint="default"/>
+        <w:sz w:val="20"/>
+      </w:rPr>
+    </w:lvl>
+    <w:lvl w:ilvl="5" w:tentative="1">
+      <w:start w:val="1"/>
+      <w:numFmt w:val="bullet"/>
+      <w:lvlText w:val=""/>
+      <w:lvlJc w:val="left"/>
+      <w:pPr>
+        <w:tabs>
+          <w:tab w:val="num" w:pos="4320"/>
+        </w:tabs>
+        <w:ind w:left="4320" w:hanging="360"/>
+      </w:pPr>
+      <w:rPr>
+        <w:rFonts w:ascii="Wingdings" w:hAnsi="Wingdings" w:hint="default"/>
+        <w:sz w:val="20"/>
+      </w:rPr>
+    </w:lvl>
+    <w:lvl w:ilvl="6" w:tentative="1">
+      <w:start w:val="1"/>
+      <w:numFmt w:val="bullet"/>
+      <w:lvlText w:val=""/>
+      <w:lvlJc w:val="left"/>
+      <w:pPr>
+        <w:tabs>
+          <w:tab w:val="num" w:pos="5040"/>
+        </w:tabs>
+        <w:ind w:left="5040" w:hanging="360"/>
+      </w:pPr>
+      <w:rPr>
+        <w:rFonts w:ascii="Wingdings" w:hAnsi="Wingdings" w:hint="default"/>
+        <w:sz w:val="20"/>
+      </w:rPr>
+    </w:lvl>
+    <w:lvl w:ilvl="7" w:tentative="1">
+      <w:start w:val="1"/>
+      <w:numFmt w:val="bullet"/>
+      <w:lvlText w:val=""/>
+      <w:lvlJc w:val="left"/>
+      <w:pPr>
+        <w:tabs>
+          <w:tab w:val="num" w:pos="5760"/>
+        </w:tabs>
+        <w:ind w:left="5760" w:hanging="360"/>
+      </w:pPr>
+      <w:rPr>
+        <w:rFonts w:ascii="Wingdings" w:hAnsi="Wingdings" w:hint="default"/>
+        <w:sz w:val="20"/>
+      </w:rPr>
+    </w:lvl>
+    <w:lvl w:ilvl="8" w:tentative="1">
+      <w:start w:val="1"/>
+      <w:numFmt w:val="bullet"/>
+      <w:lvlText w:val=""/>
+      <w:lvlJc w:val="left"/>
+      <w:pPr>
+        <w:tabs>
+          <w:tab w:val="num" w:pos="6480"/>
+        </w:tabs>
+        <w:ind w:left="6480" w:hanging="360"/>
+      </w:pPr>
+      <w:rPr>
+        <w:rFonts w:ascii="Wingdings" w:hAnsi="Wingdings" w:hint="default"/>
+        <w:sz w:val="20"/>
+      </w:rPr>
+    </w:lvl>
+  </w:abstractNum>
+  <w:abstractNum w:abstractNumId="9" w15:restartNumberingAfterBreak="0">
+    <w:nsid w:val="59067405"/>
+    <w:multiLevelType w:val="multilevel"/>
+    <w:tmpl w:val="5072A362"/>
+    <w:lvl w:ilvl="0">
+      <w:start w:val="1"/>
+      <w:numFmt w:val="bullet"/>
+      <w:lvlText w:val=""/>
+      <w:lvlJc w:val="left"/>
+      <w:pPr>
+        <w:tabs>
+          <w:tab w:val="num" w:pos="720"/>
+        </w:tabs>
+        <w:ind w:left="720" w:hanging="360"/>
+      </w:pPr>
+      <w:rPr>
+        <w:rFonts w:ascii="Symbol" w:hAnsi="Symbol" w:hint="default"/>
+        <w:sz w:val="20"/>
+      </w:rPr>
+    </w:lvl>
+    <w:lvl w:ilvl="1" w:tentative="1">
+      <w:start w:val="1"/>
+      <w:numFmt w:val="bullet"/>
+      <w:lvlText w:val="o"/>
+      <w:lvlJc w:val="left"/>
+      <w:pPr>
+        <w:tabs>
+          <w:tab w:val="num" w:pos="1440"/>
+        </w:tabs>
+        <w:ind w:left="1440" w:hanging="360"/>
+      </w:pPr>
+      <w:rPr>
+        <w:rFonts w:ascii="Courier New" w:hAnsi="Courier New" w:hint="default"/>
+        <w:sz w:val="20"/>
+      </w:rPr>
+    </w:lvl>
+    <w:lvl w:ilvl="2" w:tentative="1">
+      <w:start w:val="1"/>
+      <w:numFmt w:val="bullet"/>
+      <w:lvlText w:val=""/>
+      <w:lvlJc w:val="left"/>
+      <w:pPr>
+        <w:tabs>
+          <w:tab w:val="num" w:pos="2160"/>
+        </w:tabs>
+        <w:ind w:left="2160" w:hanging="360"/>
+      </w:pPr>
+      <w:rPr>
+        <w:rFonts w:ascii="Wingdings" w:hAnsi="Wingdings" w:hint="default"/>
+        <w:sz w:val="20"/>
+      </w:rPr>
+    </w:lvl>
+    <w:lvl w:ilvl="3" w:tentative="1">
+      <w:start w:val="1"/>
+      <w:numFmt w:val="bullet"/>
+      <w:lvlText w:val=""/>
+      <w:lvlJc w:val="left"/>
+      <w:pPr>
+        <w:tabs>
+          <w:tab w:val="num" w:pos="2880"/>
+        </w:tabs>
+        <w:ind w:left="2880" w:hanging="360"/>
+      </w:pPr>
+      <w:rPr>
+        <w:rFonts w:ascii="Wingdings" w:hAnsi="Wingdings" w:hint="default"/>
+        <w:sz w:val="20"/>
+      </w:rPr>
+    </w:lvl>
+    <w:lvl w:ilvl="4" w:tentative="1">
+      <w:start w:val="1"/>
+      <w:numFmt w:val="bullet"/>
+      <w:lvlText w:val=""/>
+      <w:lvlJc w:val="left"/>
+      <w:pPr>
+        <w:tabs>
+          <w:tab w:val="num" w:pos="3600"/>
+        </w:tabs>
+        <w:ind w:left="3600" w:hanging="360"/>
+      </w:pPr>
+      <w:rPr>
+        <w:rFonts w:ascii="Wingdings" w:hAnsi="Wingdings" w:hint="default"/>
+        <w:sz w:val="20"/>
+      </w:rPr>
+    </w:lvl>
+    <w:lvl w:ilvl="5" w:tentative="1">
+      <w:start w:val="1"/>
+      <w:numFmt w:val="bullet"/>
+      <w:lvlText w:val=""/>
+      <w:lvlJc w:val="left"/>
+      <w:pPr>
+        <w:tabs>
+          <w:tab w:val="num" w:pos="4320"/>
+        </w:tabs>
+        <w:ind w:left="4320" w:hanging="360"/>
+      </w:pPr>
+      <w:rPr>
+        <w:rFonts w:ascii="Wingdings" w:hAnsi="Wingdings" w:hint="default"/>
+        <w:sz w:val="20"/>
+      </w:rPr>
+    </w:lvl>
+    <w:lvl w:ilvl="6" w:tentative="1">
+      <w:start w:val="1"/>
+      <w:numFmt w:val="bullet"/>
+      <w:lvlText w:val=""/>
+      <w:lvlJc w:val="left"/>
+      <w:pPr>
+        <w:tabs>
+          <w:tab w:val="num" w:pos="5040"/>
+        </w:tabs>
+        <w:ind w:left="5040" w:hanging="360"/>
+      </w:pPr>
+      <w:rPr>
+        <w:rFonts w:ascii="Wingdings" w:hAnsi="Wingdings" w:hint="default"/>
+        <w:sz w:val="20"/>
+      </w:rPr>
+    </w:lvl>
+    <w:lvl w:ilvl="7" w:tentative="1">
+      <w:start w:val="1"/>
+      <w:numFmt w:val="bullet"/>
+      <w:lvlText w:val=""/>
+      <w:lvlJc w:val="left"/>
+      <w:pPr>
+        <w:tabs>
+          <w:tab w:val="num" w:pos="5760"/>
+        </w:tabs>
+        <w:ind w:left="5760" w:hanging="360"/>
+      </w:pPr>
+      <w:rPr>
+        <w:rFonts w:ascii="Wingdings" w:hAnsi="Wingdings" w:hint="default"/>
+        <w:sz w:val="20"/>
+      </w:rPr>
+    </w:lvl>
+    <w:lvl w:ilvl="8" w:tentative="1">
+      <w:start w:val="1"/>
+      <w:numFmt w:val="bullet"/>
+      <w:lvlText w:val=""/>
+      <w:lvlJc w:val="left"/>
+      <w:pPr>
+        <w:tabs>
+          <w:tab w:val="num" w:pos="6480"/>
+        </w:tabs>
+        <w:ind w:left="6480" w:hanging="360"/>
+      </w:pPr>
+      <w:rPr>
+        <w:rFonts w:ascii="Wingdings" w:hAnsi="Wingdings" w:hint="default"/>
+        <w:sz w:val="20"/>
+      </w:rPr>
+    </w:lvl>
+  </w:abstractNum>
+  <w:abstractNum w:abstractNumId="10" w15:restartNumberingAfterBreak="0">
+    <w:nsid w:val="668E1FB5"/>
+    <w:multiLevelType w:val="multilevel"/>
+    <w:tmpl w:val="219CE196"/>
+    <w:lvl w:ilvl="0">
+      <w:start w:val="1"/>
+      <w:numFmt w:val="bullet"/>
+      <w:lvlText w:val=""/>
+      <w:lvlJc w:val="left"/>
+      <w:pPr>
+        <w:tabs>
+          <w:tab w:val="num" w:pos="720"/>
+        </w:tabs>
+        <w:ind w:left="720" w:hanging="360"/>
+      </w:pPr>
+      <w:rPr>
+        <w:rFonts w:ascii="Symbol" w:hAnsi="Symbol" w:hint="default"/>
+        <w:sz w:val="20"/>
+      </w:rPr>
+    </w:lvl>
+    <w:lvl w:ilvl="1" w:tentative="1">
+      <w:start w:val="1"/>
+      <w:numFmt w:val="bullet"/>
+      <w:lvlText w:val="o"/>
+      <w:lvlJc w:val="left"/>
+      <w:pPr>
+        <w:tabs>
+          <w:tab w:val="num" w:pos="1440"/>
+        </w:tabs>
+        <w:ind w:left="1440" w:hanging="360"/>
+      </w:pPr>
+      <w:rPr>
+        <w:rFonts w:ascii="Courier New" w:hAnsi="Courier New" w:hint="default"/>
+        <w:sz w:val="20"/>
+      </w:rPr>
+    </w:lvl>
+    <w:lvl w:ilvl="2" w:tentative="1">
+      <w:start w:val="1"/>
+      <w:numFmt w:val="bullet"/>
+      <w:lvlText w:val=""/>
+      <w:lvlJc w:val="left"/>
+      <w:pPr>
+        <w:tabs>
+          <w:tab w:val="num" w:pos="2160"/>
+        </w:tabs>
+        <w:ind w:left="2160" w:hanging="360"/>
+      </w:pPr>
+      <w:rPr>
+        <w:rFonts w:ascii="Wingdings" w:hAnsi="Wingdings" w:hint="default"/>
+        <w:sz w:val="20"/>
+      </w:rPr>
+    </w:lvl>
+    <w:lvl w:ilvl="3" w:tentative="1">
+      <w:start w:val="1"/>
+      <w:numFmt w:val="bullet"/>
+      <w:lvlText w:val=""/>
+      <w:lvlJc w:val="left"/>
+      <w:pPr>
+        <w:tabs>
+          <w:tab w:val="num" w:pos="2880"/>
+        </w:tabs>
+        <w:ind w:left="2880" w:hanging="360"/>
+      </w:pPr>
+      <w:rPr>
+        <w:rFonts w:ascii="Wingdings" w:hAnsi="Wingdings" w:hint="default"/>
+        <w:sz w:val="20"/>
+      </w:rPr>
+    </w:lvl>
+    <w:lvl w:ilvl="4" w:tentative="1">
+      <w:start w:val="1"/>
+      <w:numFmt w:val="bullet"/>
+      <w:lvlText w:val=""/>
+      <w:lvlJc w:val="left"/>
+      <w:pPr>
+        <w:tabs>
+          <w:tab w:val="num" w:pos="3600"/>
+        </w:tabs>
+        <w:ind w:left="3600" w:hanging="360"/>
+      </w:pPr>
+      <w:rPr>
+        <w:rFonts w:ascii="Wingdings" w:hAnsi="Wingdings" w:hint="default"/>
+        <w:sz w:val="20"/>
+      </w:rPr>
+    </w:lvl>
+    <w:lvl w:ilvl="5" w:tentative="1">
+      <w:start w:val="1"/>
+      <w:numFmt w:val="bullet"/>
+      <w:lvlText w:val=""/>
+      <w:lvlJc w:val="left"/>
+      <w:pPr>
+        <w:tabs>
+          <w:tab w:val="num" w:pos="4320"/>
+        </w:tabs>
+        <w:ind w:left="4320" w:hanging="360"/>
+      </w:pPr>
+      <w:rPr>
+        <w:rFonts w:ascii="Wingdings" w:hAnsi="Wingdings" w:hint="default"/>
+        <w:sz w:val="20"/>
+      </w:rPr>
+    </w:lvl>
+    <w:lvl w:ilvl="6" w:tentative="1">
+      <w:start w:val="1"/>
+      <w:numFmt w:val="bullet"/>
+      <w:lvlText w:val=""/>
+      <w:lvlJc w:val="left"/>
+      <w:pPr>
+        <w:tabs>
+          <w:tab w:val="num" w:pos="5040"/>
+        </w:tabs>
+        <w:ind w:left="5040" w:hanging="360"/>
+      </w:pPr>
+      <w:rPr>
+        <w:rFonts w:ascii="Wingdings" w:hAnsi="Wingdings" w:hint="default"/>
+        <w:sz w:val="20"/>
+      </w:rPr>
+    </w:lvl>
+    <w:lvl w:ilvl="7" w:tentative="1">
+      <w:start w:val="1"/>
+      <w:numFmt w:val="bullet"/>
+      <w:lvlText w:val=""/>
+      <w:lvlJc w:val="left"/>
+      <w:pPr>
+        <w:tabs>
+          <w:tab w:val="num" w:pos="5760"/>
+        </w:tabs>
+        <w:ind w:left="5760" w:hanging="360"/>
+      </w:pPr>
+      <w:rPr>
+        <w:rFonts w:ascii="Wingdings" w:hAnsi="Wingdings" w:hint="default"/>
+        <w:sz w:val="20"/>
+      </w:rPr>
+    </w:lvl>
+    <w:lvl w:ilvl="8" w:tentative="1">
+      <w:start w:val="1"/>
+      <w:numFmt w:val="bullet"/>
+      <w:lvlText w:val=""/>
+      <w:lvlJc w:val="left"/>
+      <w:pPr>
+        <w:tabs>
+          <w:tab w:val="num" w:pos="6480"/>
+        </w:tabs>
+        <w:ind w:left="6480" w:hanging="360"/>
+      </w:pPr>
+      <w:rPr>
+        <w:rFonts w:ascii="Wingdings" w:hAnsi="Wingdings" w:hint="default"/>
+        <w:sz w:val="20"/>
+      </w:rPr>
+    </w:lvl>
+  </w:abstractNum>
+  <w:abstractNum w:abstractNumId="11" w15:restartNumberingAfterBreak="0">
+    <w:nsid w:val="67FE5394"/>
+    <w:multiLevelType w:val="multilevel"/>
+    <w:tmpl w:val="4A60DB2C"/>
+    <w:lvl w:ilvl="0">
+      <w:start w:val="1"/>
+      <w:numFmt w:val="bullet"/>
+      <w:lvlText w:val=""/>
+      <w:lvlJc w:val="left"/>
+      <w:pPr>
+        <w:tabs>
+          <w:tab w:val="num" w:pos="720"/>
+        </w:tabs>
+        <w:ind w:left="720" w:hanging="360"/>
+      </w:pPr>
+      <w:rPr>
+        <w:rFonts w:ascii="Symbol" w:hAnsi="Symbol" w:hint="default"/>
+        <w:sz w:val="20"/>
+      </w:rPr>
+    </w:lvl>
+    <w:lvl w:ilvl="1" w:tentative="1">
+      <w:start w:val="1"/>
+      <w:numFmt w:val="bullet"/>
+      <w:lvlText w:val="o"/>
+      <w:lvlJc w:val="left"/>
+      <w:pPr>
+        <w:tabs>
+          <w:tab w:val="num" w:pos="1440"/>
+        </w:tabs>
+        <w:ind w:left="1440" w:hanging="360"/>
+      </w:pPr>
+      <w:rPr>
+        <w:rFonts w:ascii="Courier New" w:hAnsi="Courier New" w:hint="default"/>
+        <w:sz w:val="20"/>
+      </w:rPr>
+    </w:lvl>
+    <w:lvl w:ilvl="2" w:tentative="1">
+      <w:start w:val="1"/>
+      <w:numFmt w:val="bullet"/>
+      <w:lvlText w:val=""/>
+      <w:lvlJc w:val="left"/>
+      <w:pPr>
+        <w:tabs>
+          <w:tab w:val="num" w:pos="2160"/>
+        </w:tabs>
+        <w:ind w:left="2160" w:hanging="360"/>
+      </w:pPr>
+      <w:rPr>
+        <w:rFonts w:ascii="Wingdings" w:hAnsi="Wingdings" w:hint="default"/>
+        <w:sz w:val="20"/>
+      </w:rPr>
+    </w:lvl>
+    <w:lvl w:ilvl="3" w:tentative="1">
+      <w:start w:val="1"/>
+      <w:numFmt w:val="bullet"/>
+      <w:lvlText w:val=""/>
+      <w:lvlJc w:val="left"/>
+      <w:pPr>
+        <w:tabs>
+          <w:tab w:val="num" w:pos="2880"/>
+        </w:tabs>
+        <w:ind w:left="2880" w:hanging="360"/>
+      </w:pPr>
+      <w:rPr>
+        <w:rFonts w:ascii="Wingdings" w:hAnsi="Wingdings" w:hint="default"/>
+        <w:sz w:val="20"/>
+      </w:rPr>
+    </w:lvl>
+    <w:lvl w:ilvl="4" w:tentative="1">
+      <w:start w:val="1"/>
+      <w:numFmt w:val="bullet"/>
+      <w:lvlText w:val=""/>
+      <w:lvlJc w:val="left"/>
+      <w:pPr>
+        <w:tabs>
+          <w:tab w:val="num" w:pos="3600"/>
+        </w:tabs>
+        <w:ind w:left="3600" w:hanging="360"/>
+      </w:pPr>
+      <w:rPr>
+        <w:rFonts w:ascii="Wingdings" w:hAnsi="Wingdings" w:hint="default"/>
+        <w:sz w:val="20"/>
+      </w:rPr>
+    </w:lvl>
+    <w:lvl w:ilvl="5" w:tentative="1">
+      <w:start w:val="1"/>
+      <w:numFmt w:val="bullet"/>
+      <w:lvlText w:val=""/>
+      <w:lvlJc w:val="left"/>
+      <w:pPr>
+        <w:tabs>
+          <w:tab w:val="num" w:pos="4320"/>
+        </w:tabs>
+        <w:ind w:left="4320" w:hanging="360"/>
+      </w:pPr>
+      <w:rPr>
+        <w:rFonts w:ascii="Wingdings" w:hAnsi="Wingdings" w:hint="default"/>
+        <w:sz w:val="20"/>
+      </w:rPr>
+    </w:lvl>
+    <w:lvl w:ilvl="6" w:tentative="1">
+      <w:start w:val="1"/>
+      <w:numFmt w:val="bullet"/>
+      <w:lvlText w:val=""/>
+      <w:lvlJc w:val="left"/>
+      <w:pPr>
+        <w:tabs>
+          <w:tab w:val="num" w:pos="5040"/>
+        </w:tabs>
+        <w:ind w:left="5040" w:hanging="360"/>
+      </w:pPr>
+      <w:rPr>
+        <w:rFonts w:ascii="Wingdings" w:hAnsi="Wingdings" w:hint="default"/>
+        <w:sz w:val="20"/>
+      </w:rPr>
+    </w:lvl>
+    <w:lvl w:ilvl="7" w:tentative="1">
+      <w:start w:val="1"/>
+      <w:numFmt w:val="bullet"/>
+      <w:lvlText w:val=""/>
+      <w:lvlJc w:val="left"/>
+      <w:pPr>
+        <w:tabs>
+          <w:tab w:val="num" w:pos="5760"/>
+        </w:tabs>
+        <w:ind w:left="5760" w:hanging="360"/>
+      </w:pPr>
+      <w:rPr>
+        <w:rFonts w:ascii="Wingdings" w:hAnsi="Wingdings" w:hint="default"/>
+        <w:sz w:val="20"/>
+      </w:rPr>
+    </w:lvl>
+    <w:lvl w:ilvl="8" w:tentative="1">
+      <w:start w:val="1"/>
+      <w:numFmt w:val="bullet"/>
+      <w:lvlText w:val=""/>
+      <w:lvlJc w:val="left"/>
+      <w:pPr>
+        <w:tabs>
+          <w:tab w:val="num" w:pos="6480"/>
+        </w:tabs>
+        <w:ind w:left="6480" w:hanging="360"/>
+      </w:pPr>
+      <w:rPr>
+        <w:rFonts w:ascii="Wingdings" w:hAnsi="Wingdings" w:hint="default"/>
+        <w:sz w:val="20"/>
+      </w:rPr>
+    </w:lvl>
+  </w:abstractNum>
+  <w:abstractNum w:abstractNumId="12" w15:restartNumberingAfterBreak="0">
+    <w:nsid w:val="6BA6144D"/>
+    <w:multiLevelType w:val="multilevel"/>
+    <w:tmpl w:val="FD508D56"/>
+    <w:lvl w:ilvl="0">
+      <w:start w:val="1"/>
+      <w:numFmt w:val="bullet"/>
+      <w:lvlText w:val=""/>
+      <w:lvlJc w:val="left"/>
+      <w:pPr>
+        <w:tabs>
+          <w:tab w:val="num" w:pos="720"/>
+        </w:tabs>
+        <w:ind w:left="720" w:hanging="360"/>
+      </w:pPr>
+      <w:rPr>
+        <w:rFonts w:ascii="Symbol" w:hAnsi="Symbol" w:hint="default"/>
+        <w:sz w:val="20"/>
+      </w:rPr>
+    </w:lvl>
+    <w:lvl w:ilvl="1" w:tentative="1">
+      <w:start w:val="1"/>
+      <w:numFmt w:val="bullet"/>
+      <w:lvlText w:val="o"/>
+      <w:lvlJc w:val="left"/>
+      <w:pPr>
+        <w:tabs>
+          <w:tab w:val="num" w:pos="1440"/>
+        </w:tabs>
+        <w:ind w:left="1440" w:hanging="360"/>
+      </w:pPr>
+      <w:rPr>
+        <w:rFonts w:ascii="Courier New" w:hAnsi="Courier New" w:hint="default"/>
+        <w:sz w:val="20"/>
+      </w:rPr>
+    </w:lvl>
+    <w:lvl w:ilvl="2" w:tentative="1">
+      <w:start w:val="1"/>
+      <w:numFmt w:val="bullet"/>
+      <w:lvlText w:val=""/>
+      <w:lvlJc w:val="left"/>
+      <w:pPr>
+        <w:tabs>
+          <w:tab w:val="num" w:pos="2160"/>
+        </w:tabs>
+        <w:ind w:left="2160" w:hanging="360"/>
+      </w:pPr>
+      <w:rPr>
+        <w:rFonts w:ascii="Wingdings" w:hAnsi="Wingdings" w:hint="default"/>
+        <w:sz w:val="20"/>
+      </w:rPr>
+    </w:lvl>
+    <w:lvl w:ilvl="3" w:tentative="1">
+      <w:start w:val="1"/>
+      <w:numFmt w:val="bullet"/>
+      <w:lvlText w:val=""/>
+      <w:lvlJc w:val="left"/>
+      <w:pPr>
+        <w:tabs>
+          <w:tab w:val="num" w:pos="2880"/>
+        </w:tabs>
+        <w:ind w:left="2880" w:hanging="360"/>
+      </w:pPr>
+      <w:rPr>
+        <w:rFonts w:ascii="Wingdings" w:hAnsi="Wingdings" w:hint="default"/>
+        <w:sz w:val="20"/>
+      </w:rPr>
+    </w:lvl>
+    <w:lvl w:ilvl="4" w:tentative="1">
+      <w:start w:val="1"/>
+      <w:numFmt w:val="bullet"/>
+      <w:lvlText w:val=""/>
+      <w:lvlJc w:val="left"/>
+      <w:pPr>
+        <w:tabs>
+          <w:tab w:val="num" w:pos="3600"/>
+        </w:tabs>
+        <w:ind w:left="3600" w:hanging="360"/>
+      </w:pPr>
+      <w:rPr>
+        <w:rFonts w:ascii="Wingdings" w:hAnsi="Wingdings" w:hint="default"/>
+        <w:sz w:val="20"/>
+      </w:rPr>
+    </w:lvl>
+    <w:lvl w:ilvl="5" w:tentative="1">
+      <w:start w:val="1"/>
+      <w:numFmt w:val="bullet"/>
+      <w:lvlText w:val=""/>
+      <w:lvlJc w:val="left"/>
+      <w:pPr>
+        <w:tabs>
+          <w:tab w:val="num" w:pos="4320"/>
+        </w:tabs>
+        <w:ind w:left="4320" w:hanging="360"/>
+      </w:pPr>
+      <w:rPr>
+        <w:rFonts w:ascii="Wingdings" w:hAnsi="Wingdings" w:hint="default"/>
+        <w:sz w:val="20"/>
+      </w:rPr>
+    </w:lvl>
+    <w:lvl w:ilvl="6" w:tentative="1">
+      <w:start w:val="1"/>
+      <w:numFmt w:val="bullet"/>
+      <w:lvlText w:val=""/>
+      <w:lvlJc w:val="left"/>
+      <w:pPr>
+        <w:tabs>
+          <w:tab w:val="num" w:pos="5040"/>
+        </w:tabs>
+        <w:ind w:left="5040" w:hanging="360"/>
+      </w:pPr>
+      <w:rPr>
+        <w:rFonts w:ascii="Wingdings" w:hAnsi="Wingdings" w:hint="default"/>
+        <w:sz w:val="20"/>
+      </w:rPr>
+    </w:lvl>
+    <w:lvl w:ilvl="7" w:tentative="1">
+      <w:start w:val="1"/>
+      <w:numFmt w:val="bullet"/>
+      <w:lvlText w:val=""/>
+      <w:lvlJc w:val="left"/>
+      <w:pPr>
+        <w:tabs>
+          <w:tab w:val="num" w:pos="5760"/>
+        </w:tabs>
+        <w:ind w:left="5760" w:hanging="360"/>
+      </w:pPr>
+      <w:rPr>
+        <w:rFonts w:ascii="Wingdings" w:hAnsi="Wingdings" w:hint="default"/>
+        <w:sz w:val="20"/>
+      </w:rPr>
+    </w:lvl>
+    <w:lvl w:ilvl="8" w:tentative="1">
+      <w:start w:val="1"/>
+      <w:numFmt w:val="bullet"/>
+      <w:lvlText w:val=""/>
+      <w:lvlJc w:val="left"/>
+      <w:pPr>
+        <w:tabs>
+          <w:tab w:val="num" w:pos="6480"/>
+        </w:tabs>
+        <w:ind w:left="6480" w:hanging="360"/>
+      </w:pPr>
+      <w:rPr>
+        <w:rFonts w:ascii="Wingdings" w:hAnsi="Wingdings" w:hint="default"/>
+        <w:sz w:val="20"/>
+      </w:rPr>
+    </w:lvl>
+  </w:abstractNum>
+  <w:abstractNum w:abstractNumId="13" w15:restartNumberingAfterBreak="0">
+    <w:nsid w:val="7092666F"/>
+    <w:multiLevelType w:val="multilevel"/>
+    <w:tmpl w:val="1C3A449C"/>
+    <w:lvl w:ilvl="0">
+      <w:start w:val="1"/>
+      <w:numFmt w:val="bullet"/>
+      <w:lvlText w:val=""/>
+      <w:lvlJc w:val="left"/>
+      <w:pPr>
+        <w:tabs>
+          <w:tab w:val="num" w:pos="720"/>
+        </w:tabs>
+        <w:ind w:left="720" w:hanging="360"/>
+      </w:pPr>
+      <w:rPr>
+        <w:rFonts w:ascii="Symbol" w:hAnsi="Symbol" w:hint="default"/>
+        <w:sz w:val="20"/>
+      </w:rPr>
+    </w:lvl>
+    <w:lvl w:ilvl="1" w:tentative="1">
+      <w:start w:val="1"/>
+      <w:numFmt w:val="bullet"/>
+      <w:lvlText w:val="o"/>
+      <w:lvlJc w:val="left"/>
+      <w:pPr>
+        <w:tabs>
+          <w:tab w:val="num" w:pos="1440"/>
+        </w:tabs>
+        <w:ind w:left="1440" w:hanging="360"/>
+      </w:pPr>
+      <w:rPr>
+        <w:rFonts w:ascii="Courier New" w:hAnsi="Courier New" w:hint="default"/>
+        <w:sz w:val="20"/>
+      </w:rPr>
+    </w:lvl>
+    <w:lvl w:ilvl="2" w:tentative="1">
+      <w:start w:val="1"/>
+      <w:numFmt w:val="bullet"/>
+      <w:lvlText w:val=""/>
+      <w:lvlJc w:val="left"/>
+      <w:pPr>
+        <w:tabs>
+          <w:tab w:val="num" w:pos="2160"/>
+        </w:tabs>
+        <w:ind w:left="2160" w:hanging="360"/>
+      </w:pPr>
+      <w:rPr>
+        <w:rFonts w:ascii="Wingdings" w:hAnsi="Wingdings" w:hint="default"/>
+        <w:sz w:val="20"/>
+      </w:rPr>
+    </w:lvl>
+    <w:lvl w:ilvl="3" w:tentative="1">
+      <w:start w:val="1"/>
+      <w:numFmt w:val="bullet"/>
+      <w:lvlText w:val=""/>
+      <w:lvlJc w:val="left"/>
+      <w:pPr>
+        <w:tabs>
+          <w:tab w:val="num" w:pos="2880"/>
+        </w:tabs>
+        <w:ind w:left="2880" w:hanging="360"/>
+      </w:pPr>
+      <w:rPr>
+        <w:rFonts w:ascii="Wingdings" w:hAnsi="Wingdings" w:hint="default"/>
+        <w:sz w:val="20"/>
+      </w:rPr>
+    </w:lvl>
+    <w:lvl w:ilvl="4" w:tentative="1">
+      <w:start w:val="1"/>
+      <w:numFmt w:val="bullet"/>
+      <w:lvlText w:val=""/>
+      <w:lvlJc w:val="left"/>
+      <w:pPr>
+        <w:tabs>
+          <w:tab w:val="num" w:pos="3600"/>
+        </w:tabs>
+        <w:ind w:left="3600" w:hanging="360"/>
+      </w:pPr>
+      <w:rPr>
+        <w:rFonts w:ascii="Wingdings" w:hAnsi="Wingdings" w:hint="default"/>
+        <w:sz w:val="20"/>
+      </w:rPr>
+    </w:lvl>
+    <w:lvl w:ilvl="5" w:tentative="1">
+      <w:start w:val="1"/>
+      <w:numFmt w:val="bullet"/>
+      <w:lvlText w:val=""/>
+      <w:lvlJc w:val="left"/>
+      <w:pPr>
+        <w:tabs>
+          <w:tab w:val="num" w:pos="4320"/>
+        </w:tabs>
+        <w:ind w:left="4320" w:hanging="360"/>
+      </w:pPr>
+      <w:rPr>
+        <w:rFonts w:ascii="Wingdings" w:hAnsi="Wingdings" w:hint="default"/>
+        <w:sz w:val="20"/>
+      </w:rPr>
+    </w:lvl>
+    <w:lvl w:ilvl="6" w:tentative="1">
+      <w:start w:val="1"/>
+      <w:numFmt w:val="bullet"/>
+      <w:lvlText w:val=""/>
+      <w:lvlJc w:val="left"/>
+      <w:pPr>
+        <w:tabs>
+          <w:tab w:val="num" w:pos="5040"/>
+        </w:tabs>
+        <w:ind w:left="5040" w:hanging="360"/>
+      </w:pPr>
+      <w:rPr>
+        <w:rFonts w:ascii="Wingdings" w:hAnsi="Wingdings" w:hint="default"/>
+        <w:sz w:val="20"/>
+      </w:rPr>
+    </w:lvl>
+    <w:lvl w:ilvl="7" w:tentative="1">
+      <w:start w:val="1"/>
+      <w:numFmt w:val="bullet"/>
+      <w:lvlText w:val=""/>
+      <w:lvlJc w:val="left"/>
+      <w:pPr>
+        <w:tabs>
+          <w:tab w:val="num" w:pos="5760"/>
+        </w:tabs>
+        <w:ind w:left="5760" w:hanging="360"/>
+      </w:pPr>
+      <w:rPr>
+        <w:rFonts w:ascii="Wingdings" w:hAnsi="Wingdings" w:hint="default"/>
+        <w:sz w:val="20"/>
+      </w:rPr>
+    </w:lvl>
+    <w:lvl w:ilvl="8" w:tentative="1">
+      <w:start w:val="1"/>
+      <w:numFmt w:val="bullet"/>
+      <w:lvlText w:val=""/>
+      <w:lvlJc w:val="left"/>
+      <w:pPr>
+        <w:tabs>
+          <w:tab w:val="num" w:pos="6480"/>
+        </w:tabs>
+        <w:ind w:left="6480" w:hanging="360"/>
+      </w:pPr>
+      <w:rPr>
+        <w:rFonts w:ascii="Wingdings" w:hAnsi="Wingdings" w:hint="default"/>
+        <w:sz w:val="20"/>
+      </w:rPr>
+    </w:lvl>
+  </w:abstractNum>
+  <w:abstractNum w:abstractNumId="14" w15:restartNumberingAfterBreak="0">
+    <w:nsid w:val="71CF6BDF"/>
+    <w:multiLevelType w:val="multilevel"/>
+    <w:tmpl w:val="45C85E7A"/>
+    <w:lvl w:ilvl="0">
+      <w:start w:val="1"/>
+      <w:numFmt w:val="bullet"/>
+      <w:lvlText w:val=""/>
+      <w:lvlJc w:val="left"/>
+      <w:pPr>
+        <w:tabs>
+          <w:tab w:val="num" w:pos="720"/>
+        </w:tabs>
+        <w:ind w:left="720" w:hanging="360"/>
+      </w:pPr>
+      <w:rPr>
+        <w:rFonts w:ascii="Symbol" w:hAnsi="Symbol" w:hint="default"/>
+        <w:sz w:val="20"/>
+      </w:rPr>
+    </w:lvl>
+    <w:lvl w:ilvl="1" w:tentative="1">
+      <w:start w:val="1"/>
+      <w:numFmt w:val="bullet"/>
+      <w:lvlText w:val="o"/>
+      <w:lvlJc w:val="left"/>
+      <w:pPr>
+        <w:tabs>
+          <w:tab w:val="num" w:pos="1440"/>
+        </w:tabs>
+        <w:ind w:left="1440" w:hanging="360"/>
+      </w:pPr>
+      <w:rPr>
+        <w:rFonts w:ascii="Courier New" w:hAnsi="Courier New" w:hint="default"/>
+        <w:sz w:val="20"/>
+      </w:rPr>
+    </w:lvl>
+    <w:lvl w:ilvl="2" w:tentative="1">
+      <w:start w:val="1"/>
+      <w:numFmt w:val="bullet"/>
+      <w:lvlText w:val=""/>
+      <w:lvlJc w:val="left"/>
+      <w:pPr>
+        <w:tabs>
+          <w:tab w:val="num" w:pos="2160"/>
+        </w:tabs>
+        <w:ind w:left="2160" w:hanging="360"/>
+      </w:pPr>
+      <w:rPr>
+        <w:rFonts w:ascii="Wingdings" w:hAnsi="Wingdings" w:hint="default"/>
+        <w:sz w:val="20"/>
+      </w:rPr>
+    </w:lvl>
+    <w:lvl w:ilvl="3" w:tentative="1">
+      <w:start w:val="1"/>
+      <w:numFmt w:val="bullet"/>
+      <w:lvlText w:val=""/>
+      <w:lvlJc w:val="left"/>
+      <w:pPr>
+        <w:tabs>
+          <w:tab w:val="num" w:pos="2880"/>
+        </w:tabs>
+        <w:ind w:left="2880" w:hanging="360"/>
+      </w:pPr>
+      <w:rPr>
+        <w:rFonts w:ascii="Wingdings" w:hAnsi="Wingdings" w:hint="default"/>
+        <w:sz w:val="20"/>
+      </w:rPr>
+    </w:lvl>
+    <w:lvl w:ilvl="4" w:tentative="1">
+      <w:start w:val="1"/>
+      <w:numFmt w:val="bullet"/>
+      <w:lvlText w:val=""/>
+      <w:lvlJc w:val="left"/>
+      <w:pPr>
+        <w:tabs>
+          <w:tab w:val="num" w:pos="3600"/>
+        </w:tabs>
+        <w:ind w:left="3600" w:hanging="360"/>
+      </w:pPr>
+      <w:rPr>
+        <w:rFonts w:ascii="Wingdings" w:hAnsi="Wingdings" w:hint="default"/>
+        <w:sz w:val="20"/>
+      </w:rPr>
+    </w:lvl>
+    <w:lvl w:ilvl="5" w:tentative="1">
+      <w:start w:val="1"/>
+      <w:numFmt w:val="bullet"/>
+      <w:lvlText w:val=""/>
+      <w:lvlJc w:val="left"/>
+      <w:pPr>
+        <w:tabs>
+          <w:tab w:val="num" w:pos="4320"/>
+        </w:tabs>
+        <w:ind w:left="4320" w:hanging="360"/>
+      </w:pPr>
+      <w:rPr>
+        <w:rFonts w:ascii="Wingdings" w:hAnsi="Wingdings" w:hint="default"/>
+        <w:sz w:val="20"/>
+      </w:rPr>
+    </w:lvl>
+    <w:lvl w:ilvl="6" w:tentative="1">
+      <w:start w:val="1"/>
+      <w:numFmt w:val="bullet"/>
+      <w:lvlText w:val=""/>
+      <w:lvlJc w:val="left"/>
+      <w:pPr>
+        <w:tabs>
+          <w:tab w:val="num" w:pos="5040"/>
+        </w:tabs>
+        <w:ind w:left="5040" w:hanging="360"/>
+      </w:pPr>
+      <w:rPr>
+        <w:rFonts w:ascii="Wingdings" w:hAnsi="Wingdings" w:hint="default"/>
+        <w:sz w:val="20"/>
+      </w:rPr>
+    </w:lvl>
+    <w:lvl w:ilvl="7" w:tentative="1">
+      <w:start w:val="1"/>
+      <w:numFmt w:val="bullet"/>
+      <w:lvlText w:val=""/>
+      <w:lvlJc w:val="left"/>
+      <w:pPr>
+        <w:tabs>
+          <w:tab w:val="num" w:pos="5760"/>
+        </w:tabs>
+        <w:ind w:left="5760" w:hanging="360"/>
+      </w:pPr>
+      <w:rPr>
+        <w:rFonts w:ascii="Wingdings" w:hAnsi="Wingdings" w:hint="default"/>
+        <w:sz w:val="20"/>
+      </w:rPr>
+    </w:lvl>
+    <w:lvl w:ilvl="8" w:tentative="1">
+      <w:start w:val="1"/>
+      <w:numFmt w:val="bullet"/>
+      <w:lvlText w:val=""/>
+      <w:lvlJc w:val="left"/>
+      <w:pPr>
+        <w:tabs>
+          <w:tab w:val="num" w:pos="6480"/>
+        </w:tabs>
+        <w:ind w:left="6480" w:hanging="360"/>
+      </w:pPr>
+      <w:rPr>
+        <w:rFonts w:ascii="Wingdings" w:hAnsi="Wingdings" w:hint="default"/>
+        <w:sz w:val="20"/>
+      </w:rPr>
+    </w:lvl>
+  </w:abstractNum>
   <w:num w:numId="1" w16cid:durableId="1530800009">
     <w:abstractNumId w:val="1"/>
   </w:num>
   <w:num w:numId="2" w16cid:durableId="1728215523">
-    <w:abstractNumId w:val="7"/>
+    <w:abstractNumId w:val="11"/>
   </w:num>
   <w:num w:numId="3" w16cid:durableId="650791755">
     <w:abstractNumId w:val="2"/>
@@ -9213,16 +15501,37 @@
     <w:abstractNumId w:val="0"/>
   </w:num>
   <w:num w:numId="5" w16cid:durableId="1867714182">
+    <w:abstractNumId w:val="8"/>
+  </w:num>
+  <w:num w:numId="6" w16cid:durableId="1776319718">
     <w:abstractNumId w:val="5"/>
   </w:num>
-  <w:num w:numId="6" w16cid:durableId="1776319718">
+  <w:num w:numId="7" w16cid:durableId="1563640967">
+    <w:abstractNumId w:val="10"/>
+  </w:num>
+  <w:num w:numId="8" w16cid:durableId="1150246615">
+    <w:abstractNumId w:val="7"/>
+  </w:num>
+  <w:num w:numId="9" w16cid:durableId="740711534">
+    <w:abstractNumId w:val="12"/>
+  </w:num>
+  <w:num w:numId="10" w16cid:durableId="1610814367">
+    <w:abstractNumId w:val="4"/>
+  </w:num>
+  <w:num w:numId="11" w16cid:durableId="1819035176">
+    <w:abstractNumId w:val="6"/>
+  </w:num>
+  <w:num w:numId="12" w16cid:durableId="861405816">
+    <w:abstractNumId w:val="13"/>
+  </w:num>
+  <w:num w:numId="13" w16cid:durableId="1844011787">
+    <w:abstractNumId w:val="9"/>
+  </w:num>
+  <w:num w:numId="14" w16cid:durableId="1832132774">
     <w:abstractNumId w:val="3"/>
   </w:num>
-  <w:num w:numId="7" w16cid:durableId="1563640967">
-    <w:abstractNumId w:val="6"/>
-  </w:num>
-  <w:num w:numId="8" w16cid:durableId="1150246615">
-    <w:abstractNumId w:val="4"/>
+  <w:num w:numId="15" w16cid:durableId="959922435">
+    <w:abstractNumId w:val="14"/>
   </w:num>
 </w:numbering>
 </file>
@@ -9627,6 +15936,27 @@
     <w:qFormat/>
     <w:rsid w:val="00857AE6"/>
   </w:style>
+  <w:style w:type="paragraph" w:styleId="1">
+    <w:name w:val="heading 1"/>
+    <w:basedOn w:val="a"/>
+    <w:next w:val="a"/>
+    <w:link w:val="10"/>
+    <w:uiPriority w:val="9"/>
+    <w:qFormat/>
+    <w:rsid w:val="000C6142"/>
+    <w:pPr>
+      <w:keepNext/>
+      <w:keepLines/>
+      <w:spacing w:before="240" w:after="0"/>
+      <w:outlineLvl w:val="0"/>
+    </w:pPr>
+    <w:rPr>
+      <w:rFonts w:asciiTheme="majorHAnsi" w:eastAsiaTheme="majorEastAsia" w:hAnsiTheme="majorHAnsi" w:cstheme="majorBidi"/>
+      <w:color w:val="2F5496" w:themeColor="accent1" w:themeShade="BF"/>
+      <w:sz w:val="32"/>
+      <w:szCs w:val="32"/>
+    </w:rPr>
+  </w:style>
   <w:style w:type="paragraph" w:styleId="2">
     <w:name w:val="heading 2"/>
     <w:basedOn w:val="a"/>
@@ -9668,6 +15998,29 @@
       <w:color w:val="1F3763" w:themeColor="accent1" w:themeShade="7F"/>
       <w:sz w:val="24"/>
       <w:szCs w:val="24"/>
+    </w:rPr>
+  </w:style>
+  <w:style w:type="paragraph" w:styleId="4">
+    <w:name w:val="heading 4"/>
+    <w:basedOn w:val="a"/>
+    <w:next w:val="a"/>
+    <w:link w:val="40"/>
+    <w:uiPriority w:val="9"/>
+    <w:semiHidden/>
+    <w:unhideWhenUsed/>
+    <w:qFormat/>
+    <w:rsid w:val="000C6142"/>
+    <w:pPr>
+      <w:keepNext/>
+      <w:keepLines/>
+      <w:spacing w:before="40" w:after="0"/>
+      <w:outlineLvl w:val="3"/>
+    </w:pPr>
+    <w:rPr>
+      <w:rFonts w:asciiTheme="majorHAnsi" w:eastAsiaTheme="majorEastAsia" w:hAnsiTheme="majorHAnsi" w:cstheme="majorBidi"/>
+      <w:i/>
+      <w:iCs/>
+      <w:color w:val="2F5496" w:themeColor="accent1" w:themeShade="BF"/>
     </w:rPr>
   </w:style>
   <w:style w:type="character" w:default="1" w:styleId="a0">
@@ -9845,6 +16198,38 @@
     <w:rPr>
       <w:i/>
       <w:iCs/>
+    </w:rPr>
+  </w:style>
+  <w:style w:type="character" w:customStyle="1" w:styleId="10">
+    <w:name w:val="Заголовок 1 Знак"/>
+    <w:basedOn w:val="a0"/>
+    <w:link w:val="1"/>
+    <w:uiPriority w:val="9"/>
+    <w:rsid w:val="000C6142"/>
+    <w:rPr>
+      <w:rFonts w:asciiTheme="majorHAnsi" w:eastAsiaTheme="majorEastAsia" w:hAnsiTheme="majorHAnsi" w:cstheme="majorBidi"/>
+      <w:color w:val="2F5496" w:themeColor="accent1" w:themeShade="BF"/>
+      <w:sz w:val="32"/>
+      <w:szCs w:val="32"/>
+    </w:rPr>
+  </w:style>
+  <w:style w:type="character" w:customStyle="1" w:styleId="colorh1">
+    <w:name w:val="color_h1"/>
+    <w:basedOn w:val="a0"/>
+    <w:rsid w:val="000C6142"/>
+  </w:style>
+  <w:style w:type="character" w:customStyle="1" w:styleId="40">
+    <w:name w:val="Заголовок 4 Знак"/>
+    <w:basedOn w:val="a0"/>
+    <w:link w:val="4"/>
+    <w:uiPriority w:val="9"/>
+    <w:semiHidden/>
+    <w:rsid w:val="000C6142"/>
+    <w:rPr>
+      <w:rFonts w:asciiTheme="majorHAnsi" w:eastAsiaTheme="majorEastAsia" w:hAnsiTheme="majorHAnsi" w:cstheme="majorBidi"/>
+      <w:i/>
+      <w:iCs/>
+      <w:color w:val="2F5496" w:themeColor="accent1" w:themeShade="BF"/>
     </w:rPr>
   </w:style>
 </w:styles>

--- a/src/main/java/Lessons materials.docx
+++ b/src/main/java/Lessons materials.docx
@@ -305,6 +305,23 @@
         </w:rPr>
         <w:t>And much, much more!</w:t>
       </w:r>
+    </w:p>
+    <w:p>
+      <w:pPr>
+        <w:numPr>
+          <w:ilvl w:val="0"/>
+          <w:numId w:val="1"/>
+        </w:numPr>
+        <w:shd w:val="clear" w:color="auto" w:fill="FFFFFF"/>
+        <w:spacing w:before="100" w:beforeAutospacing="1" w:after="100" w:afterAutospacing="1" w:line="240" w:lineRule="auto"/>
+        <w:rPr>
+          <w:rFonts w:ascii="Verdana" w:eastAsia="Times New Roman" w:hAnsi="Verdana" w:cs="Times New Roman"/>
+          <w:color w:val="000000"/>
+          <w:sz w:val="23"/>
+          <w:szCs w:val="23"/>
+          <w:lang w:eastAsia="ru-RU"/>
+        </w:rPr>
+      </w:pPr>
     </w:p>
     <w:p>
       <w:pPr>
@@ -736,7 +753,6 @@
           <w:szCs w:val="48"/>
           <w:lang w:val="en-US"/>
         </w:rPr>
-        <w:lastRenderedPageBreak/>
         <w:t>Java Comments</w:t>
       </w:r>
     </w:p>
@@ -1225,7 +1241,6 @@
           <w:szCs w:val="48"/>
           <w:lang w:val="en-US"/>
         </w:rPr>
-        <w:lastRenderedPageBreak/>
         <w:t>Java Data Types</w:t>
       </w:r>
     </w:p>
@@ -7395,6 +7410,7 @@
       <w:r>
         <w:rPr>
           <w:rFonts w:ascii="Verdana" w:eastAsia="Times New Roman" w:hAnsi="Verdana" w:cs="Times New Roman"/>
+          <w:noProof/>
           <w:color w:val="000000"/>
           <w:sz w:val="23"/>
           <w:szCs w:val="23"/>
@@ -7476,6 +7492,7 @@
       <w:r>
         <w:rPr>
           <w:rFonts w:ascii="Verdana" w:eastAsia="Times New Roman" w:hAnsi="Verdana" w:cs="Times New Roman"/>
+          <w:noProof/>
           <w:color w:val="000000"/>
           <w:sz w:val="23"/>
           <w:szCs w:val="23"/>
@@ -7730,7 +7747,7 @@
       </w:pPr>
       <w:r>
         <w:pict w14:anchorId="545574D1">
-          <v:rect id="_x0000_i1037" style="width:0;height:0" o:hralign="center" o:hrstd="t" o:hrnoshade="t" o:hr="t" fillcolor="black" stroked="f"/>
+          <v:rect id="_x0000_i1029" style="width:0;height:0" o:hralign="center" o:hrstd="t" o:hrnoshade="t" o:hr="t" fillcolor="black" stroked="f"/>
         </w:pict>
       </w:r>
     </w:p>
@@ -7910,7 +7927,7 @@
       </w:pPr>
       <w:r>
         <w:pict w14:anchorId="6D6F6950">
-          <v:rect id="_x0000_i1039" style="width:0;height:0" o:hralign="center" o:hrstd="t" o:hrnoshade="t" o:hr="t" fillcolor="black" stroked="f"/>
+          <v:rect id="_x0000_i1030" style="width:0;height:0" o:hralign="center" o:hrstd="t" o:hrnoshade="t" o:hr="t" fillcolor="black" stroked="f"/>
         </w:pict>
       </w:r>
     </w:p>
@@ -8946,6 +8963,7 @@
       <w:r>
         <w:rPr>
           <w:rFonts w:ascii="Verdana" w:hAnsi="Verdana"/>
+          <w:noProof/>
           <w:color w:val="000000"/>
           <w:sz w:val="23"/>
           <w:szCs w:val="23"/>
@@ -9043,6 +9061,9 @@
         </w:rPr>
       </w:pPr>
       <w:r>
+        <w:rPr>
+          <w:noProof/>
+        </w:rPr>
         <w:drawing>
           <wp:inline distT="0" distB="0" distL="0" distR="0" wp14:anchorId="2BF25134" wp14:editId="3B8F6A50">
             <wp:extent cx="6552814" cy="1889760"/>
@@ -9081,7 +9102,7 @@
       </w:r>
       <w:r>
         <w:pict w14:anchorId="51D0094A">
-          <v:rect id="_x0000_i1040" style="width:0;height:0" o:hralign="center" o:hrstd="t" o:hrnoshade="t" o:hr="t" fillcolor="black" stroked="f"/>
+          <v:rect id="_x0000_i1031" style="width:0;height:0" o:hralign="center" o:hrstd="t" o:hrnoshade="t" o:hr="t" fillcolor="black" stroked="f"/>
         </w:pict>
       </w:r>
     </w:p>
@@ -9213,6 +9234,7 @@
       <w:r>
         <w:rPr>
           <w:rFonts w:ascii="Verdana" w:hAnsi="Verdana"/>
+          <w:noProof/>
           <w:color w:val="000000"/>
           <w:sz w:val="23"/>
           <w:szCs w:val="23"/>
@@ -9315,6 +9337,7 @@
       <w:r>
         <w:rPr>
           <w:rFonts w:ascii="Verdana" w:eastAsia="Times New Roman" w:hAnsi="Verdana" w:cs="Times New Roman"/>
+          <w:noProof/>
           <w:color w:val="000000"/>
           <w:sz w:val="23"/>
           <w:szCs w:val="23"/>
@@ -9535,7 +9558,7 @@
       </w:pPr>
       <w:r>
         <w:pict w14:anchorId="65715114">
-          <v:rect id="_x0000_i1042" style="width:0;height:0" o:hralign="center" o:hrstd="t" o:hrnoshade="t" o:hr="t" fillcolor="black" stroked="f"/>
+          <v:rect id="_x0000_i1032" style="width:0;height:0" o:hralign="center" o:hrstd="t" o:hrnoshade="t" o:hr="t" fillcolor="black" stroked="f"/>
         </w:pict>
       </w:r>
     </w:p>
@@ -9759,7 +9782,7 @@
       </w:pPr>
       <w:r>
         <w:pict w14:anchorId="47405E4E">
-          <v:rect id="_x0000_i1043" style="width:0;height:0" o:hralign="center" o:hrstd="t" o:hrnoshade="t" o:hr="t" fillcolor="black" stroked="f"/>
+          <v:rect id="_x0000_i1033" style="width:0;height:0" o:hralign="center" o:hrstd="t" o:hrnoshade="t" o:hr="t" fillcolor="black" stroked="f"/>
         </w:pict>
       </w:r>
     </w:p>
@@ -10303,7 +10326,7 @@
       </w:pPr>
       <w:r>
         <w:pict w14:anchorId="2A9C3CA6">
-          <v:rect id="_x0000_i1046" style="width:0;height:0" o:hralign="center" o:hrstd="t" o:hrnoshade="t" o:hr="t" fillcolor="black" stroked="f"/>
+          <v:rect id="_x0000_i1034" style="width:0;height:0" o:hralign="center" o:hrstd="t" o:hrnoshade="t" o:hr="t" fillcolor="black" stroked="f"/>
         </w:pict>
       </w:r>
     </w:p>
@@ -10947,7 +10970,7 @@
       </w:pPr>
       <w:r>
         <w:pict w14:anchorId="5D3C9A76">
-          <v:rect id="_x0000_i1048" style="width:0;height:0" o:hralign="center" o:hrstd="t" o:hrnoshade="t" o:hr="t" fillcolor="black" stroked="f"/>
+          <v:rect id="_x0000_i1035" style="width:0;height:0" o:hralign="center" o:hrstd="t" o:hrnoshade="t" o:hr="t" fillcolor="black" stroked="f"/>
         </w:pict>
       </w:r>
     </w:p>
@@ -13175,7 +13198,7 @@
       </w:pPr>
       <w:r>
         <w:pict w14:anchorId="1BEC793F">
-          <v:rect id="_x0000_i1054" style="width:0;height:0" o:hralign="center" o:hrstd="t" o:hrnoshade="t" o:hr="t" fillcolor="black" stroked="f"/>
+          <v:rect id="_x0000_i1036" style="width:0;height:0" o:hralign="center" o:hrstd="t" o:hrnoshade="t" o:hr="t" fillcolor="black" stroked="f"/>
         </w:pict>
       </w:r>
     </w:p>

--- a/src/main/java/Lessons materials.docx
+++ b/src/main/java/Lessons materials.docx
@@ -114,7 +114,73 @@
           <w:szCs w:val="23"/>
           <w:lang w:eastAsia="ru-RU"/>
         </w:rPr>
-        <w:t>It is used for:</w:t>
+        <w:t xml:space="preserve">It </w:t>
+      </w:r>
+      <w:proofErr w:type="spellStart"/>
+      <w:r>
+        <w:rPr>
+          <w:rFonts w:ascii="Verdana" w:eastAsia="Times New Roman" w:hAnsi="Verdana" w:cs="Times New Roman"/>
+          <w:color w:val="000000"/>
+          <w:sz w:val="23"/>
+          <w:szCs w:val="23"/>
+          <w:lang w:eastAsia="ru-RU"/>
+        </w:rPr>
+        <w:t>is</w:t>
+      </w:r>
+      <w:proofErr w:type="spellEnd"/>
+      <w:r>
+        <w:rPr>
+          <w:rFonts w:ascii="Verdana" w:eastAsia="Times New Roman" w:hAnsi="Verdana" w:cs="Times New Roman"/>
+          <w:color w:val="000000"/>
+          <w:sz w:val="23"/>
+          <w:szCs w:val="23"/>
+          <w:lang w:eastAsia="ru-RU"/>
+        </w:rPr>
+        <w:t xml:space="preserve"> </w:t>
+      </w:r>
+      <w:proofErr w:type="spellStart"/>
+      <w:r>
+        <w:rPr>
+          <w:rFonts w:ascii="Verdana" w:eastAsia="Times New Roman" w:hAnsi="Verdana" w:cs="Times New Roman"/>
+          <w:color w:val="000000"/>
+          <w:sz w:val="23"/>
+          <w:szCs w:val="23"/>
+          <w:lang w:eastAsia="ru-RU"/>
+        </w:rPr>
+        <w:t>used</w:t>
+      </w:r>
+      <w:proofErr w:type="spellEnd"/>
+      <w:r>
+        <w:rPr>
+          <w:rFonts w:ascii="Verdana" w:eastAsia="Times New Roman" w:hAnsi="Verdana" w:cs="Times New Roman"/>
+          <w:color w:val="000000"/>
+          <w:sz w:val="23"/>
+          <w:szCs w:val="23"/>
+          <w:lang w:eastAsia="ru-RU"/>
+        </w:rPr>
+        <w:t xml:space="preserve"> </w:t>
+      </w:r>
+      <w:proofErr w:type="spellStart"/>
+      <w:r>
+        <w:rPr>
+          <w:rFonts w:ascii="Verdana" w:eastAsia="Times New Roman" w:hAnsi="Verdana" w:cs="Times New Roman"/>
+          <w:color w:val="000000"/>
+          <w:sz w:val="23"/>
+          <w:szCs w:val="23"/>
+          <w:lang w:eastAsia="ru-RU"/>
+        </w:rPr>
+        <w:t>for</w:t>
+      </w:r>
+      <w:proofErr w:type="spellEnd"/>
+      <w:r>
+        <w:rPr>
+          <w:rFonts w:ascii="Verdana" w:eastAsia="Times New Roman" w:hAnsi="Verdana" w:cs="Times New Roman"/>
+          <w:color w:val="000000"/>
+          <w:sz w:val="23"/>
+          <w:szCs w:val="23"/>
+          <w:lang w:eastAsia="ru-RU"/>
+        </w:rPr>
+        <w:t>:</w:t>
       </w:r>
     </w:p>
     <w:p>
@@ -141,7 +207,29 @@
           <w:szCs w:val="23"/>
           <w:lang w:val="en-US" w:eastAsia="ru-RU"/>
         </w:rPr>
-        <w:t>Mobile applications (specially Android apps)</w:t>
+        <w:t>Mobile applications (</w:t>
+      </w:r>
+      <w:proofErr w:type="gramStart"/>
+      <w:r>
+        <w:rPr>
+          <w:rFonts w:ascii="Verdana" w:eastAsia="Times New Roman" w:hAnsi="Verdana" w:cs="Times New Roman"/>
+          <w:color w:val="000000"/>
+          <w:sz w:val="23"/>
+          <w:szCs w:val="23"/>
+          <w:lang w:val="en-US" w:eastAsia="ru-RU"/>
+        </w:rPr>
+        <w:t>specially</w:t>
+      </w:r>
+      <w:proofErr w:type="gramEnd"/>
+      <w:r>
+        <w:rPr>
+          <w:rFonts w:ascii="Verdana" w:eastAsia="Times New Roman" w:hAnsi="Verdana" w:cs="Times New Roman"/>
+          <w:color w:val="000000"/>
+          <w:sz w:val="23"/>
+          <w:szCs w:val="23"/>
+          <w:lang w:val="en-US" w:eastAsia="ru-RU"/>
+        </w:rPr>
+        <w:t xml:space="preserve"> Android apps)</w:t>
       </w:r>
     </w:p>
     <w:p>
@@ -168,8 +256,20 @@
           <w:szCs w:val="23"/>
           <w:lang w:eastAsia="ru-RU"/>
         </w:rPr>
-        <w:t>Desktop applications</w:t>
-      </w:r>
+        <w:t xml:space="preserve">Desktop </w:t>
+      </w:r>
+      <w:proofErr w:type="spellStart"/>
+      <w:r>
+        <w:rPr>
+          <w:rFonts w:ascii="Verdana" w:eastAsia="Times New Roman" w:hAnsi="Verdana" w:cs="Times New Roman"/>
+          <w:color w:val="000000"/>
+          <w:sz w:val="23"/>
+          <w:szCs w:val="23"/>
+          <w:lang w:eastAsia="ru-RU"/>
+        </w:rPr>
+        <w:t>applications</w:t>
+      </w:r>
+      <w:proofErr w:type="spellEnd"/>
     </w:p>
     <w:p>
       <w:pPr>
@@ -195,8 +295,20 @@
           <w:szCs w:val="23"/>
           <w:lang w:eastAsia="ru-RU"/>
         </w:rPr>
-        <w:t>Web applications</w:t>
-      </w:r>
+        <w:t xml:space="preserve">Web </w:t>
+      </w:r>
+      <w:proofErr w:type="spellStart"/>
+      <w:r>
+        <w:rPr>
+          <w:rFonts w:ascii="Verdana" w:eastAsia="Times New Roman" w:hAnsi="Verdana" w:cs="Times New Roman"/>
+          <w:color w:val="000000"/>
+          <w:sz w:val="23"/>
+          <w:szCs w:val="23"/>
+          <w:lang w:eastAsia="ru-RU"/>
+        </w:rPr>
+        <w:t>applications</w:t>
+      </w:r>
+      <w:proofErr w:type="spellEnd"/>
     </w:p>
     <w:p>
       <w:pPr>
@@ -222,8 +334,86 @@
           <w:szCs w:val="23"/>
           <w:lang w:eastAsia="ru-RU"/>
         </w:rPr>
-        <w:t>Web servers and application servers</w:t>
-      </w:r>
+        <w:t xml:space="preserve">Web </w:t>
+      </w:r>
+      <w:proofErr w:type="spellStart"/>
+      <w:r>
+        <w:rPr>
+          <w:rFonts w:ascii="Verdana" w:eastAsia="Times New Roman" w:hAnsi="Verdana" w:cs="Times New Roman"/>
+          <w:color w:val="000000"/>
+          <w:sz w:val="23"/>
+          <w:szCs w:val="23"/>
+          <w:lang w:eastAsia="ru-RU"/>
+        </w:rPr>
+        <w:t>servers</w:t>
+      </w:r>
+      <w:proofErr w:type="spellEnd"/>
+      <w:r>
+        <w:rPr>
+          <w:rFonts w:ascii="Verdana" w:eastAsia="Times New Roman" w:hAnsi="Verdana" w:cs="Times New Roman"/>
+          <w:color w:val="000000"/>
+          <w:sz w:val="23"/>
+          <w:szCs w:val="23"/>
+          <w:lang w:eastAsia="ru-RU"/>
+        </w:rPr>
+        <w:t xml:space="preserve"> </w:t>
+      </w:r>
+      <w:proofErr w:type="spellStart"/>
+      <w:r>
+        <w:rPr>
+          <w:rFonts w:ascii="Verdana" w:eastAsia="Times New Roman" w:hAnsi="Verdana" w:cs="Times New Roman"/>
+          <w:color w:val="000000"/>
+          <w:sz w:val="23"/>
+          <w:szCs w:val="23"/>
+          <w:lang w:eastAsia="ru-RU"/>
+        </w:rPr>
+        <w:t>and</w:t>
+      </w:r>
+      <w:proofErr w:type="spellEnd"/>
+      <w:r>
+        <w:rPr>
+          <w:rFonts w:ascii="Verdana" w:eastAsia="Times New Roman" w:hAnsi="Verdana" w:cs="Times New Roman"/>
+          <w:color w:val="000000"/>
+          <w:sz w:val="23"/>
+          <w:szCs w:val="23"/>
+          <w:lang w:eastAsia="ru-RU"/>
+        </w:rPr>
+        <w:t xml:space="preserve"> </w:t>
+      </w:r>
+      <w:proofErr w:type="spellStart"/>
+      <w:r>
+        <w:rPr>
+          <w:rFonts w:ascii="Verdana" w:eastAsia="Times New Roman" w:hAnsi="Verdana" w:cs="Times New Roman"/>
+          <w:color w:val="000000"/>
+          <w:sz w:val="23"/>
+          <w:szCs w:val="23"/>
+          <w:lang w:eastAsia="ru-RU"/>
+        </w:rPr>
+        <w:t>application</w:t>
+      </w:r>
+      <w:proofErr w:type="spellEnd"/>
+      <w:r>
+        <w:rPr>
+          <w:rFonts w:ascii="Verdana" w:eastAsia="Times New Roman" w:hAnsi="Verdana" w:cs="Times New Roman"/>
+          <w:color w:val="000000"/>
+          <w:sz w:val="23"/>
+          <w:szCs w:val="23"/>
+          <w:lang w:eastAsia="ru-RU"/>
+        </w:rPr>
+        <w:t xml:space="preserve"> </w:t>
+      </w:r>
+      <w:proofErr w:type="spellStart"/>
+      <w:r>
+        <w:rPr>
+          <w:rFonts w:ascii="Verdana" w:eastAsia="Times New Roman" w:hAnsi="Verdana" w:cs="Times New Roman"/>
+          <w:color w:val="000000"/>
+          <w:sz w:val="23"/>
+          <w:szCs w:val="23"/>
+          <w:lang w:eastAsia="ru-RU"/>
+        </w:rPr>
+        <w:t>servers</w:t>
+      </w:r>
+      <w:proofErr w:type="spellEnd"/>
     </w:p>
     <w:p>
       <w:pPr>
@@ -276,8 +466,20 @@
           <w:szCs w:val="23"/>
           <w:lang w:eastAsia="ru-RU"/>
         </w:rPr>
-        <w:t>Database connection</w:t>
-      </w:r>
+        <w:t xml:space="preserve">Database </w:t>
+      </w:r>
+      <w:proofErr w:type="spellStart"/>
+      <w:r>
+        <w:rPr>
+          <w:rFonts w:ascii="Verdana" w:eastAsia="Times New Roman" w:hAnsi="Verdana" w:cs="Times New Roman"/>
+          <w:color w:val="000000"/>
+          <w:sz w:val="23"/>
+          <w:szCs w:val="23"/>
+          <w:lang w:eastAsia="ru-RU"/>
+        </w:rPr>
+        <w:t>connection</w:t>
+      </w:r>
+      <w:proofErr w:type="spellEnd"/>
     </w:p>
     <w:p>
       <w:pPr>
@@ -303,7 +505,73 @@
           <w:szCs w:val="23"/>
           <w:lang w:eastAsia="ru-RU"/>
         </w:rPr>
-        <w:t>And much, much more!</w:t>
+        <w:t xml:space="preserve">And </w:t>
+      </w:r>
+      <w:proofErr w:type="spellStart"/>
+      <w:r>
+        <w:rPr>
+          <w:rFonts w:ascii="Verdana" w:eastAsia="Times New Roman" w:hAnsi="Verdana" w:cs="Times New Roman"/>
+          <w:color w:val="000000"/>
+          <w:sz w:val="23"/>
+          <w:szCs w:val="23"/>
+          <w:lang w:eastAsia="ru-RU"/>
+        </w:rPr>
+        <w:t>much</w:t>
+      </w:r>
+      <w:proofErr w:type="spellEnd"/>
+      <w:r>
+        <w:rPr>
+          <w:rFonts w:ascii="Verdana" w:eastAsia="Times New Roman" w:hAnsi="Verdana" w:cs="Times New Roman"/>
+          <w:color w:val="000000"/>
+          <w:sz w:val="23"/>
+          <w:szCs w:val="23"/>
+          <w:lang w:eastAsia="ru-RU"/>
+        </w:rPr>
+        <w:t xml:space="preserve">, </w:t>
+      </w:r>
+      <w:proofErr w:type="spellStart"/>
+      <w:r>
+        <w:rPr>
+          <w:rFonts w:ascii="Verdana" w:eastAsia="Times New Roman" w:hAnsi="Verdana" w:cs="Times New Roman"/>
+          <w:color w:val="000000"/>
+          <w:sz w:val="23"/>
+          <w:szCs w:val="23"/>
+          <w:lang w:eastAsia="ru-RU"/>
+        </w:rPr>
+        <w:t>much</w:t>
+      </w:r>
+      <w:proofErr w:type="spellEnd"/>
+      <w:r>
+        <w:rPr>
+          <w:rFonts w:ascii="Verdana" w:eastAsia="Times New Roman" w:hAnsi="Verdana" w:cs="Times New Roman"/>
+          <w:color w:val="000000"/>
+          <w:sz w:val="23"/>
+          <w:szCs w:val="23"/>
+          <w:lang w:eastAsia="ru-RU"/>
+        </w:rPr>
+        <w:t xml:space="preserve"> </w:t>
+      </w:r>
+      <w:proofErr w:type="spellStart"/>
+      <w:r>
+        <w:rPr>
+          <w:rFonts w:ascii="Verdana" w:eastAsia="Times New Roman" w:hAnsi="Verdana" w:cs="Times New Roman"/>
+          <w:color w:val="000000"/>
+          <w:sz w:val="23"/>
+          <w:szCs w:val="23"/>
+          <w:lang w:eastAsia="ru-RU"/>
+        </w:rPr>
+        <w:t>more</w:t>
+      </w:r>
+      <w:proofErr w:type="spellEnd"/>
+      <w:r>
+        <w:rPr>
+          <w:rFonts w:ascii="Verdana" w:eastAsia="Times New Roman" w:hAnsi="Verdana" w:cs="Times New Roman"/>
+          <w:color w:val="000000"/>
+          <w:sz w:val="23"/>
+          <w:szCs w:val="23"/>
+          <w:lang w:eastAsia="ru-RU"/>
+        </w:rPr>
+        <w:t>!</w:t>
       </w:r>
     </w:p>
     <w:p>
@@ -358,6 +626,7 @@
           <w:lang w:eastAsia="ru-RU"/>
         </w:rPr>
       </w:pPr>
+      <w:proofErr w:type="spellStart"/>
       <w:r>
         <w:rPr>
           <w:rFonts w:ascii="Segoe UI" w:eastAsia="Times New Roman" w:hAnsi="Segoe UI" w:cs="Segoe UI"/>
@@ -366,7 +635,40 @@
           <w:szCs w:val="48"/>
           <w:lang w:eastAsia="ru-RU"/>
         </w:rPr>
-        <w:t>Why Use Java?</w:t>
+        <w:t>Why</w:t>
+      </w:r>
+      <w:proofErr w:type="spellEnd"/>
+      <w:r>
+        <w:rPr>
+          <w:rFonts w:ascii="Segoe UI" w:eastAsia="Times New Roman" w:hAnsi="Segoe UI" w:cs="Segoe UI"/>
+          <w:color w:val="000000"/>
+          <w:sz w:val="48"/>
+          <w:szCs w:val="48"/>
+          <w:lang w:eastAsia="ru-RU"/>
+        </w:rPr>
+        <w:t xml:space="preserve"> </w:t>
+      </w:r>
+      <w:proofErr w:type="spellStart"/>
+      <w:r>
+        <w:rPr>
+          <w:rFonts w:ascii="Segoe UI" w:eastAsia="Times New Roman" w:hAnsi="Segoe UI" w:cs="Segoe UI"/>
+          <w:color w:val="000000"/>
+          <w:sz w:val="48"/>
+          <w:szCs w:val="48"/>
+          <w:lang w:eastAsia="ru-RU"/>
+        </w:rPr>
+        <w:t>Use</w:t>
+      </w:r>
+      <w:proofErr w:type="spellEnd"/>
+      <w:r>
+        <w:rPr>
+          <w:rFonts w:ascii="Segoe UI" w:eastAsia="Times New Roman" w:hAnsi="Segoe UI" w:cs="Segoe UI"/>
+          <w:color w:val="000000"/>
+          <w:sz w:val="48"/>
+          <w:szCs w:val="48"/>
+          <w:lang w:eastAsia="ru-RU"/>
+        </w:rPr>
+        <w:t xml:space="preserve"> Java?</w:t>
       </w:r>
     </w:p>
     <w:p>
@@ -420,7 +722,29 @@
           <w:szCs w:val="23"/>
           <w:lang w:val="en-US" w:eastAsia="ru-RU"/>
         </w:rPr>
-        <w:t>It is one of the most popular programming language in the world</w:t>
+        <w:t xml:space="preserve">It is one of the most popular programming </w:t>
+      </w:r>
+      <w:proofErr w:type="gramStart"/>
+      <w:r>
+        <w:rPr>
+          <w:rFonts w:ascii="Verdana" w:eastAsia="Times New Roman" w:hAnsi="Verdana" w:cs="Times New Roman"/>
+          <w:color w:val="000000"/>
+          <w:sz w:val="23"/>
+          <w:szCs w:val="23"/>
+          <w:lang w:val="en-US" w:eastAsia="ru-RU"/>
+        </w:rPr>
+        <w:t>language</w:t>
+      </w:r>
+      <w:proofErr w:type="gramEnd"/>
+      <w:r>
+        <w:rPr>
+          <w:rFonts w:ascii="Verdana" w:eastAsia="Times New Roman" w:hAnsi="Verdana" w:cs="Times New Roman"/>
+          <w:color w:val="000000"/>
+          <w:sz w:val="23"/>
+          <w:szCs w:val="23"/>
+          <w:lang w:val="en-US" w:eastAsia="ru-RU"/>
+        </w:rPr>
+        <w:t xml:space="preserve"> in the world</w:t>
       </w:r>
     </w:p>
     <w:p>
@@ -555,7 +879,29 @@
           <w:szCs w:val="23"/>
           <w:lang w:val="en-US" w:eastAsia="ru-RU"/>
         </w:rPr>
-        <w:t>Java is an object oriented language which gives a clear structure to programs and allows code to be reused, lowering development costs</w:t>
+        <w:t xml:space="preserve">Java is an </w:t>
+      </w:r>
+      <w:proofErr w:type="gramStart"/>
+      <w:r>
+        <w:rPr>
+          <w:rFonts w:ascii="Verdana" w:eastAsia="Times New Roman" w:hAnsi="Verdana" w:cs="Times New Roman"/>
+          <w:color w:val="000000"/>
+          <w:sz w:val="23"/>
+          <w:szCs w:val="23"/>
+          <w:lang w:val="en-US" w:eastAsia="ru-RU"/>
+        </w:rPr>
+        <w:t>object oriented</w:t>
+      </w:r>
+      <w:proofErr w:type="gramEnd"/>
+      <w:r>
+        <w:rPr>
+          <w:rFonts w:ascii="Verdana" w:eastAsia="Times New Roman" w:hAnsi="Verdana" w:cs="Times New Roman"/>
+          <w:color w:val="000000"/>
+          <w:sz w:val="23"/>
+          <w:szCs w:val="23"/>
+          <w:lang w:val="en-US" w:eastAsia="ru-RU"/>
+        </w:rPr>
+        <w:t xml:space="preserve"> language which gives a clear structure to programs and allows code to be reused, lowering development costs</w:t>
       </w:r>
     </w:p>
     <w:p>
@@ -1466,6 +1812,7 @@
         </w:rPr>
         <w:t>, </w:t>
       </w:r>
+      <w:proofErr w:type="spellStart"/>
       <w:r>
         <w:rPr>
           <w:rStyle w:val="HTML"/>
@@ -1477,6 +1824,7 @@
         </w:rPr>
         <w:t>boolean</w:t>
       </w:r>
+      <w:proofErr w:type="spellEnd"/>
       <w:r>
         <w:rPr>
           <w:rFonts w:ascii="Verdana" w:hAnsi="Verdana"/>
@@ -2075,7 +2423,29 @@
           <w:szCs w:val="23"/>
           <w:lang w:val="en-US" w:eastAsia="ru-RU"/>
         </w:rPr>
-        <w:t>A primitive type starts with a lowercase letter, while non-primitive types starts with an uppercase letter.</w:t>
+        <w:t xml:space="preserve">A primitive type starts with a lowercase letter, while non-primitive types </w:t>
+      </w:r>
+      <w:proofErr w:type="gramStart"/>
+      <w:r>
+        <w:rPr>
+          <w:rFonts w:ascii="Verdana" w:eastAsia="Times New Roman" w:hAnsi="Verdana" w:cs="Times New Roman"/>
+          <w:color w:val="000000"/>
+          <w:sz w:val="23"/>
+          <w:szCs w:val="23"/>
+          <w:lang w:val="en-US" w:eastAsia="ru-RU"/>
+        </w:rPr>
+        <w:t>starts</w:t>
+      </w:r>
+      <w:proofErr w:type="gramEnd"/>
+      <w:r>
+        <w:rPr>
+          <w:rFonts w:ascii="Verdana" w:eastAsia="Times New Roman" w:hAnsi="Verdana" w:cs="Times New Roman"/>
+          <w:color w:val="000000"/>
+          <w:sz w:val="23"/>
+          <w:szCs w:val="23"/>
+          <w:lang w:val="en-US" w:eastAsia="ru-RU"/>
+        </w:rPr>
+        <w:t xml:space="preserve"> with an uppercase letter.</w:t>
       </w:r>
     </w:p>
     <w:p>
@@ -2794,15 +3164,37 @@
           <w:szCs w:val="23"/>
         </w:rPr>
       </w:pPr>
-      <w:r>
-        <w:rPr>
-          <w:rFonts w:ascii="Verdana" w:hAnsi="Verdana"/>
-          <w:color w:val="000000"/>
-          <w:sz w:val="23"/>
-          <w:szCs w:val="23"/>
-        </w:rPr>
-        <w:t>Arithmetic operators</w:t>
-      </w:r>
+      <w:proofErr w:type="spellStart"/>
+      <w:r>
+        <w:rPr>
+          <w:rFonts w:ascii="Verdana" w:hAnsi="Verdana"/>
+          <w:color w:val="000000"/>
+          <w:sz w:val="23"/>
+          <w:szCs w:val="23"/>
+        </w:rPr>
+        <w:t>Arithmetic</w:t>
+      </w:r>
+      <w:proofErr w:type="spellEnd"/>
+      <w:r>
+        <w:rPr>
+          <w:rFonts w:ascii="Verdana" w:hAnsi="Verdana"/>
+          <w:color w:val="000000"/>
+          <w:sz w:val="23"/>
+          <w:szCs w:val="23"/>
+        </w:rPr>
+        <w:t xml:space="preserve"> </w:t>
+      </w:r>
+      <w:proofErr w:type="spellStart"/>
+      <w:r>
+        <w:rPr>
+          <w:rFonts w:ascii="Verdana" w:hAnsi="Verdana"/>
+          <w:color w:val="000000"/>
+          <w:sz w:val="23"/>
+          <w:szCs w:val="23"/>
+        </w:rPr>
+        <w:t>operators</w:t>
+      </w:r>
+      <w:proofErr w:type="spellEnd"/>
     </w:p>
     <w:p>
       <w:pPr>
@@ -2819,15 +3211,37 @@
           <w:szCs w:val="23"/>
         </w:rPr>
       </w:pPr>
-      <w:r>
-        <w:rPr>
-          <w:rFonts w:ascii="Verdana" w:hAnsi="Verdana"/>
-          <w:color w:val="000000"/>
-          <w:sz w:val="23"/>
-          <w:szCs w:val="23"/>
-        </w:rPr>
-        <w:t>Assignment operators</w:t>
-      </w:r>
+      <w:proofErr w:type="spellStart"/>
+      <w:r>
+        <w:rPr>
+          <w:rFonts w:ascii="Verdana" w:hAnsi="Verdana"/>
+          <w:color w:val="000000"/>
+          <w:sz w:val="23"/>
+          <w:szCs w:val="23"/>
+        </w:rPr>
+        <w:t>Assignment</w:t>
+      </w:r>
+      <w:proofErr w:type="spellEnd"/>
+      <w:r>
+        <w:rPr>
+          <w:rFonts w:ascii="Verdana" w:hAnsi="Verdana"/>
+          <w:color w:val="000000"/>
+          <w:sz w:val="23"/>
+          <w:szCs w:val="23"/>
+        </w:rPr>
+        <w:t xml:space="preserve"> </w:t>
+      </w:r>
+      <w:proofErr w:type="spellStart"/>
+      <w:r>
+        <w:rPr>
+          <w:rFonts w:ascii="Verdana" w:hAnsi="Verdana"/>
+          <w:color w:val="000000"/>
+          <w:sz w:val="23"/>
+          <w:szCs w:val="23"/>
+        </w:rPr>
+        <w:t>operators</w:t>
+      </w:r>
+      <w:proofErr w:type="spellEnd"/>
     </w:p>
     <w:p>
       <w:pPr>
@@ -2844,15 +3258,37 @@
           <w:szCs w:val="23"/>
         </w:rPr>
       </w:pPr>
-      <w:r>
-        <w:rPr>
-          <w:rFonts w:ascii="Verdana" w:hAnsi="Verdana"/>
-          <w:color w:val="000000"/>
-          <w:sz w:val="23"/>
-          <w:szCs w:val="23"/>
-        </w:rPr>
-        <w:t>Comparison operators</w:t>
-      </w:r>
+      <w:proofErr w:type="spellStart"/>
+      <w:r>
+        <w:rPr>
+          <w:rFonts w:ascii="Verdana" w:hAnsi="Verdana"/>
+          <w:color w:val="000000"/>
+          <w:sz w:val="23"/>
+          <w:szCs w:val="23"/>
+        </w:rPr>
+        <w:t>Comparison</w:t>
+      </w:r>
+      <w:proofErr w:type="spellEnd"/>
+      <w:r>
+        <w:rPr>
+          <w:rFonts w:ascii="Verdana" w:hAnsi="Verdana"/>
+          <w:color w:val="000000"/>
+          <w:sz w:val="23"/>
+          <w:szCs w:val="23"/>
+        </w:rPr>
+        <w:t xml:space="preserve"> </w:t>
+      </w:r>
+      <w:proofErr w:type="spellStart"/>
+      <w:r>
+        <w:rPr>
+          <w:rFonts w:ascii="Verdana" w:hAnsi="Verdana"/>
+          <w:color w:val="000000"/>
+          <w:sz w:val="23"/>
+          <w:szCs w:val="23"/>
+        </w:rPr>
+        <w:t>operators</w:t>
+      </w:r>
+      <w:proofErr w:type="spellEnd"/>
     </w:p>
     <w:p>
       <w:pPr>
@@ -2869,15 +3305,37 @@
           <w:szCs w:val="23"/>
         </w:rPr>
       </w:pPr>
-      <w:r>
-        <w:rPr>
-          <w:rFonts w:ascii="Verdana" w:hAnsi="Verdana"/>
-          <w:color w:val="000000"/>
-          <w:sz w:val="23"/>
-          <w:szCs w:val="23"/>
-        </w:rPr>
-        <w:t>Logical operators</w:t>
-      </w:r>
+      <w:proofErr w:type="spellStart"/>
+      <w:r>
+        <w:rPr>
+          <w:rFonts w:ascii="Verdana" w:hAnsi="Verdana"/>
+          <w:color w:val="000000"/>
+          <w:sz w:val="23"/>
+          <w:szCs w:val="23"/>
+        </w:rPr>
+        <w:t>Logical</w:t>
+      </w:r>
+      <w:proofErr w:type="spellEnd"/>
+      <w:r>
+        <w:rPr>
+          <w:rFonts w:ascii="Verdana" w:hAnsi="Verdana"/>
+          <w:color w:val="000000"/>
+          <w:sz w:val="23"/>
+          <w:szCs w:val="23"/>
+        </w:rPr>
+        <w:t xml:space="preserve"> </w:t>
+      </w:r>
+      <w:proofErr w:type="spellStart"/>
+      <w:r>
+        <w:rPr>
+          <w:rFonts w:ascii="Verdana" w:hAnsi="Verdana"/>
+          <w:color w:val="000000"/>
+          <w:sz w:val="23"/>
+          <w:szCs w:val="23"/>
+        </w:rPr>
+        <w:t>operators</w:t>
+      </w:r>
+      <w:proofErr w:type="spellEnd"/>
     </w:p>
     <w:p>
       <w:pPr>
@@ -3489,6 +3947,7 @@
         </w:rPr>
         <w:t>A String in Java is actually an object, which contain methods that can perform certain operations on strings. For example, the length of a string can be found with the </w:t>
       </w:r>
+      <w:proofErr w:type="gramStart"/>
       <w:r>
         <w:rPr>
           <w:rStyle w:val="HTML"/>
@@ -3498,91 +3957,9 @@
           <w:szCs w:val="24"/>
           <w:lang w:val="en-US"/>
         </w:rPr>
-        <w:t>length()</w:t>
-      </w:r>
-      <w:r>
-        <w:rPr>
-          <w:rFonts w:ascii="Verdana" w:hAnsi="Verdana"/>
-          <w:color w:val="000000"/>
-          <w:sz w:val="23"/>
-          <w:szCs w:val="23"/>
-          <w:shd w:val="clear" w:color="auto" w:fill="FFFFFF"/>
-          <w:lang w:val="en-US"/>
-        </w:rPr>
-        <w:t> method</w:t>
-      </w:r>
-    </w:p>
-    <w:p>
-      <w:pPr>
-        <w:rPr>
-          <w:rFonts w:ascii="Verdana" w:hAnsi="Verdana"/>
-          <w:color w:val="C00000"/>
-          <w:sz w:val="23"/>
-          <w:szCs w:val="23"/>
-          <w:lang w:val="en-US"/>
-        </w:rPr>
-      </w:pPr>
-      <w:r>
-        <w:rPr>
-          <w:rFonts w:ascii="Verdana" w:hAnsi="Verdana"/>
-          <w:sz w:val="23"/>
-          <w:szCs w:val="23"/>
-          <w:lang w:val="en-US"/>
-        </w:rPr>
-        <w:t xml:space="preserve">There are many string methods available, for example </w:t>
-      </w:r>
-      <w:r>
-        <w:rPr>
-          <w:rFonts w:ascii="Verdana" w:hAnsi="Verdana"/>
-          <w:color w:val="C00000"/>
-          <w:sz w:val="23"/>
-          <w:szCs w:val="23"/>
-          <w:lang w:val="en-US"/>
-        </w:rPr>
-        <w:t xml:space="preserve">toUpperCase() </w:t>
-      </w:r>
-      <w:r>
-        <w:rPr>
-          <w:rFonts w:ascii="Verdana" w:hAnsi="Verdana"/>
-          <w:sz w:val="23"/>
-          <w:szCs w:val="23"/>
-          <w:lang w:val="en-US"/>
-        </w:rPr>
-        <w:t xml:space="preserve">and </w:t>
-      </w:r>
-      <w:r>
-        <w:rPr>
-          <w:rFonts w:ascii="Verdana" w:hAnsi="Verdana"/>
-          <w:color w:val="C00000"/>
-          <w:sz w:val="23"/>
-          <w:szCs w:val="23"/>
-          <w:lang w:val="en-US"/>
-        </w:rPr>
-        <w:t>toLowerCase()</w:t>
-      </w:r>
-    </w:p>
-    <w:p>
-      <w:pPr>
-        <w:rPr>
-          <w:rFonts w:ascii="Verdana" w:hAnsi="Verdana"/>
-          <w:color w:val="000000"/>
-          <w:sz w:val="23"/>
-          <w:szCs w:val="23"/>
-          <w:shd w:val="clear" w:color="auto" w:fill="FFFFFF"/>
-          <w:lang w:val="en-US"/>
-        </w:rPr>
-      </w:pPr>
-      <w:r>
-        <w:rPr>
-          <w:rFonts w:ascii="Verdana" w:hAnsi="Verdana"/>
-          <w:color w:val="000000"/>
-          <w:sz w:val="23"/>
-          <w:szCs w:val="23"/>
-          <w:shd w:val="clear" w:color="auto" w:fill="FFFFFF"/>
-          <w:lang w:val="en-US"/>
-        </w:rPr>
-        <w:t>The </w:t>
-      </w:r>
+        <w:t>length(</w:t>
+      </w:r>
+      <w:proofErr w:type="gramEnd"/>
       <w:r>
         <w:rPr>
           <w:rStyle w:val="HTML"/>
@@ -3592,7 +3969,7 @@
           <w:szCs w:val="24"/>
           <w:lang w:val="en-US"/>
         </w:rPr>
-        <w:t>indexOf()</w:t>
+        <w:t>)</w:t>
       </w:r>
       <w:r>
         <w:rPr>
@@ -3603,11 +3980,97 @@
           <w:shd w:val="clear" w:color="auto" w:fill="FFFFFF"/>
           <w:lang w:val="en-US"/>
         </w:rPr>
-        <w:t> method returns the </w:t>
-      </w:r>
-      <w:r>
-        <w:rPr>
-          <w:rStyle w:val="a4"/>
+        <w:t> method</w:t>
+      </w:r>
+    </w:p>
+    <w:p>
+      <w:pPr>
+        <w:rPr>
+          <w:rFonts w:ascii="Verdana" w:hAnsi="Verdana"/>
+          <w:color w:val="C00000"/>
+          <w:sz w:val="23"/>
+          <w:szCs w:val="23"/>
+          <w:lang w:val="en-US"/>
+        </w:rPr>
+      </w:pPr>
+      <w:r>
+        <w:rPr>
+          <w:rFonts w:ascii="Verdana" w:hAnsi="Verdana"/>
+          <w:sz w:val="23"/>
+          <w:szCs w:val="23"/>
+          <w:lang w:val="en-US"/>
+        </w:rPr>
+        <w:t xml:space="preserve">There are many string methods available, for example </w:t>
+      </w:r>
+      <w:proofErr w:type="spellStart"/>
+      <w:proofErr w:type="gramStart"/>
+      <w:r>
+        <w:rPr>
+          <w:rFonts w:ascii="Verdana" w:hAnsi="Verdana"/>
+          <w:color w:val="C00000"/>
+          <w:sz w:val="23"/>
+          <w:szCs w:val="23"/>
+          <w:lang w:val="en-US"/>
+        </w:rPr>
+        <w:t>toUpperCase</w:t>
+      </w:r>
+      <w:proofErr w:type="spellEnd"/>
+      <w:r>
+        <w:rPr>
+          <w:rFonts w:ascii="Verdana" w:hAnsi="Verdana"/>
+          <w:color w:val="C00000"/>
+          <w:sz w:val="23"/>
+          <w:szCs w:val="23"/>
+          <w:lang w:val="en-US"/>
+        </w:rPr>
+        <w:t>(</w:t>
+      </w:r>
+      <w:proofErr w:type="gramEnd"/>
+      <w:r>
+        <w:rPr>
+          <w:rFonts w:ascii="Verdana" w:hAnsi="Verdana"/>
+          <w:color w:val="C00000"/>
+          <w:sz w:val="23"/>
+          <w:szCs w:val="23"/>
+          <w:lang w:val="en-US"/>
+        </w:rPr>
+        <w:t xml:space="preserve">) </w:t>
+      </w:r>
+      <w:r>
+        <w:rPr>
+          <w:rFonts w:ascii="Verdana" w:hAnsi="Verdana"/>
+          <w:sz w:val="23"/>
+          <w:szCs w:val="23"/>
+          <w:lang w:val="en-US"/>
+        </w:rPr>
+        <w:t xml:space="preserve">and </w:t>
+      </w:r>
+      <w:proofErr w:type="spellStart"/>
+      <w:r>
+        <w:rPr>
+          <w:rFonts w:ascii="Verdana" w:hAnsi="Verdana"/>
+          <w:color w:val="C00000"/>
+          <w:sz w:val="23"/>
+          <w:szCs w:val="23"/>
+          <w:lang w:val="en-US"/>
+        </w:rPr>
+        <w:t>toLowerCase</w:t>
+      </w:r>
+      <w:proofErr w:type="spellEnd"/>
+      <w:r>
+        <w:rPr>
+          <w:rFonts w:ascii="Verdana" w:hAnsi="Verdana"/>
+          <w:color w:val="C00000"/>
+          <w:sz w:val="23"/>
+          <w:szCs w:val="23"/>
+          <w:lang w:val="en-US"/>
+        </w:rPr>
+        <w:t>()</w:t>
+      </w:r>
+    </w:p>
+    <w:p>
+      <w:pPr>
+        <w:rPr>
           <w:rFonts w:ascii="Verdana" w:hAnsi="Verdana"/>
           <w:color w:val="000000"/>
           <w:sz w:val="23"/>
@@ -3615,8 +4078,7 @@
           <w:shd w:val="clear" w:color="auto" w:fill="FFFFFF"/>
           <w:lang w:val="en-US"/>
         </w:rPr>
-        <w:t>index</w:t>
-      </w:r>
+      </w:pPr>
       <w:r>
         <w:rPr>
           <w:rFonts w:ascii="Verdana" w:hAnsi="Verdana"/>
@@ -3626,31 +4088,10 @@
           <w:shd w:val="clear" w:color="auto" w:fill="FFFFFF"/>
           <w:lang w:val="en-US"/>
         </w:rPr>
-        <w:t> (the position) of the first occurrence of a specified text in a string (including whitespace)</w:t>
-      </w:r>
-    </w:p>
-    <w:p>
-      <w:pPr>
-        <w:rPr>
-          <w:rStyle w:val="a4"/>
-          <w:rFonts w:ascii="Verdana" w:hAnsi="Verdana"/>
-          <w:color w:val="000000"/>
-          <w:sz w:val="23"/>
-          <w:szCs w:val="23"/>
-          <w:shd w:val="clear" w:color="auto" w:fill="FFFFFF"/>
-        </w:rPr>
-      </w:pPr>
-      <w:r>
-        <w:rPr>
-          <w:rFonts w:ascii="Verdana" w:hAnsi="Verdana"/>
-          <w:color w:val="000000"/>
-          <w:sz w:val="23"/>
-          <w:szCs w:val="23"/>
-          <w:shd w:val="clear" w:color="auto" w:fill="FFFFFF"/>
-          <w:lang w:val="en-US"/>
-        </w:rPr>
         <w:t>The </w:t>
       </w:r>
+      <w:proofErr w:type="spellStart"/>
+      <w:proofErr w:type="gramStart"/>
       <w:r>
         <w:rPr>
           <w:rStyle w:val="HTML"/>
@@ -3660,63 +4101,9 @@
           <w:szCs w:val="24"/>
           <w:lang w:val="en-US"/>
         </w:rPr>
-        <w:t>+</w:t>
-      </w:r>
-      <w:r>
-        <w:rPr>
-          <w:rFonts w:ascii="Verdana" w:hAnsi="Verdana"/>
-          <w:color w:val="000000"/>
-          <w:sz w:val="23"/>
-          <w:szCs w:val="23"/>
-          <w:shd w:val="clear" w:color="auto" w:fill="FFFFFF"/>
-          <w:lang w:val="en-US"/>
-        </w:rPr>
-        <w:t xml:space="preserve"> operator can be used between strings to combine them. </w:t>
-      </w:r>
-      <w:r>
-        <w:rPr>
-          <w:rFonts w:ascii="Verdana" w:hAnsi="Verdana"/>
-          <w:color w:val="000000"/>
-          <w:sz w:val="23"/>
-          <w:szCs w:val="23"/>
-          <w:shd w:val="clear" w:color="auto" w:fill="FFFFFF"/>
-        </w:rPr>
-        <w:t>This is called </w:t>
-      </w:r>
-      <w:r>
-        <w:rPr>
-          <w:rStyle w:val="a4"/>
-          <w:rFonts w:ascii="Verdana" w:hAnsi="Verdana"/>
-          <w:color w:val="000000"/>
-          <w:sz w:val="23"/>
-          <w:szCs w:val="23"/>
-          <w:shd w:val="clear" w:color="auto" w:fill="FFFFFF"/>
-        </w:rPr>
-        <w:t>concatenation</w:t>
-      </w:r>
-    </w:p>
-    <w:p>
-      <w:pPr>
-        <w:rPr>
-          <w:rFonts w:ascii="Verdana" w:hAnsi="Verdana"/>
-          <w:color w:val="000000"/>
-          <w:sz w:val="23"/>
-          <w:szCs w:val="23"/>
-          <w:shd w:val="clear" w:color="auto" w:fill="FFFFFF"/>
-          <w:lang w:val="en-US"/>
-        </w:rPr>
-      </w:pPr>
-      <w:r>
-        <w:rPr>
-          <w:rFonts w:ascii="Verdana" w:hAnsi="Verdana"/>
-          <w:color w:val="000000"/>
-          <w:sz w:val="23"/>
-          <w:szCs w:val="23"/>
-          <w:shd w:val="clear" w:color="auto" w:fill="FFFFFF"/>
-          <w:lang w:val="en-US"/>
-        </w:rPr>
-        <w:t>You can also use the </w:t>
-      </w:r>
+        <w:t>indexOf</w:t>
+      </w:r>
+      <w:proofErr w:type="spellEnd"/>
       <w:r>
         <w:rPr>
           <w:rStyle w:val="HTML"/>
@@ -3726,7 +4113,182 @@
           <w:szCs w:val="24"/>
           <w:lang w:val="en-US"/>
         </w:rPr>
-        <w:t>concat()</w:t>
+        <w:t>(</w:t>
+      </w:r>
+      <w:proofErr w:type="gramEnd"/>
+      <w:r>
+        <w:rPr>
+          <w:rStyle w:val="HTML"/>
+          <w:rFonts w:ascii="Consolas" w:eastAsiaTheme="minorHAnsi" w:hAnsi="Consolas"/>
+          <w:color w:val="DC143C"/>
+          <w:sz w:val="24"/>
+          <w:szCs w:val="24"/>
+          <w:lang w:val="en-US"/>
+        </w:rPr>
+        <w:t>)</w:t>
+      </w:r>
+      <w:r>
+        <w:rPr>
+          <w:rFonts w:ascii="Verdana" w:hAnsi="Verdana"/>
+          <w:color w:val="000000"/>
+          <w:sz w:val="23"/>
+          <w:szCs w:val="23"/>
+          <w:shd w:val="clear" w:color="auto" w:fill="FFFFFF"/>
+          <w:lang w:val="en-US"/>
+        </w:rPr>
+        <w:t> method returns the </w:t>
+      </w:r>
+      <w:r>
+        <w:rPr>
+          <w:rStyle w:val="a4"/>
+          <w:rFonts w:ascii="Verdana" w:hAnsi="Verdana"/>
+          <w:color w:val="000000"/>
+          <w:sz w:val="23"/>
+          <w:szCs w:val="23"/>
+          <w:shd w:val="clear" w:color="auto" w:fill="FFFFFF"/>
+          <w:lang w:val="en-US"/>
+        </w:rPr>
+        <w:t>index</w:t>
+      </w:r>
+      <w:r>
+        <w:rPr>
+          <w:rFonts w:ascii="Verdana" w:hAnsi="Verdana"/>
+          <w:color w:val="000000"/>
+          <w:sz w:val="23"/>
+          <w:szCs w:val="23"/>
+          <w:shd w:val="clear" w:color="auto" w:fill="FFFFFF"/>
+          <w:lang w:val="en-US"/>
+        </w:rPr>
+        <w:t> (the position) of the first occurrence of a specified text in a string (including whitespace)</w:t>
+      </w:r>
+    </w:p>
+    <w:p>
+      <w:pPr>
+        <w:rPr>
+          <w:rStyle w:val="a4"/>
+          <w:rFonts w:ascii="Verdana" w:hAnsi="Verdana"/>
+          <w:color w:val="000000"/>
+          <w:sz w:val="23"/>
+          <w:szCs w:val="23"/>
+          <w:shd w:val="clear" w:color="auto" w:fill="FFFFFF"/>
+          <w:lang w:val="en-US"/>
+        </w:rPr>
+      </w:pPr>
+      <w:r>
+        <w:rPr>
+          <w:rFonts w:ascii="Verdana" w:hAnsi="Verdana"/>
+          <w:color w:val="000000"/>
+          <w:sz w:val="23"/>
+          <w:szCs w:val="23"/>
+          <w:shd w:val="clear" w:color="auto" w:fill="FFFFFF"/>
+          <w:lang w:val="en-US"/>
+        </w:rPr>
+        <w:t>The </w:t>
+      </w:r>
+      <w:r>
+        <w:rPr>
+          <w:rStyle w:val="HTML"/>
+          <w:rFonts w:ascii="Consolas" w:eastAsiaTheme="minorHAnsi" w:hAnsi="Consolas"/>
+          <w:color w:val="DC143C"/>
+          <w:sz w:val="24"/>
+          <w:szCs w:val="24"/>
+          <w:lang w:val="en-US"/>
+        </w:rPr>
+        <w:t>+</w:t>
+      </w:r>
+      <w:r>
+        <w:rPr>
+          <w:rFonts w:ascii="Verdana" w:hAnsi="Verdana"/>
+          <w:color w:val="000000"/>
+          <w:sz w:val="23"/>
+          <w:szCs w:val="23"/>
+          <w:shd w:val="clear" w:color="auto" w:fill="FFFFFF"/>
+          <w:lang w:val="en-US"/>
+        </w:rPr>
+        <w:t xml:space="preserve"> operator can be used between strings to combine them. </w:t>
+      </w:r>
+      <w:r>
+        <w:rPr>
+          <w:rFonts w:ascii="Verdana" w:hAnsi="Verdana"/>
+          <w:color w:val="000000"/>
+          <w:sz w:val="23"/>
+          <w:szCs w:val="23"/>
+          <w:shd w:val="clear" w:color="auto" w:fill="FFFFFF"/>
+          <w:lang w:val="en-US"/>
+        </w:rPr>
+        <w:t>This is called </w:t>
+      </w:r>
+      <w:r>
+        <w:rPr>
+          <w:rStyle w:val="a4"/>
+          <w:rFonts w:ascii="Verdana" w:hAnsi="Verdana"/>
+          <w:color w:val="000000"/>
+          <w:sz w:val="23"/>
+          <w:szCs w:val="23"/>
+          <w:shd w:val="clear" w:color="auto" w:fill="FFFFFF"/>
+          <w:lang w:val="en-US"/>
+        </w:rPr>
+        <w:t>concatenation</w:t>
+      </w:r>
+    </w:p>
+    <w:p>
+      <w:pPr>
+        <w:rPr>
+          <w:rFonts w:ascii="Verdana" w:hAnsi="Verdana"/>
+          <w:color w:val="000000"/>
+          <w:sz w:val="23"/>
+          <w:szCs w:val="23"/>
+          <w:shd w:val="clear" w:color="auto" w:fill="FFFFFF"/>
+          <w:lang w:val="en-US"/>
+        </w:rPr>
+      </w:pPr>
+      <w:r>
+        <w:rPr>
+          <w:rFonts w:ascii="Verdana" w:hAnsi="Verdana"/>
+          <w:color w:val="000000"/>
+          <w:sz w:val="23"/>
+          <w:szCs w:val="23"/>
+          <w:shd w:val="clear" w:color="auto" w:fill="FFFFFF"/>
+          <w:lang w:val="en-US"/>
+        </w:rPr>
+        <w:t>You can also use the </w:t>
+      </w:r>
+      <w:proofErr w:type="spellStart"/>
+      <w:proofErr w:type="gramStart"/>
+      <w:r>
+        <w:rPr>
+          <w:rStyle w:val="HTML"/>
+          <w:rFonts w:ascii="Consolas" w:eastAsiaTheme="minorHAnsi" w:hAnsi="Consolas"/>
+          <w:color w:val="DC143C"/>
+          <w:sz w:val="24"/>
+          <w:szCs w:val="24"/>
+          <w:lang w:val="en-US"/>
+        </w:rPr>
+        <w:t>concat</w:t>
+      </w:r>
+      <w:proofErr w:type="spellEnd"/>
+      <w:r>
+        <w:rPr>
+          <w:rStyle w:val="HTML"/>
+          <w:rFonts w:ascii="Consolas" w:eastAsiaTheme="minorHAnsi" w:hAnsi="Consolas"/>
+          <w:color w:val="DC143C"/>
+          <w:sz w:val="24"/>
+          <w:szCs w:val="24"/>
+          <w:lang w:val="en-US"/>
+        </w:rPr>
+        <w:t>(</w:t>
+      </w:r>
+      <w:proofErr w:type="gramEnd"/>
+      <w:r>
+        <w:rPr>
+          <w:rStyle w:val="HTML"/>
+          <w:rFonts w:ascii="Consolas" w:eastAsiaTheme="minorHAnsi" w:hAnsi="Consolas"/>
+          <w:color w:val="DC143C"/>
+          <w:sz w:val="24"/>
+          <w:szCs w:val="24"/>
+          <w:lang w:val="en-US"/>
+        </w:rPr>
+        <w:t>)</w:t>
       </w:r>
       <w:r>
         <w:rPr>
@@ -3995,17 +4557,39 @@
           <w:szCs w:val="20"/>
           <w:lang w:val="en-US" w:eastAsia="ru-RU"/>
         </w:rPr>
-        <w:t>\"</w:t>
-      </w:r>
-      <w:r>
-        <w:rPr>
-          <w:rFonts w:ascii="Verdana" w:eastAsia="Times New Roman" w:hAnsi="Verdana" w:cs="Times New Roman"/>
-          <w:color w:val="000000"/>
-          <w:sz w:val="23"/>
-          <w:szCs w:val="23"/>
-          <w:lang w:val="en-US" w:eastAsia="ru-RU"/>
-        </w:rPr>
-        <w:t>  inserts a double quote in a string</w:t>
+        <w:t>\</w:t>
+      </w:r>
+      <w:proofErr w:type="gramStart"/>
+      <w:r>
+        <w:rPr>
+          <w:rFonts w:ascii="Consolas" w:eastAsia="Times New Roman" w:hAnsi="Consolas" w:cs="Courier New"/>
+          <w:color w:val="DC143C"/>
+          <w:sz w:val="20"/>
+          <w:szCs w:val="20"/>
+          <w:lang w:val="en-US" w:eastAsia="ru-RU"/>
+        </w:rPr>
+        <w:t>"</w:t>
+      </w:r>
+      <w:r>
+        <w:rPr>
+          <w:rFonts w:ascii="Verdana" w:eastAsia="Times New Roman" w:hAnsi="Verdana" w:cs="Times New Roman"/>
+          <w:color w:val="000000"/>
+          <w:sz w:val="23"/>
+          <w:szCs w:val="23"/>
+          <w:lang w:val="en-US" w:eastAsia="ru-RU"/>
+        </w:rPr>
+        <w:t>  inserts</w:t>
+      </w:r>
+      <w:proofErr w:type="gramEnd"/>
+      <w:r>
+        <w:rPr>
+          <w:rFonts w:ascii="Verdana" w:eastAsia="Times New Roman" w:hAnsi="Verdana" w:cs="Times New Roman"/>
+          <w:color w:val="000000"/>
+          <w:sz w:val="23"/>
+          <w:szCs w:val="23"/>
+          <w:lang w:val="en-US" w:eastAsia="ru-RU"/>
+        </w:rPr>
+        <w:t xml:space="preserve"> a double quote in a string</w:t>
       </w:r>
     </w:p>
     <w:p>
@@ -4170,6 +4754,7 @@
           <w:lang w:eastAsia="ru-RU"/>
         </w:rPr>
       </w:pPr>
+      <w:proofErr w:type="spellStart"/>
       <w:r>
         <w:rPr>
           <w:rFonts w:ascii="Verdana" w:eastAsia="Times New Roman" w:hAnsi="Verdana" w:cs="Times New Roman"/>
@@ -4178,7 +4763,40 @@
           <w:szCs w:val="23"/>
           <w:lang w:eastAsia="ru-RU"/>
         </w:rPr>
-        <w:t>Less than: </w:t>
+        <w:t>Less</w:t>
+      </w:r>
+      <w:proofErr w:type="spellEnd"/>
+      <w:r>
+        <w:rPr>
+          <w:rFonts w:ascii="Verdana" w:eastAsia="Times New Roman" w:hAnsi="Verdana" w:cs="Times New Roman"/>
+          <w:color w:val="000000"/>
+          <w:sz w:val="23"/>
+          <w:szCs w:val="23"/>
+          <w:lang w:eastAsia="ru-RU"/>
+        </w:rPr>
+        <w:t xml:space="preserve"> </w:t>
+      </w:r>
+      <w:proofErr w:type="spellStart"/>
+      <w:r>
+        <w:rPr>
+          <w:rFonts w:ascii="Verdana" w:eastAsia="Times New Roman" w:hAnsi="Verdana" w:cs="Times New Roman"/>
+          <w:color w:val="000000"/>
+          <w:sz w:val="23"/>
+          <w:szCs w:val="23"/>
+          <w:lang w:eastAsia="ru-RU"/>
+        </w:rPr>
+        <w:t>than</w:t>
+      </w:r>
+      <w:proofErr w:type="spellEnd"/>
+      <w:r>
+        <w:rPr>
+          <w:rFonts w:ascii="Verdana" w:eastAsia="Times New Roman" w:hAnsi="Verdana" w:cs="Times New Roman"/>
+          <w:color w:val="000000"/>
+          <w:sz w:val="23"/>
+          <w:szCs w:val="23"/>
+          <w:lang w:eastAsia="ru-RU"/>
+        </w:rPr>
+        <w:t>: </w:t>
       </w:r>
       <w:r>
         <w:rPr>
@@ -4188,72 +4806,9 @@
           <w:szCs w:val="24"/>
           <w:lang w:eastAsia="ru-RU"/>
         </w:rPr>
-        <w:t>a &lt; b</w:t>
-      </w:r>
-    </w:p>
-    <w:p>
-      <w:pPr>
-        <w:numPr>
-          <w:ilvl w:val="0"/>
-          <w:numId w:val="7"/>
-        </w:numPr>
-        <w:shd w:val="clear" w:color="auto" w:fill="FFFFFF"/>
-        <w:spacing w:before="100" w:beforeAutospacing="1" w:after="100" w:afterAutospacing="1" w:line="240" w:lineRule="auto"/>
-        <w:rPr>
-          <w:rFonts w:ascii="Verdana" w:eastAsia="Times New Roman" w:hAnsi="Verdana" w:cs="Times New Roman"/>
-          <w:color w:val="000000"/>
-          <w:sz w:val="23"/>
-          <w:szCs w:val="23"/>
-          <w:lang w:val="en-US" w:eastAsia="ru-RU"/>
-        </w:rPr>
-      </w:pPr>
-      <w:r>
-        <w:rPr>
-          <w:rFonts w:ascii="Verdana" w:eastAsia="Times New Roman" w:hAnsi="Verdana" w:cs="Times New Roman"/>
-          <w:color w:val="000000"/>
-          <w:sz w:val="23"/>
-          <w:szCs w:val="23"/>
-          <w:lang w:val="en-US" w:eastAsia="ru-RU"/>
-        </w:rPr>
-        <w:t>Less than or equal to: </w:t>
-      </w:r>
-      <w:r>
-        <w:rPr>
-          <w:rFonts w:ascii="Consolas" w:eastAsia="Times New Roman" w:hAnsi="Consolas" w:cs="Times New Roman"/>
-          <w:color w:val="DC143C"/>
-          <w:sz w:val="24"/>
-          <w:szCs w:val="24"/>
-          <w:lang w:val="en-US" w:eastAsia="ru-RU"/>
-        </w:rPr>
-        <w:t>a &lt;= b</w:t>
-      </w:r>
-    </w:p>
-    <w:p>
-      <w:pPr>
-        <w:numPr>
-          <w:ilvl w:val="0"/>
-          <w:numId w:val="7"/>
-        </w:numPr>
-        <w:shd w:val="clear" w:color="auto" w:fill="FFFFFF"/>
-        <w:spacing w:before="100" w:beforeAutospacing="1" w:after="100" w:afterAutospacing="1" w:line="240" w:lineRule="auto"/>
-        <w:rPr>
-          <w:rFonts w:ascii="Verdana" w:eastAsia="Times New Roman" w:hAnsi="Verdana" w:cs="Times New Roman"/>
-          <w:color w:val="000000"/>
-          <w:sz w:val="23"/>
-          <w:szCs w:val="23"/>
-          <w:lang w:eastAsia="ru-RU"/>
-        </w:rPr>
-      </w:pPr>
-      <w:r>
-        <w:rPr>
-          <w:rFonts w:ascii="Verdana" w:eastAsia="Times New Roman" w:hAnsi="Verdana" w:cs="Times New Roman"/>
-          <w:color w:val="000000"/>
-          <w:sz w:val="23"/>
-          <w:szCs w:val="23"/>
-          <w:lang w:eastAsia="ru-RU"/>
-        </w:rPr>
-        <w:t>Greater than: </w:t>
-      </w:r>
+        <w:t xml:space="preserve">a </w:t>
+      </w:r>
+      <w:proofErr w:type="gramStart"/>
       <w:r>
         <w:rPr>
           <w:rFonts w:ascii="Consolas" w:eastAsia="Times New Roman" w:hAnsi="Consolas" w:cs="Times New Roman"/>
@@ -4262,8 +4817,9 @@
           <w:szCs w:val="24"/>
           <w:lang w:eastAsia="ru-RU"/>
         </w:rPr>
-        <w:t>a &gt; b</w:t>
-      </w:r>
+        <w:t>&lt; b</w:t>
+      </w:r>
+      <w:proofErr w:type="gramEnd"/>
     </w:p>
     <w:p>
       <w:pPr>
@@ -4289,7 +4845,7 @@
           <w:szCs w:val="23"/>
           <w:lang w:val="en-US" w:eastAsia="ru-RU"/>
         </w:rPr>
-        <w:t>Greater than or equal to: </w:t>
+        <w:t>Less than or equal to: </w:t>
       </w:r>
       <w:r>
         <w:rPr>
@@ -4299,7 +4855,7 @@
           <w:szCs w:val="24"/>
           <w:lang w:val="en-US" w:eastAsia="ru-RU"/>
         </w:rPr>
-        <w:t>a &gt;= b</w:t>
+        <w:t>a &lt;= b</w:t>
       </w:r>
     </w:p>
     <w:p>
@@ -4318,6 +4874,7 @@
           <w:lang w:eastAsia="ru-RU"/>
         </w:rPr>
       </w:pPr>
+      <w:proofErr w:type="spellStart"/>
       <w:r>
         <w:rPr>
           <w:rFonts w:ascii="Verdana" w:eastAsia="Times New Roman" w:hAnsi="Verdana" w:cs="Times New Roman"/>
@@ -4326,8 +4883,42 @@
           <w:szCs w:val="23"/>
           <w:lang w:eastAsia="ru-RU"/>
         </w:rPr>
-        <w:t>Equal to </w:t>
-      </w:r>
+        <w:t>Greater</w:t>
+      </w:r>
+      <w:proofErr w:type="spellEnd"/>
+      <w:r>
+        <w:rPr>
+          <w:rFonts w:ascii="Verdana" w:eastAsia="Times New Roman" w:hAnsi="Verdana" w:cs="Times New Roman"/>
+          <w:color w:val="000000"/>
+          <w:sz w:val="23"/>
+          <w:szCs w:val="23"/>
+          <w:lang w:eastAsia="ru-RU"/>
+        </w:rPr>
+        <w:t xml:space="preserve"> </w:t>
+      </w:r>
+      <w:proofErr w:type="spellStart"/>
+      <w:r>
+        <w:rPr>
+          <w:rFonts w:ascii="Verdana" w:eastAsia="Times New Roman" w:hAnsi="Verdana" w:cs="Times New Roman"/>
+          <w:color w:val="000000"/>
+          <w:sz w:val="23"/>
+          <w:szCs w:val="23"/>
+          <w:lang w:eastAsia="ru-RU"/>
+        </w:rPr>
+        <w:t>than</w:t>
+      </w:r>
+      <w:proofErr w:type="spellEnd"/>
+      <w:r>
+        <w:rPr>
+          <w:rFonts w:ascii="Verdana" w:eastAsia="Times New Roman" w:hAnsi="Verdana" w:cs="Times New Roman"/>
+          <w:color w:val="000000"/>
+          <w:sz w:val="23"/>
+          <w:szCs w:val="23"/>
+          <w:lang w:eastAsia="ru-RU"/>
+        </w:rPr>
+        <w:t>: </w:t>
+      </w:r>
+      <w:proofErr w:type="gramStart"/>
       <w:r>
         <w:rPr>
           <w:rFonts w:ascii="Consolas" w:eastAsia="Times New Roman" w:hAnsi="Consolas" w:cs="Times New Roman"/>
@@ -4336,35 +4927,9 @@
           <w:szCs w:val="24"/>
           <w:lang w:eastAsia="ru-RU"/>
         </w:rPr>
-        <w:t>a == b</w:t>
-      </w:r>
-    </w:p>
-    <w:p>
-      <w:pPr>
-        <w:numPr>
-          <w:ilvl w:val="0"/>
-          <w:numId w:val="7"/>
-        </w:numPr>
-        <w:shd w:val="clear" w:color="auto" w:fill="FFFFFF"/>
-        <w:spacing w:before="100" w:beforeAutospacing="1" w:after="100" w:afterAutospacing="1" w:line="240" w:lineRule="auto"/>
-        <w:rPr>
-          <w:rFonts w:ascii="Verdana" w:eastAsia="Times New Roman" w:hAnsi="Verdana" w:cs="Times New Roman"/>
-          <w:color w:val="000000"/>
-          <w:sz w:val="23"/>
-          <w:szCs w:val="23"/>
-          <w:lang w:eastAsia="ru-RU"/>
-        </w:rPr>
-      </w:pPr>
-      <w:r>
-        <w:rPr>
-          <w:rFonts w:ascii="Verdana" w:eastAsia="Times New Roman" w:hAnsi="Verdana" w:cs="Times New Roman"/>
-          <w:color w:val="000000"/>
-          <w:sz w:val="23"/>
-          <w:szCs w:val="23"/>
-          <w:lang w:eastAsia="ru-RU"/>
-        </w:rPr>
-        <w:t>Not Equal to: </w:t>
-      </w:r>
+        <w:t>a &gt;</w:t>
+      </w:r>
+      <w:proofErr w:type="gramEnd"/>
       <w:r>
         <w:rPr>
           <w:rFonts w:ascii="Consolas" w:eastAsia="Times New Roman" w:hAnsi="Consolas" w:cs="Times New Roman"/>
@@ -4373,7 +4938,220 @@
           <w:szCs w:val="24"/>
           <w:lang w:eastAsia="ru-RU"/>
         </w:rPr>
-        <w:t>a != b</w:t>
+        <w:t xml:space="preserve"> b</w:t>
+      </w:r>
+    </w:p>
+    <w:p>
+      <w:pPr>
+        <w:numPr>
+          <w:ilvl w:val="0"/>
+          <w:numId w:val="7"/>
+        </w:numPr>
+        <w:shd w:val="clear" w:color="auto" w:fill="FFFFFF"/>
+        <w:spacing w:before="100" w:beforeAutospacing="1" w:after="100" w:afterAutospacing="1" w:line="240" w:lineRule="auto"/>
+        <w:rPr>
+          <w:rFonts w:ascii="Verdana" w:eastAsia="Times New Roman" w:hAnsi="Verdana" w:cs="Times New Roman"/>
+          <w:color w:val="000000"/>
+          <w:sz w:val="23"/>
+          <w:szCs w:val="23"/>
+          <w:lang w:val="en-US" w:eastAsia="ru-RU"/>
+        </w:rPr>
+      </w:pPr>
+      <w:r>
+        <w:rPr>
+          <w:rFonts w:ascii="Verdana" w:eastAsia="Times New Roman" w:hAnsi="Verdana" w:cs="Times New Roman"/>
+          <w:color w:val="000000"/>
+          <w:sz w:val="23"/>
+          <w:szCs w:val="23"/>
+          <w:lang w:val="en-US" w:eastAsia="ru-RU"/>
+        </w:rPr>
+        <w:t>Greater than or equal to: </w:t>
+      </w:r>
+      <w:r>
+        <w:rPr>
+          <w:rFonts w:ascii="Consolas" w:eastAsia="Times New Roman" w:hAnsi="Consolas" w:cs="Times New Roman"/>
+          <w:color w:val="DC143C"/>
+          <w:sz w:val="24"/>
+          <w:szCs w:val="24"/>
+          <w:lang w:val="en-US" w:eastAsia="ru-RU"/>
+        </w:rPr>
+        <w:t>a &gt;= b</w:t>
+      </w:r>
+    </w:p>
+    <w:p>
+      <w:pPr>
+        <w:numPr>
+          <w:ilvl w:val="0"/>
+          <w:numId w:val="7"/>
+        </w:numPr>
+        <w:shd w:val="clear" w:color="auto" w:fill="FFFFFF"/>
+        <w:spacing w:before="100" w:beforeAutospacing="1" w:after="100" w:afterAutospacing="1" w:line="240" w:lineRule="auto"/>
+        <w:rPr>
+          <w:rFonts w:ascii="Verdana" w:eastAsia="Times New Roman" w:hAnsi="Verdana" w:cs="Times New Roman"/>
+          <w:color w:val="000000"/>
+          <w:sz w:val="23"/>
+          <w:szCs w:val="23"/>
+          <w:lang w:eastAsia="ru-RU"/>
+        </w:rPr>
+      </w:pPr>
+      <w:proofErr w:type="spellStart"/>
+      <w:r>
+        <w:rPr>
+          <w:rFonts w:ascii="Verdana" w:eastAsia="Times New Roman" w:hAnsi="Verdana" w:cs="Times New Roman"/>
+          <w:color w:val="000000"/>
+          <w:sz w:val="23"/>
+          <w:szCs w:val="23"/>
+          <w:lang w:eastAsia="ru-RU"/>
+        </w:rPr>
+        <w:t>Equal</w:t>
+      </w:r>
+      <w:proofErr w:type="spellEnd"/>
+      <w:r>
+        <w:rPr>
+          <w:rFonts w:ascii="Verdana" w:eastAsia="Times New Roman" w:hAnsi="Verdana" w:cs="Times New Roman"/>
+          <w:color w:val="000000"/>
+          <w:sz w:val="23"/>
+          <w:szCs w:val="23"/>
+          <w:lang w:eastAsia="ru-RU"/>
+        </w:rPr>
+        <w:t xml:space="preserve"> </w:t>
+      </w:r>
+      <w:proofErr w:type="spellStart"/>
+      <w:r>
+        <w:rPr>
+          <w:rFonts w:ascii="Verdana" w:eastAsia="Times New Roman" w:hAnsi="Verdana" w:cs="Times New Roman"/>
+          <w:color w:val="000000"/>
+          <w:sz w:val="23"/>
+          <w:szCs w:val="23"/>
+          <w:lang w:eastAsia="ru-RU"/>
+        </w:rPr>
+        <w:t>to</w:t>
+      </w:r>
+      <w:proofErr w:type="spellEnd"/>
+      <w:r>
+        <w:rPr>
+          <w:rFonts w:ascii="Verdana" w:eastAsia="Times New Roman" w:hAnsi="Verdana" w:cs="Times New Roman"/>
+          <w:color w:val="000000"/>
+          <w:sz w:val="23"/>
+          <w:szCs w:val="23"/>
+          <w:lang w:eastAsia="ru-RU"/>
+        </w:rPr>
+        <w:t> </w:t>
+      </w:r>
+      <w:r>
+        <w:rPr>
+          <w:rFonts w:ascii="Consolas" w:eastAsia="Times New Roman" w:hAnsi="Consolas" w:cs="Times New Roman"/>
+          <w:color w:val="DC143C"/>
+          <w:sz w:val="24"/>
+          <w:szCs w:val="24"/>
+          <w:lang w:eastAsia="ru-RU"/>
+        </w:rPr>
+        <w:t>a == b</w:t>
+      </w:r>
+    </w:p>
+    <w:p>
+      <w:pPr>
+        <w:numPr>
+          <w:ilvl w:val="0"/>
+          <w:numId w:val="7"/>
+        </w:numPr>
+        <w:shd w:val="clear" w:color="auto" w:fill="FFFFFF"/>
+        <w:spacing w:before="100" w:beforeAutospacing="1" w:after="100" w:afterAutospacing="1" w:line="240" w:lineRule="auto"/>
+        <w:rPr>
+          <w:rFonts w:ascii="Verdana" w:eastAsia="Times New Roman" w:hAnsi="Verdana" w:cs="Times New Roman"/>
+          <w:color w:val="000000"/>
+          <w:sz w:val="23"/>
+          <w:szCs w:val="23"/>
+          <w:lang w:eastAsia="ru-RU"/>
+        </w:rPr>
+      </w:pPr>
+      <w:proofErr w:type="spellStart"/>
+      <w:r>
+        <w:rPr>
+          <w:rFonts w:ascii="Verdana" w:eastAsia="Times New Roman" w:hAnsi="Verdana" w:cs="Times New Roman"/>
+          <w:color w:val="000000"/>
+          <w:sz w:val="23"/>
+          <w:szCs w:val="23"/>
+          <w:lang w:eastAsia="ru-RU"/>
+        </w:rPr>
+        <w:t>Not</w:t>
+      </w:r>
+      <w:proofErr w:type="spellEnd"/>
+      <w:r>
+        <w:rPr>
+          <w:rFonts w:ascii="Verdana" w:eastAsia="Times New Roman" w:hAnsi="Verdana" w:cs="Times New Roman"/>
+          <w:color w:val="000000"/>
+          <w:sz w:val="23"/>
+          <w:szCs w:val="23"/>
+          <w:lang w:eastAsia="ru-RU"/>
+        </w:rPr>
+        <w:t xml:space="preserve"> </w:t>
+      </w:r>
+      <w:proofErr w:type="spellStart"/>
+      <w:r>
+        <w:rPr>
+          <w:rFonts w:ascii="Verdana" w:eastAsia="Times New Roman" w:hAnsi="Verdana" w:cs="Times New Roman"/>
+          <w:color w:val="000000"/>
+          <w:sz w:val="23"/>
+          <w:szCs w:val="23"/>
+          <w:lang w:eastAsia="ru-RU"/>
+        </w:rPr>
+        <w:t>Equal</w:t>
+      </w:r>
+      <w:proofErr w:type="spellEnd"/>
+      <w:r>
+        <w:rPr>
+          <w:rFonts w:ascii="Verdana" w:eastAsia="Times New Roman" w:hAnsi="Verdana" w:cs="Times New Roman"/>
+          <w:color w:val="000000"/>
+          <w:sz w:val="23"/>
+          <w:szCs w:val="23"/>
+          <w:lang w:eastAsia="ru-RU"/>
+        </w:rPr>
+        <w:t xml:space="preserve"> </w:t>
+      </w:r>
+      <w:proofErr w:type="spellStart"/>
+      <w:r>
+        <w:rPr>
+          <w:rFonts w:ascii="Verdana" w:eastAsia="Times New Roman" w:hAnsi="Verdana" w:cs="Times New Roman"/>
+          <w:color w:val="000000"/>
+          <w:sz w:val="23"/>
+          <w:szCs w:val="23"/>
+          <w:lang w:eastAsia="ru-RU"/>
+        </w:rPr>
+        <w:t>to</w:t>
+      </w:r>
+      <w:proofErr w:type="spellEnd"/>
+      <w:r>
+        <w:rPr>
+          <w:rFonts w:ascii="Verdana" w:eastAsia="Times New Roman" w:hAnsi="Verdana" w:cs="Times New Roman"/>
+          <w:color w:val="000000"/>
+          <w:sz w:val="23"/>
+          <w:szCs w:val="23"/>
+          <w:lang w:eastAsia="ru-RU"/>
+        </w:rPr>
+        <w:t>: </w:t>
+      </w:r>
+      <w:proofErr w:type="gramStart"/>
+      <w:r>
+        <w:rPr>
+          <w:rFonts w:ascii="Consolas" w:eastAsia="Times New Roman" w:hAnsi="Consolas" w:cs="Times New Roman"/>
+          <w:color w:val="DC143C"/>
+          <w:sz w:val="24"/>
+          <w:szCs w:val="24"/>
+          <w:lang w:eastAsia="ru-RU"/>
+        </w:rPr>
+        <w:t>a !</w:t>
+      </w:r>
+      <w:proofErr w:type="gramEnd"/>
+      <w:r>
+        <w:rPr>
+          <w:rFonts w:ascii="Consolas" w:eastAsia="Times New Roman" w:hAnsi="Consolas" w:cs="Times New Roman"/>
+          <w:color w:val="DC143C"/>
+          <w:sz w:val="24"/>
+          <w:szCs w:val="24"/>
+          <w:lang w:eastAsia="ru-RU"/>
+        </w:rPr>
+        <w:t>= b</w:t>
       </w:r>
     </w:p>
     <w:p>
@@ -4847,6 +5625,7 @@
         </w:rPr>
         <w:t>condition</w:t>
       </w:r>
+      <w:proofErr w:type="gramStart"/>
       <w:r>
         <w:rPr>
           <w:rStyle w:val="token"/>
@@ -4886,6 +5665,7 @@
         </w:rPr>
         <w:t>?</w:t>
       </w:r>
+      <w:proofErr w:type="gramEnd"/>
       <w:r>
         <w:rPr>
           <w:rStyle w:val="HTML"/>
@@ -4899,6 +5679,7 @@
         </w:rPr>
         <w:t xml:space="preserve"> </w:t>
       </w:r>
+      <w:proofErr w:type="spellStart"/>
       <w:r>
         <w:rPr>
           <w:rStyle w:val="a6"/>
@@ -4910,6 +5691,7 @@
         </w:rPr>
         <w:t>expressionTrue</w:t>
       </w:r>
+      <w:proofErr w:type="spellEnd"/>
       <w:r>
         <w:rPr>
           <w:rStyle w:val="HTML"/>
@@ -4958,8 +5740,21 @@
           <w:szCs w:val="23"/>
           <w:lang w:val="en-US"/>
         </w:rPr>
-        <w:t xml:space="preserve"> expressionFalse</w:t>
-      </w:r>
+        <w:t xml:space="preserve"> </w:t>
+      </w:r>
+      <w:proofErr w:type="spellStart"/>
+      <w:r>
+        <w:rPr>
+          <w:rStyle w:val="a6"/>
+          <w:rFonts w:ascii="Consolas" w:hAnsi="Consolas"/>
+          <w:color w:val="000000"/>
+          <w:sz w:val="23"/>
+          <w:szCs w:val="23"/>
+          <w:lang w:val="en-US"/>
+        </w:rPr>
+        <w:t>expressionFalse</w:t>
+      </w:r>
+      <w:proofErr w:type="spellEnd"/>
       <w:r>
         <w:rPr>
           <w:rStyle w:val="token"/>
@@ -5149,6 +5944,7 @@
           <w:lang w:val="en-US"/>
         </w:rPr>
       </w:pPr>
+      <w:proofErr w:type="gramStart"/>
       <w:r>
         <w:rPr>
           <w:rStyle w:val="token"/>
@@ -5169,7 +5965,19 @@
           <w:szCs w:val="23"/>
           <w:lang w:val="en-US"/>
         </w:rPr>
-        <w:t>[]</w:t>
+        <w:t>[</w:t>
+      </w:r>
+      <w:proofErr w:type="gramEnd"/>
+      <w:r>
+        <w:rPr>
+          <w:rStyle w:val="token"/>
+          <w:rFonts w:ascii="Consolas" w:hAnsi="Consolas"/>
+          <w:color w:val="999999"/>
+          <w:sz w:val="23"/>
+          <w:szCs w:val="23"/>
+          <w:lang w:val="en-US"/>
+        </w:rPr>
+        <w:t>]</w:t>
       </w:r>
       <w:r>
         <w:rPr>
@@ -5235,6 +6043,7 @@
           <w:lang w:val="en-US"/>
         </w:rPr>
       </w:pPr>
+      <w:proofErr w:type="gramStart"/>
       <w:r>
         <w:rPr>
           <w:rStyle w:val="token"/>
@@ -5255,7 +6064,19 @@
           <w:szCs w:val="23"/>
           <w:lang w:val="en-US"/>
         </w:rPr>
-        <w:t>[]</w:t>
+        <w:t>[</w:t>
+      </w:r>
+      <w:proofErr w:type="gramEnd"/>
+      <w:r>
+        <w:rPr>
+          <w:rStyle w:val="token"/>
+          <w:rFonts w:ascii="Consolas" w:hAnsi="Consolas"/>
+          <w:color w:val="999999"/>
+          <w:sz w:val="23"/>
+          <w:szCs w:val="23"/>
+          <w:lang w:val="en-US"/>
+        </w:rPr>
+        <w:t>]</w:t>
       </w:r>
       <w:r>
         <w:rPr>
@@ -5531,6 +6352,7 @@
           <w:lang w:val="en-US"/>
         </w:rPr>
       </w:pPr>
+      <w:proofErr w:type="gramStart"/>
       <w:r>
         <w:rPr>
           <w:rStyle w:val="token"/>
@@ -5551,7 +6373,19 @@
           <w:szCs w:val="23"/>
           <w:lang w:val="en-US"/>
         </w:rPr>
-        <w:t>[]</w:t>
+        <w:t>[</w:t>
+      </w:r>
+      <w:proofErr w:type="gramEnd"/>
+      <w:r>
+        <w:rPr>
+          <w:rStyle w:val="token"/>
+          <w:rFonts w:ascii="Consolas" w:hAnsi="Consolas"/>
+          <w:color w:val="999999"/>
+          <w:sz w:val="23"/>
+          <w:szCs w:val="23"/>
+          <w:lang w:val="en-US"/>
+        </w:rPr>
+        <w:t>]</w:t>
       </w:r>
       <w:r>
         <w:rPr>
@@ -5736,6 +6570,7 @@
           <w:lang w:val="en-US"/>
         </w:rPr>
       </w:pPr>
+      <w:proofErr w:type="spellStart"/>
       <w:r>
         <w:rPr>
           <w:rStyle w:val="token"/>
@@ -5791,6 +6626,7 @@
         </w:rPr>
         <w:t>println</w:t>
       </w:r>
+      <w:proofErr w:type="spellEnd"/>
       <w:r>
         <w:rPr>
           <w:rStyle w:val="token"/>
@@ -5802,6 +6638,7 @@
         </w:rPr>
         <w:t>(</w:t>
       </w:r>
+      <w:proofErr w:type="gramStart"/>
       <w:r>
         <w:rPr>
           <w:rStyle w:val="HTML"/>
@@ -5824,6 +6661,7 @@
         </w:rPr>
         <w:t>[</w:t>
       </w:r>
+      <w:proofErr w:type="gramEnd"/>
       <w:r>
         <w:rPr>
           <w:rStyle w:val="token"/>
@@ -5944,6 +6782,7 @@
           <w:lang w:val="en-US"/>
         </w:rPr>
       </w:pPr>
+      <w:proofErr w:type="gramStart"/>
       <w:r>
         <w:rPr>
           <w:rStyle w:val="HTML"/>
@@ -5966,6 +6805,7 @@
         </w:rPr>
         <w:t>[</w:t>
       </w:r>
+      <w:proofErr w:type="gramEnd"/>
       <w:r>
         <w:rPr>
           <w:rStyle w:val="token"/>
@@ -6127,6 +6967,7 @@
           <w:lang w:val="en-US"/>
         </w:rPr>
       </w:pPr>
+      <w:proofErr w:type="gramStart"/>
       <w:r>
         <w:rPr>
           <w:rStyle w:val="token"/>
@@ -6147,7 +6988,19 @@
           <w:szCs w:val="23"/>
           <w:lang w:val="en-US"/>
         </w:rPr>
-        <w:t>[]</w:t>
+        <w:t>[</w:t>
+      </w:r>
+      <w:proofErr w:type="gramEnd"/>
+      <w:r>
+        <w:rPr>
+          <w:rStyle w:val="token"/>
+          <w:rFonts w:ascii="Consolas" w:hAnsi="Consolas"/>
+          <w:color w:val="999999"/>
+          <w:sz w:val="23"/>
+          <w:szCs w:val="23"/>
+          <w:lang w:val="en-US"/>
+        </w:rPr>
+        <w:t>]</w:t>
       </w:r>
       <w:r>
         <w:rPr>
@@ -6332,6 +7185,7 @@
           <w:lang w:val="en-US"/>
         </w:rPr>
       </w:pPr>
+      <w:proofErr w:type="spellStart"/>
       <w:r>
         <w:rPr>
           <w:rStyle w:val="token"/>
@@ -6387,6 +7241,7 @@
         </w:rPr>
         <w:t>println</w:t>
       </w:r>
+      <w:proofErr w:type="spellEnd"/>
       <w:r>
         <w:rPr>
           <w:rStyle w:val="token"/>
@@ -6398,6 +7253,8 @@
         </w:rPr>
         <w:t>(</w:t>
       </w:r>
+      <w:proofErr w:type="spellStart"/>
+      <w:proofErr w:type="gramStart"/>
       <w:r>
         <w:rPr>
           <w:rStyle w:val="HTML"/>
@@ -6431,6 +7288,8 @@
         </w:rPr>
         <w:t>length</w:t>
       </w:r>
+      <w:proofErr w:type="spellEnd"/>
+      <w:proofErr w:type="gramEnd"/>
       <w:r>
         <w:rPr>
           <w:rStyle w:val="token"/>
@@ -6686,6 +7545,7 @@
           <w:color w:val="000000"/>
           <w:sz w:val="36"/>
           <w:szCs w:val="36"/>
+          <w:lang w:val="en-US"/>
         </w:rPr>
       </w:pPr>
       <w:r>
@@ -6696,6 +7556,7 @@
           <w:color w:val="000000"/>
           <w:sz w:val="36"/>
           <w:szCs w:val="36"/>
+          <w:lang w:val="en-US"/>
         </w:rPr>
         <w:t>Example</w:t>
       </w:r>
@@ -6714,8 +7575,10 @@
           <w:color w:val="999999"/>
           <w:sz w:val="23"/>
           <w:szCs w:val="23"/>
-        </w:rPr>
-      </w:pPr>
+          <w:lang w:val="en-US"/>
+        </w:rPr>
+      </w:pPr>
+      <w:proofErr w:type="gramStart"/>
       <w:r>
         <w:rPr>
           <w:rStyle w:val="token"/>
@@ -6723,6 +7586,7 @@
           <w:color w:val="0077AA"/>
           <w:sz w:val="23"/>
           <w:szCs w:val="23"/>
+          <w:lang w:val="en-US"/>
         </w:rPr>
         <w:t>int</w:t>
       </w:r>
@@ -6733,8 +7597,21 @@
           <w:color w:val="999999"/>
           <w:sz w:val="23"/>
           <w:szCs w:val="23"/>
-        </w:rPr>
-        <w:t>[][]</w:t>
+          <w:lang w:val="en-US"/>
+        </w:rPr>
+        <w:t>[</w:t>
+      </w:r>
+      <w:proofErr w:type="gramEnd"/>
+      <w:r>
+        <w:rPr>
+          <w:rStyle w:val="token"/>
+          <w:rFonts w:ascii="Consolas" w:hAnsi="Consolas"/>
+          <w:color w:val="999999"/>
+          <w:sz w:val="23"/>
+          <w:szCs w:val="23"/>
+          <w:lang w:val="en-US"/>
+        </w:rPr>
+        <w:t>][]</w:t>
       </w:r>
       <w:r>
         <w:rPr>
@@ -6743,8 +7620,33 @@
           <w:color w:val="000000"/>
           <w:sz w:val="23"/>
           <w:szCs w:val="23"/>
-        </w:rPr>
-        <w:t xml:space="preserve"> myNumbers </w:t>
+          <w:lang w:val="en-US"/>
+        </w:rPr>
+        <w:t xml:space="preserve"> </w:t>
+      </w:r>
+      <w:proofErr w:type="spellStart"/>
+      <w:r>
+        <w:rPr>
+          <w:rStyle w:val="HTML"/>
+          <w:rFonts w:ascii="Consolas" w:hAnsi="Consolas"/>
+          <w:color w:val="000000"/>
+          <w:sz w:val="23"/>
+          <w:szCs w:val="23"/>
+          <w:lang w:val="en-US"/>
+        </w:rPr>
+        <w:t>myNumbers</w:t>
+      </w:r>
+      <w:proofErr w:type="spellEnd"/>
+      <w:r>
+        <w:rPr>
+          <w:rStyle w:val="HTML"/>
+          <w:rFonts w:ascii="Consolas" w:hAnsi="Consolas"/>
+          <w:color w:val="000000"/>
+          <w:sz w:val="23"/>
+          <w:szCs w:val="23"/>
+          <w:lang w:val="en-US"/>
+        </w:rPr>
+        <w:t xml:space="preserve"> </w:t>
       </w:r>
       <w:r>
         <w:rPr>
@@ -6753,6 +7655,7 @@
           <w:color w:val="9A6E3A"/>
           <w:sz w:val="23"/>
           <w:szCs w:val="23"/>
+          <w:lang w:val="en-US"/>
         </w:rPr>
         <w:t>=</w:t>
       </w:r>
@@ -6763,6 +7666,7 @@
           <w:color w:val="000000"/>
           <w:sz w:val="23"/>
           <w:szCs w:val="23"/>
+          <w:lang w:val="en-US"/>
         </w:rPr>
         <w:t xml:space="preserve"> </w:t>
       </w:r>
@@ -6773,6 +7677,7 @@
           <w:color w:val="999999"/>
           <w:sz w:val="23"/>
           <w:szCs w:val="23"/>
+          <w:lang w:val="en-US"/>
         </w:rPr>
         <w:t>{</w:t>
       </w:r>
@@ -6783,6 +7688,7 @@
           <w:color w:val="000000"/>
           <w:sz w:val="23"/>
           <w:szCs w:val="23"/>
+          <w:lang w:val="en-US"/>
         </w:rPr>
         <w:t xml:space="preserve"> </w:t>
       </w:r>
@@ -6793,6 +7699,7 @@
           <w:color w:val="999999"/>
           <w:sz w:val="23"/>
           <w:szCs w:val="23"/>
+          <w:lang w:val="en-US"/>
         </w:rPr>
         <w:t>{</w:t>
       </w:r>
@@ -6803,6 +7710,7 @@
           <w:color w:val="990055"/>
           <w:sz w:val="23"/>
           <w:szCs w:val="23"/>
+          <w:lang w:val="en-US"/>
         </w:rPr>
         <w:t>1</w:t>
       </w:r>
@@ -6813,6 +7721,7 @@
           <w:color w:val="999999"/>
           <w:sz w:val="23"/>
           <w:szCs w:val="23"/>
+          <w:lang w:val="en-US"/>
         </w:rPr>
         <w:t>,</w:t>
       </w:r>
@@ -6823,6 +7732,7 @@
           <w:color w:val="000000"/>
           <w:sz w:val="23"/>
           <w:szCs w:val="23"/>
+          <w:lang w:val="en-US"/>
         </w:rPr>
         <w:t xml:space="preserve"> </w:t>
       </w:r>
@@ -6833,6 +7743,7 @@
           <w:color w:val="990055"/>
           <w:sz w:val="23"/>
           <w:szCs w:val="23"/>
+          <w:lang w:val="en-US"/>
         </w:rPr>
         <w:t>2</w:t>
       </w:r>
@@ -6843,6 +7754,7 @@
           <w:color w:val="999999"/>
           <w:sz w:val="23"/>
           <w:szCs w:val="23"/>
+          <w:lang w:val="en-US"/>
         </w:rPr>
         <w:t>,</w:t>
       </w:r>
@@ -6853,6 +7765,7 @@
           <w:color w:val="000000"/>
           <w:sz w:val="23"/>
           <w:szCs w:val="23"/>
+          <w:lang w:val="en-US"/>
         </w:rPr>
         <w:t xml:space="preserve"> </w:t>
       </w:r>
@@ -6863,6 +7776,7 @@
           <w:color w:val="990055"/>
           <w:sz w:val="23"/>
           <w:szCs w:val="23"/>
+          <w:lang w:val="en-US"/>
         </w:rPr>
         <w:t>3</w:t>
       </w:r>
@@ -6873,6 +7787,7 @@
           <w:color w:val="999999"/>
           <w:sz w:val="23"/>
           <w:szCs w:val="23"/>
+          <w:lang w:val="en-US"/>
         </w:rPr>
         <w:t>,</w:t>
       </w:r>
@@ -6883,6 +7798,7 @@
           <w:color w:val="000000"/>
           <w:sz w:val="23"/>
           <w:szCs w:val="23"/>
+          <w:lang w:val="en-US"/>
         </w:rPr>
         <w:t xml:space="preserve"> </w:t>
       </w:r>
@@ -6893,6 +7809,7 @@
           <w:color w:val="990055"/>
           <w:sz w:val="23"/>
           <w:szCs w:val="23"/>
+          <w:lang w:val="en-US"/>
         </w:rPr>
         <w:t>4</w:t>
       </w:r>
@@ -6903,6 +7820,7 @@
           <w:color w:val="999999"/>
           <w:sz w:val="23"/>
           <w:szCs w:val="23"/>
+          <w:lang w:val="en-US"/>
         </w:rPr>
         <w:t>},</w:t>
       </w:r>
@@ -6913,6 +7831,7 @@
           <w:color w:val="000000"/>
           <w:sz w:val="23"/>
           <w:szCs w:val="23"/>
+          <w:lang w:val="en-US"/>
         </w:rPr>
         <w:t xml:space="preserve"> </w:t>
       </w:r>
@@ -6923,6 +7842,7 @@
           <w:color w:val="999999"/>
           <w:sz w:val="23"/>
           <w:szCs w:val="23"/>
+          <w:lang w:val="en-US"/>
         </w:rPr>
         <w:t>{</w:t>
       </w:r>
@@ -6933,6 +7853,7 @@
           <w:color w:val="990055"/>
           <w:sz w:val="23"/>
           <w:szCs w:val="23"/>
+          <w:lang w:val="en-US"/>
         </w:rPr>
         <w:t>5</w:t>
       </w:r>
@@ -6943,6 +7864,7 @@
           <w:color w:val="999999"/>
           <w:sz w:val="23"/>
           <w:szCs w:val="23"/>
+          <w:lang w:val="en-US"/>
         </w:rPr>
         <w:t>,</w:t>
       </w:r>
@@ -6953,6 +7875,7 @@
           <w:color w:val="000000"/>
           <w:sz w:val="23"/>
           <w:szCs w:val="23"/>
+          <w:lang w:val="en-US"/>
         </w:rPr>
         <w:t xml:space="preserve"> </w:t>
       </w:r>
@@ -6963,6 +7886,7 @@
           <w:color w:val="990055"/>
           <w:sz w:val="23"/>
           <w:szCs w:val="23"/>
+          <w:lang w:val="en-US"/>
         </w:rPr>
         <w:t>6</w:t>
       </w:r>
@@ -6973,6 +7897,7 @@
           <w:color w:val="999999"/>
           <w:sz w:val="23"/>
           <w:szCs w:val="23"/>
+          <w:lang w:val="en-US"/>
         </w:rPr>
         <w:t>,</w:t>
       </w:r>
@@ -6983,6 +7908,7 @@
           <w:color w:val="000000"/>
           <w:sz w:val="23"/>
           <w:szCs w:val="23"/>
+          <w:lang w:val="en-US"/>
         </w:rPr>
         <w:t xml:space="preserve"> </w:t>
       </w:r>
@@ -6993,6 +7919,7 @@
           <w:color w:val="990055"/>
           <w:sz w:val="23"/>
           <w:szCs w:val="23"/>
+          <w:lang w:val="en-US"/>
         </w:rPr>
         <w:t>7</w:t>
       </w:r>
@@ -7003,6 +7930,7 @@
           <w:color w:val="999999"/>
           <w:sz w:val="23"/>
           <w:szCs w:val="23"/>
+          <w:lang w:val="en-US"/>
         </w:rPr>
         <w:t>}</w:t>
       </w:r>
@@ -7013,6 +7941,7 @@
           <w:color w:val="000000"/>
           <w:sz w:val="23"/>
           <w:szCs w:val="23"/>
+          <w:lang w:val="en-US"/>
         </w:rPr>
         <w:t xml:space="preserve"> </w:t>
       </w:r>
@@ -7023,27 +7952,130 @@
           <w:color w:val="999999"/>
           <w:sz w:val="23"/>
           <w:szCs w:val="23"/>
+          <w:lang w:val="en-US"/>
         </w:rPr>
         <w:t>};</w:t>
       </w:r>
     </w:p>
-    <w:p/>
-    <w:p/>
-    <w:p/>
-    <w:p/>
-    <w:p/>
-    <w:p/>
-    <w:p/>
-    <w:p/>
-    <w:p/>
-    <w:p/>
-    <w:p/>
-    <w:p/>
-    <w:p/>
-    <w:p/>
-    <w:p/>
-    <w:p/>
-    <w:p/>
+    <w:p>
+      <w:pPr>
+        <w:rPr>
+          <w:lang w:val="en-US"/>
+        </w:rPr>
+      </w:pPr>
+    </w:p>
+    <w:p>
+      <w:pPr>
+        <w:rPr>
+          <w:lang w:val="en-US"/>
+        </w:rPr>
+      </w:pPr>
+    </w:p>
+    <w:p>
+      <w:pPr>
+        <w:rPr>
+          <w:lang w:val="en-US"/>
+        </w:rPr>
+      </w:pPr>
+    </w:p>
+    <w:p>
+      <w:pPr>
+        <w:rPr>
+          <w:lang w:val="en-US"/>
+        </w:rPr>
+      </w:pPr>
+    </w:p>
+    <w:p>
+      <w:pPr>
+        <w:rPr>
+          <w:lang w:val="en-US"/>
+        </w:rPr>
+      </w:pPr>
+    </w:p>
+    <w:p>
+      <w:pPr>
+        <w:rPr>
+          <w:lang w:val="en-US"/>
+        </w:rPr>
+      </w:pPr>
+    </w:p>
+    <w:p>
+      <w:pPr>
+        <w:rPr>
+          <w:lang w:val="en-US"/>
+        </w:rPr>
+      </w:pPr>
+    </w:p>
+    <w:p>
+      <w:pPr>
+        <w:rPr>
+          <w:lang w:val="en-US"/>
+        </w:rPr>
+      </w:pPr>
+    </w:p>
+    <w:p>
+      <w:pPr>
+        <w:rPr>
+          <w:lang w:val="en-US"/>
+        </w:rPr>
+      </w:pPr>
+    </w:p>
+    <w:p>
+      <w:pPr>
+        <w:rPr>
+          <w:lang w:val="en-US"/>
+        </w:rPr>
+      </w:pPr>
+    </w:p>
+    <w:p>
+      <w:pPr>
+        <w:rPr>
+          <w:lang w:val="en-US"/>
+        </w:rPr>
+      </w:pPr>
+    </w:p>
+    <w:p>
+      <w:pPr>
+        <w:rPr>
+          <w:lang w:val="en-US"/>
+        </w:rPr>
+      </w:pPr>
+    </w:p>
+    <w:p>
+      <w:pPr>
+        <w:rPr>
+          <w:lang w:val="en-US"/>
+        </w:rPr>
+      </w:pPr>
+    </w:p>
+    <w:p>
+      <w:pPr>
+        <w:rPr>
+          <w:lang w:val="en-US"/>
+        </w:rPr>
+      </w:pPr>
+    </w:p>
+    <w:p>
+      <w:pPr>
+        <w:rPr>
+          <w:lang w:val="en-US"/>
+        </w:rPr>
+      </w:pPr>
+    </w:p>
+    <w:p>
+      <w:pPr>
+        <w:rPr>
+          <w:lang w:val="en-US"/>
+        </w:rPr>
+      </w:pPr>
+    </w:p>
+    <w:p>
+      <w:pPr>
+        <w:rPr>
+          <w:lang w:val="en-US"/>
+        </w:rPr>
+      </w:pPr>
+    </w:p>
     <w:p>
       <w:pPr>
         <w:shd w:val="clear" w:color="auto" w:fill="FFFFFF"/>
@@ -7868,7 +8900,13 @@
         <w:t>" with a variable x</w:t>
       </w:r>
     </w:p>
-    <w:p/>
+    <w:p>
+      <w:pPr>
+        <w:rPr>
+          <w:lang w:val="en-US"/>
+        </w:rPr>
+      </w:pPr>
+    </w:p>
     <w:p>
       <w:pPr>
         <w:pStyle w:val="a3"/>
@@ -8253,7 +9291,31 @@
           <w:highlight w:val="cyan"/>
           <w:lang w:val="en-US" w:eastAsia="ru-RU"/>
         </w:rPr>
-        <w:t>Note that the constructor name must </w:t>
+        <w:t xml:space="preserve">Note that the </w:t>
+      </w:r>
+      <w:proofErr w:type="gramStart"/>
+      <w:r>
+        <w:rPr>
+          <w:rFonts w:ascii="Verdana" w:eastAsia="Times New Roman" w:hAnsi="Verdana" w:cs="Times New Roman"/>
+          <w:color w:val="000000"/>
+          <w:sz w:val="23"/>
+          <w:szCs w:val="23"/>
+          <w:highlight w:val="cyan"/>
+          <w:lang w:val="en-US" w:eastAsia="ru-RU"/>
+        </w:rPr>
+        <w:t>constructor</w:t>
+      </w:r>
+      <w:proofErr w:type="gramEnd"/>
+      <w:r>
+        <w:rPr>
+          <w:rFonts w:ascii="Verdana" w:eastAsia="Times New Roman" w:hAnsi="Verdana" w:cs="Times New Roman"/>
+          <w:color w:val="000000"/>
+          <w:sz w:val="23"/>
+          <w:szCs w:val="23"/>
+          <w:highlight w:val="cyan"/>
+          <w:lang w:val="en-US" w:eastAsia="ru-RU"/>
+        </w:rPr>
+        <w:t xml:space="preserve"> name must </w:t>
       </w:r>
       <w:r>
         <w:rPr>
@@ -9534,6 +10596,7 @@
         <w:lastRenderedPageBreak/>
         <w:t>Java </w:t>
       </w:r>
+      <w:proofErr w:type="spellStart"/>
       <w:r>
         <w:rPr>
           <w:rStyle w:val="colorh1"/>
@@ -9546,6 +10609,7 @@
         </w:rPr>
         <w:t>Encapsulation</w:t>
       </w:r>
+      <w:proofErr w:type="spellEnd"/>
     </w:p>
     <w:p>
       <w:pPr>
@@ -9640,7 +10704,87 @@
           <w:sz w:val="23"/>
           <w:szCs w:val="23"/>
         </w:rPr>
-        <w:t>To achieve this, you must:</w:t>
+        <w:t xml:space="preserve">To </w:t>
+      </w:r>
+      <w:proofErr w:type="spellStart"/>
+      <w:r>
+        <w:rPr>
+          <w:rFonts w:ascii="Verdana" w:hAnsi="Verdana"/>
+          <w:color w:val="000000"/>
+          <w:sz w:val="23"/>
+          <w:szCs w:val="23"/>
+        </w:rPr>
+        <w:t>achieve</w:t>
+      </w:r>
+      <w:proofErr w:type="spellEnd"/>
+      <w:r>
+        <w:rPr>
+          <w:rFonts w:ascii="Verdana" w:hAnsi="Verdana"/>
+          <w:color w:val="000000"/>
+          <w:sz w:val="23"/>
+          <w:szCs w:val="23"/>
+        </w:rPr>
+        <w:t xml:space="preserve"> </w:t>
+      </w:r>
+      <w:proofErr w:type="spellStart"/>
+      <w:r>
+        <w:rPr>
+          <w:rFonts w:ascii="Verdana" w:hAnsi="Verdana"/>
+          <w:color w:val="000000"/>
+          <w:sz w:val="23"/>
+          <w:szCs w:val="23"/>
+        </w:rPr>
+        <w:t>this</w:t>
+      </w:r>
+      <w:proofErr w:type="spellEnd"/>
+      <w:r>
+        <w:rPr>
+          <w:rFonts w:ascii="Verdana" w:hAnsi="Verdana"/>
+          <w:color w:val="000000"/>
+          <w:sz w:val="23"/>
+          <w:szCs w:val="23"/>
+        </w:rPr>
+        <w:t xml:space="preserve">, </w:t>
+      </w:r>
+      <w:proofErr w:type="spellStart"/>
+      <w:r>
+        <w:rPr>
+          <w:rFonts w:ascii="Verdana" w:hAnsi="Verdana"/>
+          <w:color w:val="000000"/>
+          <w:sz w:val="23"/>
+          <w:szCs w:val="23"/>
+        </w:rPr>
+        <w:t>you</w:t>
+      </w:r>
+      <w:proofErr w:type="spellEnd"/>
+      <w:r>
+        <w:rPr>
+          <w:rFonts w:ascii="Verdana" w:hAnsi="Verdana"/>
+          <w:color w:val="000000"/>
+          <w:sz w:val="23"/>
+          <w:szCs w:val="23"/>
+        </w:rPr>
+        <w:t xml:space="preserve"> </w:t>
+      </w:r>
+      <w:proofErr w:type="spellStart"/>
+      <w:r>
+        <w:rPr>
+          <w:rFonts w:ascii="Verdana" w:hAnsi="Verdana"/>
+          <w:color w:val="000000"/>
+          <w:sz w:val="23"/>
+          <w:szCs w:val="23"/>
+        </w:rPr>
+        <w:t>must</w:t>
+      </w:r>
+      <w:proofErr w:type="spellEnd"/>
+      <w:r>
+        <w:rPr>
+          <w:rFonts w:ascii="Verdana" w:hAnsi="Verdana"/>
+          <w:color w:val="000000"/>
+          <w:sz w:val="23"/>
+          <w:szCs w:val="23"/>
+        </w:rPr>
+        <w:t>:</w:t>
       </w:r>
     </w:p>
     <w:p>
@@ -10049,6 +11193,7 @@
           <w:lang w:eastAsia="ru-RU"/>
         </w:rPr>
       </w:pPr>
+      <w:proofErr w:type="spellStart"/>
       <w:r>
         <w:rPr>
           <w:rFonts w:ascii="Segoe UI" w:eastAsia="Times New Roman" w:hAnsi="Segoe UI" w:cs="Segoe UI"/>
@@ -10057,7 +11202,40 @@
           <w:szCs w:val="48"/>
           <w:lang w:eastAsia="ru-RU"/>
         </w:rPr>
-        <w:t>Why Encapsulation?</w:t>
+        <w:t>Why</w:t>
+      </w:r>
+      <w:proofErr w:type="spellEnd"/>
+      <w:r>
+        <w:rPr>
+          <w:rFonts w:ascii="Segoe UI" w:eastAsia="Times New Roman" w:hAnsi="Segoe UI" w:cs="Segoe UI"/>
+          <w:color w:val="000000"/>
+          <w:sz w:val="48"/>
+          <w:szCs w:val="48"/>
+          <w:lang w:eastAsia="ru-RU"/>
+        </w:rPr>
+        <w:t xml:space="preserve"> </w:t>
+      </w:r>
+      <w:proofErr w:type="spellStart"/>
+      <w:r>
+        <w:rPr>
+          <w:rFonts w:ascii="Segoe UI" w:eastAsia="Times New Roman" w:hAnsi="Segoe UI" w:cs="Segoe UI"/>
+          <w:color w:val="000000"/>
+          <w:sz w:val="48"/>
+          <w:szCs w:val="48"/>
+          <w:lang w:eastAsia="ru-RU"/>
+        </w:rPr>
+        <w:t>Encapsulation</w:t>
+      </w:r>
+      <w:proofErr w:type="spellEnd"/>
+      <w:r>
+        <w:rPr>
+          <w:rFonts w:ascii="Segoe UI" w:eastAsia="Times New Roman" w:hAnsi="Segoe UI" w:cs="Segoe UI"/>
+          <w:color w:val="000000"/>
+          <w:sz w:val="48"/>
+          <w:szCs w:val="48"/>
+          <w:lang w:eastAsia="ru-RU"/>
+        </w:rPr>
+        <w:t>?</w:t>
       </w:r>
     </w:p>
     <w:p>
@@ -10241,6 +11419,7 @@
           <w:lang w:eastAsia="ru-RU"/>
         </w:rPr>
       </w:pPr>
+      <w:proofErr w:type="spellStart"/>
       <w:r>
         <w:rPr>
           <w:rFonts w:ascii="Verdana" w:eastAsia="Times New Roman" w:hAnsi="Verdana" w:cs="Times New Roman"/>
@@ -10249,8 +11428,75 @@
           <w:szCs w:val="23"/>
           <w:lang w:eastAsia="ru-RU"/>
         </w:rPr>
-        <w:t>Increased security of data</w:t>
-      </w:r>
+        <w:t>Increased</w:t>
+      </w:r>
+      <w:proofErr w:type="spellEnd"/>
+      <w:r>
+        <w:rPr>
+          <w:rFonts w:ascii="Verdana" w:eastAsia="Times New Roman" w:hAnsi="Verdana" w:cs="Times New Roman"/>
+          <w:color w:val="000000"/>
+          <w:sz w:val="23"/>
+          <w:szCs w:val="23"/>
+          <w:lang w:eastAsia="ru-RU"/>
+        </w:rPr>
+        <w:t xml:space="preserve"> </w:t>
+      </w:r>
+      <w:proofErr w:type="spellStart"/>
+      <w:r>
+        <w:rPr>
+          <w:rFonts w:ascii="Verdana" w:eastAsia="Times New Roman" w:hAnsi="Verdana" w:cs="Times New Roman"/>
+          <w:color w:val="000000"/>
+          <w:sz w:val="23"/>
+          <w:szCs w:val="23"/>
+          <w:lang w:eastAsia="ru-RU"/>
+        </w:rPr>
+        <w:t>security</w:t>
+      </w:r>
+      <w:proofErr w:type="spellEnd"/>
+      <w:r>
+        <w:rPr>
+          <w:rFonts w:ascii="Verdana" w:eastAsia="Times New Roman" w:hAnsi="Verdana" w:cs="Times New Roman"/>
+          <w:color w:val="000000"/>
+          <w:sz w:val="23"/>
+          <w:szCs w:val="23"/>
+          <w:lang w:eastAsia="ru-RU"/>
+        </w:rPr>
+        <w:t xml:space="preserve"> </w:t>
+      </w:r>
+      <w:proofErr w:type="spellStart"/>
+      <w:r>
+        <w:rPr>
+          <w:rFonts w:ascii="Verdana" w:eastAsia="Times New Roman" w:hAnsi="Verdana" w:cs="Times New Roman"/>
+          <w:color w:val="000000"/>
+          <w:sz w:val="23"/>
+          <w:szCs w:val="23"/>
+          <w:lang w:eastAsia="ru-RU"/>
+        </w:rPr>
+        <w:t>of</w:t>
+      </w:r>
+      <w:proofErr w:type="spellEnd"/>
+      <w:r>
+        <w:rPr>
+          <w:rFonts w:ascii="Verdana" w:eastAsia="Times New Roman" w:hAnsi="Verdana" w:cs="Times New Roman"/>
+          <w:color w:val="000000"/>
+          <w:sz w:val="23"/>
+          <w:szCs w:val="23"/>
+          <w:lang w:eastAsia="ru-RU"/>
+        </w:rPr>
+        <w:t xml:space="preserve"> </w:t>
+      </w:r>
+      <w:proofErr w:type="spellStart"/>
+      <w:r>
+        <w:rPr>
+          <w:rFonts w:ascii="Verdana" w:eastAsia="Times New Roman" w:hAnsi="Verdana" w:cs="Times New Roman"/>
+          <w:color w:val="000000"/>
+          <w:sz w:val="23"/>
+          <w:szCs w:val="23"/>
+          <w:lang w:eastAsia="ru-RU"/>
+        </w:rPr>
+        <w:t>data</w:t>
+      </w:r>
+      <w:proofErr w:type="spellEnd"/>
     </w:p>
     <w:p>
       <w:pPr>
@@ -10302,6 +11548,7 @@
         <w:lastRenderedPageBreak/>
         <w:t>Java </w:t>
       </w:r>
+      <w:proofErr w:type="spellStart"/>
       <w:r>
         <w:rPr>
           <w:rStyle w:val="colorh1"/>
@@ -10314,6 +11561,7 @@
         </w:rPr>
         <w:t>Inheritance</w:t>
       </w:r>
+      <w:proofErr w:type="spellEnd"/>
     </w:p>
     <w:p>
       <w:pPr>
@@ -10387,7 +11635,147 @@
           <w:sz w:val="23"/>
           <w:szCs w:val="23"/>
         </w:rPr>
-        <w:t>We group the "inheritance concept" into two categories:</w:t>
+        <w:t xml:space="preserve">We </w:t>
+      </w:r>
+      <w:proofErr w:type="spellStart"/>
+      <w:r>
+        <w:rPr>
+          <w:rFonts w:ascii="Verdana" w:hAnsi="Verdana"/>
+          <w:color w:val="000000"/>
+          <w:sz w:val="23"/>
+          <w:szCs w:val="23"/>
+        </w:rPr>
+        <w:t>group</w:t>
+      </w:r>
+      <w:proofErr w:type="spellEnd"/>
+      <w:r>
+        <w:rPr>
+          <w:rFonts w:ascii="Verdana" w:hAnsi="Verdana"/>
+          <w:color w:val="000000"/>
+          <w:sz w:val="23"/>
+          <w:szCs w:val="23"/>
+        </w:rPr>
+        <w:t xml:space="preserve"> </w:t>
+      </w:r>
+      <w:proofErr w:type="spellStart"/>
+      <w:r>
+        <w:rPr>
+          <w:rFonts w:ascii="Verdana" w:hAnsi="Verdana"/>
+          <w:color w:val="000000"/>
+          <w:sz w:val="23"/>
+          <w:szCs w:val="23"/>
+        </w:rPr>
+        <w:t>the</w:t>
+      </w:r>
+      <w:proofErr w:type="spellEnd"/>
+      <w:r>
+        <w:rPr>
+          <w:rFonts w:ascii="Verdana" w:hAnsi="Verdana"/>
+          <w:color w:val="000000"/>
+          <w:sz w:val="23"/>
+          <w:szCs w:val="23"/>
+        </w:rPr>
+        <w:t xml:space="preserve"> "</w:t>
+      </w:r>
+      <w:proofErr w:type="spellStart"/>
+      <w:r>
+        <w:rPr>
+          <w:rFonts w:ascii="Verdana" w:hAnsi="Verdana"/>
+          <w:color w:val="000000"/>
+          <w:sz w:val="23"/>
+          <w:szCs w:val="23"/>
+        </w:rPr>
+        <w:t>inheritance</w:t>
+      </w:r>
+      <w:proofErr w:type="spellEnd"/>
+      <w:r>
+        <w:rPr>
+          <w:rFonts w:ascii="Verdana" w:hAnsi="Verdana"/>
+          <w:color w:val="000000"/>
+          <w:sz w:val="23"/>
+          <w:szCs w:val="23"/>
+        </w:rPr>
+        <w:t xml:space="preserve"> </w:t>
+      </w:r>
+      <w:proofErr w:type="spellStart"/>
+      <w:r>
+        <w:rPr>
+          <w:rFonts w:ascii="Verdana" w:hAnsi="Verdana"/>
+          <w:color w:val="000000"/>
+          <w:sz w:val="23"/>
+          <w:szCs w:val="23"/>
+        </w:rPr>
+        <w:t>concept</w:t>
+      </w:r>
+      <w:proofErr w:type="spellEnd"/>
+      <w:r>
+        <w:rPr>
+          <w:rFonts w:ascii="Verdana" w:hAnsi="Verdana"/>
+          <w:color w:val="000000"/>
+          <w:sz w:val="23"/>
+          <w:szCs w:val="23"/>
+        </w:rPr>
+        <w:t xml:space="preserve">" </w:t>
+      </w:r>
+      <w:proofErr w:type="spellStart"/>
+      <w:r>
+        <w:rPr>
+          <w:rFonts w:ascii="Verdana" w:hAnsi="Verdana"/>
+          <w:color w:val="000000"/>
+          <w:sz w:val="23"/>
+          <w:szCs w:val="23"/>
+        </w:rPr>
+        <w:t>into</w:t>
+      </w:r>
+      <w:proofErr w:type="spellEnd"/>
+      <w:r>
+        <w:rPr>
+          <w:rFonts w:ascii="Verdana" w:hAnsi="Verdana"/>
+          <w:color w:val="000000"/>
+          <w:sz w:val="23"/>
+          <w:szCs w:val="23"/>
+        </w:rPr>
+        <w:t xml:space="preserve"> </w:t>
+      </w:r>
+      <w:proofErr w:type="spellStart"/>
+      <w:r>
+        <w:rPr>
+          <w:rFonts w:ascii="Verdana" w:hAnsi="Verdana"/>
+          <w:color w:val="000000"/>
+          <w:sz w:val="23"/>
+          <w:szCs w:val="23"/>
+        </w:rPr>
+        <w:t>two</w:t>
+      </w:r>
+      <w:proofErr w:type="spellEnd"/>
+      <w:r>
+        <w:rPr>
+          <w:rFonts w:ascii="Verdana" w:hAnsi="Verdana"/>
+          <w:color w:val="000000"/>
+          <w:sz w:val="23"/>
+          <w:szCs w:val="23"/>
+        </w:rPr>
+        <w:t xml:space="preserve"> </w:t>
+      </w:r>
+      <w:proofErr w:type="spellStart"/>
+      <w:r>
+        <w:rPr>
+          <w:rFonts w:ascii="Verdana" w:hAnsi="Verdana"/>
+          <w:color w:val="000000"/>
+          <w:sz w:val="23"/>
+          <w:szCs w:val="23"/>
+        </w:rPr>
+        <w:t>categories</w:t>
+      </w:r>
+      <w:proofErr w:type="spellEnd"/>
+      <w:r>
+        <w:rPr>
+          <w:rFonts w:ascii="Verdana" w:hAnsi="Verdana"/>
+          <w:color w:val="000000"/>
+          <w:sz w:val="23"/>
+          <w:szCs w:val="23"/>
+        </w:rPr>
+        <w:t>:</w:t>
       </w:r>
     </w:p>
     <w:p>
@@ -10790,162 +12178,191 @@
           <w:highlight w:val="yellow"/>
           <w:lang w:val="en-US"/>
         </w:rPr>
-        <w:t>Why And When To Use "Inheritance"?</w:t>
-      </w:r>
-    </w:p>
-    <w:p>
-      <w:pPr>
-        <w:pStyle w:val="a3"/>
-        <w:spacing w:before="240" w:beforeAutospacing="0" w:after="240" w:afterAutospacing="0"/>
-        <w:rPr>
-          <w:rFonts w:ascii="Verdana" w:hAnsi="Verdana"/>
-          <w:color w:val="000000"/>
-          <w:sz w:val="23"/>
-          <w:szCs w:val="23"/>
-          <w:highlight w:val="yellow"/>
-          <w:lang w:val="en-US"/>
-        </w:rPr>
-      </w:pPr>
-      <w:r>
-        <w:rPr>
-          <w:rFonts w:ascii="Verdana" w:hAnsi="Verdana"/>
-          <w:color w:val="000000"/>
-          <w:sz w:val="23"/>
-          <w:szCs w:val="23"/>
-          <w:highlight w:val="yellow"/>
-          <w:lang w:val="en-US"/>
-        </w:rPr>
-        <w:t>- It is useful for code reusability: reuse attributes and methods of an existing class when you create a new class.</w:t>
-      </w:r>
-    </w:p>
-    <w:p>
-      <w:pPr>
-        <w:shd w:val="clear" w:color="auto" w:fill="FFFFFF"/>
-        <w:spacing w:before="288" w:after="288" w:line="240" w:lineRule="auto"/>
-        <w:rPr>
-          <w:rFonts w:ascii="Verdana" w:eastAsia="Times New Roman" w:hAnsi="Verdana" w:cs="Times New Roman"/>
-          <w:color w:val="000000"/>
-          <w:sz w:val="23"/>
-          <w:szCs w:val="23"/>
-          <w:lang w:val="en-US" w:eastAsia="ru-RU"/>
-        </w:rPr>
-      </w:pPr>
-    </w:p>
-    <w:p>
-      <w:pPr>
-        <w:shd w:val="clear" w:color="auto" w:fill="FFFFFF"/>
-        <w:spacing w:before="288" w:after="288" w:line="240" w:lineRule="auto"/>
-        <w:rPr>
-          <w:rFonts w:ascii="Verdana" w:eastAsia="Times New Roman" w:hAnsi="Verdana" w:cs="Times New Roman"/>
-          <w:color w:val="000000"/>
-          <w:sz w:val="23"/>
-          <w:szCs w:val="23"/>
-          <w:lang w:val="en-US" w:eastAsia="ru-RU"/>
-        </w:rPr>
-      </w:pPr>
-    </w:p>
-    <w:p>
-      <w:pPr>
-        <w:shd w:val="clear" w:color="auto" w:fill="FFFFFF"/>
-        <w:spacing w:before="288" w:after="288" w:line="240" w:lineRule="auto"/>
-        <w:rPr>
-          <w:rFonts w:ascii="Verdana" w:eastAsia="Times New Roman" w:hAnsi="Verdana" w:cs="Times New Roman"/>
-          <w:color w:val="000000"/>
-          <w:sz w:val="23"/>
-          <w:szCs w:val="23"/>
-          <w:lang w:val="en-US" w:eastAsia="ru-RU"/>
-        </w:rPr>
-      </w:pPr>
-    </w:p>
-    <w:p>
-      <w:pPr>
-        <w:shd w:val="clear" w:color="auto" w:fill="FFFFFF"/>
-        <w:spacing w:before="288" w:after="288" w:line="240" w:lineRule="auto"/>
-        <w:rPr>
-          <w:rFonts w:ascii="Verdana" w:eastAsia="Times New Roman" w:hAnsi="Verdana" w:cs="Times New Roman"/>
-          <w:color w:val="000000"/>
-          <w:sz w:val="23"/>
-          <w:szCs w:val="23"/>
-          <w:lang w:val="en-US" w:eastAsia="ru-RU"/>
-        </w:rPr>
-      </w:pPr>
-    </w:p>
-    <w:p>
-      <w:pPr>
-        <w:shd w:val="clear" w:color="auto" w:fill="FFFFFF"/>
-        <w:spacing w:before="288" w:after="288" w:line="240" w:lineRule="auto"/>
-        <w:rPr>
-          <w:rFonts w:ascii="Verdana" w:eastAsia="Times New Roman" w:hAnsi="Verdana" w:cs="Times New Roman"/>
-          <w:color w:val="000000"/>
-          <w:sz w:val="23"/>
-          <w:szCs w:val="23"/>
-          <w:lang w:val="en-US" w:eastAsia="ru-RU"/>
-        </w:rPr>
-      </w:pPr>
-    </w:p>
-    <w:p>
-      <w:pPr>
-        <w:shd w:val="clear" w:color="auto" w:fill="FFFFFF"/>
-        <w:spacing w:before="288" w:after="288" w:line="240" w:lineRule="auto"/>
-        <w:rPr>
-          <w:rFonts w:ascii="Verdana" w:eastAsia="Times New Roman" w:hAnsi="Verdana" w:cs="Times New Roman"/>
-          <w:color w:val="000000"/>
-          <w:sz w:val="23"/>
-          <w:szCs w:val="23"/>
-          <w:lang w:val="en-US" w:eastAsia="ru-RU"/>
-        </w:rPr>
-      </w:pPr>
-    </w:p>
-    <w:p>
-      <w:pPr>
-        <w:shd w:val="clear" w:color="auto" w:fill="FFFFFF"/>
-        <w:spacing w:before="288" w:after="288" w:line="240" w:lineRule="auto"/>
-        <w:rPr>
-          <w:rFonts w:ascii="Verdana" w:eastAsia="Times New Roman" w:hAnsi="Verdana" w:cs="Times New Roman"/>
-          <w:color w:val="000000"/>
-          <w:sz w:val="23"/>
-          <w:szCs w:val="23"/>
-          <w:lang w:val="en-US" w:eastAsia="ru-RU"/>
-        </w:rPr>
-      </w:pPr>
-    </w:p>
-    <w:p>
-      <w:pPr>
-        <w:shd w:val="clear" w:color="auto" w:fill="FFFFFF"/>
-        <w:spacing w:before="288" w:after="288" w:line="240" w:lineRule="auto"/>
-        <w:rPr>
-          <w:rFonts w:ascii="Verdana" w:eastAsia="Times New Roman" w:hAnsi="Verdana" w:cs="Times New Roman"/>
-          <w:color w:val="000000"/>
-          <w:sz w:val="23"/>
-          <w:szCs w:val="23"/>
-          <w:lang w:val="en-US" w:eastAsia="ru-RU"/>
-        </w:rPr>
-      </w:pPr>
-    </w:p>
-    <w:p>
-      <w:pPr>
-        <w:pStyle w:val="1"/>
-        <w:shd w:val="clear" w:color="auto" w:fill="FFFFFF"/>
-        <w:spacing w:before="150" w:after="150"/>
-        <w:rPr>
-          <w:rFonts w:ascii="Segoe UI" w:hAnsi="Segoe UI" w:cs="Segoe UI"/>
-          <w:color w:val="000000"/>
-          <w:sz w:val="63"/>
-          <w:szCs w:val="63"/>
-        </w:rPr>
-      </w:pPr>
+        <w:t xml:space="preserve">Why And When </w:t>
+      </w:r>
+      <w:proofErr w:type="gramStart"/>
       <w:r>
         <w:rPr>
           <w:rFonts w:ascii="Segoe UI" w:hAnsi="Segoe UI" w:cs="Segoe UI"/>
           <w:b/>
           <w:bCs/>
           <w:color w:val="000000"/>
+          <w:sz w:val="30"/>
+          <w:szCs w:val="30"/>
+          <w:highlight w:val="yellow"/>
+          <w:lang w:val="en-US"/>
+        </w:rPr>
+        <w:t>To</w:t>
+      </w:r>
+      <w:proofErr w:type="gramEnd"/>
+      <w:r>
+        <w:rPr>
+          <w:rFonts w:ascii="Segoe UI" w:hAnsi="Segoe UI" w:cs="Segoe UI"/>
+          <w:b/>
+          <w:bCs/>
+          <w:color w:val="000000"/>
+          <w:sz w:val="30"/>
+          <w:szCs w:val="30"/>
+          <w:highlight w:val="yellow"/>
+          <w:lang w:val="en-US"/>
+        </w:rPr>
+        <w:t xml:space="preserve"> Use "Inheritance"?</w:t>
+      </w:r>
+    </w:p>
+    <w:p>
+      <w:pPr>
+        <w:pStyle w:val="a3"/>
+        <w:spacing w:before="240" w:beforeAutospacing="0" w:after="240" w:afterAutospacing="0"/>
+        <w:rPr>
+          <w:rFonts w:ascii="Verdana" w:hAnsi="Verdana"/>
+          <w:color w:val="000000"/>
+          <w:sz w:val="23"/>
+          <w:szCs w:val="23"/>
+          <w:highlight w:val="yellow"/>
+          <w:lang w:val="en-US"/>
+        </w:rPr>
+      </w:pPr>
+      <w:r>
+        <w:rPr>
+          <w:rFonts w:ascii="Verdana" w:hAnsi="Verdana"/>
+          <w:color w:val="000000"/>
+          <w:sz w:val="23"/>
+          <w:szCs w:val="23"/>
+          <w:highlight w:val="yellow"/>
+          <w:lang w:val="en-US"/>
+        </w:rPr>
+        <w:t>- It is useful for code reusability: reuse attributes and methods of an existing class when you create a new class.</w:t>
+      </w:r>
+    </w:p>
+    <w:p>
+      <w:pPr>
+        <w:shd w:val="clear" w:color="auto" w:fill="FFFFFF"/>
+        <w:spacing w:before="288" w:after="288" w:line="240" w:lineRule="auto"/>
+        <w:rPr>
+          <w:rFonts w:ascii="Verdana" w:eastAsia="Times New Roman" w:hAnsi="Verdana" w:cs="Times New Roman"/>
+          <w:color w:val="000000"/>
+          <w:sz w:val="23"/>
+          <w:szCs w:val="23"/>
+          <w:lang w:val="en-US" w:eastAsia="ru-RU"/>
+        </w:rPr>
+      </w:pPr>
+    </w:p>
+    <w:p>
+      <w:pPr>
+        <w:shd w:val="clear" w:color="auto" w:fill="FFFFFF"/>
+        <w:spacing w:before="288" w:after="288" w:line="240" w:lineRule="auto"/>
+        <w:rPr>
+          <w:rFonts w:ascii="Verdana" w:eastAsia="Times New Roman" w:hAnsi="Verdana" w:cs="Times New Roman"/>
+          <w:color w:val="000000"/>
+          <w:sz w:val="23"/>
+          <w:szCs w:val="23"/>
+          <w:lang w:val="en-US" w:eastAsia="ru-RU"/>
+        </w:rPr>
+      </w:pPr>
+    </w:p>
+    <w:p>
+      <w:pPr>
+        <w:shd w:val="clear" w:color="auto" w:fill="FFFFFF"/>
+        <w:spacing w:before="288" w:after="288" w:line="240" w:lineRule="auto"/>
+        <w:rPr>
+          <w:rFonts w:ascii="Verdana" w:eastAsia="Times New Roman" w:hAnsi="Verdana" w:cs="Times New Roman"/>
+          <w:color w:val="000000"/>
+          <w:sz w:val="23"/>
+          <w:szCs w:val="23"/>
+          <w:lang w:val="en-US" w:eastAsia="ru-RU"/>
+        </w:rPr>
+      </w:pPr>
+    </w:p>
+    <w:p>
+      <w:pPr>
+        <w:shd w:val="clear" w:color="auto" w:fill="FFFFFF"/>
+        <w:spacing w:before="288" w:after="288" w:line="240" w:lineRule="auto"/>
+        <w:rPr>
+          <w:rFonts w:ascii="Verdana" w:eastAsia="Times New Roman" w:hAnsi="Verdana" w:cs="Times New Roman"/>
+          <w:color w:val="000000"/>
+          <w:sz w:val="23"/>
+          <w:szCs w:val="23"/>
+          <w:lang w:val="en-US" w:eastAsia="ru-RU"/>
+        </w:rPr>
+      </w:pPr>
+    </w:p>
+    <w:p>
+      <w:pPr>
+        <w:shd w:val="clear" w:color="auto" w:fill="FFFFFF"/>
+        <w:spacing w:before="288" w:after="288" w:line="240" w:lineRule="auto"/>
+        <w:rPr>
+          <w:rFonts w:ascii="Verdana" w:eastAsia="Times New Roman" w:hAnsi="Verdana" w:cs="Times New Roman"/>
+          <w:color w:val="000000"/>
+          <w:sz w:val="23"/>
+          <w:szCs w:val="23"/>
+          <w:lang w:val="en-US" w:eastAsia="ru-RU"/>
+        </w:rPr>
+      </w:pPr>
+    </w:p>
+    <w:p>
+      <w:pPr>
+        <w:shd w:val="clear" w:color="auto" w:fill="FFFFFF"/>
+        <w:spacing w:before="288" w:after="288" w:line="240" w:lineRule="auto"/>
+        <w:rPr>
+          <w:rFonts w:ascii="Verdana" w:eastAsia="Times New Roman" w:hAnsi="Verdana" w:cs="Times New Roman"/>
+          <w:color w:val="000000"/>
+          <w:sz w:val="23"/>
+          <w:szCs w:val="23"/>
+          <w:lang w:val="en-US" w:eastAsia="ru-RU"/>
+        </w:rPr>
+      </w:pPr>
+    </w:p>
+    <w:p>
+      <w:pPr>
+        <w:shd w:val="clear" w:color="auto" w:fill="FFFFFF"/>
+        <w:spacing w:before="288" w:after="288" w:line="240" w:lineRule="auto"/>
+        <w:rPr>
+          <w:rFonts w:ascii="Verdana" w:eastAsia="Times New Roman" w:hAnsi="Verdana" w:cs="Times New Roman"/>
+          <w:color w:val="000000"/>
+          <w:sz w:val="23"/>
+          <w:szCs w:val="23"/>
+          <w:lang w:val="en-US" w:eastAsia="ru-RU"/>
+        </w:rPr>
+      </w:pPr>
+    </w:p>
+    <w:p>
+      <w:pPr>
+        <w:shd w:val="clear" w:color="auto" w:fill="FFFFFF"/>
+        <w:spacing w:before="288" w:after="288" w:line="240" w:lineRule="auto"/>
+        <w:rPr>
+          <w:rFonts w:ascii="Verdana" w:eastAsia="Times New Roman" w:hAnsi="Verdana" w:cs="Times New Roman"/>
+          <w:color w:val="000000"/>
+          <w:sz w:val="23"/>
+          <w:szCs w:val="23"/>
+          <w:lang w:val="en-US" w:eastAsia="ru-RU"/>
+        </w:rPr>
+      </w:pPr>
+    </w:p>
+    <w:p>
+      <w:pPr>
+        <w:pStyle w:val="1"/>
+        <w:shd w:val="clear" w:color="auto" w:fill="FFFFFF"/>
+        <w:spacing w:before="150" w:after="150"/>
+        <w:rPr>
+          <w:rFonts w:ascii="Segoe UI" w:hAnsi="Segoe UI" w:cs="Segoe UI"/>
+          <w:color w:val="000000"/>
           <w:sz w:val="63"/>
           <w:szCs w:val="63"/>
         </w:rPr>
+      </w:pPr>
+      <w:r>
+        <w:rPr>
+          <w:rFonts w:ascii="Segoe UI" w:hAnsi="Segoe UI" w:cs="Segoe UI"/>
+          <w:b/>
+          <w:bCs/>
+          <w:color w:val="000000"/>
+          <w:sz w:val="63"/>
+          <w:szCs w:val="63"/>
+        </w:rPr>
         <w:lastRenderedPageBreak/>
         <w:t>Java </w:t>
       </w:r>
+      <w:proofErr w:type="spellStart"/>
       <w:r>
         <w:rPr>
           <w:rStyle w:val="colorh1"/>
@@ -10958,6 +12375,7 @@
         </w:rPr>
         <w:t>Polymorphism</w:t>
       </w:r>
+      <w:proofErr w:type="spellEnd"/>
     </w:p>
     <w:p>
       <w:pPr>
@@ -11137,6 +12555,8 @@
         </w:rPr>
         <w:t> that has a method called </w:t>
       </w:r>
+      <w:proofErr w:type="spellStart"/>
+      <w:proofErr w:type="gramStart"/>
       <w:r>
         <w:rPr>
           <w:rStyle w:val="HTML"/>
@@ -11144,7 +12564,27 @@
           <w:color w:val="DC143C"/>
           <w:lang w:val="en-US"/>
         </w:rPr>
-        <w:t>animalSound()</w:t>
+        <w:t>animalSound</w:t>
+      </w:r>
+      <w:proofErr w:type="spellEnd"/>
+      <w:r>
+        <w:rPr>
+          <w:rStyle w:val="HTML"/>
+          <w:rFonts w:ascii="Consolas" w:hAnsi="Consolas"/>
+          <w:color w:val="DC143C"/>
+          <w:lang w:val="en-US"/>
+        </w:rPr>
+        <w:t>(</w:t>
+      </w:r>
+      <w:proofErr w:type="gramEnd"/>
+      <w:r>
+        <w:rPr>
+          <w:rStyle w:val="HTML"/>
+          <w:rFonts w:ascii="Consolas" w:hAnsi="Consolas"/>
+          <w:color w:val="DC143C"/>
+          <w:lang w:val="en-US"/>
+        </w:rPr>
+        <w:t>)</w:t>
       </w:r>
       <w:r>
         <w:rPr>
@@ -11283,6 +12723,8 @@
         </w:rPr>
         <w:t> objects and call the </w:t>
       </w:r>
+      <w:proofErr w:type="spellStart"/>
+      <w:proofErr w:type="gramStart"/>
       <w:r>
         <w:rPr>
           <w:rStyle w:val="HTML"/>
@@ -11290,7 +12732,27 @@
           <w:color w:val="DC143C"/>
           <w:lang w:val="en-US"/>
         </w:rPr>
-        <w:t>animalSound()</w:t>
+        <w:t>animalSound</w:t>
+      </w:r>
+      <w:proofErr w:type="spellEnd"/>
+      <w:r>
+        <w:rPr>
+          <w:rStyle w:val="HTML"/>
+          <w:rFonts w:ascii="Consolas" w:hAnsi="Consolas"/>
+          <w:color w:val="DC143C"/>
+          <w:lang w:val="en-US"/>
+        </w:rPr>
+        <w:t>(</w:t>
+      </w:r>
+      <w:proofErr w:type="gramEnd"/>
+      <w:r>
+        <w:rPr>
+          <w:rStyle w:val="HTML"/>
+          <w:rFonts w:ascii="Consolas" w:hAnsi="Consolas"/>
+          <w:color w:val="DC143C"/>
+          <w:lang w:val="en-US"/>
+        </w:rPr>
+        <w:t>)</w:t>
       </w:r>
       <w:r>
         <w:rPr>
@@ -11326,7 +12788,33 @@
           <w:szCs w:val="30"/>
           <w:lang w:val="en-US"/>
         </w:rPr>
-        <w:t>Why And When To Use "Inheritance" and "Polymorphism"?</w:t>
+        <w:t xml:space="preserve">Why And When </w:t>
+      </w:r>
+      <w:proofErr w:type="gramStart"/>
+      <w:r>
+        <w:rPr>
+          <w:rFonts w:ascii="Segoe UI" w:hAnsi="Segoe UI" w:cs="Segoe UI"/>
+          <w:b/>
+          <w:bCs/>
+          <w:color w:val="000000"/>
+          <w:sz w:val="30"/>
+          <w:szCs w:val="30"/>
+          <w:lang w:val="en-US"/>
+        </w:rPr>
+        <w:t>To</w:t>
+      </w:r>
+      <w:proofErr w:type="gramEnd"/>
+      <w:r>
+        <w:rPr>
+          <w:rFonts w:ascii="Segoe UI" w:hAnsi="Segoe UI" w:cs="Segoe UI"/>
+          <w:b/>
+          <w:bCs/>
+          <w:color w:val="000000"/>
+          <w:sz w:val="30"/>
+          <w:szCs w:val="30"/>
+          <w:lang w:val="en-US"/>
+        </w:rPr>
+        <w:t xml:space="preserve"> Use "Inheritance" and "Polymorphism"?</w:t>
       </w:r>
     </w:p>
     <w:p>
@@ -11467,6 +12955,7 @@
           <w:color w:val="000000"/>
           <w:sz w:val="63"/>
           <w:szCs w:val="63"/>
+          <w:lang w:val="en-US"/>
         </w:rPr>
       </w:pPr>
       <w:r>
@@ -11477,6 +12966,7 @@
           <w:color w:val="000000"/>
           <w:sz w:val="63"/>
           <w:szCs w:val="63"/>
+          <w:lang w:val="en-US"/>
         </w:rPr>
         <w:lastRenderedPageBreak/>
         <w:t>Java </w:t>
@@ -11490,6 +12980,7 @@
           <w:color w:val="000000"/>
           <w:sz w:val="63"/>
           <w:szCs w:val="63"/>
+          <w:lang w:val="en-US"/>
         </w:rPr>
         <w:t>Abstraction</w:t>
       </w:r>
@@ -11755,7 +13246,167 @@
           <w:sz w:val="23"/>
           <w:szCs w:val="23"/>
         </w:rPr>
-        <w:t>The body is provided by the subclass (inherited from).</w:t>
+        <w:t xml:space="preserve">The </w:t>
+      </w:r>
+      <w:proofErr w:type="spellStart"/>
+      <w:r>
+        <w:rPr>
+          <w:rFonts w:ascii="Verdana" w:hAnsi="Verdana"/>
+          <w:color w:val="000000"/>
+          <w:sz w:val="23"/>
+          <w:szCs w:val="23"/>
+        </w:rPr>
+        <w:t>body</w:t>
+      </w:r>
+      <w:proofErr w:type="spellEnd"/>
+      <w:r>
+        <w:rPr>
+          <w:rFonts w:ascii="Verdana" w:hAnsi="Verdana"/>
+          <w:color w:val="000000"/>
+          <w:sz w:val="23"/>
+          <w:szCs w:val="23"/>
+        </w:rPr>
+        <w:t xml:space="preserve"> </w:t>
+      </w:r>
+      <w:proofErr w:type="spellStart"/>
+      <w:r>
+        <w:rPr>
+          <w:rFonts w:ascii="Verdana" w:hAnsi="Verdana"/>
+          <w:color w:val="000000"/>
+          <w:sz w:val="23"/>
+          <w:szCs w:val="23"/>
+        </w:rPr>
+        <w:t>is</w:t>
+      </w:r>
+      <w:proofErr w:type="spellEnd"/>
+      <w:r>
+        <w:rPr>
+          <w:rFonts w:ascii="Verdana" w:hAnsi="Verdana"/>
+          <w:color w:val="000000"/>
+          <w:sz w:val="23"/>
+          <w:szCs w:val="23"/>
+        </w:rPr>
+        <w:t xml:space="preserve"> </w:t>
+      </w:r>
+      <w:proofErr w:type="spellStart"/>
+      <w:r>
+        <w:rPr>
+          <w:rFonts w:ascii="Verdana" w:hAnsi="Verdana"/>
+          <w:color w:val="000000"/>
+          <w:sz w:val="23"/>
+          <w:szCs w:val="23"/>
+        </w:rPr>
+        <w:t>provided</w:t>
+      </w:r>
+      <w:proofErr w:type="spellEnd"/>
+      <w:r>
+        <w:rPr>
+          <w:rFonts w:ascii="Verdana" w:hAnsi="Verdana"/>
+          <w:color w:val="000000"/>
+          <w:sz w:val="23"/>
+          <w:szCs w:val="23"/>
+        </w:rPr>
+        <w:t xml:space="preserve"> </w:t>
+      </w:r>
+      <w:proofErr w:type="spellStart"/>
+      <w:r>
+        <w:rPr>
+          <w:rFonts w:ascii="Verdana" w:hAnsi="Verdana"/>
+          <w:color w:val="000000"/>
+          <w:sz w:val="23"/>
+          <w:szCs w:val="23"/>
+        </w:rPr>
+        <w:t>by</w:t>
+      </w:r>
+      <w:proofErr w:type="spellEnd"/>
+      <w:r>
+        <w:rPr>
+          <w:rFonts w:ascii="Verdana" w:hAnsi="Verdana"/>
+          <w:color w:val="000000"/>
+          <w:sz w:val="23"/>
+          <w:szCs w:val="23"/>
+        </w:rPr>
+        <w:t xml:space="preserve"> </w:t>
+      </w:r>
+      <w:proofErr w:type="spellStart"/>
+      <w:r>
+        <w:rPr>
+          <w:rFonts w:ascii="Verdana" w:hAnsi="Verdana"/>
+          <w:color w:val="000000"/>
+          <w:sz w:val="23"/>
+          <w:szCs w:val="23"/>
+        </w:rPr>
+        <w:t>the</w:t>
+      </w:r>
+      <w:proofErr w:type="spellEnd"/>
+      <w:r>
+        <w:rPr>
+          <w:rFonts w:ascii="Verdana" w:hAnsi="Verdana"/>
+          <w:color w:val="000000"/>
+          <w:sz w:val="23"/>
+          <w:szCs w:val="23"/>
+        </w:rPr>
+        <w:t xml:space="preserve"> </w:t>
+      </w:r>
+      <w:proofErr w:type="spellStart"/>
+      <w:r>
+        <w:rPr>
+          <w:rFonts w:ascii="Verdana" w:hAnsi="Verdana"/>
+          <w:color w:val="000000"/>
+          <w:sz w:val="23"/>
+          <w:szCs w:val="23"/>
+        </w:rPr>
+        <w:t>subclass</w:t>
+      </w:r>
+      <w:proofErr w:type="spellEnd"/>
+      <w:r>
+        <w:rPr>
+          <w:rFonts w:ascii="Verdana" w:hAnsi="Verdana"/>
+          <w:color w:val="000000"/>
+          <w:sz w:val="23"/>
+          <w:szCs w:val="23"/>
+        </w:rPr>
+        <w:t xml:space="preserve"> (</w:t>
+      </w:r>
+      <w:proofErr w:type="spellStart"/>
+      <w:r>
+        <w:rPr>
+          <w:rFonts w:ascii="Verdana" w:hAnsi="Verdana"/>
+          <w:color w:val="000000"/>
+          <w:sz w:val="23"/>
+          <w:szCs w:val="23"/>
+        </w:rPr>
+        <w:t>inherited</w:t>
+      </w:r>
+      <w:proofErr w:type="spellEnd"/>
+      <w:r>
+        <w:rPr>
+          <w:rFonts w:ascii="Verdana" w:hAnsi="Verdana"/>
+          <w:color w:val="000000"/>
+          <w:sz w:val="23"/>
+          <w:szCs w:val="23"/>
+        </w:rPr>
+        <w:t xml:space="preserve"> </w:t>
+      </w:r>
+      <w:proofErr w:type="spellStart"/>
+      <w:r>
+        <w:rPr>
+          <w:rFonts w:ascii="Verdana" w:hAnsi="Verdana"/>
+          <w:color w:val="000000"/>
+          <w:sz w:val="23"/>
+          <w:szCs w:val="23"/>
+        </w:rPr>
+        <w:t>from</w:t>
+      </w:r>
+      <w:proofErr w:type="spellEnd"/>
+      <w:r>
+        <w:rPr>
+          <w:rFonts w:ascii="Verdana" w:hAnsi="Verdana"/>
+          <w:color w:val="000000"/>
+          <w:sz w:val="23"/>
+          <w:szCs w:val="23"/>
+        </w:rPr>
+        <w:t>).</w:t>
       </w:r>
     </w:p>
     <w:p>
@@ -11971,6 +13622,8 @@
         </w:rPr>
         <w:t xml:space="preserve"> </w:t>
       </w:r>
+      <w:proofErr w:type="spellStart"/>
+      <w:proofErr w:type="gramStart"/>
       <w:r>
         <w:rPr>
           <w:rStyle w:val="token"/>
@@ -11982,6 +13635,7 @@
         </w:rPr>
         <w:t>animalSound</w:t>
       </w:r>
+      <w:proofErr w:type="spellEnd"/>
       <w:r>
         <w:rPr>
           <w:rStyle w:val="token"/>
@@ -11991,7 +13645,19 @@
           <w:szCs w:val="23"/>
           <w:lang w:val="en-US"/>
         </w:rPr>
-        <w:t>();</w:t>
+        <w:t>(</w:t>
+      </w:r>
+      <w:proofErr w:type="gramEnd"/>
+      <w:r>
+        <w:rPr>
+          <w:rStyle w:val="token"/>
+          <w:rFonts w:ascii="Consolas" w:eastAsiaTheme="majorEastAsia" w:hAnsi="Consolas"/>
+          <w:color w:val="999999"/>
+          <w:sz w:val="23"/>
+          <w:szCs w:val="23"/>
+          <w:lang w:val="en-US"/>
+        </w:rPr>
+        <w:t>);</w:t>
       </w:r>
     </w:p>
     <w:p>
@@ -12066,6 +13732,7 @@
         </w:rPr>
         <w:t xml:space="preserve"> </w:t>
       </w:r>
+      <w:proofErr w:type="gramStart"/>
       <w:r>
         <w:rPr>
           <w:rStyle w:val="token"/>
@@ -12086,7 +13753,19 @@
           <w:szCs w:val="23"/>
           <w:lang w:val="en-US"/>
         </w:rPr>
-        <w:t>()</w:t>
+        <w:t>(</w:t>
+      </w:r>
+      <w:proofErr w:type="gramEnd"/>
+      <w:r>
+        <w:rPr>
+          <w:rStyle w:val="token"/>
+          <w:rFonts w:ascii="Consolas" w:eastAsiaTheme="majorEastAsia" w:hAnsi="Consolas"/>
+          <w:color w:val="999999"/>
+          <w:sz w:val="23"/>
+          <w:szCs w:val="23"/>
+          <w:lang w:val="en-US"/>
+        </w:rPr>
+        <w:t>)</w:t>
       </w:r>
       <w:r>
         <w:rPr>
@@ -12139,6 +13818,7 @@
         </w:rPr>
         <w:t xml:space="preserve">    </w:t>
       </w:r>
+      <w:proofErr w:type="spellStart"/>
       <w:r>
         <w:rPr>
           <w:rStyle w:val="token"/>
@@ -12194,6 +13874,7 @@
         </w:rPr>
         <w:t>println</w:t>
       </w:r>
+      <w:proofErr w:type="spellEnd"/>
       <w:r>
         <w:rPr>
           <w:rStyle w:val="token"/>
@@ -12214,7 +13895,31 @@
           <w:szCs w:val="23"/>
           <w:lang w:val="en-US"/>
         </w:rPr>
-        <w:t>"Zzz"</w:t>
+        <w:t>"</w:t>
+      </w:r>
+      <w:proofErr w:type="spellStart"/>
+      <w:r>
+        <w:rPr>
+          <w:rStyle w:val="token"/>
+          <w:rFonts w:ascii="Consolas" w:eastAsiaTheme="majorEastAsia" w:hAnsi="Consolas"/>
+          <w:color w:val="669900"/>
+          <w:sz w:val="23"/>
+          <w:szCs w:val="23"/>
+          <w:lang w:val="en-US"/>
+        </w:rPr>
+        <w:t>Zzz</w:t>
+      </w:r>
+      <w:proofErr w:type="spellEnd"/>
+      <w:r>
+        <w:rPr>
+          <w:rStyle w:val="token"/>
+          <w:rFonts w:ascii="Consolas" w:eastAsiaTheme="majorEastAsia" w:hAnsi="Consolas"/>
+          <w:color w:val="669900"/>
+          <w:sz w:val="23"/>
+          <w:szCs w:val="23"/>
+          <w:lang w:val="en-US"/>
+        </w:rPr>
+        <w:t>"</w:t>
       </w:r>
       <w:r>
         <w:rPr>
@@ -12357,7 +14062,31 @@
           <w:szCs w:val="23"/>
           <w:lang w:val="en-US"/>
         </w:rPr>
-        <w:t xml:space="preserve"> myObj </w:t>
+        <w:t xml:space="preserve"> </w:t>
+      </w:r>
+      <w:proofErr w:type="spellStart"/>
+      <w:r>
+        <w:rPr>
+          <w:rStyle w:val="HTML"/>
+          <w:rFonts w:ascii="Consolas" w:hAnsi="Consolas"/>
+          <w:color w:val="000000"/>
+          <w:sz w:val="23"/>
+          <w:szCs w:val="23"/>
+          <w:lang w:val="en-US"/>
+        </w:rPr>
+        <w:t>myObj</w:t>
+      </w:r>
+      <w:proofErr w:type="spellEnd"/>
+      <w:r>
+        <w:rPr>
+          <w:rStyle w:val="HTML"/>
+          <w:rFonts w:ascii="Consolas" w:hAnsi="Consolas"/>
+          <w:color w:val="000000"/>
+          <w:sz w:val="23"/>
+          <w:szCs w:val="23"/>
+          <w:lang w:val="en-US"/>
+        </w:rPr>
+        <w:t xml:space="preserve"> </w:t>
       </w:r>
       <w:r>
         <w:rPr>
@@ -12403,6 +14132,7 @@
         </w:rPr>
         <w:t xml:space="preserve"> </w:t>
       </w:r>
+      <w:proofErr w:type="gramStart"/>
       <w:r>
         <w:rPr>
           <w:rStyle w:val="token"/>
@@ -12423,7 +14153,19 @@
           <w:szCs w:val="23"/>
           <w:lang w:val="en-US"/>
         </w:rPr>
-        <w:t>();</w:t>
+        <w:t>(</w:t>
+      </w:r>
+      <w:proofErr w:type="gramEnd"/>
+      <w:r>
+        <w:rPr>
+          <w:rStyle w:val="token"/>
+          <w:rFonts w:ascii="Consolas" w:eastAsiaTheme="majorEastAsia" w:hAnsi="Consolas"/>
+          <w:color w:val="999999"/>
+          <w:sz w:val="23"/>
+          <w:szCs w:val="23"/>
+          <w:lang w:val="en-US"/>
+        </w:rPr>
+        <w:t>);</w:t>
       </w:r>
       <w:r>
         <w:rPr>
@@ -12495,7 +14237,33 @@
           <w:szCs w:val="30"/>
           <w:lang w:val="en-US"/>
         </w:rPr>
-        <w:t>Why And When To Use Abstract Classes and Methods?</w:t>
+        <w:t xml:space="preserve">Why And When </w:t>
+      </w:r>
+      <w:proofErr w:type="gramStart"/>
+      <w:r>
+        <w:rPr>
+          <w:rFonts w:ascii="Segoe UI" w:hAnsi="Segoe UI" w:cs="Segoe UI"/>
+          <w:b/>
+          <w:bCs/>
+          <w:color w:val="000000"/>
+          <w:sz w:val="30"/>
+          <w:szCs w:val="30"/>
+          <w:lang w:val="en-US"/>
+        </w:rPr>
+        <w:t>To</w:t>
+      </w:r>
+      <w:proofErr w:type="gramEnd"/>
+      <w:r>
+        <w:rPr>
+          <w:rFonts w:ascii="Segoe UI" w:hAnsi="Segoe UI" w:cs="Segoe UI"/>
+          <w:b/>
+          <w:bCs/>
+          <w:color w:val="000000"/>
+          <w:sz w:val="30"/>
+          <w:szCs w:val="30"/>
+          <w:lang w:val="en-US"/>
+        </w:rPr>
+        <w:t xml:space="preserve"> Use Abstract Classes and Methods?</w:t>
       </w:r>
     </w:p>
     <w:p>
@@ -12545,6 +14313,7 @@
           <w:color w:val="000000"/>
           <w:sz w:val="63"/>
           <w:szCs w:val="63"/>
+          <w:lang w:val="en-US"/>
         </w:rPr>
       </w:pPr>
       <w:r>
@@ -12555,6 +14324,7 @@
           <w:color w:val="000000"/>
           <w:sz w:val="63"/>
           <w:szCs w:val="63"/>
+          <w:lang w:val="en-US"/>
         </w:rPr>
         <w:lastRenderedPageBreak/>
         <w:t>Java </w:t>
@@ -12568,6 +14338,7 @@
           <w:color w:val="000000"/>
           <w:sz w:val="63"/>
           <w:szCs w:val="63"/>
+          <w:lang w:val="en-US"/>
         </w:rPr>
         <w:t>Interface</w:t>
       </w:r>
@@ -12711,7 +14482,29 @@
           <w:szCs w:val="23"/>
           <w:lang w:val="en-US"/>
         </w:rPr>
-        <w:t>To access the interface methods, the interface must be "implemented" (kinda like inherited) by another class with the </w:t>
+        <w:t>To access the interface methods, the interface must be "implemented" (</w:t>
+      </w:r>
+      <w:proofErr w:type="spellStart"/>
+      <w:r>
+        <w:rPr>
+          <w:rFonts w:ascii="Verdana" w:hAnsi="Verdana"/>
+          <w:color w:val="000000"/>
+          <w:sz w:val="23"/>
+          <w:szCs w:val="23"/>
+          <w:lang w:val="en-US"/>
+        </w:rPr>
+        <w:t>kinda</w:t>
+      </w:r>
+      <w:proofErr w:type="spellEnd"/>
+      <w:r>
+        <w:rPr>
+          <w:rFonts w:ascii="Verdana" w:hAnsi="Verdana"/>
+          <w:color w:val="000000"/>
+          <w:sz w:val="23"/>
+          <w:szCs w:val="23"/>
+          <w:lang w:val="en-US"/>
+        </w:rPr>
+        <w:t xml:space="preserve"> like inherited) by another class with the </w:t>
       </w:r>
       <w:r>
         <w:rPr>
@@ -12848,7 +14641,29 @@
           <w:szCs w:val="23"/>
           <w:lang w:val="en-US"/>
         </w:rPr>
-        <w:t> be used to create objects (in the example above, it is not possible to create an "Animal" object in the MyMainClass)</w:t>
+        <w:t xml:space="preserve"> be used to create objects (in the example above, it is not possible to create an "Animal" object in the </w:t>
+      </w:r>
+      <w:proofErr w:type="spellStart"/>
+      <w:r>
+        <w:rPr>
+          <w:rFonts w:ascii="Verdana" w:hAnsi="Verdana"/>
+          <w:color w:val="000000"/>
+          <w:sz w:val="23"/>
+          <w:szCs w:val="23"/>
+          <w:lang w:val="en-US"/>
+        </w:rPr>
+        <w:t>MyMainClass</w:t>
+      </w:r>
+      <w:proofErr w:type="spellEnd"/>
+      <w:r>
+        <w:rPr>
+          <w:rFonts w:ascii="Verdana" w:hAnsi="Verdana"/>
+          <w:color w:val="000000"/>
+          <w:sz w:val="23"/>
+          <w:szCs w:val="23"/>
+          <w:lang w:val="en-US"/>
+        </w:rPr>
+        <w:t>)</w:t>
       </w:r>
     </w:p>
     <w:p>
@@ -13094,7 +14909,33 @@
           <w:szCs w:val="30"/>
           <w:lang w:val="en-US"/>
         </w:rPr>
-        <w:t>Why And When To Use Interfaces?</w:t>
+        <w:t xml:space="preserve">Why And When </w:t>
+      </w:r>
+      <w:proofErr w:type="gramStart"/>
+      <w:r>
+        <w:rPr>
+          <w:rFonts w:ascii="Segoe UI" w:hAnsi="Segoe UI" w:cs="Segoe UI"/>
+          <w:b/>
+          <w:bCs/>
+          <w:color w:val="000000"/>
+          <w:sz w:val="30"/>
+          <w:szCs w:val="30"/>
+          <w:lang w:val="en-US"/>
+        </w:rPr>
+        <w:t>To</w:t>
+      </w:r>
+      <w:proofErr w:type="gramEnd"/>
+      <w:r>
+        <w:rPr>
+          <w:rFonts w:ascii="Segoe UI" w:hAnsi="Segoe UI" w:cs="Segoe UI"/>
+          <w:b/>
+          <w:bCs/>
+          <w:color w:val="000000"/>
+          <w:sz w:val="30"/>
+          <w:szCs w:val="30"/>
+          <w:lang w:val="en-US"/>
+        </w:rPr>
+        <w:t xml:space="preserve"> Use Interfaces?</w:t>
       </w:r>
     </w:p>
     <w:p>
@@ -13263,6 +15104,2767 @@
         </w:rPr>
         <w:t>.</w:t>
       </w:r>
+    </w:p>
+    <w:p>
+      <w:pPr>
+        <w:pStyle w:val="2"/>
+        <w:rPr>
+          <w:rFonts w:ascii="Segoe Fluent Icons" w:hAnsi="Segoe Fluent Icons"/>
+          <w:sz w:val="50"/>
+          <w:szCs w:val="50"/>
+          <w:lang w:val="en-US"/>
+        </w:rPr>
+      </w:pPr>
+      <w:r>
+        <w:rPr>
+          <w:rFonts w:ascii="Segoe Fluent Icons" w:hAnsi="Segoe Fluent Icons"/>
+          <w:sz w:val="50"/>
+          <w:szCs w:val="50"/>
+          <w:lang w:val="en-US"/>
+        </w:rPr>
+        <w:lastRenderedPageBreak/>
+        <w:t xml:space="preserve">Java </w:t>
+      </w:r>
+      <w:proofErr w:type="gramStart"/>
+      <w:r>
+        <w:rPr>
+          <w:rFonts w:ascii="Segoe Fluent Icons" w:hAnsi="Segoe Fluent Icons"/>
+          <w:sz w:val="50"/>
+          <w:szCs w:val="50"/>
+          <w:lang w:val="en-US"/>
+        </w:rPr>
+        <w:t>equals(</w:t>
+      </w:r>
+      <w:proofErr w:type="gramEnd"/>
+      <w:r>
+        <w:rPr>
+          <w:rFonts w:ascii="Segoe Fluent Icons" w:hAnsi="Segoe Fluent Icons"/>
+          <w:sz w:val="50"/>
+          <w:szCs w:val="50"/>
+          <w:lang w:val="en-US"/>
+        </w:rPr>
+        <w:t>)</w:t>
+      </w:r>
+    </w:p>
+    <w:p>
+      <w:pPr>
+        <w:pStyle w:val="a3"/>
+        <w:spacing w:before="360" w:beforeAutospacing="0" w:after="360" w:afterAutospacing="0" w:line="360" w:lineRule="atLeast"/>
+        <w:rPr>
+          <w:rFonts w:ascii="Roboto" w:hAnsi="Roboto"/>
+          <w:sz w:val="27"/>
+          <w:szCs w:val="27"/>
+          <w:lang w:val="en-US"/>
+        </w:rPr>
+      </w:pPr>
+      <w:r>
+        <w:rPr>
+          <w:rFonts w:ascii="Roboto" w:hAnsi="Roboto"/>
+          <w:sz w:val="27"/>
+          <w:szCs w:val="27"/>
+          <w:lang w:val="en-US"/>
+        </w:rPr>
+        <w:t xml:space="preserve">Object class defined </w:t>
+      </w:r>
+      <w:proofErr w:type="gramStart"/>
+      <w:r>
+        <w:rPr>
+          <w:rFonts w:ascii="Roboto" w:hAnsi="Roboto"/>
+          <w:sz w:val="27"/>
+          <w:szCs w:val="27"/>
+          <w:lang w:val="en-US"/>
+        </w:rPr>
+        <w:t>equals(</w:t>
+      </w:r>
+      <w:proofErr w:type="gramEnd"/>
+      <w:r>
+        <w:rPr>
+          <w:rFonts w:ascii="Roboto" w:hAnsi="Roboto"/>
+          <w:sz w:val="27"/>
+          <w:szCs w:val="27"/>
+          <w:lang w:val="en-US"/>
+        </w:rPr>
+        <w:t>) method like this:</w:t>
+      </w:r>
+    </w:p>
+    <w:p>
+      <w:pPr>
+        <w:pStyle w:val="HTML0"/>
+        <w:ind w:left="75" w:right="75"/>
+        <w:rPr>
+          <w:rStyle w:val="HTML"/>
+          <w:rFonts w:ascii="var(--font-family--code)" w:hAnsi="var(--font-family--code)"/>
+          <w:color w:val="FFFFFF"/>
+          <w:sz w:val="24"/>
+          <w:szCs w:val="24"/>
+          <w:shd w:val="clear" w:color="auto" w:fill="161E26"/>
+          <w:lang w:val="en-US"/>
+        </w:rPr>
+      </w:pPr>
+    </w:p>
+    <w:p>
+      <w:pPr>
+        <w:pStyle w:val="HTML0"/>
+        <w:ind w:left="75" w:right="75"/>
+        <w:rPr>
+          <w:rStyle w:val="HTML"/>
+          <w:rFonts w:ascii="var(--font-family--code)" w:hAnsi="var(--font-family--code)"/>
+          <w:color w:val="FFFFFF"/>
+          <w:sz w:val="24"/>
+          <w:szCs w:val="24"/>
+          <w:highlight w:val="yellow"/>
+          <w:shd w:val="clear" w:color="auto" w:fill="161E26"/>
+          <w:lang w:val="en-US"/>
+        </w:rPr>
+      </w:pPr>
+      <w:r>
+        <w:rPr>
+          <w:rStyle w:val="hljs-keyword"/>
+          <w:rFonts w:ascii="var(--font-family--code)" w:hAnsi="var(--font-family--code)"/>
+          <w:color w:val="651FFF"/>
+          <w:sz w:val="24"/>
+          <w:szCs w:val="24"/>
+          <w:highlight w:val="yellow"/>
+          <w:shd w:val="clear" w:color="auto" w:fill="161E26"/>
+          <w:lang w:val="en-US"/>
+        </w:rPr>
+        <w:t>public</w:t>
+      </w:r>
+      <w:r>
+        <w:rPr>
+          <w:rStyle w:val="hljs-function"/>
+          <w:rFonts w:ascii="var(--font-family--code)" w:hAnsi="var(--font-family--code)"/>
+          <w:color w:val="FFFFFF"/>
+          <w:sz w:val="24"/>
+          <w:szCs w:val="24"/>
+          <w:highlight w:val="yellow"/>
+          <w:shd w:val="clear" w:color="auto" w:fill="161E26"/>
+          <w:lang w:val="en-US"/>
+        </w:rPr>
+        <w:t xml:space="preserve"> </w:t>
+      </w:r>
+      <w:proofErr w:type="spellStart"/>
+      <w:r>
+        <w:rPr>
+          <w:rStyle w:val="hljs-keyword"/>
+          <w:rFonts w:ascii="var(--font-family--code)" w:hAnsi="var(--font-family--code)"/>
+          <w:color w:val="651FFF"/>
+          <w:sz w:val="24"/>
+          <w:szCs w:val="24"/>
+          <w:highlight w:val="yellow"/>
+          <w:shd w:val="clear" w:color="auto" w:fill="161E26"/>
+          <w:lang w:val="en-US"/>
+        </w:rPr>
+        <w:t>boolean</w:t>
+      </w:r>
+      <w:proofErr w:type="spellEnd"/>
+      <w:r>
+        <w:rPr>
+          <w:rStyle w:val="hljs-function"/>
+          <w:rFonts w:ascii="var(--font-family--code)" w:hAnsi="var(--font-family--code)"/>
+          <w:color w:val="FFFFFF"/>
+          <w:sz w:val="24"/>
+          <w:szCs w:val="24"/>
+          <w:highlight w:val="yellow"/>
+          <w:shd w:val="clear" w:color="auto" w:fill="161E26"/>
+          <w:lang w:val="en-US"/>
+        </w:rPr>
+        <w:t xml:space="preserve"> </w:t>
+      </w:r>
+      <w:proofErr w:type="gramStart"/>
+      <w:r>
+        <w:rPr>
+          <w:rStyle w:val="hljs-title"/>
+          <w:rFonts w:ascii="var(--font-family--code)" w:hAnsi="var(--font-family--code)"/>
+          <w:color w:val="FFFFFF"/>
+          <w:sz w:val="24"/>
+          <w:szCs w:val="24"/>
+          <w:highlight w:val="yellow"/>
+          <w:shd w:val="clear" w:color="auto" w:fill="161E26"/>
+          <w:lang w:val="en-US"/>
+        </w:rPr>
+        <w:t>equals</w:t>
+      </w:r>
+      <w:r>
+        <w:rPr>
+          <w:rStyle w:val="hljs-params"/>
+          <w:rFonts w:ascii="var(--font-family--code)" w:hAnsi="var(--font-family--code)"/>
+          <w:color w:val="B9B9B9"/>
+          <w:sz w:val="24"/>
+          <w:szCs w:val="24"/>
+          <w:highlight w:val="yellow"/>
+          <w:shd w:val="clear" w:color="auto" w:fill="161E26"/>
+          <w:lang w:val="en-US"/>
+        </w:rPr>
+        <w:t>(</w:t>
+      </w:r>
+      <w:proofErr w:type="gramEnd"/>
+      <w:r>
+        <w:rPr>
+          <w:rStyle w:val="hljs-params"/>
+          <w:rFonts w:ascii="var(--font-family--code)" w:hAnsi="var(--font-family--code)"/>
+          <w:color w:val="B9B9B9"/>
+          <w:sz w:val="24"/>
+          <w:szCs w:val="24"/>
+          <w:highlight w:val="yellow"/>
+          <w:shd w:val="clear" w:color="auto" w:fill="161E26"/>
+          <w:lang w:val="en-US"/>
+        </w:rPr>
+        <w:t>Object obj)</w:t>
+      </w:r>
+      <w:r>
+        <w:rPr>
+          <w:rStyle w:val="hljs-function"/>
+          <w:rFonts w:ascii="var(--font-family--code)" w:hAnsi="var(--font-family--code)"/>
+          <w:color w:val="FFFFFF"/>
+          <w:sz w:val="24"/>
+          <w:szCs w:val="24"/>
+          <w:highlight w:val="yellow"/>
+          <w:shd w:val="clear" w:color="auto" w:fill="161E26"/>
+          <w:lang w:val="en-US"/>
+        </w:rPr>
+        <w:t xml:space="preserve"> </w:t>
+      </w:r>
+      <w:r>
+        <w:rPr>
+          <w:rStyle w:val="HTML"/>
+          <w:rFonts w:ascii="var(--font-family--code)" w:hAnsi="var(--font-family--code)"/>
+          <w:color w:val="FFFFFF"/>
+          <w:sz w:val="24"/>
+          <w:szCs w:val="24"/>
+          <w:highlight w:val="yellow"/>
+          <w:shd w:val="clear" w:color="auto" w:fill="161E26"/>
+          <w:lang w:val="en-US"/>
+        </w:rPr>
+        <w:t>{</w:t>
+      </w:r>
+    </w:p>
+    <w:p>
+      <w:pPr>
+        <w:pStyle w:val="HTML0"/>
+        <w:ind w:left="75" w:right="75"/>
+        <w:rPr>
+          <w:rStyle w:val="HTML"/>
+          <w:rFonts w:ascii="var(--font-family--code)" w:hAnsi="var(--font-family--code)"/>
+          <w:color w:val="FFFFFF"/>
+          <w:sz w:val="24"/>
+          <w:szCs w:val="24"/>
+          <w:highlight w:val="yellow"/>
+          <w:shd w:val="clear" w:color="auto" w:fill="161E26"/>
+          <w:lang w:val="en-US"/>
+        </w:rPr>
+      </w:pPr>
+      <w:r>
+        <w:rPr>
+          <w:rStyle w:val="HTML"/>
+          <w:rFonts w:ascii="var(--font-family--code)" w:hAnsi="var(--font-family--code)"/>
+          <w:color w:val="FFFFFF"/>
+          <w:sz w:val="24"/>
+          <w:szCs w:val="24"/>
+          <w:highlight w:val="yellow"/>
+          <w:shd w:val="clear" w:color="auto" w:fill="161E26"/>
+          <w:lang w:val="en-US"/>
+        </w:rPr>
+        <w:t xml:space="preserve">        </w:t>
+      </w:r>
+      <w:r>
+        <w:rPr>
+          <w:rStyle w:val="hljs-keyword"/>
+          <w:rFonts w:ascii="var(--font-family--code)" w:hAnsi="var(--font-family--code)"/>
+          <w:color w:val="651FFF"/>
+          <w:sz w:val="24"/>
+          <w:szCs w:val="24"/>
+          <w:highlight w:val="yellow"/>
+          <w:shd w:val="clear" w:color="auto" w:fill="161E26"/>
+          <w:lang w:val="en-US"/>
+        </w:rPr>
+        <w:t>return</w:t>
+      </w:r>
+      <w:r>
+        <w:rPr>
+          <w:rStyle w:val="HTML"/>
+          <w:rFonts w:ascii="var(--font-family--code)" w:hAnsi="var(--font-family--code)"/>
+          <w:color w:val="FFFFFF"/>
+          <w:sz w:val="24"/>
+          <w:szCs w:val="24"/>
+          <w:highlight w:val="yellow"/>
+          <w:shd w:val="clear" w:color="auto" w:fill="161E26"/>
+          <w:lang w:val="en-US"/>
+        </w:rPr>
+        <w:t xml:space="preserve"> (</w:t>
+      </w:r>
+      <w:r>
+        <w:rPr>
+          <w:rStyle w:val="hljs-keyword"/>
+          <w:rFonts w:ascii="var(--font-family--code)" w:hAnsi="var(--font-family--code)"/>
+          <w:color w:val="651FFF"/>
+          <w:sz w:val="24"/>
+          <w:szCs w:val="24"/>
+          <w:highlight w:val="yellow"/>
+          <w:shd w:val="clear" w:color="auto" w:fill="161E26"/>
+          <w:lang w:val="en-US"/>
+        </w:rPr>
+        <w:t>this</w:t>
+      </w:r>
+      <w:r>
+        <w:rPr>
+          <w:rStyle w:val="HTML"/>
+          <w:rFonts w:ascii="var(--font-family--code)" w:hAnsi="var(--font-family--code)"/>
+          <w:color w:val="FFFFFF"/>
+          <w:sz w:val="24"/>
+          <w:szCs w:val="24"/>
+          <w:highlight w:val="yellow"/>
+          <w:shd w:val="clear" w:color="auto" w:fill="161E26"/>
+          <w:lang w:val="en-US"/>
+        </w:rPr>
+        <w:t xml:space="preserve"> == obj);</w:t>
+      </w:r>
+    </w:p>
+    <w:p>
+      <w:pPr>
+        <w:pStyle w:val="HTML0"/>
+        <w:ind w:left="75" w:right="75"/>
+        <w:rPr>
+          <w:rStyle w:val="HTML"/>
+          <w:rFonts w:ascii="var(--font-family--code)" w:hAnsi="var(--font-family--code)"/>
+          <w:color w:val="FFFFFF"/>
+          <w:sz w:val="24"/>
+          <w:szCs w:val="24"/>
+          <w:shd w:val="clear" w:color="auto" w:fill="161E26"/>
+          <w:lang w:val="en-US"/>
+        </w:rPr>
+      </w:pPr>
+      <w:r>
+        <w:rPr>
+          <w:rStyle w:val="HTML"/>
+          <w:rFonts w:ascii="var(--font-family--code)" w:hAnsi="var(--font-family--code)"/>
+          <w:color w:val="FFFFFF"/>
+          <w:sz w:val="24"/>
+          <w:szCs w:val="24"/>
+          <w:highlight w:val="yellow"/>
+          <w:shd w:val="clear" w:color="auto" w:fill="161E26"/>
+          <w:lang w:val="en-US"/>
+        </w:rPr>
+        <w:t>}</w:t>
+      </w:r>
+    </w:p>
+    <w:p>
+      <w:pPr>
+        <w:pStyle w:val="a3"/>
+        <w:spacing w:before="360" w:beforeAutospacing="0" w:after="360" w:afterAutospacing="0" w:line="360" w:lineRule="atLeast"/>
+        <w:rPr>
+          <w:rFonts w:ascii="Roboto" w:hAnsi="Roboto"/>
+          <w:sz w:val="27"/>
+          <w:szCs w:val="27"/>
+          <w:lang w:val="en-US"/>
+        </w:rPr>
+      </w:pPr>
+      <w:r>
+        <w:rPr>
+          <w:rFonts w:ascii="Roboto" w:hAnsi="Roboto"/>
+          <w:sz w:val="27"/>
+          <w:szCs w:val="27"/>
+          <w:lang w:val="en-US"/>
+        </w:rPr>
+        <w:t xml:space="preserve">According to java documentation of </w:t>
+      </w:r>
+      <w:proofErr w:type="gramStart"/>
+      <w:r>
+        <w:rPr>
+          <w:rFonts w:ascii="Roboto" w:hAnsi="Roboto"/>
+          <w:sz w:val="27"/>
+          <w:szCs w:val="27"/>
+          <w:lang w:val="en-US"/>
+        </w:rPr>
+        <w:t>equals(</w:t>
+      </w:r>
+      <w:proofErr w:type="gramEnd"/>
+      <w:r>
+        <w:rPr>
+          <w:rFonts w:ascii="Roboto" w:hAnsi="Roboto"/>
+          <w:sz w:val="27"/>
+          <w:szCs w:val="27"/>
+          <w:lang w:val="en-US"/>
+        </w:rPr>
+        <w:t>) method, any implementation should adhere to following principles.</w:t>
+      </w:r>
+    </w:p>
+    <w:p>
+      <w:pPr>
+        <w:numPr>
+          <w:ilvl w:val="0"/>
+          <w:numId w:val="16"/>
+        </w:numPr>
+        <w:spacing w:beforeAutospacing="1" w:after="0" w:afterAutospacing="1" w:line="240" w:lineRule="auto"/>
+        <w:rPr>
+          <w:rFonts w:ascii="Roboto" w:hAnsi="Roboto"/>
+          <w:sz w:val="27"/>
+          <w:szCs w:val="27"/>
+          <w:lang w:val="en-US"/>
+        </w:rPr>
+      </w:pPr>
+      <w:r>
+        <w:rPr>
+          <w:rFonts w:ascii="Roboto" w:hAnsi="Roboto"/>
+          <w:sz w:val="27"/>
+          <w:szCs w:val="27"/>
+          <w:lang w:val="en-US"/>
+        </w:rPr>
+        <w:t>For any object x, </w:t>
+      </w:r>
+      <w:proofErr w:type="spellStart"/>
+      <w:proofErr w:type="gramStart"/>
+      <w:r>
+        <w:rPr>
+          <w:rStyle w:val="HTML"/>
+          <w:rFonts w:ascii="var(--font-family--code)" w:eastAsiaTheme="minorHAnsi" w:hAnsi="var(--font-family--code)"/>
+          <w:color w:val="FFFFFF"/>
+          <w:sz w:val="24"/>
+          <w:szCs w:val="24"/>
+          <w:shd w:val="clear" w:color="auto" w:fill="2B3233"/>
+          <w:lang w:val="en-US"/>
+        </w:rPr>
+        <w:t>x.equals</w:t>
+      </w:r>
+      <w:proofErr w:type="spellEnd"/>
+      <w:proofErr w:type="gramEnd"/>
+      <w:r>
+        <w:rPr>
+          <w:rStyle w:val="HTML"/>
+          <w:rFonts w:ascii="var(--font-family--code)" w:eastAsiaTheme="minorHAnsi" w:hAnsi="var(--font-family--code)"/>
+          <w:color w:val="FFFFFF"/>
+          <w:sz w:val="24"/>
+          <w:szCs w:val="24"/>
+          <w:shd w:val="clear" w:color="auto" w:fill="2B3233"/>
+          <w:lang w:val="en-US"/>
+        </w:rPr>
+        <w:t>(x)</w:t>
+      </w:r>
+      <w:r>
+        <w:rPr>
+          <w:rFonts w:ascii="Roboto" w:hAnsi="Roboto"/>
+          <w:sz w:val="27"/>
+          <w:szCs w:val="27"/>
+          <w:lang w:val="en-US"/>
+        </w:rPr>
+        <w:t> should return </w:t>
+      </w:r>
+      <w:r>
+        <w:rPr>
+          <w:rStyle w:val="HTML"/>
+          <w:rFonts w:ascii="var(--font-family--code)" w:eastAsiaTheme="minorHAnsi" w:hAnsi="var(--font-family--code)"/>
+          <w:color w:val="FFFFFF"/>
+          <w:sz w:val="24"/>
+          <w:szCs w:val="24"/>
+          <w:shd w:val="clear" w:color="auto" w:fill="2B3233"/>
+          <w:lang w:val="en-US"/>
+        </w:rPr>
+        <w:t>true</w:t>
+      </w:r>
+      <w:r>
+        <w:rPr>
+          <w:rFonts w:ascii="Roboto" w:hAnsi="Roboto"/>
+          <w:sz w:val="27"/>
+          <w:szCs w:val="27"/>
+          <w:lang w:val="en-US"/>
+        </w:rPr>
+        <w:t>.</w:t>
+      </w:r>
+    </w:p>
+    <w:p>
+      <w:pPr>
+        <w:numPr>
+          <w:ilvl w:val="0"/>
+          <w:numId w:val="16"/>
+        </w:numPr>
+        <w:spacing w:beforeAutospacing="1" w:after="0" w:afterAutospacing="1" w:line="240" w:lineRule="auto"/>
+        <w:rPr>
+          <w:rFonts w:ascii="Roboto" w:hAnsi="Roboto"/>
+          <w:sz w:val="27"/>
+          <w:szCs w:val="27"/>
+          <w:lang w:val="en-US"/>
+        </w:rPr>
+      </w:pPr>
+      <w:r>
+        <w:rPr>
+          <w:rFonts w:ascii="Roboto" w:hAnsi="Roboto"/>
+          <w:sz w:val="27"/>
+          <w:szCs w:val="27"/>
+          <w:lang w:val="en-US"/>
+        </w:rPr>
+        <w:t>For any two object x and y, </w:t>
+      </w:r>
+      <w:proofErr w:type="spellStart"/>
+      <w:proofErr w:type="gramStart"/>
+      <w:r>
+        <w:rPr>
+          <w:rStyle w:val="HTML"/>
+          <w:rFonts w:ascii="var(--font-family--code)" w:eastAsiaTheme="minorHAnsi" w:hAnsi="var(--font-family--code)"/>
+          <w:color w:val="FFFFFF"/>
+          <w:sz w:val="24"/>
+          <w:szCs w:val="24"/>
+          <w:shd w:val="clear" w:color="auto" w:fill="2B3233"/>
+          <w:lang w:val="en-US"/>
+        </w:rPr>
+        <w:t>x.equals</w:t>
+      </w:r>
+      <w:proofErr w:type="spellEnd"/>
+      <w:proofErr w:type="gramEnd"/>
+      <w:r>
+        <w:rPr>
+          <w:rStyle w:val="HTML"/>
+          <w:rFonts w:ascii="var(--font-family--code)" w:eastAsiaTheme="minorHAnsi" w:hAnsi="var(--font-family--code)"/>
+          <w:color w:val="FFFFFF"/>
+          <w:sz w:val="24"/>
+          <w:szCs w:val="24"/>
+          <w:shd w:val="clear" w:color="auto" w:fill="2B3233"/>
+          <w:lang w:val="en-US"/>
+        </w:rPr>
+        <w:t>(y)</w:t>
+      </w:r>
+      <w:r>
+        <w:rPr>
+          <w:rFonts w:ascii="Roboto" w:hAnsi="Roboto"/>
+          <w:sz w:val="27"/>
+          <w:szCs w:val="27"/>
+          <w:lang w:val="en-US"/>
+        </w:rPr>
+        <w:t> should return </w:t>
+      </w:r>
+      <w:r>
+        <w:rPr>
+          <w:rStyle w:val="HTML"/>
+          <w:rFonts w:ascii="var(--font-family--code)" w:eastAsiaTheme="minorHAnsi" w:hAnsi="var(--font-family--code)"/>
+          <w:color w:val="FFFFFF"/>
+          <w:sz w:val="24"/>
+          <w:szCs w:val="24"/>
+          <w:shd w:val="clear" w:color="auto" w:fill="2B3233"/>
+          <w:lang w:val="en-US"/>
+        </w:rPr>
+        <w:t>true</w:t>
+      </w:r>
+      <w:r>
+        <w:rPr>
+          <w:rFonts w:ascii="Roboto" w:hAnsi="Roboto"/>
+          <w:sz w:val="27"/>
+          <w:szCs w:val="27"/>
+          <w:lang w:val="en-US"/>
+        </w:rPr>
+        <w:t> if and only if </w:t>
+      </w:r>
+      <w:proofErr w:type="spellStart"/>
+      <w:r>
+        <w:rPr>
+          <w:rStyle w:val="HTML"/>
+          <w:rFonts w:ascii="var(--font-family--code)" w:eastAsiaTheme="minorHAnsi" w:hAnsi="var(--font-family--code)"/>
+          <w:color w:val="FFFFFF"/>
+          <w:sz w:val="24"/>
+          <w:szCs w:val="24"/>
+          <w:shd w:val="clear" w:color="auto" w:fill="2B3233"/>
+          <w:lang w:val="en-US"/>
+        </w:rPr>
+        <w:t>y.equals</w:t>
+      </w:r>
+      <w:proofErr w:type="spellEnd"/>
+      <w:r>
+        <w:rPr>
+          <w:rStyle w:val="HTML"/>
+          <w:rFonts w:ascii="var(--font-family--code)" w:eastAsiaTheme="minorHAnsi" w:hAnsi="var(--font-family--code)"/>
+          <w:color w:val="FFFFFF"/>
+          <w:sz w:val="24"/>
+          <w:szCs w:val="24"/>
+          <w:shd w:val="clear" w:color="auto" w:fill="2B3233"/>
+          <w:lang w:val="en-US"/>
+        </w:rPr>
+        <w:t>(x)</w:t>
+      </w:r>
+      <w:r>
+        <w:rPr>
+          <w:rFonts w:ascii="Roboto" w:hAnsi="Roboto"/>
+          <w:sz w:val="27"/>
+          <w:szCs w:val="27"/>
+          <w:lang w:val="en-US"/>
+        </w:rPr>
+        <w:t> returns </w:t>
+      </w:r>
+      <w:r>
+        <w:rPr>
+          <w:rStyle w:val="HTML"/>
+          <w:rFonts w:ascii="var(--font-family--code)" w:eastAsiaTheme="minorHAnsi" w:hAnsi="var(--font-family--code)"/>
+          <w:color w:val="FFFFFF"/>
+          <w:sz w:val="24"/>
+          <w:szCs w:val="24"/>
+          <w:shd w:val="clear" w:color="auto" w:fill="2B3233"/>
+          <w:lang w:val="en-US"/>
+        </w:rPr>
+        <w:t>true</w:t>
+      </w:r>
+      <w:r>
+        <w:rPr>
+          <w:rFonts w:ascii="Roboto" w:hAnsi="Roboto"/>
+          <w:sz w:val="27"/>
+          <w:szCs w:val="27"/>
+          <w:lang w:val="en-US"/>
+        </w:rPr>
+        <w:t>.</w:t>
+      </w:r>
+    </w:p>
+    <w:p>
+      <w:pPr>
+        <w:numPr>
+          <w:ilvl w:val="0"/>
+          <w:numId w:val="16"/>
+        </w:numPr>
+        <w:spacing w:beforeAutospacing="1" w:after="0" w:afterAutospacing="1" w:line="240" w:lineRule="auto"/>
+        <w:rPr>
+          <w:rFonts w:ascii="Roboto" w:hAnsi="Roboto"/>
+          <w:sz w:val="27"/>
+          <w:szCs w:val="27"/>
+          <w:lang w:val="en-US"/>
+        </w:rPr>
+      </w:pPr>
+      <w:r>
+        <w:rPr>
+          <w:rFonts w:ascii="Roboto" w:hAnsi="Roboto"/>
+          <w:sz w:val="27"/>
+          <w:szCs w:val="27"/>
+          <w:lang w:val="en-US"/>
+        </w:rPr>
+        <w:t>For multiple objects x, y, and z, if </w:t>
+      </w:r>
+      <w:proofErr w:type="spellStart"/>
+      <w:proofErr w:type="gramStart"/>
+      <w:r>
+        <w:rPr>
+          <w:rStyle w:val="HTML"/>
+          <w:rFonts w:ascii="var(--font-family--code)" w:eastAsiaTheme="minorHAnsi" w:hAnsi="var(--font-family--code)"/>
+          <w:color w:val="FFFFFF"/>
+          <w:sz w:val="24"/>
+          <w:szCs w:val="24"/>
+          <w:shd w:val="clear" w:color="auto" w:fill="2B3233"/>
+          <w:lang w:val="en-US"/>
+        </w:rPr>
+        <w:t>x.equals</w:t>
+      </w:r>
+      <w:proofErr w:type="spellEnd"/>
+      <w:proofErr w:type="gramEnd"/>
+      <w:r>
+        <w:rPr>
+          <w:rStyle w:val="HTML"/>
+          <w:rFonts w:ascii="var(--font-family--code)" w:eastAsiaTheme="minorHAnsi" w:hAnsi="var(--font-family--code)"/>
+          <w:color w:val="FFFFFF"/>
+          <w:sz w:val="24"/>
+          <w:szCs w:val="24"/>
+          <w:shd w:val="clear" w:color="auto" w:fill="2B3233"/>
+          <w:lang w:val="en-US"/>
+        </w:rPr>
+        <w:t>(y)</w:t>
+      </w:r>
+      <w:r>
+        <w:rPr>
+          <w:rFonts w:ascii="Roboto" w:hAnsi="Roboto"/>
+          <w:sz w:val="27"/>
+          <w:szCs w:val="27"/>
+          <w:lang w:val="en-US"/>
+        </w:rPr>
+        <w:t> returns </w:t>
+      </w:r>
+      <w:r>
+        <w:rPr>
+          <w:rStyle w:val="HTML"/>
+          <w:rFonts w:ascii="var(--font-family--code)" w:eastAsiaTheme="minorHAnsi" w:hAnsi="var(--font-family--code)"/>
+          <w:color w:val="FFFFFF"/>
+          <w:sz w:val="24"/>
+          <w:szCs w:val="24"/>
+          <w:shd w:val="clear" w:color="auto" w:fill="2B3233"/>
+          <w:lang w:val="en-US"/>
+        </w:rPr>
+        <w:t>true</w:t>
+      </w:r>
+      <w:r>
+        <w:rPr>
+          <w:rFonts w:ascii="Roboto" w:hAnsi="Roboto"/>
+          <w:sz w:val="27"/>
+          <w:szCs w:val="27"/>
+          <w:lang w:val="en-US"/>
+        </w:rPr>
+        <w:t> and </w:t>
+      </w:r>
+      <w:proofErr w:type="spellStart"/>
+      <w:r>
+        <w:rPr>
+          <w:rStyle w:val="HTML"/>
+          <w:rFonts w:ascii="var(--font-family--code)" w:eastAsiaTheme="minorHAnsi" w:hAnsi="var(--font-family--code)"/>
+          <w:color w:val="FFFFFF"/>
+          <w:sz w:val="24"/>
+          <w:szCs w:val="24"/>
+          <w:shd w:val="clear" w:color="auto" w:fill="2B3233"/>
+          <w:lang w:val="en-US"/>
+        </w:rPr>
+        <w:t>y.equals</w:t>
+      </w:r>
+      <w:proofErr w:type="spellEnd"/>
+      <w:r>
+        <w:rPr>
+          <w:rStyle w:val="HTML"/>
+          <w:rFonts w:ascii="var(--font-family--code)" w:eastAsiaTheme="minorHAnsi" w:hAnsi="var(--font-family--code)"/>
+          <w:color w:val="FFFFFF"/>
+          <w:sz w:val="24"/>
+          <w:szCs w:val="24"/>
+          <w:shd w:val="clear" w:color="auto" w:fill="2B3233"/>
+          <w:lang w:val="en-US"/>
+        </w:rPr>
+        <w:t>(z)</w:t>
+      </w:r>
+      <w:r>
+        <w:rPr>
+          <w:rFonts w:ascii="Roboto" w:hAnsi="Roboto"/>
+          <w:sz w:val="27"/>
+          <w:szCs w:val="27"/>
+          <w:lang w:val="en-US"/>
+        </w:rPr>
+        <w:t> returns </w:t>
+      </w:r>
+      <w:r>
+        <w:rPr>
+          <w:rStyle w:val="HTML"/>
+          <w:rFonts w:ascii="var(--font-family--code)" w:eastAsiaTheme="minorHAnsi" w:hAnsi="var(--font-family--code)"/>
+          <w:color w:val="FFFFFF"/>
+          <w:sz w:val="24"/>
+          <w:szCs w:val="24"/>
+          <w:shd w:val="clear" w:color="auto" w:fill="2B3233"/>
+          <w:lang w:val="en-US"/>
+        </w:rPr>
+        <w:t>true</w:t>
+      </w:r>
+      <w:r>
+        <w:rPr>
+          <w:rFonts w:ascii="Roboto" w:hAnsi="Roboto"/>
+          <w:sz w:val="27"/>
+          <w:szCs w:val="27"/>
+          <w:lang w:val="en-US"/>
+        </w:rPr>
+        <w:t>, then </w:t>
+      </w:r>
+      <w:proofErr w:type="spellStart"/>
+      <w:r>
+        <w:rPr>
+          <w:rStyle w:val="HTML"/>
+          <w:rFonts w:ascii="var(--font-family--code)" w:eastAsiaTheme="minorHAnsi" w:hAnsi="var(--font-family--code)"/>
+          <w:color w:val="FFFFFF"/>
+          <w:sz w:val="24"/>
+          <w:szCs w:val="24"/>
+          <w:shd w:val="clear" w:color="auto" w:fill="2B3233"/>
+          <w:lang w:val="en-US"/>
+        </w:rPr>
+        <w:t>x.equals</w:t>
+      </w:r>
+      <w:proofErr w:type="spellEnd"/>
+      <w:r>
+        <w:rPr>
+          <w:rStyle w:val="HTML"/>
+          <w:rFonts w:ascii="var(--font-family--code)" w:eastAsiaTheme="minorHAnsi" w:hAnsi="var(--font-family--code)"/>
+          <w:color w:val="FFFFFF"/>
+          <w:sz w:val="24"/>
+          <w:szCs w:val="24"/>
+          <w:shd w:val="clear" w:color="auto" w:fill="2B3233"/>
+          <w:lang w:val="en-US"/>
+        </w:rPr>
+        <w:t>(z)</w:t>
+      </w:r>
+      <w:r>
+        <w:rPr>
+          <w:rFonts w:ascii="Roboto" w:hAnsi="Roboto"/>
+          <w:sz w:val="27"/>
+          <w:szCs w:val="27"/>
+          <w:lang w:val="en-US"/>
+        </w:rPr>
+        <w:t> should return </w:t>
+      </w:r>
+      <w:r>
+        <w:rPr>
+          <w:rStyle w:val="HTML"/>
+          <w:rFonts w:ascii="var(--font-family--code)" w:eastAsiaTheme="minorHAnsi" w:hAnsi="var(--font-family--code)"/>
+          <w:color w:val="FFFFFF"/>
+          <w:sz w:val="24"/>
+          <w:szCs w:val="24"/>
+          <w:shd w:val="clear" w:color="auto" w:fill="2B3233"/>
+          <w:lang w:val="en-US"/>
+        </w:rPr>
+        <w:t>true</w:t>
+      </w:r>
+      <w:r>
+        <w:rPr>
+          <w:rFonts w:ascii="Roboto" w:hAnsi="Roboto"/>
+          <w:sz w:val="27"/>
+          <w:szCs w:val="27"/>
+          <w:lang w:val="en-US"/>
+        </w:rPr>
+        <w:t>.</w:t>
+      </w:r>
+    </w:p>
+    <w:p>
+      <w:pPr>
+        <w:numPr>
+          <w:ilvl w:val="0"/>
+          <w:numId w:val="16"/>
+        </w:numPr>
+        <w:spacing w:beforeAutospacing="1" w:after="0" w:afterAutospacing="1" w:line="240" w:lineRule="auto"/>
+        <w:rPr>
+          <w:rFonts w:ascii="Roboto" w:hAnsi="Roboto"/>
+          <w:sz w:val="27"/>
+          <w:szCs w:val="27"/>
+          <w:lang w:val="en-US"/>
+        </w:rPr>
+      </w:pPr>
+      <w:r>
+        <w:rPr>
+          <w:rFonts w:ascii="Roboto" w:hAnsi="Roboto"/>
+          <w:sz w:val="27"/>
+          <w:szCs w:val="27"/>
+          <w:lang w:val="en-US"/>
+        </w:rPr>
+        <w:t>Multiple invocations of </w:t>
+      </w:r>
+      <w:proofErr w:type="spellStart"/>
+      <w:proofErr w:type="gramStart"/>
+      <w:r>
+        <w:rPr>
+          <w:rStyle w:val="HTML"/>
+          <w:rFonts w:ascii="var(--font-family--code)" w:eastAsiaTheme="minorHAnsi" w:hAnsi="var(--font-family--code)"/>
+          <w:color w:val="FFFFFF"/>
+          <w:sz w:val="24"/>
+          <w:szCs w:val="24"/>
+          <w:shd w:val="clear" w:color="auto" w:fill="2B3233"/>
+          <w:lang w:val="en-US"/>
+        </w:rPr>
+        <w:t>x.equals</w:t>
+      </w:r>
+      <w:proofErr w:type="spellEnd"/>
+      <w:proofErr w:type="gramEnd"/>
+      <w:r>
+        <w:rPr>
+          <w:rStyle w:val="HTML"/>
+          <w:rFonts w:ascii="var(--font-family--code)" w:eastAsiaTheme="minorHAnsi" w:hAnsi="var(--font-family--code)"/>
+          <w:color w:val="FFFFFF"/>
+          <w:sz w:val="24"/>
+          <w:szCs w:val="24"/>
+          <w:shd w:val="clear" w:color="auto" w:fill="2B3233"/>
+          <w:lang w:val="en-US"/>
+        </w:rPr>
+        <w:t>(y)</w:t>
+      </w:r>
+      <w:r>
+        <w:rPr>
+          <w:rFonts w:ascii="Roboto" w:hAnsi="Roboto"/>
+          <w:sz w:val="27"/>
+          <w:szCs w:val="27"/>
+          <w:lang w:val="en-US"/>
+        </w:rPr>
+        <w:t> should return same result, unless any of the object properties is modified that is being used in the </w:t>
+      </w:r>
+      <w:r>
+        <w:rPr>
+          <w:rStyle w:val="HTML"/>
+          <w:rFonts w:ascii="var(--font-family--code)" w:eastAsiaTheme="minorHAnsi" w:hAnsi="var(--font-family--code)"/>
+          <w:color w:val="FFFFFF"/>
+          <w:sz w:val="24"/>
+          <w:szCs w:val="24"/>
+          <w:shd w:val="clear" w:color="auto" w:fill="2B3233"/>
+          <w:lang w:val="en-US"/>
+        </w:rPr>
+        <w:t>equals()</w:t>
+      </w:r>
+      <w:r>
+        <w:rPr>
+          <w:rFonts w:ascii="Roboto" w:hAnsi="Roboto"/>
+          <w:sz w:val="27"/>
+          <w:szCs w:val="27"/>
+          <w:lang w:val="en-US"/>
+        </w:rPr>
+        <w:t> method implementation.</w:t>
+      </w:r>
+    </w:p>
+    <w:p>
+      <w:pPr>
+        <w:numPr>
+          <w:ilvl w:val="0"/>
+          <w:numId w:val="16"/>
+        </w:numPr>
+        <w:spacing w:beforeAutospacing="1" w:after="0" w:afterAutospacing="1" w:line="240" w:lineRule="auto"/>
+        <w:rPr>
+          <w:rFonts w:ascii="Roboto" w:hAnsi="Roboto"/>
+          <w:sz w:val="27"/>
+          <w:szCs w:val="27"/>
+          <w:lang w:val="en-US"/>
+        </w:rPr>
+      </w:pPr>
+      <w:r>
+        <w:rPr>
+          <w:rFonts w:ascii="Roboto" w:hAnsi="Roboto"/>
+          <w:sz w:val="27"/>
+          <w:szCs w:val="27"/>
+          <w:lang w:val="en-US"/>
+        </w:rPr>
+        <w:t xml:space="preserve">Object class </w:t>
+      </w:r>
+      <w:proofErr w:type="gramStart"/>
+      <w:r>
+        <w:rPr>
+          <w:rFonts w:ascii="Roboto" w:hAnsi="Roboto"/>
+          <w:sz w:val="27"/>
+          <w:szCs w:val="27"/>
+          <w:lang w:val="en-US"/>
+        </w:rPr>
+        <w:t>equals(</w:t>
+      </w:r>
+      <w:proofErr w:type="gramEnd"/>
+      <w:r>
+        <w:rPr>
+          <w:rFonts w:ascii="Roboto" w:hAnsi="Roboto"/>
+          <w:sz w:val="27"/>
+          <w:szCs w:val="27"/>
+          <w:lang w:val="en-US"/>
+        </w:rPr>
+        <w:t>) method implementation returns </w:t>
+      </w:r>
+      <w:r>
+        <w:rPr>
+          <w:rStyle w:val="HTML"/>
+          <w:rFonts w:ascii="var(--font-family--code)" w:eastAsiaTheme="minorHAnsi" w:hAnsi="var(--font-family--code)"/>
+          <w:color w:val="FFFFFF"/>
+          <w:sz w:val="24"/>
+          <w:szCs w:val="24"/>
+          <w:shd w:val="clear" w:color="auto" w:fill="2B3233"/>
+          <w:lang w:val="en-US"/>
+        </w:rPr>
+        <w:t>true</w:t>
+      </w:r>
+      <w:r>
+        <w:rPr>
+          <w:rFonts w:ascii="Roboto" w:hAnsi="Roboto"/>
+          <w:sz w:val="27"/>
+          <w:szCs w:val="27"/>
+          <w:lang w:val="en-US"/>
+        </w:rPr>
+        <w:t> only when both the references are pointing to same object.</w:t>
+      </w:r>
+    </w:p>
+    <w:p>
+      <w:pPr>
+        <w:pStyle w:val="2"/>
+        <w:spacing w:before="450" w:beforeAutospacing="0" w:after="300" w:afterAutospacing="0"/>
+        <w:rPr>
+          <w:rFonts w:ascii="Segoe Fluent Icons" w:hAnsi="Segoe Fluent Icons"/>
+          <w:sz w:val="50"/>
+          <w:szCs w:val="50"/>
+          <w:lang w:val="en-US"/>
+        </w:rPr>
+      </w:pPr>
+      <w:r>
+        <w:rPr>
+          <w:rFonts w:ascii="Segoe Fluent Icons" w:hAnsi="Segoe Fluent Icons"/>
+          <w:sz w:val="50"/>
+          <w:szCs w:val="50"/>
+          <w:lang w:val="en-US"/>
+        </w:rPr>
+        <w:t xml:space="preserve">Java </w:t>
+      </w:r>
+      <w:proofErr w:type="spellStart"/>
+      <w:proofErr w:type="gramStart"/>
+      <w:r>
+        <w:rPr>
+          <w:rFonts w:ascii="Segoe Fluent Icons" w:hAnsi="Segoe Fluent Icons"/>
+          <w:sz w:val="50"/>
+          <w:szCs w:val="50"/>
+          <w:lang w:val="en-US"/>
+        </w:rPr>
+        <w:t>hashCode</w:t>
+      </w:r>
+      <w:proofErr w:type="spellEnd"/>
+      <w:r>
+        <w:rPr>
+          <w:rFonts w:ascii="Segoe Fluent Icons" w:hAnsi="Segoe Fluent Icons"/>
+          <w:sz w:val="50"/>
+          <w:szCs w:val="50"/>
+          <w:lang w:val="en-US"/>
+        </w:rPr>
+        <w:t>(</w:t>
+      </w:r>
+      <w:proofErr w:type="gramEnd"/>
+      <w:r>
+        <w:rPr>
+          <w:rFonts w:ascii="Segoe Fluent Icons" w:hAnsi="Segoe Fluent Icons"/>
+          <w:sz w:val="50"/>
+          <w:szCs w:val="50"/>
+          <w:lang w:val="en-US"/>
+        </w:rPr>
+        <w:t>)</w:t>
+      </w:r>
+    </w:p>
+    <w:p>
+      <w:pPr>
+        <w:pStyle w:val="a3"/>
+        <w:spacing w:before="360" w:beforeAutospacing="0" w:after="360" w:afterAutospacing="0" w:line="360" w:lineRule="atLeast"/>
+        <w:rPr>
+          <w:rFonts w:ascii="Roboto" w:hAnsi="Roboto"/>
+          <w:sz w:val="27"/>
+          <w:szCs w:val="27"/>
+        </w:rPr>
+      </w:pPr>
+      <w:r>
+        <w:rPr>
+          <w:rFonts w:ascii="Roboto" w:hAnsi="Roboto"/>
+          <w:sz w:val="27"/>
+          <w:szCs w:val="27"/>
+          <w:lang w:val="en-US"/>
+        </w:rPr>
+        <w:t xml:space="preserve">Java Object </w:t>
+      </w:r>
+      <w:proofErr w:type="spellStart"/>
+      <w:proofErr w:type="gramStart"/>
+      <w:r>
+        <w:rPr>
+          <w:rFonts w:ascii="Roboto" w:hAnsi="Roboto"/>
+          <w:sz w:val="27"/>
+          <w:szCs w:val="27"/>
+          <w:lang w:val="en-US"/>
+        </w:rPr>
+        <w:t>hashCode</w:t>
+      </w:r>
+      <w:proofErr w:type="spellEnd"/>
+      <w:r>
+        <w:rPr>
+          <w:rFonts w:ascii="Roboto" w:hAnsi="Roboto"/>
+          <w:sz w:val="27"/>
+          <w:szCs w:val="27"/>
+          <w:lang w:val="en-US"/>
+        </w:rPr>
+        <w:t>(</w:t>
+      </w:r>
+      <w:proofErr w:type="gramEnd"/>
+      <w:r>
+        <w:rPr>
+          <w:rFonts w:ascii="Roboto" w:hAnsi="Roboto"/>
+          <w:sz w:val="27"/>
+          <w:szCs w:val="27"/>
+          <w:lang w:val="en-US"/>
+        </w:rPr>
+        <w:t xml:space="preserve">) is a native method and returns the integer hash code value of the object. </w:t>
+      </w:r>
+      <w:r>
+        <w:rPr>
+          <w:rFonts w:ascii="Roboto" w:hAnsi="Roboto"/>
+          <w:sz w:val="27"/>
+          <w:szCs w:val="27"/>
+        </w:rPr>
+        <w:t xml:space="preserve">The </w:t>
+      </w:r>
+      <w:proofErr w:type="spellStart"/>
+      <w:r>
+        <w:rPr>
+          <w:rFonts w:ascii="Roboto" w:hAnsi="Roboto"/>
+          <w:sz w:val="27"/>
+          <w:szCs w:val="27"/>
+        </w:rPr>
+        <w:t>general</w:t>
+      </w:r>
+      <w:proofErr w:type="spellEnd"/>
+      <w:r>
+        <w:rPr>
+          <w:rFonts w:ascii="Roboto" w:hAnsi="Roboto"/>
+          <w:sz w:val="27"/>
+          <w:szCs w:val="27"/>
+        </w:rPr>
+        <w:t xml:space="preserve"> </w:t>
+      </w:r>
+      <w:proofErr w:type="spellStart"/>
+      <w:r>
+        <w:rPr>
+          <w:rFonts w:ascii="Roboto" w:hAnsi="Roboto"/>
+          <w:sz w:val="27"/>
+          <w:szCs w:val="27"/>
+        </w:rPr>
+        <w:t>contract</w:t>
+      </w:r>
+      <w:proofErr w:type="spellEnd"/>
+      <w:r>
+        <w:rPr>
+          <w:rFonts w:ascii="Roboto" w:hAnsi="Roboto"/>
+          <w:sz w:val="27"/>
+          <w:szCs w:val="27"/>
+        </w:rPr>
+        <w:t xml:space="preserve"> </w:t>
+      </w:r>
+      <w:proofErr w:type="spellStart"/>
+      <w:r>
+        <w:rPr>
+          <w:rFonts w:ascii="Roboto" w:hAnsi="Roboto"/>
+          <w:sz w:val="27"/>
+          <w:szCs w:val="27"/>
+        </w:rPr>
+        <w:t>of</w:t>
+      </w:r>
+      <w:proofErr w:type="spellEnd"/>
+      <w:r>
+        <w:rPr>
+          <w:rFonts w:ascii="Roboto" w:hAnsi="Roboto"/>
+          <w:sz w:val="27"/>
+          <w:szCs w:val="27"/>
+        </w:rPr>
+        <w:t xml:space="preserve"> </w:t>
+      </w:r>
+      <w:proofErr w:type="spellStart"/>
+      <w:proofErr w:type="gramStart"/>
+      <w:r>
+        <w:rPr>
+          <w:rFonts w:ascii="Roboto" w:hAnsi="Roboto"/>
+          <w:sz w:val="27"/>
+          <w:szCs w:val="27"/>
+        </w:rPr>
+        <w:t>hashCode</w:t>
+      </w:r>
+      <w:proofErr w:type="spellEnd"/>
+      <w:r>
+        <w:rPr>
+          <w:rFonts w:ascii="Roboto" w:hAnsi="Roboto"/>
+          <w:sz w:val="27"/>
+          <w:szCs w:val="27"/>
+        </w:rPr>
+        <w:t>(</w:t>
+      </w:r>
+      <w:proofErr w:type="gramEnd"/>
+      <w:r>
+        <w:rPr>
+          <w:rFonts w:ascii="Roboto" w:hAnsi="Roboto"/>
+          <w:sz w:val="27"/>
+          <w:szCs w:val="27"/>
+        </w:rPr>
+        <w:t xml:space="preserve">) </w:t>
+      </w:r>
+      <w:proofErr w:type="spellStart"/>
+      <w:r>
+        <w:rPr>
+          <w:rFonts w:ascii="Roboto" w:hAnsi="Roboto"/>
+          <w:sz w:val="27"/>
+          <w:szCs w:val="27"/>
+        </w:rPr>
+        <w:t>method</w:t>
+      </w:r>
+      <w:proofErr w:type="spellEnd"/>
+      <w:r>
+        <w:rPr>
+          <w:rFonts w:ascii="Roboto" w:hAnsi="Roboto"/>
+          <w:sz w:val="27"/>
+          <w:szCs w:val="27"/>
+        </w:rPr>
+        <w:t xml:space="preserve"> </w:t>
+      </w:r>
+      <w:proofErr w:type="spellStart"/>
+      <w:r>
+        <w:rPr>
+          <w:rFonts w:ascii="Roboto" w:hAnsi="Roboto"/>
+          <w:sz w:val="27"/>
+          <w:szCs w:val="27"/>
+        </w:rPr>
+        <w:t>is</w:t>
+      </w:r>
+      <w:proofErr w:type="spellEnd"/>
+      <w:r>
+        <w:rPr>
+          <w:rFonts w:ascii="Roboto" w:hAnsi="Roboto"/>
+          <w:sz w:val="27"/>
+          <w:szCs w:val="27"/>
+        </w:rPr>
+        <w:t>:</w:t>
+      </w:r>
+    </w:p>
+    <w:p>
+      <w:pPr>
+        <w:numPr>
+          <w:ilvl w:val="0"/>
+          <w:numId w:val="17"/>
+        </w:numPr>
+        <w:spacing w:before="100" w:beforeAutospacing="1" w:after="100" w:afterAutospacing="1" w:line="240" w:lineRule="auto"/>
+        <w:rPr>
+          <w:rFonts w:ascii="Roboto" w:hAnsi="Roboto"/>
+          <w:sz w:val="27"/>
+          <w:szCs w:val="27"/>
+          <w:lang w:val="en-US"/>
+        </w:rPr>
+      </w:pPr>
+      <w:r>
+        <w:rPr>
+          <w:rFonts w:ascii="Roboto" w:hAnsi="Roboto"/>
+          <w:sz w:val="27"/>
+          <w:szCs w:val="27"/>
+          <w:lang w:val="en-US"/>
+        </w:rPr>
+        <w:t xml:space="preserve">Multiple invocations of </w:t>
+      </w:r>
+      <w:proofErr w:type="spellStart"/>
+      <w:proofErr w:type="gramStart"/>
+      <w:r>
+        <w:rPr>
+          <w:rFonts w:ascii="Roboto" w:hAnsi="Roboto"/>
+          <w:sz w:val="27"/>
+          <w:szCs w:val="27"/>
+          <w:lang w:val="en-US"/>
+        </w:rPr>
+        <w:t>hashCode</w:t>
+      </w:r>
+      <w:proofErr w:type="spellEnd"/>
+      <w:r>
+        <w:rPr>
+          <w:rFonts w:ascii="Roboto" w:hAnsi="Roboto"/>
+          <w:sz w:val="27"/>
+          <w:szCs w:val="27"/>
+          <w:lang w:val="en-US"/>
+        </w:rPr>
+        <w:t>(</w:t>
+      </w:r>
+      <w:proofErr w:type="gramEnd"/>
+      <w:r>
+        <w:rPr>
+          <w:rFonts w:ascii="Roboto" w:hAnsi="Roboto"/>
+          <w:sz w:val="27"/>
+          <w:szCs w:val="27"/>
+          <w:lang w:val="en-US"/>
+        </w:rPr>
+        <w:t>) should return the same integer value, unless the object property is modified that is being used in the equals() method.</w:t>
+      </w:r>
+    </w:p>
+    <w:p>
+      <w:pPr>
+        <w:numPr>
+          <w:ilvl w:val="0"/>
+          <w:numId w:val="17"/>
+        </w:numPr>
+        <w:spacing w:before="100" w:beforeAutospacing="1" w:after="100" w:afterAutospacing="1" w:line="240" w:lineRule="auto"/>
+        <w:rPr>
+          <w:rFonts w:ascii="Roboto" w:hAnsi="Roboto"/>
+          <w:sz w:val="27"/>
+          <w:szCs w:val="27"/>
+          <w:lang w:val="en-US"/>
+        </w:rPr>
+      </w:pPr>
+      <w:r>
+        <w:rPr>
+          <w:rFonts w:ascii="Roboto" w:hAnsi="Roboto"/>
+          <w:sz w:val="27"/>
+          <w:szCs w:val="27"/>
+          <w:lang w:val="en-US"/>
+        </w:rPr>
+        <w:t>An object hash code value can change in multiple executions of the same application.</w:t>
+      </w:r>
+    </w:p>
+    <w:p>
+      <w:pPr>
+        <w:numPr>
+          <w:ilvl w:val="0"/>
+          <w:numId w:val="17"/>
+        </w:numPr>
+        <w:spacing w:before="100" w:beforeAutospacing="1" w:after="100" w:afterAutospacing="1" w:line="240" w:lineRule="auto"/>
+        <w:rPr>
+          <w:rFonts w:ascii="Roboto" w:hAnsi="Roboto"/>
+          <w:sz w:val="27"/>
+          <w:szCs w:val="27"/>
+          <w:lang w:val="en-US"/>
+        </w:rPr>
+      </w:pPr>
+      <w:r>
+        <w:rPr>
+          <w:rFonts w:ascii="Roboto" w:hAnsi="Roboto"/>
+          <w:sz w:val="27"/>
+          <w:szCs w:val="27"/>
+          <w:lang w:val="en-US"/>
+        </w:rPr>
+        <w:t xml:space="preserve">If two objects are equal according to </w:t>
+      </w:r>
+      <w:proofErr w:type="gramStart"/>
+      <w:r>
+        <w:rPr>
+          <w:rFonts w:ascii="Roboto" w:hAnsi="Roboto"/>
+          <w:sz w:val="27"/>
+          <w:szCs w:val="27"/>
+          <w:lang w:val="en-US"/>
+        </w:rPr>
+        <w:t>equals(</w:t>
+      </w:r>
+      <w:proofErr w:type="gramEnd"/>
+      <w:r>
+        <w:rPr>
+          <w:rFonts w:ascii="Roboto" w:hAnsi="Roboto"/>
+          <w:sz w:val="27"/>
+          <w:szCs w:val="27"/>
+          <w:lang w:val="en-US"/>
+        </w:rPr>
+        <w:t>) method, then their hash code must be same.</w:t>
+      </w:r>
+    </w:p>
+    <w:p>
+      <w:pPr>
+        <w:numPr>
+          <w:ilvl w:val="0"/>
+          <w:numId w:val="17"/>
+        </w:numPr>
+        <w:spacing w:before="100" w:beforeAutospacing="1" w:after="100" w:afterAutospacing="1" w:line="240" w:lineRule="auto"/>
+        <w:rPr>
+          <w:rFonts w:ascii="Roboto" w:hAnsi="Roboto"/>
+          <w:sz w:val="27"/>
+          <w:szCs w:val="27"/>
+          <w:lang w:val="en-US"/>
+        </w:rPr>
+      </w:pPr>
+      <w:r>
+        <w:rPr>
+          <w:rFonts w:ascii="Roboto" w:hAnsi="Roboto"/>
+          <w:sz w:val="27"/>
+          <w:szCs w:val="27"/>
+          <w:lang w:val="en-US"/>
+        </w:rPr>
+        <w:t xml:space="preserve">If two objects are unequal according to </w:t>
+      </w:r>
+      <w:proofErr w:type="gramStart"/>
+      <w:r>
+        <w:rPr>
+          <w:rFonts w:ascii="Roboto" w:hAnsi="Roboto"/>
+          <w:sz w:val="27"/>
+          <w:szCs w:val="27"/>
+          <w:lang w:val="en-US"/>
+        </w:rPr>
+        <w:t>equals(</w:t>
+      </w:r>
+      <w:proofErr w:type="gramEnd"/>
+      <w:r>
+        <w:rPr>
+          <w:rFonts w:ascii="Roboto" w:hAnsi="Roboto"/>
+          <w:sz w:val="27"/>
+          <w:szCs w:val="27"/>
+          <w:lang w:val="en-US"/>
+        </w:rPr>
+        <w:t>) method, their hash code are not required to be different. Their hash code value may or may-not be equal.</w:t>
+      </w:r>
+    </w:p>
+    <w:p>
+      <w:pPr>
+        <w:pStyle w:val="2"/>
+        <w:spacing w:before="450" w:beforeAutospacing="0" w:after="300" w:afterAutospacing="0"/>
+        <w:rPr>
+          <w:rFonts w:ascii="var(--font-family--heading)" w:hAnsi="var(--font-family--heading)"/>
+          <w:lang w:val="en-US"/>
+        </w:rPr>
+      </w:pPr>
+      <w:r>
+        <w:rPr>
+          <w:rFonts w:ascii="var(--font-family--heading)" w:hAnsi="var(--font-family--heading)"/>
+          <w:lang w:val="en-US"/>
+        </w:rPr>
+        <w:lastRenderedPageBreak/>
+        <w:t xml:space="preserve">Importance of </w:t>
+      </w:r>
+      <w:proofErr w:type="gramStart"/>
+      <w:r>
+        <w:rPr>
+          <w:rFonts w:ascii="var(--font-family--heading)" w:hAnsi="var(--font-family--heading)"/>
+          <w:lang w:val="en-US"/>
+        </w:rPr>
+        <w:t>equals(</w:t>
+      </w:r>
+      <w:proofErr w:type="gramEnd"/>
+      <w:r>
+        <w:rPr>
+          <w:rFonts w:ascii="var(--font-family--heading)" w:hAnsi="var(--font-family--heading)"/>
+          <w:lang w:val="en-US"/>
+        </w:rPr>
+        <w:t xml:space="preserve">) and </w:t>
+      </w:r>
+      <w:proofErr w:type="spellStart"/>
+      <w:r>
+        <w:rPr>
+          <w:rFonts w:ascii="var(--font-family--heading)" w:hAnsi="var(--font-family--heading)"/>
+          <w:lang w:val="en-US"/>
+        </w:rPr>
+        <w:t>hashCode</w:t>
+      </w:r>
+      <w:proofErr w:type="spellEnd"/>
+      <w:r>
+        <w:rPr>
+          <w:rFonts w:ascii="var(--font-family--heading)" w:hAnsi="var(--font-family--heading)"/>
+          <w:lang w:val="en-US"/>
+        </w:rPr>
+        <w:t>() method</w:t>
+      </w:r>
+    </w:p>
+    <w:p>
+      <w:pPr>
+        <w:pStyle w:val="a3"/>
+        <w:spacing w:before="360" w:beforeAutospacing="0" w:after="360" w:afterAutospacing="0" w:line="360" w:lineRule="atLeast"/>
+        <w:rPr>
+          <w:rFonts w:ascii="Roboto" w:hAnsi="Roboto"/>
+          <w:sz w:val="27"/>
+          <w:szCs w:val="27"/>
+          <w:lang w:val="en-US"/>
+        </w:rPr>
+      </w:pPr>
+      <w:r>
+        <w:rPr>
+          <w:rFonts w:ascii="Roboto" w:hAnsi="Roboto"/>
+          <w:sz w:val="27"/>
+          <w:szCs w:val="27"/>
+          <w:lang w:val="en-US"/>
+        </w:rPr>
+        <w:t xml:space="preserve">Java </w:t>
+      </w:r>
+      <w:proofErr w:type="spellStart"/>
+      <w:proofErr w:type="gramStart"/>
+      <w:r>
+        <w:rPr>
+          <w:rFonts w:ascii="Roboto" w:hAnsi="Roboto"/>
+          <w:sz w:val="27"/>
+          <w:szCs w:val="27"/>
+          <w:lang w:val="en-US"/>
+        </w:rPr>
+        <w:t>hashCode</w:t>
+      </w:r>
+      <w:proofErr w:type="spellEnd"/>
+      <w:r>
+        <w:rPr>
+          <w:rFonts w:ascii="Roboto" w:hAnsi="Roboto"/>
+          <w:sz w:val="27"/>
+          <w:szCs w:val="27"/>
+          <w:lang w:val="en-US"/>
+        </w:rPr>
+        <w:t>(</w:t>
+      </w:r>
+      <w:proofErr w:type="gramEnd"/>
+      <w:r>
+        <w:rPr>
+          <w:rFonts w:ascii="Roboto" w:hAnsi="Roboto"/>
+          <w:sz w:val="27"/>
+          <w:szCs w:val="27"/>
+          <w:lang w:val="en-US"/>
+        </w:rPr>
+        <w:t>) and equals() method are used in Hash table based implementations in java for storing and retrieving data. I have explained it in detail at </w:t>
+      </w:r>
+      <w:hyperlink r:id="rId32" w:anchor="how-hashmap-works-in-java" w:tgtFrame="_blank" w:history="1">
+        <w:r>
+          <w:rPr>
+            <w:rStyle w:val="a5"/>
+            <w:rFonts w:ascii="Roboto" w:hAnsi="Roboto"/>
+            <w:color w:val="2B8DED"/>
+            <w:sz w:val="27"/>
+            <w:szCs w:val="27"/>
+            <w:lang w:val="en-US"/>
+          </w:rPr>
+          <w:t>How HashMap works in java?</w:t>
+        </w:r>
+      </w:hyperlink>
+    </w:p>
+    <w:p>
+      <w:pPr>
+        <w:pStyle w:val="a3"/>
+        <w:spacing w:before="360" w:beforeAutospacing="0" w:after="360" w:afterAutospacing="0" w:line="360" w:lineRule="atLeast"/>
+        <w:rPr>
+          <w:rFonts w:ascii="Roboto" w:hAnsi="Roboto"/>
+          <w:sz w:val="27"/>
+          <w:szCs w:val="27"/>
+          <w:lang w:val="en-US"/>
+        </w:rPr>
+      </w:pPr>
+      <w:r>
+        <w:rPr>
+          <w:rFonts w:ascii="Roboto" w:hAnsi="Roboto"/>
+          <w:sz w:val="27"/>
+          <w:szCs w:val="27"/>
+          <w:lang w:val="en-US"/>
+        </w:rPr>
+        <w:t xml:space="preserve">The implementation of </w:t>
+      </w:r>
+      <w:proofErr w:type="gramStart"/>
+      <w:r>
+        <w:rPr>
+          <w:rFonts w:ascii="Roboto" w:hAnsi="Roboto"/>
+          <w:sz w:val="27"/>
+          <w:szCs w:val="27"/>
+          <w:lang w:val="en-US"/>
+        </w:rPr>
+        <w:t>equals(</w:t>
+      </w:r>
+      <w:proofErr w:type="gramEnd"/>
+      <w:r>
+        <w:rPr>
+          <w:rFonts w:ascii="Roboto" w:hAnsi="Roboto"/>
+          <w:sz w:val="27"/>
+          <w:szCs w:val="27"/>
+          <w:lang w:val="en-US"/>
+        </w:rPr>
+        <w:t xml:space="preserve">) and </w:t>
+      </w:r>
+      <w:proofErr w:type="spellStart"/>
+      <w:r>
+        <w:rPr>
+          <w:rFonts w:ascii="Roboto" w:hAnsi="Roboto"/>
+          <w:sz w:val="27"/>
+          <w:szCs w:val="27"/>
+          <w:lang w:val="en-US"/>
+        </w:rPr>
+        <w:t>hashCode</w:t>
+      </w:r>
+      <w:proofErr w:type="spellEnd"/>
+      <w:r>
+        <w:rPr>
+          <w:rFonts w:ascii="Roboto" w:hAnsi="Roboto"/>
+          <w:sz w:val="27"/>
+          <w:szCs w:val="27"/>
+          <w:lang w:val="en-US"/>
+        </w:rPr>
+        <w:t>() should follow these rules.</w:t>
+      </w:r>
+    </w:p>
+    <w:p>
+      <w:pPr>
+        <w:numPr>
+          <w:ilvl w:val="0"/>
+          <w:numId w:val="18"/>
+        </w:numPr>
+        <w:spacing w:beforeAutospacing="1" w:after="0" w:afterAutospacing="1" w:line="240" w:lineRule="auto"/>
+        <w:rPr>
+          <w:rFonts w:ascii="Roboto" w:hAnsi="Roboto"/>
+          <w:sz w:val="27"/>
+          <w:szCs w:val="27"/>
+          <w:lang w:val="en-US"/>
+        </w:rPr>
+      </w:pPr>
+      <w:r>
+        <w:rPr>
+          <w:rFonts w:ascii="Roboto" w:hAnsi="Roboto"/>
+          <w:sz w:val="27"/>
+          <w:szCs w:val="27"/>
+          <w:lang w:val="en-US"/>
+        </w:rPr>
+        <w:t>If </w:t>
+      </w:r>
+      <w:r>
+        <w:rPr>
+          <w:rStyle w:val="HTML"/>
+          <w:rFonts w:ascii="var(--font-family--code)" w:eastAsiaTheme="minorHAnsi" w:hAnsi="var(--font-family--code)"/>
+          <w:color w:val="FFFFFF"/>
+          <w:sz w:val="24"/>
+          <w:szCs w:val="24"/>
+          <w:shd w:val="clear" w:color="auto" w:fill="2B3233"/>
+          <w:lang w:val="en-US"/>
+        </w:rPr>
+        <w:t>o</w:t>
+      </w:r>
+      <w:proofErr w:type="gramStart"/>
+      <w:r>
+        <w:rPr>
+          <w:rStyle w:val="HTML"/>
+          <w:rFonts w:ascii="var(--font-family--code)" w:eastAsiaTheme="minorHAnsi" w:hAnsi="var(--font-family--code)"/>
+          <w:color w:val="FFFFFF"/>
+          <w:sz w:val="24"/>
+          <w:szCs w:val="24"/>
+          <w:shd w:val="clear" w:color="auto" w:fill="2B3233"/>
+          <w:lang w:val="en-US"/>
+        </w:rPr>
+        <w:t>1.equals</w:t>
+      </w:r>
+      <w:proofErr w:type="gramEnd"/>
+      <w:r>
+        <w:rPr>
+          <w:rStyle w:val="HTML"/>
+          <w:rFonts w:ascii="var(--font-family--code)" w:eastAsiaTheme="minorHAnsi" w:hAnsi="var(--font-family--code)"/>
+          <w:color w:val="FFFFFF"/>
+          <w:sz w:val="24"/>
+          <w:szCs w:val="24"/>
+          <w:shd w:val="clear" w:color="auto" w:fill="2B3233"/>
+          <w:lang w:val="en-US"/>
+        </w:rPr>
+        <w:t>(o2)</w:t>
+      </w:r>
+      <w:r>
+        <w:rPr>
+          <w:rFonts w:ascii="Roboto" w:hAnsi="Roboto"/>
+          <w:sz w:val="27"/>
+          <w:szCs w:val="27"/>
+          <w:lang w:val="en-US"/>
+        </w:rPr>
+        <w:t>, then </w:t>
+      </w:r>
+      <w:r>
+        <w:rPr>
+          <w:rStyle w:val="HTML"/>
+          <w:rFonts w:ascii="var(--font-family--code)" w:eastAsiaTheme="minorHAnsi" w:hAnsi="var(--font-family--code)"/>
+          <w:color w:val="FFFFFF"/>
+          <w:sz w:val="24"/>
+          <w:szCs w:val="24"/>
+          <w:shd w:val="clear" w:color="auto" w:fill="2B3233"/>
+          <w:lang w:val="en-US"/>
+        </w:rPr>
+        <w:t>o1.hashCode() == o2.hashCode()</w:t>
+      </w:r>
+      <w:r>
+        <w:rPr>
+          <w:rFonts w:ascii="Roboto" w:hAnsi="Roboto"/>
+          <w:sz w:val="27"/>
+          <w:szCs w:val="27"/>
+          <w:lang w:val="en-US"/>
+        </w:rPr>
+        <w:t> should always be </w:t>
+      </w:r>
+      <w:r>
+        <w:rPr>
+          <w:rStyle w:val="HTML"/>
+          <w:rFonts w:ascii="var(--font-family--code)" w:eastAsiaTheme="minorHAnsi" w:hAnsi="var(--font-family--code)"/>
+          <w:color w:val="FFFFFF"/>
+          <w:sz w:val="24"/>
+          <w:szCs w:val="24"/>
+          <w:shd w:val="clear" w:color="auto" w:fill="2B3233"/>
+          <w:lang w:val="en-US"/>
+        </w:rPr>
+        <w:t>true</w:t>
+      </w:r>
+      <w:r>
+        <w:rPr>
+          <w:rFonts w:ascii="Roboto" w:hAnsi="Roboto"/>
+          <w:sz w:val="27"/>
+          <w:szCs w:val="27"/>
+          <w:lang w:val="en-US"/>
+        </w:rPr>
+        <w:t>.</w:t>
+      </w:r>
+    </w:p>
+    <w:p>
+      <w:pPr>
+        <w:numPr>
+          <w:ilvl w:val="0"/>
+          <w:numId w:val="18"/>
+        </w:numPr>
+        <w:spacing w:beforeAutospacing="1" w:after="0" w:afterAutospacing="1" w:line="240" w:lineRule="auto"/>
+        <w:rPr>
+          <w:rFonts w:ascii="Roboto" w:hAnsi="Roboto"/>
+          <w:sz w:val="27"/>
+          <w:szCs w:val="27"/>
+          <w:lang w:val="en-US"/>
+        </w:rPr>
+      </w:pPr>
+      <w:r>
+        <w:rPr>
+          <w:rFonts w:ascii="Roboto" w:hAnsi="Roboto"/>
+          <w:sz w:val="27"/>
+          <w:szCs w:val="27"/>
+          <w:lang w:val="en-US"/>
+        </w:rPr>
+        <w:t>If </w:t>
+      </w:r>
+      <w:r>
+        <w:rPr>
+          <w:rStyle w:val="HTML"/>
+          <w:rFonts w:ascii="var(--font-family--code)" w:eastAsiaTheme="minorHAnsi" w:hAnsi="var(--font-family--code)"/>
+          <w:color w:val="FFFFFF"/>
+          <w:sz w:val="24"/>
+          <w:szCs w:val="24"/>
+          <w:shd w:val="clear" w:color="auto" w:fill="2B3233"/>
+          <w:lang w:val="en-US"/>
+        </w:rPr>
+        <w:t>o</w:t>
+      </w:r>
+      <w:proofErr w:type="gramStart"/>
+      <w:r>
+        <w:rPr>
+          <w:rStyle w:val="HTML"/>
+          <w:rFonts w:ascii="var(--font-family--code)" w:eastAsiaTheme="minorHAnsi" w:hAnsi="var(--font-family--code)"/>
+          <w:color w:val="FFFFFF"/>
+          <w:sz w:val="24"/>
+          <w:szCs w:val="24"/>
+          <w:shd w:val="clear" w:color="auto" w:fill="2B3233"/>
+          <w:lang w:val="en-US"/>
+        </w:rPr>
+        <w:t>1.hashCode</w:t>
+      </w:r>
+      <w:proofErr w:type="gramEnd"/>
+      <w:r>
+        <w:rPr>
+          <w:rStyle w:val="HTML"/>
+          <w:rFonts w:ascii="var(--font-family--code)" w:eastAsiaTheme="minorHAnsi" w:hAnsi="var(--font-family--code)"/>
+          <w:color w:val="FFFFFF"/>
+          <w:sz w:val="24"/>
+          <w:szCs w:val="24"/>
+          <w:shd w:val="clear" w:color="auto" w:fill="2B3233"/>
+          <w:lang w:val="en-US"/>
+        </w:rPr>
+        <w:t>() == o2.hashCode</w:t>
+      </w:r>
+      <w:r>
+        <w:rPr>
+          <w:rFonts w:ascii="Roboto" w:hAnsi="Roboto"/>
+          <w:sz w:val="27"/>
+          <w:szCs w:val="27"/>
+          <w:lang w:val="en-US"/>
+        </w:rPr>
+        <w:t> is true, it doesn’t mean that </w:t>
+      </w:r>
+      <w:r>
+        <w:rPr>
+          <w:rStyle w:val="HTML"/>
+          <w:rFonts w:ascii="var(--font-family--code)" w:eastAsiaTheme="minorHAnsi" w:hAnsi="var(--font-family--code)"/>
+          <w:color w:val="FFFFFF"/>
+          <w:sz w:val="24"/>
+          <w:szCs w:val="24"/>
+          <w:shd w:val="clear" w:color="auto" w:fill="2B3233"/>
+          <w:lang w:val="en-US"/>
+        </w:rPr>
+        <w:t>o1.equals(o2)</w:t>
+      </w:r>
+      <w:r>
+        <w:rPr>
+          <w:rFonts w:ascii="Roboto" w:hAnsi="Roboto"/>
+          <w:sz w:val="27"/>
+          <w:szCs w:val="27"/>
+          <w:lang w:val="en-US"/>
+        </w:rPr>
+        <w:t> will be </w:t>
+      </w:r>
+      <w:r>
+        <w:rPr>
+          <w:rStyle w:val="HTML"/>
+          <w:rFonts w:ascii="var(--font-family--code)" w:eastAsiaTheme="minorHAnsi" w:hAnsi="var(--font-family--code)"/>
+          <w:color w:val="FFFFFF"/>
+          <w:sz w:val="24"/>
+          <w:szCs w:val="24"/>
+          <w:shd w:val="clear" w:color="auto" w:fill="2B3233"/>
+          <w:lang w:val="en-US"/>
+        </w:rPr>
+        <w:t>true</w:t>
+      </w:r>
+      <w:r>
+        <w:rPr>
+          <w:rFonts w:ascii="Roboto" w:hAnsi="Roboto"/>
+          <w:sz w:val="27"/>
+          <w:szCs w:val="27"/>
+          <w:lang w:val="en-US"/>
+        </w:rPr>
+        <w:t>.</w:t>
+      </w:r>
+    </w:p>
+    <w:p>
+      <w:pPr>
+        <w:spacing w:beforeAutospacing="1" w:after="0" w:afterAutospacing="1" w:line="240" w:lineRule="auto"/>
+        <w:rPr>
+          <w:rFonts w:ascii="Segoe Fluent Icons" w:hAnsi="Segoe Fluent Icons"/>
+          <w:sz w:val="50"/>
+          <w:szCs w:val="50"/>
+          <w:lang w:val="en-US"/>
+        </w:rPr>
+      </w:pPr>
+    </w:p>
+    <w:p>
+      <w:pPr>
+        <w:pStyle w:val="1"/>
+        <w:spacing w:before="0" w:after="150" w:line="288" w:lineRule="atLeast"/>
+        <w:textAlignment w:val="baseline"/>
+        <w:rPr>
+          <w:rFonts w:ascii="Segoe Fluent Icons" w:hAnsi="Segoe Fluent Icons"/>
+          <w:color w:val="444444"/>
+          <w:sz w:val="50"/>
+          <w:szCs w:val="50"/>
+          <w:lang w:val="en-US"/>
+        </w:rPr>
+      </w:pPr>
+      <w:proofErr w:type="spellStart"/>
+      <w:proofErr w:type="gramStart"/>
+      <w:r>
+        <w:rPr>
+          <w:rFonts w:ascii="Segoe Fluent Icons" w:hAnsi="Segoe Fluent Icons"/>
+          <w:color w:val="444444"/>
+          <w:sz w:val="50"/>
+          <w:szCs w:val="50"/>
+          <w:lang w:val="en-US"/>
+        </w:rPr>
+        <w:t>toString</w:t>
+      </w:r>
+      <w:proofErr w:type="spellEnd"/>
+      <w:r>
+        <w:rPr>
+          <w:rFonts w:ascii="Segoe Fluent Icons" w:hAnsi="Segoe Fluent Icons"/>
+          <w:color w:val="444444"/>
+          <w:sz w:val="50"/>
+          <w:szCs w:val="50"/>
+          <w:lang w:val="en-US"/>
+        </w:rPr>
+        <w:t>(</w:t>
+      </w:r>
+      <w:proofErr w:type="gramEnd"/>
+      <w:r>
+        <w:rPr>
+          <w:rFonts w:ascii="Segoe Fluent Icons" w:hAnsi="Segoe Fluent Icons"/>
+          <w:color w:val="444444"/>
+          <w:sz w:val="50"/>
+          <w:szCs w:val="50"/>
+          <w:lang w:val="en-US"/>
+        </w:rPr>
+        <w:t>)` method in Java</w:t>
+      </w:r>
+    </w:p>
+    <w:p>
+      <w:pPr>
+        <w:rPr>
+          <w:lang w:val="en-US"/>
+        </w:rPr>
+      </w:pPr>
+    </w:p>
+    <w:p>
+      <w:pPr>
+        <w:pStyle w:val="problem"/>
+        <w:shd w:val="clear" w:color="auto" w:fill="FFFFFF"/>
+        <w:spacing w:before="0" w:beforeAutospacing="0" w:after="0" w:afterAutospacing="0"/>
+        <w:textAlignment w:val="baseline"/>
+        <w:rPr>
+          <w:rFonts w:ascii="Verdana" w:hAnsi="Verdana" w:cs="Segoe UI"/>
+          <w:color w:val="008200"/>
+          <w:sz w:val="23"/>
+          <w:szCs w:val="23"/>
+          <w:lang w:val="en-US"/>
+        </w:rPr>
+      </w:pPr>
+      <w:r>
+        <w:rPr>
+          <w:rFonts w:ascii="Verdana" w:hAnsi="Verdana" w:cs="Segoe UI"/>
+          <w:color w:val="008200"/>
+          <w:sz w:val="23"/>
+          <w:szCs w:val="23"/>
+          <w:lang w:val="en-US"/>
+        </w:rPr>
+        <w:t>The </w:t>
+      </w:r>
+      <w:proofErr w:type="spellStart"/>
+      <w:proofErr w:type="gramStart"/>
+      <w:r>
+        <w:rPr>
+          <w:rStyle w:val="HTML"/>
+          <w:rFonts w:ascii="Verdana" w:hAnsi="Verdana"/>
+          <w:color w:val="008200"/>
+          <w:sz w:val="23"/>
+          <w:szCs w:val="23"/>
+          <w:bdr w:val="single" w:sz="6" w:space="1" w:color="F7F9FA" w:frame="1"/>
+          <w:shd w:val="clear" w:color="auto" w:fill="F7F9FA"/>
+          <w:lang w:val="en-US"/>
+        </w:rPr>
+        <w:t>toString</w:t>
+      </w:r>
+      <w:proofErr w:type="spellEnd"/>
+      <w:r>
+        <w:rPr>
+          <w:rStyle w:val="HTML"/>
+          <w:rFonts w:ascii="Verdana" w:hAnsi="Verdana"/>
+          <w:color w:val="008200"/>
+          <w:sz w:val="23"/>
+          <w:szCs w:val="23"/>
+          <w:bdr w:val="single" w:sz="6" w:space="1" w:color="F7F9FA" w:frame="1"/>
+          <w:shd w:val="clear" w:color="auto" w:fill="F7F9FA"/>
+          <w:lang w:val="en-US"/>
+        </w:rPr>
+        <w:t>(</w:t>
+      </w:r>
+      <w:proofErr w:type="gramEnd"/>
+      <w:r>
+        <w:rPr>
+          <w:rStyle w:val="HTML"/>
+          <w:rFonts w:ascii="Verdana" w:hAnsi="Verdana"/>
+          <w:color w:val="008200"/>
+          <w:sz w:val="23"/>
+          <w:szCs w:val="23"/>
+          <w:bdr w:val="single" w:sz="6" w:space="1" w:color="F7F9FA" w:frame="1"/>
+          <w:shd w:val="clear" w:color="auto" w:fill="F7F9FA"/>
+          <w:lang w:val="en-US"/>
+        </w:rPr>
+        <w:t>)</w:t>
+      </w:r>
+      <w:r>
+        <w:rPr>
+          <w:rFonts w:ascii="Verdana" w:hAnsi="Verdana" w:cs="Segoe UI"/>
+          <w:color w:val="008200"/>
+          <w:sz w:val="23"/>
+          <w:szCs w:val="23"/>
+          <w:lang w:val="en-US"/>
+        </w:rPr>
+        <w:t> method returns the string representation of an object. It is widely used for debugging, printing objects’ contents in logs, etc. This post will discuss how to override the </w:t>
+      </w:r>
+      <w:proofErr w:type="spellStart"/>
+      <w:proofErr w:type="gramStart"/>
+      <w:r>
+        <w:rPr>
+          <w:rStyle w:val="HTML"/>
+          <w:rFonts w:ascii="Verdana" w:hAnsi="Verdana"/>
+          <w:color w:val="008200"/>
+          <w:sz w:val="23"/>
+          <w:szCs w:val="23"/>
+          <w:bdr w:val="single" w:sz="6" w:space="1" w:color="F7F9FA" w:frame="1"/>
+          <w:shd w:val="clear" w:color="auto" w:fill="F7F9FA"/>
+          <w:lang w:val="en-US"/>
+        </w:rPr>
+        <w:t>toString</w:t>
+      </w:r>
+      <w:proofErr w:type="spellEnd"/>
+      <w:r>
+        <w:rPr>
+          <w:rStyle w:val="HTML"/>
+          <w:rFonts w:ascii="Verdana" w:hAnsi="Verdana"/>
+          <w:color w:val="008200"/>
+          <w:sz w:val="23"/>
+          <w:szCs w:val="23"/>
+          <w:bdr w:val="single" w:sz="6" w:space="1" w:color="F7F9FA" w:frame="1"/>
+          <w:shd w:val="clear" w:color="auto" w:fill="F7F9FA"/>
+          <w:lang w:val="en-US"/>
+        </w:rPr>
+        <w:t>(</w:t>
+      </w:r>
+      <w:proofErr w:type="gramEnd"/>
+      <w:r>
+        <w:rPr>
+          <w:rStyle w:val="HTML"/>
+          <w:rFonts w:ascii="Verdana" w:hAnsi="Verdana"/>
+          <w:color w:val="008200"/>
+          <w:sz w:val="23"/>
+          <w:szCs w:val="23"/>
+          <w:bdr w:val="single" w:sz="6" w:space="1" w:color="F7F9FA" w:frame="1"/>
+          <w:shd w:val="clear" w:color="auto" w:fill="F7F9FA"/>
+          <w:lang w:val="en-US"/>
+        </w:rPr>
+        <w:t>)</w:t>
+      </w:r>
+      <w:r>
+        <w:rPr>
+          <w:rFonts w:ascii="Verdana" w:hAnsi="Verdana" w:cs="Segoe UI"/>
+          <w:color w:val="008200"/>
+          <w:sz w:val="23"/>
+          <w:szCs w:val="23"/>
+          <w:lang w:val="en-US"/>
+        </w:rPr>
+        <w:t> method in Java.</w:t>
+      </w:r>
+    </w:p>
+    <w:p>
+      <w:pPr>
+        <w:pStyle w:val="a3"/>
+        <w:shd w:val="clear" w:color="auto" w:fill="FFFFFF"/>
+        <w:spacing w:before="0" w:beforeAutospacing="0" w:after="0" w:afterAutospacing="0"/>
+        <w:textAlignment w:val="baseline"/>
+        <w:rPr>
+          <w:rFonts w:ascii="Verdana" w:hAnsi="Verdana" w:cs="Segoe UI"/>
+          <w:color w:val="444444"/>
+          <w:sz w:val="23"/>
+          <w:szCs w:val="23"/>
+          <w:lang w:val="en-US"/>
+        </w:rPr>
+      </w:pPr>
+      <w:r>
+        <w:rPr>
+          <w:rFonts w:ascii="Verdana" w:hAnsi="Verdana" w:cs="Segoe UI"/>
+          <w:color w:val="444444"/>
+          <w:sz w:val="23"/>
+          <w:szCs w:val="23"/>
+          <w:lang w:val="en-US"/>
+        </w:rPr>
+        <w:t>The object class already contains the </w:t>
+      </w:r>
+      <w:proofErr w:type="spellStart"/>
+      <w:proofErr w:type="gramStart"/>
+      <w:r>
+        <w:rPr>
+          <w:rStyle w:val="HTML"/>
+          <w:rFonts w:ascii="Verdana" w:hAnsi="Verdana"/>
+          <w:color w:val="444444"/>
+          <w:sz w:val="23"/>
+          <w:szCs w:val="23"/>
+          <w:bdr w:val="single" w:sz="6" w:space="1" w:color="F7F9FA" w:frame="1"/>
+          <w:shd w:val="clear" w:color="auto" w:fill="F7F9FA"/>
+          <w:lang w:val="en-US"/>
+        </w:rPr>
+        <w:t>toString</w:t>
+      </w:r>
+      <w:proofErr w:type="spellEnd"/>
+      <w:r>
+        <w:rPr>
+          <w:rStyle w:val="HTML"/>
+          <w:rFonts w:ascii="Verdana" w:hAnsi="Verdana"/>
+          <w:color w:val="444444"/>
+          <w:sz w:val="23"/>
+          <w:szCs w:val="23"/>
+          <w:bdr w:val="single" w:sz="6" w:space="1" w:color="F7F9FA" w:frame="1"/>
+          <w:shd w:val="clear" w:color="auto" w:fill="F7F9FA"/>
+          <w:lang w:val="en-US"/>
+        </w:rPr>
+        <w:t>(</w:t>
+      </w:r>
+      <w:proofErr w:type="gramEnd"/>
+      <w:r>
+        <w:rPr>
+          <w:rStyle w:val="HTML"/>
+          <w:rFonts w:ascii="Verdana" w:hAnsi="Verdana"/>
+          <w:color w:val="444444"/>
+          <w:sz w:val="23"/>
+          <w:szCs w:val="23"/>
+          <w:bdr w:val="single" w:sz="6" w:space="1" w:color="F7F9FA" w:frame="1"/>
+          <w:shd w:val="clear" w:color="auto" w:fill="F7F9FA"/>
+          <w:lang w:val="en-US"/>
+        </w:rPr>
+        <w:t>)</w:t>
+      </w:r>
+      <w:r>
+        <w:rPr>
+          <w:rFonts w:ascii="Verdana" w:hAnsi="Verdana" w:cs="Segoe UI"/>
+          <w:color w:val="444444"/>
+          <w:sz w:val="23"/>
+          <w:szCs w:val="23"/>
+          <w:lang w:val="en-US"/>
+        </w:rPr>
+        <w:t> method, which returns a string that “textually represents” the object. The default implementation of the </w:t>
+      </w:r>
+      <w:proofErr w:type="spellStart"/>
+      <w:r>
+        <w:rPr>
+          <w:rStyle w:val="HTML"/>
+          <w:rFonts w:ascii="Verdana" w:hAnsi="Verdana"/>
+          <w:color w:val="444444"/>
+          <w:sz w:val="23"/>
+          <w:szCs w:val="23"/>
+          <w:bdr w:val="single" w:sz="6" w:space="1" w:color="F7F9FA" w:frame="1"/>
+          <w:shd w:val="clear" w:color="auto" w:fill="F7F9FA"/>
+          <w:lang w:val="en-US"/>
+        </w:rPr>
+        <w:t>Object.toString</w:t>
+      </w:r>
+      <w:proofErr w:type="spellEnd"/>
+      <w:r>
+        <w:rPr>
+          <w:rStyle w:val="HTML"/>
+          <w:rFonts w:ascii="Verdana" w:hAnsi="Verdana"/>
+          <w:color w:val="444444"/>
+          <w:sz w:val="23"/>
+          <w:szCs w:val="23"/>
+          <w:bdr w:val="single" w:sz="6" w:space="1" w:color="F7F9FA" w:frame="1"/>
+          <w:shd w:val="clear" w:color="auto" w:fill="F7F9FA"/>
+          <w:lang w:val="en-US"/>
+        </w:rPr>
+        <w:t>()</w:t>
+      </w:r>
+      <w:r>
+        <w:rPr>
+          <w:rFonts w:ascii="Verdana" w:hAnsi="Verdana" w:cs="Segoe UI"/>
+          <w:color w:val="444444"/>
+          <w:sz w:val="23"/>
+          <w:szCs w:val="23"/>
+          <w:lang w:val="en-US"/>
+        </w:rPr>
+        <w:t> method returns a string consisting of the class name, </w:t>
+      </w:r>
+      <w:r>
+        <w:rPr>
+          <w:rStyle w:val="HTML"/>
+          <w:rFonts w:ascii="Verdana" w:hAnsi="Verdana"/>
+          <w:color w:val="444444"/>
+          <w:sz w:val="23"/>
+          <w:szCs w:val="23"/>
+          <w:bdr w:val="single" w:sz="6" w:space="1" w:color="F7F9FA" w:frame="1"/>
+          <w:shd w:val="clear" w:color="auto" w:fill="F7F9FA"/>
+          <w:lang w:val="en-US"/>
+        </w:rPr>
+        <w:t>'@'</w:t>
+      </w:r>
+      <w:r>
+        <w:rPr>
+          <w:rFonts w:ascii="Verdana" w:hAnsi="Verdana" w:cs="Segoe UI"/>
+          <w:color w:val="444444"/>
+          <w:sz w:val="23"/>
+          <w:szCs w:val="23"/>
+          <w:lang w:val="en-US"/>
+        </w:rPr>
+        <w:t xml:space="preserve"> character, followed by the unsigned hexadecimal representation of the hash code of the object. </w:t>
+      </w:r>
+      <w:proofErr w:type="spellStart"/>
+      <w:r>
+        <w:rPr>
+          <w:rFonts w:ascii="Verdana" w:hAnsi="Verdana" w:cs="Segoe UI"/>
+          <w:color w:val="444444"/>
+          <w:sz w:val="23"/>
+          <w:szCs w:val="23"/>
+          <w:lang w:val="en-US"/>
+        </w:rPr>
+        <w:t>i.e</w:t>
+      </w:r>
+      <w:proofErr w:type="spellEnd"/>
+      <w:r>
+        <w:rPr>
+          <w:rFonts w:ascii="Verdana" w:hAnsi="Verdana" w:cs="Segoe UI"/>
+          <w:color w:val="444444"/>
+          <w:sz w:val="23"/>
+          <w:szCs w:val="23"/>
+          <w:lang w:val="en-US"/>
+        </w:rPr>
+        <w:t>,</w:t>
+      </w:r>
+    </w:p>
+    <w:p>
+      <w:pPr>
+        <w:pStyle w:val="a3"/>
+        <w:shd w:val="clear" w:color="auto" w:fill="FFFFFF"/>
+        <w:spacing w:before="0" w:beforeAutospacing="0" w:after="0" w:afterAutospacing="0"/>
+        <w:textAlignment w:val="baseline"/>
+        <w:rPr>
+          <w:rFonts w:ascii="Segoe UI" w:hAnsi="Segoe UI" w:cs="Segoe UI"/>
+          <w:color w:val="444444"/>
+          <w:sz w:val="23"/>
+          <w:szCs w:val="23"/>
+          <w:lang w:val="en-US"/>
+        </w:rPr>
+      </w:pPr>
+    </w:p>
+    <w:tbl>
+      <w:tblPr>
+        <w:tblW w:w="0" w:type="dxa"/>
+        <w:tblCellMar>
+          <w:left w:w="0" w:type="dxa"/>
+          <w:right w:w="0" w:type="dxa"/>
+        </w:tblCellMar>
+        <w:tblLook w:val="04A0" w:firstRow="1" w:lastRow="0" w:firstColumn="1" w:lastColumn="0" w:noHBand="0" w:noVBand="1"/>
+      </w:tblPr>
+      <w:tblGrid>
+        <w:gridCol w:w="197"/>
+        <w:gridCol w:w="8829"/>
+      </w:tblGrid>
+      <w:tr>
+        <w:tc>
+          <w:tcPr>
+            <w:tcW w:w="0" w:type="auto"/>
+            <w:tcBorders>
+              <w:top w:val="nil"/>
+              <w:left w:val="nil"/>
+              <w:bottom w:val="nil"/>
+              <w:right w:val="single" w:sz="6" w:space="0" w:color="auto"/>
+            </w:tcBorders>
+            <w:tcMar>
+              <w:top w:w="0" w:type="dxa"/>
+              <w:left w:w="0" w:type="dxa"/>
+              <w:bottom w:w="0" w:type="dxa"/>
+              <w:right w:w="75" w:type="dxa"/>
+            </w:tcMar>
+            <w:hideMark/>
+          </w:tcPr>
+          <w:p>
+            <w:pPr>
+              <w:spacing w:line="255" w:lineRule="atLeast"/>
+              <w:jc w:val="center"/>
+              <w:textAlignment w:val="baseline"/>
+              <w:rPr>
+                <w:rFonts w:ascii="inherit" w:hAnsi="inherit" w:cs="Times New Roman"/>
+                <w:color w:val="AFAFAF"/>
+              </w:rPr>
+            </w:pPr>
+            <w:r>
+              <w:rPr>
+                <w:rFonts w:ascii="inherit" w:hAnsi="inherit"/>
+                <w:color w:val="AFAFAF"/>
+              </w:rPr>
+              <w:t>1</w:t>
+            </w:r>
+          </w:p>
+          <w:p>
+            <w:pPr>
+              <w:spacing w:line="255" w:lineRule="atLeast"/>
+              <w:jc w:val="center"/>
+              <w:textAlignment w:val="baseline"/>
+              <w:rPr>
+                <w:rFonts w:ascii="inherit" w:hAnsi="inherit"/>
+                <w:color w:val="AFAFAF"/>
+              </w:rPr>
+            </w:pPr>
+            <w:r>
+              <w:rPr>
+                <w:rFonts w:ascii="inherit" w:hAnsi="inherit"/>
+                <w:color w:val="AFAFAF"/>
+              </w:rPr>
+              <w:t>2</w:t>
+            </w:r>
+          </w:p>
+          <w:p>
+            <w:pPr>
+              <w:spacing w:line="255" w:lineRule="atLeast"/>
+              <w:jc w:val="center"/>
+              <w:textAlignment w:val="baseline"/>
+              <w:rPr>
+                <w:rFonts w:ascii="inherit" w:hAnsi="inherit"/>
+                <w:color w:val="AFAFAF"/>
+              </w:rPr>
+            </w:pPr>
+            <w:r>
+              <w:rPr>
+                <w:rFonts w:ascii="inherit" w:hAnsi="inherit"/>
+                <w:color w:val="AFAFAF"/>
+              </w:rPr>
+              <w:t>3</w:t>
+            </w:r>
+          </w:p>
+        </w:tc>
+        <w:tc>
+          <w:tcPr>
+            <w:tcW w:w="11452" w:type="dxa"/>
+            <w:tcBorders>
+              <w:top w:val="nil"/>
+              <w:left w:val="nil"/>
+              <w:bottom w:val="nil"/>
+              <w:right w:val="nil"/>
+            </w:tcBorders>
+            <w:hideMark/>
+          </w:tcPr>
+          <w:p>
+            <w:pPr>
+              <w:spacing w:line="255" w:lineRule="atLeast"/>
+              <w:textAlignment w:val="baseline"/>
+              <w:rPr>
+                <w:rFonts w:ascii="inherit" w:hAnsi="inherit"/>
+                <w:color w:val="000000"/>
+                <w:lang w:val="en-US"/>
+              </w:rPr>
+            </w:pPr>
+            <w:r>
+              <w:rPr>
+                <w:rStyle w:val="c-m"/>
+                <w:rFonts w:ascii="inherit" w:hAnsi="inherit"/>
+                <w:color w:val="800080"/>
+                <w:bdr w:val="none" w:sz="0" w:space="0" w:color="auto" w:frame="1"/>
+                <w:lang w:val="en-US"/>
+              </w:rPr>
+              <w:t>public</w:t>
+            </w:r>
+            <w:r>
+              <w:rPr>
+                <w:rStyle w:val="c-h"/>
+                <w:rFonts w:ascii="inherit" w:hAnsi="inherit"/>
+                <w:color w:val="006FE0"/>
+                <w:bdr w:val="none" w:sz="0" w:space="0" w:color="auto" w:frame="1"/>
+                <w:lang w:val="en-US"/>
+              </w:rPr>
+              <w:t xml:space="preserve"> </w:t>
+            </w:r>
+            <w:r>
+              <w:rPr>
+                <w:rStyle w:val="c-t"/>
+                <w:rFonts w:ascii="inherit" w:hAnsi="inherit"/>
+                <w:color w:val="800080"/>
+                <w:bdr w:val="none" w:sz="0" w:space="0" w:color="auto" w:frame="1"/>
+                <w:lang w:val="en-US"/>
+              </w:rPr>
+              <w:t>String</w:t>
+            </w:r>
+            <w:r>
+              <w:rPr>
+                <w:rStyle w:val="c-h"/>
+                <w:rFonts w:ascii="inherit" w:hAnsi="inherit"/>
+                <w:color w:val="006FE0"/>
+                <w:bdr w:val="none" w:sz="0" w:space="0" w:color="auto" w:frame="1"/>
+                <w:lang w:val="en-US"/>
+              </w:rPr>
+              <w:t xml:space="preserve"> </w:t>
+            </w:r>
+            <w:proofErr w:type="spellStart"/>
+            <w:proofErr w:type="gramStart"/>
+            <w:r>
+              <w:rPr>
+                <w:rStyle w:val="c-e"/>
+                <w:rFonts w:ascii="inherit" w:hAnsi="inherit"/>
+                <w:color w:val="004ED0"/>
+                <w:bdr w:val="none" w:sz="0" w:space="0" w:color="auto" w:frame="1"/>
+                <w:lang w:val="en-US"/>
+              </w:rPr>
+              <w:t>toString</w:t>
+            </w:r>
+            <w:proofErr w:type="spellEnd"/>
+            <w:r>
+              <w:rPr>
+                <w:rStyle w:val="c-sy"/>
+                <w:rFonts w:ascii="inherit" w:hAnsi="inherit"/>
+                <w:color w:val="333333"/>
+                <w:bdr w:val="none" w:sz="0" w:space="0" w:color="auto" w:frame="1"/>
+                <w:lang w:val="en-US"/>
+              </w:rPr>
+              <w:t>(</w:t>
+            </w:r>
+            <w:proofErr w:type="gramEnd"/>
+            <w:r>
+              <w:rPr>
+                <w:rStyle w:val="c-sy"/>
+                <w:rFonts w:ascii="inherit" w:hAnsi="inherit"/>
+                <w:color w:val="333333"/>
+                <w:bdr w:val="none" w:sz="0" w:space="0" w:color="auto" w:frame="1"/>
+                <w:lang w:val="en-US"/>
+              </w:rPr>
+              <w:t>)</w:t>
+            </w:r>
+            <w:r>
+              <w:rPr>
+                <w:rStyle w:val="c-h"/>
+                <w:rFonts w:ascii="inherit" w:hAnsi="inherit"/>
+                <w:color w:val="006FE0"/>
+                <w:bdr w:val="none" w:sz="0" w:space="0" w:color="auto" w:frame="1"/>
+                <w:lang w:val="en-US"/>
+              </w:rPr>
+              <w:t xml:space="preserve"> </w:t>
+            </w:r>
+            <w:r>
+              <w:rPr>
+                <w:rStyle w:val="c-sy"/>
+                <w:rFonts w:ascii="inherit" w:hAnsi="inherit"/>
+                <w:color w:val="333333"/>
+                <w:bdr w:val="none" w:sz="0" w:space="0" w:color="auto" w:frame="1"/>
+                <w:lang w:val="en-US"/>
+              </w:rPr>
+              <w:t>{</w:t>
+            </w:r>
+          </w:p>
+          <w:p>
+            <w:pPr>
+              <w:spacing w:line="255" w:lineRule="atLeast"/>
+              <w:textAlignment w:val="baseline"/>
+              <w:rPr>
+                <w:rFonts w:ascii="inherit" w:hAnsi="inherit"/>
+                <w:color w:val="000000"/>
+                <w:lang w:val="en-US"/>
+              </w:rPr>
+            </w:pPr>
+            <w:r>
+              <w:rPr>
+                <w:rStyle w:val="c-h"/>
+                <w:rFonts w:ascii="inherit" w:hAnsi="inherit"/>
+                <w:color w:val="006FE0"/>
+                <w:bdr w:val="none" w:sz="0" w:space="0" w:color="auto" w:frame="1"/>
+                <w:lang w:val="en-US"/>
+              </w:rPr>
+              <w:t>    </w:t>
+            </w:r>
+            <w:r>
+              <w:rPr>
+                <w:rStyle w:val="c-st"/>
+                <w:rFonts w:ascii="inherit" w:hAnsi="inherit"/>
+                <w:color w:val="800080"/>
+                <w:bdr w:val="none" w:sz="0" w:space="0" w:color="auto" w:frame="1"/>
+                <w:lang w:val="en-US"/>
+              </w:rPr>
+              <w:t>return</w:t>
+            </w:r>
+            <w:r>
+              <w:rPr>
+                <w:rStyle w:val="c-h"/>
+                <w:rFonts w:ascii="inherit" w:hAnsi="inherit"/>
+                <w:color w:val="006FE0"/>
+                <w:bdr w:val="none" w:sz="0" w:space="0" w:color="auto" w:frame="1"/>
+                <w:lang w:val="en-US"/>
+              </w:rPr>
+              <w:t xml:space="preserve"> </w:t>
+            </w:r>
+            <w:proofErr w:type="spellStart"/>
+            <w:r>
+              <w:rPr>
+                <w:rStyle w:val="c-e"/>
+                <w:rFonts w:ascii="inherit" w:hAnsi="inherit"/>
+                <w:color w:val="004ED0"/>
+                <w:bdr w:val="none" w:sz="0" w:space="0" w:color="auto" w:frame="1"/>
+                <w:lang w:val="en-US"/>
+              </w:rPr>
+              <w:t>getClass</w:t>
+            </w:r>
+            <w:proofErr w:type="spellEnd"/>
+            <w:r>
+              <w:rPr>
+                <w:rStyle w:val="c-sy"/>
+                <w:rFonts w:ascii="inherit" w:hAnsi="inherit"/>
+                <w:color w:val="333333"/>
+                <w:bdr w:val="none" w:sz="0" w:space="0" w:color="auto" w:frame="1"/>
+                <w:lang w:val="en-US"/>
+              </w:rPr>
+              <w:t>(</w:t>
+            </w:r>
+            <w:proofErr w:type="gramStart"/>
+            <w:r>
+              <w:rPr>
+                <w:rStyle w:val="c-sy"/>
+                <w:rFonts w:ascii="inherit" w:hAnsi="inherit"/>
+                <w:color w:val="333333"/>
+                <w:bdr w:val="none" w:sz="0" w:space="0" w:color="auto" w:frame="1"/>
+                <w:lang w:val="en-US"/>
+              </w:rPr>
+              <w:t>).</w:t>
+            </w:r>
+            <w:proofErr w:type="spellStart"/>
+            <w:r>
+              <w:rPr>
+                <w:rStyle w:val="c-e"/>
+                <w:rFonts w:ascii="inherit" w:hAnsi="inherit"/>
+                <w:color w:val="004ED0"/>
+                <w:bdr w:val="none" w:sz="0" w:space="0" w:color="auto" w:frame="1"/>
+                <w:lang w:val="en-US"/>
+              </w:rPr>
+              <w:t>getName</w:t>
+            </w:r>
+            <w:proofErr w:type="spellEnd"/>
+            <w:proofErr w:type="gramEnd"/>
+            <w:r>
+              <w:rPr>
+                <w:rStyle w:val="c-sy"/>
+                <w:rFonts w:ascii="inherit" w:hAnsi="inherit"/>
+                <w:color w:val="333333"/>
+                <w:bdr w:val="none" w:sz="0" w:space="0" w:color="auto" w:frame="1"/>
+                <w:lang w:val="en-US"/>
+              </w:rPr>
+              <w:t>()</w:t>
+            </w:r>
+            <w:r>
+              <w:rPr>
+                <w:rStyle w:val="c-h"/>
+                <w:rFonts w:ascii="inherit" w:hAnsi="inherit"/>
+                <w:color w:val="006FE0"/>
+                <w:bdr w:val="none" w:sz="0" w:space="0" w:color="auto" w:frame="1"/>
+                <w:lang w:val="en-US"/>
+              </w:rPr>
+              <w:t xml:space="preserve"> </w:t>
+            </w:r>
+            <w:r>
+              <w:rPr>
+                <w:rStyle w:val="c-o"/>
+                <w:rFonts w:ascii="inherit" w:hAnsi="inherit"/>
+                <w:color w:val="006FE0"/>
+                <w:bdr w:val="none" w:sz="0" w:space="0" w:color="auto" w:frame="1"/>
+                <w:lang w:val="en-US"/>
+              </w:rPr>
+              <w:t>+</w:t>
+            </w:r>
+            <w:r>
+              <w:rPr>
+                <w:rStyle w:val="c-h"/>
+                <w:rFonts w:ascii="inherit" w:hAnsi="inherit"/>
+                <w:color w:val="006FE0"/>
+                <w:bdr w:val="none" w:sz="0" w:space="0" w:color="auto" w:frame="1"/>
+                <w:lang w:val="en-US"/>
+              </w:rPr>
+              <w:t xml:space="preserve"> </w:t>
+            </w:r>
+            <w:r>
+              <w:rPr>
+                <w:rStyle w:val="c-s"/>
+                <w:rFonts w:ascii="inherit" w:hAnsi="inherit"/>
+                <w:color w:val="880000"/>
+                <w:bdr w:val="none" w:sz="0" w:space="0" w:color="auto" w:frame="1"/>
+                <w:lang w:val="en-US"/>
+              </w:rPr>
+              <w:t>"@"</w:t>
+            </w:r>
+            <w:r>
+              <w:rPr>
+                <w:rStyle w:val="c-h"/>
+                <w:rFonts w:ascii="inherit" w:hAnsi="inherit"/>
+                <w:color w:val="006FE0"/>
+                <w:bdr w:val="none" w:sz="0" w:space="0" w:color="auto" w:frame="1"/>
+                <w:lang w:val="en-US"/>
+              </w:rPr>
+              <w:t xml:space="preserve"> </w:t>
+            </w:r>
+            <w:r>
+              <w:rPr>
+                <w:rStyle w:val="c-o"/>
+                <w:rFonts w:ascii="inherit" w:hAnsi="inherit"/>
+                <w:color w:val="006FE0"/>
+                <w:bdr w:val="none" w:sz="0" w:space="0" w:color="auto" w:frame="1"/>
+                <w:lang w:val="en-US"/>
+              </w:rPr>
+              <w:t>+</w:t>
+            </w:r>
+            <w:r>
+              <w:rPr>
+                <w:rStyle w:val="c-h"/>
+                <w:rFonts w:ascii="inherit" w:hAnsi="inherit"/>
+                <w:color w:val="006FE0"/>
+                <w:bdr w:val="none" w:sz="0" w:space="0" w:color="auto" w:frame="1"/>
+                <w:lang w:val="en-US"/>
+              </w:rPr>
+              <w:t xml:space="preserve"> </w:t>
+            </w:r>
+            <w:proofErr w:type="spellStart"/>
+            <w:r>
+              <w:rPr>
+                <w:rStyle w:val="c-t"/>
+                <w:rFonts w:ascii="inherit" w:hAnsi="inherit"/>
+                <w:color w:val="800080"/>
+                <w:bdr w:val="none" w:sz="0" w:space="0" w:color="auto" w:frame="1"/>
+                <w:lang w:val="en-US"/>
+              </w:rPr>
+              <w:t>Integer</w:t>
+            </w:r>
+            <w:r>
+              <w:rPr>
+                <w:rStyle w:val="c-sy"/>
+                <w:rFonts w:ascii="inherit" w:hAnsi="inherit"/>
+                <w:color w:val="333333"/>
+                <w:bdr w:val="none" w:sz="0" w:space="0" w:color="auto" w:frame="1"/>
+                <w:lang w:val="en-US"/>
+              </w:rPr>
+              <w:t>.</w:t>
+            </w:r>
+            <w:r>
+              <w:rPr>
+                <w:rStyle w:val="c-e"/>
+                <w:rFonts w:ascii="inherit" w:hAnsi="inherit"/>
+                <w:color w:val="004ED0"/>
+                <w:bdr w:val="none" w:sz="0" w:space="0" w:color="auto" w:frame="1"/>
+                <w:lang w:val="en-US"/>
+              </w:rPr>
+              <w:t>toHexString</w:t>
+            </w:r>
+            <w:proofErr w:type="spellEnd"/>
+            <w:r>
+              <w:rPr>
+                <w:rStyle w:val="c-sy"/>
+                <w:rFonts w:ascii="inherit" w:hAnsi="inherit"/>
+                <w:color w:val="333333"/>
+                <w:bdr w:val="none" w:sz="0" w:space="0" w:color="auto" w:frame="1"/>
+                <w:lang w:val="en-US"/>
+              </w:rPr>
+              <w:t>(</w:t>
+            </w:r>
+            <w:proofErr w:type="spellStart"/>
+            <w:r>
+              <w:rPr>
+                <w:rStyle w:val="c-e"/>
+                <w:rFonts w:ascii="inherit" w:hAnsi="inherit"/>
+                <w:color w:val="004ED0"/>
+                <w:bdr w:val="none" w:sz="0" w:space="0" w:color="auto" w:frame="1"/>
+                <w:lang w:val="en-US"/>
+              </w:rPr>
+              <w:t>hashCode</w:t>
+            </w:r>
+            <w:proofErr w:type="spellEnd"/>
+            <w:r>
+              <w:rPr>
+                <w:rStyle w:val="c-sy"/>
+                <w:rFonts w:ascii="inherit" w:hAnsi="inherit"/>
+                <w:color w:val="333333"/>
+                <w:bdr w:val="none" w:sz="0" w:space="0" w:color="auto" w:frame="1"/>
+                <w:lang w:val="en-US"/>
+              </w:rPr>
+              <w:t>());</w:t>
+            </w:r>
+          </w:p>
+          <w:p>
+            <w:pPr>
+              <w:spacing w:line="255" w:lineRule="atLeast"/>
+              <w:textAlignment w:val="baseline"/>
+              <w:rPr>
+                <w:rFonts w:ascii="inherit" w:hAnsi="inherit"/>
+                <w:color w:val="000000"/>
+              </w:rPr>
+            </w:pPr>
+            <w:r>
+              <w:rPr>
+                <w:rStyle w:val="c-sy"/>
+                <w:rFonts w:ascii="inherit" w:hAnsi="inherit"/>
+                <w:color w:val="333333"/>
+                <w:bdr w:val="none" w:sz="0" w:space="0" w:color="auto" w:frame="1"/>
+              </w:rPr>
+              <w:t>}</w:t>
+            </w:r>
+          </w:p>
+        </w:tc>
+      </w:tr>
+    </w:tbl>
+    <w:p>
+      <w:pPr>
+        <w:pStyle w:val="a3"/>
+        <w:shd w:val="clear" w:color="auto" w:fill="FFFFFF"/>
+        <w:spacing w:before="0" w:beforeAutospacing="0" w:after="0" w:afterAutospacing="0"/>
+        <w:textAlignment w:val="baseline"/>
+        <w:rPr>
+          <w:rFonts w:ascii="Verdana" w:hAnsi="Verdana" w:cs="Segoe UI"/>
+          <w:color w:val="444444"/>
+          <w:sz w:val="23"/>
+          <w:szCs w:val="23"/>
+          <w:lang w:val="en-US"/>
+        </w:rPr>
+      </w:pPr>
+      <w:r>
+        <w:rPr>
+          <w:rFonts w:ascii="Segoe UI" w:hAnsi="Segoe UI" w:cs="Segoe UI"/>
+          <w:color w:val="444444"/>
+          <w:sz w:val="23"/>
+          <w:szCs w:val="23"/>
+          <w:lang w:val="en-US"/>
+        </w:rPr>
+        <w:t> </w:t>
+      </w:r>
+      <w:r>
+        <w:rPr>
+          <w:rFonts w:ascii="Segoe UI" w:hAnsi="Segoe UI" w:cs="Segoe UI"/>
+          <w:color w:val="444444"/>
+          <w:sz w:val="23"/>
+          <w:szCs w:val="23"/>
+          <w:lang w:val="en-US"/>
+        </w:rPr>
+        <w:br/>
+      </w:r>
+      <w:r>
+        <w:rPr>
+          <w:rFonts w:ascii="Verdana" w:hAnsi="Verdana" w:cs="Segoe UI"/>
+          <w:color w:val="444444"/>
+          <w:sz w:val="23"/>
+          <w:szCs w:val="23"/>
+          <w:lang w:val="en-US"/>
+        </w:rPr>
+        <w:t>Since all Java objects inherit from </w:t>
+      </w:r>
+      <w:proofErr w:type="spellStart"/>
+      <w:proofErr w:type="gramStart"/>
+      <w:r>
+        <w:rPr>
+          <w:rStyle w:val="HTML"/>
+          <w:rFonts w:ascii="Verdana" w:hAnsi="Verdana"/>
+          <w:color w:val="444444"/>
+          <w:sz w:val="23"/>
+          <w:szCs w:val="23"/>
+          <w:bdr w:val="single" w:sz="6" w:space="1" w:color="F7F9FA" w:frame="1"/>
+          <w:shd w:val="clear" w:color="auto" w:fill="F7F9FA"/>
+          <w:lang w:val="en-US"/>
+        </w:rPr>
+        <w:t>java.lang</w:t>
+      </w:r>
+      <w:proofErr w:type="gramEnd"/>
+      <w:r>
+        <w:rPr>
+          <w:rStyle w:val="HTML"/>
+          <w:rFonts w:ascii="Verdana" w:hAnsi="Verdana"/>
+          <w:color w:val="444444"/>
+          <w:sz w:val="23"/>
+          <w:szCs w:val="23"/>
+          <w:bdr w:val="single" w:sz="6" w:space="1" w:color="F7F9FA" w:frame="1"/>
+          <w:shd w:val="clear" w:color="auto" w:fill="F7F9FA"/>
+          <w:lang w:val="en-US"/>
+        </w:rPr>
+        <w:t>.Object</w:t>
+      </w:r>
+      <w:proofErr w:type="spellEnd"/>
+      <w:r>
+        <w:rPr>
+          <w:rFonts w:ascii="Verdana" w:hAnsi="Verdana" w:cs="Segoe UI"/>
+          <w:color w:val="444444"/>
+          <w:sz w:val="23"/>
+          <w:szCs w:val="23"/>
+          <w:lang w:val="en-US"/>
+        </w:rPr>
+        <w:t>, you need to override the </w:t>
+      </w:r>
+      <w:proofErr w:type="spellStart"/>
+      <w:r>
+        <w:rPr>
+          <w:rStyle w:val="HTML"/>
+          <w:rFonts w:ascii="Verdana" w:hAnsi="Verdana"/>
+          <w:color w:val="444444"/>
+          <w:sz w:val="23"/>
+          <w:szCs w:val="23"/>
+          <w:bdr w:val="single" w:sz="6" w:space="1" w:color="F7F9FA" w:frame="1"/>
+          <w:shd w:val="clear" w:color="auto" w:fill="F7F9FA"/>
+          <w:lang w:val="en-US"/>
+        </w:rPr>
+        <w:t>toString</w:t>
+      </w:r>
+      <w:proofErr w:type="spellEnd"/>
+      <w:r>
+        <w:rPr>
+          <w:rStyle w:val="HTML"/>
+          <w:rFonts w:ascii="Verdana" w:hAnsi="Verdana"/>
+          <w:color w:val="444444"/>
+          <w:sz w:val="23"/>
+          <w:szCs w:val="23"/>
+          <w:bdr w:val="single" w:sz="6" w:space="1" w:color="F7F9FA" w:frame="1"/>
+          <w:shd w:val="clear" w:color="auto" w:fill="F7F9FA"/>
+          <w:lang w:val="en-US"/>
+        </w:rPr>
+        <w:t>()</w:t>
+      </w:r>
+      <w:r>
+        <w:rPr>
+          <w:rFonts w:ascii="Verdana" w:hAnsi="Verdana" w:cs="Segoe UI"/>
+          <w:color w:val="444444"/>
+          <w:sz w:val="23"/>
+          <w:szCs w:val="23"/>
+          <w:lang w:val="en-US"/>
+        </w:rPr>
+        <w:t> method to get the desired string representation. Otherwise, the above default implementation of the </w:t>
+      </w:r>
+      <w:proofErr w:type="spellStart"/>
+      <w:proofErr w:type="gramStart"/>
+      <w:r>
+        <w:rPr>
+          <w:rStyle w:val="HTML"/>
+          <w:rFonts w:ascii="Verdana" w:hAnsi="Verdana"/>
+          <w:color w:val="444444"/>
+          <w:sz w:val="23"/>
+          <w:szCs w:val="23"/>
+          <w:bdr w:val="single" w:sz="6" w:space="1" w:color="F7F9FA" w:frame="1"/>
+          <w:shd w:val="clear" w:color="auto" w:fill="F7F9FA"/>
+          <w:lang w:val="en-US"/>
+        </w:rPr>
+        <w:t>toString</w:t>
+      </w:r>
+      <w:proofErr w:type="spellEnd"/>
+      <w:r>
+        <w:rPr>
+          <w:rStyle w:val="HTML"/>
+          <w:rFonts w:ascii="Verdana" w:hAnsi="Verdana"/>
+          <w:color w:val="444444"/>
+          <w:sz w:val="23"/>
+          <w:szCs w:val="23"/>
+          <w:bdr w:val="single" w:sz="6" w:space="1" w:color="F7F9FA" w:frame="1"/>
+          <w:shd w:val="clear" w:color="auto" w:fill="F7F9FA"/>
+          <w:lang w:val="en-US"/>
+        </w:rPr>
+        <w:t>(</w:t>
+      </w:r>
+      <w:proofErr w:type="gramEnd"/>
+      <w:r>
+        <w:rPr>
+          <w:rStyle w:val="HTML"/>
+          <w:rFonts w:ascii="Verdana" w:hAnsi="Verdana"/>
+          <w:color w:val="444444"/>
+          <w:sz w:val="23"/>
+          <w:szCs w:val="23"/>
+          <w:bdr w:val="single" w:sz="6" w:space="1" w:color="F7F9FA" w:frame="1"/>
+          <w:shd w:val="clear" w:color="auto" w:fill="F7F9FA"/>
+          <w:lang w:val="en-US"/>
+        </w:rPr>
+        <w:t>)</w:t>
+      </w:r>
+      <w:r>
+        <w:rPr>
+          <w:rFonts w:ascii="Verdana" w:hAnsi="Verdana" w:cs="Segoe UI"/>
+          <w:color w:val="444444"/>
+          <w:sz w:val="23"/>
+          <w:szCs w:val="23"/>
+          <w:lang w:val="en-US"/>
+        </w:rPr>
+        <w:t> method will be invoked when you try to print an object.</w:t>
+      </w:r>
+    </w:p>
+    <w:p>
+      <w:pPr>
+        <w:pStyle w:val="a3"/>
+        <w:shd w:val="clear" w:color="auto" w:fill="FFFFFF"/>
+        <w:spacing w:before="288" w:beforeAutospacing="0" w:after="288" w:afterAutospacing="0"/>
+        <w:rPr>
+          <w:rFonts w:ascii="Verdana" w:hAnsi="Verdana"/>
+          <w:color w:val="000000"/>
+          <w:sz w:val="23"/>
+          <w:szCs w:val="23"/>
+          <w:lang w:val="en-US"/>
+        </w:rPr>
+      </w:pPr>
     </w:p>
     <w:sectPr>
       <w:pgSz w:w="11906" w:h="16838"/>
@@ -13873,9 +18475,9 @@
     </w:lvl>
   </w:abstractNum>
   <w:abstractNum w:abstractNumId="4" w15:restartNumberingAfterBreak="0">
-    <w:nsid w:val="29BC5040"/>
+    <w:nsid w:val="1CDC61C9"/>
     <w:multiLevelType w:val="multilevel"/>
-    <w:tmpl w:val="B5A88E7C"/>
+    <w:tmpl w:val="333290BC"/>
     <w:lvl w:ilvl="0">
       <w:start w:val="1"/>
       <w:numFmt w:val="bullet"/>
@@ -14022,9 +18624,9 @@
     </w:lvl>
   </w:abstractNum>
   <w:abstractNum w:abstractNumId="5" w15:restartNumberingAfterBreak="0">
-    <w:nsid w:val="35E56221"/>
+    <w:nsid w:val="29BC5040"/>
     <w:multiLevelType w:val="multilevel"/>
-    <w:tmpl w:val="92DEE004"/>
+    <w:tmpl w:val="B5A88E7C"/>
     <w:lvl w:ilvl="0">
       <w:start w:val="1"/>
       <w:numFmt w:val="bullet"/>
@@ -14171,9 +18773,9 @@
     </w:lvl>
   </w:abstractNum>
   <w:abstractNum w:abstractNumId="6" w15:restartNumberingAfterBreak="0">
-    <w:nsid w:val="3D924D29"/>
+    <w:nsid w:val="29C11056"/>
     <w:multiLevelType w:val="multilevel"/>
-    <w:tmpl w:val="E3283618"/>
+    <w:tmpl w:val="C5BA0DE8"/>
     <w:lvl w:ilvl="0">
       <w:start w:val="1"/>
       <w:numFmt w:val="bullet"/>
@@ -14320,9 +18922,9 @@
     </w:lvl>
   </w:abstractNum>
   <w:abstractNum w:abstractNumId="7" w15:restartNumberingAfterBreak="0">
-    <w:nsid w:val="47361530"/>
+    <w:nsid w:val="33B5766D"/>
     <w:multiLevelType w:val="multilevel"/>
-    <w:tmpl w:val="2BE2E8E6"/>
+    <w:tmpl w:val="20966F64"/>
     <w:lvl w:ilvl="0">
       <w:start w:val="1"/>
       <w:numFmt w:val="bullet"/>
@@ -14469,9 +19071,9 @@
     </w:lvl>
   </w:abstractNum>
   <w:abstractNum w:abstractNumId="8" w15:restartNumberingAfterBreak="0">
-    <w:nsid w:val="56AE1999"/>
+    <w:nsid w:val="35E56221"/>
     <w:multiLevelType w:val="multilevel"/>
-    <w:tmpl w:val="76C6E632"/>
+    <w:tmpl w:val="92DEE004"/>
     <w:lvl w:ilvl="0">
       <w:start w:val="1"/>
       <w:numFmt w:val="bullet"/>
@@ -14618,9 +19220,9 @@
     </w:lvl>
   </w:abstractNum>
   <w:abstractNum w:abstractNumId="9" w15:restartNumberingAfterBreak="0">
-    <w:nsid w:val="59067405"/>
+    <w:nsid w:val="3D924D29"/>
     <w:multiLevelType w:val="multilevel"/>
-    <w:tmpl w:val="5072A362"/>
+    <w:tmpl w:val="E3283618"/>
     <w:lvl w:ilvl="0">
       <w:start w:val="1"/>
       <w:numFmt w:val="bullet"/>
@@ -14767,9 +19369,9 @@
     </w:lvl>
   </w:abstractNum>
   <w:abstractNum w:abstractNumId="10" w15:restartNumberingAfterBreak="0">
-    <w:nsid w:val="668E1FB5"/>
+    <w:nsid w:val="47361530"/>
     <w:multiLevelType w:val="multilevel"/>
-    <w:tmpl w:val="219CE196"/>
+    <w:tmpl w:val="2BE2E8E6"/>
     <w:lvl w:ilvl="0">
       <w:start w:val="1"/>
       <w:numFmt w:val="bullet"/>
@@ -14916,9 +19518,9 @@
     </w:lvl>
   </w:abstractNum>
   <w:abstractNum w:abstractNumId="11" w15:restartNumberingAfterBreak="0">
-    <w:nsid w:val="67FE5394"/>
+    <w:nsid w:val="56AE1999"/>
     <w:multiLevelType w:val="multilevel"/>
-    <w:tmpl w:val="4A60DB2C"/>
+    <w:tmpl w:val="76C6E632"/>
     <w:lvl w:ilvl="0">
       <w:start w:val="1"/>
       <w:numFmt w:val="bullet"/>
@@ -15065,9 +19667,9 @@
     </w:lvl>
   </w:abstractNum>
   <w:abstractNum w:abstractNumId="12" w15:restartNumberingAfterBreak="0">
-    <w:nsid w:val="6BA6144D"/>
+    <w:nsid w:val="59067405"/>
     <w:multiLevelType w:val="multilevel"/>
-    <w:tmpl w:val="FD508D56"/>
+    <w:tmpl w:val="5072A362"/>
     <w:lvl w:ilvl="0">
       <w:start w:val="1"/>
       <w:numFmt w:val="bullet"/>
@@ -15214,9 +19816,9 @@
     </w:lvl>
   </w:abstractNum>
   <w:abstractNum w:abstractNumId="13" w15:restartNumberingAfterBreak="0">
-    <w:nsid w:val="7092666F"/>
+    <w:nsid w:val="668E1FB5"/>
     <w:multiLevelType w:val="multilevel"/>
-    <w:tmpl w:val="1C3A449C"/>
+    <w:tmpl w:val="219CE196"/>
     <w:lvl w:ilvl="0">
       <w:start w:val="1"/>
       <w:numFmt w:val="bullet"/>
@@ -15363,9 +19965,9 @@
     </w:lvl>
   </w:abstractNum>
   <w:abstractNum w:abstractNumId="14" w15:restartNumberingAfterBreak="0">
-    <w:nsid w:val="71CF6BDF"/>
+    <w:nsid w:val="67FE5394"/>
     <w:multiLevelType w:val="multilevel"/>
-    <w:tmpl w:val="45C85E7A"/>
+    <w:tmpl w:val="4A60DB2C"/>
     <w:lvl w:ilvl="0">
       <w:start w:val="1"/>
       <w:numFmt w:val="bullet"/>
@@ -15511,11 +20113,458 @@
       </w:rPr>
     </w:lvl>
   </w:abstractNum>
+  <w:abstractNum w:abstractNumId="15" w15:restartNumberingAfterBreak="0">
+    <w:nsid w:val="6BA6144D"/>
+    <w:multiLevelType w:val="multilevel"/>
+    <w:tmpl w:val="FD508D56"/>
+    <w:lvl w:ilvl="0">
+      <w:start w:val="1"/>
+      <w:numFmt w:val="bullet"/>
+      <w:lvlText w:val=""/>
+      <w:lvlJc w:val="left"/>
+      <w:pPr>
+        <w:tabs>
+          <w:tab w:val="num" w:pos="720"/>
+        </w:tabs>
+        <w:ind w:left="720" w:hanging="360"/>
+      </w:pPr>
+      <w:rPr>
+        <w:rFonts w:ascii="Symbol" w:hAnsi="Symbol" w:hint="default"/>
+        <w:sz w:val="20"/>
+      </w:rPr>
+    </w:lvl>
+    <w:lvl w:ilvl="1" w:tentative="1">
+      <w:start w:val="1"/>
+      <w:numFmt w:val="bullet"/>
+      <w:lvlText w:val="o"/>
+      <w:lvlJc w:val="left"/>
+      <w:pPr>
+        <w:tabs>
+          <w:tab w:val="num" w:pos="1440"/>
+        </w:tabs>
+        <w:ind w:left="1440" w:hanging="360"/>
+      </w:pPr>
+      <w:rPr>
+        <w:rFonts w:ascii="Courier New" w:hAnsi="Courier New" w:hint="default"/>
+        <w:sz w:val="20"/>
+      </w:rPr>
+    </w:lvl>
+    <w:lvl w:ilvl="2" w:tentative="1">
+      <w:start w:val="1"/>
+      <w:numFmt w:val="bullet"/>
+      <w:lvlText w:val=""/>
+      <w:lvlJc w:val="left"/>
+      <w:pPr>
+        <w:tabs>
+          <w:tab w:val="num" w:pos="2160"/>
+        </w:tabs>
+        <w:ind w:left="2160" w:hanging="360"/>
+      </w:pPr>
+      <w:rPr>
+        <w:rFonts w:ascii="Wingdings" w:hAnsi="Wingdings" w:hint="default"/>
+        <w:sz w:val="20"/>
+      </w:rPr>
+    </w:lvl>
+    <w:lvl w:ilvl="3" w:tentative="1">
+      <w:start w:val="1"/>
+      <w:numFmt w:val="bullet"/>
+      <w:lvlText w:val=""/>
+      <w:lvlJc w:val="left"/>
+      <w:pPr>
+        <w:tabs>
+          <w:tab w:val="num" w:pos="2880"/>
+        </w:tabs>
+        <w:ind w:left="2880" w:hanging="360"/>
+      </w:pPr>
+      <w:rPr>
+        <w:rFonts w:ascii="Wingdings" w:hAnsi="Wingdings" w:hint="default"/>
+        <w:sz w:val="20"/>
+      </w:rPr>
+    </w:lvl>
+    <w:lvl w:ilvl="4" w:tentative="1">
+      <w:start w:val="1"/>
+      <w:numFmt w:val="bullet"/>
+      <w:lvlText w:val=""/>
+      <w:lvlJc w:val="left"/>
+      <w:pPr>
+        <w:tabs>
+          <w:tab w:val="num" w:pos="3600"/>
+        </w:tabs>
+        <w:ind w:left="3600" w:hanging="360"/>
+      </w:pPr>
+      <w:rPr>
+        <w:rFonts w:ascii="Wingdings" w:hAnsi="Wingdings" w:hint="default"/>
+        <w:sz w:val="20"/>
+      </w:rPr>
+    </w:lvl>
+    <w:lvl w:ilvl="5" w:tentative="1">
+      <w:start w:val="1"/>
+      <w:numFmt w:val="bullet"/>
+      <w:lvlText w:val=""/>
+      <w:lvlJc w:val="left"/>
+      <w:pPr>
+        <w:tabs>
+          <w:tab w:val="num" w:pos="4320"/>
+        </w:tabs>
+        <w:ind w:left="4320" w:hanging="360"/>
+      </w:pPr>
+      <w:rPr>
+        <w:rFonts w:ascii="Wingdings" w:hAnsi="Wingdings" w:hint="default"/>
+        <w:sz w:val="20"/>
+      </w:rPr>
+    </w:lvl>
+    <w:lvl w:ilvl="6" w:tentative="1">
+      <w:start w:val="1"/>
+      <w:numFmt w:val="bullet"/>
+      <w:lvlText w:val=""/>
+      <w:lvlJc w:val="left"/>
+      <w:pPr>
+        <w:tabs>
+          <w:tab w:val="num" w:pos="5040"/>
+        </w:tabs>
+        <w:ind w:left="5040" w:hanging="360"/>
+      </w:pPr>
+      <w:rPr>
+        <w:rFonts w:ascii="Wingdings" w:hAnsi="Wingdings" w:hint="default"/>
+        <w:sz w:val="20"/>
+      </w:rPr>
+    </w:lvl>
+    <w:lvl w:ilvl="7" w:tentative="1">
+      <w:start w:val="1"/>
+      <w:numFmt w:val="bullet"/>
+      <w:lvlText w:val=""/>
+      <w:lvlJc w:val="left"/>
+      <w:pPr>
+        <w:tabs>
+          <w:tab w:val="num" w:pos="5760"/>
+        </w:tabs>
+        <w:ind w:left="5760" w:hanging="360"/>
+      </w:pPr>
+      <w:rPr>
+        <w:rFonts w:ascii="Wingdings" w:hAnsi="Wingdings" w:hint="default"/>
+        <w:sz w:val="20"/>
+      </w:rPr>
+    </w:lvl>
+    <w:lvl w:ilvl="8" w:tentative="1">
+      <w:start w:val="1"/>
+      <w:numFmt w:val="bullet"/>
+      <w:lvlText w:val=""/>
+      <w:lvlJc w:val="left"/>
+      <w:pPr>
+        <w:tabs>
+          <w:tab w:val="num" w:pos="6480"/>
+        </w:tabs>
+        <w:ind w:left="6480" w:hanging="360"/>
+      </w:pPr>
+      <w:rPr>
+        <w:rFonts w:ascii="Wingdings" w:hAnsi="Wingdings" w:hint="default"/>
+        <w:sz w:val="20"/>
+      </w:rPr>
+    </w:lvl>
+  </w:abstractNum>
+  <w:abstractNum w:abstractNumId="16" w15:restartNumberingAfterBreak="0">
+    <w:nsid w:val="7092666F"/>
+    <w:multiLevelType w:val="multilevel"/>
+    <w:tmpl w:val="1C3A449C"/>
+    <w:lvl w:ilvl="0">
+      <w:start w:val="1"/>
+      <w:numFmt w:val="bullet"/>
+      <w:lvlText w:val=""/>
+      <w:lvlJc w:val="left"/>
+      <w:pPr>
+        <w:tabs>
+          <w:tab w:val="num" w:pos="720"/>
+        </w:tabs>
+        <w:ind w:left="720" w:hanging="360"/>
+      </w:pPr>
+      <w:rPr>
+        <w:rFonts w:ascii="Symbol" w:hAnsi="Symbol" w:hint="default"/>
+        <w:sz w:val="20"/>
+      </w:rPr>
+    </w:lvl>
+    <w:lvl w:ilvl="1" w:tentative="1">
+      <w:start w:val="1"/>
+      <w:numFmt w:val="bullet"/>
+      <w:lvlText w:val="o"/>
+      <w:lvlJc w:val="left"/>
+      <w:pPr>
+        <w:tabs>
+          <w:tab w:val="num" w:pos="1440"/>
+        </w:tabs>
+        <w:ind w:left="1440" w:hanging="360"/>
+      </w:pPr>
+      <w:rPr>
+        <w:rFonts w:ascii="Courier New" w:hAnsi="Courier New" w:hint="default"/>
+        <w:sz w:val="20"/>
+      </w:rPr>
+    </w:lvl>
+    <w:lvl w:ilvl="2" w:tentative="1">
+      <w:start w:val="1"/>
+      <w:numFmt w:val="bullet"/>
+      <w:lvlText w:val=""/>
+      <w:lvlJc w:val="left"/>
+      <w:pPr>
+        <w:tabs>
+          <w:tab w:val="num" w:pos="2160"/>
+        </w:tabs>
+        <w:ind w:left="2160" w:hanging="360"/>
+      </w:pPr>
+      <w:rPr>
+        <w:rFonts w:ascii="Wingdings" w:hAnsi="Wingdings" w:hint="default"/>
+        <w:sz w:val="20"/>
+      </w:rPr>
+    </w:lvl>
+    <w:lvl w:ilvl="3" w:tentative="1">
+      <w:start w:val="1"/>
+      <w:numFmt w:val="bullet"/>
+      <w:lvlText w:val=""/>
+      <w:lvlJc w:val="left"/>
+      <w:pPr>
+        <w:tabs>
+          <w:tab w:val="num" w:pos="2880"/>
+        </w:tabs>
+        <w:ind w:left="2880" w:hanging="360"/>
+      </w:pPr>
+      <w:rPr>
+        <w:rFonts w:ascii="Wingdings" w:hAnsi="Wingdings" w:hint="default"/>
+        <w:sz w:val="20"/>
+      </w:rPr>
+    </w:lvl>
+    <w:lvl w:ilvl="4" w:tentative="1">
+      <w:start w:val="1"/>
+      <w:numFmt w:val="bullet"/>
+      <w:lvlText w:val=""/>
+      <w:lvlJc w:val="left"/>
+      <w:pPr>
+        <w:tabs>
+          <w:tab w:val="num" w:pos="3600"/>
+        </w:tabs>
+        <w:ind w:left="3600" w:hanging="360"/>
+      </w:pPr>
+      <w:rPr>
+        <w:rFonts w:ascii="Wingdings" w:hAnsi="Wingdings" w:hint="default"/>
+        <w:sz w:val="20"/>
+      </w:rPr>
+    </w:lvl>
+    <w:lvl w:ilvl="5" w:tentative="1">
+      <w:start w:val="1"/>
+      <w:numFmt w:val="bullet"/>
+      <w:lvlText w:val=""/>
+      <w:lvlJc w:val="left"/>
+      <w:pPr>
+        <w:tabs>
+          <w:tab w:val="num" w:pos="4320"/>
+        </w:tabs>
+        <w:ind w:left="4320" w:hanging="360"/>
+      </w:pPr>
+      <w:rPr>
+        <w:rFonts w:ascii="Wingdings" w:hAnsi="Wingdings" w:hint="default"/>
+        <w:sz w:val="20"/>
+      </w:rPr>
+    </w:lvl>
+    <w:lvl w:ilvl="6" w:tentative="1">
+      <w:start w:val="1"/>
+      <w:numFmt w:val="bullet"/>
+      <w:lvlText w:val=""/>
+      <w:lvlJc w:val="left"/>
+      <w:pPr>
+        <w:tabs>
+          <w:tab w:val="num" w:pos="5040"/>
+        </w:tabs>
+        <w:ind w:left="5040" w:hanging="360"/>
+      </w:pPr>
+      <w:rPr>
+        <w:rFonts w:ascii="Wingdings" w:hAnsi="Wingdings" w:hint="default"/>
+        <w:sz w:val="20"/>
+      </w:rPr>
+    </w:lvl>
+    <w:lvl w:ilvl="7" w:tentative="1">
+      <w:start w:val="1"/>
+      <w:numFmt w:val="bullet"/>
+      <w:lvlText w:val=""/>
+      <w:lvlJc w:val="left"/>
+      <w:pPr>
+        <w:tabs>
+          <w:tab w:val="num" w:pos="5760"/>
+        </w:tabs>
+        <w:ind w:left="5760" w:hanging="360"/>
+      </w:pPr>
+      <w:rPr>
+        <w:rFonts w:ascii="Wingdings" w:hAnsi="Wingdings" w:hint="default"/>
+        <w:sz w:val="20"/>
+      </w:rPr>
+    </w:lvl>
+    <w:lvl w:ilvl="8" w:tentative="1">
+      <w:start w:val="1"/>
+      <w:numFmt w:val="bullet"/>
+      <w:lvlText w:val=""/>
+      <w:lvlJc w:val="left"/>
+      <w:pPr>
+        <w:tabs>
+          <w:tab w:val="num" w:pos="6480"/>
+        </w:tabs>
+        <w:ind w:left="6480" w:hanging="360"/>
+      </w:pPr>
+      <w:rPr>
+        <w:rFonts w:ascii="Wingdings" w:hAnsi="Wingdings" w:hint="default"/>
+        <w:sz w:val="20"/>
+      </w:rPr>
+    </w:lvl>
+  </w:abstractNum>
+  <w:abstractNum w:abstractNumId="17" w15:restartNumberingAfterBreak="0">
+    <w:nsid w:val="71CF6BDF"/>
+    <w:multiLevelType w:val="multilevel"/>
+    <w:tmpl w:val="45C85E7A"/>
+    <w:lvl w:ilvl="0">
+      <w:start w:val="1"/>
+      <w:numFmt w:val="bullet"/>
+      <w:lvlText w:val=""/>
+      <w:lvlJc w:val="left"/>
+      <w:pPr>
+        <w:tabs>
+          <w:tab w:val="num" w:pos="720"/>
+        </w:tabs>
+        <w:ind w:left="720" w:hanging="360"/>
+      </w:pPr>
+      <w:rPr>
+        <w:rFonts w:ascii="Symbol" w:hAnsi="Symbol" w:hint="default"/>
+        <w:sz w:val="20"/>
+      </w:rPr>
+    </w:lvl>
+    <w:lvl w:ilvl="1" w:tentative="1">
+      <w:start w:val="1"/>
+      <w:numFmt w:val="bullet"/>
+      <w:lvlText w:val="o"/>
+      <w:lvlJc w:val="left"/>
+      <w:pPr>
+        <w:tabs>
+          <w:tab w:val="num" w:pos="1440"/>
+        </w:tabs>
+        <w:ind w:left="1440" w:hanging="360"/>
+      </w:pPr>
+      <w:rPr>
+        <w:rFonts w:ascii="Courier New" w:hAnsi="Courier New" w:hint="default"/>
+        <w:sz w:val="20"/>
+      </w:rPr>
+    </w:lvl>
+    <w:lvl w:ilvl="2" w:tentative="1">
+      <w:start w:val="1"/>
+      <w:numFmt w:val="bullet"/>
+      <w:lvlText w:val=""/>
+      <w:lvlJc w:val="left"/>
+      <w:pPr>
+        <w:tabs>
+          <w:tab w:val="num" w:pos="2160"/>
+        </w:tabs>
+        <w:ind w:left="2160" w:hanging="360"/>
+      </w:pPr>
+      <w:rPr>
+        <w:rFonts w:ascii="Wingdings" w:hAnsi="Wingdings" w:hint="default"/>
+        <w:sz w:val="20"/>
+      </w:rPr>
+    </w:lvl>
+    <w:lvl w:ilvl="3" w:tentative="1">
+      <w:start w:val="1"/>
+      <w:numFmt w:val="bullet"/>
+      <w:lvlText w:val=""/>
+      <w:lvlJc w:val="left"/>
+      <w:pPr>
+        <w:tabs>
+          <w:tab w:val="num" w:pos="2880"/>
+        </w:tabs>
+        <w:ind w:left="2880" w:hanging="360"/>
+      </w:pPr>
+      <w:rPr>
+        <w:rFonts w:ascii="Wingdings" w:hAnsi="Wingdings" w:hint="default"/>
+        <w:sz w:val="20"/>
+      </w:rPr>
+    </w:lvl>
+    <w:lvl w:ilvl="4" w:tentative="1">
+      <w:start w:val="1"/>
+      <w:numFmt w:val="bullet"/>
+      <w:lvlText w:val=""/>
+      <w:lvlJc w:val="left"/>
+      <w:pPr>
+        <w:tabs>
+          <w:tab w:val="num" w:pos="3600"/>
+        </w:tabs>
+        <w:ind w:left="3600" w:hanging="360"/>
+      </w:pPr>
+      <w:rPr>
+        <w:rFonts w:ascii="Wingdings" w:hAnsi="Wingdings" w:hint="default"/>
+        <w:sz w:val="20"/>
+      </w:rPr>
+    </w:lvl>
+    <w:lvl w:ilvl="5" w:tentative="1">
+      <w:start w:val="1"/>
+      <w:numFmt w:val="bullet"/>
+      <w:lvlText w:val=""/>
+      <w:lvlJc w:val="left"/>
+      <w:pPr>
+        <w:tabs>
+          <w:tab w:val="num" w:pos="4320"/>
+        </w:tabs>
+        <w:ind w:left="4320" w:hanging="360"/>
+      </w:pPr>
+      <w:rPr>
+        <w:rFonts w:ascii="Wingdings" w:hAnsi="Wingdings" w:hint="default"/>
+        <w:sz w:val="20"/>
+      </w:rPr>
+    </w:lvl>
+    <w:lvl w:ilvl="6" w:tentative="1">
+      <w:start w:val="1"/>
+      <w:numFmt w:val="bullet"/>
+      <w:lvlText w:val=""/>
+      <w:lvlJc w:val="left"/>
+      <w:pPr>
+        <w:tabs>
+          <w:tab w:val="num" w:pos="5040"/>
+        </w:tabs>
+        <w:ind w:left="5040" w:hanging="360"/>
+      </w:pPr>
+      <w:rPr>
+        <w:rFonts w:ascii="Wingdings" w:hAnsi="Wingdings" w:hint="default"/>
+        <w:sz w:val="20"/>
+      </w:rPr>
+    </w:lvl>
+    <w:lvl w:ilvl="7" w:tentative="1">
+      <w:start w:val="1"/>
+      <w:numFmt w:val="bullet"/>
+      <w:lvlText w:val=""/>
+      <w:lvlJc w:val="left"/>
+      <w:pPr>
+        <w:tabs>
+          <w:tab w:val="num" w:pos="5760"/>
+        </w:tabs>
+        <w:ind w:left="5760" w:hanging="360"/>
+      </w:pPr>
+      <w:rPr>
+        <w:rFonts w:ascii="Wingdings" w:hAnsi="Wingdings" w:hint="default"/>
+        <w:sz w:val="20"/>
+      </w:rPr>
+    </w:lvl>
+    <w:lvl w:ilvl="8" w:tentative="1">
+      <w:start w:val="1"/>
+      <w:numFmt w:val="bullet"/>
+      <w:lvlText w:val=""/>
+      <w:lvlJc w:val="left"/>
+      <w:pPr>
+        <w:tabs>
+          <w:tab w:val="num" w:pos="6480"/>
+        </w:tabs>
+        <w:ind w:left="6480" w:hanging="360"/>
+      </w:pPr>
+      <w:rPr>
+        <w:rFonts w:ascii="Wingdings" w:hAnsi="Wingdings" w:hint="default"/>
+        <w:sz w:val="20"/>
+      </w:rPr>
+    </w:lvl>
+  </w:abstractNum>
   <w:num w:numId="1" w16cid:durableId="1530800009">
     <w:abstractNumId w:val="1"/>
   </w:num>
   <w:num w:numId="2" w16cid:durableId="1728215523">
-    <w:abstractNumId w:val="11"/>
+    <w:abstractNumId w:val="14"/>
   </w:num>
   <w:num w:numId="3" w16cid:durableId="650791755">
     <w:abstractNumId w:val="2"/>
@@ -15524,37 +20573,46 @@
     <w:abstractNumId w:val="0"/>
   </w:num>
   <w:num w:numId="5" w16cid:durableId="1867714182">
+    <w:abstractNumId w:val="11"/>
+  </w:num>
+  <w:num w:numId="6" w16cid:durableId="1776319718">
     <w:abstractNumId w:val="8"/>
   </w:num>
-  <w:num w:numId="6" w16cid:durableId="1776319718">
+  <w:num w:numId="7" w16cid:durableId="1563640967">
+    <w:abstractNumId w:val="13"/>
+  </w:num>
+  <w:num w:numId="8" w16cid:durableId="1150246615">
+    <w:abstractNumId w:val="10"/>
+  </w:num>
+  <w:num w:numId="9" w16cid:durableId="740711534">
+    <w:abstractNumId w:val="15"/>
+  </w:num>
+  <w:num w:numId="10" w16cid:durableId="1610814367">
     <w:abstractNumId w:val="5"/>
   </w:num>
-  <w:num w:numId="7" w16cid:durableId="1563640967">
-    <w:abstractNumId w:val="10"/>
-  </w:num>
-  <w:num w:numId="8" w16cid:durableId="1150246615">
-    <w:abstractNumId w:val="7"/>
-  </w:num>
-  <w:num w:numId="9" w16cid:durableId="740711534">
-    <w:abstractNumId w:val="12"/>
-  </w:num>
-  <w:num w:numId="10" w16cid:durableId="1610814367">
-    <w:abstractNumId w:val="4"/>
-  </w:num>
   <w:num w:numId="11" w16cid:durableId="1819035176">
-    <w:abstractNumId w:val="6"/>
+    <w:abstractNumId w:val="9"/>
   </w:num>
   <w:num w:numId="12" w16cid:durableId="861405816">
-    <w:abstractNumId w:val="13"/>
+    <w:abstractNumId w:val="16"/>
   </w:num>
   <w:num w:numId="13" w16cid:durableId="1844011787">
-    <w:abstractNumId w:val="9"/>
+    <w:abstractNumId w:val="12"/>
   </w:num>
   <w:num w:numId="14" w16cid:durableId="1832132774">
     <w:abstractNumId w:val="3"/>
   </w:num>
   <w:num w:numId="15" w16cid:durableId="959922435">
-    <w:abstractNumId w:val="14"/>
+    <w:abstractNumId w:val="17"/>
+  </w:num>
+  <w:num w:numId="16" w16cid:durableId="1270504138">
+    <w:abstractNumId w:val="6"/>
+  </w:num>
+  <w:num w:numId="17" w16cid:durableId="1118719803">
+    <w:abstractNumId w:val="7"/>
+  </w:num>
+  <w:num w:numId="18" w16cid:durableId="1089959343">
+    <w:abstractNumId w:val="4"/>
   </w:num>
 </w:numbering>
 </file>
@@ -16255,6 +21313,80 @@
       <w:color w:val="2F5496" w:themeColor="accent1" w:themeShade="BF"/>
     </w:rPr>
   </w:style>
+  <w:style w:type="character" w:customStyle="1" w:styleId="hljs-function">
+    <w:name w:val="hljs-function"/>
+    <w:basedOn w:val="a0"/>
+    <w:rsid w:val="00596CCC"/>
+  </w:style>
+  <w:style w:type="character" w:customStyle="1" w:styleId="hljs-keyword">
+    <w:name w:val="hljs-keyword"/>
+    <w:basedOn w:val="a0"/>
+    <w:rsid w:val="00596CCC"/>
+  </w:style>
+  <w:style w:type="character" w:customStyle="1" w:styleId="hljs-title">
+    <w:name w:val="hljs-title"/>
+    <w:basedOn w:val="a0"/>
+    <w:rsid w:val="00596CCC"/>
+  </w:style>
+  <w:style w:type="character" w:customStyle="1" w:styleId="hljs-params">
+    <w:name w:val="hljs-params"/>
+    <w:basedOn w:val="a0"/>
+    <w:rsid w:val="00596CCC"/>
+  </w:style>
+  <w:style w:type="paragraph" w:customStyle="1" w:styleId="problem">
+    <w:name w:val="problem"/>
+    <w:basedOn w:val="a"/>
+    <w:rsid w:val="00596CCC"/>
+    <w:pPr>
+      <w:spacing w:before="100" w:beforeAutospacing="1" w:after="100" w:afterAutospacing="1" w:line="240" w:lineRule="auto"/>
+    </w:pPr>
+    <w:rPr>
+      <w:rFonts w:ascii="Times New Roman" w:eastAsia="Times New Roman" w:hAnsi="Times New Roman" w:cs="Times New Roman"/>
+      <w:sz w:val="24"/>
+      <w:szCs w:val="24"/>
+      <w:lang w:eastAsia="ru-RU"/>
+    </w:rPr>
+  </w:style>
+  <w:style w:type="character" w:customStyle="1" w:styleId="c-m">
+    <w:name w:val="c-m"/>
+    <w:basedOn w:val="a0"/>
+    <w:rsid w:val="00596CCC"/>
+  </w:style>
+  <w:style w:type="character" w:customStyle="1" w:styleId="c-h">
+    <w:name w:val="c-h"/>
+    <w:basedOn w:val="a0"/>
+    <w:rsid w:val="00596CCC"/>
+  </w:style>
+  <w:style w:type="character" w:customStyle="1" w:styleId="c-t">
+    <w:name w:val="c-t"/>
+    <w:basedOn w:val="a0"/>
+    <w:rsid w:val="00596CCC"/>
+  </w:style>
+  <w:style w:type="character" w:customStyle="1" w:styleId="c-e">
+    <w:name w:val="c-e"/>
+    <w:basedOn w:val="a0"/>
+    <w:rsid w:val="00596CCC"/>
+  </w:style>
+  <w:style w:type="character" w:customStyle="1" w:styleId="c-sy">
+    <w:name w:val="c-sy"/>
+    <w:basedOn w:val="a0"/>
+    <w:rsid w:val="00596CCC"/>
+  </w:style>
+  <w:style w:type="character" w:customStyle="1" w:styleId="c-st">
+    <w:name w:val="c-st"/>
+    <w:basedOn w:val="a0"/>
+    <w:rsid w:val="00596CCC"/>
+  </w:style>
+  <w:style w:type="character" w:customStyle="1" w:styleId="c-o">
+    <w:name w:val="c-o"/>
+    <w:basedOn w:val="a0"/>
+    <w:rsid w:val="00596CCC"/>
+  </w:style>
+  <w:style w:type="character" w:customStyle="1" w:styleId="c-s">
+    <w:name w:val="c-s"/>
+    <w:basedOn w:val="a0"/>
+    <w:rsid w:val="00596CCC"/>
+  </w:style>
 </w:styles>
 </file>
 

--- a/src/main/java/Lessons materials.docx
+++ b/src/main/java/Lessons materials.docx
@@ -114,73 +114,7 @@
           <w:szCs w:val="23"/>
           <w:lang w:eastAsia="ru-RU"/>
         </w:rPr>
-        <w:t xml:space="preserve">It </w:t>
-      </w:r>
-      <w:proofErr w:type="spellStart"/>
-      <w:r>
-        <w:rPr>
-          <w:rFonts w:ascii="Verdana" w:eastAsia="Times New Roman" w:hAnsi="Verdana" w:cs="Times New Roman"/>
-          <w:color w:val="000000"/>
-          <w:sz w:val="23"/>
-          <w:szCs w:val="23"/>
-          <w:lang w:eastAsia="ru-RU"/>
-        </w:rPr>
-        <w:t>is</w:t>
-      </w:r>
-      <w:proofErr w:type="spellEnd"/>
-      <w:r>
-        <w:rPr>
-          <w:rFonts w:ascii="Verdana" w:eastAsia="Times New Roman" w:hAnsi="Verdana" w:cs="Times New Roman"/>
-          <w:color w:val="000000"/>
-          <w:sz w:val="23"/>
-          <w:szCs w:val="23"/>
-          <w:lang w:eastAsia="ru-RU"/>
-        </w:rPr>
-        <w:t xml:space="preserve"> </w:t>
-      </w:r>
-      <w:proofErr w:type="spellStart"/>
-      <w:r>
-        <w:rPr>
-          <w:rFonts w:ascii="Verdana" w:eastAsia="Times New Roman" w:hAnsi="Verdana" w:cs="Times New Roman"/>
-          <w:color w:val="000000"/>
-          <w:sz w:val="23"/>
-          <w:szCs w:val="23"/>
-          <w:lang w:eastAsia="ru-RU"/>
-        </w:rPr>
-        <w:t>used</w:t>
-      </w:r>
-      <w:proofErr w:type="spellEnd"/>
-      <w:r>
-        <w:rPr>
-          <w:rFonts w:ascii="Verdana" w:eastAsia="Times New Roman" w:hAnsi="Verdana" w:cs="Times New Roman"/>
-          <w:color w:val="000000"/>
-          <w:sz w:val="23"/>
-          <w:szCs w:val="23"/>
-          <w:lang w:eastAsia="ru-RU"/>
-        </w:rPr>
-        <w:t xml:space="preserve"> </w:t>
-      </w:r>
-      <w:proofErr w:type="spellStart"/>
-      <w:r>
-        <w:rPr>
-          <w:rFonts w:ascii="Verdana" w:eastAsia="Times New Roman" w:hAnsi="Verdana" w:cs="Times New Roman"/>
-          <w:color w:val="000000"/>
-          <w:sz w:val="23"/>
-          <w:szCs w:val="23"/>
-          <w:lang w:eastAsia="ru-RU"/>
-        </w:rPr>
-        <w:t>for</w:t>
-      </w:r>
-      <w:proofErr w:type="spellEnd"/>
-      <w:r>
-        <w:rPr>
-          <w:rFonts w:ascii="Verdana" w:eastAsia="Times New Roman" w:hAnsi="Verdana" w:cs="Times New Roman"/>
-          <w:color w:val="000000"/>
-          <w:sz w:val="23"/>
-          <w:szCs w:val="23"/>
-          <w:lang w:eastAsia="ru-RU"/>
-        </w:rPr>
-        <w:t>:</w:t>
+        <w:t>It is used for:</w:t>
       </w:r>
     </w:p>
     <w:p>
@@ -207,29 +141,7 @@
           <w:szCs w:val="23"/>
           <w:lang w:val="en-US" w:eastAsia="ru-RU"/>
         </w:rPr>
-        <w:t>Mobile applications (</w:t>
-      </w:r>
-      <w:proofErr w:type="gramStart"/>
-      <w:r>
-        <w:rPr>
-          <w:rFonts w:ascii="Verdana" w:eastAsia="Times New Roman" w:hAnsi="Verdana" w:cs="Times New Roman"/>
-          <w:color w:val="000000"/>
-          <w:sz w:val="23"/>
-          <w:szCs w:val="23"/>
-          <w:lang w:val="en-US" w:eastAsia="ru-RU"/>
-        </w:rPr>
-        <w:t>specially</w:t>
-      </w:r>
-      <w:proofErr w:type="gramEnd"/>
-      <w:r>
-        <w:rPr>
-          <w:rFonts w:ascii="Verdana" w:eastAsia="Times New Roman" w:hAnsi="Verdana" w:cs="Times New Roman"/>
-          <w:color w:val="000000"/>
-          <w:sz w:val="23"/>
-          <w:szCs w:val="23"/>
-          <w:lang w:val="en-US" w:eastAsia="ru-RU"/>
-        </w:rPr>
-        <w:t xml:space="preserve"> Android apps)</w:t>
+        <w:t>Mobile applications (specially Android apps)</w:t>
       </w:r>
     </w:p>
     <w:p>
@@ -256,20 +168,8 @@
           <w:szCs w:val="23"/>
           <w:lang w:eastAsia="ru-RU"/>
         </w:rPr>
-        <w:t xml:space="preserve">Desktop </w:t>
-      </w:r>
-      <w:proofErr w:type="spellStart"/>
-      <w:r>
-        <w:rPr>
-          <w:rFonts w:ascii="Verdana" w:eastAsia="Times New Roman" w:hAnsi="Verdana" w:cs="Times New Roman"/>
-          <w:color w:val="000000"/>
-          <w:sz w:val="23"/>
-          <w:szCs w:val="23"/>
-          <w:lang w:eastAsia="ru-RU"/>
-        </w:rPr>
-        <w:t>applications</w:t>
-      </w:r>
-      <w:proofErr w:type="spellEnd"/>
+        <w:t>Desktop applications</w:t>
+      </w:r>
     </w:p>
     <w:p>
       <w:pPr>
@@ -295,20 +195,8 @@
           <w:szCs w:val="23"/>
           <w:lang w:eastAsia="ru-RU"/>
         </w:rPr>
-        <w:t xml:space="preserve">Web </w:t>
-      </w:r>
-      <w:proofErr w:type="spellStart"/>
-      <w:r>
-        <w:rPr>
-          <w:rFonts w:ascii="Verdana" w:eastAsia="Times New Roman" w:hAnsi="Verdana" w:cs="Times New Roman"/>
-          <w:color w:val="000000"/>
-          <w:sz w:val="23"/>
-          <w:szCs w:val="23"/>
-          <w:lang w:eastAsia="ru-RU"/>
-        </w:rPr>
-        <w:t>applications</w:t>
-      </w:r>
-      <w:proofErr w:type="spellEnd"/>
+        <w:t>Web applications</w:t>
+      </w:r>
     </w:p>
     <w:p>
       <w:pPr>
@@ -334,86 +222,8 @@
           <w:szCs w:val="23"/>
           <w:lang w:eastAsia="ru-RU"/>
         </w:rPr>
-        <w:t xml:space="preserve">Web </w:t>
-      </w:r>
-      <w:proofErr w:type="spellStart"/>
-      <w:r>
-        <w:rPr>
-          <w:rFonts w:ascii="Verdana" w:eastAsia="Times New Roman" w:hAnsi="Verdana" w:cs="Times New Roman"/>
-          <w:color w:val="000000"/>
-          <w:sz w:val="23"/>
-          <w:szCs w:val="23"/>
-          <w:lang w:eastAsia="ru-RU"/>
-        </w:rPr>
-        <w:t>servers</w:t>
-      </w:r>
-      <w:proofErr w:type="spellEnd"/>
-      <w:r>
-        <w:rPr>
-          <w:rFonts w:ascii="Verdana" w:eastAsia="Times New Roman" w:hAnsi="Verdana" w:cs="Times New Roman"/>
-          <w:color w:val="000000"/>
-          <w:sz w:val="23"/>
-          <w:szCs w:val="23"/>
-          <w:lang w:eastAsia="ru-RU"/>
-        </w:rPr>
-        <w:t xml:space="preserve"> </w:t>
-      </w:r>
-      <w:proofErr w:type="spellStart"/>
-      <w:r>
-        <w:rPr>
-          <w:rFonts w:ascii="Verdana" w:eastAsia="Times New Roman" w:hAnsi="Verdana" w:cs="Times New Roman"/>
-          <w:color w:val="000000"/>
-          <w:sz w:val="23"/>
-          <w:szCs w:val="23"/>
-          <w:lang w:eastAsia="ru-RU"/>
-        </w:rPr>
-        <w:t>and</w:t>
-      </w:r>
-      <w:proofErr w:type="spellEnd"/>
-      <w:r>
-        <w:rPr>
-          <w:rFonts w:ascii="Verdana" w:eastAsia="Times New Roman" w:hAnsi="Verdana" w:cs="Times New Roman"/>
-          <w:color w:val="000000"/>
-          <w:sz w:val="23"/>
-          <w:szCs w:val="23"/>
-          <w:lang w:eastAsia="ru-RU"/>
-        </w:rPr>
-        <w:t xml:space="preserve"> </w:t>
-      </w:r>
-      <w:proofErr w:type="spellStart"/>
-      <w:r>
-        <w:rPr>
-          <w:rFonts w:ascii="Verdana" w:eastAsia="Times New Roman" w:hAnsi="Verdana" w:cs="Times New Roman"/>
-          <w:color w:val="000000"/>
-          <w:sz w:val="23"/>
-          <w:szCs w:val="23"/>
-          <w:lang w:eastAsia="ru-RU"/>
-        </w:rPr>
-        <w:t>application</w:t>
-      </w:r>
-      <w:proofErr w:type="spellEnd"/>
-      <w:r>
-        <w:rPr>
-          <w:rFonts w:ascii="Verdana" w:eastAsia="Times New Roman" w:hAnsi="Verdana" w:cs="Times New Roman"/>
-          <w:color w:val="000000"/>
-          <w:sz w:val="23"/>
-          <w:szCs w:val="23"/>
-          <w:lang w:eastAsia="ru-RU"/>
-        </w:rPr>
-        <w:t xml:space="preserve"> </w:t>
-      </w:r>
-      <w:proofErr w:type="spellStart"/>
-      <w:r>
-        <w:rPr>
-          <w:rFonts w:ascii="Verdana" w:eastAsia="Times New Roman" w:hAnsi="Verdana" w:cs="Times New Roman"/>
-          <w:color w:val="000000"/>
-          <w:sz w:val="23"/>
-          <w:szCs w:val="23"/>
-          <w:lang w:eastAsia="ru-RU"/>
-        </w:rPr>
-        <w:t>servers</w:t>
-      </w:r>
-      <w:proofErr w:type="spellEnd"/>
+        <w:t>Web servers and application servers</w:t>
+      </w:r>
     </w:p>
     <w:p>
       <w:pPr>
@@ -466,20 +276,8 @@
           <w:szCs w:val="23"/>
           <w:lang w:eastAsia="ru-RU"/>
         </w:rPr>
-        <w:t xml:space="preserve">Database </w:t>
-      </w:r>
-      <w:proofErr w:type="spellStart"/>
-      <w:r>
-        <w:rPr>
-          <w:rFonts w:ascii="Verdana" w:eastAsia="Times New Roman" w:hAnsi="Verdana" w:cs="Times New Roman"/>
-          <w:color w:val="000000"/>
-          <w:sz w:val="23"/>
-          <w:szCs w:val="23"/>
-          <w:lang w:eastAsia="ru-RU"/>
-        </w:rPr>
-        <w:t>connection</w:t>
-      </w:r>
-      <w:proofErr w:type="spellEnd"/>
+        <w:t>Database connection</w:t>
+      </w:r>
     </w:p>
     <w:p>
       <w:pPr>
@@ -505,73 +303,7 @@
           <w:szCs w:val="23"/>
           <w:lang w:eastAsia="ru-RU"/>
         </w:rPr>
-        <w:t xml:space="preserve">And </w:t>
-      </w:r>
-      <w:proofErr w:type="spellStart"/>
-      <w:r>
-        <w:rPr>
-          <w:rFonts w:ascii="Verdana" w:eastAsia="Times New Roman" w:hAnsi="Verdana" w:cs="Times New Roman"/>
-          <w:color w:val="000000"/>
-          <w:sz w:val="23"/>
-          <w:szCs w:val="23"/>
-          <w:lang w:eastAsia="ru-RU"/>
-        </w:rPr>
-        <w:t>much</w:t>
-      </w:r>
-      <w:proofErr w:type="spellEnd"/>
-      <w:r>
-        <w:rPr>
-          <w:rFonts w:ascii="Verdana" w:eastAsia="Times New Roman" w:hAnsi="Verdana" w:cs="Times New Roman"/>
-          <w:color w:val="000000"/>
-          <w:sz w:val="23"/>
-          <w:szCs w:val="23"/>
-          <w:lang w:eastAsia="ru-RU"/>
-        </w:rPr>
-        <w:t xml:space="preserve">, </w:t>
-      </w:r>
-      <w:proofErr w:type="spellStart"/>
-      <w:r>
-        <w:rPr>
-          <w:rFonts w:ascii="Verdana" w:eastAsia="Times New Roman" w:hAnsi="Verdana" w:cs="Times New Roman"/>
-          <w:color w:val="000000"/>
-          <w:sz w:val="23"/>
-          <w:szCs w:val="23"/>
-          <w:lang w:eastAsia="ru-RU"/>
-        </w:rPr>
-        <w:t>much</w:t>
-      </w:r>
-      <w:proofErr w:type="spellEnd"/>
-      <w:r>
-        <w:rPr>
-          <w:rFonts w:ascii="Verdana" w:eastAsia="Times New Roman" w:hAnsi="Verdana" w:cs="Times New Roman"/>
-          <w:color w:val="000000"/>
-          <w:sz w:val="23"/>
-          <w:szCs w:val="23"/>
-          <w:lang w:eastAsia="ru-RU"/>
-        </w:rPr>
-        <w:t xml:space="preserve"> </w:t>
-      </w:r>
-      <w:proofErr w:type="spellStart"/>
-      <w:r>
-        <w:rPr>
-          <w:rFonts w:ascii="Verdana" w:eastAsia="Times New Roman" w:hAnsi="Verdana" w:cs="Times New Roman"/>
-          <w:color w:val="000000"/>
-          <w:sz w:val="23"/>
-          <w:szCs w:val="23"/>
-          <w:lang w:eastAsia="ru-RU"/>
-        </w:rPr>
-        <w:t>more</w:t>
-      </w:r>
-      <w:proofErr w:type="spellEnd"/>
-      <w:r>
-        <w:rPr>
-          <w:rFonts w:ascii="Verdana" w:eastAsia="Times New Roman" w:hAnsi="Verdana" w:cs="Times New Roman"/>
-          <w:color w:val="000000"/>
-          <w:sz w:val="23"/>
-          <w:szCs w:val="23"/>
-          <w:lang w:eastAsia="ru-RU"/>
-        </w:rPr>
-        <w:t>!</w:t>
+        <w:t>And much, much more!</w:t>
       </w:r>
     </w:p>
     <w:p>
@@ -626,7 +358,6 @@
           <w:lang w:eastAsia="ru-RU"/>
         </w:rPr>
       </w:pPr>
-      <w:proofErr w:type="spellStart"/>
       <w:r>
         <w:rPr>
           <w:rFonts w:ascii="Segoe UI" w:eastAsia="Times New Roman" w:hAnsi="Segoe UI" w:cs="Segoe UI"/>
@@ -635,40 +366,7 @@
           <w:szCs w:val="48"/>
           <w:lang w:eastAsia="ru-RU"/>
         </w:rPr>
-        <w:t>Why</w:t>
-      </w:r>
-      <w:proofErr w:type="spellEnd"/>
-      <w:r>
-        <w:rPr>
-          <w:rFonts w:ascii="Segoe UI" w:eastAsia="Times New Roman" w:hAnsi="Segoe UI" w:cs="Segoe UI"/>
-          <w:color w:val="000000"/>
-          <w:sz w:val="48"/>
-          <w:szCs w:val="48"/>
-          <w:lang w:eastAsia="ru-RU"/>
-        </w:rPr>
-        <w:t xml:space="preserve"> </w:t>
-      </w:r>
-      <w:proofErr w:type="spellStart"/>
-      <w:r>
-        <w:rPr>
-          <w:rFonts w:ascii="Segoe UI" w:eastAsia="Times New Roman" w:hAnsi="Segoe UI" w:cs="Segoe UI"/>
-          <w:color w:val="000000"/>
-          <w:sz w:val="48"/>
-          <w:szCs w:val="48"/>
-          <w:lang w:eastAsia="ru-RU"/>
-        </w:rPr>
-        <w:t>Use</w:t>
-      </w:r>
-      <w:proofErr w:type="spellEnd"/>
-      <w:r>
-        <w:rPr>
-          <w:rFonts w:ascii="Segoe UI" w:eastAsia="Times New Roman" w:hAnsi="Segoe UI" w:cs="Segoe UI"/>
-          <w:color w:val="000000"/>
-          <w:sz w:val="48"/>
-          <w:szCs w:val="48"/>
-          <w:lang w:eastAsia="ru-RU"/>
-        </w:rPr>
-        <w:t xml:space="preserve"> Java?</w:t>
+        <w:t>Why Use Java?</w:t>
       </w:r>
     </w:p>
     <w:p>
@@ -722,29 +420,7 @@
           <w:szCs w:val="23"/>
           <w:lang w:val="en-US" w:eastAsia="ru-RU"/>
         </w:rPr>
-        <w:t xml:space="preserve">It is one of the most popular programming </w:t>
-      </w:r>
-      <w:proofErr w:type="gramStart"/>
-      <w:r>
-        <w:rPr>
-          <w:rFonts w:ascii="Verdana" w:eastAsia="Times New Roman" w:hAnsi="Verdana" w:cs="Times New Roman"/>
-          <w:color w:val="000000"/>
-          <w:sz w:val="23"/>
-          <w:szCs w:val="23"/>
-          <w:lang w:val="en-US" w:eastAsia="ru-RU"/>
-        </w:rPr>
-        <w:t>language</w:t>
-      </w:r>
-      <w:proofErr w:type="gramEnd"/>
-      <w:r>
-        <w:rPr>
-          <w:rFonts w:ascii="Verdana" w:eastAsia="Times New Roman" w:hAnsi="Verdana" w:cs="Times New Roman"/>
-          <w:color w:val="000000"/>
-          <w:sz w:val="23"/>
-          <w:szCs w:val="23"/>
-          <w:lang w:val="en-US" w:eastAsia="ru-RU"/>
-        </w:rPr>
-        <w:t xml:space="preserve"> in the world</w:t>
+        <w:t>It is one of the most popular programming language in the world</w:t>
       </w:r>
     </w:p>
     <w:p>
@@ -879,29 +555,7 @@
           <w:szCs w:val="23"/>
           <w:lang w:val="en-US" w:eastAsia="ru-RU"/>
         </w:rPr>
-        <w:t xml:space="preserve">Java is an </w:t>
-      </w:r>
-      <w:proofErr w:type="gramStart"/>
-      <w:r>
-        <w:rPr>
-          <w:rFonts w:ascii="Verdana" w:eastAsia="Times New Roman" w:hAnsi="Verdana" w:cs="Times New Roman"/>
-          <w:color w:val="000000"/>
-          <w:sz w:val="23"/>
-          <w:szCs w:val="23"/>
-          <w:lang w:val="en-US" w:eastAsia="ru-RU"/>
-        </w:rPr>
-        <w:t>object oriented</w:t>
-      </w:r>
-      <w:proofErr w:type="gramEnd"/>
-      <w:r>
-        <w:rPr>
-          <w:rFonts w:ascii="Verdana" w:eastAsia="Times New Roman" w:hAnsi="Verdana" w:cs="Times New Roman"/>
-          <w:color w:val="000000"/>
-          <w:sz w:val="23"/>
-          <w:szCs w:val="23"/>
-          <w:lang w:val="en-US" w:eastAsia="ru-RU"/>
-        </w:rPr>
-        <w:t xml:space="preserve"> language which gives a clear structure to programs and allows code to be reused, lowering development costs</w:t>
+        <w:t>Java is an object oriented language which gives a clear structure to programs and allows code to be reused, lowering development costs</w:t>
       </w:r>
     </w:p>
     <w:p>
@@ -930,40 +584,19 @@
         </w:rPr>
         <w:t>As Java is close to </w:t>
       </w:r>
-      <w:r>
-        <w:fldChar w:fldCharType="begin"/>
-      </w:r>
-      <w:r>
-        <w:rPr>
-          <w:lang w:val="en-US"/>
-        </w:rPr>
-        <w:instrText>HYPERLINK "https://www.w3schools.com/cpp/default.asp"</w:instrText>
-      </w:r>
-      <w:r>
-        <w:fldChar w:fldCharType="separate"/>
-      </w:r>
-      <w:r>
-        <w:rPr>
-          <w:rFonts w:ascii="Verdana" w:eastAsia="Times New Roman" w:hAnsi="Verdana" w:cs="Times New Roman"/>
-          <w:color w:val="0000FF"/>
-          <w:sz w:val="23"/>
-          <w:szCs w:val="23"/>
-          <w:u w:val="single"/>
-          <w:lang w:val="en-US" w:eastAsia="ru-RU"/>
-        </w:rPr>
-        <w:t>C++</w:t>
-      </w:r>
-      <w:r>
-        <w:rPr>
-          <w:rFonts w:ascii="Verdana" w:eastAsia="Times New Roman" w:hAnsi="Verdana" w:cs="Times New Roman"/>
-          <w:color w:val="0000FF"/>
-          <w:sz w:val="23"/>
-          <w:szCs w:val="23"/>
-          <w:u w:val="single"/>
-          <w:lang w:val="en-US" w:eastAsia="ru-RU"/>
-        </w:rPr>
-        <w:fldChar w:fldCharType="end"/>
-      </w:r>
+      <w:hyperlink r:id="rId5" w:history="1">
+        <w:r>
+          <w:rPr>
+            <w:rFonts w:ascii="Verdana" w:eastAsia="Times New Roman" w:hAnsi="Verdana" w:cs="Times New Roman"/>
+            <w:color w:val="0000FF"/>
+            <w:sz w:val="23"/>
+            <w:szCs w:val="23"/>
+            <w:u w:val="single"/>
+            <w:lang w:val="en-US" w:eastAsia="ru-RU"/>
+          </w:rPr>
+          <w:t>C++</w:t>
+        </w:r>
+      </w:hyperlink>
       <w:r>
         <w:rPr>
           <w:rFonts w:ascii="Verdana" w:eastAsia="Times New Roman" w:hAnsi="Verdana" w:cs="Times New Roman"/>
@@ -974,40 +607,19 @@
         </w:rPr>
         <w:t> and </w:t>
       </w:r>
-      <w:r>
-        <w:fldChar w:fldCharType="begin"/>
-      </w:r>
-      <w:r>
-        <w:rPr>
-          <w:lang w:val="en-US"/>
-        </w:rPr>
-        <w:instrText>HYPERLINK "https://www.w3schools.com/cs/default.asp"</w:instrText>
-      </w:r>
-      <w:r>
-        <w:fldChar w:fldCharType="separate"/>
-      </w:r>
-      <w:r>
-        <w:rPr>
-          <w:rFonts w:ascii="Verdana" w:eastAsia="Times New Roman" w:hAnsi="Verdana" w:cs="Times New Roman"/>
-          <w:color w:val="0000FF"/>
-          <w:sz w:val="23"/>
-          <w:szCs w:val="23"/>
-          <w:u w:val="single"/>
-          <w:lang w:val="en-US" w:eastAsia="ru-RU"/>
-        </w:rPr>
-        <w:t>C#</w:t>
-      </w:r>
-      <w:r>
-        <w:rPr>
-          <w:rFonts w:ascii="Verdana" w:eastAsia="Times New Roman" w:hAnsi="Verdana" w:cs="Times New Roman"/>
-          <w:color w:val="0000FF"/>
-          <w:sz w:val="23"/>
-          <w:szCs w:val="23"/>
-          <w:u w:val="single"/>
-          <w:lang w:val="en-US" w:eastAsia="ru-RU"/>
-        </w:rPr>
-        <w:fldChar w:fldCharType="end"/>
-      </w:r>
+      <w:hyperlink r:id="rId6" w:history="1">
+        <w:r>
+          <w:rPr>
+            <w:rFonts w:ascii="Verdana" w:eastAsia="Times New Roman" w:hAnsi="Verdana" w:cs="Times New Roman"/>
+            <w:color w:val="0000FF"/>
+            <w:sz w:val="23"/>
+            <w:szCs w:val="23"/>
+            <w:u w:val="single"/>
+            <w:lang w:val="en-US" w:eastAsia="ru-RU"/>
+          </w:rPr>
+          <w:t>C#</w:t>
+        </w:r>
+      </w:hyperlink>
       <w:r>
         <w:rPr>
           <w:rFonts w:ascii="Verdana" w:eastAsia="Times New Roman" w:hAnsi="Verdana" w:cs="Times New Roman"/>
@@ -1641,38 +1253,18 @@
         </w:rPr>
         <w:t>As explained in the previous chapter, a </w:t>
       </w:r>
-      <w:r>
-        <w:fldChar w:fldCharType="begin"/>
-      </w:r>
-      <w:r>
-        <w:rPr>
-          <w:lang w:val="en-US"/>
-        </w:rPr>
-        <w:instrText>HYPERLINK "https://www.w3schools.com/java/java_variables.asp"</w:instrText>
-      </w:r>
-      <w:r>
-        <w:fldChar w:fldCharType="separate"/>
-      </w:r>
-      <w:r>
-        <w:rPr>
-          <w:rStyle w:val="a5"/>
-          <w:rFonts w:ascii="Verdana" w:hAnsi="Verdana"/>
-          <w:sz w:val="23"/>
-          <w:szCs w:val="23"/>
-          <w:lang w:val="en-US"/>
-        </w:rPr>
-        <w:t>variable</w:t>
-      </w:r>
-      <w:r>
-        <w:rPr>
-          <w:rStyle w:val="a5"/>
-          <w:rFonts w:ascii="Verdana" w:hAnsi="Verdana"/>
-          <w:sz w:val="23"/>
-          <w:szCs w:val="23"/>
-          <w:lang w:val="en-US"/>
-        </w:rPr>
-        <w:fldChar w:fldCharType="end"/>
-      </w:r>
+      <w:hyperlink r:id="rId7" w:history="1">
+        <w:r>
+          <w:rPr>
+            <w:rStyle w:val="a5"/>
+            <w:rFonts w:ascii="Verdana" w:hAnsi="Verdana"/>
+            <w:sz w:val="23"/>
+            <w:szCs w:val="23"/>
+            <w:lang w:val="en-US"/>
+          </w:rPr>
+          <w:t>variable</w:t>
+        </w:r>
+      </w:hyperlink>
       <w:r>
         <w:rPr>
           <w:rFonts w:ascii="Verdana" w:hAnsi="Verdana"/>
@@ -1860,7 +1452,6 @@
         </w:rPr>
         <w:t>, </w:t>
       </w:r>
-      <w:proofErr w:type="spellStart"/>
       <w:r>
         <w:rPr>
           <w:rStyle w:val="HTML"/>
@@ -1872,7 +1463,6 @@
         </w:rPr>
         <w:t>boolean</w:t>
       </w:r>
-      <w:proofErr w:type="spellEnd"/>
       <w:r>
         <w:rPr>
           <w:rFonts w:ascii="Verdana" w:hAnsi="Verdana"/>
@@ -1921,130 +1511,66 @@
         </w:rPr>
         <w:t>Non-primitive data types - such as </w:t>
       </w:r>
-      <w:r>
-        <w:fldChar w:fldCharType="begin"/>
-      </w:r>
-      <w:r>
-        <w:rPr>
-          <w:lang w:val="en-US"/>
-        </w:rPr>
-        <w:instrText>HYPERLINK "https://www.w3schools.com/java/java_strings.asp"</w:instrText>
-      </w:r>
-      <w:r>
-        <w:fldChar w:fldCharType="separate"/>
-      </w:r>
-      <w:r>
-        <w:rPr>
-          <w:rStyle w:val="a5"/>
-          <w:rFonts w:ascii="Consolas" w:hAnsi="Consolas" w:cs="Courier New"/>
+      <w:hyperlink r:id="rId8" w:history="1">
+        <w:r>
+          <w:rPr>
+            <w:rStyle w:val="a5"/>
+            <w:rFonts w:ascii="Consolas" w:hAnsi="Consolas" w:cs="Courier New"/>
+            <w:color w:val="000000" w:themeColor="text1"/>
+            <w:u w:val="none"/>
+            <w:lang w:val="en-US"/>
+          </w:rPr>
+          <w:t>String</w:t>
+        </w:r>
+      </w:hyperlink>
+      <w:r>
+        <w:rPr>
+          <w:rFonts w:ascii="Verdana" w:hAnsi="Verdana"/>
           <w:color w:val="000000" w:themeColor="text1"/>
-          <w:u w:val="none"/>
-          <w:lang w:val="en-US"/>
-        </w:rPr>
-        <w:t>String</w:t>
-      </w:r>
-      <w:r>
-        <w:rPr>
-          <w:rStyle w:val="a5"/>
-          <w:rFonts w:ascii="Consolas" w:hAnsi="Consolas" w:cs="Courier New"/>
+          <w:sz w:val="23"/>
+          <w:szCs w:val="23"/>
+          <w:lang w:val="en-US"/>
+        </w:rPr>
+        <w:t>, </w:t>
+      </w:r>
+      <w:hyperlink r:id="rId9" w:history="1">
+        <w:r>
+          <w:rPr>
+            <w:rStyle w:val="a5"/>
+            <w:rFonts w:ascii="Verdana" w:hAnsi="Verdana"/>
+            <w:color w:val="000000" w:themeColor="text1"/>
+            <w:sz w:val="23"/>
+            <w:szCs w:val="23"/>
+            <w:u w:val="none"/>
+            <w:lang w:val="en-US"/>
+          </w:rPr>
+          <w:t>Arrays</w:t>
+        </w:r>
+      </w:hyperlink>
+      <w:r>
+        <w:rPr>
+          <w:rFonts w:ascii="Verdana" w:hAnsi="Verdana"/>
           <w:color w:val="000000" w:themeColor="text1"/>
-          <w:u w:val="none"/>
-          <w:lang w:val="en-US"/>
-        </w:rPr>
-        <w:fldChar w:fldCharType="end"/>
-      </w:r>
-      <w:r>
-        <w:rPr>
-          <w:rFonts w:ascii="Verdana" w:hAnsi="Verdana"/>
-          <w:color w:val="000000" w:themeColor="text1"/>
-          <w:sz w:val="23"/>
-          <w:szCs w:val="23"/>
-          <w:lang w:val="en-US"/>
-        </w:rPr>
-        <w:t>, </w:t>
-      </w:r>
-      <w:r>
-        <w:fldChar w:fldCharType="begin"/>
-      </w:r>
-      <w:r>
-        <w:rPr>
-          <w:lang w:val="en-US"/>
-        </w:rPr>
-        <w:instrText>HYPERLINK "https://www.w3schools.com/java/java_arrays.asp"</w:instrText>
-      </w:r>
-      <w:r>
-        <w:fldChar w:fldCharType="separate"/>
-      </w:r>
-      <w:r>
-        <w:rPr>
-          <w:rStyle w:val="a5"/>
-          <w:rFonts w:ascii="Verdana" w:hAnsi="Verdana"/>
-          <w:color w:val="000000" w:themeColor="text1"/>
-          <w:sz w:val="23"/>
-          <w:szCs w:val="23"/>
-          <w:u w:val="none"/>
-          <w:lang w:val="en-US"/>
-        </w:rPr>
-        <w:t>Arrays</w:t>
-      </w:r>
-      <w:r>
-        <w:rPr>
-          <w:rStyle w:val="a5"/>
-          <w:rFonts w:ascii="Verdana" w:hAnsi="Verdana"/>
-          <w:color w:val="000000" w:themeColor="text1"/>
-          <w:sz w:val="23"/>
-          <w:szCs w:val="23"/>
-          <w:u w:val="none"/>
-          <w:lang w:val="en-US"/>
-        </w:rPr>
-        <w:fldChar w:fldCharType="end"/>
-      </w:r>
-      <w:r>
-        <w:rPr>
-          <w:rFonts w:ascii="Verdana" w:hAnsi="Verdana"/>
-          <w:color w:val="000000" w:themeColor="text1"/>
           <w:sz w:val="23"/>
           <w:szCs w:val="23"/>
           <w:lang w:val="en-US"/>
         </w:rPr>
         <w:t> and </w:t>
       </w:r>
-      <w:r>
-        <w:fldChar w:fldCharType="begin"/>
-      </w:r>
-      <w:r>
-        <w:rPr>
-          <w:lang w:val="en-US"/>
-        </w:rPr>
-        <w:instrText>HYPERLINK "https://www.w3schools.com/java/java_classes.asp"</w:instrText>
-      </w:r>
-      <w:r>
-        <w:fldChar w:fldCharType="separate"/>
-      </w:r>
-      <w:r>
-        <w:rPr>
-          <w:rStyle w:val="a5"/>
-          <w:rFonts w:ascii="Verdana" w:hAnsi="Verdana"/>
-          <w:color w:val="000000" w:themeColor="text1"/>
-          <w:sz w:val="23"/>
-          <w:szCs w:val="23"/>
-          <w:u w:val="none"/>
-          <w:lang w:val="en-US"/>
-        </w:rPr>
-        <w:t>Classes</w:t>
-      </w:r>
-      <w:r>
-        <w:rPr>
-          <w:rStyle w:val="a5"/>
-          <w:rFonts w:ascii="Verdana" w:hAnsi="Verdana"/>
-          <w:color w:val="000000" w:themeColor="text1"/>
-          <w:sz w:val="23"/>
-          <w:szCs w:val="23"/>
-          <w:u w:val="none"/>
-          <w:lang w:val="en-US"/>
-        </w:rPr>
-        <w:fldChar w:fldCharType="end"/>
-      </w:r>
+      <w:hyperlink r:id="rId10" w:history="1">
+        <w:r>
+          <w:rPr>
+            <w:rStyle w:val="a5"/>
+            <w:rFonts w:ascii="Verdana" w:hAnsi="Verdana"/>
+            <w:color w:val="000000" w:themeColor="text1"/>
+            <w:sz w:val="23"/>
+            <w:szCs w:val="23"/>
+            <w:u w:val="none"/>
+            <w:lang w:val="en-US"/>
+          </w:rPr>
+          <w:t>Classes</w:t>
+        </w:r>
+      </w:hyperlink>
       <w:r>
         <w:rPr>
           <w:rFonts w:ascii="Verdana" w:hAnsi="Verdana"/>
@@ -2184,7 +1710,7 @@
                     <pic:cNvPicPr/>
                   </pic:nvPicPr>
                   <pic:blipFill>
-                    <a:blip r:embed="rId5"/>
+                    <a:blip r:embed="rId11"/>
                     <a:stretch>
                       <a:fillRect/>
                     </a:stretch>
@@ -2233,7 +1759,7 @@
                     <pic:cNvPicPr/>
                   </pic:nvPicPr>
                   <pic:blipFill>
-                    <a:blip r:embed="rId6"/>
+                    <a:blip r:embed="rId12"/>
                     <a:stretch>
                       <a:fillRect/>
                     </a:stretch>
@@ -2535,29 +2061,7 @@
           <w:szCs w:val="23"/>
           <w:lang w:val="en-US" w:eastAsia="ru-RU"/>
         </w:rPr>
-        <w:t xml:space="preserve">A primitive type starts with a lowercase letter, while non-primitive types </w:t>
-      </w:r>
-      <w:proofErr w:type="gramStart"/>
-      <w:r>
-        <w:rPr>
-          <w:rFonts w:ascii="Verdana" w:eastAsia="Times New Roman" w:hAnsi="Verdana" w:cs="Times New Roman"/>
-          <w:color w:val="000000"/>
-          <w:sz w:val="23"/>
-          <w:szCs w:val="23"/>
-          <w:lang w:val="en-US" w:eastAsia="ru-RU"/>
-        </w:rPr>
-        <w:t>starts</w:t>
-      </w:r>
-      <w:proofErr w:type="gramEnd"/>
-      <w:r>
-        <w:rPr>
-          <w:rFonts w:ascii="Verdana" w:eastAsia="Times New Roman" w:hAnsi="Verdana" w:cs="Times New Roman"/>
-          <w:color w:val="000000"/>
-          <w:sz w:val="23"/>
-          <w:szCs w:val="23"/>
-          <w:lang w:val="en-US" w:eastAsia="ru-RU"/>
-        </w:rPr>
-        <w:t xml:space="preserve"> with an uppercase letter.</w:t>
+        <w:t>A primitive type starts with a lowercase letter, while non-primitive types starts with an uppercase letter.</w:t>
       </w:r>
     </w:p>
     <w:p>
@@ -2609,40 +2113,19 @@
         </w:rPr>
         <w:t>Examples of non-primitive types are </w:t>
       </w:r>
-      <w:r>
-        <w:fldChar w:fldCharType="begin"/>
-      </w:r>
-      <w:r>
-        <w:rPr>
-          <w:lang w:val="en-US"/>
-        </w:rPr>
-        <w:instrText>HYPERLINK "https://www.w3schools.com/java/java_strings.asp"</w:instrText>
-      </w:r>
-      <w:r>
-        <w:fldChar w:fldCharType="separate"/>
-      </w:r>
-      <w:r>
-        <w:rPr>
-          <w:rFonts w:ascii="Verdana" w:eastAsia="Times New Roman" w:hAnsi="Verdana" w:cs="Times New Roman"/>
-          <w:color w:val="0000FF"/>
-          <w:sz w:val="23"/>
-          <w:szCs w:val="23"/>
-          <w:u w:val="single"/>
-          <w:lang w:val="en-US" w:eastAsia="ru-RU"/>
-        </w:rPr>
-        <w:t>Strings</w:t>
-      </w:r>
-      <w:r>
-        <w:rPr>
-          <w:rFonts w:ascii="Verdana" w:eastAsia="Times New Roman" w:hAnsi="Verdana" w:cs="Times New Roman"/>
-          <w:color w:val="0000FF"/>
-          <w:sz w:val="23"/>
-          <w:szCs w:val="23"/>
-          <w:u w:val="single"/>
-          <w:lang w:val="en-US" w:eastAsia="ru-RU"/>
-        </w:rPr>
-        <w:fldChar w:fldCharType="end"/>
-      </w:r>
+      <w:hyperlink r:id="rId13" w:history="1">
+        <w:r>
+          <w:rPr>
+            <w:rFonts w:ascii="Verdana" w:eastAsia="Times New Roman" w:hAnsi="Verdana" w:cs="Times New Roman"/>
+            <w:color w:val="0000FF"/>
+            <w:sz w:val="23"/>
+            <w:szCs w:val="23"/>
+            <w:u w:val="single"/>
+            <w:lang w:val="en-US" w:eastAsia="ru-RU"/>
+          </w:rPr>
+          <w:t>Strings</w:t>
+        </w:r>
+      </w:hyperlink>
       <w:r>
         <w:rPr>
           <w:rFonts w:ascii="Verdana" w:eastAsia="Times New Roman" w:hAnsi="Verdana" w:cs="Times New Roman"/>
@@ -2653,40 +2136,19 @@
         </w:rPr>
         <w:t>, </w:t>
       </w:r>
-      <w:r>
-        <w:fldChar w:fldCharType="begin"/>
-      </w:r>
-      <w:r>
-        <w:rPr>
-          <w:lang w:val="en-US"/>
-        </w:rPr>
-        <w:instrText>HYPERLINK "https://www.w3schools.com/java/java_arrays.asp"</w:instrText>
-      </w:r>
-      <w:r>
-        <w:fldChar w:fldCharType="separate"/>
-      </w:r>
-      <w:r>
-        <w:rPr>
-          <w:rFonts w:ascii="Verdana" w:eastAsia="Times New Roman" w:hAnsi="Verdana" w:cs="Times New Roman"/>
-          <w:color w:val="0000FF"/>
-          <w:sz w:val="23"/>
-          <w:szCs w:val="23"/>
-          <w:u w:val="single"/>
-          <w:lang w:val="en-US" w:eastAsia="ru-RU"/>
-        </w:rPr>
-        <w:t>Arrays</w:t>
-      </w:r>
-      <w:r>
-        <w:rPr>
-          <w:rFonts w:ascii="Verdana" w:eastAsia="Times New Roman" w:hAnsi="Verdana" w:cs="Times New Roman"/>
-          <w:color w:val="0000FF"/>
-          <w:sz w:val="23"/>
-          <w:szCs w:val="23"/>
-          <w:u w:val="single"/>
-          <w:lang w:val="en-US" w:eastAsia="ru-RU"/>
-        </w:rPr>
-        <w:fldChar w:fldCharType="end"/>
-      </w:r>
+      <w:hyperlink r:id="rId14" w:history="1">
+        <w:r>
+          <w:rPr>
+            <w:rFonts w:ascii="Verdana" w:eastAsia="Times New Roman" w:hAnsi="Verdana" w:cs="Times New Roman"/>
+            <w:color w:val="0000FF"/>
+            <w:sz w:val="23"/>
+            <w:szCs w:val="23"/>
+            <w:u w:val="single"/>
+            <w:lang w:val="en-US" w:eastAsia="ru-RU"/>
+          </w:rPr>
+          <w:t>Arrays</w:t>
+        </w:r>
+      </w:hyperlink>
       <w:r>
         <w:rPr>
           <w:rFonts w:ascii="Verdana" w:eastAsia="Times New Roman" w:hAnsi="Verdana" w:cs="Times New Roman"/>
@@ -2697,74 +2159,32 @@
         </w:rPr>
         <w:t>, </w:t>
       </w:r>
-      <w:r>
-        <w:fldChar w:fldCharType="begin"/>
-      </w:r>
-      <w:r>
-        <w:rPr>
-          <w:lang w:val="en-US"/>
-        </w:rPr>
-        <w:instrText>HYPERLINK "https://www.w3schools.com/java/java_classes.asp"</w:instrText>
-      </w:r>
-      <w:r>
-        <w:fldChar w:fldCharType="separate"/>
-      </w:r>
-      <w:r>
-        <w:rPr>
-          <w:rFonts w:ascii="Verdana" w:eastAsia="Times New Roman" w:hAnsi="Verdana" w:cs="Times New Roman"/>
-          <w:color w:val="0000FF"/>
-          <w:sz w:val="23"/>
-          <w:szCs w:val="23"/>
-          <w:u w:val="single"/>
-          <w:lang w:val="en-US" w:eastAsia="ru-RU"/>
-        </w:rPr>
-        <w:t>Classes, </w:t>
-      </w:r>
-      <w:r>
-        <w:rPr>
-          <w:rFonts w:ascii="Verdana" w:eastAsia="Times New Roman" w:hAnsi="Verdana" w:cs="Times New Roman"/>
-          <w:color w:val="0000FF"/>
-          <w:sz w:val="23"/>
-          <w:szCs w:val="23"/>
-          <w:u w:val="single"/>
-          <w:lang w:val="en-US" w:eastAsia="ru-RU"/>
-        </w:rPr>
-        <w:fldChar w:fldCharType="end"/>
-      </w:r>
-      <w:r>
-        <w:fldChar w:fldCharType="begin"/>
-      </w:r>
-      <w:r>
-        <w:rPr>
-          <w:lang w:val="en-US"/>
-        </w:rPr>
-        <w:instrText>HYPERLINK "https://www.w3schools.com/java/java_interface.asp"</w:instrText>
-      </w:r>
-      <w:r>
-        <w:fldChar w:fldCharType="separate"/>
-      </w:r>
-      <w:r>
-        <w:rPr>
-          <w:rFonts w:ascii="Verdana" w:eastAsia="Times New Roman" w:hAnsi="Verdana" w:cs="Times New Roman"/>
-          <w:color w:val="0000FF"/>
-          <w:sz w:val="23"/>
-          <w:szCs w:val="23"/>
-          <w:u w:val="single"/>
-          <w:lang w:val="en-US" w:eastAsia="ru-RU"/>
-        </w:rPr>
-        <w:t>Interface</w:t>
-      </w:r>
-      <w:r>
-        <w:rPr>
-          <w:rFonts w:ascii="Verdana" w:eastAsia="Times New Roman" w:hAnsi="Verdana" w:cs="Times New Roman"/>
-          <w:color w:val="0000FF"/>
-          <w:sz w:val="23"/>
-          <w:szCs w:val="23"/>
-          <w:u w:val="single"/>
-          <w:lang w:val="en-US" w:eastAsia="ru-RU"/>
-        </w:rPr>
-        <w:fldChar w:fldCharType="end"/>
-      </w:r>
+      <w:hyperlink r:id="rId15" w:history="1">
+        <w:r>
+          <w:rPr>
+            <w:rFonts w:ascii="Verdana" w:eastAsia="Times New Roman" w:hAnsi="Verdana" w:cs="Times New Roman"/>
+            <w:color w:val="0000FF"/>
+            <w:sz w:val="23"/>
+            <w:szCs w:val="23"/>
+            <w:u w:val="single"/>
+            <w:lang w:val="en-US" w:eastAsia="ru-RU"/>
+          </w:rPr>
+          <w:t>Classes, </w:t>
+        </w:r>
+      </w:hyperlink>
+      <w:hyperlink r:id="rId16" w:history="1">
+        <w:r>
+          <w:rPr>
+            <w:rFonts w:ascii="Verdana" w:eastAsia="Times New Roman" w:hAnsi="Verdana" w:cs="Times New Roman"/>
+            <w:color w:val="0000FF"/>
+            <w:sz w:val="23"/>
+            <w:szCs w:val="23"/>
+            <w:u w:val="single"/>
+            <w:lang w:val="en-US" w:eastAsia="ru-RU"/>
+          </w:rPr>
+          <w:t>Interface</w:t>
+        </w:r>
+      </w:hyperlink>
       <w:r>
         <w:rPr>
           <w:rFonts w:ascii="Verdana" w:eastAsia="Times New Roman" w:hAnsi="Verdana" w:cs="Times New Roman"/>
@@ -3360,37 +2780,15 @@
           <w:szCs w:val="23"/>
         </w:rPr>
       </w:pPr>
-      <w:proofErr w:type="spellStart"/>
-      <w:r>
-        <w:rPr>
-          <w:rFonts w:ascii="Verdana" w:hAnsi="Verdana"/>
-          <w:color w:val="000000"/>
-          <w:sz w:val="23"/>
-          <w:szCs w:val="23"/>
-        </w:rPr>
-        <w:t>Arithmetic</w:t>
-      </w:r>
-      <w:proofErr w:type="spellEnd"/>
-      <w:r>
-        <w:rPr>
-          <w:rFonts w:ascii="Verdana" w:hAnsi="Verdana"/>
-          <w:color w:val="000000"/>
-          <w:sz w:val="23"/>
-          <w:szCs w:val="23"/>
-        </w:rPr>
-        <w:t xml:space="preserve"> </w:t>
-      </w:r>
-      <w:proofErr w:type="spellStart"/>
-      <w:r>
-        <w:rPr>
-          <w:rFonts w:ascii="Verdana" w:hAnsi="Verdana"/>
-          <w:color w:val="000000"/>
-          <w:sz w:val="23"/>
-          <w:szCs w:val="23"/>
-        </w:rPr>
-        <w:t>operators</w:t>
-      </w:r>
-      <w:proofErr w:type="spellEnd"/>
+      <w:r>
+        <w:rPr>
+          <w:rFonts w:ascii="Verdana" w:hAnsi="Verdana"/>
+          <w:color w:val="000000"/>
+          <w:sz w:val="23"/>
+          <w:szCs w:val="23"/>
+        </w:rPr>
+        <w:t>Arithmetic operators</w:t>
+      </w:r>
     </w:p>
     <w:p>
       <w:pPr>
@@ -3407,37 +2805,15 @@
           <w:szCs w:val="23"/>
         </w:rPr>
       </w:pPr>
-      <w:proofErr w:type="spellStart"/>
-      <w:r>
-        <w:rPr>
-          <w:rFonts w:ascii="Verdana" w:hAnsi="Verdana"/>
-          <w:color w:val="000000"/>
-          <w:sz w:val="23"/>
-          <w:szCs w:val="23"/>
-        </w:rPr>
-        <w:t>Assignment</w:t>
-      </w:r>
-      <w:proofErr w:type="spellEnd"/>
-      <w:r>
-        <w:rPr>
-          <w:rFonts w:ascii="Verdana" w:hAnsi="Verdana"/>
-          <w:color w:val="000000"/>
-          <w:sz w:val="23"/>
-          <w:szCs w:val="23"/>
-        </w:rPr>
-        <w:t xml:space="preserve"> </w:t>
-      </w:r>
-      <w:proofErr w:type="spellStart"/>
-      <w:r>
-        <w:rPr>
-          <w:rFonts w:ascii="Verdana" w:hAnsi="Verdana"/>
-          <w:color w:val="000000"/>
-          <w:sz w:val="23"/>
-          <w:szCs w:val="23"/>
-        </w:rPr>
-        <w:t>operators</w:t>
-      </w:r>
-      <w:proofErr w:type="spellEnd"/>
+      <w:r>
+        <w:rPr>
+          <w:rFonts w:ascii="Verdana" w:hAnsi="Verdana"/>
+          <w:color w:val="000000"/>
+          <w:sz w:val="23"/>
+          <w:szCs w:val="23"/>
+        </w:rPr>
+        <w:t>Assignment operators</w:t>
+      </w:r>
     </w:p>
     <w:p>
       <w:pPr>
@@ -3454,37 +2830,15 @@
           <w:szCs w:val="23"/>
         </w:rPr>
       </w:pPr>
-      <w:proofErr w:type="spellStart"/>
-      <w:r>
-        <w:rPr>
-          <w:rFonts w:ascii="Verdana" w:hAnsi="Verdana"/>
-          <w:color w:val="000000"/>
-          <w:sz w:val="23"/>
-          <w:szCs w:val="23"/>
-        </w:rPr>
-        <w:t>Comparison</w:t>
-      </w:r>
-      <w:proofErr w:type="spellEnd"/>
-      <w:r>
-        <w:rPr>
-          <w:rFonts w:ascii="Verdana" w:hAnsi="Verdana"/>
-          <w:color w:val="000000"/>
-          <w:sz w:val="23"/>
-          <w:szCs w:val="23"/>
-        </w:rPr>
-        <w:t xml:space="preserve"> </w:t>
-      </w:r>
-      <w:proofErr w:type="spellStart"/>
-      <w:r>
-        <w:rPr>
-          <w:rFonts w:ascii="Verdana" w:hAnsi="Verdana"/>
-          <w:color w:val="000000"/>
-          <w:sz w:val="23"/>
-          <w:szCs w:val="23"/>
-        </w:rPr>
-        <w:t>operators</w:t>
-      </w:r>
-      <w:proofErr w:type="spellEnd"/>
+      <w:r>
+        <w:rPr>
+          <w:rFonts w:ascii="Verdana" w:hAnsi="Verdana"/>
+          <w:color w:val="000000"/>
+          <w:sz w:val="23"/>
+          <w:szCs w:val="23"/>
+        </w:rPr>
+        <w:t>Comparison operators</w:t>
+      </w:r>
     </w:p>
     <w:p>
       <w:pPr>
@@ -3501,37 +2855,15 @@
           <w:szCs w:val="23"/>
         </w:rPr>
       </w:pPr>
-      <w:proofErr w:type="spellStart"/>
-      <w:r>
-        <w:rPr>
-          <w:rFonts w:ascii="Verdana" w:hAnsi="Verdana"/>
-          <w:color w:val="000000"/>
-          <w:sz w:val="23"/>
-          <w:szCs w:val="23"/>
-        </w:rPr>
-        <w:t>Logical</w:t>
-      </w:r>
-      <w:proofErr w:type="spellEnd"/>
-      <w:r>
-        <w:rPr>
-          <w:rFonts w:ascii="Verdana" w:hAnsi="Verdana"/>
-          <w:color w:val="000000"/>
-          <w:sz w:val="23"/>
-          <w:szCs w:val="23"/>
-        </w:rPr>
-        <w:t xml:space="preserve"> </w:t>
-      </w:r>
-      <w:proofErr w:type="spellStart"/>
-      <w:r>
-        <w:rPr>
-          <w:rFonts w:ascii="Verdana" w:hAnsi="Verdana"/>
-          <w:color w:val="000000"/>
-          <w:sz w:val="23"/>
-          <w:szCs w:val="23"/>
-        </w:rPr>
-        <w:t>operators</w:t>
-      </w:r>
-      <w:proofErr w:type="spellEnd"/>
+      <w:r>
+        <w:rPr>
+          <w:rFonts w:ascii="Verdana" w:hAnsi="Verdana"/>
+          <w:color w:val="000000"/>
+          <w:sz w:val="23"/>
+          <w:szCs w:val="23"/>
+        </w:rPr>
+        <w:t>Logical operators</w:t>
+      </w:r>
     </w:p>
     <w:p>
       <w:pPr>
@@ -3615,7 +2947,7 @@
                     <pic:cNvPicPr/>
                   </pic:nvPicPr>
                   <pic:blipFill>
-                    <a:blip r:embed="rId7"/>
+                    <a:blip r:embed="rId17"/>
                     <a:stretch>
                       <a:fillRect/>
                     </a:stretch>
@@ -3758,7 +3090,7 @@
                     <pic:cNvPicPr/>
                   </pic:nvPicPr>
                   <pic:blipFill>
-                    <a:blip r:embed="rId8"/>
+                    <a:blip r:embed="rId18"/>
                     <a:stretch>
                       <a:fillRect/>
                     </a:stretch>
@@ -3856,7 +3188,7 @@
                     <pic:cNvPicPr/>
                   </pic:nvPicPr>
                   <pic:blipFill>
-                    <a:blip r:embed="rId9"/>
+                    <a:blip r:embed="rId19"/>
                     <a:stretch>
                       <a:fillRect/>
                     </a:stretch>
@@ -3976,7 +3308,7 @@
                     <pic:cNvPicPr/>
                   </pic:nvPicPr>
                   <pic:blipFill>
-                    <a:blip r:embed="rId10"/>
+                    <a:blip r:embed="rId20"/>
                     <a:stretch>
                       <a:fillRect/>
                     </a:stretch>
@@ -4143,7 +3475,6 @@
         </w:rPr>
         <w:t>A String in Java is actually an object, which contain methods that can perform certain operations on strings. For example, the length of a string can be found with the </w:t>
       </w:r>
-      <w:proofErr w:type="gramStart"/>
       <w:r>
         <w:rPr>
           <w:rStyle w:val="HTML"/>
@@ -4153,9 +3484,91 @@
           <w:szCs w:val="24"/>
           <w:lang w:val="en-US"/>
         </w:rPr>
-        <w:t>length(</w:t>
-      </w:r>
-      <w:proofErr w:type="gramEnd"/>
+        <w:t>length()</w:t>
+      </w:r>
+      <w:r>
+        <w:rPr>
+          <w:rFonts w:ascii="Verdana" w:hAnsi="Verdana"/>
+          <w:color w:val="000000"/>
+          <w:sz w:val="23"/>
+          <w:szCs w:val="23"/>
+          <w:shd w:val="clear" w:color="auto" w:fill="FFFFFF"/>
+          <w:lang w:val="en-US"/>
+        </w:rPr>
+        <w:t> method</w:t>
+      </w:r>
+    </w:p>
+    <w:p>
+      <w:pPr>
+        <w:rPr>
+          <w:rFonts w:ascii="Verdana" w:hAnsi="Verdana"/>
+          <w:color w:val="C00000"/>
+          <w:sz w:val="23"/>
+          <w:szCs w:val="23"/>
+          <w:lang w:val="en-US"/>
+        </w:rPr>
+      </w:pPr>
+      <w:r>
+        <w:rPr>
+          <w:rFonts w:ascii="Verdana" w:hAnsi="Verdana"/>
+          <w:sz w:val="23"/>
+          <w:szCs w:val="23"/>
+          <w:lang w:val="en-US"/>
+        </w:rPr>
+        <w:t xml:space="preserve">There are many string methods available, for example </w:t>
+      </w:r>
+      <w:r>
+        <w:rPr>
+          <w:rFonts w:ascii="Verdana" w:hAnsi="Verdana"/>
+          <w:color w:val="C00000"/>
+          <w:sz w:val="23"/>
+          <w:szCs w:val="23"/>
+          <w:lang w:val="en-US"/>
+        </w:rPr>
+        <w:t xml:space="preserve">toUpperCase() </w:t>
+      </w:r>
+      <w:r>
+        <w:rPr>
+          <w:rFonts w:ascii="Verdana" w:hAnsi="Verdana"/>
+          <w:sz w:val="23"/>
+          <w:szCs w:val="23"/>
+          <w:lang w:val="en-US"/>
+        </w:rPr>
+        <w:t xml:space="preserve">and </w:t>
+      </w:r>
+      <w:r>
+        <w:rPr>
+          <w:rFonts w:ascii="Verdana" w:hAnsi="Verdana"/>
+          <w:color w:val="C00000"/>
+          <w:sz w:val="23"/>
+          <w:szCs w:val="23"/>
+          <w:lang w:val="en-US"/>
+        </w:rPr>
+        <w:t>toLowerCase()</w:t>
+      </w:r>
+    </w:p>
+    <w:p>
+      <w:pPr>
+        <w:rPr>
+          <w:rFonts w:ascii="Verdana" w:hAnsi="Verdana"/>
+          <w:color w:val="000000"/>
+          <w:sz w:val="23"/>
+          <w:szCs w:val="23"/>
+          <w:shd w:val="clear" w:color="auto" w:fill="FFFFFF"/>
+          <w:lang w:val="en-US"/>
+        </w:rPr>
+      </w:pPr>
+      <w:r>
+        <w:rPr>
+          <w:rFonts w:ascii="Verdana" w:hAnsi="Verdana"/>
+          <w:color w:val="000000"/>
+          <w:sz w:val="23"/>
+          <w:szCs w:val="23"/>
+          <w:shd w:val="clear" w:color="auto" w:fill="FFFFFF"/>
+          <w:lang w:val="en-US"/>
+        </w:rPr>
+        <w:t>The </w:t>
+      </w:r>
       <w:r>
         <w:rPr>
           <w:rStyle w:val="HTML"/>
@@ -4165,7 +3578,7 @@
           <w:szCs w:val="24"/>
           <w:lang w:val="en-US"/>
         </w:rPr>
-        <w:t>)</w:t>
+        <w:t>indexOf()</w:t>
       </w:r>
       <w:r>
         <w:rPr>
@@ -4176,97 +3589,11 @@
           <w:shd w:val="clear" w:color="auto" w:fill="FFFFFF"/>
           <w:lang w:val="en-US"/>
         </w:rPr>
-        <w:t> method</w:t>
-      </w:r>
-    </w:p>
-    <w:p>
-      <w:pPr>
-        <w:rPr>
-          <w:rFonts w:ascii="Verdana" w:hAnsi="Verdana"/>
-          <w:color w:val="C00000"/>
-          <w:sz w:val="23"/>
-          <w:szCs w:val="23"/>
-          <w:lang w:val="en-US"/>
-        </w:rPr>
-      </w:pPr>
-      <w:r>
-        <w:rPr>
-          <w:rFonts w:ascii="Verdana" w:hAnsi="Verdana"/>
-          <w:sz w:val="23"/>
-          <w:szCs w:val="23"/>
-          <w:lang w:val="en-US"/>
-        </w:rPr>
-        <w:t xml:space="preserve">There are many string methods available, for example </w:t>
-      </w:r>
-      <w:proofErr w:type="spellStart"/>
-      <w:proofErr w:type="gramStart"/>
-      <w:r>
-        <w:rPr>
-          <w:rFonts w:ascii="Verdana" w:hAnsi="Verdana"/>
-          <w:color w:val="C00000"/>
-          <w:sz w:val="23"/>
-          <w:szCs w:val="23"/>
-          <w:lang w:val="en-US"/>
-        </w:rPr>
-        <w:t>toUpperCase</w:t>
-      </w:r>
-      <w:proofErr w:type="spellEnd"/>
-      <w:r>
-        <w:rPr>
-          <w:rFonts w:ascii="Verdana" w:hAnsi="Verdana"/>
-          <w:color w:val="C00000"/>
-          <w:sz w:val="23"/>
-          <w:szCs w:val="23"/>
-          <w:lang w:val="en-US"/>
-        </w:rPr>
-        <w:t>(</w:t>
-      </w:r>
-      <w:proofErr w:type="gramEnd"/>
-      <w:r>
-        <w:rPr>
-          <w:rFonts w:ascii="Verdana" w:hAnsi="Verdana"/>
-          <w:color w:val="C00000"/>
-          <w:sz w:val="23"/>
-          <w:szCs w:val="23"/>
-          <w:lang w:val="en-US"/>
-        </w:rPr>
-        <w:t xml:space="preserve">) </w:t>
-      </w:r>
-      <w:r>
-        <w:rPr>
-          <w:rFonts w:ascii="Verdana" w:hAnsi="Verdana"/>
-          <w:sz w:val="23"/>
-          <w:szCs w:val="23"/>
-          <w:lang w:val="en-US"/>
-        </w:rPr>
-        <w:t xml:space="preserve">and </w:t>
-      </w:r>
-      <w:proofErr w:type="spellStart"/>
-      <w:r>
-        <w:rPr>
-          <w:rFonts w:ascii="Verdana" w:hAnsi="Verdana"/>
-          <w:color w:val="C00000"/>
-          <w:sz w:val="23"/>
-          <w:szCs w:val="23"/>
-          <w:lang w:val="en-US"/>
-        </w:rPr>
-        <w:t>toLowerCase</w:t>
-      </w:r>
-      <w:proofErr w:type="spellEnd"/>
-      <w:r>
-        <w:rPr>
-          <w:rFonts w:ascii="Verdana" w:hAnsi="Verdana"/>
-          <w:color w:val="C00000"/>
-          <w:sz w:val="23"/>
-          <w:szCs w:val="23"/>
-          <w:lang w:val="en-US"/>
-        </w:rPr>
-        <w:t>()</w:t>
-      </w:r>
-    </w:p>
-    <w:p>
-      <w:pPr>
-        <w:rPr>
+        <w:t> method returns the </w:t>
+      </w:r>
+      <w:r>
+        <w:rPr>
+          <w:rStyle w:val="a4"/>
           <w:rFonts w:ascii="Verdana" w:hAnsi="Verdana"/>
           <w:color w:val="000000"/>
           <w:sz w:val="23"/>
@@ -4274,7 +3601,8 @@
           <w:shd w:val="clear" w:color="auto" w:fill="FFFFFF"/>
           <w:lang w:val="en-US"/>
         </w:rPr>
-      </w:pPr>
+        <w:t>index</w:t>
+      </w:r>
       <w:r>
         <w:rPr>
           <w:rFonts w:ascii="Verdana" w:hAnsi="Verdana"/>
@@ -4284,10 +3612,32 @@
           <w:shd w:val="clear" w:color="auto" w:fill="FFFFFF"/>
           <w:lang w:val="en-US"/>
         </w:rPr>
+        <w:t> (the position) of the first occurrence of a specified text in a string (including whitespace)</w:t>
+      </w:r>
+    </w:p>
+    <w:p>
+      <w:pPr>
+        <w:rPr>
+          <w:rStyle w:val="a4"/>
+          <w:rFonts w:ascii="Verdana" w:hAnsi="Verdana"/>
+          <w:color w:val="000000"/>
+          <w:sz w:val="23"/>
+          <w:szCs w:val="23"/>
+          <w:shd w:val="clear" w:color="auto" w:fill="FFFFFF"/>
+          <w:lang w:val="en-US"/>
+        </w:rPr>
+      </w:pPr>
+      <w:r>
+        <w:rPr>
+          <w:rFonts w:ascii="Verdana" w:hAnsi="Verdana"/>
+          <w:color w:val="000000"/>
+          <w:sz w:val="23"/>
+          <w:szCs w:val="23"/>
+          <w:shd w:val="clear" w:color="auto" w:fill="FFFFFF"/>
+          <w:lang w:val="en-US"/>
+        </w:rPr>
         <w:t>The </w:t>
       </w:r>
-      <w:proofErr w:type="spellStart"/>
-      <w:proofErr w:type="gramStart"/>
       <w:r>
         <w:rPr>
           <w:rStyle w:val="HTML"/>
@@ -4297,9 +3647,65 @@
           <w:szCs w:val="24"/>
           <w:lang w:val="en-US"/>
         </w:rPr>
-        <w:t>indexOf</w:t>
-      </w:r>
-      <w:proofErr w:type="spellEnd"/>
+        <w:t>+</w:t>
+      </w:r>
+      <w:r>
+        <w:rPr>
+          <w:rFonts w:ascii="Verdana" w:hAnsi="Verdana"/>
+          <w:color w:val="000000"/>
+          <w:sz w:val="23"/>
+          <w:szCs w:val="23"/>
+          <w:shd w:val="clear" w:color="auto" w:fill="FFFFFF"/>
+          <w:lang w:val="en-US"/>
+        </w:rPr>
+        <w:t xml:space="preserve"> operator can be used between strings to combine them. </w:t>
+      </w:r>
+      <w:r>
+        <w:rPr>
+          <w:rFonts w:ascii="Verdana" w:hAnsi="Verdana"/>
+          <w:color w:val="000000"/>
+          <w:sz w:val="23"/>
+          <w:szCs w:val="23"/>
+          <w:shd w:val="clear" w:color="auto" w:fill="FFFFFF"/>
+          <w:lang w:val="en-US"/>
+        </w:rPr>
+        <w:t>This is called </w:t>
+      </w:r>
+      <w:r>
+        <w:rPr>
+          <w:rStyle w:val="a4"/>
+          <w:rFonts w:ascii="Verdana" w:hAnsi="Verdana"/>
+          <w:color w:val="000000"/>
+          <w:sz w:val="23"/>
+          <w:szCs w:val="23"/>
+          <w:shd w:val="clear" w:color="auto" w:fill="FFFFFF"/>
+          <w:lang w:val="en-US"/>
+        </w:rPr>
+        <w:t>concatenation</w:t>
+      </w:r>
+    </w:p>
+    <w:p>
+      <w:pPr>
+        <w:rPr>
+          <w:rFonts w:ascii="Verdana" w:hAnsi="Verdana"/>
+          <w:color w:val="000000"/>
+          <w:sz w:val="23"/>
+          <w:szCs w:val="23"/>
+          <w:shd w:val="clear" w:color="auto" w:fill="FFFFFF"/>
+          <w:lang w:val="en-US"/>
+        </w:rPr>
+      </w:pPr>
+      <w:r>
+        <w:rPr>
+          <w:rFonts w:ascii="Verdana" w:hAnsi="Verdana"/>
+          <w:color w:val="000000"/>
+          <w:sz w:val="23"/>
+          <w:szCs w:val="23"/>
+          <w:shd w:val="clear" w:color="auto" w:fill="FFFFFF"/>
+          <w:lang w:val="en-US"/>
+        </w:rPr>
+        <w:t>You can also use the </w:t>
+      </w:r>
       <w:r>
         <w:rPr>
           <w:rStyle w:val="HTML"/>
@@ -4309,182 +3715,7 @@
           <w:szCs w:val="24"/>
           <w:lang w:val="en-US"/>
         </w:rPr>
-        <w:t>(</w:t>
-      </w:r>
-      <w:proofErr w:type="gramEnd"/>
-      <w:r>
-        <w:rPr>
-          <w:rStyle w:val="HTML"/>
-          <w:rFonts w:ascii="Consolas" w:eastAsiaTheme="minorHAnsi" w:hAnsi="Consolas"/>
-          <w:color w:val="DC143C"/>
-          <w:sz w:val="24"/>
-          <w:szCs w:val="24"/>
-          <w:lang w:val="en-US"/>
-        </w:rPr>
-        <w:t>)</w:t>
-      </w:r>
-      <w:r>
-        <w:rPr>
-          <w:rFonts w:ascii="Verdana" w:hAnsi="Verdana"/>
-          <w:color w:val="000000"/>
-          <w:sz w:val="23"/>
-          <w:szCs w:val="23"/>
-          <w:shd w:val="clear" w:color="auto" w:fill="FFFFFF"/>
-          <w:lang w:val="en-US"/>
-        </w:rPr>
-        <w:t> method returns the </w:t>
-      </w:r>
-      <w:r>
-        <w:rPr>
-          <w:rStyle w:val="a4"/>
-          <w:rFonts w:ascii="Verdana" w:hAnsi="Verdana"/>
-          <w:color w:val="000000"/>
-          <w:sz w:val="23"/>
-          <w:szCs w:val="23"/>
-          <w:shd w:val="clear" w:color="auto" w:fill="FFFFFF"/>
-          <w:lang w:val="en-US"/>
-        </w:rPr>
-        <w:t>index</w:t>
-      </w:r>
-      <w:r>
-        <w:rPr>
-          <w:rFonts w:ascii="Verdana" w:hAnsi="Verdana"/>
-          <w:color w:val="000000"/>
-          <w:sz w:val="23"/>
-          <w:szCs w:val="23"/>
-          <w:shd w:val="clear" w:color="auto" w:fill="FFFFFF"/>
-          <w:lang w:val="en-US"/>
-        </w:rPr>
-        <w:t> (the position) of the first occurrence of a specified text in a string (including whitespace)</w:t>
-      </w:r>
-    </w:p>
-    <w:p>
-      <w:pPr>
-        <w:rPr>
-          <w:rStyle w:val="a4"/>
-          <w:rFonts w:ascii="Verdana" w:hAnsi="Verdana"/>
-          <w:color w:val="000000"/>
-          <w:sz w:val="23"/>
-          <w:szCs w:val="23"/>
-          <w:shd w:val="clear" w:color="auto" w:fill="FFFFFF"/>
-          <w:lang w:val="en-US"/>
-        </w:rPr>
-      </w:pPr>
-      <w:r>
-        <w:rPr>
-          <w:rFonts w:ascii="Verdana" w:hAnsi="Verdana"/>
-          <w:color w:val="000000"/>
-          <w:sz w:val="23"/>
-          <w:szCs w:val="23"/>
-          <w:shd w:val="clear" w:color="auto" w:fill="FFFFFF"/>
-          <w:lang w:val="en-US"/>
-        </w:rPr>
-        <w:t>The </w:t>
-      </w:r>
-      <w:r>
-        <w:rPr>
-          <w:rStyle w:val="HTML"/>
-          <w:rFonts w:ascii="Consolas" w:eastAsiaTheme="minorHAnsi" w:hAnsi="Consolas"/>
-          <w:color w:val="DC143C"/>
-          <w:sz w:val="24"/>
-          <w:szCs w:val="24"/>
-          <w:lang w:val="en-US"/>
-        </w:rPr>
-        <w:t>+</w:t>
-      </w:r>
-      <w:r>
-        <w:rPr>
-          <w:rFonts w:ascii="Verdana" w:hAnsi="Verdana"/>
-          <w:color w:val="000000"/>
-          <w:sz w:val="23"/>
-          <w:szCs w:val="23"/>
-          <w:shd w:val="clear" w:color="auto" w:fill="FFFFFF"/>
-          <w:lang w:val="en-US"/>
-        </w:rPr>
-        <w:t xml:space="preserve"> operator can be used between strings to combine them. </w:t>
-      </w:r>
-      <w:r>
-        <w:rPr>
-          <w:rFonts w:ascii="Verdana" w:hAnsi="Verdana"/>
-          <w:color w:val="000000"/>
-          <w:sz w:val="23"/>
-          <w:szCs w:val="23"/>
-          <w:shd w:val="clear" w:color="auto" w:fill="FFFFFF"/>
-          <w:lang w:val="en-US"/>
-        </w:rPr>
-        <w:t>This is called </w:t>
-      </w:r>
-      <w:r>
-        <w:rPr>
-          <w:rStyle w:val="a4"/>
-          <w:rFonts w:ascii="Verdana" w:hAnsi="Verdana"/>
-          <w:color w:val="000000"/>
-          <w:sz w:val="23"/>
-          <w:szCs w:val="23"/>
-          <w:shd w:val="clear" w:color="auto" w:fill="FFFFFF"/>
-          <w:lang w:val="en-US"/>
-        </w:rPr>
-        <w:t>concatenation</w:t>
-      </w:r>
-    </w:p>
-    <w:p>
-      <w:pPr>
-        <w:rPr>
-          <w:rFonts w:ascii="Verdana" w:hAnsi="Verdana"/>
-          <w:color w:val="000000"/>
-          <w:sz w:val="23"/>
-          <w:szCs w:val="23"/>
-          <w:shd w:val="clear" w:color="auto" w:fill="FFFFFF"/>
-          <w:lang w:val="en-US"/>
-        </w:rPr>
-      </w:pPr>
-      <w:r>
-        <w:rPr>
-          <w:rFonts w:ascii="Verdana" w:hAnsi="Verdana"/>
-          <w:color w:val="000000"/>
-          <w:sz w:val="23"/>
-          <w:szCs w:val="23"/>
-          <w:shd w:val="clear" w:color="auto" w:fill="FFFFFF"/>
-          <w:lang w:val="en-US"/>
-        </w:rPr>
-        <w:t>You can also use the </w:t>
-      </w:r>
-      <w:proofErr w:type="spellStart"/>
-      <w:proofErr w:type="gramStart"/>
-      <w:r>
-        <w:rPr>
-          <w:rStyle w:val="HTML"/>
-          <w:rFonts w:ascii="Consolas" w:eastAsiaTheme="minorHAnsi" w:hAnsi="Consolas"/>
-          <w:color w:val="DC143C"/>
-          <w:sz w:val="24"/>
-          <w:szCs w:val="24"/>
-          <w:lang w:val="en-US"/>
-        </w:rPr>
-        <w:t>concat</w:t>
-      </w:r>
-      <w:proofErr w:type="spellEnd"/>
-      <w:r>
-        <w:rPr>
-          <w:rStyle w:val="HTML"/>
-          <w:rFonts w:ascii="Consolas" w:eastAsiaTheme="minorHAnsi" w:hAnsi="Consolas"/>
-          <w:color w:val="DC143C"/>
-          <w:sz w:val="24"/>
-          <w:szCs w:val="24"/>
-          <w:lang w:val="en-US"/>
-        </w:rPr>
-        <w:t>(</w:t>
-      </w:r>
-      <w:proofErr w:type="gramEnd"/>
-      <w:r>
-        <w:rPr>
-          <w:rStyle w:val="HTML"/>
-          <w:rFonts w:ascii="Consolas" w:eastAsiaTheme="minorHAnsi" w:hAnsi="Consolas"/>
-          <w:color w:val="DC143C"/>
-          <w:sz w:val="24"/>
-          <w:szCs w:val="24"/>
-          <w:lang w:val="en-US"/>
-        </w:rPr>
-        <w:t>)</w:t>
+        <w:t>concat()</w:t>
       </w:r>
       <w:r>
         <w:rPr>
@@ -4753,39 +3984,17 @@
           <w:szCs w:val="20"/>
           <w:lang w:val="en-US" w:eastAsia="ru-RU"/>
         </w:rPr>
-        <w:t>\</w:t>
-      </w:r>
-      <w:proofErr w:type="gramStart"/>
-      <w:r>
-        <w:rPr>
-          <w:rFonts w:ascii="Consolas" w:eastAsia="Times New Roman" w:hAnsi="Consolas" w:cs="Courier New"/>
-          <w:color w:val="DC143C"/>
-          <w:sz w:val="20"/>
-          <w:szCs w:val="20"/>
-          <w:lang w:val="en-US" w:eastAsia="ru-RU"/>
-        </w:rPr>
-        <w:t>"</w:t>
-      </w:r>
-      <w:r>
-        <w:rPr>
-          <w:rFonts w:ascii="Verdana" w:eastAsia="Times New Roman" w:hAnsi="Verdana" w:cs="Times New Roman"/>
-          <w:color w:val="000000"/>
-          <w:sz w:val="23"/>
-          <w:szCs w:val="23"/>
-          <w:lang w:val="en-US" w:eastAsia="ru-RU"/>
-        </w:rPr>
-        <w:t>  inserts</w:t>
-      </w:r>
-      <w:proofErr w:type="gramEnd"/>
-      <w:r>
-        <w:rPr>
-          <w:rFonts w:ascii="Verdana" w:eastAsia="Times New Roman" w:hAnsi="Verdana" w:cs="Times New Roman"/>
-          <w:color w:val="000000"/>
-          <w:sz w:val="23"/>
-          <w:szCs w:val="23"/>
-          <w:lang w:val="en-US" w:eastAsia="ru-RU"/>
-        </w:rPr>
-        <w:t xml:space="preserve"> a double quote in a string</w:t>
+        <w:t>\"</w:t>
+      </w:r>
+      <w:r>
+        <w:rPr>
+          <w:rFonts w:ascii="Verdana" w:eastAsia="Times New Roman" w:hAnsi="Verdana" w:cs="Times New Roman"/>
+          <w:color w:val="000000"/>
+          <w:sz w:val="23"/>
+          <w:szCs w:val="23"/>
+          <w:lang w:val="en-US" w:eastAsia="ru-RU"/>
+        </w:rPr>
+        <w:t>  inserts a double quote in a string</w:t>
       </w:r>
     </w:p>
     <w:p>
@@ -4825,7 +4034,7 @@
                     <pic:cNvPicPr/>
                   </pic:nvPicPr>
                   <pic:blipFill>
-                    <a:blip r:embed="rId11"/>
+                    <a:blip r:embed="rId21"/>
                     <a:stretch>
                       <a:fillRect/>
                     </a:stretch>
@@ -4950,7 +4159,6 @@
           <w:lang w:eastAsia="ru-RU"/>
         </w:rPr>
       </w:pPr>
-      <w:proofErr w:type="spellStart"/>
       <w:r>
         <w:rPr>
           <w:rFonts w:ascii="Verdana" w:eastAsia="Times New Roman" w:hAnsi="Verdana" w:cs="Times New Roman"/>
@@ -4959,40 +4167,7 @@
           <w:szCs w:val="23"/>
           <w:lang w:eastAsia="ru-RU"/>
         </w:rPr>
-        <w:t>Less</w:t>
-      </w:r>
-      <w:proofErr w:type="spellEnd"/>
-      <w:r>
-        <w:rPr>
-          <w:rFonts w:ascii="Verdana" w:eastAsia="Times New Roman" w:hAnsi="Verdana" w:cs="Times New Roman"/>
-          <w:color w:val="000000"/>
-          <w:sz w:val="23"/>
-          <w:szCs w:val="23"/>
-          <w:lang w:eastAsia="ru-RU"/>
-        </w:rPr>
-        <w:t xml:space="preserve"> </w:t>
-      </w:r>
-      <w:proofErr w:type="spellStart"/>
-      <w:r>
-        <w:rPr>
-          <w:rFonts w:ascii="Verdana" w:eastAsia="Times New Roman" w:hAnsi="Verdana" w:cs="Times New Roman"/>
-          <w:color w:val="000000"/>
-          <w:sz w:val="23"/>
-          <w:szCs w:val="23"/>
-          <w:lang w:eastAsia="ru-RU"/>
-        </w:rPr>
-        <w:t>than</w:t>
-      </w:r>
-      <w:proofErr w:type="spellEnd"/>
-      <w:r>
-        <w:rPr>
-          <w:rFonts w:ascii="Verdana" w:eastAsia="Times New Roman" w:hAnsi="Verdana" w:cs="Times New Roman"/>
-          <w:color w:val="000000"/>
-          <w:sz w:val="23"/>
-          <w:szCs w:val="23"/>
-          <w:lang w:eastAsia="ru-RU"/>
-        </w:rPr>
-        <w:t>: </w:t>
+        <w:t>Less than: </w:t>
       </w:r>
       <w:r>
         <w:rPr>
@@ -5002,9 +4177,72 @@
           <w:szCs w:val="24"/>
           <w:lang w:eastAsia="ru-RU"/>
         </w:rPr>
-        <w:t xml:space="preserve">a </w:t>
-      </w:r>
-      <w:proofErr w:type="gramStart"/>
+        <w:t>a &lt; b</w:t>
+      </w:r>
+    </w:p>
+    <w:p>
+      <w:pPr>
+        <w:numPr>
+          <w:ilvl w:val="0"/>
+          <w:numId w:val="7"/>
+        </w:numPr>
+        <w:shd w:val="clear" w:color="auto" w:fill="FFFFFF"/>
+        <w:spacing w:before="100" w:beforeAutospacing="1" w:after="100" w:afterAutospacing="1" w:line="240" w:lineRule="auto"/>
+        <w:rPr>
+          <w:rFonts w:ascii="Verdana" w:eastAsia="Times New Roman" w:hAnsi="Verdana" w:cs="Times New Roman"/>
+          <w:color w:val="000000"/>
+          <w:sz w:val="23"/>
+          <w:szCs w:val="23"/>
+          <w:lang w:val="en-US" w:eastAsia="ru-RU"/>
+        </w:rPr>
+      </w:pPr>
+      <w:r>
+        <w:rPr>
+          <w:rFonts w:ascii="Verdana" w:eastAsia="Times New Roman" w:hAnsi="Verdana" w:cs="Times New Roman"/>
+          <w:color w:val="000000"/>
+          <w:sz w:val="23"/>
+          <w:szCs w:val="23"/>
+          <w:lang w:val="en-US" w:eastAsia="ru-RU"/>
+        </w:rPr>
+        <w:t>Less than or equal to: </w:t>
+      </w:r>
+      <w:r>
+        <w:rPr>
+          <w:rFonts w:ascii="Consolas" w:eastAsia="Times New Roman" w:hAnsi="Consolas" w:cs="Times New Roman"/>
+          <w:color w:val="DC143C"/>
+          <w:sz w:val="24"/>
+          <w:szCs w:val="24"/>
+          <w:lang w:val="en-US" w:eastAsia="ru-RU"/>
+        </w:rPr>
+        <w:t>a &lt;= b</w:t>
+      </w:r>
+    </w:p>
+    <w:p>
+      <w:pPr>
+        <w:numPr>
+          <w:ilvl w:val="0"/>
+          <w:numId w:val="7"/>
+        </w:numPr>
+        <w:shd w:val="clear" w:color="auto" w:fill="FFFFFF"/>
+        <w:spacing w:before="100" w:beforeAutospacing="1" w:after="100" w:afterAutospacing="1" w:line="240" w:lineRule="auto"/>
+        <w:rPr>
+          <w:rFonts w:ascii="Verdana" w:eastAsia="Times New Roman" w:hAnsi="Verdana" w:cs="Times New Roman"/>
+          <w:color w:val="000000"/>
+          <w:sz w:val="23"/>
+          <w:szCs w:val="23"/>
+          <w:lang w:eastAsia="ru-RU"/>
+        </w:rPr>
+      </w:pPr>
+      <w:r>
+        <w:rPr>
+          <w:rFonts w:ascii="Verdana" w:eastAsia="Times New Roman" w:hAnsi="Verdana" w:cs="Times New Roman"/>
+          <w:color w:val="000000"/>
+          <w:sz w:val="23"/>
+          <w:szCs w:val="23"/>
+          <w:lang w:eastAsia="ru-RU"/>
+        </w:rPr>
+        <w:t>Greater than: </w:t>
+      </w:r>
       <w:r>
         <w:rPr>
           <w:rFonts w:ascii="Consolas" w:eastAsia="Times New Roman" w:hAnsi="Consolas" w:cs="Times New Roman"/>
@@ -5013,9 +4251,8 @@
           <w:szCs w:val="24"/>
           <w:lang w:eastAsia="ru-RU"/>
         </w:rPr>
-        <w:t>&lt; b</w:t>
-      </w:r>
-      <w:proofErr w:type="gramEnd"/>
+        <w:t>a &gt; b</w:t>
+      </w:r>
     </w:p>
     <w:p>
       <w:pPr>
@@ -5041,7 +4278,7 @@
           <w:szCs w:val="23"/>
           <w:lang w:val="en-US" w:eastAsia="ru-RU"/>
         </w:rPr>
-        <w:t>Less than or equal to: </w:t>
+        <w:t>Greater than or equal to: </w:t>
       </w:r>
       <w:r>
         <w:rPr>
@@ -5051,7 +4288,7 @@
           <w:szCs w:val="24"/>
           <w:lang w:val="en-US" w:eastAsia="ru-RU"/>
         </w:rPr>
-        <w:t>a &lt;= b</w:t>
+        <w:t>a &gt;= b</w:t>
       </w:r>
     </w:p>
     <w:p>
@@ -5070,7 +4307,6 @@
           <w:lang w:eastAsia="ru-RU"/>
         </w:rPr>
       </w:pPr>
-      <w:proofErr w:type="spellStart"/>
       <w:r>
         <w:rPr>
           <w:rFonts w:ascii="Verdana" w:eastAsia="Times New Roman" w:hAnsi="Verdana" w:cs="Times New Roman"/>
@@ -5079,42 +4315,8 @@
           <w:szCs w:val="23"/>
           <w:lang w:eastAsia="ru-RU"/>
         </w:rPr>
-        <w:t>Greater</w:t>
-      </w:r>
-      <w:proofErr w:type="spellEnd"/>
-      <w:r>
-        <w:rPr>
-          <w:rFonts w:ascii="Verdana" w:eastAsia="Times New Roman" w:hAnsi="Verdana" w:cs="Times New Roman"/>
-          <w:color w:val="000000"/>
-          <w:sz w:val="23"/>
-          <w:szCs w:val="23"/>
-          <w:lang w:eastAsia="ru-RU"/>
-        </w:rPr>
-        <w:t xml:space="preserve"> </w:t>
-      </w:r>
-      <w:proofErr w:type="spellStart"/>
-      <w:r>
-        <w:rPr>
-          <w:rFonts w:ascii="Verdana" w:eastAsia="Times New Roman" w:hAnsi="Verdana" w:cs="Times New Roman"/>
-          <w:color w:val="000000"/>
-          <w:sz w:val="23"/>
-          <w:szCs w:val="23"/>
-          <w:lang w:eastAsia="ru-RU"/>
-        </w:rPr>
-        <w:t>than</w:t>
-      </w:r>
-      <w:proofErr w:type="spellEnd"/>
-      <w:r>
-        <w:rPr>
-          <w:rFonts w:ascii="Verdana" w:eastAsia="Times New Roman" w:hAnsi="Verdana" w:cs="Times New Roman"/>
-          <w:color w:val="000000"/>
-          <w:sz w:val="23"/>
-          <w:szCs w:val="23"/>
-          <w:lang w:eastAsia="ru-RU"/>
-        </w:rPr>
-        <w:t>: </w:t>
-      </w:r>
-      <w:proofErr w:type="gramStart"/>
+        <w:t>Equal to </w:t>
+      </w:r>
       <w:r>
         <w:rPr>
           <w:rFonts w:ascii="Consolas" w:eastAsia="Times New Roman" w:hAnsi="Consolas" w:cs="Times New Roman"/>
@@ -5123,9 +4325,35 @@
           <w:szCs w:val="24"/>
           <w:lang w:eastAsia="ru-RU"/>
         </w:rPr>
-        <w:t>a &gt;</w:t>
-      </w:r>
-      <w:proofErr w:type="gramEnd"/>
+        <w:t>a == b</w:t>
+      </w:r>
+    </w:p>
+    <w:p>
+      <w:pPr>
+        <w:numPr>
+          <w:ilvl w:val="0"/>
+          <w:numId w:val="7"/>
+        </w:numPr>
+        <w:shd w:val="clear" w:color="auto" w:fill="FFFFFF"/>
+        <w:spacing w:before="100" w:beforeAutospacing="1" w:after="100" w:afterAutospacing="1" w:line="240" w:lineRule="auto"/>
+        <w:rPr>
+          <w:rFonts w:ascii="Verdana" w:eastAsia="Times New Roman" w:hAnsi="Verdana" w:cs="Times New Roman"/>
+          <w:color w:val="000000"/>
+          <w:sz w:val="23"/>
+          <w:szCs w:val="23"/>
+          <w:lang w:eastAsia="ru-RU"/>
+        </w:rPr>
+      </w:pPr>
+      <w:r>
+        <w:rPr>
+          <w:rFonts w:ascii="Verdana" w:eastAsia="Times New Roman" w:hAnsi="Verdana" w:cs="Times New Roman"/>
+          <w:color w:val="000000"/>
+          <w:sz w:val="23"/>
+          <w:szCs w:val="23"/>
+          <w:lang w:eastAsia="ru-RU"/>
+        </w:rPr>
+        <w:t>Not Equal to: </w:t>
+      </w:r>
       <w:r>
         <w:rPr>
           <w:rFonts w:ascii="Consolas" w:eastAsia="Times New Roman" w:hAnsi="Consolas" w:cs="Times New Roman"/>
@@ -5134,220 +4362,7 @@
           <w:szCs w:val="24"/>
           <w:lang w:eastAsia="ru-RU"/>
         </w:rPr>
-        <w:t xml:space="preserve"> b</w:t>
-      </w:r>
-    </w:p>
-    <w:p>
-      <w:pPr>
-        <w:numPr>
-          <w:ilvl w:val="0"/>
-          <w:numId w:val="7"/>
-        </w:numPr>
-        <w:shd w:val="clear" w:color="auto" w:fill="FFFFFF"/>
-        <w:spacing w:before="100" w:beforeAutospacing="1" w:after="100" w:afterAutospacing="1" w:line="240" w:lineRule="auto"/>
-        <w:rPr>
-          <w:rFonts w:ascii="Verdana" w:eastAsia="Times New Roman" w:hAnsi="Verdana" w:cs="Times New Roman"/>
-          <w:color w:val="000000"/>
-          <w:sz w:val="23"/>
-          <w:szCs w:val="23"/>
-          <w:lang w:val="en-US" w:eastAsia="ru-RU"/>
-        </w:rPr>
-      </w:pPr>
-      <w:r>
-        <w:rPr>
-          <w:rFonts w:ascii="Verdana" w:eastAsia="Times New Roman" w:hAnsi="Verdana" w:cs="Times New Roman"/>
-          <w:color w:val="000000"/>
-          <w:sz w:val="23"/>
-          <w:szCs w:val="23"/>
-          <w:lang w:val="en-US" w:eastAsia="ru-RU"/>
-        </w:rPr>
-        <w:t>Greater than or equal to: </w:t>
-      </w:r>
-      <w:r>
-        <w:rPr>
-          <w:rFonts w:ascii="Consolas" w:eastAsia="Times New Roman" w:hAnsi="Consolas" w:cs="Times New Roman"/>
-          <w:color w:val="DC143C"/>
-          <w:sz w:val="24"/>
-          <w:szCs w:val="24"/>
-          <w:lang w:val="en-US" w:eastAsia="ru-RU"/>
-        </w:rPr>
-        <w:t>a &gt;= b</w:t>
-      </w:r>
-    </w:p>
-    <w:p>
-      <w:pPr>
-        <w:numPr>
-          <w:ilvl w:val="0"/>
-          <w:numId w:val="7"/>
-        </w:numPr>
-        <w:shd w:val="clear" w:color="auto" w:fill="FFFFFF"/>
-        <w:spacing w:before="100" w:beforeAutospacing="1" w:after="100" w:afterAutospacing="1" w:line="240" w:lineRule="auto"/>
-        <w:rPr>
-          <w:rFonts w:ascii="Verdana" w:eastAsia="Times New Roman" w:hAnsi="Verdana" w:cs="Times New Roman"/>
-          <w:color w:val="000000"/>
-          <w:sz w:val="23"/>
-          <w:szCs w:val="23"/>
-          <w:lang w:eastAsia="ru-RU"/>
-        </w:rPr>
-      </w:pPr>
-      <w:proofErr w:type="spellStart"/>
-      <w:r>
-        <w:rPr>
-          <w:rFonts w:ascii="Verdana" w:eastAsia="Times New Roman" w:hAnsi="Verdana" w:cs="Times New Roman"/>
-          <w:color w:val="000000"/>
-          <w:sz w:val="23"/>
-          <w:szCs w:val="23"/>
-          <w:lang w:eastAsia="ru-RU"/>
-        </w:rPr>
-        <w:t>Equal</w:t>
-      </w:r>
-      <w:proofErr w:type="spellEnd"/>
-      <w:r>
-        <w:rPr>
-          <w:rFonts w:ascii="Verdana" w:eastAsia="Times New Roman" w:hAnsi="Verdana" w:cs="Times New Roman"/>
-          <w:color w:val="000000"/>
-          <w:sz w:val="23"/>
-          <w:szCs w:val="23"/>
-          <w:lang w:eastAsia="ru-RU"/>
-        </w:rPr>
-        <w:t xml:space="preserve"> </w:t>
-      </w:r>
-      <w:proofErr w:type="spellStart"/>
-      <w:r>
-        <w:rPr>
-          <w:rFonts w:ascii="Verdana" w:eastAsia="Times New Roman" w:hAnsi="Verdana" w:cs="Times New Roman"/>
-          <w:color w:val="000000"/>
-          <w:sz w:val="23"/>
-          <w:szCs w:val="23"/>
-          <w:lang w:eastAsia="ru-RU"/>
-        </w:rPr>
-        <w:t>to</w:t>
-      </w:r>
-      <w:proofErr w:type="spellEnd"/>
-      <w:r>
-        <w:rPr>
-          <w:rFonts w:ascii="Verdana" w:eastAsia="Times New Roman" w:hAnsi="Verdana" w:cs="Times New Roman"/>
-          <w:color w:val="000000"/>
-          <w:sz w:val="23"/>
-          <w:szCs w:val="23"/>
-          <w:lang w:eastAsia="ru-RU"/>
-        </w:rPr>
-        <w:t> </w:t>
-      </w:r>
-      <w:r>
-        <w:rPr>
-          <w:rFonts w:ascii="Consolas" w:eastAsia="Times New Roman" w:hAnsi="Consolas" w:cs="Times New Roman"/>
-          <w:color w:val="DC143C"/>
-          <w:sz w:val="24"/>
-          <w:szCs w:val="24"/>
-          <w:lang w:eastAsia="ru-RU"/>
-        </w:rPr>
-        <w:t>a == b</w:t>
-      </w:r>
-    </w:p>
-    <w:p>
-      <w:pPr>
-        <w:numPr>
-          <w:ilvl w:val="0"/>
-          <w:numId w:val="7"/>
-        </w:numPr>
-        <w:shd w:val="clear" w:color="auto" w:fill="FFFFFF"/>
-        <w:spacing w:before="100" w:beforeAutospacing="1" w:after="100" w:afterAutospacing="1" w:line="240" w:lineRule="auto"/>
-        <w:rPr>
-          <w:rFonts w:ascii="Verdana" w:eastAsia="Times New Roman" w:hAnsi="Verdana" w:cs="Times New Roman"/>
-          <w:color w:val="000000"/>
-          <w:sz w:val="23"/>
-          <w:szCs w:val="23"/>
-          <w:lang w:eastAsia="ru-RU"/>
-        </w:rPr>
-      </w:pPr>
-      <w:proofErr w:type="spellStart"/>
-      <w:r>
-        <w:rPr>
-          <w:rFonts w:ascii="Verdana" w:eastAsia="Times New Roman" w:hAnsi="Verdana" w:cs="Times New Roman"/>
-          <w:color w:val="000000"/>
-          <w:sz w:val="23"/>
-          <w:szCs w:val="23"/>
-          <w:lang w:eastAsia="ru-RU"/>
-        </w:rPr>
-        <w:t>Not</w:t>
-      </w:r>
-      <w:proofErr w:type="spellEnd"/>
-      <w:r>
-        <w:rPr>
-          <w:rFonts w:ascii="Verdana" w:eastAsia="Times New Roman" w:hAnsi="Verdana" w:cs="Times New Roman"/>
-          <w:color w:val="000000"/>
-          <w:sz w:val="23"/>
-          <w:szCs w:val="23"/>
-          <w:lang w:eastAsia="ru-RU"/>
-        </w:rPr>
-        <w:t xml:space="preserve"> </w:t>
-      </w:r>
-      <w:proofErr w:type="spellStart"/>
-      <w:r>
-        <w:rPr>
-          <w:rFonts w:ascii="Verdana" w:eastAsia="Times New Roman" w:hAnsi="Verdana" w:cs="Times New Roman"/>
-          <w:color w:val="000000"/>
-          <w:sz w:val="23"/>
-          <w:szCs w:val="23"/>
-          <w:lang w:eastAsia="ru-RU"/>
-        </w:rPr>
-        <w:t>Equal</w:t>
-      </w:r>
-      <w:proofErr w:type="spellEnd"/>
-      <w:r>
-        <w:rPr>
-          <w:rFonts w:ascii="Verdana" w:eastAsia="Times New Roman" w:hAnsi="Verdana" w:cs="Times New Roman"/>
-          <w:color w:val="000000"/>
-          <w:sz w:val="23"/>
-          <w:szCs w:val="23"/>
-          <w:lang w:eastAsia="ru-RU"/>
-        </w:rPr>
-        <w:t xml:space="preserve"> </w:t>
-      </w:r>
-      <w:proofErr w:type="spellStart"/>
-      <w:r>
-        <w:rPr>
-          <w:rFonts w:ascii="Verdana" w:eastAsia="Times New Roman" w:hAnsi="Verdana" w:cs="Times New Roman"/>
-          <w:color w:val="000000"/>
-          <w:sz w:val="23"/>
-          <w:szCs w:val="23"/>
-          <w:lang w:eastAsia="ru-RU"/>
-        </w:rPr>
-        <w:t>to</w:t>
-      </w:r>
-      <w:proofErr w:type="spellEnd"/>
-      <w:r>
-        <w:rPr>
-          <w:rFonts w:ascii="Verdana" w:eastAsia="Times New Roman" w:hAnsi="Verdana" w:cs="Times New Roman"/>
-          <w:color w:val="000000"/>
-          <w:sz w:val="23"/>
-          <w:szCs w:val="23"/>
-          <w:lang w:eastAsia="ru-RU"/>
-        </w:rPr>
-        <w:t>: </w:t>
-      </w:r>
-      <w:proofErr w:type="gramStart"/>
-      <w:r>
-        <w:rPr>
-          <w:rFonts w:ascii="Consolas" w:eastAsia="Times New Roman" w:hAnsi="Consolas" w:cs="Times New Roman"/>
-          <w:color w:val="DC143C"/>
-          <w:sz w:val="24"/>
-          <w:szCs w:val="24"/>
-          <w:lang w:eastAsia="ru-RU"/>
-        </w:rPr>
-        <w:t>a !</w:t>
-      </w:r>
-      <w:proofErr w:type="gramEnd"/>
-      <w:r>
-        <w:rPr>
-          <w:rFonts w:ascii="Consolas" w:eastAsia="Times New Roman" w:hAnsi="Consolas" w:cs="Times New Roman"/>
-          <w:color w:val="DC143C"/>
-          <w:sz w:val="24"/>
-          <w:szCs w:val="24"/>
-          <w:lang w:eastAsia="ru-RU"/>
-        </w:rPr>
-        <w:t>= b</w:t>
+        <w:t>a != b</w:t>
       </w:r>
     </w:p>
     <w:p>
@@ -5635,38 +4650,18 @@
         </w:rPr>
         <w:t>There is also a short-hand </w:t>
       </w:r>
-      <w:r>
-        <w:fldChar w:fldCharType="begin"/>
-      </w:r>
-      <w:r>
-        <w:rPr>
-          <w:lang w:val="en-US"/>
-        </w:rPr>
-        <w:instrText>HYPERLINK "https://www.w3schools.com/java/java_conditions.asp"</w:instrText>
-      </w:r>
-      <w:r>
-        <w:fldChar w:fldCharType="separate"/>
-      </w:r>
-      <w:r>
-        <w:rPr>
-          <w:rStyle w:val="a5"/>
-          <w:rFonts w:ascii="Verdana" w:hAnsi="Verdana"/>
-          <w:sz w:val="23"/>
-          <w:szCs w:val="23"/>
-          <w:lang w:val="en-US"/>
-        </w:rPr>
-        <w:t>if else</w:t>
-      </w:r>
-      <w:r>
-        <w:rPr>
-          <w:rStyle w:val="a5"/>
-          <w:rFonts w:ascii="Verdana" w:hAnsi="Verdana"/>
-          <w:sz w:val="23"/>
-          <w:szCs w:val="23"/>
-          <w:lang w:val="en-US"/>
-        </w:rPr>
-        <w:fldChar w:fldCharType="end"/>
-      </w:r>
+      <w:hyperlink r:id="rId22" w:history="1">
+        <w:r>
+          <w:rPr>
+            <w:rStyle w:val="a5"/>
+            <w:rFonts w:ascii="Verdana" w:hAnsi="Verdana"/>
+            <w:sz w:val="23"/>
+            <w:szCs w:val="23"/>
+            <w:lang w:val="en-US"/>
+          </w:rPr>
+          <w:t>if else</w:t>
+        </w:r>
+      </w:hyperlink>
       <w:r>
         <w:rPr>
           <w:rFonts w:ascii="Verdana" w:hAnsi="Verdana"/>
@@ -5841,7 +4836,6 @@
         </w:rPr>
         <w:t>condition</w:t>
       </w:r>
-      <w:proofErr w:type="gramStart"/>
       <w:r>
         <w:rPr>
           <w:rStyle w:val="token"/>
@@ -5881,7 +4875,6 @@
         </w:rPr>
         <w:t>?</w:t>
       </w:r>
-      <w:proofErr w:type="gramEnd"/>
       <w:r>
         <w:rPr>
           <w:rStyle w:val="HTML"/>
@@ -5895,7 +4888,6 @@
         </w:rPr>
         <w:t xml:space="preserve"> </w:t>
       </w:r>
-      <w:proofErr w:type="spellStart"/>
       <w:r>
         <w:rPr>
           <w:rStyle w:val="a6"/>
@@ -5907,7 +4899,6 @@
         </w:rPr>
         <w:t>expressionTrue</w:t>
       </w:r>
-      <w:proofErr w:type="spellEnd"/>
       <w:r>
         <w:rPr>
           <w:rStyle w:val="HTML"/>
@@ -5956,21 +4947,8 @@
           <w:szCs w:val="23"/>
           <w:lang w:val="en-US"/>
         </w:rPr>
-        <w:t xml:space="preserve"> </w:t>
-      </w:r>
-      <w:proofErr w:type="spellStart"/>
-      <w:r>
-        <w:rPr>
-          <w:rStyle w:val="a6"/>
-          <w:rFonts w:ascii="Consolas" w:hAnsi="Consolas"/>
-          <w:color w:val="000000"/>
-          <w:sz w:val="23"/>
-          <w:szCs w:val="23"/>
-          <w:lang w:val="en-US"/>
-        </w:rPr>
-        <w:t>expressionFalse</w:t>
-      </w:r>
-      <w:proofErr w:type="spellEnd"/>
+        <w:t xml:space="preserve"> expressionFalse</w:t>
+      </w:r>
       <w:r>
         <w:rPr>
           <w:rStyle w:val="token"/>
@@ -6160,7 +5138,6 @@
           <w:lang w:val="en-US"/>
         </w:rPr>
       </w:pPr>
-      <w:proofErr w:type="gramStart"/>
       <w:r>
         <w:rPr>
           <w:rStyle w:val="token"/>
@@ -6181,19 +5158,7 @@
           <w:szCs w:val="23"/>
           <w:lang w:val="en-US"/>
         </w:rPr>
-        <w:t>[</w:t>
-      </w:r>
-      <w:proofErr w:type="gramEnd"/>
-      <w:r>
-        <w:rPr>
-          <w:rStyle w:val="token"/>
-          <w:rFonts w:ascii="Consolas" w:hAnsi="Consolas"/>
-          <w:color w:val="999999"/>
-          <w:sz w:val="23"/>
-          <w:szCs w:val="23"/>
-          <w:lang w:val="en-US"/>
-        </w:rPr>
-        <w:t>]</w:t>
+        <w:t>[]</w:t>
       </w:r>
       <w:r>
         <w:rPr>
@@ -6259,7 +5224,6 @@
           <w:lang w:val="en-US"/>
         </w:rPr>
       </w:pPr>
-      <w:proofErr w:type="gramStart"/>
       <w:r>
         <w:rPr>
           <w:rStyle w:val="token"/>
@@ -6280,19 +5244,7 @@
           <w:szCs w:val="23"/>
           <w:lang w:val="en-US"/>
         </w:rPr>
-        <w:t>[</w:t>
-      </w:r>
-      <w:proofErr w:type="gramEnd"/>
-      <w:r>
-        <w:rPr>
-          <w:rStyle w:val="token"/>
-          <w:rFonts w:ascii="Consolas" w:hAnsi="Consolas"/>
-          <w:color w:val="999999"/>
-          <w:sz w:val="23"/>
-          <w:szCs w:val="23"/>
-          <w:lang w:val="en-US"/>
-        </w:rPr>
-        <w:t>]</w:t>
+        <w:t>[]</w:t>
       </w:r>
       <w:r>
         <w:rPr>
@@ -6568,7 +5520,6 @@
           <w:lang w:val="en-US"/>
         </w:rPr>
       </w:pPr>
-      <w:proofErr w:type="gramStart"/>
       <w:r>
         <w:rPr>
           <w:rStyle w:val="token"/>
@@ -6589,19 +5540,7 @@
           <w:szCs w:val="23"/>
           <w:lang w:val="en-US"/>
         </w:rPr>
-        <w:t>[</w:t>
-      </w:r>
-      <w:proofErr w:type="gramEnd"/>
-      <w:r>
-        <w:rPr>
-          <w:rStyle w:val="token"/>
-          <w:rFonts w:ascii="Consolas" w:hAnsi="Consolas"/>
-          <w:color w:val="999999"/>
-          <w:sz w:val="23"/>
-          <w:szCs w:val="23"/>
-          <w:lang w:val="en-US"/>
-        </w:rPr>
-        <w:t>]</w:t>
+        <w:t>[]</w:t>
       </w:r>
       <w:r>
         <w:rPr>
@@ -6786,7 +5725,6 @@
           <w:lang w:val="en-US"/>
         </w:rPr>
       </w:pPr>
-      <w:proofErr w:type="spellStart"/>
       <w:r>
         <w:rPr>
           <w:rStyle w:val="token"/>
@@ -6842,7 +5780,6 @@
         </w:rPr>
         <w:t>println</w:t>
       </w:r>
-      <w:proofErr w:type="spellEnd"/>
       <w:r>
         <w:rPr>
           <w:rStyle w:val="token"/>
@@ -6854,7 +5791,6 @@
         </w:rPr>
         <w:t>(</w:t>
       </w:r>
-      <w:proofErr w:type="gramStart"/>
       <w:r>
         <w:rPr>
           <w:rStyle w:val="HTML"/>
@@ -6877,7 +5813,6 @@
         </w:rPr>
         <w:t>[</w:t>
       </w:r>
-      <w:proofErr w:type="gramEnd"/>
       <w:r>
         <w:rPr>
           <w:rStyle w:val="token"/>
@@ -6998,7 +5933,6 @@
           <w:lang w:val="en-US"/>
         </w:rPr>
       </w:pPr>
-      <w:proofErr w:type="gramStart"/>
       <w:r>
         <w:rPr>
           <w:rStyle w:val="HTML"/>
@@ -7021,7 +5955,6 @@
         </w:rPr>
         <w:t>[</w:t>
       </w:r>
-      <w:proofErr w:type="gramEnd"/>
       <w:r>
         <w:rPr>
           <w:rStyle w:val="token"/>
@@ -7183,7 +6116,6 @@
           <w:lang w:val="en-US"/>
         </w:rPr>
       </w:pPr>
-      <w:proofErr w:type="gramStart"/>
       <w:r>
         <w:rPr>
           <w:rStyle w:val="token"/>
@@ -7204,19 +6136,7 @@
           <w:szCs w:val="23"/>
           <w:lang w:val="en-US"/>
         </w:rPr>
-        <w:t>[</w:t>
-      </w:r>
-      <w:proofErr w:type="gramEnd"/>
-      <w:r>
-        <w:rPr>
-          <w:rStyle w:val="token"/>
-          <w:rFonts w:ascii="Consolas" w:hAnsi="Consolas"/>
-          <w:color w:val="999999"/>
-          <w:sz w:val="23"/>
-          <w:szCs w:val="23"/>
-          <w:lang w:val="en-US"/>
-        </w:rPr>
-        <w:t>]</w:t>
+        <w:t>[]</w:t>
       </w:r>
       <w:r>
         <w:rPr>
@@ -7401,7 +6321,6 @@
           <w:lang w:val="en-US"/>
         </w:rPr>
       </w:pPr>
-      <w:proofErr w:type="spellStart"/>
       <w:r>
         <w:rPr>
           <w:rStyle w:val="token"/>
@@ -7457,7 +6376,6 @@
         </w:rPr>
         <w:t>println</w:t>
       </w:r>
-      <w:proofErr w:type="spellEnd"/>
       <w:r>
         <w:rPr>
           <w:rStyle w:val="token"/>
@@ -7469,8 +6387,6 @@
         </w:rPr>
         <w:t>(</w:t>
       </w:r>
-      <w:proofErr w:type="spellStart"/>
-      <w:proofErr w:type="gramStart"/>
       <w:r>
         <w:rPr>
           <w:rStyle w:val="HTML"/>
@@ -7504,8 +6420,6 @@
         </w:rPr>
         <w:t>length</w:t>
       </w:r>
-      <w:proofErr w:type="spellEnd"/>
-      <w:proofErr w:type="gramEnd"/>
       <w:r>
         <w:rPr>
           <w:rStyle w:val="token"/>
@@ -7794,7 +6708,6 @@
           <w:lang w:val="en-US"/>
         </w:rPr>
       </w:pPr>
-      <w:proofErr w:type="gramStart"/>
       <w:r>
         <w:rPr>
           <w:rStyle w:val="token"/>
@@ -7815,19 +6728,7 @@
           <w:szCs w:val="23"/>
           <w:lang w:val="en-US"/>
         </w:rPr>
-        <w:t>[</w:t>
-      </w:r>
-      <w:proofErr w:type="gramEnd"/>
-      <w:r>
-        <w:rPr>
-          <w:rStyle w:val="token"/>
-          <w:rFonts w:ascii="Consolas" w:hAnsi="Consolas"/>
-          <w:color w:val="999999"/>
-          <w:sz w:val="23"/>
-          <w:szCs w:val="23"/>
-          <w:lang w:val="en-US"/>
-        </w:rPr>
-        <w:t>][]</w:t>
+        <w:t>[][]</w:t>
       </w:r>
       <w:r>
         <w:rPr>
@@ -7838,31 +6739,7 @@
           <w:szCs w:val="23"/>
           <w:lang w:val="en-US"/>
         </w:rPr>
-        <w:t xml:space="preserve"> </w:t>
-      </w:r>
-      <w:proofErr w:type="spellStart"/>
-      <w:r>
-        <w:rPr>
-          <w:rStyle w:val="HTML"/>
-          <w:rFonts w:ascii="Consolas" w:hAnsi="Consolas"/>
-          <w:color w:val="000000"/>
-          <w:sz w:val="23"/>
-          <w:szCs w:val="23"/>
-          <w:lang w:val="en-US"/>
-        </w:rPr>
-        <w:t>myNumbers</w:t>
-      </w:r>
-      <w:proofErr w:type="spellEnd"/>
-      <w:r>
-        <w:rPr>
-          <w:rStyle w:val="HTML"/>
-          <w:rFonts w:ascii="Consolas" w:hAnsi="Consolas"/>
-          <w:color w:val="000000"/>
-          <w:sz w:val="23"/>
-          <w:szCs w:val="23"/>
-          <w:lang w:val="en-US"/>
-        </w:rPr>
-        <w:t xml:space="preserve"> </w:t>
+        <w:t xml:space="preserve"> myNumbers </w:t>
       </w:r>
       <w:r>
         <w:rPr>
@@ -8680,7 +7557,7 @@
                     <pic:cNvPicPr/>
                   </pic:nvPicPr>
                   <pic:blipFill>
-                    <a:blip r:embed="rId12"/>
+                    <a:blip r:embed="rId23"/>
                     <a:stretch>
                       <a:fillRect/>
                     </a:stretch>
@@ -8762,7 +7639,7 @@
                     <pic:cNvPicPr/>
                   </pic:nvPicPr>
                   <pic:blipFill>
-                    <a:blip r:embed="rId13"/>
+                    <a:blip r:embed="rId24"/>
                     <a:stretch>
                       <a:fillRect/>
                     </a:stretch>
@@ -9146,38 +8023,18 @@
         </w:rPr>
         <w:t>Remember from the </w:t>
       </w:r>
-      <w:r>
-        <w:fldChar w:fldCharType="begin"/>
-      </w:r>
-      <w:r>
-        <w:rPr>
-          <w:lang w:val="en-US"/>
-        </w:rPr>
-        <w:instrText>HYPERLINK "https://www.w3schools.com/java/java_syntax.asp"</w:instrText>
-      </w:r>
-      <w:r>
-        <w:fldChar w:fldCharType="separate"/>
-      </w:r>
-      <w:r>
-        <w:rPr>
-          <w:rStyle w:val="a5"/>
-          <w:rFonts w:ascii="Verdana" w:hAnsi="Verdana"/>
-          <w:sz w:val="23"/>
-          <w:szCs w:val="23"/>
-          <w:lang w:val="en-US"/>
-        </w:rPr>
-        <w:t>Java Syntax chapter</w:t>
-      </w:r>
-      <w:r>
-        <w:rPr>
-          <w:rStyle w:val="a5"/>
-          <w:rFonts w:ascii="Verdana" w:hAnsi="Verdana"/>
-          <w:sz w:val="23"/>
-          <w:szCs w:val="23"/>
-          <w:lang w:val="en-US"/>
-        </w:rPr>
-        <w:fldChar w:fldCharType="end"/>
-      </w:r>
+      <w:hyperlink r:id="rId25" w:history="1">
+        <w:r>
+          <w:rPr>
+            <w:rStyle w:val="a5"/>
+            <w:rFonts w:ascii="Verdana" w:hAnsi="Verdana"/>
+            <w:sz w:val="23"/>
+            <w:szCs w:val="23"/>
+            <w:lang w:val="en-US"/>
+          </w:rPr>
+          <w:t>Java Syntax chapter</w:t>
+        </w:r>
+      </w:hyperlink>
       <w:r>
         <w:rPr>
           <w:rFonts w:ascii="Verdana" w:hAnsi="Verdana"/>
@@ -9527,31 +8384,7 @@
           <w:highlight w:val="cyan"/>
           <w:lang w:val="en-US" w:eastAsia="ru-RU"/>
         </w:rPr>
-        <w:t xml:space="preserve">Note that the </w:t>
-      </w:r>
-      <w:proofErr w:type="gramStart"/>
-      <w:r>
-        <w:rPr>
-          <w:rFonts w:ascii="Verdana" w:eastAsia="Times New Roman" w:hAnsi="Verdana" w:cs="Times New Roman"/>
-          <w:color w:val="000000"/>
-          <w:sz w:val="23"/>
-          <w:szCs w:val="23"/>
-          <w:highlight w:val="cyan"/>
-          <w:lang w:val="en-US" w:eastAsia="ru-RU"/>
-        </w:rPr>
-        <w:t>constructor</w:t>
-      </w:r>
-      <w:proofErr w:type="gramEnd"/>
-      <w:r>
-        <w:rPr>
-          <w:rFonts w:ascii="Verdana" w:eastAsia="Times New Roman" w:hAnsi="Verdana" w:cs="Times New Roman"/>
-          <w:color w:val="000000"/>
-          <w:sz w:val="23"/>
-          <w:szCs w:val="23"/>
-          <w:highlight w:val="cyan"/>
-          <w:lang w:val="en-US" w:eastAsia="ru-RU"/>
-        </w:rPr>
-        <w:t xml:space="preserve"> name must </w:t>
+        <w:t>Note that the constructor name must </w:t>
       </w:r>
       <w:r>
         <w:rPr>
@@ -10283,7 +9116,7 @@
                     <pic:cNvPicPr/>
                   </pic:nvPicPr>
                   <pic:blipFill>
-                    <a:blip r:embed="rId14"/>
+                    <a:blip r:embed="rId26"/>
                     <a:stretch>
                       <a:fillRect/>
                     </a:stretch>
@@ -10378,7 +9211,7 @@
                     <pic:cNvPicPr/>
                   </pic:nvPicPr>
                   <pic:blipFill>
-                    <a:blip r:embed="rId15"/>
+                    <a:blip r:embed="rId27"/>
                     <a:stretch>
                       <a:fillRect/>
                     </a:stretch>
@@ -10554,7 +9387,7 @@
                     <pic:cNvPicPr/>
                   </pic:nvPicPr>
                   <pic:blipFill>
-                    <a:blip r:embed="rId16"/>
+                    <a:blip r:embed="rId28"/>
                     <a:stretch>
                       <a:fillRect/>
                     </a:stretch>
@@ -10657,7 +9490,7 @@
                     <pic:cNvPicPr/>
                   </pic:nvPicPr>
                   <pic:blipFill>
-                    <a:blip r:embed="rId17"/>
+                    <a:blip r:embed="rId29"/>
                     <a:stretch>
                       <a:fillRect/>
                     </a:stretch>
@@ -10832,7 +9665,6 @@
         <w:lastRenderedPageBreak/>
         <w:t>Java </w:t>
       </w:r>
-      <w:proofErr w:type="spellStart"/>
       <w:r>
         <w:rPr>
           <w:rStyle w:val="colorh1"/>
@@ -10845,7 +9677,6 @@
         </w:rPr>
         <w:t>Encapsulation</w:t>
       </w:r>
-      <w:proofErr w:type="spellEnd"/>
     </w:p>
     <w:p>
       <w:pPr>
@@ -10940,87 +9771,7 @@
           <w:sz w:val="23"/>
           <w:szCs w:val="23"/>
         </w:rPr>
-        <w:t xml:space="preserve">To </w:t>
-      </w:r>
-      <w:proofErr w:type="spellStart"/>
-      <w:r>
-        <w:rPr>
-          <w:rFonts w:ascii="Verdana" w:hAnsi="Verdana"/>
-          <w:color w:val="000000"/>
-          <w:sz w:val="23"/>
-          <w:szCs w:val="23"/>
-        </w:rPr>
-        <w:t>achieve</w:t>
-      </w:r>
-      <w:proofErr w:type="spellEnd"/>
-      <w:r>
-        <w:rPr>
-          <w:rFonts w:ascii="Verdana" w:hAnsi="Verdana"/>
-          <w:color w:val="000000"/>
-          <w:sz w:val="23"/>
-          <w:szCs w:val="23"/>
-        </w:rPr>
-        <w:t xml:space="preserve"> </w:t>
-      </w:r>
-      <w:proofErr w:type="spellStart"/>
-      <w:r>
-        <w:rPr>
-          <w:rFonts w:ascii="Verdana" w:hAnsi="Verdana"/>
-          <w:color w:val="000000"/>
-          <w:sz w:val="23"/>
-          <w:szCs w:val="23"/>
-        </w:rPr>
-        <w:t>this</w:t>
-      </w:r>
-      <w:proofErr w:type="spellEnd"/>
-      <w:r>
-        <w:rPr>
-          <w:rFonts w:ascii="Verdana" w:hAnsi="Verdana"/>
-          <w:color w:val="000000"/>
-          <w:sz w:val="23"/>
-          <w:szCs w:val="23"/>
-        </w:rPr>
-        <w:t xml:space="preserve">, </w:t>
-      </w:r>
-      <w:proofErr w:type="spellStart"/>
-      <w:r>
-        <w:rPr>
-          <w:rFonts w:ascii="Verdana" w:hAnsi="Verdana"/>
-          <w:color w:val="000000"/>
-          <w:sz w:val="23"/>
-          <w:szCs w:val="23"/>
-        </w:rPr>
-        <w:t>you</w:t>
-      </w:r>
-      <w:proofErr w:type="spellEnd"/>
-      <w:r>
-        <w:rPr>
-          <w:rFonts w:ascii="Verdana" w:hAnsi="Verdana"/>
-          <w:color w:val="000000"/>
-          <w:sz w:val="23"/>
-          <w:szCs w:val="23"/>
-        </w:rPr>
-        <w:t xml:space="preserve"> </w:t>
-      </w:r>
-      <w:proofErr w:type="spellStart"/>
-      <w:r>
-        <w:rPr>
-          <w:rFonts w:ascii="Verdana" w:hAnsi="Verdana"/>
-          <w:color w:val="000000"/>
-          <w:sz w:val="23"/>
-          <w:szCs w:val="23"/>
-        </w:rPr>
-        <w:t>must</w:t>
-      </w:r>
-      <w:proofErr w:type="spellEnd"/>
-      <w:r>
-        <w:rPr>
-          <w:rFonts w:ascii="Verdana" w:hAnsi="Verdana"/>
-          <w:color w:val="000000"/>
-          <w:sz w:val="23"/>
-          <w:szCs w:val="23"/>
-        </w:rPr>
-        <w:t>:</w:t>
+        <w:t>To achieve this, you must:</w:t>
       </w:r>
     </w:p>
     <w:p>
@@ -11429,7 +10180,6 @@
           <w:lang w:eastAsia="ru-RU"/>
         </w:rPr>
       </w:pPr>
-      <w:proofErr w:type="spellStart"/>
       <w:r>
         <w:rPr>
           <w:rFonts w:ascii="Segoe UI" w:eastAsia="Times New Roman" w:hAnsi="Segoe UI" w:cs="Segoe UI"/>
@@ -11438,40 +10188,7 @@
           <w:szCs w:val="48"/>
           <w:lang w:eastAsia="ru-RU"/>
         </w:rPr>
-        <w:t>Why</w:t>
-      </w:r>
-      <w:proofErr w:type="spellEnd"/>
-      <w:r>
-        <w:rPr>
-          <w:rFonts w:ascii="Segoe UI" w:eastAsia="Times New Roman" w:hAnsi="Segoe UI" w:cs="Segoe UI"/>
-          <w:color w:val="000000"/>
-          <w:sz w:val="48"/>
-          <w:szCs w:val="48"/>
-          <w:lang w:eastAsia="ru-RU"/>
-        </w:rPr>
-        <w:t xml:space="preserve"> </w:t>
-      </w:r>
-      <w:proofErr w:type="spellStart"/>
-      <w:r>
-        <w:rPr>
-          <w:rFonts w:ascii="Segoe UI" w:eastAsia="Times New Roman" w:hAnsi="Segoe UI" w:cs="Segoe UI"/>
-          <w:color w:val="000000"/>
-          <w:sz w:val="48"/>
-          <w:szCs w:val="48"/>
-          <w:lang w:eastAsia="ru-RU"/>
-        </w:rPr>
-        <w:t>Encapsulation</w:t>
-      </w:r>
-      <w:proofErr w:type="spellEnd"/>
-      <w:r>
-        <w:rPr>
-          <w:rFonts w:ascii="Segoe UI" w:eastAsia="Times New Roman" w:hAnsi="Segoe UI" w:cs="Segoe UI"/>
-          <w:color w:val="000000"/>
-          <w:sz w:val="48"/>
-          <w:szCs w:val="48"/>
-          <w:lang w:eastAsia="ru-RU"/>
-        </w:rPr>
-        <w:t>?</w:t>
+        <w:t>Why Encapsulation?</w:t>
       </w:r>
     </w:p>
     <w:p>
@@ -11655,7 +10372,6 @@
           <w:lang w:eastAsia="ru-RU"/>
         </w:rPr>
       </w:pPr>
-      <w:proofErr w:type="spellStart"/>
       <w:r>
         <w:rPr>
           <w:rFonts w:ascii="Verdana" w:eastAsia="Times New Roman" w:hAnsi="Verdana" w:cs="Times New Roman"/>
@@ -11664,75 +10380,8 @@
           <w:szCs w:val="23"/>
           <w:lang w:eastAsia="ru-RU"/>
         </w:rPr>
-        <w:t>Increased</w:t>
-      </w:r>
-      <w:proofErr w:type="spellEnd"/>
-      <w:r>
-        <w:rPr>
-          <w:rFonts w:ascii="Verdana" w:eastAsia="Times New Roman" w:hAnsi="Verdana" w:cs="Times New Roman"/>
-          <w:color w:val="000000"/>
-          <w:sz w:val="23"/>
-          <w:szCs w:val="23"/>
-          <w:lang w:eastAsia="ru-RU"/>
-        </w:rPr>
-        <w:t xml:space="preserve"> </w:t>
-      </w:r>
-      <w:proofErr w:type="spellStart"/>
-      <w:r>
-        <w:rPr>
-          <w:rFonts w:ascii="Verdana" w:eastAsia="Times New Roman" w:hAnsi="Verdana" w:cs="Times New Roman"/>
-          <w:color w:val="000000"/>
-          <w:sz w:val="23"/>
-          <w:szCs w:val="23"/>
-          <w:lang w:eastAsia="ru-RU"/>
-        </w:rPr>
-        <w:t>security</w:t>
-      </w:r>
-      <w:proofErr w:type="spellEnd"/>
-      <w:r>
-        <w:rPr>
-          <w:rFonts w:ascii="Verdana" w:eastAsia="Times New Roman" w:hAnsi="Verdana" w:cs="Times New Roman"/>
-          <w:color w:val="000000"/>
-          <w:sz w:val="23"/>
-          <w:szCs w:val="23"/>
-          <w:lang w:eastAsia="ru-RU"/>
-        </w:rPr>
-        <w:t xml:space="preserve"> </w:t>
-      </w:r>
-      <w:proofErr w:type="spellStart"/>
-      <w:r>
-        <w:rPr>
-          <w:rFonts w:ascii="Verdana" w:eastAsia="Times New Roman" w:hAnsi="Verdana" w:cs="Times New Roman"/>
-          <w:color w:val="000000"/>
-          <w:sz w:val="23"/>
-          <w:szCs w:val="23"/>
-          <w:lang w:eastAsia="ru-RU"/>
-        </w:rPr>
-        <w:t>of</w:t>
-      </w:r>
-      <w:proofErr w:type="spellEnd"/>
-      <w:r>
-        <w:rPr>
-          <w:rFonts w:ascii="Verdana" w:eastAsia="Times New Roman" w:hAnsi="Verdana" w:cs="Times New Roman"/>
-          <w:color w:val="000000"/>
-          <w:sz w:val="23"/>
-          <w:szCs w:val="23"/>
-          <w:lang w:eastAsia="ru-RU"/>
-        </w:rPr>
-        <w:t xml:space="preserve"> </w:t>
-      </w:r>
-      <w:proofErr w:type="spellStart"/>
-      <w:r>
-        <w:rPr>
-          <w:rFonts w:ascii="Verdana" w:eastAsia="Times New Roman" w:hAnsi="Verdana" w:cs="Times New Roman"/>
-          <w:color w:val="000000"/>
-          <w:sz w:val="23"/>
-          <w:szCs w:val="23"/>
-          <w:lang w:eastAsia="ru-RU"/>
-        </w:rPr>
-        <w:t>data</w:t>
-      </w:r>
-      <w:proofErr w:type="spellEnd"/>
+        <w:t>Increased security of data</w:t>
+      </w:r>
     </w:p>
     <w:p>
       <w:pPr>
@@ -11784,7 +10433,6 @@
         <w:lastRenderedPageBreak/>
         <w:t>Java </w:t>
       </w:r>
-      <w:proofErr w:type="spellStart"/>
       <w:r>
         <w:rPr>
           <w:rStyle w:val="colorh1"/>
@@ -11797,7 +10445,6 @@
         </w:rPr>
         <w:t>Inheritance</w:t>
       </w:r>
-      <w:proofErr w:type="spellEnd"/>
     </w:p>
     <w:p>
       <w:pPr>
@@ -11871,147 +10518,7 @@
           <w:sz w:val="23"/>
           <w:szCs w:val="23"/>
         </w:rPr>
-        <w:t xml:space="preserve">We </w:t>
-      </w:r>
-      <w:proofErr w:type="spellStart"/>
-      <w:r>
-        <w:rPr>
-          <w:rFonts w:ascii="Verdana" w:hAnsi="Verdana"/>
-          <w:color w:val="000000"/>
-          <w:sz w:val="23"/>
-          <w:szCs w:val="23"/>
-        </w:rPr>
-        <w:t>group</w:t>
-      </w:r>
-      <w:proofErr w:type="spellEnd"/>
-      <w:r>
-        <w:rPr>
-          <w:rFonts w:ascii="Verdana" w:hAnsi="Verdana"/>
-          <w:color w:val="000000"/>
-          <w:sz w:val="23"/>
-          <w:szCs w:val="23"/>
-        </w:rPr>
-        <w:t xml:space="preserve"> </w:t>
-      </w:r>
-      <w:proofErr w:type="spellStart"/>
-      <w:r>
-        <w:rPr>
-          <w:rFonts w:ascii="Verdana" w:hAnsi="Verdana"/>
-          <w:color w:val="000000"/>
-          <w:sz w:val="23"/>
-          <w:szCs w:val="23"/>
-        </w:rPr>
-        <w:t>the</w:t>
-      </w:r>
-      <w:proofErr w:type="spellEnd"/>
-      <w:r>
-        <w:rPr>
-          <w:rFonts w:ascii="Verdana" w:hAnsi="Verdana"/>
-          <w:color w:val="000000"/>
-          <w:sz w:val="23"/>
-          <w:szCs w:val="23"/>
-        </w:rPr>
-        <w:t xml:space="preserve"> "</w:t>
-      </w:r>
-      <w:proofErr w:type="spellStart"/>
-      <w:r>
-        <w:rPr>
-          <w:rFonts w:ascii="Verdana" w:hAnsi="Verdana"/>
-          <w:color w:val="000000"/>
-          <w:sz w:val="23"/>
-          <w:szCs w:val="23"/>
-        </w:rPr>
-        <w:t>inheritance</w:t>
-      </w:r>
-      <w:proofErr w:type="spellEnd"/>
-      <w:r>
-        <w:rPr>
-          <w:rFonts w:ascii="Verdana" w:hAnsi="Verdana"/>
-          <w:color w:val="000000"/>
-          <w:sz w:val="23"/>
-          <w:szCs w:val="23"/>
-        </w:rPr>
-        <w:t xml:space="preserve"> </w:t>
-      </w:r>
-      <w:proofErr w:type="spellStart"/>
-      <w:r>
-        <w:rPr>
-          <w:rFonts w:ascii="Verdana" w:hAnsi="Verdana"/>
-          <w:color w:val="000000"/>
-          <w:sz w:val="23"/>
-          <w:szCs w:val="23"/>
-        </w:rPr>
-        <w:t>concept</w:t>
-      </w:r>
-      <w:proofErr w:type="spellEnd"/>
-      <w:r>
-        <w:rPr>
-          <w:rFonts w:ascii="Verdana" w:hAnsi="Verdana"/>
-          <w:color w:val="000000"/>
-          <w:sz w:val="23"/>
-          <w:szCs w:val="23"/>
-        </w:rPr>
-        <w:t xml:space="preserve">" </w:t>
-      </w:r>
-      <w:proofErr w:type="spellStart"/>
-      <w:r>
-        <w:rPr>
-          <w:rFonts w:ascii="Verdana" w:hAnsi="Verdana"/>
-          <w:color w:val="000000"/>
-          <w:sz w:val="23"/>
-          <w:szCs w:val="23"/>
-        </w:rPr>
-        <w:t>into</w:t>
-      </w:r>
-      <w:proofErr w:type="spellEnd"/>
-      <w:r>
-        <w:rPr>
-          <w:rFonts w:ascii="Verdana" w:hAnsi="Verdana"/>
-          <w:color w:val="000000"/>
-          <w:sz w:val="23"/>
-          <w:szCs w:val="23"/>
-        </w:rPr>
-        <w:t xml:space="preserve"> </w:t>
-      </w:r>
-      <w:proofErr w:type="spellStart"/>
-      <w:r>
-        <w:rPr>
-          <w:rFonts w:ascii="Verdana" w:hAnsi="Verdana"/>
-          <w:color w:val="000000"/>
-          <w:sz w:val="23"/>
-          <w:szCs w:val="23"/>
-        </w:rPr>
-        <w:t>two</w:t>
-      </w:r>
-      <w:proofErr w:type="spellEnd"/>
-      <w:r>
-        <w:rPr>
-          <w:rFonts w:ascii="Verdana" w:hAnsi="Verdana"/>
-          <w:color w:val="000000"/>
-          <w:sz w:val="23"/>
-          <w:szCs w:val="23"/>
-        </w:rPr>
-        <w:t xml:space="preserve"> </w:t>
-      </w:r>
-      <w:proofErr w:type="spellStart"/>
-      <w:r>
-        <w:rPr>
-          <w:rFonts w:ascii="Verdana" w:hAnsi="Verdana"/>
-          <w:color w:val="000000"/>
-          <w:sz w:val="23"/>
-          <w:szCs w:val="23"/>
-        </w:rPr>
-        <w:t>categories</w:t>
-      </w:r>
-      <w:proofErr w:type="spellEnd"/>
-      <w:r>
-        <w:rPr>
-          <w:rFonts w:ascii="Verdana" w:hAnsi="Verdana"/>
-          <w:color w:val="000000"/>
-          <w:sz w:val="23"/>
-          <w:szCs w:val="23"/>
-        </w:rPr>
-        <w:t>:</w:t>
+        <w:t>We group the "inheritance concept" into two categories:</w:t>
       </w:r>
     </w:p>
     <w:p>
@@ -12414,191 +10921,162 @@
           <w:highlight w:val="yellow"/>
           <w:lang w:val="en-US"/>
         </w:rPr>
-        <w:t xml:space="preserve">Why And When </w:t>
-      </w:r>
-      <w:proofErr w:type="gramStart"/>
+        <w:t>Why And When To Use "Inheritance"?</w:t>
+      </w:r>
+    </w:p>
+    <w:p>
+      <w:pPr>
+        <w:pStyle w:val="a3"/>
+        <w:spacing w:before="240" w:beforeAutospacing="0" w:after="240" w:afterAutospacing="0"/>
+        <w:rPr>
+          <w:rFonts w:ascii="Verdana" w:hAnsi="Verdana"/>
+          <w:color w:val="000000"/>
+          <w:sz w:val="23"/>
+          <w:szCs w:val="23"/>
+          <w:highlight w:val="yellow"/>
+          <w:lang w:val="en-US"/>
+        </w:rPr>
+      </w:pPr>
+      <w:r>
+        <w:rPr>
+          <w:rFonts w:ascii="Verdana" w:hAnsi="Verdana"/>
+          <w:color w:val="000000"/>
+          <w:sz w:val="23"/>
+          <w:szCs w:val="23"/>
+          <w:highlight w:val="yellow"/>
+          <w:lang w:val="en-US"/>
+        </w:rPr>
+        <w:t>- It is useful for code reusability: reuse attributes and methods of an existing class when you create a new class.</w:t>
+      </w:r>
+    </w:p>
+    <w:p>
+      <w:pPr>
+        <w:shd w:val="clear" w:color="auto" w:fill="FFFFFF"/>
+        <w:spacing w:before="288" w:after="288" w:line="240" w:lineRule="auto"/>
+        <w:rPr>
+          <w:rFonts w:ascii="Verdana" w:eastAsia="Times New Roman" w:hAnsi="Verdana" w:cs="Times New Roman"/>
+          <w:color w:val="000000"/>
+          <w:sz w:val="23"/>
+          <w:szCs w:val="23"/>
+          <w:lang w:val="en-US" w:eastAsia="ru-RU"/>
+        </w:rPr>
+      </w:pPr>
+    </w:p>
+    <w:p>
+      <w:pPr>
+        <w:shd w:val="clear" w:color="auto" w:fill="FFFFFF"/>
+        <w:spacing w:before="288" w:after="288" w:line="240" w:lineRule="auto"/>
+        <w:rPr>
+          <w:rFonts w:ascii="Verdana" w:eastAsia="Times New Roman" w:hAnsi="Verdana" w:cs="Times New Roman"/>
+          <w:color w:val="000000"/>
+          <w:sz w:val="23"/>
+          <w:szCs w:val="23"/>
+          <w:lang w:val="en-US" w:eastAsia="ru-RU"/>
+        </w:rPr>
+      </w:pPr>
+    </w:p>
+    <w:p>
+      <w:pPr>
+        <w:shd w:val="clear" w:color="auto" w:fill="FFFFFF"/>
+        <w:spacing w:before="288" w:after="288" w:line="240" w:lineRule="auto"/>
+        <w:rPr>
+          <w:rFonts w:ascii="Verdana" w:eastAsia="Times New Roman" w:hAnsi="Verdana" w:cs="Times New Roman"/>
+          <w:color w:val="000000"/>
+          <w:sz w:val="23"/>
+          <w:szCs w:val="23"/>
+          <w:lang w:val="en-US" w:eastAsia="ru-RU"/>
+        </w:rPr>
+      </w:pPr>
+    </w:p>
+    <w:p>
+      <w:pPr>
+        <w:shd w:val="clear" w:color="auto" w:fill="FFFFFF"/>
+        <w:spacing w:before="288" w:after="288" w:line="240" w:lineRule="auto"/>
+        <w:rPr>
+          <w:rFonts w:ascii="Verdana" w:eastAsia="Times New Roman" w:hAnsi="Verdana" w:cs="Times New Roman"/>
+          <w:color w:val="000000"/>
+          <w:sz w:val="23"/>
+          <w:szCs w:val="23"/>
+          <w:lang w:val="en-US" w:eastAsia="ru-RU"/>
+        </w:rPr>
+      </w:pPr>
+    </w:p>
+    <w:p>
+      <w:pPr>
+        <w:shd w:val="clear" w:color="auto" w:fill="FFFFFF"/>
+        <w:spacing w:before="288" w:after="288" w:line="240" w:lineRule="auto"/>
+        <w:rPr>
+          <w:rFonts w:ascii="Verdana" w:eastAsia="Times New Roman" w:hAnsi="Verdana" w:cs="Times New Roman"/>
+          <w:color w:val="000000"/>
+          <w:sz w:val="23"/>
+          <w:szCs w:val="23"/>
+          <w:lang w:val="en-US" w:eastAsia="ru-RU"/>
+        </w:rPr>
+      </w:pPr>
+    </w:p>
+    <w:p>
+      <w:pPr>
+        <w:shd w:val="clear" w:color="auto" w:fill="FFFFFF"/>
+        <w:spacing w:before="288" w:after="288" w:line="240" w:lineRule="auto"/>
+        <w:rPr>
+          <w:rFonts w:ascii="Verdana" w:eastAsia="Times New Roman" w:hAnsi="Verdana" w:cs="Times New Roman"/>
+          <w:color w:val="000000"/>
+          <w:sz w:val="23"/>
+          <w:szCs w:val="23"/>
+          <w:lang w:val="en-US" w:eastAsia="ru-RU"/>
+        </w:rPr>
+      </w:pPr>
+    </w:p>
+    <w:p>
+      <w:pPr>
+        <w:shd w:val="clear" w:color="auto" w:fill="FFFFFF"/>
+        <w:spacing w:before="288" w:after="288" w:line="240" w:lineRule="auto"/>
+        <w:rPr>
+          <w:rFonts w:ascii="Verdana" w:eastAsia="Times New Roman" w:hAnsi="Verdana" w:cs="Times New Roman"/>
+          <w:color w:val="000000"/>
+          <w:sz w:val="23"/>
+          <w:szCs w:val="23"/>
+          <w:lang w:val="en-US" w:eastAsia="ru-RU"/>
+        </w:rPr>
+      </w:pPr>
+    </w:p>
+    <w:p>
+      <w:pPr>
+        <w:shd w:val="clear" w:color="auto" w:fill="FFFFFF"/>
+        <w:spacing w:before="288" w:after="288" w:line="240" w:lineRule="auto"/>
+        <w:rPr>
+          <w:rFonts w:ascii="Verdana" w:eastAsia="Times New Roman" w:hAnsi="Verdana" w:cs="Times New Roman"/>
+          <w:color w:val="000000"/>
+          <w:sz w:val="23"/>
+          <w:szCs w:val="23"/>
+          <w:lang w:val="en-US" w:eastAsia="ru-RU"/>
+        </w:rPr>
+      </w:pPr>
+    </w:p>
+    <w:p>
+      <w:pPr>
+        <w:pStyle w:val="1"/>
+        <w:shd w:val="clear" w:color="auto" w:fill="FFFFFF"/>
+        <w:spacing w:before="150" w:after="150"/>
+        <w:rPr>
+          <w:rFonts w:ascii="Segoe UI" w:hAnsi="Segoe UI" w:cs="Segoe UI"/>
+          <w:color w:val="000000"/>
+          <w:sz w:val="63"/>
+          <w:szCs w:val="63"/>
+        </w:rPr>
+      </w:pPr>
       <w:r>
         <w:rPr>
           <w:rFonts w:ascii="Segoe UI" w:hAnsi="Segoe UI" w:cs="Segoe UI"/>
           <w:b/>
           <w:bCs/>
           <w:color w:val="000000"/>
-          <w:sz w:val="30"/>
-          <w:szCs w:val="30"/>
-          <w:highlight w:val="yellow"/>
-          <w:lang w:val="en-US"/>
-        </w:rPr>
-        <w:t>To</w:t>
-      </w:r>
-      <w:proofErr w:type="gramEnd"/>
-      <w:r>
-        <w:rPr>
-          <w:rFonts w:ascii="Segoe UI" w:hAnsi="Segoe UI" w:cs="Segoe UI"/>
-          <w:b/>
-          <w:bCs/>
-          <w:color w:val="000000"/>
-          <w:sz w:val="30"/>
-          <w:szCs w:val="30"/>
-          <w:highlight w:val="yellow"/>
-          <w:lang w:val="en-US"/>
-        </w:rPr>
-        <w:t xml:space="preserve"> Use "Inheritance"?</w:t>
-      </w:r>
-    </w:p>
-    <w:p>
-      <w:pPr>
-        <w:pStyle w:val="a3"/>
-        <w:spacing w:before="240" w:beforeAutospacing="0" w:after="240" w:afterAutospacing="0"/>
-        <w:rPr>
-          <w:rFonts w:ascii="Verdana" w:hAnsi="Verdana"/>
-          <w:color w:val="000000"/>
-          <w:sz w:val="23"/>
-          <w:szCs w:val="23"/>
-          <w:highlight w:val="yellow"/>
-          <w:lang w:val="en-US"/>
-        </w:rPr>
-      </w:pPr>
-      <w:r>
-        <w:rPr>
-          <w:rFonts w:ascii="Verdana" w:hAnsi="Verdana"/>
-          <w:color w:val="000000"/>
-          <w:sz w:val="23"/>
-          <w:szCs w:val="23"/>
-          <w:highlight w:val="yellow"/>
-          <w:lang w:val="en-US"/>
-        </w:rPr>
-        <w:t>- It is useful for code reusability: reuse attributes and methods of an existing class when you create a new class.</w:t>
-      </w:r>
-    </w:p>
-    <w:p>
-      <w:pPr>
-        <w:shd w:val="clear" w:color="auto" w:fill="FFFFFF"/>
-        <w:spacing w:before="288" w:after="288" w:line="240" w:lineRule="auto"/>
-        <w:rPr>
-          <w:rFonts w:ascii="Verdana" w:eastAsia="Times New Roman" w:hAnsi="Verdana" w:cs="Times New Roman"/>
-          <w:color w:val="000000"/>
-          <w:sz w:val="23"/>
-          <w:szCs w:val="23"/>
-          <w:lang w:val="en-US" w:eastAsia="ru-RU"/>
-        </w:rPr>
-      </w:pPr>
-    </w:p>
-    <w:p>
-      <w:pPr>
-        <w:shd w:val="clear" w:color="auto" w:fill="FFFFFF"/>
-        <w:spacing w:before="288" w:after="288" w:line="240" w:lineRule="auto"/>
-        <w:rPr>
-          <w:rFonts w:ascii="Verdana" w:eastAsia="Times New Roman" w:hAnsi="Verdana" w:cs="Times New Roman"/>
-          <w:color w:val="000000"/>
-          <w:sz w:val="23"/>
-          <w:szCs w:val="23"/>
-          <w:lang w:val="en-US" w:eastAsia="ru-RU"/>
-        </w:rPr>
-      </w:pPr>
-    </w:p>
-    <w:p>
-      <w:pPr>
-        <w:shd w:val="clear" w:color="auto" w:fill="FFFFFF"/>
-        <w:spacing w:before="288" w:after="288" w:line="240" w:lineRule="auto"/>
-        <w:rPr>
-          <w:rFonts w:ascii="Verdana" w:eastAsia="Times New Roman" w:hAnsi="Verdana" w:cs="Times New Roman"/>
-          <w:color w:val="000000"/>
-          <w:sz w:val="23"/>
-          <w:szCs w:val="23"/>
-          <w:lang w:val="en-US" w:eastAsia="ru-RU"/>
-        </w:rPr>
-      </w:pPr>
-    </w:p>
-    <w:p>
-      <w:pPr>
-        <w:shd w:val="clear" w:color="auto" w:fill="FFFFFF"/>
-        <w:spacing w:before="288" w:after="288" w:line="240" w:lineRule="auto"/>
-        <w:rPr>
-          <w:rFonts w:ascii="Verdana" w:eastAsia="Times New Roman" w:hAnsi="Verdana" w:cs="Times New Roman"/>
-          <w:color w:val="000000"/>
-          <w:sz w:val="23"/>
-          <w:szCs w:val="23"/>
-          <w:lang w:val="en-US" w:eastAsia="ru-RU"/>
-        </w:rPr>
-      </w:pPr>
-    </w:p>
-    <w:p>
-      <w:pPr>
-        <w:shd w:val="clear" w:color="auto" w:fill="FFFFFF"/>
-        <w:spacing w:before="288" w:after="288" w:line="240" w:lineRule="auto"/>
-        <w:rPr>
-          <w:rFonts w:ascii="Verdana" w:eastAsia="Times New Roman" w:hAnsi="Verdana" w:cs="Times New Roman"/>
-          <w:color w:val="000000"/>
-          <w:sz w:val="23"/>
-          <w:szCs w:val="23"/>
-          <w:lang w:val="en-US" w:eastAsia="ru-RU"/>
-        </w:rPr>
-      </w:pPr>
-    </w:p>
-    <w:p>
-      <w:pPr>
-        <w:shd w:val="clear" w:color="auto" w:fill="FFFFFF"/>
-        <w:spacing w:before="288" w:after="288" w:line="240" w:lineRule="auto"/>
-        <w:rPr>
-          <w:rFonts w:ascii="Verdana" w:eastAsia="Times New Roman" w:hAnsi="Verdana" w:cs="Times New Roman"/>
-          <w:color w:val="000000"/>
-          <w:sz w:val="23"/>
-          <w:szCs w:val="23"/>
-          <w:lang w:val="en-US" w:eastAsia="ru-RU"/>
-        </w:rPr>
-      </w:pPr>
-    </w:p>
-    <w:p>
-      <w:pPr>
-        <w:shd w:val="clear" w:color="auto" w:fill="FFFFFF"/>
-        <w:spacing w:before="288" w:after="288" w:line="240" w:lineRule="auto"/>
-        <w:rPr>
-          <w:rFonts w:ascii="Verdana" w:eastAsia="Times New Roman" w:hAnsi="Verdana" w:cs="Times New Roman"/>
-          <w:color w:val="000000"/>
-          <w:sz w:val="23"/>
-          <w:szCs w:val="23"/>
-          <w:lang w:val="en-US" w:eastAsia="ru-RU"/>
-        </w:rPr>
-      </w:pPr>
-    </w:p>
-    <w:p>
-      <w:pPr>
-        <w:shd w:val="clear" w:color="auto" w:fill="FFFFFF"/>
-        <w:spacing w:before="288" w:after="288" w:line="240" w:lineRule="auto"/>
-        <w:rPr>
-          <w:rFonts w:ascii="Verdana" w:eastAsia="Times New Roman" w:hAnsi="Verdana" w:cs="Times New Roman"/>
-          <w:color w:val="000000"/>
-          <w:sz w:val="23"/>
-          <w:szCs w:val="23"/>
-          <w:lang w:val="en-US" w:eastAsia="ru-RU"/>
-        </w:rPr>
-      </w:pPr>
-    </w:p>
-    <w:p>
-      <w:pPr>
-        <w:pStyle w:val="1"/>
-        <w:shd w:val="clear" w:color="auto" w:fill="FFFFFF"/>
-        <w:spacing w:before="150" w:after="150"/>
-        <w:rPr>
-          <w:rFonts w:ascii="Segoe UI" w:hAnsi="Segoe UI" w:cs="Segoe UI"/>
-          <w:color w:val="000000"/>
           <w:sz w:val="63"/>
           <w:szCs w:val="63"/>
         </w:rPr>
-      </w:pPr>
-      <w:r>
-        <w:rPr>
-          <w:rFonts w:ascii="Segoe UI" w:hAnsi="Segoe UI" w:cs="Segoe UI"/>
-          <w:b/>
-          <w:bCs/>
-          <w:color w:val="000000"/>
-          <w:sz w:val="63"/>
-          <w:szCs w:val="63"/>
-        </w:rPr>
         <w:lastRenderedPageBreak/>
         <w:t>Java </w:t>
       </w:r>
-      <w:proofErr w:type="spellStart"/>
       <w:r>
         <w:rPr>
           <w:rStyle w:val="colorh1"/>
@@ -12611,7 +11089,6 @@
         </w:rPr>
         <w:t>Polymorphism</w:t>
       </w:r>
-      <w:proofErr w:type="spellEnd"/>
     </w:p>
     <w:p>
       <w:pPr>
@@ -12703,56 +11180,34 @@
         </w:rPr>
         <w:t>Like we specified in the previous chapter; </w:t>
       </w:r>
-      <w:r>
-        <w:fldChar w:fldCharType="begin"/>
-      </w:r>
-      <w:r>
-        <w:rPr>
-          <w:lang w:val="en-US"/>
-        </w:rPr>
-        <w:instrText>HYPERLINK "https://www.w3schools.com/java/java_inheritance.asp"</w:instrText>
-      </w:r>
-      <w:r>
-        <w:fldChar w:fldCharType="separate"/>
+      <w:hyperlink r:id="rId30" w:history="1">
+        <w:r>
+          <w:rPr>
+            <w:rStyle w:val="a4"/>
+            <w:rFonts w:ascii="Verdana" w:hAnsi="Verdana"/>
+            <w:color w:val="0000FF"/>
+            <w:sz w:val="23"/>
+            <w:szCs w:val="23"/>
+            <w:u w:val="single"/>
+            <w:lang w:val="en-US"/>
+          </w:rPr>
+          <w:t>Inheritance</w:t>
+        </w:r>
+      </w:hyperlink>
+      <w:r>
+        <w:rPr>
+          <w:rFonts w:ascii="Verdana" w:hAnsi="Verdana"/>
+          <w:color w:val="000000"/>
+          <w:sz w:val="23"/>
+          <w:szCs w:val="23"/>
+          <w:lang w:val="en-US"/>
+        </w:rPr>
+        <w:t> lets us inherit attributes and methods from another class. </w:t>
       </w:r>
       <w:r>
         <w:rPr>
           <w:rStyle w:val="a4"/>
           <w:rFonts w:ascii="Verdana" w:hAnsi="Verdana"/>
-          <w:color w:val="0000FF"/>
-          <w:sz w:val="23"/>
-          <w:szCs w:val="23"/>
-          <w:u w:val="single"/>
-          <w:lang w:val="en-US"/>
-        </w:rPr>
-        <w:t>Inheritance</w:t>
-      </w:r>
-      <w:r>
-        <w:rPr>
-          <w:rStyle w:val="a4"/>
-          <w:rFonts w:ascii="Verdana" w:hAnsi="Verdana"/>
-          <w:color w:val="0000FF"/>
-          <w:sz w:val="23"/>
-          <w:szCs w:val="23"/>
-          <w:u w:val="single"/>
-          <w:lang w:val="en-US"/>
-        </w:rPr>
-        <w:fldChar w:fldCharType="end"/>
-      </w:r>
-      <w:r>
-        <w:rPr>
-          <w:rFonts w:ascii="Verdana" w:hAnsi="Verdana"/>
-          <w:color w:val="000000"/>
-          <w:sz w:val="23"/>
-          <w:szCs w:val="23"/>
-          <w:lang w:val="en-US"/>
-        </w:rPr>
-        <w:t> lets us inherit attributes and methods from another class. </w:t>
-      </w:r>
-      <w:r>
-        <w:rPr>
-          <w:rStyle w:val="a4"/>
-          <w:rFonts w:ascii="Verdana" w:hAnsi="Verdana"/>
           <w:color w:val="000000"/>
           <w:sz w:val="23"/>
           <w:szCs w:val="23"/>
@@ -12813,8 +11268,6 @@
         </w:rPr>
         <w:t> that has a method called </w:t>
       </w:r>
-      <w:proofErr w:type="spellStart"/>
-      <w:proofErr w:type="gramStart"/>
       <w:r>
         <w:rPr>
           <w:rStyle w:val="HTML"/>
@@ -12822,27 +11275,7 @@
           <w:color w:val="DC143C"/>
           <w:lang w:val="en-US"/>
         </w:rPr>
-        <w:t>animalSound</w:t>
-      </w:r>
-      <w:proofErr w:type="spellEnd"/>
-      <w:r>
-        <w:rPr>
-          <w:rStyle w:val="HTML"/>
-          <w:rFonts w:ascii="Consolas" w:hAnsi="Consolas"/>
-          <w:color w:val="DC143C"/>
-          <w:lang w:val="en-US"/>
-        </w:rPr>
-        <w:t>(</w:t>
-      </w:r>
-      <w:proofErr w:type="gramEnd"/>
-      <w:r>
-        <w:rPr>
-          <w:rStyle w:val="HTML"/>
-          <w:rFonts w:ascii="Consolas" w:hAnsi="Consolas"/>
-          <w:color w:val="DC143C"/>
-          <w:lang w:val="en-US"/>
-        </w:rPr>
-        <w:t>)</w:t>
+        <w:t>animalSound()</w:t>
       </w:r>
       <w:r>
         <w:rPr>
@@ -12878,38 +11311,18 @@
         </w:rPr>
         <w:t>Remember from the </w:t>
       </w:r>
-      <w:r>
-        <w:fldChar w:fldCharType="begin"/>
-      </w:r>
-      <w:r>
-        <w:rPr>
-          <w:lang w:val="en-US"/>
-        </w:rPr>
-        <w:instrText>HYPERLINK "https://www.w3schools.com/java/java_inheritance.asp"</w:instrText>
-      </w:r>
-      <w:r>
-        <w:fldChar w:fldCharType="separate"/>
-      </w:r>
-      <w:r>
-        <w:rPr>
-          <w:rStyle w:val="a5"/>
-          <w:rFonts w:ascii="Verdana" w:hAnsi="Verdana"/>
-          <w:sz w:val="23"/>
-          <w:szCs w:val="23"/>
-          <w:lang w:val="en-US"/>
-        </w:rPr>
-        <w:t>Inheritance chapter</w:t>
-      </w:r>
-      <w:r>
-        <w:rPr>
-          <w:rStyle w:val="a5"/>
-          <w:rFonts w:ascii="Verdana" w:hAnsi="Verdana"/>
-          <w:sz w:val="23"/>
-          <w:szCs w:val="23"/>
-          <w:lang w:val="en-US"/>
-        </w:rPr>
-        <w:fldChar w:fldCharType="end"/>
-      </w:r>
+      <w:hyperlink r:id="rId31" w:history="1">
+        <w:r>
+          <w:rPr>
+            <w:rStyle w:val="a5"/>
+            <w:rFonts w:ascii="Verdana" w:hAnsi="Verdana"/>
+            <w:sz w:val="23"/>
+            <w:szCs w:val="23"/>
+            <w:lang w:val="en-US"/>
+          </w:rPr>
+          <w:t>Inheritance chapter</w:t>
+        </w:r>
+      </w:hyperlink>
       <w:r>
         <w:rPr>
           <w:rFonts w:ascii="Verdana" w:hAnsi="Verdana"/>
@@ -13001,8 +11414,6 @@
         </w:rPr>
         <w:t> objects and call the </w:t>
       </w:r>
-      <w:proofErr w:type="spellStart"/>
-      <w:proofErr w:type="gramStart"/>
       <w:r>
         <w:rPr>
           <w:rStyle w:val="HTML"/>
@@ -13010,27 +11421,7 @@
           <w:color w:val="DC143C"/>
           <w:lang w:val="en-US"/>
         </w:rPr>
-        <w:t>animalSound</w:t>
-      </w:r>
-      <w:proofErr w:type="spellEnd"/>
-      <w:r>
-        <w:rPr>
-          <w:rStyle w:val="HTML"/>
-          <w:rFonts w:ascii="Consolas" w:hAnsi="Consolas"/>
-          <w:color w:val="DC143C"/>
-          <w:lang w:val="en-US"/>
-        </w:rPr>
-        <w:t>(</w:t>
-      </w:r>
-      <w:proofErr w:type="gramEnd"/>
-      <w:r>
-        <w:rPr>
-          <w:rStyle w:val="HTML"/>
-          <w:rFonts w:ascii="Consolas" w:hAnsi="Consolas"/>
-          <w:color w:val="DC143C"/>
-          <w:lang w:val="en-US"/>
-        </w:rPr>
-        <w:t>)</w:t>
+        <w:t>animalSound()</w:t>
       </w:r>
       <w:r>
         <w:rPr>
@@ -13066,33 +11457,7 @@
           <w:szCs w:val="30"/>
           <w:lang w:val="en-US"/>
         </w:rPr>
-        <w:t xml:space="preserve">Why And When </w:t>
-      </w:r>
-      <w:proofErr w:type="gramStart"/>
-      <w:r>
-        <w:rPr>
-          <w:rFonts w:ascii="Segoe UI" w:hAnsi="Segoe UI" w:cs="Segoe UI"/>
-          <w:b/>
-          <w:bCs/>
-          <w:color w:val="000000"/>
-          <w:sz w:val="30"/>
-          <w:szCs w:val="30"/>
-          <w:lang w:val="en-US"/>
-        </w:rPr>
-        <w:t>To</w:t>
-      </w:r>
-      <w:proofErr w:type="gramEnd"/>
-      <w:r>
-        <w:rPr>
-          <w:rFonts w:ascii="Segoe UI" w:hAnsi="Segoe UI" w:cs="Segoe UI"/>
-          <w:b/>
-          <w:bCs/>
-          <w:color w:val="000000"/>
-          <w:sz w:val="30"/>
-          <w:szCs w:val="30"/>
-          <w:lang w:val="en-US"/>
-        </w:rPr>
-        <w:t xml:space="preserve"> Use "Inheritance" and "Polymorphism"?</w:t>
+        <w:t>Why And When To Use "Inheritance" and "Polymorphism"?</w:t>
       </w:r>
     </w:p>
     <w:p>
@@ -13524,167 +11889,7 @@
           <w:sz w:val="23"/>
           <w:szCs w:val="23"/>
         </w:rPr>
-        <w:t xml:space="preserve">The </w:t>
-      </w:r>
-      <w:proofErr w:type="spellStart"/>
-      <w:r>
-        <w:rPr>
-          <w:rFonts w:ascii="Verdana" w:hAnsi="Verdana"/>
-          <w:color w:val="000000"/>
-          <w:sz w:val="23"/>
-          <w:szCs w:val="23"/>
-        </w:rPr>
-        <w:t>body</w:t>
-      </w:r>
-      <w:proofErr w:type="spellEnd"/>
-      <w:r>
-        <w:rPr>
-          <w:rFonts w:ascii="Verdana" w:hAnsi="Verdana"/>
-          <w:color w:val="000000"/>
-          <w:sz w:val="23"/>
-          <w:szCs w:val="23"/>
-        </w:rPr>
-        <w:t xml:space="preserve"> </w:t>
-      </w:r>
-      <w:proofErr w:type="spellStart"/>
-      <w:r>
-        <w:rPr>
-          <w:rFonts w:ascii="Verdana" w:hAnsi="Verdana"/>
-          <w:color w:val="000000"/>
-          <w:sz w:val="23"/>
-          <w:szCs w:val="23"/>
-        </w:rPr>
-        <w:t>is</w:t>
-      </w:r>
-      <w:proofErr w:type="spellEnd"/>
-      <w:r>
-        <w:rPr>
-          <w:rFonts w:ascii="Verdana" w:hAnsi="Verdana"/>
-          <w:color w:val="000000"/>
-          <w:sz w:val="23"/>
-          <w:szCs w:val="23"/>
-        </w:rPr>
-        <w:t xml:space="preserve"> </w:t>
-      </w:r>
-      <w:proofErr w:type="spellStart"/>
-      <w:r>
-        <w:rPr>
-          <w:rFonts w:ascii="Verdana" w:hAnsi="Verdana"/>
-          <w:color w:val="000000"/>
-          <w:sz w:val="23"/>
-          <w:szCs w:val="23"/>
-        </w:rPr>
-        <w:t>provided</w:t>
-      </w:r>
-      <w:proofErr w:type="spellEnd"/>
-      <w:r>
-        <w:rPr>
-          <w:rFonts w:ascii="Verdana" w:hAnsi="Verdana"/>
-          <w:color w:val="000000"/>
-          <w:sz w:val="23"/>
-          <w:szCs w:val="23"/>
-        </w:rPr>
-        <w:t xml:space="preserve"> </w:t>
-      </w:r>
-      <w:proofErr w:type="spellStart"/>
-      <w:r>
-        <w:rPr>
-          <w:rFonts w:ascii="Verdana" w:hAnsi="Verdana"/>
-          <w:color w:val="000000"/>
-          <w:sz w:val="23"/>
-          <w:szCs w:val="23"/>
-        </w:rPr>
-        <w:t>by</w:t>
-      </w:r>
-      <w:proofErr w:type="spellEnd"/>
-      <w:r>
-        <w:rPr>
-          <w:rFonts w:ascii="Verdana" w:hAnsi="Verdana"/>
-          <w:color w:val="000000"/>
-          <w:sz w:val="23"/>
-          <w:szCs w:val="23"/>
-        </w:rPr>
-        <w:t xml:space="preserve"> </w:t>
-      </w:r>
-      <w:proofErr w:type="spellStart"/>
-      <w:r>
-        <w:rPr>
-          <w:rFonts w:ascii="Verdana" w:hAnsi="Verdana"/>
-          <w:color w:val="000000"/>
-          <w:sz w:val="23"/>
-          <w:szCs w:val="23"/>
-        </w:rPr>
-        <w:t>the</w:t>
-      </w:r>
-      <w:proofErr w:type="spellEnd"/>
-      <w:r>
-        <w:rPr>
-          <w:rFonts w:ascii="Verdana" w:hAnsi="Verdana"/>
-          <w:color w:val="000000"/>
-          <w:sz w:val="23"/>
-          <w:szCs w:val="23"/>
-        </w:rPr>
-        <w:t xml:space="preserve"> </w:t>
-      </w:r>
-      <w:proofErr w:type="spellStart"/>
-      <w:r>
-        <w:rPr>
-          <w:rFonts w:ascii="Verdana" w:hAnsi="Verdana"/>
-          <w:color w:val="000000"/>
-          <w:sz w:val="23"/>
-          <w:szCs w:val="23"/>
-        </w:rPr>
-        <w:t>subclass</w:t>
-      </w:r>
-      <w:proofErr w:type="spellEnd"/>
-      <w:r>
-        <w:rPr>
-          <w:rFonts w:ascii="Verdana" w:hAnsi="Verdana"/>
-          <w:color w:val="000000"/>
-          <w:sz w:val="23"/>
-          <w:szCs w:val="23"/>
-        </w:rPr>
-        <w:t xml:space="preserve"> (</w:t>
-      </w:r>
-      <w:proofErr w:type="spellStart"/>
-      <w:r>
-        <w:rPr>
-          <w:rFonts w:ascii="Verdana" w:hAnsi="Verdana"/>
-          <w:color w:val="000000"/>
-          <w:sz w:val="23"/>
-          <w:szCs w:val="23"/>
-        </w:rPr>
-        <w:t>inherited</w:t>
-      </w:r>
-      <w:proofErr w:type="spellEnd"/>
-      <w:r>
-        <w:rPr>
-          <w:rFonts w:ascii="Verdana" w:hAnsi="Verdana"/>
-          <w:color w:val="000000"/>
-          <w:sz w:val="23"/>
-          <w:szCs w:val="23"/>
-        </w:rPr>
-        <w:t xml:space="preserve"> </w:t>
-      </w:r>
-      <w:proofErr w:type="spellStart"/>
-      <w:r>
-        <w:rPr>
-          <w:rFonts w:ascii="Verdana" w:hAnsi="Verdana"/>
-          <w:color w:val="000000"/>
-          <w:sz w:val="23"/>
-          <w:szCs w:val="23"/>
-        </w:rPr>
-        <w:t>from</w:t>
-      </w:r>
-      <w:proofErr w:type="spellEnd"/>
-      <w:r>
-        <w:rPr>
-          <w:rFonts w:ascii="Verdana" w:hAnsi="Verdana"/>
-          <w:color w:val="000000"/>
-          <w:sz w:val="23"/>
-          <w:szCs w:val="23"/>
-        </w:rPr>
-        <w:t>).</w:t>
+        <w:t>The body is provided by the subclass (inherited from).</w:t>
       </w:r>
     </w:p>
     <w:p>
@@ -13900,8 +12105,6 @@
         </w:rPr>
         <w:t xml:space="preserve"> </w:t>
       </w:r>
-      <w:proofErr w:type="spellStart"/>
-      <w:proofErr w:type="gramStart"/>
       <w:r>
         <w:rPr>
           <w:rStyle w:val="token"/>
@@ -13913,7 +12116,6 @@
         </w:rPr>
         <w:t>animalSound</w:t>
       </w:r>
-      <w:proofErr w:type="spellEnd"/>
       <w:r>
         <w:rPr>
           <w:rStyle w:val="token"/>
@@ -13923,19 +12125,7 @@
           <w:szCs w:val="23"/>
           <w:lang w:val="en-US"/>
         </w:rPr>
-        <w:t>(</w:t>
-      </w:r>
-      <w:proofErr w:type="gramEnd"/>
-      <w:r>
-        <w:rPr>
-          <w:rStyle w:val="token"/>
-          <w:rFonts w:ascii="Consolas" w:eastAsiaTheme="majorEastAsia" w:hAnsi="Consolas"/>
-          <w:color w:val="999999"/>
-          <w:sz w:val="23"/>
-          <w:szCs w:val="23"/>
-          <w:lang w:val="en-US"/>
-        </w:rPr>
-        <w:t>);</w:t>
+        <w:t>();</w:t>
       </w:r>
     </w:p>
     <w:p>
@@ -14010,7 +12200,6 @@
         </w:rPr>
         <w:t xml:space="preserve"> </w:t>
       </w:r>
-      <w:proofErr w:type="gramStart"/>
       <w:r>
         <w:rPr>
           <w:rStyle w:val="token"/>
@@ -14031,19 +12220,7 @@
           <w:szCs w:val="23"/>
           <w:lang w:val="en-US"/>
         </w:rPr>
-        <w:t>(</w:t>
-      </w:r>
-      <w:proofErr w:type="gramEnd"/>
-      <w:r>
-        <w:rPr>
-          <w:rStyle w:val="token"/>
-          <w:rFonts w:ascii="Consolas" w:eastAsiaTheme="majorEastAsia" w:hAnsi="Consolas"/>
-          <w:color w:val="999999"/>
-          <w:sz w:val="23"/>
-          <w:szCs w:val="23"/>
-          <w:lang w:val="en-US"/>
-        </w:rPr>
-        <w:t>)</w:t>
+        <w:t>()</w:t>
       </w:r>
       <w:r>
         <w:rPr>
@@ -14096,7 +12273,6 @@
         </w:rPr>
         <w:t xml:space="preserve">    </w:t>
       </w:r>
-      <w:proofErr w:type="spellStart"/>
       <w:r>
         <w:rPr>
           <w:rStyle w:val="token"/>
@@ -14152,7 +12328,6 @@
         </w:rPr>
         <w:t>println</w:t>
       </w:r>
-      <w:proofErr w:type="spellEnd"/>
       <w:r>
         <w:rPr>
           <w:rStyle w:val="token"/>
@@ -14173,31 +12348,7 @@
           <w:szCs w:val="23"/>
           <w:lang w:val="en-US"/>
         </w:rPr>
-        <w:t>"</w:t>
-      </w:r>
-      <w:proofErr w:type="spellStart"/>
-      <w:r>
-        <w:rPr>
-          <w:rStyle w:val="token"/>
-          <w:rFonts w:ascii="Consolas" w:eastAsiaTheme="majorEastAsia" w:hAnsi="Consolas"/>
-          <w:color w:val="669900"/>
-          <w:sz w:val="23"/>
-          <w:szCs w:val="23"/>
-          <w:lang w:val="en-US"/>
-        </w:rPr>
-        <w:t>Zzz</w:t>
-      </w:r>
-      <w:proofErr w:type="spellEnd"/>
-      <w:r>
-        <w:rPr>
-          <w:rStyle w:val="token"/>
-          <w:rFonts w:ascii="Consolas" w:eastAsiaTheme="majorEastAsia" w:hAnsi="Consolas"/>
-          <w:color w:val="669900"/>
-          <w:sz w:val="23"/>
-          <w:szCs w:val="23"/>
-          <w:lang w:val="en-US"/>
-        </w:rPr>
-        <w:t>"</w:t>
+        <w:t>"Zzz"</w:t>
       </w:r>
       <w:r>
         <w:rPr>
@@ -14340,31 +12491,7 @@
           <w:szCs w:val="23"/>
           <w:lang w:val="en-US"/>
         </w:rPr>
-        <w:t xml:space="preserve"> </w:t>
-      </w:r>
-      <w:proofErr w:type="spellStart"/>
-      <w:r>
-        <w:rPr>
-          <w:rStyle w:val="HTML"/>
-          <w:rFonts w:ascii="Consolas" w:hAnsi="Consolas"/>
-          <w:color w:val="000000"/>
-          <w:sz w:val="23"/>
-          <w:szCs w:val="23"/>
-          <w:lang w:val="en-US"/>
-        </w:rPr>
-        <w:t>myObj</w:t>
-      </w:r>
-      <w:proofErr w:type="spellEnd"/>
-      <w:r>
-        <w:rPr>
-          <w:rStyle w:val="HTML"/>
-          <w:rFonts w:ascii="Consolas" w:hAnsi="Consolas"/>
-          <w:color w:val="000000"/>
-          <w:sz w:val="23"/>
-          <w:szCs w:val="23"/>
-          <w:lang w:val="en-US"/>
-        </w:rPr>
-        <w:t xml:space="preserve"> </w:t>
+        <w:t xml:space="preserve"> myObj </w:t>
       </w:r>
       <w:r>
         <w:rPr>
@@ -14410,7 +12537,6 @@
         </w:rPr>
         <w:t xml:space="preserve"> </w:t>
       </w:r>
-      <w:proofErr w:type="gramStart"/>
       <w:r>
         <w:rPr>
           <w:rStyle w:val="token"/>
@@ -14431,19 +12557,7 @@
           <w:szCs w:val="23"/>
           <w:lang w:val="en-US"/>
         </w:rPr>
-        <w:t>(</w:t>
-      </w:r>
-      <w:proofErr w:type="gramEnd"/>
-      <w:r>
-        <w:rPr>
-          <w:rStyle w:val="token"/>
-          <w:rFonts w:ascii="Consolas" w:eastAsiaTheme="majorEastAsia" w:hAnsi="Consolas"/>
-          <w:color w:val="999999"/>
-          <w:sz w:val="23"/>
-          <w:szCs w:val="23"/>
-          <w:lang w:val="en-US"/>
-        </w:rPr>
-        <w:t>);</w:t>
+        <w:t>();</w:t>
       </w:r>
       <w:r>
         <w:rPr>
@@ -14515,33 +12629,7 @@
           <w:szCs w:val="30"/>
           <w:lang w:val="en-US"/>
         </w:rPr>
-        <w:t xml:space="preserve">Why And When </w:t>
-      </w:r>
-      <w:proofErr w:type="gramStart"/>
-      <w:r>
-        <w:rPr>
-          <w:rFonts w:ascii="Segoe UI" w:hAnsi="Segoe UI" w:cs="Segoe UI"/>
-          <w:b/>
-          <w:bCs/>
-          <w:color w:val="000000"/>
-          <w:sz w:val="30"/>
-          <w:szCs w:val="30"/>
-          <w:lang w:val="en-US"/>
-        </w:rPr>
-        <w:t>To</w:t>
-      </w:r>
-      <w:proofErr w:type="gramEnd"/>
-      <w:r>
-        <w:rPr>
-          <w:rFonts w:ascii="Segoe UI" w:hAnsi="Segoe UI" w:cs="Segoe UI"/>
-          <w:b/>
-          <w:bCs/>
-          <w:color w:val="000000"/>
-          <w:sz w:val="30"/>
-          <w:szCs w:val="30"/>
-          <w:lang w:val="en-US"/>
-        </w:rPr>
-        <w:t xml:space="preserve"> Use Abstract Classes and Methods?</w:t>
+        <w:t>Why And When To Use Abstract Classes and Methods?</w:t>
       </w:r>
     </w:p>
     <w:p>
@@ -14760,29 +12848,7 @@
           <w:szCs w:val="23"/>
           <w:lang w:val="en-US"/>
         </w:rPr>
-        <w:t>To access the interface methods, the interface must be "implemented" (</w:t>
-      </w:r>
-      <w:proofErr w:type="spellStart"/>
-      <w:r>
-        <w:rPr>
-          <w:rFonts w:ascii="Verdana" w:hAnsi="Verdana"/>
-          <w:color w:val="000000"/>
-          <w:sz w:val="23"/>
-          <w:szCs w:val="23"/>
-          <w:lang w:val="en-US"/>
-        </w:rPr>
-        <w:t>kinda</w:t>
-      </w:r>
-      <w:proofErr w:type="spellEnd"/>
-      <w:r>
-        <w:rPr>
-          <w:rFonts w:ascii="Verdana" w:hAnsi="Verdana"/>
-          <w:color w:val="000000"/>
-          <w:sz w:val="23"/>
-          <w:szCs w:val="23"/>
-          <w:lang w:val="en-US"/>
-        </w:rPr>
-        <w:t xml:space="preserve"> like inherited) by another class with the </w:t>
+        <w:t>To access the interface methods, the interface must be "implemented" (kinda like inherited) by another class with the </w:t>
       </w:r>
       <w:r>
         <w:rPr>
@@ -14919,29 +12985,7 @@
           <w:szCs w:val="23"/>
           <w:lang w:val="en-US"/>
         </w:rPr>
-        <w:t xml:space="preserve"> be used to create objects (in the example above, it is not possible to create an "Animal" object in the </w:t>
-      </w:r>
-      <w:proofErr w:type="spellStart"/>
-      <w:r>
-        <w:rPr>
-          <w:rFonts w:ascii="Verdana" w:hAnsi="Verdana"/>
-          <w:color w:val="000000"/>
-          <w:sz w:val="23"/>
-          <w:szCs w:val="23"/>
-          <w:lang w:val="en-US"/>
-        </w:rPr>
-        <w:t>MyMainClass</w:t>
-      </w:r>
-      <w:proofErr w:type="spellEnd"/>
-      <w:r>
-        <w:rPr>
-          <w:rFonts w:ascii="Verdana" w:hAnsi="Verdana"/>
-          <w:color w:val="000000"/>
-          <w:sz w:val="23"/>
-          <w:szCs w:val="23"/>
-          <w:lang w:val="en-US"/>
-        </w:rPr>
-        <w:t>)</w:t>
+        <w:t> be used to create objects (in the example above, it is not possible to create an "Animal" object in the MyMainClass)</w:t>
       </w:r>
     </w:p>
     <w:p>
@@ -15187,33 +13231,7 @@
           <w:szCs w:val="30"/>
           <w:lang w:val="en-US"/>
         </w:rPr>
-        <w:t xml:space="preserve">Why And When </w:t>
-      </w:r>
-      <w:proofErr w:type="gramStart"/>
-      <w:r>
-        <w:rPr>
-          <w:rFonts w:ascii="Segoe UI" w:hAnsi="Segoe UI" w:cs="Segoe UI"/>
-          <w:b/>
-          <w:bCs/>
-          <w:color w:val="000000"/>
-          <w:sz w:val="30"/>
-          <w:szCs w:val="30"/>
-          <w:lang w:val="en-US"/>
-        </w:rPr>
-        <w:t>To</w:t>
-      </w:r>
-      <w:proofErr w:type="gramEnd"/>
-      <w:r>
-        <w:rPr>
-          <w:rFonts w:ascii="Segoe UI" w:hAnsi="Segoe UI" w:cs="Segoe UI"/>
-          <w:b/>
-          <w:bCs/>
-          <w:color w:val="000000"/>
-          <w:sz w:val="30"/>
-          <w:szCs w:val="30"/>
-          <w:lang w:val="en-US"/>
-        </w:rPr>
-        <w:t xml:space="preserve"> Use Interfaces?</w:t>
+        <w:t>Why And When To Use Interfaces?</w:t>
       </w:r>
     </w:p>
     <w:p>
@@ -15401,27 +13419,7 @@
           <w:lang w:val="en-US"/>
         </w:rPr>
         <w:lastRenderedPageBreak/>
-        <w:t xml:space="preserve">Java </w:t>
-      </w:r>
-      <w:proofErr w:type="gramStart"/>
-      <w:r>
-        <w:rPr>
-          <w:rFonts w:ascii="Segoe Fluent Icons" w:hAnsi="Segoe Fluent Icons"/>
-          <w:sz w:val="50"/>
-          <w:szCs w:val="50"/>
-          <w:lang w:val="en-US"/>
-        </w:rPr>
-        <w:t>equals(</w:t>
-      </w:r>
-      <w:proofErr w:type="gramEnd"/>
-      <w:r>
-        <w:rPr>
-          <w:rFonts w:ascii="Segoe Fluent Icons" w:hAnsi="Segoe Fluent Icons"/>
-          <w:sz w:val="50"/>
-          <w:szCs w:val="50"/>
-          <w:lang w:val="en-US"/>
-        </w:rPr>
-        <w:t>)</w:t>
+        <w:t>Java equals()</w:t>
       </w:r>
     </w:p>
     <w:p>
@@ -15442,27 +13440,7 @@
           <w:szCs w:val="27"/>
           <w:lang w:val="en-US"/>
         </w:rPr>
-        <w:t xml:space="preserve">Object class defined </w:t>
-      </w:r>
-      <w:proofErr w:type="gramStart"/>
-      <w:r>
-        <w:rPr>
-          <w:rFonts w:ascii="Roboto" w:hAnsi="Roboto"/>
-          <w:sz w:val="27"/>
-          <w:szCs w:val="27"/>
-          <w:lang w:val="en-US"/>
-        </w:rPr>
-        <w:t>equals(</w:t>
-      </w:r>
-      <w:proofErr w:type="gramEnd"/>
-      <w:r>
-        <w:rPr>
-          <w:rFonts w:ascii="Roboto" w:hAnsi="Roboto"/>
-          <w:sz w:val="27"/>
-          <w:szCs w:val="27"/>
-          <w:lang w:val="en-US"/>
-        </w:rPr>
-        <w:t>) method like this:</w:t>
+        <w:t>Object class defined equals() method like this:</w:t>
       </w:r>
     </w:p>
     <w:p>
@@ -15521,7 +13499,6 @@
         </w:rPr>
         <w:t xml:space="preserve"> </w:t>
       </w:r>
-      <w:proofErr w:type="spellStart"/>
       <w:r>
         <w:rPr>
           <w:rStyle w:val="hljs-keyword"/>
@@ -15535,7 +13512,6 @@
         </w:rPr>
         <w:t>boolean</w:t>
       </w:r>
-      <w:proofErr w:type="spellEnd"/>
       <w:r>
         <w:rPr>
           <w:rStyle w:val="hljs-function"/>
@@ -15549,7 +13525,6 @@
         </w:rPr>
         <w:t xml:space="preserve"> </w:t>
       </w:r>
-      <w:proofErr w:type="gramStart"/>
       <w:r>
         <w:rPr>
           <w:rStyle w:val="hljs-title"/>
@@ -15574,21 +13549,7 @@
           <w:shd w:val="clear" w:color="auto" w:fill="161E26"/>
           <w:lang w:val="en-US"/>
         </w:rPr>
-        <w:t>(</w:t>
-      </w:r>
-      <w:proofErr w:type="gramEnd"/>
-      <w:r>
-        <w:rPr>
-          <w:rStyle w:val="hljs-params"/>
-          <w:rFonts w:ascii="var(--font-family--code)" w:hAnsi="var(--font-family--code)"/>
-          <w:color w:val="B9B9B9"/>
-          <w:sz w:val="24"/>
-          <w:szCs w:val="24"/>
-          <w:highlight w:val="yellow"/>
-          <w:shd w:val="clear" w:color="auto" w:fill="161E26"/>
-          <w:lang w:val="en-US"/>
-        </w:rPr>
-        <w:t>Object obj)</w:t>
+        <w:t>(Object obj)</w:t>
       </w:r>
       <w:r>
         <w:rPr>
@@ -15744,27 +13705,7 @@
           <w:szCs w:val="27"/>
           <w:lang w:val="en-US"/>
         </w:rPr>
-        <w:t xml:space="preserve">According to java documentation of </w:t>
-      </w:r>
-      <w:proofErr w:type="gramStart"/>
-      <w:r>
-        <w:rPr>
-          <w:rFonts w:ascii="Roboto" w:hAnsi="Roboto"/>
-          <w:sz w:val="27"/>
-          <w:szCs w:val="27"/>
-          <w:lang w:val="en-US"/>
-        </w:rPr>
-        <w:t>equals(</w:t>
-      </w:r>
-      <w:proofErr w:type="gramEnd"/>
-      <w:r>
-        <w:rPr>
-          <w:rFonts w:ascii="Roboto" w:hAnsi="Roboto"/>
-          <w:sz w:val="27"/>
-          <w:szCs w:val="27"/>
-          <w:lang w:val="en-US"/>
-        </w:rPr>
-        <w:t>) method, any implementation should adhere to following principles.</w:t>
+        <w:t>According to java documentation of equals() method, any implementation should adhere to following principles.</w:t>
       </w:r>
     </w:p>
     <w:p>
@@ -15790,8 +13731,6 @@
         </w:rPr>
         <w:t>For any object x, </w:t>
       </w:r>
-      <w:proofErr w:type="spellStart"/>
-      <w:proofErr w:type="gramStart"/>
       <w:r>
         <w:rPr>
           <w:rStyle w:val="HTML"/>
@@ -15802,10 +13741,17 @@
           <w:shd w:val="clear" w:color="auto" w:fill="2B3233"/>
           <w:lang w:val="en-US"/>
         </w:rPr>
-        <w:t>x.equals</w:t>
-      </w:r>
-      <w:proofErr w:type="spellEnd"/>
-      <w:proofErr w:type="gramEnd"/>
+        <w:t>x.equals(x)</w:t>
+      </w:r>
+      <w:r>
+        <w:rPr>
+          <w:rFonts w:ascii="Roboto" w:hAnsi="Roboto"/>
+          <w:sz w:val="27"/>
+          <w:szCs w:val="27"/>
+          <w:lang w:val="en-US"/>
+        </w:rPr>
+        <w:t> should return </w:t>
+      </w:r>
       <w:r>
         <w:rPr>
           <w:rStyle w:val="HTML"/>
@@ -15816,7 +13762,7 @@
           <w:shd w:val="clear" w:color="auto" w:fill="2B3233"/>
           <w:lang w:val="en-US"/>
         </w:rPr>
-        <w:t>(x)</w:t>
+        <w:t>true</w:t>
       </w:r>
       <w:r>
         <w:rPr>
@@ -15825,7 +13771,31 @@
           <w:szCs w:val="27"/>
           <w:lang w:val="en-US"/>
         </w:rPr>
-        <w:t> should return </w:t>
+        <w:t>.</w:t>
+      </w:r>
+    </w:p>
+    <w:p>
+      <w:pPr>
+        <w:numPr>
+          <w:ilvl w:val="0"/>
+          <w:numId w:val="16"/>
+        </w:numPr>
+        <w:spacing w:beforeAutospacing="1" w:after="0" w:afterAutospacing="1" w:line="240" w:lineRule="auto"/>
+        <w:rPr>
+          <w:rFonts w:ascii="Roboto" w:hAnsi="Roboto"/>
+          <w:sz w:val="27"/>
+          <w:szCs w:val="27"/>
+          <w:lang w:val="en-US"/>
+        </w:rPr>
+      </w:pPr>
+      <w:r>
+        <w:rPr>
+          <w:rFonts w:ascii="Roboto" w:hAnsi="Roboto"/>
+          <w:sz w:val="27"/>
+          <w:szCs w:val="27"/>
+          <w:lang w:val="en-US"/>
+        </w:rPr>
+        <w:t>For any two object x and y, </w:t>
       </w:r>
       <w:r>
         <w:rPr>
@@ -15837,7 +13807,7 @@
           <w:shd w:val="clear" w:color="auto" w:fill="2B3233"/>
           <w:lang w:val="en-US"/>
         </w:rPr>
-        <w:t>true</w:t>
+        <w:t>x.equals(y)</w:t>
       </w:r>
       <w:r>
         <w:rPr>
@@ -15846,34 +13816,8 @@
           <w:szCs w:val="27"/>
           <w:lang w:val="en-US"/>
         </w:rPr>
-        <w:t>.</w:t>
-      </w:r>
-    </w:p>
-    <w:p>
-      <w:pPr>
-        <w:numPr>
-          <w:ilvl w:val="0"/>
-          <w:numId w:val="16"/>
-        </w:numPr>
-        <w:spacing w:beforeAutospacing="1" w:after="0" w:afterAutospacing="1" w:line="240" w:lineRule="auto"/>
-        <w:rPr>
-          <w:rFonts w:ascii="Roboto" w:hAnsi="Roboto"/>
-          <w:sz w:val="27"/>
-          <w:szCs w:val="27"/>
-          <w:lang w:val="en-US"/>
-        </w:rPr>
-      </w:pPr>
-      <w:r>
-        <w:rPr>
-          <w:rFonts w:ascii="Roboto" w:hAnsi="Roboto"/>
-          <w:sz w:val="27"/>
-          <w:szCs w:val="27"/>
-          <w:lang w:val="en-US"/>
-        </w:rPr>
-        <w:t>For any two object x and y, </w:t>
-      </w:r>
-      <w:proofErr w:type="spellStart"/>
-      <w:proofErr w:type="gramStart"/>
+        <w:t> should return </w:t>
+      </w:r>
       <w:r>
         <w:rPr>
           <w:rStyle w:val="HTML"/>
@@ -15884,10 +13828,17 @@
           <w:shd w:val="clear" w:color="auto" w:fill="2B3233"/>
           <w:lang w:val="en-US"/>
         </w:rPr>
-        <w:t>x.equals</w:t>
-      </w:r>
-      <w:proofErr w:type="spellEnd"/>
-      <w:proofErr w:type="gramEnd"/>
+        <w:t>true</w:t>
+      </w:r>
+      <w:r>
+        <w:rPr>
+          <w:rFonts w:ascii="Roboto" w:hAnsi="Roboto"/>
+          <w:sz w:val="27"/>
+          <w:szCs w:val="27"/>
+          <w:lang w:val="en-US"/>
+        </w:rPr>
+        <w:t> if and only if </w:t>
+      </w:r>
       <w:r>
         <w:rPr>
           <w:rStyle w:val="HTML"/>
@@ -15898,7 +13849,7 @@
           <w:shd w:val="clear" w:color="auto" w:fill="2B3233"/>
           <w:lang w:val="en-US"/>
         </w:rPr>
-        <w:t>(y)</w:t>
+        <w:t>y.equals(x)</w:t>
       </w:r>
       <w:r>
         <w:rPr>
@@ -15907,7 +13858,7 @@
           <w:szCs w:val="27"/>
           <w:lang w:val="en-US"/>
         </w:rPr>
-        <w:t> should return </w:t>
+        <w:t> returns </w:t>
       </w:r>
       <w:r>
         <w:rPr>
@@ -15928,9 +13879,32 @@
           <w:szCs w:val="27"/>
           <w:lang w:val="en-US"/>
         </w:rPr>
-        <w:t> if and only if </w:t>
-      </w:r>
-      <w:proofErr w:type="spellStart"/>
+        <w:t>.</w:t>
+      </w:r>
+    </w:p>
+    <w:p>
+      <w:pPr>
+        <w:numPr>
+          <w:ilvl w:val="0"/>
+          <w:numId w:val="16"/>
+        </w:numPr>
+        <w:spacing w:beforeAutospacing="1" w:after="0" w:afterAutospacing="1" w:line="240" w:lineRule="auto"/>
+        <w:rPr>
+          <w:rFonts w:ascii="Roboto" w:hAnsi="Roboto"/>
+          <w:sz w:val="27"/>
+          <w:szCs w:val="27"/>
+          <w:lang w:val="en-US"/>
+        </w:rPr>
+      </w:pPr>
+      <w:r>
+        <w:rPr>
+          <w:rFonts w:ascii="Roboto" w:hAnsi="Roboto"/>
+          <w:sz w:val="27"/>
+          <w:szCs w:val="27"/>
+          <w:lang w:val="en-US"/>
+        </w:rPr>
+        <w:t>For multiple objects x, y, and z, if </w:t>
+      </w:r>
       <w:r>
         <w:rPr>
           <w:rStyle w:val="HTML"/>
@@ -15941,9 +13915,17 @@
           <w:shd w:val="clear" w:color="auto" w:fill="2B3233"/>
           <w:lang w:val="en-US"/>
         </w:rPr>
-        <w:t>y.equals</w:t>
-      </w:r>
-      <w:proofErr w:type="spellEnd"/>
+        <w:t>x.equals(y)</w:t>
+      </w:r>
+      <w:r>
+        <w:rPr>
+          <w:rFonts w:ascii="Roboto" w:hAnsi="Roboto"/>
+          <w:sz w:val="27"/>
+          <w:szCs w:val="27"/>
+          <w:lang w:val="en-US"/>
+        </w:rPr>
+        <w:t> returns </w:t>
+      </w:r>
       <w:r>
         <w:rPr>
           <w:rStyle w:val="HTML"/>
@@ -15954,7 +13936,7 @@
           <w:shd w:val="clear" w:color="auto" w:fill="2B3233"/>
           <w:lang w:val="en-US"/>
         </w:rPr>
-        <w:t>(x)</w:t>
+        <w:t>true</w:t>
       </w:r>
       <w:r>
         <w:rPr>
@@ -15963,7 +13945,7 @@
           <w:szCs w:val="27"/>
           <w:lang w:val="en-US"/>
         </w:rPr>
-        <w:t> returns </w:t>
+        <w:t> and </w:t>
       </w:r>
       <w:r>
         <w:rPr>
@@ -15975,7 +13957,7 @@
           <w:shd w:val="clear" w:color="auto" w:fill="2B3233"/>
           <w:lang w:val="en-US"/>
         </w:rPr>
-        <w:t>true</w:t>
+        <w:t>y.equals(z)</w:t>
       </w:r>
       <w:r>
         <w:rPr>
@@ -15984,34 +13966,8 @@
           <w:szCs w:val="27"/>
           <w:lang w:val="en-US"/>
         </w:rPr>
-        <w:t>.</w:t>
-      </w:r>
-    </w:p>
-    <w:p>
-      <w:pPr>
-        <w:numPr>
-          <w:ilvl w:val="0"/>
-          <w:numId w:val="16"/>
-        </w:numPr>
-        <w:spacing w:beforeAutospacing="1" w:after="0" w:afterAutospacing="1" w:line="240" w:lineRule="auto"/>
-        <w:rPr>
-          <w:rFonts w:ascii="Roboto" w:hAnsi="Roboto"/>
-          <w:sz w:val="27"/>
-          <w:szCs w:val="27"/>
-          <w:lang w:val="en-US"/>
-        </w:rPr>
-      </w:pPr>
-      <w:r>
-        <w:rPr>
-          <w:rFonts w:ascii="Roboto" w:hAnsi="Roboto"/>
-          <w:sz w:val="27"/>
-          <w:szCs w:val="27"/>
-          <w:lang w:val="en-US"/>
-        </w:rPr>
-        <w:t>For multiple objects x, y, and z, if </w:t>
-      </w:r>
-      <w:proofErr w:type="spellStart"/>
-      <w:proofErr w:type="gramStart"/>
+        <w:t> returns </w:t>
+      </w:r>
       <w:r>
         <w:rPr>
           <w:rStyle w:val="HTML"/>
@@ -16022,10 +13978,17 @@
           <w:shd w:val="clear" w:color="auto" w:fill="2B3233"/>
           <w:lang w:val="en-US"/>
         </w:rPr>
-        <w:t>x.equals</w:t>
-      </w:r>
-      <w:proofErr w:type="spellEnd"/>
-      <w:proofErr w:type="gramEnd"/>
+        <w:t>true</w:t>
+      </w:r>
+      <w:r>
+        <w:rPr>
+          <w:rFonts w:ascii="Roboto" w:hAnsi="Roboto"/>
+          <w:sz w:val="27"/>
+          <w:szCs w:val="27"/>
+          <w:lang w:val="en-US"/>
+        </w:rPr>
+        <w:t>, then </w:t>
+      </w:r>
       <w:r>
         <w:rPr>
           <w:rStyle w:val="HTML"/>
@@ -16036,7 +13999,7 @@
           <w:shd w:val="clear" w:color="auto" w:fill="2B3233"/>
           <w:lang w:val="en-US"/>
         </w:rPr>
-        <w:t>(y)</w:t>
+        <w:t>x.equals(z)</w:t>
       </w:r>
       <w:r>
         <w:rPr>
@@ -16045,7 +14008,7 @@
           <w:szCs w:val="27"/>
           <w:lang w:val="en-US"/>
         </w:rPr>
-        <w:t> returns </w:t>
+        <w:t> should return </w:t>
       </w:r>
       <w:r>
         <w:rPr>
@@ -16066,9 +14029,32 @@
           <w:szCs w:val="27"/>
           <w:lang w:val="en-US"/>
         </w:rPr>
-        <w:t> and </w:t>
-      </w:r>
-      <w:proofErr w:type="spellStart"/>
+        <w:t>.</w:t>
+      </w:r>
+    </w:p>
+    <w:p>
+      <w:pPr>
+        <w:numPr>
+          <w:ilvl w:val="0"/>
+          <w:numId w:val="16"/>
+        </w:numPr>
+        <w:spacing w:beforeAutospacing="1" w:after="0" w:afterAutospacing="1" w:line="240" w:lineRule="auto"/>
+        <w:rPr>
+          <w:rFonts w:ascii="Roboto" w:hAnsi="Roboto"/>
+          <w:sz w:val="27"/>
+          <w:szCs w:val="27"/>
+          <w:lang w:val="en-US"/>
+        </w:rPr>
+      </w:pPr>
+      <w:r>
+        <w:rPr>
+          <w:rFonts w:ascii="Roboto" w:hAnsi="Roboto"/>
+          <w:sz w:val="27"/>
+          <w:szCs w:val="27"/>
+          <w:lang w:val="en-US"/>
+        </w:rPr>
+        <w:t>Multiple invocations of </w:t>
+      </w:r>
       <w:r>
         <w:rPr>
           <w:rStyle w:val="HTML"/>
@@ -16079,9 +14065,17 @@
           <w:shd w:val="clear" w:color="auto" w:fill="2B3233"/>
           <w:lang w:val="en-US"/>
         </w:rPr>
-        <w:t>y.equals</w:t>
-      </w:r>
-      <w:proofErr w:type="spellEnd"/>
+        <w:t>x.equals(y)</w:t>
+      </w:r>
+      <w:r>
+        <w:rPr>
+          <w:rFonts w:ascii="Roboto" w:hAnsi="Roboto"/>
+          <w:sz w:val="27"/>
+          <w:szCs w:val="27"/>
+          <w:lang w:val="en-US"/>
+        </w:rPr>
+        <w:t> should return same result, unless any of the object properties is modified that is being used in the </w:t>
+      </w:r>
       <w:r>
         <w:rPr>
           <w:rStyle w:val="HTML"/>
@@ -16092,7 +14086,7 @@
           <w:shd w:val="clear" w:color="auto" w:fill="2B3233"/>
           <w:lang w:val="en-US"/>
         </w:rPr>
-        <w:t>(z)</w:t>
+        <w:t>equals()</w:t>
       </w:r>
       <w:r>
         <w:rPr>
@@ -16101,7 +14095,31 @@
           <w:szCs w:val="27"/>
           <w:lang w:val="en-US"/>
         </w:rPr>
-        <w:t> returns </w:t>
+        <w:t> method implementation.</w:t>
+      </w:r>
+    </w:p>
+    <w:p>
+      <w:pPr>
+        <w:numPr>
+          <w:ilvl w:val="0"/>
+          <w:numId w:val="16"/>
+        </w:numPr>
+        <w:spacing w:beforeAutospacing="1" w:after="0" w:afterAutospacing="1" w:line="240" w:lineRule="auto"/>
+        <w:rPr>
+          <w:rFonts w:ascii="Roboto" w:hAnsi="Roboto"/>
+          <w:sz w:val="27"/>
+          <w:szCs w:val="27"/>
+          <w:lang w:val="en-US"/>
+        </w:rPr>
+      </w:pPr>
+      <w:r>
+        <w:rPr>
+          <w:rFonts w:ascii="Roboto" w:hAnsi="Roboto"/>
+          <w:sz w:val="27"/>
+          <w:szCs w:val="27"/>
+          <w:lang w:val="en-US"/>
+        </w:rPr>
+        <w:t>Object class equals() method implementation returns </w:t>
       </w:r>
       <w:r>
         <w:rPr>
@@ -16122,9 +14140,250 @@
           <w:szCs w:val="27"/>
           <w:lang w:val="en-US"/>
         </w:rPr>
-        <w:t>, then </w:t>
-      </w:r>
-      <w:proofErr w:type="spellStart"/>
+        <w:t> only when both the references are pointing to same object.</w:t>
+      </w:r>
+    </w:p>
+    <w:p>
+      <w:pPr>
+        <w:pStyle w:val="2"/>
+        <w:spacing w:before="450" w:beforeAutospacing="0" w:after="300" w:afterAutospacing="0"/>
+        <w:rPr>
+          <w:rFonts w:ascii="Segoe Fluent Icons" w:hAnsi="Segoe Fluent Icons"/>
+          <w:sz w:val="50"/>
+          <w:szCs w:val="50"/>
+          <w:lang w:val="en-US"/>
+        </w:rPr>
+      </w:pPr>
+      <w:r>
+        <w:rPr>
+          <w:rFonts w:ascii="Segoe Fluent Icons" w:hAnsi="Segoe Fluent Icons"/>
+          <w:sz w:val="50"/>
+          <w:szCs w:val="50"/>
+          <w:lang w:val="en-US"/>
+        </w:rPr>
+        <w:t>Java hashCode()</w:t>
+      </w:r>
+    </w:p>
+    <w:p>
+      <w:pPr>
+        <w:pStyle w:val="a3"/>
+        <w:spacing w:before="360" w:beforeAutospacing="0" w:after="360" w:afterAutospacing="0" w:line="360" w:lineRule="atLeast"/>
+        <w:rPr>
+          <w:rFonts w:ascii="Roboto" w:hAnsi="Roboto"/>
+          <w:sz w:val="27"/>
+          <w:szCs w:val="27"/>
+        </w:rPr>
+      </w:pPr>
+      <w:r>
+        <w:rPr>
+          <w:rFonts w:ascii="Roboto" w:hAnsi="Roboto"/>
+          <w:sz w:val="27"/>
+          <w:szCs w:val="27"/>
+          <w:lang w:val="en-US"/>
+        </w:rPr>
+        <w:t xml:space="preserve">Java Object hashCode() is a native method and returns the integer hash code value of the object. </w:t>
+      </w:r>
+      <w:r>
+        <w:rPr>
+          <w:rFonts w:ascii="Roboto" w:hAnsi="Roboto"/>
+          <w:sz w:val="27"/>
+          <w:szCs w:val="27"/>
+        </w:rPr>
+        <w:t>The general contract of hashCode() method is:</w:t>
+      </w:r>
+    </w:p>
+    <w:p>
+      <w:pPr>
+        <w:numPr>
+          <w:ilvl w:val="0"/>
+          <w:numId w:val="17"/>
+        </w:numPr>
+        <w:spacing w:before="100" w:beforeAutospacing="1" w:after="100" w:afterAutospacing="1" w:line="240" w:lineRule="auto"/>
+        <w:rPr>
+          <w:rFonts w:ascii="Roboto" w:hAnsi="Roboto"/>
+          <w:sz w:val="27"/>
+          <w:szCs w:val="27"/>
+          <w:lang w:val="en-US"/>
+        </w:rPr>
+      </w:pPr>
+      <w:r>
+        <w:rPr>
+          <w:rFonts w:ascii="Roboto" w:hAnsi="Roboto"/>
+          <w:sz w:val="27"/>
+          <w:szCs w:val="27"/>
+          <w:lang w:val="en-US"/>
+        </w:rPr>
+        <w:t>Multiple invocations of hashCode() should return the same integer value, unless the object property is modified that is being used in the equals() method.</w:t>
+      </w:r>
+    </w:p>
+    <w:p>
+      <w:pPr>
+        <w:numPr>
+          <w:ilvl w:val="0"/>
+          <w:numId w:val="17"/>
+        </w:numPr>
+        <w:spacing w:before="100" w:beforeAutospacing="1" w:after="100" w:afterAutospacing="1" w:line="240" w:lineRule="auto"/>
+        <w:rPr>
+          <w:rFonts w:ascii="Roboto" w:hAnsi="Roboto"/>
+          <w:sz w:val="27"/>
+          <w:szCs w:val="27"/>
+          <w:lang w:val="en-US"/>
+        </w:rPr>
+      </w:pPr>
+      <w:r>
+        <w:rPr>
+          <w:rFonts w:ascii="Roboto" w:hAnsi="Roboto"/>
+          <w:sz w:val="27"/>
+          <w:szCs w:val="27"/>
+          <w:lang w:val="en-US"/>
+        </w:rPr>
+        <w:t>An object hash code value can change in multiple executions of the same application.</w:t>
+      </w:r>
+    </w:p>
+    <w:p>
+      <w:pPr>
+        <w:numPr>
+          <w:ilvl w:val="0"/>
+          <w:numId w:val="17"/>
+        </w:numPr>
+        <w:spacing w:before="100" w:beforeAutospacing="1" w:after="100" w:afterAutospacing="1" w:line="240" w:lineRule="auto"/>
+        <w:rPr>
+          <w:rFonts w:ascii="Roboto" w:hAnsi="Roboto"/>
+          <w:sz w:val="27"/>
+          <w:szCs w:val="27"/>
+          <w:lang w:val="en-US"/>
+        </w:rPr>
+      </w:pPr>
+      <w:r>
+        <w:rPr>
+          <w:rFonts w:ascii="Roboto" w:hAnsi="Roboto"/>
+          <w:sz w:val="27"/>
+          <w:szCs w:val="27"/>
+          <w:lang w:val="en-US"/>
+        </w:rPr>
+        <w:t>If two objects are equal according to equals() method, then their hash code must be same.</w:t>
+      </w:r>
+    </w:p>
+    <w:p>
+      <w:pPr>
+        <w:numPr>
+          <w:ilvl w:val="0"/>
+          <w:numId w:val="17"/>
+        </w:numPr>
+        <w:spacing w:before="100" w:beforeAutospacing="1" w:after="100" w:afterAutospacing="1" w:line="240" w:lineRule="auto"/>
+        <w:rPr>
+          <w:rFonts w:ascii="Roboto" w:hAnsi="Roboto"/>
+          <w:sz w:val="27"/>
+          <w:szCs w:val="27"/>
+          <w:lang w:val="en-US"/>
+        </w:rPr>
+      </w:pPr>
+      <w:r>
+        <w:rPr>
+          <w:rFonts w:ascii="Roboto" w:hAnsi="Roboto"/>
+          <w:sz w:val="27"/>
+          <w:szCs w:val="27"/>
+          <w:lang w:val="en-US"/>
+        </w:rPr>
+        <w:t>If two objects are unequal according to equals() method, their hash code are not required to be different. Their hash code value may or may-not be equal.</w:t>
+      </w:r>
+    </w:p>
+    <w:p>
+      <w:pPr>
+        <w:pStyle w:val="2"/>
+        <w:spacing w:before="450" w:beforeAutospacing="0" w:after="300" w:afterAutospacing="0"/>
+        <w:rPr>
+          <w:rFonts w:ascii="var(--font-family--heading)" w:hAnsi="var(--font-family--heading)"/>
+          <w:lang w:val="en-US"/>
+        </w:rPr>
+      </w:pPr>
+      <w:r>
+        <w:rPr>
+          <w:rFonts w:ascii="var(--font-family--heading)" w:hAnsi="var(--font-family--heading)"/>
+          <w:lang w:val="en-US"/>
+        </w:rPr>
+        <w:lastRenderedPageBreak/>
+        <w:t>Importance of equals() and hashCode() method</w:t>
+      </w:r>
+    </w:p>
+    <w:p>
+      <w:pPr>
+        <w:pStyle w:val="a3"/>
+        <w:spacing w:before="360" w:beforeAutospacing="0" w:after="360" w:afterAutospacing="0" w:line="360" w:lineRule="atLeast"/>
+        <w:rPr>
+          <w:rFonts w:ascii="Roboto" w:hAnsi="Roboto"/>
+          <w:sz w:val="27"/>
+          <w:szCs w:val="27"/>
+          <w:lang w:val="en-US"/>
+        </w:rPr>
+      </w:pPr>
+      <w:r>
+        <w:rPr>
+          <w:rFonts w:ascii="Roboto" w:hAnsi="Roboto"/>
+          <w:sz w:val="27"/>
+          <w:szCs w:val="27"/>
+          <w:lang w:val="en-US"/>
+        </w:rPr>
+        <w:t>Java hashCode() and equals() method are used in Hash table based implementations in java for storing and retrieving data. I have explained it in detail at </w:t>
+      </w:r>
+      <w:hyperlink r:id="rId32" w:anchor="how-hashmap-works-in-java" w:tgtFrame="_blank" w:history="1">
+        <w:r>
+          <w:rPr>
+            <w:rStyle w:val="a5"/>
+            <w:rFonts w:ascii="Roboto" w:hAnsi="Roboto"/>
+            <w:color w:val="2B8DED"/>
+            <w:sz w:val="27"/>
+            <w:szCs w:val="27"/>
+            <w:lang w:val="en-US"/>
+          </w:rPr>
+          <w:t>How HashMap works in java?</w:t>
+        </w:r>
+      </w:hyperlink>
+    </w:p>
+    <w:p>
+      <w:pPr>
+        <w:pStyle w:val="a3"/>
+        <w:spacing w:before="360" w:beforeAutospacing="0" w:after="360" w:afterAutospacing="0" w:line="360" w:lineRule="atLeast"/>
+        <w:rPr>
+          <w:rFonts w:ascii="Roboto" w:hAnsi="Roboto"/>
+          <w:sz w:val="27"/>
+          <w:szCs w:val="27"/>
+          <w:lang w:val="en-US"/>
+        </w:rPr>
+      </w:pPr>
+      <w:r>
+        <w:rPr>
+          <w:rFonts w:ascii="Roboto" w:hAnsi="Roboto"/>
+          <w:sz w:val="27"/>
+          <w:szCs w:val="27"/>
+          <w:lang w:val="en-US"/>
+        </w:rPr>
+        <w:t>The implementation of equals() and hashCode() should follow these rules.</w:t>
+      </w:r>
+    </w:p>
+    <w:p>
+      <w:pPr>
+        <w:numPr>
+          <w:ilvl w:val="0"/>
+          <w:numId w:val="18"/>
+        </w:numPr>
+        <w:spacing w:beforeAutospacing="1" w:after="0" w:afterAutospacing="1" w:line="240" w:lineRule="auto"/>
+        <w:rPr>
+          <w:rFonts w:ascii="Roboto" w:hAnsi="Roboto"/>
+          <w:sz w:val="27"/>
+          <w:szCs w:val="27"/>
+          <w:lang w:val="en-US"/>
+        </w:rPr>
+      </w:pPr>
+      <w:r>
+        <w:rPr>
+          <w:rFonts w:ascii="Roboto" w:hAnsi="Roboto"/>
+          <w:sz w:val="27"/>
+          <w:szCs w:val="27"/>
+          <w:lang w:val="en-US"/>
+        </w:rPr>
+        <w:t>If </w:t>
+      </w:r>
       <w:r>
         <w:rPr>
           <w:rStyle w:val="HTML"/>
@@ -16135,9 +14394,17 @@
           <w:shd w:val="clear" w:color="auto" w:fill="2B3233"/>
           <w:lang w:val="en-US"/>
         </w:rPr>
-        <w:t>x.equals</w:t>
-      </w:r>
-      <w:proofErr w:type="spellEnd"/>
+        <w:t>o1.equals(o2)</w:t>
+      </w:r>
+      <w:r>
+        <w:rPr>
+          <w:rFonts w:ascii="Roboto" w:hAnsi="Roboto"/>
+          <w:sz w:val="27"/>
+          <w:szCs w:val="27"/>
+          <w:lang w:val="en-US"/>
+        </w:rPr>
+        <w:t>, then </w:t>
+      </w:r>
       <w:r>
         <w:rPr>
           <w:rStyle w:val="HTML"/>
@@ -16148,7 +14415,7 @@
           <w:shd w:val="clear" w:color="auto" w:fill="2B3233"/>
           <w:lang w:val="en-US"/>
         </w:rPr>
-        <w:t>(z)</w:t>
+        <w:t>o1.hashCode() == o2.hashCode()</w:t>
       </w:r>
       <w:r>
         <w:rPr>
@@ -16157,7 +14424,7 @@
           <w:szCs w:val="27"/>
           <w:lang w:val="en-US"/>
         </w:rPr>
-        <w:t> should return </w:t>
+        <w:t> should always be </w:t>
       </w:r>
       <w:r>
         <w:rPr>
@@ -16185,7 +14452,7 @@
       <w:pPr>
         <w:numPr>
           <w:ilvl w:val="0"/>
-          <w:numId w:val="16"/>
+          <w:numId w:val="18"/>
         </w:numPr>
         <w:spacing w:beforeAutospacing="1" w:after="0" w:afterAutospacing="1" w:line="240" w:lineRule="auto"/>
         <w:rPr>
@@ -16202,10 +14469,8 @@
           <w:szCs w:val="27"/>
           <w:lang w:val="en-US"/>
         </w:rPr>
-        <w:t>Multiple invocations of </w:t>
-      </w:r>
-      <w:proofErr w:type="spellStart"/>
-      <w:proofErr w:type="gramStart"/>
+        <w:t>If </w:t>
+      </w:r>
       <w:r>
         <w:rPr>
           <w:rStyle w:val="HTML"/>
@@ -16216,10 +14481,17 @@
           <w:shd w:val="clear" w:color="auto" w:fill="2B3233"/>
           <w:lang w:val="en-US"/>
         </w:rPr>
-        <w:t>x.equals</w:t>
-      </w:r>
-      <w:proofErr w:type="spellEnd"/>
-      <w:proofErr w:type="gramEnd"/>
+        <w:t>o1.hashCode() == o2.hashCode</w:t>
+      </w:r>
+      <w:r>
+        <w:rPr>
+          <w:rFonts w:ascii="Roboto" w:hAnsi="Roboto"/>
+          <w:sz w:val="27"/>
+          <w:szCs w:val="27"/>
+          <w:lang w:val="en-US"/>
+        </w:rPr>
+        <w:t> is true, it doesn’t mean that </w:t>
+      </w:r>
       <w:r>
         <w:rPr>
           <w:rStyle w:val="HTML"/>
@@ -16230,7 +14502,7 @@
           <w:shd w:val="clear" w:color="auto" w:fill="2B3233"/>
           <w:lang w:val="en-US"/>
         </w:rPr>
-        <w:t>(y)</w:t>
+        <w:t>o1.equals(o2)</w:t>
       </w:r>
       <w:r>
         <w:rPr>
@@ -16239,7 +14511,7 @@
           <w:szCs w:val="27"/>
           <w:lang w:val="en-US"/>
         </w:rPr>
-        <w:t> should return same result, unless any of the object properties is modified that is being used in the </w:t>
+        <w:t> will be </w:t>
       </w:r>
       <w:r>
         <w:rPr>
@@ -16251,890 +14523,6 @@
           <w:shd w:val="clear" w:color="auto" w:fill="2B3233"/>
           <w:lang w:val="en-US"/>
         </w:rPr>
-        <w:t>equals()</w:t>
-      </w:r>
-      <w:r>
-        <w:rPr>
-          <w:rFonts w:ascii="Roboto" w:hAnsi="Roboto"/>
-          <w:sz w:val="27"/>
-          <w:szCs w:val="27"/>
-          <w:lang w:val="en-US"/>
-        </w:rPr>
-        <w:t> method implementation.</w:t>
-      </w:r>
-    </w:p>
-    <w:p>
-      <w:pPr>
-        <w:numPr>
-          <w:ilvl w:val="0"/>
-          <w:numId w:val="16"/>
-        </w:numPr>
-        <w:spacing w:beforeAutospacing="1" w:after="0" w:afterAutospacing="1" w:line="240" w:lineRule="auto"/>
-        <w:rPr>
-          <w:rFonts w:ascii="Roboto" w:hAnsi="Roboto"/>
-          <w:sz w:val="27"/>
-          <w:szCs w:val="27"/>
-          <w:lang w:val="en-US"/>
-        </w:rPr>
-      </w:pPr>
-      <w:r>
-        <w:rPr>
-          <w:rFonts w:ascii="Roboto" w:hAnsi="Roboto"/>
-          <w:sz w:val="27"/>
-          <w:szCs w:val="27"/>
-          <w:lang w:val="en-US"/>
-        </w:rPr>
-        <w:t xml:space="preserve">Object class </w:t>
-      </w:r>
-      <w:proofErr w:type="gramStart"/>
-      <w:r>
-        <w:rPr>
-          <w:rFonts w:ascii="Roboto" w:hAnsi="Roboto"/>
-          <w:sz w:val="27"/>
-          <w:szCs w:val="27"/>
-          <w:lang w:val="en-US"/>
-        </w:rPr>
-        <w:t>equals(</w:t>
-      </w:r>
-      <w:proofErr w:type="gramEnd"/>
-      <w:r>
-        <w:rPr>
-          <w:rFonts w:ascii="Roboto" w:hAnsi="Roboto"/>
-          <w:sz w:val="27"/>
-          <w:szCs w:val="27"/>
-          <w:lang w:val="en-US"/>
-        </w:rPr>
-        <w:t>) method implementation returns </w:t>
-      </w:r>
-      <w:r>
-        <w:rPr>
-          <w:rStyle w:val="HTML"/>
-          <w:rFonts w:ascii="var(--font-family--code)" w:eastAsiaTheme="minorHAnsi" w:hAnsi="var(--font-family--code)"/>
-          <w:color w:val="FFFFFF"/>
-          <w:sz w:val="24"/>
-          <w:szCs w:val="24"/>
-          <w:shd w:val="clear" w:color="auto" w:fill="2B3233"/>
-          <w:lang w:val="en-US"/>
-        </w:rPr>
-        <w:t>true</w:t>
-      </w:r>
-      <w:r>
-        <w:rPr>
-          <w:rFonts w:ascii="Roboto" w:hAnsi="Roboto"/>
-          <w:sz w:val="27"/>
-          <w:szCs w:val="27"/>
-          <w:lang w:val="en-US"/>
-        </w:rPr>
-        <w:t> only when both the references are pointing to same object.</w:t>
-      </w:r>
-    </w:p>
-    <w:p>
-      <w:pPr>
-        <w:pStyle w:val="2"/>
-        <w:spacing w:before="450" w:beforeAutospacing="0" w:after="300" w:afterAutospacing="0"/>
-        <w:rPr>
-          <w:rFonts w:ascii="Segoe Fluent Icons" w:hAnsi="Segoe Fluent Icons"/>
-          <w:sz w:val="50"/>
-          <w:szCs w:val="50"/>
-          <w:lang w:val="en-US"/>
-        </w:rPr>
-      </w:pPr>
-      <w:r>
-        <w:rPr>
-          <w:rFonts w:ascii="Segoe Fluent Icons" w:hAnsi="Segoe Fluent Icons"/>
-          <w:sz w:val="50"/>
-          <w:szCs w:val="50"/>
-          <w:lang w:val="en-US"/>
-        </w:rPr>
-        <w:t xml:space="preserve">Java </w:t>
-      </w:r>
-      <w:proofErr w:type="spellStart"/>
-      <w:proofErr w:type="gramStart"/>
-      <w:r>
-        <w:rPr>
-          <w:rFonts w:ascii="Segoe Fluent Icons" w:hAnsi="Segoe Fluent Icons"/>
-          <w:sz w:val="50"/>
-          <w:szCs w:val="50"/>
-          <w:lang w:val="en-US"/>
-        </w:rPr>
-        <w:t>hashCode</w:t>
-      </w:r>
-      <w:proofErr w:type="spellEnd"/>
-      <w:r>
-        <w:rPr>
-          <w:rFonts w:ascii="Segoe Fluent Icons" w:hAnsi="Segoe Fluent Icons"/>
-          <w:sz w:val="50"/>
-          <w:szCs w:val="50"/>
-          <w:lang w:val="en-US"/>
-        </w:rPr>
-        <w:t>(</w:t>
-      </w:r>
-      <w:proofErr w:type="gramEnd"/>
-      <w:r>
-        <w:rPr>
-          <w:rFonts w:ascii="Segoe Fluent Icons" w:hAnsi="Segoe Fluent Icons"/>
-          <w:sz w:val="50"/>
-          <w:szCs w:val="50"/>
-          <w:lang w:val="en-US"/>
-        </w:rPr>
-        <w:t>)</w:t>
-      </w:r>
-    </w:p>
-    <w:p>
-      <w:pPr>
-        <w:pStyle w:val="a3"/>
-        <w:spacing w:before="360" w:beforeAutospacing="0" w:after="360" w:afterAutospacing="0" w:line="360" w:lineRule="atLeast"/>
-        <w:rPr>
-          <w:rFonts w:ascii="Roboto" w:hAnsi="Roboto"/>
-          <w:sz w:val="27"/>
-          <w:szCs w:val="27"/>
-        </w:rPr>
-      </w:pPr>
-      <w:r>
-        <w:rPr>
-          <w:rFonts w:ascii="Roboto" w:hAnsi="Roboto"/>
-          <w:sz w:val="27"/>
-          <w:szCs w:val="27"/>
-          <w:lang w:val="en-US"/>
-        </w:rPr>
-        <w:t xml:space="preserve">Java Object </w:t>
-      </w:r>
-      <w:proofErr w:type="spellStart"/>
-      <w:proofErr w:type="gramStart"/>
-      <w:r>
-        <w:rPr>
-          <w:rFonts w:ascii="Roboto" w:hAnsi="Roboto"/>
-          <w:sz w:val="27"/>
-          <w:szCs w:val="27"/>
-          <w:lang w:val="en-US"/>
-        </w:rPr>
-        <w:t>hashCode</w:t>
-      </w:r>
-      <w:proofErr w:type="spellEnd"/>
-      <w:r>
-        <w:rPr>
-          <w:rFonts w:ascii="Roboto" w:hAnsi="Roboto"/>
-          <w:sz w:val="27"/>
-          <w:szCs w:val="27"/>
-          <w:lang w:val="en-US"/>
-        </w:rPr>
-        <w:t>(</w:t>
-      </w:r>
-      <w:proofErr w:type="gramEnd"/>
-      <w:r>
-        <w:rPr>
-          <w:rFonts w:ascii="Roboto" w:hAnsi="Roboto"/>
-          <w:sz w:val="27"/>
-          <w:szCs w:val="27"/>
-          <w:lang w:val="en-US"/>
-        </w:rPr>
-        <w:t xml:space="preserve">) is a native method and returns the integer hash code value of the object. </w:t>
-      </w:r>
-      <w:r>
-        <w:rPr>
-          <w:rFonts w:ascii="Roboto" w:hAnsi="Roboto"/>
-          <w:sz w:val="27"/>
-          <w:szCs w:val="27"/>
-        </w:rPr>
-        <w:t xml:space="preserve">The </w:t>
-      </w:r>
-      <w:proofErr w:type="spellStart"/>
-      <w:r>
-        <w:rPr>
-          <w:rFonts w:ascii="Roboto" w:hAnsi="Roboto"/>
-          <w:sz w:val="27"/>
-          <w:szCs w:val="27"/>
-        </w:rPr>
-        <w:t>general</w:t>
-      </w:r>
-      <w:proofErr w:type="spellEnd"/>
-      <w:r>
-        <w:rPr>
-          <w:rFonts w:ascii="Roboto" w:hAnsi="Roboto"/>
-          <w:sz w:val="27"/>
-          <w:szCs w:val="27"/>
-        </w:rPr>
-        <w:t xml:space="preserve"> </w:t>
-      </w:r>
-      <w:proofErr w:type="spellStart"/>
-      <w:r>
-        <w:rPr>
-          <w:rFonts w:ascii="Roboto" w:hAnsi="Roboto"/>
-          <w:sz w:val="27"/>
-          <w:szCs w:val="27"/>
-        </w:rPr>
-        <w:t>contract</w:t>
-      </w:r>
-      <w:proofErr w:type="spellEnd"/>
-      <w:r>
-        <w:rPr>
-          <w:rFonts w:ascii="Roboto" w:hAnsi="Roboto"/>
-          <w:sz w:val="27"/>
-          <w:szCs w:val="27"/>
-        </w:rPr>
-        <w:t xml:space="preserve"> </w:t>
-      </w:r>
-      <w:proofErr w:type="spellStart"/>
-      <w:r>
-        <w:rPr>
-          <w:rFonts w:ascii="Roboto" w:hAnsi="Roboto"/>
-          <w:sz w:val="27"/>
-          <w:szCs w:val="27"/>
-        </w:rPr>
-        <w:t>of</w:t>
-      </w:r>
-      <w:proofErr w:type="spellEnd"/>
-      <w:r>
-        <w:rPr>
-          <w:rFonts w:ascii="Roboto" w:hAnsi="Roboto"/>
-          <w:sz w:val="27"/>
-          <w:szCs w:val="27"/>
-        </w:rPr>
-        <w:t xml:space="preserve"> </w:t>
-      </w:r>
-      <w:proofErr w:type="spellStart"/>
-      <w:proofErr w:type="gramStart"/>
-      <w:r>
-        <w:rPr>
-          <w:rFonts w:ascii="Roboto" w:hAnsi="Roboto"/>
-          <w:sz w:val="27"/>
-          <w:szCs w:val="27"/>
-        </w:rPr>
-        <w:t>hashCode</w:t>
-      </w:r>
-      <w:proofErr w:type="spellEnd"/>
-      <w:r>
-        <w:rPr>
-          <w:rFonts w:ascii="Roboto" w:hAnsi="Roboto"/>
-          <w:sz w:val="27"/>
-          <w:szCs w:val="27"/>
-        </w:rPr>
-        <w:t>(</w:t>
-      </w:r>
-      <w:proofErr w:type="gramEnd"/>
-      <w:r>
-        <w:rPr>
-          <w:rFonts w:ascii="Roboto" w:hAnsi="Roboto"/>
-          <w:sz w:val="27"/>
-          <w:szCs w:val="27"/>
-        </w:rPr>
-        <w:t xml:space="preserve">) </w:t>
-      </w:r>
-      <w:proofErr w:type="spellStart"/>
-      <w:r>
-        <w:rPr>
-          <w:rFonts w:ascii="Roboto" w:hAnsi="Roboto"/>
-          <w:sz w:val="27"/>
-          <w:szCs w:val="27"/>
-        </w:rPr>
-        <w:t>method</w:t>
-      </w:r>
-      <w:proofErr w:type="spellEnd"/>
-      <w:r>
-        <w:rPr>
-          <w:rFonts w:ascii="Roboto" w:hAnsi="Roboto"/>
-          <w:sz w:val="27"/>
-          <w:szCs w:val="27"/>
-        </w:rPr>
-        <w:t xml:space="preserve"> </w:t>
-      </w:r>
-      <w:proofErr w:type="spellStart"/>
-      <w:r>
-        <w:rPr>
-          <w:rFonts w:ascii="Roboto" w:hAnsi="Roboto"/>
-          <w:sz w:val="27"/>
-          <w:szCs w:val="27"/>
-        </w:rPr>
-        <w:t>is</w:t>
-      </w:r>
-      <w:proofErr w:type="spellEnd"/>
-      <w:r>
-        <w:rPr>
-          <w:rFonts w:ascii="Roboto" w:hAnsi="Roboto"/>
-          <w:sz w:val="27"/>
-          <w:szCs w:val="27"/>
-        </w:rPr>
-        <w:t>:</w:t>
-      </w:r>
-    </w:p>
-    <w:p>
-      <w:pPr>
-        <w:numPr>
-          <w:ilvl w:val="0"/>
-          <w:numId w:val="17"/>
-        </w:numPr>
-        <w:spacing w:before="100" w:beforeAutospacing="1" w:after="100" w:afterAutospacing="1" w:line="240" w:lineRule="auto"/>
-        <w:rPr>
-          <w:rFonts w:ascii="Roboto" w:hAnsi="Roboto"/>
-          <w:sz w:val="27"/>
-          <w:szCs w:val="27"/>
-          <w:lang w:val="en-US"/>
-        </w:rPr>
-      </w:pPr>
-      <w:r>
-        <w:rPr>
-          <w:rFonts w:ascii="Roboto" w:hAnsi="Roboto"/>
-          <w:sz w:val="27"/>
-          <w:szCs w:val="27"/>
-          <w:lang w:val="en-US"/>
-        </w:rPr>
-        <w:t xml:space="preserve">Multiple invocations of </w:t>
-      </w:r>
-      <w:proofErr w:type="spellStart"/>
-      <w:proofErr w:type="gramStart"/>
-      <w:r>
-        <w:rPr>
-          <w:rFonts w:ascii="Roboto" w:hAnsi="Roboto"/>
-          <w:sz w:val="27"/>
-          <w:szCs w:val="27"/>
-          <w:lang w:val="en-US"/>
-        </w:rPr>
-        <w:t>hashCode</w:t>
-      </w:r>
-      <w:proofErr w:type="spellEnd"/>
-      <w:r>
-        <w:rPr>
-          <w:rFonts w:ascii="Roboto" w:hAnsi="Roboto"/>
-          <w:sz w:val="27"/>
-          <w:szCs w:val="27"/>
-          <w:lang w:val="en-US"/>
-        </w:rPr>
-        <w:t>(</w:t>
-      </w:r>
-      <w:proofErr w:type="gramEnd"/>
-      <w:r>
-        <w:rPr>
-          <w:rFonts w:ascii="Roboto" w:hAnsi="Roboto"/>
-          <w:sz w:val="27"/>
-          <w:szCs w:val="27"/>
-          <w:lang w:val="en-US"/>
-        </w:rPr>
-        <w:t>) should return the same integer value, unless the object property is modified that is being used in the equals() method.</w:t>
-      </w:r>
-    </w:p>
-    <w:p>
-      <w:pPr>
-        <w:numPr>
-          <w:ilvl w:val="0"/>
-          <w:numId w:val="17"/>
-        </w:numPr>
-        <w:spacing w:before="100" w:beforeAutospacing="1" w:after="100" w:afterAutospacing="1" w:line="240" w:lineRule="auto"/>
-        <w:rPr>
-          <w:rFonts w:ascii="Roboto" w:hAnsi="Roboto"/>
-          <w:sz w:val="27"/>
-          <w:szCs w:val="27"/>
-          <w:lang w:val="en-US"/>
-        </w:rPr>
-      </w:pPr>
-      <w:r>
-        <w:rPr>
-          <w:rFonts w:ascii="Roboto" w:hAnsi="Roboto"/>
-          <w:sz w:val="27"/>
-          <w:szCs w:val="27"/>
-          <w:lang w:val="en-US"/>
-        </w:rPr>
-        <w:t>An object hash code value can change in multiple executions of the same application.</w:t>
-      </w:r>
-    </w:p>
-    <w:p>
-      <w:pPr>
-        <w:numPr>
-          <w:ilvl w:val="0"/>
-          <w:numId w:val="17"/>
-        </w:numPr>
-        <w:spacing w:before="100" w:beforeAutospacing="1" w:after="100" w:afterAutospacing="1" w:line="240" w:lineRule="auto"/>
-        <w:rPr>
-          <w:rFonts w:ascii="Roboto" w:hAnsi="Roboto"/>
-          <w:sz w:val="27"/>
-          <w:szCs w:val="27"/>
-          <w:lang w:val="en-US"/>
-        </w:rPr>
-      </w:pPr>
-      <w:r>
-        <w:rPr>
-          <w:rFonts w:ascii="Roboto" w:hAnsi="Roboto"/>
-          <w:sz w:val="27"/>
-          <w:szCs w:val="27"/>
-          <w:lang w:val="en-US"/>
-        </w:rPr>
-        <w:t xml:space="preserve">If two objects are equal according to </w:t>
-      </w:r>
-      <w:proofErr w:type="gramStart"/>
-      <w:r>
-        <w:rPr>
-          <w:rFonts w:ascii="Roboto" w:hAnsi="Roboto"/>
-          <w:sz w:val="27"/>
-          <w:szCs w:val="27"/>
-          <w:lang w:val="en-US"/>
-        </w:rPr>
-        <w:t>equals(</w:t>
-      </w:r>
-      <w:proofErr w:type="gramEnd"/>
-      <w:r>
-        <w:rPr>
-          <w:rFonts w:ascii="Roboto" w:hAnsi="Roboto"/>
-          <w:sz w:val="27"/>
-          <w:szCs w:val="27"/>
-          <w:lang w:val="en-US"/>
-        </w:rPr>
-        <w:t>) method, then their hash code must be same.</w:t>
-      </w:r>
-    </w:p>
-    <w:p>
-      <w:pPr>
-        <w:numPr>
-          <w:ilvl w:val="0"/>
-          <w:numId w:val="17"/>
-        </w:numPr>
-        <w:spacing w:before="100" w:beforeAutospacing="1" w:after="100" w:afterAutospacing="1" w:line="240" w:lineRule="auto"/>
-        <w:rPr>
-          <w:rFonts w:ascii="Roboto" w:hAnsi="Roboto"/>
-          <w:sz w:val="27"/>
-          <w:szCs w:val="27"/>
-          <w:lang w:val="en-US"/>
-        </w:rPr>
-      </w:pPr>
-      <w:r>
-        <w:rPr>
-          <w:rFonts w:ascii="Roboto" w:hAnsi="Roboto"/>
-          <w:sz w:val="27"/>
-          <w:szCs w:val="27"/>
-          <w:lang w:val="en-US"/>
-        </w:rPr>
-        <w:t xml:space="preserve">If two objects are unequal according to </w:t>
-      </w:r>
-      <w:proofErr w:type="gramStart"/>
-      <w:r>
-        <w:rPr>
-          <w:rFonts w:ascii="Roboto" w:hAnsi="Roboto"/>
-          <w:sz w:val="27"/>
-          <w:szCs w:val="27"/>
-          <w:lang w:val="en-US"/>
-        </w:rPr>
-        <w:t>equals(</w:t>
-      </w:r>
-      <w:proofErr w:type="gramEnd"/>
-      <w:r>
-        <w:rPr>
-          <w:rFonts w:ascii="Roboto" w:hAnsi="Roboto"/>
-          <w:sz w:val="27"/>
-          <w:szCs w:val="27"/>
-          <w:lang w:val="en-US"/>
-        </w:rPr>
-        <w:t>) method, their hash code are not required to be different. Their hash code value may or may-not be equal.</w:t>
-      </w:r>
-    </w:p>
-    <w:p>
-      <w:pPr>
-        <w:pStyle w:val="2"/>
-        <w:spacing w:before="450" w:beforeAutospacing="0" w:after="300" w:afterAutospacing="0"/>
-        <w:rPr>
-          <w:rFonts w:ascii="var(--font-family--heading)" w:hAnsi="var(--font-family--heading)"/>
-          <w:lang w:val="en-US"/>
-        </w:rPr>
-      </w:pPr>
-      <w:r>
-        <w:rPr>
-          <w:rFonts w:ascii="var(--font-family--heading)" w:hAnsi="var(--font-family--heading)"/>
-          <w:lang w:val="en-US"/>
-        </w:rPr>
-        <w:lastRenderedPageBreak/>
-        <w:t xml:space="preserve">Importance of </w:t>
-      </w:r>
-      <w:proofErr w:type="gramStart"/>
-      <w:r>
-        <w:rPr>
-          <w:rFonts w:ascii="var(--font-family--heading)" w:hAnsi="var(--font-family--heading)"/>
-          <w:lang w:val="en-US"/>
-        </w:rPr>
-        <w:t>equals(</w:t>
-      </w:r>
-      <w:proofErr w:type="gramEnd"/>
-      <w:r>
-        <w:rPr>
-          <w:rFonts w:ascii="var(--font-family--heading)" w:hAnsi="var(--font-family--heading)"/>
-          <w:lang w:val="en-US"/>
-        </w:rPr>
-        <w:t xml:space="preserve">) and </w:t>
-      </w:r>
-      <w:proofErr w:type="spellStart"/>
-      <w:r>
-        <w:rPr>
-          <w:rFonts w:ascii="var(--font-family--heading)" w:hAnsi="var(--font-family--heading)"/>
-          <w:lang w:val="en-US"/>
-        </w:rPr>
-        <w:t>hashCode</w:t>
-      </w:r>
-      <w:proofErr w:type="spellEnd"/>
-      <w:r>
-        <w:rPr>
-          <w:rFonts w:ascii="var(--font-family--heading)" w:hAnsi="var(--font-family--heading)"/>
-          <w:lang w:val="en-US"/>
-        </w:rPr>
-        <w:t>() method</w:t>
-      </w:r>
-    </w:p>
-    <w:p>
-      <w:pPr>
-        <w:pStyle w:val="a3"/>
-        <w:spacing w:before="360" w:beforeAutospacing="0" w:after="360" w:afterAutospacing="0" w:line="360" w:lineRule="atLeast"/>
-        <w:rPr>
-          <w:rFonts w:ascii="Roboto" w:hAnsi="Roboto"/>
-          <w:sz w:val="27"/>
-          <w:szCs w:val="27"/>
-          <w:lang w:val="en-US"/>
-        </w:rPr>
-      </w:pPr>
-      <w:r>
-        <w:rPr>
-          <w:rFonts w:ascii="Roboto" w:hAnsi="Roboto"/>
-          <w:sz w:val="27"/>
-          <w:szCs w:val="27"/>
-          <w:lang w:val="en-US"/>
-        </w:rPr>
-        <w:t xml:space="preserve">Java </w:t>
-      </w:r>
-      <w:proofErr w:type="spellStart"/>
-      <w:proofErr w:type="gramStart"/>
-      <w:r>
-        <w:rPr>
-          <w:rFonts w:ascii="Roboto" w:hAnsi="Roboto"/>
-          <w:sz w:val="27"/>
-          <w:szCs w:val="27"/>
-          <w:lang w:val="en-US"/>
-        </w:rPr>
-        <w:t>hashCode</w:t>
-      </w:r>
-      <w:proofErr w:type="spellEnd"/>
-      <w:r>
-        <w:rPr>
-          <w:rFonts w:ascii="Roboto" w:hAnsi="Roboto"/>
-          <w:sz w:val="27"/>
-          <w:szCs w:val="27"/>
-          <w:lang w:val="en-US"/>
-        </w:rPr>
-        <w:t>(</w:t>
-      </w:r>
-      <w:proofErr w:type="gramEnd"/>
-      <w:r>
-        <w:rPr>
-          <w:rFonts w:ascii="Roboto" w:hAnsi="Roboto"/>
-          <w:sz w:val="27"/>
-          <w:szCs w:val="27"/>
-          <w:lang w:val="en-US"/>
-        </w:rPr>
-        <w:t>) and equals() method are used in Hash table based implementations in java for storing and retrieving data. I have explained it in detail at </w:t>
-      </w:r>
-      <w:r>
-        <w:fldChar w:fldCharType="begin"/>
-      </w:r>
-      <w:r>
-        <w:rPr>
-          <w:lang w:val="en-US"/>
-        </w:rPr>
-        <w:instrText>HYPERLINK "https://www.journaldev.com/11560/java-hashmap" \l "how-hashmap-works-in-java" \t "_blank"</w:instrText>
-      </w:r>
-      <w:r>
-        <w:fldChar w:fldCharType="separate"/>
-      </w:r>
-      <w:r>
-        <w:rPr>
-          <w:rStyle w:val="a5"/>
-          <w:rFonts w:ascii="Roboto" w:hAnsi="Roboto"/>
-          <w:color w:val="2B8DED"/>
-          <w:sz w:val="27"/>
-          <w:szCs w:val="27"/>
-          <w:lang w:val="en-US"/>
-        </w:rPr>
-        <w:t>How HashMap works in java?</w:t>
-      </w:r>
-      <w:r>
-        <w:rPr>
-          <w:rStyle w:val="a5"/>
-          <w:rFonts w:ascii="Roboto" w:hAnsi="Roboto"/>
-          <w:color w:val="2B8DED"/>
-          <w:sz w:val="27"/>
-          <w:szCs w:val="27"/>
-          <w:lang w:val="en-US"/>
-        </w:rPr>
-        <w:fldChar w:fldCharType="end"/>
-      </w:r>
-    </w:p>
-    <w:p>
-      <w:pPr>
-        <w:pStyle w:val="a3"/>
-        <w:spacing w:before="360" w:beforeAutospacing="0" w:after="360" w:afterAutospacing="0" w:line="360" w:lineRule="atLeast"/>
-        <w:rPr>
-          <w:rFonts w:ascii="Roboto" w:hAnsi="Roboto"/>
-          <w:sz w:val="27"/>
-          <w:szCs w:val="27"/>
-          <w:lang w:val="en-US"/>
-        </w:rPr>
-      </w:pPr>
-      <w:r>
-        <w:rPr>
-          <w:rFonts w:ascii="Roboto" w:hAnsi="Roboto"/>
-          <w:sz w:val="27"/>
-          <w:szCs w:val="27"/>
-          <w:lang w:val="en-US"/>
-        </w:rPr>
-        <w:t xml:space="preserve">The implementation of </w:t>
-      </w:r>
-      <w:proofErr w:type="gramStart"/>
-      <w:r>
-        <w:rPr>
-          <w:rFonts w:ascii="Roboto" w:hAnsi="Roboto"/>
-          <w:sz w:val="27"/>
-          <w:szCs w:val="27"/>
-          <w:lang w:val="en-US"/>
-        </w:rPr>
-        <w:t>equals(</w:t>
-      </w:r>
-      <w:proofErr w:type="gramEnd"/>
-      <w:r>
-        <w:rPr>
-          <w:rFonts w:ascii="Roboto" w:hAnsi="Roboto"/>
-          <w:sz w:val="27"/>
-          <w:szCs w:val="27"/>
-          <w:lang w:val="en-US"/>
-        </w:rPr>
-        <w:t xml:space="preserve">) and </w:t>
-      </w:r>
-      <w:proofErr w:type="spellStart"/>
-      <w:r>
-        <w:rPr>
-          <w:rFonts w:ascii="Roboto" w:hAnsi="Roboto"/>
-          <w:sz w:val="27"/>
-          <w:szCs w:val="27"/>
-          <w:lang w:val="en-US"/>
-        </w:rPr>
-        <w:t>hashCode</w:t>
-      </w:r>
-      <w:proofErr w:type="spellEnd"/>
-      <w:r>
-        <w:rPr>
-          <w:rFonts w:ascii="Roboto" w:hAnsi="Roboto"/>
-          <w:sz w:val="27"/>
-          <w:szCs w:val="27"/>
-          <w:lang w:val="en-US"/>
-        </w:rPr>
-        <w:t>() should follow these rules.</w:t>
-      </w:r>
-    </w:p>
-    <w:p>
-      <w:pPr>
-        <w:numPr>
-          <w:ilvl w:val="0"/>
-          <w:numId w:val="18"/>
-        </w:numPr>
-        <w:spacing w:beforeAutospacing="1" w:after="0" w:afterAutospacing="1" w:line="240" w:lineRule="auto"/>
-        <w:rPr>
-          <w:rFonts w:ascii="Roboto" w:hAnsi="Roboto"/>
-          <w:sz w:val="27"/>
-          <w:szCs w:val="27"/>
-          <w:lang w:val="en-US"/>
-        </w:rPr>
-      </w:pPr>
-      <w:r>
-        <w:rPr>
-          <w:rFonts w:ascii="Roboto" w:hAnsi="Roboto"/>
-          <w:sz w:val="27"/>
-          <w:szCs w:val="27"/>
-          <w:lang w:val="en-US"/>
-        </w:rPr>
-        <w:t>If </w:t>
-      </w:r>
-      <w:r>
-        <w:rPr>
-          <w:rStyle w:val="HTML"/>
-          <w:rFonts w:ascii="var(--font-family--code)" w:eastAsiaTheme="minorHAnsi" w:hAnsi="var(--font-family--code)"/>
-          <w:color w:val="FFFFFF"/>
-          <w:sz w:val="24"/>
-          <w:szCs w:val="24"/>
-          <w:shd w:val="clear" w:color="auto" w:fill="2B3233"/>
-          <w:lang w:val="en-US"/>
-        </w:rPr>
-        <w:t>o</w:t>
-      </w:r>
-      <w:proofErr w:type="gramStart"/>
-      <w:r>
-        <w:rPr>
-          <w:rStyle w:val="HTML"/>
-          <w:rFonts w:ascii="var(--font-family--code)" w:eastAsiaTheme="minorHAnsi" w:hAnsi="var(--font-family--code)"/>
-          <w:color w:val="FFFFFF"/>
-          <w:sz w:val="24"/>
-          <w:szCs w:val="24"/>
-          <w:shd w:val="clear" w:color="auto" w:fill="2B3233"/>
-          <w:lang w:val="en-US"/>
-        </w:rPr>
-        <w:t>1.equals</w:t>
-      </w:r>
-      <w:proofErr w:type="gramEnd"/>
-      <w:r>
-        <w:rPr>
-          <w:rStyle w:val="HTML"/>
-          <w:rFonts w:ascii="var(--font-family--code)" w:eastAsiaTheme="minorHAnsi" w:hAnsi="var(--font-family--code)"/>
-          <w:color w:val="FFFFFF"/>
-          <w:sz w:val="24"/>
-          <w:szCs w:val="24"/>
-          <w:shd w:val="clear" w:color="auto" w:fill="2B3233"/>
-          <w:lang w:val="en-US"/>
-        </w:rPr>
-        <w:t>(o2)</w:t>
-      </w:r>
-      <w:r>
-        <w:rPr>
-          <w:rFonts w:ascii="Roboto" w:hAnsi="Roboto"/>
-          <w:sz w:val="27"/>
-          <w:szCs w:val="27"/>
-          <w:lang w:val="en-US"/>
-        </w:rPr>
-        <w:t>, then </w:t>
-      </w:r>
-      <w:r>
-        <w:rPr>
-          <w:rStyle w:val="HTML"/>
-          <w:rFonts w:ascii="var(--font-family--code)" w:eastAsiaTheme="minorHAnsi" w:hAnsi="var(--font-family--code)"/>
-          <w:color w:val="FFFFFF"/>
-          <w:sz w:val="24"/>
-          <w:szCs w:val="24"/>
-          <w:shd w:val="clear" w:color="auto" w:fill="2B3233"/>
-          <w:lang w:val="en-US"/>
-        </w:rPr>
-        <w:t>o1.hashCode() == o2.hashCode()</w:t>
-      </w:r>
-      <w:r>
-        <w:rPr>
-          <w:rFonts w:ascii="Roboto" w:hAnsi="Roboto"/>
-          <w:sz w:val="27"/>
-          <w:szCs w:val="27"/>
-          <w:lang w:val="en-US"/>
-        </w:rPr>
-        <w:t> should always be </w:t>
-      </w:r>
-      <w:r>
-        <w:rPr>
-          <w:rStyle w:val="HTML"/>
-          <w:rFonts w:ascii="var(--font-family--code)" w:eastAsiaTheme="minorHAnsi" w:hAnsi="var(--font-family--code)"/>
-          <w:color w:val="FFFFFF"/>
-          <w:sz w:val="24"/>
-          <w:szCs w:val="24"/>
-          <w:shd w:val="clear" w:color="auto" w:fill="2B3233"/>
-          <w:lang w:val="en-US"/>
-        </w:rPr>
-        <w:t>true</w:t>
-      </w:r>
-      <w:r>
-        <w:rPr>
-          <w:rFonts w:ascii="Roboto" w:hAnsi="Roboto"/>
-          <w:sz w:val="27"/>
-          <w:szCs w:val="27"/>
-          <w:lang w:val="en-US"/>
-        </w:rPr>
-        <w:t>.</w:t>
-      </w:r>
-    </w:p>
-    <w:p>
-      <w:pPr>
-        <w:numPr>
-          <w:ilvl w:val="0"/>
-          <w:numId w:val="18"/>
-        </w:numPr>
-        <w:spacing w:beforeAutospacing="1" w:after="0" w:afterAutospacing="1" w:line="240" w:lineRule="auto"/>
-        <w:rPr>
-          <w:rFonts w:ascii="Roboto" w:hAnsi="Roboto"/>
-          <w:sz w:val="27"/>
-          <w:szCs w:val="27"/>
-          <w:lang w:val="en-US"/>
-        </w:rPr>
-      </w:pPr>
-      <w:r>
-        <w:rPr>
-          <w:rFonts w:ascii="Roboto" w:hAnsi="Roboto"/>
-          <w:sz w:val="27"/>
-          <w:szCs w:val="27"/>
-          <w:lang w:val="en-US"/>
-        </w:rPr>
-        <w:t>If </w:t>
-      </w:r>
-      <w:r>
-        <w:rPr>
-          <w:rStyle w:val="HTML"/>
-          <w:rFonts w:ascii="var(--font-family--code)" w:eastAsiaTheme="minorHAnsi" w:hAnsi="var(--font-family--code)"/>
-          <w:color w:val="FFFFFF"/>
-          <w:sz w:val="24"/>
-          <w:szCs w:val="24"/>
-          <w:shd w:val="clear" w:color="auto" w:fill="2B3233"/>
-          <w:lang w:val="en-US"/>
-        </w:rPr>
-        <w:t>o</w:t>
-      </w:r>
-      <w:proofErr w:type="gramStart"/>
-      <w:r>
-        <w:rPr>
-          <w:rStyle w:val="HTML"/>
-          <w:rFonts w:ascii="var(--font-family--code)" w:eastAsiaTheme="minorHAnsi" w:hAnsi="var(--font-family--code)"/>
-          <w:color w:val="FFFFFF"/>
-          <w:sz w:val="24"/>
-          <w:szCs w:val="24"/>
-          <w:shd w:val="clear" w:color="auto" w:fill="2B3233"/>
-          <w:lang w:val="en-US"/>
-        </w:rPr>
-        <w:t>1.hashCode</w:t>
-      </w:r>
-      <w:proofErr w:type="gramEnd"/>
-      <w:r>
-        <w:rPr>
-          <w:rStyle w:val="HTML"/>
-          <w:rFonts w:ascii="var(--font-family--code)" w:eastAsiaTheme="minorHAnsi" w:hAnsi="var(--font-family--code)"/>
-          <w:color w:val="FFFFFF"/>
-          <w:sz w:val="24"/>
-          <w:szCs w:val="24"/>
-          <w:shd w:val="clear" w:color="auto" w:fill="2B3233"/>
-          <w:lang w:val="en-US"/>
-        </w:rPr>
-        <w:t>() == o2.hashCode</w:t>
-      </w:r>
-      <w:r>
-        <w:rPr>
-          <w:rFonts w:ascii="Roboto" w:hAnsi="Roboto"/>
-          <w:sz w:val="27"/>
-          <w:szCs w:val="27"/>
-          <w:lang w:val="en-US"/>
-        </w:rPr>
-        <w:t> is true, it doesn’t mean that </w:t>
-      </w:r>
-      <w:r>
-        <w:rPr>
-          <w:rStyle w:val="HTML"/>
-          <w:rFonts w:ascii="var(--font-family--code)" w:eastAsiaTheme="minorHAnsi" w:hAnsi="var(--font-family--code)"/>
-          <w:color w:val="FFFFFF"/>
-          <w:sz w:val="24"/>
-          <w:szCs w:val="24"/>
-          <w:shd w:val="clear" w:color="auto" w:fill="2B3233"/>
-          <w:lang w:val="en-US"/>
-        </w:rPr>
-        <w:t>o1.equals(o2)</w:t>
-      </w:r>
-      <w:r>
-        <w:rPr>
-          <w:rFonts w:ascii="Roboto" w:hAnsi="Roboto"/>
-          <w:sz w:val="27"/>
-          <w:szCs w:val="27"/>
-          <w:lang w:val="en-US"/>
-        </w:rPr>
-        <w:t> will be </w:t>
-      </w:r>
-      <w:r>
-        <w:rPr>
-          <w:rStyle w:val="HTML"/>
-          <w:rFonts w:ascii="var(--font-family--code)" w:eastAsiaTheme="minorHAnsi" w:hAnsi="var(--font-family--code)"/>
-          <w:color w:val="FFFFFF"/>
-          <w:sz w:val="24"/>
-          <w:szCs w:val="24"/>
-          <w:shd w:val="clear" w:color="auto" w:fill="2B3233"/>
-          <w:lang w:val="en-US"/>
-        </w:rPr>
         <w:t>true</w:t>
       </w:r>
       <w:r>
@@ -17171,8 +14559,6 @@
           <w:lang w:val="en-US"/>
         </w:rPr>
       </w:pPr>
-      <w:proofErr w:type="spellStart"/>
-      <w:proofErr w:type="gramStart"/>
       <w:r>
         <w:rPr>
           <w:rFonts w:ascii="Segoe Fluent Icons" w:hAnsi="Segoe Fluent Icons"/>
@@ -17181,29 +14567,7 @@
           <w:szCs w:val="50"/>
           <w:lang w:val="en-US"/>
         </w:rPr>
-        <w:t>toString</w:t>
-      </w:r>
-      <w:proofErr w:type="spellEnd"/>
-      <w:r>
-        <w:rPr>
-          <w:rFonts w:ascii="Segoe Fluent Icons" w:hAnsi="Segoe Fluent Icons"/>
-          <w:color w:val="444444"/>
-          <w:sz w:val="50"/>
-          <w:szCs w:val="50"/>
-          <w:lang w:val="en-US"/>
-        </w:rPr>
-        <w:t>(</w:t>
-      </w:r>
-      <w:proofErr w:type="gramEnd"/>
-      <w:r>
-        <w:rPr>
-          <w:rFonts w:ascii="Segoe Fluent Icons" w:hAnsi="Segoe Fluent Icons"/>
-          <w:color w:val="444444"/>
-          <w:sz w:val="50"/>
-          <w:szCs w:val="50"/>
-          <w:lang w:val="en-US"/>
-        </w:rPr>
-        <w:t>)` method in Java</w:t>
+        <w:t>toString()` method in Java</w:t>
       </w:r>
     </w:p>
     <w:p>
@@ -17237,8 +14601,6 @@
         </w:rPr>
         <w:t>The </w:t>
       </w:r>
-      <w:proofErr w:type="spellStart"/>
-      <w:proofErr w:type="gramStart"/>
       <w:r>
         <w:rPr>
           <w:rStyle w:val="HTML"/>
@@ -17250,9 +14612,18 @@
           <w:shd w:val="clear" w:color="auto" w:fill="F7F9FA"/>
           <w:lang w:val="en-US"/>
         </w:rPr>
-        <w:t>toString</w:t>
-      </w:r>
-      <w:proofErr w:type="spellEnd"/>
+        <w:t>toString()</w:t>
+      </w:r>
+      <w:r>
+        <w:rPr>
+          <w:rFonts w:ascii="Verdana" w:hAnsi="Verdana" w:cs="Segoe UI"/>
+          <w:color w:val="008200"/>
+          <w:sz w:val="23"/>
+          <w:szCs w:val="23"/>
+          <w:lang w:val="en-US"/>
+        </w:rPr>
+        <w:t> method returns the string representation of an object. It is widely used for debugging, printing objects’ contents in logs, etc. This post will discuss how to override the </w:t>
+      </w:r>
       <w:r>
         <w:rPr>
           <w:rStyle w:val="HTML"/>
@@ -17264,92 +14635,103 @@
           <w:shd w:val="clear" w:color="auto" w:fill="F7F9FA"/>
           <w:lang w:val="en-US"/>
         </w:rPr>
-        <w:t>(</w:t>
-      </w:r>
-      <w:proofErr w:type="gramEnd"/>
+        <w:t>toString()</w:t>
+      </w:r>
+      <w:r>
+        <w:rPr>
+          <w:rFonts w:ascii="Verdana" w:hAnsi="Verdana" w:cs="Segoe UI"/>
+          <w:color w:val="008200"/>
+          <w:sz w:val="23"/>
+          <w:szCs w:val="23"/>
+          <w:lang w:val="en-US"/>
+        </w:rPr>
+        <w:t> method in Java.</w:t>
+      </w:r>
+    </w:p>
+    <w:p>
+      <w:pPr>
+        <w:pStyle w:val="a3"/>
+        <w:shd w:val="clear" w:color="auto" w:fill="FFFFFF"/>
+        <w:spacing w:before="0" w:beforeAutospacing="0" w:after="0" w:afterAutospacing="0"/>
+        <w:textAlignment w:val="baseline"/>
+        <w:rPr>
+          <w:rFonts w:ascii="Verdana" w:hAnsi="Verdana" w:cs="Segoe UI"/>
+          <w:color w:val="444444"/>
+          <w:sz w:val="23"/>
+          <w:szCs w:val="23"/>
+          <w:lang w:val="en-US"/>
+        </w:rPr>
+      </w:pPr>
+      <w:r>
+        <w:rPr>
+          <w:rFonts w:ascii="Verdana" w:hAnsi="Verdana" w:cs="Segoe UI"/>
+          <w:color w:val="444444"/>
+          <w:sz w:val="23"/>
+          <w:szCs w:val="23"/>
+          <w:lang w:val="en-US"/>
+        </w:rPr>
+        <w:t>The object class already contains the </w:t>
+      </w:r>
       <w:r>
         <w:rPr>
           <w:rStyle w:val="HTML"/>
           <w:rFonts w:ascii="Verdana" w:hAnsi="Verdana"/>
-          <w:color w:val="008200"/>
+          <w:color w:val="444444"/>
           <w:sz w:val="23"/>
           <w:szCs w:val="23"/>
           <w:bdr w:val="single" w:sz="6" w:space="1" w:color="F7F9FA" w:frame="1"/>
           <w:shd w:val="clear" w:color="auto" w:fill="F7F9FA"/>
           <w:lang w:val="en-US"/>
         </w:rPr>
-        <w:t>)</w:t>
+        <w:t>toString()</w:t>
       </w:r>
       <w:r>
         <w:rPr>
           <w:rFonts w:ascii="Verdana" w:hAnsi="Verdana" w:cs="Segoe UI"/>
-          <w:color w:val="008200"/>
-          <w:sz w:val="23"/>
-          <w:szCs w:val="23"/>
-          <w:lang w:val="en-US"/>
-        </w:rPr>
-        <w:t> method returns the string representation of an object. It is widely used for debugging, printing objects’ contents in logs, etc. This post will discuss how to override the </w:t>
-      </w:r>
-      <w:proofErr w:type="spellStart"/>
-      <w:proofErr w:type="gramStart"/>
+          <w:color w:val="444444"/>
+          <w:sz w:val="23"/>
+          <w:szCs w:val="23"/>
+          <w:lang w:val="en-US"/>
+        </w:rPr>
+        <w:t> method, which returns a string that “textually represents” the object. The default implementation of the </w:t>
+      </w:r>
       <w:r>
         <w:rPr>
           <w:rStyle w:val="HTML"/>
           <w:rFonts w:ascii="Verdana" w:hAnsi="Verdana"/>
-          <w:color w:val="008200"/>
+          <w:color w:val="444444"/>
           <w:sz w:val="23"/>
           <w:szCs w:val="23"/>
           <w:bdr w:val="single" w:sz="6" w:space="1" w:color="F7F9FA" w:frame="1"/>
           <w:shd w:val="clear" w:color="auto" w:fill="F7F9FA"/>
           <w:lang w:val="en-US"/>
         </w:rPr>
-        <w:t>toString</w:t>
-      </w:r>
-      <w:proofErr w:type="spellEnd"/>
+        <w:t>Object.toString()</w:t>
+      </w:r>
+      <w:r>
+        <w:rPr>
+          <w:rFonts w:ascii="Verdana" w:hAnsi="Verdana" w:cs="Segoe UI"/>
+          <w:color w:val="444444"/>
+          <w:sz w:val="23"/>
+          <w:szCs w:val="23"/>
+          <w:lang w:val="en-US"/>
+        </w:rPr>
+        <w:t> method returns a string consisting of the class name, </w:t>
+      </w:r>
       <w:r>
         <w:rPr>
           <w:rStyle w:val="HTML"/>
           <w:rFonts w:ascii="Verdana" w:hAnsi="Verdana"/>
-          <w:color w:val="008200"/>
+          <w:color w:val="444444"/>
           <w:sz w:val="23"/>
           <w:szCs w:val="23"/>
           <w:bdr w:val="single" w:sz="6" w:space="1" w:color="F7F9FA" w:frame="1"/>
           <w:shd w:val="clear" w:color="auto" w:fill="F7F9FA"/>
           <w:lang w:val="en-US"/>
         </w:rPr>
-        <w:t>(</w:t>
-      </w:r>
-      <w:proofErr w:type="gramEnd"/>
-      <w:r>
-        <w:rPr>
-          <w:rStyle w:val="HTML"/>
-          <w:rFonts w:ascii="Verdana" w:hAnsi="Verdana"/>
-          <w:color w:val="008200"/>
-          <w:sz w:val="23"/>
-          <w:szCs w:val="23"/>
-          <w:bdr w:val="single" w:sz="6" w:space="1" w:color="F7F9FA" w:frame="1"/>
-          <w:shd w:val="clear" w:color="auto" w:fill="F7F9FA"/>
-          <w:lang w:val="en-US"/>
-        </w:rPr>
-        <w:t>)</w:t>
-      </w:r>
-      <w:r>
-        <w:rPr>
-          <w:rFonts w:ascii="Verdana" w:hAnsi="Verdana" w:cs="Segoe UI"/>
-          <w:color w:val="008200"/>
-          <w:sz w:val="23"/>
-          <w:szCs w:val="23"/>
-          <w:lang w:val="en-US"/>
-        </w:rPr>
-        <w:t> method in Java.</w:t>
-      </w:r>
-    </w:p>
-    <w:p>
-      <w:pPr>
-        <w:pStyle w:val="a3"/>
-        <w:shd w:val="clear" w:color="auto" w:fill="FFFFFF"/>
-        <w:spacing w:before="0" w:beforeAutospacing="0" w:after="0" w:afterAutospacing="0"/>
-        <w:textAlignment w:val="baseline"/>
+        <w:t>'@'</w:t>
+      </w:r>
+      <w:r>
         <w:rPr>
           <w:rFonts w:ascii="Verdana" w:hAnsi="Verdana" w:cs="Segoe UI"/>
           <w:color w:val="444444"/>
@@ -17357,152 +14739,7 @@
           <w:szCs w:val="23"/>
           <w:lang w:val="en-US"/>
         </w:rPr>
-      </w:pPr>
-      <w:r>
-        <w:rPr>
-          <w:rFonts w:ascii="Verdana" w:hAnsi="Verdana" w:cs="Segoe UI"/>
-          <w:color w:val="444444"/>
-          <w:sz w:val="23"/>
-          <w:szCs w:val="23"/>
-          <w:lang w:val="en-US"/>
-        </w:rPr>
-        <w:t>The object class already contains the </w:t>
-      </w:r>
-      <w:proofErr w:type="spellStart"/>
-      <w:proofErr w:type="gramStart"/>
-      <w:r>
-        <w:rPr>
-          <w:rStyle w:val="HTML"/>
-          <w:rFonts w:ascii="Verdana" w:hAnsi="Verdana"/>
-          <w:color w:val="444444"/>
-          <w:sz w:val="23"/>
-          <w:szCs w:val="23"/>
-          <w:bdr w:val="single" w:sz="6" w:space="1" w:color="F7F9FA" w:frame="1"/>
-          <w:shd w:val="clear" w:color="auto" w:fill="F7F9FA"/>
-          <w:lang w:val="en-US"/>
-        </w:rPr>
-        <w:t>toString</w:t>
-      </w:r>
-      <w:proofErr w:type="spellEnd"/>
-      <w:r>
-        <w:rPr>
-          <w:rStyle w:val="HTML"/>
-          <w:rFonts w:ascii="Verdana" w:hAnsi="Verdana"/>
-          <w:color w:val="444444"/>
-          <w:sz w:val="23"/>
-          <w:szCs w:val="23"/>
-          <w:bdr w:val="single" w:sz="6" w:space="1" w:color="F7F9FA" w:frame="1"/>
-          <w:shd w:val="clear" w:color="auto" w:fill="F7F9FA"/>
-          <w:lang w:val="en-US"/>
-        </w:rPr>
-        <w:t>(</w:t>
-      </w:r>
-      <w:proofErr w:type="gramEnd"/>
-      <w:r>
-        <w:rPr>
-          <w:rStyle w:val="HTML"/>
-          <w:rFonts w:ascii="Verdana" w:hAnsi="Verdana"/>
-          <w:color w:val="444444"/>
-          <w:sz w:val="23"/>
-          <w:szCs w:val="23"/>
-          <w:bdr w:val="single" w:sz="6" w:space="1" w:color="F7F9FA" w:frame="1"/>
-          <w:shd w:val="clear" w:color="auto" w:fill="F7F9FA"/>
-          <w:lang w:val="en-US"/>
-        </w:rPr>
-        <w:t>)</w:t>
-      </w:r>
-      <w:r>
-        <w:rPr>
-          <w:rFonts w:ascii="Verdana" w:hAnsi="Verdana" w:cs="Segoe UI"/>
-          <w:color w:val="444444"/>
-          <w:sz w:val="23"/>
-          <w:szCs w:val="23"/>
-          <w:lang w:val="en-US"/>
-        </w:rPr>
-        <w:t> method, which returns a string that “textually represents” the object. The default implementation of the </w:t>
-      </w:r>
-      <w:proofErr w:type="spellStart"/>
-      <w:r>
-        <w:rPr>
-          <w:rStyle w:val="HTML"/>
-          <w:rFonts w:ascii="Verdana" w:hAnsi="Verdana"/>
-          <w:color w:val="444444"/>
-          <w:sz w:val="23"/>
-          <w:szCs w:val="23"/>
-          <w:bdr w:val="single" w:sz="6" w:space="1" w:color="F7F9FA" w:frame="1"/>
-          <w:shd w:val="clear" w:color="auto" w:fill="F7F9FA"/>
-          <w:lang w:val="en-US"/>
-        </w:rPr>
-        <w:t>Object.toString</w:t>
-      </w:r>
-      <w:proofErr w:type="spellEnd"/>
-      <w:r>
-        <w:rPr>
-          <w:rStyle w:val="HTML"/>
-          <w:rFonts w:ascii="Verdana" w:hAnsi="Verdana"/>
-          <w:color w:val="444444"/>
-          <w:sz w:val="23"/>
-          <w:szCs w:val="23"/>
-          <w:bdr w:val="single" w:sz="6" w:space="1" w:color="F7F9FA" w:frame="1"/>
-          <w:shd w:val="clear" w:color="auto" w:fill="F7F9FA"/>
-          <w:lang w:val="en-US"/>
-        </w:rPr>
-        <w:t>()</w:t>
-      </w:r>
-      <w:r>
-        <w:rPr>
-          <w:rFonts w:ascii="Verdana" w:hAnsi="Verdana" w:cs="Segoe UI"/>
-          <w:color w:val="444444"/>
-          <w:sz w:val="23"/>
-          <w:szCs w:val="23"/>
-          <w:lang w:val="en-US"/>
-        </w:rPr>
-        <w:t> method returns a string consisting of the class name, </w:t>
-      </w:r>
-      <w:r>
-        <w:rPr>
-          <w:rStyle w:val="HTML"/>
-          <w:rFonts w:ascii="Verdana" w:hAnsi="Verdana"/>
-          <w:color w:val="444444"/>
-          <w:sz w:val="23"/>
-          <w:szCs w:val="23"/>
-          <w:bdr w:val="single" w:sz="6" w:space="1" w:color="F7F9FA" w:frame="1"/>
-          <w:shd w:val="clear" w:color="auto" w:fill="F7F9FA"/>
-          <w:lang w:val="en-US"/>
-        </w:rPr>
-        <w:t>'@'</w:t>
-      </w:r>
-      <w:r>
-        <w:rPr>
-          <w:rFonts w:ascii="Verdana" w:hAnsi="Verdana" w:cs="Segoe UI"/>
-          <w:color w:val="444444"/>
-          <w:sz w:val="23"/>
-          <w:szCs w:val="23"/>
-          <w:lang w:val="en-US"/>
-        </w:rPr>
-        <w:t xml:space="preserve"> character, followed by the unsigned hexadecimal representation of the hash code of the object. </w:t>
-      </w:r>
-      <w:proofErr w:type="spellStart"/>
-      <w:r>
-        <w:rPr>
-          <w:rFonts w:ascii="Verdana" w:hAnsi="Verdana" w:cs="Segoe UI"/>
-          <w:color w:val="444444"/>
-          <w:sz w:val="23"/>
-          <w:szCs w:val="23"/>
-          <w:lang w:val="en-US"/>
-        </w:rPr>
-        <w:t>i.e</w:t>
-      </w:r>
-      <w:proofErr w:type="spellEnd"/>
-      <w:r>
-        <w:rPr>
-          <w:rFonts w:ascii="Verdana" w:hAnsi="Verdana" w:cs="Segoe UI"/>
-          <w:color w:val="444444"/>
-          <w:sz w:val="23"/>
-          <w:szCs w:val="23"/>
-          <w:lang w:val="en-US"/>
-        </w:rPr>
-        <w:t>,</w:t>
+        <w:t> character, followed by the unsigned hexadecimal representation of the hash code of the object. i.e,</w:t>
       </w:r>
     </w:p>
     <w:p>
@@ -17667,8 +14904,6 @@
               </w:rPr>
               <w:t xml:space="preserve"> </w:t>
             </w:r>
-            <w:proofErr w:type="spellStart"/>
-            <w:proofErr w:type="gramStart"/>
             <w:r>
               <w:rPr>
                 <w:rStyle w:val="c-e"/>
@@ -17679,7 +14914,6 @@
               </w:rPr>
               <w:t>toString</w:t>
             </w:r>
-            <w:proofErr w:type="spellEnd"/>
             <w:r>
               <w:rPr>
                 <w:rStyle w:val="c-sy"/>
@@ -17688,18 +14922,7 @@
                 <w:bdr w:val="none" w:sz="0" w:space="0" w:color="auto" w:frame="1"/>
                 <w:lang w:val="en-US"/>
               </w:rPr>
-              <w:t>(</w:t>
-            </w:r>
-            <w:proofErr w:type="gramEnd"/>
-            <w:r>
-              <w:rPr>
-                <w:rStyle w:val="c-sy"/>
-                <w:rFonts w:ascii="inherit" w:hAnsi="inherit"/>
-                <w:color w:val="333333"/>
-                <w:bdr w:val="none" w:sz="0" w:space="0" w:color="auto" w:frame="1"/>
-                <w:lang w:val="en-US"/>
-              </w:rPr>
-              <w:t>)</w:t>
+              <w:t>()</w:t>
             </w:r>
             <w:r>
               <w:rPr>
@@ -17762,7 +14985,6 @@
               </w:rPr>
               <w:t xml:space="preserve"> </w:t>
             </w:r>
-            <w:proofErr w:type="spellStart"/>
             <w:r>
               <w:rPr>
                 <w:rStyle w:val="c-e"/>
@@ -17773,7 +14995,6 @@
               </w:rPr>
               <w:t>getClass</w:t>
             </w:r>
-            <w:proofErr w:type="spellEnd"/>
             <w:r>
               <w:rPr>
                 <w:rStyle w:val="c-sy"/>
@@ -17782,20 +15003,8 @@
                 <w:bdr w:val="none" w:sz="0" w:space="0" w:color="auto" w:frame="1"/>
                 <w:lang w:val="en-US"/>
               </w:rPr>
-              <w:t>(</w:t>
+              <w:t>().</w:t>
             </w:r>
-            <w:proofErr w:type="gramStart"/>
-            <w:r>
-              <w:rPr>
-                <w:rStyle w:val="c-sy"/>
-                <w:rFonts w:ascii="inherit" w:hAnsi="inherit"/>
-                <w:color w:val="333333"/>
-                <w:bdr w:val="none" w:sz="0" w:space="0" w:color="auto" w:frame="1"/>
-                <w:lang w:val="en-US"/>
-              </w:rPr>
-              <w:t>).</w:t>
-            </w:r>
-            <w:proofErr w:type="spellStart"/>
             <w:r>
               <w:rPr>
                 <w:rStyle w:val="c-e"/>
@@ -17806,8 +15015,6 @@
               </w:rPr>
               <w:t>getName</w:t>
             </w:r>
-            <w:proofErr w:type="spellEnd"/>
-            <w:proofErr w:type="gramEnd"/>
             <w:r>
               <w:rPr>
                 <w:rStyle w:val="c-sy"/>
@@ -17888,7 +15095,6 @@
               </w:rPr>
               <w:t xml:space="preserve"> </w:t>
             </w:r>
-            <w:proofErr w:type="spellStart"/>
             <w:r>
               <w:rPr>
                 <w:rStyle w:val="c-t"/>
@@ -17919,7 +15125,6 @@
               </w:rPr>
               <w:t>toHexString</w:t>
             </w:r>
-            <w:proofErr w:type="spellEnd"/>
             <w:r>
               <w:rPr>
                 <w:rStyle w:val="c-sy"/>
@@ -17930,7 +15135,6 @@
               </w:rPr>
               <w:t>(</w:t>
             </w:r>
-            <w:proofErr w:type="spellStart"/>
             <w:r>
               <w:rPr>
                 <w:rStyle w:val="c-e"/>
@@ -17941,7 +15145,6 @@
               </w:rPr>
               <w:t>hashCode</w:t>
             </w:r>
-            <w:proofErr w:type="spellEnd"/>
             <w:r>
               <w:rPr>
                 <w:rStyle w:val="c-sy"/>
@@ -18019,8 +15222,6 @@
         </w:rPr>
         <w:t>Since all Java objects inherit from </w:t>
       </w:r>
-      <w:proofErr w:type="spellStart"/>
-      <w:proofErr w:type="gramStart"/>
       <w:r>
         <w:rPr>
           <w:rStyle w:val="HTML"/>
@@ -18032,9 +15233,18 @@
           <w:shd w:val="clear" w:color="auto" w:fill="F7F9FA"/>
           <w:lang w:val="en-US"/>
         </w:rPr>
-        <w:t>java.lang</w:t>
-      </w:r>
-      <w:proofErr w:type="gramEnd"/>
+        <w:t>java.lang.Object</w:t>
+      </w:r>
+      <w:r>
+        <w:rPr>
+          <w:rFonts w:ascii="Verdana" w:hAnsi="Verdana" w:cs="Segoe UI"/>
+          <w:color w:val="444444"/>
+          <w:sz w:val="23"/>
+          <w:szCs w:val="23"/>
+          <w:lang w:val="en-US"/>
+        </w:rPr>
+        <w:t>, you need to override the </w:t>
+      </w:r>
       <w:r>
         <w:rPr>
           <w:rStyle w:val="HTML"/>
@@ -18046,9 +15256,8 @@
           <w:shd w:val="clear" w:color="auto" w:fill="F7F9FA"/>
           <w:lang w:val="en-US"/>
         </w:rPr>
-        <w:t>.Object</w:t>
-      </w:r>
-      <w:proofErr w:type="spellEnd"/>
+        <w:t>toString()</w:t>
+      </w:r>
       <w:r>
         <w:rPr>
           <w:rFonts w:ascii="Verdana" w:hAnsi="Verdana" w:cs="Segoe UI"/>
@@ -18057,9 +15266,8 @@
           <w:szCs w:val="23"/>
           <w:lang w:val="en-US"/>
         </w:rPr>
-        <w:t>, you need to override the </w:t>
-      </w:r>
-      <w:proofErr w:type="spellStart"/>
+        <w:t> method to get the desired string representation. Otherwise, the above default implementation of the </w:t>
+      </w:r>
       <w:r>
         <w:rPr>
           <w:rStyle w:val="HTML"/>
@@ -18071,21 +15279,7 @@
           <w:shd w:val="clear" w:color="auto" w:fill="F7F9FA"/>
           <w:lang w:val="en-US"/>
         </w:rPr>
-        <w:t>toString</w:t>
-      </w:r>
-      <w:proofErr w:type="spellEnd"/>
-      <w:r>
-        <w:rPr>
-          <w:rStyle w:val="HTML"/>
-          <w:rFonts w:ascii="Verdana" w:hAnsi="Verdana"/>
-          <w:color w:val="444444"/>
-          <w:sz w:val="23"/>
-          <w:szCs w:val="23"/>
-          <w:bdr w:val="single" w:sz="6" w:space="1" w:color="F7F9FA" w:frame="1"/>
-          <w:shd w:val="clear" w:color="auto" w:fill="F7F9FA"/>
-          <w:lang w:val="en-US"/>
-        </w:rPr>
-        <w:t>()</w:t>
+        <w:t>toString()</w:t>
       </w:r>
       <w:r>
         <w:rPr>
@@ -18095,60 +15289,2077 @@
           <w:szCs w:val="23"/>
           <w:lang w:val="en-US"/>
         </w:rPr>
-        <w:t> method to get the desired string representation. Otherwise, the above default implementation of the </w:t>
-      </w:r>
-      <w:proofErr w:type="spellStart"/>
-      <w:proofErr w:type="gramStart"/>
+        <w:t> method will be invoked when you try to print an object.</w:t>
+      </w:r>
+    </w:p>
+    <w:p>
+      <w:pPr>
+        <w:pStyle w:val="a3"/>
+        <w:shd w:val="clear" w:color="auto" w:fill="FFFFFF"/>
+        <w:spacing w:before="288" w:beforeAutospacing="0" w:after="288" w:afterAutospacing="0"/>
+        <w:rPr>
+          <w:rFonts w:ascii="Verdana" w:hAnsi="Verdana"/>
+          <w:color w:val="000000"/>
+          <w:sz w:val="23"/>
+          <w:szCs w:val="23"/>
+          <w:lang w:val="en-US"/>
+        </w:rPr>
+      </w:pPr>
+    </w:p>
+    <w:p>
+      <w:pPr>
+        <w:pStyle w:val="a3"/>
+        <w:shd w:val="clear" w:color="auto" w:fill="FFFFFF"/>
+        <w:spacing w:before="288" w:beforeAutospacing="0" w:after="288" w:afterAutospacing="0"/>
+        <w:rPr>
+          <w:rFonts w:ascii="Verdana" w:hAnsi="Verdana"/>
+          <w:color w:val="000000"/>
+          <w:sz w:val="23"/>
+          <w:szCs w:val="23"/>
+          <w:lang w:val="en-US"/>
+        </w:rPr>
+      </w:pPr>
+    </w:p>
+    <w:p>
+      <w:pPr>
+        <w:pStyle w:val="2"/>
+        <w:shd w:val="clear" w:color="auto" w:fill="FFFFFF"/>
+        <w:spacing w:before="150" w:beforeAutospacing="0" w:after="150" w:afterAutospacing="0"/>
+        <w:rPr>
+          <w:rFonts w:ascii="Segoe UI" w:hAnsi="Segoe UI" w:cs="Segoe UI"/>
+          <w:b w:val="0"/>
+          <w:bCs w:val="0"/>
+          <w:color w:val="000000"/>
+          <w:sz w:val="48"/>
+          <w:szCs w:val="48"/>
+          <w:lang w:val="en-US"/>
+        </w:rPr>
+      </w:pPr>
+      <w:r>
+        <w:rPr>
+          <w:rFonts w:ascii="Segoe UI" w:hAnsi="Segoe UI" w:cs="Segoe UI"/>
+          <w:b w:val="0"/>
+          <w:bCs w:val="0"/>
+          <w:color w:val="000000"/>
+          <w:sz w:val="48"/>
+          <w:szCs w:val="48"/>
+          <w:lang w:val="en-US"/>
+        </w:rPr>
+        <w:lastRenderedPageBreak/>
+        <w:t>Enums</w:t>
+      </w:r>
+    </w:p>
+    <w:p>
+      <w:pPr>
+        <w:pStyle w:val="a3"/>
+        <w:shd w:val="clear" w:color="auto" w:fill="FFFFFF"/>
+        <w:spacing w:before="288" w:beforeAutospacing="0" w:after="288" w:afterAutospacing="0"/>
+        <w:rPr>
+          <w:rFonts w:ascii="Verdana" w:hAnsi="Verdana"/>
+          <w:color w:val="000000"/>
+          <w:sz w:val="23"/>
+          <w:szCs w:val="23"/>
+          <w:lang w:val="en-US"/>
+        </w:rPr>
+      </w:pPr>
+      <w:r>
+        <w:rPr>
+          <w:rFonts w:ascii="Verdana" w:hAnsi="Verdana"/>
+          <w:color w:val="000000"/>
+          <w:sz w:val="23"/>
+          <w:szCs w:val="23"/>
+          <w:lang w:val="en-US"/>
+        </w:rPr>
+        <w:t>An </w:t>
+      </w:r>
       <w:r>
         <w:rPr>
           <w:rStyle w:val="HTML"/>
-          <w:rFonts w:ascii="Verdana" w:hAnsi="Verdana"/>
-          <w:color w:val="444444"/>
-          <w:sz w:val="23"/>
-          <w:szCs w:val="23"/>
-          <w:bdr w:val="single" w:sz="6" w:space="1" w:color="F7F9FA" w:frame="1"/>
-          <w:shd w:val="clear" w:color="auto" w:fill="F7F9FA"/>
-          <w:lang w:val="en-US"/>
-        </w:rPr>
-        <w:t>toString</w:t>
-      </w:r>
-      <w:proofErr w:type="spellEnd"/>
+          <w:rFonts w:ascii="Consolas" w:hAnsi="Consolas"/>
+          <w:color w:val="DC143C"/>
+          <w:sz w:val="24"/>
+          <w:szCs w:val="24"/>
+          <w:lang w:val="en-US"/>
+        </w:rPr>
+        <w:t>enum</w:t>
+      </w:r>
+      <w:r>
+        <w:rPr>
+          <w:rFonts w:ascii="Verdana" w:hAnsi="Verdana"/>
+          <w:color w:val="000000"/>
+          <w:sz w:val="23"/>
+          <w:szCs w:val="23"/>
+          <w:lang w:val="en-US"/>
+        </w:rPr>
+        <w:t> is a special "class" that represents a group of </w:t>
+      </w:r>
+      <w:r>
+        <w:rPr>
+          <w:rStyle w:val="a4"/>
+          <w:rFonts w:ascii="Verdana" w:hAnsi="Verdana"/>
+          <w:color w:val="000000"/>
+          <w:sz w:val="23"/>
+          <w:szCs w:val="23"/>
+          <w:lang w:val="en-US"/>
+        </w:rPr>
+        <w:t>constants</w:t>
+      </w:r>
+      <w:r>
+        <w:rPr>
+          <w:rFonts w:ascii="Verdana" w:hAnsi="Verdana"/>
+          <w:color w:val="000000"/>
+          <w:sz w:val="23"/>
+          <w:szCs w:val="23"/>
+          <w:lang w:val="en-US"/>
+        </w:rPr>
+        <w:t> (unchangeable variables, like </w:t>
+      </w:r>
       <w:r>
         <w:rPr>
           <w:rStyle w:val="HTML"/>
-          <w:rFonts w:ascii="Verdana" w:hAnsi="Verdana"/>
-          <w:color w:val="444444"/>
-          <w:sz w:val="23"/>
-          <w:szCs w:val="23"/>
-          <w:bdr w:val="single" w:sz="6" w:space="1" w:color="F7F9FA" w:frame="1"/>
-          <w:shd w:val="clear" w:color="auto" w:fill="F7F9FA"/>
-          <w:lang w:val="en-US"/>
-        </w:rPr>
-        <w:t>(</w:t>
-      </w:r>
-      <w:proofErr w:type="gramEnd"/>
-      <w:r>
+          <w:rFonts w:ascii="Consolas" w:hAnsi="Consolas"/>
+          <w:color w:val="DC143C"/>
+          <w:sz w:val="24"/>
+          <w:szCs w:val="24"/>
+          <w:lang w:val="en-US"/>
+        </w:rPr>
+        <w:t>final</w:t>
+      </w:r>
+      <w:r>
+        <w:rPr>
+          <w:rFonts w:ascii="Verdana" w:hAnsi="Verdana"/>
+          <w:color w:val="000000"/>
+          <w:sz w:val="23"/>
+          <w:szCs w:val="23"/>
+          <w:lang w:val="en-US"/>
+        </w:rPr>
+        <w:t> variables).</w:t>
+      </w:r>
+    </w:p>
+    <w:p>
+      <w:pPr>
+        <w:pStyle w:val="a3"/>
+        <w:shd w:val="clear" w:color="auto" w:fill="FFFFFF"/>
+        <w:spacing w:before="288" w:beforeAutospacing="0" w:after="288" w:afterAutospacing="0"/>
         <w:rPr>
           <w:rStyle w:val="HTML"/>
-          <w:rFonts w:ascii="Verdana" w:hAnsi="Verdana"/>
-          <w:color w:val="444444"/>
-          <w:sz w:val="23"/>
-          <w:szCs w:val="23"/>
-          <w:bdr w:val="single" w:sz="6" w:space="1" w:color="F7F9FA" w:frame="1"/>
-          <w:shd w:val="clear" w:color="auto" w:fill="F7F9FA"/>
-          <w:lang w:val="en-US"/>
-        </w:rPr>
-        <w:t>)</w:t>
-      </w:r>
-      <w:r>
-        <w:rPr>
-          <w:rFonts w:ascii="Verdana" w:hAnsi="Verdana" w:cs="Segoe UI"/>
-          <w:color w:val="444444"/>
-          <w:sz w:val="23"/>
-          <w:szCs w:val="23"/>
-          <w:lang w:val="en-US"/>
-        </w:rPr>
-        <w:t> method will be invoked when you try to print an object.</w:t>
+          <w:rFonts w:ascii="Consolas" w:hAnsi="Consolas"/>
+          <w:color w:val="000000"/>
+          <w:sz w:val="23"/>
+          <w:szCs w:val="23"/>
+          <w:lang w:val="en-US"/>
+        </w:rPr>
+      </w:pPr>
+      <w:r>
+        <w:rPr>
+          <w:rFonts w:ascii="Verdana" w:hAnsi="Verdana"/>
+          <w:color w:val="000000"/>
+          <w:sz w:val="23"/>
+          <w:szCs w:val="23"/>
+          <w:lang w:val="en-US"/>
+        </w:rPr>
+        <w:t>To create an </w:t>
+      </w:r>
+      <w:r>
+        <w:rPr>
+          <w:rStyle w:val="HTML"/>
+          <w:rFonts w:ascii="Consolas" w:hAnsi="Consolas"/>
+          <w:color w:val="DC143C"/>
+          <w:sz w:val="24"/>
+          <w:szCs w:val="24"/>
+          <w:lang w:val="en-US"/>
+        </w:rPr>
+        <w:t>enum</w:t>
+      </w:r>
+      <w:r>
+        <w:rPr>
+          <w:rFonts w:ascii="Verdana" w:hAnsi="Verdana"/>
+          <w:color w:val="000000"/>
+          <w:sz w:val="23"/>
+          <w:szCs w:val="23"/>
+          <w:lang w:val="en-US"/>
+        </w:rPr>
+        <w:t>, use the </w:t>
+      </w:r>
+      <w:r>
+        <w:rPr>
+          <w:rStyle w:val="HTML"/>
+          <w:rFonts w:ascii="Consolas" w:hAnsi="Consolas"/>
+          <w:color w:val="DC143C"/>
+          <w:sz w:val="24"/>
+          <w:szCs w:val="24"/>
+          <w:lang w:val="en-US"/>
+        </w:rPr>
+        <w:t>enum</w:t>
+      </w:r>
+      <w:r>
+        <w:rPr>
+          <w:rFonts w:ascii="Verdana" w:hAnsi="Verdana"/>
+          <w:color w:val="000000"/>
+          <w:sz w:val="23"/>
+          <w:szCs w:val="23"/>
+          <w:lang w:val="en-US"/>
+        </w:rPr>
+        <w:t> keyword (instead of class or interface), and separate the constants with a comma. Note that they should be in uppercase letters</w:t>
+      </w:r>
+    </w:p>
+    <w:p>
+      <w:pPr>
+        <w:pStyle w:val="a3"/>
+        <w:shd w:val="clear" w:color="auto" w:fill="E7E9EB"/>
+        <w:spacing w:before="240" w:beforeAutospacing="0" w:after="240" w:afterAutospacing="0"/>
+        <w:rPr>
+          <w:rFonts w:ascii="Verdana" w:hAnsi="Verdana"/>
+          <w:color w:val="000000"/>
+          <w:sz w:val="23"/>
+          <w:szCs w:val="23"/>
+          <w:lang w:val="en-US"/>
+        </w:rPr>
+      </w:pPr>
+      <w:r>
+        <w:rPr>
+          <w:rFonts w:ascii="Verdana" w:hAnsi="Verdana"/>
+          <w:color w:val="000000"/>
+          <w:sz w:val="23"/>
+          <w:szCs w:val="23"/>
+          <w:lang w:val="en-US"/>
+        </w:rPr>
+        <w:t>You can access </w:t>
+      </w:r>
+      <w:r>
+        <w:rPr>
+          <w:rStyle w:val="HTML"/>
+          <w:rFonts w:ascii="Consolas" w:hAnsi="Consolas"/>
+          <w:color w:val="DC143C"/>
+          <w:sz w:val="24"/>
+          <w:szCs w:val="24"/>
+          <w:lang w:val="en-US"/>
+        </w:rPr>
+        <w:t>enum</w:t>
+      </w:r>
+      <w:r>
+        <w:rPr>
+          <w:rFonts w:ascii="Verdana" w:hAnsi="Verdana"/>
+          <w:color w:val="000000"/>
+          <w:sz w:val="23"/>
+          <w:szCs w:val="23"/>
+          <w:lang w:val="en-US"/>
+        </w:rPr>
+        <w:t> constants with the </w:t>
+      </w:r>
+      <w:r>
+        <w:rPr>
+          <w:rStyle w:val="a4"/>
+          <w:rFonts w:ascii="Verdana" w:hAnsi="Verdana"/>
+          <w:color w:val="000000"/>
+          <w:sz w:val="23"/>
+          <w:szCs w:val="23"/>
+          <w:lang w:val="en-US"/>
+        </w:rPr>
+        <w:t>dot</w:t>
+      </w:r>
+      <w:r>
+        <w:rPr>
+          <w:rFonts w:ascii="Verdana" w:hAnsi="Verdana"/>
+          <w:color w:val="000000"/>
+          <w:sz w:val="23"/>
+          <w:szCs w:val="23"/>
+          <w:lang w:val="en-US"/>
+        </w:rPr>
+        <w:t> syntax:</w:t>
+      </w:r>
+    </w:p>
+    <w:p>
+      <w:pPr>
+        <w:shd w:val="clear" w:color="auto" w:fill="FFFFFF"/>
+        <w:rPr>
+          <w:rFonts w:ascii="Consolas" w:hAnsi="Consolas"/>
+          <w:color w:val="000000"/>
+          <w:sz w:val="23"/>
+          <w:szCs w:val="23"/>
+          <w:lang w:val="en-US"/>
+        </w:rPr>
+      </w:pPr>
+      <w:r>
+        <w:rPr>
+          <w:rStyle w:val="javacolor"/>
+          <w:rFonts w:ascii="Consolas" w:hAnsi="Consolas"/>
+          <w:color w:val="000000"/>
+          <w:sz w:val="23"/>
+          <w:szCs w:val="23"/>
+          <w:lang w:val="en-US"/>
+        </w:rPr>
+        <w:t>Level myVar = Level.</w:t>
+      </w:r>
+      <w:r>
+        <w:rPr>
+          <w:rStyle w:val="javapropertycolor"/>
+          <w:rFonts w:ascii="Consolas" w:hAnsi="Consolas"/>
+          <w:color w:val="000000"/>
+          <w:sz w:val="23"/>
+          <w:szCs w:val="23"/>
+          <w:lang w:val="en-US"/>
+        </w:rPr>
+        <w:t>MEDIUM</w:t>
+      </w:r>
+      <w:r>
+        <w:rPr>
+          <w:rStyle w:val="javacolor"/>
+          <w:rFonts w:ascii="Consolas" w:hAnsi="Consolas"/>
+          <w:color w:val="000000"/>
+          <w:sz w:val="23"/>
+          <w:szCs w:val="23"/>
+          <w:lang w:val="en-US"/>
+        </w:rPr>
+        <w:t>;</w:t>
+      </w:r>
+    </w:p>
+    <w:p>
+      <w:pPr>
+        <w:pStyle w:val="a3"/>
+        <w:shd w:val="clear" w:color="auto" w:fill="FFFFCC"/>
+        <w:spacing w:before="240" w:beforeAutospacing="0" w:after="240" w:afterAutospacing="0"/>
+        <w:rPr>
+          <w:rFonts w:ascii="Verdana" w:hAnsi="Verdana"/>
+          <w:color w:val="000000"/>
+          <w:sz w:val="23"/>
+          <w:szCs w:val="23"/>
+          <w:lang w:val="en-US"/>
+        </w:rPr>
+      </w:pPr>
+      <w:r>
+        <w:rPr>
+          <w:rStyle w:val="a4"/>
+          <w:rFonts w:ascii="Verdana" w:hAnsi="Verdana"/>
+          <w:color w:val="000000"/>
+          <w:sz w:val="23"/>
+          <w:szCs w:val="23"/>
+          <w:lang w:val="en-US"/>
+        </w:rPr>
+        <w:t>Enum</w:t>
+      </w:r>
+      <w:r>
+        <w:rPr>
+          <w:rFonts w:ascii="Verdana" w:hAnsi="Verdana"/>
+          <w:color w:val="000000"/>
+          <w:sz w:val="23"/>
+          <w:szCs w:val="23"/>
+          <w:lang w:val="en-US"/>
+        </w:rPr>
+        <w:t> is short for "enumerations", which means "specifically listed".</w:t>
+      </w:r>
+    </w:p>
+    <w:p>
+      <w:pPr>
+        <w:pStyle w:val="2"/>
+        <w:shd w:val="clear" w:color="auto" w:fill="FFFFFF"/>
+        <w:spacing w:before="150" w:beforeAutospacing="0" w:after="150" w:afterAutospacing="0"/>
+        <w:rPr>
+          <w:rFonts w:ascii="Segoe UI" w:hAnsi="Segoe UI" w:cs="Segoe UI"/>
+          <w:b w:val="0"/>
+          <w:bCs w:val="0"/>
+          <w:color w:val="000000"/>
+          <w:sz w:val="48"/>
+          <w:szCs w:val="48"/>
+          <w:lang w:val="en-US"/>
+        </w:rPr>
+      </w:pPr>
+      <w:r>
+        <w:rPr>
+          <w:rFonts w:ascii="Segoe UI" w:hAnsi="Segoe UI" w:cs="Segoe UI"/>
+          <w:b w:val="0"/>
+          <w:bCs w:val="0"/>
+          <w:color w:val="000000"/>
+          <w:sz w:val="48"/>
+          <w:szCs w:val="48"/>
+          <w:lang w:val="en-US"/>
+        </w:rPr>
+        <w:t>Enum inside a Class</w:t>
+      </w:r>
+    </w:p>
+    <w:p>
+      <w:pPr>
+        <w:pStyle w:val="a3"/>
+        <w:shd w:val="clear" w:color="auto" w:fill="FFFFFF"/>
+        <w:spacing w:before="288" w:beforeAutospacing="0" w:after="288" w:afterAutospacing="0"/>
+        <w:rPr>
+          <w:rFonts w:ascii="Consolas" w:hAnsi="Consolas" w:cs="Courier New"/>
+          <w:color w:val="000000"/>
+          <w:sz w:val="23"/>
+          <w:szCs w:val="23"/>
+          <w:lang w:val="en-US"/>
+        </w:rPr>
+      </w:pPr>
+      <w:r>
+        <w:rPr>
+          <w:rFonts w:ascii="Verdana" w:hAnsi="Verdana"/>
+          <w:color w:val="000000"/>
+          <w:sz w:val="23"/>
+          <w:szCs w:val="23"/>
+          <w:lang w:val="en-US"/>
+        </w:rPr>
+        <w:t>You can also have an </w:t>
+      </w:r>
+      <w:r>
+        <w:rPr>
+          <w:rStyle w:val="HTML"/>
+          <w:rFonts w:ascii="Consolas" w:hAnsi="Consolas"/>
+          <w:color w:val="DC143C"/>
+          <w:sz w:val="24"/>
+          <w:szCs w:val="24"/>
+          <w:lang w:val="en-US"/>
+        </w:rPr>
+        <w:t>enum</w:t>
+      </w:r>
+      <w:r>
+        <w:rPr>
+          <w:rFonts w:ascii="Verdana" w:hAnsi="Verdana"/>
+          <w:color w:val="000000"/>
+          <w:sz w:val="23"/>
+          <w:szCs w:val="23"/>
+          <w:lang w:val="en-US"/>
+        </w:rPr>
+        <w:t> inside a class</w:t>
+      </w:r>
+      <w:r>
+        <w:pict w14:anchorId="29DB8B34">
+          <v:rect id="_x0000_i1037" style="width:0;height:0" o:hralign="center" o:hrstd="t" o:hrnoshade="t" o:hr="t" fillcolor="black" stroked="f"/>
+        </w:pict>
+      </w:r>
+    </w:p>
+    <w:p>
+      <w:pPr>
+        <w:pStyle w:val="2"/>
+        <w:shd w:val="clear" w:color="auto" w:fill="FFFFFF"/>
+        <w:spacing w:before="150" w:beforeAutospacing="0" w:after="150" w:afterAutospacing="0"/>
+        <w:rPr>
+          <w:rFonts w:ascii="Segoe UI" w:hAnsi="Segoe UI" w:cs="Segoe UI"/>
+          <w:b w:val="0"/>
+          <w:bCs w:val="0"/>
+          <w:color w:val="000000"/>
+          <w:sz w:val="48"/>
+          <w:szCs w:val="48"/>
+          <w:lang w:val="en-US"/>
+        </w:rPr>
+      </w:pPr>
+      <w:r>
+        <w:rPr>
+          <w:rFonts w:ascii="Segoe UI" w:hAnsi="Segoe UI" w:cs="Segoe UI"/>
+          <w:b w:val="0"/>
+          <w:bCs w:val="0"/>
+          <w:color w:val="000000"/>
+          <w:sz w:val="48"/>
+          <w:szCs w:val="48"/>
+          <w:lang w:val="en-US"/>
+        </w:rPr>
+        <w:t>Enum in a Switch Statement</w:t>
+      </w:r>
+    </w:p>
+    <w:p>
+      <w:pPr>
+        <w:pStyle w:val="a3"/>
+        <w:shd w:val="clear" w:color="auto" w:fill="FFFFFF"/>
+        <w:spacing w:before="288" w:beforeAutospacing="0" w:after="288" w:afterAutospacing="0"/>
+        <w:rPr>
+          <w:lang w:val="en-US"/>
+        </w:rPr>
+      </w:pPr>
+      <w:r>
+        <w:rPr>
+          <w:rFonts w:ascii="Verdana" w:hAnsi="Verdana"/>
+          <w:color w:val="000000"/>
+          <w:sz w:val="23"/>
+          <w:szCs w:val="23"/>
+          <w:lang w:val="en-US"/>
+        </w:rPr>
+        <w:t>Enums are often used in </w:t>
+      </w:r>
+      <w:r>
+        <w:rPr>
+          <w:rStyle w:val="HTML"/>
+          <w:rFonts w:ascii="Consolas" w:hAnsi="Consolas"/>
+          <w:color w:val="DC143C"/>
+          <w:sz w:val="24"/>
+          <w:szCs w:val="24"/>
+          <w:lang w:val="en-US"/>
+        </w:rPr>
+        <w:t>switch</w:t>
+      </w:r>
+      <w:r>
+        <w:rPr>
+          <w:rFonts w:ascii="Verdana" w:hAnsi="Verdana"/>
+          <w:color w:val="000000"/>
+          <w:sz w:val="23"/>
+          <w:szCs w:val="23"/>
+          <w:lang w:val="en-US"/>
+        </w:rPr>
+        <w:t> statements to check for corresponding values</w:t>
+      </w:r>
+    </w:p>
+    <w:p>
+      <w:pPr>
+        <w:pStyle w:val="2"/>
+        <w:shd w:val="clear" w:color="auto" w:fill="FFFFFF"/>
+        <w:spacing w:before="150" w:beforeAutospacing="0" w:after="150" w:afterAutospacing="0"/>
+        <w:rPr>
+          <w:rFonts w:ascii="Segoe UI" w:hAnsi="Segoe UI" w:cs="Segoe UI"/>
+          <w:b w:val="0"/>
+          <w:bCs w:val="0"/>
+          <w:color w:val="000000"/>
+          <w:sz w:val="48"/>
+          <w:szCs w:val="48"/>
+          <w:lang w:val="en-US"/>
+        </w:rPr>
+      </w:pPr>
+      <w:r>
+        <w:rPr>
+          <w:rFonts w:ascii="Segoe UI" w:hAnsi="Segoe UI" w:cs="Segoe UI"/>
+          <w:b w:val="0"/>
+          <w:bCs w:val="0"/>
+          <w:color w:val="000000"/>
+          <w:sz w:val="48"/>
+          <w:szCs w:val="48"/>
+          <w:lang w:val="en-US"/>
+        </w:rPr>
+        <w:t>Loop Through an Enum</w:t>
+      </w:r>
+    </w:p>
+    <w:p>
+      <w:pPr>
+        <w:pStyle w:val="a3"/>
+        <w:shd w:val="clear" w:color="auto" w:fill="FFFFFF"/>
+        <w:spacing w:before="288" w:beforeAutospacing="0" w:after="288" w:afterAutospacing="0"/>
+        <w:rPr>
+          <w:rFonts w:ascii="Verdana" w:hAnsi="Verdana"/>
+          <w:color w:val="000000"/>
+          <w:sz w:val="23"/>
+          <w:szCs w:val="23"/>
+          <w:lang w:val="en-US"/>
+        </w:rPr>
+      </w:pPr>
+      <w:r>
+        <w:rPr>
+          <w:rFonts w:ascii="Verdana" w:hAnsi="Verdana"/>
+          <w:color w:val="000000"/>
+          <w:sz w:val="23"/>
+          <w:szCs w:val="23"/>
+          <w:lang w:val="en-US"/>
+        </w:rPr>
+        <w:t>The enum type has a </w:t>
+      </w:r>
+      <w:r>
+        <w:rPr>
+          <w:rStyle w:val="HTML"/>
+          <w:rFonts w:ascii="Consolas" w:hAnsi="Consolas"/>
+          <w:color w:val="DC143C"/>
+          <w:sz w:val="24"/>
+          <w:szCs w:val="24"/>
+          <w:lang w:val="en-US"/>
+        </w:rPr>
+        <w:t>values()</w:t>
+      </w:r>
+      <w:r>
+        <w:rPr>
+          <w:rFonts w:ascii="Verdana" w:hAnsi="Verdana"/>
+          <w:color w:val="000000"/>
+          <w:sz w:val="23"/>
+          <w:szCs w:val="23"/>
+          <w:lang w:val="en-US"/>
+        </w:rPr>
+        <w:t> method, which returns an array of all enum constants. This method is useful when you want to loop through the constants of an enum</w:t>
+      </w:r>
+    </w:p>
+    <w:p>
+      <w:pPr>
+        <w:pStyle w:val="4"/>
+        <w:shd w:val="clear" w:color="auto" w:fill="FFFFCC"/>
+        <w:spacing w:before="150" w:after="150"/>
+        <w:rPr>
+          <w:rFonts w:ascii="Segoe UI" w:hAnsi="Segoe UI" w:cs="Segoe UI"/>
+          <w:color w:val="000000"/>
+          <w:sz w:val="30"/>
+          <w:szCs w:val="30"/>
+          <w:lang w:val="en-US"/>
+        </w:rPr>
+      </w:pPr>
+      <w:r>
+        <w:rPr>
+          <w:rFonts w:ascii="Segoe UI" w:hAnsi="Segoe UI" w:cs="Segoe UI"/>
+          <w:b/>
+          <w:bCs/>
+          <w:color w:val="000000"/>
+          <w:sz w:val="30"/>
+          <w:szCs w:val="30"/>
+          <w:lang w:val="en-US"/>
+        </w:rPr>
+        <w:t>Difference between Enums and Classes</w:t>
+      </w:r>
+    </w:p>
+    <w:p>
+      <w:pPr>
+        <w:pStyle w:val="a3"/>
+        <w:shd w:val="clear" w:color="auto" w:fill="FFFFCC"/>
+        <w:spacing w:before="240" w:beforeAutospacing="0" w:after="240" w:afterAutospacing="0"/>
+        <w:rPr>
+          <w:rFonts w:ascii="Verdana" w:hAnsi="Verdana"/>
+          <w:color w:val="000000"/>
+          <w:sz w:val="23"/>
+          <w:szCs w:val="23"/>
+          <w:lang w:val="en-US"/>
+        </w:rPr>
+      </w:pPr>
+      <w:r>
+        <w:rPr>
+          <w:rFonts w:ascii="Verdana" w:hAnsi="Verdana"/>
+          <w:color w:val="000000"/>
+          <w:sz w:val="23"/>
+          <w:szCs w:val="23"/>
+          <w:lang w:val="en-US"/>
+        </w:rPr>
+        <w:t>An </w:t>
+      </w:r>
+      <w:r>
+        <w:rPr>
+          <w:rStyle w:val="HTML"/>
+          <w:rFonts w:ascii="Consolas" w:hAnsi="Consolas"/>
+          <w:color w:val="DC143C"/>
+          <w:sz w:val="24"/>
+          <w:szCs w:val="24"/>
+          <w:lang w:val="en-US"/>
+        </w:rPr>
+        <w:t>enum</w:t>
+      </w:r>
+      <w:r>
+        <w:rPr>
+          <w:rFonts w:ascii="Verdana" w:hAnsi="Verdana"/>
+          <w:color w:val="000000"/>
+          <w:sz w:val="23"/>
+          <w:szCs w:val="23"/>
+          <w:lang w:val="en-US"/>
+        </w:rPr>
+        <w:t> can, just like a </w:t>
+      </w:r>
+      <w:r>
+        <w:rPr>
+          <w:rStyle w:val="HTML"/>
+          <w:rFonts w:ascii="Consolas" w:hAnsi="Consolas"/>
+          <w:color w:val="DC143C"/>
+          <w:sz w:val="24"/>
+          <w:szCs w:val="24"/>
+          <w:lang w:val="en-US"/>
+        </w:rPr>
+        <w:t>class</w:t>
+      </w:r>
+      <w:r>
+        <w:rPr>
+          <w:rFonts w:ascii="Verdana" w:hAnsi="Verdana"/>
+          <w:color w:val="000000"/>
+          <w:sz w:val="23"/>
+          <w:szCs w:val="23"/>
+          <w:lang w:val="en-US"/>
+        </w:rPr>
+        <w:t>, have attributes and methods. The only difference is that enum constants</w:t>
+      </w:r>
+      <w:r>
+        <w:rPr>
+          <w:rFonts w:ascii="Verdana" w:hAnsi="Verdana"/>
+          <w:color w:val="000000"/>
+          <w:sz w:val="23"/>
+          <w:szCs w:val="23"/>
+          <w:lang w:val="en-US"/>
+        </w:rPr>
+        <w:t xml:space="preserve"> </w:t>
+      </w:r>
+      <w:r>
+        <w:rPr>
+          <w:rFonts w:ascii="Verdana" w:hAnsi="Verdana"/>
+          <w:color w:val="000000"/>
+          <w:sz w:val="23"/>
+          <w:szCs w:val="23"/>
+          <w:lang w:val="en-US"/>
+        </w:rPr>
+        <w:t>are unchangeable - cannot be overridden).</w:t>
+      </w:r>
+    </w:p>
+    <w:p>
+      <w:pPr>
+        <w:pStyle w:val="a3"/>
+        <w:spacing w:before="240" w:beforeAutospacing="0" w:after="240" w:afterAutospacing="0"/>
+        <w:rPr>
+          <w:rFonts w:ascii="Verdana" w:hAnsi="Verdana"/>
+          <w:color w:val="000000"/>
+          <w:sz w:val="23"/>
+          <w:szCs w:val="23"/>
+          <w:lang w:val="en-US"/>
+        </w:rPr>
+      </w:pPr>
+      <w:r>
+        <w:rPr>
+          <w:rFonts w:ascii="Verdana" w:hAnsi="Verdana"/>
+          <w:color w:val="000000"/>
+          <w:sz w:val="23"/>
+          <w:szCs w:val="23"/>
+          <w:lang w:val="en-US"/>
+        </w:rPr>
+        <w:t>An </w:t>
+      </w:r>
+      <w:r>
+        <w:rPr>
+          <w:rStyle w:val="HTML"/>
+          <w:rFonts w:ascii="Consolas" w:hAnsi="Consolas"/>
+          <w:color w:val="DC143C"/>
+          <w:sz w:val="24"/>
+          <w:szCs w:val="24"/>
+          <w:lang w:val="en-US"/>
+        </w:rPr>
+        <w:t>enum</w:t>
+      </w:r>
+      <w:r>
+        <w:rPr>
+          <w:rFonts w:ascii="Verdana" w:hAnsi="Verdana"/>
+          <w:color w:val="000000"/>
+          <w:sz w:val="23"/>
+          <w:szCs w:val="23"/>
+          <w:lang w:val="en-US"/>
+        </w:rPr>
+        <w:t> cannot be used to create objects, and it cannot extend other classes (but it can implement interfaces).</w:t>
+      </w:r>
+    </w:p>
+    <w:p>
+      <w:pPr>
+        <w:pStyle w:val="4"/>
+        <w:shd w:val="clear" w:color="auto" w:fill="FFFFCC"/>
+        <w:spacing w:before="150" w:after="150"/>
+        <w:rPr>
+          <w:rFonts w:ascii="Segoe UI" w:hAnsi="Segoe UI" w:cs="Segoe UI"/>
+          <w:color w:val="000000"/>
+          <w:sz w:val="30"/>
+          <w:szCs w:val="30"/>
+          <w:lang w:val="en-US"/>
+        </w:rPr>
+      </w:pPr>
+      <w:r>
+        <w:rPr>
+          <w:rFonts w:ascii="Segoe UI" w:hAnsi="Segoe UI" w:cs="Segoe UI"/>
+          <w:b/>
+          <w:bCs/>
+          <w:color w:val="000000"/>
+          <w:sz w:val="30"/>
+          <w:szCs w:val="30"/>
+          <w:lang w:val="en-US"/>
+        </w:rPr>
+        <w:t>Why And When To Use Enums?</w:t>
+      </w:r>
+    </w:p>
+    <w:p>
+      <w:pPr>
+        <w:pStyle w:val="a3"/>
+        <w:shd w:val="clear" w:color="auto" w:fill="FFFFCC"/>
+        <w:spacing w:before="240" w:beforeAutospacing="0" w:after="240" w:afterAutospacing="0"/>
+        <w:rPr>
+          <w:rFonts w:ascii="Verdana" w:hAnsi="Verdana"/>
+          <w:color w:val="000000"/>
+          <w:sz w:val="23"/>
+          <w:szCs w:val="23"/>
+          <w:lang w:val="en-US"/>
+        </w:rPr>
+      </w:pPr>
+      <w:r>
+        <w:rPr>
+          <w:rFonts w:ascii="Verdana" w:hAnsi="Verdana"/>
+          <w:color w:val="000000"/>
+          <w:sz w:val="23"/>
+          <w:szCs w:val="23"/>
+          <w:lang w:val="en-US"/>
+        </w:rPr>
+        <w:t>Use enums when you have values that you know aren't going to change, like month days, days, colors, deck of cards, etc.</w:t>
+      </w:r>
+    </w:p>
+    <w:p>
+      <w:pPr>
+        <w:pStyle w:val="a8"/>
+        <w:rPr>
+          <w:rFonts w:eastAsia="Times New Roman"/>
+          <w:lang w:val="en-US"/>
+        </w:rPr>
+      </w:pPr>
+      <w:r>
+        <w:rPr>
+          <w:rFonts w:eastAsia="Times New Roman"/>
+          <w:lang w:val="en-US"/>
+        </w:rPr>
+        <w:lastRenderedPageBreak/>
+        <w:t>finalize() Method in Java and How to Override it?</w:t>
+      </w:r>
+    </w:p>
+    <w:p>
+      <w:pPr>
+        <w:pStyle w:val="a3"/>
+        <w:shd w:val="clear" w:color="auto" w:fill="FFFFFF"/>
+        <w:spacing w:before="288" w:after="288"/>
+        <w:rPr>
+          <w:rFonts w:ascii="Verdana" w:hAnsi="Verdana"/>
+          <w:color w:val="000000"/>
+          <w:sz w:val="23"/>
+          <w:szCs w:val="23"/>
+          <w:lang w:val="en-US"/>
+        </w:rPr>
+      </w:pPr>
+      <w:r>
+        <w:rPr>
+          <w:rFonts w:ascii="Verdana" w:hAnsi="Verdana"/>
+          <w:color w:val="000000"/>
+          <w:sz w:val="23"/>
+          <w:szCs w:val="23"/>
+          <w:lang w:val="en-US"/>
+        </w:rPr>
+        <w:t>The Java </w:t>
+      </w:r>
+      <w:r>
+        <w:rPr>
+          <w:rFonts w:ascii="Verdana" w:hAnsi="Verdana"/>
+          <w:b/>
+          <w:bCs/>
+          <w:color w:val="000000"/>
+          <w:sz w:val="23"/>
+          <w:szCs w:val="23"/>
+          <w:lang w:val="en-US"/>
+        </w:rPr>
+        <w:t>finalize() method</w:t>
+      </w:r>
+      <w:r>
+        <w:rPr>
+          <w:rFonts w:ascii="Verdana" w:hAnsi="Verdana"/>
+          <w:color w:val="000000"/>
+          <w:sz w:val="23"/>
+          <w:szCs w:val="23"/>
+          <w:lang w:val="en-US"/>
+        </w:rPr>
+        <w:t> of </w:t>
+      </w:r>
+      <w:hyperlink r:id="rId33" w:history="1">
+        <w:r>
+          <w:rPr>
+            <w:rStyle w:val="a5"/>
+            <w:rFonts w:ascii="Verdana" w:hAnsi="Verdana"/>
+            <w:sz w:val="23"/>
+            <w:szCs w:val="23"/>
+            <w:lang w:val="en-US"/>
+          </w:rPr>
+          <w:t>Object class</w:t>
+        </w:r>
+      </w:hyperlink>
+      <w:r>
+        <w:rPr>
+          <w:rFonts w:ascii="Verdana" w:hAnsi="Verdana"/>
+          <w:color w:val="000000"/>
+          <w:sz w:val="23"/>
+          <w:szCs w:val="23"/>
+          <w:lang w:val="en-US"/>
+        </w:rPr>
+        <w:t> is a method that the </w:t>
+      </w:r>
+      <w:hyperlink r:id="rId34" w:history="1">
+        <w:r>
+          <w:rPr>
+            <w:rStyle w:val="a5"/>
+            <w:rFonts w:ascii="Verdana" w:hAnsi="Verdana"/>
+            <w:sz w:val="23"/>
+            <w:szCs w:val="23"/>
+            <w:lang w:val="en-US"/>
+          </w:rPr>
+          <w:t>Garbage Collector</w:t>
+        </w:r>
+      </w:hyperlink>
+      <w:r>
+        <w:rPr>
+          <w:rFonts w:ascii="Verdana" w:hAnsi="Verdana"/>
+          <w:color w:val="000000"/>
+          <w:sz w:val="23"/>
+          <w:szCs w:val="23"/>
+          <w:lang w:val="en-US"/>
+        </w:rPr>
+        <w:t> always calls just before the deletion/destroying the object which is eligible for Garbage Collection to perform clean-up activity. Clean-up activity means closing the resources associated with that object like Database Connection, Network Connection, or we can say resource de-allocation. Remember, it is not a reserved keyword. Once the finalize() method completes immediately, Garbage Collector destroys that object. </w:t>
+      </w:r>
+    </w:p>
+    <w:p>
+      <w:pPr>
+        <w:pStyle w:val="2"/>
+        <w:rPr>
+          <w:lang w:val="en-US"/>
+        </w:rPr>
+      </w:pPr>
+      <w:r>
+        <w:rPr>
+          <w:lang w:val="en-US"/>
+        </w:rPr>
+        <w:t>Finalization: </w:t>
+      </w:r>
+    </w:p>
+    <w:p>
+      <w:pPr>
+        <w:pStyle w:val="a3"/>
+        <w:shd w:val="clear" w:color="auto" w:fill="FFFFFF"/>
+        <w:spacing w:before="288" w:after="288"/>
+        <w:rPr>
+          <w:rFonts w:ascii="Verdana" w:hAnsi="Verdana"/>
+          <w:color w:val="000000"/>
+          <w:sz w:val="23"/>
+          <w:szCs w:val="23"/>
+          <w:lang w:val="en-US"/>
+        </w:rPr>
+      </w:pPr>
+      <w:r>
+        <w:rPr>
+          <w:rFonts w:ascii="Verdana" w:hAnsi="Verdana"/>
+          <w:color w:val="000000"/>
+          <w:sz w:val="23"/>
+          <w:szCs w:val="23"/>
+          <w:lang w:val="en-US"/>
+        </w:rPr>
+        <w:t>Just before destroying any object, the garbage collector always calls finalize() method to perform clean-up activities on that object. This process is known as Finalization in Java.</w:t>
+      </w:r>
+    </w:p>
+    <w:p>
+      <w:pPr>
+        <w:pStyle w:val="a3"/>
+        <w:shd w:val="clear" w:color="auto" w:fill="FFFFFF"/>
+        <w:spacing w:before="288" w:after="288"/>
+        <w:rPr>
+          <w:rFonts w:ascii="Verdana" w:hAnsi="Verdana"/>
+          <w:i/>
+          <w:iCs/>
+          <w:color w:val="000000"/>
+          <w:sz w:val="23"/>
+          <w:szCs w:val="23"/>
+          <w:lang w:val="en-US"/>
+        </w:rPr>
+      </w:pPr>
+      <w:r>
+        <w:rPr>
+          <w:rFonts w:ascii="Verdana" w:hAnsi="Verdana"/>
+          <w:b/>
+          <w:bCs/>
+          <w:i/>
+          <w:iCs/>
+          <w:color w:val="000000"/>
+          <w:sz w:val="23"/>
+          <w:szCs w:val="23"/>
+          <w:highlight w:val="darkGray"/>
+          <w:lang w:val="en-US"/>
+        </w:rPr>
+        <w:t>Note: </w:t>
+      </w:r>
+      <w:r>
+        <w:rPr>
+          <w:rFonts w:ascii="Verdana" w:hAnsi="Verdana"/>
+          <w:i/>
+          <w:iCs/>
+          <w:color w:val="000000"/>
+          <w:sz w:val="23"/>
+          <w:szCs w:val="23"/>
+          <w:highlight w:val="darkGray"/>
+          <w:lang w:val="en-US"/>
+        </w:rPr>
+        <w:t>The Garbage collector calls the finalize() method only once on any object.</w:t>
+      </w:r>
+    </w:p>
+    <w:p>
+      <w:pPr>
+        <w:pStyle w:val="2"/>
+        <w:rPr>
+          <w:lang w:val="en-US"/>
+        </w:rPr>
+      </w:pPr>
+      <w:r>
+        <w:rPr>
+          <w:lang w:val="en-US"/>
+        </w:rPr>
+        <w:t>Syntax: </w:t>
+      </w:r>
+    </w:p>
+    <w:p>
+      <w:pPr>
+        <w:pStyle w:val="a3"/>
+        <w:shd w:val="clear" w:color="auto" w:fill="FFFFFF"/>
+        <w:spacing w:before="288" w:after="288"/>
+        <w:rPr>
+          <w:rFonts w:ascii="Verdana" w:hAnsi="Verdana"/>
+          <w:color w:val="000000"/>
+          <w:sz w:val="23"/>
+          <w:szCs w:val="23"/>
+          <w:lang w:val="en-US"/>
+        </w:rPr>
+      </w:pPr>
+      <w:r>
+        <w:rPr>
+          <w:rFonts w:ascii="Verdana" w:hAnsi="Verdana"/>
+          <w:color w:val="000000"/>
+          <w:sz w:val="23"/>
+          <w:szCs w:val="23"/>
+          <w:lang w:val="en-US"/>
+        </w:rPr>
+        <w:t>protected void finalize throws Throwable{}</w:t>
+      </w:r>
+    </w:p>
+    <w:p>
+      <w:pPr>
+        <w:pStyle w:val="a3"/>
+        <w:shd w:val="clear" w:color="auto" w:fill="FFFFFF"/>
+        <w:spacing w:before="288" w:after="288"/>
+        <w:rPr>
+          <w:rFonts w:ascii="Verdana" w:hAnsi="Verdana"/>
+          <w:color w:val="000000"/>
+          <w:sz w:val="23"/>
+          <w:szCs w:val="23"/>
+          <w:lang w:val="en-US"/>
+        </w:rPr>
+      </w:pPr>
+      <w:r>
+        <w:rPr>
+          <w:rFonts w:ascii="Verdana" w:hAnsi="Verdana"/>
+          <w:color w:val="000000"/>
+          <w:sz w:val="23"/>
+          <w:szCs w:val="23"/>
+          <w:lang w:val="en-US"/>
+        </w:rPr>
+        <w:t>Since the Object class contains the finalize method hence finalize method is available for every java class since Object is the superclass of all java classes. Since it is available for every java class, Garbage Collector can call the finalize() method on any java object.</w:t>
+      </w:r>
+    </w:p>
+    <w:p>
+      <w:pPr>
+        <w:pStyle w:val="a3"/>
+        <w:shd w:val="clear" w:color="auto" w:fill="FFFFFF"/>
+        <w:spacing w:before="288" w:after="288"/>
+        <w:rPr>
+          <w:rFonts w:ascii="Verdana" w:hAnsi="Verdana"/>
+          <w:color w:val="000000"/>
+          <w:sz w:val="23"/>
+          <w:szCs w:val="23"/>
+          <w:lang w:val="en-US"/>
+        </w:rPr>
+      </w:pPr>
+    </w:p>
+    <w:p>
+      <w:pPr>
+        <w:pStyle w:val="2"/>
+        <w:rPr>
+          <w:lang w:val="en-US"/>
+        </w:rPr>
+      </w:pPr>
+      <w:r>
+        <w:rPr>
+          <w:lang w:val="en-US"/>
+        </w:rPr>
+        <w:t>Why finalize() method is used? </w:t>
+      </w:r>
+    </w:p>
+    <w:p>
+      <w:pPr>
+        <w:pStyle w:val="a3"/>
+        <w:shd w:val="clear" w:color="auto" w:fill="FFFFFF"/>
+        <w:spacing w:before="288" w:after="288"/>
+        <w:rPr>
+          <w:rFonts w:ascii="Verdana" w:hAnsi="Verdana"/>
+          <w:color w:val="000000"/>
+          <w:sz w:val="23"/>
+          <w:szCs w:val="23"/>
+          <w:lang w:val="en-US"/>
+        </w:rPr>
+      </w:pPr>
+      <w:r>
+        <w:rPr>
+          <w:rFonts w:ascii="Verdana" w:hAnsi="Verdana"/>
+          <w:color w:val="000000"/>
+          <w:sz w:val="23"/>
+          <w:szCs w:val="23"/>
+          <w:lang w:val="en-US"/>
+        </w:rPr>
+        <w:t>finalize() method releases system resources before the garbage collector runs for a specific object. JVM allows finalize() to be invoked only once per object.</w:t>
+      </w:r>
+    </w:p>
+    <w:p>
+      <w:pPr>
+        <w:pStyle w:val="a3"/>
+        <w:shd w:val="clear" w:color="auto" w:fill="FFFFFF"/>
+        <w:spacing w:before="288" w:after="288"/>
+        <w:rPr>
+          <w:rFonts w:ascii="Verdana" w:hAnsi="Verdana"/>
+          <w:color w:val="000000"/>
+          <w:sz w:val="23"/>
+          <w:szCs w:val="23"/>
+          <w:lang w:val="en-US"/>
+        </w:rPr>
+      </w:pPr>
+      <w:r>
+        <w:rPr>
+          <w:rFonts w:ascii="Verdana" w:hAnsi="Verdana"/>
+          <w:b/>
+          <w:bCs/>
+          <w:color w:val="000000"/>
+          <w:sz w:val="23"/>
+          <w:szCs w:val="23"/>
+          <w:lang w:val="en-US"/>
+        </w:rPr>
+        <w:t>How to override finalize() method?</w:t>
+      </w:r>
+      <w:r>
+        <w:rPr>
+          <w:rFonts w:ascii="Verdana" w:hAnsi="Verdana"/>
+          <w:color w:val="000000"/>
+          <w:sz w:val="23"/>
+          <w:szCs w:val="23"/>
+          <w:lang w:val="en-US"/>
+        </w:rPr>
+        <w:t> </w:t>
+      </w:r>
+    </w:p>
+    <w:p>
+      <w:pPr>
+        <w:pStyle w:val="a3"/>
+        <w:shd w:val="clear" w:color="auto" w:fill="FFFFFF"/>
+        <w:spacing w:before="288" w:after="288"/>
+        <w:rPr>
+          <w:rFonts w:ascii="Verdana" w:hAnsi="Verdana"/>
+          <w:color w:val="000000"/>
+          <w:sz w:val="23"/>
+          <w:szCs w:val="23"/>
+          <w:lang w:val="en-US"/>
+        </w:rPr>
+      </w:pPr>
+      <w:r>
+        <w:rPr>
+          <w:rFonts w:ascii="Verdana" w:hAnsi="Verdana"/>
+          <w:color w:val="000000"/>
+          <w:sz w:val="23"/>
+          <w:szCs w:val="23"/>
+          <w:lang w:val="en-US"/>
+        </w:rPr>
+        <w:t>The finalize method, which is present in the Object class, has an </w:t>
+      </w:r>
+      <w:r>
+        <w:rPr>
+          <w:rFonts w:ascii="Verdana" w:hAnsi="Verdana"/>
+          <w:b/>
+          <w:bCs/>
+          <w:color w:val="000000"/>
+          <w:sz w:val="23"/>
+          <w:szCs w:val="23"/>
+          <w:lang w:val="en-US"/>
+        </w:rPr>
+        <w:t>empty implementation</w:t>
+      </w:r>
+      <w:r>
+        <w:rPr>
+          <w:rFonts w:ascii="Verdana" w:hAnsi="Verdana"/>
+          <w:color w:val="000000"/>
+          <w:sz w:val="23"/>
+          <w:szCs w:val="23"/>
+          <w:lang w:val="en-US"/>
+        </w:rPr>
+        <w:t>. In our class, clean-up activities are there. Then we have to </w:t>
+      </w:r>
+      <w:r>
+        <w:rPr>
+          <w:rFonts w:ascii="Verdana" w:hAnsi="Verdana"/>
+          <w:b/>
+          <w:bCs/>
+          <w:color w:val="000000"/>
+          <w:sz w:val="23"/>
+          <w:szCs w:val="23"/>
+          <w:lang w:val="en-US"/>
+        </w:rPr>
+        <w:t>override this method</w:t>
+      </w:r>
+      <w:r>
+        <w:rPr>
+          <w:rFonts w:ascii="Verdana" w:hAnsi="Verdana"/>
+          <w:color w:val="000000"/>
+          <w:sz w:val="23"/>
+          <w:szCs w:val="23"/>
+          <w:lang w:val="en-US"/>
+        </w:rPr>
+        <w:t> to define our clean-up activities.</w:t>
+      </w:r>
+    </w:p>
+    <w:p>
+      <w:pPr>
+        <w:pStyle w:val="a3"/>
+        <w:shd w:val="clear" w:color="auto" w:fill="FFFFFF"/>
+        <w:spacing w:before="288" w:beforeAutospacing="0" w:after="288" w:afterAutospacing="0"/>
+        <w:rPr>
+          <w:rFonts w:ascii="Verdana" w:hAnsi="Verdana"/>
+          <w:color w:val="000000"/>
+          <w:sz w:val="23"/>
+          <w:szCs w:val="23"/>
+          <w:lang w:val="en-US"/>
+        </w:rPr>
+      </w:pPr>
+    </w:p>
+    <w:p>
+      <w:pPr>
+        <w:pStyle w:val="a8"/>
+        <w:rPr>
+          <w:lang w:val="en-US"/>
+        </w:rPr>
+      </w:pPr>
+      <w:r>
+        <w:rPr>
+          <w:lang w:val="en-US"/>
+        </w:rPr>
+        <w:lastRenderedPageBreak/>
+        <w:t>JUnit Tutorial | Testing Framework for Java</w:t>
+      </w:r>
+    </w:p>
+    <w:p>
+      <w:pPr>
+        <w:pStyle w:val="a3"/>
+        <w:shd w:val="clear" w:color="auto" w:fill="FFFFFF"/>
+        <w:jc w:val="both"/>
+        <w:rPr>
+          <w:rFonts w:ascii="Segoe UI" w:hAnsi="Segoe UI" w:cs="Segoe UI"/>
+          <w:color w:val="333333"/>
+          <w:lang w:val="en-US"/>
+        </w:rPr>
+      </w:pPr>
+      <w:r>
+        <w:rPr>
+          <w:rFonts w:ascii="Segoe UI" w:hAnsi="Segoe UI" w:cs="Segoe UI"/>
+          <w:color w:val="333333"/>
+          <w:lang w:val="en-US"/>
+        </w:rPr>
+        <w:t>JUnit tutorial provides basic and advanced concepts of </w:t>
+      </w:r>
+      <w:r>
+        <w:rPr>
+          <w:rFonts w:ascii="Segoe UI" w:hAnsi="Segoe UI" w:cs="Segoe UI"/>
+          <w:b/>
+          <w:bCs/>
+          <w:color w:val="333333"/>
+          <w:lang w:val="en-US"/>
+        </w:rPr>
+        <w:t>unit testing in java</w:t>
+      </w:r>
+      <w:r>
+        <w:rPr>
+          <w:rFonts w:ascii="Segoe UI" w:hAnsi="Segoe UI" w:cs="Segoe UI"/>
+          <w:color w:val="333333"/>
+          <w:lang w:val="en-US"/>
+        </w:rPr>
+        <w:t> with examples. Our junit tutorial is designed for beginners and professionals.</w:t>
+      </w:r>
+    </w:p>
+    <w:p>
+      <w:pPr>
+        <w:pStyle w:val="a3"/>
+        <w:shd w:val="clear" w:color="auto" w:fill="FFFFFF"/>
+        <w:jc w:val="both"/>
+        <w:rPr>
+          <w:rFonts w:ascii="Segoe UI" w:hAnsi="Segoe UI" w:cs="Segoe UI"/>
+          <w:color w:val="333333"/>
+          <w:lang w:val="en-US"/>
+        </w:rPr>
+      </w:pPr>
+      <w:r>
+        <w:rPr>
+          <w:rFonts w:ascii="Segoe UI" w:hAnsi="Segoe UI" w:cs="Segoe UI"/>
+          <w:color w:val="333333"/>
+          <w:lang w:val="en-US"/>
+        </w:rPr>
+        <w:t>It is an </w:t>
+      </w:r>
+      <w:r>
+        <w:rPr>
+          <w:rFonts w:ascii="Segoe UI" w:hAnsi="Segoe UI" w:cs="Segoe UI"/>
+          <w:i/>
+          <w:iCs/>
+          <w:color w:val="333333"/>
+          <w:lang w:val="en-US"/>
+        </w:rPr>
+        <w:t>open-source testing framework</w:t>
+      </w:r>
+      <w:r>
+        <w:rPr>
+          <w:rFonts w:ascii="Segoe UI" w:hAnsi="Segoe UI" w:cs="Segoe UI"/>
+          <w:color w:val="333333"/>
+          <w:lang w:val="en-US"/>
+        </w:rPr>
+        <w:t> for java programmers. The java programmer can create test cases and test his/her own code.</w:t>
+      </w:r>
+    </w:p>
+    <w:p>
+      <w:pPr>
+        <w:pStyle w:val="a3"/>
+        <w:shd w:val="clear" w:color="auto" w:fill="FFFFFF"/>
+        <w:jc w:val="both"/>
+        <w:rPr>
+          <w:rFonts w:ascii="Segoe UI" w:hAnsi="Segoe UI" w:cs="Segoe UI"/>
+          <w:color w:val="333333"/>
+          <w:lang w:val="en-US"/>
+        </w:rPr>
+      </w:pPr>
+      <w:r>
+        <w:rPr>
+          <w:rFonts w:ascii="Segoe UI" w:hAnsi="Segoe UI" w:cs="Segoe UI"/>
+          <w:color w:val="333333"/>
+          <w:lang w:val="en-US"/>
+        </w:rPr>
+        <w:t>It is one of the unit testing framework.</w:t>
+      </w:r>
+    </w:p>
+    <w:p>
+      <w:pPr>
+        <w:pStyle w:val="a3"/>
+        <w:shd w:val="clear" w:color="auto" w:fill="FFFFFF"/>
+        <w:jc w:val="both"/>
+        <w:rPr>
+          <w:rFonts w:ascii="Segoe UI" w:hAnsi="Segoe UI" w:cs="Segoe UI"/>
+          <w:color w:val="333333"/>
+          <w:lang w:val="en-US"/>
+        </w:rPr>
+      </w:pPr>
+      <w:r>
+        <w:rPr>
+          <w:rFonts w:ascii="Segoe UI" w:hAnsi="Segoe UI" w:cs="Segoe UI"/>
+          <w:color w:val="333333"/>
+          <w:lang w:val="en-US"/>
+        </w:rPr>
+        <w:t>To perform unit testing, we need to create test cases. The </w:t>
+      </w:r>
+      <w:r>
+        <w:rPr>
+          <w:rFonts w:ascii="Segoe UI" w:hAnsi="Segoe UI" w:cs="Segoe UI"/>
+          <w:b/>
+          <w:bCs/>
+          <w:color w:val="333333"/>
+          <w:lang w:val="en-US"/>
+        </w:rPr>
+        <w:t>unit test case</w:t>
+      </w:r>
+      <w:r>
+        <w:rPr>
+          <w:rFonts w:ascii="Segoe UI" w:hAnsi="Segoe UI" w:cs="Segoe UI"/>
+          <w:color w:val="333333"/>
+          <w:lang w:val="en-US"/>
+        </w:rPr>
+        <w:t> is a code which ensures that the program logic works as expected.</w:t>
+      </w:r>
+    </w:p>
+    <w:p>
+      <w:pPr>
+        <w:pStyle w:val="a3"/>
+        <w:shd w:val="clear" w:color="auto" w:fill="FFFFFF"/>
+        <w:jc w:val="both"/>
+        <w:rPr>
+          <w:rFonts w:ascii="Segoe UI" w:hAnsi="Segoe UI" w:cs="Segoe UI"/>
+          <w:color w:val="333333"/>
+          <w:lang w:val="en-US"/>
+        </w:rPr>
+      </w:pPr>
+      <w:r>
+        <w:rPr>
+          <w:rFonts w:ascii="Segoe UI" w:hAnsi="Segoe UI" w:cs="Segoe UI"/>
+          <w:color w:val="333333"/>
+          <w:lang w:val="en-US"/>
+        </w:rPr>
+        <w:t>The </w:t>
+      </w:r>
+      <w:r>
+        <w:rPr>
+          <w:rFonts w:ascii="Segoe UI" w:hAnsi="Segoe UI" w:cs="Segoe UI"/>
+          <w:b/>
+          <w:bCs/>
+          <w:color w:val="333333"/>
+          <w:lang w:val="en-US"/>
+        </w:rPr>
+        <w:t>org.junit</w:t>
+      </w:r>
+      <w:r>
+        <w:rPr>
+          <w:rFonts w:ascii="Segoe UI" w:hAnsi="Segoe UI" w:cs="Segoe UI"/>
+          <w:color w:val="333333"/>
+          <w:lang w:val="en-US"/>
+        </w:rPr>
+        <w:t> package contains many interfaces and classes for junit testing such as Assert, Test, Before, After etc.</w:t>
+      </w:r>
+    </w:p>
+    <w:p>
+      <w:pPr>
+        <w:rPr>
+          <w:rFonts w:ascii="Times New Roman" w:hAnsi="Times New Roman" w:cs="Times New Roman"/>
+        </w:rPr>
+      </w:pPr>
+      <w:r>
+        <w:pict w14:anchorId="1E271D88">
+          <v:rect id="_x0000_i1038" style="width:0;height:.75pt" o:hralign="left" o:hrstd="t" o:hrnoshade="t" o:hr="t" fillcolor="#d4d4d4" stroked="f"/>
+        </w:pict>
+      </w:r>
+    </w:p>
+    <w:p>
+      <w:pPr>
+        <w:pStyle w:val="2"/>
+        <w:shd w:val="clear" w:color="auto" w:fill="FFFFFF"/>
+        <w:spacing w:line="312" w:lineRule="atLeast"/>
+        <w:jc w:val="both"/>
+        <w:rPr>
+          <w:rFonts w:ascii="Helvetica" w:hAnsi="Helvetica"/>
+          <w:b w:val="0"/>
+          <w:bCs w:val="0"/>
+          <w:color w:val="610B38"/>
+          <w:sz w:val="38"/>
+          <w:szCs w:val="38"/>
+          <w:lang w:val="en-US"/>
+        </w:rPr>
+      </w:pPr>
+      <w:r>
+        <w:rPr>
+          <w:rFonts w:ascii="Helvetica" w:hAnsi="Helvetica"/>
+          <w:b w:val="0"/>
+          <w:bCs w:val="0"/>
+          <w:color w:val="610B38"/>
+          <w:sz w:val="38"/>
+          <w:szCs w:val="38"/>
+          <w:lang w:val="en-US"/>
+        </w:rPr>
+        <w:t>Types of unit testing</w:t>
+      </w:r>
+    </w:p>
+    <w:p>
+      <w:pPr>
+        <w:pStyle w:val="a3"/>
+        <w:shd w:val="clear" w:color="auto" w:fill="FFFFFF"/>
+        <w:jc w:val="both"/>
+        <w:rPr>
+          <w:rFonts w:ascii="Segoe UI" w:hAnsi="Segoe UI" w:cs="Segoe UI"/>
+          <w:color w:val="333333"/>
+          <w:lang w:val="en-US"/>
+        </w:rPr>
+      </w:pPr>
+      <w:r>
+        <w:rPr>
+          <w:rFonts w:ascii="Segoe UI" w:hAnsi="Segoe UI" w:cs="Segoe UI"/>
+          <w:color w:val="333333"/>
+          <w:lang w:val="en-US"/>
+        </w:rPr>
+        <w:t>There are two ways to perform unit testing: 1) manual testing 2) automated testing.</w:t>
+      </w:r>
+    </w:p>
+    <w:p>
+      <w:pPr>
+        <w:pStyle w:val="4"/>
+        <w:shd w:val="clear" w:color="auto" w:fill="FFFFFF"/>
+        <w:jc w:val="both"/>
+        <w:rPr>
+          <w:rFonts w:ascii="Helvetica" w:hAnsi="Helvetica" w:cs="Times New Roman"/>
+          <w:color w:val="610B4B"/>
+          <w:sz w:val="26"/>
+          <w:szCs w:val="26"/>
+          <w:lang w:val="en-US"/>
+        </w:rPr>
+      </w:pPr>
+      <w:r>
+        <w:rPr>
+          <w:rFonts w:ascii="Helvetica" w:hAnsi="Helvetica"/>
+          <w:b/>
+          <w:bCs/>
+          <w:color w:val="610B4B"/>
+          <w:sz w:val="26"/>
+          <w:szCs w:val="26"/>
+          <w:lang w:val="en-US"/>
+        </w:rPr>
+        <w:t>1) Manual Testing</w:t>
+      </w:r>
+    </w:p>
+    <w:p>
+      <w:pPr>
+        <w:pStyle w:val="a3"/>
+        <w:shd w:val="clear" w:color="auto" w:fill="FFFFFF"/>
+        <w:jc w:val="both"/>
+        <w:rPr>
+          <w:rFonts w:ascii="Segoe UI" w:hAnsi="Segoe UI" w:cs="Segoe UI"/>
+          <w:color w:val="333333"/>
+          <w:lang w:val="en-US"/>
+        </w:rPr>
+      </w:pPr>
+      <w:r>
+        <w:rPr>
+          <w:rFonts w:ascii="Segoe UI" w:hAnsi="Segoe UI" w:cs="Segoe UI"/>
+          <w:color w:val="333333"/>
+          <w:lang w:val="en-US"/>
+        </w:rPr>
+        <w:t>If you execute the test cases manually without any tool support, it is known as manual testing. It is time consuming and less reliable.</w:t>
+      </w:r>
+    </w:p>
+    <w:p>
+      <w:pPr>
+        <w:pStyle w:val="4"/>
+        <w:shd w:val="clear" w:color="auto" w:fill="FFFFFF"/>
+        <w:jc w:val="both"/>
+        <w:rPr>
+          <w:rFonts w:ascii="Helvetica" w:hAnsi="Helvetica" w:cs="Times New Roman"/>
+          <w:color w:val="610B4B"/>
+          <w:sz w:val="26"/>
+          <w:szCs w:val="26"/>
+          <w:lang w:val="en-US"/>
+        </w:rPr>
+      </w:pPr>
+      <w:r>
+        <w:rPr>
+          <w:rFonts w:ascii="Helvetica" w:hAnsi="Helvetica"/>
+          <w:b/>
+          <w:bCs/>
+          <w:color w:val="610B4B"/>
+          <w:sz w:val="26"/>
+          <w:szCs w:val="26"/>
+          <w:lang w:val="en-US"/>
+        </w:rPr>
+        <w:t>2) Automated Testing</w:t>
+      </w:r>
+    </w:p>
+    <w:p>
+      <w:pPr>
+        <w:pStyle w:val="a3"/>
+        <w:shd w:val="clear" w:color="auto" w:fill="FFFFFF"/>
+        <w:jc w:val="both"/>
+        <w:rPr>
+          <w:rFonts w:ascii="Segoe UI" w:hAnsi="Segoe UI" w:cs="Segoe UI"/>
+          <w:color w:val="333333"/>
+        </w:rPr>
+      </w:pPr>
+      <w:r>
+        <w:rPr>
+          <w:rFonts w:ascii="Segoe UI" w:hAnsi="Segoe UI" w:cs="Segoe UI"/>
+          <w:color w:val="333333"/>
+          <w:lang w:val="en-US"/>
+        </w:rPr>
+        <w:t xml:space="preserve">If you execute the test cases by tool support, it is known as automated testing. </w:t>
+      </w:r>
+      <w:r>
+        <w:rPr>
+          <w:rFonts w:ascii="Segoe UI" w:hAnsi="Segoe UI" w:cs="Segoe UI"/>
+          <w:color w:val="333333"/>
+        </w:rPr>
+        <w:t>It is fast and more reliable.</w:t>
+      </w:r>
+    </w:p>
+    <w:p>
+      <w:pPr>
+        <w:rPr>
+          <w:rFonts w:ascii="Times New Roman" w:hAnsi="Times New Roman" w:cs="Times New Roman"/>
+        </w:rPr>
+      </w:pPr>
+      <w:r>
+        <w:pict w14:anchorId="5DA499FC">
+          <v:rect id="_x0000_i1039" style="width:0;height:.75pt" o:hralign="left" o:hrstd="t" o:hrnoshade="t" o:hr="t" fillcolor="#d4d4d4" stroked="f"/>
+        </w:pict>
+      </w:r>
+    </w:p>
+    <w:p>
+      <w:pPr>
+        <w:pStyle w:val="4"/>
+        <w:shd w:val="clear" w:color="auto" w:fill="FFFFFF"/>
+        <w:jc w:val="both"/>
+        <w:rPr>
+          <w:rFonts w:ascii="Helvetica" w:hAnsi="Helvetica"/>
+          <w:color w:val="610B4B"/>
+          <w:sz w:val="26"/>
+          <w:szCs w:val="26"/>
+          <w:lang w:val="en-US"/>
+        </w:rPr>
+      </w:pPr>
+      <w:r>
+        <w:rPr>
+          <w:rFonts w:ascii="Helvetica" w:hAnsi="Helvetica"/>
+          <w:b/>
+          <w:bCs/>
+          <w:color w:val="610B4B"/>
+          <w:sz w:val="26"/>
+          <w:szCs w:val="26"/>
+          <w:lang w:val="en-US"/>
+        </w:rPr>
+        <w:t>Annotations for Junit testing</w:t>
+      </w:r>
+    </w:p>
+    <w:p>
+      <w:pPr>
+        <w:pStyle w:val="a3"/>
+        <w:shd w:val="clear" w:color="auto" w:fill="FFFFFF"/>
+        <w:jc w:val="both"/>
+        <w:rPr>
+          <w:rFonts w:ascii="Segoe UI" w:hAnsi="Segoe UI" w:cs="Segoe UI"/>
+          <w:color w:val="333333"/>
+          <w:lang w:val="en-US"/>
+        </w:rPr>
+      </w:pPr>
+      <w:r>
+        <w:rPr>
+          <w:rFonts w:ascii="Segoe UI" w:hAnsi="Segoe UI" w:cs="Segoe UI"/>
+          <w:color w:val="333333"/>
+          <w:lang w:val="en-US"/>
+        </w:rPr>
+        <w:t>The Junit 4.x framework is annotation based, so let's see the annotations that can be used while writing the test cases.</w:t>
+      </w:r>
+    </w:p>
+    <w:p>
+      <w:pPr>
+        <w:pStyle w:val="a3"/>
+        <w:shd w:val="clear" w:color="auto" w:fill="FFFFFF"/>
+        <w:jc w:val="both"/>
+        <w:rPr>
+          <w:rFonts w:ascii="Segoe UI" w:hAnsi="Segoe UI" w:cs="Segoe UI"/>
+          <w:color w:val="333333"/>
+          <w:lang w:val="en-US"/>
+        </w:rPr>
+      </w:pPr>
+      <w:r>
+        <w:rPr>
+          <w:rFonts w:ascii="Segoe UI" w:hAnsi="Segoe UI" w:cs="Segoe UI"/>
+          <w:b/>
+          <w:bCs/>
+          <w:color w:val="333333"/>
+          <w:lang w:val="en-US"/>
+        </w:rPr>
+        <w:t>@Test</w:t>
+      </w:r>
+      <w:r>
+        <w:rPr>
+          <w:rFonts w:ascii="Segoe UI" w:hAnsi="Segoe UI" w:cs="Segoe UI"/>
+          <w:color w:val="333333"/>
+          <w:lang w:val="en-US"/>
+        </w:rPr>
+        <w:t> annotation specifies that method is the test method.</w:t>
+      </w:r>
+    </w:p>
+    <w:p>
+      <w:pPr>
+        <w:pStyle w:val="a3"/>
+        <w:shd w:val="clear" w:color="auto" w:fill="FFFFFF"/>
+        <w:jc w:val="both"/>
+        <w:rPr>
+          <w:rFonts w:ascii="Segoe UI" w:hAnsi="Segoe UI" w:cs="Segoe UI"/>
+          <w:color w:val="333333"/>
+          <w:lang w:val="en-US"/>
+        </w:rPr>
+      </w:pPr>
+      <w:r>
+        <w:rPr>
+          <w:rFonts w:ascii="Segoe UI" w:hAnsi="Segoe UI" w:cs="Segoe UI"/>
+          <w:b/>
+          <w:bCs/>
+          <w:color w:val="333333"/>
+          <w:lang w:val="en-US"/>
+        </w:rPr>
+        <w:lastRenderedPageBreak/>
+        <w:t>@Test(timeout=1000)</w:t>
+      </w:r>
+      <w:r>
+        <w:rPr>
+          <w:rFonts w:ascii="Segoe UI" w:hAnsi="Segoe UI" w:cs="Segoe UI"/>
+          <w:color w:val="333333"/>
+          <w:lang w:val="en-US"/>
+        </w:rPr>
+        <w:t> annotation specifies that method will be failed if it takes longer than 1000 milliseconds (1 second).</w:t>
+      </w:r>
+    </w:p>
+    <w:p>
+      <w:pPr>
+        <w:pStyle w:val="a3"/>
+        <w:shd w:val="clear" w:color="auto" w:fill="FFFFFF"/>
+        <w:jc w:val="both"/>
+        <w:rPr>
+          <w:rFonts w:ascii="Segoe UI" w:hAnsi="Segoe UI" w:cs="Segoe UI"/>
+          <w:color w:val="333333"/>
+          <w:lang w:val="en-US"/>
+        </w:rPr>
+      </w:pPr>
+      <w:r>
+        <w:rPr>
+          <w:rFonts w:ascii="Segoe UI" w:hAnsi="Segoe UI" w:cs="Segoe UI"/>
+          <w:b/>
+          <w:bCs/>
+          <w:color w:val="333333"/>
+          <w:lang w:val="en-US"/>
+        </w:rPr>
+        <w:t>@BeforeClass</w:t>
+      </w:r>
+      <w:r>
+        <w:rPr>
+          <w:rFonts w:ascii="Segoe UI" w:hAnsi="Segoe UI" w:cs="Segoe UI"/>
+          <w:color w:val="333333"/>
+          <w:lang w:val="en-US"/>
+        </w:rPr>
+        <w:t> annotation specifies that method will be invoked only once, before starting all the tests.</w:t>
+      </w:r>
+    </w:p>
+    <w:p>
+      <w:pPr>
+        <w:pStyle w:val="a3"/>
+        <w:shd w:val="clear" w:color="auto" w:fill="FFFFFF"/>
+        <w:jc w:val="both"/>
+        <w:rPr>
+          <w:rFonts w:ascii="Segoe UI" w:hAnsi="Segoe UI" w:cs="Segoe UI"/>
+          <w:color w:val="333333"/>
+          <w:lang w:val="en-US"/>
+        </w:rPr>
+      </w:pPr>
+      <w:r>
+        <w:rPr>
+          <w:rFonts w:ascii="Segoe UI" w:hAnsi="Segoe UI" w:cs="Segoe UI"/>
+          <w:b/>
+          <w:bCs/>
+          <w:color w:val="333333"/>
+          <w:lang w:val="en-US"/>
+        </w:rPr>
+        <w:t>@Before</w:t>
+      </w:r>
+      <w:r>
+        <w:rPr>
+          <w:rFonts w:ascii="Segoe UI" w:hAnsi="Segoe UI" w:cs="Segoe UI"/>
+          <w:color w:val="333333"/>
+          <w:lang w:val="en-US"/>
+        </w:rPr>
+        <w:t> annotation specifies that method will be invoked before each test.</w:t>
+      </w:r>
+    </w:p>
+    <w:p>
+      <w:pPr>
+        <w:pStyle w:val="a3"/>
+        <w:shd w:val="clear" w:color="auto" w:fill="FFFFFF"/>
+        <w:jc w:val="both"/>
+        <w:rPr>
+          <w:rFonts w:ascii="Segoe UI" w:hAnsi="Segoe UI" w:cs="Segoe UI"/>
+          <w:color w:val="333333"/>
+          <w:lang w:val="en-US"/>
+        </w:rPr>
+      </w:pPr>
+      <w:r>
+        <w:rPr>
+          <w:rFonts w:ascii="Segoe UI" w:hAnsi="Segoe UI" w:cs="Segoe UI"/>
+          <w:b/>
+          <w:bCs/>
+          <w:color w:val="333333"/>
+          <w:lang w:val="en-US"/>
+        </w:rPr>
+        <w:t>@After</w:t>
+      </w:r>
+      <w:r>
+        <w:rPr>
+          <w:rFonts w:ascii="Segoe UI" w:hAnsi="Segoe UI" w:cs="Segoe UI"/>
+          <w:color w:val="333333"/>
+          <w:lang w:val="en-US"/>
+        </w:rPr>
+        <w:t> annotation specifies that method will be invoked after each test.</w:t>
+      </w:r>
+    </w:p>
+    <w:p>
+      <w:pPr>
+        <w:pStyle w:val="a3"/>
+        <w:shd w:val="clear" w:color="auto" w:fill="FFFFFF"/>
+        <w:jc w:val="both"/>
+        <w:rPr>
+          <w:rFonts w:ascii="Segoe UI" w:hAnsi="Segoe UI" w:cs="Segoe UI"/>
+          <w:color w:val="333333"/>
+          <w:lang w:val="en-US"/>
+        </w:rPr>
+      </w:pPr>
+      <w:r>
+        <w:rPr>
+          <w:rFonts w:ascii="Segoe UI" w:hAnsi="Segoe UI" w:cs="Segoe UI"/>
+          <w:b/>
+          <w:bCs/>
+          <w:color w:val="333333"/>
+          <w:lang w:val="en-US"/>
+        </w:rPr>
+        <w:t>@AfterClass</w:t>
+      </w:r>
+      <w:r>
+        <w:rPr>
+          <w:rFonts w:ascii="Segoe UI" w:hAnsi="Segoe UI" w:cs="Segoe UI"/>
+          <w:color w:val="333333"/>
+          <w:lang w:val="en-US"/>
+        </w:rPr>
+        <w:t> annotation specifies that method will be invoked only once, after finishing all the tests.</w:t>
+      </w:r>
+    </w:p>
+    <w:p>
+      <w:pPr>
+        <w:rPr>
+          <w:rFonts w:ascii="Times New Roman" w:hAnsi="Times New Roman" w:cs="Times New Roman"/>
+        </w:rPr>
+      </w:pPr>
+      <w:r>
+        <w:pict w14:anchorId="0EB43F80">
+          <v:rect id="_x0000_i1040" style="width:0;height:.75pt" o:hralign="left" o:hrstd="t" o:hrnoshade="t" o:hr="t" fillcolor="#d4d4d4" stroked="f"/>
+        </w:pict>
+      </w:r>
+    </w:p>
+    <w:p>
+      <w:pPr>
+        <w:pStyle w:val="2"/>
+        <w:shd w:val="clear" w:color="auto" w:fill="FFFFFF"/>
+        <w:spacing w:line="312" w:lineRule="atLeast"/>
+        <w:jc w:val="both"/>
+        <w:rPr>
+          <w:rFonts w:ascii="Helvetica" w:hAnsi="Helvetica"/>
+          <w:b w:val="0"/>
+          <w:bCs w:val="0"/>
+          <w:color w:val="610B38"/>
+          <w:sz w:val="38"/>
+          <w:szCs w:val="38"/>
+          <w:lang w:val="en-US"/>
+        </w:rPr>
+      </w:pPr>
+      <w:r>
+        <w:rPr>
+          <w:rFonts w:ascii="Helvetica" w:hAnsi="Helvetica"/>
+          <w:b w:val="0"/>
+          <w:bCs w:val="0"/>
+          <w:color w:val="610B38"/>
+          <w:sz w:val="38"/>
+          <w:szCs w:val="38"/>
+          <w:lang w:val="en-US"/>
+        </w:rPr>
+        <w:t>Assert class</w:t>
+      </w:r>
+    </w:p>
+    <w:p>
+      <w:pPr>
+        <w:pStyle w:val="a3"/>
+        <w:shd w:val="clear" w:color="auto" w:fill="FFFFFF"/>
+        <w:jc w:val="both"/>
+        <w:rPr>
+          <w:rFonts w:ascii="Segoe UI" w:hAnsi="Segoe UI" w:cs="Segoe UI"/>
+          <w:color w:val="333333"/>
+          <w:lang w:val="en-US"/>
+        </w:rPr>
+      </w:pPr>
+      <w:r>
+        <w:rPr>
+          <w:rFonts w:ascii="Segoe UI" w:hAnsi="Segoe UI" w:cs="Segoe UI"/>
+          <w:color w:val="333333"/>
+          <w:lang w:val="en-US"/>
+        </w:rPr>
+        <w:t>The org.junit.Assert class provides methods to assert the program logic.</w:t>
+      </w:r>
+    </w:p>
+    <w:p>
+      <w:pPr>
+        <w:pStyle w:val="4"/>
+        <w:shd w:val="clear" w:color="auto" w:fill="FFFFFF"/>
+        <w:jc w:val="both"/>
+        <w:rPr>
+          <w:rFonts w:ascii="Helvetica" w:hAnsi="Helvetica" w:cs="Times New Roman"/>
+          <w:color w:val="556B2F"/>
+          <w:sz w:val="26"/>
+          <w:szCs w:val="26"/>
+          <w:lang w:val="en-US"/>
+        </w:rPr>
+      </w:pPr>
+      <w:r>
+        <w:rPr>
+          <w:rFonts w:ascii="Helvetica" w:hAnsi="Helvetica"/>
+          <w:color w:val="556B2F"/>
+          <w:sz w:val="26"/>
+          <w:szCs w:val="26"/>
+          <w:lang w:val="en-US"/>
+        </w:rPr>
+        <w:t>Methods of Assert class</w:t>
+      </w:r>
+    </w:p>
+    <w:p>
+      <w:pPr>
+        <w:pStyle w:val="a3"/>
+        <w:shd w:val="clear" w:color="auto" w:fill="FFFFFF"/>
+        <w:jc w:val="both"/>
+        <w:rPr>
+          <w:rFonts w:ascii="Segoe UI" w:hAnsi="Segoe UI" w:cs="Segoe UI"/>
+          <w:color w:val="333333"/>
+          <w:lang w:val="en-US"/>
+        </w:rPr>
+      </w:pPr>
+      <w:r>
+        <w:rPr>
+          <w:rFonts w:ascii="Segoe UI" w:hAnsi="Segoe UI" w:cs="Segoe UI"/>
+          <w:color w:val="333333"/>
+          <w:lang w:val="en-US"/>
+        </w:rPr>
+        <w:t>The common methods of Assert class are as follows:</w:t>
+      </w:r>
+    </w:p>
+    <w:p>
+      <w:pPr>
+        <w:numPr>
+          <w:ilvl w:val="0"/>
+          <w:numId w:val="20"/>
+        </w:numPr>
+        <w:shd w:val="clear" w:color="auto" w:fill="FFFFFF"/>
+        <w:spacing w:before="60" w:after="100" w:afterAutospacing="1" w:line="375" w:lineRule="atLeast"/>
+        <w:jc w:val="both"/>
+        <w:rPr>
+          <w:rFonts w:ascii="Segoe UI" w:hAnsi="Segoe UI" w:cs="Segoe UI"/>
+          <w:color w:val="000000"/>
+        </w:rPr>
+      </w:pPr>
+      <w:r>
+        <w:rPr>
+          <w:rFonts w:ascii="Segoe UI" w:hAnsi="Segoe UI" w:cs="Segoe UI"/>
+          <w:b/>
+          <w:bCs/>
+          <w:color w:val="000000"/>
+          <w:lang w:val="en-US"/>
+        </w:rPr>
+        <w:t>void assertEquals(boolean expected,boolean actual)</w:t>
+      </w:r>
+      <w:r>
+        <w:rPr>
+          <w:rFonts w:ascii="Segoe UI" w:hAnsi="Segoe UI" w:cs="Segoe UI"/>
+          <w:color w:val="000000"/>
+          <w:lang w:val="en-US"/>
+        </w:rPr>
+        <w:t xml:space="preserve">: checks that two primitives/objects are equal. </w:t>
+      </w:r>
+      <w:r>
+        <w:rPr>
+          <w:rFonts w:ascii="Segoe UI" w:hAnsi="Segoe UI" w:cs="Segoe UI"/>
+          <w:color w:val="000000"/>
+        </w:rPr>
+        <w:t>It is overloaded.</w:t>
+      </w:r>
+    </w:p>
+    <w:p>
+      <w:pPr>
+        <w:numPr>
+          <w:ilvl w:val="0"/>
+          <w:numId w:val="20"/>
+        </w:numPr>
+        <w:shd w:val="clear" w:color="auto" w:fill="FFFFFF"/>
+        <w:spacing w:before="60" w:after="100" w:afterAutospacing="1" w:line="375" w:lineRule="atLeast"/>
+        <w:jc w:val="both"/>
+        <w:rPr>
+          <w:rFonts w:ascii="Segoe UI" w:hAnsi="Segoe UI" w:cs="Segoe UI"/>
+          <w:color w:val="000000"/>
+          <w:lang w:val="en-US"/>
+        </w:rPr>
+      </w:pPr>
+      <w:r>
+        <w:rPr>
+          <w:rFonts w:ascii="Segoe UI" w:hAnsi="Segoe UI" w:cs="Segoe UI"/>
+          <w:b/>
+          <w:bCs/>
+          <w:color w:val="000000"/>
+          <w:lang w:val="en-US"/>
+        </w:rPr>
+        <w:t>void assertTrue(boolean condition)</w:t>
+      </w:r>
+      <w:r>
+        <w:rPr>
+          <w:rFonts w:ascii="Segoe UI" w:hAnsi="Segoe UI" w:cs="Segoe UI"/>
+          <w:color w:val="000000"/>
+          <w:lang w:val="en-US"/>
+        </w:rPr>
+        <w:t>: checks that a condition is true.</w:t>
+      </w:r>
+    </w:p>
+    <w:p>
+      <w:pPr>
+        <w:numPr>
+          <w:ilvl w:val="0"/>
+          <w:numId w:val="20"/>
+        </w:numPr>
+        <w:shd w:val="clear" w:color="auto" w:fill="FFFFFF"/>
+        <w:spacing w:before="60" w:after="100" w:afterAutospacing="1" w:line="375" w:lineRule="atLeast"/>
+        <w:jc w:val="both"/>
+        <w:rPr>
+          <w:rFonts w:ascii="Segoe UI" w:hAnsi="Segoe UI" w:cs="Segoe UI"/>
+          <w:color w:val="000000"/>
+          <w:lang w:val="en-US"/>
+        </w:rPr>
+      </w:pPr>
+      <w:r>
+        <w:rPr>
+          <w:rFonts w:ascii="Segoe UI" w:hAnsi="Segoe UI" w:cs="Segoe UI"/>
+          <w:b/>
+          <w:bCs/>
+          <w:color w:val="000000"/>
+          <w:lang w:val="en-US"/>
+        </w:rPr>
+        <w:t>void assertFalse(boolean condition)</w:t>
+      </w:r>
+      <w:r>
+        <w:rPr>
+          <w:rFonts w:ascii="Segoe UI" w:hAnsi="Segoe UI" w:cs="Segoe UI"/>
+          <w:color w:val="000000"/>
+          <w:lang w:val="en-US"/>
+        </w:rPr>
+        <w:t>: checks that a condition is false.</w:t>
+      </w:r>
+    </w:p>
+    <w:p>
+      <w:pPr>
+        <w:numPr>
+          <w:ilvl w:val="0"/>
+          <w:numId w:val="20"/>
+        </w:numPr>
+        <w:shd w:val="clear" w:color="auto" w:fill="FFFFFF"/>
+        <w:spacing w:before="60" w:after="100" w:afterAutospacing="1" w:line="375" w:lineRule="atLeast"/>
+        <w:jc w:val="both"/>
+        <w:rPr>
+          <w:rFonts w:ascii="Segoe UI" w:hAnsi="Segoe UI" w:cs="Segoe UI"/>
+          <w:color w:val="000000"/>
+          <w:lang w:val="en-US"/>
+        </w:rPr>
+      </w:pPr>
+      <w:r>
+        <w:rPr>
+          <w:rFonts w:ascii="Segoe UI" w:hAnsi="Segoe UI" w:cs="Segoe UI"/>
+          <w:b/>
+          <w:bCs/>
+          <w:color w:val="000000"/>
+          <w:lang w:val="en-US"/>
+        </w:rPr>
+        <w:t>void assertNull(Object obj)</w:t>
+      </w:r>
+      <w:r>
+        <w:rPr>
+          <w:rFonts w:ascii="Segoe UI" w:hAnsi="Segoe UI" w:cs="Segoe UI"/>
+          <w:color w:val="000000"/>
+          <w:lang w:val="en-US"/>
+        </w:rPr>
+        <w:t>: checks that object is null.</w:t>
+      </w:r>
+    </w:p>
+    <w:p>
+      <w:pPr>
+        <w:numPr>
+          <w:ilvl w:val="0"/>
+          <w:numId w:val="20"/>
+        </w:numPr>
+        <w:shd w:val="clear" w:color="auto" w:fill="FFFFFF"/>
+        <w:spacing w:before="60" w:after="100" w:afterAutospacing="1" w:line="375" w:lineRule="atLeast"/>
+        <w:jc w:val="both"/>
+        <w:rPr>
+          <w:rFonts w:ascii="Segoe UI" w:hAnsi="Segoe UI" w:cs="Segoe UI"/>
+          <w:color w:val="000000"/>
+          <w:lang w:val="en-US"/>
+        </w:rPr>
+      </w:pPr>
+      <w:r>
+        <w:rPr>
+          <w:rFonts w:ascii="Segoe UI" w:hAnsi="Segoe UI" w:cs="Segoe UI"/>
+          <w:b/>
+          <w:bCs/>
+          <w:color w:val="000000"/>
+          <w:lang w:val="en-US"/>
+        </w:rPr>
+        <w:t>void assertNotNull(Object obj)</w:t>
+      </w:r>
+      <w:r>
+        <w:rPr>
+          <w:rFonts w:ascii="Segoe UI" w:hAnsi="Segoe UI" w:cs="Segoe UI"/>
+          <w:color w:val="000000"/>
+          <w:lang w:val="en-US"/>
+        </w:rPr>
+        <w:t>: checks that object is not null.</w:t>
       </w:r>
     </w:p>
     <w:p>
@@ -19817,9 +19028,9 @@
     </w:lvl>
   </w:abstractNum>
   <w:abstractNum w:abstractNumId="11" w15:restartNumberingAfterBreak="0">
-    <w:nsid w:val="56AE1999"/>
+    <w:nsid w:val="4D9A51BE"/>
     <w:multiLevelType w:val="multilevel"/>
-    <w:tmpl w:val="76C6E632"/>
+    <w:tmpl w:val="6C22CEDA"/>
     <w:lvl w:ilvl="0">
       <w:start w:val="1"/>
       <w:numFmt w:val="bullet"/>
@@ -19966,9 +19177,9 @@
     </w:lvl>
   </w:abstractNum>
   <w:abstractNum w:abstractNumId="12" w15:restartNumberingAfterBreak="0">
-    <w:nsid w:val="59067405"/>
+    <w:nsid w:val="56AE1999"/>
     <w:multiLevelType w:val="multilevel"/>
-    <w:tmpl w:val="5072A362"/>
+    <w:tmpl w:val="76C6E632"/>
     <w:lvl w:ilvl="0">
       <w:start w:val="1"/>
       <w:numFmt w:val="bullet"/>
@@ -20115,9 +19326,9 @@
     </w:lvl>
   </w:abstractNum>
   <w:abstractNum w:abstractNumId="13" w15:restartNumberingAfterBreak="0">
-    <w:nsid w:val="668E1FB5"/>
+    <w:nsid w:val="59067405"/>
     <w:multiLevelType w:val="multilevel"/>
-    <w:tmpl w:val="219CE196"/>
+    <w:tmpl w:val="5072A362"/>
     <w:lvl w:ilvl="0">
       <w:start w:val="1"/>
       <w:numFmt w:val="bullet"/>
@@ -20264,9 +19475,9 @@
     </w:lvl>
   </w:abstractNum>
   <w:abstractNum w:abstractNumId="14" w15:restartNumberingAfterBreak="0">
-    <w:nsid w:val="67FE5394"/>
+    <w:nsid w:val="668E1FB5"/>
     <w:multiLevelType w:val="multilevel"/>
-    <w:tmpl w:val="4A60DB2C"/>
+    <w:tmpl w:val="219CE196"/>
     <w:lvl w:ilvl="0">
       <w:start w:val="1"/>
       <w:numFmt w:val="bullet"/>
@@ -20413,9 +19624,9 @@
     </w:lvl>
   </w:abstractNum>
   <w:abstractNum w:abstractNumId="15" w15:restartNumberingAfterBreak="0">
-    <w:nsid w:val="6BA6144D"/>
+    <w:nsid w:val="67FE5394"/>
     <w:multiLevelType w:val="multilevel"/>
-    <w:tmpl w:val="FD508D56"/>
+    <w:tmpl w:val="4A60DB2C"/>
     <w:lvl w:ilvl="0">
       <w:start w:val="1"/>
       <w:numFmt w:val="bullet"/>
@@ -20562,9 +19773,9 @@
     </w:lvl>
   </w:abstractNum>
   <w:abstractNum w:abstractNumId="16" w15:restartNumberingAfterBreak="0">
-    <w:nsid w:val="7092666F"/>
+    <w:nsid w:val="6BA6144D"/>
     <w:multiLevelType w:val="multilevel"/>
-    <w:tmpl w:val="1C3A449C"/>
+    <w:tmpl w:val="FD508D56"/>
     <w:lvl w:ilvl="0">
       <w:start w:val="1"/>
       <w:numFmt w:val="bullet"/>
@@ -20711,9 +19922,9 @@
     </w:lvl>
   </w:abstractNum>
   <w:abstractNum w:abstractNumId="17" w15:restartNumberingAfterBreak="0">
-    <w:nsid w:val="71CF6BDF"/>
+    <w:nsid w:val="7092666F"/>
     <w:multiLevelType w:val="multilevel"/>
-    <w:tmpl w:val="45C85E7A"/>
+    <w:tmpl w:val="1C3A449C"/>
     <w:lvl w:ilvl="0">
       <w:start w:val="1"/>
       <w:numFmt w:val="bullet"/>
@@ -20859,11 +20070,273 @@
       </w:rPr>
     </w:lvl>
   </w:abstractNum>
+  <w:abstractNum w:abstractNumId="18" w15:restartNumberingAfterBreak="0">
+    <w:nsid w:val="71CF6BDF"/>
+    <w:multiLevelType w:val="multilevel"/>
+    <w:tmpl w:val="45C85E7A"/>
+    <w:lvl w:ilvl="0">
+      <w:start w:val="1"/>
+      <w:numFmt w:val="bullet"/>
+      <w:lvlText w:val=""/>
+      <w:lvlJc w:val="left"/>
+      <w:pPr>
+        <w:tabs>
+          <w:tab w:val="num" w:pos="720"/>
+        </w:tabs>
+        <w:ind w:left="720" w:hanging="360"/>
+      </w:pPr>
+      <w:rPr>
+        <w:rFonts w:ascii="Symbol" w:hAnsi="Symbol" w:hint="default"/>
+        <w:sz w:val="20"/>
+      </w:rPr>
+    </w:lvl>
+    <w:lvl w:ilvl="1" w:tentative="1">
+      <w:start w:val="1"/>
+      <w:numFmt w:val="bullet"/>
+      <w:lvlText w:val="o"/>
+      <w:lvlJc w:val="left"/>
+      <w:pPr>
+        <w:tabs>
+          <w:tab w:val="num" w:pos="1440"/>
+        </w:tabs>
+        <w:ind w:left="1440" w:hanging="360"/>
+      </w:pPr>
+      <w:rPr>
+        <w:rFonts w:ascii="Courier New" w:hAnsi="Courier New" w:hint="default"/>
+        <w:sz w:val="20"/>
+      </w:rPr>
+    </w:lvl>
+    <w:lvl w:ilvl="2" w:tentative="1">
+      <w:start w:val="1"/>
+      <w:numFmt w:val="bullet"/>
+      <w:lvlText w:val=""/>
+      <w:lvlJc w:val="left"/>
+      <w:pPr>
+        <w:tabs>
+          <w:tab w:val="num" w:pos="2160"/>
+        </w:tabs>
+        <w:ind w:left="2160" w:hanging="360"/>
+      </w:pPr>
+      <w:rPr>
+        <w:rFonts w:ascii="Wingdings" w:hAnsi="Wingdings" w:hint="default"/>
+        <w:sz w:val="20"/>
+      </w:rPr>
+    </w:lvl>
+    <w:lvl w:ilvl="3" w:tentative="1">
+      <w:start w:val="1"/>
+      <w:numFmt w:val="bullet"/>
+      <w:lvlText w:val=""/>
+      <w:lvlJc w:val="left"/>
+      <w:pPr>
+        <w:tabs>
+          <w:tab w:val="num" w:pos="2880"/>
+        </w:tabs>
+        <w:ind w:left="2880" w:hanging="360"/>
+      </w:pPr>
+      <w:rPr>
+        <w:rFonts w:ascii="Wingdings" w:hAnsi="Wingdings" w:hint="default"/>
+        <w:sz w:val="20"/>
+      </w:rPr>
+    </w:lvl>
+    <w:lvl w:ilvl="4" w:tentative="1">
+      <w:start w:val="1"/>
+      <w:numFmt w:val="bullet"/>
+      <w:lvlText w:val=""/>
+      <w:lvlJc w:val="left"/>
+      <w:pPr>
+        <w:tabs>
+          <w:tab w:val="num" w:pos="3600"/>
+        </w:tabs>
+        <w:ind w:left="3600" w:hanging="360"/>
+      </w:pPr>
+      <w:rPr>
+        <w:rFonts w:ascii="Wingdings" w:hAnsi="Wingdings" w:hint="default"/>
+        <w:sz w:val="20"/>
+      </w:rPr>
+    </w:lvl>
+    <w:lvl w:ilvl="5" w:tentative="1">
+      <w:start w:val="1"/>
+      <w:numFmt w:val="bullet"/>
+      <w:lvlText w:val=""/>
+      <w:lvlJc w:val="left"/>
+      <w:pPr>
+        <w:tabs>
+          <w:tab w:val="num" w:pos="4320"/>
+        </w:tabs>
+        <w:ind w:left="4320" w:hanging="360"/>
+      </w:pPr>
+      <w:rPr>
+        <w:rFonts w:ascii="Wingdings" w:hAnsi="Wingdings" w:hint="default"/>
+        <w:sz w:val="20"/>
+      </w:rPr>
+    </w:lvl>
+    <w:lvl w:ilvl="6" w:tentative="1">
+      <w:start w:val="1"/>
+      <w:numFmt w:val="bullet"/>
+      <w:lvlText w:val=""/>
+      <w:lvlJc w:val="left"/>
+      <w:pPr>
+        <w:tabs>
+          <w:tab w:val="num" w:pos="5040"/>
+        </w:tabs>
+        <w:ind w:left="5040" w:hanging="360"/>
+      </w:pPr>
+      <w:rPr>
+        <w:rFonts w:ascii="Wingdings" w:hAnsi="Wingdings" w:hint="default"/>
+        <w:sz w:val="20"/>
+      </w:rPr>
+    </w:lvl>
+    <w:lvl w:ilvl="7" w:tentative="1">
+      <w:start w:val="1"/>
+      <w:numFmt w:val="bullet"/>
+      <w:lvlText w:val=""/>
+      <w:lvlJc w:val="left"/>
+      <w:pPr>
+        <w:tabs>
+          <w:tab w:val="num" w:pos="5760"/>
+        </w:tabs>
+        <w:ind w:left="5760" w:hanging="360"/>
+      </w:pPr>
+      <w:rPr>
+        <w:rFonts w:ascii="Wingdings" w:hAnsi="Wingdings" w:hint="default"/>
+        <w:sz w:val="20"/>
+      </w:rPr>
+    </w:lvl>
+    <w:lvl w:ilvl="8" w:tentative="1">
+      <w:start w:val="1"/>
+      <w:numFmt w:val="bullet"/>
+      <w:lvlText w:val=""/>
+      <w:lvlJc w:val="left"/>
+      <w:pPr>
+        <w:tabs>
+          <w:tab w:val="num" w:pos="6480"/>
+        </w:tabs>
+        <w:ind w:left="6480" w:hanging="360"/>
+      </w:pPr>
+      <w:rPr>
+        <w:rFonts w:ascii="Wingdings" w:hAnsi="Wingdings" w:hint="default"/>
+        <w:sz w:val="20"/>
+      </w:rPr>
+    </w:lvl>
+  </w:abstractNum>
+  <w:abstractNum w:abstractNumId="19" w15:restartNumberingAfterBreak="0">
+    <w:nsid w:val="79174653"/>
+    <w:multiLevelType w:val="multilevel"/>
+    <w:tmpl w:val="2780B8E2"/>
+    <w:lvl w:ilvl="0">
+      <w:start w:val="1"/>
+      <w:numFmt w:val="decimal"/>
+      <w:lvlText w:val="%1."/>
+      <w:lvlJc w:val="left"/>
+      <w:pPr>
+        <w:tabs>
+          <w:tab w:val="num" w:pos="720"/>
+        </w:tabs>
+        <w:ind w:left="720" w:hanging="360"/>
+      </w:pPr>
+    </w:lvl>
+    <w:lvl w:ilvl="1" w:tentative="1">
+      <w:start w:val="1"/>
+      <w:numFmt w:val="decimal"/>
+      <w:lvlText w:val="%2."/>
+      <w:lvlJc w:val="left"/>
+      <w:pPr>
+        <w:tabs>
+          <w:tab w:val="num" w:pos="1440"/>
+        </w:tabs>
+        <w:ind w:left="1440" w:hanging="360"/>
+      </w:pPr>
+    </w:lvl>
+    <w:lvl w:ilvl="2" w:tentative="1">
+      <w:start w:val="1"/>
+      <w:numFmt w:val="decimal"/>
+      <w:lvlText w:val="%3."/>
+      <w:lvlJc w:val="left"/>
+      <w:pPr>
+        <w:tabs>
+          <w:tab w:val="num" w:pos="2160"/>
+        </w:tabs>
+        <w:ind w:left="2160" w:hanging="360"/>
+      </w:pPr>
+    </w:lvl>
+    <w:lvl w:ilvl="3" w:tentative="1">
+      <w:start w:val="1"/>
+      <w:numFmt w:val="decimal"/>
+      <w:lvlText w:val="%4."/>
+      <w:lvlJc w:val="left"/>
+      <w:pPr>
+        <w:tabs>
+          <w:tab w:val="num" w:pos="2880"/>
+        </w:tabs>
+        <w:ind w:left="2880" w:hanging="360"/>
+      </w:pPr>
+    </w:lvl>
+    <w:lvl w:ilvl="4" w:tentative="1">
+      <w:start w:val="1"/>
+      <w:numFmt w:val="decimal"/>
+      <w:lvlText w:val="%5."/>
+      <w:lvlJc w:val="left"/>
+      <w:pPr>
+        <w:tabs>
+          <w:tab w:val="num" w:pos="3600"/>
+        </w:tabs>
+        <w:ind w:left="3600" w:hanging="360"/>
+      </w:pPr>
+    </w:lvl>
+    <w:lvl w:ilvl="5" w:tentative="1">
+      <w:start w:val="1"/>
+      <w:numFmt w:val="decimal"/>
+      <w:lvlText w:val="%6."/>
+      <w:lvlJc w:val="left"/>
+      <w:pPr>
+        <w:tabs>
+          <w:tab w:val="num" w:pos="4320"/>
+        </w:tabs>
+        <w:ind w:left="4320" w:hanging="360"/>
+      </w:pPr>
+    </w:lvl>
+    <w:lvl w:ilvl="6" w:tentative="1">
+      <w:start w:val="1"/>
+      <w:numFmt w:val="decimal"/>
+      <w:lvlText w:val="%7."/>
+      <w:lvlJc w:val="left"/>
+      <w:pPr>
+        <w:tabs>
+          <w:tab w:val="num" w:pos="5040"/>
+        </w:tabs>
+        <w:ind w:left="5040" w:hanging="360"/>
+      </w:pPr>
+    </w:lvl>
+    <w:lvl w:ilvl="7" w:tentative="1">
+      <w:start w:val="1"/>
+      <w:numFmt w:val="decimal"/>
+      <w:lvlText w:val="%8."/>
+      <w:lvlJc w:val="left"/>
+      <w:pPr>
+        <w:tabs>
+          <w:tab w:val="num" w:pos="5760"/>
+        </w:tabs>
+        <w:ind w:left="5760" w:hanging="360"/>
+      </w:pPr>
+    </w:lvl>
+    <w:lvl w:ilvl="8" w:tentative="1">
+      <w:start w:val="1"/>
+      <w:numFmt w:val="decimal"/>
+      <w:lvlText w:val="%9."/>
+      <w:lvlJc w:val="left"/>
+      <w:pPr>
+        <w:tabs>
+          <w:tab w:val="num" w:pos="6480"/>
+        </w:tabs>
+        <w:ind w:left="6480" w:hanging="360"/>
+      </w:pPr>
+    </w:lvl>
+  </w:abstractNum>
   <w:num w:numId="1" w16cid:durableId="1530800009">
     <w:abstractNumId w:val="1"/>
   </w:num>
   <w:num w:numId="2" w16cid:durableId="1728215523">
-    <w:abstractNumId w:val="14"/>
+    <w:abstractNumId w:val="15"/>
   </w:num>
   <w:num w:numId="3" w16cid:durableId="650791755">
     <w:abstractNumId w:val="2"/>
@@ -20872,19 +20345,19 @@
     <w:abstractNumId w:val="0"/>
   </w:num>
   <w:num w:numId="5" w16cid:durableId="1867714182">
-    <w:abstractNumId w:val="11"/>
+    <w:abstractNumId w:val="12"/>
   </w:num>
   <w:num w:numId="6" w16cid:durableId="1776319718">
     <w:abstractNumId w:val="8"/>
   </w:num>
   <w:num w:numId="7" w16cid:durableId="1563640967">
-    <w:abstractNumId w:val="13"/>
+    <w:abstractNumId w:val="14"/>
   </w:num>
   <w:num w:numId="8" w16cid:durableId="1150246615">
     <w:abstractNumId w:val="10"/>
   </w:num>
   <w:num w:numId="9" w16cid:durableId="740711534">
-    <w:abstractNumId w:val="15"/>
+    <w:abstractNumId w:val="16"/>
   </w:num>
   <w:num w:numId="10" w16cid:durableId="1610814367">
     <w:abstractNumId w:val="5"/>
@@ -20893,16 +20366,16 @@
     <w:abstractNumId w:val="9"/>
   </w:num>
   <w:num w:numId="12" w16cid:durableId="861405816">
-    <w:abstractNumId w:val="16"/>
+    <w:abstractNumId w:val="17"/>
   </w:num>
   <w:num w:numId="13" w16cid:durableId="1844011787">
-    <w:abstractNumId w:val="12"/>
+    <w:abstractNumId w:val="13"/>
   </w:num>
   <w:num w:numId="14" w16cid:durableId="1832132774">
     <w:abstractNumId w:val="3"/>
   </w:num>
   <w:num w:numId="15" w16cid:durableId="959922435">
-    <w:abstractNumId w:val="17"/>
+    <w:abstractNumId w:val="18"/>
   </w:num>
   <w:num w:numId="16" w16cid:durableId="1270504138">
     <w:abstractNumId w:val="6"/>
@@ -20912,6 +20385,12 @@
   </w:num>
   <w:num w:numId="18" w16cid:durableId="1089959343">
     <w:abstractNumId w:val="4"/>
+  </w:num>
+  <w:num w:numId="19" w16cid:durableId="450562963">
+    <w:abstractNumId w:val="11"/>
+  </w:num>
+  <w:num w:numId="20" w16cid:durableId="1538465859">
+    <w:abstractNumId w:val="19"/>
   </w:num>
 </w:numbering>
 </file>
@@ -21476,7 +20955,6 @@
     <w:name w:val="Hyperlink"/>
     <w:basedOn w:val="a0"/>
     <w:uiPriority w:val="99"/>
-    <w:semiHidden/>
     <w:unhideWhenUsed/>
     <w:rsid w:val="00857AE6"/>
     <w:rPr>
@@ -21685,6 +21163,62 @@
     <w:name w:val="c-s"/>
     <w:basedOn w:val="a0"/>
     <w:rsid w:val="00596CCC"/>
+  </w:style>
+  <w:style w:type="character" w:customStyle="1" w:styleId="javacolor">
+    <w:name w:val="javacolor"/>
+    <w:basedOn w:val="a0"/>
+    <w:rsid w:val="005E0597"/>
+  </w:style>
+  <w:style w:type="character" w:customStyle="1" w:styleId="javapropertycolor">
+    <w:name w:val="javapropertycolor"/>
+    <w:basedOn w:val="a0"/>
+    <w:rsid w:val="005E0597"/>
+  </w:style>
+  <w:style w:type="character" w:styleId="a7">
+    <w:name w:val="Unresolved Mention"/>
+    <w:basedOn w:val="a0"/>
+    <w:uiPriority w:val="99"/>
+    <w:semiHidden/>
+    <w:unhideWhenUsed/>
+    <w:rsid w:val="007421D5"/>
+    <w:rPr>
+      <w:color w:val="605E5C"/>
+      <w:shd w:val="clear" w:color="auto" w:fill="E1DFDD"/>
+    </w:rPr>
+  </w:style>
+  <w:style w:type="paragraph" w:styleId="a8">
+    <w:name w:val="Title"/>
+    <w:basedOn w:val="a"/>
+    <w:next w:val="a"/>
+    <w:link w:val="a9"/>
+    <w:uiPriority w:val="10"/>
+    <w:qFormat/>
+    <w:rsid w:val="007421D5"/>
+    <w:pPr>
+      <w:spacing w:after="0" w:line="240" w:lineRule="auto"/>
+      <w:contextualSpacing/>
+    </w:pPr>
+    <w:rPr>
+      <w:rFonts w:asciiTheme="majorHAnsi" w:eastAsiaTheme="majorEastAsia" w:hAnsiTheme="majorHAnsi" w:cstheme="majorBidi"/>
+      <w:spacing w:val="-10"/>
+      <w:kern w:val="28"/>
+      <w:sz w:val="56"/>
+      <w:szCs w:val="56"/>
+    </w:rPr>
+  </w:style>
+  <w:style w:type="character" w:customStyle="1" w:styleId="a9">
+    <w:name w:val="Заголовок Знак"/>
+    <w:basedOn w:val="a0"/>
+    <w:link w:val="a8"/>
+    <w:uiPriority w:val="10"/>
+    <w:rsid w:val="007421D5"/>
+    <w:rPr>
+      <w:rFonts w:asciiTheme="majorHAnsi" w:eastAsiaTheme="majorEastAsia" w:hAnsiTheme="majorHAnsi" w:cstheme="majorBidi"/>
+      <w:spacing w:val="-10"/>
+      <w:kern w:val="28"/>
+      <w:sz w:val="56"/>
+      <w:szCs w:val="56"/>
+    </w:rPr>
   </w:style>
 </w:styles>
 </file>

--- a/src/main/java/Lessons materials.docx
+++ b/src/main/java/Lessons materials.docx
@@ -114,7 +114,73 @@
           <w:szCs w:val="23"/>
           <w:lang w:eastAsia="ru-RU"/>
         </w:rPr>
-        <w:t>It is used for:</w:t>
+        <w:t xml:space="preserve">It </w:t>
+      </w:r>
+      <w:proofErr w:type="spellStart"/>
+      <w:r>
+        <w:rPr>
+          <w:rFonts w:ascii="Verdana" w:eastAsia="Times New Roman" w:hAnsi="Verdana" w:cs="Times New Roman"/>
+          <w:color w:val="000000"/>
+          <w:sz w:val="23"/>
+          <w:szCs w:val="23"/>
+          <w:lang w:eastAsia="ru-RU"/>
+        </w:rPr>
+        <w:t>is</w:t>
+      </w:r>
+      <w:proofErr w:type="spellEnd"/>
+      <w:r>
+        <w:rPr>
+          <w:rFonts w:ascii="Verdana" w:eastAsia="Times New Roman" w:hAnsi="Verdana" w:cs="Times New Roman"/>
+          <w:color w:val="000000"/>
+          <w:sz w:val="23"/>
+          <w:szCs w:val="23"/>
+          <w:lang w:eastAsia="ru-RU"/>
+        </w:rPr>
+        <w:t xml:space="preserve"> </w:t>
+      </w:r>
+      <w:proofErr w:type="spellStart"/>
+      <w:r>
+        <w:rPr>
+          <w:rFonts w:ascii="Verdana" w:eastAsia="Times New Roman" w:hAnsi="Verdana" w:cs="Times New Roman"/>
+          <w:color w:val="000000"/>
+          <w:sz w:val="23"/>
+          <w:szCs w:val="23"/>
+          <w:lang w:eastAsia="ru-RU"/>
+        </w:rPr>
+        <w:t>used</w:t>
+      </w:r>
+      <w:proofErr w:type="spellEnd"/>
+      <w:r>
+        <w:rPr>
+          <w:rFonts w:ascii="Verdana" w:eastAsia="Times New Roman" w:hAnsi="Verdana" w:cs="Times New Roman"/>
+          <w:color w:val="000000"/>
+          <w:sz w:val="23"/>
+          <w:szCs w:val="23"/>
+          <w:lang w:eastAsia="ru-RU"/>
+        </w:rPr>
+        <w:t xml:space="preserve"> </w:t>
+      </w:r>
+      <w:proofErr w:type="spellStart"/>
+      <w:r>
+        <w:rPr>
+          <w:rFonts w:ascii="Verdana" w:eastAsia="Times New Roman" w:hAnsi="Verdana" w:cs="Times New Roman"/>
+          <w:color w:val="000000"/>
+          <w:sz w:val="23"/>
+          <w:szCs w:val="23"/>
+          <w:lang w:eastAsia="ru-RU"/>
+        </w:rPr>
+        <w:t>for</w:t>
+      </w:r>
+      <w:proofErr w:type="spellEnd"/>
+      <w:r>
+        <w:rPr>
+          <w:rFonts w:ascii="Verdana" w:eastAsia="Times New Roman" w:hAnsi="Verdana" w:cs="Times New Roman"/>
+          <w:color w:val="000000"/>
+          <w:sz w:val="23"/>
+          <w:szCs w:val="23"/>
+          <w:lang w:eastAsia="ru-RU"/>
+        </w:rPr>
+        <w:t>:</w:t>
       </w:r>
     </w:p>
     <w:p>
@@ -141,7 +207,29 @@
           <w:szCs w:val="23"/>
           <w:lang w:val="en-US" w:eastAsia="ru-RU"/>
         </w:rPr>
-        <w:t>Mobile applications (specially Android apps)</w:t>
+        <w:t>Mobile applications (</w:t>
+      </w:r>
+      <w:proofErr w:type="gramStart"/>
+      <w:r>
+        <w:rPr>
+          <w:rFonts w:ascii="Verdana" w:eastAsia="Times New Roman" w:hAnsi="Verdana" w:cs="Times New Roman"/>
+          <w:color w:val="000000"/>
+          <w:sz w:val="23"/>
+          <w:szCs w:val="23"/>
+          <w:lang w:val="en-US" w:eastAsia="ru-RU"/>
+        </w:rPr>
+        <w:t>specially</w:t>
+      </w:r>
+      <w:proofErr w:type="gramEnd"/>
+      <w:r>
+        <w:rPr>
+          <w:rFonts w:ascii="Verdana" w:eastAsia="Times New Roman" w:hAnsi="Verdana" w:cs="Times New Roman"/>
+          <w:color w:val="000000"/>
+          <w:sz w:val="23"/>
+          <w:szCs w:val="23"/>
+          <w:lang w:val="en-US" w:eastAsia="ru-RU"/>
+        </w:rPr>
+        <w:t xml:space="preserve"> Android apps)</w:t>
       </w:r>
     </w:p>
     <w:p>
@@ -168,8 +256,20 @@
           <w:szCs w:val="23"/>
           <w:lang w:eastAsia="ru-RU"/>
         </w:rPr>
-        <w:t>Desktop applications</w:t>
-      </w:r>
+        <w:t xml:space="preserve">Desktop </w:t>
+      </w:r>
+      <w:proofErr w:type="spellStart"/>
+      <w:r>
+        <w:rPr>
+          <w:rFonts w:ascii="Verdana" w:eastAsia="Times New Roman" w:hAnsi="Verdana" w:cs="Times New Roman"/>
+          <w:color w:val="000000"/>
+          <w:sz w:val="23"/>
+          <w:szCs w:val="23"/>
+          <w:lang w:eastAsia="ru-RU"/>
+        </w:rPr>
+        <w:t>applications</w:t>
+      </w:r>
+      <w:proofErr w:type="spellEnd"/>
     </w:p>
     <w:p>
       <w:pPr>
@@ -195,8 +295,20 @@
           <w:szCs w:val="23"/>
           <w:lang w:eastAsia="ru-RU"/>
         </w:rPr>
-        <w:t>Web applications</w:t>
-      </w:r>
+        <w:t xml:space="preserve">Web </w:t>
+      </w:r>
+      <w:proofErr w:type="spellStart"/>
+      <w:r>
+        <w:rPr>
+          <w:rFonts w:ascii="Verdana" w:eastAsia="Times New Roman" w:hAnsi="Verdana" w:cs="Times New Roman"/>
+          <w:color w:val="000000"/>
+          <w:sz w:val="23"/>
+          <w:szCs w:val="23"/>
+          <w:lang w:eastAsia="ru-RU"/>
+        </w:rPr>
+        <w:t>applications</w:t>
+      </w:r>
+      <w:proofErr w:type="spellEnd"/>
     </w:p>
     <w:p>
       <w:pPr>
@@ -222,8 +334,86 @@
           <w:szCs w:val="23"/>
           <w:lang w:eastAsia="ru-RU"/>
         </w:rPr>
-        <w:t>Web servers and application servers</w:t>
-      </w:r>
+        <w:t xml:space="preserve">Web </w:t>
+      </w:r>
+      <w:proofErr w:type="spellStart"/>
+      <w:r>
+        <w:rPr>
+          <w:rFonts w:ascii="Verdana" w:eastAsia="Times New Roman" w:hAnsi="Verdana" w:cs="Times New Roman"/>
+          <w:color w:val="000000"/>
+          <w:sz w:val="23"/>
+          <w:szCs w:val="23"/>
+          <w:lang w:eastAsia="ru-RU"/>
+        </w:rPr>
+        <w:t>servers</w:t>
+      </w:r>
+      <w:proofErr w:type="spellEnd"/>
+      <w:r>
+        <w:rPr>
+          <w:rFonts w:ascii="Verdana" w:eastAsia="Times New Roman" w:hAnsi="Verdana" w:cs="Times New Roman"/>
+          <w:color w:val="000000"/>
+          <w:sz w:val="23"/>
+          <w:szCs w:val="23"/>
+          <w:lang w:eastAsia="ru-RU"/>
+        </w:rPr>
+        <w:t xml:space="preserve"> </w:t>
+      </w:r>
+      <w:proofErr w:type="spellStart"/>
+      <w:r>
+        <w:rPr>
+          <w:rFonts w:ascii="Verdana" w:eastAsia="Times New Roman" w:hAnsi="Verdana" w:cs="Times New Roman"/>
+          <w:color w:val="000000"/>
+          <w:sz w:val="23"/>
+          <w:szCs w:val="23"/>
+          <w:lang w:eastAsia="ru-RU"/>
+        </w:rPr>
+        <w:t>and</w:t>
+      </w:r>
+      <w:proofErr w:type="spellEnd"/>
+      <w:r>
+        <w:rPr>
+          <w:rFonts w:ascii="Verdana" w:eastAsia="Times New Roman" w:hAnsi="Verdana" w:cs="Times New Roman"/>
+          <w:color w:val="000000"/>
+          <w:sz w:val="23"/>
+          <w:szCs w:val="23"/>
+          <w:lang w:eastAsia="ru-RU"/>
+        </w:rPr>
+        <w:t xml:space="preserve"> </w:t>
+      </w:r>
+      <w:proofErr w:type="spellStart"/>
+      <w:r>
+        <w:rPr>
+          <w:rFonts w:ascii="Verdana" w:eastAsia="Times New Roman" w:hAnsi="Verdana" w:cs="Times New Roman"/>
+          <w:color w:val="000000"/>
+          <w:sz w:val="23"/>
+          <w:szCs w:val="23"/>
+          <w:lang w:eastAsia="ru-RU"/>
+        </w:rPr>
+        <w:t>application</w:t>
+      </w:r>
+      <w:proofErr w:type="spellEnd"/>
+      <w:r>
+        <w:rPr>
+          <w:rFonts w:ascii="Verdana" w:eastAsia="Times New Roman" w:hAnsi="Verdana" w:cs="Times New Roman"/>
+          <w:color w:val="000000"/>
+          <w:sz w:val="23"/>
+          <w:szCs w:val="23"/>
+          <w:lang w:eastAsia="ru-RU"/>
+        </w:rPr>
+        <w:t xml:space="preserve"> </w:t>
+      </w:r>
+      <w:proofErr w:type="spellStart"/>
+      <w:r>
+        <w:rPr>
+          <w:rFonts w:ascii="Verdana" w:eastAsia="Times New Roman" w:hAnsi="Verdana" w:cs="Times New Roman"/>
+          <w:color w:val="000000"/>
+          <w:sz w:val="23"/>
+          <w:szCs w:val="23"/>
+          <w:lang w:eastAsia="ru-RU"/>
+        </w:rPr>
+        <w:t>servers</w:t>
+      </w:r>
+      <w:proofErr w:type="spellEnd"/>
     </w:p>
     <w:p>
       <w:pPr>
@@ -276,8 +466,20 @@
           <w:szCs w:val="23"/>
           <w:lang w:eastAsia="ru-RU"/>
         </w:rPr>
-        <w:t>Database connection</w:t>
-      </w:r>
+        <w:t xml:space="preserve">Database </w:t>
+      </w:r>
+      <w:proofErr w:type="spellStart"/>
+      <w:r>
+        <w:rPr>
+          <w:rFonts w:ascii="Verdana" w:eastAsia="Times New Roman" w:hAnsi="Verdana" w:cs="Times New Roman"/>
+          <w:color w:val="000000"/>
+          <w:sz w:val="23"/>
+          <w:szCs w:val="23"/>
+          <w:lang w:eastAsia="ru-RU"/>
+        </w:rPr>
+        <w:t>connection</w:t>
+      </w:r>
+      <w:proofErr w:type="spellEnd"/>
     </w:p>
     <w:p>
       <w:pPr>
@@ -303,7 +505,73 @@
           <w:szCs w:val="23"/>
           <w:lang w:eastAsia="ru-RU"/>
         </w:rPr>
-        <w:t>And much, much more!</w:t>
+        <w:t xml:space="preserve">And </w:t>
+      </w:r>
+      <w:proofErr w:type="spellStart"/>
+      <w:r>
+        <w:rPr>
+          <w:rFonts w:ascii="Verdana" w:eastAsia="Times New Roman" w:hAnsi="Verdana" w:cs="Times New Roman"/>
+          <w:color w:val="000000"/>
+          <w:sz w:val="23"/>
+          <w:szCs w:val="23"/>
+          <w:lang w:eastAsia="ru-RU"/>
+        </w:rPr>
+        <w:t>much</w:t>
+      </w:r>
+      <w:proofErr w:type="spellEnd"/>
+      <w:r>
+        <w:rPr>
+          <w:rFonts w:ascii="Verdana" w:eastAsia="Times New Roman" w:hAnsi="Verdana" w:cs="Times New Roman"/>
+          <w:color w:val="000000"/>
+          <w:sz w:val="23"/>
+          <w:szCs w:val="23"/>
+          <w:lang w:eastAsia="ru-RU"/>
+        </w:rPr>
+        <w:t xml:space="preserve">, </w:t>
+      </w:r>
+      <w:proofErr w:type="spellStart"/>
+      <w:r>
+        <w:rPr>
+          <w:rFonts w:ascii="Verdana" w:eastAsia="Times New Roman" w:hAnsi="Verdana" w:cs="Times New Roman"/>
+          <w:color w:val="000000"/>
+          <w:sz w:val="23"/>
+          <w:szCs w:val="23"/>
+          <w:lang w:eastAsia="ru-RU"/>
+        </w:rPr>
+        <w:t>much</w:t>
+      </w:r>
+      <w:proofErr w:type="spellEnd"/>
+      <w:r>
+        <w:rPr>
+          <w:rFonts w:ascii="Verdana" w:eastAsia="Times New Roman" w:hAnsi="Verdana" w:cs="Times New Roman"/>
+          <w:color w:val="000000"/>
+          <w:sz w:val="23"/>
+          <w:szCs w:val="23"/>
+          <w:lang w:eastAsia="ru-RU"/>
+        </w:rPr>
+        <w:t xml:space="preserve"> </w:t>
+      </w:r>
+      <w:proofErr w:type="spellStart"/>
+      <w:r>
+        <w:rPr>
+          <w:rFonts w:ascii="Verdana" w:eastAsia="Times New Roman" w:hAnsi="Verdana" w:cs="Times New Roman"/>
+          <w:color w:val="000000"/>
+          <w:sz w:val="23"/>
+          <w:szCs w:val="23"/>
+          <w:lang w:eastAsia="ru-RU"/>
+        </w:rPr>
+        <w:t>more</w:t>
+      </w:r>
+      <w:proofErr w:type="spellEnd"/>
+      <w:r>
+        <w:rPr>
+          <w:rFonts w:ascii="Verdana" w:eastAsia="Times New Roman" w:hAnsi="Verdana" w:cs="Times New Roman"/>
+          <w:color w:val="000000"/>
+          <w:sz w:val="23"/>
+          <w:szCs w:val="23"/>
+          <w:lang w:eastAsia="ru-RU"/>
+        </w:rPr>
+        <w:t>!</w:t>
       </w:r>
     </w:p>
     <w:p>
@@ -358,6 +626,7 @@
           <w:lang w:eastAsia="ru-RU"/>
         </w:rPr>
       </w:pPr>
+      <w:proofErr w:type="spellStart"/>
       <w:r>
         <w:rPr>
           <w:rFonts w:ascii="Segoe UI" w:eastAsia="Times New Roman" w:hAnsi="Segoe UI" w:cs="Segoe UI"/>
@@ -366,7 +635,40 @@
           <w:szCs w:val="48"/>
           <w:lang w:eastAsia="ru-RU"/>
         </w:rPr>
-        <w:t>Why Use Java?</w:t>
+        <w:t>Why</w:t>
+      </w:r>
+      <w:proofErr w:type="spellEnd"/>
+      <w:r>
+        <w:rPr>
+          <w:rFonts w:ascii="Segoe UI" w:eastAsia="Times New Roman" w:hAnsi="Segoe UI" w:cs="Segoe UI"/>
+          <w:color w:val="000000"/>
+          <w:sz w:val="48"/>
+          <w:szCs w:val="48"/>
+          <w:lang w:eastAsia="ru-RU"/>
+        </w:rPr>
+        <w:t xml:space="preserve"> </w:t>
+      </w:r>
+      <w:proofErr w:type="spellStart"/>
+      <w:r>
+        <w:rPr>
+          <w:rFonts w:ascii="Segoe UI" w:eastAsia="Times New Roman" w:hAnsi="Segoe UI" w:cs="Segoe UI"/>
+          <w:color w:val="000000"/>
+          <w:sz w:val="48"/>
+          <w:szCs w:val="48"/>
+          <w:lang w:eastAsia="ru-RU"/>
+        </w:rPr>
+        <w:t>Use</w:t>
+      </w:r>
+      <w:proofErr w:type="spellEnd"/>
+      <w:r>
+        <w:rPr>
+          <w:rFonts w:ascii="Segoe UI" w:eastAsia="Times New Roman" w:hAnsi="Segoe UI" w:cs="Segoe UI"/>
+          <w:color w:val="000000"/>
+          <w:sz w:val="48"/>
+          <w:szCs w:val="48"/>
+          <w:lang w:eastAsia="ru-RU"/>
+        </w:rPr>
+        <w:t xml:space="preserve"> Java?</w:t>
       </w:r>
     </w:p>
     <w:p>
@@ -420,7 +722,29 @@
           <w:szCs w:val="23"/>
           <w:lang w:val="en-US" w:eastAsia="ru-RU"/>
         </w:rPr>
-        <w:t>It is one of the most popular programming language in the world</w:t>
+        <w:t xml:space="preserve">It is one of the most popular programming </w:t>
+      </w:r>
+      <w:proofErr w:type="gramStart"/>
+      <w:r>
+        <w:rPr>
+          <w:rFonts w:ascii="Verdana" w:eastAsia="Times New Roman" w:hAnsi="Verdana" w:cs="Times New Roman"/>
+          <w:color w:val="000000"/>
+          <w:sz w:val="23"/>
+          <w:szCs w:val="23"/>
+          <w:lang w:val="en-US" w:eastAsia="ru-RU"/>
+        </w:rPr>
+        <w:t>language</w:t>
+      </w:r>
+      <w:proofErr w:type="gramEnd"/>
+      <w:r>
+        <w:rPr>
+          <w:rFonts w:ascii="Verdana" w:eastAsia="Times New Roman" w:hAnsi="Verdana" w:cs="Times New Roman"/>
+          <w:color w:val="000000"/>
+          <w:sz w:val="23"/>
+          <w:szCs w:val="23"/>
+          <w:lang w:val="en-US" w:eastAsia="ru-RU"/>
+        </w:rPr>
+        <w:t xml:space="preserve"> in the world</w:t>
       </w:r>
     </w:p>
     <w:p>
@@ -555,7 +879,29 @@
           <w:szCs w:val="23"/>
           <w:lang w:val="en-US" w:eastAsia="ru-RU"/>
         </w:rPr>
-        <w:t>Java is an object oriented language which gives a clear structure to programs and allows code to be reused, lowering development costs</w:t>
+        <w:t xml:space="preserve">Java is an </w:t>
+      </w:r>
+      <w:proofErr w:type="gramStart"/>
+      <w:r>
+        <w:rPr>
+          <w:rFonts w:ascii="Verdana" w:eastAsia="Times New Roman" w:hAnsi="Verdana" w:cs="Times New Roman"/>
+          <w:color w:val="000000"/>
+          <w:sz w:val="23"/>
+          <w:szCs w:val="23"/>
+          <w:lang w:val="en-US" w:eastAsia="ru-RU"/>
+        </w:rPr>
+        <w:t>object oriented</w:t>
+      </w:r>
+      <w:proofErr w:type="gramEnd"/>
+      <w:r>
+        <w:rPr>
+          <w:rFonts w:ascii="Verdana" w:eastAsia="Times New Roman" w:hAnsi="Verdana" w:cs="Times New Roman"/>
+          <w:color w:val="000000"/>
+          <w:sz w:val="23"/>
+          <w:szCs w:val="23"/>
+          <w:lang w:val="en-US" w:eastAsia="ru-RU"/>
+        </w:rPr>
+        <w:t xml:space="preserve"> language which gives a clear structure to programs and allows code to be reused, lowering development costs</w:t>
       </w:r>
     </w:p>
     <w:p>
@@ -1452,6 +1798,7 @@
         </w:rPr>
         <w:t>, </w:t>
       </w:r>
+      <w:proofErr w:type="spellStart"/>
       <w:r>
         <w:rPr>
           <w:rStyle w:val="HTML"/>
@@ -1463,6 +1810,7 @@
         </w:rPr>
         <w:t>boolean</w:t>
       </w:r>
+      <w:proofErr w:type="spellEnd"/>
       <w:r>
         <w:rPr>
           <w:rFonts w:ascii="Verdana" w:hAnsi="Verdana"/>
@@ -2061,7 +2409,29 @@
           <w:szCs w:val="23"/>
           <w:lang w:val="en-US" w:eastAsia="ru-RU"/>
         </w:rPr>
-        <w:t>A primitive type starts with a lowercase letter, while non-primitive types starts with an uppercase letter.</w:t>
+        <w:t xml:space="preserve">A primitive type starts with a lowercase letter, while non-primitive types </w:t>
+      </w:r>
+      <w:proofErr w:type="gramStart"/>
+      <w:r>
+        <w:rPr>
+          <w:rFonts w:ascii="Verdana" w:eastAsia="Times New Roman" w:hAnsi="Verdana" w:cs="Times New Roman"/>
+          <w:color w:val="000000"/>
+          <w:sz w:val="23"/>
+          <w:szCs w:val="23"/>
+          <w:lang w:val="en-US" w:eastAsia="ru-RU"/>
+        </w:rPr>
+        <w:t>starts</w:t>
+      </w:r>
+      <w:proofErr w:type="gramEnd"/>
+      <w:r>
+        <w:rPr>
+          <w:rFonts w:ascii="Verdana" w:eastAsia="Times New Roman" w:hAnsi="Verdana" w:cs="Times New Roman"/>
+          <w:color w:val="000000"/>
+          <w:sz w:val="23"/>
+          <w:szCs w:val="23"/>
+          <w:lang w:val="en-US" w:eastAsia="ru-RU"/>
+        </w:rPr>
+        <w:t xml:space="preserve"> with an uppercase letter.</w:t>
       </w:r>
     </w:p>
     <w:p>
@@ -2780,15 +3150,37 @@
           <w:szCs w:val="23"/>
         </w:rPr>
       </w:pPr>
-      <w:r>
-        <w:rPr>
-          <w:rFonts w:ascii="Verdana" w:hAnsi="Verdana"/>
-          <w:color w:val="000000"/>
-          <w:sz w:val="23"/>
-          <w:szCs w:val="23"/>
-        </w:rPr>
-        <w:t>Arithmetic operators</w:t>
-      </w:r>
+      <w:proofErr w:type="spellStart"/>
+      <w:r>
+        <w:rPr>
+          <w:rFonts w:ascii="Verdana" w:hAnsi="Verdana"/>
+          <w:color w:val="000000"/>
+          <w:sz w:val="23"/>
+          <w:szCs w:val="23"/>
+        </w:rPr>
+        <w:t>Arithmetic</w:t>
+      </w:r>
+      <w:proofErr w:type="spellEnd"/>
+      <w:r>
+        <w:rPr>
+          <w:rFonts w:ascii="Verdana" w:hAnsi="Verdana"/>
+          <w:color w:val="000000"/>
+          <w:sz w:val="23"/>
+          <w:szCs w:val="23"/>
+        </w:rPr>
+        <w:t xml:space="preserve"> </w:t>
+      </w:r>
+      <w:proofErr w:type="spellStart"/>
+      <w:r>
+        <w:rPr>
+          <w:rFonts w:ascii="Verdana" w:hAnsi="Verdana"/>
+          <w:color w:val="000000"/>
+          <w:sz w:val="23"/>
+          <w:szCs w:val="23"/>
+        </w:rPr>
+        <w:t>operators</w:t>
+      </w:r>
+      <w:proofErr w:type="spellEnd"/>
     </w:p>
     <w:p>
       <w:pPr>
@@ -2805,15 +3197,37 @@
           <w:szCs w:val="23"/>
         </w:rPr>
       </w:pPr>
-      <w:r>
-        <w:rPr>
-          <w:rFonts w:ascii="Verdana" w:hAnsi="Verdana"/>
-          <w:color w:val="000000"/>
-          <w:sz w:val="23"/>
-          <w:szCs w:val="23"/>
-        </w:rPr>
-        <w:t>Assignment operators</w:t>
-      </w:r>
+      <w:proofErr w:type="spellStart"/>
+      <w:r>
+        <w:rPr>
+          <w:rFonts w:ascii="Verdana" w:hAnsi="Verdana"/>
+          <w:color w:val="000000"/>
+          <w:sz w:val="23"/>
+          <w:szCs w:val="23"/>
+        </w:rPr>
+        <w:t>Assignment</w:t>
+      </w:r>
+      <w:proofErr w:type="spellEnd"/>
+      <w:r>
+        <w:rPr>
+          <w:rFonts w:ascii="Verdana" w:hAnsi="Verdana"/>
+          <w:color w:val="000000"/>
+          <w:sz w:val="23"/>
+          <w:szCs w:val="23"/>
+        </w:rPr>
+        <w:t xml:space="preserve"> </w:t>
+      </w:r>
+      <w:proofErr w:type="spellStart"/>
+      <w:r>
+        <w:rPr>
+          <w:rFonts w:ascii="Verdana" w:hAnsi="Verdana"/>
+          <w:color w:val="000000"/>
+          <w:sz w:val="23"/>
+          <w:szCs w:val="23"/>
+        </w:rPr>
+        <w:t>operators</w:t>
+      </w:r>
+      <w:proofErr w:type="spellEnd"/>
     </w:p>
     <w:p>
       <w:pPr>
@@ -2830,15 +3244,37 @@
           <w:szCs w:val="23"/>
         </w:rPr>
       </w:pPr>
-      <w:r>
-        <w:rPr>
-          <w:rFonts w:ascii="Verdana" w:hAnsi="Verdana"/>
-          <w:color w:val="000000"/>
-          <w:sz w:val="23"/>
-          <w:szCs w:val="23"/>
-        </w:rPr>
-        <w:t>Comparison operators</w:t>
-      </w:r>
+      <w:proofErr w:type="spellStart"/>
+      <w:r>
+        <w:rPr>
+          <w:rFonts w:ascii="Verdana" w:hAnsi="Verdana"/>
+          <w:color w:val="000000"/>
+          <w:sz w:val="23"/>
+          <w:szCs w:val="23"/>
+        </w:rPr>
+        <w:t>Comparison</w:t>
+      </w:r>
+      <w:proofErr w:type="spellEnd"/>
+      <w:r>
+        <w:rPr>
+          <w:rFonts w:ascii="Verdana" w:hAnsi="Verdana"/>
+          <w:color w:val="000000"/>
+          <w:sz w:val="23"/>
+          <w:szCs w:val="23"/>
+        </w:rPr>
+        <w:t xml:space="preserve"> </w:t>
+      </w:r>
+      <w:proofErr w:type="spellStart"/>
+      <w:r>
+        <w:rPr>
+          <w:rFonts w:ascii="Verdana" w:hAnsi="Verdana"/>
+          <w:color w:val="000000"/>
+          <w:sz w:val="23"/>
+          <w:szCs w:val="23"/>
+        </w:rPr>
+        <w:t>operators</w:t>
+      </w:r>
+      <w:proofErr w:type="spellEnd"/>
     </w:p>
     <w:p>
       <w:pPr>
@@ -2855,15 +3291,37 @@
           <w:szCs w:val="23"/>
         </w:rPr>
       </w:pPr>
-      <w:r>
-        <w:rPr>
-          <w:rFonts w:ascii="Verdana" w:hAnsi="Verdana"/>
-          <w:color w:val="000000"/>
-          <w:sz w:val="23"/>
-          <w:szCs w:val="23"/>
-        </w:rPr>
-        <w:t>Logical operators</w:t>
-      </w:r>
+      <w:proofErr w:type="spellStart"/>
+      <w:r>
+        <w:rPr>
+          <w:rFonts w:ascii="Verdana" w:hAnsi="Verdana"/>
+          <w:color w:val="000000"/>
+          <w:sz w:val="23"/>
+          <w:szCs w:val="23"/>
+        </w:rPr>
+        <w:t>Logical</w:t>
+      </w:r>
+      <w:proofErr w:type="spellEnd"/>
+      <w:r>
+        <w:rPr>
+          <w:rFonts w:ascii="Verdana" w:hAnsi="Verdana"/>
+          <w:color w:val="000000"/>
+          <w:sz w:val="23"/>
+          <w:szCs w:val="23"/>
+        </w:rPr>
+        <w:t xml:space="preserve"> </w:t>
+      </w:r>
+      <w:proofErr w:type="spellStart"/>
+      <w:r>
+        <w:rPr>
+          <w:rFonts w:ascii="Verdana" w:hAnsi="Verdana"/>
+          <w:color w:val="000000"/>
+          <w:sz w:val="23"/>
+          <w:szCs w:val="23"/>
+        </w:rPr>
+        <w:t>operators</w:t>
+      </w:r>
+      <w:proofErr w:type="spellEnd"/>
     </w:p>
     <w:p>
       <w:pPr>
@@ -3475,6 +3933,7 @@
         </w:rPr>
         <w:t>A String in Java is actually an object, which contain methods that can perform certain operations on strings. For example, the length of a string can be found with the </w:t>
       </w:r>
+      <w:proofErr w:type="gramStart"/>
       <w:r>
         <w:rPr>
           <w:rStyle w:val="HTML"/>
@@ -3484,91 +3943,9 @@
           <w:szCs w:val="24"/>
           <w:lang w:val="en-US"/>
         </w:rPr>
-        <w:t>length()</w:t>
-      </w:r>
-      <w:r>
-        <w:rPr>
-          <w:rFonts w:ascii="Verdana" w:hAnsi="Verdana"/>
-          <w:color w:val="000000"/>
-          <w:sz w:val="23"/>
-          <w:szCs w:val="23"/>
-          <w:shd w:val="clear" w:color="auto" w:fill="FFFFFF"/>
-          <w:lang w:val="en-US"/>
-        </w:rPr>
-        <w:t> method</w:t>
-      </w:r>
-    </w:p>
-    <w:p>
-      <w:pPr>
-        <w:rPr>
-          <w:rFonts w:ascii="Verdana" w:hAnsi="Verdana"/>
-          <w:color w:val="C00000"/>
-          <w:sz w:val="23"/>
-          <w:szCs w:val="23"/>
-          <w:lang w:val="en-US"/>
-        </w:rPr>
-      </w:pPr>
-      <w:r>
-        <w:rPr>
-          <w:rFonts w:ascii="Verdana" w:hAnsi="Verdana"/>
-          <w:sz w:val="23"/>
-          <w:szCs w:val="23"/>
-          <w:lang w:val="en-US"/>
-        </w:rPr>
-        <w:t xml:space="preserve">There are many string methods available, for example </w:t>
-      </w:r>
-      <w:r>
-        <w:rPr>
-          <w:rFonts w:ascii="Verdana" w:hAnsi="Verdana"/>
-          <w:color w:val="C00000"/>
-          <w:sz w:val="23"/>
-          <w:szCs w:val="23"/>
-          <w:lang w:val="en-US"/>
-        </w:rPr>
-        <w:t xml:space="preserve">toUpperCase() </w:t>
-      </w:r>
-      <w:r>
-        <w:rPr>
-          <w:rFonts w:ascii="Verdana" w:hAnsi="Verdana"/>
-          <w:sz w:val="23"/>
-          <w:szCs w:val="23"/>
-          <w:lang w:val="en-US"/>
-        </w:rPr>
-        <w:t xml:space="preserve">and </w:t>
-      </w:r>
-      <w:r>
-        <w:rPr>
-          <w:rFonts w:ascii="Verdana" w:hAnsi="Verdana"/>
-          <w:color w:val="C00000"/>
-          <w:sz w:val="23"/>
-          <w:szCs w:val="23"/>
-          <w:lang w:val="en-US"/>
-        </w:rPr>
-        <w:t>toLowerCase()</w:t>
-      </w:r>
-    </w:p>
-    <w:p>
-      <w:pPr>
-        <w:rPr>
-          <w:rFonts w:ascii="Verdana" w:hAnsi="Verdana"/>
-          <w:color w:val="000000"/>
-          <w:sz w:val="23"/>
-          <w:szCs w:val="23"/>
-          <w:shd w:val="clear" w:color="auto" w:fill="FFFFFF"/>
-          <w:lang w:val="en-US"/>
-        </w:rPr>
-      </w:pPr>
-      <w:r>
-        <w:rPr>
-          <w:rFonts w:ascii="Verdana" w:hAnsi="Verdana"/>
-          <w:color w:val="000000"/>
-          <w:sz w:val="23"/>
-          <w:szCs w:val="23"/>
-          <w:shd w:val="clear" w:color="auto" w:fill="FFFFFF"/>
-          <w:lang w:val="en-US"/>
-        </w:rPr>
-        <w:t>The </w:t>
-      </w:r>
+        <w:t>length(</w:t>
+      </w:r>
+      <w:proofErr w:type="gramEnd"/>
       <w:r>
         <w:rPr>
           <w:rStyle w:val="HTML"/>
@@ -3578,7 +3955,7 @@
           <w:szCs w:val="24"/>
           <w:lang w:val="en-US"/>
         </w:rPr>
-        <w:t>indexOf()</w:t>
+        <w:t>)</w:t>
       </w:r>
       <w:r>
         <w:rPr>
@@ -3589,11 +3966,97 @@
           <w:shd w:val="clear" w:color="auto" w:fill="FFFFFF"/>
           <w:lang w:val="en-US"/>
         </w:rPr>
-        <w:t> method returns the </w:t>
-      </w:r>
-      <w:r>
-        <w:rPr>
-          <w:rStyle w:val="a4"/>
+        <w:t> method</w:t>
+      </w:r>
+    </w:p>
+    <w:p>
+      <w:pPr>
+        <w:rPr>
+          <w:rFonts w:ascii="Verdana" w:hAnsi="Verdana"/>
+          <w:color w:val="C00000"/>
+          <w:sz w:val="23"/>
+          <w:szCs w:val="23"/>
+          <w:lang w:val="en-US"/>
+        </w:rPr>
+      </w:pPr>
+      <w:r>
+        <w:rPr>
+          <w:rFonts w:ascii="Verdana" w:hAnsi="Verdana"/>
+          <w:sz w:val="23"/>
+          <w:szCs w:val="23"/>
+          <w:lang w:val="en-US"/>
+        </w:rPr>
+        <w:t xml:space="preserve">There are many string methods available, for example </w:t>
+      </w:r>
+      <w:proofErr w:type="spellStart"/>
+      <w:proofErr w:type="gramStart"/>
+      <w:r>
+        <w:rPr>
+          <w:rFonts w:ascii="Verdana" w:hAnsi="Verdana"/>
+          <w:color w:val="C00000"/>
+          <w:sz w:val="23"/>
+          <w:szCs w:val="23"/>
+          <w:lang w:val="en-US"/>
+        </w:rPr>
+        <w:t>toUpperCase</w:t>
+      </w:r>
+      <w:proofErr w:type="spellEnd"/>
+      <w:r>
+        <w:rPr>
+          <w:rFonts w:ascii="Verdana" w:hAnsi="Verdana"/>
+          <w:color w:val="C00000"/>
+          <w:sz w:val="23"/>
+          <w:szCs w:val="23"/>
+          <w:lang w:val="en-US"/>
+        </w:rPr>
+        <w:t>(</w:t>
+      </w:r>
+      <w:proofErr w:type="gramEnd"/>
+      <w:r>
+        <w:rPr>
+          <w:rFonts w:ascii="Verdana" w:hAnsi="Verdana"/>
+          <w:color w:val="C00000"/>
+          <w:sz w:val="23"/>
+          <w:szCs w:val="23"/>
+          <w:lang w:val="en-US"/>
+        </w:rPr>
+        <w:t xml:space="preserve">) </w:t>
+      </w:r>
+      <w:r>
+        <w:rPr>
+          <w:rFonts w:ascii="Verdana" w:hAnsi="Verdana"/>
+          <w:sz w:val="23"/>
+          <w:szCs w:val="23"/>
+          <w:lang w:val="en-US"/>
+        </w:rPr>
+        <w:t xml:space="preserve">and </w:t>
+      </w:r>
+      <w:proofErr w:type="spellStart"/>
+      <w:r>
+        <w:rPr>
+          <w:rFonts w:ascii="Verdana" w:hAnsi="Verdana"/>
+          <w:color w:val="C00000"/>
+          <w:sz w:val="23"/>
+          <w:szCs w:val="23"/>
+          <w:lang w:val="en-US"/>
+        </w:rPr>
+        <w:t>toLowerCase</w:t>
+      </w:r>
+      <w:proofErr w:type="spellEnd"/>
+      <w:r>
+        <w:rPr>
+          <w:rFonts w:ascii="Verdana" w:hAnsi="Verdana"/>
+          <w:color w:val="C00000"/>
+          <w:sz w:val="23"/>
+          <w:szCs w:val="23"/>
+          <w:lang w:val="en-US"/>
+        </w:rPr>
+        <w:t>()</w:t>
+      </w:r>
+    </w:p>
+    <w:p>
+      <w:pPr>
+        <w:rPr>
           <w:rFonts w:ascii="Verdana" w:hAnsi="Verdana"/>
           <w:color w:val="000000"/>
           <w:sz w:val="23"/>
@@ -3601,8 +4064,7 @@
           <w:shd w:val="clear" w:color="auto" w:fill="FFFFFF"/>
           <w:lang w:val="en-US"/>
         </w:rPr>
-        <w:t>index</w:t>
-      </w:r>
+      </w:pPr>
       <w:r>
         <w:rPr>
           <w:rFonts w:ascii="Verdana" w:hAnsi="Verdana"/>
@@ -3612,32 +4074,10 @@
           <w:shd w:val="clear" w:color="auto" w:fill="FFFFFF"/>
           <w:lang w:val="en-US"/>
         </w:rPr>
-        <w:t> (the position) of the first occurrence of a specified text in a string (including whitespace)</w:t>
-      </w:r>
-    </w:p>
-    <w:p>
-      <w:pPr>
-        <w:rPr>
-          <w:rStyle w:val="a4"/>
-          <w:rFonts w:ascii="Verdana" w:hAnsi="Verdana"/>
-          <w:color w:val="000000"/>
-          <w:sz w:val="23"/>
-          <w:szCs w:val="23"/>
-          <w:shd w:val="clear" w:color="auto" w:fill="FFFFFF"/>
-          <w:lang w:val="en-US"/>
-        </w:rPr>
-      </w:pPr>
-      <w:r>
-        <w:rPr>
-          <w:rFonts w:ascii="Verdana" w:hAnsi="Verdana"/>
-          <w:color w:val="000000"/>
-          <w:sz w:val="23"/>
-          <w:szCs w:val="23"/>
-          <w:shd w:val="clear" w:color="auto" w:fill="FFFFFF"/>
-          <w:lang w:val="en-US"/>
-        </w:rPr>
         <w:t>The </w:t>
       </w:r>
+      <w:proofErr w:type="spellStart"/>
+      <w:proofErr w:type="gramStart"/>
       <w:r>
         <w:rPr>
           <w:rStyle w:val="HTML"/>
@@ -3647,65 +4087,9 @@
           <w:szCs w:val="24"/>
           <w:lang w:val="en-US"/>
         </w:rPr>
-        <w:t>+</w:t>
-      </w:r>
-      <w:r>
-        <w:rPr>
-          <w:rFonts w:ascii="Verdana" w:hAnsi="Verdana"/>
-          <w:color w:val="000000"/>
-          <w:sz w:val="23"/>
-          <w:szCs w:val="23"/>
-          <w:shd w:val="clear" w:color="auto" w:fill="FFFFFF"/>
-          <w:lang w:val="en-US"/>
-        </w:rPr>
-        <w:t xml:space="preserve"> operator can be used between strings to combine them. </w:t>
-      </w:r>
-      <w:r>
-        <w:rPr>
-          <w:rFonts w:ascii="Verdana" w:hAnsi="Verdana"/>
-          <w:color w:val="000000"/>
-          <w:sz w:val="23"/>
-          <w:szCs w:val="23"/>
-          <w:shd w:val="clear" w:color="auto" w:fill="FFFFFF"/>
-          <w:lang w:val="en-US"/>
-        </w:rPr>
-        <w:t>This is called </w:t>
-      </w:r>
-      <w:r>
-        <w:rPr>
-          <w:rStyle w:val="a4"/>
-          <w:rFonts w:ascii="Verdana" w:hAnsi="Verdana"/>
-          <w:color w:val="000000"/>
-          <w:sz w:val="23"/>
-          <w:szCs w:val="23"/>
-          <w:shd w:val="clear" w:color="auto" w:fill="FFFFFF"/>
-          <w:lang w:val="en-US"/>
-        </w:rPr>
-        <w:t>concatenation</w:t>
-      </w:r>
-    </w:p>
-    <w:p>
-      <w:pPr>
-        <w:rPr>
-          <w:rFonts w:ascii="Verdana" w:hAnsi="Verdana"/>
-          <w:color w:val="000000"/>
-          <w:sz w:val="23"/>
-          <w:szCs w:val="23"/>
-          <w:shd w:val="clear" w:color="auto" w:fill="FFFFFF"/>
-          <w:lang w:val="en-US"/>
-        </w:rPr>
-      </w:pPr>
-      <w:r>
-        <w:rPr>
-          <w:rFonts w:ascii="Verdana" w:hAnsi="Verdana"/>
-          <w:color w:val="000000"/>
-          <w:sz w:val="23"/>
-          <w:szCs w:val="23"/>
-          <w:shd w:val="clear" w:color="auto" w:fill="FFFFFF"/>
-          <w:lang w:val="en-US"/>
-        </w:rPr>
-        <w:t>You can also use the </w:t>
-      </w:r>
+        <w:t>indexOf</w:t>
+      </w:r>
+      <w:proofErr w:type="spellEnd"/>
       <w:r>
         <w:rPr>
           <w:rStyle w:val="HTML"/>
@@ -3715,7 +4099,182 @@
           <w:szCs w:val="24"/>
           <w:lang w:val="en-US"/>
         </w:rPr>
-        <w:t>concat()</w:t>
+        <w:t>(</w:t>
+      </w:r>
+      <w:proofErr w:type="gramEnd"/>
+      <w:r>
+        <w:rPr>
+          <w:rStyle w:val="HTML"/>
+          <w:rFonts w:ascii="Consolas" w:eastAsiaTheme="minorHAnsi" w:hAnsi="Consolas"/>
+          <w:color w:val="DC143C"/>
+          <w:sz w:val="24"/>
+          <w:szCs w:val="24"/>
+          <w:lang w:val="en-US"/>
+        </w:rPr>
+        <w:t>)</w:t>
+      </w:r>
+      <w:r>
+        <w:rPr>
+          <w:rFonts w:ascii="Verdana" w:hAnsi="Verdana"/>
+          <w:color w:val="000000"/>
+          <w:sz w:val="23"/>
+          <w:szCs w:val="23"/>
+          <w:shd w:val="clear" w:color="auto" w:fill="FFFFFF"/>
+          <w:lang w:val="en-US"/>
+        </w:rPr>
+        <w:t> method returns the </w:t>
+      </w:r>
+      <w:r>
+        <w:rPr>
+          <w:rStyle w:val="a4"/>
+          <w:rFonts w:ascii="Verdana" w:hAnsi="Verdana"/>
+          <w:color w:val="000000"/>
+          <w:sz w:val="23"/>
+          <w:szCs w:val="23"/>
+          <w:shd w:val="clear" w:color="auto" w:fill="FFFFFF"/>
+          <w:lang w:val="en-US"/>
+        </w:rPr>
+        <w:t>index</w:t>
+      </w:r>
+      <w:r>
+        <w:rPr>
+          <w:rFonts w:ascii="Verdana" w:hAnsi="Verdana"/>
+          <w:color w:val="000000"/>
+          <w:sz w:val="23"/>
+          <w:szCs w:val="23"/>
+          <w:shd w:val="clear" w:color="auto" w:fill="FFFFFF"/>
+          <w:lang w:val="en-US"/>
+        </w:rPr>
+        <w:t> (the position) of the first occurrence of a specified text in a string (including whitespace)</w:t>
+      </w:r>
+    </w:p>
+    <w:p>
+      <w:pPr>
+        <w:rPr>
+          <w:rStyle w:val="a4"/>
+          <w:rFonts w:ascii="Verdana" w:hAnsi="Verdana"/>
+          <w:color w:val="000000"/>
+          <w:sz w:val="23"/>
+          <w:szCs w:val="23"/>
+          <w:shd w:val="clear" w:color="auto" w:fill="FFFFFF"/>
+          <w:lang w:val="en-US"/>
+        </w:rPr>
+      </w:pPr>
+      <w:r>
+        <w:rPr>
+          <w:rFonts w:ascii="Verdana" w:hAnsi="Verdana"/>
+          <w:color w:val="000000"/>
+          <w:sz w:val="23"/>
+          <w:szCs w:val="23"/>
+          <w:shd w:val="clear" w:color="auto" w:fill="FFFFFF"/>
+          <w:lang w:val="en-US"/>
+        </w:rPr>
+        <w:t>The </w:t>
+      </w:r>
+      <w:r>
+        <w:rPr>
+          <w:rStyle w:val="HTML"/>
+          <w:rFonts w:ascii="Consolas" w:eastAsiaTheme="minorHAnsi" w:hAnsi="Consolas"/>
+          <w:color w:val="DC143C"/>
+          <w:sz w:val="24"/>
+          <w:szCs w:val="24"/>
+          <w:lang w:val="en-US"/>
+        </w:rPr>
+        <w:t>+</w:t>
+      </w:r>
+      <w:r>
+        <w:rPr>
+          <w:rFonts w:ascii="Verdana" w:hAnsi="Verdana"/>
+          <w:color w:val="000000"/>
+          <w:sz w:val="23"/>
+          <w:szCs w:val="23"/>
+          <w:shd w:val="clear" w:color="auto" w:fill="FFFFFF"/>
+          <w:lang w:val="en-US"/>
+        </w:rPr>
+        <w:t xml:space="preserve"> operator can be used between strings to combine them. </w:t>
+      </w:r>
+      <w:r>
+        <w:rPr>
+          <w:rFonts w:ascii="Verdana" w:hAnsi="Verdana"/>
+          <w:color w:val="000000"/>
+          <w:sz w:val="23"/>
+          <w:szCs w:val="23"/>
+          <w:shd w:val="clear" w:color="auto" w:fill="FFFFFF"/>
+          <w:lang w:val="en-US"/>
+        </w:rPr>
+        <w:t>This is called </w:t>
+      </w:r>
+      <w:r>
+        <w:rPr>
+          <w:rStyle w:val="a4"/>
+          <w:rFonts w:ascii="Verdana" w:hAnsi="Verdana"/>
+          <w:color w:val="000000"/>
+          <w:sz w:val="23"/>
+          <w:szCs w:val="23"/>
+          <w:shd w:val="clear" w:color="auto" w:fill="FFFFFF"/>
+          <w:lang w:val="en-US"/>
+        </w:rPr>
+        <w:t>concatenation</w:t>
+      </w:r>
+    </w:p>
+    <w:p>
+      <w:pPr>
+        <w:rPr>
+          <w:rFonts w:ascii="Verdana" w:hAnsi="Verdana"/>
+          <w:color w:val="000000"/>
+          <w:sz w:val="23"/>
+          <w:szCs w:val="23"/>
+          <w:shd w:val="clear" w:color="auto" w:fill="FFFFFF"/>
+          <w:lang w:val="en-US"/>
+        </w:rPr>
+      </w:pPr>
+      <w:r>
+        <w:rPr>
+          <w:rFonts w:ascii="Verdana" w:hAnsi="Verdana"/>
+          <w:color w:val="000000"/>
+          <w:sz w:val="23"/>
+          <w:szCs w:val="23"/>
+          <w:shd w:val="clear" w:color="auto" w:fill="FFFFFF"/>
+          <w:lang w:val="en-US"/>
+        </w:rPr>
+        <w:t>You can also use the </w:t>
+      </w:r>
+      <w:proofErr w:type="spellStart"/>
+      <w:proofErr w:type="gramStart"/>
+      <w:r>
+        <w:rPr>
+          <w:rStyle w:val="HTML"/>
+          <w:rFonts w:ascii="Consolas" w:eastAsiaTheme="minorHAnsi" w:hAnsi="Consolas"/>
+          <w:color w:val="DC143C"/>
+          <w:sz w:val="24"/>
+          <w:szCs w:val="24"/>
+          <w:lang w:val="en-US"/>
+        </w:rPr>
+        <w:t>concat</w:t>
+      </w:r>
+      <w:proofErr w:type="spellEnd"/>
+      <w:r>
+        <w:rPr>
+          <w:rStyle w:val="HTML"/>
+          <w:rFonts w:ascii="Consolas" w:eastAsiaTheme="minorHAnsi" w:hAnsi="Consolas"/>
+          <w:color w:val="DC143C"/>
+          <w:sz w:val="24"/>
+          <w:szCs w:val="24"/>
+          <w:lang w:val="en-US"/>
+        </w:rPr>
+        <w:t>(</w:t>
+      </w:r>
+      <w:proofErr w:type="gramEnd"/>
+      <w:r>
+        <w:rPr>
+          <w:rStyle w:val="HTML"/>
+          <w:rFonts w:ascii="Consolas" w:eastAsiaTheme="minorHAnsi" w:hAnsi="Consolas"/>
+          <w:color w:val="DC143C"/>
+          <w:sz w:val="24"/>
+          <w:szCs w:val="24"/>
+          <w:lang w:val="en-US"/>
+        </w:rPr>
+        <w:t>)</w:t>
       </w:r>
       <w:r>
         <w:rPr>
@@ -3984,17 +4543,39 @@
           <w:szCs w:val="20"/>
           <w:lang w:val="en-US" w:eastAsia="ru-RU"/>
         </w:rPr>
-        <w:t>\"</w:t>
-      </w:r>
-      <w:r>
-        <w:rPr>
-          <w:rFonts w:ascii="Verdana" w:eastAsia="Times New Roman" w:hAnsi="Verdana" w:cs="Times New Roman"/>
-          <w:color w:val="000000"/>
-          <w:sz w:val="23"/>
-          <w:szCs w:val="23"/>
-          <w:lang w:val="en-US" w:eastAsia="ru-RU"/>
-        </w:rPr>
-        <w:t>  inserts a double quote in a string</w:t>
+        <w:t>\</w:t>
+      </w:r>
+      <w:proofErr w:type="gramStart"/>
+      <w:r>
+        <w:rPr>
+          <w:rFonts w:ascii="Consolas" w:eastAsia="Times New Roman" w:hAnsi="Consolas" w:cs="Courier New"/>
+          <w:color w:val="DC143C"/>
+          <w:sz w:val="20"/>
+          <w:szCs w:val="20"/>
+          <w:lang w:val="en-US" w:eastAsia="ru-RU"/>
+        </w:rPr>
+        <w:t>"</w:t>
+      </w:r>
+      <w:r>
+        <w:rPr>
+          <w:rFonts w:ascii="Verdana" w:eastAsia="Times New Roman" w:hAnsi="Verdana" w:cs="Times New Roman"/>
+          <w:color w:val="000000"/>
+          <w:sz w:val="23"/>
+          <w:szCs w:val="23"/>
+          <w:lang w:val="en-US" w:eastAsia="ru-RU"/>
+        </w:rPr>
+        <w:t>  inserts</w:t>
+      </w:r>
+      <w:proofErr w:type="gramEnd"/>
+      <w:r>
+        <w:rPr>
+          <w:rFonts w:ascii="Verdana" w:eastAsia="Times New Roman" w:hAnsi="Verdana" w:cs="Times New Roman"/>
+          <w:color w:val="000000"/>
+          <w:sz w:val="23"/>
+          <w:szCs w:val="23"/>
+          <w:lang w:val="en-US" w:eastAsia="ru-RU"/>
+        </w:rPr>
+        <w:t xml:space="preserve"> a double quote in a string</w:t>
       </w:r>
     </w:p>
     <w:p>
@@ -4159,6 +4740,7 @@
           <w:lang w:eastAsia="ru-RU"/>
         </w:rPr>
       </w:pPr>
+      <w:proofErr w:type="spellStart"/>
       <w:r>
         <w:rPr>
           <w:rFonts w:ascii="Verdana" w:eastAsia="Times New Roman" w:hAnsi="Verdana" w:cs="Times New Roman"/>
@@ -4167,7 +4749,40 @@
           <w:szCs w:val="23"/>
           <w:lang w:eastAsia="ru-RU"/>
         </w:rPr>
-        <w:t>Less than: </w:t>
+        <w:t>Less</w:t>
+      </w:r>
+      <w:proofErr w:type="spellEnd"/>
+      <w:r>
+        <w:rPr>
+          <w:rFonts w:ascii="Verdana" w:eastAsia="Times New Roman" w:hAnsi="Verdana" w:cs="Times New Roman"/>
+          <w:color w:val="000000"/>
+          <w:sz w:val="23"/>
+          <w:szCs w:val="23"/>
+          <w:lang w:eastAsia="ru-RU"/>
+        </w:rPr>
+        <w:t xml:space="preserve"> </w:t>
+      </w:r>
+      <w:proofErr w:type="spellStart"/>
+      <w:r>
+        <w:rPr>
+          <w:rFonts w:ascii="Verdana" w:eastAsia="Times New Roman" w:hAnsi="Verdana" w:cs="Times New Roman"/>
+          <w:color w:val="000000"/>
+          <w:sz w:val="23"/>
+          <w:szCs w:val="23"/>
+          <w:lang w:eastAsia="ru-RU"/>
+        </w:rPr>
+        <w:t>than</w:t>
+      </w:r>
+      <w:proofErr w:type="spellEnd"/>
+      <w:r>
+        <w:rPr>
+          <w:rFonts w:ascii="Verdana" w:eastAsia="Times New Roman" w:hAnsi="Verdana" w:cs="Times New Roman"/>
+          <w:color w:val="000000"/>
+          <w:sz w:val="23"/>
+          <w:szCs w:val="23"/>
+          <w:lang w:eastAsia="ru-RU"/>
+        </w:rPr>
+        <w:t>: </w:t>
       </w:r>
       <w:r>
         <w:rPr>
@@ -4177,72 +4792,9 @@
           <w:szCs w:val="24"/>
           <w:lang w:eastAsia="ru-RU"/>
         </w:rPr>
-        <w:t>a &lt; b</w:t>
-      </w:r>
-    </w:p>
-    <w:p>
-      <w:pPr>
-        <w:numPr>
-          <w:ilvl w:val="0"/>
-          <w:numId w:val="7"/>
-        </w:numPr>
-        <w:shd w:val="clear" w:color="auto" w:fill="FFFFFF"/>
-        <w:spacing w:before="100" w:beforeAutospacing="1" w:after="100" w:afterAutospacing="1" w:line="240" w:lineRule="auto"/>
-        <w:rPr>
-          <w:rFonts w:ascii="Verdana" w:eastAsia="Times New Roman" w:hAnsi="Verdana" w:cs="Times New Roman"/>
-          <w:color w:val="000000"/>
-          <w:sz w:val="23"/>
-          <w:szCs w:val="23"/>
-          <w:lang w:val="en-US" w:eastAsia="ru-RU"/>
-        </w:rPr>
-      </w:pPr>
-      <w:r>
-        <w:rPr>
-          <w:rFonts w:ascii="Verdana" w:eastAsia="Times New Roman" w:hAnsi="Verdana" w:cs="Times New Roman"/>
-          <w:color w:val="000000"/>
-          <w:sz w:val="23"/>
-          <w:szCs w:val="23"/>
-          <w:lang w:val="en-US" w:eastAsia="ru-RU"/>
-        </w:rPr>
-        <w:t>Less than or equal to: </w:t>
-      </w:r>
-      <w:r>
-        <w:rPr>
-          <w:rFonts w:ascii="Consolas" w:eastAsia="Times New Roman" w:hAnsi="Consolas" w:cs="Times New Roman"/>
-          <w:color w:val="DC143C"/>
-          <w:sz w:val="24"/>
-          <w:szCs w:val="24"/>
-          <w:lang w:val="en-US" w:eastAsia="ru-RU"/>
-        </w:rPr>
-        <w:t>a &lt;= b</w:t>
-      </w:r>
-    </w:p>
-    <w:p>
-      <w:pPr>
-        <w:numPr>
-          <w:ilvl w:val="0"/>
-          <w:numId w:val="7"/>
-        </w:numPr>
-        <w:shd w:val="clear" w:color="auto" w:fill="FFFFFF"/>
-        <w:spacing w:before="100" w:beforeAutospacing="1" w:after="100" w:afterAutospacing="1" w:line="240" w:lineRule="auto"/>
-        <w:rPr>
-          <w:rFonts w:ascii="Verdana" w:eastAsia="Times New Roman" w:hAnsi="Verdana" w:cs="Times New Roman"/>
-          <w:color w:val="000000"/>
-          <w:sz w:val="23"/>
-          <w:szCs w:val="23"/>
-          <w:lang w:eastAsia="ru-RU"/>
-        </w:rPr>
-      </w:pPr>
-      <w:r>
-        <w:rPr>
-          <w:rFonts w:ascii="Verdana" w:eastAsia="Times New Roman" w:hAnsi="Verdana" w:cs="Times New Roman"/>
-          <w:color w:val="000000"/>
-          <w:sz w:val="23"/>
-          <w:szCs w:val="23"/>
-          <w:lang w:eastAsia="ru-RU"/>
-        </w:rPr>
-        <w:t>Greater than: </w:t>
-      </w:r>
+        <w:t xml:space="preserve">a </w:t>
+      </w:r>
+      <w:proofErr w:type="gramStart"/>
       <w:r>
         <w:rPr>
           <w:rFonts w:ascii="Consolas" w:eastAsia="Times New Roman" w:hAnsi="Consolas" w:cs="Times New Roman"/>
@@ -4251,8 +4803,9 @@
           <w:szCs w:val="24"/>
           <w:lang w:eastAsia="ru-RU"/>
         </w:rPr>
-        <w:t>a &gt; b</w:t>
-      </w:r>
+        <w:t>&lt; b</w:t>
+      </w:r>
+      <w:proofErr w:type="gramEnd"/>
     </w:p>
     <w:p>
       <w:pPr>
@@ -4278,7 +4831,7 @@
           <w:szCs w:val="23"/>
           <w:lang w:val="en-US" w:eastAsia="ru-RU"/>
         </w:rPr>
-        <w:t>Greater than or equal to: </w:t>
+        <w:t>Less than or equal to: </w:t>
       </w:r>
       <w:r>
         <w:rPr>
@@ -4288,7 +4841,7 @@
           <w:szCs w:val="24"/>
           <w:lang w:val="en-US" w:eastAsia="ru-RU"/>
         </w:rPr>
-        <w:t>a &gt;= b</w:t>
+        <w:t>a &lt;= b</w:t>
       </w:r>
     </w:p>
     <w:p>
@@ -4307,6 +4860,7 @@
           <w:lang w:eastAsia="ru-RU"/>
         </w:rPr>
       </w:pPr>
+      <w:proofErr w:type="spellStart"/>
       <w:r>
         <w:rPr>
           <w:rFonts w:ascii="Verdana" w:eastAsia="Times New Roman" w:hAnsi="Verdana" w:cs="Times New Roman"/>
@@ -4315,8 +4869,42 @@
           <w:szCs w:val="23"/>
           <w:lang w:eastAsia="ru-RU"/>
         </w:rPr>
-        <w:t>Equal to </w:t>
-      </w:r>
+        <w:t>Greater</w:t>
+      </w:r>
+      <w:proofErr w:type="spellEnd"/>
+      <w:r>
+        <w:rPr>
+          <w:rFonts w:ascii="Verdana" w:eastAsia="Times New Roman" w:hAnsi="Verdana" w:cs="Times New Roman"/>
+          <w:color w:val="000000"/>
+          <w:sz w:val="23"/>
+          <w:szCs w:val="23"/>
+          <w:lang w:eastAsia="ru-RU"/>
+        </w:rPr>
+        <w:t xml:space="preserve"> </w:t>
+      </w:r>
+      <w:proofErr w:type="spellStart"/>
+      <w:r>
+        <w:rPr>
+          <w:rFonts w:ascii="Verdana" w:eastAsia="Times New Roman" w:hAnsi="Verdana" w:cs="Times New Roman"/>
+          <w:color w:val="000000"/>
+          <w:sz w:val="23"/>
+          <w:szCs w:val="23"/>
+          <w:lang w:eastAsia="ru-RU"/>
+        </w:rPr>
+        <w:t>than</w:t>
+      </w:r>
+      <w:proofErr w:type="spellEnd"/>
+      <w:r>
+        <w:rPr>
+          <w:rFonts w:ascii="Verdana" w:eastAsia="Times New Roman" w:hAnsi="Verdana" w:cs="Times New Roman"/>
+          <w:color w:val="000000"/>
+          <w:sz w:val="23"/>
+          <w:szCs w:val="23"/>
+          <w:lang w:eastAsia="ru-RU"/>
+        </w:rPr>
+        <w:t>: </w:t>
+      </w:r>
+      <w:proofErr w:type="gramStart"/>
       <w:r>
         <w:rPr>
           <w:rFonts w:ascii="Consolas" w:eastAsia="Times New Roman" w:hAnsi="Consolas" w:cs="Times New Roman"/>
@@ -4325,35 +4913,9 @@
           <w:szCs w:val="24"/>
           <w:lang w:eastAsia="ru-RU"/>
         </w:rPr>
-        <w:t>a == b</w:t>
-      </w:r>
-    </w:p>
-    <w:p>
-      <w:pPr>
-        <w:numPr>
-          <w:ilvl w:val="0"/>
-          <w:numId w:val="7"/>
-        </w:numPr>
-        <w:shd w:val="clear" w:color="auto" w:fill="FFFFFF"/>
-        <w:spacing w:before="100" w:beforeAutospacing="1" w:after="100" w:afterAutospacing="1" w:line="240" w:lineRule="auto"/>
-        <w:rPr>
-          <w:rFonts w:ascii="Verdana" w:eastAsia="Times New Roman" w:hAnsi="Verdana" w:cs="Times New Roman"/>
-          <w:color w:val="000000"/>
-          <w:sz w:val="23"/>
-          <w:szCs w:val="23"/>
-          <w:lang w:eastAsia="ru-RU"/>
-        </w:rPr>
-      </w:pPr>
-      <w:r>
-        <w:rPr>
-          <w:rFonts w:ascii="Verdana" w:eastAsia="Times New Roman" w:hAnsi="Verdana" w:cs="Times New Roman"/>
-          <w:color w:val="000000"/>
-          <w:sz w:val="23"/>
-          <w:szCs w:val="23"/>
-          <w:lang w:eastAsia="ru-RU"/>
-        </w:rPr>
-        <w:t>Not Equal to: </w:t>
-      </w:r>
+        <w:t>a &gt;</w:t>
+      </w:r>
+      <w:proofErr w:type="gramEnd"/>
       <w:r>
         <w:rPr>
           <w:rFonts w:ascii="Consolas" w:eastAsia="Times New Roman" w:hAnsi="Consolas" w:cs="Times New Roman"/>
@@ -4362,7 +4924,220 @@
           <w:szCs w:val="24"/>
           <w:lang w:eastAsia="ru-RU"/>
         </w:rPr>
-        <w:t>a != b</w:t>
+        <w:t xml:space="preserve"> b</w:t>
+      </w:r>
+    </w:p>
+    <w:p>
+      <w:pPr>
+        <w:numPr>
+          <w:ilvl w:val="0"/>
+          <w:numId w:val="7"/>
+        </w:numPr>
+        <w:shd w:val="clear" w:color="auto" w:fill="FFFFFF"/>
+        <w:spacing w:before="100" w:beforeAutospacing="1" w:after="100" w:afterAutospacing="1" w:line="240" w:lineRule="auto"/>
+        <w:rPr>
+          <w:rFonts w:ascii="Verdana" w:eastAsia="Times New Roman" w:hAnsi="Verdana" w:cs="Times New Roman"/>
+          <w:color w:val="000000"/>
+          <w:sz w:val="23"/>
+          <w:szCs w:val="23"/>
+          <w:lang w:val="en-US" w:eastAsia="ru-RU"/>
+        </w:rPr>
+      </w:pPr>
+      <w:r>
+        <w:rPr>
+          <w:rFonts w:ascii="Verdana" w:eastAsia="Times New Roman" w:hAnsi="Verdana" w:cs="Times New Roman"/>
+          <w:color w:val="000000"/>
+          <w:sz w:val="23"/>
+          <w:szCs w:val="23"/>
+          <w:lang w:val="en-US" w:eastAsia="ru-RU"/>
+        </w:rPr>
+        <w:t>Greater than or equal to: </w:t>
+      </w:r>
+      <w:r>
+        <w:rPr>
+          <w:rFonts w:ascii="Consolas" w:eastAsia="Times New Roman" w:hAnsi="Consolas" w:cs="Times New Roman"/>
+          <w:color w:val="DC143C"/>
+          <w:sz w:val="24"/>
+          <w:szCs w:val="24"/>
+          <w:lang w:val="en-US" w:eastAsia="ru-RU"/>
+        </w:rPr>
+        <w:t>a &gt;= b</w:t>
+      </w:r>
+    </w:p>
+    <w:p>
+      <w:pPr>
+        <w:numPr>
+          <w:ilvl w:val="0"/>
+          <w:numId w:val="7"/>
+        </w:numPr>
+        <w:shd w:val="clear" w:color="auto" w:fill="FFFFFF"/>
+        <w:spacing w:before="100" w:beforeAutospacing="1" w:after="100" w:afterAutospacing="1" w:line="240" w:lineRule="auto"/>
+        <w:rPr>
+          <w:rFonts w:ascii="Verdana" w:eastAsia="Times New Roman" w:hAnsi="Verdana" w:cs="Times New Roman"/>
+          <w:color w:val="000000"/>
+          <w:sz w:val="23"/>
+          <w:szCs w:val="23"/>
+          <w:lang w:eastAsia="ru-RU"/>
+        </w:rPr>
+      </w:pPr>
+      <w:proofErr w:type="spellStart"/>
+      <w:r>
+        <w:rPr>
+          <w:rFonts w:ascii="Verdana" w:eastAsia="Times New Roman" w:hAnsi="Verdana" w:cs="Times New Roman"/>
+          <w:color w:val="000000"/>
+          <w:sz w:val="23"/>
+          <w:szCs w:val="23"/>
+          <w:lang w:eastAsia="ru-RU"/>
+        </w:rPr>
+        <w:t>Equal</w:t>
+      </w:r>
+      <w:proofErr w:type="spellEnd"/>
+      <w:r>
+        <w:rPr>
+          <w:rFonts w:ascii="Verdana" w:eastAsia="Times New Roman" w:hAnsi="Verdana" w:cs="Times New Roman"/>
+          <w:color w:val="000000"/>
+          <w:sz w:val="23"/>
+          <w:szCs w:val="23"/>
+          <w:lang w:eastAsia="ru-RU"/>
+        </w:rPr>
+        <w:t xml:space="preserve"> </w:t>
+      </w:r>
+      <w:proofErr w:type="spellStart"/>
+      <w:r>
+        <w:rPr>
+          <w:rFonts w:ascii="Verdana" w:eastAsia="Times New Roman" w:hAnsi="Verdana" w:cs="Times New Roman"/>
+          <w:color w:val="000000"/>
+          <w:sz w:val="23"/>
+          <w:szCs w:val="23"/>
+          <w:lang w:eastAsia="ru-RU"/>
+        </w:rPr>
+        <w:t>to</w:t>
+      </w:r>
+      <w:proofErr w:type="spellEnd"/>
+      <w:r>
+        <w:rPr>
+          <w:rFonts w:ascii="Verdana" w:eastAsia="Times New Roman" w:hAnsi="Verdana" w:cs="Times New Roman"/>
+          <w:color w:val="000000"/>
+          <w:sz w:val="23"/>
+          <w:szCs w:val="23"/>
+          <w:lang w:eastAsia="ru-RU"/>
+        </w:rPr>
+        <w:t> </w:t>
+      </w:r>
+      <w:r>
+        <w:rPr>
+          <w:rFonts w:ascii="Consolas" w:eastAsia="Times New Roman" w:hAnsi="Consolas" w:cs="Times New Roman"/>
+          <w:color w:val="DC143C"/>
+          <w:sz w:val="24"/>
+          <w:szCs w:val="24"/>
+          <w:lang w:eastAsia="ru-RU"/>
+        </w:rPr>
+        <w:t>a == b</w:t>
+      </w:r>
+    </w:p>
+    <w:p>
+      <w:pPr>
+        <w:numPr>
+          <w:ilvl w:val="0"/>
+          <w:numId w:val="7"/>
+        </w:numPr>
+        <w:shd w:val="clear" w:color="auto" w:fill="FFFFFF"/>
+        <w:spacing w:before="100" w:beforeAutospacing="1" w:after="100" w:afterAutospacing="1" w:line="240" w:lineRule="auto"/>
+        <w:rPr>
+          <w:rFonts w:ascii="Verdana" w:eastAsia="Times New Roman" w:hAnsi="Verdana" w:cs="Times New Roman"/>
+          <w:color w:val="000000"/>
+          <w:sz w:val="23"/>
+          <w:szCs w:val="23"/>
+          <w:lang w:eastAsia="ru-RU"/>
+        </w:rPr>
+      </w:pPr>
+      <w:proofErr w:type="spellStart"/>
+      <w:r>
+        <w:rPr>
+          <w:rFonts w:ascii="Verdana" w:eastAsia="Times New Roman" w:hAnsi="Verdana" w:cs="Times New Roman"/>
+          <w:color w:val="000000"/>
+          <w:sz w:val="23"/>
+          <w:szCs w:val="23"/>
+          <w:lang w:eastAsia="ru-RU"/>
+        </w:rPr>
+        <w:t>Not</w:t>
+      </w:r>
+      <w:proofErr w:type="spellEnd"/>
+      <w:r>
+        <w:rPr>
+          <w:rFonts w:ascii="Verdana" w:eastAsia="Times New Roman" w:hAnsi="Verdana" w:cs="Times New Roman"/>
+          <w:color w:val="000000"/>
+          <w:sz w:val="23"/>
+          <w:szCs w:val="23"/>
+          <w:lang w:eastAsia="ru-RU"/>
+        </w:rPr>
+        <w:t xml:space="preserve"> </w:t>
+      </w:r>
+      <w:proofErr w:type="spellStart"/>
+      <w:r>
+        <w:rPr>
+          <w:rFonts w:ascii="Verdana" w:eastAsia="Times New Roman" w:hAnsi="Verdana" w:cs="Times New Roman"/>
+          <w:color w:val="000000"/>
+          <w:sz w:val="23"/>
+          <w:szCs w:val="23"/>
+          <w:lang w:eastAsia="ru-RU"/>
+        </w:rPr>
+        <w:t>Equal</w:t>
+      </w:r>
+      <w:proofErr w:type="spellEnd"/>
+      <w:r>
+        <w:rPr>
+          <w:rFonts w:ascii="Verdana" w:eastAsia="Times New Roman" w:hAnsi="Verdana" w:cs="Times New Roman"/>
+          <w:color w:val="000000"/>
+          <w:sz w:val="23"/>
+          <w:szCs w:val="23"/>
+          <w:lang w:eastAsia="ru-RU"/>
+        </w:rPr>
+        <w:t xml:space="preserve"> </w:t>
+      </w:r>
+      <w:proofErr w:type="spellStart"/>
+      <w:r>
+        <w:rPr>
+          <w:rFonts w:ascii="Verdana" w:eastAsia="Times New Roman" w:hAnsi="Verdana" w:cs="Times New Roman"/>
+          <w:color w:val="000000"/>
+          <w:sz w:val="23"/>
+          <w:szCs w:val="23"/>
+          <w:lang w:eastAsia="ru-RU"/>
+        </w:rPr>
+        <w:t>to</w:t>
+      </w:r>
+      <w:proofErr w:type="spellEnd"/>
+      <w:r>
+        <w:rPr>
+          <w:rFonts w:ascii="Verdana" w:eastAsia="Times New Roman" w:hAnsi="Verdana" w:cs="Times New Roman"/>
+          <w:color w:val="000000"/>
+          <w:sz w:val="23"/>
+          <w:szCs w:val="23"/>
+          <w:lang w:eastAsia="ru-RU"/>
+        </w:rPr>
+        <w:t>: </w:t>
+      </w:r>
+      <w:proofErr w:type="gramStart"/>
+      <w:r>
+        <w:rPr>
+          <w:rFonts w:ascii="Consolas" w:eastAsia="Times New Roman" w:hAnsi="Consolas" w:cs="Times New Roman"/>
+          <w:color w:val="DC143C"/>
+          <w:sz w:val="24"/>
+          <w:szCs w:val="24"/>
+          <w:lang w:eastAsia="ru-RU"/>
+        </w:rPr>
+        <w:t>a !</w:t>
+      </w:r>
+      <w:proofErr w:type="gramEnd"/>
+      <w:r>
+        <w:rPr>
+          <w:rFonts w:ascii="Consolas" w:eastAsia="Times New Roman" w:hAnsi="Consolas" w:cs="Times New Roman"/>
+          <w:color w:val="DC143C"/>
+          <w:sz w:val="24"/>
+          <w:szCs w:val="24"/>
+          <w:lang w:eastAsia="ru-RU"/>
+        </w:rPr>
+        <w:t>= b</w:t>
       </w:r>
     </w:p>
     <w:p>
@@ -4836,6 +5611,7 @@
         </w:rPr>
         <w:t>condition</w:t>
       </w:r>
+      <w:proofErr w:type="gramStart"/>
       <w:r>
         <w:rPr>
           <w:rStyle w:val="token"/>
@@ -4875,6 +5651,7 @@
         </w:rPr>
         <w:t>?</w:t>
       </w:r>
+      <w:proofErr w:type="gramEnd"/>
       <w:r>
         <w:rPr>
           <w:rStyle w:val="HTML"/>
@@ -4888,6 +5665,7 @@
         </w:rPr>
         <w:t xml:space="preserve"> </w:t>
       </w:r>
+      <w:proofErr w:type="spellStart"/>
       <w:r>
         <w:rPr>
           <w:rStyle w:val="a6"/>
@@ -4899,6 +5677,7 @@
         </w:rPr>
         <w:t>expressionTrue</w:t>
       </w:r>
+      <w:proofErr w:type="spellEnd"/>
       <w:r>
         <w:rPr>
           <w:rStyle w:val="HTML"/>
@@ -4947,8 +5726,21 @@
           <w:szCs w:val="23"/>
           <w:lang w:val="en-US"/>
         </w:rPr>
-        <w:t xml:space="preserve"> expressionFalse</w:t>
-      </w:r>
+        <w:t xml:space="preserve"> </w:t>
+      </w:r>
+      <w:proofErr w:type="spellStart"/>
+      <w:r>
+        <w:rPr>
+          <w:rStyle w:val="a6"/>
+          <w:rFonts w:ascii="Consolas" w:hAnsi="Consolas"/>
+          <w:color w:val="000000"/>
+          <w:sz w:val="23"/>
+          <w:szCs w:val="23"/>
+          <w:lang w:val="en-US"/>
+        </w:rPr>
+        <w:t>expressionFalse</w:t>
+      </w:r>
+      <w:proofErr w:type="spellEnd"/>
       <w:r>
         <w:rPr>
           <w:rStyle w:val="token"/>
@@ -5138,6 +5930,7 @@
           <w:lang w:val="en-US"/>
         </w:rPr>
       </w:pPr>
+      <w:proofErr w:type="gramStart"/>
       <w:r>
         <w:rPr>
           <w:rStyle w:val="token"/>
@@ -5158,7 +5951,19 @@
           <w:szCs w:val="23"/>
           <w:lang w:val="en-US"/>
         </w:rPr>
-        <w:t>[]</w:t>
+        <w:t>[</w:t>
+      </w:r>
+      <w:proofErr w:type="gramEnd"/>
+      <w:r>
+        <w:rPr>
+          <w:rStyle w:val="token"/>
+          <w:rFonts w:ascii="Consolas" w:hAnsi="Consolas"/>
+          <w:color w:val="999999"/>
+          <w:sz w:val="23"/>
+          <w:szCs w:val="23"/>
+          <w:lang w:val="en-US"/>
+        </w:rPr>
+        <w:t>]</w:t>
       </w:r>
       <w:r>
         <w:rPr>
@@ -5224,6 +6029,7 @@
           <w:lang w:val="en-US"/>
         </w:rPr>
       </w:pPr>
+      <w:proofErr w:type="gramStart"/>
       <w:r>
         <w:rPr>
           <w:rStyle w:val="token"/>
@@ -5244,7 +6050,19 @@
           <w:szCs w:val="23"/>
           <w:lang w:val="en-US"/>
         </w:rPr>
-        <w:t>[]</w:t>
+        <w:t>[</w:t>
+      </w:r>
+      <w:proofErr w:type="gramEnd"/>
+      <w:r>
+        <w:rPr>
+          <w:rStyle w:val="token"/>
+          <w:rFonts w:ascii="Consolas" w:hAnsi="Consolas"/>
+          <w:color w:val="999999"/>
+          <w:sz w:val="23"/>
+          <w:szCs w:val="23"/>
+          <w:lang w:val="en-US"/>
+        </w:rPr>
+        <w:t>]</w:t>
       </w:r>
       <w:r>
         <w:rPr>
@@ -5520,6 +6338,7 @@
           <w:lang w:val="en-US"/>
         </w:rPr>
       </w:pPr>
+      <w:proofErr w:type="gramStart"/>
       <w:r>
         <w:rPr>
           <w:rStyle w:val="token"/>
@@ -5540,7 +6359,19 @@
           <w:szCs w:val="23"/>
           <w:lang w:val="en-US"/>
         </w:rPr>
-        <w:t>[]</w:t>
+        <w:t>[</w:t>
+      </w:r>
+      <w:proofErr w:type="gramEnd"/>
+      <w:r>
+        <w:rPr>
+          <w:rStyle w:val="token"/>
+          <w:rFonts w:ascii="Consolas" w:hAnsi="Consolas"/>
+          <w:color w:val="999999"/>
+          <w:sz w:val="23"/>
+          <w:szCs w:val="23"/>
+          <w:lang w:val="en-US"/>
+        </w:rPr>
+        <w:t>]</w:t>
       </w:r>
       <w:r>
         <w:rPr>
@@ -5725,6 +6556,7 @@
           <w:lang w:val="en-US"/>
         </w:rPr>
       </w:pPr>
+      <w:proofErr w:type="spellStart"/>
       <w:r>
         <w:rPr>
           <w:rStyle w:val="token"/>
@@ -5780,6 +6612,7 @@
         </w:rPr>
         <w:t>println</w:t>
       </w:r>
+      <w:proofErr w:type="spellEnd"/>
       <w:r>
         <w:rPr>
           <w:rStyle w:val="token"/>
@@ -5791,6 +6624,7 @@
         </w:rPr>
         <w:t>(</w:t>
       </w:r>
+      <w:proofErr w:type="gramStart"/>
       <w:r>
         <w:rPr>
           <w:rStyle w:val="HTML"/>
@@ -5813,6 +6647,7 @@
         </w:rPr>
         <w:t>[</w:t>
       </w:r>
+      <w:proofErr w:type="gramEnd"/>
       <w:r>
         <w:rPr>
           <w:rStyle w:val="token"/>
@@ -5933,6 +6768,7 @@
           <w:lang w:val="en-US"/>
         </w:rPr>
       </w:pPr>
+      <w:proofErr w:type="gramStart"/>
       <w:r>
         <w:rPr>
           <w:rStyle w:val="HTML"/>
@@ -5955,6 +6791,7 @@
         </w:rPr>
         <w:t>[</w:t>
       </w:r>
+      <w:proofErr w:type="gramEnd"/>
       <w:r>
         <w:rPr>
           <w:rStyle w:val="token"/>
@@ -6116,6 +6953,7 @@
           <w:lang w:val="en-US"/>
         </w:rPr>
       </w:pPr>
+      <w:proofErr w:type="gramStart"/>
       <w:r>
         <w:rPr>
           <w:rStyle w:val="token"/>
@@ -6136,7 +6974,19 @@
           <w:szCs w:val="23"/>
           <w:lang w:val="en-US"/>
         </w:rPr>
-        <w:t>[]</w:t>
+        <w:t>[</w:t>
+      </w:r>
+      <w:proofErr w:type="gramEnd"/>
+      <w:r>
+        <w:rPr>
+          <w:rStyle w:val="token"/>
+          <w:rFonts w:ascii="Consolas" w:hAnsi="Consolas"/>
+          <w:color w:val="999999"/>
+          <w:sz w:val="23"/>
+          <w:szCs w:val="23"/>
+          <w:lang w:val="en-US"/>
+        </w:rPr>
+        <w:t>]</w:t>
       </w:r>
       <w:r>
         <w:rPr>
@@ -6321,6 +7171,7 @@
           <w:lang w:val="en-US"/>
         </w:rPr>
       </w:pPr>
+      <w:proofErr w:type="spellStart"/>
       <w:r>
         <w:rPr>
           <w:rStyle w:val="token"/>
@@ -6376,6 +7227,7 @@
         </w:rPr>
         <w:t>println</w:t>
       </w:r>
+      <w:proofErr w:type="spellEnd"/>
       <w:r>
         <w:rPr>
           <w:rStyle w:val="token"/>
@@ -6387,6 +7239,8 @@
         </w:rPr>
         <w:t>(</w:t>
       </w:r>
+      <w:proofErr w:type="spellStart"/>
+      <w:proofErr w:type="gramStart"/>
       <w:r>
         <w:rPr>
           <w:rStyle w:val="HTML"/>
@@ -6420,6 +7274,8 @@
         </w:rPr>
         <w:t>length</w:t>
       </w:r>
+      <w:proofErr w:type="spellEnd"/>
+      <w:proofErr w:type="gramEnd"/>
       <w:r>
         <w:rPr>
           <w:rStyle w:val="token"/>
@@ -6708,6 +7564,7 @@
           <w:lang w:val="en-US"/>
         </w:rPr>
       </w:pPr>
+      <w:proofErr w:type="gramStart"/>
       <w:r>
         <w:rPr>
           <w:rStyle w:val="token"/>
@@ -6728,7 +7585,19 @@
           <w:szCs w:val="23"/>
           <w:lang w:val="en-US"/>
         </w:rPr>
-        <w:t>[][]</w:t>
+        <w:t>[</w:t>
+      </w:r>
+      <w:proofErr w:type="gramEnd"/>
+      <w:r>
+        <w:rPr>
+          <w:rStyle w:val="token"/>
+          <w:rFonts w:ascii="Consolas" w:hAnsi="Consolas"/>
+          <w:color w:val="999999"/>
+          <w:sz w:val="23"/>
+          <w:szCs w:val="23"/>
+          <w:lang w:val="en-US"/>
+        </w:rPr>
+        <w:t>][]</w:t>
       </w:r>
       <w:r>
         <w:rPr>
@@ -6739,7 +7608,31 @@
           <w:szCs w:val="23"/>
           <w:lang w:val="en-US"/>
         </w:rPr>
-        <w:t xml:space="preserve"> myNumbers </w:t>
+        <w:t xml:space="preserve"> </w:t>
+      </w:r>
+      <w:proofErr w:type="spellStart"/>
+      <w:r>
+        <w:rPr>
+          <w:rStyle w:val="HTML"/>
+          <w:rFonts w:ascii="Consolas" w:hAnsi="Consolas"/>
+          <w:color w:val="000000"/>
+          <w:sz w:val="23"/>
+          <w:szCs w:val="23"/>
+          <w:lang w:val="en-US"/>
+        </w:rPr>
+        <w:t>myNumbers</w:t>
+      </w:r>
+      <w:proofErr w:type="spellEnd"/>
+      <w:r>
+        <w:rPr>
+          <w:rStyle w:val="HTML"/>
+          <w:rFonts w:ascii="Consolas" w:hAnsi="Consolas"/>
+          <w:color w:val="000000"/>
+          <w:sz w:val="23"/>
+          <w:szCs w:val="23"/>
+          <w:lang w:val="en-US"/>
+        </w:rPr>
+        <w:t xml:space="preserve"> </w:t>
       </w:r>
       <w:r>
         <w:rPr>
@@ -8384,7 +9277,31 @@
           <w:highlight w:val="cyan"/>
           <w:lang w:val="en-US" w:eastAsia="ru-RU"/>
         </w:rPr>
-        <w:t>Note that the constructor name must </w:t>
+        <w:t xml:space="preserve">Note that the </w:t>
+      </w:r>
+      <w:proofErr w:type="gramStart"/>
+      <w:r>
+        <w:rPr>
+          <w:rFonts w:ascii="Verdana" w:eastAsia="Times New Roman" w:hAnsi="Verdana" w:cs="Times New Roman"/>
+          <w:color w:val="000000"/>
+          <w:sz w:val="23"/>
+          <w:szCs w:val="23"/>
+          <w:highlight w:val="cyan"/>
+          <w:lang w:val="en-US" w:eastAsia="ru-RU"/>
+        </w:rPr>
+        <w:t>constructor</w:t>
+      </w:r>
+      <w:proofErr w:type="gramEnd"/>
+      <w:r>
+        <w:rPr>
+          <w:rFonts w:ascii="Verdana" w:eastAsia="Times New Roman" w:hAnsi="Verdana" w:cs="Times New Roman"/>
+          <w:color w:val="000000"/>
+          <w:sz w:val="23"/>
+          <w:szCs w:val="23"/>
+          <w:highlight w:val="cyan"/>
+          <w:lang w:val="en-US" w:eastAsia="ru-RU"/>
+        </w:rPr>
+        <w:t xml:space="preserve"> name must </w:t>
       </w:r>
       <w:r>
         <w:rPr>
@@ -9665,6 +10582,7 @@
         <w:lastRenderedPageBreak/>
         <w:t>Java </w:t>
       </w:r>
+      <w:proofErr w:type="spellStart"/>
       <w:r>
         <w:rPr>
           <w:rStyle w:val="colorh1"/>
@@ -9677,6 +10595,7 @@
         </w:rPr>
         <w:t>Encapsulation</w:t>
       </w:r>
+      <w:proofErr w:type="spellEnd"/>
     </w:p>
     <w:p>
       <w:pPr>
@@ -9771,7 +10690,87 @@
           <w:sz w:val="23"/>
           <w:szCs w:val="23"/>
         </w:rPr>
-        <w:t>To achieve this, you must:</w:t>
+        <w:t xml:space="preserve">To </w:t>
+      </w:r>
+      <w:proofErr w:type="spellStart"/>
+      <w:r>
+        <w:rPr>
+          <w:rFonts w:ascii="Verdana" w:hAnsi="Verdana"/>
+          <w:color w:val="000000"/>
+          <w:sz w:val="23"/>
+          <w:szCs w:val="23"/>
+        </w:rPr>
+        <w:t>achieve</w:t>
+      </w:r>
+      <w:proofErr w:type="spellEnd"/>
+      <w:r>
+        <w:rPr>
+          <w:rFonts w:ascii="Verdana" w:hAnsi="Verdana"/>
+          <w:color w:val="000000"/>
+          <w:sz w:val="23"/>
+          <w:szCs w:val="23"/>
+        </w:rPr>
+        <w:t xml:space="preserve"> </w:t>
+      </w:r>
+      <w:proofErr w:type="spellStart"/>
+      <w:r>
+        <w:rPr>
+          <w:rFonts w:ascii="Verdana" w:hAnsi="Verdana"/>
+          <w:color w:val="000000"/>
+          <w:sz w:val="23"/>
+          <w:szCs w:val="23"/>
+        </w:rPr>
+        <w:t>this</w:t>
+      </w:r>
+      <w:proofErr w:type="spellEnd"/>
+      <w:r>
+        <w:rPr>
+          <w:rFonts w:ascii="Verdana" w:hAnsi="Verdana"/>
+          <w:color w:val="000000"/>
+          <w:sz w:val="23"/>
+          <w:szCs w:val="23"/>
+        </w:rPr>
+        <w:t xml:space="preserve">, </w:t>
+      </w:r>
+      <w:proofErr w:type="spellStart"/>
+      <w:r>
+        <w:rPr>
+          <w:rFonts w:ascii="Verdana" w:hAnsi="Verdana"/>
+          <w:color w:val="000000"/>
+          <w:sz w:val="23"/>
+          <w:szCs w:val="23"/>
+        </w:rPr>
+        <w:t>you</w:t>
+      </w:r>
+      <w:proofErr w:type="spellEnd"/>
+      <w:r>
+        <w:rPr>
+          <w:rFonts w:ascii="Verdana" w:hAnsi="Verdana"/>
+          <w:color w:val="000000"/>
+          <w:sz w:val="23"/>
+          <w:szCs w:val="23"/>
+        </w:rPr>
+        <w:t xml:space="preserve"> </w:t>
+      </w:r>
+      <w:proofErr w:type="spellStart"/>
+      <w:r>
+        <w:rPr>
+          <w:rFonts w:ascii="Verdana" w:hAnsi="Verdana"/>
+          <w:color w:val="000000"/>
+          <w:sz w:val="23"/>
+          <w:szCs w:val="23"/>
+        </w:rPr>
+        <w:t>must</w:t>
+      </w:r>
+      <w:proofErr w:type="spellEnd"/>
+      <w:r>
+        <w:rPr>
+          <w:rFonts w:ascii="Verdana" w:hAnsi="Verdana"/>
+          <w:color w:val="000000"/>
+          <w:sz w:val="23"/>
+          <w:szCs w:val="23"/>
+        </w:rPr>
+        <w:t>:</w:t>
       </w:r>
     </w:p>
     <w:p>
@@ -10180,6 +11179,7 @@
           <w:lang w:eastAsia="ru-RU"/>
         </w:rPr>
       </w:pPr>
+      <w:proofErr w:type="spellStart"/>
       <w:r>
         <w:rPr>
           <w:rFonts w:ascii="Segoe UI" w:eastAsia="Times New Roman" w:hAnsi="Segoe UI" w:cs="Segoe UI"/>
@@ -10188,7 +11188,40 @@
           <w:szCs w:val="48"/>
           <w:lang w:eastAsia="ru-RU"/>
         </w:rPr>
-        <w:t>Why Encapsulation?</w:t>
+        <w:t>Why</w:t>
+      </w:r>
+      <w:proofErr w:type="spellEnd"/>
+      <w:r>
+        <w:rPr>
+          <w:rFonts w:ascii="Segoe UI" w:eastAsia="Times New Roman" w:hAnsi="Segoe UI" w:cs="Segoe UI"/>
+          <w:color w:val="000000"/>
+          <w:sz w:val="48"/>
+          <w:szCs w:val="48"/>
+          <w:lang w:eastAsia="ru-RU"/>
+        </w:rPr>
+        <w:t xml:space="preserve"> </w:t>
+      </w:r>
+      <w:proofErr w:type="spellStart"/>
+      <w:r>
+        <w:rPr>
+          <w:rFonts w:ascii="Segoe UI" w:eastAsia="Times New Roman" w:hAnsi="Segoe UI" w:cs="Segoe UI"/>
+          <w:color w:val="000000"/>
+          <w:sz w:val="48"/>
+          <w:szCs w:val="48"/>
+          <w:lang w:eastAsia="ru-RU"/>
+        </w:rPr>
+        <w:t>Encapsulation</w:t>
+      </w:r>
+      <w:proofErr w:type="spellEnd"/>
+      <w:r>
+        <w:rPr>
+          <w:rFonts w:ascii="Segoe UI" w:eastAsia="Times New Roman" w:hAnsi="Segoe UI" w:cs="Segoe UI"/>
+          <w:color w:val="000000"/>
+          <w:sz w:val="48"/>
+          <w:szCs w:val="48"/>
+          <w:lang w:eastAsia="ru-RU"/>
+        </w:rPr>
+        <w:t>?</w:t>
       </w:r>
     </w:p>
     <w:p>
@@ -10372,6 +11405,7 @@
           <w:lang w:eastAsia="ru-RU"/>
         </w:rPr>
       </w:pPr>
+      <w:proofErr w:type="spellStart"/>
       <w:r>
         <w:rPr>
           <w:rFonts w:ascii="Verdana" w:eastAsia="Times New Roman" w:hAnsi="Verdana" w:cs="Times New Roman"/>
@@ -10380,8 +11414,75 @@
           <w:szCs w:val="23"/>
           <w:lang w:eastAsia="ru-RU"/>
         </w:rPr>
-        <w:t>Increased security of data</w:t>
-      </w:r>
+        <w:t>Increased</w:t>
+      </w:r>
+      <w:proofErr w:type="spellEnd"/>
+      <w:r>
+        <w:rPr>
+          <w:rFonts w:ascii="Verdana" w:eastAsia="Times New Roman" w:hAnsi="Verdana" w:cs="Times New Roman"/>
+          <w:color w:val="000000"/>
+          <w:sz w:val="23"/>
+          <w:szCs w:val="23"/>
+          <w:lang w:eastAsia="ru-RU"/>
+        </w:rPr>
+        <w:t xml:space="preserve"> </w:t>
+      </w:r>
+      <w:proofErr w:type="spellStart"/>
+      <w:r>
+        <w:rPr>
+          <w:rFonts w:ascii="Verdana" w:eastAsia="Times New Roman" w:hAnsi="Verdana" w:cs="Times New Roman"/>
+          <w:color w:val="000000"/>
+          <w:sz w:val="23"/>
+          <w:szCs w:val="23"/>
+          <w:lang w:eastAsia="ru-RU"/>
+        </w:rPr>
+        <w:t>security</w:t>
+      </w:r>
+      <w:proofErr w:type="spellEnd"/>
+      <w:r>
+        <w:rPr>
+          <w:rFonts w:ascii="Verdana" w:eastAsia="Times New Roman" w:hAnsi="Verdana" w:cs="Times New Roman"/>
+          <w:color w:val="000000"/>
+          <w:sz w:val="23"/>
+          <w:szCs w:val="23"/>
+          <w:lang w:eastAsia="ru-RU"/>
+        </w:rPr>
+        <w:t xml:space="preserve"> </w:t>
+      </w:r>
+      <w:proofErr w:type="spellStart"/>
+      <w:r>
+        <w:rPr>
+          <w:rFonts w:ascii="Verdana" w:eastAsia="Times New Roman" w:hAnsi="Verdana" w:cs="Times New Roman"/>
+          <w:color w:val="000000"/>
+          <w:sz w:val="23"/>
+          <w:szCs w:val="23"/>
+          <w:lang w:eastAsia="ru-RU"/>
+        </w:rPr>
+        <w:t>of</w:t>
+      </w:r>
+      <w:proofErr w:type="spellEnd"/>
+      <w:r>
+        <w:rPr>
+          <w:rFonts w:ascii="Verdana" w:eastAsia="Times New Roman" w:hAnsi="Verdana" w:cs="Times New Roman"/>
+          <w:color w:val="000000"/>
+          <w:sz w:val="23"/>
+          <w:szCs w:val="23"/>
+          <w:lang w:eastAsia="ru-RU"/>
+        </w:rPr>
+        <w:t xml:space="preserve"> </w:t>
+      </w:r>
+      <w:proofErr w:type="spellStart"/>
+      <w:r>
+        <w:rPr>
+          <w:rFonts w:ascii="Verdana" w:eastAsia="Times New Roman" w:hAnsi="Verdana" w:cs="Times New Roman"/>
+          <w:color w:val="000000"/>
+          <w:sz w:val="23"/>
+          <w:szCs w:val="23"/>
+          <w:lang w:eastAsia="ru-RU"/>
+        </w:rPr>
+        <w:t>data</w:t>
+      </w:r>
+      <w:proofErr w:type="spellEnd"/>
     </w:p>
     <w:p>
       <w:pPr>
@@ -10433,6 +11534,7 @@
         <w:lastRenderedPageBreak/>
         <w:t>Java </w:t>
       </w:r>
+      <w:proofErr w:type="spellStart"/>
       <w:r>
         <w:rPr>
           <w:rStyle w:val="colorh1"/>
@@ -10445,6 +11547,7 @@
         </w:rPr>
         <w:t>Inheritance</w:t>
       </w:r>
+      <w:proofErr w:type="spellEnd"/>
     </w:p>
     <w:p>
       <w:pPr>
@@ -10518,7 +11621,147 @@
           <w:sz w:val="23"/>
           <w:szCs w:val="23"/>
         </w:rPr>
-        <w:t>We group the "inheritance concept" into two categories:</w:t>
+        <w:t xml:space="preserve">We </w:t>
+      </w:r>
+      <w:proofErr w:type="spellStart"/>
+      <w:r>
+        <w:rPr>
+          <w:rFonts w:ascii="Verdana" w:hAnsi="Verdana"/>
+          <w:color w:val="000000"/>
+          <w:sz w:val="23"/>
+          <w:szCs w:val="23"/>
+        </w:rPr>
+        <w:t>group</w:t>
+      </w:r>
+      <w:proofErr w:type="spellEnd"/>
+      <w:r>
+        <w:rPr>
+          <w:rFonts w:ascii="Verdana" w:hAnsi="Verdana"/>
+          <w:color w:val="000000"/>
+          <w:sz w:val="23"/>
+          <w:szCs w:val="23"/>
+        </w:rPr>
+        <w:t xml:space="preserve"> </w:t>
+      </w:r>
+      <w:proofErr w:type="spellStart"/>
+      <w:r>
+        <w:rPr>
+          <w:rFonts w:ascii="Verdana" w:hAnsi="Verdana"/>
+          <w:color w:val="000000"/>
+          <w:sz w:val="23"/>
+          <w:szCs w:val="23"/>
+        </w:rPr>
+        <w:t>the</w:t>
+      </w:r>
+      <w:proofErr w:type="spellEnd"/>
+      <w:r>
+        <w:rPr>
+          <w:rFonts w:ascii="Verdana" w:hAnsi="Verdana"/>
+          <w:color w:val="000000"/>
+          <w:sz w:val="23"/>
+          <w:szCs w:val="23"/>
+        </w:rPr>
+        <w:t xml:space="preserve"> "</w:t>
+      </w:r>
+      <w:proofErr w:type="spellStart"/>
+      <w:r>
+        <w:rPr>
+          <w:rFonts w:ascii="Verdana" w:hAnsi="Verdana"/>
+          <w:color w:val="000000"/>
+          <w:sz w:val="23"/>
+          <w:szCs w:val="23"/>
+        </w:rPr>
+        <w:t>inheritance</w:t>
+      </w:r>
+      <w:proofErr w:type="spellEnd"/>
+      <w:r>
+        <w:rPr>
+          <w:rFonts w:ascii="Verdana" w:hAnsi="Verdana"/>
+          <w:color w:val="000000"/>
+          <w:sz w:val="23"/>
+          <w:szCs w:val="23"/>
+        </w:rPr>
+        <w:t xml:space="preserve"> </w:t>
+      </w:r>
+      <w:proofErr w:type="spellStart"/>
+      <w:r>
+        <w:rPr>
+          <w:rFonts w:ascii="Verdana" w:hAnsi="Verdana"/>
+          <w:color w:val="000000"/>
+          <w:sz w:val="23"/>
+          <w:szCs w:val="23"/>
+        </w:rPr>
+        <w:t>concept</w:t>
+      </w:r>
+      <w:proofErr w:type="spellEnd"/>
+      <w:r>
+        <w:rPr>
+          <w:rFonts w:ascii="Verdana" w:hAnsi="Verdana"/>
+          <w:color w:val="000000"/>
+          <w:sz w:val="23"/>
+          <w:szCs w:val="23"/>
+        </w:rPr>
+        <w:t xml:space="preserve">" </w:t>
+      </w:r>
+      <w:proofErr w:type="spellStart"/>
+      <w:r>
+        <w:rPr>
+          <w:rFonts w:ascii="Verdana" w:hAnsi="Verdana"/>
+          <w:color w:val="000000"/>
+          <w:sz w:val="23"/>
+          <w:szCs w:val="23"/>
+        </w:rPr>
+        <w:t>into</w:t>
+      </w:r>
+      <w:proofErr w:type="spellEnd"/>
+      <w:r>
+        <w:rPr>
+          <w:rFonts w:ascii="Verdana" w:hAnsi="Verdana"/>
+          <w:color w:val="000000"/>
+          <w:sz w:val="23"/>
+          <w:szCs w:val="23"/>
+        </w:rPr>
+        <w:t xml:space="preserve"> </w:t>
+      </w:r>
+      <w:proofErr w:type="spellStart"/>
+      <w:r>
+        <w:rPr>
+          <w:rFonts w:ascii="Verdana" w:hAnsi="Verdana"/>
+          <w:color w:val="000000"/>
+          <w:sz w:val="23"/>
+          <w:szCs w:val="23"/>
+        </w:rPr>
+        <w:t>two</w:t>
+      </w:r>
+      <w:proofErr w:type="spellEnd"/>
+      <w:r>
+        <w:rPr>
+          <w:rFonts w:ascii="Verdana" w:hAnsi="Verdana"/>
+          <w:color w:val="000000"/>
+          <w:sz w:val="23"/>
+          <w:szCs w:val="23"/>
+        </w:rPr>
+        <w:t xml:space="preserve"> </w:t>
+      </w:r>
+      <w:proofErr w:type="spellStart"/>
+      <w:r>
+        <w:rPr>
+          <w:rFonts w:ascii="Verdana" w:hAnsi="Verdana"/>
+          <w:color w:val="000000"/>
+          <w:sz w:val="23"/>
+          <w:szCs w:val="23"/>
+        </w:rPr>
+        <w:t>categories</w:t>
+      </w:r>
+      <w:proofErr w:type="spellEnd"/>
+      <w:r>
+        <w:rPr>
+          <w:rFonts w:ascii="Verdana" w:hAnsi="Verdana"/>
+          <w:color w:val="000000"/>
+          <w:sz w:val="23"/>
+          <w:szCs w:val="23"/>
+        </w:rPr>
+        <w:t>:</w:t>
       </w:r>
     </w:p>
     <w:p>
@@ -10921,162 +12164,191 @@
           <w:highlight w:val="yellow"/>
           <w:lang w:val="en-US"/>
         </w:rPr>
-        <w:t>Why And When To Use "Inheritance"?</w:t>
-      </w:r>
-    </w:p>
-    <w:p>
-      <w:pPr>
-        <w:pStyle w:val="a3"/>
-        <w:spacing w:before="240" w:beforeAutospacing="0" w:after="240" w:afterAutospacing="0"/>
-        <w:rPr>
-          <w:rFonts w:ascii="Verdana" w:hAnsi="Verdana"/>
-          <w:color w:val="000000"/>
-          <w:sz w:val="23"/>
-          <w:szCs w:val="23"/>
-          <w:highlight w:val="yellow"/>
-          <w:lang w:val="en-US"/>
-        </w:rPr>
-      </w:pPr>
-      <w:r>
-        <w:rPr>
-          <w:rFonts w:ascii="Verdana" w:hAnsi="Verdana"/>
-          <w:color w:val="000000"/>
-          <w:sz w:val="23"/>
-          <w:szCs w:val="23"/>
-          <w:highlight w:val="yellow"/>
-          <w:lang w:val="en-US"/>
-        </w:rPr>
-        <w:t>- It is useful for code reusability: reuse attributes and methods of an existing class when you create a new class.</w:t>
-      </w:r>
-    </w:p>
-    <w:p>
-      <w:pPr>
-        <w:shd w:val="clear" w:color="auto" w:fill="FFFFFF"/>
-        <w:spacing w:before="288" w:after="288" w:line="240" w:lineRule="auto"/>
-        <w:rPr>
-          <w:rFonts w:ascii="Verdana" w:eastAsia="Times New Roman" w:hAnsi="Verdana" w:cs="Times New Roman"/>
-          <w:color w:val="000000"/>
-          <w:sz w:val="23"/>
-          <w:szCs w:val="23"/>
-          <w:lang w:val="en-US" w:eastAsia="ru-RU"/>
-        </w:rPr>
-      </w:pPr>
-    </w:p>
-    <w:p>
-      <w:pPr>
-        <w:shd w:val="clear" w:color="auto" w:fill="FFFFFF"/>
-        <w:spacing w:before="288" w:after="288" w:line="240" w:lineRule="auto"/>
-        <w:rPr>
-          <w:rFonts w:ascii="Verdana" w:eastAsia="Times New Roman" w:hAnsi="Verdana" w:cs="Times New Roman"/>
-          <w:color w:val="000000"/>
-          <w:sz w:val="23"/>
-          <w:szCs w:val="23"/>
-          <w:lang w:val="en-US" w:eastAsia="ru-RU"/>
-        </w:rPr>
-      </w:pPr>
-    </w:p>
-    <w:p>
-      <w:pPr>
-        <w:shd w:val="clear" w:color="auto" w:fill="FFFFFF"/>
-        <w:spacing w:before="288" w:after="288" w:line="240" w:lineRule="auto"/>
-        <w:rPr>
-          <w:rFonts w:ascii="Verdana" w:eastAsia="Times New Roman" w:hAnsi="Verdana" w:cs="Times New Roman"/>
-          <w:color w:val="000000"/>
-          <w:sz w:val="23"/>
-          <w:szCs w:val="23"/>
-          <w:lang w:val="en-US" w:eastAsia="ru-RU"/>
-        </w:rPr>
-      </w:pPr>
-    </w:p>
-    <w:p>
-      <w:pPr>
-        <w:shd w:val="clear" w:color="auto" w:fill="FFFFFF"/>
-        <w:spacing w:before="288" w:after="288" w:line="240" w:lineRule="auto"/>
-        <w:rPr>
-          <w:rFonts w:ascii="Verdana" w:eastAsia="Times New Roman" w:hAnsi="Verdana" w:cs="Times New Roman"/>
-          <w:color w:val="000000"/>
-          <w:sz w:val="23"/>
-          <w:szCs w:val="23"/>
-          <w:lang w:val="en-US" w:eastAsia="ru-RU"/>
-        </w:rPr>
-      </w:pPr>
-    </w:p>
-    <w:p>
-      <w:pPr>
-        <w:shd w:val="clear" w:color="auto" w:fill="FFFFFF"/>
-        <w:spacing w:before="288" w:after="288" w:line="240" w:lineRule="auto"/>
-        <w:rPr>
-          <w:rFonts w:ascii="Verdana" w:eastAsia="Times New Roman" w:hAnsi="Verdana" w:cs="Times New Roman"/>
-          <w:color w:val="000000"/>
-          <w:sz w:val="23"/>
-          <w:szCs w:val="23"/>
-          <w:lang w:val="en-US" w:eastAsia="ru-RU"/>
-        </w:rPr>
-      </w:pPr>
-    </w:p>
-    <w:p>
-      <w:pPr>
-        <w:shd w:val="clear" w:color="auto" w:fill="FFFFFF"/>
-        <w:spacing w:before="288" w:after="288" w:line="240" w:lineRule="auto"/>
-        <w:rPr>
-          <w:rFonts w:ascii="Verdana" w:eastAsia="Times New Roman" w:hAnsi="Verdana" w:cs="Times New Roman"/>
-          <w:color w:val="000000"/>
-          <w:sz w:val="23"/>
-          <w:szCs w:val="23"/>
-          <w:lang w:val="en-US" w:eastAsia="ru-RU"/>
-        </w:rPr>
-      </w:pPr>
-    </w:p>
-    <w:p>
-      <w:pPr>
-        <w:shd w:val="clear" w:color="auto" w:fill="FFFFFF"/>
-        <w:spacing w:before="288" w:after="288" w:line="240" w:lineRule="auto"/>
-        <w:rPr>
-          <w:rFonts w:ascii="Verdana" w:eastAsia="Times New Roman" w:hAnsi="Verdana" w:cs="Times New Roman"/>
-          <w:color w:val="000000"/>
-          <w:sz w:val="23"/>
-          <w:szCs w:val="23"/>
-          <w:lang w:val="en-US" w:eastAsia="ru-RU"/>
-        </w:rPr>
-      </w:pPr>
-    </w:p>
-    <w:p>
-      <w:pPr>
-        <w:shd w:val="clear" w:color="auto" w:fill="FFFFFF"/>
-        <w:spacing w:before="288" w:after="288" w:line="240" w:lineRule="auto"/>
-        <w:rPr>
-          <w:rFonts w:ascii="Verdana" w:eastAsia="Times New Roman" w:hAnsi="Verdana" w:cs="Times New Roman"/>
-          <w:color w:val="000000"/>
-          <w:sz w:val="23"/>
-          <w:szCs w:val="23"/>
-          <w:lang w:val="en-US" w:eastAsia="ru-RU"/>
-        </w:rPr>
-      </w:pPr>
-    </w:p>
-    <w:p>
-      <w:pPr>
-        <w:pStyle w:val="1"/>
-        <w:shd w:val="clear" w:color="auto" w:fill="FFFFFF"/>
-        <w:spacing w:before="150" w:after="150"/>
-        <w:rPr>
-          <w:rFonts w:ascii="Segoe UI" w:hAnsi="Segoe UI" w:cs="Segoe UI"/>
-          <w:color w:val="000000"/>
-          <w:sz w:val="63"/>
-          <w:szCs w:val="63"/>
-        </w:rPr>
-      </w:pPr>
+        <w:t xml:space="preserve">Why And When </w:t>
+      </w:r>
+      <w:proofErr w:type="gramStart"/>
       <w:r>
         <w:rPr>
           <w:rFonts w:ascii="Segoe UI" w:hAnsi="Segoe UI" w:cs="Segoe UI"/>
           <w:b/>
           <w:bCs/>
           <w:color w:val="000000"/>
+          <w:sz w:val="30"/>
+          <w:szCs w:val="30"/>
+          <w:highlight w:val="yellow"/>
+          <w:lang w:val="en-US"/>
+        </w:rPr>
+        <w:t>To</w:t>
+      </w:r>
+      <w:proofErr w:type="gramEnd"/>
+      <w:r>
+        <w:rPr>
+          <w:rFonts w:ascii="Segoe UI" w:hAnsi="Segoe UI" w:cs="Segoe UI"/>
+          <w:b/>
+          <w:bCs/>
+          <w:color w:val="000000"/>
+          <w:sz w:val="30"/>
+          <w:szCs w:val="30"/>
+          <w:highlight w:val="yellow"/>
+          <w:lang w:val="en-US"/>
+        </w:rPr>
+        <w:t xml:space="preserve"> Use "Inheritance"?</w:t>
+      </w:r>
+    </w:p>
+    <w:p>
+      <w:pPr>
+        <w:pStyle w:val="a3"/>
+        <w:spacing w:before="240" w:beforeAutospacing="0" w:after="240" w:afterAutospacing="0"/>
+        <w:rPr>
+          <w:rFonts w:ascii="Verdana" w:hAnsi="Verdana"/>
+          <w:color w:val="000000"/>
+          <w:sz w:val="23"/>
+          <w:szCs w:val="23"/>
+          <w:highlight w:val="yellow"/>
+          <w:lang w:val="en-US"/>
+        </w:rPr>
+      </w:pPr>
+      <w:r>
+        <w:rPr>
+          <w:rFonts w:ascii="Verdana" w:hAnsi="Verdana"/>
+          <w:color w:val="000000"/>
+          <w:sz w:val="23"/>
+          <w:szCs w:val="23"/>
+          <w:highlight w:val="yellow"/>
+          <w:lang w:val="en-US"/>
+        </w:rPr>
+        <w:t>- It is useful for code reusability: reuse attributes and methods of an existing class when you create a new class.</w:t>
+      </w:r>
+    </w:p>
+    <w:p>
+      <w:pPr>
+        <w:shd w:val="clear" w:color="auto" w:fill="FFFFFF"/>
+        <w:spacing w:before="288" w:after="288" w:line="240" w:lineRule="auto"/>
+        <w:rPr>
+          <w:rFonts w:ascii="Verdana" w:eastAsia="Times New Roman" w:hAnsi="Verdana" w:cs="Times New Roman"/>
+          <w:color w:val="000000"/>
+          <w:sz w:val="23"/>
+          <w:szCs w:val="23"/>
+          <w:lang w:val="en-US" w:eastAsia="ru-RU"/>
+        </w:rPr>
+      </w:pPr>
+    </w:p>
+    <w:p>
+      <w:pPr>
+        <w:shd w:val="clear" w:color="auto" w:fill="FFFFFF"/>
+        <w:spacing w:before="288" w:after="288" w:line="240" w:lineRule="auto"/>
+        <w:rPr>
+          <w:rFonts w:ascii="Verdana" w:eastAsia="Times New Roman" w:hAnsi="Verdana" w:cs="Times New Roman"/>
+          <w:color w:val="000000"/>
+          <w:sz w:val="23"/>
+          <w:szCs w:val="23"/>
+          <w:lang w:val="en-US" w:eastAsia="ru-RU"/>
+        </w:rPr>
+      </w:pPr>
+    </w:p>
+    <w:p>
+      <w:pPr>
+        <w:shd w:val="clear" w:color="auto" w:fill="FFFFFF"/>
+        <w:spacing w:before="288" w:after="288" w:line="240" w:lineRule="auto"/>
+        <w:rPr>
+          <w:rFonts w:ascii="Verdana" w:eastAsia="Times New Roman" w:hAnsi="Verdana" w:cs="Times New Roman"/>
+          <w:color w:val="000000"/>
+          <w:sz w:val="23"/>
+          <w:szCs w:val="23"/>
+          <w:lang w:val="en-US" w:eastAsia="ru-RU"/>
+        </w:rPr>
+      </w:pPr>
+    </w:p>
+    <w:p>
+      <w:pPr>
+        <w:shd w:val="clear" w:color="auto" w:fill="FFFFFF"/>
+        <w:spacing w:before="288" w:after="288" w:line="240" w:lineRule="auto"/>
+        <w:rPr>
+          <w:rFonts w:ascii="Verdana" w:eastAsia="Times New Roman" w:hAnsi="Verdana" w:cs="Times New Roman"/>
+          <w:color w:val="000000"/>
+          <w:sz w:val="23"/>
+          <w:szCs w:val="23"/>
+          <w:lang w:val="en-US" w:eastAsia="ru-RU"/>
+        </w:rPr>
+      </w:pPr>
+    </w:p>
+    <w:p>
+      <w:pPr>
+        <w:shd w:val="clear" w:color="auto" w:fill="FFFFFF"/>
+        <w:spacing w:before="288" w:after="288" w:line="240" w:lineRule="auto"/>
+        <w:rPr>
+          <w:rFonts w:ascii="Verdana" w:eastAsia="Times New Roman" w:hAnsi="Verdana" w:cs="Times New Roman"/>
+          <w:color w:val="000000"/>
+          <w:sz w:val="23"/>
+          <w:szCs w:val="23"/>
+          <w:lang w:val="en-US" w:eastAsia="ru-RU"/>
+        </w:rPr>
+      </w:pPr>
+    </w:p>
+    <w:p>
+      <w:pPr>
+        <w:shd w:val="clear" w:color="auto" w:fill="FFFFFF"/>
+        <w:spacing w:before="288" w:after="288" w:line="240" w:lineRule="auto"/>
+        <w:rPr>
+          <w:rFonts w:ascii="Verdana" w:eastAsia="Times New Roman" w:hAnsi="Verdana" w:cs="Times New Roman"/>
+          <w:color w:val="000000"/>
+          <w:sz w:val="23"/>
+          <w:szCs w:val="23"/>
+          <w:lang w:val="en-US" w:eastAsia="ru-RU"/>
+        </w:rPr>
+      </w:pPr>
+    </w:p>
+    <w:p>
+      <w:pPr>
+        <w:shd w:val="clear" w:color="auto" w:fill="FFFFFF"/>
+        <w:spacing w:before="288" w:after="288" w:line="240" w:lineRule="auto"/>
+        <w:rPr>
+          <w:rFonts w:ascii="Verdana" w:eastAsia="Times New Roman" w:hAnsi="Verdana" w:cs="Times New Roman"/>
+          <w:color w:val="000000"/>
+          <w:sz w:val="23"/>
+          <w:szCs w:val="23"/>
+          <w:lang w:val="en-US" w:eastAsia="ru-RU"/>
+        </w:rPr>
+      </w:pPr>
+    </w:p>
+    <w:p>
+      <w:pPr>
+        <w:shd w:val="clear" w:color="auto" w:fill="FFFFFF"/>
+        <w:spacing w:before="288" w:after="288" w:line="240" w:lineRule="auto"/>
+        <w:rPr>
+          <w:rFonts w:ascii="Verdana" w:eastAsia="Times New Roman" w:hAnsi="Verdana" w:cs="Times New Roman"/>
+          <w:color w:val="000000"/>
+          <w:sz w:val="23"/>
+          <w:szCs w:val="23"/>
+          <w:lang w:val="en-US" w:eastAsia="ru-RU"/>
+        </w:rPr>
+      </w:pPr>
+    </w:p>
+    <w:p>
+      <w:pPr>
+        <w:pStyle w:val="1"/>
+        <w:shd w:val="clear" w:color="auto" w:fill="FFFFFF"/>
+        <w:spacing w:before="150" w:after="150"/>
+        <w:rPr>
+          <w:rFonts w:ascii="Segoe UI" w:hAnsi="Segoe UI" w:cs="Segoe UI"/>
+          <w:color w:val="000000"/>
           <w:sz w:val="63"/>
           <w:szCs w:val="63"/>
         </w:rPr>
+      </w:pPr>
+      <w:r>
+        <w:rPr>
+          <w:rFonts w:ascii="Segoe UI" w:hAnsi="Segoe UI" w:cs="Segoe UI"/>
+          <w:b/>
+          <w:bCs/>
+          <w:color w:val="000000"/>
+          <w:sz w:val="63"/>
+          <w:szCs w:val="63"/>
+        </w:rPr>
         <w:lastRenderedPageBreak/>
         <w:t>Java </w:t>
       </w:r>
+      <w:proofErr w:type="spellStart"/>
       <w:r>
         <w:rPr>
           <w:rStyle w:val="colorh1"/>
@@ -11089,6 +12361,7 @@
         </w:rPr>
         <w:t>Polymorphism</w:t>
       </w:r>
+      <w:proofErr w:type="spellEnd"/>
     </w:p>
     <w:p>
       <w:pPr>
@@ -11268,6 +12541,8 @@
         </w:rPr>
         <w:t> that has a method called </w:t>
       </w:r>
+      <w:proofErr w:type="spellStart"/>
+      <w:proofErr w:type="gramStart"/>
       <w:r>
         <w:rPr>
           <w:rStyle w:val="HTML"/>
@@ -11275,7 +12550,27 @@
           <w:color w:val="DC143C"/>
           <w:lang w:val="en-US"/>
         </w:rPr>
-        <w:t>animalSound()</w:t>
+        <w:t>animalSound</w:t>
+      </w:r>
+      <w:proofErr w:type="spellEnd"/>
+      <w:r>
+        <w:rPr>
+          <w:rStyle w:val="HTML"/>
+          <w:rFonts w:ascii="Consolas" w:hAnsi="Consolas"/>
+          <w:color w:val="DC143C"/>
+          <w:lang w:val="en-US"/>
+        </w:rPr>
+        <w:t>(</w:t>
+      </w:r>
+      <w:proofErr w:type="gramEnd"/>
+      <w:r>
+        <w:rPr>
+          <w:rStyle w:val="HTML"/>
+          <w:rFonts w:ascii="Consolas" w:hAnsi="Consolas"/>
+          <w:color w:val="DC143C"/>
+          <w:lang w:val="en-US"/>
+        </w:rPr>
+        <w:t>)</w:t>
       </w:r>
       <w:r>
         <w:rPr>
@@ -11414,6 +12709,8 @@
         </w:rPr>
         <w:t> objects and call the </w:t>
       </w:r>
+      <w:proofErr w:type="spellStart"/>
+      <w:proofErr w:type="gramStart"/>
       <w:r>
         <w:rPr>
           <w:rStyle w:val="HTML"/>
@@ -11421,7 +12718,27 @@
           <w:color w:val="DC143C"/>
           <w:lang w:val="en-US"/>
         </w:rPr>
-        <w:t>animalSound()</w:t>
+        <w:t>animalSound</w:t>
+      </w:r>
+      <w:proofErr w:type="spellEnd"/>
+      <w:r>
+        <w:rPr>
+          <w:rStyle w:val="HTML"/>
+          <w:rFonts w:ascii="Consolas" w:hAnsi="Consolas"/>
+          <w:color w:val="DC143C"/>
+          <w:lang w:val="en-US"/>
+        </w:rPr>
+        <w:t>(</w:t>
+      </w:r>
+      <w:proofErr w:type="gramEnd"/>
+      <w:r>
+        <w:rPr>
+          <w:rStyle w:val="HTML"/>
+          <w:rFonts w:ascii="Consolas" w:hAnsi="Consolas"/>
+          <w:color w:val="DC143C"/>
+          <w:lang w:val="en-US"/>
+        </w:rPr>
+        <w:t>)</w:t>
       </w:r>
       <w:r>
         <w:rPr>
@@ -11457,7 +12774,33 @@
           <w:szCs w:val="30"/>
           <w:lang w:val="en-US"/>
         </w:rPr>
-        <w:t>Why And When To Use "Inheritance" and "Polymorphism"?</w:t>
+        <w:t xml:space="preserve">Why And When </w:t>
+      </w:r>
+      <w:proofErr w:type="gramStart"/>
+      <w:r>
+        <w:rPr>
+          <w:rFonts w:ascii="Segoe UI" w:hAnsi="Segoe UI" w:cs="Segoe UI"/>
+          <w:b/>
+          <w:bCs/>
+          <w:color w:val="000000"/>
+          <w:sz w:val="30"/>
+          <w:szCs w:val="30"/>
+          <w:lang w:val="en-US"/>
+        </w:rPr>
+        <w:t>To</w:t>
+      </w:r>
+      <w:proofErr w:type="gramEnd"/>
+      <w:r>
+        <w:rPr>
+          <w:rFonts w:ascii="Segoe UI" w:hAnsi="Segoe UI" w:cs="Segoe UI"/>
+          <w:b/>
+          <w:bCs/>
+          <w:color w:val="000000"/>
+          <w:sz w:val="30"/>
+          <w:szCs w:val="30"/>
+          <w:lang w:val="en-US"/>
+        </w:rPr>
+        <w:t xml:space="preserve"> Use "Inheritance" and "Polymorphism"?</w:t>
       </w:r>
     </w:p>
     <w:p>
@@ -11889,7 +13232,167 @@
           <w:sz w:val="23"/>
           <w:szCs w:val="23"/>
         </w:rPr>
-        <w:t>The body is provided by the subclass (inherited from).</w:t>
+        <w:t xml:space="preserve">The </w:t>
+      </w:r>
+      <w:proofErr w:type="spellStart"/>
+      <w:r>
+        <w:rPr>
+          <w:rFonts w:ascii="Verdana" w:hAnsi="Verdana"/>
+          <w:color w:val="000000"/>
+          <w:sz w:val="23"/>
+          <w:szCs w:val="23"/>
+        </w:rPr>
+        <w:t>body</w:t>
+      </w:r>
+      <w:proofErr w:type="spellEnd"/>
+      <w:r>
+        <w:rPr>
+          <w:rFonts w:ascii="Verdana" w:hAnsi="Verdana"/>
+          <w:color w:val="000000"/>
+          <w:sz w:val="23"/>
+          <w:szCs w:val="23"/>
+        </w:rPr>
+        <w:t xml:space="preserve"> </w:t>
+      </w:r>
+      <w:proofErr w:type="spellStart"/>
+      <w:r>
+        <w:rPr>
+          <w:rFonts w:ascii="Verdana" w:hAnsi="Verdana"/>
+          <w:color w:val="000000"/>
+          <w:sz w:val="23"/>
+          <w:szCs w:val="23"/>
+        </w:rPr>
+        <w:t>is</w:t>
+      </w:r>
+      <w:proofErr w:type="spellEnd"/>
+      <w:r>
+        <w:rPr>
+          <w:rFonts w:ascii="Verdana" w:hAnsi="Verdana"/>
+          <w:color w:val="000000"/>
+          <w:sz w:val="23"/>
+          <w:szCs w:val="23"/>
+        </w:rPr>
+        <w:t xml:space="preserve"> </w:t>
+      </w:r>
+      <w:proofErr w:type="spellStart"/>
+      <w:r>
+        <w:rPr>
+          <w:rFonts w:ascii="Verdana" w:hAnsi="Verdana"/>
+          <w:color w:val="000000"/>
+          <w:sz w:val="23"/>
+          <w:szCs w:val="23"/>
+        </w:rPr>
+        <w:t>provided</w:t>
+      </w:r>
+      <w:proofErr w:type="spellEnd"/>
+      <w:r>
+        <w:rPr>
+          <w:rFonts w:ascii="Verdana" w:hAnsi="Verdana"/>
+          <w:color w:val="000000"/>
+          <w:sz w:val="23"/>
+          <w:szCs w:val="23"/>
+        </w:rPr>
+        <w:t xml:space="preserve"> </w:t>
+      </w:r>
+      <w:proofErr w:type="spellStart"/>
+      <w:r>
+        <w:rPr>
+          <w:rFonts w:ascii="Verdana" w:hAnsi="Verdana"/>
+          <w:color w:val="000000"/>
+          <w:sz w:val="23"/>
+          <w:szCs w:val="23"/>
+        </w:rPr>
+        <w:t>by</w:t>
+      </w:r>
+      <w:proofErr w:type="spellEnd"/>
+      <w:r>
+        <w:rPr>
+          <w:rFonts w:ascii="Verdana" w:hAnsi="Verdana"/>
+          <w:color w:val="000000"/>
+          <w:sz w:val="23"/>
+          <w:szCs w:val="23"/>
+        </w:rPr>
+        <w:t xml:space="preserve"> </w:t>
+      </w:r>
+      <w:proofErr w:type="spellStart"/>
+      <w:r>
+        <w:rPr>
+          <w:rFonts w:ascii="Verdana" w:hAnsi="Verdana"/>
+          <w:color w:val="000000"/>
+          <w:sz w:val="23"/>
+          <w:szCs w:val="23"/>
+        </w:rPr>
+        <w:t>the</w:t>
+      </w:r>
+      <w:proofErr w:type="spellEnd"/>
+      <w:r>
+        <w:rPr>
+          <w:rFonts w:ascii="Verdana" w:hAnsi="Verdana"/>
+          <w:color w:val="000000"/>
+          <w:sz w:val="23"/>
+          <w:szCs w:val="23"/>
+        </w:rPr>
+        <w:t xml:space="preserve"> </w:t>
+      </w:r>
+      <w:proofErr w:type="spellStart"/>
+      <w:r>
+        <w:rPr>
+          <w:rFonts w:ascii="Verdana" w:hAnsi="Verdana"/>
+          <w:color w:val="000000"/>
+          <w:sz w:val="23"/>
+          <w:szCs w:val="23"/>
+        </w:rPr>
+        <w:t>subclass</w:t>
+      </w:r>
+      <w:proofErr w:type="spellEnd"/>
+      <w:r>
+        <w:rPr>
+          <w:rFonts w:ascii="Verdana" w:hAnsi="Verdana"/>
+          <w:color w:val="000000"/>
+          <w:sz w:val="23"/>
+          <w:szCs w:val="23"/>
+        </w:rPr>
+        <w:t xml:space="preserve"> (</w:t>
+      </w:r>
+      <w:proofErr w:type="spellStart"/>
+      <w:r>
+        <w:rPr>
+          <w:rFonts w:ascii="Verdana" w:hAnsi="Verdana"/>
+          <w:color w:val="000000"/>
+          <w:sz w:val="23"/>
+          <w:szCs w:val="23"/>
+        </w:rPr>
+        <w:t>inherited</w:t>
+      </w:r>
+      <w:proofErr w:type="spellEnd"/>
+      <w:r>
+        <w:rPr>
+          <w:rFonts w:ascii="Verdana" w:hAnsi="Verdana"/>
+          <w:color w:val="000000"/>
+          <w:sz w:val="23"/>
+          <w:szCs w:val="23"/>
+        </w:rPr>
+        <w:t xml:space="preserve"> </w:t>
+      </w:r>
+      <w:proofErr w:type="spellStart"/>
+      <w:r>
+        <w:rPr>
+          <w:rFonts w:ascii="Verdana" w:hAnsi="Verdana"/>
+          <w:color w:val="000000"/>
+          <w:sz w:val="23"/>
+          <w:szCs w:val="23"/>
+        </w:rPr>
+        <w:t>from</w:t>
+      </w:r>
+      <w:proofErr w:type="spellEnd"/>
+      <w:r>
+        <w:rPr>
+          <w:rFonts w:ascii="Verdana" w:hAnsi="Verdana"/>
+          <w:color w:val="000000"/>
+          <w:sz w:val="23"/>
+          <w:szCs w:val="23"/>
+        </w:rPr>
+        <w:t>).</w:t>
       </w:r>
     </w:p>
     <w:p>
@@ -12105,6 +13608,8 @@
         </w:rPr>
         <w:t xml:space="preserve"> </w:t>
       </w:r>
+      <w:proofErr w:type="spellStart"/>
+      <w:proofErr w:type="gramStart"/>
       <w:r>
         <w:rPr>
           <w:rStyle w:val="token"/>
@@ -12116,6 +13621,7 @@
         </w:rPr>
         <w:t>animalSound</w:t>
       </w:r>
+      <w:proofErr w:type="spellEnd"/>
       <w:r>
         <w:rPr>
           <w:rStyle w:val="token"/>
@@ -12125,7 +13631,19 @@
           <w:szCs w:val="23"/>
           <w:lang w:val="en-US"/>
         </w:rPr>
-        <w:t>();</w:t>
+        <w:t>(</w:t>
+      </w:r>
+      <w:proofErr w:type="gramEnd"/>
+      <w:r>
+        <w:rPr>
+          <w:rStyle w:val="token"/>
+          <w:rFonts w:ascii="Consolas" w:eastAsiaTheme="majorEastAsia" w:hAnsi="Consolas"/>
+          <w:color w:val="999999"/>
+          <w:sz w:val="23"/>
+          <w:szCs w:val="23"/>
+          <w:lang w:val="en-US"/>
+        </w:rPr>
+        <w:t>);</w:t>
       </w:r>
     </w:p>
     <w:p>
@@ -12200,6 +13718,7 @@
         </w:rPr>
         <w:t xml:space="preserve"> </w:t>
       </w:r>
+      <w:proofErr w:type="gramStart"/>
       <w:r>
         <w:rPr>
           <w:rStyle w:val="token"/>
@@ -12220,7 +13739,19 @@
           <w:szCs w:val="23"/>
           <w:lang w:val="en-US"/>
         </w:rPr>
-        <w:t>()</w:t>
+        <w:t>(</w:t>
+      </w:r>
+      <w:proofErr w:type="gramEnd"/>
+      <w:r>
+        <w:rPr>
+          <w:rStyle w:val="token"/>
+          <w:rFonts w:ascii="Consolas" w:eastAsiaTheme="majorEastAsia" w:hAnsi="Consolas"/>
+          <w:color w:val="999999"/>
+          <w:sz w:val="23"/>
+          <w:szCs w:val="23"/>
+          <w:lang w:val="en-US"/>
+        </w:rPr>
+        <w:t>)</w:t>
       </w:r>
       <w:r>
         <w:rPr>
@@ -12273,6 +13804,7 @@
         </w:rPr>
         <w:t xml:space="preserve">    </w:t>
       </w:r>
+      <w:proofErr w:type="spellStart"/>
       <w:r>
         <w:rPr>
           <w:rStyle w:val="token"/>
@@ -12328,6 +13860,7 @@
         </w:rPr>
         <w:t>println</w:t>
       </w:r>
+      <w:proofErr w:type="spellEnd"/>
       <w:r>
         <w:rPr>
           <w:rStyle w:val="token"/>
@@ -12348,7 +13881,31 @@
           <w:szCs w:val="23"/>
           <w:lang w:val="en-US"/>
         </w:rPr>
-        <w:t>"Zzz"</w:t>
+        <w:t>"</w:t>
+      </w:r>
+      <w:proofErr w:type="spellStart"/>
+      <w:r>
+        <w:rPr>
+          <w:rStyle w:val="token"/>
+          <w:rFonts w:ascii="Consolas" w:eastAsiaTheme="majorEastAsia" w:hAnsi="Consolas"/>
+          <w:color w:val="669900"/>
+          <w:sz w:val="23"/>
+          <w:szCs w:val="23"/>
+          <w:lang w:val="en-US"/>
+        </w:rPr>
+        <w:t>Zzz</w:t>
+      </w:r>
+      <w:proofErr w:type="spellEnd"/>
+      <w:r>
+        <w:rPr>
+          <w:rStyle w:val="token"/>
+          <w:rFonts w:ascii="Consolas" w:eastAsiaTheme="majorEastAsia" w:hAnsi="Consolas"/>
+          <w:color w:val="669900"/>
+          <w:sz w:val="23"/>
+          <w:szCs w:val="23"/>
+          <w:lang w:val="en-US"/>
+        </w:rPr>
+        <w:t>"</w:t>
       </w:r>
       <w:r>
         <w:rPr>
@@ -12491,7 +14048,31 @@
           <w:szCs w:val="23"/>
           <w:lang w:val="en-US"/>
         </w:rPr>
-        <w:t xml:space="preserve"> myObj </w:t>
+        <w:t xml:space="preserve"> </w:t>
+      </w:r>
+      <w:proofErr w:type="spellStart"/>
+      <w:r>
+        <w:rPr>
+          <w:rStyle w:val="HTML"/>
+          <w:rFonts w:ascii="Consolas" w:hAnsi="Consolas"/>
+          <w:color w:val="000000"/>
+          <w:sz w:val="23"/>
+          <w:szCs w:val="23"/>
+          <w:lang w:val="en-US"/>
+        </w:rPr>
+        <w:t>myObj</w:t>
+      </w:r>
+      <w:proofErr w:type="spellEnd"/>
+      <w:r>
+        <w:rPr>
+          <w:rStyle w:val="HTML"/>
+          <w:rFonts w:ascii="Consolas" w:hAnsi="Consolas"/>
+          <w:color w:val="000000"/>
+          <w:sz w:val="23"/>
+          <w:szCs w:val="23"/>
+          <w:lang w:val="en-US"/>
+        </w:rPr>
+        <w:t xml:space="preserve"> </w:t>
       </w:r>
       <w:r>
         <w:rPr>
@@ -12537,6 +14118,7 @@
         </w:rPr>
         <w:t xml:space="preserve"> </w:t>
       </w:r>
+      <w:proofErr w:type="gramStart"/>
       <w:r>
         <w:rPr>
           <w:rStyle w:val="token"/>
@@ -12557,7 +14139,19 @@
           <w:szCs w:val="23"/>
           <w:lang w:val="en-US"/>
         </w:rPr>
-        <w:t>();</w:t>
+        <w:t>(</w:t>
+      </w:r>
+      <w:proofErr w:type="gramEnd"/>
+      <w:r>
+        <w:rPr>
+          <w:rStyle w:val="token"/>
+          <w:rFonts w:ascii="Consolas" w:eastAsiaTheme="majorEastAsia" w:hAnsi="Consolas"/>
+          <w:color w:val="999999"/>
+          <w:sz w:val="23"/>
+          <w:szCs w:val="23"/>
+          <w:lang w:val="en-US"/>
+        </w:rPr>
+        <w:t>);</w:t>
       </w:r>
       <w:r>
         <w:rPr>
@@ -12629,7 +14223,33 @@
           <w:szCs w:val="30"/>
           <w:lang w:val="en-US"/>
         </w:rPr>
-        <w:t>Why And When To Use Abstract Classes and Methods?</w:t>
+        <w:t xml:space="preserve">Why And When </w:t>
+      </w:r>
+      <w:proofErr w:type="gramStart"/>
+      <w:r>
+        <w:rPr>
+          <w:rFonts w:ascii="Segoe UI" w:hAnsi="Segoe UI" w:cs="Segoe UI"/>
+          <w:b/>
+          <w:bCs/>
+          <w:color w:val="000000"/>
+          <w:sz w:val="30"/>
+          <w:szCs w:val="30"/>
+          <w:lang w:val="en-US"/>
+        </w:rPr>
+        <w:t>To</w:t>
+      </w:r>
+      <w:proofErr w:type="gramEnd"/>
+      <w:r>
+        <w:rPr>
+          <w:rFonts w:ascii="Segoe UI" w:hAnsi="Segoe UI" w:cs="Segoe UI"/>
+          <w:b/>
+          <w:bCs/>
+          <w:color w:val="000000"/>
+          <w:sz w:val="30"/>
+          <w:szCs w:val="30"/>
+          <w:lang w:val="en-US"/>
+        </w:rPr>
+        <w:t xml:space="preserve"> Use Abstract Classes and Methods?</w:t>
       </w:r>
     </w:p>
     <w:p>
@@ -12848,7 +14468,29 @@
           <w:szCs w:val="23"/>
           <w:lang w:val="en-US"/>
         </w:rPr>
-        <w:t>To access the interface methods, the interface must be "implemented" (kinda like inherited) by another class with the </w:t>
+        <w:t>To access the interface methods, the interface must be "implemented" (</w:t>
+      </w:r>
+      <w:proofErr w:type="spellStart"/>
+      <w:r>
+        <w:rPr>
+          <w:rFonts w:ascii="Verdana" w:hAnsi="Verdana"/>
+          <w:color w:val="000000"/>
+          <w:sz w:val="23"/>
+          <w:szCs w:val="23"/>
+          <w:lang w:val="en-US"/>
+        </w:rPr>
+        <w:t>kinda</w:t>
+      </w:r>
+      <w:proofErr w:type="spellEnd"/>
+      <w:r>
+        <w:rPr>
+          <w:rFonts w:ascii="Verdana" w:hAnsi="Verdana"/>
+          <w:color w:val="000000"/>
+          <w:sz w:val="23"/>
+          <w:szCs w:val="23"/>
+          <w:lang w:val="en-US"/>
+        </w:rPr>
+        <w:t xml:space="preserve"> like inherited) by another class with the </w:t>
       </w:r>
       <w:r>
         <w:rPr>
@@ -12985,7 +14627,29 @@
           <w:szCs w:val="23"/>
           <w:lang w:val="en-US"/>
         </w:rPr>
-        <w:t> be used to create objects (in the example above, it is not possible to create an "Animal" object in the MyMainClass)</w:t>
+        <w:t xml:space="preserve"> be used to create objects (in the example above, it is not possible to create an "Animal" object in the </w:t>
+      </w:r>
+      <w:proofErr w:type="spellStart"/>
+      <w:r>
+        <w:rPr>
+          <w:rFonts w:ascii="Verdana" w:hAnsi="Verdana"/>
+          <w:color w:val="000000"/>
+          <w:sz w:val="23"/>
+          <w:szCs w:val="23"/>
+          <w:lang w:val="en-US"/>
+        </w:rPr>
+        <w:t>MyMainClass</w:t>
+      </w:r>
+      <w:proofErr w:type="spellEnd"/>
+      <w:r>
+        <w:rPr>
+          <w:rFonts w:ascii="Verdana" w:hAnsi="Verdana"/>
+          <w:color w:val="000000"/>
+          <w:sz w:val="23"/>
+          <w:szCs w:val="23"/>
+          <w:lang w:val="en-US"/>
+        </w:rPr>
+        <w:t>)</w:t>
       </w:r>
     </w:p>
     <w:p>
@@ -13231,7 +14895,33 @@
           <w:szCs w:val="30"/>
           <w:lang w:val="en-US"/>
         </w:rPr>
-        <w:t>Why And When To Use Interfaces?</w:t>
+        <w:t xml:space="preserve">Why And When </w:t>
+      </w:r>
+      <w:proofErr w:type="gramStart"/>
+      <w:r>
+        <w:rPr>
+          <w:rFonts w:ascii="Segoe UI" w:hAnsi="Segoe UI" w:cs="Segoe UI"/>
+          <w:b/>
+          <w:bCs/>
+          <w:color w:val="000000"/>
+          <w:sz w:val="30"/>
+          <w:szCs w:val="30"/>
+          <w:lang w:val="en-US"/>
+        </w:rPr>
+        <w:t>To</w:t>
+      </w:r>
+      <w:proofErr w:type="gramEnd"/>
+      <w:r>
+        <w:rPr>
+          <w:rFonts w:ascii="Segoe UI" w:hAnsi="Segoe UI" w:cs="Segoe UI"/>
+          <w:b/>
+          <w:bCs/>
+          <w:color w:val="000000"/>
+          <w:sz w:val="30"/>
+          <w:szCs w:val="30"/>
+          <w:lang w:val="en-US"/>
+        </w:rPr>
+        <w:t xml:space="preserve"> Use Interfaces?</w:t>
       </w:r>
     </w:p>
     <w:p>
@@ -13419,7 +15109,27 @@
           <w:lang w:val="en-US"/>
         </w:rPr>
         <w:lastRenderedPageBreak/>
-        <w:t>Java equals()</w:t>
+        <w:t xml:space="preserve">Java </w:t>
+      </w:r>
+      <w:proofErr w:type="gramStart"/>
+      <w:r>
+        <w:rPr>
+          <w:rFonts w:ascii="Segoe Fluent Icons" w:hAnsi="Segoe Fluent Icons"/>
+          <w:sz w:val="50"/>
+          <w:szCs w:val="50"/>
+          <w:lang w:val="en-US"/>
+        </w:rPr>
+        <w:t>equals(</w:t>
+      </w:r>
+      <w:proofErr w:type="gramEnd"/>
+      <w:r>
+        <w:rPr>
+          <w:rFonts w:ascii="Segoe Fluent Icons" w:hAnsi="Segoe Fluent Icons"/>
+          <w:sz w:val="50"/>
+          <w:szCs w:val="50"/>
+          <w:lang w:val="en-US"/>
+        </w:rPr>
+        <w:t>)</w:t>
       </w:r>
     </w:p>
     <w:p>
@@ -13440,7 +15150,27 @@
           <w:szCs w:val="27"/>
           <w:lang w:val="en-US"/>
         </w:rPr>
-        <w:t>Object class defined equals() method like this:</w:t>
+        <w:t xml:space="preserve">Object class defined </w:t>
+      </w:r>
+      <w:proofErr w:type="gramStart"/>
+      <w:r>
+        <w:rPr>
+          <w:rFonts w:ascii="Roboto" w:hAnsi="Roboto"/>
+          <w:sz w:val="27"/>
+          <w:szCs w:val="27"/>
+          <w:lang w:val="en-US"/>
+        </w:rPr>
+        <w:t>equals(</w:t>
+      </w:r>
+      <w:proofErr w:type="gramEnd"/>
+      <w:r>
+        <w:rPr>
+          <w:rFonts w:ascii="Roboto" w:hAnsi="Roboto"/>
+          <w:sz w:val="27"/>
+          <w:szCs w:val="27"/>
+          <w:lang w:val="en-US"/>
+        </w:rPr>
+        <w:t>) method like this:</w:t>
       </w:r>
     </w:p>
     <w:p>
@@ -13499,6 +15229,7 @@
         </w:rPr>
         <w:t xml:space="preserve"> </w:t>
       </w:r>
+      <w:proofErr w:type="spellStart"/>
       <w:r>
         <w:rPr>
           <w:rStyle w:val="hljs-keyword"/>
@@ -13512,6 +15243,7 @@
         </w:rPr>
         <w:t>boolean</w:t>
       </w:r>
+      <w:proofErr w:type="spellEnd"/>
       <w:r>
         <w:rPr>
           <w:rStyle w:val="hljs-function"/>
@@ -13525,6 +15257,7 @@
         </w:rPr>
         <w:t xml:space="preserve"> </w:t>
       </w:r>
+      <w:proofErr w:type="gramStart"/>
       <w:r>
         <w:rPr>
           <w:rStyle w:val="hljs-title"/>
@@ -13549,7 +15282,21 @@
           <w:shd w:val="clear" w:color="auto" w:fill="161E26"/>
           <w:lang w:val="en-US"/>
         </w:rPr>
-        <w:t>(Object obj)</w:t>
+        <w:t>(</w:t>
+      </w:r>
+      <w:proofErr w:type="gramEnd"/>
+      <w:r>
+        <w:rPr>
+          <w:rStyle w:val="hljs-params"/>
+          <w:rFonts w:ascii="var(--font-family--code)" w:hAnsi="var(--font-family--code)"/>
+          <w:color w:val="B9B9B9"/>
+          <w:sz w:val="24"/>
+          <w:szCs w:val="24"/>
+          <w:highlight w:val="yellow"/>
+          <w:shd w:val="clear" w:color="auto" w:fill="161E26"/>
+          <w:lang w:val="en-US"/>
+        </w:rPr>
+        <w:t>Object obj)</w:t>
       </w:r>
       <w:r>
         <w:rPr>
@@ -13705,7 +15452,27 @@
           <w:szCs w:val="27"/>
           <w:lang w:val="en-US"/>
         </w:rPr>
-        <w:t>According to java documentation of equals() method, any implementation should adhere to following principles.</w:t>
+        <w:t xml:space="preserve">According to java documentation of </w:t>
+      </w:r>
+      <w:proofErr w:type="gramStart"/>
+      <w:r>
+        <w:rPr>
+          <w:rFonts w:ascii="Roboto" w:hAnsi="Roboto"/>
+          <w:sz w:val="27"/>
+          <w:szCs w:val="27"/>
+          <w:lang w:val="en-US"/>
+        </w:rPr>
+        <w:t>equals(</w:t>
+      </w:r>
+      <w:proofErr w:type="gramEnd"/>
+      <w:r>
+        <w:rPr>
+          <w:rFonts w:ascii="Roboto" w:hAnsi="Roboto"/>
+          <w:sz w:val="27"/>
+          <w:szCs w:val="27"/>
+          <w:lang w:val="en-US"/>
+        </w:rPr>
+        <w:t>) method, any implementation should adhere to following principles.</w:t>
       </w:r>
     </w:p>
     <w:p>
@@ -13731,6 +15498,8 @@
         </w:rPr>
         <w:t>For any object x, </w:t>
       </w:r>
+      <w:proofErr w:type="spellStart"/>
+      <w:proofErr w:type="gramStart"/>
       <w:r>
         <w:rPr>
           <w:rStyle w:val="HTML"/>
@@ -13741,17 +15510,10 @@
           <w:shd w:val="clear" w:color="auto" w:fill="2B3233"/>
           <w:lang w:val="en-US"/>
         </w:rPr>
-        <w:t>x.equals(x)</w:t>
-      </w:r>
-      <w:r>
-        <w:rPr>
-          <w:rFonts w:ascii="Roboto" w:hAnsi="Roboto"/>
-          <w:sz w:val="27"/>
-          <w:szCs w:val="27"/>
-          <w:lang w:val="en-US"/>
-        </w:rPr>
-        <w:t> should return </w:t>
-      </w:r>
+        <w:t>x.equals</w:t>
+      </w:r>
+      <w:proofErr w:type="spellEnd"/>
+      <w:proofErr w:type="gramEnd"/>
       <w:r>
         <w:rPr>
           <w:rStyle w:val="HTML"/>
@@ -13762,7 +15524,7 @@
           <w:shd w:val="clear" w:color="auto" w:fill="2B3233"/>
           <w:lang w:val="en-US"/>
         </w:rPr>
-        <w:t>true</w:t>
+        <w:t>(x)</w:t>
       </w:r>
       <w:r>
         <w:rPr>
@@ -13771,31 +15533,7 @@
           <w:szCs w:val="27"/>
           <w:lang w:val="en-US"/>
         </w:rPr>
-        <w:t>.</w:t>
-      </w:r>
-    </w:p>
-    <w:p>
-      <w:pPr>
-        <w:numPr>
-          <w:ilvl w:val="0"/>
-          <w:numId w:val="16"/>
-        </w:numPr>
-        <w:spacing w:beforeAutospacing="1" w:after="0" w:afterAutospacing="1" w:line="240" w:lineRule="auto"/>
-        <w:rPr>
-          <w:rFonts w:ascii="Roboto" w:hAnsi="Roboto"/>
-          <w:sz w:val="27"/>
-          <w:szCs w:val="27"/>
-          <w:lang w:val="en-US"/>
-        </w:rPr>
-      </w:pPr>
-      <w:r>
-        <w:rPr>
-          <w:rFonts w:ascii="Roboto" w:hAnsi="Roboto"/>
-          <w:sz w:val="27"/>
-          <w:szCs w:val="27"/>
-          <w:lang w:val="en-US"/>
-        </w:rPr>
-        <w:t>For any two object x and y, </w:t>
+        <w:t> should return </w:t>
       </w:r>
       <w:r>
         <w:rPr>
@@ -13807,7 +15545,7 @@
           <w:shd w:val="clear" w:color="auto" w:fill="2B3233"/>
           <w:lang w:val="en-US"/>
         </w:rPr>
-        <w:t>x.equals(y)</w:t>
+        <w:t>true</w:t>
       </w:r>
       <w:r>
         <w:rPr>
@@ -13816,8 +15554,34 @@
           <w:szCs w:val="27"/>
           <w:lang w:val="en-US"/>
         </w:rPr>
-        <w:t> should return </w:t>
-      </w:r>
+        <w:t>.</w:t>
+      </w:r>
+    </w:p>
+    <w:p>
+      <w:pPr>
+        <w:numPr>
+          <w:ilvl w:val="0"/>
+          <w:numId w:val="16"/>
+        </w:numPr>
+        <w:spacing w:beforeAutospacing="1" w:after="0" w:afterAutospacing="1" w:line="240" w:lineRule="auto"/>
+        <w:rPr>
+          <w:rFonts w:ascii="Roboto" w:hAnsi="Roboto"/>
+          <w:sz w:val="27"/>
+          <w:szCs w:val="27"/>
+          <w:lang w:val="en-US"/>
+        </w:rPr>
+      </w:pPr>
+      <w:r>
+        <w:rPr>
+          <w:rFonts w:ascii="Roboto" w:hAnsi="Roboto"/>
+          <w:sz w:val="27"/>
+          <w:szCs w:val="27"/>
+          <w:lang w:val="en-US"/>
+        </w:rPr>
+        <w:t>For any two object x and y, </w:t>
+      </w:r>
+      <w:proofErr w:type="spellStart"/>
+      <w:proofErr w:type="gramStart"/>
       <w:r>
         <w:rPr>
           <w:rStyle w:val="HTML"/>
@@ -13828,17 +15592,10 @@
           <w:shd w:val="clear" w:color="auto" w:fill="2B3233"/>
           <w:lang w:val="en-US"/>
         </w:rPr>
-        <w:t>true</w:t>
-      </w:r>
-      <w:r>
-        <w:rPr>
-          <w:rFonts w:ascii="Roboto" w:hAnsi="Roboto"/>
-          <w:sz w:val="27"/>
-          <w:szCs w:val="27"/>
-          <w:lang w:val="en-US"/>
-        </w:rPr>
-        <w:t> if and only if </w:t>
-      </w:r>
+        <w:t>x.equals</w:t>
+      </w:r>
+      <w:proofErr w:type="spellEnd"/>
+      <w:proofErr w:type="gramEnd"/>
       <w:r>
         <w:rPr>
           <w:rStyle w:val="HTML"/>
@@ -13849,7 +15606,7 @@
           <w:shd w:val="clear" w:color="auto" w:fill="2B3233"/>
           <w:lang w:val="en-US"/>
         </w:rPr>
-        <w:t>y.equals(x)</w:t>
+        <w:t>(y)</w:t>
       </w:r>
       <w:r>
         <w:rPr>
@@ -13858,7 +15615,7 @@
           <w:szCs w:val="27"/>
           <w:lang w:val="en-US"/>
         </w:rPr>
-        <w:t> returns </w:t>
+        <w:t> should return </w:t>
       </w:r>
       <w:r>
         <w:rPr>
@@ -13879,32 +15636,9 @@
           <w:szCs w:val="27"/>
           <w:lang w:val="en-US"/>
         </w:rPr>
-        <w:t>.</w:t>
-      </w:r>
-    </w:p>
-    <w:p>
-      <w:pPr>
-        <w:numPr>
-          <w:ilvl w:val="0"/>
-          <w:numId w:val="16"/>
-        </w:numPr>
-        <w:spacing w:beforeAutospacing="1" w:after="0" w:afterAutospacing="1" w:line="240" w:lineRule="auto"/>
-        <w:rPr>
-          <w:rFonts w:ascii="Roboto" w:hAnsi="Roboto"/>
-          <w:sz w:val="27"/>
-          <w:szCs w:val="27"/>
-          <w:lang w:val="en-US"/>
-        </w:rPr>
-      </w:pPr>
-      <w:r>
-        <w:rPr>
-          <w:rFonts w:ascii="Roboto" w:hAnsi="Roboto"/>
-          <w:sz w:val="27"/>
-          <w:szCs w:val="27"/>
-          <w:lang w:val="en-US"/>
-        </w:rPr>
-        <w:t>For multiple objects x, y, and z, if </w:t>
-      </w:r>
+        <w:t> if and only if </w:t>
+      </w:r>
+      <w:proofErr w:type="spellStart"/>
       <w:r>
         <w:rPr>
           <w:rStyle w:val="HTML"/>
@@ -13915,17 +15649,9 @@
           <w:shd w:val="clear" w:color="auto" w:fill="2B3233"/>
           <w:lang w:val="en-US"/>
         </w:rPr>
-        <w:t>x.equals(y)</w:t>
-      </w:r>
-      <w:r>
-        <w:rPr>
-          <w:rFonts w:ascii="Roboto" w:hAnsi="Roboto"/>
-          <w:sz w:val="27"/>
-          <w:szCs w:val="27"/>
-          <w:lang w:val="en-US"/>
-        </w:rPr>
-        <w:t> returns </w:t>
-      </w:r>
+        <w:t>y.equals</w:t>
+      </w:r>
+      <w:proofErr w:type="spellEnd"/>
       <w:r>
         <w:rPr>
           <w:rStyle w:val="HTML"/>
@@ -13936,7 +15662,7 @@
           <w:shd w:val="clear" w:color="auto" w:fill="2B3233"/>
           <w:lang w:val="en-US"/>
         </w:rPr>
-        <w:t>true</w:t>
+        <w:t>(x)</w:t>
       </w:r>
       <w:r>
         <w:rPr>
@@ -13945,7 +15671,7 @@
           <w:szCs w:val="27"/>
           <w:lang w:val="en-US"/>
         </w:rPr>
-        <w:t> and </w:t>
+        <w:t> returns </w:t>
       </w:r>
       <w:r>
         <w:rPr>
@@ -13957,7 +15683,7 @@
           <w:shd w:val="clear" w:color="auto" w:fill="2B3233"/>
           <w:lang w:val="en-US"/>
         </w:rPr>
-        <w:t>y.equals(z)</w:t>
+        <w:t>true</w:t>
       </w:r>
       <w:r>
         <w:rPr>
@@ -13966,8 +15692,34 @@
           <w:szCs w:val="27"/>
           <w:lang w:val="en-US"/>
         </w:rPr>
-        <w:t> returns </w:t>
-      </w:r>
+        <w:t>.</w:t>
+      </w:r>
+    </w:p>
+    <w:p>
+      <w:pPr>
+        <w:numPr>
+          <w:ilvl w:val="0"/>
+          <w:numId w:val="16"/>
+        </w:numPr>
+        <w:spacing w:beforeAutospacing="1" w:after="0" w:afterAutospacing="1" w:line="240" w:lineRule="auto"/>
+        <w:rPr>
+          <w:rFonts w:ascii="Roboto" w:hAnsi="Roboto"/>
+          <w:sz w:val="27"/>
+          <w:szCs w:val="27"/>
+          <w:lang w:val="en-US"/>
+        </w:rPr>
+      </w:pPr>
+      <w:r>
+        <w:rPr>
+          <w:rFonts w:ascii="Roboto" w:hAnsi="Roboto"/>
+          <w:sz w:val="27"/>
+          <w:szCs w:val="27"/>
+          <w:lang w:val="en-US"/>
+        </w:rPr>
+        <w:t>For multiple objects x, y, and z, if </w:t>
+      </w:r>
+      <w:proofErr w:type="spellStart"/>
+      <w:proofErr w:type="gramStart"/>
       <w:r>
         <w:rPr>
           <w:rStyle w:val="HTML"/>
@@ -13978,17 +15730,10 @@
           <w:shd w:val="clear" w:color="auto" w:fill="2B3233"/>
           <w:lang w:val="en-US"/>
         </w:rPr>
-        <w:t>true</w:t>
-      </w:r>
-      <w:r>
-        <w:rPr>
-          <w:rFonts w:ascii="Roboto" w:hAnsi="Roboto"/>
-          <w:sz w:val="27"/>
-          <w:szCs w:val="27"/>
-          <w:lang w:val="en-US"/>
-        </w:rPr>
-        <w:t>, then </w:t>
-      </w:r>
+        <w:t>x.equals</w:t>
+      </w:r>
+      <w:proofErr w:type="spellEnd"/>
+      <w:proofErr w:type="gramEnd"/>
       <w:r>
         <w:rPr>
           <w:rStyle w:val="HTML"/>
@@ -13999,7 +15744,7 @@
           <w:shd w:val="clear" w:color="auto" w:fill="2B3233"/>
           <w:lang w:val="en-US"/>
         </w:rPr>
-        <w:t>x.equals(z)</w:t>
+        <w:t>(y)</w:t>
       </w:r>
       <w:r>
         <w:rPr>
@@ -14008,7 +15753,7 @@
           <w:szCs w:val="27"/>
           <w:lang w:val="en-US"/>
         </w:rPr>
-        <w:t> should return </w:t>
+        <w:t> returns </w:t>
       </w:r>
       <w:r>
         <w:rPr>
@@ -14029,32 +15774,9 @@
           <w:szCs w:val="27"/>
           <w:lang w:val="en-US"/>
         </w:rPr>
-        <w:t>.</w:t>
-      </w:r>
-    </w:p>
-    <w:p>
-      <w:pPr>
-        <w:numPr>
-          <w:ilvl w:val="0"/>
-          <w:numId w:val="16"/>
-        </w:numPr>
-        <w:spacing w:beforeAutospacing="1" w:after="0" w:afterAutospacing="1" w:line="240" w:lineRule="auto"/>
-        <w:rPr>
-          <w:rFonts w:ascii="Roboto" w:hAnsi="Roboto"/>
-          <w:sz w:val="27"/>
-          <w:szCs w:val="27"/>
-          <w:lang w:val="en-US"/>
-        </w:rPr>
-      </w:pPr>
-      <w:r>
-        <w:rPr>
-          <w:rFonts w:ascii="Roboto" w:hAnsi="Roboto"/>
-          <w:sz w:val="27"/>
-          <w:szCs w:val="27"/>
-          <w:lang w:val="en-US"/>
-        </w:rPr>
-        <w:t>Multiple invocations of </w:t>
-      </w:r>
+        <w:t> and </w:t>
+      </w:r>
+      <w:proofErr w:type="spellStart"/>
       <w:r>
         <w:rPr>
           <w:rStyle w:val="HTML"/>
@@ -14065,17 +15787,9 @@
           <w:shd w:val="clear" w:color="auto" w:fill="2B3233"/>
           <w:lang w:val="en-US"/>
         </w:rPr>
-        <w:t>x.equals(y)</w:t>
-      </w:r>
-      <w:r>
-        <w:rPr>
-          <w:rFonts w:ascii="Roboto" w:hAnsi="Roboto"/>
-          <w:sz w:val="27"/>
-          <w:szCs w:val="27"/>
-          <w:lang w:val="en-US"/>
-        </w:rPr>
-        <w:t> should return same result, unless any of the object properties is modified that is being used in the </w:t>
-      </w:r>
+        <w:t>y.equals</w:t>
+      </w:r>
+      <w:proofErr w:type="spellEnd"/>
       <w:r>
         <w:rPr>
           <w:rStyle w:val="HTML"/>
@@ -14086,7 +15800,7 @@
           <w:shd w:val="clear" w:color="auto" w:fill="2B3233"/>
           <w:lang w:val="en-US"/>
         </w:rPr>
-        <w:t>equals()</w:t>
+        <w:t>(z)</w:t>
       </w:r>
       <w:r>
         <w:rPr>
@@ -14095,31 +15809,7 @@
           <w:szCs w:val="27"/>
           <w:lang w:val="en-US"/>
         </w:rPr>
-        <w:t> method implementation.</w:t>
-      </w:r>
-    </w:p>
-    <w:p>
-      <w:pPr>
-        <w:numPr>
-          <w:ilvl w:val="0"/>
-          <w:numId w:val="16"/>
-        </w:numPr>
-        <w:spacing w:beforeAutospacing="1" w:after="0" w:afterAutospacing="1" w:line="240" w:lineRule="auto"/>
-        <w:rPr>
-          <w:rFonts w:ascii="Roboto" w:hAnsi="Roboto"/>
-          <w:sz w:val="27"/>
-          <w:szCs w:val="27"/>
-          <w:lang w:val="en-US"/>
-        </w:rPr>
-      </w:pPr>
-      <w:r>
-        <w:rPr>
-          <w:rFonts w:ascii="Roboto" w:hAnsi="Roboto"/>
-          <w:sz w:val="27"/>
-          <w:szCs w:val="27"/>
-          <w:lang w:val="en-US"/>
-        </w:rPr>
-        <w:t>Object class equals() method implementation returns </w:t>
+        <w:t> returns </w:t>
       </w:r>
       <w:r>
         <w:rPr>
@@ -14140,6 +15830,209 @@
           <w:szCs w:val="27"/>
           <w:lang w:val="en-US"/>
         </w:rPr>
+        <w:t>, then </w:t>
+      </w:r>
+      <w:proofErr w:type="spellStart"/>
+      <w:r>
+        <w:rPr>
+          <w:rStyle w:val="HTML"/>
+          <w:rFonts w:ascii="var(--font-family--code)" w:eastAsiaTheme="minorHAnsi" w:hAnsi="var(--font-family--code)"/>
+          <w:color w:val="FFFFFF"/>
+          <w:sz w:val="24"/>
+          <w:szCs w:val="24"/>
+          <w:shd w:val="clear" w:color="auto" w:fill="2B3233"/>
+          <w:lang w:val="en-US"/>
+        </w:rPr>
+        <w:t>x.equals</w:t>
+      </w:r>
+      <w:proofErr w:type="spellEnd"/>
+      <w:r>
+        <w:rPr>
+          <w:rStyle w:val="HTML"/>
+          <w:rFonts w:ascii="var(--font-family--code)" w:eastAsiaTheme="minorHAnsi" w:hAnsi="var(--font-family--code)"/>
+          <w:color w:val="FFFFFF"/>
+          <w:sz w:val="24"/>
+          <w:szCs w:val="24"/>
+          <w:shd w:val="clear" w:color="auto" w:fill="2B3233"/>
+          <w:lang w:val="en-US"/>
+        </w:rPr>
+        <w:t>(z)</w:t>
+      </w:r>
+      <w:r>
+        <w:rPr>
+          <w:rFonts w:ascii="Roboto" w:hAnsi="Roboto"/>
+          <w:sz w:val="27"/>
+          <w:szCs w:val="27"/>
+          <w:lang w:val="en-US"/>
+        </w:rPr>
+        <w:t> should return </w:t>
+      </w:r>
+      <w:r>
+        <w:rPr>
+          <w:rStyle w:val="HTML"/>
+          <w:rFonts w:ascii="var(--font-family--code)" w:eastAsiaTheme="minorHAnsi" w:hAnsi="var(--font-family--code)"/>
+          <w:color w:val="FFFFFF"/>
+          <w:sz w:val="24"/>
+          <w:szCs w:val="24"/>
+          <w:shd w:val="clear" w:color="auto" w:fill="2B3233"/>
+          <w:lang w:val="en-US"/>
+        </w:rPr>
+        <w:t>true</w:t>
+      </w:r>
+      <w:r>
+        <w:rPr>
+          <w:rFonts w:ascii="Roboto" w:hAnsi="Roboto"/>
+          <w:sz w:val="27"/>
+          <w:szCs w:val="27"/>
+          <w:lang w:val="en-US"/>
+        </w:rPr>
+        <w:t>.</w:t>
+      </w:r>
+    </w:p>
+    <w:p>
+      <w:pPr>
+        <w:numPr>
+          <w:ilvl w:val="0"/>
+          <w:numId w:val="16"/>
+        </w:numPr>
+        <w:spacing w:beforeAutospacing="1" w:after="0" w:afterAutospacing="1" w:line="240" w:lineRule="auto"/>
+        <w:rPr>
+          <w:rFonts w:ascii="Roboto" w:hAnsi="Roboto"/>
+          <w:sz w:val="27"/>
+          <w:szCs w:val="27"/>
+          <w:lang w:val="en-US"/>
+        </w:rPr>
+      </w:pPr>
+      <w:r>
+        <w:rPr>
+          <w:rFonts w:ascii="Roboto" w:hAnsi="Roboto"/>
+          <w:sz w:val="27"/>
+          <w:szCs w:val="27"/>
+          <w:lang w:val="en-US"/>
+        </w:rPr>
+        <w:t>Multiple invocations of </w:t>
+      </w:r>
+      <w:proofErr w:type="spellStart"/>
+      <w:proofErr w:type="gramStart"/>
+      <w:r>
+        <w:rPr>
+          <w:rStyle w:val="HTML"/>
+          <w:rFonts w:ascii="var(--font-family--code)" w:eastAsiaTheme="minorHAnsi" w:hAnsi="var(--font-family--code)"/>
+          <w:color w:val="FFFFFF"/>
+          <w:sz w:val="24"/>
+          <w:szCs w:val="24"/>
+          <w:shd w:val="clear" w:color="auto" w:fill="2B3233"/>
+          <w:lang w:val="en-US"/>
+        </w:rPr>
+        <w:t>x.equals</w:t>
+      </w:r>
+      <w:proofErr w:type="spellEnd"/>
+      <w:proofErr w:type="gramEnd"/>
+      <w:r>
+        <w:rPr>
+          <w:rStyle w:val="HTML"/>
+          <w:rFonts w:ascii="var(--font-family--code)" w:eastAsiaTheme="minorHAnsi" w:hAnsi="var(--font-family--code)"/>
+          <w:color w:val="FFFFFF"/>
+          <w:sz w:val="24"/>
+          <w:szCs w:val="24"/>
+          <w:shd w:val="clear" w:color="auto" w:fill="2B3233"/>
+          <w:lang w:val="en-US"/>
+        </w:rPr>
+        <w:t>(y)</w:t>
+      </w:r>
+      <w:r>
+        <w:rPr>
+          <w:rFonts w:ascii="Roboto" w:hAnsi="Roboto"/>
+          <w:sz w:val="27"/>
+          <w:szCs w:val="27"/>
+          <w:lang w:val="en-US"/>
+        </w:rPr>
+        <w:t> should return same result, unless any of the object properties is modified that is being used in the </w:t>
+      </w:r>
+      <w:r>
+        <w:rPr>
+          <w:rStyle w:val="HTML"/>
+          <w:rFonts w:ascii="var(--font-family--code)" w:eastAsiaTheme="minorHAnsi" w:hAnsi="var(--font-family--code)"/>
+          <w:color w:val="FFFFFF"/>
+          <w:sz w:val="24"/>
+          <w:szCs w:val="24"/>
+          <w:shd w:val="clear" w:color="auto" w:fill="2B3233"/>
+          <w:lang w:val="en-US"/>
+        </w:rPr>
+        <w:t>equals()</w:t>
+      </w:r>
+      <w:r>
+        <w:rPr>
+          <w:rFonts w:ascii="Roboto" w:hAnsi="Roboto"/>
+          <w:sz w:val="27"/>
+          <w:szCs w:val="27"/>
+          <w:lang w:val="en-US"/>
+        </w:rPr>
+        <w:t> method implementation.</w:t>
+      </w:r>
+    </w:p>
+    <w:p>
+      <w:pPr>
+        <w:numPr>
+          <w:ilvl w:val="0"/>
+          <w:numId w:val="16"/>
+        </w:numPr>
+        <w:spacing w:beforeAutospacing="1" w:after="0" w:afterAutospacing="1" w:line="240" w:lineRule="auto"/>
+        <w:rPr>
+          <w:rFonts w:ascii="Roboto" w:hAnsi="Roboto"/>
+          <w:sz w:val="27"/>
+          <w:szCs w:val="27"/>
+          <w:lang w:val="en-US"/>
+        </w:rPr>
+      </w:pPr>
+      <w:r>
+        <w:rPr>
+          <w:rFonts w:ascii="Roboto" w:hAnsi="Roboto"/>
+          <w:sz w:val="27"/>
+          <w:szCs w:val="27"/>
+          <w:lang w:val="en-US"/>
+        </w:rPr>
+        <w:t xml:space="preserve">Object class </w:t>
+      </w:r>
+      <w:proofErr w:type="gramStart"/>
+      <w:r>
+        <w:rPr>
+          <w:rFonts w:ascii="Roboto" w:hAnsi="Roboto"/>
+          <w:sz w:val="27"/>
+          <w:szCs w:val="27"/>
+          <w:lang w:val="en-US"/>
+        </w:rPr>
+        <w:t>equals(</w:t>
+      </w:r>
+      <w:proofErr w:type="gramEnd"/>
+      <w:r>
+        <w:rPr>
+          <w:rFonts w:ascii="Roboto" w:hAnsi="Roboto"/>
+          <w:sz w:val="27"/>
+          <w:szCs w:val="27"/>
+          <w:lang w:val="en-US"/>
+        </w:rPr>
+        <w:t>) method implementation returns </w:t>
+      </w:r>
+      <w:r>
+        <w:rPr>
+          <w:rStyle w:val="HTML"/>
+          <w:rFonts w:ascii="var(--font-family--code)" w:eastAsiaTheme="minorHAnsi" w:hAnsi="var(--font-family--code)"/>
+          <w:color w:val="FFFFFF"/>
+          <w:sz w:val="24"/>
+          <w:szCs w:val="24"/>
+          <w:shd w:val="clear" w:color="auto" w:fill="2B3233"/>
+          <w:lang w:val="en-US"/>
+        </w:rPr>
+        <w:t>true</w:t>
+      </w:r>
+      <w:r>
+        <w:rPr>
+          <w:rFonts w:ascii="Roboto" w:hAnsi="Roboto"/>
+          <w:sz w:val="27"/>
+          <w:szCs w:val="27"/>
+          <w:lang w:val="en-US"/>
+        </w:rPr>
         <w:t> only when both the references are pointing to same object.</w:t>
       </w:r>
     </w:p>
@@ -14161,7 +16054,38 @@
           <w:szCs w:val="50"/>
           <w:lang w:val="en-US"/>
         </w:rPr>
-        <w:t>Java hashCode()</w:t>
+        <w:t xml:space="preserve">Java </w:t>
+      </w:r>
+      <w:proofErr w:type="spellStart"/>
+      <w:proofErr w:type="gramStart"/>
+      <w:r>
+        <w:rPr>
+          <w:rFonts w:ascii="Segoe Fluent Icons" w:hAnsi="Segoe Fluent Icons"/>
+          <w:sz w:val="50"/>
+          <w:szCs w:val="50"/>
+          <w:lang w:val="en-US"/>
+        </w:rPr>
+        <w:t>hashCode</w:t>
+      </w:r>
+      <w:proofErr w:type="spellEnd"/>
+      <w:r>
+        <w:rPr>
+          <w:rFonts w:ascii="Segoe Fluent Icons" w:hAnsi="Segoe Fluent Icons"/>
+          <w:sz w:val="50"/>
+          <w:szCs w:val="50"/>
+          <w:lang w:val="en-US"/>
+        </w:rPr>
+        <w:t>(</w:t>
+      </w:r>
+      <w:proofErr w:type="gramEnd"/>
+      <w:r>
+        <w:rPr>
+          <w:rFonts w:ascii="Segoe Fluent Icons" w:hAnsi="Segoe Fluent Icons"/>
+          <w:sz w:val="50"/>
+          <w:szCs w:val="50"/>
+          <w:lang w:val="en-US"/>
+        </w:rPr>
+        <w:t>)</w:t>
       </w:r>
     </w:p>
     <w:p>
@@ -14181,15 +16105,164 @@
           <w:szCs w:val="27"/>
           <w:lang w:val="en-US"/>
         </w:rPr>
-        <w:t xml:space="preserve">Java Object hashCode() is a native method and returns the integer hash code value of the object. </w:t>
-      </w:r>
+        <w:t xml:space="preserve">Java Object </w:t>
+      </w:r>
+      <w:proofErr w:type="spellStart"/>
+      <w:proofErr w:type="gramStart"/>
       <w:r>
         <w:rPr>
           <w:rFonts w:ascii="Roboto" w:hAnsi="Roboto"/>
           <w:sz w:val="27"/>
           <w:szCs w:val="27"/>
-        </w:rPr>
-        <w:t>The general contract of hashCode() method is:</w:t>
+          <w:lang w:val="en-US"/>
+        </w:rPr>
+        <w:t>hashCode</w:t>
+      </w:r>
+      <w:proofErr w:type="spellEnd"/>
+      <w:r>
+        <w:rPr>
+          <w:rFonts w:ascii="Roboto" w:hAnsi="Roboto"/>
+          <w:sz w:val="27"/>
+          <w:szCs w:val="27"/>
+          <w:lang w:val="en-US"/>
+        </w:rPr>
+        <w:t>(</w:t>
+      </w:r>
+      <w:proofErr w:type="gramEnd"/>
+      <w:r>
+        <w:rPr>
+          <w:rFonts w:ascii="Roboto" w:hAnsi="Roboto"/>
+          <w:sz w:val="27"/>
+          <w:szCs w:val="27"/>
+          <w:lang w:val="en-US"/>
+        </w:rPr>
+        <w:t xml:space="preserve">) is a native method and returns the integer hash code value of the object. </w:t>
+      </w:r>
+      <w:r>
+        <w:rPr>
+          <w:rFonts w:ascii="Roboto" w:hAnsi="Roboto"/>
+          <w:sz w:val="27"/>
+          <w:szCs w:val="27"/>
+        </w:rPr>
+        <w:t xml:space="preserve">The </w:t>
+      </w:r>
+      <w:proofErr w:type="spellStart"/>
+      <w:r>
+        <w:rPr>
+          <w:rFonts w:ascii="Roboto" w:hAnsi="Roboto"/>
+          <w:sz w:val="27"/>
+          <w:szCs w:val="27"/>
+        </w:rPr>
+        <w:t>general</w:t>
+      </w:r>
+      <w:proofErr w:type="spellEnd"/>
+      <w:r>
+        <w:rPr>
+          <w:rFonts w:ascii="Roboto" w:hAnsi="Roboto"/>
+          <w:sz w:val="27"/>
+          <w:szCs w:val="27"/>
+        </w:rPr>
+        <w:t xml:space="preserve"> </w:t>
+      </w:r>
+      <w:proofErr w:type="spellStart"/>
+      <w:r>
+        <w:rPr>
+          <w:rFonts w:ascii="Roboto" w:hAnsi="Roboto"/>
+          <w:sz w:val="27"/>
+          <w:szCs w:val="27"/>
+        </w:rPr>
+        <w:t>contract</w:t>
+      </w:r>
+      <w:proofErr w:type="spellEnd"/>
+      <w:r>
+        <w:rPr>
+          <w:rFonts w:ascii="Roboto" w:hAnsi="Roboto"/>
+          <w:sz w:val="27"/>
+          <w:szCs w:val="27"/>
+        </w:rPr>
+        <w:t xml:space="preserve"> </w:t>
+      </w:r>
+      <w:proofErr w:type="spellStart"/>
+      <w:r>
+        <w:rPr>
+          <w:rFonts w:ascii="Roboto" w:hAnsi="Roboto"/>
+          <w:sz w:val="27"/>
+          <w:szCs w:val="27"/>
+        </w:rPr>
+        <w:t>of</w:t>
+      </w:r>
+      <w:proofErr w:type="spellEnd"/>
+      <w:r>
+        <w:rPr>
+          <w:rFonts w:ascii="Roboto" w:hAnsi="Roboto"/>
+          <w:sz w:val="27"/>
+          <w:szCs w:val="27"/>
+        </w:rPr>
+        <w:t xml:space="preserve"> </w:t>
+      </w:r>
+      <w:proofErr w:type="spellStart"/>
+      <w:proofErr w:type="gramStart"/>
+      <w:r>
+        <w:rPr>
+          <w:rFonts w:ascii="Roboto" w:hAnsi="Roboto"/>
+          <w:sz w:val="27"/>
+          <w:szCs w:val="27"/>
+        </w:rPr>
+        <w:t>hashCode</w:t>
+      </w:r>
+      <w:proofErr w:type="spellEnd"/>
+      <w:r>
+        <w:rPr>
+          <w:rFonts w:ascii="Roboto" w:hAnsi="Roboto"/>
+          <w:sz w:val="27"/>
+          <w:szCs w:val="27"/>
+        </w:rPr>
+        <w:t>(</w:t>
+      </w:r>
+      <w:proofErr w:type="gramEnd"/>
+      <w:r>
+        <w:rPr>
+          <w:rFonts w:ascii="Roboto" w:hAnsi="Roboto"/>
+          <w:sz w:val="27"/>
+          <w:szCs w:val="27"/>
+        </w:rPr>
+        <w:t xml:space="preserve">) </w:t>
+      </w:r>
+      <w:proofErr w:type="spellStart"/>
+      <w:r>
+        <w:rPr>
+          <w:rFonts w:ascii="Roboto" w:hAnsi="Roboto"/>
+          <w:sz w:val="27"/>
+          <w:szCs w:val="27"/>
+        </w:rPr>
+        <w:t>method</w:t>
+      </w:r>
+      <w:proofErr w:type="spellEnd"/>
+      <w:r>
+        <w:rPr>
+          <w:rFonts w:ascii="Roboto" w:hAnsi="Roboto"/>
+          <w:sz w:val="27"/>
+          <w:szCs w:val="27"/>
+        </w:rPr>
+        <w:t xml:space="preserve"> </w:t>
+      </w:r>
+      <w:proofErr w:type="spellStart"/>
+      <w:r>
+        <w:rPr>
+          <w:rFonts w:ascii="Roboto" w:hAnsi="Roboto"/>
+          <w:sz w:val="27"/>
+          <w:szCs w:val="27"/>
+        </w:rPr>
+        <w:t>is</w:t>
+      </w:r>
+      <w:proofErr w:type="spellEnd"/>
+      <w:r>
+        <w:rPr>
+          <w:rFonts w:ascii="Roboto" w:hAnsi="Roboto"/>
+          <w:sz w:val="27"/>
+          <w:szCs w:val="27"/>
+        </w:rPr>
+        <w:t>:</w:t>
       </w:r>
     </w:p>
     <w:p>
@@ -14213,7 +16286,38 @@
           <w:szCs w:val="27"/>
           <w:lang w:val="en-US"/>
         </w:rPr>
-        <w:t>Multiple invocations of hashCode() should return the same integer value, unless the object property is modified that is being used in the equals() method.</w:t>
+        <w:t xml:space="preserve">Multiple invocations of </w:t>
+      </w:r>
+      <w:proofErr w:type="spellStart"/>
+      <w:proofErr w:type="gramStart"/>
+      <w:r>
+        <w:rPr>
+          <w:rFonts w:ascii="Roboto" w:hAnsi="Roboto"/>
+          <w:sz w:val="27"/>
+          <w:szCs w:val="27"/>
+          <w:lang w:val="en-US"/>
+        </w:rPr>
+        <w:t>hashCode</w:t>
+      </w:r>
+      <w:proofErr w:type="spellEnd"/>
+      <w:r>
+        <w:rPr>
+          <w:rFonts w:ascii="Roboto" w:hAnsi="Roboto"/>
+          <w:sz w:val="27"/>
+          <w:szCs w:val="27"/>
+          <w:lang w:val="en-US"/>
+        </w:rPr>
+        <w:t>(</w:t>
+      </w:r>
+      <w:proofErr w:type="gramEnd"/>
+      <w:r>
+        <w:rPr>
+          <w:rFonts w:ascii="Roboto" w:hAnsi="Roboto"/>
+          <w:sz w:val="27"/>
+          <w:szCs w:val="27"/>
+          <w:lang w:val="en-US"/>
+        </w:rPr>
+        <w:t>) should return the same integer value, unless the object property is modified that is being used in the equals() method.</w:t>
       </w:r>
     </w:p>
     <w:p>
@@ -14261,7 +16365,27 @@
           <w:szCs w:val="27"/>
           <w:lang w:val="en-US"/>
         </w:rPr>
-        <w:t>If two objects are equal according to equals() method, then their hash code must be same.</w:t>
+        <w:t xml:space="preserve">If two objects are equal according to </w:t>
+      </w:r>
+      <w:proofErr w:type="gramStart"/>
+      <w:r>
+        <w:rPr>
+          <w:rFonts w:ascii="Roboto" w:hAnsi="Roboto"/>
+          <w:sz w:val="27"/>
+          <w:szCs w:val="27"/>
+          <w:lang w:val="en-US"/>
+        </w:rPr>
+        <w:t>equals(</w:t>
+      </w:r>
+      <w:proofErr w:type="gramEnd"/>
+      <w:r>
+        <w:rPr>
+          <w:rFonts w:ascii="Roboto" w:hAnsi="Roboto"/>
+          <w:sz w:val="27"/>
+          <w:szCs w:val="27"/>
+          <w:lang w:val="en-US"/>
+        </w:rPr>
+        <w:t>) method, then their hash code must be same.</w:t>
       </w:r>
     </w:p>
     <w:p>
@@ -14285,38 +16409,19 @@
           <w:szCs w:val="27"/>
           <w:lang w:val="en-US"/>
         </w:rPr>
-        <w:t>If two objects are unequal according to equals() method, their hash code are not required to be different. Their hash code value may or may-not be equal.</w:t>
-      </w:r>
-    </w:p>
-    <w:p>
-      <w:pPr>
-        <w:pStyle w:val="2"/>
-        <w:spacing w:before="450" w:beforeAutospacing="0" w:after="300" w:afterAutospacing="0"/>
-        <w:rPr>
-          <w:rFonts w:ascii="var(--font-family--heading)" w:hAnsi="var(--font-family--heading)"/>
-          <w:lang w:val="en-US"/>
-        </w:rPr>
-      </w:pPr>
-      <w:r>
-        <w:rPr>
-          <w:rFonts w:ascii="var(--font-family--heading)" w:hAnsi="var(--font-family--heading)"/>
-          <w:lang w:val="en-US"/>
-        </w:rPr>
-        <w:lastRenderedPageBreak/>
-        <w:t>Importance of equals() and hashCode() method</w:t>
-      </w:r>
-    </w:p>
-    <w:p>
-      <w:pPr>
-        <w:pStyle w:val="a3"/>
-        <w:spacing w:before="360" w:beforeAutospacing="0" w:after="360" w:afterAutospacing="0" w:line="360" w:lineRule="atLeast"/>
+        <w:t xml:space="preserve">If two objects are unequal according to </w:t>
+      </w:r>
+      <w:proofErr w:type="gramStart"/>
+      <w:r>
         <w:rPr>
           <w:rFonts w:ascii="Roboto" w:hAnsi="Roboto"/>
           <w:sz w:val="27"/>
           <w:szCs w:val="27"/>
           <w:lang w:val="en-US"/>
         </w:rPr>
-      </w:pPr>
+        <w:t>equals(</w:t>
+      </w:r>
+      <w:proofErr w:type="gramEnd"/>
       <w:r>
         <w:rPr>
           <w:rFonts w:ascii="Roboto" w:hAnsi="Roboto"/>
@@ -14324,7 +16429,109 @@
           <w:szCs w:val="27"/>
           <w:lang w:val="en-US"/>
         </w:rPr>
-        <w:t>Java hashCode() and equals() method are used in Hash table based implementations in java for storing and retrieving data. I have explained it in detail at </w:t>
+        <w:t>) method, their hash code are not required to be different. Their hash code value may or may-not be equal.</w:t>
+      </w:r>
+    </w:p>
+    <w:p>
+      <w:pPr>
+        <w:pStyle w:val="2"/>
+        <w:spacing w:before="450" w:beforeAutospacing="0" w:after="300" w:afterAutospacing="0"/>
+        <w:rPr>
+          <w:rFonts w:ascii="var(--font-family--heading)" w:hAnsi="var(--font-family--heading)"/>
+          <w:lang w:val="en-US"/>
+        </w:rPr>
+      </w:pPr>
+      <w:r>
+        <w:rPr>
+          <w:rFonts w:ascii="var(--font-family--heading)" w:hAnsi="var(--font-family--heading)"/>
+          <w:lang w:val="en-US"/>
+        </w:rPr>
+        <w:lastRenderedPageBreak/>
+        <w:t xml:space="preserve">Importance of </w:t>
+      </w:r>
+      <w:proofErr w:type="gramStart"/>
+      <w:r>
+        <w:rPr>
+          <w:rFonts w:ascii="var(--font-family--heading)" w:hAnsi="var(--font-family--heading)"/>
+          <w:lang w:val="en-US"/>
+        </w:rPr>
+        <w:t>equals(</w:t>
+      </w:r>
+      <w:proofErr w:type="gramEnd"/>
+      <w:r>
+        <w:rPr>
+          <w:rFonts w:ascii="var(--font-family--heading)" w:hAnsi="var(--font-family--heading)"/>
+          <w:lang w:val="en-US"/>
+        </w:rPr>
+        <w:t xml:space="preserve">) and </w:t>
+      </w:r>
+      <w:proofErr w:type="spellStart"/>
+      <w:r>
+        <w:rPr>
+          <w:rFonts w:ascii="var(--font-family--heading)" w:hAnsi="var(--font-family--heading)"/>
+          <w:lang w:val="en-US"/>
+        </w:rPr>
+        <w:t>hashCode</w:t>
+      </w:r>
+      <w:proofErr w:type="spellEnd"/>
+      <w:r>
+        <w:rPr>
+          <w:rFonts w:ascii="var(--font-family--heading)" w:hAnsi="var(--font-family--heading)"/>
+          <w:lang w:val="en-US"/>
+        </w:rPr>
+        <w:t>() method</w:t>
+      </w:r>
+    </w:p>
+    <w:p>
+      <w:pPr>
+        <w:pStyle w:val="a3"/>
+        <w:spacing w:before="360" w:beforeAutospacing="0" w:after="360" w:afterAutospacing="0" w:line="360" w:lineRule="atLeast"/>
+        <w:rPr>
+          <w:rFonts w:ascii="Roboto" w:hAnsi="Roboto"/>
+          <w:sz w:val="27"/>
+          <w:szCs w:val="27"/>
+          <w:lang w:val="en-US"/>
+        </w:rPr>
+      </w:pPr>
+      <w:r>
+        <w:rPr>
+          <w:rFonts w:ascii="Roboto" w:hAnsi="Roboto"/>
+          <w:sz w:val="27"/>
+          <w:szCs w:val="27"/>
+          <w:lang w:val="en-US"/>
+        </w:rPr>
+        <w:t xml:space="preserve">Java </w:t>
+      </w:r>
+      <w:proofErr w:type="spellStart"/>
+      <w:proofErr w:type="gramStart"/>
+      <w:r>
+        <w:rPr>
+          <w:rFonts w:ascii="Roboto" w:hAnsi="Roboto"/>
+          <w:sz w:val="27"/>
+          <w:szCs w:val="27"/>
+          <w:lang w:val="en-US"/>
+        </w:rPr>
+        <w:t>hashCode</w:t>
+      </w:r>
+      <w:proofErr w:type="spellEnd"/>
+      <w:r>
+        <w:rPr>
+          <w:rFonts w:ascii="Roboto" w:hAnsi="Roboto"/>
+          <w:sz w:val="27"/>
+          <w:szCs w:val="27"/>
+          <w:lang w:val="en-US"/>
+        </w:rPr>
+        <w:t>(</w:t>
+      </w:r>
+      <w:proofErr w:type="gramEnd"/>
+      <w:r>
+        <w:rPr>
+          <w:rFonts w:ascii="Roboto" w:hAnsi="Roboto"/>
+          <w:sz w:val="27"/>
+          <w:szCs w:val="27"/>
+          <w:lang w:val="en-US"/>
+        </w:rPr>
+        <w:t>) and equals() method are used in Hash table based implementations in java for storing and retrieving data. I have explained it in detail at </w:t>
       </w:r>
       <w:hyperlink r:id="rId32" w:anchor="how-hashmap-works-in-java" w:tgtFrame="_blank" w:history="1">
         <w:r>
@@ -14358,7 +16565,47 @@
           <w:szCs w:val="27"/>
           <w:lang w:val="en-US"/>
         </w:rPr>
-        <w:t>The implementation of equals() and hashCode() should follow these rules.</w:t>
+        <w:t xml:space="preserve">The implementation of </w:t>
+      </w:r>
+      <w:proofErr w:type="gramStart"/>
+      <w:r>
+        <w:rPr>
+          <w:rFonts w:ascii="Roboto" w:hAnsi="Roboto"/>
+          <w:sz w:val="27"/>
+          <w:szCs w:val="27"/>
+          <w:lang w:val="en-US"/>
+        </w:rPr>
+        <w:t>equals(</w:t>
+      </w:r>
+      <w:proofErr w:type="gramEnd"/>
+      <w:r>
+        <w:rPr>
+          <w:rFonts w:ascii="Roboto" w:hAnsi="Roboto"/>
+          <w:sz w:val="27"/>
+          <w:szCs w:val="27"/>
+          <w:lang w:val="en-US"/>
+        </w:rPr>
+        <w:t xml:space="preserve">) and </w:t>
+      </w:r>
+      <w:proofErr w:type="spellStart"/>
+      <w:r>
+        <w:rPr>
+          <w:rFonts w:ascii="Roboto" w:hAnsi="Roboto"/>
+          <w:sz w:val="27"/>
+          <w:szCs w:val="27"/>
+          <w:lang w:val="en-US"/>
+        </w:rPr>
+        <w:t>hashCode</w:t>
+      </w:r>
+      <w:proofErr w:type="spellEnd"/>
+      <w:r>
+        <w:rPr>
+          <w:rFonts w:ascii="Roboto" w:hAnsi="Roboto"/>
+          <w:sz w:val="27"/>
+          <w:szCs w:val="27"/>
+          <w:lang w:val="en-US"/>
+        </w:rPr>
+        <w:t>() should follow these rules.</w:t>
       </w:r>
     </w:p>
     <w:p>
@@ -14394,17 +16641,9 @@
           <w:shd w:val="clear" w:color="auto" w:fill="2B3233"/>
           <w:lang w:val="en-US"/>
         </w:rPr>
-        <w:t>o1.equals(o2)</w:t>
-      </w:r>
-      <w:r>
-        <w:rPr>
-          <w:rFonts w:ascii="Roboto" w:hAnsi="Roboto"/>
-          <w:sz w:val="27"/>
-          <w:szCs w:val="27"/>
-          <w:lang w:val="en-US"/>
-        </w:rPr>
-        <w:t>, then </w:t>
-      </w:r>
+        <w:t>o</w:t>
+      </w:r>
+      <w:proofErr w:type="gramStart"/>
       <w:r>
         <w:rPr>
           <w:rStyle w:val="HTML"/>
@@ -14415,17 +16654,9 @@
           <w:shd w:val="clear" w:color="auto" w:fill="2B3233"/>
           <w:lang w:val="en-US"/>
         </w:rPr>
-        <w:t>o1.hashCode() == o2.hashCode()</w:t>
-      </w:r>
-      <w:r>
-        <w:rPr>
-          <w:rFonts w:ascii="Roboto" w:hAnsi="Roboto"/>
-          <w:sz w:val="27"/>
-          <w:szCs w:val="27"/>
-          <w:lang w:val="en-US"/>
-        </w:rPr>
-        <w:t> should always be </w:t>
-      </w:r>
+        <w:t>1.equals</w:t>
+      </w:r>
+      <w:proofErr w:type="gramEnd"/>
       <w:r>
         <w:rPr>
           <w:rStyle w:val="HTML"/>
@@ -14436,7 +16667,7 @@
           <w:shd w:val="clear" w:color="auto" w:fill="2B3233"/>
           <w:lang w:val="en-US"/>
         </w:rPr>
-        <w:t>true</w:t>
+        <w:t>(o2)</w:t>
       </w:r>
       <w:r>
         <w:rPr>
@@ -14445,31 +16676,7 @@
           <w:szCs w:val="27"/>
           <w:lang w:val="en-US"/>
         </w:rPr>
-        <w:t>.</w:t>
-      </w:r>
-    </w:p>
-    <w:p>
-      <w:pPr>
-        <w:numPr>
-          <w:ilvl w:val="0"/>
-          <w:numId w:val="18"/>
-        </w:numPr>
-        <w:spacing w:beforeAutospacing="1" w:after="0" w:afterAutospacing="1" w:line="240" w:lineRule="auto"/>
-        <w:rPr>
-          <w:rFonts w:ascii="Roboto" w:hAnsi="Roboto"/>
-          <w:sz w:val="27"/>
-          <w:szCs w:val="27"/>
-          <w:lang w:val="en-US"/>
-        </w:rPr>
-      </w:pPr>
-      <w:r>
-        <w:rPr>
-          <w:rFonts w:ascii="Roboto" w:hAnsi="Roboto"/>
-          <w:sz w:val="27"/>
-          <w:szCs w:val="27"/>
-          <w:lang w:val="en-US"/>
-        </w:rPr>
-        <w:t>If </w:t>
+        <w:t>, then </w:t>
       </w:r>
       <w:r>
         <w:rPr>
@@ -14481,7 +16688,7 @@
           <w:shd w:val="clear" w:color="auto" w:fill="2B3233"/>
           <w:lang w:val="en-US"/>
         </w:rPr>
-        <w:t>o1.hashCode() == o2.hashCode</w:t>
+        <w:t>o1.hashCode() == o2.hashCode()</w:t>
       </w:r>
       <w:r>
         <w:rPr>
@@ -14490,7 +16697,7 @@
           <w:szCs w:val="27"/>
           <w:lang w:val="en-US"/>
         </w:rPr>
-        <w:t> is true, it doesn’t mean that </w:t>
+        <w:t> should always be </w:t>
       </w:r>
       <w:r>
         <w:rPr>
@@ -14502,7 +16709,7 @@
           <w:shd w:val="clear" w:color="auto" w:fill="2B3233"/>
           <w:lang w:val="en-US"/>
         </w:rPr>
-        <w:t>o1.equals(o2)</w:t>
+        <w:t>true</w:t>
       </w:r>
       <w:r>
         <w:rPr>
@@ -14511,7 +16718,31 @@
           <w:szCs w:val="27"/>
           <w:lang w:val="en-US"/>
         </w:rPr>
-        <w:t> will be </w:t>
+        <w:t>.</w:t>
+      </w:r>
+    </w:p>
+    <w:p>
+      <w:pPr>
+        <w:numPr>
+          <w:ilvl w:val="0"/>
+          <w:numId w:val="18"/>
+        </w:numPr>
+        <w:spacing w:beforeAutospacing="1" w:after="0" w:afterAutospacing="1" w:line="240" w:lineRule="auto"/>
+        <w:rPr>
+          <w:rFonts w:ascii="Roboto" w:hAnsi="Roboto"/>
+          <w:sz w:val="27"/>
+          <w:szCs w:val="27"/>
+          <w:lang w:val="en-US"/>
+        </w:rPr>
+      </w:pPr>
+      <w:r>
+        <w:rPr>
+          <w:rFonts w:ascii="Roboto" w:hAnsi="Roboto"/>
+          <w:sz w:val="27"/>
+          <w:szCs w:val="27"/>
+          <w:lang w:val="en-US"/>
+        </w:rPr>
+        <w:t>If </w:t>
       </w:r>
       <w:r>
         <w:rPr>
@@ -14523,6 +16754,74 @@
           <w:shd w:val="clear" w:color="auto" w:fill="2B3233"/>
           <w:lang w:val="en-US"/>
         </w:rPr>
+        <w:t>o</w:t>
+      </w:r>
+      <w:proofErr w:type="gramStart"/>
+      <w:r>
+        <w:rPr>
+          <w:rStyle w:val="HTML"/>
+          <w:rFonts w:ascii="var(--font-family--code)" w:eastAsiaTheme="minorHAnsi" w:hAnsi="var(--font-family--code)"/>
+          <w:color w:val="FFFFFF"/>
+          <w:sz w:val="24"/>
+          <w:szCs w:val="24"/>
+          <w:shd w:val="clear" w:color="auto" w:fill="2B3233"/>
+          <w:lang w:val="en-US"/>
+        </w:rPr>
+        <w:t>1.hashCode</w:t>
+      </w:r>
+      <w:proofErr w:type="gramEnd"/>
+      <w:r>
+        <w:rPr>
+          <w:rStyle w:val="HTML"/>
+          <w:rFonts w:ascii="var(--font-family--code)" w:eastAsiaTheme="minorHAnsi" w:hAnsi="var(--font-family--code)"/>
+          <w:color w:val="FFFFFF"/>
+          <w:sz w:val="24"/>
+          <w:szCs w:val="24"/>
+          <w:shd w:val="clear" w:color="auto" w:fill="2B3233"/>
+          <w:lang w:val="en-US"/>
+        </w:rPr>
+        <w:t>() == o2.hashCode</w:t>
+      </w:r>
+      <w:r>
+        <w:rPr>
+          <w:rFonts w:ascii="Roboto" w:hAnsi="Roboto"/>
+          <w:sz w:val="27"/>
+          <w:szCs w:val="27"/>
+          <w:lang w:val="en-US"/>
+        </w:rPr>
+        <w:t> is true, it doesn’t mean that </w:t>
+      </w:r>
+      <w:r>
+        <w:rPr>
+          <w:rStyle w:val="HTML"/>
+          <w:rFonts w:ascii="var(--font-family--code)" w:eastAsiaTheme="minorHAnsi" w:hAnsi="var(--font-family--code)"/>
+          <w:color w:val="FFFFFF"/>
+          <w:sz w:val="24"/>
+          <w:szCs w:val="24"/>
+          <w:shd w:val="clear" w:color="auto" w:fill="2B3233"/>
+          <w:lang w:val="en-US"/>
+        </w:rPr>
+        <w:t>o1.equals(o2)</w:t>
+      </w:r>
+      <w:r>
+        <w:rPr>
+          <w:rFonts w:ascii="Roboto" w:hAnsi="Roboto"/>
+          <w:sz w:val="27"/>
+          <w:szCs w:val="27"/>
+          <w:lang w:val="en-US"/>
+        </w:rPr>
+        <w:t> will be </w:t>
+      </w:r>
+      <w:r>
+        <w:rPr>
+          <w:rStyle w:val="HTML"/>
+          <w:rFonts w:ascii="var(--font-family--code)" w:eastAsiaTheme="minorHAnsi" w:hAnsi="var(--font-family--code)"/>
+          <w:color w:val="FFFFFF"/>
+          <w:sz w:val="24"/>
+          <w:szCs w:val="24"/>
+          <w:shd w:val="clear" w:color="auto" w:fill="2B3233"/>
+          <w:lang w:val="en-US"/>
+        </w:rPr>
         <w:t>true</w:t>
       </w:r>
       <w:r>
@@ -14559,6 +16858,8 @@
           <w:lang w:val="en-US"/>
         </w:rPr>
       </w:pPr>
+      <w:proofErr w:type="spellStart"/>
+      <w:proofErr w:type="gramStart"/>
       <w:r>
         <w:rPr>
           <w:rFonts w:ascii="Segoe Fluent Icons" w:hAnsi="Segoe Fluent Icons"/>
@@ -14567,7 +16868,29 @@
           <w:szCs w:val="50"/>
           <w:lang w:val="en-US"/>
         </w:rPr>
-        <w:t>toString()` method in Java</w:t>
+        <w:t>toString</w:t>
+      </w:r>
+      <w:proofErr w:type="spellEnd"/>
+      <w:r>
+        <w:rPr>
+          <w:rFonts w:ascii="Segoe Fluent Icons" w:hAnsi="Segoe Fluent Icons"/>
+          <w:color w:val="444444"/>
+          <w:sz w:val="50"/>
+          <w:szCs w:val="50"/>
+          <w:lang w:val="en-US"/>
+        </w:rPr>
+        <w:t>(</w:t>
+      </w:r>
+      <w:proofErr w:type="gramEnd"/>
+      <w:r>
+        <w:rPr>
+          <w:rFonts w:ascii="Segoe Fluent Icons" w:hAnsi="Segoe Fluent Icons"/>
+          <w:color w:val="444444"/>
+          <w:sz w:val="50"/>
+          <w:szCs w:val="50"/>
+          <w:lang w:val="en-US"/>
+        </w:rPr>
+        <w:t>)` method in Java</w:t>
       </w:r>
     </w:p>
     <w:p>
@@ -14601,6 +16924,8 @@
         </w:rPr>
         <w:t>The </w:t>
       </w:r>
+      <w:proofErr w:type="spellStart"/>
+      <w:proofErr w:type="gramStart"/>
       <w:r>
         <w:rPr>
           <w:rStyle w:val="HTML"/>
@@ -14612,7 +16937,35 @@
           <w:shd w:val="clear" w:color="auto" w:fill="F7F9FA"/>
           <w:lang w:val="en-US"/>
         </w:rPr>
-        <w:t>toString()</w:t>
+        <w:t>toString</w:t>
+      </w:r>
+      <w:proofErr w:type="spellEnd"/>
+      <w:r>
+        <w:rPr>
+          <w:rStyle w:val="HTML"/>
+          <w:rFonts w:ascii="Verdana" w:hAnsi="Verdana"/>
+          <w:color w:val="008200"/>
+          <w:sz w:val="23"/>
+          <w:szCs w:val="23"/>
+          <w:bdr w:val="single" w:sz="6" w:space="1" w:color="F7F9FA" w:frame="1"/>
+          <w:shd w:val="clear" w:color="auto" w:fill="F7F9FA"/>
+          <w:lang w:val="en-US"/>
+        </w:rPr>
+        <w:t>(</w:t>
+      </w:r>
+      <w:proofErr w:type="gramEnd"/>
+      <w:r>
+        <w:rPr>
+          <w:rStyle w:val="HTML"/>
+          <w:rFonts w:ascii="Verdana" w:hAnsi="Verdana"/>
+          <w:color w:val="008200"/>
+          <w:sz w:val="23"/>
+          <w:szCs w:val="23"/>
+          <w:bdr w:val="single" w:sz="6" w:space="1" w:color="F7F9FA" w:frame="1"/>
+          <w:shd w:val="clear" w:color="auto" w:fill="F7F9FA"/>
+          <w:lang w:val="en-US"/>
+        </w:rPr>
+        <w:t>)</w:t>
       </w:r>
       <w:r>
         <w:rPr>
@@ -14624,6 +16977,8 @@
         </w:rPr>
         <w:t> method returns the string representation of an object. It is widely used for debugging, printing objects’ contents in logs, etc. This post will discuss how to override the </w:t>
       </w:r>
+      <w:proofErr w:type="spellStart"/>
+      <w:proofErr w:type="gramStart"/>
       <w:r>
         <w:rPr>
           <w:rStyle w:val="HTML"/>
@@ -14635,7 +16990,35 @@
           <w:shd w:val="clear" w:color="auto" w:fill="F7F9FA"/>
           <w:lang w:val="en-US"/>
         </w:rPr>
-        <w:t>toString()</w:t>
+        <w:t>toString</w:t>
+      </w:r>
+      <w:proofErr w:type="spellEnd"/>
+      <w:r>
+        <w:rPr>
+          <w:rStyle w:val="HTML"/>
+          <w:rFonts w:ascii="Verdana" w:hAnsi="Verdana"/>
+          <w:color w:val="008200"/>
+          <w:sz w:val="23"/>
+          <w:szCs w:val="23"/>
+          <w:bdr w:val="single" w:sz="6" w:space="1" w:color="F7F9FA" w:frame="1"/>
+          <w:shd w:val="clear" w:color="auto" w:fill="F7F9FA"/>
+          <w:lang w:val="en-US"/>
+        </w:rPr>
+        <w:t>(</w:t>
+      </w:r>
+      <w:proofErr w:type="gramEnd"/>
+      <w:r>
+        <w:rPr>
+          <w:rStyle w:val="HTML"/>
+          <w:rFonts w:ascii="Verdana" w:hAnsi="Verdana"/>
+          <w:color w:val="008200"/>
+          <w:sz w:val="23"/>
+          <w:szCs w:val="23"/>
+          <w:bdr w:val="single" w:sz="6" w:space="1" w:color="F7F9FA" w:frame="1"/>
+          <w:shd w:val="clear" w:color="auto" w:fill="F7F9FA"/>
+          <w:lang w:val="en-US"/>
+        </w:rPr>
+        <w:t>)</w:t>
       </w:r>
       <w:r>
         <w:rPr>
@@ -14672,6 +17055,8 @@
         </w:rPr>
         <w:t>The object class already contains the </w:t>
       </w:r>
+      <w:proofErr w:type="spellStart"/>
+      <w:proofErr w:type="gramStart"/>
       <w:r>
         <w:rPr>
           <w:rStyle w:val="HTML"/>
@@ -14683,7 +17068,35 @@
           <w:shd w:val="clear" w:color="auto" w:fill="F7F9FA"/>
           <w:lang w:val="en-US"/>
         </w:rPr>
-        <w:t>toString()</w:t>
+        <w:t>toString</w:t>
+      </w:r>
+      <w:proofErr w:type="spellEnd"/>
+      <w:r>
+        <w:rPr>
+          <w:rStyle w:val="HTML"/>
+          <w:rFonts w:ascii="Verdana" w:hAnsi="Verdana"/>
+          <w:color w:val="444444"/>
+          <w:sz w:val="23"/>
+          <w:szCs w:val="23"/>
+          <w:bdr w:val="single" w:sz="6" w:space="1" w:color="F7F9FA" w:frame="1"/>
+          <w:shd w:val="clear" w:color="auto" w:fill="F7F9FA"/>
+          <w:lang w:val="en-US"/>
+        </w:rPr>
+        <w:t>(</w:t>
+      </w:r>
+      <w:proofErr w:type="gramEnd"/>
+      <w:r>
+        <w:rPr>
+          <w:rStyle w:val="HTML"/>
+          <w:rFonts w:ascii="Verdana" w:hAnsi="Verdana"/>
+          <w:color w:val="444444"/>
+          <w:sz w:val="23"/>
+          <w:szCs w:val="23"/>
+          <w:bdr w:val="single" w:sz="6" w:space="1" w:color="F7F9FA" w:frame="1"/>
+          <w:shd w:val="clear" w:color="auto" w:fill="F7F9FA"/>
+          <w:lang w:val="en-US"/>
+        </w:rPr>
+        <w:t>)</w:t>
       </w:r>
       <w:r>
         <w:rPr>
@@ -14695,6 +17108,7 @@
         </w:rPr>
         <w:t> method, which returns a string that “textually represents” the object. The default implementation of the </w:t>
       </w:r>
+      <w:proofErr w:type="spellStart"/>
       <w:r>
         <w:rPr>
           <w:rStyle w:val="HTML"/>
@@ -14706,7 +17120,21 @@
           <w:shd w:val="clear" w:color="auto" w:fill="F7F9FA"/>
           <w:lang w:val="en-US"/>
         </w:rPr>
-        <w:t>Object.toString()</w:t>
+        <w:t>Object.toString</w:t>
+      </w:r>
+      <w:proofErr w:type="spellEnd"/>
+      <w:r>
+        <w:rPr>
+          <w:rStyle w:val="HTML"/>
+          <w:rFonts w:ascii="Verdana" w:hAnsi="Verdana"/>
+          <w:color w:val="444444"/>
+          <w:sz w:val="23"/>
+          <w:szCs w:val="23"/>
+          <w:bdr w:val="single" w:sz="6" w:space="1" w:color="F7F9FA" w:frame="1"/>
+          <w:shd w:val="clear" w:color="auto" w:fill="F7F9FA"/>
+          <w:lang w:val="en-US"/>
+        </w:rPr>
+        <w:t>()</w:t>
       </w:r>
       <w:r>
         <w:rPr>
@@ -14739,7 +17167,29 @@
           <w:szCs w:val="23"/>
           <w:lang w:val="en-US"/>
         </w:rPr>
-        <w:t> character, followed by the unsigned hexadecimal representation of the hash code of the object. i.e,</w:t>
+        <w:t xml:space="preserve"> character, followed by the unsigned hexadecimal representation of the hash code of the object. </w:t>
+      </w:r>
+      <w:proofErr w:type="spellStart"/>
+      <w:r>
+        <w:rPr>
+          <w:rFonts w:ascii="Verdana" w:hAnsi="Verdana" w:cs="Segoe UI"/>
+          <w:color w:val="444444"/>
+          <w:sz w:val="23"/>
+          <w:szCs w:val="23"/>
+          <w:lang w:val="en-US"/>
+        </w:rPr>
+        <w:t>i.e</w:t>
+      </w:r>
+      <w:proofErr w:type="spellEnd"/>
+      <w:r>
+        <w:rPr>
+          <w:rFonts w:ascii="Verdana" w:hAnsi="Verdana" w:cs="Segoe UI"/>
+          <w:color w:val="444444"/>
+          <w:sz w:val="23"/>
+          <w:szCs w:val="23"/>
+          <w:lang w:val="en-US"/>
+        </w:rPr>
+        <w:t>,</w:t>
       </w:r>
     </w:p>
     <w:p>
@@ -14904,6 +17354,8 @@
               </w:rPr>
               <w:t xml:space="preserve"> </w:t>
             </w:r>
+            <w:proofErr w:type="spellStart"/>
+            <w:proofErr w:type="gramStart"/>
             <w:r>
               <w:rPr>
                 <w:rStyle w:val="c-e"/>
@@ -14914,6 +17366,7 @@
               </w:rPr>
               <w:t>toString</w:t>
             </w:r>
+            <w:proofErr w:type="spellEnd"/>
             <w:r>
               <w:rPr>
                 <w:rStyle w:val="c-sy"/>
@@ -14922,7 +17375,18 @@
                 <w:bdr w:val="none" w:sz="0" w:space="0" w:color="auto" w:frame="1"/>
                 <w:lang w:val="en-US"/>
               </w:rPr>
-              <w:t>()</w:t>
+              <w:t>(</w:t>
+            </w:r>
+            <w:proofErr w:type="gramEnd"/>
+            <w:r>
+              <w:rPr>
+                <w:rStyle w:val="c-sy"/>
+                <w:rFonts w:ascii="inherit" w:hAnsi="inherit"/>
+                <w:color w:val="333333"/>
+                <w:bdr w:val="none" w:sz="0" w:space="0" w:color="auto" w:frame="1"/>
+                <w:lang w:val="en-US"/>
+              </w:rPr>
+              <w:t>)</w:t>
             </w:r>
             <w:r>
               <w:rPr>
@@ -14985,6 +17449,7 @@
               </w:rPr>
               <w:t xml:space="preserve"> </w:t>
             </w:r>
+            <w:proofErr w:type="spellStart"/>
             <w:r>
               <w:rPr>
                 <w:rStyle w:val="c-e"/>
@@ -14995,6 +17460,7 @@
               </w:rPr>
               <w:t>getClass</w:t>
             </w:r>
+            <w:proofErr w:type="spellEnd"/>
             <w:r>
               <w:rPr>
                 <w:rStyle w:val="c-sy"/>
@@ -15003,8 +17469,20 @@
                 <w:bdr w:val="none" w:sz="0" w:space="0" w:color="auto" w:frame="1"/>
                 <w:lang w:val="en-US"/>
               </w:rPr>
-              <w:t>().</w:t>
+              <w:t>(</w:t>
             </w:r>
+            <w:proofErr w:type="gramStart"/>
+            <w:r>
+              <w:rPr>
+                <w:rStyle w:val="c-sy"/>
+                <w:rFonts w:ascii="inherit" w:hAnsi="inherit"/>
+                <w:color w:val="333333"/>
+                <w:bdr w:val="none" w:sz="0" w:space="0" w:color="auto" w:frame="1"/>
+                <w:lang w:val="en-US"/>
+              </w:rPr>
+              <w:t>).</w:t>
+            </w:r>
+            <w:proofErr w:type="spellStart"/>
             <w:r>
               <w:rPr>
                 <w:rStyle w:val="c-e"/>
@@ -15015,6 +17493,8 @@
               </w:rPr>
               <w:t>getName</w:t>
             </w:r>
+            <w:proofErr w:type="spellEnd"/>
+            <w:proofErr w:type="gramEnd"/>
             <w:r>
               <w:rPr>
                 <w:rStyle w:val="c-sy"/>
@@ -15095,6 +17575,7 @@
               </w:rPr>
               <w:t xml:space="preserve"> </w:t>
             </w:r>
+            <w:proofErr w:type="spellStart"/>
             <w:r>
               <w:rPr>
                 <w:rStyle w:val="c-t"/>
@@ -15125,6 +17606,7 @@
               </w:rPr>
               <w:t>toHexString</w:t>
             </w:r>
+            <w:proofErr w:type="spellEnd"/>
             <w:r>
               <w:rPr>
                 <w:rStyle w:val="c-sy"/>
@@ -15135,6 +17617,7 @@
               </w:rPr>
               <w:t>(</w:t>
             </w:r>
+            <w:proofErr w:type="spellStart"/>
             <w:r>
               <w:rPr>
                 <w:rStyle w:val="c-e"/>
@@ -15145,6 +17628,7 @@
               </w:rPr>
               <w:t>hashCode</w:t>
             </w:r>
+            <w:proofErr w:type="spellEnd"/>
             <w:r>
               <w:rPr>
                 <w:rStyle w:val="c-sy"/>
@@ -15222,6 +17706,8 @@
         </w:rPr>
         <w:t>Since all Java objects inherit from </w:t>
       </w:r>
+      <w:proofErr w:type="spellStart"/>
+      <w:proofErr w:type="gramStart"/>
       <w:r>
         <w:rPr>
           <w:rStyle w:val="HTML"/>
@@ -15233,8 +17719,23 @@
           <w:shd w:val="clear" w:color="auto" w:fill="F7F9FA"/>
           <w:lang w:val="en-US"/>
         </w:rPr>
-        <w:t>java.lang.Object</w:t>
-      </w:r>
+        <w:t>java.lang</w:t>
+      </w:r>
+      <w:proofErr w:type="gramEnd"/>
+      <w:r>
+        <w:rPr>
+          <w:rStyle w:val="HTML"/>
+          <w:rFonts w:ascii="Verdana" w:hAnsi="Verdana"/>
+          <w:color w:val="444444"/>
+          <w:sz w:val="23"/>
+          <w:szCs w:val="23"/>
+          <w:bdr w:val="single" w:sz="6" w:space="1" w:color="F7F9FA" w:frame="1"/>
+          <w:shd w:val="clear" w:color="auto" w:fill="F7F9FA"/>
+          <w:lang w:val="en-US"/>
+        </w:rPr>
+        <w:t>.Object</w:t>
+      </w:r>
+      <w:proofErr w:type="spellEnd"/>
       <w:r>
         <w:rPr>
           <w:rFonts w:ascii="Verdana" w:hAnsi="Verdana" w:cs="Segoe UI"/>
@@ -15245,6 +17746,7 @@
         </w:rPr>
         <w:t>, you need to override the </w:t>
       </w:r>
+      <w:proofErr w:type="spellStart"/>
       <w:r>
         <w:rPr>
           <w:rStyle w:val="HTML"/>
@@ -15256,7 +17758,21 @@
           <w:shd w:val="clear" w:color="auto" w:fill="F7F9FA"/>
           <w:lang w:val="en-US"/>
         </w:rPr>
-        <w:t>toString()</w:t>
+        <w:t>toString</w:t>
+      </w:r>
+      <w:proofErr w:type="spellEnd"/>
+      <w:r>
+        <w:rPr>
+          <w:rStyle w:val="HTML"/>
+          <w:rFonts w:ascii="Verdana" w:hAnsi="Verdana"/>
+          <w:color w:val="444444"/>
+          <w:sz w:val="23"/>
+          <w:szCs w:val="23"/>
+          <w:bdr w:val="single" w:sz="6" w:space="1" w:color="F7F9FA" w:frame="1"/>
+          <w:shd w:val="clear" w:color="auto" w:fill="F7F9FA"/>
+          <w:lang w:val="en-US"/>
+        </w:rPr>
+        <w:t>()</w:t>
       </w:r>
       <w:r>
         <w:rPr>
@@ -15268,6 +17784,8 @@
         </w:rPr>
         <w:t> method to get the desired string representation. Otherwise, the above default implementation of the </w:t>
       </w:r>
+      <w:proofErr w:type="spellStart"/>
+      <w:proofErr w:type="gramStart"/>
       <w:r>
         <w:rPr>
           <w:rStyle w:val="HTML"/>
@@ -15279,7 +17797,35 @@
           <w:shd w:val="clear" w:color="auto" w:fill="F7F9FA"/>
           <w:lang w:val="en-US"/>
         </w:rPr>
-        <w:t>toString()</w:t>
+        <w:t>toString</w:t>
+      </w:r>
+      <w:proofErr w:type="spellEnd"/>
+      <w:r>
+        <w:rPr>
+          <w:rStyle w:val="HTML"/>
+          <w:rFonts w:ascii="Verdana" w:hAnsi="Verdana"/>
+          <w:color w:val="444444"/>
+          <w:sz w:val="23"/>
+          <w:szCs w:val="23"/>
+          <w:bdr w:val="single" w:sz="6" w:space="1" w:color="F7F9FA" w:frame="1"/>
+          <w:shd w:val="clear" w:color="auto" w:fill="F7F9FA"/>
+          <w:lang w:val="en-US"/>
+        </w:rPr>
+        <w:t>(</w:t>
+      </w:r>
+      <w:proofErr w:type="gramEnd"/>
+      <w:r>
+        <w:rPr>
+          <w:rStyle w:val="HTML"/>
+          <w:rFonts w:ascii="Verdana" w:hAnsi="Verdana"/>
+          <w:color w:val="444444"/>
+          <w:sz w:val="23"/>
+          <w:szCs w:val="23"/>
+          <w:bdr w:val="single" w:sz="6" w:space="1" w:color="F7F9FA" w:frame="1"/>
+          <w:shd w:val="clear" w:color="auto" w:fill="F7F9FA"/>
+          <w:lang w:val="en-US"/>
+        </w:rPr>
+        <w:t>)</w:t>
       </w:r>
       <w:r>
         <w:rPr>
@@ -15372,6 +17918,7 @@
         </w:rPr>
         <w:t>An </w:t>
       </w:r>
+      <w:proofErr w:type="spellStart"/>
       <w:r>
         <w:rPr>
           <w:rStyle w:val="HTML"/>
@@ -15383,6 +17930,7 @@
         </w:rPr>
         <w:t>enum</w:t>
       </w:r>
+      <w:proofErr w:type="spellEnd"/>
       <w:r>
         <w:rPr>
           <w:rFonts w:ascii="Verdana" w:hAnsi="Verdana"/>
@@ -15460,6 +18008,7 @@
         </w:rPr>
         <w:t>To create an </w:t>
       </w:r>
+      <w:proofErr w:type="spellStart"/>
       <w:r>
         <w:rPr>
           <w:rStyle w:val="HTML"/>
@@ -15471,6 +18020,7 @@
         </w:rPr>
         <w:t>enum</w:t>
       </w:r>
+      <w:proofErr w:type="spellEnd"/>
       <w:r>
         <w:rPr>
           <w:rFonts w:ascii="Verdana" w:hAnsi="Verdana"/>
@@ -15481,6 +18031,7 @@
         </w:rPr>
         <w:t>, use the </w:t>
       </w:r>
+      <w:proofErr w:type="spellStart"/>
       <w:r>
         <w:rPr>
           <w:rStyle w:val="HTML"/>
@@ -15492,6 +18043,7 @@
         </w:rPr>
         <w:t>enum</w:t>
       </w:r>
+      <w:proofErr w:type="spellEnd"/>
       <w:r>
         <w:rPr>
           <w:rFonts w:ascii="Verdana" w:hAnsi="Verdana"/>
@@ -15526,6 +18078,7 @@
         </w:rPr>
         <w:t>You can access </w:t>
       </w:r>
+      <w:proofErr w:type="spellStart"/>
       <w:r>
         <w:rPr>
           <w:rStyle w:val="HTML"/>
@@ -15537,6 +18090,7 @@
         </w:rPr>
         <w:t>enum</w:t>
       </w:r>
+      <w:proofErr w:type="spellEnd"/>
       <w:r>
         <w:rPr>
           <w:rFonts w:ascii="Verdana" w:hAnsi="Verdana"/>
@@ -15589,7 +18143,43 @@
           <w:szCs w:val="23"/>
           <w:lang w:val="en-US"/>
         </w:rPr>
-        <w:t>Level myVar = Level.</w:t>
+        <w:t xml:space="preserve">Level </w:t>
+      </w:r>
+      <w:proofErr w:type="spellStart"/>
+      <w:r>
+        <w:rPr>
+          <w:rStyle w:val="javacolor"/>
+          <w:rFonts w:ascii="Consolas" w:hAnsi="Consolas"/>
+          <w:color w:val="000000"/>
+          <w:sz w:val="23"/>
+          <w:szCs w:val="23"/>
+          <w:lang w:val="en-US"/>
+        </w:rPr>
+        <w:t>myVar</w:t>
+      </w:r>
+      <w:proofErr w:type="spellEnd"/>
+      <w:r>
+        <w:rPr>
+          <w:rStyle w:val="javacolor"/>
+          <w:rFonts w:ascii="Consolas" w:hAnsi="Consolas"/>
+          <w:color w:val="000000"/>
+          <w:sz w:val="23"/>
+          <w:szCs w:val="23"/>
+          <w:lang w:val="en-US"/>
+        </w:rPr>
+        <w:t xml:space="preserve"> = </w:t>
+      </w:r>
+      <w:proofErr w:type="spellStart"/>
+      <w:r>
+        <w:rPr>
+          <w:rStyle w:val="javacolor"/>
+          <w:rFonts w:ascii="Consolas" w:hAnsi="Consolas"/>
+          <w:color w:val="000000"/>
+          <w:sz w:val="23"/>
+          <w:szCs w:val="23"/>
+          <w:lang w:val="en-US"/>
+        </w:rPr>
+        <w:t>Level.</w:t>
       </w:r>
       <w:r>
         <w:rPr>
@@ -15602,6 +18192,7 @@
         </w:rPr>
         <w:t>MEDIUM</w:t>
       </w:r>
+      <w:proofErr w:type="spellEnd"/>
       <w:r>
         <w:rPr>
           <w:rStyle w:val="javacolor"/>
@@ -15700,6 +18291,7 @@
         </w:rPr>
         <w:t>You can also have an </w:t>
       </w:r>
+      <w:proofErr w:type="spellStart"/>
       <w:r>
         <w:rPr>
           <w:rStyle w:val="HTML"/>
@@ -15711,6 +18303,7 @@
         </w:rPr>
         <w:t>enum</w:t>
       </w:r>
+      <w:proofErr w:type="spellEnd"/>
       <w:r>
         <w:rPr>
           <w:rFonts w:ascii="Verdana" w:hAnsi="Verdana"/>
@@ -15845,8 +18438,31 @@
           <w:szCs w:val="23"/>
           <w:lang w:val="en-US"/>
         </w:rPr>
-        <w:t>The enum type has a </w:t>
-      </w:r>
+        <w:t xml:space="preserve">The </w:t>
+      </w:r>
+      <w:proofErr w:type="spellStart"/>
+      <w:r>
+        <w:rPr>
+          <w:rFonts w:ascii="Verdana" w:hAnsi="Verdana"/>
+          <w:color w:val="000000"/>
+          <w:sz w:val="23"/>
+          <w:szCs w:val="23"/>
+          <w:lang w:val="en-US"/>
+        </w:rPr>
+        <w:t>enum</w:t>
+      </w:r>
+      <w:proofErr w:type="spellEnd"/>
+      <w:r>
+        <w:rPr>
+          <w:rFonts w:ascii="Verdana" w:hAnsi="Verdana"/>
+          <w:color w:val="000000"/>
+          <w:sz w:val="23"/>
+          <w:szCs w:val="23"/>
+          <w:lang w:val="en-US"/>
+        </w:rPr>
+        <w:t xml:space="preserve"> type has a </w:t>
+      </w:r>
+      <w:proofErr w:type="gramStart"/>
       <w:r>
         <w:rPr>
           <w:rStyle w:val="HTML"/>
@@ -15856,68 +18472,9 @@
           <w:szCs w:val="24"/>
           <w:lang w:val="en-US"/>
         </w:rPr>
-        <w:t>values()</w:t>
-      </w:r>
-      <w:r>
-        <w:rPr>
-          <w:rFonts w:ascii="Verdana" w:hAnsi="Verdana"/>
-          <w:color w:val="000000"/>
-          <w:sz w:val="23"/>
-          <w:szCs w:val="23"/>
-          <w:lang w:val="en-US"/>
-        </w:rPr>
-        <w:t> method, which returns an array of all enum constants. This method is useful when you want to loop through the constants of an enum</w:t>
-      </w:r>
-    </w:p>
-    <w:p>
-      <w:pPr>
-        <w:pStyle w:val="4"/>
-        <w:shd w:val="clear" w:color="auto" w:fill="FFFFCC"/>
-        <w:spacing w:before="150" w:after="150"/>
-        <w:rPr>
-          <w:rFonts w:ascii="Segoe UI" w:hAnsi="Segoe UI" w:cs="Segoe UI"/>
-          <w:color w:val="000000"/>
-          <w:sz w:val="30"/>
-          <w:szCs w:val="30"/>
-          <w:lang w:val="en-US"/>
-        </w:rPr>
-      </w:pPr>
-      <w:r>
-        <w:rPr>
-          <w:rFonts w:ascii="Segoe UI" w:hAnsi="Segoe UI" w:cs="Segoe UI"/>
-          <w:b/>
-          <w:bCs/>
-          <w:color w:val="000000"/>
-          <w:sz w:val="30"/>
-          <w:szCs w:val="30"/>
-          <w:lang w:val="en-US"/>
-        </w:rPr>
-        <w:t>Difference between Enums and Classes</w:t>
-      </w:r>
-    </w:p>
-    <w:p>
-      <w:pPr>
-        <w:pStyle w:val="a3"/>
-        <w:shd w:val="clear" w:color="auto" w:fill="FFFFCC"/>
-        <w:spacing w:before="240" w:beforeAutospacing="0" w:after="240" w:afterAutospacing="0"/>
-        <w:rPr>
-          <w:rFonts w:ascii="Verdana" w:hAnsi="Verdana"/>
-          <w:color w:val="000000"/>
-          <w:sz w:val="23"/>
-          <w:szCs w:val="23"/>
-          <w:lang w:val="en-US"/>
-        </w:rPr>
-      </w:pPr>
-      <w:r>
-        <w:rPr>
-          <w:rFonts w:ascii="Verdana" w:hAnsi="Verdana"/>
-          <w:color w:val="000000"/>
-          <w:sz w:val="23"/>
-          <w:szCs w:val="23"/>
-          <w:lang w:val="en-US"/>
-        </w:rPr>
-        <w:t>An </w:t>
-      </w:r>
+        <w:t>values(</w:t>
+      </w:r>
+      <w:proofErr w:type="gramEnd"/>
       <w:r>
         <w:rPr>
           <w:rStyle w:val="HTML"/>
@@ -15927,18 +18484,103 @@
           <w:szCs w:val="24"/>
           <w:lang w:val="en-US"/>
         </w:rPr>
+        <w:t>)</w:t>
+      </w:r>
+      <w:r>
+        <w:rPr>
+          <w:rFonts w:ascii="Verdana" w:hAnsi="Verdana"/>
+          <w:color w:val="000000"/>
+          <w:sz w:val="23"/>
+          <w:szCs w:val="23"/>
+          <w:lang w:val="en-US"/>
+        </w:rPr>
+        <w:t xml:space="preserve"> method, which returns an array of all </w:t>
+      </w:r>
+      <w:proofErr w:type="spellStart"/>
+      <w:r>
+        <w:rPr>
+          <w:rFonts w:ascii="Verdana" w:hAnsi="Verdana"/>
+          <w:color w:val="000000"/>
+          <w:sz w:val="23"/>
+          <w:szCs w:val="23"/>
+          <w:lang w:val="en-US"/>
+        </w:rPr>
         <w:t>enum</w:t>
       </w:r>
-      <w:r>
-        <w:rPr>
-          <w:rFonts w:ascii="Verdana" w:hAnsi="Verdana"/>
-          <w:color w:val="000000"/>
-          <w:sz w:val="23"/>
-          <w:szCs w:val="23"/>
-          <w:lang w:val="en-US"/>
-        </w:rPr>
-        <w:t> can, just like a </w:t>
-      </w:r>
+      <w:proofErr w:type="spellEnd"/>
+      <w:r>
+        <w:rPr>
+          <w:rFonts w:ascii="Verdana" w:hAnsi="Verdana"/>
+          <w:color w:val="000000"/>
+          <w:sz w:val="23"/>
+          <w:szCs w:val="23"/>
+          <w:lang w:val="en-US"/>
+        </w:rPr>
+        <w:t xml:space="preserve"> constants. This method is useful when you want to loop through the constants of an </w:t>
+      </w:r>
+      <w:proofErr w:type="spellStart"/>
+      <w:r>
+        <w:rPr>
+          <w:rFonts w:ascii="Verdana" w:hAnsi="Verdana"/>
+          <w:color w:val="000000"/>
+          <w:sz w:val="23"/>
+          <w:szCs w:val="23"/>
+          <w:lang w:val="en-US"/>
+        </w:rPr>
+        <w:t>enum</w:t>
+      </w:r>
+      <w:proofErr w:type="spellEnd"/>
+    </w:p>
+    <w:p>
+      <w:pPr>
+        <w:pStyle w:val="4"/>
+        <w:shd w:val="clear" w:color="auto" w:fill="FFFFCC"/>
+        <w:spacing w:before="150" w:after="150"/>
+        <w:rPr>
+          <w:rFonts w:ascii="Segoe UI" w:hAnsi="Segoe UI" w:cs="Segoe UI"/>
+          <w:color w:val="000000"/>
+          <w:sz w:val="30"/>
+          <w:szCs w:val="30"/>
+          <w:lang w:val="en-US"/>
+        </w:rPr>
+      </w:pPr>
+      <w:r>
+        <w:rPr>
+          <w:rFonts w:ascii="Segoe UI" w:hAnsi="Segoe UI" w:cs="Segoe UI"/>
+          <w:b/>
+          <w:bCs/>
+          <w:color w:val="000000"/>
+          <w:sz w:val="30"/>
+          <w:szCs w:val="30"/>
+          <w:lang w:val="en-US"/>
+        </w:rPr>
+        <w:t>Difference between Enums and Classes</w:t>
+      </w:r>
+    </w:p>
+    <w:p>
+      <w:pPr>
+        <w:pStyle w:val="a3"/>
+        <w:shd w:val="clear" w:color="auto" w:fill="FFFFCC"/>
+        <w:spacing w:before="240" w:beforeAutospacing="0" w:after="240" w:afterAutospacing="0"/>
+        <w:rPr>
+          <w:rFonts w:ascii="Verdana" w:hAnsi="Verdana"/>
+          <w:color w:val="000000"/>
+          <w:sz w:val="23"/>
+          <w:szCs w:val="23"/>
+          <w:lang w:val="en-US"/>
+        </w:rPr>
+      </w:pPr>
+      <w:r>
+        <w:rPr>
+          <w:rFonts w:ascii="Verdana" w:hAnsi="Verdana"/>
+          <w:color w:val="000000"/>
+          <w:sz w:val="23"/>
+          <w:szCs w:val="23"/>
+          <w:lang w:val="en-US"/>
+        </w:rPr>
+        <w:t>An </w:t>
+      </w:r>
+      <w:proofErr w:type="spellStart"/>
       <w:r>
         <w:rPr>
           <w:rStyle w:val="HTML"/>
@@ -15948,60 +18590,18 @@
           <w:szCs w:val="24"/>
           <w:lang w:val="en-US"/>
         </w:rPr>
-        <w:t>class</w:t>
-      </w:r>
-      <w:r>
-        <w:rPr>
-          <w:rFonts w:ascii="Verdana" w:hAnsi="Verdana"/>
-          <w:color w:val="000000"/>
-          <w:sz w:val="23"/>
-          <w:szCs w:val="23"/>
-          <w:lang w:val="en-US"/>
-        </w:rPr>
-        <w:t>, have attributes and methods. The only difference is that enum constants</w:t>
-      </w:r>
-      <w:r>
-        <w:rPr>
-          <w:rFonts w:ascii="Verdana" w:hAnsi="Verdana"/>
-          <w:color w:val="000000"/>
-          <w:sz w:val="23"/>
-          <w:szCs w:val="23"/>
-          <w:lang w:val="en-US"/>
-        </w:rPr>
-        <w:t xml:space="preserve"> </w:t>
-      </w:r>
-      <w:r>
-        <w:rPr>
-          <w:rFonts w:ascii="Verdana" w:hAnsi="Verdana"/>
-          <w:color w:val="000000"/>
-          <w:sz w:val="23"/>
-          <w:szCs w:val="23"/>
-          <w:lang w:val="en-US"/>
-        </w:rPr>
-        <w:t>are unchangeable - cannot be overridden).</w:t>
-      </w:r>
-    </w:p>
-    <w:p>
-      <w:pPr>
-        <w:pStyle w:val="a3"/>
-        <w:spacing w:before="240" w:beforeAutospacing="0" w:after="240" w:afterAutospacing="0"/>
-        <w:rPr>
-          <w:rFonts w:ascii="Verdana" w:hAnsi="Verdana"/>
-          <w:color w:val="000000"/>
-          <w:sz w:val="23"/>
-          <w:szCs w:val="23"/>
-          <w:lang w:val="en-US"/>
-        </w:rPr>
-      </w:pPr>
-      <w:r>
-        <w:rPr>
-          <w:rFonts w:ascii="Verdana" w:hAnsi="Verdana"/>
-          <w:color w:val="000000"/>
-          <w:sz w:val="23"/>
-          <w:szCs w:val="23"/>
-          <w:lang w:val="en-US"/>
-        </w:rPr>
-        <w:t>An </w:t>
+        <w:t>enum</w:t>
+      </w:r>
+      <w:proofErr w:type="spellEnd"/>
+      <w:r>
+        <w:rPr>
+          <w:rFonts w:ascii="Verdana" w:hAnsi="Verdana"/>
+          <w:color w:val="000000"/>
+          <w:sz w:val="23"/>
+          <w:szCs w:val="23"/>
+          <w:lang w:val="en-US"/>
+        </w:rPr>
+        <w:t> can, just like a </w:t>
       </w:r>
       <w:r>
         <w:rPr>
@@ -16012,8 +18612,96 @@
           <w:szCs w:val="24"/>
           <w:lang w:val="en-US"/>
         </w:rPr>
+        <w:t>class</w:t>
+      </w:r>
+      <w:r>
+        <w:rPr>
+          <w:rFonts w:ascii="Verdana" w:hAnsi="Verdana"/>
+          <w:color w:val="000000"/>
+          <w:sz w:val="23"/>
+          <w:szCs w:val="23"/>
+          <w:lang w:val="en-US"/>
+        </w:rPr>
+        <w:t xml:space="preserve">, have attributes and methods. The only difference is that </w:t>
+      </w:r>
+      <w:proofErr w:type="spellStart"/>
+      <w:r>
+        <w:rPr>
+          <w:rFonts w:ascii="Verdana" w:hAnsi="Verdana"/>
+          <w:color w:val="000000"/>
+          <w:sz w:val="23"/>
+          <w:szCs w:val="23"/>
+          <w:lang w:val="en-US"/>
+        </w:rPr>
         <w:t>enum</w:t>
       </w:r>
+      <w:proofErr w:type="spellEnd"/>
+      <w:r>
+        <w:rPr>
+          <w:rFonts w:ascii="Verdana" w:hAnsi="Verdana"/>
+          <w:color w:val="000000"/>
+          <w:sz w:val="23"/>
+          <w:szCs w:val="23"/>
+          <w:lang w:val="en-US"/>
+        </w:rPr>
+        <w:t xml:space="preserve"> constants</w:t>
+      </w:r>
+      <w:r>
+        <w:rPr>
+          <w:rFonts w:ascii="Verdana" w:hAnsi="Verdana"/>
+          <w:color w:val="000000"/>
+          <w:sz w:val="23"/>
+          <w:szCs w:val="23"/>
+          <w:lang w:val="en-US"/>
+        </w:rPr>
+        <w:t xml:space="preserve"> </w:t>
+      </w:r>
+      <w:r>
+        <w:rPr>
+          <w:rFonts w:ascii="Verdana" w:hAnsi="Verdana"/>
+          <w:color w:val="000000"/>
+          <w:sz w:val="23"/>
+          <w:szCs w:val="23"/>
+          <w:lang w:val="en-US"/>
+        </w:rPr>
+        <w:t>are unchangeable - cannot be overridden).</w:t>
+      </w:r>
+    </w:p>
+    <w:p>
+      <w:pPr>
+        <w:pStyle w:val="a3"/>
+        <w:spacing w:before="240" w:beforeAutospacing="0" w:after="240" w:afterAutospacing="0"/>
+        <w:rPr>
+          <w:rFonts w:ascii="Verdana" w:hAnsi="Verdana"/>
+          <w:color w:val="000000"/>
+          <w:sz w:val="23"/>
+          <w:szCs w:val="23"/>
+          <w:lang w:val="en-US"/>
+        </w:rPr>
+      </w:pPr>
+      <w:r>
+        <w:rPr>
+          <w:rFonts w:ascii="Verdana" w:hAnsi="Verdana"/>
+          <w:color w:val="000000"/>
+          <w:sz w:val="23"/>
+          <w:szCs w:val="23"/>
+          <w:lang w:val="en-US"/>
+        </w:rPr>
+        <w:t>An </w:t>
+      </w:r>
+      <w:proofErr w:type="spellStart"/>
+      <w:r>
+        <w:rPr>
+          <w:rStyle w:val="HTML"/>
+          <w:rFonts w:ascii="Consolas" w:hAnsi="Consolas"/>
+          <w:color w:val="DC143C"/>
+          <w:sz w:val="24"/>
+          <w:szCs w:val="24"/>
+          <w:lang w:val="en-US"/>
+        </w:rPr>
+        <w:t>enum</w:t>
+      </w:r>
+      <w:proofErr w:type="spellEnd"/>
       <w:r>
         <w:rPr>
           <w:rFonts w:ascii="Verdana" w:hAnsi="Verdana"/>
@@ -16048,7 +18736,33 @@
           <w:szCs w:val="30"/>
           <w:lang w:val="en-US"/>
         </w:rPr>
-        <w:t>Why And When To Use Enums?</w:t>
+        <w:t xml:space="preserve">Why And When </w:t>
+      </w:r>
+      <w:proofErr w:type="gramStart"/>
+      <w:r>
+        <w:rPr>
+          <w:rFonts w:ascii="Segoe UI" w:hAnsi="Segoe UI" w:cs="Segoe UI"/>
+          <w:b/>
+          <w:bCs/>
+          <w:color w:val="000000"/>
+          <w:sz w:val="30"/>
+          <w:szCs w:val="30"/>
+          <w:lang w:val="en-US"/>
+        </w:rPr>
+        <w:t>To</w:t>
+      </w:r>
+      <w:proofErr w:type="gramEnd"/>
+      <w:r>
+        <w:rPr>
+          <w:rFonts w:ascii="Segoe UI" w:hAnsi="Segoe UI" w:cs="Segoe UI"/>
+          <w:b/>
+          <w:bCs/>
+          <w:color w:val="000000"/>
+          <w:sz w:val="30"/>
+          <w:szCs w:val="30"/>
+          <w:lang w:val="en-US"/>
+        </w:rPr>
+        <w:t xml:space="preserve"> Use Enums?</w:t>
       </w:r>
     </w:p>
     <w:p>
@@ -16072,7 +18786,29 @@
           <w:szCs w:val="23"/>
           <w:lang w:val="en-US"/>
         </w:rPr>
-        <w:t>Use enums when you have values that you know aren't going to change, like month days, days, colors, deck of cards, etc.</w:t>
+        <w:t xml:space="preserve">Use </w:t>
+      </w:r>
+      <w:proofErr w:type="spellStart"/>
+      <w:r>
+        <w:rPr>
+          <w:rFonts w:ascii="Verdana" w:hAnsi="Verdana"/>
+          <w:color w:val="000000"/>
+          <w:sz w:val="23"/>
+          <w:szCs w:val="23"/>
+          <w:lang w:val="en-US"/>
+        </w:rPr>
+        <w:t>enums</w:t>
+      </w:r>
+      <w:proofErr w:type="spellEnd"/>
+      <w:r>
+        <w:rPr>
+          <w:rFonts w:ascii="Verdana" w:hAnsi="Verdana"/>
+          <w:color w:val="000000"/>
+          <w:sz w:val="23"/>
+          <w:szCs w:val="23"/>
+          <w:lang w:val="en-US"/>
+        </w:rPr>
+        <w:t xml:space="preserve"> when you have values that you know aren't going to change, like month days, days, colors, deck of cards, etc.</w:t>
       </w:r>
     </w:p>
     <w:p>
@@ -16083,13 +18819,22 @@
           <w:lang w:val="en-US"/>
         </w:rPr>
       </w:pPr>
+      <w:proofErr w:type="gramStart"/>
       <w:r>
         <w:rPr>
           <w:rFonts w:eastAsia="Times New Roman"/>
           <w:lang w:val="en-US"/>
         </w:rPr>
         <w:lastRenderedPageBreak/>
-        <w:t>finalize() Method in Java and How to Override it?</w:t>
+        <w:t>finalize(</w:t>
+      </w:r>
+      <w:proofErr w:type="gramEnd"/>
+      <w:r>
+        <w:rPr>
+          <w:rFonts w:eastAsia="Times New Roman"/>
+          <w:lang w:val="en-US"/>
+        </w:rPr>
+        <w:t>) Method in Java and How to Override it?</w:t>
       </w:r>
     </w:p>
     <w:p>
@@ -16179,7 +18924,29 @@
           <w:szCs w:val="23"/>
           <w:lang w:val="en-US"/>
         </w:rPr>
-        <w:t> always calls just before the deletion/destroying the object which is eligible for Garbage Collection to perform clean-up activity. Clean-up activity means closing the resources associated with that object like Database Connection, Network Connection, or we can say resource de-allocation. Remember, it is not a reserved keyword. Once the finalize() method completes immediately, Garbage Collector destroys that object. </w:t>
+        <w:t xml:space="preserve"> always calls just before the deletion/destroying the object which is eligible for Garbage Collection to perform clean-up activity. Clean-up activity means closing the resources associated with that object like Database Connection, Network Connection, or we can say resource de-allocation. Remember, it is not a reserved keyword. Once the </w:t>
+      </w:r>
+      <w:proofErr w:type="gramStart"/>
+      <w:r>
+        <w:rPr>
+          <w:rFonts w:ascii="Verdana" w:hAnsi="Verdana"/>
+          <w:color w:val="000000"/>
+          <w:sz w:val="23"/>
+          <w:szCs w:val="23"/>
+          <w:lang w:val="en-US"/>
+        </w:rPr>
+        <w:t>finalize(</w:t>
+      </w:r>
+      <w:proofErr w:type="gramEnd"/>
+      <w:r>
+        <w:rPr>
+          <w:rFonts w:ascii="Verdana" w:hAnsi="Verdana"/>
+          <w:color w:val="000000"/>
+          <w:sz w:val="23"/>
+          <w:szCs w:val="23"/>
+          <w:lang w:val="en-US"/>
+        </w:rPr>
+        <w:t>) method completes immediately, Garbage Collector destroys that object. </w:t>
       </w:r>
     </w:p>
     <w:p>
@@ -16217,7 +18984,29 @@
           <w:szCs w:val="23"/>
           <w:lang w:val="en-US"/>
         </w:rPr>
-        <w:t>Just before destroying any object, the garbage collector always calls finalize() method to perform clean-up activities on that object. This process is known as Finalization in Java.</w:t>
+        <w:t xml:space="preserve">Just before destroying any object, the garbage collector always calls </w:t>
+      </w:r>
+      <w:proofErr w:type="gramStart"/>
+      <w:r>
+        <w:rPr>
+          <w:rFonts w:ascii="Verdana" w:hAnsi="Verdana"/>
+          <w:color w:val="000000"/>
+          <w:sz w:val="23"/>
+          <w:szCs w:val="23"/>
+          <w:lang w:val="en-US"/>
+        </w:rPr>
+        <w:t>finalize(</w:t>
+      </w:r>
+      <w:proofErr w:type="gramEnd"/>
+      <w:r>
+        <w:rPr>
+          <w:rFonts w:ascii="Verdana" w:hAnsi="Verdana"/>
+          <w:color w:val="000000"/>
+          <w:sz w:val="23"/>
+          <w:szCs w:val="23"/>
+          <w:lang w:val="en-US"/>
+        </w:rPr>
+        <w:t>) method to perform clean-up activities on that object. This process is known as Finalization in Java.</w:t>
       </w:r>
     </w:p>
     <w:p>
@@ -16261,7 +19050,35 @@
           <w:highlight w:val="darkGray"/>
           <w:lang w:val="en-US"/>
         </w:rPr>
-        <w:t>The Garbage collector calls the finalize() method only once on any object.</w:t>
+        <w:t xml:space="preserve">The Garbage collector calls the </w:t>
+      </w:r>
+      <w:proofErr w:type="gramStart"/>
+      <w:r>
+        <w:rPr>
+          <w:rFonts w:ascii="Verdana" w:hAnsi="Verdana"/>
+          <w:i/>
+          <w:iCs/>
+          <w:color w:val="000000"/>
+          <w:sz w:val="23"/>
+          <w:szCs w:val="23"/>
+          <w:highlight w:val="darkGray"/>
+          <w:lang w:val="en-US"/>
+        </w:rPr>
+        <w:t>finalize(</w:t>
+      </w:r>
+      <w:proofErr w:type="gramEnd"/>
+      <w:r>
+        <w:rPr>
+          <w:rFonts w:ascii="Verdana" w:hAnsi="Verdana"/>
+          <w:i/>
+          <w:iCs/>
+          <w:color w:val="000000"/>
+          <w:sz w:val="23"/>
+          <w:szCs w:val="23"/>
+          <w:highlight w:val="darkGray"/>
+          <w:lang w:val="en-US"/>
+        </w:rPr>
+        <w:t>) method only once on any object.</w:t>
       </w:r>
     </w:p>
     <w:p>
@@ -16299,7 +19116,29 @@
           <w:szCs w:val="23"/>
           <w:lang w:val="en-US"/>
         </w:rPr>
-        <w:t>protected void finalize throws Throwable{}</w:t>
+        <w:t xml:space="preserve">protected void finalize throws </w:t>
+      </w:r>
+      <w:proofErr w:type="gramStart"/>
+      <w:r>
+        <w:rPr>
+          <w:rFonts w:ascii="Verdana" w:hAnsi="Verdana"/>
+          <w:color w:val="000000"/>
+          <w:sz w:val="23"/>
+          <w:szCs w:val="23"/>
+          <w:lang w:val="en-US"/>
+        </w:rPr>
+        <w:t>Throwable{</w:t>
+      </w:r>
+      <w:proofErr w:type="gramEnd"/>
+      <w:r>
+        <w:rPr>
+          <w:rFonts w:ascii="Verdana" w:hAnsi="Verdana"/>
+          <w:color w:val="000000"/>
+          <w:sz w:val="23"/>
+          <w:szCs w:val="23"/>
+          <w:lang w:val="en-US"/>
+        </w:rPr>
+        <w:t>}</w:t>
       </w:r>
     </w:p>
     <w:p>
@@ -16323,7 +19162,51 @@
           <w:szCs w:val="23"/>
           <w:lang w:val="en-US"/>
         </w:rPr>
-        <w:t>Since the Object class contains the finalize method hence finalize method is available for every java class since Object is the superclass of all java classes. Since it is available for every java class, Garbage Collector can call the finalize() method on any java object.</w:t>
+        <w:t xml:space="preserve">Since the Object class contains the </w:t>
+      </w:r>
+      <w:proofErr w:type="gramStart"/>
+      <w:r>
+        <w:rPr>
+          <w:rFonts w:ascii="Verdana" w:hAnsi="Verdana"/>
+          <w:color w:val="000000"/>
+          <w:sz w:val="23"/>
+          <w:szCs w:val="23"/>
+          <w:lang w:val="en-US"/>
+        </w:rPr>
+        <w:t>finalize</w:t>
+      </w:r>
+      <w:proofErr w:type="gramEnd"/>
+      <w:r>
+        <w:rPr>
+          <w:rFonts w:ascii="Verdana" w:hAnsi="Verdana"/>
+          <w:color w:val="000000"/>
+          <w:sz w:val="23"/>
+          <w:szCs w:val="23"/>
+          <w:lang w:val="en-US"/>
+        </w:rPr>
+        <w:t xml:space="preserve"> method hence finalize method is available for every java class since Object is the superclass of all java classes. Since it is available for every java class, Garbage Collector can call the </w:t>
+      </w:r>
+      <w:proofErr w:type="gramStart"/>
+      <w:r>
+        <w:rPr>
+          <w:rFonts w:ascii="Verdana" w:hAnsi="Verdana"/>
+          <w:color w:val="000000"/>
+          <w:sz w:val="23"/>
+          <w:szCs w:val="23"/>
+          <w:lang w:val="en-US"/>
+        </w:rPr>
+        <w:t>finalize(</w:t>
+      </w:r>
+      <w:proofErr w:type="gramEnd"/>
+      <w:r>
+        <w:rPr>
+          <w:rFonts w:ascii="Verdana" w:hAnsi="Verdana"/>
+          <w:color w:val="000000"/>
+          <w:sz w:val="23"/>
+          <w:szCs w:val="23"/>
+          <w:lang w:val="en-US"/>
+        </w:rPr>
+        <w:t>) method on any java object.</w:t>
       </w:r>
     </w:p>
     <w:p>
@@ -16351,7 +19234,21 @@
         <w:rPr>
           <w:lang w:val="en-US"/>
         </w:rPr>
-        <w:t>Why finalize() method is used? </w:t>
+        <w:t xml:space="preserve">Why </w:t>
+      </w:r>
+      <w:proofErr w:type="gramStart"/>
+      <w:r>
+        <w:rPr>
+          <w:lang w:val="en-US"/>
+        </w:rPr>
+        <w:t>finalize(</w:t>
+      </w:r>
+      <w:proofErr w:type="gramEnd"/>
+      <w:r>
+        <w:rPr>
+          <w:lang w:val="en-US"/>
+        </w:rPr>
+        <w:t>) method is used? </w:t>
       </w:r>
     </w:p>
     <w:p>
@@ -16367,15 +19264,49 @@
           <w:lang w:val="en-US"/>
         </w:rPr>
       </w:pPr>
-      <w:r>
-        <w:rPr>
-          <w:rFonts w:ascii="Verdana" w:hAnsi="Verdana"/>
-          <w:color w:val="000000"/>
-          <w:sz w:val="23"/>
-          <w:szCs w:val="23"/>
-          <w:lang w:val="en-US"/>
-        </w:rPr>
-        <w:t>finalize() method releases system resources before the garbage collector runs for a specific object. JVM allows finalize() to be invoked only once per object.</w:t>
+      <w:proofErr w:type="gramStart"/>
+      <w:r>
+        <w:rPr>
+          <w:rFonts w:ascii="Verdana" w:hAnsi="Verdana"/>
+          <w:color w:val="000000"/>
+          <w:sz w:val="23"/>
+          <w:szCs w:val="23"/>
+          <w:lang w:val="en-US"/>
+        </w:rPr>
+        <w:t>finalize(</w:t>
+      </w:r>
+      <w:proofErr w:type="gramEnd"/>
+      <w:r>
+        <w:rPr>
+          <w:rFonts w:ascii="Verdana" w:hAnsi="Verdana"/>
+          <w:color w:val="000000"/>
+          <w:sz w:val="23"/>
+          <w:szCs w:val="23"/>
+          <w:lang w:val="en-US"/>
+        </w:rPr>
+        <w:t xml:space="preserve">) method releases system resources before the garbage collector runs for a specific object. JVM allows </w:t>
+      </w:r>
+      <w:proofErr w:type="gramStart"/>
+      <w:r>
+        <w:rPr>
+          <w:rFonts w:ascii="Verdana" w:hAnsi="Verdana"/>
+          <w:color w:val="000000"/>
+          <w:sz w:val="23"/>
+          <w:szCs w:val="23"/>
+          <w:lang w:val="en-US"/>
+        </w:rPr>
+        <w:t>finalize(</w:t>
+      </w:r>
+      <w:proofErr w:type="gramEnd"/>
+      <w:r>
+        <w:rPr>
+          <w:rFonts w:ascii="Verdana" w:hAnsi="Verdana"/>
+          <w:color w:val="000000"/>
+          <w:sz w:val="23"/>
+          <w:szCs w:val="23"/>
+          <w:lang w:val="en-US"/>
+        </w:rPr>
+        <w:t>) to be invoked only once per object.</w:t>
       </w:r>
     </w:p>
     <w:p>
@@ -16401,7 +19332,33 @@
           <w:szCs w:val="23"/>
           <w:lang w:val="en-US"/>
         </w:rPr>
-        <w:t>How to override finalize() method?</w:t>
+        <w:t xml:space="preserve">How to override </w:t>
+      </w:r>
+      <w:proofErr w:type="gramStart"/>
+      <w:r>
+        <w:rPr>
+          <w:rFonts w:ascii="Verdana" w:hAnsi="Verdana"/>
+          <w:b/>
+          <w:bCs/>
+          <w:color w:val="000000"/>
+          <w:sz w:val="23"/>
+          <w:szCs w:val="23"/>
+          <w:lang w:val="en-US"/>
+        </w:rPr>
+        <w:t>finalize(</w:t>
+      </w:r>
+      <w:proofErr w:type="gramEnd"/>
+      <w:r>
+        <w:rPr>
+          <w:rFonts w:ascii="Verdana" w:hAnsi="Verdana"/>
+          <w:b/>
+          <w:bCs/>
+          <w:color w:val="000000"/>
+          <w:sz w:val="23"/>
+          <w:szCs w:val="23"/>
+          <w:lang w:val="en-US"/>
+        </w:rPr>
+        <w:t>) method?</w:t>
       </w:r>
       <w:r>
         <w:rPr>
@@ -16546,7 +19503,25 @@
           <w:color w:val="333333"/>
           <w:lang w:val="en-US"/>
         </w:rPr>
-        <w:t> with examples. Our junit tutorial is designed for beginners and professionals.</w:t>
+        <w:t xml:space="preserve"> with examples. Our </w:t>
+      </w:r>
+      <w:proofErr w:type="spellStart"/>
+      <w:r>
+        <w:rPr>
+          <w:rFonts w:ascii="Segoe UI" w:hAnsi="Segoe UI" w:cs="Segoe UI"/>
+          <w:color w:val="333333"/>
+          <w:lang w:val="en-US"/>
+        </w:rPr>
+        <w:t>junit</w:t>
+      </w:r>
+      <w:proofErr w:type="spellEnd"/>
+      <w:r>
+        <w:rPr>
+          <w:rFonts w:ascii="Segoe UI" w:hAnsi="Segoe UI" w:cs="Segoe UI"/>
+          <w:color w:val="333333"/>
+          <w:lang w:val="en-US"/>
+        </w:rPr>
+        <w:t xml:space="preserve"> tutorial is designed for beginners and professionals.</w:t>
       </w:r>
     </w:p>
     <w:p>
@@ -16604,7 +19579,25 @@
           <w:color w:val="333333"/>
           <w:lang w:val="en-US"/>
         </w:rPr>
-        <w:t>It is one of the unit testing framework.</w:t>
+        <w:t xml:space="preserve">It is one of the unit testing </w:t>
+      </w:r>
+      <w:proofErr w:type="gramStart"/>
+      <w:r>
+        <w:rPr>
+          <w:rFonts w:ascii="Segoe UI" w:hAnsi="Segoe UI" w:cs="Segoe UI"/>
+          <w:color w:val="333333"/>
+          <w:lang w:val="en-US"/>
+        </w:rPr>
+        <w:t>framework</w:t>
+      </w:r>
+      <w:proofErr w:type="gramEnd"/>
+      <w:r>
+        <w:rPr>
+          <w:rFonts w:ascii="Segoe UI" w:hAnsi="Segoe UI" w:cs="Segoe UI"/>
+          <w:color w:val="333333"/>
+          <w:lang w:val="en-US"/>
+        </w:rPr>
+        <w:t>.</w:t>
       </w:r>
     </w:p>
     <w:p>
@@ -16664,6 +19657,8 @@
         </w:rPr>
         <w:t>The </w:t>
       </w:r>
+      <w:proofErr w:type="spellStart"/>
+      <w:proofErr w:type="gramStart"/>
       <w:r>
         <w:rPr>
           <w:rFonts w:ascii="Segoe UI" w:hAnsi="Segoe UI" w:cs="Segoe UI"/>
@@ -16674,13 +19669,33 @@
         </w:rPr>
         <w:t>org.junit</w:t>
       </w:r>
+      <w:proofErr w:type="spellEnd"/>
+      <w:proofErr w:type="gramEnd"/>
       <w:r>
         <w:rPr>
           <w:rFonts w:ascii="Segoe UI" w:hAnsi="Segoe UI" w:cs="Segoe UI"/>
           <w:color w:val="333333"/>
           <w:lang w:val="en-US"/>
         </w:rPr>
-        <w:t> package contains many interfaces and classes for junit testing such as Assert, Test, Before, After etc.</w:t>
+        <w:t xml:space="preserve"> package contains many interfaces and classes for </w:t>
+      </w:r>
+      <w:proofErr w:type="spellStart"/>
+      <w:r>
+        <w:rPr>
+          <w:rFonts w:ascii="Segoe UI" w:hAnsi="Segoe UI" w:cs="Segoe UI"/>
+          <w:color w:val="333333"/>
+          <w:lang w:val="en-US"/>
+        </w:rPr>
+        <w:t>junit</w:t>
+      </w:r>
+      <w:proofErr w:type="spellEnd"/>
+      <w:r>
+        <w:rPr>
+          <w:rFonts w:ascii="Segoe UI" w:hAnsi="Segoe UI" w:cs="Segoe UI"/>
+          <w:color w:val="333333"/>
+          <w:lang w:val="en-US"/>
+        </w:rPr>
+        <w:t xml:space="preserve"> testing such as Assert, Test, Before, After etc.</w:t>
       </w:r>
     </w:p>
     <w:p>
@@ -16691,7 +19706,7 @@
       </w:pPr>
       <w:r>
         <w:pict w14:anchorId="1E271D88">
-          <v:rect id="_x0000_i1038" style="width:0;height:.75pt" o:hralign="left" o:hrstd="t" o:hrnoshade="t" o:hr="t" fillcolor="#d4d4d4" stroked="f"/>
+          <v:rect id="_x0000_i1038" style="width:0;height:.75pt" o:hrstd="t" o:hrnoshade="t" o:hr="t" fillcolor="#d4d4d4" stroked="f"/>
         </w:pict>
       </w:r>
     </w:p>
@@ -16839,7 +19854,87 @@
           <w:rFonts w:ascii="Segoe UI" w:hAnsi="Segoe UI" w:cs="Segoe UI"/>
           <w:color w:val="333333"/>
         </w:rPr>
-        <w:t>It is fast and more reliable.</w:t>
+        <w:t xml:space="preserve">It </w:t>
+      </w:r>
+      <w:proofErr w:type="spellStart"/>
+      <w:r>
+        <w:rPr>
+          <w:rFonts w:ascii="Segoe UI" w:hAnsi="Segoe UI" w:cs="Segoe UI"/>
+          <w:color w:val="333333"/>
+        </w:rPr>
+        <w:t>is</w:t>
+      </w:r>
+      <w:proofErr w:type="spellEnd"/>
+      <w:r>
+        <w:rPr>
+          <w:rFonts w:ascii="Segoe UI" w:hAnsi="Segoe UI" w:cs="Segoe UI"/>
+          <w:color w:val="333333"/>
+        </w:rPr>
+        <w:t xml:space="preserve"> </w:t>
+      </w:r>
+      <w:proofErr w:type="spellStart"/>
+      <w:r>
+        <w:rPr>
+          <w:rFonts w:ascii="Segoe UI" w:hAnsi="Segoe UI" w:cs="Segoe UI"/>
+          <w:color w:val="333333"/>
+        </w:rPr>
+        <w:t>fast</w:t>
+      </w:r>
+      <w:proofErr w:type="spellEnd"/>
+      <w:r>
+        <w:rPr>
+          <w:rFonts w:ascii="Segoe UI" w:hAnsi="Segoe UI" w:cs="Segoe UI"/>
+          <w:color w:val="333333"/>
+        </w:rPr>
+        <w:t xml:space="preserve"> </w:t>
+      </w:r>
+      <w:proofErr w:type="spellStart"/>
+      <w:r>
+        <w:rPr>
+          <w:rFonts w:ascii="Segoe UI" w:hAnsi="Segoe UI" w:cs="Segoe UI"/>
+          <w:color w:val="333333"/>
+        </w:rPr>
+        <w:t>and</w:t>
+      </w:r>
+      <w:proofErr w:type="spellEnd"/>
+      <w:r>
+        <w:rPr>
+          <w:rFonts w:ascii="Segoe UI" w:hAnsi="Segoe UI" w:cs="Segoe UI"/>
+          <w:color w:val="333333"/>
+        </w:rPr>
+        <w:t xml:space="preserve"> </w:t>
+      </w:r>
+      <w:proofErr w:type="spellStart"/>
+      <w:r>
+        <w:rPr>
+          <w:rFonts w:ascii="Segoe UI" w:hAnsi="Segoe UI" w:cs="Segoe UI"/>
+          <w:color w:val="333333"/>
+        </w:rPr>
+        <w:t>more</w:t>
+      </w:r>
+      <w:proofErr w:type="spellEnd"/>
+      <w:r>
+        <w:rPr>
+          <w:rFonts w:ascii="Segoe UI" w:hAnsi="Segoe UI" w:cs="Segoe UI"/>
+          <w:color w:val="333333"/>
+        </w:rPr>
+        <w:t xml:space="preserve"> </w:t>
+      </w:r>
+      <w:proofErr w:type="spellStart"/>
+      <w:r>
+        <w:rPr>
+          <w:rFonts w:ascii="Segoe UI" w:hAnsi="Segoe UI" w:cs="Segoe UI"/>
+          <w:color w:val="333333"/>
+        </w:rPr>
+        <w:t>reliable</w:t>
+      </w:r>
+      <w:proofErr w:type="spellEnd"/>
+      <w:r>
+        <w:rPr>
+          <w:rFonts w:ascii="Segoe UI" w:hAnsi="Segoe UI" w:cs="Segoe UI"/>
+          <w:color w:val="333333"/>
+        </w:rPr>
+        <w:t>.</w:t>
       </w:r>
     </w:p>
     <w:p>
@@ -16850,7 +19945,7 @@
       </w:pPr>
       <w:r>
         <w:pict w14:anchorId="5DA499FC">
-          <v:rect id="_x0000_i1039" style="width:0;height:.75pt" o:hralign="left" o:hrstd="t" o:hrnoshade="t" o:hr="t" fillcolor="#d4d4d4" stroked="f"/>
+          <v:rect id="_x0000_i1039" style="width:0;height:.75pt" o:hrstd="t" o:hrnoshade="t" o:hr="t" fillcolor="#d4d4d4" stroked="f"/>
         </w:pict>
       </w:r>
     </w:p>
@@ -17089,7 +20184,7 @@
       </w:pPr>
       <w:r>
         <w:pict w14:anchorId="0EB43F80">
-          <v:rect id="_x0000_i1040" style="width:0;height:.75pt" o:hralign="left" o:hrstd="t" o:hrnoshade="t" o:hr="t" fillcolor="#d4d4d4" stroked="f"/>
+          <v:rect id="_x0000_i1040" style="width:0;height:.75pt" o:hrstd="t" o:hrnoshade="t" o:hr="t" fillcolor="#d4d4d4" stroked="f"/>
         </w:pict>
       </w:r>
     </w:p>
@@ -17139,7 +20234,35 @@
           <w:color w:val="333333"/>
           <w:lang w:val="en-US"/>
         </w:rPr>
-        <w:t>The org.junit.Assert class provides methods to assert the program logic.</w:t>
+        <w:t xml:space="preserve">The </w:t>
+      </w:r>
+      <w:proofErr w:type="spellStart"/>
+      <w:proofErr w:type="gramStart"/>
+      <w:r>
+        <w:rPr>
+          <w:rFonts w:ascii="Segoe UI" w:hAnsi="Segoe UI" w:cs="Segoe UI"/>
+          <w:color w:val="333333"/>
+          <w:lang w:val="en-US"/>
+        </w:rPr>
+        <w:t>org.junit</w:t>
+      </w:r>
+      <w:proofErr w:type="gramEnd"/>
+      <w:r>
+        <w:rPr>
+          <w:rFonts w:ascii="Segoe UI" w:hAnsi="Segoe UI" w:cs="Segoe UI"/>
+          <w:color w:val="333333"/>
+          <w:lang w:val="en-US"/>
+        </w:rPr>
+        <w:t>.Assert</w:t>
+      </w:r>
+      <w:proofErr w:type="spellEnd"/>
+      <w:r>
+        <w:rPr>
+          <w:rFonts w:ascii="Segoe UI" w:hAnsi="Segoe UI" w:cs="Segoe UI"/>
+          <w:color w:val="333333"/>
+          <w:lang w:val="en-US"/>
+        </w:rPr>
+        <w:t xml:space="preserve"> class provides methods to assert the program logic.</w:t>
       </w:r>
     </w:p>
     <w:p>
@@ -17208,11 +20331,79 @@
           <w:color w:val="000000"/>
           <w:lang w:val="en-US"/>
         </w:rPr>
-        <w:t>void assertEquals(boolean expected,boolean actual)</w:t>
-      </w:r>
+        <w:t xml:space="preserve">void </w:t>
+      </w:r>
+      <w:proofErr w:type="spellStart"/>
+      <w:proofErr w:type="gramStart"/>
       <w:r>
         <w:rPr>
           <w:rFonts w:ascii="Segoe UI" w:hAnsi="Segoe UI" w:cs="Segoe UI"/>
+          <w:b/>
+          <w:bCs/>
+          <w:color w:val="000000"/>
+          <w:lang w:val="en-US"/>
+        </w:rPr>
+        <w:t>assertEquals</w:t>
+      </w:r>
+      <w:proofErr w:type="spellEnd"/>
+      <w:r>
+        <w:rPr>
+          <w:rFonts w:ascii="Segoe UI" w:hAnsi="Segoe UI" w:cs="Segoe UI"/>
+          <w:b/>
+          <w:bCs/>
+          <w:color w:val="000000"/>
+          <w:lang w:val="en-US"/>
+        </w:rPr>
+        <w:t>(</w:t>
+      </w:r>
+      <w:proofErr w:type="spellStart"/>
+      <w:proofErr w:type="gramEnd"/>
+      <w:r>
+        <w:rPr>
+          <w:rFonts w:ascii="Segoe UI" w:hAnsi="Segoe UI" w:cs="Segoe UI"/>
+          <w:b/>
+          <w:bCs/>
+          <w:color w:val="000000"/>
+          <w:lang w:val="en-US"/>
+        </w:rPr>
+        <w:t>boolean</w:t>
+      </w:r>
+      <w:proofErr w:type="spellEnd"/>
+      <w:r>
+        <w:rPr>
+          <w:rFonts w:ascii="Segoe UI" w:hAnsi="Segoe UI" w:cs="Segoe UI"/>
+          <w:b/>
+          <w:bCs/>
+          <w:color w:val="000000"/>
+          <w:lang w:val="en-US"/>
+        </w:rPr>
+        <w:t xml:space="preserve"> </w:t>
+      </w:r>
+      <w:proofErr w:type="spellStart"/>
+      <w:r>
+        <w:rPr>
+          <w:rFonts w:ascii="Segoe UI" w:hAnsi="Segoe UI" w:cs="Segoe UI"/>
+          <w:b/>
+          <w:bCs/>
+          <w:color w:val="000000"/>
+          <w:lang w:val="en-US"/>
+        </w:rPr>
+        <w:t>expected,boolean</w:t>
+      </w:r>
+      <w:proofErr w:type="spellEnd"/>
+      <w:r>
+        <w:rPr>
+          <w:rFonts w:ascii="Segoe UI" w:hAnsi="Segoe UI" w:cs="Segoe UI"/>
+          <w:b/>
+          <w:bCs/>
+          <w:color w:val="000000"/>
+          <w:lang w:val="en-US"/>
+        </w:rPr>
+        <w:t xml:space="preserve"> actual)</w:t>
+      </w:r>
+      <w:r>
+        <w:rPr>
+          <w:rFonts w:ascii="Segoe UI" w:hAnsi="Segoe UI" w:cs="Segoe UI"/>
           <w:color w:val="000000"/>
           <w:lang w:val="en-US"/>
         </w:rPr>
@@ -17223,7 +20414,39 @@
           <w:rFonts w:ascii="Segoe UI" w:hAnsi="Segoe UI" w:cs="Segoe UI"/>
           <w:color w:val="000000"/>
         </w:rPr>
-        <w:t>It is overloaded.</w:t>
+        <w:t xml:space="preserve">It </w:t>
+      </w:r>
+      <w:proofErr w:type="spellStart"/>
+      <w:r>
+        <w:rPr>
+          <w:rFonts w:ascii="Segoe UI" w:hAnsi="Segoe UI" w:cs="Segoe UI"/>
+          <w:color w:val="000000"/>
+        </w:rPr>
+        <w:t>is</w:t>
+      </w:r>
+      <w:proofErr w:type="spellEnd"/>
+      <w:r>
+        <w:rPr>
+          <w:rFonts w:ascii="Segoe UI" w:hAnsi="Segoe UI" w:cs="Segoe UI"/>
+          <w:color w:val="000000"/>
+        </w:rPr>
+        <w:t xml:space="preserve"> </w:t>
+      </w:r>
+      <w:proofErr w:type="spellStart"/>
+      <w:r>
+        <w:rPr>
+          <w:rFonts w:ascii="Segoe UI" w:hAnsi="Segoe UI" w:cs="Segoe UI"/>
+          <w:color w:val="000000"/>
+        </w:rPr>
+        <w:t>overloaded</w:t>
+      </w:r>
+      <w:proofErr w:type="spellEnd"/>
+      <w:r>
+        <w:rPr>
+          <w:rFonts w:ascii="Segoe UI" w:hAnsi="Segoe UI" w:cs="Segoe UI"/>
+          <w:color w:val="000000"/>
+        </w:rPr>
+        <w:t>.</w:t>
       </w:r>
     </w:p>
     <w:p>
@@ -17249,7 +20472,53 @@
           <w:color w:val="000000"/>
           <w:lang w:val="en-US"/>
         </w:rPr>
-        <w:t>void assertTrue(boolean condition)</w:t>
+        <w:t xml:space="preserve">void </w:t>
+      </w:r>
+      <w:proofErr w:type="spellStart"/>
+      <w:proofErr w:type="gramStart"/>
+      <w:r>
+        <w:rPr>
+          <w:rFonts w:ascii="Segoe UI" w:hAnsi="Segoe UI" w:cs="Segoe UI"/>
+          <w:b/>
+          <w:bCs/>
+          <w:color w:val="000000"/>
+          <w:lang w:val="en-US"/>
+        </w:rPr>
+        <w:t>assertTrue</w:t>
+      </w:r>
+      <w:proofErr w:type="spellEnd"/>
+      <w:r>
+        <w:rPr>
+          <w:rFonts w:ascii="Segoe UI" w:hAnsi="Segoe UI" w:cs="Segoe UI"/>
+          <w:b/>
+          <w:bCs/>
+          <w:color w:val="000000"/>
+          <w:lang w:val="en-US"/>
+        </w:rPr>
+        <w:t>(</w:t>
+      </w:r>
+      <w:proofErr w:type="spellStart"/>
+      <w:proofErr w:type="gramEnd"/>
+      <w:r>
+        <w:rPr>
+          <w:rFonts w:ascii="Segoe UI" w:hAnsi="Segoe UI" w:cs="Segoe UI"/>
+          <w:b/>
+          <w:bCs/>
+          <w:color w:val="000000"/>
+          <w:lang w:val="en-US"/>
+        </w:rPr>
+        <w:t>boolean</w:t>
+      </w:r>
+      <w:proofErr w:type="spellEnd"/>
+      <w:r>
+        <w:rPr>
+          <w:rFonts w:ascii="Segoe UI" w:hAnsi="Segoe UI" w:cs="Segoe UI"/>
+          <w:b/>
+          <w:bCs/>
+          <w:color w:val="000000"/>
+          <w:lang w:val="en-US"/>
+        </w:rPr>
+        <w:t xml:space="preserve"> condition)</w:t>
       </w:r>
       <w:r>
         <w:rPr>
@@ -17283,7 +20552,53 @@
           <w:color w:val="000000"/>
           <w:lang w:val="en-US"/>
         </w:rPr>
-        <w:t>void assertFalse(boolean condition)</w:t>
+        <w:t xml:space="preserve">void </w:t>
+      </w:r>
+      <w:proofErr w:type="spellStart"/>
+      <w:proofErr w:type="gramStart"/>
+      <w:r>
+        <w:rPr>
+          <w:rFonts w:ascii="Segoe UI" w:hAnsi="Segoe UI" w:cs="Segoe UI"/>
+          <w:b/>
+          <w:bCs/>
+          <w:color w:val="000000"/>
+          <w:lang w:val="en-US"/>
+        </w:rPr>
+        <w:t>assertFalse</w:t>
+      </w:r>
+      <w:proofErr w:type="spellEnd"/>
+      <w:r>
+        <w:rPr>
+          <w:rFonts w:ascii="Segoe UI" w:hAnsi="Segoe UI" w:cs="Segoe UI"/>
+          <w:b/>
+          <w:bCs/>
+          <w:color w:val="000000"/>
+          <w:lang w:val="en-US"/>
+        </w:rPr>
+        <w:t>(</w:t>
+      </w:r>
+      <w:proofErr w:type="spellStart"/>
+      <w:proofErr w:type="gramEnd"/>
+      <w:r>
+        <w:rPr>
+          <w:rFonts w:ascii="Segoe UI" w:hAnsi="Segoe UI" w:cs="Segoe UI"/>
+          <w:b/>
+          <w:bCs/>
+          <w:color w:val="000000"/>
+          <w:lang w:val="en-US"/>
+        </w:rPr>
+        <w:t>boolean</w:t>
+      </w:r>
+      <w:proofErr w:type="spellEnd"/>
+      <w:r>
+        <w:rPr>
+          <w:rFonts w:ascii="Segoe UI" w:hAnsi="Segoe UI" w:cs="Segoe UI"/>
+          <w:b/>
+          <w:bCs/>
+          <w:color w:val="000000"/>
+          <w:lang w:val="en-US"/>
+        </w:rPr>
+        <w:t xml:space="preserve"> condition)</w:t>
       </w:r>
       <w:r>
         <w:rPr>
@@ -17317,7 +20632,41 @@
           <w:color w:val="000000"/>
           <w:lang w:val="en-US"/>
         </w:rPr>
-        <w:t>void assertNull(Object obj)</w:t>
+        <w:t xml:space="preserve">void </w:t>
+      </w:r>
+      <w:proofErr w:type="spellStart"/>
+      <w:proofErr w:type="gramStart"/>
+      <w:r>
+        <w:rPr>
+          <w:rFonts w:ascii="Segoe UI" w:hAnsi="Segoe UI" w:cs="Segoe UI"/>
+          <w:b/>
+          <w:bCs/>
+          <w:color w:val="000000"/>
+          <w:lang w:val="en-US"/>
+        </w:rPr>
+        <w:t>assertNull</w:t>
+      </w:r>
+      <w:proofErr w:type="spellEnd"/>
+      <w:r>
+        <w:rPr>
+          <w:rFonts w:ascii="Segoe UI" w:hAnsi="Segoe UI" w:cs="Segoe UI"/>
+          <w:b/>
+          <w:bCs/>
+          <w:color w:val="000000"/>
+          <w:lang w:val="en-US"/>
+        </w:rPr>
+        <w:t>(</w:t>
+      </w:r>
+      <w:proofErr w:type="gramEnd"/>
+      <w:r>
+        <w:rPr>
+          <w:rFonts w:ascii="Segoe UI" w:hAnsi="Segoe UI" w:cs="Segoe UI"/>
+          <w:b/>
+          <w:bCs/>
+          <w:color w:val="000000"/>
+          <w:lang w:val="en-US"/>
+        </w:rPr>
+        <w:t>Object obj)</w:t>
       </w:r>
       <w:r>
         <w:rPr>
@@ -17351,11 +20700,45 @@
           <w:color w:val="000000"/>
           <w:lang w:val="en-US"/>
         </w:rPr>
-        <w:t>void assertNotNull(Object obj)</w:t>
-      </w:r>
+        <w:t xml:space="preserve">void </w:t>
+      </w:r>
+      <w:proofErr w:type="spellStart"/>
+      <w:proofErr w:type="gramStart"/>
       <w:r>
         <w:rPr>
           <w:rFonts w:ascii="Segoe UI" w:hAnsi="Segoe UI" w:cs="Segoe UI"/>
+          <w:b/>
+          <w:bCs/>
+          <w:color w:val="000000"/>
+          <w:lang w:val="en-US"/>
+        </w:rPr>
+        <w:t>assertNotNull</w:t>
+      </w:r>
+      <w:proofErr w:type="spellEnd"/>
+      <w:r>
+        <w:rPr>
+          <w:rFonts w:ascii="Segoe UI" w:hAnsi="Segoe UI" w:cs="Segoe UI"/>
+          <w:b/>
+          <w:bCs/>
+          <w:color w:val="000000"/>
+          <w:lang w:val="en-US"/>
+        </w:rPr>
+        <w:t>(</w:t>
+      </w:r>
+      <w:proofErr w:type="gramEnd"/>
+      <w:r>
+        <w:rPr>
+          <w:rFonts w:ascii="Segoe UI" w:hAnsi="Segoe UI" w:cs="Segoe UI"/>
+          <w:b/>
+          <w:bCs/>
+          <w:color w:val="000000"/>
+          <w:lang w:val="en-US"/>
+        </w:rPr>
+        <w:t>Object obj)</w:t>
+      </w:r>
+      <w:r>
+        <w:rPr>
+          <w:rFonts w:ascii="Segoe UI" w:hAnsi="Segoe UI" w:cs="Segoe UI"/>
           <w:color w:val="000000"/>
           <w:lang w:val="en-US"/>
         </w:rPr>
@@ -17367,6 +20750,1845 @@
         <w:pStyle w:val="a3"/>
         <w:shd w:val="clear" w:color="auto" w:fill="FFFFFF"/>
         <w:spacing w:before="288" w:beforeAutospacing="0" w:after="288" w:afterAutospacing="0"/>
+        <w:rPr>
+          <w:rFonts w:ascii="Verdana" w:hAnsi="Verdana"/>
+          <w:color w:val="000000"/>
+          <w:sz w:val="23"/>
+          <w:szCs w:val="23"/>
+          <w:lang w:val="en-US"/>
+        </w:rPr>
+      </w:pPr>
+    </w:p>
+    <w:p>
+      <w:pPr>
+        <w:pStyle w:val="a3"/>
+        <w:shd w:val="clear" w:color="auto" w:fill="FFFFFF"/>
+        <w:spacing w:before="288" w:beforeAutospacing="0" w:after="288" w:afterAutospacing="0"/>
+        <w:rPr>
+          <w:rFonts w:ascii="Verdana" w:hAnsi="Verdana"/>
+          <w:color w:val="000000"/>
+          <w:sz w:val="23"/>
+          <w:szCs w:val="23"/>
+          <w:lang w:val="en-US"/>
+        </w:rPr>
+      </w:pPr>
+    </w:p>
+    <w:p>
+      <w:pPr>
+        <w:pStyle w:val="a3"/>
+        <w:shd w:val="clear" w:color="auto" w:fill="FFFFFF"/>
+        <w:spacing w:before="288" w:beforeAutospacing="0" w:after="288" w:afterAutospacing="0"/>
+        <w:rPr>
+          <w:rFonts w:ascii="Verdana" w:hAnsi="Verdana"/>
+          <w:color w:val="000000"/>
+          <w:sz w:val="23"/>
+          <w:szCs w:val="23"/>
+          <w:lang w:val="en-US"/>
+        </w:rPr>
+      </w:pPr>
+    </w:p>
+    <w:p>
+      <w:pPr>
+        <w:pStyle w:val="a3"/>
+        <w:shd w:val="clear" w:color="auto" w:fill="FFFFFF"/>
+        <w:spacing w:before="288" w:beforeAutospacing="0" w:after="288" w:afterAutospacing="0"/>
+        <w:rPr>
+          <w:rFonts w:ascii="Verdana" w:hAnsi="Verdana"/>
+          <w:color w:val="000000"/>
+          <w:sz w:val="23"/>
+          <w:szCs w:val="23"/>
+          <w:lang w:val="en-US"/>
+        </w:rPr>
+      </w:pPr>
+    </w:p>
+    <w:p>
+      <w:pPr>
+        <w:pStyle w:val="a3"/>
+        <w:shd w:val="clear" w:color="auto" w:fill="FFFFFF"/>
+        <w:spacing w:before="288" w:beforeAutospacing="0" w:after="288" w:afterAutospacing="0"/>
+        <w:rPr>
+          <w:rFonts w:ascii="Verdana" w:hAnsi="Verdana"/>
+          <w:color w:val="000000"/>
+          <w:sz w:val="23"/>
+          <w:szCs w:val="23"/>
+          <w:lang w:val="en-US"/>
+        </w:rPr>
+      </w:pPr>
+    </w:p>
+    <w:p>
+      <w:pPr>
+        <w:pStyle w:val="a3"/>
+        <w:shd w:val="clear" w:color="auto" w:fill="FFFFFF"/>
+        <w:spacing w:before="288" w:beforeAutospacing="0" w:after="288" w:afterAutospacing="0"/>
+        <w:rPr>
+          <w:rFonts w:ascii="Verdana" w:hAnsi="Verdana"/>
+          <w:color w:val="000000"/>
+          <w:sz w:val="23"/>
+          <w:szCs w:val="23"/>
+          <w:lang w:val="en-US"/>
+        </w:rPr>
+      </w:pPr>
+    </w:p>
+    <w:p>
+      <w:pPr>
+        <w:pStyle w:val="a3"/>
+        <w:shd w:val="clear" w:color="auto" w:fill="FFFFFF"/>
+        <w:spacing w:before="288" w:beforeAutospacing="0" w:after="288" w:afterAutospacing="0"/>
+        <w:rPr>
+          <w:rFonts w:ascii="Verdana" w:hAnsi="Verdana"/>
+          <w:color w:val="000000"/>
+          <w:sz w:val="23"/>
+          <w:szCs w:val="23"/>
+          <w:lang w:val="en-US"/>
+        </w:rPr>
+      </w:pPr>
+    </w:p>
+    <w:p>
+      <w:pPr>
+        <w:pStyle w:val="2"/>
+        <w:rPr>
+          <w:sz w:val="40"/>
+          <w:szCs w:val="40"/>
+        </w:rPr>
+      </w:pPr>
+      <w:proofErr w:type="spellStart"/>
+      <w:r>
+        <w:rPr>
+          <w:sz w:val="40"/>
+          <w:szCs w:val="40"/>
+        </w:rPr>
+        <w:lastRenderedPageBreak/>
+        <w:t>Varargs</w:t>
+      </w:r>
+      <w:proofErr w:type="spellEnd"/>
+    </w:p>
+    <w:p>
+      <w:pPr>
+        <w:pStyle w:val="a3"/>
+        <w:spacing w:before="288" w:beforeAutospacing="0" w:after="288" w:afterAutospacing="0"/>
+        <w:rPr>
+          <w:rFonts w:ascii="Verdana" w:hAnsi="Verdana"/>
+          <w:color w:val="000000"/>
+          <w:sz w:val="23"/>
+          <w:szCs w:val="23"/>
+          <w:lang w:val="en-US"/>
+        </w:rPr>
+      </w:pPr>
+      <w:r>
+        <w:rPr>
+          <w:rFonts w:ascii="Verdana" w:hAnsi="Verdana"/>
+          <w:color w:val="000000"/>
+          <w:sz w:val="23"/>
+          <w:szCs w:val="23"/>
+          <w:lang w:val="en-US"/>
+        </w:rPr>
+        <w:t>It's possible to pass an arbitrary number of the same type arguments to a method using the special syntax named </w:t>
+      </w:r>
+      <w:proofErr w:type="spellStart"/>
+      <w:r>
+        <w:rPr>
+          <w:rFonts w:ascii="Verdana" w:hAnsi="Verdana"/>
+          <w:b/>
+          <w:bCs/>
+          <w:color w:val="000000"/>
+          <w:sz w:val="23"/>
+          <w:szCs w:val="23"/>
+          <w:lang w:val="en-US"/>
+        </w:rPr>
+        <w:t>varargs</w:t>
+      </w:r>
+      <w:proofErr w:type="spellEnd"/>
+      <w:r>
+        <w:rPr>
+          <w:rFonts w:ascii="Verdana" w:hAnsi="Verdana"/>
+          <w:b/>
+          <w:bCs/>
+          <w:color w:val="000000"/>
+          <w:sz w:val="23"/>
+          <w:szCs w:val="23"/>
+          <w:lang w:val="en-US"/>
+        </w:rPr>
+        <w:t xml:space="preserve"> (variable-length arguments)</w:t>
+      </w:r>
+      <w:r>
+        <w:rPr>
+          <w:rFonts w:ascii="Verdana" w:hAnsi="Verdana"/>
+          <w:color w:val="000000"/>
+          <w:sz w:val="23"/>
+          <w:szCs w:val="23"/>
+          <w:lang w:val="en-US"/>
+        </w:rPr>
+        <w:t>. These arguments are specified by three dots after the type. In the body of the method, you can process this parameter as a regular array of the specified type.</w:t>
+      </w:r>
+    </w:p>
+    <w:p>
+      <w:pPr>
+        <w:pStyle w:val="a3"/>
+        <w:spacing w:before="288" w:beforeAutospacing="0" w:after="288" w:afterAutospacing="0"/>
+        <w:rPr>
+          <w:rFonts w:ascii="Verdana" w:hAnsi="Verdana"/>
+          <w:color w:val="000000"/>
+          <w:sz w:val="23"/>
+          <w:szCs w:val="23"/>
+          <w:lang w:val="en-US"/>
+        </w:rPr>
+      </w:pPr>
+      <w:r>
+        <w:rPr>
+          <w:rFonts w:ascii="Verdana" w:hAnsi="Verdana"/>
+          <w:color w:val="000000"/>
+          <w:sz w:val="23"/>
+          <w:szCs w:val="23"/>
+          <w:lang w:val="en-US"/>
+        </w:rPr>
+        <w:t>The following method takes an integer </w:t>
+      </w:r>
+      <w:proofErr w:type="spellStart"/>
+      <w:r>
+        <w:rPr>
+          <w:rFonts w:ascii="Verdana" w:hAnsi="Verdana"/>
+          <w:b/>
+          <w:bCs/>
+          <w:color w:val="000000"/>
+          <w:sz w:val="23"/>
+          <w:szCs w:val="23"/>
+          <w:lang w:val="en-US"/>
+        </w:rPr>
+        <w:t>vararg</w:t>
+      </w:r>
+      <w:proofErr w:type="spellEnd"/>
+      <w:r>
+        <w:rPr>
+          <w:rFonts w:ascii="Verdana" w:hAnsi="Verdana"/>
+          <w:b/>
+          <w:bCs/>
+          <w:color w:val="000000"/>
+          <w:sz w:val="23"/>
+          <w:szCs w:val="23"/>
+          <w:lang w:val="en-US"/>
+        </w:rPr>
+        <w:t> </w:t>
+      </w:r>
+      <w:r>
+        <w:rPr>
+          <w:rFonts w:ascii="Verdana" w:hAnsi="Verdana"/>
+          <w:color w:val="000000"/>
+          <w:sz w:val="23"/>
+          <w:szCs w:val="23"/>
+          <w:lang w:val="en-US"/>
+        </w:rPr>
+        <w:t>parameter and outputs the number of arguments in the standard output using the</w:t>
+      </w:r>
+      <w:r>
+        <w:rPr>
+          <w:rFonts w:ascii="Verdana" w:hAnsi="Verdana"/>
+          <w:b/>
+          <w:bCs/>
+          <w:color w:val="000000"/>
+          <w:sz w:val="23"/>
+          <w:szCs w:val="23"/>
+          <w:lang w:val="en-US"/>
+        </w:rPr>
+        <w:t> length</w:t>
+      </w:r>
+      <w:r>
+        <w:rPr>
+          <w:rFonts w:ascii="Verdana" w:hAnsi="Verdana"/>
+          <w:color w:val="000000"/>
+          <w:sz w:val="23"/>
+          <w:szCs w:val="23"/>
+          <w:lang w:val="en-US"/>
+        </w:rPr>
+        <w:t> property of arrays.</w:t>
+      </w:r>
+    </w:p>
+    <w:p>
+      <w:pPr>
+        <w:pStyle w:val="a3"/>
+        <w:spacing w:before="288" w:after="288"/>
+        <w:rPr>
+          <w:rFonts w:ascii="Verdana" w:hAnsi="Verdana"/>
+          <w:color w:val="000000"/>
+          <w:sz w:val="23"/>
+          <w:szCs w:val="23"/>
+          <w:lang w:val="en-US"/>
+        </w:rPr>
+      </w:pPr>
+      <w:r>
+        <w:rPr>
+          <w:rFonts w:ascii="Verdana" w:hAnsi="Verdana"/>
+          <w:color w:val="000000"/>
+          <w:sz w:val="23"/>
+          <w:szCs w:val="23"/>
+          <w:highlight w:val="darkGray"/>
+          <w:lang w:val="en-US"/>
+        </w:rPr>
+        <w:t>public static void </w:t>
+      </w:r>
+      <w:proofErr w:type="spellStart"/>
+      <w:proofErr w:type="gramStart"/>
+      <w:r>
+        <w:rPr>
+          <w:rFonts w:ascii="Verdana" w:hAnsi="Verdana"/>
+          <w:color w:val="000000"/>
+          <w:sz w:val="23"/>
+          <w:szCs w:val="23"/>
+          <w:highlight w:val="darkGray"/>
+          <w:lang w:val="en-US"/>
+        </w:rPr>
+        <w:t>printNumberOfArguments</w:t>
+      </w:r>
+      <w:proofErr w:type="spellEnd"/>
+      <w:r>
+        <w:rPr>
+          <w:rFonts w:ascii="Verdana" w:hAnsi="Verdana"/>
+          <w:color w:val="000000"/>
+          <w:sz w:val="23"/>
+          <w:szCs w:val="23"/>
+          <w:highlight w:val="darkGray"/>
+          <w:lang w:val="en-US"/>
+        </w:rPr>
+        <w:t>(</w:t>
+      </w:r>
+      <w:proofErr w:type="gramEnd"/>
+      <w:r>
+        <w:rPr>
+          <w:rFonts w:ascii="Verdana" w:hAnsi="Verdana"/>
+          <w:color w:val="000000"/>
+          <w:sz w:val="23"/>
+          <w:szCs w:val="23"/>
+          <w:highlight w:val="darkGray"/>
+          <w:lang w:val="en-US"/>
+        </w:rPr>
+        <w:t>int... numbers) {</w:t>
+      </w:r>
+      <w:r>
+        <w:rPr>
+          <w:rFonts w:ascii="Verdana" w:hAnsi="Verdana"/>
+          <w:color w:val="000000"/>
+          <w:sz w:val="23"/>
+          <w:szCs w:val="23"/>
+          <w:highlight w:val="darkGray"/>
+          <w:lang w:val="en-US"/>
+        </w:rPr>
+        <w:br/>
+        <w:t>    </w:t>
+      </w:r>
+      <w:proofErr w:type="spellStart"/>
+      <w:r>
+        <w:rPr>
+          <w:rFonts w:ascii="Verdana" w:hAnsi="Verdana"/>
+          <w:color w:val="000000"/>
+          <w:sz w:val="23"/>
+          <w:szCs w:val="23"/>
+          <w:highlight w:val="darkGray"/>
+          <w:lang w:val="en-US"/>
+        </w:rPr>
+        <w:t>System.out.println</w:t>
+      </w:r>
+      <w:proofErr w:type="spellEnd"/>
+      <w:r>
+        <w:rPr>
+          <w:rFonts w:ascii="Verdana" w:hAnsi="Verdana"/>
+          <w:color w:val="000000"/>
+          <w:sz w:val="23"/>
+          <w:szCs w:val="23"/>
+          <w:highlight w:val="darkGray"/>
+          <w:lang w:val="en-US"/>
+        </w:rPr>
+        <w:t>(</w:t>
+      </w:r>
+      <w:proofErr w:type="spellStart"/>
+      <w:r>
+        <w:rPr>
+          <w:rFonts w:ascii="Verdana" w:hAnsi="Verdana"/>
+          <w:color w:val="000000"/>
+          <w:sz w:val="23"/>
+          <w:szCs w:val="23"/>
+          <w:highlight w:val="darkGray"/>
+          <w:lang w:val="en-US"/>
+        </w:rPr>
+        <w:t>numbers.length</w:t>
+      </w:r>
+      <w:proofErr w:type="spellEnd"/>
+      <w:r>
+        <w:rPr>
+          <w:rFonts w:ascii="Verdana" w:hAnsi="Verdana"/>
+          <w:color w:val="000000"/>
+          <w:sz w:val="23"/>
+          <w:szCs w:val="23"/>
+          <w:highlight w:val="darkGray"/>
+          <w:lang w:val="en-US"/>
+        </w:rPr>
+        <w:t>);</w:t>
+      </w:r>
+      <w:r>
+        <w:rPr>
+          <w:rFonts w:ascii="Verdana" w:hAnsi="Verdana"/>
+          <w:color w:val="000000"/>
+          <w:sz w:val="23"/>
+          <w:szCs w:val="23"/>
+          <w:highlight w:val="darkGray"/>
+          <w:lang w:val="en-US"/>
+        </w:rPr>
+        <w:br/>
+        <w:t>}</w:t>
+      </w:r>
+    </w:p>
+    <w:p>
+      <w:pPr>
+        <w:pStyle w:val="a3"/>
+        <w:spacing w:before="288" w:beforeAutospacing="0" w:after="288" w:afterAutospacing="0"/>
+        <w:rPr>
+          <w:rFonts w:ascii="Verdana" w:hAnsi="Verdana"/>
+          <w:color w:val="000000"/>
+          <w:sz w:val="23"/>
+          <w:szCs w:val="23"/>
+          <w:lang w:val="en-US"/>
+        </w:rPr>
+      </w:pPr>
+      <w:r>
+        <w:rPr>
+          <w:rFonts w:ascii="Verdana" w:hAnsi="Verdana"/>
+          <w:color w:val="000000"/>
+          <w:sz w:val="23"/>
+          <w:szCs w:val="23"/>
+          <w:lang w:val="en-US"/>
+        </w:rPr>
+        <w:t>As you can see, a special syntax </w:t>
+      </w:r>
+      <w:r>
+        <w:rPr>
+          <w:rFonts w:ascii="Verdana" w:hAnsi="Verdana"/>
+          <w:b/>
+          <w:bCs/>
+          <w:color w:val="000000"/>
+          <w:sz w:val="23"/>
+          <w:szCs w:val="23"/>
+          <w:lang w:val="en-US"/>
+        </w:rPr>
+        <w:t>...</w:t>
+      </w:r>
+      <w:r>
+        <w:rPr>
+          <w:rFonts w:ascii="Verdana" w:hAnsi="Verdana"/>
+          <w:color w:val="000000"/>
+          <w:sz w:val="23"/>
+          <w:szCs w:val="23"/>
+          <w:lang w:val="en-US"/>
+        </w:rPr>
+        <w:t> is used here to specify a </w:t>
+      </w:r>
+      <w:proofErr w:type="spellStart"/>
+      <w:r>
+        <w:rPr>
+          <w:rFonts w:ascii="Verdana" w:hAnsi="Verdana"/>
+          <w:b/>
+          <w:bCs/>
+          <w:color w:val="000000"/>
+          <w:sz w:val="23"/>
+          <w:szCs w:val="23"/>
+          <w:lang w:val="en-US"/>
+        </w:rPr>
+        <w:t>vararg</w:t>
+      </w:r>
+      <w:proofErr w:type="spellEnd"/>
+      <w:r>
+        <w:rPr>
+          <w:rFonts w:ascii="Verdana" w:hAnsi="Verdana"/>
+          <w:color w:val="000000"/>
+          <w:sz w:val="23"/>
+          <w:szCs w:val="23"/>
+          <w:lang w:val="en-US"/>
+        </w:rPr>
+        <w:t> parameter.</w:t>
+      </w:r>
+    </w:p>
+    <w:p>
+      <w:pPr>
+        <w:pStyle w:val="a3"/>
+        <w:spacing w:before="288" w:beforeAutospacing="0" w:after="288" w:afterAutospacing="0"/>
+        <w:rPr>
+          <w:rFonts w:ascii="Verdana" w:hAnsi="Verdana"/>
+          <w:color w:val="000000"/>
+          <w:sz w:val="23"/>
+          <w:szCs w:val="23"/>
+          <w:lang w:val="en-US"/>
+        </w:rPr>
+      </w:pPr>
+      <w:r>
+        <w:rPr>
+          <w:rFonts w:ascii="Verdana" w:hAnsi="Verdana"/>
+          <w:color w:val="000000"/>
+          <w:sz w:val="23"/>
+          <w:szCs w:val="23"/>
+          <w:lang w:val="en-US"/>
+        </w:rPr>
+        <w:t xml:space="preserve">Now, you can invoke the method passing several integer numbers or an array of </w:t>
+      </w:r>
+      <w:proofErr w:type="spellStart"/>
+      <w:r>
+        <w:rPr>
+          <w:rFonts w:ascii="Verdana" w:hAnsi="Verdana"/>
+          <w:color w:val="000000"/>
+          <w:sz w:val="23"/>
+          <w:szCs w:val="23"/>
+          <w:lang w:val="en-US"/>
+        </w:rPr>
+        <w:t>ints</w:t>
+      </w:r>
+      <w:proofErr w:type="spellEnd"/>
+      <w:r>
+        <w:rPr>
+          <w:rFonts w:ascii="Verdana" w:hAnsi="Verdana"/>
+          <w:color w:val="000000"/>
+          <w:sz w:val="23"/>
+          <w:szCs w:val="23"/>
+          <w:lang w:val="en-US"/>
+        </w:rPr>
+        <w:t>.</w:t>
+      </w:r>
+    </w:p>
+    <w:p>
+      <w:pPr>
+        <w:pStyle w:val="a3"/>
+        <w:spacing w:before="288" w:after="288"/>
+        <w:rPr>
+          <w:rFonts w:ascii="Verdana" w:hAnsi="Verdana"/>
+          <w:color w:val="000000"/>
+          <w:sz w:val="20"/>
+          <w:szCs w:val="20"/>
+          <w:highlight w:val="darkGray"/>
+          <w:lang w:val="en-US"/>
+        </w:rPr>
+      </w:pPr>
+      <w:proofErr w:type="spellStart"/>
+      <w:proofErr w:type="gramStart"/>
+      <w:r>
+        <w:rPr>
+          <w:rFonts w:ascii="Verdana" w:hAnsi="Verdana"/>
+          <w:color w:val="000000"/>
+          <w:sz w:val="20"/>
+          <w:szCs w:val="20"/>
+          <w:highlight w:val="darkGray"/>
+          <w:lang w:val="en-US"/>
+        </w:rPr>
+        <w:t>printNumberOfArguments</w:t>
+      </w:r>
+      <w:proofErr w:type="spellEnd"/>
+      <w:r>
+        <w:rPr>
+          <w:rFonts w:ascii="Verdana" w:hAnsi="Verdana"/>
+          <w:color w:val="000000"/>
+          <w:sz w:val="20"/>
+          <w:szCs w:val="20"/>
+          <w:highlight w:val="darkGray"/>
+          <w:lang w:val="en-US"/>
+        </w:rPr>
+        <w:t>(</w:t>
+      </w:r>
+      <w:proofErr w:type="gramEnd"/>
+      <w:r>
+        <w:rPr>
+          <w:rFonts w:ascii="Verdana" w:hAnsi="Verdana"/>
+          <w:color w:val="000000"/>
+          <w:sz w:val="20"/>
+          <w:szCs w:val="20"/>
+          <w:highlight w:val="darkGray"/>
+          <w:lang w:val="en-US"/>
+        </w:rPr>
+        <w:t>1);</w:t>
+      </w:r>
+      <w:r>
+        <w:rPr>
+          <w:rFonts w:ascii="Verdana" w:hAnsi="Verdana"/>
+          <w:color w:val="000000"/>
+          <w:sz w:val="20"/>
+          <w:szCs w:val="20"/>
+          <w:highlight w:val="darkGray"/>
+          <w:lang w:val="en-US"/>
+        </w:rPr>
+        <w:br/>
+      </w:r>
+      <w:proofErr w:type="spellStart"/>
+      <w:r>
+        <w:rPr>
+          <w:rFonts w:ascii="Verdana" w:hAnsi="Verdana"/>
+          <w:color w:val="000000"/>
+          <w:sz w:val="20"/>
+          <w:szCs w:val="20"/>
+          <w:highlight w:val="darkGray"/>
+          <w:lang w:val="en-US"/>
+        </w:rPr>
+        <w:t>printNumberOfArguments</w:t>
+      </w:r>
+      <w:proofErr w:type="spellEnd"/>
+      <w:r>
+        <w:rPr>
+          <w:rFonts w:ascii="Verdana" w:hAnsi="Verdana"/>
+          <w:color w:val="000000"/>
+          <w:sz w:val="20"/>
+          <w:szCs w:val="20"/>
+          <w:highlight w:val="darkGray"/>
+          <w:lang w:val="en-US"/>
+        </w:rPr>
+        <w:t>(1, 2);</w:t>
+      </w:r>
+      <w:r>
+        <w:rPr>
+          <w:rFonts w:ascii="Verdana" w:hAnsi="Verdana"/>
+          <w:color w:val="000000"/>
+          <w:sz w:val="20"/>
+          <w:szCs w:val="20"/>
+          <w:highlight w:val="darkGray"/>
+          <w:lang w:val="en-US"/>
+        </w:rPr>
+        <w:br/>
+      </w:r>
+      <w:proofErr w:type="spellStart"/>
+      <w:r>
+        <w:rPr>
+          <w:rFonts w:ascii="Verdana" w:hAnsi="Verdana"/>
+          <w:color w:val="000000"/>
+          <w:sz w:val="20"/>
+          <w:szCs w:val="20"/>
+          <w:highlight w:val="darkGray"/>
+          <w:lang w:val="en-US"/>
+        </w:rPr>
+        <w:t>printNumberOfArguments</w:t>
+      </w:r>
+      <w:proofErr w:type="spellEnd"/>
+      <w:r>
+        <w:rPr>
+          <w:rFonts w:ascii="Verdana" w:hAnsi="Verdana"/>
+          <w:color w:val="000000"/>
+          <w:sz w:val="20"/>
+          <w:szCs w:val="20"/>
+          <w:highlight w:val="darkGray"/>
+          <w:lang w:val="en-US"/>
+        </w:rPr>
+        <w:t>(1, 2, 3);</w:t>
+      </w:r>
+      <w:r>
+        <w:rPr>
+          <w:rFonts w:ascii="Verdana" w:hAnsi="Verdana"/>
+          <w:color w:val="000000"/>
+          <w:sz w:val="20"/>
+          <w:szCs w:val="20"/>
+          <w:highlight w:val="darkGray"/>
+          <w:lang w:val="en-US"/>
+        </w:rPr>
+        <w:br/>
+      </w:r>
+      <w:proofErr w:type="spellStart"/>
+      <w:r>
+        <w:rPr>
+          <w:rFonts w:ascii="Verdana" w:hAnsi="Verdana"/>
+          <w:color w:val="000000"/>
+          <w:sz w:val="20"/>
+          <w:szCs w:val="20"/>
+          <w:highlight w:val="darkGray"/>
+          <w:lang w:val="en-US"/>
+        </w:rPr>
+        <w:t>printNumberOfArguments</w:t>
+      </w:r>
+      <w:proofErr w:type="spellEnd"/>
+      <w:r>
+        <w:rPr>
+          <w:rFonts w:ascii="Verdana" w:hAnsi="Verdana"/>
+          <w:color w:val="000000"/>
+          <w:sz w:val="20"/>
+          <w:szCs w:val="20"/>
+          <w:highlight w:val="darkGray"/>
+          <w:lang w:val="en-US"/>
+        </w:rPr>
+        <w:t>(new int[] { }); // no arguments here</w:t>
+      </w:r>
+      <w:r>
+        <w:rPr>
+          <w:rFonts w:ascii="Verdana" w:hAnsi="Verdana"/>
+          <w:color w:val="000000"/>
+          <w:sz w:val="20"/>
+          <w:szCs w:val="20"/>
+          <w:highlight w:val="darkGray"/>
+          <w:lang w:val="en-US"/>
+        </w:rPr>
+        <w:br/>
+      </w:r>
+      <w:proofErr w:type="spellStart"/>
+      <w:r>
+        <w:rPr>
+          <w:rFonts w:ascii="Verdana" w:hAnsi="Verdana"/>
+          <w:color w:val="000000"/>
+          <w:sz w:val="20"/>
+          <w:szCs w:val="20"/>
+          <w:highlight w:val="darkGray"/>
+          <w:lang w:val="en-US"/>
+        </w:rPr>
+        <w:t>printNumberOfArguments</w:t>
+      </w:r>
+      <w:proofErr w:type="spellEnd"/>
+      <w:r>
+        <w:rPr>
+          <w:rFonts w:ascii="Verdana" w:hAnsi="Verdana"/>
+          <w:color w:val="000000"/>
+          <w:sz w:val="20"/>
+          <w:szCs w:val="20"/>
+          <w:highlight w:val="darkGray"/>
+          <w:lang w:val="en-US"/>
+        </w:rPr>
+        <w:t>(new int[] { 1, 2 });</w:t>
+      </w:r>
+    </w:p>
+    <w:p>
+      <w:pPr>
+        <w:pStyle w:val="a3"/>
+        <w:spacing w:before="288" w:beforeAutospacing="0" w:after="288" w:afterAutospacing="0"/>
+        <w:rPr>
+          <w:rFonts w:ascii="Verdana" w:hAnsi="Verdana"/>
+          <w:color w:val="000000"/>
+          <w:sz w:val="20"/>
+          <w:szCs w:val="20"/>
+          <w:highlight w:val="darkGray"/>
+          <w:lang w:val="en-US"/>
+        </w:rPr>
+      </w:pPr>
+      <w:r>
+        <w:rPr>
+          <w:rFonts w:ascii="Verdana" w:hAnsi="Verdana"/>
+          <w:color w:val="000000"/>
+          <w:sz w:val="20"/>
+          <w:szCs w:val="20"/>
+          <w:highlight w:val="darkGray"/>
+          <w:lang w:val="en-US"/>
+        </w:rPr>
+        <w:t>This code outputs:</w:t>
+      </w:r>
+    </w:p>
+    <w:p>
+      <w:pPr>
+        <w:pStyle w:val="a3"/>
+        <w:spacing w:before="288" w:after="288"/>
+        <w:rPr>
+          <w:rFonts w:ascii="Verdana" w:hAnsi="Verdana"/>
+          <w:color w:val="000000"/>
+          <w:sz w:val="20"/>
+          <w:szCs w:val="20"/>
+          <w:lang w:val="en-US"/>
+        </w:rPr>
+      </w:pPr>
+      <w:r>
+        <w:rPr>
+          <w:rFonts w:ascii="Verdana" w:hAnsi="Verdana"/>
+          <w:color w:val="000000"/>
+          <w:sz w:val="20"/>
+          <w:szCs w:val="20"/>
+          <w:highlight w:val="darkGray"/>
+          <w:lang w:val="en-US"/>
+        </w:rPr>
+        <w:t>1</w:t>
+      </w:r>
+      <w:r>
+        <w:rPr>
+          <w:rFonts w:ascii="Verdana" w:hAnsi="Verdana"/>
+          <w:color w:val="000000"/>
+          <w:sz w:val="20"/>
+          <w:szCs w:val="20"/>
+          <w:highlight w:val="darkGray"/>
+          <w:lang w:val="en-US"/>
+        </w:rPr>
+        <w:br/>
+        <w:t>2</w:t>
+      </w:r>
+      <w:r>
+        <w:rPr>
+          <w:rFonts w:ascii="Verdana" w:hAnsi="Verdana"/>
+          <w:color w:val="000000"/>
+          <w:sz w:val="20"/>
+          <w:szCs w:val="20"/>
+          <w:highlight w:val="darkGray"/>
+          <w:lang w:val="en-US"/>
+        </w:rPr>
+        <w:br/>
+        <w:t>3</w:t>
+      </w:r>
+      <w:r>
+        <w:rPr>
+          <w:rFonts w:ascii="Verdana" w:hAnsi="Verdana"/>
+          <w:color w:val="000000"/>
+          <w:sz w:val="20"/>
+          <w:szCs w:val="20"/>
+          <w:highlight w:val="darkGray"/>
+          <w:lang w:val="en-US"/>
+        </w:rPr>
+        <w:br/>
+        <w:t>0</w:t>
+      </w:r>
+      <w:r>
+        <w:rPr>
+          <w:rFonts w:ascii="Verdana" w:hAnsi="Verdana"/>
+          <w:color w:val="000000"/>
+          <w:sz w:val="20"/>
+          <w:szCs w:val="20"/>
+          <w:highlight w:val="darkGray"/>
+          <w:lang w:val="en-US"/>
+        </w:rPr>
+        <w:br/>
+        <w:t>2</w:t>
+      </w:r>
+    </w:p>
+    <w:p>
+      <w:pPr>
+        <w:pStyle w:val="a3"/>
+        <w:spacing w:before="288" w:after="288"/>
+        <w:rPr>
+          <w:rFonts w:ascii="Verdana" w:hAnsi="Verdana"/>
+          <w:color w:val="000000"/>
+          <w:sz w:val="23"/>
+          <w:szCs w:val="23"/>
+          <w:lang w:val="en-US"/>
+        </w:rPr>
+      </w:pPr>
+      <w:r>
+        <w:rPr>
+          <w:rFonts w:ascii="Verdana" w:hAnsi="Verdana"/>
+          <w:color w:val="000000"/>
+          <w:sz w:val="23"/>
+          <w:szCs w:val="23"/>
+          <w:lang w:val="en-US"/>
+        </w:rPr>
+        <w:t>This example also demonstrates the difference between the arguments and parameters of a method. The method has only a single parameter but it can be called with several arguments.</w:t>
+      </w:r>
+    </w:p>
+    <w:p>
+      <w:pPr>
+        <w:pStyle w:val="a3"/>
+        <w:spacing w:before="288" w:beforeAutospacing="0" w:after="288" w:afterAutospacing="0"/>
+        <w:rPr>
+          <w:rFonts w:ascii="Verdana" w:hAnsi="Verdana"/>
+          <w:b/>
+          <w:bCs/>
+          <w:color w:val="000000"/>
+          <w:sz w:val="23"/>
+          <w:szCs w:val="23"/>
+          <w:lang w:val="en-US"/>
+        </w:rPr>
+      </w:pPr>
+      <w:proofErr w:type="spellStart"/>
+      <w:r>
+        <w:rPr>
+          <w:rFonts w:ascii="Verdana" w:hAnsi="Verdana"/>
+          <w:b/>
+          <w:bCs/>
+          <w:color w:val="000000"/>
+          <w:sz w:val="23"/>
+          <w:szCs w:val="23"/>
+          <w:lang w:val="en-US"/>
+        </w:rPr>
+        <w:t>Varargs</w:t>
+      </w:r>
+      <w:proofErr w:type="spellEnd"/>
+      <w:r>
+        <w:rPr>
+          <w:rFonts w:ascii="Verdana" w:hAnsi="Verdana"/>
+          <w:b/>
+          <w:bCs/>
+          <w:color w:val="000000"/>
+          <w:sz w:val="23"/>
+          <w:szCs w:val="23"/>
+          <w:lang w:val="en-US"/>
+        </w:rPr>
+        <w:t xml:space="preserve"> and other parameters</w:t>
+      </w:r>
+    </w:p>
+    <w:p>
+      <w:pPr>
+        <w:pStyle w:val="a3"/>
+        <w:spacing w:before="288" w:beforeAutospacing="0" w:after="288" w:afterAutospacing="0"/>
+        <w:rPr>
+          <w:rFonts w:ascii="Verdana" w:hAnsi="Verdana"/>
+          <w:color w:val="000000"/>
+          <w:sz w:val="23"/>
+          <w:szCs w:val="23"/>
+          <w:lang w:val="en-US"/>
+        </w:rPr>
+      </w:pPr>
+      <w:r>
+        <w:rPr>
+          <w:rFonts w:ascii="Verdana" w:hAnsi="Verdana"/>
+          <w:color w:val="000000"/>
+          <w:sz w:val="23"/>
+          <w:szCs w:val="23"/>
+          <w:lang w:val="en-US"/>
+        </w:rPr>
+        <w:t>If a method has more than one parameter, the </w:t>
+      </w:r>
+      <w:proofErr w:type="spellStart"/>
+      <w:r>
+        <w:rPr>
+          <w:rFonts w:ascii="Verdana" w:hAnsi="Verdana"/>
+          <w:color w:val="000000"/>
+          <w:sz w:val="23"/>
+          <w:szCs w:val="23"/>
+          <w:lang w:val="en-US"/>
+        </w:rPr>
+        <w:t>vararg</w:t>
+      </w:r>
+      <w:proofErr w:type="spellEnd"/>
+      <w:r>
+        <w:rPr>
+          <w:rFonts w:ascii="Verdana" w:hAnsi="Verdana"/>
+          <w:color w:val="000000"/>
+          <w:sz w:val="23"/>
+          <w:szCs w:val="23"/>
+          <w:lang w:val="en-US"/>
+        </w:rPr>
+        <w:t> parameter must be the last one in the declaration of the method.</w:t>
+      </w:r>
+    </w:p>
+    <w:p>
+      <w:pPr>
+        <w:pStyle w:val="a3"/>
+        <w:spacing w:before="288" w:beforeAutospacing="0" w:after="288" w:afterAutospacing="0"/>
+        <w:rPr>
+          <w:rFonts w:ascii="Verdana" w:hAnsi="Verdana"/>
+          <w:color w:val="000000"/>
+          <w:sz w:val="23"/>
+          <w:szCs w:val="23"/>
+          <w:lang w:val="en-US"/>
+        </w:rPr>
+      </w:pPr>
+      <w:r>
+        <w:rPr>
+          <w:rFonts w:ascii="Verdana" w:hAnsi="Verdana"/>
+          <w:color w:val="000000"/>
+          <w:sz w:val="23"/>
+          <w:szCs w:val="23"/>
+          <w:lang w:val="en-US"/>
+        </w:rPr>
+        <w:t xml:space="preserve">First </w:t>
+      </w:r>
+      <w:r>
+        <w:rPr>
+          <w:rFonts w:ascii="Verdana" w:hAnsi="Verdana"/>
+          <w:color w:val="000000"/>
+          <w:sz w:val="23"/>
+          <w:szCs w:val="23"/>
+          <w:lang w:val="en-US"/>
+        </w:rPr>
+        <w:t>example</w:t>
+      </w:r>
+      <w:r>
+        <w:rPr>
+          <w:rFonts w:ascii="Verdana" w:hAnsi="Verdana"/>
+          <w:color w:val="000000"/>
+          <w:sz w:val="23"/>
+          <w:szCs w:val="23"/>
+          <w:lang w:val="en-US"/>
+        </w:rPr>
+        <w:t xml:space="preserve"> is incorrect, second one is correct</w:t>
+      </w:r>
+      <w:r>
+        <w:rPr>
+          <w:rFonts w:ascii="Verdana" w:hAnsi="Verdana"/>
+          <w:color w:val="000000"/>
+          <w:sz w:val="23"/>
+          <w:szCs w:val="23"/>
+          <w:lang w:val="en-US"/>
+        </w:rPr>
+        <w:t>:</w:t>
+      </w:r>
+    </w:p>
+    <w:p>
+      <w:pPr>
+        <w:pStyle w:val="a3"/>
+        <w:spacing w:before="288" w:after="288"/>
+        <w:rPr>
+          <w:rFonts w:ascii="Verdana" w:hAnsi="Verdana"/>
+          <w:color w:val="000000"/>
+          <w:sz w:val="23"/>
+          <w:szCs w:val="23"/>
+          <w:lang w:val="en-US"/>
+        </w:rPr>
+      </w:pPr>
+      <w:r>
+        <w:rPr>
+          <w:rFonts w:ascii="Verdana" w:hAnsi="Verdana"/>
+          <w:color w:val="000000"/>
+          <w:sz w:val="23"/>
+          <w:szCs w:val="23"/>
+          <w:highlight w:val="darkGray"/>
+          <w:lang w:val="en-US"/>
+        </w:rPr>
+        <w:t>public static void </w:t>
+      </w:r>
+      <w:proofErr w:type="gramStart"/>
+      <w:r>
+        <w:rPr>
+          <w:rFonts w:ascii="Verdana" w:hAnsi="Verdana"/>
+          <w:color w:val="000000"/>
+          <w:sz w:val="23"/>
+          <w:szCs w:val="23"/>
+          <w:highlight w:val="darkGray"/>
+          <w:lang w:val="en-US"/>
+        </w:rPr>
+        <w:t>method(</w:t>
+      </w:r>
+      <w:proofErr w:type="gramEnd"/>
+      <w:r>
+        <w:rPr>
+          <w:rFonts w:ascii="Verdana" w:hAnsi="Verdana"/>
+          <w:color w:val="000000"/>
+          <w:sz w:val="23"/>
+          <w:szCs w:val="23"/>
+          <w:highlight w:val="darkGray"/>
+          <w:lang w:val="en-US"/>
+        </w:rPr>
+        <w:t>double... varargs, int a) { /* do something */ }</w:t>
+      </w:r>
+    </w:p>
+    <w:p>
+      <w:pPr>
+        <w:pStyle w:val="a3"/>
+        <w:spacing w:before="288" w:after="288"/>
+        <w:rPr>
+          <w:rFonts w:ascii="Verdana" w:hAnsi="Verdana"/>
+          <w:color w:val="000000"/>
+          <w:sz w:val="23"/>
+          <w:szCs w:val="23"/>
+          <w:lang w:val="en-US"/>
+        </w:rPr>
+      </w:pPr>
+      <w:r>
+        <w:rPr>
+          <w:rFonts w:ascii="Verdana" w:hAnsi="Verdana"/>
+          <w:color w:val="000000"/>
+          <w:sz w:val="23"/>
+          <w:szCs w:val="23"/>
+          <w:highlight w:val="darkGray"/>
+          <w:lang w:val="en-US"/>
+        </w:rPr>
+        <w:t>public static void </w:t>
+      </w:r>
+      <w:proofErr w:type="gramStart"/>
+      <w:r>
+        <w:rPr>
+          <w:rFonts w:ascii="Verdana" w:hAnsi="Verdana"/>
+          <w:color w:val="000000"/>
+          <w:sz w:val="23"/>
+          <w:szCs w:val="23"/>
+          <w:highlight w:val="darkGray"/>
+          <w:lang w:val="en-US"/>
+        </w:rPr>
+        <w:t>method(</w:t>
+      </w:r>
+      <w:proofErr w:type="gramEnd"/>
+      <w:r>
+        <w:rPr>
+          <w:rFonts w:ascii="Verdana" w:hAnsi="Verdana"/>
+          <w:color w:val="000000"/>
+          <w:sz w:val="23"/>
+          <w:szCs w:val="23"/>
+          <w:highlight w:val="darkGray"/>
+          <w:lang w:val="en-US"/>
+        </w:rPr>
+        <w:t>int a, double... varargs) { /* do something */ }</w:t>
+      </w:r>
+    </w:p>
+    <w:p>
+      <w:pPr>
+        <w:pStyle w:val="2"/>
+        <w:rPr>
+          <w:lang w:val="en-US"/>
+        </w:rPr>
+      </w:pPr>
+      <w:r>
+        <w:rPr>
+          <w:lang w:val="en-US"/>
+        </w:rPr>
+        <w:lastRenderedPageBreak/>
+        <w:t>JVM</w:t>
+      </w:r>
+    </w:p>
+    <w:p>
+      <w:pPr>
+        <w:pStyle w:val="a3"/>
+        <w:spacing w:before="288" w:after="288"/>
+        <w:rPr>
+          <w:rFonts w:ascii="Verdana" w:hAnsi="Verdana"/>
+          <w:b/>
+          <w:bCs/>
+          <w:color w:val="000000"/>
+          <w:sz w:val="23"/>
+          <w:szCs w:val="23"/>
+          <w:lang w:val="en-US"/>
+        </w:rPr>
+      </w:pPr>
+      <w:r>
+        <w:rPr>
+          <w:rFonts w:ascii="Verdana" w:hAnsi="Verdana"/>
+          <w:b/>
+          <w:bCs/>
+          <w:color w:val="000000"/>
+          <w:sz w:val="23"/>
+          <w:szCs w:val="23"/>
+          <w:lang w:val="en-US"/>
+        </w:rPr>
+        <w:t>Writing a program</w:t>
+      </w:r>
+    </w:p>
+    <w:p>
+      <w:pPr>
+        <w:pStyle w:val="a3"/>
+        <w:spacing w:before="288" w:after="288"/>
+        <w:rPr>
+          <w:rFonts w:ascii="Verdana" w:hAnsi="Verdana"/>
+          <w:color w:val="000000"/>
+          <w:sz w:val="23"/>
+          <w:szCs w:val="23"/>
+          <w:lang w:val="en-US"/>
+        </w:rPr>
+      </w:pPr>
+      <w:r>
+        <w:rPr>
+          <w:rFonts w:ascii="Verdana" w:hAnsi="Verdana"/>
+          <w:color w:val="000000"/>
+          <w:sz w:val="23"/>
+          <w:szCs w:val="23"/>
+          <w:lang w:val="en-US"/>
+        </w:rPr>
+        <w:t>As a developer, the first thing you do while creating a program is writing the </w:t>
+      </w:r>
+      <w:r>
+        <w:rPr>
+          <w:rFonts w:ascii="Verdana" w:hAnsi="Verdana"/>
+          <w:b/>
+          <w:bCs/>
+          <w:color w:val="000000"/>
+          <w:sz w:val="23"/>
+          <w:szCs w:val="23"/>
+          <w:lang w:val="en-US"/>
+        </w:rPr>
+        <w:t>source code</w:t>
+      </w:r>
+      <w:r>
+        <w:rPr>
+          <w:rFonts w:ascii="Verdana" w:hAnsi="Verdana"/>
+          <w:color w:val="000000"/>
+          <w:sz w:val="23"/>
+          <w:szCs w:val="23"/>
+          <w:lang w:val="en-US"/>
+        </w:rPr>
+        <w:t> in a plain text file and saving it with an extension corresponding to the programming language you've chosen (.java for the Java language</w:t>
+      </w:r>
+      <w:proofErr w:type="gramStart"/>
+      <w:r>
+        <w:rPr>
+          <w:rFonts w:ascii="Verdana" w:hAnsi="Verdana"/>
+          <w:color w:val="000000"/>
+          <w:sz w:val="23"/>
+          <w:szCs w:val="23"/>
+          <w:lang w:val="en-US"/>
+        </w:rPr>
+        <w:t>, .kt</w:t>
+      </w:r>
+      <w:proofErr w:type="gramEnd"/>
+      <w:r>
+        <w:rPr>
+          <w:rFonts w:ascii="Verdana" w:hAnsi="Verdana"/>
+          <w:color w:val="000000"/>
+          <w:sz w:val="23"/>
+          <w:szCs w:val="23"/>
+          <w:lang w:val="en-US"/>
+        </w:rPr>
+        <w:t> for Kotlin, and so on). A single program consists of one or more such files, which contain instructions specifying what the program does. The source code must follow the syntax rules of the respective language and be easy to read and understand.</w:t>
+      </w:r>
+    </w:p>
+    <w:p>
+      <w:pPr>
+        <w:pStyle w:val="a3"/>
+        <w:spacing w:before="288" w:after="288"/>
+        <w:rPr>
+          <w:rFonts w:ascii="Verdana" w:hAnsi="Verdana"/>
+          <w:b/>
+          <w:bCs/>
+          <w:color w:val="000000"/>
+          <w:sz w:val="23"/>
+          <w:szCs w:val="23"/>
+          <w:lang w:val="en-US"/>
+        </w:rPr>
+      </w:pPr>
+      <w:r>
+        <w:rPr>
+          <w:rFonts w:ascii="Verdana" w:hAnsi="Verdana"/>
+          <w:b/>
+          <w:bCs/>
+          <w:color w:val="000000"/>
+          <w:sz w:val="23"/>
+          <w:szCs w:val="23"/>
+          <w:lang w:val="en-US"/>
+        </w:rPr>
+        <w:t>Compilation</w:t>
+      </w:r>
+    </w:p>
+    <w:p>
+      <w:pPr>
+        <w:pStyle w:val="a3"/>
+        <w:spacing w:before="288" w:after="288"/>
+        <w:rPr>
+          <w:rFonts w:ascii="Verdana" w:hAnsi="Verdana"/>
+          <w:color w:val="000000"/>
+          <w:sz w:val="23"/>
+          <w:szCs w:val="23"/>
+          <w:lang w:val="en-US"/>
+        </w:rPr>
+      </w:pPr>
+      <w:r>
+        <w:rPr>
+          <w:rFonts w:ascii="Verdana" w:hAnsi="Verdana"/>
+          <w:color w:val="000000"/>
+          <w:sz w:val="23"/>
+          <w:szCs w:val="23"/>
+          <w:lang w:val="en-US"/>
+        </w:rPr>
+        <w:t>After the code is written, you need to make the computer run the program. As computers don't understand the source code, it needs to be translated into a computer-comprehensible format. That's where a special program called a </w:t>
+      </w:r>
+      <w:r>
+        <w:rPr>
+          <w:rFonts w:ascii="Verdana" w:hAnsi="Verdana"/>
+          <w:b/>
+          <w:bCs/>
+          <w:color w:val="000000"/>
+          <w:sz w:val="23"/>
+          <w:szCs w:val="23"/>
+          <w:lang w:val="en-US"/>
+        </w:rPr>
+        <w:t>compiler</w:t>
+      </w:r>
+      <w:r>
+        <w:rPr>
+          <w:rFonts w:ascii="Verdana" w:hAnsi="Verdana"/>
+          <w:color w:val="000000"/>
+          <w:sz w:val="23"/>
+          <w:szCs w:val="23"/>
+          <w:lang w:val="en-US"/>
+        </w:rPr>
+        <w:t> comes in handy. The code obtained after compilation is called native code or low-level code. Each computer platform uses different low-level commands, just like people around the world speak different languages. It creates an additional challenge to use a program on different devices.</w:t>
+      </w:r>
+    </w:p>
+    <w:p>
+      <w:pPr>
+        <w:pStyle w:val="a3"/>
+        <w:spacing w:before="288" w:after="288"/>
+        <w:rPr>
+          <w:rFonts w:ascii="Verdana" w:hAnsi="Verdana"/>
+          <w:color w:val="000000"/>
+          <w:sz w:val="23"/>
+          <w:szCs w:val="23"/>
+          <w:lang w:val="en-US"/>
+        </w:rPr>
+      </w:pPr>
+      <w:r>
+        <w:rPr>
+          <w:rFonts w:ascii="Verdana" w:hAnsi="Verdana"/>
+          <w:color w:val="000000"/>
+          <w:sz w:val="23"/>
+          <w:szCs w:val="23"/>
+          <w:lang w:val="en-US"/>
+        </w:rPr>
+        <w:t>In the world of Java, a compiler (the </w:t>
+      </w:r>
+      <w:proofErr w:type="spellStart"/>
+      <w:r>
+        <w:rPr>
+          <w:rFonts w:ascii="Verdana" w:hAnsi="Verdana"/>
+          <w:color w:val="000000"/>
+          <w:sz w:val="23"/>
+          <w:szCs w:val="23"/>
+          <w:lang w:val="en-US"/>
+        </w:rPr>
+        <w:t>javac</w:t>
+      </w:r>
+      <w:proofErr w:type="spellEnd"/>
+      <w:r>
+        <w:rPr>
+          <w:rFonts w:ascii="Verdana" w:hAnsi="Verdana"/>
+          <w:color w:val="000000"/>
+          <w:sz w:val="23"/>
+          <w:szCs w:val="23"/>
+          <w:lang w:val="en-US"/>
+        </w:rPr>
+        <w:t> tool for Java or the </w:t>
+      </w:r>
+      <w:proofErr w:type="spellStart"/>
+      <w:r>
+        <w:rPr>
+          <w:rFonts w:ascii="Verdana" w:hAnsi="Verdana"/>
+          <w:color w:val="000000"/>
+          <w:sz w:val="23"/>
+          <w:szCs w:val="23"/>
+          <w:lang w:val="en-US"/>
+        </w:rPr>
+        <w:t>kotlinc</w:t>
+      </w:r>
+      <w:proofErr w:type="spellEnd"/>
+      <w:r>
+        <w:rPr>
+          <w:rFonts w:ascii="Verdana" w:hAnsi="Verdana"/>
+          <w:color w:val="000000"/>
+          <w:sz w:val="23"/>
+          <w:szCs w:val="23"/>
+          <w:lang w:val="en-US"/>
+        </w:rPr>
+        <w:t> tool for Kotlin) translates source code into an intermediate representation known as </w:t>
+      </w:r>
+      <w:r>
+        <w:rPr>
+          <w:rFonts w:ascii="Verdana" w:hAnsi="Verdana"/>
+          <w:b/>
+          <w:bCs/>
+          <w:color w:val="000000"/>
+          <w:sz w:val="23"/>
+          <w:szCs w:val="23"/>
+          <w:lang w:val="en-US"/>
+        </w:rPr>
+        <w:t>Java bytecode </w:t>
+      </w:r>
+      <w:r>
+        <w:rPr>
+          <w:rFonts w:ascii="Verdana" w:hAnsi="Verdana"/>
+          <w:color w:val="000000"/>
+          <w:sz w:val="23"/>
+          <w:szCs w:val="23"/>
+          <w:lang w:val="en-US"/>
+        </w:rPr>
+        <w:t>stored in files with a .class extension. Computers can't read bytecode without translation, but a system called the Java Virtual Machine (JVM) can execute it.</w:t>
+      </w:r>
+    </w:p>
+    <w:p>
+      <w:pPr>
+        <w:pStyle w:val="a3"/>
+        <w:spacing w:before="288" w:after="288"/>
+        <w:rPr>
+          <w:rFonts w:ascii="Verdana" w:hAnsi="Verdana"/>
+          <w:b/>
+          <w:bCs/>
+          <w:color w:val="000000"/>
+          <w:sz w:val="23"/>
+          <w:szCs w:val="23"/>
+          <w:lang w:val="en-US"/>
+        </w:rPr>
+      </w:pPr>
+      <w:r>
+        <w:rPr>
+          <w:rFonts w:ascii="Verdana" w:hAnsi="Verdana"/>
+          <w:b/>
+          <w:bCs/>
+          <w:color w:val="000000"/>
+          <w:sz w:val="23"/>
+          <w:szCs w:val="23"/>
+          <w:lang w:val="en-US"/>
+        </w:rPr>
+        <w:t>Running a program</w:t>
+      </w:r>
+    </w:p>
+    <w:p>
+      <w:pPr>
+        <w:pStyle w:val="a3"/>
+        <w:spacing w:before="288" w:after="288"/>
+        <w:rPr>
+          <w:rFonts w:ascii="Verdana" w:hAnsi="Verdana"/>
+          <w:color w:val="000000"/>
+          <w:sz w:val="23"/>
+          <w:szCs w:val="23"/>
+          <w:lang w:val="en-US"/>
+        </w:rPr>
+      </w:pPr>
+      <w:r>
+        <w:rPr>
+          <w:rFonts w:ascii="Verdana" w:hAnsi="Verdana"/>
+          <w:color w:val="000000"/>
+          <w:sz w:val="23"/>
+          <w:szCs w:val="23"/>
+          <w:lang w:val="en-US"/>
+        </w:rPr>
+        <w:t>The </w:t>
+      </w:r>
+      <w:r>
+        <w:rPr>
+          <w:rFonts w:ascii="Verdana" w:hAnsi="Verdana"/>
+          <w:b/>
+          <w:bCs/>
+          <w:color w:val="000000"/>
+          <w:sz w:val="23"/>
+          <w:szCs w:val="23"/>
+          <w:lang w:val="en-US"/>
+        </w:rPr>
+        <w:t>Java Virtual Machine</w:t>
+      </w:r>
+      <w:r>
+        <w:rPr>
+          <w:rFonts w:ascii="Verdana" w:hAnsi="Verdana"/>
+          <w:color w:val="000000"/>
+          <w:sz w:val="23"/>
+          <w:szCs w:val="23"/>
+          <w:lang w:val="en-US"/>
+        </w:rPr>
+        <w:t> is an application that represents a virtual computer according to the JVM specification document. It executes the compiled Java bytecode and translates it into low-level commands, which the computer understands. Each platform has its own version of the JVM, but since all JVMs match the same specification, your program will behave identically on different devices.</w:t>
+      </w:r>
+    </w:p>
+    <w:p>
+      <w:pPr>
+        <w:pStyle w:val="a3"/>
+        <w:spacing w:before="288" w:after="288"/>
+        <w:rPr>
+          <w:rFonts w:ascii="Verdana" w:hAnsi="Verdana"/>
+          <w:color w:val="000000"/>
+          <w:sz w:val="23"/>
+          <w:szCs w:val="23"/>
+          <w:lang w:val="en-US"/>
+        </w:rPr>
+      </w:pPr>
+      <w:r>
+        <w:rPr>
+          <w:rFonts w:ascii="Verdana" w:hAnsi="Verdana"/>
+          <w:color w:val="000000"/>
+          <w:sz w:val="23"/>
+          <w:szCs w:val="23"/>
+          <w:lang w:val="en-US"/>
+        </w:rPr>
+        <w:t>One of the main concepts of the Java Platform is "write once, run anywhere". It means that a program can run on various devices as long as they have a JVM installed. This concept is also frequently called </w:t>
+      </w:r>
+      <w:r>
+        <w:rPr>
+          <w:rFonts w:ascii="Verdana" w:hAnsi="Verdana"/>
+          <w:b/>
+          <w:bCs/>
+          <w:color w:val="000000"/>
+          <w:sz w:val="23"/>
+          <w:szCs w:val="23"/>
+          <w:lang w:val="en-US"/>
+        </w:rPr>
+        <w:t>platform independence</w:t>
+      </w:r>
+      <w:r>
+        <w:rPr>
+          <w:rFonts w:ascii="Verdana" w:hAnsi="Verdana"/>
+          <w:color w:val="000000"/>
+          <w:sz w:val="23"/>
+          <w:szCs w:val="23"/>
+          <w:lang w:val="en-US"/>
+        </w:rPr>
+        <w:t> or portability.</w:t>
+      </w:r>
+    </w:p>
+    <w:p>
+      <w:pPr>
+        <w:pStyle w:val="a3"/>
+        <w:spacing w:before="288" w:after="288"/>
+        <w:rPr>
+          <w:rFonts w:ascii="Verdana" w:hAnsi="Verdana"/>
+          <w:color w:val="000000"/>
+          <w:sz w:val="23"/>
+          <w:szCs w:val="23"/>
+          <w:lang w:val="en-US"/>
+        </w:rPr>
+      </w:pPr>
+      <w:r>
+        <w:rPr>
+          <w:rFonts w:ascii="Verdana" w:hAnsi="Verdana"/>
+          <w:color w:val="000000"/>
+          <w:sz w:val="23"/>
+          <w:szCs w:val="23"/>
+          <w:lang w:val="en-US"/>
+        </w:rPr>
+        <w:t>It's important to remember: the code input into the JVM is platform-independent, while the output code is platform-dependent.</w:t>
+      </w:r>
+    </w:p>
+    <w:p>
+      <w:pPr>
+        <w:pStyle w:val="a3"/>
+        <w:spacing w:before="288" w:after="288"/>
+        <w:rPr>
+          <w:rFonts w:ascii="Verdana" w:hAnsi="Verdana"/>
+          <w:color w:val="000000"/>
+          <w:sz w:val="23"/>
+          <w:szCs w:val="23"/>
+        </w:rPr>
+      </w:pPr>
+      <w:r>
+        <w:rPr>
+          <w:rFonts w:ascii="Verdana" w:hAnsi="Verdana"/>
+          <w:color w:val="000000"/>
+          <w:sz w:val="23"/>
+          <w:szCs w:val="23"/>
+        </w:rPr>
+        <w:lastRenderedPageBreak/>
+        <w:drawing>
+          <wp:inline distT="0" distB="0" distL="0" distR="0" wp14:anchorId="3566291A" wp14:editId="779D13B2">
+            <wp:extent cx="5731510" cy="4891405"/>
+            <wp:effectExtent l="0" t="0" r="2540" b="4445"/>
+            <wp:docPr id="20" name="Рисунок 20"/>
+            <wp:cNvGraphicFramePr>
+              <a:graphicFrameLocks xmlns:a="http://schemas.openxmlformats.org/drawingml/2006/main" noChangeAspect="1"/>
+            </wp:cNvGraphicFramePr>
+            <a:graphic xmlns:a="http://schemas.openxmlformats.org/drawingml/2006/main">
+              <a:graphicData uri="http://schemas.openxmlformats.org/drawingml/2006/picture">
+                <pic:pic xmlns:pic="http://schemas.openxmlformats.org/drawingml/2006/picture">
+                  <pic:nvPicPr>
+                    <pic:cNvPr id="1" name=""/>
+                    <pic:cNvPicPr/>
+                  </pic:nvPicPr>
+                  <pic:blipFill>
+                    <a:blip r:embed="rId35"/>
+                    <a:stretch>
+                      <a:fillRect/>
+                    </a:stretch>
+                  </pic:blipFill>
+                  <pic:spPr>
+                    <a:xfrm>
+                      <a:off x="0" y="0"/>
+                      <a:ext cx="5731510" cy="4891405"/>
+                    </a:xfrm>
+                    <a:prstGeom prst="rect">
+                      <a:avLst/>
+                    </a:prstGeom>
+                  </pic:spPr>
+                </pic:pic>
+              </a:graphicData>
+            </a:graphic>
+          </wp:inline>
+        </w:drawing>
+      </w:r>
+    </w:p>
+    <w:p>
+      <w:pPr>
+        <w:pStyle w:val="a3"/>
+        <w:spacing w:before="288" w:after="288"/>
+        <w:rPr>
+          <w:rFonts w:ascii="Verdana" w:hAnsi="Verdana"/>
+          <w:color w:val="000000"/>
+          <w:sz w:val="23"/>
+          <w:szCs w:val="23"/>
+          <w:lang w:val="en-US"/>
+        </w:rPr>
+      </w:pPr>
+      <w:r>
+        <w:rPr>
+          <w:rFonts w:ascii="Verdana" w:hAnsi="Verdana"/>
+          <w:i/>
+          <w:iCs/>
+          <w:color w:val="000000"/>
+          <w:sz w:val="23"/>
+          <w:szCs w:val="23"/>
+          <w:lang w:val="en-US"/>
+        </w:rPr>
+        <w:t>A platform-independent program in the world of Java</w:t>
+      </w:r>
+    </w:p>
+    <w:p>
+      <w:pPr>
+        <w:pStyle w:val="a3"/>
+        <w:spacing w:before="288" w:after="288"/>
+        <w:rPr>
+          <w:rFonts w:ascii="Verdana" w:hAnsi="Verdana"/>
+          <w:color w:val="000000"/>
+          <w:sz w:val="23"/>
+          <w:szCs w:val="23"/>
+          <w:lang w:val="en-US"/>
+        </w:rPr>
+      </w:pPr>
+      <w:r>
+        <w:rPr>
+          <w:rFonts w:ascii="Verdana" w:hAnsi="Verdana"/>
+          <w:color w:val="000000"/>
+          <w:sz w:val="23"/>
+          <w:szCs w:val="23"/>
+          <w:lang w:val="en-US"/>
+        </w:rPr>
+        <w:t>If the JVM is installed on the computer, you can run a compiled JVM program using the java tool. It will open a file with the</w:t>
+      </w:r>
+      <w:r>
+        <w:rPr>
+          <w:rFonts w:ascii="Verdana" w:hAnsi="Verdana"/>
+          <w:b/>
+          <w:bCs/>
+          <w:color w:val="000000"/>
+          <w:sz w:val="23"/>
+          <w:szCs w:val="23"/>
+          <w:lang w:val="en-US"/>
+        </w:rPr>
+        <w:t> </w:t>
+      </w:r>
+      <w:r>
+        <w:rPr>
+          <w:rFonts w:ascii="Verdana" w:hAnsi="Verdana"/>
+          <w:color w:val="000000"/>
+          <w:sz w:val="23"/>
+          <w:szCs w:val="23"/>
+          <w:lang w:val="en-US"/>
+        </w:rPr>
+        <w:t>.class extension to launch the program from this file. The tool is the same for all JVM languages.</w:t>
+      </w:r>
+    </w:p>
+    <w:p>
+      <w:pPr>
+        <w:pStyle w:val="a3"/>
+        <w:spacing w:before="288" w:after="288"/>
+        <w:rPr>
+          <w:rFonts w:ascii="Verdana" w:hAnsi="Verdana"/>
+          <w:color w:val="000000"/>
+          <w:sz w:val="23"/>
+          <w:szCs w:val="23"/>
+          <w:lang w:val="en-US"/>
+        </w:rPr>
+      </w:pPr>
+      <w:r>
+        <w:rPr>
+          <w:rFonts w:ascii="Verdana" w:hAnsi="Verdana"/>
+          <w:color w:val="000000"/>
+          <w:sz w:val="23"/>
+          <w:szCs w:val="23"/>
+          <w:lang w:val="en-US"/>
+        </w:rPr>
+        <w:t>The picture below briefly summarizes the work cycle of a JVM program.</w:t>
+      </w:r>
+    </w:p>
+    <w:p>
+      <w:pPr>
+        <w:pStyle w:val="a3"/>
+        <w:spacing w:before="288" w:after="288"/>
+        <w:rPr>
+          <w:rFonts w:ascii="Verdana" w:hAnsi="Verdana"/>
+          <w:color w:val="000000"/>
+          <w:sz w:val="23"/>
+          <w:szCs w:val="23"/>
+        </w:rPr>
+      </w:pPr>
+      <w:r>
+        <w:rPr>
+          <w:rFonts w:ascii="Verdana" w:hAnsi="Verdana"/>
+          <w:color w:val="000000"/>
+          <w:sz w:val="23"/>
+          <w:szCs w:val="23"/>
+        </w:rPr>
+        <w:lastRenderedPageBreak/>
+        <w:drawing>
+          <wp:inline distT="0" distB="0" distL="0" distR="0" wp14:anchorId="1C1FFAE3" wp14:editId="5A346C75">
+            <wp:extent cx="5731510" cy="3700780"/>
+            <wp:effectExtent l="0" t="0" r="2540" b="0"/>
+            <wp:docPr id="21" name="Рисунок 21"/>
+            <wp:cNvGraphicFramePr>
+              <a:graphicFrameLocks xmlns:a="http://schemas.openxmlformats.org/drawingml/2006/main" noChangeAspect="1"/>
+            </wp:cNvGraphicFramePr>
+            <a:graphic xmlns:a="http://schemas.openxmlformats.org/drawingml/2006/main">
+              <a:graphicData uri="http://schemas.openxmlformats.org/drawingml/2006/picture">
+                <pic:pic xmlns:pic="http://schemas.openxmlformats.org/drawingml/2006/picture">
+                  <pic:nvPicPr>
+                    <pic:cNvPr id="1" name=""/>
+                    <pic:cNvPicPr/>
+                  </pic:nvPicPr>
+                  <pic:blipFill>
+                    <a:blip r:embed="rId36"/>
+                    <a:stretch>
+                      <a:fillRect/>
+                    </a:stretch>
+                  </pic:blipFill>
+                  <pic:spPr>
+                    <a:xfrm>
+                      <a:off x="0" y="0"/>
+                      <a:ext cx="5731510" cy="3700780"/>
+                    </a:xfrm>
+                    <a:prstGeom prst="rect">
+                      <a:avLst/>
+                    </a:prstGeom>
+                  </pic:spPr>
+                </pic:pic>
+              </a:graphicData>
+            </a:graphic>
+          </wp:inline>
+        </w:drawing>
+      </w:r>
+    </w:p>
+    <w:p>
+      <w:pPr>
+        <w:pStyle w:val="a3"/>
+        <w:spacing w:before="288" w:after="288"/>
+        <w:rPr>
+          <w:rFonts w:ascii="Verdana" w:hAnsi="Verdana"/>
+          <w:b/>
+          <w:bCs/>
+          <w:color w:val="000000"/>
+          <w:sz w:val="23"/>
+          <w:szCs w:val="23"/>
+          <w:lang w:val="en-US"/>
+        </w:rPr>
+      </w:pPr>
+      <w:r>
+        <w:rPr>
+          <w:rFonts w:ascii="Verdana" w:hAnsi="Verdana"/>
+          <w:b/>
+          <w:bCs/>
+          <w:color w:val="000000"/>
+          <w:sz w:val="23"/>
+          <w:szCs w:val="23"/>
+          <w:lang w:val="en-US"/>
+        </w:rPr>
+        <w:t>JVM languages</w:t>
+      </w:r>
+    </w:p>
+    <w:p>
+      <w:pPr>
+        <w:pStyle w:val="a3"/>
+        <w:spacing w:before="288" w:after="288"/>
+        <w:rPr>
+          <w:rFonts w:ascii="Verdana" w:hAnsi="Verdana"/>
+          <w:color w:val="000000"/>
+          <w:sz w:val="23"/>
+          <w:szCs w:val="23"/>
+          <w:lang w:val="en-US"/>
+        </w:rPr>
+      </w:pPr>
+      <w:r>
+        <w:rPr>
+          <w:rFonts w:ascii="Verdana" w:hAnsi="Verdana"/>
+          <w:color w:val="000000"/>
+          <w:sz w:val="23"/>
+          <w:szCs w:val="23"/>
+          <w:lang w:val="en-US"/>
+        </w:rPr>
+        <w:t>The Java Platform allows using more than one programming language to create programs. This is achieved by the design of the JVM: it doesn't know anything about any particular programming language. It only understands Java bytecode. If the tools for a programming language can generate bytecode, programs written in this language can be executed on the JVM. Such languages are often called </w:t>
+      </w:r>
+      <w:r>
+        <w:rPr>
+          <w:rFonts w:ascii="Verdana" w:hAnsi="Verdana"/>
+          <w:b/>
+          <w:bCs/>
+          <w:color w:val="000000"/>
+          <w:sz w:val="23"/>
+          <w:szCs w:val="23"/>
+          <w:lang w:val="en-US"/>
+        </w:rPr>
+        <w:t>JVM languages</w:t>
+      </w:r>
+      <w:r>
+        <w:rPr>
+          <w:rFonts w:ascii="Verdana" w:hAnsi="Verdana"/>
+          <w:color w:val="000000"/>
+          <w:sz w:val="23"/>
+          <w:szCs w:val="23"/>
+          <w:lang w:val="en-US"/>
+        </w:rPr>
+        <w:t>. They include Java itself, Kotlin, Scala, Groovy, Clojure, and others. So, to create programs in the world of Java, you can choose the most convenient language of your choice.</w:t>
+      </w:r>
+    </w:p>
+    <w:p>
+      <w:pPr>
+        <w:pStyle w:val="a3"/>
+        <w:spacing w:before="288" w:after="288"/>
+        <w:rPr>
+          <w:rFonts w:ascii="Verdana" w:hAnsi="Verdana"/>
+          <w:color w:val="000000"/>
+          <w:sz w:val="23"/>
+          <w:szCs w:val="23"/>
+          <w:lang w:val="en-US"/>
+        </w:rPr>
+      </w:pPr>
+      <w:r>
+        <w:rPr>
+          <w:rFonts w:ascii="Verdana" w:hAnsi="Verdana"/>
+          <w:color w:val="000000"/>
+          <w:sz w:val="23"/>
+          <w:szCs w:val="23"/>
+          <w:lang w:val="en-US"/>
+        </w:rPr>
+        <w:t>Nowadays, you can find tools to generate Java bytecode for almost any programming language, which means that there's hardly any language that is not a JVM language.</w:t>
+      </w:r>
+    </w:p>
+    <w:p>
+      <w:pPr>
+        <w:pStyle w:val="a3"/>
+        <w:spacing w:before="288" w:after="288"/>
+        <w:rPr>
+          <w:rFonts w:ascii="Verdana" w:hAnsi="Verdana"/>
+          <w:color w:val="000000"/>
+          <w:sz w:val="23"/>
+          <w:szCs w:val="23"/>
+        </w:rPr>
+      </w:pPr>
+      <w:r>
+        <w:rPr>
+          <w:rFonts w:ascii="Verdana" w:hAnsi="Verdana"/>
+          <w:color w:val="000000"/>
+          <w:sz w:val="23"/>
+          <w:szCs w:val="23"/>
+        </w:rPr>
+        <w:drawing>
+          <wp:inline distT="0" distB="0" distL="0" distR="0" wp14:anchorId="5D02AC3D" wp14:editId="2EC56903">
+            <wp:extent cx="5731510" cy="1669415"/>
+            <wp:effectExtent l="0" t="0" r="2540" b="6985"/>
+            <wp:docPr id="22" name="Рисунок 22"/>
+            <wp:cNvGraphicFramePr>
+              <a:graphicFrameLocks xmlns:a="http://schemas.openxmlformats.org/drawingml/2006/main" noChangeAspect="1"/>
+            </wp:cNvGraphicFramePr>
+            <a:graphic xmlns:a="http://schemas.openxmlformats.org/drawingml/2006/main">
+              <a:graphicData uri="http://schemas.openxmlformats.org/drawingml/2006/picture">
+                <pic:pic xmlns:pic="http://schemas.openxmlformats.org/drawingml/2006/picture">
+                  <pic:nvPicPr>
+                    <pic:cNvPr id="1" name=""/>
+                    <pic:cNvPicPr/>
+                  </pic:nvPicPr>
+                  <pic:blipFill>
+                    <a:blip r:embed="rId37"/>
+                    <a:stretch>
+                      <a:fillRect/>
+                    </a:stretch>
+                  </pic:blipFill>
+                  <pic:spPr>
+                    <a:xfrm>
+                      <a:off x="0" y="0"/>
+                      <a:ext cx="5731510" cy="1669415"/>
+                    </a:xfrm>
+                    <a:prstGeom prst="rect">
+                      <a:avLst/>
+                    </a:prstGeom>
+                  </pic:spPr>
+                </pic:pic>
+              </a:graphicData>
+            </a:graphic>
+          </wp:inline>
+        </w:drawing>
+      </w:r>
+    </w:p>
+    <w:p>
+      <w:pPr>
+        <w:pStyle w:val="a3"/>
+        <w:spacing w:before="288" w:after="288"/>
+        <w:rPr>
+          <w:rFonts w:ascii="Verdana" w:hAnsi="Verdana"/>
+          <w:color w:val="000000"/>
+          <w:sz w:val="23"/>
+          <w:szCs w:val="23"/>
+          <w:lang w:val="en-US"/>
+        </w:rPr>
+      </w:pPr>
+      <w:r>
+        <w:rPr>
+          <w:rFonts w:ascii="Verdana" w:hAnsi="Verdana"/>
+          <w:i/>
+          <w:iCs/>
+          <w:color w:val="000000"/>
+          <w:sz w:val="23"/>
+          <w:szCs w:val="23"/>
+          <w:lang w:val="en-US"/>
+        </w:rPr>
+        <w:t>Different programming languages can be used to write programs in the world of Java</w:t>
+      </w:r>
+    </w:p>
+    <w:p>
+      <w:pPr>
+        <w:pStyle w:val="a3"/>
+        <w:spacing w:before="288" w:after="288"/>
         <w:rPr>
           <w:rFonts w:ascii="Verdana" w:hAnsi="Verdana"/>
           <w:color w:val="000000"/>
@@ -19475,9 +24697,9 @@
     </w:lvl>
   </w:abstractNum>
   <w:abstractNum w:abstractNumId="14" w15:restartNumberingAfterBreak="0">
-    <w:nsid w:val="668E1FB5"/>
+    <w:nsid w:val="5A8D145B"/>
     <w:multiLevelType w:val="multilevel"/>
-    <w:tmpl w:val="219CE196"/>
+    <w:tmpl w:val="1D8005D4"/>
     <w:lvl w:ilvl="0">
       <w:start w:val="1"/>
       <w:numFmt w:val="bullet"/>
@@ -19624,9 +24846,9 @@
     </w:lvl>
   </w:abstractNum>
   <w:abstractNum w:abstractNumId="15" w15:restartNumberingAfterBreak="0">
-    <w:nsid w:val="67FE5394"/>
+    <w:nsid w:val="668E1FB5"/>
     <w:multiLevelType w:val="multilevel"/>
-    <w:tmpl w:val="4A60DB2C"/>
+    <w:tmpl w:val="219CE196"/>
     <w:lvl w:ilvl="0">
       <w:start w:val="1"/>
       <w:numFmt w:val="bullet"/>
@@ -19773,9 +24995,9 @@
     </w:lvl>
   </w:abstractNum>
   <w:abstractNum w:abstractNumId="16" w15:restartNumberingAfterBreak="0">
-    <w:nsid w:val="6BA6144D"/>
+    <w:nsid w:val="67FE5394"/>
     <w:multiLevelType w:val="multilevel"/>
-    <w:tmpl w:val="FD508D56"/>
+    <w:tmpl w:val="4A60DB2C"/>
     <w:lvl w:ilvl="0">
       <w:start w:val="1"/>
       <w:numFmt w:val="bullet"/>
@@ -19922,9 +25144,9 @@
     </w:lvl>
   </w:abstractNum>
   <w:abstractNum w:abstractNumId="17" w15:restartNumberingAfterBreak="0">
-    <w:nsid w:val="7092666F"/>
+    <w:nsid w:val="6BA6144D"/>
     <w:multiLevelType w:val="multilevel"/>
-    <w:tmpl w:val="1C3A449C"/>
+    <w:tmpl w:val="FD508D56"/>
     <w:lvl w:ilvl="0">
       <w:start w:val="1"/>
       <w:numFmt w:val="bullet"/>
@@ -20071,9 +25293,9 @@
     </w:lvl>
   </w:abstractNum>
   <w:abstractNum w:abstractNumId="18" w15:restartNumberingAfterBreak="0">
-    <w:nsid w:val="71CF6BDF"/>
+    <w:nsid w:val="7092666F"/>
     <w:multiLevelType w:val="multilevel"/>
-    <w:tmpl w:val="45C85E7A"/>
+    <w:tmpl w:val="1C3A449C"/>
     <w:lvl w:ilvl="0">
       <w:start w:val="1"/>
       <w:numFmt w:val="bullet"/>
@@ -20220,6 +25442,155 @@
     </w:lvl>
   </w:abstractNum>
   <w:abstractNum w:abstractNumId="19" w15:restartNumberingAfterBreak="0">
+    <w:nsid w:val="71CF6BDF"/>
+    <w:multiLevelType w:val="multilevel"/>
+    <w:tmpl w:val="45C85E7A"/>
+    <w:lvl w:ilvl="0">
+      <w:start w:val="1"/>
+      <w:numFmt w:val="bullet"/>
+      <w:lvlText w:val=""/>
+      <w:lvlJc w:val="left"/>
+      <w:pPr>
+        <w:tabs>
+          <w:tab w:val="num" w:pos="720"/>
+        </w:tabs>
+        <w:ind w:left="720" w:hanging="360"/>
+      </w:pPr>
+      <w:rPr>
+        <w:rFonts w:ascii="Symbol" w:hAnsi="Symbol" w:hint="default"/>
+        <w:sz w:val="20"/>
+      </w:rPr>
+    </w:lvl>
+    <w:lvl w:ilvl="1" w:tentative="1">
+      <w:start w:val="1"/>
+      <w:numFmt w:val="bullet"/>
+      <w:lvlText w:val="o"/>
+      <w:lvlJc w:val="left"/>
+      <w:pPr>
+        <w:tabs>
+          <w:tab w:val="num" w:pos="1440"/>
+        </w:tabs>
+        <w:ind w:left="1440" w:hanging="360"/>
+      </w:pPr>
+      <w:rPr>
+        <w:rFonts w:ascii="Courier New" w:hAnsi="Courier New" w:hint="default"/>
+        <w:sz w:val="20"/>
+      </w:rPr>
+    </w:lvl>
+    <w:lvl w:ilvl="2" w:tentative="1">
+      <w:start w:val="1"/>
+      <w:numFmt w:val="bullet"/>
+      <w:lvlText w:val=""/>
+      <w:lvlJc w:val="left"/>
+      <w:pPr>
+        <w:tabs>
+          <w:tab w:val="num" w:pos="2160"/>
+        </w:tabs>
+        <w:ind w:left="2160" w:hanging="360"/>
+      </w:pPr>
+      <w:rPr>
+        <w:rFonts w:ascii="Wingdings" w:hAnsi="Wingdings" w:hint="default"/>
+        <w:sz w:val="20"/>
+      </w:rPr>
+    </w:lvl>
+    <w:lvl w:ilvl="3" w:tentative="1">
+      <w:start w:val="1"/>
+      <w:numFmt w:val="bullet"/>
+      <w:lvlText w:val=""/>
+      <w:lvlJc w:val="left"/>
+      <w:pPr>
+        <w:tabs>
+          <w:tab w:val="num" w:pos="2880"/>
+        </w:tabs>
+        <w:ind w:left="2880" w:hanging="360"/>
+      </w:pPr>
+      <w:rPr>
+        <w:rFonts w:ascii="Wingdings" w:hAnsi="Wingdings" w:hint="default"/>
+        <w:sz w:val="20"/>
+      </w:rPr>
+    </w:lvl>
+    <w:lvl w:ilvl="4" w:tentative="1">
+      <w:start w:val="1"/>
+      <w:numFmt w:val="bullet"/>
+      <w:lvlText w:val=""/>
+      <w:lvlJc w:val="left"/>
+      <w:pPr>
+        <w:tabs>
+          <w:tab w:val="num" w:pos="3600"/>
+        </w:tabs>
+        <w:ind w:left="3600" w:hanging="360"/>
+      </w:pPr>
+      <w:rPr>
+        <w:rFonts w:ascii="Wingdings" w:hAnsi="Wingdings" w:hint="default"/>
+        <w:sz w:val="20"/>
+      </w:rPr>
+    </w:lvl>
+    <w:lvl w:ilvl="5" w:tentative="1">
+      <w:start w:val="1"/>
+      <w:numFmt w:val="bullet"/>
+      <w:lvlText w:val=""/>
+      <w:lvlJc w:val="left"/>
+      <w:pPr>
+        <w:tabs>
+          <w:tab w:val="num" w:pos="4320"/>
+        </w:tabs>
+        <w:ind w:left="4320" w:hanging="360"/>
+      </w:pPr>
+      <w:rPr>
+        <w:rFonts w:ascii="Wingdings" w:hAnsi="Wingdings" w:hint="default"/>
+        <w:sz w:val="20"/>
+      </w:rPr>
+    </w:lvl>
+    <w:lvl w:ilvl="6" w:tentative="1">
+      <w:start w:val="1"/>
+      <w:numFmt w:val="bullet"/>
+      <w:lvlText w:val=""/>
+      <w:lvlJc w:val="left"/>
+      <w:pPr>
+        <w:tabs>
+          <w:tab w:val="num" w:pos="5040"/>
+        </w:tabs>
+        <w:ind w:left="5040" w:hanging="360"/>
+      </w:pPr>
+      <w:rPr>
+        <w:rFonts w:ascii="Wingdings" w:hAnsi="Wingdings" w:hint="default"/>
+        <w:sz w:val="20"/>
+      </w:rPr>
+    </w:lvl>
+    <w:lvl w:ilvl="7" w:tentative="1">
+      <w:start w:val="1"/>
+      <w:numFmt w:val="bullet"/>
+      <w:lvlText w:val=""/>
+      <w:lvlJc w:val="left"/>
+      <w:pPr>
+        <w:tabs>
+          <w:tab w:val="num" w:pos="5760"/>
+        </w:tabs>
+        <w:ind w:left="5760" w:hanging="360"/>
+      </w:pPr>
+      <w:rPr>
+        <w:rFonts w:ascii="Wingdings" w:hAnsi="Wingdings" w:hint="default"/>
+        <w:sz w:val="20"/>
+      </w:rPr>
+    </w:lvl>
+    <w:lvl w:ilvl="8" w:tentative="1">
+      <w:start w:val="1"/>
+      <w:numFmt w:val="bullet"/>
+      <w:lvlText w:val=""/>
+      <w:lvlJc w:val="left"/>
+      <w:pPr>
+        <w:tabs>
+          <w:tab w:val="num" w:pos="6480"/>
+        </w:tabs>
+        <w:ind w:left="6480" w:hanging="360"/>
+      </w:pPr>
+      <w:rPr>
+        <w:rFonts w:ascii="Wingdings" w:hAnsi="Wingdings" w:hint="default"/>
+        <w:sz w:val="20"/>
+      </w:rPr>
+    </w:lvl>
+  </w:abstractNum>
+  <w:abstractNum w:abstractNumId="20" w15:restartNumberingAfterBreak="0">
     <w:nsid w:val="79174653"/>
     <w:multiLevelType w:val="multilevel"/>
     <w:tmpl w:val="2780B8E2"/>
@@ -20336,7 +25707,7 @@
     <w:abstractNumId w:val="1"/>
   </w:num>
   <w:num w:numId="2" w16cid:durableId="1728215523">
-    <w:abstractNumId w:val="15"/>
+    <w:abstractNumId w:val="16"/>
   </w:num>
   <w:num w:numId="3" w16cid:durableId="650791755">
     <w:abstractNumId w:val="2"/>
@@ -20351,13 +25722,13 @@
     <w:abstractNumId w:val="8"/>
   </w:num>
   <w:num w:numId="7" w16cid:durableId="1563640967">
-    <w:abstractNumId w:val="14"/>
+    <w:abstractNumId w:val="15"/>
   </w:num>
   <w:num w:numId="8" w16cid:durableId="1150246615">
     <w:abstractNumId w:val="10"/>
   </w:num>
   <w:num w:numId="9" w16cid:durableId="740711534">
-    <w:abstractNumId w:val="16"/>
+    <w:abstractNumId w:val="17"/>
   </w:num>
   <w:num w:numId="10" w16cid:durableId="1610814367">
     <w:abstractNumId w:val="5"/>
@@ -20366,7 +25737,7 @@
     <w:abstractNumId w:val="9"/>
   </w:num>
   <w:num w:numId="12" w16cid:durableId="861405816">
-    <w:abstractNumId w:val="17"/>
+    <w:abstractNumId w:val="18"/>
   </w:num>
   <w:num w:numId="13" w16cid:durableId="1844011787">
     <w:abstractNumId w:val="13"/>
@@ -20375,7 +25746,7 @@
     <w:abstractNumId w:val="3"/>
   </w:num>
   <w:num w:numId="15" w16cid:durableId="959922435">
-    <w:abstractNumId w:val="18"/>
+    <w:abstractNumId w:val="19"/>
   </w:num>
   <w:num w:numId="16" w16cid:durableId="1270504138">
     <w:abstractNumId w:val="6"/>
@@ -20390,7 +25761,10 @@
     <w:abstractNumId w:val="11"/>
   </w:num>
   <w:num w:numId="20" w16cid:durableId="1538465859">
-    <w:abstractNumId w:val="19"/>
+    <w:abstractNumId w:val="20"/>
+  </w:num>
+  <w:num w:numId="21" w16cid:durableId="1351879471">
+    <w:abstractNumId w:val="14"/>
   </w:num>
 </w:numbering>
 </file>
@@ -20882,10 +26256,30 @@
       <w:color w:val="2F5496" w:themeColor="accent1" w:themeShade="BF"/>
     </w:rPr>
   </w:style>
+  <w:style w:type="paragraph" w:styleId="5">
+    <w:name w:val="heading 5"/>
+    <w:basedOn w:val="a"/>
+    <w:next w:val="a"/>
+    <w:link w:val="50"/>
+    <w:uiPriority w:val="9"/>
+    <w:semiHidden/>
+    <w:unhideWhenUsed/>
+    <w:qFormat/>
+    <w:rsid w:val="00682B22"/>
+    <w:pPr>
+      <w:keepNext/>
+      <w:keepLines/>
+      <w:spacing w:before="40" w:after="0"/>
+      <w:outlineLvl w:val="4"/>
+    </w:pPr>
+    <w:rPr>
+      <w:rFonts w:asciiTheme="majorHAnsi" w:eastAsiaTheme="majorEastAsia" w:hAnsiTheme="majorHAnsi" w:cstheme="majorBidi"/>
+      <w:color w:val="2F5496" w:themeColor="accent1" w:themeShade="BF"/>
+    </w:rPr>
+  </w:style>
   <w:style w:type="character" w:default="1" w:styleId="a0">
     <w:name w:val="Default Paragraph Font"/>
     <w:uiPriority w:val="1"/>
-    <w:semiHidden/>
     <w:unhideWhenUsed/>
   </w:style>
   <w:style w:type="table" w:default="1" w:styleId="a1">
@@ -21220,6 +26614,18 @@
       <w:szCs w:val="56"/>
     </w:rPr>
   </w:style>
+  <w:style w:type="character" w:customStyle="1" w:styleId="50">
+    <w:name w:val="Заголовок 5 Знак"/>
+    <w:basedOn w:val="a0"/>
+    <w:link w:val="5"/>
+    <w:uiPriority w:val="9"/>
+    <w:semiHidden/>
+    <w:rsid w:val="00682B22"/>
+    <w:rPr>
+      <w:rFonts w:asciiTheme="majorHAnsi" w:eastAsiaTheme="majorEastAsia" w:hAnsiTheme="majorHAnsi" w:cstheme="majorBidi"/>
+      <w:color w:val="2F5496" w:themeColor="accent1" w:themeShade="BF"/>
+    </w:rPr>
+  </w:style>
 </w:styles>
 </file>
 

--- a/src/main/java/Lessons materials.docx
+++ b/src/main/java/Lessons materials.docx
@@ -16533,19 +16533,40 @@
         </w:rPr>
         <w:t>) and equals() method are used in Hash table based implementations in java for storing and retrieving data. I have explained it in detail at </w:t>
       </w:r>
-      <w:hyperlink r:id="rId32" w:anchor="how-hashmap-works-in-java" w:tgtFrame="_blank" w:history="1">
-        <w:r>
-          <w:rPr>
-            <w:rStyle w:val="a5"/>
-            <w:rFonts w:ascii="Roboto" w:hAnsi="Roboto"/>
-            <w:color w:val="2B8DED"/>
-            <w:sz w:val="27"/>
-            <w:szCs w:val="27"/>
-            <w:lang w:val="en-US"/>
-          </w:rPr>
-          <w:t>How HashMap works in java?</w:t>
-        </w:r>
-      </w:hyperlink>
+      <w:r>
+        <w:fldChar w:fldCharType="begin"/>
+      </w:r>
+      <w:r>
+        <w:rPr>
+          <w:lang w:val="en-US"/>
+        </w:rPr>
+        <w:instrText xml:space="preserve"> HYPERLINK "https://www.journaldev.com/11560/java-hashmap" \l "how-hashmap-works-in-java" \t "_blank" </w:instrText>
+      </w:r>
+      <w:r>
+        <w:fldChar w:fldCharType="separate"/>
+      </w:r>
+      <w:r>
+        <w:rPr>
+          <w:rStyle w:val="a5"/>
+          <w:rFonts w:ascii="Roboto" w:hAnsi="Roboto"/>
+          <w:color w:val="2B8DED"/>
+          <w:sz w:val="27"/>
+          <w:szCs w:val="27"/>
+          <w:lang w:val="en-US"/>
+        </w:rPr>
+        <w:t>How HashMap works in java?</w:t>
+      </w:r>
+      <w:r>
+        <w:rPr>
+          <w:rStyle w:val="a5"/>
+          <w:rFonts w:ascii="Roboto" w:hAnsi="Roboto"/>
+          <w:color w:val="2B8DED"/>
+          <w:sz w:val="27"/>
+          <w:szCs w:val="27"/>
+          <w:lang w:val="en-US"/>
+        </w:rPr>
+        <w:fldChar w:fldCharType="end"/>
+      </w:r>
     </w:p>
     <w:p>
       <w:pPr>
@@ -18882,18 +18903,38 @@
         </w:rPr>
         <w:t> of </w:t>
       </w:r>
-      <w:hyperlink r:id="rId33" w:history="1">
-        <w:r>
-          <w:rPr>
-            <w:rStyle w:val="a5"/>
-            <w:rFonts w:ascii="Verdana" w:hAnsi="Verdana"/>
-            <w:sz w:val="23"/>
-            <w:szCs w:val="23"/>
-            <w:lang w:val="en-US"/>
-          </w:rPr>
-          <w:t>Object class</w:t>
-        </w:r>
-      </w:hyperlink>
+      <w:r>
+        <w:fldChar w:fldCharType="begin"/>
+      </w:r>
+      <w:r>
+        <w:rPr>
+          <w:lang w:val="en-US"/>
+        </w:rPr>
+        <w:instrText xml:space="preserve"> HYPERLINK "https://www.geeksforgeeks.org/object-class-in-java/" </w:instrText>
+      </w:r>
+      <w:r>
+        <w:fldChar w:fldCharType="separate"/>
+      </w:r>
+      <w:r>
+        <w:rPr>
+          <w:rStyle w:val="a5"/>
+          <w:rFonts w:ascii="Verdana" w:hAnsi="Verdana"/>
+          <w:sz w:val="23"/>
+          <w:szCs w:val="23"/>
+          <w:lang w:val="en-US"/>
+        </w:rPr>
+        <w:t>Object class</w:t>
+      </w:r>
+      <w:r>
+        <w:rPr>
+          <w:rStyle w:val="a5"/>
+          <w:rFonts w:ascii="Verdana" w:hAnsi="Verdana"/>
+          <w:sz w:val="23"/>
+          <w:szCs w:val="23"/>
+          <w:lang w:val="en-US"/>
+        </w:rPr>
+        <w:fldChar w:fldCharType="end"/>
+      </w:r>
       <w:r>
         <w:rPr>
           <w:rFonts w:ascii="Verdana" w:hAnsi="Verdana"/>
@@ -18904,18 +18945,38 @@
         </w:rPr>
         <w:t> is a method that the </w:t>
       </w:r>
-      <w:hyperlink r:id="rId34" w:history="1">
-        <w:r>
-          <w:rPr>
-            <w:rStyle w:val="a5"/>
-            <w:rFonts w:ascii="Verdana" w:hAnsi="Verdana"/>
-            <w:sz w:val="23"/>
-            <w:szCs w:val="23"/>
-            <w:lang w:val="en-US"/>
-          </w:rPr>
-          <w:t>Garbage Collector</w:t>
-        </w:r>
-      </w:hyperlink>
+      <w:r>
+        <w:fldChar w:fldCharType="begin"/>
+      </w:r>
+      <w:r>
+        <w:rPr>
+          <w:lang w:val="en-US"/>
+        </w:rPr>
+        <w:instrText xml:space="preserve"> HYPERLINK "https://www.geeksforgeeks.org/garbage-collection-java/" </w:instrText>
+      </w:r>
+      <w:r>
+        <w:fldChar w:fldCharType="separate"/>
+      </w:r>
+      <w:r>
+        <w:rPr>
+          <w:rStyle w:val="a5"/>
+          <w:rFonts w:ascii="Verdana" w:hAnsi="Verdana"/>
+          <w:sz w:val="23"/>
+          <w:szCs w:val="23"/>
+          <w:lang w:val="en-US"/>
+        </w:rPr>
+        <w:t>Garbage Collector</w:t>
+      </w:r>
+      <w:r>
+        <w:rPr>
+          <w:rStyle w:val="a5"/>
+          <w:rFonts w:ascii="Verdana" w:hAnsi="Verdana"/>
+          <w:sz w:val="23"/>
+          <w:szCs w:val="23"/>
+          <w:lang w:val="en-US"/>
+        </w:rPr>
+        <w:fldChar w:fldCharType="end"/>
+      </w:r>
       <w:r>
         <w:rPr>
           <w:rFonts w:ascii="Verdana" w:hAnsi="Verdana"/>
@@ -20849,18 +20910,18 @@
         <w:rPr>
           <w:sz w:val="40"/>
           <w:szCs w:val="40"/>
-        </w:rPr>
-      </w:pPr>
-      <w:proofErr w:type="spellStart"/>
+          <w:lang w:val="en-US"/>
+        </w:rPr>
+      </w:pPr>
       <w:r>
         <w:rPr>
           <w:sz w:val="40"/>
           <w:szCs w:val="40"/>
+          <w:lang w:val="en-US"/>
         </w:rPr>
         <w:lastRenderedPageBreak/>
         <w:t>Varargs</w:t>
       </w:r>
-      <w:proofErr w:type="spellEnd"/>
     </w:p>
     <w:p>
       <w:pPr>
@@ -22219,6 +22280,7 @@
       <w:r>
         <w:rPr>
           <w:rFonts w:ascii="Verdana" w:hAnsi="Verdana"/>
+          <w:noProof/>
           <w:color w:val="000000"/>
           <w:sz w:val="23"/>
           <w:szCs w:val="23"/>
@@ -22240,7 +22302,7 @@
                     <pic:cNvPicPr/>
                   </pic:nvPicPr>
                   <pic:blipFill>
-                    <a:blip r:embed="rId35"/>
+                    <a:blip r:embed="rId32"/>
                     <a:stretch>
                       <a:fillRect/>
                     </a:stretch>
@@ -22368,6 +22430,7 @@
       <w:r>
         <w:rPr>
           <w:rFonts w:ascii="Verdana" w:hAnsi="Verdana"/>
+          <w:noProof/>
           <w:color w:val="000000"/>
           <w:sz w:val="23"/>
           <w:szCs w:val="23"/>
@@ -22389,7 +22452,7 @@
                     <pic:cNvPicPr/>
                   </pic:nvPicPr>
                   <pic:blipFill>
-                    <a:blip r:embed="rId36"/>
+                    <a:blip r:embed="rId33"/>
                     <a:stretch>
                       <a:fillRect/>
                     </a:stretch>
@@ -22519,6 +22582,7 @@
       <w:r>
         <w:rPr>
           <w:rFonts w:ascii="Verdana" w:hAnsi="Verdana"/>
+          <w:noProof/>
           <w:color w:val="000000"/>
           <w:sz w:val="23"/>
           <w:szCs w:val="23"/>
@@ -22539,7 +22603,7 @@
                     <pic:cNvPicPr/>
                   </pic:nvPicPr>
                   <pic:blipFill>
-                    <a:blip r:embed="rId37"/>
+                    <a:blip r:embed="rId34"/>
                     <a:stretch>
                       <a:fillRect/>
                     </a:stretch>
@@ -22583,6 +22647,1111 @@
           <w:lang w:val="en-US"/>
         </w:rPr>
         <w:t>Different programming languages can be used to write programs in the world of Java</w:t>
+      </w:r>
+    </w:p>
+    <w:p>
+      <w:pPr>
+        <w:pStyle w:val="a8"/>
+        <w:rPr>
+          <w:lang w:val="en-US"/>
+        </w:rPr>
+      </w:pPr>
+      <w:r>
+        <w:rPr>
+          <w:lang w:val="en-US"/>
+        </w:rPr>
+        <w:lastRenderedPageBreak/>
+        <w:t>Methods provided by the Object class</w:t>
+      </w:r>
+    </w:p>
+    <w:p>
+      <w:pPr>
+        <w:pStyle w:val="a3"/>
+        <w:shd w:val="clear" w:color="auto" w:fill="FFFFFF"/>
+        <w:rPr>
+          <w:rFonts w:ascii="Segoe UI" w:hAnsi="Segoe UI" w:cs="Segoe UI"/>
+          <w:color w:val="212529"/>
+          <w:spacing w:val="2"/>
+          <w:lang w:val="en-US"/>
+        </w:rPr>
+      </w:pPr>
+      <w:r>
+        <w:rPr>
+          <w:rFonts w:ascii="Segoe UI" w:hAnsi="Segoe UI" w:cs="Segoe UI"/>
+          <w:color w:val="212529"/>
+          <w:spacing w:val="2"/>
+          <w:lang w:val="en-US"/>
+        </w:rPr>
+        <w:t>The </w:t>
+      </w:r>
+      <w:r>
+        <w:rPr>
+          <w:rStyle w:val="HTML"/>
+          <w:color w:val="212529"/>
+          <w:spacing w:val="2"/>
+          <w:lang w:val="en-US"/>
+        </w:rPr>
+        <w:t>Object</w:t>
+      </w:r>
+      <w:r>
+        <w:rPr>
+          <w:rFonts w:ascii="Segoe UI" w:hAnsi="Segoe UI" w:cs="Segoe UI"/>
+          <w:color w:val="212529"/>
+          <w:spacing w:val="2"/>
+          <w:lang w:val="en-US"/>
+        </w:rPr>
+        <w:t> class provides some common methods to all subclasses. It has nine instance methods (excluding overloaded methods) which can be divided into four groups:</w:t>
+      </w:r>
+    </w:p>
+    <w:p>
+      <w:pPr>
+        <w:numPr>
+          <w:ilvl w:val="0"/>
+          <w:numId w:val="22"/>
+        </w:numPr>
+        <w:shd w:val="clear" w:color="auto" w:fill="FFFFFF"/>
+        <w:spacing w:before="100" w:beforeAutospacing="1" w:after="100" w:afterAutospacing="1" w:line="240" w:lineRule="auto"/>
+        <w:rPr>
+          <w:rFonts w:ascii="Segoe UI" w:hAnsi="Segoe UI" w:cs="Segoe UI"/>
+          <w:color w:val="212529"/>
+          <w:spacing w:val="2"/>
+          <w:lang w:val="en-US"/>
+        </w:rPr>
+      </w:pPr>
+      <w:r>
+        <w:rPr>
+          <w:rStyle w:val="a4"/>
+          <w:rFonts w:ascii="Segoe UI" w:hAnsi="Segoe UI" w:cs="Segoe UI"/>
+          <w:color w:val="212529"/>
+          <w:spacing w:val="2"/>
+          <w:lang w:val="en-US"/>
+        </w:rPr>
+        <w:t>threads synchronization:</w:t>
+      </w:r>
+      <w:r>
+        <w:rPr>
+          <w:rFonts w:ascii="Segoe UI" w:hAnsi="Segoe UI" w:cs="Segoe UI"/>
+          <w:color w:val="212529"/>
+          <w:spacing w:val="2"/>
+          <w:lang w:val="en-US"/>
+        </w:rPr>
+        <w:t> </w:t>
+      </w:r>
+      <w:r>
+        <w:rPr>
+          <w:rStyle w:val="HTML"/>
+          <w:rFonts w:eastAsiaTheme="minorHAnsi"/>
+          <w:color w:val="212529"/>
+          <w:spacing w:val="2"/>
+          <w:lang w:val="en-US"/>
+        </w:rPr>
+        <w:t>wait</w:t>
+      </w:r>
+      <w:r>
+        <w:rPr>
+          <w:rFonts w:ascii="Segoe UI" w:hAnsi="Segoe UI" w:cs="Segoe UI"/>
+          <w:color w:val="212529"/>
+          <w:spacing w:val="2"/>
+          <w:lang w:val="en-US"/>
+        </w:rPr>
+        <w:t>, </w:t>
+      </w:r>
+      <w:r>
+        <w:rPr>
+          <w:rStyle w:val="HTML"/>
+          <w:rFonts w:eastAsiaTheme="minorHAnsi"/>
+          <w:color w:val="212529"/>
+          <w:spacing w:val="2"/>
+          <w:lang w:val="en-US"/>
+        </w:rPr>
+        <w:t>notify</w:t>
+      </w:r>
+      <w:r>
+        <w:rPr>
+          <w:rFonts w:ascii="Segoe UI" w:hAnsi="Segoe UI" w:cs="Segoe UI"/>
+          <w:color w:val="212529"/>
+          <w:spacing w:val="2"/>
+          <w:lang w:val="en-US"/>
+        </w:rPr>
+        <w:t>, </w:t>
+      </w:r>
+      <w:r>
+        <w:rPr>
+          <w:rStyle w:val="HTML"/>
+          <w:rFonts w:eastAsiaTheme="minorHAnsi"/>
+          <w:color w:val="212529"/>
+          <w:spacing w:val="2"/>
+          <w:lang w:val="en-US"/>
+        </w:rPr>
+        <w:t>notifyAll</w:t>
+      </w:r>
+      <w:r>
+        <w:rPr>
+          <w:rFonts w:ascii="Segoe UI" w:hAnsi="Segoe UI" w:cs="Segoe UI"/>
+          <w:color w:val="212529"/>
+          <w:spacing w:val="2"/>
+          <w:lang w:val="en-US"/>
+        </w:rPr>
+        <w:t>;</w:t>
+      </w:r>
+    </w:p>
+    <w:p>
+      <w:pPr>
+        <w:numPr>
+          <w:ilvl w:val="0"/>
+          <w:numId w:val="22"/>
+        </w:numPr>
+        <w:shd w:val="clear" w:color="auto" w:fill="FFFFFF"/>
+        <w:spacing w:before="100" w:beforeAutospacing="1" w:after="100" w:afterAutospacing="1" w:line="240" w:lineRule="auto"/>
+        <w:rPr>
+          <w:rFonts w:ascii="Segoe UI" w:hAnsi="Segoe UI" w:cs="Segoe UI"/>
+          <w:color w:val="212529"/>
+          <w:spacing w:val="2"/>
+        </w:rPr>
+      </w:pPr>
+      <w:proofErr w:type="spellStart"/>
+      <w:r>
+        <w:rPr>
+          <w:rStyle w:val="a4"/>
+          <w:rFonts w:ascii="Segoe UI" w:hAnsi="Segoe UI" w:cs="Segoe UI"/>
+          <w:color w:val="212529"/>
+          <w:spacing w:val="2"/>
+        </w:rPr>
+        <w:t>object</w:t>
+      </w:r>
+      <w:proofErr w:type="spellEnd"/>
+      <w:r>
+        <w:rPr>
+          <w:rStyle w:val="a4"/>
+          <w:rFonts w:ascii="Segoe UI" w:hAnsi="Segoe UI" w:cs="Segoe UI"/>
+          <w:color w:val="212529"/>
+          <w:spacing w:val="2"/>
+        </w:rPr>
+        <w:t xml:space="preserve"> </w:t>
+      </w:r>
+      <w:proofErr w:type="spellStart"/>
+      <w:r>
+        <w:rPr>
+          <w:rStyle w:val="a4"/>
+          <w:rFonts w:ascii="Segoe UI" w:hAnsi="Segoe UI" w:cs="Segoe UI"/>
+          <w:color w:val="212529"/>
+          <w:spacing w:val="2"/>
+        </w:rPr>
+        <w:t>identity</w:t>
+      </w:r>
+      <w:proofErr w:type="spellEnd"/>
+      <w:r>
+        <w:rPr>
+          <w:rFonts w:ascii="Segoe UI" w:hAnsi="Segoe UI" w:cs="Segoe UI"/>
+          <w:color w:val="212529"/>
+          <w:spacing w:val="2"/>
+        </w:rPr>
+        <w:t>: </w:t>
+      </w:r>
+      <w:proofErr w:type="spellStart"/>
+      <w:r>
+        <w:rPr>
+          <w:rStyle w:val="HTML"/>
+          <w:rFonts w:eastAsiaTheme="minorHAnsi"/>
+          <w:color w:val="212529"/>
+          <w:spacing w:val="2"/>
+        </w:rPr>
+        <w:t>hashCode</w:t>
+      </w:r>
+      <w:proofErr w:type="spellEnd"/>
+      <w:r>
+        <w:rPr>
+          <w:rFonts w:ascii="Segoe UI" w:hAnsi="Segoe UI" w:cs="Segoe UI"/>
+          <w:color w:val="212529"/>
+          <w:spacing w:val="2"/>
+        </w:rPr>
+        <w:t>, </w:t>
+      </w:r>
+      <w:proofErr w:type="spellStart"/>
+      <w:r>
+        <w:rPr>
+          <w:rStyle w:val="HTML"/>
+          <w:rFonts w:eastAsiaTheme="minorHAnsi"/>
+          <w:color w:val="212529"/>
+          <w:spacing w:val="2"/>
+        </w:rPr>
+        <w:t>equals</w:t>
+      </w:r>
+      <w:proofErr w:type="spellEnd"/>
+      <w:r>
+        <w:rPr>
+          <w:rFonts w:ascii="Segoe UI" w:hAnsi="Segoe UI" w:cs="Segoe UI"/>
+          <w:color w:val="212529"/>
+          <w:spacing w:val="2"/>
+        </w:rPr>
+        <w:t>;</w:t>
+      </w:r>
+    </w:p>
+    <w:p>
+      <w:pPr>
+        <w:numPr>
+          <w:ilvl w:val="0"/>
+          <w:numId w:val="22"/>
+        </w:numPr>
+        <w:shd w:val="clear" w:color="auto" w:fill="FFFFFF"/>
+        <w:spacing w:before="100" w:beforeAutospacing="1" w:after="100" w:afterAutospacing="1" w:line="240" w:lineRule="auto"/>
+        <w:rPr>
+          <w:rFonts w:ascii="Segoe UI" w:hAnsi="Segoe UI" w:cs="Segoe UI"/>
+          <w:color w:val="212529"/>
+          <w:spacing w:val="2"/>
+          <w:lang w:val="en-US"/>
+        </w:rPr>
+      </w:pPr>
+      <w:r>
+        <w:rPr>
+          <w:rStyle w:val="a4"/>
+          <w:rFonts w:ascii="Segoe UI" w:hAnsi="Segoe UI" w:cs="Segoe UI"/>
+          <w:color w:val="212529"/>
+          <w:spacing w:val="2"/>
+          <w:lang w:val="en-US"/>
+        </w:rPr>
+        <w:t>object management</w:t>
+      </w:r>
+      <w:r>
+        <w:rPr>
+          <w:rFonts w:ascii="Segoe UI" w:hAnsi="Segoe UI" w:cs="Segoe UI"/>
+          <w:color w:val="212529"/>
+          <w:spacing w:val="2"/>
+          <w:lang w:val="en-US"/>
+        </w:rPr>
+        <w:t>: </w:t>
+      </w:r>
+      <w:r>
+        <w:rPr>
+          <w:rStyle w:val="HTML"/>
+          <w:rFonts w:eastAsiaTheme="minorHAnsi"/>
+          <w:color w:val="212529"/>
+          <w:spacing w:val="2"/>
+          <w:lang w:val="en-US"/>
+        </w:rPr>
+        <w:t>finalize</w:t>
+      </w:r>
+      <w:r>
+        <w:rPr>
+          <w:rStyle w:val="a6"/>
+          <w:rFonts w:ascii="Segoe UI" w:hAnsi="Segoe UI" w:cs="Segoe UI"/>
+          <w:color w:val="212529"/>
+          <w:spacing w:val="2"/>
+          <w:lang w:val="en-US"/>
+        </w:rPr>
+        <w:t>, </w:t>
+      </w:r>
+      <w:r>
+        <w:rPr>
+          <w:rStyle w:val="HTML"/>
+          <w:rFonts w:eastAsiaTheme="minorHAnsi"/>
+          <w:color w:val="212529"/>
+          <w:spacing w:val="2"/>
+          <w:lang w:val="en-US"/>
+        </w:rPr>
+        <w:t>clone</w:t>
+      </w:r>
+      <w:r>
+        <w:rPr>
+          <w:rStyle w:val="a6"/>
+          <w:rFonts w:ascii="Segoe UI" w:hAnsi="Segoe UI" w:cs="Segoe UI"/>
+          <w:color w:val="212529"/>
+          <w:spacing w:val="2"/>
+          <w:lang w:val="en-US"/>
+        </w:rPr>
+        <w:t>, </w:t>
+      </w:r>
+      <w:r>
+        <w:rPr>
+          <w:rStyle w:val="HTML"/>
+          <w:rFonts w:eastAsiaTheme="minorHAnsi"/>
+          <w:color w:val="212529"/>
+          <w:spacing w:val="2"/>
+          <w:lang w:val="en-US"/>
+        </w:rPr>
+        <w:t>getClass</w:t>
+      </w:r>
+      <w:r>
+        <w:rPr>
+          <w:rStyle w:val="a6"/>
+          <w:rFonts w:ascii="Segoe UI" w:hAnsi="Segoe UI" w:cs="Segoe UI"/>
+          <w:color w:val="212529"/>
+          <w:spacing w:val="2"/>
+          <w:lang w:val="en-US"/>
+        </w:rPr>
+        <w:t>;</w:t>
+      </w:r>
+    </w:p>
+    <w:p>
+      <w:pPr>
+        <w:numPr>
+          <w:ilvl w:val="0"/>
+          <w:numId w:val="22"/>
+        </w:numPr>
+        <w:shd w:val="clear" w:color="auto" w:fill="FFFFFF"/>
+        <w:spacing w:before="100" w:beforeAutospacing="1" w:after="100" w:afterAutospacing="1" w:line="240" w:lineRule="auto"/>
+        <w:rPr>
+          <w:rFonts w:ascii="Segoe UI" w:hAnsi="Segoe UI" w:cs="Segoe UI"/>
+          <w:color w:val="212529"/>
+          <w:spacing w:val="2"/>
+        </w:rPr>
+      </w:pPr>
+      <w:proofErr w:type="spellStart"/>
+      <w:r>
+        <w:rPr>
+          <w:rStyle w:val="a4"/>
+          <w:rFonts w:ascii="Segoe UI" w:hAnsi="Segoe UI" w:cs="Segoe UI"/>
+          <w:color w:val="212529"/>
+          <w:spacing w:val="2"/>
+        </w:rPr>
+        <w:t>human-readable</w:t>
+      </w:r>
+      <w:proofErr w:type="spellEnd"/>
+      <w:r>
+        <w:rPr>
+          <w:rStyle w:val="a4"/>
+          <w:rFonts w:ascii="Segoe UI" w:hAnsi="Segoe UI" w:cs="Segoe UI"/>
+          <w:color w:val="212529"/>
+          <w:spacing w:val="2"/>
+        </w:rPr>
+        <w:t xml:space="preserve"> </w:t>
+      </w:r>
+      <w:proofErr w:type="spellStart"/>
+      <w:r>
+        <w:rPr>
+          <w:rStyle w:val="a4"/>
+          <w:rFonts w:ascii="Segoe UI" w:hAnsi="Segoe UI" w:cs="Segoe UI"/>
+          <w:color w:val="212529"/>
+          <w:spacing w:val="2"/>
+        </w:rPr>
+        <w:t>representation</w:t>
+      </w:r>
+      <w:proofErr w:type="spellEnd"/>
+      <w:r>
+        <w:rPr>
+          <w:rFonts w:ascii="Segoe UI" w:hAnsi="Segoe UI" w:cs="Segoe UI"/>
+          <w:color w:val="212529"/>
+          <w:spacing w:val="2"/>
+        </w:rPr>
+        <w:t>: </w:t>
+      </w:r>
+      <w:proofErr w:type="spellStart"/>
+      <w:r>
+        <w:rPr>
+          <w:rStyle w:val="HTML"/>
+          <w:rFonts w:eastAsiaTheme="minorHAnsi"/>
+          <w:color w:val="212529"/>
+          <w:spacing w:val="2"/>
+        </w:rPr>
+        <w:t>toString</w:t>
+      </w:r>
+      <w:proofErr w:type="spellEnd"/>
+      <w:r>
+        <w:rPr>
+          <w:rFonts w:ascii="Segoe UI" w:hAnsi="Segoe UI" w:cs="Segoe UI"/>
+          <w:color w:val="212529"/>
+          <w:spacing w:val="2"/>
+        </w:rPr>
+        <w:t>;</w:t>
+      </w:r>
+    </w:p>
+    <w:p>
+      <w:pPr>
+        <w:pStyle w:val="a3"/>
+        <w:shd w:val="clear" w:color="auto" w:fill="FFFFFF"/>
+        <w:rPr>
+          <w:rFonts w:ascii="Segoe UI" w:hAnsi="Segoe UI" w:cs="Segoe UI"/>
+          <w:color w:val="212529"/>
+          <w:spacing w:val="2"/>
+        </w:rPr>
+      </w:pPr>
+      <w:r>
+        <w:rPr>
+          <w:rFonts w:ascii="Segoe UI" w:hAnsi="Segoe UI" w:cs="Segoe UI"/>
+          <w:color w:val="212529"/>
+          <w:spacing w:val="2"/>
+          <w:lang w:val="en-US"/>
+        </w:rPr>
+        <w:t xml:space="preserve">This way of grouping methods isn't perfect, but it can help you remember them. </w:t>
+      </w:r>
+      <w:proofErr w:type="spellStart"/>
+      <w:r>
+        <w:rPr>
+          <w:rFonts w:ascii="Segoe UI" w:hAnsi="Segoe UI" w:cs="Segoe UI"/>
+          <w:color w:val="212529"/>
+          <w:spacing w:val="2"/>
+        </w:rPr>
+        <w:t>Here's</w:t>
+      </w:r>
+      <w:proofErr w:type="spellEnd"/>
+      <w:r>
+        <w:rPr>
+          <w:rFonts w:ascii="Segoe UI" w:hAnsi="Segoe UI" w:cs="Segoe UI"/>
+          <w:color w:val="212529"/>
+          <w:spacing w:val="2"/>
+        </w:rPr>
+        <w:t xml:space="preserve"> a </w:t>
+      </w:r>
+      <w:proofErr w:type="spellStart"/>
+      <w:r>
+        <w:rPr>
+          <w:rFonts w:ascii="Segoe UI" w:hAnsi="Segoe UI" w:cs="Segoe UI"/>
+          <w:color w:val="212529"/>
+          <w:spacing w:val="2"/>
+        </w:rPr>
+        <w:t>more</w:t>
+      </w:r>
+      <w:proofErr w:type="spellEnd"/>
+      <w:r>
+        <w:rPr>
+          <w:rFonts w:ascii="Segoe UI" w:hAnsi="Segoe UI" w:cs="Segoe UI"/>
+          <w:color w:val="212529"/>
+          <w:spacing w:val="2"/>
+        </w:rPr>
+        <w:t xml:space="preserve"> </w:t>
+      </w:r>
+      <w:proofErr w:type="spellStart"/>
+      <w:r>
+        <w:rPr>
+          <w:rFonts w:ascii="Segoe UI" w:hAnsi="Segoe UI" w:cs="Segoe UI"/>
+          <w:color w:val="212529"/>
+          <w:spacing w:val="2"/>
+        </w:rPr>
+        <w:t>detailed</w:t>
+      </w:r>
+      <w:proofErr w:type="spellEnd"/>
+      <w:r>
+        <w:rPr>
+          <w:rFonts w:ascii="Segoe UI" w:hAnsi="Segoe UI" w:cs="Segoe UI"/>
+          <w:color w:val="212529"/>
+          <w:spacing w:val="2"/>
+        </w:rPr>
+        <w:t xml:space="preserve"> </w:t>
+      </w:r>
+      <w:proofErr w:type="spellStart"/>
+      <w:r>
+        <w:rPr>
+          <w:rFonts w:ascii="Segoe UI" w:hAnsi="Segoe UI" w:cs="Segoe UI"/>
+          <w:color w:val="212529"/>
+          <w:spacing w:val="2"/>
+        </w:rPr>
+        <w:t>explanation</w:t>
+      </w:r>
+      <w:proofErr w:type="spellEnd"/>
+      <w:r>
+        <w:rPr>
+          <w:rFonts w:ascii="Segoe UI" w:hAnsi="Segoe UI" w:cs="Segoe UI"/>
+          <w:color w:val="212529"/>
+          <w:spacing w:val="2"/>
+        </w:rPr>
+        <w:t xml:space="preserve"> </w:t>
+      </w:r>
+      <w:proofErr w:type="spellStart"/>
+      <w:r>
+        <w:rPr>
+          <w:rFonts w:ascii="Segoe UI" w:hAnsi="Segoe UI" w:cs="Segoe UI"/>
+          <w:color w:val="212529"/>
+          <w:spacing w:val="2"/>
+        </w:rPr>
+        <w:t>of</w:t>
+      </w:r>
+      <w:proofErr w:type="spellEnd"/>
+      <w:r>
+        <w:rPr>
+          <w:rFonts w:ascii="Segoe UI" w:hAnsi="Segoe UI" w:cs="Segoe UI"/>
+          <w:color w:val="212529"/>
+          <w:spacing w:val="2"/>
+        </w:rPr>
+        <w:t xml:space="preserve"> </w:t>
+      </w:r>
+      <w:proofErr w:type="spellStart"/>
+      <w:r>
+        <w:rPr>
+          <w:rFonts w:ascii="Segoe UI" w:hAnsi="Segoe UI" w:cs="Segoe UI"/>
+          <w:color w:val="212529"/>
+          <w:spacing w:val="2"/>
+        </w:rPr>
+        <w:t>the</w:t>
+      </w:r>
+      <w:proofErr w:type="spellEnd"/>
+      <w:r>
+        <w:rPr>
+          <w:rFonts w:ascii="Segoe UI" w:hAnsi="Segoe UI" w:cs="Segoe UI"/>
+          <w:color w:val="212529"/>
+          <w:spacing w:val="2"/>
+        </w:rPr>
+        <w:t xml:space="preserve"> </w:t>
+      </w:r>
+      <w:proofErr w:type="spellStart"/>
+      <w:r>
+        <w:rPr>
+          <w:rFonts w:ascii="Segoe UI" w:hAnsi="Segoe UI" w:cs="Segoe UI"/>
+          <w:color w:val="212529"/>
+          <w:spacing w:val="2"/>
+        </w:rPr>
+        <w:t>methods</w:t>
+      </w:r>
+      <w:proofErr w:type="spellEnd"/>
+      <w:r>
+        <w:rPr>
+          <w:rFonts w:ascii="Segoe UI" w:hAnsi="Segoe UI" w:cs="Segoe UI"/>
+          <w:color w:val="212529"/>
+          <w:spacing w:val="2"/>
+        </w:rPr>
+        <w:t>:</w:t>
+      </w:r>
+    </w:p>
+    <w:p>
+      <w:pPr>
+        <w:numPr>
+          <w:ilvl w:val="0"/>
+          <w:numId w:val="23"/>
+        </w:numPr>
+        <w:shd w:val="clear" w:color="auto" w:fill="FFFFFF"/>
+        <w:spacing w:before="100" w:beforeAutospacing="1" w:after="100" w:afterAutospacing="1" w:line="240" w:lineRule="auto"/>
+        <w:rPr>
+          <w:rFonts w:ascii="Segoe UI" w:hAnsi="Segoe UI" w:cs="Segoe UI"/>
+          <w:color w:val="212529"/>
+          <w:spacing w:val="2"/>
+          <w:lang w:val="en-US"/>
+        </w:rPr>
+      </w:pPr>
+      <w:r>
+        <w:rPr>
+          <w:rFonts w:ascii="Segoe UI" w:hAnsi="Segoe UI" w:cs="Segoe UI"/>
+          <w:color w:val="212529"/>
+          <w:spacing w:val="2"/>
+          <w:lang w:val="en-US"/>
+        </w:rPr>
+        <w:t>The first group of methods (</w:t>
+      </w:r>
+      <w:r>
+        <w:rPr>
+          <w:rStyle w:val="HTML"/>
+          <w:rFonts w:eastAsiaTheme="minorHAnsi"/>
+          <w:color w:val="212529"/>
+          <w:spacing w:val="2"/>
+          <w:lang w:val="en-US"/>
+        </w:rPr>
+        <w:t>wait</w:t>
+      </w:r>
+      <w:r>
+        <w:rPr>
+          <w:rFonts w:ascii="Segoe UI" w:hAnsi="Segoe UI" w:cs="Segoe UI"/>
+          <w:color w:val="212529"/>
+          <w:spacing w:val="2"/>
+          <w:lang w:val="en-US"/>
+        </w:rPr>
+        <w:t>, </w:t>
+      </w:r>
+      <w:r>
+        <w:rPr>
+          <w:rStyle w:val="HTML"/>
+          <w:rFonts w:eastAsiaTheme="minorHAnsi"/>
+          <w:color w:val="212529"/>
+          <w:spacing w:val="2"/>
+          <w:lang w:val="en-US"/>
+        </w:rPr>
+        <w:t>notify</w:t>
+      </w:r>
+      <w:r>
+        <w:rPr>
+          <w:rFonts w:ascii="Segoe UI" w:hAnsi="Segoe UI" w:cs="Segoe UI"/>
+          <w:color w:val="212529"/>
+          <w:spacing w:val="2"/>
+          <w:lang w:val="en-US"/>
+        </w:rPr>
+        <w:t>, </w:t>
+      </w:r>
+      <w:r>
+        <w:rPr>
+          <w:rStyle w:val="HTML"/>
+          <w:rFonts w:eastAsiaTheme="minorHAnsi"/>
+          <w:color w:val="212529"/>
+          <w:spacing w:val="2"/>
+          <w:lang w:val="en-US"/>
+        </w:rPr>
+        <w:t>notifyAll</w:t>
+      </w:r>
+      <w:r>
+        <w:rPr>
+          <w:rStyle w:val="a6"/>
+          <w:rFonts w:ascii="Segoe UI" w:hAnsi="Segoe UI" w:cs="Segoe UI"/>
+          <w:color w:val="212529"/>
+          <w:spacing w:val="2"/>
+          <w:lang w:val="en-US"/>
+        </w:rPr>
+        <w:t>)</w:t>
+      </w:r>
+      <w:r>
+        <w:rPr>
+          <w:rFonts w:ascii="Segoe UI" w:hAnsi="Segoe UI" w:cs="Segoe UI"/>
+          <w:color w:val="212529"/>
+          <w:spacing w:val="2"/>
+          <w:lang w:val="en-US"/>
+        </w:rPr>
+        <w:t> are for working in multithreaded applications.</w:t>
+      </w:r>
+    </w:p>
+    <w:p>
+      <w:pPr>
+        <w:numPr>
+          <w:ilvl w:val="0"/>
+          <w:numId w:val="23"/>
+        </w:numPr>
+        <w:shd w:val="clear" w:color="auto" w:fill="FFFFFF"/>
+        <w:spacing w:before="100" w:beforeAutospacing="1" w:after="100" w:afterAutospacing="1" w:line="240" w:lineRule="auto"/>
+        <w:rPr>
+          <w:rFonts w:ascii="Segoe UI" w:hAnsi="Segoe UI" w:cs="Segoe UI"/>
+          <w:color w:val="212529"/>
+          <w:spacing w:val="2"/>
+          <w:lang w:val="en-US"/>
+        </w:rPr>
+      </w:pPr>
+      <w:r>
+        <w:rPr>
+          <w:rStyle w:val="HTML"/>
+          <w:rFonts w:eastAsiaTheme="minorHAnsi"/>
+          <w:color w:val="212529"/>
+          <w:spacing w:val="2"/>
+          <w:lang w:val="en-US"/>
+        </w:rPr>
+        <w:t>hashCode</w:t>
+      </w:r>
+      <w:r>
+        <w:rPr>
+          <w:rFonts w:ascii="Segoe UI" w:hAnsi="Segoe UI" w:cs="Segoe UI"/>
+          <w:color w:val="212529"/>
+          <w:spacing w:val="2"/>
+          <w:lang w:val="en-US"/>
+        </w:rPr>
+        <w:t> returns a hash code value for the object.</w:t>
+      </w:r>
+    </w:p>
+    <w:p>
+      <w:pPr>
+        <w:numPr>
+          <w:ilvl w:val="0"/>
+          <w:numId w:val="23"/>
+        </w:numPr>
+        <w:shd w:val="clear" w:color="auto" w:fill="FFFFFF"/>
+        <w:spacing w:before="100" w:beforeAutospacing="1" w:after="100" w:afterAutospacing="1" w:line="240" w:lineRule="auto"/>
+        <w:rPr>
+          <w:rFonts w:ascii="Segoe UI" w:hAnsi="Segoe UI" w:cs="Segoe UI"/>
+          <w:color w:val="212529"/>
+          <w:spacing w:val="2"/>
+          <w:lang w:val="en-US"/>
+        </w:rPr>
+      </w:pPr>
+      <w:r>
+        <w:rPr>
+          <w:rStyle w:val="HTML"/>
+          <w:rFonts w:eastAsiaTheme="minorHAnsi"/>
+          <w:color w:val="212529"/>
+          <w:spacing w:val="2"/>
+          <w:lang w:val="en-US"/>
+        </w:rPr>
+        <w:t>equals</w:t>
+      </w:r>
+      <w:r>
+        <w:rPr>
+          <w:rStyle w:val="a6"/>
+          <w:rFonts w:ascii="Segoe UI" w:hAnsi="Segoe UI" w:cs="Segoe UI"/>
+          <w:color w:val="212529"/>
+          <w:spacing w:val="2"/>
+          <w:lang w:val="en-US"/>
+        </w:rPr>
+        <w:t> </w:t>
+      </w:r>
+      <w:r>
+        <w:rPr>
+          <w:rFonts w:ascii="Segoe UI" w:hAnsi="Segoe UI" w:cs="Segoe UI"/>
+          <w:color w:val="212529"/>
+          <w:spacing w:val="2"/>
+          <w:lang w:val="en-US"/>
+        </w:rPr>
+        <w:t>indicates whether some other object is </w:t>
+      </w:r>
+      <w:r>
+        <w:rPr>
+          <w:rStyle w:val="a4"/>
+          <w:rFonts w:ascii="Segoe UI" w:hAnsi="Segoe UI" w:cs="Segoe UI"/>
+          <w:color w:val="212529"/>
+          <w:spacing w:val="2"/>
+          <w:lang w:val="en-US"/>
+        </w:rPr>
+        <w:t>"equal to"</w:t>
+      </w:r>
+      <w:r>
+        <w:rPr>
+          <w:rFonts w:ascii="Segoe UI" w:hAnsi="Segoe UI" w:cs="Segoe UI"/>
+          <w:color w:val="212529"/>
+          <w:spacing w:val="2"/>
+          <w:lang w:val="en-US"/>
+        </w:rPr>
+        <w:t> this particular one.</w:t>
+      </w:r>
+    </w:p>
+    <w:p>
+      <w:pPr>
+        <w:numPr>
+          <w:ilvl w:val="0"/>
+          <w:numId w:val="23"/>
+        </w:numPr>
+        <w:shd w:val="clear" w:color="auto" w:fill="FFFFFF"/>
+        <w:spacing w:before="100" w:beforeAutospacing="1" w:after="100" w:afterAutospacing="1" w:line="240" w:lineRule="auto"/>
+        <w:rPr>
+          <w:rFonts w:ascii="Segoe UI" w:hAnsi="Segoe UI" w:cs="Segoe UI"/>
+          <w:color w:val="212529"/>
+          <w:spacing w:val="2"/>
+        </w:rPr>
+      </w:pPr>
+      <w:r>
+        <w:rPr>
+          <w:rStyle w:val="HTML"/>
+          <w:rFonts w:eastAsiaTheme="minorHAnsi"/>
+          <w:color w:val="212529"/>
+          <w:spacing w:val="2"/>
+          <w:lang w:val="en-US"/>
+        </w:rPr>
+        <w:t>finalize</w:t>
+      </w:r>
+      <w:r>
+        <w:rPr>
+          <w:rFonts w:ascii="Segoe UI" w:hAnsi="Segoe UI" w:cs="Segoe UI"/>
+          <w:color w:val="212529"/>
+          <w:spacing w:val="2"/>
+          <w:lang w:val="en-US"/>
+        </w:rPr>
+        <w:t xml:space="preserve"> is called by the garbage collector (GC) on an object when the GC wants to clean it up. </w:t>
+      </w:r>
+      <w:r>
+        <w:rPr>
+          <w:rFonts w:ascii="Segoe UI" w:hAnsi="Segoe UI" w:cs="Segoe UI"/>
+          <w:color w:val="212529"/>
+          <w:spacing w:val="2"/>
+        </w:rPr>
+        <w:t>(</w:t>
+      </w:r>
+      <w:r>
+        <w:rPr>
+          <w:rStyle w:val="a4"/>
+          <w:rFonts w:ascii="Segoe UI" w:hAnsi="Segoe UI" w:cs="Segoe UI"/>
+          <w:color w:val="212529"/>
+          <w:spacing w:val="2"/>
+        </w:rPr>
+        <w:t>Note: </w:t>
+      </w:r>
+      <w:proofErr w:type="spellStart"/>
+      <w:r>
+        <w:rPr>
+          <w:rFonts w:ascii="Segoe UI" w:hAnsi="Segoe UI" w:cs="Segoe UI"/>
+          <w:color w:val="212529"/>
+          <w:spacing w:val="2"/>
+        </w:rPr>
+        <w:t>this</w:t>
+      </w:r>
+      <w:proofErr w:type="spellEnd"/>
+      <w:r>
+        <w:rPr>
+          <w:rFonts w:ascii="Segoe UI" w:hAnsi="Segoe UI" w:cs="Segoe UI"/>
+          <w:color w:val="212529"/>
+          <w:spacing w:val="2"/>
+        </w:rPr>
+        <w:t xml:space="preserve"> </w:t>
+      </w:r>
+      <w:proofErr w:type="spellStart"/>
+      <w:r>
+        <w:rPr>
+          <w:rFonts w:ascii="Segoe UI" w:hAnsi="Segoe UI" w:cs="Segoe UI"/>
+          <w:color w:val="212529"/>
+          <w:spacing w:val="2"/>
+        </w:rPr>
+        <w:t>method</w:t>
+      </w:r>
+      <w:proofErr w:type="spellEnd"/>
+      <w:r>
+        <w:rPr>
+          <w:rFonts w:ascii="Segoe UI" w:hAnsi="Segoe UI" w:cs="Segoe UI"/>
+          <w:color w:val="212529"/>
+          <w:spacing w:val="2"/>
+        </w:rPr>
+        <w:t xml:space="preserve"> </w:t>
+      </w:r>
+      <w:proofErr w:type="spellStart"/>
+      <w:r>
+        <w:rPr>
+          <w:rFonts w:ascii="Segoe UI" w:hAnsi="Segoe UI" w:cs="Segoe UI"/>
+          <w:color w:val="212529"/>
+          <w:spacing w:val="2"/>
+        </w:rPr>
+        <w:t>has</w:t>
+      </w:r>
+      <w:proofErr w:type="spellEnd"/>
+      <w:r>
+        <w:rPr>
+          <w:rFonts w:ascii="Segoe UI" w:hAnsi="Segoe UI" w:cs="Segoe UI"/>
+          <w:color w:val="212529"/>
+          <w:spacing w:val="2"/>
+        </w:rPr>
+        <w:t xml:space="preserve"> </w:t>
+      </w:r>
+      <w:proofErr w:type="spellStart"/>
+      <w:r>
+        <w:rPr>
+          <w:rFonts w:ascii="Segoe UI" w:hAnsi="Segoe UI" w:cs="Segoe UI"/>
+          <w:color w:val="212529"/>
+          <w:spacing w:val="2"/>
+        </w:rPr>
+        <w:t>been</w:t>
+      </w:r>
+      <w:proofErr w:type="spellEnd"/>
+      <w:r>
+        <w:rPr>
+          <w:rFonts w:ascii="Segoe UI" w:hAnsi="Segoe UI" w:cs="Segoe UI"/>
+          <w:color w:val="212529"/>
+          <w:spacing w:val="2"/>
+        </w:rPr>
+        <w:t xml:space="preserve"> </w:t>
+      </w:r>
+      <w:proofErr w:type="spellStart"/>
+      <w:r>
+        <w:rPr>
+          <w:rFonts w:ascii="Segoe UI" w:hAnsi="Segoe UI" w:cs="Segoe UI"/>
+          <w:color w:val="212529"/>
+          <w:spacing w:val="2"/>
+        </w:rPr>
+        <w:t>deprecated</w:t>
+      </w:r>
+      <w:proofErr w:type="spellEnd"/>
+      <w:r>
+        <w:rPr>
+          <w:rFonts w:ascii="Segoe UI" w:hAnsi="Segoe UI" w:cs="Segoe UI"/>
+          <w:color w:val="212529"/>
+          <w:spacing w:val="2"/>
+        </w:rPr>
+        <w:t xml:space="preserve"> </w:t>
+      </w:r>
+      <w:proofErr w:type="spellStart"/>
+      <w:r>
+        <w:rPr>
+          <w:rFonts w:ascii="Segoe UI" w:hAnsi="Segoe UI" w:cs="Segoe UI"/>
+          <w:color w:val="212529"/>
+          <w:spacing w:val="2"/>
+        </w:rPr>
+        <w:t>as</w:t>
+      </w:r>
+      <w:proofErr w:type="spellEnd"/>
+      <w:r>
+        <w:rPr>
+          <w:rFonts w:ascii="Segoe UI" w:hAnsi="Segoe UI" w:cs="Segoe UI"/>
+          <w:color w:val="212529"/>
+          <w:spacing w:val="2"/>
+        </w:rPr>
+        <w:t xml:space="preserve"> </w:t>
+      </w:r>
+      <w:proofErr w:type="spellStart"/>
+      <w:r>
+        <w:rPr>
+          <w:rFonts w:ascii="Segoe UI" w:hAnsi="Segoe UI" w:cs="Segoe UI"/>
+          <w:color w:val="212529"/>
+          <w:spacing w:val="2"/>
+        </w:rPr>
+        <w:t>of</w:t>
+      </w:r>
+      <w:proofErr w:type="spellEnd"/>
+      <w:r>
+        <w:rPr>
+          <w:rFonts w:ascii="Segoe UI" w:hAnsi="Segoe UI" w:cs="Segoe UI"/>
+          <w:color w:val="212529"/>
+          <w:spacing w:val="2"/>
+        </w:rPr>
+        <w:t xml:space="preserve"> JDK 9).</w:t>
+      </w:r>
+    </w:p>
+    <w:p>
+      <w:pPr>
+        <w:numPr>
+          <w:ilvl w:val="0"/>
+          <w:numId w:val="23"/>
+        </w:numPr>
+        <w:shd w:val="clear" w:color="auto" w:fill="FFFFFF"/>
+        <w:spacing w:before="100" w:beforeAutospacing="1" w:after="100" w:afterAutospacing="1" w:line="240" w:lineRule="auto"/>
+        <w:rPr>
+          <w:rFonts w:ascii="Segoe UI" w:hAnsi="Segoe UI" w:cs="Segoe UI"/>
+          <w:color w:val="212529"/>
+          <w:spacing w:val="2"/>
+          <w:lang w:val="en-US"/>
+        </w:rPr>
+      </w:pPr>
+      <w:r>
+        <w:rPr>
+          <w:rStyle w:val="HTML"/>
+          <w:rFonts w:eastAsiaTheme="minorHAnsi"/>
+          <w:color w:val="212529"/>
+          <w:spacing w:val="2"/>
+          <w:lang w:val="en-US"/>
+        </w:rPr>
+        <w:t>clone</w:t>
+      </w:r>
+      <w:r>
+        <w:rPr>
+          <w:rFonts w:ascii="Segoe UI" w:hAnsi="Segoe UI" w:cs="Segoe UI"/>
+          <w:color w:val="212529"/>
+          <w:spacing w:val="2"/>
+          <w:lang w:val="en-US"/>
+        </w:rPr>
+        <w:t> creates and returns a copy of the object.</w:t>
+      </w:r>
+    </w:p>
+    <w:p>
+      <w:pPr>
+        <w:numPr>
+          <w:ilvl w:val="0"/>
+          <w:numId w:val="23"/>
+        </w:numPr>
+        <w:shd w:val="clear" w:color="auto" w:fill="FFFFFF"/>
+        <w:spacing w:before="100" w:beforeAutospacing="1" w:after="100" w:afterAutospacing="1" w:line="240" w:lineRule="auto"/>
+        <w:rPr>
+          <w:rFonts w:ascii="Segoe UI" w:hAnsi="Segoe UI" w:cs="Segoe UI"/>
+          <w:color w:val="212529"/>
+          <w:spacing w:val="2"/>
+          <w:lang w:val="en-US"/>
+        </w:rPr>
+      </w:pPr>
+      <w:r>
+        <w:rPr>
+          <w:rStyle w:val="HTML"/>
+          <w:rFonts w:eastAsiaTheme="minorHAnsi"/>
+          <w:color w:val="212529"/>
+          <w:spacing w:val="2"/>
+          <w:lang w:val="en-US"/>
+        </w:rPr>
+        <w:t>getClass</w:t>
+      </w:r>
+      <w:r>
+        <w:rPr>
+          <w:rFonts w:ascii="Segoe UI" w:hAnsi="Segoe UI" w:cs="Segoe UI"/>
+          <w:color w:val="212529"/>
+          <w:spacing w:val="2"/>
+          <w:lang w:val="en-US"/>
+        </w:rPr>
+        <w:t> returns an instance of </w:t>
+      </w:r>
+      <w:r>
+        <w:rPr>
+          <w:rStyle w:val="HTML"/>
+          <w:rFonts w:eastAsiaTheme="minorHAnsi"/>
+          <w:color w:val="212529"/>
+          <w:spacing w:val="2"/>
+          <w:lang w:val="en-US"/>
+        </w:rPr>
+        <w:t>Class</w:t>
+      </w:r>
+      <w:r>
+        <w:rPr>
+          <w:rFonts w:ascii="Segoe UI" w:hAnsi="Segoe UI" w:cs="Segoe UI"/>
+          <w:color w:val="212529"/>
+          <w:spacing w:val="2"/>
+          <w:lang w:val="en-US"/>
+        </w:rPr>
+        <w:t>, which has information about the runtime class.</w:t>
+      </w:r>
+    </w:p>
+    <w:p>
+      <w:pPr>
+        <w:numPr>
+          <w:ilvl w:val="0"/>
+          <w:numId w:val="23"/>
+        </w:numPr>
+        <w:shd w:val="clear" w:color="auto" w:fill="FFFFFF"/>
+        <w:spacing w:before="100" w:beforeAutospacing="1" w:after="100" w:afterAutospacing="1" w:line="240" w:lineRule="auto"/>
+        <w:rPr>
+          <w:rFonts w:ascii="Segoe UI" w:hAnsi="Segoe UI" w:cs="Segoe UI"/>
+          <w:color w:val="212529"/>
+          <w:spacing w:val="2"/>
+          <w:lang w:val="en-US"/>
+        </w:rPr>
+      </w:pPr>
+      <w:r>
+        <w:rPr>
+          <w:rStyle w:val="HTML"/>
+          <w:rFonts w:eastAsiaTheme="minorHAnsi"/>
+          <w:color w:val="212529"/>
+          <w:spacing w:val="2"/>
+          <w:lang w:val="en-US"/>
+        </w:rPr>
+        <w:t>toString</w:t>
+      </w:r>
+      <w:r>
+        <w:rPr>
+          <w:rFonts w:ascii="Segoe UI" w:hAnsi="Segoe UI" w:cs="Segoe UI"/>
+          <w:color w:val="212529"/>
+          <w:spacing w:val="2"/>
+          <w:lang w:val="en-US"/>
+        </w:rPr>
+        <w:t> returns a string representation of the object.</w:t>
+      </w:r>
+    </w:p>
+    <w:p>
+      <w:pPr>
+        <w:pStyle w:val="a3"/>
+        <w:shd w:val="clear" w:color="auto" w:fill="FFFFFF"/>
+        <w:rPr>
+          <w:rFonts w:ascii="Segoe UI" w:hAnsi="Segoe UI" w:cs="Segoe UI"/>
+          <w:color w:val="212529"/>
+          <w:spacing w:val="2"/>
+          <w:lang w:val="en-US"/>
+        </w:rPr>
+      </w:pPr>
+      <w:r>
+        <w:rPr>
+          <w:rFonts w:ascii="Segoe UI" w:hAnsi="Segoe UI" w:cs="Segoe UI"/>
+          <w:color w:val="212529"/>
+          <w:spacing w:val="2"/>
+          <w:lang w:val="en-US"/>
+        </w:rPr>
+        <w:t>Some of the methods listed above are native, which means they are implemented in the </w:t>
+      </w:r>
+      <w:r>
+        <w:rPr>
+          <w:rStyle w:val="a4"/>
+          <w:rFonts w:ascii="Segoe UI" w:eastAsiaTheme="majorEastAsia" w:hAnsi="Segoe UI" w:cs="Segoe UI"/>
+          <w:color w:val="212529"/>
+          <w:spacing w:val="2"/>
+          <w:lang w:val="en-US"/>
+        </w:rPr>
+        <w:t>native</w:t>
+      </w:r>
+      <w:r>
+        <w:rPr>
+          <w:rFonts w:ascii="Segoe UI" w:hAnsi="Segoe UI" w:cs="Segoe UI"/>
+          <w:color w:val="212529"/>
+          <w:spacing w:val="2"/>
+          <w:lang w:val="en-US"/>
+        </w:rPr>
+        <w:t> code. It is typically written in C or C++. Native methods are usually used to interface with system calls or libraries written in other programming languages.</w:t>
+      </w:r>
+    </w:p>
+    <w:p>
+      <w:pPr>
+        <w:pStyle w:val="a3"/>
+        <w:shd w:val="clear" w:color="auto" w:fill="FFFFFF"/>
+        <w:rPr>
+          <w:rFonts w:ascii="Segoe UI" w:hAnsi="Segoe UI" w:cs="Segoe UI"/>
+          <w:color w:val="212529"/>
+          <w:spacing w:val="2"/>
+          <w:lang w:val="en-US"/>
+        </w:rPr>
+      </w:pPr>
+      <w:r>
+        <w:rPr>
+          <w:rFonts w:ascii="Segoe UI" w:hAnsi="Segoe UI" w:cs="Segoe UI"/>
+          <w:color w:val="212529"/>
+          <w:spacing w:val="2"/>
+          <w:lang w:val="en-US"/>
+        </w:rPr>
+        <w:t>In the following topics, we will consider these class methods in more detail.</w:t>
       </w:r>
     </w:p>
     <w:p>
@@ -24101,9 +25270,9 @@
     </w:lvl>
   </w:abstractNum>
   <w:abstractNum w:abstractNumId="10" w15:restartNumberingAfterBreak="0">
-    <w:nsid w:val="47361530"/>
+    <w:nsid w:val="45E111DE"/>
     <w:multiLevelType w:val="multilevel"/>
-    <w:tmpl w:val="2BE2E8E6"/>
+    <w:tmpl w:val="6E24F05C"/>
     <w:lvl w:ilvl="0">
       <w:start w:val="1"/>
       <w:numFmt w:val="bullet"/>
@@ -24250,9 +25419,9 @@
     </w:lvl>
   </w:abstractNum>
   <w:abstractNum w:abstractNumId="11" w15:restartNumberingAfterBreak="0">
-    <w:nsid w:val="4D9A51BE"/>
+    <w:nsid w:val="47361530"/>
     <w:multiLevelType w:val="multilevel"/>
-    <w:tmpl w:val="6C22CEDA"/>
+    <w:tmpl w:val="2BE2E8E6"/>
     <w:lvl w:ilvl="0">
       <w:start w:val="1"/>
       <w:numFmt w:val="bullet"/>
@@ -24399,9 +25568,9 @@
     </w:lvl>
   </w:abstractNum>
   <w:abstractNum w:abstractNumId="12" w15:restartNumberingAfterBreak="0">
-    <w:nsid w:val="56AE1999"/>
+    <w:nsid w:val="4D9A51BE"/>
     <w:multiLevelType w:val="multilevel"/>
-    <w:tmpl w:val="76C6E632"/>
+    <w:tmpl w:val="6C22CEDA"/>
     <w:lvl w:ilvl="0">
       <w:start w:val="1"/>
       <w:numFmt w:val="bullet"/>
@@ -24548,9 +25717,9 @@
     </w:lvl>
   </w:abstractNum>
   <w:abstractNum w:abstractNumId="13" w15:restartNumberingAfterBreak="0">
-    <w:nsid w:val="59067405"/>
+    <w:nsid w:val="56AE1999"/>
     <w:multiLevelType w:val="multilevel"/>
-    <w:tmpl w:val="5072A362"/>
+    <w:tmpl w:val="76C6E632"/>
     <w:lvl w:ilvl="0">
       <w:start w:val="1"/>
       <w:numFmt w:val="bullet"/>
@@ -24697,9 +25866,9 @@
     </w:lvl>
   </w:abstractNum>
   <w:abstractNum w:abstractNumId="14" w15:restartNumberingAfterBreak="0">
-    <w:nsid w:val="5A8D145B"/>
+    <w:nsid w:val="59067405"/>
     <w:multiLevelType w:val="multilevel"/>
-    <w:tmpl w:val="1D8005D4"/>
+    <w:tmpl w:val="5072A362"/>
     <w:lvl w:ilvl="0">
       <w:start w:val="1"/>
       <w:numFmt w:val="bullet"/>
@@ -24846,9 +26015,9 @@
     </w:lvl>
   </w:abstractNum>
   <w:abstractNum w:abstractNumId="15" w15:restartNumberingAfterBreak="0">
-    <w:nsid w:val="668E1FB5"/>
+    <w:nsid w:val="5A8D145B"/>
     <w:multiLevelType w:val="multilevel"/>
-    <w:tmpl w:val="219CE196"/>
+    <w:tmpl w:val="1D8005D4"/>
     <w:lvl w:ilvl="0">
       <w:start w:val="1"/>
       <w:numFmt w:val="bullet"/>
@@ -24995,9 +26164,9 @@
     </w:lvl>
   </w:abstractNum>
   <w:abstractNum w:abstractNumId="16" w15:restartNumberingAfterBreak="0">
-    <w:nsid w:val="67FE5394"/>
+    <w:nsid w:val="5D915D24"/>
     <w:multiLevelType w:val="multilevel"/>
-    <w:tmpl w:val="4A60DB2C"/>
+    <w:tmpl w:val="EB581422"/>
     <w:lvl w:ilvl="0">
       <w:start w:val="1"/>
       <w:numFmt w:val="bullet"/>
@@ -25144,9 +26313,9 @@
     </w:lvl>
   </w:abstractNum>
   <w:abstractNum w:abstractNumId="17" w15:restartNumberingAfterBreak="0">
-    <w:nsid w:val="6BA6144D"/>
+    <w:nsid w:val="668E1FB5"/>
     <w:multiLevelType w:val="multilevel"/>
-    <w:tmpl w:val="FD508D56"/>
+    <w:tmpl w:val="219CE196"/>
     <w:lvl w:ilvl="0">
       <w:start w:val="1"/>
       <w:numFmt w:val="bullet"/>
@@ -25293,9 +26462,9 @@
     </w:lvl>
   </w:abstractNum>
   <w:abstractNum w:abstractNumId="18" w15:restartNumberingAfterBreak="0">
-    <w:nsid w:val="7092666F"/>
+    <w:nsid w:val="67FE5394"/>
     <w:multiLevelType w:val="multilevel"/>
-    <w:tmpl w:val="1C3A449C"/>
+    <w:tmpl w:val="4A60DB2C"/>
     <w:lvl w:ilvl="0">
       <w:start w:val="1"/>
       <w:numFmt w:val="bullet"/>
@@ -25442,9 +26611,9 @@
     </w:lvl>
   </w:abstractNum>
   <w:abstractNum w:abstractNumId="19" w15:restartNumberingAfterBreak="0">
-    <w:nsid w:val="71CF6BDF"/>
+    <w:nsid w:val="6BA6144D"/>
     <w:multiLevelType w:val="multilevel"/>
-    <w:tmpl w:val="45C85E7A"/>
+    <w:tmpl w:val="FD508D56"/>
     <w:lvl w:ilvl="0">
       <w:start w:val="1"/>
       <w:numFmt w:val="bullet"/>
@@ -25591,6 +26760,304 @@
     </w:lvl>
   </w:abstractNum>
   <w:abstractNum w:abstractNumId="20" w15:restartNumberingAfterBreak="0">
+    <w:nsid w:val="7092666F"/>
+    <w:multiLevelType w:val="multilevel"/>
+    <w:tmpl w:val="1C3A449C"/>
+    <w:lvl w:ilvl="0">
+      <w:start w:val="1"/>
+      <w:numFmt w:val="bullet"/>
+      <w:lvlText w:val=""/>
+      <w:lvlJc w:val="left"/>
+      <w:pPr>
+        <w:tabs>
+          <w:tab w:val="num" w:pos="720"/>
+        </w:tabs>
+        <w:ind w:left="720" w:hanging="360"/>
+      </w:pPr>
+      <w:rPr>
+        <w:rFonts w:ascii="Symbol" w:hAnsi="Symbol" w:hint="default"/>
+        <w:sz w:val="20"/>
+      </w:rPr>
+    </w:lvl>
+    <w:lvl w:ilvl="1" w:tentative="1">
+      <w:start w:val="1"/>
+      <w:numFmt w:val="bullet"/>
+      <w:lvlText w:val="o"/>
+      <w:lvlJc w:val="left"/>
+      <w:pPr>
+        <w:tabs>
+          <w:tab w:val="num" w:pos="1440"/>
+        </w:tabs>
+        <w:ind w:left="1440" w:hanging="360"/>
+      </w:pPr>
+      <w:rPr>
+        <w:rFonts w:ascii="Courier New" w:hAnsi="Courier New" w:hint="default"/>
+        <w:sz w:val="20"/>
+      </w:rPr>
+    </w:lvl>
+    <w:lvl w:ilvl="2" w:tentative="1">
+      <w:start w:val="1"/>
+      <w:numFmt w:val="bullet"/>
+      <w:lvlText w:val=""/>
+      <w:lvlJc w:val="left"/>
+      <w:pPr>
+        <w:tabs>
+          <w:tab w:val="num" w:pos="2160"/>
+        </w:tabs>
+        <w:ind w:left="2160" w:hanging="360"/>
+      </w:pPr>
+      <w:rPr>
+        <w:rFonts w:ascii="Wingdings" w:hAnsi="Wingdings" w:hint="default"/>
+        <w:sz w:val="20"/>
+      </w:rPr>
+    </w:lvl>
+    <w:lvl w:ilvl="3" w:tentative="1">
+      <w:start w:val="1"/>
+      <w:numFmt w:val="bullet"/>
+      <w:lvlText w:val=""/>
+      <w:lvlJc w:val="left"/>
+      <w:pPr>
+        <w:tabs>
+          <w:tab w:val="num" w:pos="2880"/>
+        </w:tabs>
+        <w:ind w:left="2880" w:hanging="360"/>
+      </w:pPr>
+      <w:rPr>
+        <w:rFonts w:ascii="Wingdings" w:hAnsi="Wingdings" w:hint="default"/>
+        <w:sz w:val="20"/>
+      </w:rPr>
+    </w:lvl>
+    <w:lvl w:ilvl="4" w:tentative="1">
+      <w:start w:val="1"/>
+      <w:numFmt w:val="bullet"/>
+      <w:lvlText w:val=""/>
+      <w:lvlJc w:val="left"/>
+      <w:pPr>
+        <w:tabs>
+          <w:tab w:val="num" w:pos="3600"/>
+        </w:tabs>
+        <w:ind w:left="3600" w:hanging="360"/>
+      </w:pPr>
+      <w:rPr>
+        <w:rFonts w:ascii="Wingdings" w:hAnsi="Wingdings" w:hint="default"/>
+        <w:sz w:val="20"/>
+      </w:rPr>
+    </w:lvl>
+    <w:lvl w:ilvl="5" w:tentative="1">
+      <w:start w:val="1"/>
+      <w:numFmt w:val="bullet"/>
+      <w:lvlText w:val=""/>
+      <w:lvlJc w:val="left"/>
+      <w:pPr>
+        <w:tabs>
+          <w:tab w:val="num" w:pos="4320"/>
+        </w:tabs>
+        <w:ind w:left="4320" w:hanging="360"/>
+      </w:pPr>
+      <w:rPr>
+        <w:rFonts w:ascii="Wingdings" w:hAnsi="Wingdings" w:hint="default"/>
+        <w:sz w:val="20"/>
+      </w:rPr>
+    </w:lvl>
+    <w:lvl w:ilvl="6" w:tentative="1">
+      <w:start w:val="1"/>
+      <w:numFmt w:val="bullet"/>
+      <w:lvlText w:val=""/>
+      <w:lvlJc w:val="left"/>
+      <w:pPr>
+        <w:tabs>
+          <w:tab w:val="num" w:pos="5040"/>
+        </w:tabs>
+        <w:ind w:left="5040" w:hanging="360"/>
+      </w:pPr>
+      <w:rPr>
+        <w:rFonts w:ascii="Wingdings" w:hAnsi="Wingdings" w:hint="default"/>
+        <w:sz w:val="20"/>
+      </w:rPr>
+    </w:lvl>
+    <w:lvl w:ilvl="7" w:tentative="1">
+      <w:start w:val="1"/>
+      <w:numFmt w:val="bullet"/>
+      <w:lvlText w:val=""/>
+      <w:lvlJc w:val="left"/>
+      <w:pPr>
+        <w:tabs>
+          <w:tab w:val="num" w:pos="5760"/>
+        </w:tabs>
+        <w:ind w:left="5760" w:hanging="360"/>
+      </w:pPr>
+      <w:rPr>
+        <w:rFonts w:ascii="Wingdings" w:hAnsi="Wingdings" w:hint="default"/>
+        <w:sz w:val="20"/>
+      </w:rPr>
+    </w:lvl>
+    <w:lvl w:ilvl="8" w:tentative="1">
+      <w:start w:val="1"/>
+      <w:numFmt w:val="bullet"/>
+      <w:lvlText w:val=""/>
+      <w:lvlJc w:val="left"/>
+      <w:pPr>
+        <w:tabs>
+          <w:tab w:val="num" w:pos="6480"/>
+        </w:tabs>
+        <w:ind w:left="6480" w:hanging="360"/>
+      </w:pPr>
+      <w:rPr>
+        <w:rFonts w:ascii="Wingdings" w:hAnsi="Wingdings" w:hint="default"/>
+        <w:sz w:val="20"/>
+      </w:rPr>
+    </w:lvl>
+  </w:abstractNum>
+  <w:abstractNum w:abstractNumId="21" w15:restartNumberingAfterBreak="0">
+    <w:nsid w:val="71CF6BDF"/>
+    <w:multiLevelType w:val="multilevel"/>
+    <w:tmpl w:val="45C85E7A"/>
+    <w:lvl w:ilvl="0">
+      <w:start w:val="1"/>
+      <w:numFmt w:val="bullet"/>
+      <w:lvlText w:val=""/>
+      <w:lvlJc w:val="left"/>
+      <w:pPr>
+        <w:tabs>
+          <w:tab w:val="num" w:pos="720"/>
+        </w:tabs>
+        <w:ind w:left="720" w:hanging="360"/>
+      </w:pPr>
+      <w:rPr>
+        <w:rFonts w:ascii="Symbol" w:hAnsi="Symbol" w:hint="default"/>
+        <w:sz w:val="20"/>
+      </w:rPr>
+    </w:lvl>
+    <w:lvl w:ilvl="1" w:tentative="1">
+      <w:start w:val="1"/>
+      <w:numFmt w:val="bullet"/>
+      <w:lvlText w:val="o"/>
+      <w:lvlJc w:val="left"/>
+      <w:pPr>
+        <w:tabs>
+          <w:tab w:val="num" w:pos="1440"/>
+        </w:tabs>
+        <w:ind w:left="1440" w:hanging="360"/>
+      </w:pPr>
+      <w:rPr>
+        <w:rFonts w:ascii="Courier New" w:hAnsi="Courier New" w:hint="default"/>
+        <w:sz w:val="20"/>
+      </w:rPr>
+    </w:lvl>
+    <w:lvl w:ilvl="2" w:tentative="1">
+      <w:start w:val="1"/>
+      <w:numFmt w:val="bullet"/>
+      <w:lvlText w:val=""/>
+      <w:lvlJc w:val="left"/>
+      <w:pPr>
+        <w:tabs>
+          <w:tab w:val="num" w:pos="2160"/>
+        </w:tabs>
+        <w:ind w:left="2160" w:hanging="360"/>
+      </w:pPr>
+      <w:rPr>
+        <w:rFonts w:ascii="Wingdings" w:hAnsi="Wingdings" w:hint="default"/>
+        <w:sz w:val="20"/>
+      </w:rPr>
+    </w:lvl>
+    <w:lvl w:ilvl="3" w:tentative="1">
+      <w:start w:val="1"/>
+      <w:numFmt w:val="bullet"/>
+      <w:lvlText w:val=""/>
+      <w:lvlJc w:val="left"/>
+      <w:pPr>
+        <w:tabs>
+          <w:tab w:val="num" w:pos="2880"/>
+        </w:tabs>
+        <w:ind w:left="2880" w:hanging="360"/>
+      </w:pPr>
+      <w:rPr>
+        <w:rFonts w:ascii="Wingdings" w:hAnsi="Wingdings" w:hint="default"/>
+        <w:sz w:val="20"/>
+      </w:rPr>
+    </w:lvl>
+    <w:lvl w:ilvl="4" w:tentative="1">
+      <w:start w:val="1"/>
+      <w:numFmt w:val="bullet"/>
+      <w:lvlText w:val=""/>
+      <w:lvlJc w:val="left"/>
+      <w:pPr>
+        <w:tabs>
+          <w:tab w:val="num" w:pos="3600"/>
+        </w:tabs>
+        <w:ind w:left="3600" w:hanging="360"/>
+      </w:pPr>
+      <w:rPr>
+        <w:rFonts w:ascii="Wingdings" w:hAnsi="Wingdings" w:hint="default"/>
+        <w:sz w:val="20"/>
+      </w:rPr>
+    </w:lvl>
+    <w:lvl w:ilvl="5" w:tentative="1">
+      <w:start w:val="1"/>
+      <w:numFmt w:val="bullet"/>
+      <w:lvlText w:val=""/>
+      <w:lvlJc w:val="left"/>
+      <w:pPr>
+        <w:tabs>
+          <w:tab w:val="num" w:pos="4320"/>
+        </w:tabs>
+        <w:ind w:left="4320" w:hanging="360"/>
+      </w:pPr>
+      <w:rPr>
+        <w:rFonts w:ascii="Wingdings" w:hAnsi="Wingdings" w:hint="default"/>
+        <w:sz w:val="20"/>
+      </w:rPr>
+    </w:lvl>
+    <w:lvl w:ilvl="6" w:tentative="1">
+      <w:start w:val="1"/>
+      <w:numFmt w:val="bullet"/>
+      <w:lvlText w:val=""/>
+      <w:lvlJc w:val="left"/>
+      <w:pPr>
+        <w:tabs>
+          <w:tab w:val="num" w:pos="5040"/>
+        </w:tabs>
+        <w:ind w:left="5040" w:hanging="360"/>
+      </w:pPr>
+      <w:rPr>
+        <w:rFonts w:ascii="Wingdings" w:hAnsi="Wingdings" w:hint="default"/>
+        <w:sz w:val="20"/>
+      </w:rPr>
+    </w:lvl>
+    <w:lvl w:ilvl="7" w:tentative="1">
+      <w:start w:val="1"/>
+      <w:numFmt w:val="bullet"/>
+      <w:lvlText w:val=""/>
+      <w:lvlJc w:val="left"/>
+      <w:pPr>
+        <w:tabs>
+          <w:tab w:val="num" w:pos="5760"/>
+        </w:tabs>
+        <w:ind w:left="5760" w:hanging="360"/>
+      </w:pPr>
+      <w:rPr>
+        <w:rFonts w:ascii="Wingdings" w:hAnsi="Wingdings" w:hint="default"/>
+        <w:sz w:val="20"/>
+      </w:rPr>
+    </w:lvl>
+    <w:lvl w:ilvl="8" w:tentative="1">
+      <w:start w:val="1"/>
+      <w:numFmt w:val="bullet"/>
+      <w:lvlText w:val=""/>
+      <w:lvlJc w:val="left"/>
+      <w:pPr>
+        <w:tabs>
+          <w:tab w:val="num" w:pos="6480"/>
+        </w:tabs>
+        <w:ind w:left="6480" w:hanging="360"/>
+      </w:pPr>
+      <w:rPr>
+        <w:rFonts w:ascii="Wingdings" w:hAnsi="Wingdings" w:hint="default"/>
+        <w:sz w:val="20"/>
+      </w:rPr>
+    </w:lvl>
+  </w:abstractNum>
+  <w:abstractNum w:abstractNumId="22" w15:restartNumberingAfterBreak="0">
     <w:nsid w:val="79174653"/>
     <w:multiLevelType w:val="multilevel"/>
     <w:tmpl w:val="2780B8E2"/>
@@ -25707,7 +27174,7 @@
     <w:abstractNumId w:val="1"/>
   </w:num>
   <w:num w:numId="2" w16cid:durableId="1728215523">
-    <w:abstractNumId w:val="16"/>
+    <w:abstractNumId w:val="18"/>
   </w:num>
   <w:num w:numId="3" w16cid:durableId="650791755">
     <w:abstractNumId w:val="2"/>
@@ -25716,19 +27183,19 @@
     <w:abstractNumId w:val="0"/>
   </w:num>
   <w:num w:numId="5" w16cid:durableId="1867714182">
-    <w:abstractNumId w:val="12"/>
+    <w:abstractNumId w:val="13"/>
   </w:num>
   <w:num w:numId="6" w16cid:durableId="1776319718">
     <w:abstractNumId w:val="8"/>
   </w:num>
   <w:num w:numId="7" w16cid:durableId="1563640967">
-    <w:abstractNumId w:val="15"/>
+    <w:abstractNumId w:val="17"/>
   </w:num>
   <w:num w:numId="8" w16cid:durableId="1150246615">
-    <w:abstractNumId w:val="10"/>
+    <w:abstractNumId w:val="11"/>
   </w:num>
   <w:num w:numId="9" w16cid:durableId="740711534">
-    <w:abstractNumId w:val="17"/>
+    <w:abstractNumId w:val="19"/>
   </w:num>
   <w:num w:numId="10" w16cid:durableId="1610814367">
     <w:abstractNumId w:val="5"/>
@@ -25737,16 +27204,16 @@
     <w:abstractNumId w:val="9"/>
   </w:num>
   <w:num w:numId="12" w16cid:durableId="861405816">
-    <w:abstractNumId w:val="18"/>
+    <w:abstractNumId w:val="20"/>
   </w:num>
   <w:num w:numId="13" w16cid:durableId="1844011787">
-    <w:abstractNumId w:val="13"/>
+    <w:abstractNumId w:val="14"/>
   </w:num>
   <w:num w:numId="14" w16cid:durableId="1832132774">
     <w:abstractNumId w:val="3"/>
   </w:num>
   <w:num w:numId="15" w16cid:durableId="959922435">
-    <w:abstractNumId w:val="19"/>
+    <w:abstractNumId w:val="21"/>
   </w:num>
   <w:num w:numId="16" w16cid:durableId="1270504138">
     <w:abstractNumId w:val="6"/>
@@ -25758,13 +27225,19 @@
     <w:abstractNumId w:val="4"/>
   </w:num>
   <w:num w:numId="19" w16cid:durableId="450562963">
-    <w:abstractNumId w:val="11"/>
+    <w:abstractNumId w:val="12"/>
   </w:num>
   <w:num w:numId="20" w16cid:durableId="1538465859">
-    <w:abstractNumId w:val="20"/>
+    <w:abstractNumId w:val="22"/>
   </w:num>
   <w:num w:numId="21" w16cid:durableId="1351879471">
-    <w:abstractNumId w:val="14"/>
+    <w:abstractNumId w:val="15"/>
+  </w:num>
+  <w:num w:numId="22" w16cid:durableId="684209733">
+    <w:abstractNumId w:val="16"/>
+  </w:num>
+  <w:num w:numId="23" w16cid:durableId="579145513">
+    <w:abstractNumId w:val="10"/>
   </w:num>
 </w:numbering>
 </file>
@@ -26280,6 +27753,7 @@
   <w:style w:type="character" w:default="1" w:styleId="a0">
     <w:name w:val="Default Paragraph Font"/>
     <w:uiPriority w:val="1"/>
+    <w:semiHidden/>
     <w:unhideWhenUsed/>
   </w:style>
   <w:style w:type="table" w:default="1" w:styleId="a1">

--- a/src/main/java/Lessons materials.docx
+++ b/src/main/java/Lessons materials.docx
@@ -16533,40 +16533,19 @@
         </w:rPr>
         <w:t>) and equals() method are used in Hash table based implementations in java for storing and retrieving data. I have explained it in detail at </w:t>
       </w:r>
-      <w:r>
-        <w:fldChar w:fldCharType="begin"/>
-      </w:r>
-      <w:r>
-        <w:rPr>
-          <w:lang w:val="en-US"/>
-        </w:rPr>
-        <w:instrText xml:space="preserve"> HYPERLINK "https://www.journaldev.com/11560/java-hashmap" \l "how-hashmap-works-in-java" \t "_blank" </w:instrText>
-      </w:r>
-      <w:r>
-        <w:fldChar w:fldCharType="separate"/>
-      </w:r>
-      <w:r>
-        <w:rPr>
-          <w:rStyle w:val="a5"/>
-          <w:rFonts w:ascii="Roboto" w:hAnsi="Roboto"/>
-          <w:color w:val="2B8DED"/>
-          <w:sz w:val="27"/>
-          <w:szCs w:val="27"/>
-          <w:lang w:val="en-US"/>
-        </w:rPr>
-        <w:t>How HashMap works in java?</w:t>
-      </w:r>
-      <w:r>
-        <w:rPr>
-          <w:rStyle w:val="a5"/>
-          <w:rFonts w:ascii="Roboto" w:hAnsi="Roboto"/>
-          <w:color w:val="2B8DED"/>
-          <w:sz w:val="27"/>
-          <w:szCs w:val="27"/>
-          <w:lang w:val="en-US"/>
-        </w:rPr>
-        <w:fldChar w:fldCharType="end"/>
-      </w:r>
+      <w:hyperlink r:id="rId32" w:anchor="how-hashmap-works-in-java" w:tgtFrame="_blank" w:history="1">
+        <w:r>
+          <w:rPr>
+            <w:rStyle w:val="a5"/>
+            <w:rFonts w:ascii="Roboto" w:hAnsi="Roboto"/>
+            <w:color w:val="2B8DED"/>
+            <w:sz w:val="27"/>
+            <w:szCs w:val="27"/>
+            <w:lang w:val="en-US"/>
+          </w:rPr>
+          <w:t>How HashMap works in java?</w:t>
+        </w:r>
+      </w:hyperlink>
     </w:p>
     <w:p>
       <w:pPr>
@@ -18903,38 +18882,18 @@
         </w:rPr>
         <w:t> of </w:t>
       </w:r>
-      <w:r>
-        <w:fldChar w:fldCharType="begin"/>
-      </w:r>
-      <w:r>
-        <w:rPr>
-          <w:lang w:val="en-US"/>
-        </w:rPr>
-        <w:instrText xml:space="preserve"> HYPERLINK "https://www.geeksforgeeks.org/object-class-in-java/" </w:instrText>
-      </w:r>
-      <w:r>
-        <w:fldChar w:fldCharType="separate"/>
-      </w:r>
-      <w:r>
-        <w:rPr>
-          <w:rStyle w:val="a5"/>
-          <w:rFonts w:ascii="Verdana" w:hAnsi="Verdana"/>
-          <w:sz w:val="23"/>
-          <w:szCs w:val="23"/>
-          <w:lang w:val="en-US"/>
-        </w:rPr>
-        <w:t>Object class</w:t>
-      </w:r>
-      <w:r>
-        <w:rPr>
-          <w:rStyle w:val="a5"/>
-          <w:rFonts w:ascii="Verdana" w:hAnsi="Verdana"/>
-          <w:sz w:val="23"/>
-          <w:szCs w:val="23"/>
-          <w:lang w:val="en-US"/>
-        </w:rPr>
-        <w:fldChar w:fldCharType="end"/>
-      </w:r>
+      <w:hyperlink r:id="rId33" w:history="1">
+        <w:r>
+          <w:rPr>
+            <w:rStyle w:val="a5"/>
+            <w:rFonts w:ascii="Verdana" w:hAnsi="Verdana"/>
+            <w:sz w:val="23"/>
+            <w:szCs w:val="23"/>
+            <w:lang w:val="en-US"/>
+          </w:rPr>
+          <w:t>Object class</w:t>
+        </w:r>
+      </w:hyperlink>
       <w:r>
         <w:rPr>
           <w:rFonts w:ascii="Verdana" w:hAnsi="Verdana"/>
@@ -18945,38 +18904,18 @@
         </w:rPr>
         <w:t> is a method that the </w:t>
       </w:r>
-      <w:r>
-        <w:fldChar w:fldCharType="begin"/>
-      </w:r>
-      <w:r>
-        <w:rPr>
-          <w:lang w:val="en-US"/>
-        </w:rPr>
-        <w:instrText xml:space="preserve"> HYPERLINK "https://www.geeksforgeeks.org/garbage-collection-java/" </w:instrText>
-      </w:r>
-      <w:r>
-        <w:fldChar w:fldCharType="separate"/>
-      </w:r>
-      <w:r>
-        <w:rPr>
-          <w:rStyle w:val="a5"/>
-          <w:rFonts w:ascii="Verdana" w:hAnsi="Verdana"/>
-          <w:sz w:val="23"/>
-          <w:szCs w:val="23"/>
-          <w:lang w:val="en-US"/>
-        </w:rPr>
-        <w:t>Garbage Collector</w:t>
-      </w:r>
-      <w:r>
-        <w:rPr>
-          <w:rStyle w:val="a5"/>
-          <w:rFonts w:ascii="Verdana" w:hAnsi="Verdana"/>
-          <w:sz w:val="23"/>
-          <w:szCs w:val="23"/>
-          <w:lang w:val="en-US"/>
-        </w:rPr>
-        <w:fldChar w:fldCharType="end"/>
-      </w:r>
+      <w:hyperlink r:id="rId34" w:history="1">
+        <w:r>
+          <w:rPr>
+            <w:rStyle w:val="a5"/>
+            <w:rFonts w:ascii="Verdana" w:hAnsi="Verdana"/>
+            <w:sz w:val="23"/>
+            <w:szCs w:val="23"/>
+            <w:lang w:val="en-US"/>
+          </w:rPr>
+          <w:t>Garbage Collector</w:t>
+        </w:r>
+      </w:hyperlink>
       <w:r>
         <w:rPr>
           <w:rFonts w:ascii="Verdana" w:hAnsi="Verdana"/>
@@ -22302,7 +22241,7 @@
                     <pic:cNvPicPr/>
                   </pic:nvPicPr>
                   <pic:blipFill>
-                    <a:blip r:embed="rId32"/>
+                    <a:blip r:embed="rId35"/>
                     <a:stretch>
                       <a:fillRect/>
                     </a:stretch>
@@ -22452,7 +22391,7 @@
                     <pic:cNvPicPr/>
                   </pic:nvPicPr>
                   <pic:blipFill>
-                    <a:blip r:embed="rId33"/>
+                    <a:blip r:embed="rId36"/>
                     <a:stretch>
                       <a:fillRect/>
                     </a:stretch>
@@ -22603,7 +22542,7 @@
                     <pic:cNvPicPr/>
                   </pic:nvPicPr>
                   <pic:blipFill>
-                    <a:blip r:embed="rId34"/>
+                    <a:blip r:embed="rId37"/>
                     <a:stretch>
                       <a:fillRect/>
                     </a:stretch>
@@ -23766,6 +23705,3186 @@
           <w:lang w:val="en-US"/>
         </w:rPr>
       </w:pPr>
+    </w:p>
+    <w:p>
+      <w:pPr>
+        <w:pStyle w:val="a3"/>
+        <w:spacing w:before="288" w:after="288"/>
+        <w:rPr>
+          <w:rFonts w:ascii="Verdana" w:hAnsi="Verdana"/>
+          <w:color w:val="000000"/>
+          <w:sz w:val="23"/>
+          <w:szCs w:val="23"/>
+          <w:lang w:val="en-US"/>
+        </w:rPr>
+      </w:pPr>
+    </w:p>
+    <w:p>
+      <w:pPr>
+        <w:pStyle w:val="a3"/>
+        <w:spacing w:before="288" w:after="288"/>
+        <w:rPr>
+          <w:rFonts w:ascii="Verdana" w:hAnsi="Verdana"/>
+          <w:color w:val="000000"/>
+          <w:sz w:val="23"/>
+          <w:szCs w:val="23"/>
+          <w:lang w:val="en-US"/>
+        </w:rPr>
+      </w:pPr>
+    </w:p>
+    <w:p>
+      <w:pPr>
+        <w:pStyle w:val="a3"/>
+        <w:spacing w:before="288" w:after="288"/>
+        <w:rPr>
+          <w:rFonts w:ascii="Verdana" w:hAnsi="Verdana"/>
+          <w:color w:val="000000"/>
+          <w:sz w:val="23"/>
+          <w:szCs w:val="23"/>
+          <w:lang w:val="en-US"/>
+        </w:rPr>
+      </w:pPr>
+    </w:p>
+    <w:p>
+      <w:pPr>
+        <w:pStyle w:val="a3"/>
+        <w:spacing w:before="288" w:after="288"/>
+        <w:rPr>
+          <w:rFonts w:ascii="Verdana" w:hAnsi="Verdana"/>
+          <w:color w:val="000000"/>
+          <w:sz w:val="23"/>
+          <w:szCs w:val="23"/>
+          <w:lang w:val="en-US"/>
+        </w:rPr>
+      </w:pPr>
+    </w:p>
+    <w:p>
+      <w:pPr>
+        <w:pStyle w:val="a3"/>
+        <w:spacing w:before="288" w:after="288"/>
+        <w:rPr>
+          <w:rFonts w:ascii="Verdana" w:hAnsi="Verdana"/>
+          <w:color w:val="000000"/>
+          <w:sz w:val="23"/>
+          <w:szCs w:val="23"/>
+          <w:lang w:val="en-US"/>
+        </w:rPr>
+      </w:pPr>
+    </w:p>
+    <w:p>
+      <w:pPr>
+        <w:pStyle w:val="a3"/>
+        <w:spacing w:before="288" w:after="288"/>
+        <w:rPr>
+          <w:rFonts w:ascii="Verdana" w:hAnsi="Verdana"/>
+          <w:color w:val="000000"/>
+          <w:sz w:val="23"/>
+          <w:szCs w:val="23"/>
+          <w:lang w:val="en-US"/>
+        </w:rPr>
+      </w:pPr>
+    </w:p>
+    <w:p>
+      <w:pPr>
+        <w:pStyle w:val="1"/>
+        <w:shd w:val="clear" w:color="auto" w:fill="FFFFFF"/>
+        <w:spacing w:before="75" w:line="312" w:lineRule="atLeast"/>
+        <w:jc w:val="both"/>
+        <w:rPr>
+          <w:rFonts w:ascii="Helvetica" w:hAnsi="Helvetica"/>
+          <w:color w:val="610B38"/>
+          <w:sz w:val="39"/>
+          <w:szCs w:val="39"/>
+          <w:lang w:val="en-US"/>
+        </w:rPr>
+      </w:pPr>
+      <w:r>
+        <w:rPr>
+          <w:rFonts w:ascii="Helvetica" w:hAnsi="Helvetica"/>
+          <w:b/>
+          <w:bCs/>
+          <w:color w:val="610B38"/>
+          <w:sz w:val="39"/>
+          <w:szCs w:val="39"/>
+          <w:lang w:val="en-US"/>
+        </w:rPr>
+        <w:lastRenderedPageBreak/>
+        <w:t>Difference between JDK, JRE, and JVM</w:t>
+      </w:r>
+    </w:p>
+    <w:p>
+      <w:pPr>
+        <w:rPr>
+          <w:rFonts w:ascii="Times New Roman" w:hAnsi="Times New Roman" w:cs="Times New Roman"/>
+          <w:lang w:val="en-US"/>
+        </w:rPr>
+      </w:pPr>
+      <w:r>
+        <w:pict w14:anchorId="46FED6C1">
+          <v:rect id="_x0000_i1041" style="width:0;height:.75pt" o:hralign="left" o:hrstd="t" o:hrnoshade="t" o:hr="t" fillcolor="#d4d4d4" stroked="f"/>
+        </w:pict>
+      </w:r>
+    </w:p>
+    <w:p>
+      <w:pPr>
+        <w:pStyle w:val="3"/>
+        <w:shd w:val="clear" w:color="auto" w:fill="FFFFFF"/>
+        <w:spacing w:line="312" w:lineRule="atLeast"/>
+        <w:jc w:val="both"/>
+        <w:rPr>
+          <w:rFonts w:ascii="Helvetica" w:hAnsi="Helvetica"/>
+          <w:color w:val="610B4B"/>
+          <w:sz w:val="32"/>
+          <w:szCs w:val="32"/>
+          <w:lang w:val="en-US"/>
+        </w:rPr>
+      </w:pPr>
+      <w:r>
+        <w:rPr>
+          <w:rFonts w:ascii="Helvetica" w:hAnsi="Helvetica"/>
+          <w:b/>
+          <w:bCs/>
+          <w:color w:val="610B4B"/>
+          <w:sz w:val="32"/>
+          <w:szCs w:val="32"/>
+          <w:lang w:val="en-US"/>
+        </w:rPr>
+        <w:t>JVM</w:t>
+      </w:r>
+    </w:p>
+    <w:p>
+      <w:pPr>
+        <w:pStyle w:val="a3"/>
+        <w:shd w:val="clear" w:color="auto" w:fill="FFFFFF"/>
+        <w:jc w:val="both"/>
+        <w:rPr>
+          <w:rFonts w:ascii="Segoe UI" w:hAnsi="Segoe UI" w:cs="Segoe UI"/>
+          <w:color w:val="333333"/>
+          <w:lang w:val="en-US"/>
+        </w:rPr>
+      </w:pPr>
+      <w:r>
+        <w:rPr>
+          <w:rFonts w:ascii="Segoe UI" w:hAnsi="Segoe UI" w:cs="Segoe UI"/>
+          <w:color w:val="333333"/>
+          <w:lang w:val="en-US"/>
+        </w:rPr>
+        <w:t>JVM (Java Virtual Machine) is an abstract machine. It is called a virtual machine because it doesn't physically exist. It is a specification that provides a runtime environment in which Java bytecode can be executed. It can also run those programs which are written in other languages and compiled to Java bytecode.</w:t>
+      </w:r>
+    </w:p>
+    <w:p>
+      <w:pPr>
+        <w:pStyle w:val="a3"/>
+        <w:shd w:val="clear" w:color="auto" w:fill="FFFFFF"/>
+        <w:jc w:val="both"/>
+        <w:rPr>
+          <w:rStyle w:val="a5"/>
+          <w:color w:val="008000"/>
+          <w:u w:val="none"/>
+          <w:lang w:val="en-US"/>
+        </w:rPr>
+      </w:pPr>
+      <w:r>
+        <w:rPr>
+          <w:rFonts w:ascii="Segoe UI" w:hAnsi="Segoe UI" w:cs="Segoe UI"/>
+          <w:color w:val="333333"/>
+          <w:lang w:val="en-US"/>
+        </w:rPr>
+        <w:t>JVMs are available for many hardware and software platforms. JVM, JRE, and JDK are platform dependent because the configuration of each </w:t>
+      </w:r>
+      <w:r>
+        <w:rPr>
+          <w:rFonts w:ascii="Segoe UI" w:hAnsi="Segoe UI" w:cs="Segoe UI"/>
+          <w:color w:val="333333"/>
+        </w:rPr>
+        <w:fldChar w:fldCharType="begin"/>
+      </w:r>
+      <w:r>
+        <w:rPr>
+          <w:rFonts w:ascii="Segoe UI" w:hAnsi="Segoe UI" w:cs="Segoe UI"/>
+          <w:color w:val="333333"/>
+          <w:lang w:val="en-US"/>
+        </w:rPr>
+        <w:instrText xml:space="preserve"> HYPERLINK "https://www.javatpoint.com/os-tutorial" </w:instrText>
+      </w:r>
+      <w:r>
+        <w:rPr>
+          <w:rFonts w:ascii="Segoe UI" w:hAnsi="Segoe UI" w:cs="Segoe UI"/>
+          <w:color w:val="333333"/>
+        </w:rPr>
+        <w:fldChar w:fldCharType="separate"/>
+      </w:r>
+      <w:r>
+        <w:rPr>
+          <w:rStyle w:val="a5"/>
+          <w:rFonts w:ascii="Segoe UI" w:hAnsi="Segoe UI" w:cs="Segoe UI"/>
+          <w:color w:val="008000"/>
+          <w:lang w:val="en-US"/>
+        </w:rPr>
+        <w:t>OS</w:t>
+      </w:r>
+    </w:p>
+    <w:p>
+      <w:pPr>
+        <w:rPr>
+          <w:rFonts w:ascii="Times New Roman" w:hAnsi="Times New Roman" w:cs="Times New Roman"/>
+          <w:lang w:val="en-US"/>
+        </w:rPr>
+      </w:pPr>
+      <w:r>
+        <w:rPr>
+          <w:rFonts w:ascii="Segoe UI" w:hAnsi="Segoe UI" w:cs="Segoe UI"/>
+          <w:color w:val="333333"/>
+        </w:rPr>
+        <w:fldChar w:fldCharType="end"/>
+      </w:r>
+      <w:r>
+        <w:rPr>
+          <w:lang w:val="en-US"/>
+        </w:rPr>
+        <w:t>is different from each other. However, Java is platform independent. There are three notions of the JVM: </w:t>
+      </w:r>
+      <w:r>
+        <w:rPr>
+          <w:rStyle w:val="a6"/>
+          <w:lang w:val="en-US"/>
+        </w:rPr>
+        <w:t>specification</w:t>
+      </w:r>
+      <w:r>
+        <w:rPr>
+          <w:lang w:val="en-US"/>
+        </w:rPr>
+        <w:t>, </w:t>
+      </w:r>
+      <w:r>
+        <w:rPr>
+          <w:rStyle w:val="a6"/>
+          <w:lang w:val="en-US"/>
+        </w:rPr>
+        <w:t>implementation</w:t>
+      </w:r>
+      <w:r>
+        <w:rPr>
+          <w:lang w:val="en-US"/>
+        </w:rPr>
+        <w:t>, and </w:t>
+      </w:r>
+      <w:r>
+        <w:rPr>
+          <w:rStyle w:val="a6"/>
+          <w:lang w:val="en-US"/>
+        </w:rPr>
+        <w:t>instance</w:t>
+      </w:r>
+      <w:r>
+        <w:rPr>
+          <w:lang w:val="en-US"/>
+        </w:rPr>
+        <w:t>.</w:t>
+      </w:r>
+    </w:p>
+    <w:p>
+      <w:pPr>
+        <w:textAlignment w:val="baseline"/>
+        <w:rPr>
+          <w:rFonts w:ascii="Poppins" w:hAnsi="Poppins" w:cs="Poppins"/>
+          <w:color w:val="FFFFFF"/>
+          <w:sz w:val="18"/>
+          <w:szCs w:val="18"/>
+          <w:lang w:val="en-US"/>
+        </w:rPr>
+      </w:pPr>
+      <w:r>
+        <w:rPr>
+          <w:rFonts w:ascii="inherit" w:hAnsi="inherit" w:cs="Poppins"/>
+          <w:color w:val="FFFFFF"/>
+          <w:sz w:val="18"/>
+          <w:szCs w:val="18"/>
+          <w:lang w:val="en-US"/>
+        </w:rPr>
+        <w:t>2</w:t>
+      </w:r>
+    </w:p>
+    <w:p>
+      <w:pPr>
+        <w:pStyle w:val="a3"/>
+        <w:shd w:val="clear" w:color="auto" w:fill="FFFFFF"/>
+        <w:jc w:val="both"/>
+        <w:rPr>
+          <w:rFonts w:ascii="Segoe UI" w:hAnsi="Segoe UI" w:cs="Segoe UI"/>
+          <w:color w:val="333333"/>
+          <w:lang w:val="en-US"/>
+        </w:rPr>
+      </w:pPr>
+      <w:r>
+        <w:rPr>
+          <w:rFonts w:ascii="Segoe UI" w:hAnsi="Segoe UI" w:cs="Segoe UI"/>
+          <w:color w:val="333333"/>
+          <w:lang w:val="en-US"/>
+        </w:rPr>
+        <w:t>The JVM performs the following main tasks:</w:t>
+      </w:r>
+    </w:p>
+    <w:p>
+      <w:pPr>
+        <w:numPr>
+          <w:ilvl w:val="0"/>
+          <w:numId w:val="25"/>
+        </w:numPr>
+        <w:shd w:val="clear" w:color="auto" w:fill="FFFFFF"/>
+        <w:spacing w:before="60" w:after="100" w:afterAutospacing="1" w:line="375" w:lineRule="atLeast"/>
+        <w:jc w:val="both"/>
+        <w:rPr>
+          <w:rFonts w:ascii="Segoe UI" w:hAnsi="Segoe UI" w:cs="Segoe UI"/>
+          <w:color w:val="000000"/>
+        </w:rPr>
+      </w:pPr>
+      <w:proofErr w:type="spellStart"/>
+      <w:r>
+        <w:rPr>
+          <w:rFonts w:ascii="Segoe UI" w:hAnsi="Segoe UI" w:cs="Segoe UI"/>
+          <w:color w:val="000000"/>
+        </w:rPr>
+        <w:t>Loads</w:t>
+      </w:r>
+      <w:proofErr w:type="spellEnd"/>
+      <w:r>
+        <w:rPr>
+          <w:rFonts w:ascii="Segoe UI" w:hAnsi="Segoe UI" w:cs="Segoe UI"/>
+          <w:color w:val="000000"/>
+        </w:rPr>
+        <w:t xml:space="preserve"> </w:t>
+      </w:r>
+      <w:proofErr w:type="spellStart"/>
+      <w:r>
+        <w:rPr>
+          <w:rFonts w:ascii="Segoe UI" w:hAnsi="Segoe UI" w:cs="Segoe UI"/>
+          <w:color w:val="000000"/>
+        </w:rPr>
+        <w:t>code</w:t>
+      </w:r>
+      <w:proofErr w:type="spellEnd"/>
+    </w:p>
+    <w:p>
+      <w:pPr>
+        <w:numPr>
+          <w:ilvl w:val="0"/>
+          <w:numId w:val="25"/>
+        </w:numPr>
+        <w:shd w:val="clear" w:color="auto" w:fill="FFFFFF"/>
+        <w:spacing w:before="60" w:after="100" w:afterAutospacing="1" w:line="375" w:lineRule="atLeast"/>
+        <w:jc w:val="both"/>
+        <w:rPr>
+          <w:rFonts w:ascii="Segoe UI" w:hAnsi="Segoe UI" w:cs="Segoe UI"/>
+          <w:color w:val="000000"/>
+        </w:rPr>
+      </w:pPr>
+      <w:proofErr w:type="spellStart"/>
+      <w:r>
+        <w:rPr>
+          <w:rFonts w:ascii="Segoe UI" w:hAnsi="Segoe UI" w:cs="Segoe UI"/>
+          <w:color w:val="000000"/>
+        </w:rPr>
+        <w:t>Verifies</w:t>
+      </w:r>
+      <w:proofErr w:type="spellEnd"/>
+      <w:r>
+        <w:rPr>
+          <w:rFonts w:ascii="Segoe UI" w:hAnsi="Segoe UI" w:cs="Segoe UI"/>
+          <w:color w:val="000000"/>
+        </w:rPr>
+        <w:t xml:space="preserve"> </w:t>
+      </w:r>
+      <w:proofErr w:type="spellStart"/>
+      <w:r>
+        <w:rPr>
+          <w:rFonts w:ascii="Segoe UI" w:hAnsi="Segoe UI" w:cs="Segoe UI"/>
+          <w:color w:val="000000"/>
+        </w:rPr>
+        <w:t>code</w:t>
+      </w:r>
+      <w:proofErr w:type="spellEnd"/>
+    </w:p>
+    <w:p>
+      <w:pPr>
+        <w:numPr>
+          <w:ilvl w:val="0"/>
+          <w:numId w:val="25"/>
+        </w:numPr>
+        <w:shd w:val="clear" w:color="auto" w:fill="FFFFFF"/>
+        <w:spacing w:before="60" w:after="100" w:afterAutospacing="1" w:line="375" w:lineRule="atLeast"/>
+        <w:jc w:val="both"/>
+        <w:rPr>
+          <w:rFonts w:ascii="Segoe UI" w:hAnsi="Segoe UI" w:cs="Segoe UI"/>
+          <w:color w:val="000000"/>
+        </w:rPr>
+      </w:pPr>
+      <w:proofErr w:type="spellStart"/>
+      <w:r>
+        <w:rPr>
+          <w:rFonts w:ascii="Segoe UI" w:hAnsi="Segoe UI" w:cs="Segoe UI"/>
+          <w:color w:val="000000"/>
+        </w:rPr>
+        <w:t>Executes</w:t>
+      </w:r>
+      <w:proofErr w:type="spellEnd"/>
+      <w:r>
+        <w:rPr>
+          <w:rFonts w:ascii="Segoe UI" w:hAnsi="Segoe UI" w:cs="Segoe UI"/>
+          <w:color w:val="000000"/>
+        </w:rPr>
+        <w:t xml:space="preserve"> </w:t>
+      </w:r>
+      <w:proofErr w:type="spellStart"/>
+      <w:r>
+        <w:rPr>
+          <w:rFonts w:ascii="Segoe UI" w:hAnsi="Segoe UI" w:cs="Segoe UI"/>
+          <w:color w:val="000000"/>
+        </w:rPr>
+        <w:t>code</w:t>
+      </w:r>
+      <w:proofErr w:type="spellEnd"/>
+    </w:p>
+    <w:p>
+      <w:pPr>
+        <w:numPr>
+          <w:ilvl w:val="0"/>
+          <w:numId w:val="25"/>
+        </w:numPr>
+        <w:shd w:val="clear" w:color="auto" w:fill="FFFFFF"/>
+        <w:spacing w:before="60" w:after="100" w:afterAutospacing="1" w:line="375" w:lineRule="atLeast"/>
+        <w:jc w:val="both"/>
+        <w:rPr>
+          <w:rFonts w:ascii="Times New Roman" w:hAnsi="Times New Roman" w:cs="Times New Roman"/>
+        </w:rPr>
+      </w:pPr>
+      <w:proofErr w:type="spellStart"/>
+      <w:r>
+        <w:rPr>
+          <w:rFonts w:ascii="Segoe UI" w:hAnsi="Segoe UI" w:cs="Segoe UI"/>
+          <w:color w:val="000000"/>
+        </w:rPr>
+        <w:t>Provides</w:t>
+      </w:r>
+      <w:proofErr w:type="spellEnd"/>
+      <w:r>
+        <w:rPr>
+          <w:rFonts w:ascii="Segoe UI" w:hAnsi="Segoe UI" w:cs="Segoe UI"/>
+          <w:color w:val="000000"/>
+        </w:rPr>
+        <w:t xml:space="preserve"> </w:t>
+      </w:r>
+      <w:proofErr w:type="spellStart"/>
+      <w:r>
+        <w:rPr>
+          <w:rFonts w:ascii="Segoe UI" w:hAnsi="Segoe UI" w:cs="Segoe UI"/>
+          <w:color w:val="000000"/>
+        </w:rPr>
+        <w:t>runtime</w:t>
+      </w:r>
+      <w:proofErr w:type="spellEnd"/>
+      <w:r>
+        <w:rPr>
+          <w:rFonts w:ascii="Segoe UI" w:hAnsi="Segoe UI" w:cs="Segoe UI"/>
+          <w:color w:val="000000"/>
+        </w:rPr>
+        <w:t xml:space="preserve"> </w:t>
+      </w:r>
+      <w:proofErr w:type="spellStart"/>
+      <w:r>
+        <w:rPr>
+          <w:rFonts w:ascii="Segoe UI" w:hAnsi="Segoe UI" w:cs="Segoe UI"/>
+          <w:color w:val="000000"/>
+        </w:rPr>
+        <w:t>environment</w:t>
+      </w:r>
+      <w:proofErr w:type="spellEnd"/>
+    </w:p>
+    <w:p>
+      <w:pPr>
+        <w:rPr>
+          <w:rFonts w:ascii="Times New Roman" w:hAnsi="Times New Roman" w:cs="Times New Roman"/>
+        </w:rPr>
+      </w:pPr>
+    </w:p>
+    <w:p>
+      <w:r>
+        <w:pict w14:anchorId="398175F1">
+          <v:rect id="_x0000_i1042" style="width:0;height:.75pt" o:hralign="left" o:hrstd="t" o:hrnoshade="t" o:hr="t" fillcolor="#d4d4d4" stroked="f"/>
+        </w:pict>
+      </w:r>
+    </w:p>
+    <w:p>
+      <w:pPr>
+        <w:pStyle w:val="3"/>
+        <w:shd w:val="clear" w:color="auto" w:fill="FFFFFF"/>
+        <w:spacing w:line="312" w:lineRule="atLeast"/>
+        <w:jc w:val="both"/>
+        <w:rPr>
+          <w:rFonts w:ascii="Helvetica" w:hAnsi="Helvetica"/>
+          <w:color w:val="610B4B"/>
+          <w:sz w:val="32"/>
+          <w:szCs w:val="32"/>
+          <w:lang w:val="en-US"/>
+        </w:rPr>
+      </w:pPr>
+      <w:r>
+        <w:rPr>
+          <w:rFonts w:ascii="Helvetica" w:hAnsi="Helvetica"/>
+          <w:b/>
+          <w:bCs/>
+          <w:color w:val="610B4B"/>
+          <w:sz w:val="32"/>
+          <w:szCs w:val="32"/>
+          <w:lang w:val="en-US"/>
+        </w:rPr>
+        <w:t>JRE</w:t>
+      </w:r>
+    </w:p>
+    <w:p>
+      <w:pPr>
+        <w:pStyle w:val="a3"/>
+        <w:shd w:val="clear" w:color="auto" w:fill="FFFFFF"/>
+        <w:jc w:val="both"/>
+        <w:rPr>
+          <w:rFonts w:ascii="Segoe UI" w:hAnsi="Segoe UI" w:cs="Segoe UI"/>
+          <w:color w:val="333333"/>
+          <w:lang w:val="en-US"/>
+        </w:rPr>
+      </w:pPr>
+      <w:r>
+        <w:rPr>
+          <w:rFonts w:ascii="Segoe UI" w:hAnsi="Segoe UI" w:cs="Segoe UI"/>
+          <w:color w:val="333333"/>
+          <w:lang w:val="en-US"/>
+        </w:rPr>
+        <w:t>JRE is an acronym for Java Runtime Environment. It is also written as Java RTE. The Java Runtime Environment is a set of software tools which are used for developing Java applications. It is used to provide the runtime environment. It is the implementation of JVM. It physically exists. It contains a set of libraries + other files that JVM uses at runtime.</w:t>
+      </w:r>
+    </w:p>
+    <w:p>
+      <w:pPr>
+        <w:pStyle w:val="a3"/>
+        <w:shd w:val="clear" w:color="auto" w:fill="FFFFFF"/>
+        <w:jc w:val="both"/>
+        <w:rPr>
+          <w:rFonts w:ascii="Segoe UI" w:hAnsi="Segoe UI" w:cs="Segoe UI"/>
+          <w:color w:val="333333"/>
+          <w:lang w:val="en-US"/>
+        </w:rPr>
+      </w:pPr>
+      <w:r>
+        <w:rPr>
+          <w:rFonts w:ascii="Segoe UI" w:hAnsi="Segoe UI" w:cs="Segoe UI"/>
+          <w:color w:val="333333"/>
+          <w:lang w:val="en-US"/>
+        </w:rPr>
+        <w:t>The implementation of JVM is also actively released by other companies besides Sun Micro Systems.</w:t>
+      </w:r>
+    </w:p>
+    <w:p>
+      <w:pPr>
+        <w:rPr>
+          <w:rFonts w:ascii="Times New Roman" w:hAnsi="Times New Roman" w:cs="Times New Roman"/>
+        </w:rPr>
+      </w:pPr>
+      <w:r>
+        <w:rPr>
+          <w:noProof/>
+        </w:rPr>
+        <w:lastRenderedPageBreak/>
+        <w:drawing>
+          <wp:inline distT="0" distB="0" distL="0" distR="0" wp14:anchorId="3696717F" wp14:editId="32D9BD85">
+            <wp:extent cx="5731510" cy="3369310"/>
+            <wp:effectExtent l="0" t="0" r="2540" b="2540"/>
+            <wp:docPr id="15" name="Рисунок 15" descr="JRE"/>
+            <wp:cNvGraphicFramePr>
+              <a:graphicFrameLocks xmlns:a="http://schemas.openxmlformats.org/drawingml/2006/main" noChangeAspect="1"/>
+            </wp:cNvGraphicFramePr>
+            <a:graphic xmlns:a="http://schemas.openxmlformats.org/drawingml/2006/main">
+              <a:graphicData uri="http://schemas.openxmlformats.org/drawingml/2006/picture">
+                <pic:pic xmlns:pic="http://schemas.openxmlformats.org/drawingml/2006/picture">
+                  <pic:nvPicPr>
+                    <pic:cNvPr id="0" name="Picture 19" descr="JRE"/>
+                    <pic:cNvPicPr>
+                      <a:picLocks noChangeAspect="1" noChangeArrowheads="1"/>
+                    </pic:cNvPicPr>
+                  </pic:nvPicPr>
+                  <pic:blipFill>
+                    <a:blip r:embed="rId38">
+                      <a:extLst>
+                        <a:ext uri="{28A0092B-C50C-407E-A947-70E740481C1C}">
+                          <a14:useLocalDpi xmlns:a14="http://schemas.microsoft.com/office/drawing/2010/main" val="0"/>
+                        </a:ext>
+                      </a:extLst>
+                    </a:blip>
+                    <a:srcRect/>
+                    <a:stretch>
+                      <a:fillRect/>
+                    </a:stretch>
+                  </pic:blipFill>
+                  <pic:spPr bwMode="auto">
+                    <a:xfrm>
+                      <a:off x="0" y="0"/>
+                      <a:ext cx="5731510" cy="3369310"/>
+                    </a:xfrm>
+                    <a:prstGeom prst="rect">
+                      <a:avLst/>
+                    </a:prstGeom>
+                    <a:noFill/>
+                    <a:ln>
+                      <a:noFill/>
+                    </a:ln>
+                  </pic:spPr>
+                </pic:pic>
+              </a:graphicData>
+            </a:graphic>
+          </wp:inline>
+        </w:drawing>
+      </w:r>
+    </w:p>
+    <w:p>
+      <w:r>
+        <w:pict w14:anchorId="448CF1E6">
+          <v:rect id="_x0000_i1044" style="width:0;height:.75pt" o:hralign="left" o:hrstd="t" o:hrnoshade="t" o:hr="t" fillcolor="#d4d4d4" stroked="f"/>
+        </w:pict>
+      </w:r>
+    </w:p>
+    <w:p>
+      <w:pPr>
+        <w:pStyle w:val="3"/>
+        <w:shd w:val="clear" w:color="auto" w:fill="FFFFFF"/>
+        <w:spacing w:line="312" w:lineRule="atLeast"/>
+        <w:jc w:val="both"/>
+        <w:rPr>
+          <w:rFonts w:ascii="Helvetica" w:hAnsi="Helvetica"/>
+          <w:color w:val="610B4B"/>
+          <w:sz w:val="32"/>
+          <w:szCs w:val="32"/>
+          <w:lang w:val="en-US"/>
+        </w:rPr>
+      </w:pPr>
+      <w:r>
+        <w:rPr>
+          <w:rFonts w:ascii="Helvetica" w:hAnsi="Helvetica"/>
+          <w:b/>
+          <w:bCs/>
+          <w:color w:val="610B4B"/>
+          <w:sz w:val="32"/>
+          <w:szCs w:val="32"/>
+          <w:lang w:val="en-US"/>
+        </w:rPr>
+        <w:t>JDK</w:t>
+      </w:r>
+    </w:p>
+    <w:p>
+      <w:pPr>
+        <w:pStyle w:val="a3"/>
+        <w:shd w:val="clear" w:color="auto" w:fill="FFFFFF"/>
+        <w:jc w:val="both"/>
+        <w:rPr>
+          <w:rStyle w:val="a5"/>
+          <w:rFonts w:ascii="Segoe UI" w:hAnsi="Segoe UI" w:cs="Segoe UI"/>
+          <w:color w:val="008000"/>
+          <w:u w:val="none"/>
+          <w:lang w:val="en-US"/>
+        </w:rPr>
+      </w:pPr>
+      <w:r>
+        <w:rPr>
+          <w:rFonts w:ascii="Segoe UI" w:hAnsi="Segoe UI" w:cs="Segoe UI"/>
+          <w:color w:val="333333"/>
+          <w:lang w:val="en-US"/>
+        </w:rPr>
+        <w:t>JDK is an acronym for Java Development Kit. The Java Development Kit (JDK) is a software development environment which is used to develop Java applications and </w:t>
+      </w:r>
+      <w:r>
+        <w:rPr>
+          <w:rFonts w:ascii="Segoe UI" w:hAnsi="Segoe UI" w:cs="Segoe UI"/>
+          <w:color w:val="333333"/>
+        </w:rPr>
+        <w:fldChar w:fldCharType="begin"/>
+      </w:r>
+      <w:r>
+        <w:rPr>
+          <w:rFonts w:ascii="Segoe UI" w:hAnsi="Segoe UI" w:cs="Segoe UI"/>
+          <w:color w:val="333333"/>
+          <w:lang w:val="en-US"/>
+        </w:rPr>
+        <w:instrText xml:space="preserve"> HYPERLINK "https://www.javatpoint.com/java-applet" </w:instrText>
+      </w:r>
+      <w:r>
+        <w:rPr>
+          <w:rFonts w:ascii="Segoe UI" w:hAnsi="Segoe UI" w:cs="Segoe UI"/>
+          <w:color w:val="333333"/>
+        </w:rPr>
+        <w:fldChar w:fldCharType="separate"/>
+      </w:r>
+      <w:r>
+        <w:rPr>
+          <w:rStyle w:val="a5"/>
+          <w:rFonts w:ascii="Segoe UI" w:hAnsi="Segoe UI" w:cs="Segoe UI"/>
+          <w:color w:val="008000"/>
+          <w:lang w:val="en-US"/>
+        </w:rPr>
+        <w:t>applets</w:t>
+      </w:r>
+    </w:p>
+    <w:p>
+      <w:pPr>
+        <w:rPr>
+          <w:rFonts w:ascii="Times New Roman" w:hAnsi="Times New Roman" w:cs="Times New Roman"/>
+          <w:lang w:val="en-US"/>
+        </w:rPr>
+      </w:pPr>
+      <w:r>
+        <w:rPr>
+          <w:rFonts w:ascii="Segoe UI" w:hAnsi="Segoe UI" w:cs="Segoe UI"/>
+          <w:color w:val="333333"/>
+        </w:rPr>
+        <w:fldChar w:fldCharType="end"/>
+      </w:r>
+      <w:r>
+        <w:rPr>
+          <w:lang w:val="en-US"/>
+        </w:rPr>
+        <w:t>. It physically exists. It contains JRE + development tools.</w:t>
+      </w:r>
+    </w:p>
+    <w:p>
+      <w:pPr>
+        <w:pStyle w:val="a3"/>
+        <w:shd w:val="clear" w:color="auto" w:fill="FFFFFF"/>
+        <w:jc w:val="both"/>
+        <w:rPr>
+          <w:rFonts w:ascii="Segoe UI" w:hAnsi="Segoe UI" w:cs="Segoe UI"/>
+          <w:color w:val="333333"/>
+          <w:lang w:val="en-US"/>
+        </w:rPr>
+      </w:pPr>
+      <w:r>
+        <w:rPr>
+          <w:rFonts w:ascii="Segoe UI" w:hAnsi="Segoe UI" w:cs="Segoe UI"/>
+          <w:color w:val="333333"/>
+          <w:lang w:val="en-US"/>
+        </w:rPr>
+        <w:t>JDK is an implementation of any one of the below given Java Platforms released by Oracle Corporation:</w:t>
+      </w:r>
+    </w:p>
+    <w:p>
+      <w:pPr>
+        <w:numPr>
+          <w:ilvl w:val="0"/>
+          <w:numId w:val="26"/>
+        </w:numPr>
+        <w:shd w:val="clear" w:color="auto" w:fill="FFFFFF"/>
+        <w:spacing w:before="60" w:after="100" w:afterAutospacing="1" w:line="375" w:lineRule="atLeast"/>
+        <w:jc w:val="both"/>
+        <w:rPr>
+          <w:rFonts w:ascii="Segoe UI" w:hAnsi="Segoe UI" w:cs="Segoe UI"/>
+          <w:color w:val="000000"/>
+        </w:rPr>
+      </w:pPr>
+      <w:r>
+        <w:rPr>
+          <w:rFonts w:ascii="Segoe UI" w:hAnsi="Segoe UI" w:cs="Segoe UI"/>
+          <w:color w:val="000000"/>
+        </w:rPr>
+        <w:t>Standard Edition Java Platform</w:t>
+      </w:r>
+    </w:p>
+    <w:p>
+      <w:pPr>
+        <w:numPr>
+          <w:ilvl w:val="0"/>
+          <w:numId w:val="26"/>
+        </w:numPr>
+        <w:shd w:val="clear" w:color="auto" w:fill="FFFFFF"/>
+        <w:spacing w:before="60" w:after="100" w:afterAutospacing="1" w:line="375" w:lineRule="atLeast"/>
+        <w:jc w:val="both"/>
+        <w:rPr>
+          <w:rFonts w:ascii="Segoe UI" w:hAnsi="Segoe UI" w:cs="Segoe UI"/>
+          <w:color w:val="000000"/>
+        </w:rPr>
+      </w:pPr>
+      <w:r>
+        <w:rPr>
+          <w:rFonts w:ascii="Segoe UI" w:hAnsi="Segoe UI" w:cs="Segoe UI"/>
+          <w:color w:val="000000"/>
+        </w:rPr>
+        <w:t>Enterprise Edition Java Platform</w:t>
+      </w:r>
+    </w:p>
+    <w:p>
+      <w:pPr>
+        <w:numPr>
+          <w:ilvl w:val="0"/>
+          <w:numId w:val="26"/>
+        </w:numPr>
+        <w:shd w:val="clear" w:color="auto" w:fill="FFFFFF"/>
+        <w:spacing w:before="60" w:after="100" w:afterAutospacing="1" w:line="375" w:lineRule="atLeast"/>
+        <w:jc w:val="both"/>
+        <w:rPr>
+          <w:rFonts w:ascii="Segoe UI" w:hAnsi="Segoe UI" w:cs="Segoe UI"/>
+          <w:color w:val="000000"/>
+        </w:rPr>
+      </w:pPr>
+      <w:r>
+        <w:rPr>
+          <w:rFonts w:ascii="Segoe UI" w:hAnsi="Segoe UI" w:cs="Segoe UI"/>
+          <w:color w:val="000000"/>
+        </w:rPr>
+        <w:t>Micro Edition Java Platform</w:t>
+      </w:r>
+    </w:p>
+    <w:p>
+      <w:pPr>
+        <w:pStyle w:val="a3"/>
+        <w:shd w:val="clear" w:color="auto" w:fill="FFFFFF"/>
+        <w:jc w:val="both"/>
+        <w:rPr>
+          <w:rFonts w:ascii="Segoe UI" w:hAnsi="Segoe UI" w:cs="Segoe UI"/>
+          <w:color w:val="333333"/>
+          <w:lang w:val="en-US"/>
+        </w:rPr>
+      </w:pPr>
+      <w:r>
+        <w:rPr>
+          <w:rFonts w:ascii="Segoe UI" w:hAnsi="Segoe UI" w:cs="Segoe UI"/>
+          <w:color w:val="333333"/>
+          <w:lang w:val="en-US"/>
+        </w:rPr>
+        <w:t>The JDK contains a private Java Virtual Machine (JVM) and a few other resources such as an interpreter/loader (java), a compiler (</w:t>
+      </w:r>
+      <w:proofErr w:type="spellStart"/>
+      <w:r>
+        <w:rPr>
+          <w:rFonts w:ascii="Segoe UI" w:hAnsi="Segoe UI" w:cs="Segoe UI"/>
+          <w:color w:val="333333"/>
+          <w:lang w:val="en-US"/>
+        </w:rPr>
+        <w:t>javac</w:t>
+      </w:r>
+      <w:proofErr w:type="spellEnd"/>
+      <w:r>
+        <w:rPr>
+          <w:rFonts w:ascii="Segoe UI" w:hAnsi="Segoe UI" w:cs="Segoe UI"/>
+          <w:color w:val="333333"/>
+          <w:lang w:val="en-US"/>
+        </w:rPr>
+        <w:t>), an archiver (jar), a documentation generator (Javadoc), etc. to complete the development of a Java Application.</w:t>
+      </w:r>
+    </w:p>
+    <w:p>
+      <w:pPr>
+        <w:pStyle w:val="a3"/>
+        <w:spacing w:before="288" w:after="288"/>
+        <w:rPr>
+          <w:rFonts w:ascii="Verdana" w:hAnsi="Verdana"/>
+          <w:color w:val="000000"/>
+          <w:sz w:val="23"/>
+          <w:szCs w:val="23"/>
+          <w:lang w:val="en-US"/>
+        </w:rPr>
+      </w:pPr>
+      <w:r>
+        <w:rPr>
+          <w:noProof/>
+        </w:rPr>
+        <w:lastRenderedPageBreak/>
+        <w:drawing>
+          <wp:inline distT="0" distB="0" distL="0" distR="0" wp14:anchorId="6E28D972" wp14:editId="3E707495">
+            <wp:extent cx="5731510" cy="3354705"/>
+            <wp:effectExtent l="0" t="0" r="2540" b="0"/>
+            <wp:docPr id="14" name="Рисунок 14" descr="JDK"/>
+            <wp:cNvGraphicFramePr>
+              <a:graphicFrameLocks xmlns:a="http://schemas.openxmlformats.org/drawingml/2006/main" noChangeAspect="1"/>
+            </wp:cNvGraphicFramePr>
+            <a:graphic xmlns:a="http://schemas.openxmlformats.org/drawingml/2006/main">
+              <a:graphicData uri="http://schemas.openxmlformats.org/drawingml/2006/picture">
+                <pic:pic xmlns:pic="http://schemas.openxmlformats.org/drawingml/2006/picture">
+                  <pic:nvPicPr>
+                    <pic:cNvPr id="0" name="Picture 21" descr="JDK"/>
+                    <pic:cNvPicPr>
+                      <a:picLocks noChangeAspect="1" noChangeArrowheads="1"/>
+                    </pic:cNvPicPr>
+                  </pic:nvPicPr>
+                  <pic:blipFill>
+                    <a:blip r:embed="rId39">
+                      <a:extLst>
+                        <a:ext uri="{28A0092B-C50C-407E-A947-70E740481C1C}">
+                          <a14:useLocalDpi xmlns:a14="http://schemas.microsoft.com/office/drawing/2010/main" val="0"/>
+                        </a:ext>
+                      </a:extLst>
+                    </a:blip>
+                    <a:srcRect/>
+                    <a:stretch>
+                      <a:fillRect/>
+                    </a:stretch>
+                  </pic:blipFill>
+                  <pic:spPr bwMode="auto">
+                    <a:xfrm>
+                      <a:off x="0" y="0"/>
+                      <a:ext cx="5731510" cy="3354705"/>
+                    </a:xfrm>
+                    <a:prstGeom prst="rect">
+                      <a:avLst/>
+                    </a:prstGeom>
+                    <a:noFill/>
+                    <a:ln>
+                      <a:noFill/>
+                    </a:ln>
+                  </pic:spPr>
+                </pic:pic>
+              </a:graphicData>
+            </a:graphic>
+          </wp:inline>
+        </w:drawing>
+      </w:r>
+    </w:p>
+    <w:p>
+      <w:pPr>
+        <w:pStyle w:val="1"/>
+        <w:shd w:val="clear" w:color="auto" w:fill="FFFFFF"/>
+        <w:spacing w:before="75" w:line="312" w:lineRule="atLeast"/>
+        <w:jc w:val="both"/>
+        <w:rPr>
+          <w:rFonts w:ascii="Helvetica" w:hAnsi="Helvetica"/>
+          <w:b/>
+          <w:bCs/>
+          <w:color w:val="610B38"/>
+          <w:sz w:val="39"/>
+          <w:szCs w:val="39"/>
+          <w:lang w:val="en-US"/>
+        </w:rPr>
+      </w:pPr>
+    </w:p>
+    <w:p>
+      <w:pPr>
+        <w:rPr>
+          <w:lang w:val="en-US"/>
+        </w:rPr>
+      </w:pPr>
+    </w:p>
+    <w:p>
+      <w:pPr>
+        <w:pStyle w:val="1"/>
+        <w:shd w:val="clear" w:color="auto" w:fill="FFFFFF"/>
+        <w:spacing w:before="75" w:line="312" w:lineRule="atLeast"/>
+        <w:jc w:val="both"/>
+        <w:rPr>
+          <w:rFonts w:ascii="Helvetica" w:hAnsi="Helvetica"/>
+          <w:b/>
+          <w:bCs/>
+          <w:color w:val="610B38"/>
+          <w:sz w:val="39"/>
+          <w:szCs w:val="39"/>
+          <w:lang w:val="en-US"/>
+        </w:rPr>
+      </w:pPr>
+    </w:p>
+    <w:p>
+      <w:pPr>
+        <w:pStyle w:val="1"/>
+        <w:shd w:val="clear" w:color="auto" w:fill="FFFFFF"/>
+        <w:spacing w:before="75" w:line="312" w:lineRule="atLeast"/>
+        <w:jc w:val="both"/>
+        <w:rPr>
+          <w:rFonts w:ascii="Helvetica" w:hAnsi="Helvetica"/>
+          <w:b/>
+          <w:bCs/>
+          <w:color w:val="610B38"/>
+          <w:sz w:val="39"/>
+          <w:szCs w:val="39"/>
+          <w:lang w:val="en-US"/>
+        </w:rPr>
+      </w:pPr>
+    </w:p>
+    <w:p>
+      <w:pPr>
+        <w:pStyle w:val="1"/>
+        <w:shd w:val="clear" w:color="auto" w:fill="FFFFFF"/>
+        <w:spacing w:before="75" w:line="312" w:lineRule="atLeast"/>
+        <w:jc w:val="both"/>
+        <w:rPr>
+          <w:rFonts w:ascii="Helvetica" w:hAnsi="Helvetica"/>
+          <w:color w:val="610B38"/>
+          <w:sz w:val="39"/>
+          <w:szCs w:val="39"/>
+          <w:lang w:val="en-US"/>
+        </w:rPr>
+      </w:pPr>
+      <w:r>
+        <w:rPr>
+          <w:rFonts w:ascii="Helvetica" w:hAnsi="Helvetica"/>
+          <w:b/>
+          <w:bCs/>
+          <w:color w:val="610B38"/>
+          <w:sz w:val="39"/>
+          <w:szCs w:val="39"/>
+          <w:lang w:val="en-US"/>
+        </w:rPr>
+        <w:t>JVM (Java Virtual Machine) Architecture</w:t>
+      </w:r>
+    </w:p>
+    <w:p>
+      <w:pPr>
+        <w:pStyle w:val="a3"/>
+        <w:shd w:val="clear" w:color="auto" w:fill="FFFFFF"/>
+        <w:jc w:val="both"/>
+        <w:rPr>
+          <w:rFonts w:ascii="Segoe UI" w:hAnsi="Segoe UI" w:cs="Segoe UI"/>
+          <w:color w:val="333333"/>
+          <w:lang w:val="en-US"/>
+        </w:rPr>
+      </w:pPr>
+      <w:r>
+        <w:rPr>
+          <w:rFonts w:ascii="Segoe UI" w:hAnsi="Segoe UI" w:cs="Segoe UI"/>
+          <w:color w:val="333333"/>
+          <w:lang w:val="en-US"/>
+        </w:rPr>
+        <w:t>JVM (Java Virtual Machine) is an abstract machine. It is a specification that provides runtime environment in which java bytecode can be executed.</w:t>
+      </w:r>
+    </w:p>
+    <w:p>
+      <w:pPr>
+        <w:pStyle w:val="a3"/>
+        <w:shd w:val="clear" w:color="auto" w:fill="FFFFFF"/>
+        <w:jc w:val="both"/>
+        <w:rPr>
+          <w:rFonts w:ascii="Segoe UI" w:hAnsi="Segoe UI" w:cs="Segoe UI"/>
+          <w:color w:val="333333"/>
+          <w:lang w:val="en-US"/>
+        </w:rPr>
+      </w:pPr>
+      <w:r>
+        <w:rPr>
+          <w:rFonts w:ascii="Segoe UI" w:hAnsi="Segoe UI" w:cs="Segoe UI"/>
+          <w:color w:val="333333"/>
+          <w:lang w:val="en-US"/>
+        </w:rPr>
+        <w:t>JVMs are available for many hardware and software platforms (</w:t>
+      </w:r>
+      <w:proofErr w:type="gramStart"/>
+      <w:r>
+        <w:rPr>
+          <w:rFonts w:ascii="Segoe UI" w:hAnsi="Segoe UI" w:cs="Segoe UI"/>
+          <w:color w:val="333333"/>
+          <w:lang w:val="en-US"/>
+        </w:rPr>
+        <w:t>i.e.</w:t>
+      </w:r>
+      <w:proofErr w:type="gramEnd"/>
+      <w:r>
+        <w:rPr>
+          <w:rFonts w:ascii="Segoe UI" w:hAnsi="Segoe UI" w:cs="Segoe UI"/>
+          <w:color w:val="333333"/>
+          <w:lang w:val="en-US"/>
+        </w:rPr>
+        <w:t xml:space="preserve"> JVM is platform dependent).</w:t>
+      </w:r>
+    </w:p>
+    <w:p>
+      <w:pPr>
+        <w:pStyle w:val="3"/>
+        <w:shd w:val="clear" w:color="auto" w:fill="FFFFFF"/>
+        <w:spacing w:line="312" w:lineRule="atLeast"/>
+        <w:jc w:val="both"/>
+        <w:rPr>
+          <w:rFonts w:ascii="Helvetica" w:hAnsi="Helvetica" w:cs="Times New Roman"/>
+          <w:color w:val="610B38"/>
+          <w:sz w:val="38"/>
+          <w:szCs w:val="38"/>
+          <w:lang w:val="en-US"/>
+        </w:rPr>
+      </w:pPr>
+      <w:r>
+        <w:rPr>
+          <w:rFonts w:ascii="Helvetica" w:hAnsi="Helvetica"/>
+          <w:b/>
+          <w:bCs/>
+          <w:color w:val="610B38"/>
+          <w:sz w:val="38"/>
+          <w:szCs w:val="38"/>
+          <w:lang w:val="en-US"/>
+        </w:rPr>
+        <w:t>What is JVM</w:t>
+      </w:r>
+    </w:p>
+    <w:p>
+      <w:pPr>
+        <w:numPr>
+          <w:ilvl w:val="0"/>
+          <w:numId w:val="28"/>
+        </w:numPr>
+        <w:shd w:val="clear" w:color="auto" w:fill="FFFFFF"/>
+        <w:spacing w:before="60" w:after="100" w:afterAutospacing="1" w:line="375" w:lineRule="atLeast"/>
+        <w:jc w:val="both"/>
+        <w:rPr>
+          <w:rFonts w:ascii="Segoe UI" w:hAnsi="Segoe UI" w:cs="Segoe UI"/>
+          <w:color w:val="000000"/>
+          <w:lang w:val="en-US"/>
+        </w:rPr>
+      </w:pPr>
+      <w:r>
+        <w:rPr>
+          <w:rFonts w:ascii="Segoe UI" w:hAnsi="Segoe UI" w:cs="Segoe UI"/>
+          <w:b/>
+          <w:bCs/>
+          <w:color w:val="000000"/>
+          <w:lang w:val="en-US"/>
+        </w:rPr>
+        <w:t>A specification</w:t>
+      </w:r>
+      <w:r>
+        <w:rPr>
+          <w:rFonts w:ascii="Segoe UI" w:hAnsi="Segoe UI" w:cs="Segoe UI"/>
+          <w:color w:val="000000"/>
+          <w:lang w:val="en-US"/>
+        </w:rPr>
+        <w:t> where working of Java Virtual Machine is specified. But implementation provider is independent to choose the algorithm. Its implementation has been provided by Oracle and other companies.</w:t>
+      </w:r>
+    </w:p>
+    <w:p>
+      <w:pPr>
+        <w:numPr>
+          <w:ilvl w:val="0"/>
+          <w:numId w:val="28"/>
+        </w:numPr>
+        <w:shd w:val="clear" w:color="auto" w:fill="FFFFFF"/>
+        <w:spacing w:before="60" w:after="100" w:afterAutospacing="1" w:line="375" w:lineRule="atLeast"/>
+        <w:jc w:val="both"/>
+        <w:rPr>
+          <w:rFonts w:ascii="Segoe UI" w:hAnsi="Segoe UI" w:cs="Segoe UI"/>
+          <w:color w:val="000000"/>
+          <w:lang w:val="en-US"/>
+        </w:rPr>
+      </w:pPr>
+      <w:r>
+        <w:rPr>
+          <w:rFonts w:ascii="Segoe UI" w:hAnsi="Segoe UI" w:cs="Segoe UI"/>
+          <w:b/>
+          <w:bCs/>
+          <w:color w:val="000000"/>
+          <w:lang w:val="en-US"/>
+        </w:rPr>
+        <w:t>An implementation</w:t>
+      </w:r>
+      <w:r>
+        <w:rPr>
+          <w:rFonts w:ascii="Segoe UI" w:hAnsi="Segoe UI" w:cs="Segoe UI"/>
+          <w:color w:val="000000"/>
+          <w:lang w:val="en-US"/>
+        </w:rPr>
+        <w:t> Its implementation is known as JRE (Java Runtime Environment).</w:t>
+      </w:r>
+    </w:p>
+    <w:p>
+      <w:pPr>
+        <w:numPr>
+          <w:ilvl w:val="0"/>
+          <w:numId w:val="28"/>
+        </w:numPr>
+        <w:shd w:val="clear" w:color="auto" w:fill="FFFFFF"/>
+        <w:spacing w:before="60" w:after="100" w:afterAutospacing="1" w:line="375" w:lineRule="atLeast"/>
+        <w:jc w:val="both"/>
+        <w:rPr>
+          <w:rFonts w:ascii="Segoe UI" w:hAnsi="Segoe UI" w:cs="Segoe UI"/>
+          <w:color w:val="000000"/>
+          <w:lang w:val="en-US"/>
+        </w:rPr>
+      </w:pPr>
+      <w:r>
+        <w:rPr>
+          <w:rFonts w:ascii="Segoe UI" w:hAnsi="Segoe UI" w:cs="Segoe UI"/>
+          <w:b/>
+          <w:bCs/>
+          <w:color w:val="000000"/>
+          <w:lang w:val="en-US"/>
+        </w:rPr>
+        <w:t>Runtime Instance</w:t>
+      </w:r>
+      <w:r>
+        <w:rPr>
+          <w:rFonts w:ascii="Segoe UI" w:hAnsi="Segoe UI" w:cs="Segoe UI"/>
+          <w:color w:val="000000"/>
+          <w:lang w:val="en-US"/>
+        </w:rPr>
+        <w:t> Whenever you write java command on the command prompt to run the java class, an instance of JVM is created.</w:t>
+      </w:r>
+    </w:p>
+    <w:p>
+      <w:pPr>
+        <w:pStyle w:val="3"/>
+        <w:shd w:val="clear" w:color="auto" w:fill="FFFFFF"/>
+        <w:spacing w:line="312" w:lineRule="atLeast"/>
+        <w:jc w:val="both"/>
+        <w:rPr>
+          <w:rFonts w:ascii="Helvetica" w:hAnsi="Helvetica" w:cs="Times New Roman"/>
+          <w:color w:val="610B38"/>
+          <w:sz w:val="38"/>
+          <w:szCs w:val="38"/>
+          <w:lang w:val="en-US"/>
+        </w:rPr>
+      </w:pPr>
+      <w:r>
+        <w:rPr>
+          <w:rFonts w:ascii="Helvetica" w:hAnsi="Helvetica"/>
+          <w:b/>
+          <w:bCs/>
+          <w:color w:val="610B38"/>
+          <w:sz w:val="38"/>
+          <w:szCs w:val="38"/>
+          <w:lang w:val="en-US"/>
+        </w:rPr>
+        <w:lastRenderedPageBreak/>
+        <w:t>What it does</w:t>
+      </w:r>
+    </w:p>
+    <w:p>
+      <w:pPr>
+        <w:pStyle w:val="a3"/>
+        <w:shd w:val="clear" w:color="auto" w:fill="FFFFFF"/>
+        <w:jc w:val="both"/>
+        <w:rPr>
+          <w:rFonts w:ascii="Segoe UI" w:hAnsi="Segoe UI" w:cs="Segoe UI"/>
+          <w:color w:val="333333"/>
+          <w:lang w:val="en-US"/>
+        </w:rPr>
+      </w:pPr>
+      <w:r>
+        <w:rPr>
+          <w:rFonts w:ascii="Segoe UI" w:hAnsi="Segoe UI" w:cs="Segoe UI"/>
+          <w:color w:val="333333"/>
+          <w:lang w:val="en-US"/>
+        </w:rPr>
+        <w:t>The JVM performs following operation:</w:t>
+      </w:r>
+    </w:p>
+    <w:p>
+      <w:pPr>
+        <w:numPr>
+          <w:ilvl w:val="0"/>
+          <w:numId w:val="29"/>
+        </w:numPr>
+        <w:shd w:val="clear" w:color="auto" w:fill="FFFFFF"/>
+        <w:spacing w:before="60" w:after="100" w:afterAutospacing="1" w:line="375" w:lineRule="atLeast"/>
+        <w:jc w:val="both"/>
+        <w:rPr>
+          <w:rFonts w:ascii="Segoe UI" w:hAnsi="Segoe UI" w:cs="Segoe UI"/>
+          <w:color w:val="000000"/>
+          <w:sz w:val="24"/>
+          <w:szCs w:val="24"/>
+        </w:rPr>
+      </w:pPr>
+      <w:proofErr w:type="spellStart"/>
+      <w:r>
+        <w:rPr>
+          <w:rFonts w:ascii="Segoe UI" w:hAnsi="Segoe UI" w:cs="Segoe UI"/>
+          <w:color w:val="000000"/>
+        </w:rPr>
+        <w:t>Loads</w:t>
+      </w:r>
+      <w:proofErr w:type="spellEnd"/>
+      <w:r>
+        <w:rPr>
+          <w:rFonts w:ascii="Segoe UI" w:hAnsi="Segoe UI" w:cs="Segoe UI"/>
+          <w:color w:val="000000"/>
+        </w:rPr>
+        <w:t xml:space="preserve"> </w:t>
+      </w:r>
+      <w:proofErr w:type="spellStart"/>
+      <w:r>
+        <w:rPr>
+          <w:rFonts w:ascii="Segoe UI" w:hAnsi="Segoe UI" w:cs="Segoe UI"/>
+          <w:color w:val="000000"/>
+        </w:rPr>
+        <w:t>code</w:t>
+      </w:r>
+      <w:proofErr w:type="spellEnd"/>
+    </w:p>
+    <w:p>
+      <w:pPr>
+        <w:numPr>
+          <w:ilvl w:val="0"/>
+          <w:numId w:val="29"/>
+        </w:numPr>
+        <w:shd w:val="clear" w:color="auto" w:fill="FFFFFF"/>
+        <w:spacing w:before="60" w:after="100" w:afterAutospacing="1" w:line="375" w:lineRule="atLeast"/>
+        <w:jc w:val="both"/>
+        <w:rPr>
+          <w:rFonts w:ascii="Segoe UI" w:hAnsi="Segoe UI" w:cs="Segoe UI"/>
+          <w:color w:val="000000"/>
+        </w:rPr>
+      </w:pPr>
+      <w:proofErr w:type="spellStart"/>
+      <w:r>
+        <w:rPr>
+          <w:rFonts w:ascii="Segoe UI" w:hAnsi="Segoe UI" w:cs="Segoe UI"/>
+          <w:color w:val="000000"/>
+        </w:rPr>
+        <w:t>Verifies</w:t>
+      </w:r>
+      <w:proofErr w:type="spellEnd"/>
+      <w:r>
+        <w:rPr>
+          <w:rFonts w:ascii="Segoe UI" w:hAnsi="Segoe UI" w:cs="Segoe UI"/>
+          <w:color w:val="000000"/>
+        </w:rPr>
+        <w:t xml:space="preserve"> </w:t>
+      </w:r>
+      <w:proofErr w:type="spellStart"/>
+      <w:r>
+        <w:rPr>
+          <w:rFonts w:ascii="Segoe UI" w:hAnsi="Segoe UI" w:cs="Segoe UI"/>
+          <w:color w:val="000000"/>
+        </w:rPr>
+        <w:t>code</w:t>
+      </w:r>
+      <w:proofErr w:type="spellEnd"/>
+    </w:p>
+    <w:p>
+      <w:pPr>
+        <w:numPr>
+          <w:ilvl w:val="0"/>
+          <w:numId w:val="29"/>
+        </w:numPr>
+        <w:shd w:val="clear" w:color="auto" w:fill="FFFFFF"/>
+        <w:spacing w:before="60" w:after="100" w:afterAutospacing="1" w:line="375" w:lineRule="atLeast"/>
+        <w:jc w:val="both"/>
+        <w:rPr>
+          <w:rFonts w:ascii="Segoe UI" w:hAnsi="Segoe UI" w:cs="Segoe UI"/>
+          <w:color w:val="000000"/>
+        </w:rPr>
+      </w:pPr>
+      <w:proofErr w:type="spellStart"/>
+      <w:r>
+        <w:rPr>
+          <w:rFonts w:ascii="Segoe UI" w:hAnsi="Segoe UI" w:cs="Segoe UI"/>
+          <w:color w:val="000000"/>
+        </w:rPr>
+        <w:t>Executes</w:t>
+      </w:r>
+      <w:proofErr w:type="spellEnd"/>
+      <w:r>
+        <w:rPr>
+          <w:rFonts w:ascii="Segoe UI" w:hAnsi="Segoe UI" w:cs="Segoe UI"/>
+          <w:color w:val="000000"/>
+        </w:rPr>
+        <w:t xml:space="preserve"> </w:t>
+      </w:r>
+      <w:proofErr w:type="spellStart"/>
+      <w:r>
+        <w:rPr>
+          <w:rFonts w:ascii="Segoe UI" w:hAnsi="Segoe UI" w:cs="Segoe UI"/>
+          <w:color w:val="000000"/>
+        </w:rPr>
+        <w:t>code</w:t>
+      </w:r>
+      <w:proofErr w:type="spellEnd"/>
+    </w:p>
+    <w:p>
+      <w:pPr>
+        <w:numPr>
+          <w:ilvl w:val="0"/>
+          <w:numId w:val="29"/>
+        </w:numPr>
+        <w:shd w:val="clear" w:color="auto" w:fill="FFFFFF"/>
+        <w:spacing w:before="60" w:after="100" w:afterAutospacing="1" w:line="375" w:lineRule="atLeast"/>
+        <w:jc w:val="both"/>
+        <w:rPr>
+          <w:rFonts w:ascii="Segoe UI" w:hAnsi="Segoe UI" w:cs="Segoe UI"/>
+          <w:color w:val="000000"/>
+        </w:rPr>
+      </w:pPr>
+      <w:proofErr w:type="spellStart"/>
+      <w:r>
+        <w:rPr>
+          <w:rFonts w:ascii="Segoe UI" w:hAnsi="Segoe UI" w:cs="Segoe UI"/>
+          <w:color w:val="000000"/>
+        </w:rPr>
+        <w:t>Provides</w:t>
+      </w:r>
+      <w:proofErr w:type="spellEnd"/>
+      <w:r>
+        <w:rPr>
+          <w:rFonts w:ascii="Segoe UI" w:hAnsi="Segoe UI" w:cs="Segoe UI"/>
+          <w:color w:val="000000"/>
+        </w:rPr>
+        <w:t xml:space="preserve"> </w:t>
+      </w:r>
+      <w:proofErr w:type="spellStart"/>
+      <w:r>
+        <w:rPr>
+          <w:rFonts w:ascii="Segoe UI" w:hAnsi="Segoe UI" w:cs="Segoe UI"/>
+          <w:color w:val="000000"/>
+        </w:rPr>
+        <w:t>runtime</w:t>
+      </w:r>
+      <w:proofErr w:type="spellEnd"/>
+      <w:r>
+        <w:rPr>
+          <w:rFonts w:ascii="Segoe UI" w:hAnsi="Segoe UI" w:cs="Segoe UI"/>
+          <w:color w:val="000000"/>
+        </w:rPr>
+        <w:t xml:space="preserve"> </w:t>
+      </w:r>
+      <w:proofErr w:type="spellStart"/>
+      <w:r>
+        <w:rPr>
+          <w:rFonts w:ascii="Segoe UI" w:hAnsi="Segoe UI" w:cs="Segoe UI"/>
+          <w:color w:val="000000"/>
+        </w:rPr>
+        <w:t>environment</w:t>
+      </w:r>
+      <w:proofErr w:type="spellEnd"/>
+    </w:p>
+    <w:p>
+      <w:pPr>
+        <w:pStyle w:val="a3"/>
+        <w:shd w:val="clear" w:color="auto" w:fill="FFFFFF"/>
+        <w:jc w:val="both"/>
+        <w:rPr>
+          <w:rFonts w:ascii="Segoe UI" w:hAnsi="Segoe UI" w:cs="Segoe UI"/>
+          <w:color w:val="333333"/>
+          <w:lang w:val="en-US"/>
+        </w:rPr>
+      </w:pPr>
+      <w:r>
+        <w:rPr>
+          <w:rFonts w:ascii="Segoe UI" w:hAnsi="Segoe UI" w:cs="Segoe UI"/>
+          <w:color w:val="333333"/>
+          <w:lang w:val="en-US"/>
+        </w:rPr>
+        <w:t>JVM provides definitions for the:</w:t>
+      </w:r>
+    </w:p>
+    <w:p>
+      <w:pPr>
+        <w:numPr>
+          <w:ilvl w:val="0"/>
+          <w:numId w:val="30"/>
+        </w:numPr>
+        <w:shd w:val="clear" w:color="auto" w:fill="FFFFFF"/>
+        <w:spacing w:before="60" w:after="100" w:afterAutospacing="1" w:line="375" w:lineRule="atLeast"/>
+        <w:jc w:val="both"/>
+        <w:rPr>
+          <w:rFonts w:ascii="Segoe UI" w:hAnsi="Segoe UI" w:cs="Segoe UI"/>
+          <w:color w:val="000000"/>
+        </w:rPr>
+      </w:pPr>
+      <w:r>
+        <w:rPr>
+          <w:rFonts w:ascii="Segoe UI" w:hAnsi="Segoe UI" w:cs="Segoe UI"/>
+          <w:color w:val="000000"/>
+        </w:rPr>
+        <w:t xml:space="preserve">Memory </w:t>
+      </w:r>
+      <w:proofErr w:type="spellStart"/>
+      <w:r>
+        <w:rPr>
+          <w:rFonts w:ascii="Segoe UI" w:hAnsi="Segoe UI" w:cs="Segoe UI"/>
+          <w:color w:val="000000"/>
+        </w:rPr>
+        <w:t>area</w:t>
+      </w:r>
+      <w:proofErr w:type="spellEnd"/>
+    </w:p>
+    <w:p>
+      <w:pPr>
+        <w:numPr>
+          <w:ilvl w:val="0"/>
+          <w:numId w:val="30"/>
+        </w:numPr>
+        <w:shd w:val="clear" w:color="auto" w:fill="FFFFFF"/>
+        <w:spacing w:before="60" w:after="100" w:afterAutospacing="1" w:line="375" w:lineRule="atLeast"/>
+        <w:jc w:val="both"/>
+        <w:rPr>
+          <w:rFonts w:ascii="Segoe UI" w:hAnsi="Segoe UI" w:cs="Segoe UI"/>
+          <w:color w:val="000000"/>
+        </w:rPr>
+      </w:pPr>
+      <w:r>
+        <w:rPr>
+          <w:rFonts w:ascii="Segoe UI" w:hAnsi="Segoe UI" w:cs="Segoe UI"/>
+          <w:color w:val="000000"/>
+        </w:rPr>
+        <w:t xml:space="preserve">Class </w:t>
+      </w:r>
+      <w:proofErr w:type="spellStart"/>
+      <w:r>
+        <w:rPr>
+          <w:rFonts w:ascii="Segoe UI" w:hAnsi="Segoe UI" w:cs="Segoe UI"/>
+          <w:color w:val="000000"/>
+        </w:rPr>
+        <w:t>file</w:t>
+      </w:r>
+      <w:proofErr w:type="spellEnd"/>
+      <w:r>
+        <w:rPr>
+          <w:rFonts w:ascii="Segoe UI" w:hAnsi="Segoe UI" w:cs="Segoe UI"/>
+          <w:color w:val="000000"/>
+        </w:rPr>
+        <w:t xml:space="preserve"> </w:t>
+      </w:r>
+      <w:proofErr w:type="spellStart"/>
+      <w:r>
+        <w:rPr>
+          <w:rFonts w:ascii="Segoe UI" w:hAnsi="Segoe UI" w:cs="Segoe UI"/>
+          <w:color w:val="000000"/>
+        </w:rPr>
+        <w:t>format</w:t>
+      </w:r>
+      <w:proofErr w:type="spellEnd"/>
+    </w:p>
+    <w:p>
+      <w:pPr>
+        <w:numPr>
+          <w:ilvl w:val="0"/>
+          <w:numId w:val="30"/>
+        </w:numPr>
+        <w:shd w:val="clear" w:color="auto" w:fill="FFFFFF"/>
+        <w:spacing w:before="60" w:after="100" w:afterAutospacing="1" w:line="375" w:lineRule="atLeast"/>
+        <w:jc w:val="both"/>
+        <w:rPr>
+          <w:rFonts w:ascii="Segoe UI" w:hAnsi="Segoe UI" w:cs="Segoe UI"/>
+          <w:color w:val="000000"/>
+        </w:rPr>
+      </w:pPr>
+      <w:proofErr w:type="spellStart"/>
+      <w:r>
+        <w:rPr>
+          <w:rFonts w:ascii="Segoe UI" w:hAnsi="Segoe UI" w:cs="Segoe UI"/>
+          <w:color w:val="000000"/>
+        </w:rPr>
+        <w:t>Register</w:t>
+      </w:r>
+      <w:proofErr w:type="spellEnd"/>
+      <w:r>
+        <w:rPr>
+          <w:rFonts w:ascii="Segoe UI" w:hAnsi="Segoe UI" w:cs="Segoe UI"/>
+          <w:color w:val="000000"/>
+        </w:rPr>
+        <w:t xml:space="preserve"> </w:t>
+      </w:r>
+      <w:proofErr w:type="spellStart"/>
+      <w:r>
+        <w:rPr>
+          <w:rFonts w:ascii="Segoe UI" w:hAnsi="Segoe UI" w:cs="Segoe UI"/>
+          <w:color w:val="000000"/>
+        </w:rPr>
+        <w:t>set</w:t>
+      </w:r>
+      <w:proofErr w:type="spellEnd"/>
+    </w:p>
+    <w:p>
+      <w:pPr>
+        <w:numPr>
+          <w:ilvl w:val="0"/>
+          <w:numId w:val="30"/>
+        </w:numPr>
+        <w:shd w:val="clear" w:color="auto" w:fill="FFFFFF"/>
+        <w:spacing w:before="60" w:after="100" w:afterAutospacing="1" w:line="375" w:lineRule="atLeast"/>
+        <w:jc w:val="both"/>
+        <w:rPr>
+          <w:rFonts w:ascii="Segoe UI" w:hAnsi="Segoe UI" w:cs="Segoe UI"/>
+          <w:color w:val="000000"/>
+        </w:rPr>
+      </w:pPr>
+      <w:proofErr w:type="spellStart"/>
+      <w:r>
+        <w:rPr>
+          <w:rFonts w:ascii="Segoe UI" w:hAnsi="Segoe UI" w:cs="Segoe UI"/>
+          <w:color w:val="000000"/>
+        </w:rPr>
+        <w:t>Garbage-collected</w:t>
+      </w:r>
+      <w:proofErr w:type="spellEnd"/>
+      <w:r>
+        <w:rPr>
+          <w:rFonts w:ascii="Segoe UI" w:hAnsi="Segoe UI" w:cs="Segoe UI"/>
+          <w:color w:val="000000"/>
+        </w:rPr>
+        <w:t xml:space="preserve"> </w:t>
+      </w:r>
+      <w:proofErr w:type="spellStart"/>
+      <w:r>
+        <w:rPr>
+          <w:rFonts w:ascii="Segoe UI" w:hAnsi="Segoe UI" w:cs="Segoe UI"/>
+          <w:color w:val="000000"/>
+        </w:rPr>
+        <w:t>heap</w:t>
+      </w:r>
+      <w:proofErr w:type="spellEnd"/>
+    </w:p>
+    <w:p>
+      <w:pPr>
+        <w:numPr>
+          <w:ilvl w:val="0"/>
+          <w:numId w:val="30"/>
+        </w:numPr>
+        <w:shd w:val="clear" w:color="auto" w:fill="FFFFFF"/>
+        <w:spacing w:before="60" w:after="100" w:afterAutospacing="1" w:line="375" w:lineRule="atLeast"/>
+        <w:jc w:val="both"/>
+        <w:rPr>
+          <w:rFonts w:ascii="Segoe UI" w:hAnsi="Segoe UI" w:cs="Segoe UI"/>
+          <w:color w:val="000000"/>
+        </w:rPr>
+      </w:pPr>
+      <w:proofErr w:type="spellStart"/>
+      <w:r>
+        <w:rPr>
+          <w:rFonts w:ascii="Segoe UI" w:hAnsi="Segoe UI" w:cs="Segoe UI"/>
+          <w:color w:val="000000"/>
+        </w:rPr>
+        <w:t>Fatal</w:t>
+      </w:r>
+      <w:proofErr w:type="spellEnd"/>
+      <w:r>
+        <w:rPr>
+          <w:rFonts w:ascii="Segoe UI" w:hAnsi="Segoe UI" w:cs="Segoe UI"/>
+          <w:color w:val="000000"/>
+        </w:rPr>
+        <w:t xml:space="preserve"> </w:t>
+      </w:r>
+      <w:proofErr w:type="spellStart"/>
+      <w:r>
+        <w:rPr>
+          <w:rFonts w:ascii="Segoe UI" w:hAnsi="Segoe UI" w:cs="Segoe UI"/>
+          <w:color w:val="000000"/>
+        </w:rPr>
+        <w:t>error</w:t>
+      </w:r>
+      <w:proofErr w:type="spellEnd"/>
+      <w:r>
+        <w:rPr>
+          <w:rFonts w:ascii="Segoe UI" w:hAnsi="Segoe UI" w:cs="Segoe UI"/>
+          <w:color w:val="000000"/>
+        </w:rPr>
+        <w:t xml:space="preserve"> </w:t>
+      </w:r>
+      <w:proofErr w:type="spellStart"/>
+      <w:r>
+        <w:rPr>
+          <w:rFonts w:ascii="Segoe UI" w:hAnsi="Segoe UI" w:cs="Segoe UI"/>
+          <w:color w:val="000000"/>
+        </w:rPr>
+        <w:t>reporting</w:t>
+      </w:r>
+      <w:proofErr w:type="spellEnd"/>
+      <w:r>
+        <w:rPr>
+          <w:rFonts w:ascii="Segoe UI" w:hAnsi="Segoe UI" w:cs="Segoe UI"/>
+          <w:color w:val="000000"/>
+        </w:rPr>
+        <w:t xml:space="preserve"> </w:t>
+      </w:r>
+      <w:proofErr w:type="spellStart"/>
+      <w:r>
+        <w:rPr>
+          <w:rFonts w:ascii="Segoe UI" w:hAnsi="Segoe UI" w:cs="Segoe UI"/>
+          <w:color w:val="000000"/>
+        </w:rPr>
+        <w:t>etc</w:t>
+      </w:r>
+      <w:proofErr w:type="spellEnd"/>
+      <w:r>
+        <w:rPr>
+          <w:rFonts w:ascii="Segoe UI" w:hAnsi="Segoe UI" w:cs="Segoe UI"/>
+          <w:color w:val="000000"/>
+        </w:rPr>
+        <w:t>.</w:t>
+      </w:r>
+    </w:p>
+    <w:p>
+      <w:pPr>
+        <w:spacing w:after="0" w:line="240" w:lineRule="auto"/>
+        <w:rPr>
+          <w:rFonts w:ascii="Times New Roman" w:hAnsi="Times New Roman" w:cs="Times New Roman"/>
+        </w:rPr>
+      </w:pPr>
+      <w:r>
+        <w:pict w14:anchorId="63F10D78">
+          <v:rect id="_x0000_i1052" style="width:0;height:.75pt" o:hralign="left" o:hrstd="t" o:hrnoshade="t" o:hr="t" fillcolor="#d4d4d4" stroked="f"/>
+        </w:pict>
+      </w:r>
+    </w:p>
+    <w:p>
+      <w:pPr>
+        <w:pStyle w:val="2"/>
+        <w:shd w:val="clear" w:color="auto" w:fill="FFFFFF"/>
+        <w:spacing w:line="312" w:lineRule="atLeast"/>
+        <w:jc w:val="both"/>
+        <w:rPr>
+          <w:rFonts w:ascii="Helvetica" w:hAnsi="Helvetica"/>
+          <w:b w:val="0"/>
+          <w:bCs w:val="0"/>
+          <w:color w:val="610B38"/>
+          <w:sz w:val="38"/>
+          <w:szCs w:val="38"/>
+          <w:lang w:val="en-US"/>
+        </w:rPr>
+      </w:pPr>
+      <w:r>
+        <w:rPr>
+          <w:rFonts w:ascii="Helvetica" w:hAnsi="Helvetica"/>
+          <w:b w:val="0"/>
+          <w:bCs w:val="0"/>
+          <w:color w:val="610B38"/>
+          <w:sz w:val="38"/>
+          <w:szCs w:val="38"/>
+          <w:lang w:val="en-US"/>
+        </w:rPr>
+        <w:t>JVM Architecture</w:t>
+      </w:r>
+    </w:p>
+    <w:p>
+      <w:pPr>
+        <w:pStyle w:val="a3"/>
+        <w:shd w:val="clear" w:color="auto" w:fill="FFFFFF"/>
+        <w:jc w:val="both"/>
+        <w:rPr>
+          <w:rFonts w:ascii="Segoe UI" w:hAnsi="Segoe UI" w:cs="Segoe UI"/>
+          <w:color w:val="333333"/>
+          <w:lang w:val="en-US"/>
+        </w:rPr>
+      </w:pPr>
+      <w:r>
+        <w:rPr>
+          <w:rFonts w:ascii="Segoe UI" w:hAnsi="Segoe UI" w:cs="Segoe UI"/>
+          <w:color w:val="333333"/>
+          <w:lang w:val="en-US"/>
+        </w:rPr>
+        <w:t xml:space="preserve">Let's understand the internal architecture of JVM. </w:t>
+      </w:r>
+    </w:p>
+    <w:p>
+      <w:pPr>
+        <w:rPr>
+          <w:rFonts w:ascii="Times New Roman" w:hAnsi="Times New Roman" w:cs="Times New Roman"/>
+        </w:rPr>
+      </w:pPr>
+      <w:r>
+        <w:rPr>
+          <w:noProof/>
+        </w:rPr>
+        <w:lastRenderedPageBreak/>
+        <w:drawing>
+          <wp:inline distT="0" distB="0" distL="0" distR="0" wp14:anchorId="319EB000" wp14:editId="14ABB4B8">
+            <wp:extent cx="5354780" cy="3408218"/>
+            <wp:effectExtent l="0" t="0" r="0" b="0"/>
+            <wp:docPr id="16" name="Рисунок 16" descr="JVM Architecture"/>
+            <wp:cNvGraphicFramePr>
+              <a:graphicFrameLocks xmlns:a="http://schemas.openxmlformats.org/drawingml/2006/main" noChangeAspect="1"/>
+            </wp:cNvGraphicFramePr>
+            <a:graphic xmlns:a="http://schemas.openxmlformats.org/drawingml/2006/main">
+              <a:graphicData uri="http://schemas.openxmlformats.org/drawingml/2006/picture">
+                <pic:pic xmlns:pic="http://schemas.openxmlformats.org/drawingml/2006/picture">
+                  <pic:nvPicPr>
+                    <pic:cNvPr id="0" name="Picture 29" descr="JVM Architecture"/>
+                    <pic:cNvPicPr>
+                      <a:picLocks noChangeAspect="1" noChangeArrowheads="1"/>
+                    </pic:cNvPicPr>
+                  </pic:nvPicPr>
+                  <pic:blipFill>
+                    <a:blip r:embed="rId40">
+                      <a:extLst>
+                        <a:ext uri="{28A0092B-C50C-407E-A947-70E740481C1C}">
+                          <a14:useLocalDpi xmlns:a14="http://schemas.microsoft.com/office/drawing/2010/main" val="0"/>
+                        </a:ext>
+                      </a:extLst>
+                    </a:blip>
+                    <a:srcRect/>
+                    <a:stretch>
+                      <a:fillRect/>
+                    </a:stretch>
+                  </pic:blipFill>
+                  <pic:spPr bwMode="auto">
+                    <a:xfrm>
+                      <a:off x="0" y="0"/>
+                      <a:ext cx="5472744" cy="3483300"/>
+                    </a:xfrm>
+                    <a:prstGeom prst="rect">
+                      <a:avLst/>
+                    </a:prstGeom>
+                    <a:noFill/>
+                    <a:ln>
+                      <a:noFill/>
+                    </a:ln>
+                  </pic:spPr>
+                </pic:pic>
+              </a:graphicData>
+            </a:graphic>
+          </wp:inline>
+        </w:drawing>
+      </w:r>
+      <w:r>
+        <w:rPr>
+          <w:rFonts w:ascii="Segoe UI" w:hAnsi="Segoe UI" w:cs="Segoe UI"/>
+          <w:color w:val="333333"/>
+        </w:rPr>
+        <w:br/>
+      </w:r>
+      <w:r>
+        <w:rPr>
+          <w:rFonts w:ascii="Segoe UI" w:hAnsi="Segoe UI" w:cs="Segoe UI"/>
+          <w:color w:val="333333"/>
+        </w:rPr>
+        <w:br/>
+      </w:r>
+    </w:p>
+    <w:p>
+      <w:pPr>
+        <w:pStyle w:val="3"/>
+        <w:shd w:val="clear" w:color="auto" w:fill="FFFFFF"/>
+        <w:spacing w:line="312" w:lineRule="atLeast"/>
+        <w:jc w:val="both"/>
+        <w:rPr>
+          <w:rFonts w:ascii="Helvetica" w:hAnsi="Helvetica"/>
+          <w:color w:val="610B4B"/>
+          <w:sz w:val="32"/>
+          <w:szCs w:val="32"/>
+          <w:lang w:val="en-US"/>
+        </w:rPr>
+      </w:pPr>
+      <w:r>
+        <w:rPr>
+          <w:rFonts w:ascii="Helvetica" w:hAnsi="Helvetica"/>
+          <w:b/>
+          <w:bCs/>
+          <w:color w:val="610B4B"/>
+          <w:sz w:val="32"/>
+          <w:szCs w:val="32"/>
+          <w:lang w:val="en-US"/>
+        </w:rPr>
+        <w:t xml:space="preserve">1) </w:t>
+      </w:r>
+      <w:proofErr w:type="spellStart"/>
+      <w:r>
+        <w:rPr>
+          <w:rFonts w:ascii="Helvetica" w:hAnsi="Helvetica"/>
+          <w:b/>
+          <w:bCs/>
+          <w:color w:val="610B4B"/>
+          <w:sz w:val="32"/>
+          <w:szCs w:val="32"/>
+          <w:lang w:val="en-US"/>
+        </w:rPr>
+        <w:t>Classloader</w:t>
+      </w:r>
+      <w:proofErr w:type="spellEnd"/>
+    </w:p>
+    <w:p>
+      <w:pPr>
+        <w:pStyle w:val="a3"/>
+        <w:shd w:val="clear" w:color="auto" w:fill="FFFFFF"/>
+        <w:jc w:val="both"/>
+        <w:rPr>
+          <w:rFonts w:ascii="Segoe UI" w:hAnsi="Segoe UI" w:cs="Segoe UI"/>
+          <w:color w:val="333333"/>
+        </w:rPr>
+      </w:pPr>
+      <w:proofErr w:type="spellStart"/>
+      <w:r>
+        <w:rPr>
+          <w:rFonts w:ascii="Segoe UI" w:hAnsi="Segoe UI" w:cs="Segoe UI"/>
+          <w:color w:val="333333"/>
+          <w:lang w:val="en-US"/>
+        </w:rPr>
+        <w:t>Classloader</w:t>
+      </w:r>
+      <w:proofErr w:type="spellEnd"/>
+      <w:r>
+        <w:rPr>
+          <w:rFonts w:ascii="Segoe UI" w:hAnsi="Segoe UI" w:cs="Segoe UI"/>
+          <w:color w:val="333333"/>
+          <w:lang w:val="en-US"/>
+        </w:rPr>
+        <w:t xml:space="preserve"> is a subsystem of JVM which is used to load class files. Whenever we run the java program, it is loaded first by the </w:t>
+      </w:r>
+      <w:proofErr w:type="spellStart"/>
+      <w:r>
+        <w:rPr>
+          <w:rFonts w:ascii="Segoe UI" w:hAnsi="Segoe UI" w:cs="Segoe UI"/>
+          <w:color w:val="333333"/>
+          <w:lang w:val="en-US"/>
+        </w:rPr>
+        <w:t>classloader</w:t>
+      </w:r>
+      <w:proofErr w:type="spellEnd"/>
+      <w:r>
+        <w:rPr>
+          <w:rFonts w:ascii="Segoe UI" w:hAnsi="Segoe UI" w:cs="Segoe UI"/>
+          <w:color w:val="333333"/>
+          <w:lang w:val="en-US"/>
+        </w:rPr>
+        <w:t xml:space="preserve">. </w:t>
+      </w:r>
+      <w:proofErr w:type="spellStart"/>
+      <w:r>
+        <w:rPr>
+          <w:rFonts w:ascii="Segoe UI" w:hAnsi="Segoe UI" w:cs="Segoe UI"/>
+          <w:color w:val="333333"/>
+        </w:rPr>
+        <w:t>There</w:t>
+      </w:r>
+      <w:proofErr w:type="spellEnd"/>
+      <w:r>
+        <w:rPr>
+          <w:rFonts w:ascii="Segoe UI" w:hAnsi="Segoe UI" w:cs="Segoe UI"/>
+          <w:color w:val="333333"/>
+        </w:rPr>
+        <w:t xml:space="preserve"> </w:t>
+      </w:r>
+      <w:proofErr w:type="spellStart"/>
+      <w:r>
+        <w:rPr>
+          <w:rFonts w:ascii="Segoe UI" w:hAnsi="Segoe UI" w:cs="Segoe UI"/>
+          <w:color w:val="333333"/>
+        </w:rPr>
+        <w:t>are</w:t>
+      </w:r>
+      <w:proofErr w:type="spellEnd"/>
+      <w:r>
+        <w:rPr>
+          <w:rFonts w:ascii="Segoe UI" w:hAnsi="Segoe UI" w:cs="Segoe UI"/>
+          <w:color w:val="333333"/>
+        </w:rPr>
+        <w:t xml:space="preserve"> </w:t>
+      </w:r>
+      <w:proofErr w:type="spellStart"/>
+      <w:r>
+        <w:rPr>
+          <w:rFonts w:ascii="Segoe UI" w:hAnsi="Segoe UI" w:cs="Segoe UI"/>
+          <w:color w:val="333333"/>
+        </w:rPr>
+        <w:t>three</w:t>
+      </w:r>
+      <w:proofErr w:type="spellEnd"/>
+      <w:r>
+        <w:rPr>
+          <w:rFonts w:ascii="Segoe UI" w:hAnsi="Segoe UI" w:cs="Segoe UI"/>
+          <w:color w:val="333333"/>
+        </w:rPr>
+        <w:t xml:space="preserve"> </w:t>
+      </w:r>
+      <w:proofErr w:type="spellStart"/>
+      <w:r>
+        <w:rPr>
+          <w:rFonts w:ascii="Segoe UI" w:hAnsi="Segoe UI" w:cs="Segoe UI"/>
+          <w:color w:val="333333"/>
+        </w:rPr>
+        <w:t>built-in</w:t>
+      </w:r>
+      <w:proofErr w:type="spellEnd"/>
+      <w:r>
+        <w:rPr>
+          <w:rFonts w:ascii="Segoe UI" w:hAnsi="Segoe UI" w:cs="Segoe UI"/>
+          <w:color w:val="333333"/>
+        </w:rPr>
+        <w:t xml:space="preserve"> </w:t>
+      </w:r>
+      <w:proofErr w:type="spellStart"/>
+      <w:r>
+        <w:rPr>
+          <w:rFonts w:ascii="Segoe UI" w:hAnsi="Segoe UI" w:cs="Segoe UI"/>
+          <w:color w:val="333333"/>
+        </w:rPr>
+        <w:t>classloaders</w:t>
+      </w:r>
+      <w:proofErr w:type="spellEnd"/>
+      <w:r>
+        <w:rPr>
+          <w:rFonts w:ascii="Segoe UI" w:hAnsi="Segoe UI" w:cs="Segoe UI"/>
+          <w:color w:val="333333"/>
+        </w:rPr>
+        <w:t xml:space="preserve"> </w:t>
+      </w:r>
+      <w:proofErr w:type="spellStart"/>
+      <w:r>
+        <w:rPr>
+          <w:rFonts w:ascii="Segoe UI" w:hAnsi="Segoe UI" w:cs="Segoe UI"/>
+          <w:color w:val="333333"/>
+        </w:rPr>
+        <w:t>in</w:t>
+      </w:r>
+      <w:proofErr w:type="spellEnd"/>
+      <w:r>
+        <w:rPr>
+          <w:rFonts w:ascii="Segoe UI" w:hAnsi="Segoe UI" w:cs="Segoe UI"/>
+          <w:color w:val="333333"/>
+        </w:rPr>
+        <w:t xml:space="preserve"> Java.</w:t>
+      </w:r>
+    </w:p>
+    <w:p>
+      <w:pPr>
+        <w:numPr>
+          <w:ilvl w:val="0"/>
+          <w:numId w:val="31"/>
+        </w:numPr>
+        <w:shd w:val="clear" w:color="auto" w:fill="FFFFFF"/>
+        <w:spacing w:before="60" w:after="100" w:afterAutospacing="1" w:line="375" w:lineRule="atLeast"/>
+        <w:jc w:val="both"/>
+        <w:rPr>
+          <w:rFonts w:ascii="Segoe UI" w:hAnsi="Segoe UI" w:cs="Segoe UI"/>
+          <w:color w:val="000000"/>
+          <w:lang w:val="en-US"/>
+        </w:rPr>
+      </w:pPr>
+      <w:r>
+        <w:rPr>
+          <w:rStyle w:val="a4"/>
+          <w:rFonts w:ascii="Segoe UI" w:hAnsi="Segoe UI" w:cs="Segoe UI"/>
+          <w:color w:val="000000"/>
+          <w:lang w:val="en-US"/>
+        </w:rPr>
+        <w:t xml:space="preserve">Bootstrap </w:t>
+      </w:r>
+      <w:proofErr w:type="spellStart"/>
+      <w:r>
+        <w:rPr>
+          <w:rStyle w:val="a4"/>
+          <w:rFonts w:ascii="Segoe UI" w:hAnsi="Segoe UI" w:cs="Segoe UI"/>
+          <w:color w:val="000000"/>
+          <w:lang w:val="en-US"/>
+        </w:rPr>
+        <w:t>ClassLoader</w:t>
+      </w:r>
+      <w:proofErr w:type="spellEnd"/>
+      <w:r>
+        <w:rPr>
+          <w:rFonts w:ascii="Segoe UI" w:hAnsi="Segoe UI" w:cs="Segoe UI"/>
+          <w:color w:val="000000"/>
+          <w:lang w:val="en-US"/>
+        </w:rPr>
+        <w:t xml:space="preserve">: This is the first </w:t>
+      </w:r>
+      <w:proofErr w:type="spellStart"/>
+      <w:r>
+        <w:rPr>
+          <w:rFonts w:ascii="Segoe UI" w:hAnsi="Segoe UI" w:cs="Segoe UI"/>
+          <w:color w:val="000000"/>
+          <w:lang w:val="en-US"/>
+        </w:rPr>
+        <w:t>classloader</w:t>
+      </w:r>
+      <w:proofErr w:type="spellEnd"/>
+      <w:r>
+        <w:rPr>
+          <w:rFonts w:ascii="Segoe UI" w:hAnsi="Segoe UI" w:cs="Segoe UI"/>
+          <w:color w:val="000000"/>
+          <w:lang w:val="en-US"/>
+        </w:rPr>
+        <w:t xml:space="preserve"> which is the super class of Extension </w:t>
+      </w:r>
+      <w:proofErr w:type="spellStart"/>
+      <w:r>
+        <w:rPr>
+          <w:rFonts w:ascii="Segoe UI" w:hAnsi="Segoe UI" w:cs="Segoe UI"/>
+          <w:color w:val="000000"/>
+          <w:lang w:val="en-US"/>
+        </w:rPr>
+        <w:t>classloader</w:t>
+      </w:r>
+      <w:proofErr w:type="spellEnd"/>
+      <w:r>
+        <w:rPr>
+          <w:rFonts w:ascii="Segoe UI" w:hAnsi="Segoe UI" w:cs="Segoe UI"/>
+          <w:color w:val="000000"/>
+          <w:lang w:val="en-US"/>
+        </w:rPr>
+        <w:t>. It loads the </w:t>
+      </w:r>
+      <w:r>
+        <w:rPr>
+          <w:rStyle w:val="a6"/>
+          <w:rFonts w:ascii="Segoe UI" w:hAnsi="Segoe UI" w:cs="Segoe UI"/>
+          <w:color w:val="000000"/>
+          <w:lang w:val="en-US"/>
+        </w:rPr>
+        <w:t>rt.jar</w:t>
+      </w:r>
+      <w:r>
+        <w:rPr>
+          <w:rFonts w:ascii="Segoe UI" w:hAnsi="Segoe UI" w:cs="Segoe UI"/>
+          <w:color w:val="000000"/>
+          <w:lang w:val="en-US"/>
+        </w:rPr>
+        <w:t xml:space="preserve"> file which contains all class files of Java Standard Edition like </w:t>
+      </w:r>
+      <w:proofErr w:type="spellStart"/>
+      <w:proofErr w:type="gramStart"/>
+      <w:r>
+        <w:rPr>
+          <w:rFonts w:ascii="Segoe UI" w:hAnsi="Segoe UI" w:cs="Segoe UI"/>
+          <w:color w:val="000000"/>
+          <w:lang w:val="en-US"/>
+        </w:rPr>
+        <w:t>java.lang</w:t>
+      </w:r>
+      <w:proofErr w:type="spellEnd"/>
+      <w:proofErr w:type="gramEnd"/>
+      <w:r>
+        <w:rPr>
+          <w:rFonts w:ascii="Segoe UI" w:hAnsi="Segoe UI" w:cs="Segoe UI"/>
+          <w:color w:val="000000"/>
+          <w:lang w:val="en-US"/>
+        </w:rPr>
+        <w:t xml:space="preserve"> package classes, java.net package classes, </w:t>
+      </w:r>
+      <w:proofErr w:type="spellStart"/>
+      <w:r>
+        <w:rPr>
+          <w:rFonts w:ascii="Segoe UI" w:hAnsi="Segoe UI" w:cs="Segoe UI"/>
+          <w:color w:val="000000"/>
+          <w:lang w:val="en-US"/>
+        </w:rPr>
+        <w:t>java.util</w:t>
+      </w:r>
+      <w:proofErr w:type="spellEnd"/>
+      <w:r>
+        <w:rPr>
+          <w:rFonts w:ascii="Segoe UI" w:hAnsi="Segoe UI" w:cs="Segoe UI"/>
+          <w:color w:val="000000"/>
+          <w:lang w:val="en-US"/>
+        </w:rPr>
+        <w:t xml:space="preserve"> package classes, java.io package classes, </w:t>
+      </w:r>
+      <w:proofErr w:type="spellStart"/>
+      <w:r>
+        <w:rPr>
+          <w:rFonts w:ascii="Segoe UI" w:hAnsi="Segoe UI" w:cs="Segoe UI"/>
+          <w:color w:val="000000"/>
+          <w:lang w:val="en-US"/>
+        </w:rPr>
+        <w:t>java.sql</w:t>
+      </w:r>
+      <w:proofErr w:type="spellEnd"/>
+      <w:r>
+        <w:rPr>
+          <w:rFonts w:ascii="Segoe UI" w:hAnsi="Segoe UI" w:cs="Segoe UI"/>
+          <w:color w:val="000000"/>
+          <w:lang w:val="en-US"/>
+        </w:rPr>
+        <w:t xml:space="preserve"> package classes etc.</w:t>
+      </w:r>
+    </w:p>
+    <w:p>
+      <w:pPr>
+        <w:numPr>
+          <w:ilvl w:val="0"/>
+          <w:numId w:val="31"/>
+        </w:numPr>
+        <w:shd w:val="clear" w:color="auto" w:fill="FFFFFF"/>
+        <w:spacing w:before="60" w:after="100" w:afterAutospacing="1" w:line="375" w:lineRule="atLeast"/>
+        <w:jc w:val="both"/>
+        <w:rPr>
+          <w:rFonts w:ascii="Segoe UI" w:hAnsi="Segoe UI" w:cs="Segoe UI"/>
+          <w:color w:val="000000"/>
+          <w:lang w:val="en-US"/>
+        </w:rPr>
+      </w:pPr>
+      <w:r>
+        <w:rPr>
+          <w:rStyle w:val="a4"/>
+          <w:rFonts w:ascii="Segoe UI" w:hAnsi="Segoe UI" w:cs="Segoe UI"/>
+          <w:color w:val="000000"/>
+          <w:lang w:val="en-US"/>
+        </w:rPr>
+        <w:t xml:space="preserve">Extension </w:t>
+      </w:r>
+      <w:proofErr w:type="spellStart"/>
+      <w:r>
+        <w:rPr>
+          <w:rStyle w:val="a4"/>
+          <w:rFonts w:ascii="Segoe UI" w:hAnsi="Segoe UI" w:cs="Segoe UI"/>
+          <w:color w:val="000000"/>
+          <w:lang w:val="en-US"/>
+        </w:rPr>
+        <w:t>ClassLoader</w:t>
+      </w:r>
+      <w:proofErr w:type="spellEnd"/>
+      <w:r>
+        <w:rPr>
+          <w:rFonts w:ascii="Segoe UI" w:hAnsi="Segoe UI" w:cs="Segoe UI"/>
+          <w:color w:val="000000"/>
+          <w:lang w:val="en-US"/>
+        </w:rPr>
+        <w:t xml:space="preserve">: This is the child </w:t>
+      </w:r>
+      <w:proofErr w:type="spellStart"/>
+      <w:r>
+        <w:rPr>
+          <w:rFonts w:ascii="Segoe UI" w:hAnsi="Segoe UI" w:cs="Segoe UI"/>
+          <w:color w:val="000000"/>
+          <w:lang w:val="en-US"/>
+        </w:rPr>
+        <w:t>classloader</w:t>
+      </w:r>
+      <w:proofErr w:type="spellEnd"/>
+      <w:r>
+        <w:rPr>
+          <w:rFonts w:ascii="Segoe UI" w:hAnsi="Segoe UI" w:cs="Segoe UI"/>
+          <w:color w:val="000000"/>
+          <w:lang w:val="en-US"/>
+        </w:rPr>
+        <w:t xml:space="preserve"> of Bootstrap and parent </w:t>
+      </w:r>
+      <w:proofErr w:type="spellStart"/>
+      <w:r>
+        <w:rPr>
+          <w:rFonts w:ascii="Segoe UI" w:hAnsi="Segoe UI" w:cs="Segoe UI"/>
+          <w:color w:val="000000"/>
+          <w:lang w:val="en-US"/>
+        </w:rPr>
+        <w:t>classloader</w:t>
+      </w:r>
+      <w:proofErr w:type="spellEnd"/>
+      <w:r>
+        <w:rPr>
+          <w:rFonts w:ascii="Segoe UI" w:hAnsi="Segoe UI" w:cs="Segoe UI"/>
+          <w:color w:val="000000"/>
+          <w:lang w:val="en-US"/>
+        </w:rPr>
+        <w:t xml:space="preserve"> of System </w:t>
+      </w:r>
+      <w:proofErr w:type="spellStart"/>
+      <w:r>
+        <w:rPr>
+          <w:rFonts w:ascii="Segoe UI" w:hAnsi="Segoe UI" w:cs="Segoe UI"/>
+          <w:color w:val="000000"/>
+          <w:lang w:val="en-US"/>
+        </w:rPr>
+        <w:t>classloader</w:t>
+      </w:r>
+      <w:proofErr w:type="spellEnd"/>
+      <w:r>
+        <w:rPr>
+          <w:rFonts w:ascii="Segoe UI" w:hAnsi="Segoe UI" w:cs="Segoe UI"/>
+          <w:color w:val="000000"/>
+          <w:lang w:val="en-US"/>
+        </w:rPr>
+        <w:t xml:space="preserve">. It </w:t>
+      </w:r>
+      <w:proofErr w:type="spellStart"/>
+      <w:r>
+        <w:rPr>
+          <w:rFonts w:ascii="Segoe UI" w:hAnsi="Segoe UI" w:cs="Segoe UI"/>
+          <w:color w:val="000000"/>
+          <w:lang w:val="en-US"/>
+        </w:rPr>
+        <w:t>loades</w:t>
+      </w:r>
+      <w:proofErr w:type="spellEnd"/>
+      <w:r>
+        <w:rPr>
+          <w:rFonts w:ascii="Segoe UI" w:hAnsi="Segoe UI" w:cs="Segoe UI"/>
+          <w:color w:val="000000"/>
+          <w:lang w:val="en-US"/>
+        </w:rPr>
+        <w:t xml:space="preserve"> the jar files located inside </w:t>
+      </w:r>
+      <w:r>
+        <w:rPr>
+          <w:rStyle w:val="a6"/>
+          <w:rFonts w:ascii="Segoe UI" w:hAnsi="Segoe UI" w:cs="Segoe UI"/>
+          <w:color w:val="000000"/>
+          <w:lang w:val="en-US"/>
+        </w:rPr>
+        <w:t>$JAVA_HOME/</w:t>
+      </w:r>
+      <w:proofErr w:type="spellStart"/>
+      <w:r>
+        <w:rPr>
+          <w:rStyle w:val="a6"/>
+          <w:rFonts w:ascii="Segoe UI" w:hAnsi="Segoe UI" w:cs="Segoe UI"/>
+          <w:color w:val="000000"/>
+          <w:lang w:val="en-US"/>
+        </w:rPr>
+        <w:t>jre</w:t>
+      </w:r>
+      <w:proofErr w:type="spellEnd"/>
+      <w:r>
+        <w:rPr>
+          <w:rStyle w:val="a6"/>
+          <w:rFonts w:ascii="Segoe UI" w:hAnsi="Segoe UI" w:cs="Segoe UI"/>
+          <w:color w:val="000000"/>
+          <w:lang w:val="en-US"/>
+        </w:rPr>
+        <w:t>/lib/</w:t>
+      </w:r>
+      <w:proofErr w:type="spellStart"/>
+      <w:r>
+        <w:rPr>
+          <w:rStyle w:val="a6"/>
+          <w:rFonts w:ascii="Segoe UI" w:hAnsi="Segoe UI" w:cs="Segoe UI"/>
+          <w:color w:val="000000"/>
+          <w:lang w:val="en-US"/>
+        </w:rPr>
+        <w:t>ext</w:t>
+      </w:r>
+      <w:proofErr w:type="spellEnd"/>
+      <w:r>
+        <w:rPr>
+          <w:rFonts w:ascii="Segoe UI" w:hAnsi="Segoe UI" w:cs="Segoe UI"/>
+          <w:color w:val="000000"/>
+          <w:lang w:val="en-US"/>
+        </w:rPr>
+        <w:t> directory.</w:t>
+      </w:r>
+    </w:p>
+    <w:p>
+      <w:pPr>
+        <w:numPr>
+          <w:ilvl w:val="0"/>
+          <w:numId w:val="31"/>
+        </w:numPr>
+        <w:shd w:val="clear" w:color="auto" w:fill="FFFFFF"/>
+        <w:spacing w:before="60" w:after="100" w:afterAutospacing="1" w:line="375" w:lineRule="atLeast"/>
+        <w:jc w:val="both"/>
+        <w:rPr>
+          <w:rFonts w:ascii="Segoe UI" w:hAnsi="Segoe UI" w:cs="Segoe UI"/>
+          <w:color w:val="000000"/>
+        </w:rPr>
+      </w:pPr>
+      <w:r>
+        <w:rPr>
+          <w:rStyle w:val="a4"/>
+          <w:rFonts w:ascii="Segoe UI" w:hAnsi="Segoe UI" w:cs="Segoe UI"/>
+          <w:color w:val="000000"/>
+          <w:lang w:val="en-US"/>
+        </w:rPr>
+        <w:t xml:space="preserve">System/Application </w:t>
+      </w:r>
+      <w:proofErr w:type="spellStart"/>
+      <w:r>
+        <w:rPr>
+          <w:rStyle w:val="a4"/>
+          <w:rFonts w:ascii="Segoe UI" w:hAnsi="Segoe UI" w:cs="Segoe UI"/>
+          <w:color w:val="000000"/>
+          <w:lang w:val="en-US"/>
+        </w:rPr>
+        <w:t>ClassLoader</w:t>
+      </w:r>
+      <w:proofErr w:type="spellEnd"/>
+      <w:r>
+        <w:rPr>
+          <w:rFonts w:ascii="Segoe UI" w:hAnsi="Segoe UI" w:cs="Segoe UI"/>
+          <w:color w:val="000000"/>
+          <w:lang w:val="en-US"/>
+        </w:rPr>
+        <w:t xml:space="preserve">: This is the child </w:t>
+      </w:r>
+      <w:proofErr w:type="spellStart"/>
+      <w:r>
+        <w:rPr>
+          <w:rFonts w:ascii="Segoe UI" w:hAnsi="Segoe UI" w:cs="Segoe UI"/>
+          <w:color w:val="000000"/>
+          <w:lang w:val="en-US"/>
+        </w:rPr>
+        <w:t>classloader</w:t>
+      </w:r>
+      <w:proofErr w:type="spellEnd"/>
+      <w:r>
+        <w:rPr>
+          <w:rFonts w:ascii="Segoe UI" w:hAnsi="Segoe UI" w:cs="Segoe UI"/>
+          <w:color w:val="000000"/>
+          <w:lang w:val="en-US"/>
+        </w:rPr>
+        <w:t xml:space="preserve"> of Extension </w:t>
+      </w:r>
+      <w:proofErr w:type="spellStart"/>
+      <w:r>
+        <w:rPr>
+          <w:rFonts w:ascii="Segoe UI" w:hAnsi="Segoe UI" w:cs="Segoe UI"/>
+          <w:color w:val="000000"/>
+          <w:lang w:val="en-US"/>
+        </w:rPr>
+        <w:t>classloader</w:t>
+      </w:r>
+      <w:proofErr w:type="spellEnd"/>
+      <w:r>
+        <w:rPr>
+          <w:rFonts w:ascii="Segoe UI" w:hAnsi="Segoe UI" w:cs="Segoe UI"/>
+          <w:color w:val="000000"/>
+          <w:lang w:val="en-US"/>
+        </w:rPr>
+        <w:t xml:space="preserve">. It loads the </w:t>
+      </w:r>
+      <w:proofErr w:type="spellStart"/>
+      <w:r>
+        <w:rPr>
+          <w:rFonts w:ascii="Segoe UI" w:hAnsi="Segoe UI" w:cs="Segoe UI"/>
+          <w:color w:val="000000"/>
+          <w:lang w:val="en-US"/>
+        </w:rPr>
+        <w:t>classfiles</w:t>
+      </w:r>
+      <w:proofErr w:type="spellEnd"/>
+      <w:r>
+        <w:rPr>
+          <w:rFonts w:ascii="Segoe UI" w:hAnsi="Segoe UI" w:cs="Segoe UI"/>
+          <w:color w:val="000000"/>
+          <w:lang w:val="en-US"/>
+        </w:rPr>
+        <w:t xml:space="preserve"> from </w:t>
+      </w:r>
+      <w:proofErr w:type="spellStart"/>
+      <w:r>
+        <w:rPr>
+          <w:rFonts w:ascii="Segoe UI" w:hAnsi="Segoe UI" w:cs="Segoe UI"/>
+          <w:color w:val="000000"/>
+          <w:lang w:val="en-US"/>
+        </w:rPr>
+        <w:t>classpath</w:t>
+      </w:r>
+      <w:proofErr w:type="spellEnd"/>
+      <w:r>
+        <w:rPr>
+          <w:rFonts w:ascii="Segoe UI" w:hAnsi="Segoe UI" w:cs="Segoe UI"/>
+          <w:color w:val="000000"/>
+          <w:lang w:val="en-US"/>
+        </w:rPr>
+        <w:t xml:space="preserve">. By default, </w:t>
+      </w:r>
+      <w:proofErr w:type="spellStart"/>
+      <w:r>
+        <w:rPr>
+          <w:rFonts w:ascii="Segoe UI" w:hAnsi="Segoe UI" w:cs="Segoe UI"/>
+          <w:color w:val="000000"/>
+          <w:lang w:val="en-US"/>
+        </w:rPr>
+        <w:t>classpath</w:t>
+      </w:r>
+      <w:proofErr w:type="spellEnd"/>
+      <w:r>
+        <w:rPr>
+          <w:rFonts w:ascii="Segoe UI" w:hAnsi="Segoe UI" w:cs="Segoe UI"/>
+          <w:color w:val="000000"/>
+          <w:lang w:val="en-US"/>
+        </w:rPr>
+        <w:t xml:space="preserve"> is set to current directory. You can change the </w:t>
+      </w:r>
+      <w:proofErr w:type="spellStart"/>
+      <w:r>
+        <w:rPr>
+          <w:rFonts w:ascii="Segoe UI" w:hAnsi="Segoe UI" w:cs="Segoe UI"/>
+          <w:color w:val="000000"/>
+          <w:lang w:val="en-US"/>
+        </w:rPr>
+        <w:t>classpath</w:t>
+      </w:r>
+      <w:proofErr w:type="spellEnd"/>
+      <w:r>
+        <w:rPr>
+          <w:rFonts w:ascii="Segoe UI" w:hAnsi="Segoe UI" w:cs="Segoe UI"/>
+          <w:color w:val="000000"/>
+          <w:lang w:val="en-US"/>
+        </w:rPr>
+        <w:t xml:space="preserve"> using "-cp" or "-</w:t>
+      </w:r>
+      <w:proofErr w:type="spellStart"/>
+      <w:r>
+        <w:rPr>
+          <w:rFonts w:ascii="Segoe UI" w:hAnsi="Segoe UI" w:cs="Segoe UI"/>
+          <w:color w:val="000000"/>
+          <w:lang w:val="en-US"/>
+        </w:rPr>
+        <w:t>classpath</w:t>
+      </w:r>
+      <w:proofErr w:type="spellEnd"/>
+      <w:r>
+        <w:rPr>
+          <w:rFonts w:ascii="Segoe UI" w:hAnsi="Segoe UI" w:cs="Segoe UI"/>
+          <w:color w:val="000000"/>
+          <w:lang w:val="en-US"/>
+        </w:rPr>
+        <w:t xml:space="preserve">" switch. </w:t>
+      </w:r>
+      <w:r>
+        <w:rPr>
+          <w:rFonts w:ascii="Segoe UI" w:hAnsi="Segoe UI" w:cs="Segoe UI"/>
+          <w:color w:val="000000"/>
+        </w:rPr>
+        <w:t xml:space="preserve">It </w:t>
+      </w:r>
+      <w:proofErr w:type="spellStart"/>
+      <w:r>
+        <w:rPr>
+          <w:rFonts w:ascii="Segoe UI" w:hAnsi="Segoe UI" w:cs="Segoe UI"/>
+          <w:color w:val="000000"/>
+        </w:rPr>
+        <w:t>is</w:t>
+      </w:r>
+      <w:proofErr w:type="spellEnd"/>
+      <w:r>
+        <w:rPr>
+          <w:rFonts w:ascii="Segoe UI" w:hAnsi="Segoe UI" w:cs="Segoe UI"/>
+          <w:color w:val="000000"/>
+        </w:rPr>
+        <w:t xml:space="preserve"> </w:t>
+      </w:r>
+      <w:proofErr w:type="spellStart"/>
+      <w:r>
+        <w:rPr>
+          <w:rFonts w:ascii="Segoe UI" w:hAnsi="Segoe UI" w:cs="Segoe UI"/>
+          <w:color w:val="000000"/>
+        </w:rPr>
+        <w:t>also</w:t>
+      </w:r>
+      <w:proofErr w:type="spellEnd"/>
+      <w:r>
+        <w:rPr>
+          <w:rFonts w:ascii="Segoe UI" w:hAnsi="Segoe UI" w:cs="Segoe UI"/>
+          <w:color w:val="000000"/>
+        </w:rPr>
+        <w:t xml:space="preserve"> </w:t>
+      </w:r>
+      <w:proofErr w:type="spellStart"/>
+      <w:r>
+        <w:rPr>
+          <w:rFonts w:ascii="Segoe UI" w:hAnsi="Segoe UI" w:cs="Segoe UI"/>
+          <w:color w:val="000000"/>
+        </w:rPr>
+        <w:t>known</w:t>
+      </w:r>
+      <w:proofErr w:type="spellEnd"/>
+      <w:r>
+        <w:rPr>
+          <w:rFonts w:ascii="Segoe UI" w:hAnsi="Segoe UI" w:cs="Segoe UI"/>
+          <w:color w:val="000000"/>
+        </w:rPr>
+        <w:t xml:space="preserve"> </w:t>
+      </w:r>
+      <w:proofErr w:type="spellStart"/>
+      <w:r>
+        <w:rPr>
+          <w:rFonts w:ascii="Segoe UI" w:hAnsi="Segoe UI" w:cs="Segoe UI"/>
+          <w:color w:val="000000"/>
+        </w:rPr>
+        <w:t>as</w:t>
+      </w:r>
+      <w:proofErr w:type="spellEnd"/>
+      <w:r>
+        <w:rPr>
+          <w:rFonts w:ascii="Segoe UI" w:hAnsi="Segoe UI" w:cs="Segoe UI"/>
+          <w:color w:val="000000"/>
+        </w:rPr>
+        <w:t xml:space="preserve"> Application </w:t>
+      </w:r>
+      <w:proofErr w:type="spellStart"/>
+      <w:r>
+        <w:rPr>
+          <w:rFonts w:ascii="Segoe UI" w:hAnsi="Segoe UI" w:cs="Segoe UI"/>
+          <w:color w:val="000000"/>
+        </w:rPr>
+        <w:t>classloader</w:t>
+      </w:r>
+      <w:proofErr w:type="spellEnd"/>
+      <w:r>
+        <w:rPr>
+          <w:rFonts w:ascii="Segoe UI" w:hAnsi="Segoe UI" w:cs="Segoe UI"/>
+          <w:color w:val="000000"/>
+        </w:rPr>
+        <w:t>.</w:t>
+      </w:r>
+    </w:p>
+    <w:p>
+      <w:pPr>
+        <w:jc w:val="both"/>
+        <w:rPr>
+          <w:rFonts w:ascii="Helvetica" w:hAnsi="Helvetica"/>
+          <w:b/>
+          <w:bCs/>
+          <w:color w:val="610B4B"/>
+          <w:sz w:val="32"/>
+          <w:szCs w:val="32"/>
+        </w:rPr>
+      </w:pPr>
+    </w:p>
+    <w:p>
+      <w:pPr>
+        <w:jc w:val="both"/>
+        <w:rPr>
+          <w:color w:val="333333"/>
+        </w:rPr>
+      </w:pPr>
+      <w:r>
+        <w:rPr>
+          <w:rFonts w:ascii="Helvetica" w:hAnsi="Helvetica"/>
+          <w:b/>
+          <w:bCs/>
+          <w:color w:val="610B4B"/>
+          <w:sz w:val="32"/>
+          <w:szCs w:val="32"/>
+        </w:rPr>
+        <w:t xml:space="preserve">2) </w:t>
+      </w:r>
+      <w:proofErr w:type="gramStart"/>
+      <w:r>
+        <w:rPr>
+          <w:rFonts w:ascii="Helvetica" w:hAnsi="Helvetica"/>
+          <w:b/>
+          <w:bCs/>
+          <w:color w:val="610B4B"/>
+          <w:sz w:val="32"/>
+          <w:szCs w:val="32"/>
+        </w:rPr>
+        <w:t>Class(</w:t>
+      </w:r>
+      <w:proofErr w:type="spellStart"/>
+      <w:proofErr w:type="gramEnd"/>
+      <w:r>
+        <w:rPr>
+          <w:rFonts w:ascii="Helvetica" w:hAnsi="Helvetica"/>
+          <w:b/>
+          <w:bCs/>
+          <w:color w:val="610B4B"/>
+          <w:sz w:val="32"/>
+          <w:szCs w:val="32"/>
+        </w:rPr>
+        <w:t>Method</w:t>
+      </w:r>
+      <w:proofErr w:type="spellEnd"/>
+      <w:r>
+        <w:rPr>
+          <w:rFonts w:ascii="Helvetica" w:hAnsi="Helvetica"/>
+          <w:b/>
+          <w:bCs/>
+          <w:color w:val="610B4B"/>
+          <w:sz w:val="32"/>
+          <w:szCs w:val="32"/>
+        </w:rPr>
+        <w:t>) Area</w:t>
+      </w:r>
+    </w:p>
+    <w:p>
+      <w:pPr>
+        <w:pStyle w:val="a3"/>
+        <w:shd w:val="clear" w:color="auto" w:fill="FFFFFF"/>
+        <w:jc w:val="both"/>
+        <w:rPr>
+          <w:rFonts w:ascii="Segoe UI" w:hAnsi="Segoe UI" w:cs="Segoe UI"/>
+          <w:color w:val="333333"/>
+          <w:lang w:val="en-US"/>
+        </w:rPr>
+      </w:pPr>
+      <w:proofErr w:type="gramStart"/>
+      <w:r>
+        <w:rPr>
+          <w:rFonts w:ascii="Segoe UI" w:hAnsi="Segoe UI" w:cs="Segoe UI"/>
+          <w:color w:val="333333"/>
+          <w:lang w:val="en-US"/>
+        </w:rPr>
+        <w:lastRenderedPageBreak/>
+        <w:t>Class(</w:t>
+      </w:r>
+      <w:proofErr w:type="gramEnd"/>
+      <w:r>
+        <w:rPr>
+          <w:rFonts w:ascii="Segoe UI" w:hAnsi="Segoe UI" w:cs="Segoe UI"/>
+          <w:color w:val="333333"/>
+          <w:lang w:val="en-US"/>
+        </w:rPr>
+        <w:t>Method) Area stores per-class structures such as the runtime constant pool, field and method data, the code for methods.</w:t>
+      </w:r>
+    </w:p>
+    <w:p>
+      <w:pPr>
+        <w:pStyle w:val="3"/>
+        <w:shd w:val="clear" w:color="auto" w:fill="FFFFFF"/>
+        <w:spacing w:line="312" w:lineRule="atLeast"/>
+        <w:jc w:val="both"/>
+        <w:rPr>
+          <w:rFonts w:ascii="Helvetica" w:hAnsi="Helvetica" w:cs="Times New Roman"/>
+          <w:color w:val="610B4B"/>
+          <w:sz w:val="32"/>
+          <w:szCs w:val="32"/>
+          <w:lang w:val="en-US"/>
+        </w:rPr>
+      </w:pPr>
+      <w:r>
+        <w:rPr>
+          <w:rFonts w:ascii="Helvetica" w:hAnsi="Helvetica"/>
+          <w:b/>
+          <w:bCs/>
+          <w:color w:val="610B4B"/>
+          <w:sz w:val="32"/>
+          <w:szCs w:val="32"/>
+          <w:lang w:val="en-US"/>
+        </w:rPr>
+        <w:t>3) Heap</w:t>
+      </w:r>
+    </w:p>
+    <w:p>
+      <w:pPr>
+        <w:pStyle w:val="a3"/>
+        <w:shd w:val="clear" w:color="auto" w:fill="FFFFFF"/>
+        <w:jc w:val="both"/>
+        <w:rPr>
+          <w:rFonts w:ascii="Segoe UI" w:hAnsi="Segoe UI" w:cs="Segoe UI"/>
+          <w:color w:val="333333"/>
+          <w:lang w:val="en-US"/>
+        </w:rPr>
+      </w:pPr>
+      <w:r>
+        <w:rPr>
+          <w:rFonts w:ascii="Segoe UI" w:hAnsi="Segoe UI" w:cs="Segoe UI"/>
+          <w:color w:val="333333"/>
+          <w:lang w:val="en-US"/>
+        </w:rPr>
+        <w:t>It is the runtime data area in which objects are allocated.</w:t>
+      </w:r>
+    </w:p>
+    <w:p>
+      <w:pPr>
+        <w:pStyle w:val="3"/>
+        <w:shd w:val="clear" w:color="auto" w:fill="FFFFFF"/>
+        <w:spacing w:line="312" w:lineRule="atLeast"/>
+        <w:jc w:val="both"/>
+        <w:rPr>
+          <w:rFonts w:ascii="Helvetica" w:hAnsi="Helvetica" w:cs="Times New Roman"/>
+          <w:color w:val="610B4B"/>
+          <w:sz w:val="32"/>
+          <w:szCs w:val="32"/>
+          <w:lang w:val="en-US"/>
+        </w:rPr>
+      </w:pPr>
+      <w:r>
+        <w:rPr>
+          <w:rFonts w:ascii="Helvetica" w:hAnsi="Helvetica"/>
+          <w:b/>
+          <w:bCs/>
+          <w:color w:val="610B4B"/>
+          <w:sz w:val="32"/>
+          <w:szCs w:val="32"/>
+          <w:lang w:val="en-US"/>
+        </w:rPr>
+        <w:t>4) Stack</w:t>
+      </w:r>
+    </w:p>
+    <w:p>
+      <w:pPr>
+        <w:pStyle w:val="a3"/>
+        <w:shd w:val="clear" w:color="auto" w:fill="FFFFFF"/>
+        <w:jc w:val="both"/>
+        <w:rPr>
+          <w:rFonts w:ascii="Segoe UI" w:hAnsi="Segoe UI" w:cs="Segoe UI"/>
+          <w:color w:val="333333"/>
+          <w:lang w:val="en-US"/>
+        </w:rPr>
+      </w:pPr>
+      <w:r>
+        <w:rPr>
+          <w:rFonts w:ascii="Segoe UI" w:hAnsi="Segoe UI" w:cs="Segoe UI"/>
+          <w:color w:val="333333"/>
+          <w:lang w:val="en-US"/>
+        </w:rPr>
+        <w:t>Java Stack stores frames. It holds local variables and partial results, and plays a part in method invocation and return.</w:t>
+      </w:r>
+    </w:p>
+    <w:p>
+      <w:pPr>
+        <w:pStyle w:val="a3"/>
+        <w:shd w:val="clear" w:color="auto" w:fill="FFFFFF"/>
+        <w:jc w:val="both"/>
+        <w:rPr>
+          <w:rFonts w:ascii="Segoe UI" w:hAnsi="Segoe UI" w:cs="Segoe UI"/>
+          <w:color w:val="333333"/>
+          <w:lang w:val="en-US"/>
+        </w:rPr>
+      </w:pPr>
+      <w:r>
+        <w:rPr>
+          <w:rFonts w:ascii="Segoe UI" w:hAnsi="Segoe UI" w:cs="Segoe UI"/>
+          <w:color w:val="333333"/>
+          <w:lang w:val="en-US"/>
+        </w:rPr>
+        <w:t>Each thread has a private JVM stack, created at the same time as thread.</w:t>
+      </w:r>
+    </w:p>
+    <w:p>
+      <w:pPr>
+        <w:pStyle w:val="a3"/>
+        <w:shd w:val="clear" w:color="auto" w:fill="FFFFFF"/>
+        <w:jc w:val="both"/>
+        <w:rPr>
+          <w:rFonts w:ascii="Segoe UI" w:hAnsi="Segoe UI" w:cs="Segoe UI"/>
+          <w:color w:val="333333"/>
+          <w:lang w:val="en-US"/>
+        </w:rPr>
+      </w:pPr>
+      <w:r>
+        <w:rPr>
+          <w:rFonts w:ascii="Segoe UI" w:hAnsi="Segoe UI" w:cs="Segoe UI"/>
+          <w:color w:val="333333"/>
+          <w:lang w:val="en-US"/>
+        </w:rPr>
+        <w:t>A new frame is created each time a method is invoked. A frame is destroyed when its method invocation completes.</w:t>
+      </w:r>
+    </w:p>
+    <w:p>
+      <w:pPr>
+        <w:pStyle w:val="3"/>
+        <w:shd w:val="clear" w:color="auto" w:fill="FFFFFF"/>
+        <w:spacing w:line="312" w:lineRule="atLeast"/>
+        <w:jc w:val="both"/>
+        <w:rPr>
+          <w:rFonts w:ascii="Helvetica" w:hAnsi="Helvetica" w:cs="Times New Roman"/>
+          <w:color w:val="610B4B"/>
+          <w:sz w:val="32"/>
+          <w:szCs w:val="32"/>
+          <w:lang w:val="en-US"/>
+        </w:rPr>
+      </w:pPr>
+      <w:r>
+        <w:rPr>
+          <w:rFonts w:ascii="Helvetica" w:hAnsi="Helvetica"/>
+          <w:b/>
+          <w:bCs/>
+          <w:color w:val="610B4B"/>
+          <w:sz w:val="32"/>
+          <w:szCs w:val="32"/>
+          <w:lang w:val="en-US"/>
+        </w:rPr>
+        <w:t>5) Program Counter Register</w:t>
+      </w:r>
+    </w:p>
+    <w:p>
+      <w:pPr>
+        <w:pStyle w:val="a3"/>
+        <w:shd w:val="clear" w:color="auto" w:fill="FFFFFF"/>
+        <w:jc w:val="both"/>
+        <w:rPr>
+          <w:rFonts w:ascii="Segoe UI" w:hAnsi="Segoe UI" w:cs="Segoe UI"/>
+          <w:color w:val="333333"/>
+          <w:lang w:val="en-US"/>
+        </w:rPr>
+      </w:pPr>
+      <w:r>
+        <w:rPr>
+          <w:rFonts w:ascii="Segoe UI" w:hAnsi="Segoe UI" w:cs="Segoe UI"/>
+          <w:color w:val="333333"/>
+          <w:lang w:val="en-US"/>
+        </w:rPr>
+        <w:t>PC (program counter) register contains the address of the Java virtual machine instruction currently being executed.</w:t>
+      </w:r>
+    </w:p>
+    <w:p>
+      <w:pPr>
+        <w:pStyle w:val="3"/>
+        <w:shd w:val="clear" w:color="auto" w:fill="FFFFFF"/>
+        <w:spacing w:line="312" w:lineRule="atLeast"/>
+        <w:jc w:val="both"/>
+        <w:rPr>
+          <w:rFonts w:ascii="Helvetica" w:hAnsi="Helvetica" w:cs="Times New Roman"/>
+          <w:color w:val="610B4B"/>
+          <w:sz w:val="32"/>
+          <w:szCs w:val="32"/>
+          <w:lang w:val="en-US"/>
+        </w:rPr>
+      </w:pPr>
+      <w:r>
+        <w:rPr>
+          <w:rFonts w:ascii="Helvetica" w:hAnsi="Helvetica"/>
+          <w:b/>
+          <w:bCs/>
+          <w:color w:val="610B4B"/>
+          <w:sz w:val="32"/>
+          <w:szCs w:val="32"/>
+          <w:lang w:val="en-US"/>
+        </w:rPr>
+        <w:t>6) Native Method Stack</w:t>
+      </w:r>
+    </w:p>
+    <w:p>
+      <w:pPr>
+        <w:pStyle w:val="a3"/>
+        <w:shd w:val="clear" w:color="auto" w:fill="FFFFFF"/>
+        <w:jc w:val="both"/>
+        <w:rPr>
+          <w:rFonts w:ascii="Segoe UI" w:hAnsi="Segoe UI" w:cs="Segoe UI"/>
+          <w:color w:val="333333"/>
+          <w:lang w:val="en-US"/>
+        </w:rPr>
+      </w:pPr>
+      <w:r>
+        <w:rPr>
+          <w:rFonts w:ascii="Segoe UI" w:hAnsi="Segoe UI" w:cs="Segoe UI"/>
+          <w:color w:val="333333"/>
+          <w:lang w:val="en-US"/>
+        </w:rPr>
+        <w:t>It contains all the native methods used in the application.</w:t>
+      </w:r>
+    </w:p>
+    <w:p>
+      <w:pPr>
+        <w:pStyle w:val="3"/>
+        <w:shd w:val="clear" w:color="auto" w:fill="FFFFFF"/>
+        <w:spacing w:line="312" w:lineRule="atLeast"/>
+        <w:jc w:val="both"/>
+        <w:rPr>
+          <w:rFonts w:ascii="Helvetica" w:hAnsi="Helvetica" w:cs="Times New Roman"/>
+          <w:color w:val="610B4B"/>
+          <w:sz w:val="32"/>
+          <w:szCs w:val="32"/>
+        </w:rPr>
+      </w:pPr>
+      <w:r>
+        <w:rPr>
+          <w:rFonts w:ascii="Helvetica" w:hAnsi="Helvetica"/>
+          <w:b/>
+          <w:bCs/>
+          <w:color w:val="610B4B"/>
+          <w:sz w:val="32"/>
+          <w:szCs w:val="32"/>
+        </w:rPr>
+        <w:t xml:space="preserve">7) </w:t>
+      </w:r>
+      <w:proofErr w:type="spellStart"/>
+      <w:r>
+        <w:rPr>
+          <w:rFonts w:ascii="Helvetica" w:hAnsi="Helvetica"/>
+          <w:b/>
+          <w:bCs/>
+          <w:color w:val="610B4B"/>
+          <w:sz w:val="32"/>
+          <w:szCs w:val="32"/>
+        </w:rPr>
+        <w:t>Execution</w:t>
+      </w:r>
+      <w:proofErr w:type="spellEnd"/>
+      <w:r>
+        <w:rPr>
+          <w:rFonts w:ascii="Helvetica" w:hAnsi="Helvetica"/>
+          <w:b/>
+          <w:bCs/>
+          <w:color w:val="610B4B"/>
+          <w:sz w:val="32"/>
+          <w:szCs w:val="32"/>
+        </w:rPr>
+        <w:t xml:space="preserve"> Engine</w:t>
+      </w:r>
+    </w:p>
+    <w:p>
+      <w:pPr>
+        <w:pStyle w:val="a3"/>
+        <w:shd w:val="clear" w:color="auto" w:fill="FFFFFF"/>
+        <w:jc w:val="both"/>
+        <w:rPr>
+          <w:rFonts w:ascii="Segoe UI" w:hAnsi="Segoe UI" w:cs="Segoe UI"/>
+          <w:color w:val="333333"/>
+        </w:rPr>
+      </w:pPr>
+      <w:r>
+        <w:rPr>
+          <w:rFonts w:ascii="Segoe UI" w:hAnsi="Segoe UI" w:cs="Segoe UI"/>
+          <w:color w:val="333333"/>
+        </w:rPr>
+        <w:t xml:space="preserve">It </w:t>
+      </w:r>
+      <w:proofErr w:type="spellStart"/>
+      <w:r>
+        <w:rPr>
+          <w:rFonts w:ascii="Segoe UI" w:hAnsi="Segoe UI" w:cs="Segoe UI"/>
+          <w:color w:val="333333"/>
+        </w:rPr>
+        <w:t>contains</w:t>
+      </w:r>
+      <w:proofErr w:type="spellEnd"/>
+      <w:r>
+        <w:rPr>
+          <w:rFonts w:ascii="Segoe UI" w:hAnsi="Segoe UI" w:cs="Segoe UI"/>
+          <w:color w:val="333333"/>
+        </w:rPr>
+        <w:t>:</w:t>
+      </w:r>
+    </w:p>
+    <w:p>
+      <w:pPr>
+        <w:numPr>
+          <w:ilvl w:val="0"/>
+          <w:numId w:val="33"/>
+        </w:numPr>
+        <w:shd w:val="clear" w:color="auto" w:fill="FFFFFF"/>
+        <w:spacing w:before="60" w:after="100" w:afterAutospacing="1" w:line="375" w:lineRule="atLeast"/>
+        <w:jc w:val="both"/>
+        <w:rPr>
+          <w:rFonts w:ascii="Segoe UI" w:hAnsi="Segoe UI" w:cs="Segoe UI"/>
+          <w:color w:val="000000"/>
+        </w:rPr>
+      </w:pPr>
+      <w:r>
+        <w:rPr>
+          <w:rStyle w:val="a4"/>
+          <w:rFonts w:ascii="Segoe UI" w:hAnsi="Segoe UI" w:cs="Segoe UI"/>
+          <w:color w:val="000000"/>
+        </w:rPr>
+        <w:t xml:space="preserve">A </w:t>
+      </w:r>
+      <w:proofErr w:type="spellStart"/>
+      <w:r>
+        <w:rPr>
+          <w:rStyle w:val="a4"/>
+          <w:rFonts w:ascii="Segoe UI" w:hAnsi="Segoe UI" w:cs="Segoe UI"/>
+          <w:color w:val="000000"/>
+        </w:rPr>
+        <w:t>virtual</w:t>
+      </w:r>
+      <w:proofErr w:type="spellEnd"/>
+      <w:r>
+        <w:rPr>
+          <w:rStyle w:val="a4"/>
+          <w:rFonts w:ascii="Segoe UI" w:hAnsi="Segoe UI" w:cs="Segoe UI"/>
+          <w:color w:val="000000"/>
+        </w:rPr>
+        <w:t xml:space="preserve"> </w:t>
+      </w:r>
+      <w:proofErr w:type="spellStart"/>
+      <w:r>
+        <w:rPr>
+          <w:rStyle w:val="a4"/>
+          <w:rFonts w:ascii="Segoe UI" w:hAnsi="Segoe UI" w:cs="Segoe UI"/>
+          <w:color w:val="000000"/>
+        </w:rPr>
+        <w:t>processor</w:t>
+      </w:r>
+      <w:proofErr w:type="spellEnd"/>
+    </w:p>
+    <w:p>
+      <w:pPr>
+        <w:numPr>
+          <w:ilvl w:val="0"/>
+          <w:numId w:val="33"/>
+        </w:numPr>
+        <w:shd w:val="clear" w:color="auto" w:fill="FFFFFF"/>
+        <w:spacing w:before="60" w:after="100" w:afterAutospacing="1" w:line="375" w:lineRule="atLeast"/>
+        <w:jc w:val="both"/>
+        <w:rPr>
+          <w:rFonts w:ascii="Segoe UI" w:hAnsi="Segoe UI" w:cs="Segoe UI"/>
+          <w:color w:val="000000"/>
+          <w:lang w:val="en-US"/>
+        </w:rPr>
+      </w:pPr>
+      <w:r>
+        <w:rPr>
+          <w:rStyle w:val="a4"/>
+          <w:rFonts w:ascii="Segoe UI" w:hAnsi="Segoe UI" w:cs="Segoe UI"/>
+          <w:color w:val="000000"/>
+          <w:lang w:val="en-US"/>
+        </w:rPr>
+        <w:t>Interpreter:</w:t>
+      </w:r>
+      <w:r>
+        <w:rPr>
+          <w:rFonts w:ascii="Segoe UI" w:hAnsi="Segoe UI" w:cs="Segoe UI"/>
+          <w:color w:val="000000"/>
+          <w:lang w:val="en-US"/>
+        </w:rPr>
+        <w:t> Read bytecode stream then execute the instructions.</w:t>
+      </w:r>
+    </w:p>
+    <w:p>
+      <w:pPr>
+        <w:numPr>
+          <w:ilvl w:val="0"/>
+          <w:numId w:val="33"/>
+        </w:numPr>
+        <w:shd w:val="clear" w:color="auto" w:fill="FFFFFF"/>
+        <w:spacing w:before="60" w:after="100" w:afterAutospacing="1" w:line="375" w:lineRule="atLeast"/>
+        <w:jc w:val="both"/>
+        <w:rPr>
+          <w:rFonts w:ascii="Segoe UI" w:hAnsi="Segoe UI" w:cs="Segoe UI"/>
+          <w:color w:val="000000"/>
+          <w:lang w:val="en-US"/>
+        </w:rPr>
+      </w:pPr>
+      <w:r>
+        <w:rPr>
+          <w:rStyle w:val="a4"/>
+          <w:rFonts w:ascii="Segoe UI" w:hAnsi="Segoe UI" w:cs="Segoe UI"/>
+          <w:color w:val="000000"/>
+          <w:lang w:val="en-US"/>
+        </w:rPr>
+        <w:t>Just-In-</w:t>
+      </w:r>
+      <w:proofErr w:type="gramStart"/>
+      <w:r>
+        <w:rPr>
+          <w:rStyle w:val="a4"/>
+          <w:rFonts w:ascii="Segoe UI" w:hAnsi="Segoe UI" w:cs="Segoe UI"/>
+          <w:color w:val="000000"/>
+          <w:lang w:val="en-US"/>
+        </w:rPr>
+        <w:t>Time(</w:t>
+      </w:r>
+      <w:proofErr w:type="gramEnd"/>
+      <w:r>
+        <w:rPr>
+          <w:rStyle w:val="a4"/>
+          <w:rFonts w:ascii="Segoe UI" w:hAnsi="Segoe UI" w:cs="Segoe UI"/>
+          <w:color w:val="000000"/>
+          <w:lang w:val="en-US"/>
+        </w:rPr>
+        <w:t>JIT) compiler:</w:t>
+      </w:r>
+      <w:r>
+        <w:rPr>
+          <w:rFonts w:ascii="Segoe UI" w:hAnsi="Segoe UI" w:cs="Segoe UI"/>
+          <w:color w:val="000000"/>
+          <w:lang w:val="en-US"/>
+        </w:rPr>
+        <w:t> It is used to improve the performance. JIT compiles parts of the byte code that have similar functionality at the same time, and hence reduces the amount of time needed for compilation. Here, the term "compiler" refers to a translator from the instruction set of a Java virtual machine (JVM) to the instruction set of a specific CPU.</w:t>
+      </w:r>
+    </w:p>
+    <w:p>
+      <w:pPr>
+        <w:pStyle w:val="3"/>
+        <w:shd w:val="clear" w:color="auto" w:fill="FFFFFF"/>
+        <w:spacing w:line="312" w:lineRule="atLeast"/>
+        <w:jc w:val="both"/>
+        <w:rPr>
+          <w:rFonts w:ascii="Helvetica" w:hAnsi="Helvetica" w:cs="Times New Roman"/>
+          <w:color w:val="610B4B"/>
+          <w:sz w:val="32"/>
+          <w:szCs w:val="32"/>
+          <w:lang w:val="en-US"/>
+        </w:rPr>
+      </w:pPr>
+      <w:r>
+        <w:rPr>
+          <w:rFonts w:ascii="Helvetica" w:hAnsi="Helvetica"/>
+          <w:b/>
+          <w:bCs/>
+          <w:color w:val="610B4B"/>
+          <w:sz w:val="32"/>
+          <w:szCs w:val="32"/>
+          <w:lang w:val="en-US"/>
+        </w:rPr>
+        <w:t>8) Java Native Interface</w:t>
+      </w:r>
+    </w:p>
+    <w:p>
+      <w:pPr>
+        <w:pStyle w:val="a3"/>
+        <w:shd w:val="clear" w:color="auto" w:fill="FFFFFF"/>
+        <w:jc w:val="both"/>
+        <w:rPr>
+          <w:rFonts w:ascii="Segoe UI" w:hAnsi="Segoe UI" w:cs="Segoe UI"/>
+          <w:color w:val="333333"/>
+          <w:lang w:val="en-US"/>
+        </w:rPr>
+      </w:pPr>
+      <w:r>
+        <w:rPr>
+          <w:rFonts w:ascii="Segoe UI" w:hAnsi="Segoe UI" w:cs="Segoe UI"/>
+          <w:color w:val="333333"/>
+          <w:lang w:val="en-US"/>
+        </w:rPr>
+        <w:t>Java Native Interface (JNI) is a framework which provides an interface to communicate with another application written in another language like C, C++, Assembly etc. Java uses JNI framework to send output to the Console or interact with OS libraries.</w:t>
+      </w:r>
     </w:p>
     <w:sectPr>
       <w:pgSz w:w="11906" w:h="16838"/>
@@ -24078,6 +27197,119 @@
     </w:lvl>
   </w:abstractNum>
   <w:abstractNum w:abstractNumId="2" w15:restartNumberingAfterBreak="0">
+    <w:nsid w:val="0FF7357C"/>
+    <w:multiLevelType w:val="multilevel"/>
+    <w:tmpl w:val="241CCB80"/>
+    <w:lvl w:ilvl="0">
+      <w:start w:val="1"/>
+      <w:numFmt w:val="decimal"/>
+      <w:lvlText w:val="%1."/>
+      <w:lvlJc w:val="left"/>
+      <w:pPr>
+        <w:tabs>
+          <w:tab w:val="num" w:pos="720"/>
+        </w:tabs>
+        <w:ind w:left="720" w:hanging="360"/>
+      </w:pPr>
+    </w:lvl>
+    <w:lvl w:ilvl="1" w:tentative="1">
+      <w:start w:val="1"/>
+      <w:numFmt w:val="decimal"/>
+      <w:lvlText w:val="%2."/>
+      <w:lvlJc w:val="left"/>
+      <w:pPr>
+        <w:tabs>
+          <w:tab w:val="num" w:pos="1440"/>
+        </w:tabs>
+        <w:ind w:left="1440" w:hanging="360"/>
+      </w:pPr>
+    </w:lvl>
+    <w:lvl w:ilvl="2" w:tentative="1">
+      <w:start w:val="1"/>
+      <w:numFmt w:val="decimal"/>
+      <w:lvlText w:val="%3."/>
+      <w:lvlJc w:val="left"/>
+      <w:pPr>
+        <w:tabs>
+          <w:tab w:val="num" w:pos="2160"/>
+        </w:tabs>
+        <w:ind w:left="2160" w:hanging="360"/>
+      </w:pPr>
+    </w:lvl>
+    <w:lvl w:ilvl="3" w:tentative="1">
+      <w:start w:val="1"/>
+      <w:numFmt w:val="decimal"/>
+      <w:lvlText w:val="%4."/>
+      <w:lvlJc w:val="left"/>
+      <w:pPr>
+        <w:tabs>
+          <w:tab w:val="num" w:pos="2880"/>
+        </w:tabs>
+        <w:ind w:left="2880" w:hanging="360"/>
+      </w:pPr>
+    </w:lvl>
+    <w:lvl w:ilvl="4" w:tentative="1">
+      <w:start w:val="1"/>
+      <w:numFmt w:val="decimal"/>
+      <w:lvlText w:val="%5."/>
+      <w:lvlJc w:val="left"/>
+      <w:pPr>
+        <w:tabs>
+          <w:tab w:val="num" w:pos="3600"/>
+        </w:tabs>
+        <w:ind w:left="3600" w:hanging="360"/>
+      </w:pPr>
+    </w:lvl>
+    <w:lvl w:ilvl="5" w:tentative="1">
+      <w:start w:val="1"/>
+      <w:numFmt w:val="decimal"/>
+      <w:lvlText w:val="%6."/>
+      <w:lvlJc w:val="left"/>
+      <w:pPr>
+        <w:tabs>
+          <w:tab w:val="num" w:pos="4320"/>
+        </w:tabs>
+        <w:ind w:left="4320" w:hanging="360"/>
+      </w:pPr>
+    </w:lvl>
+    <w:lvl w:ilvl="6" w:tentative="1">
+      <w:start w:val="1"/>
+      <w:numFmt w:val="decimal"/>
+      <w:lvlText w:val="%7."/>
+      <w:lvlJc w:val="left"/>
+      <w:pPr>
+        <w:tabs>
+          <w:tab w:val="num" w:pos="5040"/>
+        </w:tabs>
+        <w:ind w:left="5040" w:hanging="360"/>
+      </w:pPr>
+    </w:lvl>
+    <w:lvl w:ilvl="7" w:tentative="1">
+      <w:start w:val="1"/>
+      <w:numFmt w:val="decimal"/>
+      <w:lvlText w:val="%8."/>
+      <w:lvlJc w:val="left"/>
+      <w:pPr>
+        <w:tabs>
+          <w:tab w:val="num" w:pos="5760"/>
+        </w:tabs>
+        <w:ind w:left="5760" w:hanging="360"/>
+      </w:pPr>
+    </w:lvl>
+    <w:lvl w:ilvl="8" w:tentative="1">
+      <w:start w:val="1"/>
+      <w:numFmt w:val="decimal"/>
+      <w:lvlText w:val="%9."/>
+      <w:lvlJc w:val="left"/>
+      <w:pPr>
+        <w:tabs>
+          <w:tab w:val="num" w:pos="6480"/>
+        </w:tabs>
+        <w:ind w:left="6480" w:hanging="360"/>
+      </w:pPr>
+    </w:lvl>
+  </w:abstractNum>
+  <w:abstractNum w:abstractNumId="3" w15:restartNumberingAfterBreak="0">
     <w:nsid w:val="0FF905CB"/>
     <w:multiLevelType w:val="multilevel"/>
     <w:tmpl w:val="FF76F998"/>
@@ -24226,7 +27458,7 @@
       </w:rPr>
     </w:lvl>
   </w:abstractNum>
-  <w:abstractNum w:abstractNumId="3" w15:restartNumberingAfterBreak="0">
+  <w:abstractNum w:abstractNumId="4" w15:restartNumberingAfterBreak="0">
     <w:nsid w:val="1B5950C9"/>
     <w:multiLevelType w:val="multilevel"/>
     <w:tmpl w:val="E070A710"/>
@@ -24375,7 +27607,156 @@
       </w:rPr>
     </w:lvl>
   </w:abstractNum>
-  <w:abstractNum w:abstractNumId="4" w15:restartNumberingAfterBreak="0">
+  <w:abstractNum w:abstractNumId="5" w15:restartNumberingAfterBreak="0">
+    <w:nsid w:val="1C05284B"/>
+    <w:multiLevelType w:val="multilevel"/>
+    <w:tmpl w:val="18840612"/>
+    <w:lvl w:ilvl="0">
+      <w:start w:val="1"/>
+      <w:numFmt w:val="bullet"/>
+      <w:lvlText w:val="o"/>
+      <w:lvlJc w:val="left"/>
+      <w:pPr>
+        <w:tabs>
+          <w:tab w:val="num" w:pos="720"/>
+        </w:tabs>
+        <w:ind w:left="720" w:hanging="360"/>
+      </w:pPr>
+      <w:rPr>
+        <w:rFonts w:ascii="Courier New" w:hAnsi="Courier New" w:hint="default"/>
+        <w:sz w:val="20"/>
+      </w:rPr>
+    </w:lvl>
+    <w:lvl w:ilvl="1" w:tentative="1">
+      <w:start w:val="1"/>
+      <w:numFmt w:val="bullet"/>
+      <w:lvlText w:val="o"/>
+      <w:lvlJc w:val="left"/>
+      <w:pPr>
+        <w:tabs>
+          <w:tab w:val="num" w:pos="1440"/>
+        </w:tabs>
+        <w:ind w:left="1440" w:hanging="360"/>
+      </w:pPr>
+      <w:rPr>
+        <w:rFonts w:ascii="Courier New" w:hAnsi="Courier New" w:hint="default"/>
+        <w:sz w:val="20"/>
+      </w:rPr>
+    </w:lvl>
+    <w:lvl w:ilvl="2" w:tentative="1">
+      <w:start w:val="1"/>
+      <w:numFmt w:val="bullet"/>
+      <w:lvlText w:val="o"/>
+      <w:lvlJc w:val="left"/>
+      <w:pPr>
+        <w:tabs>
+          <w:tab w:val="num" w:pos="2160"/>
+        </w:tabs>
+        <w:ind w:left="2160" w:hanging="360"/>
+      </w:pPr>
+      <w:rPr>
+        <w:rFonts w:ascii="Courier New" w:hAnsi="Courier New" w:hint="default"/>
+        <w:sz w:val="20"/>
+      </w:rPr>
+    </w:lvl>
+    <w:lvl w:ilvl="3" w:tentative="1">
+      <w:start w:val="1"/>
+      <w:numFmt w:val="bullet"/>
+      <w:lvlText w:val="o"/>
+      <w:lvlJc w:val="left"/>
+      <w:pPr>
+        <w:tabs>
+          <w:tab w:val="num" w:pos="2880"/>
+        </w:tabs>
+        <w:ind w:left="2880" w:hanging="360"/>
+      </w:pPr>
+      <w:rPr>
+        <w:rFonts w:ascii="Courier New" w:hAnsi="Courier New" w:hint="default"/>
+        <w:sz w:val="20"/>
+      </w:rPr>
+    </w:lvl>
+    <w:lvl w:ilvl="4" w:tentative="1">
+      <w:start w:val="1"/>
+      <w:numFmt w:val="bullet"/>
+      <w:lvlText w:val="o"/>
+      <w:lvlJc w:val="left"/>
+      <w:pPr>
+        <w:tabs>
+          <w:tab w:val="num" w:pos="3600"/>
+        </w:tabs>
+        <w:ind w:left="3600" w:hanging="360"/>
+      </w:pPr>
+      <w:rPr>
+        <w:rFonts w:ascii="Courier New" w:hAnsi="Courier New" w:hint="default"/>
+        <w:sz w:val="20"/>
+      </w:rPr>
+    </w:lvl>
+    <w:lvl w:ilvl="5" w:tentative="1">
+      <w:start w:val="1"/>
+      <w:numFmt w:val="bullet"/>
+      <w:lvlText w:val="o"/>
+      <w:lvlJc w:val="left"/>
+      <w:pPr>
+        <w:tabs>
+          <w:tab w:val="num" w:pos="4320"/>
+        </w:tabs>
+        <w:ind w:left="4320" w:hanging="360"/>
+      </w:pPr>
+      <w:rPr>
+        <w:rFonts w:ascii="Courier New" w:hAnsi="Courier New" w:hint="default"/>
+        <w:sz w:val="20"/>
+      </w:rPr>
+    </w:lvl>
+    <w:lvl w:ilvl="6" w:tentative="1">
+      <w:start w:val="1"/>
+      <w:numFmt w:val="bullet"/>
+      <w:lvlText w:val="o"/>
+      <w:lvlJc w:val="left"/>
+      <w:pPr>
+        <w:tabs>
+          <w:tab w:val="num" w:pos="5040"/>
+        </w:tabs>
+        <w:ind w:left="5040" w:hanging="360"/>
+      </w:pPr>
+      <w:rPr>
+        <w:rFonts w:ascii="Courier New" w:hAnsi="Courier New" w:hint="default"/>
+        <w:sz w:val="20"/>
+      </w:rPr>
+    </w:lvl>
+    <w:lvl w:ilvl="7" w:tentative="1">
+      <w:start w:val="1"/>
+      <w:numFmt w:val="bullet"/>
+      <w:lvlText w:val="o"/>
+      <w:lvlJc w:val="left"/>
+      <w:pPr>
+        <w:tabs>
+          <w:tab w:val="num" w:pos="5760"/>
+        </w:tabs>
+        <w:ind w:left="5760" w:hanging="360"/>
+      </w:pPr>
+      <w:rPr>
+        <w:rFonts w:ascii="Courier New" w:hAnsi="Courier New" w:hint="default"/>
+        <w:sz w:val="20"/>
+      </w:rPr>
+    </w:lvl>
+    <w:lvl w:ilvl="8" w:tentative="1">
+      <w:start w:val="1"/>
+      <w:numFmt w:val="bullet"/>
+      <w:lvlText w:val="o"/>
+      <w:lvlJc w:val="left"/>
+      <w:pPr>
+        <w:tabs>
+          <w:tab w:val="num" w:pos="6480"/>
+        </w:tabs>
+        <w:ind w:left="6480" w:hanging="360"/>
+      </w:pPr>
+      <w:rPr>
+        <w:rFonts w:ascii="Courier New" w:hAnsi="Courier New" w:hint="default"/>
+        <w:sz w:val="20"/>
+      </w:rPr>
+    </w:lvl>
+  </w:abstractNum>
+  <w:abstractNum w:abstractNumId="6" w15:restartNumberingAfterBreak="0">
     <w:nsid w:val="1CDC61C9"/>
     <w:multiLevelType w:val="multilevel"/>
     <w:tmpl w:val="333290BC"/>
@@ -24524,7 +27905,269 @@
       </w:rPr>
     </w:lvl>
   </w:abstractNum>
-  <w:abstractNum w:abstractNumId="5" w15:restartNumberingAfterBreak="0">
+  <w:abstractNum w:abstractNumId="7" w15:restartNumberingAfterBreak="0">
+    <w:nsid w:val="2493672A"/>
+    <w:multiLevelType w:val="multilevel"/>
+    <w:tmpl w:val="108C2F3E"/>
+    <w:lvl w:ilvl="0">
+      <w:start w:val="1"/>
+      <w:numFmt w:val="bullet"/>
+      <w:lvlText w:val="o"/>
+      <w:lvlJc w:val="left"/>
+      <w:pPr>
+        <w:tabs>
+          <w:tab w:val="num" w:pos="720"/>
+        </w:tabs>
+        <w:ind w:left="720" w:hanging="360"/>
+      </w:pPr>
+      <w:rPr>
+        <w:rFonts w:ascii="Courier New" w:hAnsi="Courier New" w:hint="default"/>
+        <w:sz w:val="20"/>
+      </w:rPr>
+    </w:lvl>
+    <w:lvl w:ilvl="1" w:tentative="1">
+      <w:start w:val="1"/>
+      <w:numFmt w:val="bullet"/>
+      <w:lvlText w:val="o"/>
+      <w:lvlJc w:val="left"/>
+      <w:pPr>
+        <w:tabs>
+          <w:tab w:val="num" w:pos="1440"/>
+        </w:tabs>
+        <w:ind w:left="1440" w:hanging="360"/>
+      </w:pPr>
+      <w:rPr>
+        <w:rFonts w:ascii="Courier New" w:hAnsi="Courier New" w:hint="default"/>
+        <w:sz w:val="20"/>
+      </w:rPr>
+    </w:lvl>
+    <w:lvl w:ilvl="2" w:tentative="1">
+      <w:start w:val="1"/>
+      <w:numFmt w:val="bullet"/>
+      <w:lvlText w:val="o"/>
+      <w:lvlJc w:val="left"/>
+      <w:pPr>
+        <w:tabs>
+          <w:tab w:val="num" w:pos="2160"/>
+        </w:tabs>
+        <w:ind w:left="2160" w:hanging="360"/>
+      </w:pPr>
+      <w:rPr>
+        <w:rFonts w:ascii="Courier New" w:hAnsi="Courier New" w:hint="default"/>
+        <w:sz w:val="20"/>
+      </w:rPr>
+    </w:lvl>
+    <w:lvl w:ilvl="3" w:tentative="1">
+      <w:start w:val="1"/>
+      <w:numFmt w:val="bullet"/>
+      <w:lvlText w:val="o"/>
+      <w:lvlJc w:val="left"/>
+      <w:pPr>
+        <w:tabs>
+          <w:tab w:val="num" w:pos="2880"/>
+        </w:tabs>
+        <w:ind w:left="2880" w:hanging="360"/>
+      </w:pPr>
+      <w:rPr>
+        <w:rFonts w:ascii="Courier New" w:hAnsi="Courier New" w:hint="default"/>
+        <w:sz w:val="20"/>
+      </w:rPr>
+    </w:lvl>
+    <w:lvl w:ilvl="4" w:tentative="1">
+      <w:start w:val="1"/>
+      <w:numFmt w:val="bullet"/>
+      <w:lvlText w:val="o"/>
+      <w:lvlJc w:val="left"/>
+      <w:pPr>
+        <w:tabs>
+          <w:tab w:val="num" w:pos="3600"/>
+        </w:tabs>
+        <w:ind w:left="3600" w:hanging="360"/>
+      </w:pPr>
+      <w:rPr>
+        <w:rFonts w:ascii="Courier New" w:hAnsi="Courier New" w:hint="default"/>
+        <w:sz w:val="20"/>
+      </w:rPr>
+    </w:lvl>
+    <w:lvl w:ilvl="5" w:tentative="1">
+      <w:start w:val="1"/>
+      <w:numFmt w:val="bullet"/>
+      <w:lvlText w:val="o"/>
+      <w:lvlJc w:val="left"/>
+      <w:pPr>
+        <w:tabs>
+          <w:tab w:val="num" w:pos="4320"/>
+        </w:tabs>
+        <w:ind w:left="4320" w:hanging="360"/>
+      </w:pPr>
+      <w:rPr>
+        <w:rFonts w:ascii="Courier New" w:hAnsi="Courier New" w:hint="default"/>
+        <w:sz w:val="20"/>
+      </w:rPr>
+    </w:lvl>
+    <w:lvl w:ilvl="6" w:tentative="1">
+      <w:start w:val="1"/>
+      <w:numFmt w:val="bullet"/>
+      <w:lvlText w:val="o"/>
+      <w:lvlJc w:val="left"/>
+      <w:pPr>
+        <w:tabs>
+          <w:tab w:val="num" w:pos="5040"/>
+        </w:tabs>
+        <w:ind w:left="5040" w:hanging="360"/>
+      </w:pPr>
+      <w:rPr>
+        <w:rFonts w:ascii="Courier New" w:hAnsi="Courier New" w:hint="default"/>
+        <w:sz w:val="20"/>
+      </w:rPr>
+    </w:lvl>
+    <w:lvl w:ilvl="7" w:tentative="1">
+      <w:start w:val="1"/>
+      <w:numFmt w:val="bullet"/>
+      <w:lvlText w:val="o"/>
+      <w:lvlJc w:val="left"/>
+      <w:pPr>
+        <w:tabs>
+          <w:tab w:val="num" w:pos="5760"/>
+        </w:tabs>
+        <w:ind w:left="5760" w:hanging="360"/>
+      </w:pPr>
+      <w:rPr>
+        <w:rFonts w:ascii="Courier New" w:hAnsi="Courier New" w:hint="default"/>
+        <w:sz w:val="20"/>
+      </w:rPr>
+    </w:lvl>
+    <w:lvl w:ilvl="8" w:tentative="1">
+      <w:start w:val="1"/>
+      <w:numFmt w:val="bullet"/>
+      <w:lvlText w:val="o"/>
+      <w:lvlJc w:val="left"/>
+      <w:pPr>
+        <w:tabs>
+          <w:tab w:val="num" w:pos="6480"/>
+        </w:tabs>
+        <w:ind w:left="6480" w:hanging="360"/>
+      </w:pPr>
+      <w:rPr>
+        <w:rFonts w:ascii="Courier New" w:hAnsi="Courier New" w:hint="default"/>
+        <w:sz w:val="20"/>
+      </w:rPr>
+    </w:lvl>
+  </w:abstractNum>
+  <w:abstractNum w:abstractNumId="8" w15:restartNumberingAfterBreak="0">
+    <w:nsid w:val="26A83E11"/>
+    <w:multiLevelType w:val="multilevel"/>
+    <w:tmpl w:val="9EBAC1C8"/>
+    <w:lvl w:ilvl="0">
+      <w:start w:val="1"/>
+      <w:numFmt w:val="decimal"/>
+      <w:lvlText w:val="%1."/>
+      <w:lvlJc w:val="left"/>
+      <w:pPr>
+        <w:tabs>
+          <w:tab w:val="num" w:pos="720"/>
+        </w:tabs>
+        <w:ind w:left="720" w:hanging="360"/>
+      </w:pPr>
+    </w:lvl>
+    <w:lvl w:ilvl="1" w:tentative="1">
+      <w:start w:val="1"/>
+      <w:numFmt w:val="decimal"/>
+      <w:lvlText w:val="%2."/>
+      <w:lvlJc w:val="left"/>
+      <w:pPr>
+        <w:tabs>
+          <w:tab w:val="num" w:pos="1440"/>
+        </w:tabs>
+        <w:ind w:left="1440" w:hanging="360"/>
+      </w:pPr>
+    </w:lvl>
+    <w:lvl w:ilvl="2" w:tentative="1">
+      <w:start w:val="1"/>
+      <w:numFmt w:val="decimal"/>
+      <w:lvlText w:val="%3."/>
+      <w:lvlJc w:val="left"/>
+      <w:pPr>
+        <w:tabs>
+          <w:tab w:val="num" w:pos="2160"/>
+        </w:tabs>
+        <w:ind w:left="2160" w:hanging="360"/>
+      </w:pPr>
+    </w:lvl>
+    <w:lvl w:ilvl="3" w:tentative="1">
+      <w:start w:val="1"/>
+      <w:numFmt w:val="decimal"/>
+      <w:lvlText w:val="%4."/>
+      <w:lvlJc w:val="left"/>
+      <w:pPr>
+        <w:tabs>
+          <w:tab w:val="num" w:pos="2880"/>
+        </w:tabs>
+        <w:ind w:left="2880" w:hanging="360"/>
+      </w:pPr>
+    </w:lvl>
+    <w:lvl w:ilvl="4" w:tentative="1">
+      <w:start w:val="1"/>
+      <w:numFmt w:val="decimal"/>
+      <w:lvlText w:val="%5."/>
+      <w:lvlJc w:val="left"/>
+      <w:pPr>
+        <w:tabs>
+          <w:tab w:val="num" w:pos="3600"/>
+        </w:tabs>
+        <w:ind w:left="3600" w:hanging="360"/>
+      </w:pPr>
+    </w:lvl>
+    <w:lvl w:ilvl="5" w:tentative="1">
+      <w:start w:val="1"/>
+      <w:numFmt w:val="decimal"/>
+      <w:lvlText w:val="%6."/>
+      <w:lvlJc w:val="left"/>
+      <w:pPr>
+        <w:tabs>
+          <w:tab w:val="num" w:pos="4320"/>
+        </w:tabs>
+        <w:ind w:left="4320" w:hanging="360"/>
+      </w:pPr>
+    </w:lvl>
+    <w:lvl w:ilvl="6" w:tentative="1">
+      <w:start w:val="1"/>
+      <w:numFmt w:val="decimal"/>
+      <w:lvlText w:val="%7."/>
+      <w:lvlJc w:val="left"/>
+      <w:pPr>
+        <w:tabs>
+          <w:tab w:val="num" w:pos="5040"/>
+        </w:tabs>
+        <w:ind w:left="5040" w:hanging="360"/>
+      </w:pPr>
+    </w:lvl>
+    <w:lvl w:ilvl="7" w:tentative="1">
+      <w:start w:val="1"/>
+      <w:numFmt w:val="decimal"/>
+      <w:lvlText w:val="%8."/>
+      <w:lvlJc w:val="left"/>
+      <w:pPr>
+        <w:tabs>
+          <w:tab w:val="num" w:pos="5760"/>
+        </w:tabs>
+        <w:ind w:left="5760" w:hanging="360"/>
+      </w:pPr>
+    </w:lvl>
+    <w:lvl w:ilvl="8" w:tentative="1">
+      <w:start w:val="1"/>
+      <w:numFmt w:val="decimal"/>
+      <w:lvlText w:val="%9."/>
+      <w:lvlJc w:val="left"/>
+      <w:pPr>
+        <w:tabs>
+          <w:tab w:val="num" w:pos="6480"/>
+        </w:tabs>
+        <w:ind w:left="6480" w:hanging="360"/>
+      </w:pPr>
+    </w:lvl>
+  </w:abstractNum>
+  <w:abstractNum w:abstractNumId="9" w15:restartNumberingAfterBreak="0">
     <w:nsid w:val="29BC5040"/>
     <w:multiLevelType w:val="multilevel"/>
     <w:tmpl w:val="B5A88E7C"/>
@@ -24673,7 +28316,7 @@
       </w:rPr>
     </w:lvl>
   </w:abstractNum>
-  <w:abstractNum w:abstractNumId="6" w15:restartNumberingAfterBreak="0">
+  <w:abstractNum w:abstractNumId="10" w15:restartNumberingAfterBreak="0">
     <w:nsid w:val="29C11056"/>
     <w:multiLevelType w:val="multilevel"/>
     <w:tmpl w:val="C5BA0DE8"/>
@@ -24822,7 +28465,156 @@
       </w:rPr>
     </w:lvl>
   </w:abstractNum>
-  <w:abstractNum w:abstractNumId="7" w15:restartNumberingAfterBreak="0">
+  <w:abstractNum w:abstractNumId="11" w15:restartNumberingAfterBreak="0">
+    <w:nsid w:val="302D791B"/>
+    <w:multiLevelType w:val="multilevel"/>
+    <w:tmpl w:val="B28AF92E"/>
+    <w:lvl w:ilvl="0">
+      <w:start w:val="1"/>
+      <w:numFmt w:val="bullet"/>
+      <w:lvlText w:val="o"/>
+      <w:lvlJc w:val="left"/>
+      <w:pPr>
+        <w:tabs>
+          <w:tab w:val="num" w:pos="720"/>
+        </w:tabs>
+        <w:ind w:left="720" w:hanging="360"/>
+      </w:pPr>
+      <w:rPr>
+        <w:rFonts w:ascii="Courier New" w:hAnsi="Courier New" w:hint="default"/>
+        <w:sz w:val="20"/>
+      </w:rPr>
+    </w:lvl>
+    <w:lvl w:ilvl="1" w:tentative="1">
+      <w:start w:val="1"/>
+      <w:numFmt w:val="bullet"/>
+      <w:lvlText w:val="o"/>
+      <w:lvlJc w:val="left"/>
+      <w:pPr>
+        <w:tabs>
+          <w:tab w:val="num" w:pos="1440"/>
+        </w:tabs>
+        <w:ind w:left="1440" w:hanging="360"/>
+      </w:pPr>
+      <w:rPr>
+        <w:rFonts w:ascii="Courier New" w:hAnsi="Courier New" w:hint="default"/>
+        <w:sz w:val="20"/>
+      </w:rPr>
+    </w:lvl>
+    <w:lvl w:ilvl="2" w:tentative="1">
+      <w:start w:val="1"/>
+      <w:numFmt w:val="bullet"/>
+      <w:lvlText w:val="o"/>
+      <w:lvlJc w:val="left"/>
+      <w:pPr>
+        <w:tabs>
+          <w:tab w:val="num" w:pos="2160"/>
+        </w:tabs>
+        <w:ind w:left="2160" w:hanging="360"/>
+      </w:pPr>
+      <w:rPr>
+        <w:rFonts w:ascii="Courier New" w:hAnsi="Courier New" w:hint="default"/>
+        <w:sz w:val="20"/>
+      </w:rPr>
+    </w:lvl>
+    <w:lvl w:ilvl="3" w:tentative="1">
+      <w:start w:val="1"/>
+      <w:numFmt w:val="bullet"/>
+      <w:lvlText w:val="o"/>
+      <w:lvlJc w:val="left"/>
+      <w:pPr>
+        <w:tabs>
+          <w:tab w:val="num" w:pos="2880"/>
+        </w:tabs>
+        <w:ind w:left="2880" w:hanging="360"/>
+      </w:pPr>
+      <w:rPr>
+        <w:rFonts w:ascii="Courier New" w:hAnsi="Courier New" w:hint="default"/>
+        <w:sz w:val="20"/>
+      </w:rPr>
+    </w:lvl>
+    <w:lvl w:ilvl="4" w:tentative="1">
+      <w:start w:val="1"/>
+      <w:numFmt w:val="bullet"/>
+      <w:lvlText w:val="o"/>
+      <w:lvlJc w:val="left"/>
+      <w:pPr>
+        <w:tabs>
+          <w:tab w:val="num" w:pos="3600"/>
+        </w:tabs>
+        <w:ind w:left="3600" w:hanging="360"/>
+      </w:pPr>
+      <w:rPr>
+        <w:rFonts w:ascii="Courier New" w:hAnsi="Courier New" w:hint="default"/>
+        <w:sz w:val="20"/>
+      </w:rPr>
+    </w:lvl>
+    <w:lvl w:ilvl="5" w:tentative="1">
+      <w:start w:val="1"/>
+      <w:numFmt w:val="bullet"/>
+      <w:lvlText w:val="o"/>
+      <w:lvlJc w:val="left"/>
+      <w:pPr>
+        <w:tabs>
+          <w:tab w:val="num" w:pos="4320"/>
+        </w:tabs>
+        <w:ind w:left="4320" w:hanging="360"/>
+      </w:pPr>
+      <w:rPr>
+        <w:rFonts w:ascii="Courier New" w:hAnsi="Courier New" w:hint="default"/>
+        <w:sz w:val="20"/>
+      </w:rPr>
+    </w:lvl>
+    <w:lvl w:ilvl="6" w:tentative="1">
+      <w:start w:val="1"/>
+      <w:numFmt w:val="bullet"/>
+      <w:lvlText w:val="o"/>
+      <w:lvlJc w:val="left"/>
+      <w:pPr>
+        <w:tabs>
+          <w:tab w:val="num" w:pos="5040"/>
+        </w:tabs>
+        <w:ind w:left="5040" w:hanging="360"/>
+      </w:pPr>
+      <w:rPr>
+        <w:rFonts w:ascii="Courier New" w:hAnsi="Courier New" w:hint="default"/>
+        <w:sz w:val="20"/>
+      </w:rPr>
+    </w:lvl>
+    <w:lvl w:ilvl="7" w:tentative="1">
+      <w:start w:val="1"/>
+      <w:numFmt w:val="bullet"/>
+      <w:lvlText w:val="o"/>
+      <w:lvlJc w:val="left"/>
+      <w:pPr>
+        <w:tabs>
+          <w:tab w:val="num" w:pos="5760"/>
+        </w:tabs>
+        <w:ind w:left="5760" w:hanging="360"/>
+      </w:pPr>
+      <w:rPr>
+        <w:rFonts w:ascii="Courier New" w:hAnsi="Courier New" w:hint="default"/>
+        <w:sz w:val="20"/>
+      </w:rPr>
+    </w:lvl>
+    <w:lvl w:ilvl="8" w:tentative="1">
+      <w:start w:val="1"/>
+      <w:numFmt w:val="bullet"/>
+      <w:lvlText w:val="o"/>
+      <w:lvlJc w:val="left"/>
+      <w:pPr>
+        <w:tabs>
+          <w:tab w:val="num" w:pos="6480"/>
+        </w:tabs>
+        <w:ind w:left="6480" w:hanging="360"/>
+      </w:pPr>
+      <w:rPr>
+        <w:rFonts w:ascii="Courier New" w:hAnsi="Courier New" w:hint="default"/>
+        <w:sz w:val="20"/>
+      </w:rPr>
+    </w:lvl>
+  </w:abstractNum>
+  <w:abstractNum w:abstractNumId="12" w15:restartNumberingAfterBreak="0">
     <w:nsid w:val="33B5766D"/>
     <w:multiLevelType w:val="multilevel"/>
     <w:tmpl w:val="20966F64"/>
@@ -24971,7 +28763,7 @@
       </w:rPr>
     </w:lvl>
   </w:abstractNum>
-  <w:abstractNum w:abstractNumId="8" w15:restartNumberingAfterBreak="0">
+  <w:abstractNum w:abstractNumId="13" w15:restartNumberingAfterBreak="0">
     <w:nsid w:val="35E56221"/>
     <w:multiLevelType w:val="multilevel"/>
     <w:tmpl w:val="92DEE004"/>
@@ -25120,7 +28912,120 @@
       </w:rPr>
     </w:lvl>
   </w:abstractNum>
-  <w:abstractNum w:abstractNumId="9" w15:restartNumberingAfterBreak="0">
+  <w:abstractNum w:abstractNumId="14" w15:restartNumberingAfterBreak="0">
+    <w:nsid w:val="38CC39CD"/>
+    <w:multiLevelType w:val="multilevel"/>
+    <w:tmpl w:val="69487136"/>
+    <w:lvl w:ilvl="0">
+      <w:start w:val="1"/>
+      <w:numFmt w:val="decimal"/>
+      <w:lvlText w:val="%1."/>
+      <w:lvlJc w:val="left"/>
+      <w:pPr>
+        <w:tabs>
+          <w:tab w:val="num" w:pos="720"/>
+        </w:tabs>
+        <w:ind w:left="720" w:hanging="360"/>
+      </w:pPr>
+    </w:lvl>
+    <w:lvl w:ilvl="1" w:tentative="1">
+      <w:start w:val="1"/>
+      <w:numFmt w:val="decimal"/>
+      <w:lvlText w:val="%2."/>
+      <w:lvlJc w:val="left"/>
+      <w:pPr>
+        <w:tabs>
+          <w:tab w:val="num" w:pos="1440"/>
+        </w:tabs>
+        <w:ind w:left="1440" w:hanging="360"/>
+      </w:pPr>
+    </w:lvl>
+    <w:lvl w:ilvl="2" w:tentative="1">
+      <w:start w:val="1"/>
+      <w:numFmt w:val="decimal"/>
+      <w:lvlText w:val="%3."/>
+      <w:lvlJc w:val="left"/>
+      <w:pPr>
+        <w:tabs>
+          <w:tab w:val="num" w:pos="2160"/>
+        </w:tabs>
+        <w:ind w:left="2160" w:hanging="360"/>
+      </w:pPr>
+    </w:lvl>
+    <w:lvl w:ilvl="3" w:tentative="1">
+      <w:start w:val="1"/>
+      <w:numFmt w:val="decimal"/>
+      <w:lvlText w:val="%4."/>
+      <w:lvlJc w:val="left"/>
+      <w:pPr>
+        <w:tabs>
+          <w:tab w:val="num" w:pos="2880"/>
+        </w:tabs>
+        <w:ind w:left="2880" w:hanging="360"/>
+      </w:pPr>
+    </w:lvl>
+    <w:lvl w:ilvl="4" w:tentative="1">
+      <w:start w:val="1"/>
+      <w:numFmt w:val="decimal"/>
+      <w:lvlText w:val="%5."/>
+      <w:lvlJc w:val="left"/>
+      <w:pPr>
+        <w:tabs>
+          <w:tab w:val="num" w:pos="3600"/>
+        </w:tabs>
+        <w:ind w:left="3600" w:hanging="360"/>
+      </w:pPr>
+    </w:lvl>
+    <w:lvl w:ilvl="5" w:tentative="1">
+      <w:start w:val="1"/>
+      <w:numFmt w:val="decimal"/>
+      <w:lvlText w:val="%6."/>
+      <w:lvlJc w:val="left"/>
+      <w:pPr>
+        <w:tabs>
+          <w:tab w:val="num" w:pos="4320"/>
+        </w:tabs>
+        <w:ind w:left="4320" w:hanging="360"/>
+      </w:pPr>
+    </w:lvl>
+    <w:lvl w:ilvl="6" w:tentative="1">
+      <w:start w:val="1"/>
+      <w:numFmt w:val="decimal"/>
+      <w:lvlText w:val="%7."/>
+      <w:lvlJc w:val="left"/>
+      <w:pPr>
+        <w:tabs>
+          <w:tab w:val="num" w:pos="5040"/>
+        </w:tabs>
+        <w:ind w:left="5040" w:hanging="360"/>
+      </w:pPr>
+    </w:lvl>
+    <w:lvl w:ilvl="7" w:tentative="1">
+      <w:start w:val="1"/>
+      <w:numFmt w:val="decimal"/>
+      <w:lvlText w:val="%8."/>
+      <w:lvlJc w:val="left"/>
+      <w:pPr>
+        <w:tabs>
+          <w:tab w:val="num" w:pos="5760"/>
+        </w:tabs>
+        <w:ind w:left="5760" w:hanging="360"/>
+      </w:pPr>
+    </w:lvl>
+    <w:lvl w:ilvl="8" w:tentative="1">
+      <w:start w:val="1"/>
+      <w:numFmt w:val="decimal"/>
+      <w:lvlText w:val="%9."/>
+      <w:lvlJc w:val="left"/>
+      <w:pPr>
+        <w:tabs>
+          <w:tab w:val="num" w:pos="6480"/>
+        </w:tabs>
+        <w:ind w:left="6480" w:hanging="360"/>
+      </w:pPr>
+    </w:lvl>
+  </w:abstractNum>
+  <w:abstractNum w:abstractNumId="15" w15:restartNumberingAfterBreak="0">
     <w:nsid w:val="3D924D29"/>
     <w:multiLevelType w:val="multilevel"/>
     <w:tmpl w:val="E3283618"/>
@@ -25269,7 +29174,7 @@
       </w:rPr>
     </w:lvl>
   </w:abstractNum>
-  <w:abstractNum w:abstractNumId="10" w15:restartNumberingAfterBreak="0">
+  <w:abstractNum w:abstractNumId="16" w15:restartNumberingAfterBreak="0">
     <w:nsid w:val="45E111DE"/>
     <w:multiLevelType w:val="multilevel"/>
     <w:tmpl w:val="6E24F05C"/>
@@ -25418,7 +29323,7 @@
       </w:rPr>
     </w:lvl>
   </w:abstractNum>
-  <w:abstractNum w:abstractNumId="11" w15:restartNumberingAfterBreak="0">
+  <w:abstractNum w:abstractNumId="17" w15:restartNumberingAfterBreak="0">
     <w:nsid w:val="47361530"/>
     <w:multiLevelType w:val="multilevel"/>
     <w:tmpl w:val="2BE2E8E6"/>
@@ -25567,7 +29472,7 @@
       </w:rPr>
     </w:lvl>
   </w:abstractNum>
-  <w:abstractNum w:abstractNumId="12" w15:restartNumberingAfterBreak="0">
+  <w:abstractNum w:abstractNumId="18" w15:restartNumberingAfterBreak="0">
     <w:nsid w:val="4D9A51BE"/>
     <w:multiLevelType w:val="multilevel"/>
     <w:tmpl w:val="6C22CEDA"/>
@@ -25716,7 +29621,7 @@
       </w:rPr>
     </w:lvl>
   </w:abstractNum>
-  <w:abstractNum w:abstractNumId="13" w15:restartNumberingAfterBreak="0">
+  <w:abstractNum w:abstractNumId="19" w15:restartNumberingAfterBreak="0">
     <w:nsid w:val="56AE1999"/>
     <w:multiLevelType w:val="multilevel"/>
     <w:tmpl w:val="76C6E632"/>
@@ -25865,7 +29770,7 @@
       </w:rPr>
     </w:lvl>
   </w:abstractNum>
-  <w:abstractNum w:abstractNumId="14" w15:restartNumberingAfterBreak="0">
+  <w:abstractNum w:abstractNumId="20" w15:restartNumberingAfterBreak="0">
     <w:nsid w:val="59067405"/>
     <w:multiLevelType w:val="multilevel"/>
     <w:tmpl w:val="5072A362"/>
@@ -26014,7 +29919,7 @@
       </w:rPr>
     </w:lvl>
   </w:abstractNum>
-  <w:abstractNum w:abstractNumId="15" w15:restartNumberingAfterBreak="0">
+  <w:abstractNum w:abstractNumId="21" w15:restartNumberingAfterBreak="0">
     <w:nsid w:val="5A8D145B"/>
     <w:multiLevelType w:val="multilevel"/>
     <w:tmpl w:val="1D8005D4"/>
@@ -26163,7 +30068,7 @@
       </w:rPr>
     </w:lvl>
   </w:abstractNum>
-  <w:abstractNum w:abstractNumId="16" w15:restartNumberingAfterBreak="0">
+  <w:abstractNum w:abstractNumId="22" w15:restartNumberingAfterBreak="0">
     <w:nsid w:val="5D915D24"/>
     <w:multiLevelType w:val="multilevel"/>
     <w:tmpl w:val="EB581422"/>
@@ -26312,7 +30217,120 @@
       </w:rPr>
     </w:lvl>
   </w:abstractNum>
-  <w:abstractNum w:abstractNumId="17" w15:restartNumberingAfterBreak="0">
+  <w:abstractNum w:abstractNumId="23" w15:restartNumberingAfterBreak="0">
+    <w:nsid w:val="62094E74"/>
+    <w:multiLevelType w:val="multilevel"/>
+    <w:tmpl w:val="DD98D498"/>
+    <w:lvl w:ilvl="0">
+      <w:start w:val="1"/>
+      <w:numFmt w:val="decimal"/>
+      <w:lvlText w:val="%1."/>
+      <w:lvlJc w:val="left"/>
+      <w:pPr>
+        <w:tabs>
+          <w:tab w:val="num" w:pos="720"/>
+        </w:tabs>
+        <w:ind w:left="720" w:hanging="360"/>
+      </w:pPr>
+    </w:lvl>
+    <w:lvl w:ilvl="1" w:tentative="1">
+      <w:start w:val="1"/>
+      <w:numFmt w:val="decimal"/>
+      <w:lvlText w:val="%2."/>
+      <w:lvlJc w:val="left"/>
+      <w:pPr>
+        <w:tabs>
+          <w:tab w:val="num" w:pos="1440"/>
+        </w:tabs>
+        <w:ind w:left="1440" w:hanging="360"/>
+      </w:pPr>
+    </w:lvl>
+    <w:lvl w:ilvl="2" w:tentative="1">
+      <w:start w:val="1"/>
+      <w:numFmt w:val="decimal"/>
+      <w:lvlText w:val="%3."/>
+      <w:lvlJc w:val="left"/>
+      <w:pPr>
+        <w:tabs>
+          <w:tab w:val="num" w:pos="2160"/>
+        </w:tabs>
+        <w:ind w:left="2160" w:hanging="360"/>
+      </w:pPr>
+    </w:lvl>
+    <w:lvl w:ilvl="3" w:tentative="1">
+      <w:start w:val="1"/>
+      <w:numFmt w:val="decimal"/>
+      <w:lvlText w:val="%4."/>
+      <w:lvlJc w:val="left"/>
+      <w:pPr>
+        <w:tabs>
+          <w:tab w:val="num" w:pos="2880"/>
+        </w:tabs>
+        <w:ind w:left="2880" w:hanging="360"/>
+      </w:pPr>
+    </w:lvl>
+    <w:lvl w:ilvl="4" w:tentative="1">
+      <w:start w:val="1"/>
+      <w:numFmt w:val="decimal"/>
+      <w:lvlText w:val="%5."/>
+      <w:lvlJc w:val="left"/>
+      <w:pPr>
+        <w:tabs>
+          <w:tab w:val="num" w:pos="3600"/>
+        </w:tabs>
+        <w:ind w:left="3600" w:hanging="360"/>
+      </w:pPr>
+    </w:lvl>
+    <w:lvl w:ilvl="5" w:tentative="1">
+      <w:start w:val="1"/>
+      <w:numFmt w:val="decimal"/>
+      <w:lvlText w:val="%6."/>
+      <w:lvlJc w:val="left"/>
+      <w:pPr>
+        <w:tabs>
+          <w:tab w:val="num" w:pos="4320"/>
+        </w:tabs>
+        <w:ind w:left="4320" w:hanging="360"/>
+      </w:pPr>
+    </w:lvl>
+    <w:lvl w:ilvl="6" w:tentative="1">
+      <w:start w:val="1"/>
+      <w:numFmt w:val="decimal"/>
+      <w:lvlText w:val="%7."/>
+      <w:lvlJc w:val="left"/>
+      <w:pPr>
+        <w:tabs>
+          <w:tab w:val="num" w:pos="5040"/>
+        </w:tabs>
+        <w:ind w:left="5040" w:hanging="360"/>
+      </w:pPr>
+    </w:lvl>
+    <w:lvl w:ilvl="7" w:tentative="1">
+      <w:start w:val="1"/>
+      <w:numFmt w:val="decimal"/>
+      <w:lvlText w:val="%8."/>
+      <w:lvlJc w:val="left"/>
+      <w:pPr>
+        <w:tabs>
+          <w:tab w:val="num" w:pos="5760"/>
+        </w:tabs>
+        <w:ind w:left="5760" w:hanging="360"/>
+      </w:pPr>
+    </w:lvl>
+    <w:lvl w:ilvl="8" w:tentative="1">
+      <w:start w:val="1"/>
+      <w:numFmt w:val="decimal"/>
+      <w:lvlText w:val="%9."/>
+      <w:lvlJc w:val="left"/>
+      <w:pPr>
+        <w:tabs>
+          <w:tab w:val="num" w:pos="6480"/>
+        </w:tabs>
+        <w:ind w:left="6480" w:hanging="360"/>
+      </w:pPr>
+    </w:lvl>
+  </w:abstractNum>
+  <w:abstractNum w:abstractNumId="24" w15:restartNumberingAfterBreak="0">
     <w:nsid w:val="668E1FB5"/>
     <w:multiLevelType w:val="multilevel"/>
     <w:tmpl w:val="219CE196"/>
@@ -26461,7 +30479,7 @@
       </w:rPr>
     </w:lvl>
   </w:abstractNum>
-  <w:abstractNum w:abstractNumId="18" w15:restartNumberingAfterBreak="0">
+  <w:abstractNum w:abstractNumId="25" w15:restartNumberingAfterBreak="0">
     <w:nsid w:val="67FE5394"/>
     <w:multiLevelType w:val="multilevel"/>
     <w:tmpl w:val="4A60DB2C"/>
@@ -26610,7 +30628,120 @@
       </w:rPr>
     </w:lvl>
   </w:abstractNum>
-  <w:abstractNum w:abstractNumId="19" w15:restartNumberingAfterBreak="0">
+  <w:abstractNum w:abstractNumId="26" w15:restartNumberingAfterBreak="0">
+    <w:nsid w:val="68CE7ACB"/>
+    <w:multiLevelType w:val="multilevel"/>
+    <w:tmpl w:val="1B1C6C2A"/>
+    <w:lvl w:ilvl="0">
+      <w:start w:val="1"/>
+      <w:numFmt w:val="decimal"/>
+      <w:lvlText w:val="%1."/>
+      <w:lvlJc w:val="left"/>
+      <w:pPr>
+        <w:tabs>
+          <w:tab w:val="num" w:pos="720"/>
+        </w:tabs>
+        <w:ind w:left="720" w:hanging="360"/>
+      </w:pPr>
+    </w:lvl>
+    <w:lvl w:ilvl="1" w:tentative="1">
+      <w:start w:val="1"/>
+      <w:numFmt w:val="decimal"/>
+      <w:lvlText w:val="%2."/>
+      <w:lvlJc w:val="left"/>
+      <w:pPr>
+        <w:tabs>
+          <w:tab w:val="num" w:pos="1440"/>
+        </w:tabs>
+        <w:ind w:left="1440" w:hanging="360"/>
+      </w:pPr>
+    </w:lvl>
+    <w:lvl w:ilvl="2" w:tentative="1">
+      <w:start w:val="1"/>
+      <w:numFmt w:val="decimal"/>
+      <w:lvlText w:val="%3."/>
+      <w:lvlJc w:val="left"/>
+      <w:pPr>
+        <w:tabs>
+          <w:tab w:val="num" w:pos="2160"/>
+        </w:tabs>
+        <w:ind w:left="2160" w:hanging="360"/>
+      </w:pPr>
+    </w:lvl>
+    <w:lvl w:ilvl="3" w:tentative="1">
+      <w:start w:val="1"/>
+      <w:numFmt w:val="decimal"/>
+      <w:lvlText w:val="%4."/>
+      <w:lvlJc w:val="left"/>
+      <w:pPr>
+        <w:tabs>
+          <w:tab w:val="num" w:pos="2880"/>
+        </w:tabs>
+        <w:ind w:left="2880" w:hanging="360"/>
+      </w:pPr>
+    </w:lvl>
+    <w:lvl w:ilvl="4" w:tentative="1">
+      <w:start w:val="1"/>
+      <w:numFmt w:val="decimal"/>
+      <w:lvlText w:val="%5."/>
+      <w:lvlJc w:val="left"/>
+      <w:pPr>
+        <w:tabs>
+          <w:tab w:val="num" w:pos="3600"/>
+        </w:tabs>
+        <w:ind w:left="3600" w:hanging="360"/>
+      </w:pPr>
+    </w:lvl>
+    <w:lvl w:ilvl="5" w:tentative="1">
+      <w:start w:val="1"/>
+      <w:numFmt w:val="decimal"/>
+      <w:lvlText w:val="%6."/>
+      <w:lvlJc w:val="left"/>
+      <w:pPr>
+        <w:tabs>
+          <w:tab w:val="num" w:pos="4320"/>
+        </w:tabs>
+        <w:ind w:left="4320" w:hanging="360"/>
+      </w:pPr>
+    </w:lvl>
+    <w:lvl w:ilvl="6" w:tentative="1">
+      <w:start w:val="1"/>
+      <w:numFmt w:val="decimal"/>
+      <w:lvlText w:val="%7."/>
+      <w:lvlJc w:val="left"/>
+      <w:pPr>
+        <w:tabs>
+          <w:tab w:val="num" w:pos="5040"/>
+        </w:tabs>
+        <w:ind w:left="5040" w:hanging="360"/>
+      </w:pPr>
+    </w:lvl>
+    <w:lvl w:ilvl="7" w:tentative="1">
+      <w:start w:val="1"/>
+      <w:numFmt w:val="decimal"/>
+      <w:lvlText w:val="%8."/>
+      <w:lvlJc w:val="left"/>
+      <w:pPr>
+        <w:tabs>
+          <w:tab w:val="num" w:pos="5760"/>
+        </w:tabs>
+        <w:ind w:left="5760" w:hanging="360"/>
+      </w:pPr>
+    </w:lvl>
+    <w:lvl w:ilvl="8" w:tentative="1">
+      <w:start w:val="1"/>
+      <w:numFmt w:val="decimal"/>
+      <w:lvlText w:val="%9."/>
+      <w:lvlJc w:val="left"/>
+      <w:pPr>
+        <w:tabs>
+          <w:tab w:val="num" w:pos="6480"/>
+        </w:tabs>
+        <w:ind w:left="6480" w:hanging="360"/>
+      </w:pPr>
+    </w:lvl>
+  </w:abstractNum>
+  <w:abstractNum w:abstractNumId="27" w15:restartNumberingAfterBreak="0">
     <w:nsid w:val="6BA6144D"/>
     <w:multiLevelType w:val="multilevel"/>
     <w:tmpl w:val="FD508D56"/>
@@ -26759,7 +30890,120 @@
       </w:rPr>
     </w:lvl>
   </w:abstractNum>
-  <w:abstractNum w:abstractNumId="20" w15:restartNumberingAfterBreak="0">
+  <w:abstractNum w:abstractNumId="28" w15:restartNumberingAfterBreak="0">
+    <w:nsid w:val="6EDE101F"/>
+    <w:multiLevelType w:val="multilevel"/>
+    <w:tmpl w:val="3D7AC27C"/>
+    <w:lvl w:ilvl="0">
+      <w:start w:val="1"/>
+      <w:numFmt w:val="decimal"/>
+      <w:lvlText w:val="%1."/>
+      <w:lvlJc w:val="left"/>
+      <w:pPr>
+        <w:tabs>
+          <w:tab w:val="num" w:pos="720"/>
+        </w:tabs>
+        <w:ind w:left="720" w:hanging="360"/>
+      </w:pPr>
+    </w:lvl>
+    <w:lvl w:ilvl="1" w:tentative="1">
+      <w:start w:val="1"/>
+      <w:numFmt w:val="decimal"/>
+      <w:lvlText w:val="%2."/>
+      <w:lvlJc w:val="left"/>
+      <w:pPr>
+        <w:tabs>
+          <w:tab w:val="num" w:pos="1440"/>
+        </w:tabs>
+        <w:ind w:left="1440" w:hanging="360"/>
+      </w:pPr>
+    </w:lvl>
+    <w:lvl w:ilvl="2" w:tentative="1">
+      <w:start w:val="1"/>
+      <w:numFmt w:val="decimal"/>
+      <w:lvlText w:val="%3."/>
+      <w:lvlJc w:val="left"/>
+      <w:pPr>
+        <w:tabs>
+          <w:tab w:val="num" w:pos="2160"/>
+        </w:tabs>
+        <w:ind w:left="2160" w:hanging="360"/>
+      </w:pPr>
+    </w:lvl>
+    <w:lvl w:ilvl="3" w:tentative="1">
+      <w:start w:val="1"/>
+      <w:numFmt w:val="decimal"/>
+      <w:lvlText w:val="%4."/>
+      <w:lvlJc w:val="left"/>
+      <w:pPr>
+        <w:tabs>
+          <w:tab w:val="num" w:pos="2880"/>
+        </w:tabs>
+        <w:ind w:left="2880" w:hanging="360"/>
+      </w:pPr>
+    </w:lvl>
+    <w:lvl w:ilvl="4" w:tentative="1">
+      <w:start w:val="1"/>
+      <w:numFmt w:val="decimal"/>
+      <w:lvlText w:val="%5."/>
+      <w:lvlJc w:val="left"/>
+      <w:pPr>
+        <w:tabs>
+          <w:tab w:val="num" w:pos="3600"/>
+        </w:tabs>
+        <w:ind w:left="3600" w:hanging="360"/>
+      </w:pPr>
+    </w:lvl>
+    <w:lvl w:ilvl="5" w:tentative="1">
+      <w:start w:val="1"/>
+      <w:numFmt w:val="decimal"/>
+      <w:lvlText w:val="%6."/>
+      <w:lvlJc w:val="left"/>
+      <w:pPr>
+        <w:tabs>
+          <w:tab w:val="num" w:pos="4320"/>
+        </w:tabs>
+        <w:ind w:left="4320" w:hanging="360"/>
+      </w:pPr>
+    </w:lvl>
+    <w:lvl w:ilvl="6" w:tentative="1">
+      <w:start w:val="1"/>
+      <w:numFmt w:val="decimal"/>
+      <w:lvlText w:val="%7."/>
+      <w:lvlJc w:val="left"/>
+      <w:pPr>
+        <w:tabs>
+          <w:tab w:val="num" w:pos="5040"/>
+        </w:tabs>
+        <w:ind w:left="5040" w:hanging="360"/>
+      </w:pPr>
+    </w:lvl>
+    <w:lvl w:ilvl="7" w:tentative="1">
+      <w:start w:val="1"/>
+      <w:numFmt w:val="decimal"/>
+      <w:lvlText w:val="%8."/>
+      <w:lvlJc w:val="left"/>
+      <w:pPr>
+        <w:tabs>
+          <w:tab w:val="num" w:pos="5760"/>
+        </w:tabs>
+        <w:ind w:left="5760" w:hanging="360"/>
+      </w:pPr>
+    </w:lvl>
+    <w:lvl w:ilvl="8" w:tentative="1">
+      <w:start w:val="1"/>
+      <w:numFmt w:val="decimal"/>
+      <w:lvlText w:val="%9."/>
+      <w:lvlJc w:val="left"/>
+      <w:pPr>
+        <w:tabs>
+          <w:tab w:val="num" w:pos="6480"/>
+        </w:tabs>
+        <w:ind w:left="6480" w:hanging="360"/>
+      </w:pPr>
+    </w:lvl>
+  </w:abstractNum>
+  <w:abstractNum w:abstractNumId="29" w15:restartNumberingAfterBreak="0">
     <w:nsid w:val="7092666F"/>
     <w:multiLevelType w:val="multilevel"/>
     <w:tmpl w:val="1C3A449C"/>
@@ -26908,7 +31152,7 @@
       </w:rPr>
     </w:lvl>
   </w:abstractNum>
-  <w:abstractNum w:abstractNumId="21" w15:restartNumberingAfterBreak="0">
+  <w:abstractNum w:abstractNumId="30" w15:restartNumberingAfterBreak="0">
     <w:nsid w:val="71CF6BDF"/>
     <w:multiLevelType w:val="multilevel"/>
     <w:tmpl w:val="45C85E7A"/>
@@ -27057,7 +31301,156 @@
       </w:rPr>
     </w:lvl>
   </w:abstractNum>
-  <w:abstractNum w:abstractNumId="22" w15:restartNumberingAfterBreak="0">
+  <w:abstractNum w:abstractNumId="31" w15:restartNumberingAfterBreak="0">
+    <w:nsid w:val="71EB078D"/>
+    <w:multiLevelType w:val="multilevel"/>
+    <w:tmpl w:val="A8D202EA"/>
+    <w:lvl w:ilvl="0">
+      <w:start w:val="1"/>
+      <w:numFmt w:val="bullet"/>
+      <w:lvlText w:val="o"/>
+      <w:lvlJc w:val="left"/>
+      <w:pPr>
+        <w:tabs>
+          <w:tab w:val="num" w:pos="720"/>
+        </w:tabs>
+        <w:ind w:left="720" w:hanging="360"/>
+      </w:pPr>
+      <w:rPr>
+        <w:rFonts w:ascii="Courier New" w:hAnsi="Courier New" w:hint="default"/>
+        <w:sz w:val="20"/>
+      </w:rPr>
+    </w:lvl>
+    <w:lvl w:ilvl="1" w:tentative="1">
+      <w:start w:val="1"/>
+      <w:numFmt w:val="bullet"/>
+      <w:lvlText w:val="o"/>
+      <w:lvlJc w:val="left"/>
+      <w:pPr>
+        <w:tabs>
+          <w:tab w:val="num" w:pos="1440"/>
+        </w:tabs>
+        <w:ind w:left="1440" w:hanging="360"/>
+      </w:pPr>
+      <w:rPr>
+        <w:rFonts w:ascii="Courier New" w:hAnsi="Courier New" w:hint="default"/>
+        <w:sz w:val="20"/>
+      </w:rPr>
+    </w:lvl>
+    <w:lvl w:ilvl="2" w:tentative="1">
+      <w:start w:val="1"/>
+      <w:numFmt w:val="bullet"/>
+      <w:lvlText w:val="o"/>
+      <w:lvlJc w:val="left"/>
+      <w:pPr>
+        <w:tabs>
+          <w:tab w:val="num" w:pos="2160"/>
+        </w:tabs>
+        <w:ind w:left="2160" w:hanging="360"/>
+      </w:pPr>
+      <w:rPr>
+        <w:rFonts w:ascii="Courier New" w:hAnsi="Courier New" w:hint="default"/>
+        <w:sz w:val="20"/>
+      </w:rPr>
+    </w:lvl>
+    <w:lvl w:ilvl="3" w:tentative="1">
+      <w:start w:val="1"/>
+      <w:numFmt w:val="bullet"/>
+      <w:lvlText w:val="o"/>
+      <w:lvlJc w:val="left"/>
+      <w:pPr>
+        <w:tabs>
+          <w:tab w:val="num" w:pos="2880"/>
+        </w:tabs>
+        <w:ind w:left="2880" w:hanging="360"/>
+      </w:pPr>
+      <w:rPr>
+        <w:rFonts w:ascii="Courier New" w:hAnsi="Courier New" w:hint="default"/>
+        <w:sz w:val="20"/>
+      </w:rPr>
+    </w:lvl>
+    <w:lvl w:ilvl="4" w:tentative="1">
+      <w:start w:val="1"/>
+      <w:numFmt w:val="bullet"/>
+      <w:lvlText w:val="o"/>
+      <w:lvlJc w:val="left"/>
+      <w:pPr>
+        <w:tabs>
+          <w:tab w:val="num" w:pos="3600"/>
+        </w:tabs>
+        <w:ind w:left="3600" w:hanging="360"/>
+      </w:pPr>
+      <w:rPr>
+        <w:rFonts w:ascii="Courier New" w:hAnsi="Courier New" w:hint="default"/>
+        <w:sz w:val="20"/>
+      </w:rPr>
+    </w:lvl>
+    <w:lvl w:ilvl="5" w:tentative="1">
+      <w:start w:val="1"/>
+      <w:numFmt w:val="bullet"/>
+      <w:lvlText w:val="o"/>
+      <w:lvlJc w:val="left"/>
+      <w:pPr>
+        <w:tabs>
+          <w:tab w:val="num" w:pos="4320"/>
+        </w:tabs>
+        <w:ind w:left="4320" w:hanging="360"/>
+      </w:pPr>
+      <w:rPr>
+        <w:rFonts w:ascii="Courier New" w:hAnsi="Courier New" w:hint="default"/>
+        <w:sz w:val="20"/>
+      </w:rPr>
+    </w:lvl>
+    <w:lvl w:ilvl="6" w:tentative="1">
+      <w:start w:val="1"/>
+      <w:numFmt w:val="bullet"/>
+      <w:lvlText w:val="o"/>
+      <w:lvlJc w:val="left"/>
+      <w:pPr>
+        <w:tabs>
+          <w:tab w:val="num" w:pos="5040"/>
+        </w:tabs>
+        <w:ind w:left="5040" w:hanging="360"/>
+      </w:pPr>
+      <w:rPr>
+        <w:rFonts w:ascii="Courier New" w:hAnsi="Courier New" w:hint="default"/>
+        <w:sz w:val="20"/>
+      </w:rPr>
+    </w:lvl>
+    <w:lvl w:ilvl="7" w:tentative="1">
+      <w:start w:val="1"/>
+      <w:numFmt w:val="bullet"/>
+      <w:lvlText w:val="o"/>
+      <w:lvlJc w:val="left"/>
+      <w:pPr>
+        <w:tabs>
+          <w:tab w:val="num" w:pos="5760"/>
+        </w:tabs>
+        <w:ind w:left="5760" w:hanging="360"/>
+      </w:pPr>
+      <w:rPr>
+        <w:rFonts w:ascii="Courier New" w:hAnsi="Courier New" w:hint="default"/>
+        <w:sz w:val="20"/>
+      </w:rPr>
+    </w:lvl>
+    <w:lvl w:ilvl="8" w:tentative="1">
+      <w:start w:val="1"/>
+      <w:numFmt w:val="bullet"/>
+      <w:lvlText w:val="o"/>
+      <w:lvlJc w:val="left"/>
+      <w:pPr>
+        <w:tabs>
+          <w:tab w:val="num" w:pos="6480"/>
+        </w:tabs>
+        <w:ind w:left="6480" w:hanging="360"/>
+      </w:pPr>
+      <w:rPr>
+        <w:rFonts w:ascii="Courier New" w:hAnsi="Courier New" w:hint="default"/>
+        <w:sz w:val="20"/>
+      </w:rPr>
+    </w:lvl>
+  </w:abstractNum>
+  <w:abstractNum w:abstractNumId="32" w15:restartNumberingAfterBreak="0">
     <w:nsid w:val="79174653"/>
     <w:multiLevelType w:val="multilevel"/>
     <w:tmpl w:val="2780B8E2"/>
@@ -27174,70 +31567,100 @@
     <w:abstractNumId w:val="1"/>
   </w:num>
   <w:num w:numId="2" w16cid:durableId="1728215523">
-    <w:abstractNumId w:val="18"/>
+    <w:abstractNumId w:val="25"/>
   </w:num>
   <w:num w:numId="3" w16cid:durableId="650791755">
-    <w:abstractNumId w:val="2"/>
+    <w:abstractNumId w:val="3"/>
   </w:num>
   <w:num w:numId="4" w16cid:durableId="576986002">
     <w:abstractNumId w:val="0"/>
   </w:num>
   <w:num w:numId="5" w16cid:durableId="1867714182">
+    <w:abstractNumId w:val="19"/>
+  </w:num>
+  <w:num w:numId="6" w16cid:durableId="1776319718">
     <w:abstractNumId w:val="13"/>
   </w:num>
-  <w:num w:numId="6" w16cid:durableId="1776319718">
-    <w:abstractNumId w:val="8"/>
+  <w:num w:numId="7" w16cid:durableId="1563640967">
+    <w:abstractNumId w:val="24"/>
   </w:num>
-  <w:num w:numId="7" w16cid:durableId="1563640967">
+  <w:num w:numId="8" w16cid:durableId="1150246615">
     <w:abstractNumId w:val="17"/>
   </w:num>
-  <w:num w:numId="8" w16cid:durableId="1150246615">
+  <w:num w:numId="9" w16cid:durableId="740711534">
+    <w:abstractNumId w:val="27"/>
+  </w:num>
+  <w:num w:numId="10" w16cid:durableId="1610814367">
+    <w:abstractNumId w:val="9"/>
+  </w:num>
+  <w:num w:numId="11" w16cid:durableId="1819035176">
+    <w:abstractNumId w:val="15"/>
+  </w:num>
+  <w:num w:numId="12" w16cid:durableId="861405816">
+    <w:abstractNumId w:val="29"/>
+  </w:num>
+  <w:num w:numId="13" w16cid:durableId="1844011787">
+    <w:abstractNumId w:val="20"/>
+  </w:num>
+  <w:num w:numId="14" w16cid:durableId="1832132774">
+    <w:abstractNumId w:val="4"/>
+  </w:num>
+  <w:num w:numId="15" w16cid:durableId="959922435">
+    <w:abstractNumId w:val="30"/>
+  </w:num>
+  <w:num w:numId="16" w16cid:durableId="1270504138">
+    <w:abstractNumId w:val="10"/>
+  </w:num>
+  <w:num w:numId="17" w16cid:durableId="1118719803">
+    <w:abstractNumId w:val="12"/>
+  </w:num>
+  <w:num w:numId="18" w16cid:durableId="1089959343">
+    <w:abstractNumId w:val="6"/>
+  </w:num>
+  <w:num w:numId="19" w16cid:durableId="450562963">
+    <w:abstractNumId w:val="18"/>
+  </w:num>
+  <w:num w:numId="20" w16cid:durableId="1538465859">
+    <w:abstractNumId w:val="32"/>
+  </w:num>
+  <w:num w:numId="21" w16cid:durableId="1351879471">
+    <w:abstractNumId w:val="21"/>
+  </w:num>
+  <w:num w:numId="22" w16cid:durableId="684209733">
+    <w:abstractNumId w:val="22"/>
+  </w:num>
+  <w:num w:numId="23" w16cid:durableId="579145513">
+    <w:abstractNumId w:val="16"/>
+  </w:num>
+  <w:num w:numId="24" w16cid:durableId="1843352470">
+    <w:abstractNumId w:val="2"/>
+  </w:num>
+  <w:num w:numId="25" w16cid:durableId="1944681771">
+    <w:abstractNumId w:val="5"/>
+  </w:num>
+  <w:num w:numId="26" w16cid:durableId="582489287">
+    <w:abstractNumId w:val="31"/>
+  </w:num>
+  <w:num w:numId="27" w16cid:durableId="1057708764">
+    <w:abstractNumId w:val="28"/>
+  </w:num>
+  <w:num w:numId="28" w16cid:durableId="2113240697">
+    <w:abstractNumId w:val="23"/>
+  </w:num>
+  <w:num w:numId="29" w16cid:durableId="1183013508">
     <w:abstractNumId w:val="11"/>
   </w:num>
-  <w:num w:numId="9" w16cid:durableId="740711534">
-    <w:abstractNumId w:val="19"/>
+  <w:num w:numId="30" w16cid:durableId="1017851563">
+    <w:abstractNumId w:val="7"/>
   </w:num>
-  <w:num w:numId="10" w16cid:durableId="1610814367">
-    <w:abstractNumId w:val="5"/>
-  </w:num>
-  <w:num w:numId="11" w16cid:durableId="1819035176">
-    <w:abstractNumId w:val="9"/>
-  </w:num>
-  <w:num w:numId="12" w16cid:durableId="861405816">
-    <w:abstractNumId w:val="20"/>
-  </w:num>
-  <w:num w:numId="13" w16cid:durableId="1844011787">
+  <w:num w:numId="31" w16cid:durableId="204564017">
     <w:abstractNumId w:val="14"/>
   </w:num>
-  <w:num w:numId="14" w16cid:durableId="1832132774">
-    <w:abstractNumId w:val="3"/>
+  <w:num w:numId="32" w16cid:durableId="804590077">
+    <w:abstractNumId w:val="26"/>
   </w:num>
-  <w:num w:numId="15" w16cid:durableId="959922435">
-    <w:abstractNumId w:val="21"/>
-  </w:num>
-  <w:num w:numId="16" w16cid:durableId="1270504138">
-    <w:abstractNumId w:val="6"/>
-  </w:num>
-  <w:num w:numId="17" w16cid:durableId="1118719803">
-    <w:abstractNumId w:val="7"/>
-  </w:num>
-  <w:num w:numId="18" w16cid:durableId="1089959343">
-    <w:abstractNumId w:val="4"/>
-  </w:num>
-  <w:num w:numId="19" w16cid:durableId="450562963">
-    <w:abstractNumId w:val="12"/>
-  </w:num>
-  <w:num w:numId="20" w16cid:durableId="1538465859">
-    <w:abstractNumId w:val="22"/>
-  </w:num>
-  <w:num w:numId="21" w16cid:durableId="1351879471">
-    <w:abstractNumId w:val="15"/>
-  </w:num>
-  <w:num w:numId="22" w16cid:durableId="684209733">
-    <w:abstractNumId w:val="16"/>
-  </w:num>
-  <w:num w:numId="23" w16cid:durableId="579145513">
-    <w:abstractNumId w:val="10"/>
+  <w:num w:numId="33" w16cid:durableId="1442261682">
+    <w:abstractNumId w:val="8"/>
   </w:num>
 </w:numbering>
 </file>
@@ -27689,7 +32112,6 @@
     <w:next w:val="a"/>
     <w:link w:val="30"/>
     <w:uiPriority w:val="9"/>
-    <w:semiHidden/>
     <w:unhideWhenUsed/>
     <w:qFormat/>
     <w:rsid w:val="00857AE6"/>
@@ -27835,7 +32257,6 @@
     <w:basedOn w:val="a0"/>
     <w:link w:val="3"/>
     <w:uiPriority w:val="9"/>
-    <w:semiHidden/>
     <w:rsid w:val="00857AE6"/>
     <w:rPr>
       <w:rFonts w:asciiTheme="majorHAnsi" w:eastAsiaTheme="majorEastAsia" w:hAnsiTheme="majorHAnsi" w:cstheme="majorBidi"/>
@@ -28099,6 +32520,35 @@
       <w:rFonts w:asciiTheme="majorHAnsi" w:eastAsiaTheme="majorEastAsia" w:hAnsiTheme="majorHAnsi" w:cstheme="majorBidi"/>
       <w:color w:val="2F5496" w:themeColor="accent1" w:themeShade="BF"/>
     </w:rPr>
+  </w:style>
+  <w:style w:type="paragraph" w:customStyle="1" w:styleId="alt">
+    <w:name w:val="alt"/>
+    <w:basedOn w:val="a"/>
+    <w:rsid w:val="00B8541B"/>
+    <w:pPr>
+      <w:spacing w:before="100" w:beforeAutospacing="1" w:after="100" w:afterAutospacing="1" w:line="240" w:lineRule="auto"/>
+    </w:pPr>
+    <w:rPr>
+      <w:rFonts w:ascii="Times New Roman" w:eastAsia="Times New Roman" w:hAnsi="Times New Roman" w:cs="Times New Roman"/>
+      <w:sz w:val="24"/>
+      <w:szCs w:val="24"/>
+      <w:lang w:eastAsia="ru-RU"/>
+    </w:rPr>
+  </w:style>
+  <w:style w:type="character" w:customStyle="1" w:styleId="comment">
+    <w:name w:val="comment"/>
+    <w:basedOn w:val="a0"/>
+    <w:rsid w:val="00B8541B"/>
+  </w:style>
+  <w:style w:type="character" w:customStyle="1" w:styleId="keyword">
+    <w:name w:val="keyword"/>
+    <w:basedOn w:val="a0"/>
+    <w:rsid w:val="00B8541B"/>
+  </w:style>
+  <w:style w:type="character" w:customStyle="1" w:styleId="testit">
+    <w:name w:val="testit"/>
+    <w:basedOn w:val="a0"/>
+    <w:rsid w:val="00B8541B"/>
   </w:style>
 </w:styles>
 </file>

--- a/src/main/java/Lessons materials.docx
+++ b/src/main/java/Lessons materials.docx
@@ -23821,7 +23821,7 @@
       </w:pPr>
       <w:r>
         <w:pict w14:anchorId="46FED6C1">
-          <v:rect id="_x0000_i1041" style="width:0;height:.75pt" o:hralign="left" o:hrstd="t" o:hrnoshade="t" o:hr="t" fillcolor="#d4d4d4" stroked="f"/>
+          <v:rect id="_x0000_i1041" style="width:0;height:.75pt" o:hrstd="t" o:hrnoshade="t" o:hr="t" fillcolor="#d4d4d4" stroked="f"/>
         </w:pict>
       </w:r>
     </w:p>
@@ -24211,7 +24211,7 @@
     <w:p>
       <w:r>
         <w:pict w14:anchorId="398175F1">
-          <v:rect id="_x0000_i1042" style="width:0;height:.75pt" o:hralign="left" o:hrstd="t" o:hrnoshade="t" o:hr="t" fillcolor="#d4d4d4" stroked="f"/>
+          <v:rect id="_x0000_i1042" style="width:0;height:.75pt" o:hrstd="t" o:hrnoshade="t" o:hr="t" fillcolor="#d4d4d4" stroked="f"/>
         </w:pict>
       </w:r>
     </w:p>
@@ -24346,7 +24346,7 @@
     <w:p>
       <w:r>
         <w:pict w14:anchorId="448CF1E6">
-          <v:rect id="_x0000_i1044" style="width:0;height:.75pt" o:hralign="left" o:hrstd="t" o:hrnoshade="t" o:hr="t" fillcolor="#d4d4d4" stroked="f"/>
+          <v:rect id="_x0000_i1043" style="width:0;height:.75pt" o:hrstd="t" o:hrnoshade="t" o:hr="t" fillcolor="#d4d4d4" stroked="f"/>
         </w:pict>
       </w:r>
     </w:p>
@@ -25406,7 +25406,7 @@
       </w:pPr>
       <w:r>
         <w:pict w14:anchorId="63F10D78">
-          <v:rect id="_x0000_i1052" style="width:0;height:.75pt" o:hralign="left" o:hrstd="t" o:hrnoshade="t" o:hr="t" fillcolor="#d4d4d4" stroked="f"/>
+          <v:rect id="_x0000_i1044" style="width:0;height:.75pt" o:hrstd="t" o:hrnoshade="t" o:hr="t" fillcolor="#d4d4d4" stroked="f"/>
         </w:pict>
       </w:r>
     </w:p>
@@ -26886,6 +26886,3998 @@
         <w:t>Java Native Interface (JNI) is a framework which provides an interface to communicate with another application written in another language like C, C++, Assembly etc. Java uses JNI framework to send output to the Console or interact with OS libraries.</w:t>
       </w:r>
     </w:p>
+    <w:p>
+      <w:pPr>
+        <w:pStyle w:val="2"/>
+        <w:shd w:val="clear" w:color="auto" w:fill="F7F9FA"/>
+        <w:spacing w:before="0" w:beforeAutospacing="0"/>
+        <w:rPr>
+          <w:rFonts w:ascii="Segoe UI" w:hAnsi="Segoe UI" w:cs="Segoe UI"/>
+          <w:color w:val="212529"/>
+          <w:spacing w:val="5"/>
+          <w:lang w:val="en-US"/>
+        </w:rPr>
+      </w:pPr>
+      <w:r>
+        <w:rPr>
+          <w:rFonts w:ascii="Segoe UI" w:hAnsi="Segoe UI" w:cs="Segoe UI"/>
+          <w:color w:val="212529"/>
+          <w:spacing w:val="5"/>
+          <w:lang w:val="en-US"/>
+        </w:rPr>
+        <w:lastRenderedPageBreak/>
+        <w:t>Multiple constructors</w:t>
+      </w:r>
+    </w:p>
+    <w:p>
+      <w:pPr>
+        <w:pStyle w:val="5"/>
+        <w:shd w:val="clear" w:color="auto" w:fill="FFFFFF"/>
+        <w:spacing w:before="0"/>
+        <w:rPr>
+          <w:rFonts w:ascii="Segoe UI" w:hAnsi="Segoe UI" w:cs="Segoe UI"/>
+          <w:color w:val="212529"/>
+          <w:spacing w:val="5"/>
+          <w:lang w:val="en-US"/>
+        </w:rPr>
+      </w:pPr>
+      <w:r>
+        <w:rPr>
+          <w:rFonts w:ascii="Segoe UI" w:hAnsi="Segoe UI" w:cs="Segoe UI"/>
+          <w:color w:val="212529"/>
+          <w:spacing w:val="5"/>
+          <w:lang w:val="en-US"/>
+        </w:rPr>
+        <w:t>Theory</w:t>
+      </w:r>
+    </w:p>
+    <w:p>
+      <w:pPr>
+        <w:pStyle w:val="a3"/>
+        <w:shd w:val="clear" w:color="auto" w:fill="FFFFFF"/>
+        <w:rPr>
+          <w:rFonts w:ascii="Segoe UI" w:hAnsi="Segoe UI" w:cs="Segoe UI"/>
+          <w:color w:val="212529"/>
+          <w:spacing w:val="2"/>
+          <w:lang w:val="en-US"/>
+        </w:rPr>
+      </w:pPr>
+      <w:r>
+        <w:rPr>
+          <w:rFonts w:ascii="Segoe UI" w:hAnsi="Segoe UI" w:cs="Segoe UI"/>
+          <w:color w:val="212529"/>
+          <w:spacing w:val="2"/>
+          <w:lang w:val="en-US"/>
+        </w:rPr>
+        <w:t>Sometimes we need to initialize all fields of an object when creating it, but there are cases in which it might be appropriate to initialize only one or several fields. Fortunately, for this purpose, a class can have several constructors that assign values to the fields in different ways. In this topic, you will learn how to work with multiple constructors and define the way they interact with each other.</w:t>
+      </w:r>
+    </w:p>
+    <w:p>
+      <w:pPr>
+        <w:pStyle w:val="5"/>
+        <w:shd w:val="clear" w:color="auto" w:fill="FFFFFF"/>
+        <w:jc w:val="center"/>
+        <w:rPr>
+          <w:rFonts w:ascii="Segoe UI" w:hAnsi="Segoe UI" w:cs="Segoe UI"/>
+          <w:color w:val="212529"/>
+          <w:spacing w:val="2"/>
+          <w:lang w:val="en-US"/>
+        </w:rPr>
+      </w:pPr>
+      <w:r>
+        <w:rPr>
+          <w:rFonts w:ascii="Segoe UI" w:hAnsi="Segoe UI" w:cs="Segoe UI"/>
+          <w:color w:val="212529"/>
+          <w:spacing w:val="2"/>
+          <w:lang w:val="en-US"/>
+        </w:rPr>
+        <w:t>Constructor overloading</w:t>
+      </w:r>
+    </w:p>
+    <w:p>
+      <w:pPr>
+        <w:pStyle w:val="a3"/>
+        <w:shd w:val="clear" w:color="auto" w:fill="FFFFFF"/>
+        <w:rPr>
+          <w:rFonts w:ascii="Segoe UI" w:hAnsi="Segoe UI" w:cs="Segoe UI"/>
+          <w:color w:val="212529"/>
+          <w:spacing w:val="2"/>
+          <w:lang w:val="en-US"/>
+        </w:rPr>
+      </w:pPr>
+      <w:r>
+        <w:rPr>
+          <w:rFonts w:ascii="Segoe UI" w:hAnsi="Segoe UI" w:cs="Segoe UI"/>
+          <w:color w:val="212529"/>
+          <w:spacing w:val="2"/>
+          <w:lang w:val="en-US"/>
+        </w:rPr>
+        <w:t>You can define as many constructors as you need. Each constructor should have a name that matches the class name but the parameters should be different. The situation when a class contains multiple constructors is known as </w:t>
+      </w:r>
+      <w:r>
+        <w:rPr>
+          <w:rStyle w:val="a4"/>
+          <w:rFonts w:ascii="Segoe UI" w:hAnsi="Segoe UI" w:cs="Segoe UI"/>
+          <w:color w:val="212529"/>
+          <w:spacing w:val="2"/>
+          <w:lang w:val="en-US"/>
+        </w:rPr>
+        <w:t>constructor overloading</w:t>
+      </w:r>
+      <w:r>
+        <w:rPr>
+          <w:rFonts w:ascii="Segoe UI" w:hAnsi="Segoe UI" w:cs="Segoe UI"/>
+          <w:color w:val="212529"/>
+          <w:spacing w:val="2"/>
+          <w:lang w:val="en-US"/>
+        </w:rPr>
+        <w:t>.</w:t>
+      </w:r>
+    </w:p>
+    <w:p>
+      <w:pPr>
+        <w:pStyle w:val="a3"/>
+        <w:shd w:val="clear" w:color="auto" w:fill="FFFFFF"/>
+        <w:rPr>
+          <w:rFonts w:ascii="Segoe UI" w:hAnsi="Segoe UI" w:cs="Segoe UI"/>
+          <w:color w:val="212529"/>
+          <w:spacing w:val="2"/>
+          <w:lang w:val="en-US"/>
+        </w:rPr>
+      </w:pPr>
+      <w:r>
+        <w:rPr>
+          <w:rFonts w:ascii="Segoe UI" w:hAnsi="Segoe UI" w:cs="Segoe UI"/>
+          <w:color w:val="212529"/>
+          <w:spacing w:val="2"/>
+          <w:lang w:val="en-US"/>
+        </w:rPr>
+        <w:t>E</w:t>
+      </w:r>
+      <w:r>
+        <w:rPr>
+          <w:rFonts w:ascii="Segoe UI" w:hAnsi="Segoe UI" w:cs="Segoe UI"/>
+          <w:color w:val="212529"/>
+          <w:spacing w:val="2"/>
+          <w:lang w:val="en-US"/>
+        </w:rPr>
+        <w:t>xample</w:t>
+      </w:r>
+      <w:r>
+        <w:rPr>
+          <w:rFonts w:ascii="Segoe UI" w:hAnsi="Segoe UI" w:cs="Segoe UI"/>
+          <w:color w:val="212529"/>
+          <w:spacing w:val="2"/>
+          <w:lang w:val="en-US"/>
+        </w:rPr>
+        <w:t xml:space="preserve"> in Lesson 10 Robot class</w:t>
+      </w:r>
+      <w:r>
+        <w:rPr>
+          <w:rFonts w:ascii="Segoe UI" w:hAnsi="Segoe UI" w:cs="Segoe UI"/>
+          <w:color w:val="212529"/>
+          <w:spacing w:val="2"/>
+          <w:lang w:val="en-US"/>
+        </w:rPr>
+        <w:t>:</w:t>
+      </w:r>
+    </w:p>
+    <w:p>
+      <w:pPr>
+        <w:pStyle w:val="a3"/>
+        <w:shd w:val="clear" w:color="auto" w:fill="FFFFFF"/>
+        <w:rPr>
+          <w:rFonts w:ascii="Segoe UI" w:hAnsi="Segoe UI" w:cs="Segoe UI"/>
+          <w:color w:val="212529"/>
+          <w:spacing w:val="2"/>
+          <w:lang w:val="en-US"/>
+        </w:rPr>
+      </w:pPr>
+      <w:bookmarkStart w:id="0" w:name="_Hlk110116115"/>
+      <w:r>
+        <w:rPr>
+          <w:rFonts w:ascii="Segoe UI" w:hAnsi="Segoe UI" w:cs="Segoe UI"/>
+          <w:color w:val="212529"/>
+          <w:spacing w:val="2"/>
+          <w:lang w:val="en-US"/>
+        </w:rPr>
+        <w:t>The class </w:t>
+      </w:r>
+      <w:r>
+        <w:rPr>
+          <w:rStyle w:val="HTML"/>
+          <w:color w:val="212529"/>
+          <w:spacing w:val="2"/>
+          <w:lang w:val="en-US"/>
+        </w:rPr>
+        <w:t>Robot</w:t>
+      </w:r>
+      <w:r>
+        <w:rPr>
+          <w:rFonts w:ascii="Segoe UI" w:hAnsi="Segoe UI" w:cs="Segoe UI"/>
+          <w:color w:val="212529"/>
+          <w:spacing w:val="2"/>
+          <w:lang w:val="en-US"/>
+        </w:rPr>
+        <w:t> has two constructors:</w:t>
+      </w:r>
+    </w:p>
+    <w:p>
+      <w:pPr>
+        <w:numPr>
+          <w:ilvl w:val="0"/>
+          <w:numId w:val="34"/>
+        </w:numPr>
+        <w:shd w:val="clear" w:color="auto" w:fill="FFFFFF"/>
+        <w:spacing w:before="100" w:beforeAutospacing="1" w:after="100" w:afterAutospacing="1" w:line="240" w:lineRule="auto"/>
+        <w:rPr>
+          <w:rFonts w:ascii="Segoe UI" w:hAnsi="Segoe UI" w:cs="Segoe UI"/>
+          <w:color w:val="212529"/>
+          <w:spacing w:val="2"/>
+          <w:lang w:val="en-US"/>
+        </w:rPr>
+      </w:pPr>
+      <w:proofErr w:type="gramStart"/>
+      <w:r>
+        <w:rPr>
+          <w:rStyle w:val="HTML"/>
+          <w:rFonts w:eastAsiaTheme="minorHAnsi"/>
+          <w:color w:val="212529"/>
+          <w:spacing w:val="2"/>
+          <w:lang w:val="en-US"/>
+        </w:rPr>
+        <w:t>Robot(</w:t>
+      </w:r>
+      <w:proofErr w:type="gramEnd"/>
+      <w:r>
+        <w:rPr>
+          <w:rStyle w:val="HTML"/>
+          <w:rFonts w:eastAsiaTheme="minorHAnsi"/>
+          <w:color w:val="212529"/>
+          <w:spacing w:val="2"/>
+          <w:lang w:val="en-US"/>
+        </w:rPr>
+        <w:t>)</w:t>
+      </w:r>
+      <w:r>
+        <w:rPr>
+          <w:rFonts w:ascii="Segoe UI" w:hAnsi="Segoe UI" w:cs="Segoe UI"/>
+          <w:color w:val="212529"/>
+          <w:spacing w:val="2"/>
+          <w:lang w:val="en-US"/>
+        </w:rPr>
+        <w:t> is a no-argument constructor that initializes fields with default values;</w:t>
+      </w:r>
+    </w:p>
+    <w:p>
+      <w:pPr>
+        <w:numPr>
+          <w:ilvl w:val="0"/>
+          <w:numId w:val="34"/>
+        </w:numPr>
+        <w:shd w:val="clear" w:color="auto" w:fill="FFFFFF"/>
+        <w:spacing w:before="100" w:beforeAutospacing="1" w:after="100" w:afterAutospacing="1" w:line="240" w:lineRule="auto"/>
+        <w:rPr>
+          <w:rFonts w:ascii="Segoe UI" w:hAnsi="Segoe UI" w:cs="Segoe UI"/>
+          <w:color w:val="212529"/>
+          <w:spacing w:val="2"/>
+          <w:lang w:val="en-US"/>
+        </w:rPr>
+      </w:pPr>
+      <w:proofErr w:type="gramStart"/>
+      <w:r>
+        <w:rPr>
+          <w:rStyle w:val="HTML"/>
+          <w:rFonts w:eastAsiaTheme="minorHAnsi"/>
+          <w:color w:val="212529"/>
+          <w:spacing w:val="2"/>
+          <w:lang w:val="en-US"/>
+        </w:rPr>
+        <w:t>Robot(</w:t>
+      </w:r>
+      <w:proofErr w:type="gramEnd"/>
+      <w:r>
+        <w:rPr>
+          <w:rStyle w:val="HTML"/>
+          <w:rFonts w:eastAsiaTheme="minorHAnsi"/>
+          <w:color w:val="212529"/>
+          <w:spacing w:val="2"/>
+          <w:lang w:val="en-US"/>
+        </w:rPr>
+        <w:t>String name, String model)</w:t>
+      </w:r>
+      <w:r>
+        <w:rPr>
+          <w:rFonts w:ascii="Segoe UI" w:hAnsi="Segoe UI" w:cs="Segoe UI"/>
+          <w:color w:val="212529"/>
+          <w:spacing w:val="2"/>
+          <w:lang w:val="en-US"/>
+        </w:rPr>
+        <w:t> takes two parameters and assigns them to the corresponding fields.</w:t>
+      </w:r>
+    </w:p>
+    <w:p>
+      <w:pPr>
+        <w:pStyle w:val="a3"/>
+        <w:shd w:val="clear" w:color="auto" w:fill="FFFFFF"/>
+        <w:rPr>
+          <w:rFonts w:ascii="Segoe UI" w:hAnsi="Segoe UI" w:cs="Segoe UI"/>
+          <w:color w:val="212529"/>
+          <w:spacing w:val="2"/>
+          <w:lang w:val="en-US"/>
+        </w:rPr>
+      </w:pPr>
+      <w:bookmarkStart w:id="1" w:name="_Hlk110116143"/>
+      <w:bookmarkEnd w:id="0"/>
+      <w:r>
+        <w:rPr>
+          <w:rFonts w:ascii="Segoe UI" w:hAnsi="Segoe UI" w:cs="Segoe UI"/>
+          <w:color w:val="212529"/>
+          <w:spacing w:val="2"/>
+          <w:lang w:val="en-US"/>
+        </w:rPr>
+        <w:t>To create an instance of the class </w:t>
+      </w:r>
+      <w:r>
+        <w:rPr>
+          <w:rStyle w:val="HTML"/>
+          <w:color w:val="212529"/>
+          <w:spacing w:val="2"/>
+          <w:lang w:val="en-US"/>
+        </w:rPr>
+        <w:t>Robot</w:t>
+      </w:r>
+      <w:r>
+        <w:rPr>
+          <w:rFonts w:ascii="Segoe UI" w:hAnsi="Segoe UI" w:cs="Segoe UI"/>
+          <w:color w:val="212529"/>
+          <w:spacing w:val="2"/>
+          <w:lang w:val="en-US"/>
+        </w:rPr>
+        <w:t> we can use either of the two constructors:</w:t>
+      </w:r>
+    </w:p>
+    <w:p>
+      <w:pPr>
+        <w:pStyle w:val="HTML0"/>
+        <w:shd w:val="clear" w:color="auto" w:fill="FFFFFF"/>
+        <w:rPr>
+          <w:color w:val="212529"/>
+          <w:spacing w:val="2"/>
+          <w:lang w:val="en-US"/>
+        </w:rPr>
+      </w:pPr>
+      <w:r>
+        <w:rPr>
+          <w:rStyle w:val="mtk1"/>
+          <w:rFonts w:eastAsiaTheme="majorEastAsia"/>
+          <w:color w:val="000000"/>
+          <w:spacing w:val="2"/>
+          <w:lang w:val="en-US"/>
+        </w:rPr>
+        <w:t>Robot anonymous = </w:t>
+      </w:r>
+      <w:r>
+        <w:rPr>
+          <w:rStyle w:val="mtk6"/>
+          <w:color w:val="0000FF"/>
+          <w:spacing w:val="2"/>
+          <w:lang w:val="en-US"/>
+        </w:rPr>
+        <w:t>new</w:t>
+      </w:r>
+      <w:r>
+        <w:rPr>
+          <w:rStyle w:val="mtk1"/>
+          <w:rFonts w:eastAsiaTheme="majorEastAsia"/>
+          <w:color w:val="000000"/>
+          <w:spacing w:val="2"/>
+          <w:lang w:val="en-US"/>
+        </w:rPr>
+        <w:t> </w:t>
+      </w:r>
+      <w:proofErr w:type="gramStart"/>
+      <w:r>
+        <w:rPr>
+          <w:rStyle w:val="mtk1"/>
+          <w:rFonts w:eastAsiaTheme="majorEastAsia"/>
+          <w:color w:val="000000"/>
+          <w:spacing w:val="2"/>
+          <w:lang w:val="en-US"/>
+        </w:rPr>
+        <w:t>Robot(</w:t>
+      </w:r>
+      <w:proofErr w:type="gramEnd"/>
+      <w:r>
+        <w:rPr>
+          <w:rStyle w:val="mtk1"/>
+          <w:rFonts w:eastAsiaTheme="majorEastAsia"/>
+          <w:color w:val="000000"/>
+          <w:spacing w:val="2"/>
+          <w:lang w:val="en-US"/>
+        </w:rPr>
+        <w:t>); </w:t>
+      </w:r>
+      <w:r>
+        <w:rPr>
+          <w:rStyle w:val="mtk8"/>
+          <w:rFonts w:eastAsiaTheme="majorEastAsia"/>
+          <w:color w:val="008000"/>
+          <w:spacing w:val="2"/>
+          <w:lang w:val="en-US"/>
+        </w:rPr>
+        <w:t>// name is "Anonymous", model is "Unknown"</w:t>
+      </w:r>
+      <w:r>
+        <w:rPr>
+          <w:color w:val="212529"/>
+          <w:spacing w:val="2"/>
+          <w:lang w:val="en-US"/>
+        </w:rPr>
+        <w:br/>
+      </w:r>
+      <w:r>
+        <w:rPr>
+          <w:rStyle w:val="mtk1"/>
+          <w:rFonts w:eastAsiaTheme="majorEastAsia"/>
+          <w:color w:val="000000"/>
+          <w:spacing w:val="2"/>
+          <w:lang w:val="en-US"/>
+        </w:rPr>
+        <w:t>Robot andrew = </w:t>
+      </w:r>
+      <w:r>
+        <w:rPr>
+          <w:rStyle w:val="mtk6"/>
+          <w:color w:val="0000FF"/>
+          <w:spacing w:val="2"/>
+          <w:lang w:val="en-US"/>
+        </w:rPr>
+        <w:t>new</w:t>
+      </w:r>
+      <w:r>
+        <w:rPr>
+          <w:rStyle w:val="mtk1"/>
+          <w:rFonts w:eastAsiaTheme="majorEastAsia"/>
+          <w:color w:val="000000"/>
+          <w:spacing w:val="2"/>
+          <w:lang w:val="en-US"/>
+        </w:rPr>
+        <w:t> Robot(</w:t>
+      </w:r>
+      <w:r>
+        <w:rPr>
+          <w:rStyle w:val="mtk20"/>
+          <w:color w:val="A31515"/>
+          <w:spacing w:val="2"/>
+          <w:lang w:val="en-US"/>
+        </w:rPr>
+        <w:t>"Andrew"</w:t>
+      </w:r>
+      <w:r>
+        <w:rPr>
+          <w:rStyle w:val="mtk1"/>
+          <w:rFonts w:eastAsiaTheme="majorEastAsia"/>
+          <w:color w:val="000000"/>
+          <w:spacing w:val="2"/>
+          <w:lang w:val="en-US"/>
+        </w:rPr>
+        <w:t>, </w:t>
+      </w:r>
+      <w:r>
+        <w:rPr>
+          <w:rStyle w:val="mtk20"/>
+          <w:color w:val="A31515"/>
+          <w:spacing w:val="2"/>
+          <w:lang w:val="en-US"/>
+        </w:rPr>
+        <w:t>"NDR-114"</w:t>
+      </w:r>
+      <w:r>
+        <w:rPr>
+          <w:rStyle w:val="mtk1"/>
+          <w:rFonts w:eastAsiaTheme="majorEastAsia"/>
+          <w:color w:val="000000"/>
+          <w:spacing w:val="2"/>
+          <w:lang w:val="en-US"/>
+        </w:rPr>
+        <w:t>); </w:t>
+      </w:r>
+      <w:r>
+        <w:rPr>
+          <w:rStyle w:val="mtk8"/>
+          <w:rFonts w:eastAsiaTheme="majorEastAsia"/>
+          <w:color w:val="008000"/>
+          <w:spacing w:val="2"/>
+          <w:lang w:val="en-US"/>
+        </w:rPr>
+        <w:t>// name is "Andrew", model is "NDR-114"</w:t>
+      </w:r>
+    </w:p>
+    <w:p>
+      <w:pPr>
+        <w:shd w:val="clear" w:color="auto" w:fill="FFF9EE"/>
+        <w:rPr>
+          <w:rFonts w:ascii="Segoe UI" w:hAnsi="Segoe UI" w:cs="Segoe UI"/>
+          <w:color w:val="212529"/>
+          <w:spacing w:val="2"/>
+          <w:lang w:val="en-US"/>
+        </w:rPr>
+      </w:pPr>
+      <w:r>
+        <w:rPr>
+          <w:rFonts w:ascii="Segoe UI" w:hAnsi="Segoe UI" w:cs="Segoe UI"/>
+          <w:color w:val="212529"/>
+          <w:spacing w:val="2"/>
+          <w:lang w:val="en-US"/>
+        </w:rPr>
+        <w:t>Bear in mind that you cannot define two constructors with the same number, types, and order of the parameters!</w:t>
+      </w:r>
+    </w:p>
+    <w:bookmarkEnd w:id="1"/>
+    <w:p>
+      <w:pPr>
+        <w:pStyle w:val="5"/>
+        <w:shd w:val="clear" w:color="auto" w:fill="FFFFFF"/>
+        <w:jc w:val="center"/>
+        <w:rPr>
+          <w:rFonts w:ascii="Segoe UI" w:hAnsi="Segoe UI" w:cs="Segoe UI"/>
+          <w:color w:val="212529"/>
+          <w:spacing w:val="2"/>
+          <w:lang w:val="en-US"/>
+        </w:rPr>
+      </w:pPr>
+    </w:p>
+    <w:p>
+      <w:pPr>
+        <w:pStyle w:val="5"/>
+        <w:shd w:val="clear" w:color="auto" w:fill="FFFFFF"/>
+        <w:jc w:val="center"/>
+        <w:rPr>
+          <w:rFonts w:ascii="Segoe UI" w:hAnsi="Segoe UI" w:cs="Segoe UI"/>
+          <w:color w:val="212529"/>
+          <w:spacing w:val="2"/>
+          <w:lang w:val="en-US"/>
+        </w:rPr>
+      </w:pPr>
+      <w:r>
+        <w:rPr>
+          <w:rFonts w:ascii="Segoe UI" w:hAnsi="Segoe UI" w:cs="Segoe UI"/>
+          <w:color w:val="212529"/>
+          <w:spacing w:val="2"/>
+          <w:lang w:val="en-US"/>
+        </w:rPr>
+        <w:t>Invoking constructors from other constructors</w:t>
+      </w:r>
+    </w:p>
+    <w:p>
+      <w:pPr>
+        <w:pStyle w:val="a3"/>
+        <w:shd w:val="clear" w:color="auto" w:fill="FFFFFF"/>
+        <w:rPr>
+          <w:rFonts w:ascii="Segoe UI" w:hAnsi="Segoe UI" w:cs="Segoe UI"/>
+          <w:color w:val="212529"/>
+          <w:spacing w:val="2"/>
+          <w:lang w:val="en-US"/>
+        </w:rPr>
+      </w:pPr>
+      <w:r>
+        <w:rPr>
+          <w:rFonts w:ascii="Segoe UI" w:hAnsi="Segoe UI" w:cs="Segoe UI"/>
+          <w:color w:val="212529"/>
+          <w:spacing w:val="2"/>
+          <w:lang w:val="en-US"/>
+        </w:rPr>
+        <w:t>We can also invoke a constructor from another one. It allows you to initialize one part of an object by one constructor and another part by another constructor.</w:t>
+      </w:r>
+    </w:p>
+    <w:p>
+      <w:pPr>
+        <w:pStyle w:val="a3"/>
+        <w:shd w:val="clear" w:color="auto" w:fill="FFFFFF"/>
+        <w:rPr>
+          <w:rFonts w:ascii="Segoe UI" w:hAnsi="Segoe UI" w:cs="Segoe UI"/>
+          <w:color w:val="212529"/>
+          <w:spacing w:val="2"/>
+          <w:lang w:val="en-US"/>
+        </w:rPr>
+      </w:pPr>
+      <w:r>
+        <w:rPr>
+          <w:rFonts w:ascii="Segoe UI" w:hAnsi="Segoe UI" w:cs="Segoe UI"/>
+          <w:color w:val="212529"/>
+          <w:spacing w:val="2"/>
+          <w:lang w:val="en-US"/>
+        </w:rPr>
+        <w:t>Calling a constructor inside another one is done using </w:t>
+      </w:r>
+      <w:r>
+        <w:rPr>
+          <w:rStyle w:val="HTML"/>
+          <w:color w:val="212529"/>
+          <w:spacing w:val="2"/>
+          <w:lang w:val="en-US"/>
+        </w:rPr>
+        <w:t>this</w:t>
+      </w:r>
+      <w:r>
+        <w:rPr>
+          <w:rFonts w:ascii="Segoe UI" w:hAnsi="Segoe UI" w:cs="Segoe UI"/>
+          <w:color w:val="212529"/>
+          <w:spacing w:val="2"/>
+          <w:lang w:val="en-US"/>
+        </w:rPr>
+        <w:t>. For example:</w:t>
+      </w:r>
+    </w:p>
+    <w:p>
+      <w:pPr>
+        <w:pStyle w:val="HTML0"/>
+        <w:shd w:val="clear" w:color="auto" w:fill="FFFFFF"/>
+        <w:rPr>
+          <w:color w:val="212529"/>
+          <w:spacing w:val="2"/>
+          <w:lang w:val="en-US"/>
+        </w:rPr>
+      </w:pPr>
+      <w:proofErr w:type="gramStart"/>
+      <w:r>
+        <w:rPr>
+          <w:rStyle w:val="mtk6"/>
+          <w:color w:val="0000FF"/>
+          <w:spacing w:val="2"/>
+          <w:lang w:val="en-US"/>
+        </w:rPr>
+        <w:t>this</w:t>
+      </w:r>
+      <w:r>
+        <w:rPr>
+          <w:rStyle w:val="mtk1"/>
+          <w:rFonts w:eastAsiaTheme="majorEastAsia"/>
+          <w:color w:val="000000"/>
+          <w:spacing w:val="2"/>
+          <w:lang w:val="en-US"/>
+        </w:rPr>
+        <w:t>(</w:t>
+      </w:r>
+      <w:proofErr w:type="gramEnd"/>
+      <w:r>
+        <w:rPr>
+          <w:rStyle w:val="mtk1"/>
+          <w:rFonts w:eastAsiaTheme="majorEastAsia"/>
+          <w:color w:val="000000"/>
+          <w:spacing w:val="2"/>
+          <w:lang w:val="en-US"/>
+        </w:rPr>
+        <w:t>); </w:t>
+      </w:r>
+      <w:r>
+        <w:rPr>
+          <w:rStyle w:val="mtk8"/>
+          <w:rFonts w:eastAsiaTheme="majorEastAsia"/>
+          <w:color w:val="008000"/>
+          <w:spacing w:val="2"/>
+          <w:lang w:val="en-US"/>
+        </w:rPr>
+        <w:t>// calls a no-argument constructor</w:t>
+      </w:r>
+    </w:p>
+    <w:p>
+      <w:pPr>
+        <w:pStyle w:val="a3"/>
+        <w:shd w:val="clear" w:color="auto" w:fill="FFFFFF"/>
+        <w:rPr>
+          <w:rFonts w:ascii="Segoe UI" w:hAnsi="Segoe UI" w:cs="Segoe UI"/>
+          <w:color w:val="212529"/>
+          <w:spacing w:val="2"/>
+          <w:lang w:val="en-US"/>
+        </w:rPr>
+      </w:pPr>
+      <w:r>
+        <w:rPr>
+          <w:rFonts w:ascii="Segoe UI" w:hAnsi="Segoe UI" w:cs="Segoe UI"/>
+          <w:color w:val="212529"/>
+          <w:spacing w:val="2"/>
+          <w:lang w:val="en-US"/>
+        </w:rPr>
+        <w:t>If you called a constructor that has parameters you can pass some arguments:</w:t>
+      </w:r>
+    </w:p>
+    <w:p>
+      <w:pPr>
+        <w:pStyle w:val="HTML0"/>
+        <w:shd w:val="clear" w:color="auto" w:fill="FFFFFF"/>
+        <w:rPr>
+          <w:color w:val="212529"/>
+          <w:spacing w:val="2"/>
+          <w:lang w:val="en-US"/>
+        </w:rPr>
+      </w:pPr>
+      <w:proofErr w:type="gramStart"/>
+      <w:r>
+        <w:rPr>
+          <w:rStyle w:val="mtk6"/>
+          <w:color w:val="0000FF"/>
+          <w:spacing w:val="2"/>
+          <w:lang w:val="en-US"/>
+        </w:rPr>
+        <w:t>this</w:t>
+      </w:r>
+      <w:r>
+        <w:rPr>
+          <w:rStyle w:val="mtk1"/>
+          <w:rFonts w:eastAsiaTheme="majorEastAsia"/>
+          <w:color w:val="000000"/>
+          <w:spacing w:val="2"/>
+          <w:lang w:val="en-US"/>
+        </w:rPr>
+        <w:t>(</w:t>
+      </w:r>
+      <w:proofErr w:type="gramEnd"/>
+      <w:r>
+        <w:rPr>
+          <w:rStyle w:val="mtk20"/>
+          <w:color w:val="A31515"/>
+          <w:spacing w:val="2"/>
+          <w:lang w:val="en-US"/>
+        </w:rPr>
+        <w:t>"arg1"</w:t>
+      </w:r>
+      <w:r>
+        <w:rPr>
+          <w:rStyle w:val="mtk1"/>
+          <w:rFonts w:eastAsiaTheme="majorEastAsia"/>
+          <w:color w:val="000000"/>
+          <w:spacing w:val="2"/>
+          <w:lang w:val="en-US"/>
+        </w:rPr>
+        <w:t>, </w:t>
+      </w:r>
+      <w:r>
+        <w:rPr>
+          <w:rStyle w:val="mtk20"/>
+          <w:color w:val="A31515"/>
+          <w:spacing w:val="2"/>
+          <w:lang w:val="en-US"/>
+        </w:rPr>
+        <w:t>"arg2"</w:t>
+      </w:r>
+      <w:r>
+        <w:rPr>
+          <w:rStyle w:val="mtk1"/>
+          <w:rFonts w:eastAsiaTheme="majorEastAsia"/>
+          <w:color w:val="000000"/>
+          <w:spacing w:val="2"/>
+          <w:lang w:val="en-US"/>
+        </w:rPr>
+        <w:t>); </w:t>
+      </w:r>
+      <w:r>
+        <w:rPr>
+          <w:rStyle w:val="mtk8"/>
+          <w:rFonts w:eastAsiaTheme="majorEastAsia"/>
+          <w:color w:val="008000"/>
+          <w:spacing w:val="2"/>
+          <w:lang w:val="en-US"/>
+        </w:rPr>
+        <w:t>// calls a constructor with two string arguments</w:t>
+      </w:r>
+    </w:p>
+    <w:p>
+      <w:pPr>
+        <w:shd w:val="clear" w:color="auto" w:fill="FFF9EE"/>
+        <w:rPr>
+          <w:rFonts w:ascii="Segoe UI" w:hAnsi="Segoe UI" w:cs="Segoe UI"/>
+          <w:color w:val="212529"/>
+          <w:spacing w:val="2"/>
+          <w:lang w:val="en-US"/>
+        </w:rPr>
+      </w:pPr>
+      <w:r>
+        <w:rPr>
+          <w:rFonts w:ascii="Segoe UI" w:hAnsi="Segoe UI" w:cs="Segoe UI"/>
+          <w:color w:val="212529"/>
+          <w:spacing w:val="2"/>
+          <w:lang w:val="en-US"/>
+        </w:rPr>
+        <w:lastRenderedPageBreak/>
+        <w:t>Remember, the statement for invoking a constructor should be the first statement in the body of a caller constructor.</w:t>
+      </w:r>
+    </w:p>
+    <w:p>
+      <w:pPr>
+        <w:pStyle w:val="a3"/>
+        <w:shd w:val="clear" w:color="auto" w:fill="FFFFFF"/>
+        <w:rPr>
+          <w:rFonts w:ascii="Segoe UI" w:hAnsi="Segoe UI" w:cs="Segoe UI"/>
+          <w:color w:val="212529"/>
+          <w:spacing w:val="2"/>
+          <w:lang w:val="en-US"/>
+        </w:rPr>
+      </w:pPr>
+      <w:r>
+        <w:rPr>
+          <w:rFonts w:ascii="Segoe UI" w:hAnsi="Segoe UI" w:cs="Segoe UI"/>
+          <w:color w:val="212529"/>
+          <w:spacing w:val="2"/>
+          <w:lang w:val="en-US"/>
+        </w:rPr>
+        <w:t>Now, the class has three constructors:</w:t>
+      </w:r>
+    </w:p>
+    <w:p>
+      <w:pPr>
+        <w:numPr>
+          <w:ilvl w:val="0"/>
+          <w:numId w:val="35"/>
+        </w:numPr>
+        <w:shd w:val="clear" w:color="auto" w:fill="FFFFFF"/>
+        <w:spacing w:before="100" w:beforeAutospacing="1" w:after="100" w:afterAutospacing="1" w:line="240" w:lineRule="auto"/>
+        <w:rPr>
+          <w:rFonts w:ascii="Segoe UI" w:hAnsi="Segoe UI" w:cs="Segoe UI"/>
+          <w:color w:val="212529"/>
+          <w:spacing w:val="2"/>
+          <w:lang w:val="en-US"/>
+        </w:rPr>
+      </w:pPr>
+      <w:proofErr w:type="gramStart"/>
+      <w:r>
+        <w:rPr>
+          <w:rStyle w:val="HTML"/>
+          <w:rFonts w:eastAsiaTheme="minorHAnsi"/>
+          <w:color w:val="212529"/>
+          <w:spacing w:val="2"/>
+          <w:lang w:val="en-US"/>
+        </w:rPr>
+        <w:t>Robot(</w:t>
+      </w:r>
+      <w:proofErr w:type="gramEnd"/>
+      <w:r>
+        <w:rPr>
+          <w:rStyle w:val="HTML"/>
+          <w:rFonts w:eastAsiaTheme="minorHAnsi"/>
+          <w:color w:val="212529"/>
+          <w:spacing w:val="2"/>
+          <w:lang w:val="en-US"/>
+        </w:rPr>
+        <w:t>)</w:t>
+      </w:r>
+      <w:r>
+        <w:rPr>
+          <w:rFonts w:ascii="Segoe UI" w:hAnsi="Segoe UI" w:cs="Segoe UI"/>
+          <w:color w:val="212529"/>
+          <w:spacing w:val="2"/>
+          <w:lang w:val="en-US"/>
+        </w:rPr>
+        <w:t> is a no-argument constructor;</w:t>
+      </w:r>
+    </w:p>
+    <w:p>
+      <w:pPr>
+        <w:numPr>
+          <w:ilvl w:val="0"/>
+          <w:numId w:val="35"/>
+        </w:numPr>
+        <w:shd w:val="clear" w:color="auto" w:fill="FFFFFF"/>
+        <w:spacing w:before="100" w:beforeAutospacing="1" w:after="100" w:afterAutospacing="1" w:line="240" w:lineRule="auto"/>
+        <w:rPr>
+          <w:rFonts w:ascii="Segoe UI" w:hAnsi="Segoe UI" w:cs="Segoe UI"/>
+          <w:color w:val="212529"/>
+          <w:spacing w:val="2"/>
+          <w:lang w:val="en-US"/>
+        </w:rPr>
+      </w:pPr>
+      <w:proofErr w:type="gramStart"/>
+      <w:r>
+        <w:rPr>
+          <w:rStyle w:val="HTML"/>
+          <w:rFonts w:eastAsiaTheme="minorHAnsi"/>
+          <w:color w:val="212529"/>
+          <w:spacing w:val="2"/>
+          <w:lang w:val="en-US"/>
+        </w:rPr>
+        <w:t>Robot(</w:t>
+      </w:r>
+      <w:proofErr w:type="gramEnd"/>
+      <w:r>
+        <w:rPr>
+          <w:rStyle w:val="HTML"/>
+          <w:rFonts w:eastAsiaTheme="minorHAnsi"/>
+          <w:color w:val="212529"/>
+          <w:spacing w:val="2"/>
+          <w:lang w:val="en-US"/>
+        </w:rPr>
+        <w:t>String name, String model)</w:t>
+      </w:r>
+      <w:r>
+        <w:rPr>
+          <w:rFonts w:ascii="Segoe UI" w:hAnsi="Segoe UI" w:cs="Segoe UI"/>
+          <w:color w:val="212529"/>
+          <w:spacing w:val="2"/>
+          <w:lang w:val="en-US"/>
+        </w:rPr>
+        <w:t> is a two-argument constructor that invokes another constructor;</w:t>
+      </w:r>
+    </w:p>
+    <w:p>
+      <w:pPr>
+        <w:numPr>
+          <w:ilvl w:val="0"/>
+          <w:numId w:val="35"/>
+        </w:numPr>
+        <w:shd w:val="clear" w:color="auto" w:fill="FFFFFF"/>
+        <w:spacing w:before="100" w:beforeAutospacing="1" w:after="100" w:afterAutospacing="1" w:line="240" w:lineRule="auto"/>
+        <w:rPr>
+          <w:rFonts w:ascii="Segoe UI" w:hAnsi="Segoe UI" w:cs="Segoe UI"/>
+          <w:color w:val="212529"/>
+          <w:spacing w:val="2"/>
+          <w:lang w:val="en-US"/>
+        </w:rPr>
+      </w:pPr>
+      <w:proofErr w:type="gramStart"/>
+      <w:r>
+        <w:rPr>
+          <w:rStyle w:val="HTML"/>
+          <w:rFonts w:eastAsiaTheme="minorHAnsi"/>
+          <w:color w:val="212529"/>
+          <w:spacing w:val="2"/>
+          <w:lang w:val="en-US"/>
+        </w:rPr>
+        <w:t>Robot(</w:t>
+      </w:r>
+      <w:proofErr w:type="gramEnd"/>
+      <w:r>
+        <w:rPr>
+          <w:rStyle w:val="HTML"/>
+          <w:rFonts w:eastAsiaTheme="minorHAnsi"/>
+          <w:color w:val="212529"/>
+          <w:spacing w:val="2"/>
+          <w:lang w:val="en-US"/>
+        </w:rPr>
+        <w:t>String name, String model, int lifetime)</w:t>
+      </w:r>
+      <w:r>
+        <w:rPr>
+          <w:rFonts w:ascii="Segoe UI" w:hAnsi="Segoe UI" w:cs="Segoe UI"/>
+          <w:color w:val="212529"/>
+          <w:spacing w:val="2"/>
+          <w:lang w:val="en-US"/>
+        </w:rPr>
+        <w:t> is a three-argument constructor that fills all fields.</w:t>
+      </w:r>
+    </w:p>
+    <w:p>
+      <w:pPr>
+        <w:pStyle w:val="a3"/>
+        <w:shd w:val="clear" w:color="auto" w:fill="FFFFFF"/>
+        <w:rPr>
+          <w:rFonts w:ascii="Segoe UI" w:hAnsi="Segoe UI" w:cs="Segoe UI"/>
+          <w:color w:val="212529"/>
+          <w:spacing w:val="2"/>
+          <w:lang w:val="en-US"/>
+        </w:rPr>
+      </w:pPr>
+      <w:r>
+        <w:rPr>
+          <w:rFonts w:ascii="Segoe UI" w:hAnsi="Segoe UI" w:cs="Segoe UI"/>
+          <w:color w:val="212529"/>
+          <w:spacing w:val="2"/>
+          <w:lang w:val="en-US"/>
+        </w:rPr>
+        <w:t>The second constructor invokes the third one and passes </w:t>
+      </w:r>
+      <w:r>
+        <w:rPr>
+          <w:rStyle w:val="HTML"/>
+          <w:color w:val="212529"/>
+          <w:spacing w:val="2"/>
+          <w:lang w:val="en-US"/>
+        </w:rPr>
+        <w:t>name</w:t>
+      </w:r>
+      <w:r>
+        <w:rPr>
+          <w:rFonts w:ascii="Segoe UI" w:hAnsi="Segoe UI" w:cs="Segoe UI"/>
+          <w:color w:val="212529"/>
+          <w:spacing w:val="2"/>
+          <w:lang w:val="en-US"/>
+        </w:rPr>
+        <w:t>, </w:t>
+      </w:r>
+      <w:r>
+        <w:rPr>
+          <w:rStyle w:val="HTML"/>
+          <w:color w:val="212529"/>
+          <w:spacing w:val="2"/>
+          <w:lang w:val="en-US"/>
+        </w:rPr>
+        <w:t>model</w:t>
+      </w:r>
+      <w:r>
+        <w:rPr>
+          <w:rFonts w:ascii="Segoe UI" w:hAnsi="Segoe UI" w:cs="Segoe UI"/>
+          <w:color w:val="212529"/>
+          <w:spacing w:val="2"/>
+          <w:lang w:val="en-US"/>
+        </w:rPr>
+        <w:t>, and </w:t>
+      </w:r>
+      <w:r>
+        <w:rPr>
+          <w:rStyle w:val="HTML"/>
+          <w:color w:val="212529"/>
+          <w:spacing w:val="2"/>
+          <w:lang w:val="en-US"/>
+        </w:rPr>
+        <w:t>lifetime = 20</w:t>
+      </w:r>
+      <w:r>
+        <w:rPr>
+          <w:rFonts w:ascii="Segoe UI" w:hAnsi="Segoe UI" w:cs="Segoe UI"/>
+          <w:color w:val="212529"/>
+          <w:spacing w:val="2"/>
+          <w:lang w:val="en-US"/>
+        </w:rPr>
+        <w:t> to it. The third constructor, in its turn, initializes all fields of the created object.</w:t>
+      </w:r>
+    </w:p>
+    <w:p>
+      <w:pPr>
+        <w:pStyle w:val="a3"/>
+        <w:shd w:val="clear" w:color="auto" w:fill="FFFFFF"/>
+        <w:jc w:val="both"/>
+        <w:rPr>
+          <w:rFonts w:ascii="Segoe UI" w:hAnsi="Segoe UI" w:cs="Segoe UI"/>
+          <w:color w:val="333333"/>
+          <w:lang w:val="en-US"/>
+        </w:rPr>
+      </w:pPr>
+    </w:p>
+    <w:p>
+      <w:pPr>
+        <w:pStyle w:val="a3"/>
+        <w:shd w:val="clear" w:color="auto" w:fill="FFFFFF"/>
+        <w:jc w:val="both"/>
+        <w:rPr>
+          <w:rFonts w:ascii="Segoe UI" w:hAnsi="Segoe UI" w:cs="Segoe UI"/>
+          <w:color w:val="333333"/>
+          <w:lang w:val="en-US"/>
+        </w:rPr>
+      </w:pPr>
+    </w:p>
+    <w:p>
+      <w:pPr>
+        <w:pStyle w:val="a3"/>
+        <w:shd w:val="clear" w:color="auto" w:fill="FFFFFF"/>
+        <w:jc w:val="both"/>
+        <w:rPr>
+          <w:rFonts w:ascii="Segoe UI" w:hAnsi="Segoe UI" w:cs="Segoe UI"/>
+          <w:color w:val="333333"/>
+          <w:lang w:val="en-US"/>
+        </w:rPr>
+      </w:pPr>
+    </w:p>
+    <w:p>
+      <w:pPr>
+        <w:pStyle w:val="a3"/>
+        <w:shd w:val="clear" w:color="auto" w:fill="FFFFFF"/>
+        <w:jc w:val="both"/>
+        <w:rPr>
+          <w:rFonts w:ascii="Segoe UI" w:hAnsi="Segoe UI" w:cs="Segoe UI"/>
+          <w:color w:val="333333"/>
+          <w:lang w:val="en-US"/>
+        </w:rPr>
+      </w:pPr>
+    </w:p>
+    <w:p>
+      <w:pPr>
+        <w:pStyle w:val="a3"/>
+        <w:shd w:val="clear" w:color="auto" w:fill="FFFFFF"/>
+        <w:jc w:val="both"/>
+        <w:rPr>
+          <w:rFonts w:ascii="Segoe UI" w:hAnsi="Segoe UI" w:cs="Segoe UI"/>
+          <w:color w:val="333333"/>
+          <w:lang w:val="en-US"/>
+        </w:rPr>
+      </w:pPr>
+    </w:p>
+    <w:p>
+      <w:pPr>
+        <w:pStyle w:val="a3"/>
+        <w:shd w:val="clear" w:color="auto" w:fill="FFFFFF"/>
+        <w:jc w:val="both"/>
+        <w:rPr>
+          <w:rFonts w:ascii="Segoe UI" w:hAnsi="Segoe UI" w:cs="Segoe UI"/>
+          <w:color w:val="333333"/>
+          <w:lang w:val="en-US"/>
+        </w:rPr>
+      </w:pPr>
+    </w:p>
+    <w:p>
+      <w:pPr>
+        <w:pStyle w:val="a3"/>
+        <w:shd w:val="clear" w:color="auto" w:fill="FFFFFF"/>
+        <w:jc w:val="both"/>
+        <w:rPr>
+          <w:rFonts w:ascii="Segoe UI" w:hAnsi="Segoe UI" w:cs="Segoe UI"/>
+          <w:color w:val="333333"/>
+          <w:lang w:val="en-US"/>
+        </w:rPr>
+      </w:pPr>
+    </w:p>
+    <w:p>
+      <w:pPr>
+        <w:pStyle w:val="a3"/>
+        <w:shd w:val="clear" w:color="auto" w:fill="FFFFFF"/>
+        <w:jc w:val="both"/>
+        <w:rPr>
+          <w:rFonts w:ascii="Segoe UI" w:hAnsi="Segoe UI" w:cs="Segoe UI"/>
+          <w:color w:val="333333"/>
+          <w:lang w:val="en-US"/>
+        </w:rPr>
+      </w:pPr>
+    </w:p>
+    <w:p>
+      <w:pPr>
+        <w:pStyle w:val="a3"/>
+        <w:shd w:val="clear" w:color="auto" w:fill="FFFFFF"/>
+        <w:jc w:val="both"/>
+        <w:rPr>
+          <w:rFonts w:ascii="Segoe UI" w:hAnsi="Segoe UI" w:cs="Segoe UI"/>
+          <w:color w:val="333333"/>
+          <w:lang w:val="en-US"/>
+        </w:rPr>
+      </w:pPr>
+    </w:p>
+    <w:p>
+      <w:pPr>
+        <w:pStyle w:val="a3"/>
+        <w:shd w:val="clear" w:color="auto" w:fill="FFFFFF"/>
+        <w:jc w:val="both"/>
+        <w:rPr>
+          <w:rFonts w:ascii="Segoe UI" w:hAnsi="Segoe UI" w:cs="Segoe UI"/>
+          <w:color w:val="333333"/>
+          <w:lang w:val="en-US"/>
+        </w:rPr>
+      </w:pPr>
+    </w:p>
+    <w:p>
+      <w:pPr>
+        <w:pStyle w:val="a3"/>
+        <w:shd w:val="clear" w:color="auto" w:fill="FFFFFF"/>
+        <w:jc w:val="both"/>
+        <w:rPr>
+          <w:rFonts w:ascii="Segoe UI" w:hAnsi="Segoe UI" w:cs="Segoe UI"/>
+          <w:color w:val="333333"/>
+          <w:lang w:val="en-US"/>
+        </w:rPr>
+      </w:pPr>
+    </w:p>
+    <w:p>
+      <w:pPr>
+        <w:pStyle w:val="a3"/>
+        <w:shd w:val="clear" w:color="auto" w:fill="FFFFFF"/>
+        <w:jc w:val="both"/>
+        <w:rPr>
+          <w:rFonts w:ascii="Segoe UI" w:hAnsi="Segoe UI" w:cs="Segoe UI"/>
+          <w:color w:val="333333"/>
+          <w:lang w:val="en-US"/>
+        </w:rPr>
+      </w:pPr>
+    </w:p>
+    <w:p>
+      <w:pPr>
+        <w:pStyle w:val="a3"/>
+        <w:shd w:val="clear" w:color="auto" w:fill="FFFFFF"/>
+        <w:jc w:val="both"/>
+        <w:rPr>
+          <w:rFonts w:ascii="Segoe UI" w:hAnsi="Segoe UI" w:cs="Segoe UI"/>
+          <w:color w:val="333333"/>
+          <w:lang w:val="en-US"/>
+        </w:rPr>
+      </w:pPr>
+    </w:p>
+    <w:p>
+      <w:pPr>
+        <w:pStyle w:val="a3"/>
+        <w:shd w:val="clear" w:color="auto" w:fill="FFFFFF"/>
+        <w:jc w:val="both"/>
+        <w:rPr>
+          <w:rFonts w:ascii="Segoe UI" w:hAnsi="Segoe UI" w:cs="Segoe UI"/>
+          <w:color w:val="333333"/>
+          <w:lang w:val="en-US"/>
+        </w:rPr>
+      </w:pPr>
+    </w:p>
+    <w:p>
+      <w:pPr>
+        <w:pStyle w:val="a3"/>
+        <w:shd w:val="clear" w:color="auto" w:fill="FFFFFF"/>
+        <w:jc w:val="both"/>
+        <w:rPr>
+          <w:rFonts w:ascii="Segoe UI" w:hAnsi="Segoe UI" w:cs="Segoe UI"/>
+          <w:color w:val="333333"/>
+          <w:lang w:val="en-US"/>
+        </w:rPr>
+      </w:pPr>
+    </w:p>
+    <w:p>
+      <w:pPr>
+        <w:pStyle w:val="a3"/>
+        <w:shd w:val="clear" w:color="auto" w:fill="FFFFFF"/>
+        <w:jc w:val="both"/>
+        <w:rPr>
+          <w:rFonts w:ascii="Segoe UI" w:hAnsi="Segoe UI" w:cs="Segoe UI"/>
+          <w:color w:val="333333"/>
+          <w:lang w:val="en-US"/>
+        </w:rPr>
+      </w:pPr>
+    </w:p>
+    <w:p>
+      <w:pPr>
+        <w:pStyle w:val="a8"/>
+        <w:jc w:val="center"/>
+        <w:rPr>
+          <w:lang w:val="en-US"/>
+        </w:rPr>
+      </w:pPr>
+      <w:r>
+        <w:rPr>
+          <w:lang w:val="en-US"/>
+        </w:rPr>
+        <w:lastRenderedPageBreak/>
+        <w:t>Super keyword</w:t>
+      </w:r>
+    </w:p>
+    <w:p>
+      <w:pPr>
+        <w:pStyle w:val="2"/>
+        <w:rPr>
+          <w:lang w:val="en-US"/>
+        </w:rPr>
+      </w:pPr>
+      <w:proofErr w:type="spellStart"/>
+      <w:r>
+        <w:rPr>
+          <w:lang w:val="en-US"/>
+        </w:rPr>
+        <w:t>Teory</w:t>
+      </w:r>
+      <w:proofErr w:type="spellEnd"/>
+    </w:p>
+    <w:p>
+      <w:pPr>
+        <w:pStyle w:val="a3"/>
+        <w:shd w:val="clear" w:color="auto" w:fill="FFFFFF"/>
+        <w:rPr>
+          <w:rFonts w:ascii="Segoe UI" w:hAnsi="Segoe UI" w:cs="Segoe UI"/>
+          <w:color w:val="212529"/>
+          <w:spacing w:val="2"/>
+          <w:lang w:val="en-US"/>
+        </w:rPr>
+      </w:pPr>
+      <w:r>
+        <w:rPr>
+          <w:rFonts w:ascii="Segoe UI" w:hAnsi="Segoe UI" w:cs="Segoe UI"/>
+          <w:color w:val="212529"/>
+          <w:spacing w:val="2"/>
+          <w:lang w:val="en-US"/>
+        </w:rPr>
+        <w:t xml:space="preserve">Sometimes when we define a new </w:t>
+      </w:r>
+      <w:proofErr w:type="gramStart"/>
+      <w:r>
+        <w:rPr>
+          <w:rFonts w:ascii="Segoe UI" w:hAnsi="Segoe UI" w:cs="Segoe UI"/>
+          <w:color w:val="212529"/>
+          <w:spacing w:val="2"/>
+          <w:lang w:val="en-US"/>
+        </w:rPr>
+        <w:t>subclass</w:t>
+      </w:r>
+      <w:proofErr w:type="gramEnd"/>
+      <w:r>
+        <w:rPr>
+          <w:rFonts w:ascii="Segoe UI" w:hAnsi="Segoe UI" w:cs="Segoe UI"/>
+          <w:color w:val="212529"/>
+          <w:spacing w:val="2"/>
+          <w:lang w:val="en-US"/>
+        </w:rPr>
+        <w:t xml:space="preserve"> we need to access members or constructors of its superclass. Java provides a special keyword </w:t>
+      </w:r>
+      <w:r>
+        <w:rPr>
+          <w:rStyle w:val="HTML"/>
+          <w:color w:val="212529"/>
+          <w:spacing w:val="2"/>
+          <w:lang w:val="en-US"/>
+        </w:rPr>
+        <w:t>super</w:t>
+      </w:r>
+      <w:r>
+        <w:rPr>
+          <w:rFonts w:ascii="Segoe UI" w:hAnsi="Segoe UI" w:cs="Segoe UI"/>
+          <w:color w:val="212529"/>
+          <w:spacing w:val="2"/>
+          <w:lang w:val="en-US"/>
+        </w:rPr>
+        <w:t> to do this. This keyword can be used in several cases:</w:t>
+      </w:r>
+    </w:p>
+    <w:p>
+      <w:pPr>
+        <w:numPr>
+          <w:ilvl w:val="0"/>
+          <w:numId w:val="36"/>
+        </w:numPr>
+        <w:shd w:val="clear" w:color="auto" w:fill="FFFFFF"/>
+        <w:spacing w:before="100" w:beforeAutospacing="1" w:after="100" w:afterAutospacing="1" w:line="240" w:lineRule="auto"/>
+        <w:rPr>
+          <w:rFonts w:ascii="Segoe UI" w:hAnsi="Segoe UI" w:cs="Segoe UI"/>
+          <w:color w:val="212529"/>
+          <w:spacing w:val="2"/>
+          <w:lang w:val="en-US"/>
+        </w:rPr>
+      </w:pPr>
+      <w:r>
+        <w:rPr>
+          <w:rFonts w:ascii="Segoe UI" w:hAnsi="Segoe UI" w:cs="Segoe UI"/>
+          <w:color w:val="212529"/>
+          <w:spacing w:val="2"/>
+          <w:lang w:val="en-US"/>
+        </w:rPr>
+        <w:t>to access instance fields of the parent class;</w:t>
+      </w:r>
+    </w:p>
+    <w:p>
+      <w:pPr>
+        <w:numPr>
+          <w:ilvl w:val="0"/>
+          <w:numId w:val="36"/>
+        </w:numPr>
+        <w:shd w:val="clear" w:color="auto" w:fill="FFFFFF"/>
+        <w:spacing w:before="100" w:beforeAutospacing="1" w:after="100" w:afterAutospacing="1" w:line="240" w:lineRule="auto"/>
+        <w:rPr>
+          <w:rFonts w:ascii="Segoe UI" w:hAnsi="Segoe UI" w:cs="Segoe UI"/>
+          <w:color w:val="212529"/>
+          <w:spacing w:val="2"/>
+          <w:lang w:val="en-US"/>
+        </w:rPr>
+      </w:pPr>
+      <w:r>
+        <w:rPr>
+          <w:rFonts w:ascii="Segoe UI" w:hAnsi="Segoe UI" w:cs="Segoe UI"/>
+          <w:color w:val="212529"/>
+          <w:spacing w:val="2"/>
+          <w:lang w:val="en-US"/>
+        </w:rPr>
+        <w:t>to invoke methods of the parent class;</w:t>
+      </w:r>
+    </w:p>
+    <w:p>
+      <w:pPr>
+        <w:numPr>
+          <w:ilvl w:val="0"/>
+          <w:numId w:val="36"/>
+        </w:numPr>
+        <w:shd w:val="clear" w:color="auto" w:fill="FFFFFF"/>
+        <w:spacing w:before="100" w:beforeAutospacing="1" w:after="100" w:afterAutospacing="1" w:line="240" w:lineRule="auto"/>
+        <w:rPr>
+          <w:rFonts w:ascii="Segoe UI" w:hAnsi="Segoe UI" w:cs="Segoe UI"/>
+          <w:color w:val="212529"/>
+          <w:spacing w:val="2"/>
+          <w:lang w:val="en-US"/>
+        </w:rPr>
+      </w:pPr>
+      <w:r>
+        <w:rPr>
+          <w:rFonts w:ascii="Segoe UI" w:hAnsi="Segoe UI" w:cs="Segoe UI"/>
+          <w:color w:val="212529"/>
+          <w:spacing w:val="2"/>
+          <w:lang w:val="en-US"/>
+        </w:rPr>
+        <w:t>to invoke constructors of the parent class (no-</w:t>
+      </w:r>
+      <w:proofErr w:type="spellStart"/>
+      <w:r>
+        <w:rPr>
+          <w:rFonts w:ascii="Segoe UI" w:hAnsi="Segoe UI" w:cs="Segoe UI"/>
+          <w:color w:val="212529"/>
+          <w:spacing w:val="2"/>
+          <w:lang w:val="en-US"/>
+        </w:rPr>
+        <w:t>arg</w:t>
+      </w:r>
+      <w:proofErr w:type="spellEnd"/>
+      <w:r>
+        <w:rPr>
+          <w:rFonts w:ascii="Segoe UI" w:hAnsi="Segoe UI" w:cs="Segoe UI"/>
+          <w:color w:val="212529"/>
+          <w:spacing w:val="2"/>
+          <w:lang w:val="en-US"/>
+        </w:rPr>
+        <w:t xml:space="preserve"> or parameterized).</w:t>
+      </w:r>
+    </w:p>
+    <w:p>
+      <w:pPr>
+        <w:pStyle w:val="a3"/>
+        <w:shd w:val="clear" w:color="auto" w:fill="FFFFFF"/>
+        <w:rPr>
+          <w:rFonts w:ascii="Segoe UI" w:hAnsi="Segoe UI" w:cs="Segoe UI"/>
+          <w:color w:val="212529"/>
+          <w:spacing w:val="2"/>
+          <w:lang w:val="en-US"/>
+        </w:rPr>
+      </w:pPr>
+      <w:r>
+        <w:rPr>
+          <w:rFonts w:ascii="Segoe UI" w:hAnsi="Segoe UI" w:cs="Segoe UI"/>
+          <w:color w:val="212529"/>
+          <w:spacing w:val="2"/>
+          <w:lang w:val="en-US"/>
+        </w:rPr>
+        <w:t>Let's consider all of these cases with examples.</w:t>
+      </w:r>
+    </w:p>
+    <w:p>
+      <w:pPr>
+        <w:pStyle w:val="2"/>
+        <w:jc w:val="center"/>
+        <w:rPr>
+          <w:lang w:val="en-US"/>
+        </w:rPr>
+      </w:pPr>
+      <w:r>
+        <w:rPr>
+          <w:lang w:val="en-US"/>
+        </w:rPr>
+        <w:t>Accessing superclass fields and methods</w:t>
+      </w:r>
+    </w:p>
+    <w:p>
+      <w:pPr>
+        <w:pStyle w:val="a3"/>
+        <w:shd w:val="clear" w:color="auto" w:fill="FFFFFF"/>
+        <w:rPr>
+          <w:rFonts w:ascii="Segoe UI" w:hAnsi="Segoe UI" w:cs="Segoe UI"/>
+          <w:color w:val="212529"/>
+          <w:spacing w:val="2"/>
+          <w:lang w:val="en-US"/>
+        </w:rPr>
+      </w:pPr>
+      <w:r>
+        <w:rPr>
+          <w:rFonts w:ascii="Segoe UI" w:hAnsi="Segoe UI" w:cs="Segoe UI"/>
+          <w:color w:val="212529"/>
+          <w:spacing w:val="2"/>
+          <w:lang w:val="en-US"/>
+        </w:rPr>
+        <w:t>The keyword </w:t>
+      </w:r>
+      <w:r>
+        <w:rPr>
+          <w:rStyle w:val="HTML"/>
+          <w:color w:val="212529"/>
+          <w:spacing w:val="2"/>
+          <w:lang w:val="en-US"/>
+        </w:rPr>
+        <w:t>super</w:t>
+      </w:r>
+      <w:r>
+        <w:rPr>
+          <w:rFonts w:ascii="Segoe UI" w:hAnsi="Segoe UI" w:cs="Segoe UI"/>
+          <w:color w:val="212529"/>
+          <w:spacing w:val="2"/>
+          <w:lang w:val="en-US"/>
+        </w:rPr>
+        <w:t> can be used to access instance methods or fields of the superclass. In a sense, it is similar to the keyword </w:t>
+      </w:r>
+      <w:r>
+        <w:rPr>
+          <w:rStyle w:val="HTML"/>
+          <w:color w:val="212529"/>
+          <w:spacing w:val="2"/>
+          <w:lang w:val="en-US"/>
+        </w:rPr>
+        <w:t>this</w:t>
+      </w:r>
+      <w:r>
+        <w:rPr>
+          <w:rFonts w:ascii="Segoe UI" w:hAnsi="Segoe UI" w:cs="Segoe UI"/>
+          <w:color w:val="212529"/>
+          <w:spacing w:val="2"/>
+          <w:lang w:val="en-US"/>
+        </w:rPr>
+        <w:t>, but it refers to the immediate parent class object.</w:t>
+      </w:r>
+    </w:p>
+    <w:p>
+      <w:pPr>
+        <w:shd w:val="clear" w:color="auto" w:fill="ECEEFC"/>
+        <w:rPr>
+          <w:rFonts w:ascii="Segoe UI" w:hAnsi="Segoe UI" w:cs="Segoe UI"/>
+          <w:color w:val="212529"/>
+          <w:spacing w:val="2"/>
+          <w:lang w:val="en-US"/>
+        </w:rPr>
+      </w:pPr>
+      <w:r>
+        <w:rPr>
+          <w:rFonts w:ascii="Segoe UI" w:hAnsi="Segoe UI" w:cs="Segoe UI"/>
+          <w:color w:val="212529"/>
+          <w:spacing w:val="2"/>
+          <w:lang w:val="en-US"/>
+        </w:rPr>
+        <w:t>The keyword </w:t>
+      </w:r>
+      <w:r>
+        <w:rPr>
+          <w:rStyle w:val="HTML"/>
+          <w:rFonts w:eastAsiaTheme="minorHAnsi"/>
+          <w:color w:val="212529"/>
+          <w:spacing w:val="2"/>
+          <w:lang w:val="en-US"/>
+        </w:rPr>
+        <w:t>super</w:t>
+      </w:r>
+      <w:r>
+        <w:rPr>
+          <w:rFonts w:ascii="Segoe UI" w:hAnsi="Segoe UI" w:cs="Segoe UI"/>
+          <w:color w:val="212529"/>
+          <w:spacing w:val="2"/>
+          <w:lang w:val="en-US"/>
+        </w:rPr>
+        <w:t> is optional if members of a subclass have different names from members of the superclass. Otherwise, using </w:t>
+      </w:r>
+      <w:r>
+        <w:rPr>
+          <w:rStyle w:val="HTML"/>
+          <w:rFonts w:eastAsiaTheme="minorHAnsi"/>
+          <w:color w:val="212529"/>
+          <w:spacing w:val="2"/>
+          <w:lang w:val="en-US"/>
+        </w:rPr>
+        <w:t>super</w:t>
+      </w:r>
+      <w:r>
+        <w:rPr>
+          <w:rFonts w:ascii="Segoe UI" w:hAnsi="Segoe UI" w:cs="Segoe UI"/>
+          <w:color w:val="212529"/>
+          <w:spacing w:val="2"/>
+          <w:lang w:val="en-US"/>
+        </w:rPr>
+        <w:t> is the right way to access hidden (with the same name) members of the base class.</w:t>
+      </w:r>
+    </w:p>
+    <w:p>
+      <w:pPr>
+        <w:pStyle w:val="a3"/>
+        <w:shd w:val="clear" w:color="auto" w:fill="FFFFFF"/>
+        <w:rPr>
+          <w:rFonts w:ascii="Courier New" w:hAnsi="Courier New" w:cs="Courier New"/>
+          <w:color w:val="212529"/>
+          <w:spacing w:val="2"/>
+          <w:lang w:val="en-US"/>
+        </w:rPr>
+      </w:pPr>
+      <w:r>
+        <w:rPr>
+          <w:rStyle w:val="a4"/>
+          <w:rFonts w:ascii="Segoe UI" w:eastAsiaTheme="majorEastAsia" w:hAnsi="Segoe UI" w:cs="Segoe UI"/>
+          <w:color w:val="212529"/>
+          <w:spacing w:val="2"/>
+          <w:highlight w:val="yellow"/>
+          <w:lang w:val="en-US"/>
+        </w:rPr>
+        <w:t>Example.</w:t>
+      </w:r>
+      <w:r>
+        <w:rPr>
+          <w:rFonts w:ascii="Segoe UI" w:hAnsi="Segoe UI" w:cs="Segoe UI"/>
+          <w:color w:val="212529"/>
+          <w:spacing w:val="2"/>
+          <w:highlight w:val="yellow"/>
+          <w:lang w:val="en-US"/>
+        </w:rPr>
+        <w:t> There are two classes: </w:t>
+      </w:r>
+      <w:proofErr w:type="spellStart"/>
+      <w:r>
+        <w:rPr>
+          <w:rStyle w:val="HTML"/>
+          <w:color w:val="212529"/>
+          <w:spacing w:val="2"/>
+          <w:highlight w:val="yellow"/>
+          <w:lang w:val="en-US"/>
+        </w:rPr>
+        <w:t>SuperClass</w:t>
+      </w:r>
+      <w:proofErr w:type="spellEnd"/>
+      <w:r>
+        <w:rPr>
+          <w:rFonts w:ascii="Segoe UI" w:hAnsi="Segoe UI" w:cs="Segoe UI"/>
+          <w:color w:val="212529"/>
+          <w:spacing w:val="2"/>
+          <w:highlight w:val="yellow"/>
+          <w:lang w:val="en-US"/>
+        </w:rPr>
+        <w:t> and </w:t>
+      </w:r>
+      <w:proofErr w:type="spellStart"/>
+      <w:r>
+        <w:rPr>
+          <w:rStyle w:val="HTML"/>
+          <w:color w:val="212529"/>
+          <w:spacing w:val="2"/>
+          <w:highlight w:val="yellow"/>
+          <w:lang w:val="en-US"/>
+        </w:rPr>
+        <w:t>SubClass</w:t>
+      </w:r>
+      <w:proofErr w:type="spellEnd"/>
+      <w:r>
+        <w:rPr>
+          <w:rFonts w:ascii="Segoe UI" w:hAnsi="Segoe UI" w:cs="Segoe UI"/>
+          <w:color w:val="212529"/>
+          <w:spacing w:val="2"/>
+          <w:highlight w:val="yellow"/>
+          <w:lang w:val="en-US"/>
+        </w:rPr>
+        <w:t>. Each class has a field and a method.</w:t>
+      </w:r>
+    </w:p>
+    <w:p>
+      <w:pPr>
+        <w:pStyle w:val="a3"/>
+        <w:shd w:val="clear" w:color="auto" w:fill="FFFFFF"/>
+        <w:rPr>
+          <w:rFonts w:ascii="Segoe UI" w:hAnsi="Segoe UI" w:cs="Segoe UI"/>
+          <w:color w:val="212529"/>
+          <w:spacing w:val="2"/>
+          <w:lang w:val="en-US"/>
+        </w:rPr>
+      </w:pPr>
+      <w:r>
+        <w:rPr>
+          <w:rFonts w:ascii="Segoe UI" w:hAnsi="Segoe UI" w:cs="Segoe UI"/>
+          <w:color w:val="212529"/>
+          <w:spacing w:val="2"/>
+          <w:lang w:val="en-US"/>
+        </w:rPr>
+        <w:t>In the constructor of </w:t>
+      </w:r>
+      <w:proofErr w:type="spellStart"/>
+      <w:proofErr w:type="gramStart"/>
+      <w:r>
+        <w:rPr>
+          <w:rStyle w:val="HTML"/>
+          <w:color w:val="212529"/>
+          <w:spacing w:val="2"/>
+          <w:lang w:val="en-US"/>
+        </w:rPr>
+        <w:t>SubClass</w:t>
+      </w:r>
+      <w:proofErr w:type="spellEnd"/>
+      <w:r>
+        <w:rPr>
+          <w:rFonts w:ascii="Segoe UI" w:hAnsi="Segoe UI" w:cs="Segoe UI"/>
+          <w:color w:val="212529"/>
+          <w:spacing w:val="2"/>
+          <w:lang w:val="en-US"/>
+        </w:rPr>
+        <w:t> ,</w:t>
+      </w:r>
+      <w:proofErr w:type="gramEnd"/>
+      <w:r>
+        <w:rPr>
+          <w:rFonts w:ascii="Segoe UI" w:hAnsi="Segoe UI" w:cs="Segoe UI"/>
+          <w:color w:val="212529"/>
+          <w:spacing w:val="2"/>
+          <w:lang w:val="en-US"/>
+        </w:rPr>
+        <w:t xml:space="preserve"> the superclass field is initialized using the keyword </w:t>
+      </w:r>
+      <w:r>
+        <w:rPr>
+          <w:rStyle w:val="HTML"/>
+          <w:color w:val="212529"/>
+          <w:spacing w:val="2"/>
+          <w:lang w:val="en-US"/>
+        </w:rPr>
+        <w:t>super</w:t>
+      </w:r>
+      <w:r>
+        <w:rPr>
+          <w:rFonts w:ascii="Segoe UI" w:hAnsi="Segoe UI" w:cs="Segoe UI"/>
+          <w:color w:val="212529"/>
+          <w:spacing w:val="2"/>
+          <w:lang w:val="en-US"/>
+        </w:rPr>
+        <w:t>. We need to use the keyword here because the subclass field hides the base class field with the same name.</w:t>
+      </w:r>
+    </w:p>
+    <w:p>
+      <w:pPr>
+        <w:pStyle w:val="a3"/>
+        <w:shd w:val="clear" w:color="auto" w:fill="FFFFFF"/>
+        <w:rPr>
+          <w:rFonts w:ascii="Segoe UI" w:hAnsi="Segoe UI" w:cs="Segoe UI"/>
+          <w:color w:val="212529"/>
+          <w:spacing w:val="2"/>
+          <w:lang w:val="en-US"/>
+        </w:rPr>
+      </w:pPr>
+      <w:r>
+        <w:rPr>
+          <w:rFonts w:ascii="Segoe UI" w:hAnsi="Segoe UI" w:cs="Segoe UI"/>
+          <w:color w:val="212529"/>
+          <w:spacing w:val="2"/>
+          <w:lang w:val="en-US"/>
+        </w:rPr>
+        <w:t>In the body of the method </w:t>
+      </w:r>
+      <w:proofErr w:type="spellStart"/>
+      <w:proofErr w:type="gramStart"/>
+      <w:r>
+        <w:rPr>
+          <w:rStyle w:val="HTML"/>
+          <w:color w:val="212529"/>
+          <w:spacing w:val="2"/>
+          <w:lang w:val="en-US"/>
+        </w:rPr>
+        <w:t>printSubValue</w:t>
+      </w:r>
+      <w:proofErr w:type="spellEnd"/>
+      <w:r>
+        <w:rPr>
+          <w:rFonts w:ascii="Segoe UI" w:hAnsi="Segoe UI" w:cs="Segoe UI"/>
+          <w:color w:val="212529"/>
+          <w:spacing w:val="2"/>
+          <w:lang w:val="en-US"/>
+        </w:rPr>
+        <w:t> ,</w:t>
+      </w:r>
+      <w:proofErr w:type="gramEnd"/>
+      <w:r>
+        <w:rPr>
+          <w:rFonts w:ascii="Segoe UI" w:hAnsi="Segoe UI" w:cs="Segoe UI"/>
+          <w:color w:val="212529"/>
+          <w:spacing w:val="2"/>
+          <w:lang w:val="en-US"/>
+        </w:rPr>
+        <w:t xml:space="preserve"> the superclass method </w:t>
+      </w:r>
+      <w:proofErr w:type="spellStart"/>
+      <w:r>
+        <w:rPr>
+          <w:rStyle w:val="HTML"/>
+          <w:color w:val="212529"/>
+          <w:spacing w:val="2"/>
+          <w:lang w:val="en-US"/>
+        </w:rPr>
+        <w:t>printBaseValue</w:t>
+      </w:r>
+      <w:proofErr w:type="spellEnd"/>
+      <w:r>
+        <w:rPr>
+          <w:rFonts w:ascii="Segoe UI" w:hAnsi="Segoe UI" w:cs="Segoe UI"/>
+          <w:color w:val="212529"/>
+          <w:spacing w:val="2"/>
+          <w:lang w:val="en-US"/>
+        </w:rPr>
+        <w:t> is invoked. Here, the keyword </w:t>
+      </w:r>
+      <w:r>
+        <w:rPr>
+          <w:rStyle w:val="HTML"/>
+          <w:color w:val="212529"/>
+          <w:spacing w:val="2"/>
+          <w:lang w:val="en-US"/>
+        </w:rPr>
+        <w:t>super</w:t>
+      </w:r>
+      <w:r>
+        <w:rPr>
+          <w:rFonts w:ascii="Segoe UI" w:hAnsi="Segoe UI" w:cs="Segoe UI"/>
+          <w:color w:val="212529"/>
+          <w:spacing w:val="2"/>
+          <w:lang w:val="en-US"/>
+        </w:rPr>
+        <w:t> is optional. It is required when a subclass method has the same name as a method in the base class. This case will be considered in the topic concerning overriding.</w:t>
+      </w:r>
+    </w:p>
+    <w:p>
+      <w:pPr>
+        <w:pStyle w:val="2"/>
+        <w:jc w:val="center"/>
+        <w:rPr>
+          <w:lang w:val="en-US"/>
+        </w:rPr>
+      </w:pPr>
+      <w:r>
+        <w:rPr>
+          <w:lang w:val="en-US"/>
+        </w:rPr>
+        <w:t>Invoking superclass constructor</w:t>
+      </w:r>
+    </w:p>
+    <w:p>
+      <w:pPr>
+        <w:pStyle w:val="a3"/>
+        <w:shd w:val="clear" w:color="auto" w:fill="FFFFFF"/>
+        <w:rPr>
+          <w:rFonts w:ascii="Segoe UI" w:hAnsi="Segoe UI" w:cs="Segoe UI"/>
+          <w:color w:val="212529"/>
+          <w:spacing w:val="2"/>
+          <w:lang w:val="en-US"/>
+        </w:rPr>
+      </w:pPr>
+      <w:r>
+        <w:rPr>
+          <w:rFonts w:ascii="Segoe UI" w:hAnsi="Segoe UI" w:cs="Segoe UI"/>
+          <w:color w:val="212529"/>
+          <w:spacing w:val="2"/>
+          <w:lang w:val="en-US"/>
+        </w:rPr>
+        <w:t>Constructors are not inherited by subclasses, but a superclass constructor can be invoked from a subclass using the keyword </w:t>
+      </w:r>
+      <w:r>
+        <w:rPr>
+          <w:rStyle w:val="HTML"/>
+          <w:color w:val="212529"/>
+          <w:spacing w:val="2"/>
+          <w:lang w:val="en-US"/>
+        </w:rPr>
+        <w:t>super</w:t>
+      </w:r>
+      <w:r>
+        <w:rPr>
+          <w:rFonts w:ascii="Segoe UI" w:hAnsi="Segoe UI" w:cs="Segoe UI"/>
+          <w:color w:val="212529"/>
+          <w:spacing w:val="2"/>
+          <w:lang w:val="en-US"/>
+        </w:rPr>
+        <w:t> </w:t>
+      </w:r>
+      <w:r>
+        <w:rPr>
+          <w:rStyle w:val="a4"/>
+          <w:rFonts w:ascii="Segoe UI" w:eastAsiaTheme="majorEastAsia" w:hAnsi="Segoe UI" w:cs="Segoe UI"/>
+          <w:color w:val="212529"/>
+          <w:spacing w:val="2"/>
+          <w:lang w:val="en-US"/>
+        </w:rPr>
+        <w:t>with parentheses</w:t>
+      </w:r>
+      <w:r>
+        <w:rPr>
+          <w:rFonts w:ascii="Segoe UI" w:hAnsi="Segoe UI" w:cs="Segoe UI"/>
+          <w:color w:val="212529"/>
+          <w:spacing w:val="2"/>
+          <w:lang w:val="en-US"/>
+        </w:rPr>
+        <w:t>. We can also pass some arguments to the superclass constructor.</w:t>
+      </w:r>
+    </w:p>
+    <w:p>
+      <w:pPr>
+        <w:pStyle w:val="a3"/>
+        <w:shd w:val="clear" w:color="auto" w:fill="FFFFFF"/>
+        <w:rPr>
+          <w:rFonts w:ascii="Segoe UI" w:hAnsi="Segoe UI" w:cs="Segoe UI"/>
+          <w:color w:val="212529"/>
+          <w:spacing w:val="2"/>
+          <w:lang w:val="en-US"/>
+        </w:rPr>
+      </w:pPr>
+      <w:r>
+        <w:rPr>
+          <w:rFonts w:ascii="Segoe UI" w:hAnsi="Segoe UI" w:cs="Segoe UI"/>
+          <w:color w:val="212529"/>
+          <w:spacing w:val="2"/>
+          <w:lang w:val="en-US"/>
+        </w:rPr>
+        <w:t>[ALERT-</w:t>
+      </w:r>
+      <w:proofErr w:type="gramStart"/>
+      <w:r>
+        <w:rPr>
+          <w:rFonts w:ascii="Segoe UI" w:hAnsi="Segoe UI" w:cs="Segoe UI"/>
+          <w:color w:val="212529"/>
+          <w:spacing w:val="2"/>
+          <w:lang w:val="en-US"/>
+        </w:rPr>
+        <w:t>warning]Two</w:t>
+      </w:r>
+      <w:proofErr w:type="gramEnd"/>
+      <w:r>
+        <w:rPr>
+          <w:rFonts w:ascii="Segoe UI" w:hAnsi="Segoe UI" w:cs="Segoe UI"/>
+          <w:color w:val="212529"/>
+          <w:spacing w:val="2"/>
+          <w:lang w:val="en-US"/>
+        </w:rPr>
+        <w:t xml:space="preserve"> important points:</w:t>
+      </w:r>
+    </w:p>
+    <w:p>
+      <w:pPr>
+        <w:numPr>
+          <w:ilvl w:val="0"/>
+          <w:numId w:val="37"/>
+        </w:numPr>
+        <w:shd w:val="clear" w:color="auto" w:fill="FFFFFF"/>
+        <w:spacing w:before="100" w:beforeAutospacing="1" w:after="100" w:afterAutospacing="1" w:line="240" w:lineRule="auto"/>
+        <w:rPr>
+          <w:rFonts w:ascii="Segoe UI" w:hAnsi="Segoe UI" w:cs="Segoe UI"/>
+          <w:color w:val="212529"/>
+          <w:spacing w:val="2"/>
+          <w:lang w:val="en-US"/>
+        </w:rPr>
+      </w:pPr>
+      <w:r>
+        <w:rPr>
+          <w:rFonts w:ascii="Segoe UI" w:hAnsi="Segoe UI" w:cs="Segoe UI"/>
+          <w:color w:val="212529"/>
+          <w:spacing w:val="2"/>
+          <w:lang w:val="en-US"/>
+        </w:rPr>
+        <w:lastRenderedPageBreak/>
+        <w:t>invoking </w:t>
+      </w:r>
+      <w:r>
+        <w:rPr>
+          <w:rStyle w:val="HTML"/>
+          <w:rFonts w:eastAsiaTheme="minorHAnsi"/>
+          <w:color w:val="212529"/>
+          <w:spacing w:val="2"/>
+          <w:lang w:val="en-US"/>
+        </w:rPr>
+        <w:t>super(...)</w:t>
+      </w:r>
+      <w:r>
+        <w:rPr>
+          <w:rFonts w:ascii="Segoe UI" w:hAnsi="Segoe UI" w:cs="Segoe UI"/>
+          <w:color w:val="212529"/>
+          <w:spacing w:val="2"/>
+          <w:lang w:val="en-US"/>
+        </w:rPr>
+        <w:t> must be the first statement in a subclass constructor, otherwise, the code cannot be compiled;</w:t>
+      </w:r>
+    </w:p>
+    <w:p>
+      <w:pPr>
+        <w:numPr>
+          <w:ilvl w:val="0"/>
+          <w:numId w:val="37"/>
+        </w:numPr>
+        <w:shd w:val="clear" w:color="auto" w:fill="FFFFFF"/>
+        <w:spacing w:before="100" w:beforeAutospacing="1" w:after="100" w:afterAutospacing="1" w:line="240" w:lineRule="auto"/>
+        <w:rPr>
+          <w:rFonts w:ascii="Segoe UI" w:hAnsi="Segoe UI" w:cs="Segoe UI"/>
+          <w:color w:val="212529"/>
+          <w:spacing w:val="2"/>
+          <w:lang w:val="en-US"/>
+        </w:rPr>
+      </w:pPr>
+      <w:r>
+        <w:rPr>
+          <w:rFonts w:ascii="Segoe UI" w:hAnsi="Segoe UI" w:cs="Segoe UI"/>
+          <w:color w:val="212529"/>
+          <w:spacing w:val="2"/>
+          <w:lang w:val="en-US"/>
+        </w:rPr>
+        <w:t xml:space="preserve">the default constructor of a subclass automatically calls the no-argument constructor of the </w:t>
+      </w:r>
+      <w:proofErr w:type="gramStart"/>
+      <w:r>
+        <w:rPr>
+          <w:rFonts w:ascii="Segoe UI" w:hAnsi="Segoe UI" w:cs="Segoe UI"/>
+          <w:color w:val="212529"/>
+          <w:spacing w:val="2"/>
+          <w:lang w:val="en-US"/>
+        </w:rPr>
+        <w:t>superclass.[</w:t>
+      </w:r>
+      <w:proofErr w:type="gramEnd"/>
+      <w:r>
+        <w:rPr>
+          <w:rFonts w:ascii="Segoe UI" w:hAnsi="Segoe UI" w:cs="Segoe UI"/>
+          <w:color w:val="212529"/>
+          <w:spacing w:val="2"/>
+          <w:lang w:val="en-US"/>
+        </w:rPr>
+        <w:t>/ALERT]</w:t>
+      </w:r>
+    </w:p>
+    <w:p>
+      <w:pPr>
+        <w:pStyle w:val="a3"/>
+        <w:shd w:val="clear" w:color="auto" w:fill="FFFFFF"/>
+        <w:rPr>
+          <w:rFonts w:ascii="Segoe UI" w:hAnsi="Segoe UI" w:cs="Segoe UI"/>
+          <w:color w:val="212529"/>
+          <w:spacing w:val="2"/>
+          <w:lang w:val="en-US"/>
+        </w:rPr>
+      </w:pPr>
+      <w:r>
+        <w:rPr>
+          <w:rStyle w:val="a4"/>
+          <w:rFonts w:ascii="Segoe UI" w:eastAsiaTheme="majorEastAsia" w:hAnsi="Segoe UI" w:cs="Segoe UI"/>
+          <w:color w:val="212529"/>
+          <w:spacing w:val="2"/>
+          <w:lang w:val="en-US"/>
+        </w:rPr>
+        <w:t>Example.</w:t>
+      </w:r>
+      <w:r>
+        <w:rPr>
+          <w:rFonts w:ascii="Segoe UI" w:hAnsi="Segoe UI" w:cs="Segoe UI"/>
+          <w:color w:val="212529"/>
+          <w:spacing w:val="2"/>
+          <w:lang w:val="en-US"/>
+        </w:rPr>
+        <w:t> Here are two classes </w:t>
+      </w:r>
+      <w:r>
+        <w:rPr>
+          <w:rStyle w:val="HTML"/>
+          <w:color w:val="212529"/>
+          <w:spacing w:val="2"/>
+          <w:lang w:val="en-US"/>
+        </w:rPr>
+        <w:t>Person</w:t>
+      </w:r>
+      <w:r>
+        <w:rPr>
+          <w:rFonts w:ascii="Segoe UI" w:hAnsi="Segoe UI" w:cs="Segoe UI"/>
+          <w:color w:val="212529"/>
+          <w:spacing w:val="2"/>
+          <w:lang w:val="en-US"/>
+        </w:rPr>
+        <w:t> and </w:t>
+      </w:r>
+      <w:r>
+        <w:rPr>
+          <w:rStyle w:val="HTML"/>
+          <w:color w:val="212529"/>
+          <w:spacing w:val="2"/>
+          <w:lang w:val="en-US"/>
+        </w:rPr>
+        <w:t>Employee</w:t>
+      </w:r>
+      <w:r>
+        <w:rPr>
+          <w:rFonts w:ascii="Segoe UI" w:hAnsi="Segoe UI" w:cs="Segoe UI"/>
+          <w:color w:val="212529"/>
+          <w:spacing w:val="2"/>
+          <w:lang w:val="en-US"/>
+        </w:rPr>
+        <w:t>. The second class extends the first one. Each class has a constructor to initialize fields.</w:t>
+      </w:r>
+    </w:p>
+    <w:p>
+      <w:pPr>
+        <w:pStyle w:val="a3"/>
+        <w:shd w:val="clear" w:color="auto" w:fill="FFFFFF"/>
+        <w:rPr>
+          <w:rFonts w:ascii="Segoe UI" w:hAnsi="Segoe UI" w:cs="Segoe UI"/>
+          <w:color w:val="212529"/>
+          <w:spacing w:val="2"/>
+          <w:lang w:val="en-US"/>
+        </w:rPr>
+      </w:pPr>
+      <w:r>
+        <w:rPr>
+          <w:rFonts w:ascii="Segoe UI" w:hAnsi="Segoe UI" w:cs="Segoe UI"/>
+          <w:color w:val="212529"/>
+          <w:spacing w:val="2"/>
+          <w:lang w:val="en-US"/>
+        </w:rPr>
+        <w:t>In the provided example, the constructor of the class </w:t>
+      </w:r>
+      <w:r>
+        <w:rPr>
+          <w:rStyle w:val="HTML"/>
+          <w:color w:val="212529"/>
+          <w:spacing w:val="2"/>
+          <w:lang w:val="en-US"/>
+        </w:rPr>
+        <w:t>Employee</w:t>
+      </w:r>
+      <w:r>
+        <w:rPr>
+          <w:rFonts w:ascii="Segoe UI" w:hAnsi="Segoe UI" w:cs="Segoe UI"/>
+          <w:color w:val="212529"/>
+          <w:spacing w:val="2"/>
+          <w:lang w:val="en-US"/>
+        </w:rPr>
+        <w:t> invokes the parent class constructor for assigning values to the passed fields. In a way, it resembles working with multiple constructors using </w:t>
+      </w:r>
+      <w:proofErr w:type="gramStart"/>
+      <w:r>
+        <w:rPr>
+          <w:rStyle w:val="HTML"/>
+          <w:color w:val="212529"/>
+          <w:spacing w:val="2"/>
+          <w:lang w:val="en-US"/>
+        </w:rPr>
+        <w:t>this(</w:t>
+      </w:r>
+      <w:proofErr w:type="gramEnd"/>
+      <w:r>
+        <w:rPr>
+          <w:rStyle w:val="HTML"/>
+          <w:color w:val="212529"/>
+          <w:spacing w:val="2"/>
+          <w:lang w:val="en-US"/>
+        </w:rPr>
+        <w:t>)</w:t>
+      </w:r>
+      <w:r>
+        <w:rPr>
+          <w:rFonts w:ascii="Segoe UI" w:hAnsi="Segoe UI" w:cs="Segoe UI"/>
+          <w:color w:val="212529"/>
+          <w:spacing w:val="2"/>
+          <w:lang w:val="en-US"/>
+        </w:rPr>
+        <w:t>.</w:t>
+      </w:r>
+    </w:p>
+    <w:p>
+      <w:pPr>
+        <w:pStyle w:val="a3"/>
+        <w:shd w:val="clear" w:color="auto" w:fill="FFFFFF"/>
+        <w:jc w:val="both"/>
+        <w:rPr>
+          <w:rFonts w:ascii="Segoe UI" w:hAnsi="Segoe UI" w:cs="Segoe UI"/>
+          <w:color w:val="333333"/>
+          <w:lang w:val="en-US"/>
+        </w:rPr>
+      </w:pPr>
+    </w:p>
+    <w:p>
+      <w:pPr>
+        <w:pStyle w:val="a3"/>
+        <w:shd w:val="clear" w:color="auto" w:fill="FFFFFF"/>
+        <w:jc w:val="both"/>
+        <w:rPr>
+          <w:rFonts w:ascii="Segoe UI" w:hAnsi="Segoe UI" w:cs="Segoe UI"/>
+          <w:color w:val="333333"/>
+          <w:lang w:val="en-US"/>
+        </w:rPr>
+      </w:pPr>
+    </w:p>
+    <w:p>
+      <w:pPr>
+        <w:pStyle w:val="a3"/>
+        <w:shd w:val="clear" w:color="auto" w:fill="FFFFFF"/>
+        <w:jc w:val="both"/>
+        <w:rPr>
+          <w:rFonts w:ascii="Segoe UI" w:hAnsi="Segoe UI" w:cs="Segoe UI"/>
+          <w:color w:val="333333"/>
+          <w:lang w:val="en-US"/>
+        </w:rPr>
+      </w:pPr>
+    </w:p>
+    <w:p>
+      <w:pPr>
+        <w:pStyle w:val="a3"/>
+        <w:shd w:val="clear" w:color="auto" w:fill="FFFFFF"/>
+        <w:jc w:val="both"/>
+        <w:rPr>
+          <w:rFonts w:ascii="Segoe UI" w:hAnsi="Segoe UI" w:cs="Segoe UI"/>
+          <w:color w:val="333333"/>
+          <w:lang w:val="en-US"/>
+        </w:rPr>
+      </w:pPr>
+    </w:p>
+    <w:p>
+      <w:pPr>
+        <w:pStyle w:val="a3"/>
+        <w:shd w:val="clear" w:color="auto" w:fill="FFFFFF"/>
+        <w:jc w:val="both"/>
+        <w:rPr>
+          <w:rFonts w:ascii="Segoe UI" w:hAnsi="Segoe UI" w:cs="Segoe UI"/>
+          <w:color w:val="333333"/>
+          <w:lang w:val="en-US"/>
+        </w:rPr>
+      </w:pPr>
+    </w:p>
+    <w:p>
+      <w:pPr>
+        <w:pStyle w:val="a3"/>
+        <w:shd w:val="clear" w:color="auto" w:fill="FFFFFF"/>
+        <w:jc w:val="both"/>
+        <w:rPr>
+          <w:rFonts w:ascii="Segoe UI" w:hAnsi="Segoe UI" w:cs="Segoe UI"/>
+          <w:color w:val="333333"/>
+          <w:lang w:val="en-US"/>
+        </w:rPr>
+      </w:pPr>
+    </w:p>
+    <w:p>
+      <w:pPr>
+        <w:pStyle w:val="a3"/>
+        <w:shd w:val="clear" w:color="auto" w:fill="FFFFFF"/>
+        <w:jc w:val="both"/>
+        <w:rPr>
+          <w:rFonts w:ascii="Segoe UI" w:hAnsi="Segoe UI" w:cs="Segoe UI"/>
+          <w:color w:val="333333"/>
+          <w:lang w:val="en-US"/>
+        </w:rPr>
+      </w:pPr>
+    </w:p>
+    <w:p>
+      <w:pPr>
+        <w:pStyle w:val="a3"/>
+        <w:shd w:val="clear" w:color="auto" w:fill="FFFFFF"/>
+        <w:jc w:val="both"/>
+        <w:rPr>
+          <w:rFonts w:ascii="Segoe UI" w:hAnsi="Segoe UI" w:cs="Segoe UI"/>
+          <w:color w:val="333333"/>
+          <w:lang w:val="en-US"/>
+        </w:rPr>
+      </w:pPr>
+    </w:p>
+    <w:p>
+      <w:pPr>
+        <w:pStyle w:val="a3"/>
+        <w:shd w:val="clear" w:color="auto" w:fill="FFFFFF"/>
+        <w:jc w:val="both"/>
+        <w:rPr>
+          <w:rFonts w:ascii="Segoe UI" w:hAnsi="Segoe UI" w:cs="Segoe UI"/>
+          <w:color w:val="333333"/>
+          <w:lang w:val="en-US"/>
+        </w:rPr>
+      </w:pPr>
+    </w:p>
+    <w:p>
+      <w:pPr>
+        <w:pStyle w:val="a3"/>
+        <w:shd w:val="clear" w:color="auto" w:fill="FFFFFF"/>
+        <w:jc w:val="both"/>
+        <w:rPr>
+          <w:rFonts w:ascii="Segoe UI" w:hAnsi="Segoe UI" w:cs="Segoe UI"/>
+          <w:color w:val="333333"/>
+          <w:lang w:val="en-US"/>
+        </w:rPr>
+      </w:pPr>
+    </w:p>
+    <w:p>
+      <w:pPr>
+        <w:pStyle w:val="a3"/>
+        <w:shd w:val="clear" w:color="auto" w:fill="FFFFFF"/>
+        <w:jc w:val="both"/>
+        <w:rPr>
+          <w:rFonts w:ascii="Segoe UI" w:hAnsi="Segoe UI" w:cs="Segoe UI"/>
+          <w:color w:val="333333"/>
+          <w:lang w:val="en-US"/>
+        </w:rPr>
+      </w:pPr>
+    </w:p>
+    <w:p>
+      <w:pPr>
+        <w:pStyle w:val="a3"/>
+        <w:shd w:val="clear" w:color="auto" w:fill="FFFFFF"/>
+        <w:jc w:val="both"/>
+        <w:rPr>
+          <w:rFonts w:ascii="Segoe UI" w:hAnsi="Segoe UI" w:cs="Segoe UI"/>
+          <w:color w:val="333333"/>
+          <w:lang w:val="en-US"/>
+        </w:rPr>
+      </w:pPr>
+    </w:p>
+    <w:p>
+      <w:pPr>
+        <w:pStyle w:val="a3"/>
+        <w:shd w:val="clear" w:color="auto" w:fill="FFFFFF"/>
+        <w:jc w:val="both"/>
+        <w:rPr>
+          <w:rFonts w:ascii="Segoe UI" w:hAnsi="Segoe UI" w:cs="Segoe UI"/>
+          <w:color w:val="333333"/>
+          <w:lang w:val="en-US"/>
+        </w:rPr>
+      </w:pPr>
+    </w:p>
+    <w:p>
+      <w:pPr>
+        <w:pStyle w:val="a3"/>
+        <w:shd w:val="clear" w:color="auto" w:fill="FFFFFF"/>
+        <w:jc w:val="both"/>
+        <w:rPr>
+          <w:rFonts w:ascii="Segoe UI" w:hAnsi="Segoe UI" w:cs="Segoe UI"/>
+          <w:color w:val="333333"/>
+          <w:lang w:val="en-US"/>
+        </w:rPr>
+      </w:pPr>
+    </w:p>
+    <w:p>
+      <w:pPr>
+        <w:pStyle w:val="a3"/>
+        <w:shd w:val="clear" w:color="auto" w:fill="FFFFFF"/>
+        <w:jc w:val="both"/>
+        <w:rPr>
+          <w:rFonts w:ascii="Segoe UI" w:hAnsi="Segoe UI" w:cs="Segoe UI"/>
+          <w:color w:val="333333"/>
+          <w:lang w:val="en-US"/>
+        </w:rPr>
+      </w:pPr>
+    </w:p>
+    <w:p>
+      <w:pPr>
+        <w:pStyle w:val="a3"/>
+        <w:shd w:val="clear" w:color="auto" w:fill="FFFFFF"/>
+        <w:jc w:val="both"/>
+        <w:rPr>
+          <w:rFonts w:ascii="Segoe UI" w:hAnsi="Segoe UI" w:cs="Segoe UI"/>
+          <w:color w:val="333333"/>
+          <w:lang w:val="en-US"/>
+        </w:rPr>
+      </w:pPr>
+    </w:p>
+    <w:p>
+      <w:pPr>
+        <w:pStyle w:val="a3"/>
+        <w:shd w:val="clear" w:color="auto" w:fill="FFFFFF"/>
+        <w:jc w:val="both"/>
+        <w:rPr>
+          <w:rFonts w:ascii="Segoe UI" w:hAnsi="Segoe UI" w:cs="Segoe UI"/>
+          <w:color w:val="333333"/>
+          <w:lang w:val="en-US"/>
+        </w:rPr>
+      </w:pPr>
+    </w:p>
+    <w:p>
+      <w:pPr>
+        <w:pStyle w:val="2"/>
+        <w:shd w:val="clear" w:color="auto" w:fill="F7F9FA"/>
+        <w:spacing w:before="0" w:beforeAutospacing="0"/>
+        <w:rPr>
+          <w:rFonts w:ascii="Segoe UI" w:hAnsi="Segoe UI" w:cs="Segoe UI"/>
+          <w:color w:val="212529"/>
+          <w:spacing w:val="5"/>
+          <w:lang w:val="en-US"/>
+        </w:rPr>
+      </w:pPr>
+      <w:r>
+        <w:rPr>
+          <w:rFonts w:ascii="Segoe UI" w:hAnsi="Segoe UI" w:cs="Segoe UI"/>
+          <w:color w:val="212529"/>
+          <w:spacing w:val="5"/>
+          <w:lang w:val="en-US"/>
+        </w:rPr>
+        <w:lastRenderedPageBreak/>
+        <w:t>Objects</w:t>
+      </w:r>
+    </w:p>
+    <w:p>
+      <w:pPr>
+        <w:pStyle w:val="5"/>
+        <w:shd w:val="clear" w:color="auto" w:fill="FFFFFF"/>
+        <w:spacing w:before="0"/>
+        <w:rPr>
+          <w:rFonts w:ascii="Segoe UI" w:hAnsi="Segoe UI" w:cs="Segoe UI"/>
+          <w:color w:val="212529"/>
+          <w:spacing w:val="5"/>
+          <w:lang w:val="en-US"/>
+        </w:rPr>
+      </w:pPr>
+      <w:r>
+        <w:rPr>
+          <w:rFonts w:ascii="Segoe UI" w:hAnsi="Segoe UI" w:cs="Segoe UI"/>
+          <w:color w:val="212529"/>
+          <w:spacing w:val="5"/>
+          <w:lang w:val="en-US"/>
+        </w:rPr>
+        <w:t>Theory</w:t>
+      </w:r>
+    </w:p>
+    <w:p>
+      <w:pPr>
+        <w:pStyle w:val="a3"/>
+        <w:shd w:val="clear" w:color="auto" w:fill="FFFFFF"/>
+        <w:rPr>
+          <w:rFonts w:ascii="Segoe UI" w:hAnsi="Segoe UI" w:cs="Segoe UI"/>
+          <w:color w:val="212529"/>
+          <w:spacing w:val="2"/>
+          <w:lang w:val="en-US"/>
+        </w:rPr>
+      </w:pPr>
+      <w:r>
+        <w:rPr>
+          <w:rFonts w:ascii="Segoe UI" w:hAnsi="Segoe UI" w:cs="Segoe UI"/>
+          <w:color w:val="212529"/>
+          <w:spacing w:val="2"/>
+          <w:lang w:val="en-US"/>
+        </w:rPr>
+        <w:t>A typical object-oriented program consists of a set of interacting </w:t>
+      </w:r>
+      <w:r>
+        <w:rPr>
+          <w:rStyle w:val="a4"/>
+          <w:rFonts w:ascii="Segoe UI" w:hAnsi="Segoe UI" w:cs="Segoe UI"/>
+          <w:color w:val="212529"/>
+          <w:spacing w:val="2"/>
+          <w:lang w:val="en-US"/>
+        </w:rPr>
+        <w:t>objects</w:t>
+      </w:r>
+      <w:r>
+        <w:rPr>
+          <w:rFonts w:ascii="Segoe UI" w:hAnsi="Segoe UI" w:cs="Segoe UI"/>
+          <w:color w:val="212529"/>
+          <w:spacing w:val="2"/>
+          <w:lang w:val="en-US"/>
+        </w:rPr>
+        <w:t>. Each object has its own state separated from others. Each object is an instance of a particular class (type) that defines common properties and possible behavior for its objects.</w:t>
+      </w:r>
+    </w:p>
+    <w:p>
+      <w:pPr>
+        <w:pStyle w:val="a3"/>
+        <w:shd w:val="clear" w:color="auto" w:fill="FFFFFF"/>
+        <w:rPr>
+          <w:rFonts w:ascii="Segoe UI" w:hAnsi="Segoe UI" w:cs="Segoe UI"/>
+          <w:color w:val="212529"/>
+          <w:spacing w:val="2"/>
+          <w:lang w:val="en-US"/>
+        </w:rPr>
+      </w:pPr>
+      <w:r>
+        <w:rPr>
+          <w:rFonts w:ascii="Segoe UI" w:hAnsi="Segoe UI" w:cs="Segoe UI"/>
+          <w:color w:val="212529"/>
+          <w:spacing w:val="2"/>
+          <w:lang w:val="en-US"/>
+        </w:rPr>
+        <w:t>All classes from the standard library (</w:t>
+      </w:r>
+      <w:r>
+        <w:rPr>
+          <w:rStyle w:val="HTML"/>
+          <w:b/>
+          <w:bCs/>
+          <w:color w:val="212529"/>
+          <w:spacing w:val="2"/>
+          <w:lang w:val="en-US"/>
+        </w:rPr>
+        <w:t>String</w:t>
+      </w:r>
+      <w:r>
+        <w:rPr>
+          <w:rFonts w:ascii="Segoe UI" w:hAnsi="Segoe UI" w:cs="Segoe UI"/>
+          <w:color w:val="212529"/>
+          <w:spacing w:val="2"/>
+          <w:lang w:val="en-US"/>
+        </w:rPr>
+        <w:t>, </w:t>
+      </w:r>
+      <w:r>
+        <w:rPr>
+          <w:rStyle w:val="HTML"/>
+          <w:b/>
+          <w:bCs/>
+          <w:color w:val="212529"/>
+          <w:spacing w:val="2"/>
+          <w:lang w:val="en-US"/>
+        </w:rPr>
+        <w:t>Date</w:t>
+      </w:r>
+      <w:r>
+        <w:rPr>
+          <w:rFonts w:ascii="Segoe UI" w:hAnsi="Segoe UI" w:cs="Segoe UI"/>
+          <w:color w:val="212529"/>
+          <w:spacing w:val="2"/>
+          <w:lang w:val="en-US"/>
+        </w:rPr>
+        <w:t>) and classes defined by programmers are </w:t>
+      </w:r>
+      <w:r>
+        <w:rPr>
+          <w:rStyle w:val="a4"/>
+          <w:rFonts w:ascii="Segoe UI" w:hAnsi="Segoe UI" w:cs="Segoe UI"/>
+          <w:color w:val="212529"/>
+          <w:spacing w:val="2"/>
+          <w:lang w:val="en-US"/>
+        </w:rPr>
+        <w:t>reference types</w:t>
+      </w:r>
+      <w:r>
+        <w:rPr>
+          <w:rFonts w:ascii="Segoe UI" w:hAnsi="Segoe UI" w:cs="Segoe UI"/>
+          <w:color w:val="212529"/>
+          <w:spacing w:val="2"/>
+          <w:lang w:val="en-US"/>
+        </w:rPr>
+        <w:t> which means that variables of these types store addresses where the actual objects are located. In this regard, the comparison and assignment operations work with objects differently than with primitive types.</w:t>
+      </w:r>
+    </w:p>
+    <w:p>
+      <w:pPr>
+        <w:pStyle w:val="5"/>
+        <w:shd w:val="clear" w:color="auto" w:fill="FFFFFF"/>
+        <w:jc w:val="center"/>
+        <w:rPr>
+          <w:rFonts w:ascii="Segoe UI" w:hAnsi="Segoe UI" w:cs="Segoe UI"/>
+          <w:color w:val="212529"/>
+          <w:spacing w:val="2"/>
+          <w:lang w:val="en-US"/>
+        </w:rPr>
+      </w:pPr>
+      <w:r>
+        <w:rPr>
+          <w:rFonts w:ascii="Segoe UI" w:hAnsi="Segoe UI" w:cs="Segoe UI"/>
+          <w:color w:val="212529"/>
+          <w:spacing w:val="2"/>
+          <w:lang w:val="en-US"/>
+        </w:rPr>
+        <w:t>Creating objects</w:t>
+      </w:r>
+    </w:p>
+    <w:p>
+      <w:pPr>
+        <w:pStyle w:val="a3"/>
+        <w:shd w:val="clear" w:color="auto" w:fill="FFFFFF"/>
+        <w:rPr>
+          <w:rFonts w:ascii="Segoe UI" w:hAnsi="Segoe UI" w:cs="Segoe UI"/>
+          <w:color w:val="212529"/>
+          <w:spacing w:val="2"/>
+          <w:lang w:val="en-US"/>
+        </w:rPr>
+      </w:pPr>
+      <w:r>
+        <w:rPr>
+          <w:rFonts w:ascii="Segoe UI" w:hAnsi="Segoe UI" w:cs="Segoe UI"/>
+          <w:color w:val="212529"/>
+          <w:spacing w:val="2"/>
+          <w:lang w:val="en-US"/>
+        </w:rPr>
+        <w:t>The keyword </w:t>
+      </w:r>
+      <w:proofErr w:type="gramStart"/>
+      <w:r>
+        <w:rPr>
+          <w:rStyle w:val="a4"/>
+          <w:rFonts w:ascii="Segoe UI" w:hAnsi="Segoe UI" w:cs="Segoe UI"/>
+          <w:color w:val="212529"/>
+          <w:spacing w:val="2"/>
+          <w:lang w:val="en-US"/>
+        </w:rPr>
+        <w:t>new</w:t>
+      </w:r>
+      <w:proofErr w:type="gramEnd"/>
+      <w:r>
+        <w:rPr>
+          <w:rFonts w:ascii="Segoe UI" w:hAnsi="Segoe UI" w:cs="Segoe UI"/>
+          <w:color w:val="212529"/>
+          <w:spacing w:val="2"/>
+          <w:lang w:val="en-US"/>
+        </w:rPr>
+        <w:t> creates an object of a particular class. Here we create a standard string and assign it to the variable </w:t>
+      </w:r>
+      <w:r>
+        <w:rPr>
+          <w:rStyle w:val="HTML"/>
+          <w:b/>
+          <w:bCs/>
+          <w:color w:val="212529"/>
+          <w:spacing w:val="2"/>
+          <w:lang w:val="en-US"/>
+        </w:rPr>
+        <w:t>str</w:t>
+      </w:r>
+      <w:r>
+        <w:rPr>
+          <w:rFonts w:ascii="Segoe UI" w:hAnsi="Segoe UI" w:cs="Segoe UI"/>
+          <w:color w:val="212529"/>
+          <w:spacing w:val="2"/>
+          <w:lang w:val="en-US"/>
+        </w:rPr>
+        <w:t>:</w:t>
+      </w:r>
+    </w:p>
+    <w:p>
+      <w:pPr>
+        <w:pStyle w:val="HTML0"/>
+        <w:shd w:val="clear" w:color="auto" w:fill="FFFFFF"/>
+        <w:rPr>
+          <w:color w:val="212529"/>
+          <w:spacing w:val="2"/>
+          <w:lang w:val="en-US"/>
+        </w:rPr>
+      </w:pPr>
+      <w:r>
+        <w:rPr>
+          <w:rStyle w:val="mtk1"/>
+          <w:color w:val="000000"/>
+          <w:spacing w:val="2"/>
+          <w:lang w:val="en-US"/>
+        </w:rPr>
+        <w:t>String str = </w:t>
+      </w:r>
+      <w:r>
+        <w:rPr>
+          <w:rStyle w:val="mtk6"/>
+          <w:rFonts w:eastAsiaTheme="majorEastAsia"/>
+          <w:color w:val="0000FF"/>
+          <w:spacing w:val="2"/>
+          <w:lang w:val="en-US"/>
+        </w:rPr>
+        <w:t>new</w:t>
+      </w:r>
+      <w:r>
+        <w:rPr>
+          <w:rStyle w:val="mtk1"/>
+          <w:color w:val="000000"/>
+          <w:spacing w:val="2"/>
+          <w:lang w:val="en-US"/>
+        </w:rPr>
+        <w:t> String(</w:t>
+      </w:r>
+      <w:r>
+        <w:rPr>
+          <w:rStyle w:val="mtk20"/>
+          <w:color w:val="A31515"/>
+          <w:spacing w:val="2"/>
+          <w:lang w:val="en-US"/>
+        </w:rPr>
+        <w:t>"hello"</w:t>
+      </w:r>
+      <w:r>
+        <w:rPr>
+          <w:rStyle w:val="mtk1"/>
+          <w:color w:val="000000"/>
+          <w:spacing w:val="2"/>
+          <w:lang w:val="en-US"/>
+        </w:rPr>
+        <w:t>);</w:t>
+      </w:r>
+    </w:p>
+    <w:p>
+      <w:pPr>
+        <w:pStyle w:val="a3"/>
+        <w:shd w:val="clear" w:color="auto" w:fill="FFFFFF"/>
+        <w:rPr>
+          <w:rFonts w:ascii="Segoe UI" w:hAnsi="Segoe UI" w:cs="Segoe UI"/>
+          <w:color w:val="212529"/>
+          <w:spacing w:val="2"/>
+          <w:lang w:val="en-US"/>
+        </w:rPr>
+      </w:pPr>
+      <w:r>
+        <w:rPr>
+          <w:rFonts w:ascii="Segoe UI" w:hAnsi="Segoe UI" w:cs="Segoe UI"/>
+          <w:color w:val="212529"/>
+          <w:spacing w:val="2"/>
+          <w:lang w:val="en-US"/>
+        </w:rPr>
+        <w:t>The variable </w:t>
+      </w:r>
+      <w:r>
+        <w:rPr>
+          <w:rStyle w:val="HTML"/>
+          <w:b/>
+          <w:bCs/>
+          <w:color w:val="212529"/>
+          <w:spacing w:val="2"/>
+          <w:lang w:val="en-US"/>
+        </w:rPr>
+        <w:t>str</w:t>
+      </w:r>
+      <w:r>
+        <w:rPr>
+          <w:rFonts w:ascii="Segoe UI" w:hAnsi="Segoe UI" w:cs="Segoe UI"/>
+          <w:color w:val="212529"/>
+          <w:spacing w:val="2"/>
+          <w:lang w:val="en-US"/>
+        </w:rPr>
+        <w:t> stores a reference to the object </w:t>
+      </w:r>
+      <w:r>
+        <w:rPr>
+          <w:rStyle w:val="a4"/>
+          <w:rFonts w:ascii="Segoe UI" w:hAnsi="Segoe UI" w:cs="Segoe UI"/>
+          <w:color w:val="212529"/>
+          <w:spacing w:val="2"/>
+          <w:lang w:val="en-US"/>
+        </w:rPr>
+        <w:t>"hello"</w:t>
+      </w:r>
+      <w:r>
+        <w:rPr>
+          <w:rFonts w:ascii="Segoe UI" w:hAnsi="Segoe UI" w:cs="Segoe UI"/>
+          <w:color w:val="212529"/>
+          <w:spacing w:val="2"/>
+          <w:lang w:val="en-US"/>
+        </w:rPr>
+        <w:t> located somewhere in the heap memory.</w:t>
+      </w:r>
+    </w:p>
+    <w:p>
+      <w:pPr>
+        <w:pStyle w:val="a3"/>
+        <w:shd w:val="clear" w:color="auto" w:fill="FFFFFF"/>
+        <w:rPr>
+          <w:rFonts w:ascii="Segoe UI" w:hAnsi="Segoe UI" w:cs="Segoe UI"/>
+          <w:color w:val="212529"/>
+          <w:spacing w:val="2"/>
+          <w:lang w:val="en-US"/>
+        </w:rPr>
+      </w:pPr>
+      <w:r>
+        <w:rPr>
+          <w:rFonts w:ascii="Segoe UI" w:hAnsi="Segoe UI" w:cs="Segoe UI"/>
+          <w:color w:val="212529"/>
+          <w:spacing w:val="2"/>
+          <w:lang w:val="en-US"/>
+        </w:rPr>
+        <w:t>In the same way, we can create an object of any class we know.</w:t>
+      </w:r>
+    </w:p>
+    <w:p>
+      <w:pPr>
+        <w:pStyle w:val="a3"/>
+        <w:shd w:val="clear" w:color="auto" w:fill="FFFFFF"/>
+        <w:rPr>
+          <w:rFonts w:ascii="Segoe UI" w:hAnsi="Segoe UI" w:cs="Segoe UI"/>
+          <w:color w:val="212529"/>
+          <w:spacing w:val="2"/>
+          <w:lang w:val="en-US"/>
+        </w:rPr>
+      </w:pPr>
+      <w:r>
+        <w:rPr>
+          <w:rFonts w:ascii="Segoe UI" w:hAnsi="Segoe UI" w:cs="Segoe UI"/>
+          <w:color w:val="212529"/>
+          <w:spacing w:val="2"/>
+          <w:lang w:val="en-US"/>
+        </w:rPr>
+        <w:t>Here is a class that describes a patient in a hospital information system:</w:t>
+      </w:r>
+    </w:p>
+    <w:p>
+      <w:pPr>
+        <w:pStyle w:val="HTML0"/>
+        <w:shd w:val="clear" w:color="auto" w:fill="FFFFFF"/>
+        <w:rPr>
+          <w:color w:val="212529"/>
+          <w:spacing w:val="2"/>
+          <w:lang w:val="en-US"/>
+        </w:rPr>
+      </w:pPr>
+      <w:r>
+        <w:rPr>
+          <w:rStyle w:val="mtk6"/>
+          <w:rFonts w:eastAsiaTheme="majorEastAsia"/>
+          <w:color w:val="0000FF"/>
+          <w:spacing w:val="2"/>
+          <w:lang w:val="en-US"/>
+        </w:rPr>
+        <w:t>class</w:t>
+      </w:r>
+      <w:r>
+        <w:rPr>
+          <w:rStyle w:val="mtk1"/>
+          <w:color w:val="000000"/>
+          <w:spacing w:val="2"/>
+          <w:lang w:val="en-US"/>
+        </w:rPr>
+        <w:t> Patient {</w:t>
+      </w:r>
+      <w:r>
+        <w:rPr>
+          <w:color w:val="212529"/>
+          <w:spacing w:val="2"/>
+          <w:lang w:val="en-US"/>
+        </w:rPr>
+        <w:br/>
+      </w:r>
+      <w:r>
+        <w:rPr>
+          <w:rStyle w:val="mtk1"/>
+          <w:color w:val="000000"/>
+          <w:spacing w:val="2"/>
+          <w:lang w:val="en-US"/>
+        </w:rPr>
+        <w:t>    String name;</w:t>
+      </w:r>
+      <w:r>
+        <w:rPr>
+          <w:color w:val="212529"/>
+          <w:spacing w:val="2"/>
+          <w:lang w:val="en-US"/>
+        </w:rPr>
+        <w:br/>
+      </w:r>
+      <w:r>
+        <w:rPr>
+          <w:rStyle w:val="mtk1"/>
+          <w:color w:val="000000"/>
+          <w:spacing w:val="2"/>
+          <w:lang w:val="en-US"/>
+        </w:rPr>
+        <w:t>    </w:t>
+      </w:r>
+      <w:r>
+        <w:rPr>
+          <w:rStyle w:val="mtk6"/>
+          <w:rFonts w:eastAsiaTheme="majorEastAsia"/>
+          <w:color w:val="0000FF"/>
+          <w:spacing w:val="2"/>
+          <w:lang w:val="en-US"/>
+        </w:rPr>
+        <w:t>int</w:t>
+      </w:r>
+      <w:r>
+        <w:rPr>
+          <w:rStyle w:val="mtk1"/>
+          <w:color w:val="000000"/>
+          <w:spacing w:val="2"/>
+          <w:lang w:val="en-US"/>
+        </w:rPr>
+        <w:t> age;</w:t>
+      </w:r>
+      <w:r>
+        <w:rPr>
+          <w:color w:val="212529"/>
+          <w:spacing w:val="2"/>
+          <w:lang w:val="en-US"/>
+        </w:rPr>
+        <w:br/>
+      </w:r>
+      <w:r>
+        <w:rPr>
+          <w:rStyle w:val="mtk1"/>
+          <w:color w:val="000000"/>
+          <w:spacing w:val="2"/>
+          <w:lang w:val="en-US"/>
+        </w:rPr>
+        <w:t>}</w:t>
+      </w:r>
+    </w:p>
+    <w:p>
+      <w:pPr>
+        <w:pStyle w:val="a3"/>
+        <w:shd w:val="clear" w:color="auto" w:fill="FFFFFF"/>
+        <w:rPr>
+          <w:rFonts w:ascii="Segoe UI" w:hAnsi="Segoe UI" w:cs="Segoe UI"/>
+          <w:color w:val="212529"/>
+          <w:spacing w:val="2"/>
+          <w:lang w:val="en-US"/>
+        </w:rPr>
+      </w:pPr>
+      <w:r>
+        <w:rPr>
+          <w:rFonts w:ascii="Segoe UI" w:hAnsi="Segoe UI" w:cs="Segoe UI"/>
+          <w:color w:val="212529"/>
+          <w:spacing w:val="2"/>
+          <w:lang w:val="en-US"/>
+        </w:rPr>
+        <w:t>Here is an instance of this class:</w:t>
+      </w:r>
+    </w:p>
+    <w:p>
+      <w:pPr>
+        <w:pStyle w:val="HTML0"/>
+        <w:shd w:val="clear" w:color="auto" w:fill="FFFFFF"/>
+        <w:rPr>
+          <w:color w:val="212529"/>
+          <w:spacing w:val="2"/>
+          <w:lang w:val="en-US"/>
+        </w:rPr>
+      </w:pPr>
+      <w:r>
+        <w:rPr>
+          <w:rStyle w:val="mtk1"/>
+          <w:color w:val="000000"/>
+          <w:spacing w:val="2"/>
+          <w:lang w:val="en-US"/>
+        </w:rPr>
+        <w:t>Patient </w:t>
+      </w:r>
+      <w:proofErr w:type="spellStart"/>
+      <w:r>
+        <w:rPr>
+          <w:rStyle w:val="mtk1"/>
+          <w:color w:val="000000"/>
+          <w:spacing w:val="2"/>
+          <w:lang w:val="en-US"/>
+        </w:rPr>
+        <w:t>patient</w:t>
+      </w:r>
+      <w:proofErr w:type="spellEnd"/>
+      <w:r>
+        <w:rPr>
+          <w:rStyle w:val="mtk1"/>
+          <w:color w:val="000000"/>
+          <w:spacing w:val="2"/>
+          <w:lang w:val="en-US"/>
+        </w:rPr>
+        <w:t> = </w:t>
+      </w:r>
+      <w:r>
+        <w:rPr>
+          <w:rStyle w:val="mtk6"/>
+          <w:rFonts w:eastAsiaTheme="majorEastAsia"/>
+          <w:color w:val="0000FF"/>
+          <w:spacing w:val="2"/>
+          <w:lang w:val="en-US"/>
+        </w:rPr>
+        <w:t>new</w:t>
+      </w:r>
+      <w:r>
+        <w:rPr>
+          <w:rStyle w:val="mtk1"/>
+          <w:color w:val="000000"/>
+          <w:spacing w:val="2"/>
+          <w:lang w:val="en-US"/>
+        </w:rPr>
+        <w:t> </w:t>
+      </w:r>
+      <w:proofErr w:type="gramStart"/>
+      <w:r>
+        <w:rPr>
+          <w:rStyle w:val="mtk1"/>
+          <w:color w:val="000000"/>
+          <w:spacing w:val="2"/>
+          <w:lang w:val="en-US"/>
+        </w:rPr>
+        <w:t>Patient(</w:t>
+      </w:r>
+      <w:proofErr w:type="gramEnd"/>
+      <w:r>
+        <w:rPr>
+          <w:rStyle w:val="mtk1"/>
+          <w:color w:val="000000"/>
+          <w:spacing w:val="2"/>
+          <w:lang w:val="en-US"/>
+        </w:rPr>
+        <w:t>);</w:t>
+      </w:r>
+    </w:p>
+    <w:p>
+      <w:pPr>
+        <w:pStyle w:val="a3"/>
+        <w:shd w:val="clear" w:color="auto" w:fill="FFFFFF"/>
+        <w:rPr>
+          <w:rFonts w:ascii="Segoe UI" w:hAnsi="Segoe UI" w:cs="Segoe UI"/>
+          <w:color w:val="212529"/>
+          <w:spacing w:val="2"/>
+          <w:lang w:val="en-US"/>
+        </w:rPr>
+      </w:pPr>
+      <w:r>
+        <w:rPr>
+          <w:rFonts w:ascii="Segoe UI" w:hAnsi="Segoe UI" w:cs="Segoe UI"/>
+          <w:color w:val="212529"/>
+          <w:spacing w:val="2"/>
+          <w:lang w:val="en-US"/>
+        </w:rPr>
+        <w:t>Despite the fact that </w:t>
+      </w:r>
+      <w:r>
+        <w:rPr>
+          <w:rStyle w:val="HTML"/>
+          <w:b/>
+          <w:bCs/>
+          <w:color w:val="212529"/>
+          <w:spacing w:val="2"/>
+          <w:lang w:val="en-US"/>
+        </w:rPr>
+        <w:t>String</w:t>
+      </w:r>
+      <w:r>
+        <w:rPr>
+          <w:rFonts w:ascii="Segoe UI" w:hAnsi="Segoe UI" w:cs="Segoe UI"/>
+          <w:color w:val="212529"/>
+          <w:spacing w:val="2"/>
+          <w:lang w:val="en-US"/>
+        </w:rPr>
+        <w:t> is a standard class and </w:t>
+      </w:r>
+      <w:r>
+        <w:rPr>
+          <w:rStyle w:val="HTML"/>
+          <w:b/>
+          <w:bCs/>
+          <w:color w:val="212529"/>
+          <w:spacing w:val="2"/>
+          <w:lang w:val="en-US"/>
+        </w:rPr>
+        <w:t>Patient</w:t>
+      </w:r>
+      <w:r>
+        <w:rPr>
+          <w:rFonts w:ascii="Segoe UI" w:hAnsi="Segoe UI" w:cs="Segoe UI"/>
+          <w:color w:val="212529"/>
+          <w:spacing w:val="2"/>
+          <w:lang w:val="en-US"/>
+        </w:rPr>
+        <w:t> is our own class, both classes are regular reference types. However, there is a big difference between those classes and we will discuss it below.</w:t>
+      </w:r>
+    </w:p>
+    <w:p>
+      <w:pPr>
+        <w:pStyle w:val="5"/>
+        <w:shd w:val="clear" w:color="auto" w:fill="FFFFFF"/>
+        <w:jc w:val="center"/>
+        <w:rPr>
+          <w:rFonts w:ascii="Segoe UI" w:hAnsi="Segoe UI" w:cs="Segoe UI"/>
+          <w:color w:val="212529"/>
+          <w:spacing w:val="2"/>
+          <w:lang w:val="en-US"/>
+        </w:rPr>
+      </w:pPr>
+      <w:r>
+        <w:rPr>
+          <w:rFonts w:ascii="Segoe UI" w:hAnsi="Segoe UI" w:cs="Segoe UI"/>
+          <w:color w:val="212529"/>
+          <w:spacing w:val="2"/>
+          <w:lang w:val="en-US"/>
+        </w:rPr>
+        <w:t>Immutability of objects</w:t>
+      </w:r>
+    </w:p>
+    <w:p>
+      <w:pPr>
+        <w:pStyle w:val="a3"/>
+        <w:shd w:val="clear" w:color="auto" w:fill="FFFFFF"/>
+        <w:rPr>
+          <w:rFonts w:ascii="Segoe UI" w:hAnsi="Segoe UI" w:cs="Segoe UI"/>
+          <w:color w:val="212529"/>
+          <w:spacing w:val="2"/>
+          <w:lang w:val="en-US"/>
+        </w:rPr>
+      </w:pPr>
+      <w:r>
+        <w:rPr>
+          <w:rFonts w:ascii="Segoe UI" w:hAnsi="Segoe UI" w:cs="Segoe UI"/>
+          <w:color w:val="212529"/>
+          <w:spacing w:val="2"/>
+          <w:lang w:val="en-US"/>
+        </w:rPr>
+        <w:t>There is an important concept in programming called </w:t>
+      </w:r>
+      <w:r>
+        <w:rPr>
+          <w:rStyle w:val="a4"/>
+          <w:rFonts w:ascii="Segoe UI" w:hAnsi="Segoe UI" w:cs="Segoe UI"/>
+          <w:color w:val="212529"/>
+          <w:spacing w:val="2"/>
+          <w:lang w:val="en-US"/>
+        </w:rPr>
+        <w:t>immutability</w:t>
+      </w:r>
+      <w:r>
+        <w:rPr>
+          <w:rFonts w:ascii="Segoe UI" w:hAnsi="Segoe UI" w:cs="Segoe UI"/>
+          <w:color w:val="212529"/>
+          <w:spacing w:val="2"/>
+          <w:lang w:val="en-US"/>
+        </w:rPr>
+        <w:t xml:space="preserve">. Immutability means that an object always stores the same values. If we need to modify these values, we should create a new object. The common example is the </w:t>
+      </w:r>
+      <w:r>
+        <w:rPr>
+          <w:rFonts w:ascii="Segoe UI" w:hAnsi="Segoe UI" w:cs="Segoe UI"/>
+          <w:color w:val="212529"/>
+          <w:spacing w:val="2"/>
+          <w:lang w:val="en-US"/>
+        </w:rPr>
+        <w:lastRenderedPageBreak/>
+        <w:t>standard </w:t>
+      </w:r>
+      <w:r>
+        <w:rPr>
+          <w:rStyle w:val="HTML"/>
+          <w:b/>
+          <w:bCs/>
+          <w:color w:val="212529"/>
+          <w:spacing w:val="2"/>
+          <w:lang w:val="en-US"/>
+        </w:rPr>
+        <w:t>String</w:t>
+      </w:r>
+      <w:r>
+        <w:rPr>
+          <w:rFonts w:ascii="Segoe UI" w:hAnsi="Segoe UI" w:cs="Segoe UI"/>
+          <w:color w:val="212529"/>
+          <w:spacing w:val="2"/>
+          <w:lang w:val="en-US"/>
+        </w:rPr>
+        <w:t> class. Strings are immutable objects so all string operations produce a new string. Immutable types allow you to write programs with fewer errors.</w:t>
+      </w:r>
+    </w:p>
+    <w:p>
+      <w:pPr>
+        <w:pStyle w:val="a3"/>
+        <w:shd w:val="clear" w:color="auto" w:fill="FFFFFF"/>
+        <w:rPr>
+          <w:rFonts w:ascii="Segoe UI" w:hAnsi="Segoe UI" w:cs="Segoe UI"/>
+          <w:color w:val="212529"/>
+          <w:spacing w:val="2"/>
+          <w:lang w:val="en-US"/>
+        </w:rPr>
+      </w:pPr>
+      <w:r>
+        <w:rPr>
+          <w:rFonts w:ascii="Segoe UI" w:hAnsi="Segoe UI" w:cs="Segoe UI"/>
+          <w:color w:val="212529"/>
+          <w:spacing w:val="2"/>
+          <w:lang w:val="en-US"/>
+        </w:rPr>
+        <w:t>The class </w:t>
+      </w:r>
+      <w:r>
+        <w:rPr>
+          <w:rStyle w:val="HTML"/>
+          <w:b/>
+          <w:bCs/>
+          <w:color w:val="212529"/>
+          <w:spacing w:val="2"/>
+          <w:lang w:val="en-US"/>
+        </w:rPr>
+        <w:t>Patient</w:t>
+      </w:r>
+      <w:r>
+        <w:rPr>
+          <w:rFonts w:ascii="Segoe UI" w:hAnsi="Segoe UI" w:cs="Segoe UI"/>
+          <w:color w:val="212529"/>
+          <w:spacing w:val="2"/>
+          <w:lang w:val="en-US"/>
+        </w:rPr>
+        <w:t> is not immutable because it is possible to change any field of an object.</w:t>
+      </w:r>
+    </w:p>
+    <w:p>
+      <w:pPr>
+        <w:pStyle w:val="HTML0"/>
+        <w:shd w:val="clear" w:color="auto" w:fill="FFFFFF"/>
+        <w:rPr>
+          <w:color w:val="212529"/>
+          <w:spacing w:val="2"/>
+          <w:lang w:val="en-US"/>
+        </w:rPr>
+      </w:pPr>
+      <w:r>
+        <w:rPr>
+          <w:rStyle w:val="mtk1"/>
+          <w:color w:val="000000"/>
+          <w:spacing w:val="2"/>
+          <w:lang w:val="en-US"/>
+        </w:rPr>
+        <w:t>Patient </w:t>
+      </w:r>
+      <w:proofErr w:type="spellStart"/>
+      <w:r>
+        <w:rPr>
+          <w:rStyle w:val="mtk1"/>
+          <w:color w:val="000000"/>
+          <w:spacing w:val="2"/>
+          <w:lang w:val="en-US"/>
+        </w:rPr>
+        <w:t>patient</w:t>
+      </w:r>
+      <w:proofErr w:type="spellEnd"/>
+      <w:r>
+        <w:rPr>
+          <w:rStyle w:val="mtk1"/>
+          <w:color w:val="000000"/>
+          <w:spacing w:val="2"/>
+          <w:lang w:val="en-US"/>
+        </w:rPr>
+        <w:t> = </w:t>
+      </w:r>
+      <w:r>
+        <w:rPr>
+          <w:rStyle w:val="mtk6"/>
+          <w:rFonts w:eastAsiaTheme="majorEastAsia"/>
+          <w:color w:val="0000FF"/>
+          <w:spacing w:val="2"/>
+          <w:lang w:val="en-US"/>
+        </w:rPr>
+        <w:t>new</w:t>
+      </w:r>
+      <w:r>
+        <w:rPr>
+          <w:rStyle w:val="mtk1"/>
+          <w:color w:val="000000"/>
+          <w:spacing w:val="2"/>
+          <w:lang w:val="en-US"/>
+        </w:rPr>
+        <w:t> </w:t>
+      </w:r>
+      <w:proofErr w:type="gramStart"/>
+      <w:r>
+        <w:rPr>
+          <w:rStyle w:val="mtk1"/>
+          <w:color w:val="000000"/>
+          <w:spacing w:val="2"/>
+          <w:lang w:val="en-US"/>
+        </w:rPr>
+        <w:t>Patient(</w:t>
+      </w:r>
+      <w:proofErr w:type="gramEnd"/>
+      <w:r>
+        <w:rPr>
+          <w:rStyle w:val="mtk1"/>
+          <w:color w:val="000000"/>
+          <w:spacing w:val="2"/>
+          <w:lang w:val="en-US"/>
+        </w:rPr>
+        <w:t>);</w:t>
+      </w:r>
+      <w:r>
+        <w:rPr>
+          <w:color w:val="212529"/>
+          <w:spacing w:val="2"/>
+          <w:lang w:val="en-US"/>
+        </w:rPr>
+        <w:br/>
+      </w:r>
+      <w:r>
+        <w:rPr>
+          <w:color w:val="212529"/>
+          <w:spacing w:val="2"/>
+          <w:lang w:val="en-US"/>
+        </w:rPr>
+        <w:br/>
+      </w:r>
+      <w:r>
+        <w:rPr>
+          <w:rStyle w:val="mtk1"/>
+          <w:color w:val="000000"/>
+          <w:spacing w:val="2"/>
+          <w:lang w:val="en-US"/>
+        </w:rPr>
+        <w:t>patient.name = </w:t>
+      </w:r>
+      <w:r>
+        <w:rPr>
+          <w:rStyle w:val="mtk20"/>
+          <w:color w:val="A31515"/>
+          <w:spacing w:val="2"/>
+          <w:lang w:val="en-US"/>
+        </w:rPr>
+        <w:t>"Mary"</w:t>
+      </w:r>
+      <w:r>
+        <w:rPr>
+          <w:rStyle w:val="mtk1"/>
+          <w:color w:val="000000"/>
+          <w:spacing w:val="2"/>
+          <w:lang w:val="en-US"/>
+        </w:rPr>
+        <w:t>;</w:t>
+      </w:r>
+      <w:r>
+        <w:rPr>
+          <w:color w:val="212529"/>
+          <w:spacing w:val="2"/>
+          <w:lang w:val="en-US"/>
+        </w:rPr>
+        <w:br/>
+      </w:r>
+      <w:r>
+        <w:rPr>
+          <w:rStyle w:val="mtk1"/>
+          <w:color w:val="000000"/>
+          <w:spacing w:val="2"/>
+          <w:lang w:val="en-US"/>
+        </w:rPr>
+        <w:t>patient.name = </w:t>
+      </w:r>
+      <w:r>
+        <w:rPr>
+          <w:rStyle w:val="mtk20"/>
+          <w:color w:val="A31515"/>
+          <w:spacing w:val="2"/>
+          <w:lang w:val="en-US"/>
+        </w:rPr>
+        <w:t>"Alice"</w:t>
+      </w:r>
+      <w:r>
+        <w:rPr>
+          <w:rStyle w:val="mtk1"/>
+          <w:color w:val="000000"/>
+          <w:spacing w:val="2"/>
+          <w:lang w:val="en-US"/>
+        </w:rPr>
+        <w:t>;</w:t>
+      </w:r>
+    </w:p>
+    <w:p>
+      <w:pPr>
+        <w:pStyle w:val="a3"/>
+        <w:shd w:val="clear" w:color="auto" w:fill="FFFFFF"/>
+        <w:rPr>
+          <w:rFonts w:ascii="Segoe UI" w:hAnsi="Segoe UI" w:cs="Segoe UI"/>
+          <w:color w:val="212529"/>
+          <w:spacing w:val="2"/>
+          <w:lang w:val="en-US"/>
+        </w:rPr>
+      </w:pPr>
+      <w:r>
+        <w:rPr>
+          <w:rFonts w:ascii="Segoe UI" w:hAnsi="Segoe UI" w:cs="Segoe UI"/>
+          <w:color w:val="212529"/>
+          <w:spacing w:val="2"/>
+          <w:lang w:val="en-US"/>
+        </w:rPr>
+        <w:t>In the following topics, we will look at the existing immutable classes as well as learn how to create new ones and when to use them.</w:t>
+      </w:r>
+    </w:p>
+    <w:p>
+      <w:pPr>
+        <w:pStyle w:val="5"/>
+        <w:shd w:val="clear" w:color="auto" w:fill="FFFFFF"/>
+        <w:jc w:val="center"/>
+        <w:rPr>
+          <w:rFonts w:ascii="Segoe UI" w:hAnsi="Segoe UI" w:cs="Segoe UI"/>
+          <w:color w:val="212529"/>
+          <w:spacing w:val="2"/>
+          <w:lang w:val="en-US"/>
+        </w:rPr>
+      </w:pPr>
+      <w:r>
+        <w:rPr>
+          <w:rFonts w:ascii="Segoe UI" w:hAnsi="Segoe UI" w:cs="Segoe UI"/>
+          <w:color w:val="212529"/>
+          <w:spacing w:val="2"/>
+          <w:lang w:val="en-US"/>
+        </w:rPr>
+        <w:t>Sharing references</w:t>
+      </w:r>
+    </w:p>
+    <w:p>
+      <w:pPr>
+        <w:pStyle w:val="a3"/>
+        <w:shd w:val="clear" w:color="auto" w:fill="FFFFFF"/>
+        <w:rPr>
+          <w:rFonts w:ascii="Segoe UI" w:hAnsi="Segoe UI" w:cs="Segoe UI"/>
+          <w:color w:val="212529"/>
+          <w:spacing w:val="2"/>
+          <w:lang w:val="en-US"/>
+        </w:rPr>
+      </w:pPr>
+      <w:r>
+        <w:rPr>
+          <w:rFonts w:ascii="Segoe UI" w:hAnsi="Segoe UI" w:cs="Segoe UI"/>
+          <w:color w:val="212529"/>
+          <w:spacing w:val="2"/>
+          <w:lang w:val="en-US"/>
+        </w:rPr>
+        <w:t>More than one variable can refer to the same object.</w:t>
+      </w:r>
+    </w:p>
+    <w:p>
+      <w:pPr>
+        <w:pStyle w:val="HTML0"/>
+        <w:shd w:val="clear" w:color="auto" w:fill="FFFFFF"/>
+        <w:rPr>
+          <w:color w:val="212529"/>
+          <w:spacing w:val="2"/>
+          <w:lang w:val="en-US"/>
+        </w:rPr>
+      </w:pPr>
+      <w:bookmarkStart w:id="2" w:name="_Hlk110117244"/>
+      <w:r>
+        <w:rPr>
+          <w:rStyle w:val="mtk1"/>
+          <w:color w:val="000000"/>
+          <w:spacing w:val="2"/>
+          <w:lang w:val="en-US"/>
+        </w:rPr>
+        <w:t>Patient </w:t>
+      </w:r>
+      <w:proofErr w:type="spellStart"/>
+      <w:r>
+        <w:rPr>
+          <w:rStyle w:val="mtk1"/>
+          <w:color w:val="000000"/>
+          <w:spacing w:val="2"/>
+          <w:lang w:val="en-US"/>
+        </w:rPr>
+        <w:t>patient</w:t>
+      </w:r>
+      <w:proofErr w:type="spellEnd"/>
+      <w:r>
+        <w:rPr>
+          <w:rStyle w:val="mtk1"/>
+          <w:color w:val="000000"/>
+          <w:spacing w:val="2"/>
+          <w:lang w:val="en-US"/>
+        </w:rPr>
+        <w:t> = </w:t>
+      </w:r>
+      <w:r>
+        <w:rPr>
+          <w:rStyle w:val="mtk6"/>
+          <w:rFonts w:eastAsiaTheme="majorEastAsia"/>
+          <w:color w:val="0000FF"/>
+          <w:spacing w:val="2"/>
+          <w:lang w:val="en-US"/>
+        </w:rPr>
+        <w:t>new</w:t>
+      </w:r>
+      <w:r>
+        <w:rPr>
+          <w:rStyle w:val="mtk1"/>
+          <w:color w:val="000000"/>
+          <w:spacing w:val="2"/>
+          <w:lang w:val="en-US"/>
+        </w:rPr>
+        <w:t> </w:t>
+      </w:r>
+      <w:proofErr w:type="gramStart"/>
+      <w:r>
+        <w:rPr>
+          <w:rStyle w:val="mtk1"/>
+          <w:color w:val="000000"/>
+          <w:spacing w:val="2"/>
+          <w:lang w:val="en-US"/>
+        </w:rPr>
+        <w:t>Patient(</w:t>
+      </w:r>
+      <w:proofErr w:type="gramEnd"/>
+      <w:r>
+        <w:rPr>
+          <w:rStyle w:val="mtk1"/>
+          <w:color w:val="000000"/>
+          <w:spacing w:val="2"/>
+          <w:lang w:val="en-US"/>
+        </w:rPr>
+        <w:t>);</w:t>
+      </w:r>
+      <w:r>
+        <w:rPr>
+          <w:color w:val="212529"/>
+          <w:spacing w:val="2"/>
+          <w:lang w:val="en-US"/>
+        </w:rPr>
+        <w:br/>
+      </w:r>
+      <w:r>
+        <w:rPr>
+          <w:color w:val="212529"/>
+          <w:spacing w:val="2"/>
+          <w:lang w:val="en-US"/>
+        </w:rPr>
+        <w:br/>
+      </w:r>
+      <w:r>
+        <w:rPr>
+          <w:rStyle w:val="mtk1"/>
+          <w:color w:val="000000"/>
+          <w:spacing w:val="2"/>
+          <w:lang w:val="en-US"/>
+        </w:rPr>
+        <w:t>patient.name = </w:t>
+      </w:r>
+      <w:r>
+        <w:rPr>
+          <w:rStyle w:val="mtk20"/>
+          <w:color w:val="A31515"/>
+          <w:spacing w:val="2"/>
+          <w:lang w:val="en-US"/>
+        </w:rPr>
+        <w:t>"Mary"</w:t>
+      </w:r>
+      <w:r>
+        <w:rPr>
+          <w:rStyle w:val="mtk1"/>
+          <w:color w:val="000000"/>
+          <w:spacing w:val="2"/>
+          <w:lang w:val="en-US"/>
+        </w:rPr>
+        <w:t>;</w:t>
+      </w:r>
+      <w:r>
+        <w:rPr>
+          <w:color w:val="212529"/>
+          <w:spacing w:val="2"/>
+          <w:lang w:val="en-US"/>
+        </w:rPr>
+        <w:br/>
+      </w:r>
+      <w:proofErr w:type="spellStart"/>
+      <w:r>
+        <w:rPr>
+          <w:rStyle w:val="mtk1"/>
+          <w:color w:val="000000"/>
+          <w:spacing w:val="2"/>
+          <w:lang w:val="en-US"/>
+        </w:rPr>
+        <w:t>patient.age</w:t>
+      </w:r>
+      <w:proofErr w:type="spellEnd"/>
+      <w:r>
+        <w:rPr>
+          <w:rStyle w:val="mtk1"/>
+          <w:color w:val="000000"/>
+          <w:spacing w:val="2"/>
+          <w:lang w:val="en-US"/>
+        </w:rPr>
+        <w:t> = </w:t>
+      </w:r>
+      <w:r>
+        <w:rPr>
+          <w:rStyle w:val="mtk7"/>
+          <w:rFonts w:eastAsiaTheme="majorEastAsia"/>
+          <w:color w:val="098658"/>
+          <w:spacing w:val="2"/>
+          <w:lang w:val="en-US"/>
+        </w:rPr>
+        <w:t>24</w:t>
+      </w:r>
+      <w:r>
+        <w:rPr>
+          <w:rStyle w:val="mtk1"/>
+          <w:color w:val="000000"/>
+          <w:spacing w:val="2"/>
+          <w:lang w:val="en-US"/>
+        </w:rPr>
+        <w:t>;</w:t>
+      </w:r>
+      <w:r>
+        <w:rPr>
+          <w:color w:val="212529"/>
+          <w:spacing w:val="2"/>
+          <w:lang w:val="en-US"/>
+        </w:rPr>
+        <w:br/>
+      </w:r>
+      <w:r>
+        <w:rPr>
+          <w:color w:val="212529"/>
+          <w:spacing w:val="2"/>
+          <w:lang w:val="en-US"/>
+        </w:rPr>
+        <w:br/>
+      </w:r>
+      <w:proofErr w:type="spellStart"/>
+      <w:r>
+        <w:rPr>
+          <w:rStyle w:val="mtk1"/>
+          <w:color w:val="000000"/>
+          <w:spacing w:val="2"/>
+          <w:lang w:val="en-US"/>
+        </w:rPr>
+        <w:t>System.out.println</w:t>
+      </w:r>
+      <w:proofErr w:type="spellEnd"/>
+      <w:r>
+        <w:rPr>
+          <w:rStyle w:val="mtk1"/>
+          <w:color w:val="000000"/>
+          <w:spacing w:val="2"/>
+          <w:lang w:val="en-US"/>
+        </w:rPr>
+        <w:t>(patient.name + </w:t>
+      </w:r>
+      <w:r>
+        <w:rPr>
+          <w:rStyle w:val="mtk20"/>
+          <w:color w:val="A31515"/>
+          <w:spacing w:val="2"/>
+          <w:lang w:val="en-US"/>
+        </w:rPr>
+        <w:t>" "</w:t>
+      </w:r>
+      <w:r>
+        <w:rPr>
+          <w:rStyle w:val="mtk1"/>
+          <w:color w:val="000000"/>
+          <w:spacing w:val="2"/>
+          <w:lang w:val="en-US"/>
+        </w:rPr>
+        <w:t> + </w:t>
+      </w:r>
+      <w:proofErr w:type="spellStart"/>
+      <w:r>
+        <w:rPr>
+          <w:rStyle w:val="mtk1"/>
+          <w:color w:val="000000"/>
+          <w:spacing w:val="2"/>
+          <w:lang w:val="en-US"/>
+        </w:rPr>
+        <w:t>patient.age</w:t>
+      </w:r>
+      <w:proofErr w:type="spellEnd"/>
+      <w:r>
+        <w:rPr>
+          <w:rStyle w:val="mtk1"/>
+          <w:color w:val="000000"/>
+          <w:spacing w:val="2"/>
+          <w:lang w:val="en-US"/>
+        </w:rPr>
+        <w:t>); </w:t>
+      </w:r>
+      <w:r>
+        <w:rPr>
+          <w:rStyle w:val="mtk8"/>
+          <w:color w:val="008000"/>
+          <w:spacing w:val="2"/>
+          <w:lang w:val="en-US"/>
+        </w:rPr>
+        <w:t>// Mary 24</w:t>
+      </w:r>
+      <w:r>
+        <w:rPr>
+          <w:color w:val="212529"/>
+          <w:spacing w:val="2"/>
+          <w:lang w:val="en-US"/>
+        </w:rPr>
+        <w:br/>
+      </w:r>
+      <w:r>
+        <w:rPr>
+          <w:color w:val="212529"/>
+          <w:spacing w:val="2"/>
+          <w:lang w:val="en-US"/>
+        </w:rPr>
+        <w:br/>
+      </w:r>
+      <w:r>
+        <w:rPr>
+          <w:rStyle w:val="mtk1"/>
+          <w:color w:val="000000"/>
+          <w:spacing w:val="2"/>
+          <w:lang w:val="en-US"/>
+        </w:rPr>
+        <w:t>Patient p = patient;</w:t>
+      </w:r>
+      <w:r>
+        <w:rPr>
+          <w:color w:val="212529"/>
+          <w:spacing w:val="2"/>
+          <w:lang w:val="en-US"/>
+        </w:rPr>
+        <w:br/>
+      </w:r>
+      <w:r>
+        <w:rPr>
+          <w:color w:val="212529"/>
+          <w:spacing w:val="2"/>
+          <w:lang w:val="en-US"/>
+        </w:rPr>
+        <w:br/>
+      </w:r>
+      <w:proofErr w:type="spellStart"/>
+      <w:r>
+        <w:rPr>
+          <w:rStyle w:val="mtk1"/>
+          <w:color w:val="000000"/>
+          <w:spacing w:val="2"/>
+          <w:lang w:val="en-US"/>
+        </w:rPr>
+        <w:t>System.out.println</w:t>
+      </w:r>
+      <w:proofErr w:type="spellEnd"/>
+      <w:r>
+        <w:rPr>
+          <w:rStyle w:val="mtk1"/>
+          <w:color w:val="000000"/>
+          <w:spacing w:val="2"/>
+          <w:lang w:val="en-US"/>
+        </w:rPr>
+        <w:t>(p.name + </w:t>
+      </w:r>
+      <w:r>
+        <w:rPr>
+          <w:rStyle w:val="mtk20"/>
+          <w:color w:val="A31515"/>
+          <w:spacing w:val="2"/>
+          <w:lang w:val="en-US"/>
+        </w:rPr>
+        <w:t>" "</w:t>
+      </w:r>
+      <w:r>
+        <w:rPr>
+          <w:rStyle w:val="mtk1"/>
+          <w:color w:val="000000"/>
+          <w:spacing w:val="2"/>
+          <w:lang w:val="en-US"/>
+        </w:rPr>
+        <w:t> + </w:t>
+      </w:r>
+      <w:proofErr w:type="spellStart"/>
+      <w:r>
+        <w:rPr>
+          <w:rStyle w:val="mtk1"/>
+          <w:color w:val="000000"/>
+          <w:spacing w:val="2"/>
+          <w:lang w:val="en-US"/>
+        </w:rPr>
+        <w:t>p.age</w:t>
+      </w:r>
+      <w:proofErr w:type="spellEnd"/>
+      <w:r>
+        <w:rPr>
+          <w:rStyle w:val="mtk1"/>
+          <w:color w:val="000000"/>
+          <w:spacing w:val="2"/>
+          <w:lang w:val="en-US"/>
+        </w:rPr>
+        <w:t>); </w:t>
+      </w:r>
+      <w:r>
+        <w:rPr>
+          <w:rStyle w:val="mtk8"/>
+          <w:color w:val="008000"/>
+          <w:spacing w:val="2"/>
+          <w:lang w:val="en-US"/>
+        </w:rPr>
+        <w:t>// Mary 24</w:t>
+      </w:r>
+    </w:p>
+    <w:p>
+      <w:pPr>
+        <w:pStyle w:val="a3"/>
+        <w:shd w:val="clear" w:color="auto" w:fill="FFFFFF"/>
+        <w:rPr>
+          <w:rFonts w:ascii="Segoe UI" w:hAnsi="Segoe UI" w:cs="Segoe UI"/>
+          <w:color w:val="212529"/>
+          <w:spacing w:val="2"/>
+          <w:lang w:val="en-US"/>
+        </w:rPr>
+      </w:pPr>
+      <w:r>
+        <w:rPr>
+          <w:rFonts w:ascii="Segoe UI" w:hAnsi="Segoe UI" w:cs="Segoe UI"/>
+          <w:color w:val="212529"/>
+          <w:spacing w:val="2"/>
+          <w:lang w:val="en-US"/>
+        </w:rPr>
+        <w:t>It is important to understand that two variables refer to the same data in memory rather than two independent copies. Since our class is mutable, we can modify the object using both references.</w:t>
+      </w:r>
+    </w:p>
+    <w:p>
+      <w:pPr>
+        <w:pStyle w:val="HTML0"/>
+        <w:shd w:val="clear" w:color="auto" w:fill="FFFFFF"/>
+        <w:rPr>
+          <w:color w:val="212529"/>
+          <w:spacing w:val="2"/>
+          <w:lang w:val="en-US"/>
+        </w:rPr>
+      </w:pPr>
+      <w:proofErr w:type="spellStart"/>
+      <w:r>
+        <w:rPr>
+          <w:rStyle w:val="mtk1"/>
+          <w:color w:val="000000"/>
+          <w:spacing w:val="2"/>
+          <w:lang w:val="en-US"/>
+        </w:rPr>
+        <w:t>patient.age</w:t>
+      </w:r>
+      <w:proofErr w:type="spellEnd"/>
+      <w:r>
+        <w:rPr>
+          <w:rStyle w:val="mtk1"/>
+          <w:color w:val="000000"/>
+          <w:spacing w:val="2"/>
+          <w:lang w:val="en-US"/>
+        </w:rPr>
+        <w:t> = </w:t>
+      </w:r>
+      <w:r>
+        <w:rPr>
+          <w:rStyle w:val="mtk7"/>
+          <w:rFonts w:eastAsiaTheme="majorEastAsia"/>
+          <w:color w:val="098658"/>
+          <w:spacing w:val="2"/>
+          <w:lang w:val="en-US"/>
+        </w:rPr>
+        <w:t>25</w:t>
+      </w:r>
+      <w:r>
+        <w:rPr>
+          <w:rStyle w:val="mtk1"/>
+          <w:color w:val="000000"/>
+          <w:spacing w:val="2"/>
+          <w:lang w:val="en-US"/>
+        </w:rPr>
+        <w:t>;</w:t>
+      </w:r>
+      <w:r>
+        <w:rPr>
+          <w:color w:val="212529"/>
+          <w:spacing w:val="2"/>
+          <w:lang w:val="en-US"/>
+        </w:rPr>
+        <w:br/>
+      </w:r>
+      <w:proofErr w:type="spellStart"/>
+      <w:r>
+        <w:rPr>
+          <w:rStyle w:val="mtk1"/>
+          <w:color w:val="000000"/>
+          <w:spacing w:val="2"/>
+          <w:lang w:val="en-US"/>
+        </w:rPr>
+        <w:t>System.out.println</w:t>
+      </w:r>
+      <w:proofErr w:type="spellEnd"/>
+      <w:r>
+        <w:rPr>
+          <w:rStyle w:val="mtk1"/>
+          <w:color w:val="000000"/>
+          <w:spacing w:val="2"/>
+          <w:lang w:val="en-US"/>
+        </w:rPr>
+        <w:t>(</w:t>
+      </w:r>
+      <w:proofErr w:type="spellStart"/>
+      <w:r>
+        <w:rPr>
+          <w:rStyle w:val="mtk1"/>
+          <w:color w:val="000000"/>
+          <w:spacing w:val="2"/>
+          <w:lang w:val="en-US"/>
+        </w:rPr>
+        <w:t>p.age</w:t>
+      </w:r>
+      <w:proofErr w:type="spellEnd"/>
+      <w:r>
+        <w:rPr>
+          <w:rStyle w:val="mtk1"/>
+          <w:color w:val="000000"/>
+          <w:spacing w:val="2"/>
+          <w:lang w:val="en-US"/>
+        </w:rPr>
+        <w:t>); </w:t>
+      </w:r>
+      <w:r>
+        <w:rPr>
+          <w:rStyle w:val="mtk8"/>
+          <w:color w:val="008000"/>
+          <w:spacing w:val="2"/>
+          <w:lang w:val="en-US"/>
+        </w:rPr>
+        <w:t>// 25</w:t>
+      </w:r>
+    </w:p>
+    <w:bookmarkEnd w:id="2"/>
+    <w:p>
+      <w:pPr>
+        <w:pStyle w:val="5"/>
+        <w:shd w:val="clear" w:color="auto" w:fill="FFFFFF"/>
+        <w:jc w:val="center"/>
+        <w:rPr>
+          <w:rFonts w:ascii="Segoe UI" w:hAnsi="Segoe UI" w:cs="Segoe UI"/>
+          <w:color w:val="212529"/>
+          <w:spacing w:val="2"/>
+          <w:lang w:val="en-US"/>
+        </w:rPr>
+      </w:pPr>
+      <w:r>
+        <w:rPr>
+          <w:rFonts w:ascii="Segoe UI" w:hAnsi="Segoe UI" w:cs="Segoe UI"/>
+          <w:color w:val="212529"/>
+          <w:spacing w:val="2"/>
+          <w:lang w:val="en-US"/>
+        </w:rPr>
+        <w:t>Nullability</w:t>
+      </w:r>
+    </w:p>
+    <w:p>
+      <w:pPr>
+        <w:pStyle w:val="a3"/>
+        <w:shd w:val="clear" w:color="auto" w:fill="FFFFFF"/>
+        <w:rPr>
+          <w:rFonts w:ascii="Segoe UI" w:hAnsi="Segoe UI" w:cs="Segoe UI"/>
+          <w:color w:val="212529"/>
+          <w:spacing w:val="2"/>
+          <w:lang w:val="en-US"/>
+        </w:rPr>
+      </w:pPr>
+      <w:r>
+        <w:rPr>
+          <w:rFonts w:ascii="Segoe UI" w:hAnsi="Segoe UI" w:cs="Segoe UI"/>
+          <w:color w:val="212529"/>
+          <w:spacing w:val="2"/>
+          <w:lang w:val="en-US"/>
+        </w:rPr>
+        <w:t>As for any reference types, a variable of class type can be </w:t>
+      </w:r>
+      <w:r>
+        <w:rPr>
+          <w:rStyle w:val="a4"/>
+          <w:rFonts w:ascii="Segoe UI" w:hAnsi="Segoe UI" w:cs="Segoe UI"/>
+          <w:color w:val="212529"/>
+          <w:spacing w:val="2"/>
+          <w:lang w:val="en-US"/>
+        </w:rPr>
+        <w:t>null</w:t>
+      </w:r>
+      <w:r>
+        <w:rPr>
+          <w:rFonts w:ascii="Segoe UI" w:hAnsi="Segoe UI" w:cs="Segoe UI"/>
+          <w:color w:val="212529"/>
+          <w:spacing w:val="2"/>
+          <w:lang w:val="en-US"/>
+        </w:rPr>
+        <w:t> which means it is not initialized yet.</w:t>
+      </w:r>
+    </w:p>
+    <w:p>
+      <w:pPr>
+        <w:pStyle w:val="HTML0"/>
+        <w:shd w:val="clear" w:color="auto" w:fill="FFFFFF"/>
+        <w:rPr>
+          <w:color w:val="212529"/>
+          <w:spacing w:val="2"/>
+          <w:lang w:val="en-US"/>
+        </w:rPr>
+      </w:pPr>
+      <w:r>
+        <w:rPr>
+          <w:rStyle w:val="mtk1"/>
+          <w:color w:val="000000"/>
+          <w:spacing w:val="2"/>
+          <w:lang w:val="en-US"/>
+        </w:rPr>
+        <w:t>Patient </w:t>
+      </w:r>
+      <w:proofErr w:type="spellStart"/>
+      <w:r>
+        <w:rPr>
+          <w:rStyle w:val="mtk1"/>
+          <w:color w:val="000000"/>
+          <w:spacing w:val="2"/>
+          <w:lang w:val="en-US"/>
+        </w:rPr>
+        <w:t>patient</w:t>
+      </w:r>
+      <w:proofErr w:type="spellEnd"/>
+      <w:r>
+        <w:rPr>
+          <w:rStyle w:val="mtk1"/>
+          <w:color w:val="000000"/>
+          <w:spacing w:val="2"/>
+          <w:lang w:val="en-US"/>
+        </w:rPr>
+        <w:t> = null;</w:t>
+      </w:r>
+    </w:p>
+    <w:p>
+      <w:pPr>
+        <w:pStyle w:val="a3"/>
+        <w:shd w:val="clear" w:color="auto" w:fill="FFFFFF"/>
+        <w:rPr>
+          <w:rFonts w:ascii="Segoe UI" w:hAnsi="Segoe UI" w:cs="Segoe UI"/>
+          <w:color w:val="212529"/>
+          <w:spacing w:val="2"/>
+          <w:lang w:val="en-US"/>
+        </w:rPr>
+      </w:pPr>
+      <w:r>
+        <w:rPr>
+          <w:rFonts w:ascii="Segoe UI" w:hAnsi="Segoe UI" w:cs="Segoe UI"/>
+          <w:color w:val="212529"/>
+          <w:spacing w:val="2"/>
+          <w:lang w:val="en-US"/>
+        </w:rPr>
+        <w:t>This is a common feature in Java available for classes since they are reference types.</w:t>
+      </w:r>
+    </w:p>
+    <w:p>
+      <w:pPr>
+        <w:pStyle w:val="a3"/>
+        <w:shd w:val="clear" w:color="auto" w:fill="FFFFFF"/>
+        <w:jc w:val="both"/>
+        <w:rPr>
+          <w:rFonts w:ascii="Segoe UI" w:hAnsi="Segoe UI" w:cs="Segoe UI"/>
+          <w:color w:val="333333"/>
+          <w:lang w:val="en-US"/>
+        </w:rPr>
+      </w:pPr>
+    </w:p>
     <w:sectPr>
       <w:pgSz w:w="11906" w:h="16838"/>
       <w:pgMar w:top="1440" w:right="1440" w:bottom="1440" w:left="1440" w:header="708" w:footer="708" w:gutter="0"/>
@@ -26899,9 +30891,9 @@
 <file path=word/numbering.xml><?xml version="1.0" encoding="utf-8"?>
 <w:numbering xmlns:wpc="http://schemas.microsoft.com/office/word/2010/wordprocessingCanvas" xmlns:cx="http://schemas.microsoft.com/office/drawing/2014/chartex" xmlns:cx1="http://schemas.microsoft.com/office/drawing/2015/9/8/chartex" xmlns:cx2="http://schemas.microsoft.com/office/drawing/2015/10/21/chartex" xmlns:cx3="http://schemas.microsoft.com/office/drawing/2016/5/9/chartex" xmlns:cx4="http://schemas.microsoft.com/office/drawing/2016/5/10/chartex" xmlns:cx5="http://schemas.microsoft.com/office/drawing/2016/5/11/chartex" xmlns:cx6="http://schemas.microsoft.com/office/drawing/2016/5/12/chartex" xmlns:cx7="http://schemas.microsoft.com/office/drawing/2016/5/13/chartex" xmlns:cx8="http://schemas.microsoft.com/office/drawing/2016/5/14/chartex" xmlns:mc="http://schemas.openxmlformats.org/markup-compatibility/2006" xmlns:aink="http://schemas.microsoft.com/office/drawing/2016/ink" xmlns:am3d="http://schemas.microsoft.com/office/drawing/2017/model3d" xmlns:o="urn:schemas-microsoft-com:office:office" xmlns:oel="http://schemas.microsoft.com/office/2019/extlst" xmlns:r="http://schemas.openxmlformats.org/officeDocument/2006/relationships" xmlns:m="http://schemas.openxmlformats.org/officeDocument/2006/math" xmlns:v="urn:schemas-microsoft-com:vml" xmlns:wp14="http://schemas.microsoft.com/office/word/2010/wordprocessingDrawing" xmlns:wp="http://schemas.openxmlformats.org/drawingml/2006/wordprocessingDrawing" xmlns:w10="urn:schemas-microsoft-com:office:word" xmlns:w="http://schemas.openxmlformats.org/wordprocessingml/2006/main" xmlns:w14="http://schemas.microsoft.com/office/word/2010/wordml" xmlns:w15="http://schemas.microsoft.com/office/word/2012/wordml" xmlns:w16cex="http://schemas.microsoft.com/office/word/2018/wordml/cex" xmlns:w16cid="http://schemas.microsoft.com/office/word/2016/wordml/cid" xmlns:w16="http://schemas.microsoft.com/office/word/2018/wordml" xmlns:w16sdtdh="http://schemas.microsoft.com/office/word/2020/wordml/sdtdatahash" xmlns:w16se="http://schemas.microsoft.com/office/word/2015/wordml/symex" xmlns:wpg="http://schemas.microsoft.com/office/word/2010/wordprocessingGroup" xmlns:wpi="http://schemas.microsoft.com/office/word/2010/wordprocessingInk" xmlns:wne="http://schemas.microsoft.com/office/word/2006/wordml" xmlns:wps="http://schemas.microsoft.com/office/word/2010/wordprocessingShape" mc:Ignorable="w14 w15 w16se w16cid w16 w16cex w16sdtdh wp14">
   <w:abstractNum w:abstractNumId="0" w15:restartNumberingAfterBreak="0">
-    <w:nsid w:val="0D885643"/>
+    <w:nsid w:val="0BCD74C6"/>
     <w:multiLevelType w:val="multilevel"/>
-    <w:tmpl w:val="0F625E26"/>
+    <w:tmpl w:val="6464F06E"/>
     <w:lvl w:ilvl="0">
       <w:start w:val="1"/>
       <w:numFmt w:val="bullet"/>
@@ -27048,9 +31040,9 @@
     </w:lvl>
   </w:abstractNum>
   <w:abstractNum w:abstractNumId="1" w15:restartNumberingAfterBreak="0">
-    <w:nsid w:val="0F9F7133"/>
+    <w:nsid w:val="0D885643"/>
     <w:multiLevelType w:val="multilevel"/>
-    <w:tmpl w:val="F012A592"/>
+    <w:tmpl w:val="0F625E26"/>
     <w:lvl w:ilvl="0">
       <w:start w:val="1"/>
       <w:numFmt w:val="bullet"/>
@@ -27197,122 +31189,9 @@
     </w:lvl>
   </w:abstractNum>
   <w:abstractNum w:abstractNumId="2" w15:restartNumberingAfterBreak="0">
-    <w:nsid w:val="0FF7357C"/>
+    <w:nsid w:val="0F9F7133"/>
     <w:multiLevelType w:val="multilevel"/>
-    <w:tmpl w:val="241CCB80"/>
-    <w:lvl w:ilvl="0">
-      <w:start w:val="1"/>
-      <w:numFmt w:val="decimal"/>
-      <w:lvlText w:val="%1."/>
-      <w:lvlJc w:val="left"/>
-      <w:pPr>
-        <w:tabs>
-          <w:tab w:val="num" w:pos="720"/>
-        </w:tabs>
-        <w:ind w:left="720" w:hanging="360"/>
-      </w:pPr>
-    </w:lvl>
-    <w:lvl w:ilvl="1" w:tentative="1">
-      <w:start w:val="1"/>
-      <w:numFmt w:val="decimal"/>
-      <w:lvlText w:val="%2."/>
-      <w:lvlJc w:val="left"/>
-      <w:pPr>
-        <w:tabs>
-          <w:tab w:val="num" w:pos="1440"/>
-        </w:tabs>
-        <w:ind w:left="1440" w:hanging="360"/>
-      </w:pPr>
-    </w:lvl>
-    <w:lvl w:ilvl="2" w:tentative="1">
-      <w:start w:val="1"/>
-      <w:numFmt w:val="decimal"/>
-      <w:lvlText w:val="%3."/>
-      <w:lvlJc w:val="left"/>
-      <w:pPr>
-        <w:tabs>
-          <w:tab w:val="num" w:pos="2160"/>
-        </w:tabs>
-        <w:ind w:left="2160" w:hanging="360"/>
-      </w:pPr>
-    </w:lvl>
-    <w:lvl w:ilvl="3" w:tentative="1">
-      <w:start w:val="1"/>
-      <w:numFmt w:val="decimal"/>
-      <w:lvlText w:val="%4."/>
-      <w:lvlJc w:val="left"/>
-      <w:pPr>
-        <w:tabs>
-          <w:tab w:val="num" w:pos="2880"/>
-        </w:tabs>
-        <w:ind w:left="2880" w:hanging="360"/>
-      </w:pPr>
-    </w:lvl>
-    <w:lvl w:ilvl="4" w:tentative="1">
-      <w:start w:val="1"/>
-      <w:numFmt w:val="decimal"/>
-      <w:lvlText w:val="%5."/>
-      <w:lvlJc w:val="left"/>
-      <w:pPr>
-        <w:tabs>
-          <w:tab w:val="num" w:pos="3600"/>
-        </w:tabs>
-        <w:ind w:left="3600" w:hanging="360"/>
-      </w:pPr>
-    </w:lvl>
-    <w:lvl w:ilvl="5" w:tentative="1">
-      <w:start w:val="1"/>
-      <w:numFmt w:val="decimal"/>
-      <w:lvlText w:val="%6."/>
-      <w:lvlJc w:val="left"/>
-      <w:pPr>
-        <w:tabs>
-          <w:tab w:val="num" w:pos="4320"/>
-        </w:tabs>
-        <w:ind w:left="4320" w:hanging="360"/>
-      </w:pPr>
-    </w:lvl>
-    <w:lvl w:ilvl="6" w:tentative="1">
-      <w:start w:val="1"/>
-      <w:numFmt w:val="decimal"/>
-      <w:lvlText w:val="%7."/>
-      <w:lvlJc w:val="left"/>
-      <w:pPr>
-        <w:tabs>
-          <w:tab w:val="num" w:pos="5040"/>
-        </w:tabs>
-        <w:ind w:left="5040" w:hanging="360"/>
-      </w:pPr>
-    </w:lvl>
-    <w:lvl w:ilvl="7" w:tentative="1">
-      <w:start w:val="1"/>
-      <w:numFmt w:val="decimal"/>
-      <w:lvlText w:val="%8."/>
-      <w:lvlJc w:val="left"/>
-      <w:pPr>
-        <w:tabs>
-          <w:tab w:val="num" w:pos="5760"/>
-        </w:tabs>
-        <w:ind w:left="5760" w:hanging="360"/>
-      </w:pPr>
-    </w:lvl>
-    <w:lvl w:ilvl="8" w:tentative="1">
-      <w:start w:val="1"/>
-      <w:numFmt w:val="decimal"/>
-      <w:lvlText w:val="%9."/>
-      <w:lvlJc w:val="left"/>
-      <w:pPr>
-        <w:tabs>
-          <w:tab w:val="num" w:pos="6480"/>
-        </w:tabs>
-        <w:ind w:left="6480" w:hanging="360"/>
-      </w:pPr>
-    </w:lvl>
-  </w:abstractNum>
-  <w:abstractNum w:abstractNumId="3" w15:restartNumberingAfterBreak="0">
-    <w:nsid w:val="0FF905CB"/>
-    <w:multiLevelType w:val="multilevel"/>
-    <w:tmpl w:val="FF76F998"/>
+    <w:tmpl w:val="F012A592"/>
     <w:lvl w:ilvl="0">
       <w:start w:val="1"/>
       <w:numFmt w:val="bullet"/>
@@ -27458,10 +31337,123 @@
       </w:rPr>
     </w:lvl>
   </w:abstractNum>
+  <w:abstractNum w:abstractNumId="3" w15:restartNumberingAfterBreak="0">
+    <w:nsid w:val="0FF7357C"/>
+    <w:multiLevelType w:val="multilevel"/>
+    <w:tmpl w:val="241CCB80"/>
+    <w:lvl w:ilvl="0">
+      <w:start w:val="1"/>
+      <w:numFmt w:val="decimal"/>
+      <w:lvlText w:val="%1."/>
+      <w:lvlJc w:val="left"/>
+      <w:pPr>
+        <w:tabs>
+          <w:tab w:val="num" w:pos="720"/>
+        </w:tabs>
+        <w:ind w:left="720" w:hanging="360"/>
+      </w:pPr>
+    </w:lvl>
+    <w:lvl w:ilvl="1" w:tentative="1">
+      <w:start w:val="1"/>
+      <w:numFmt w:val="decimal"/>
+      <w:lvlText w:val="%2."/>
+      <w:lvlJc w:val="left"/>
+      <w:pPr>
+        <w:tabs>
+          <w:tab w:val="num" w:pos="1440"/>
+        </w:tabs>
+        <w:ind w:left="1440" w:hanging="360"/>
+      </w:pPr>
+    </w:lvl>
+    <w:lvl w:ilvl="2" w:tentative="1">
+      <w:start w:val="1"/>
+      <w:numFmt w:val="decimal"/>
+      <w:lvlText w:val="%3."/>
+      <w:lvlJc w:val="left"/>
+      <w:pPr>
+        <w:tabs>
+          <w:tab w:val="num" w:pos="2160"/>
+        </w:tabs>
+        <w:ind w:left="2160" w:hanging="360"/>
+      </w:pPr>
+    </w:lvl>
+    <w:lvl w:ilvl="3" w:tentative="1">
+      <w:start w:val="1"/>
+      <w:numFmt w:val="decimal"/>
+      <w:lvlText w:val="%4."/>
+      <w:lvlJc w:val="left"/>
+      <w:pPr>
+        <w:tabs>
+          <w:tab w:val="num" w:pos="2880"/>
+        </w:tabs>
+        <w:ind w:left="2880" w:hanging="360"/>
+      </w:pPr>
+    </w:lvl>
+    <w:lvl w:ilvl="4" w:tentative="1">
+      <w:start w:val="1"/>
+      <w:numFmt w:val="decimal"/>
+      <w:lvlText w:val="%5."/>
+      <w:lvlJc w:val="left"/>
+      <w:pPr>
+        <w:tabs>
+          <w:tab w:val="num" w:pos="3600"/>
+        </w:tabs>
+        <w:ind w:left="3600" w:hanging="360"/>
+      </w:pPr>
+    </w:lvl>
+    <w:lvl w:ilvl="5" w:tentative="1">
+      <w:start w:val="1"/>
+      <w:numFmt w:val="decimal"/>
+      <w:lvlText w:val="%6."/>
+      <w:lvlJc w:val="left"/>
+      <w:pPr>
+        <w:tabs>
+          <w:tab w:val="num" w:pos="4320"/>
+        </w:tabs>
+        <w:ind w:left="4320" w:hanging="360"/>
+      </w:pPr>
+    </w:lvl>
+    <w:lvl w:ilvl="6" w:tentative="1">
+      <w:start w:val="1"/>
+      <w:numFmt w:val="decimal"/>
+      <w:lvlText w:val="%7."/>
+      <w:lvlJc w:val="left"/>
+      <w:pPr>
+        <w:tabs>
+          <w:tab w:val="num" w:pos="5040"/>
+        </w:tabs>
+        <w:ind w:left="5040" w:hanging="360"/>
+      </w:pPr>
+    </w:lvl>
+    <w:lvl w:ilvl="7" w:tentative="1">
+      <w:start w:val="1"/>
+      <w:numFmt w:val="decimal"/>
+      <w:lvlText w:val="%8."/>
+      <w:lvlJc w:val="left"/>
+      <w:pPr>
+        <w:tabs>
+          <w:tab w:val="num" w:pos="5760"/>
+        </w:tabs>
+        <w:ind w:left="5760" w:hanging="360"/>
+      </w:pPr>
+    </w:lvl>
+    <w:lvl w:ilvl="8" w:tentative="1">
+      <w:start w:val="1"/>
+      <w:numFmt w:val="decimal"/>
+      <w:lvlText w:val="%9."/>
+      <w:lvlJc w:val="left"/>
+      <w:pPr>
+        <w:tabs>
+          <w:tab w:val="num" w:pos="6480"/>
+        </w:tabs>
+        <w:ind w:left="6480" w:hanging="360"/>
+      </w:pPr>
+    </w:lvl>
+  </w:abstractNum>
   <w:abstractNum w:abstractNumId="4" w15:restartNumberingAfterBreak="0">
-    <w:nsid w:val="1B5950C9"/>
+    <w:nsid w:val="0FF905CB"/>
     <w:multiLevelType w:val="multilevel"/>
-    <w:tmpl w:val="E070A710"/>
+    <w:tmpl w:val="FF76F998"/>
     <w:lvl w:ilvl="0">
       <w:start w:val="1"/>
       <w:numFmt w:val="bullet"/>
@@ -27608,6 +31600,304 @@
     </w:lvl>
   </w:abstractNum>
   <w:abstractNum w:abstractNumId="5" w15:restartNumberingAfterBreak="0">
+    <w:nsid w:val="197C6663"/>
+    <w:multiLevelType w:val="multilevel"/>
+    <w:tmpl w:val="8654B35C"/>
+    <w:lvl w:ilvl="0">
+      <w:start w:val="1"/>
+      <w:numFmt w:val="bullet"/>
+      <w:lvlText w:val=""/>
+      <w:lvlJc w:val="left"/>
+      <w:pPr>
+        <w:tabs>
+          <w:tab w:val="num" w:pos="720"/>
+        </w:tabs>
+        <w:ind w:left="720" w:hanging="360"/>
+      </w:pPr>
+      <w:rPr>
+        <w:rFonts w:ascii="Symbol" w:hAnsi="Symbol" w:hint="default"/>
+        <w:sz w:val="20"/>
+      </w:rPr>
+    </w:lvl>
+    <w:lvl w:ilvl="1" w:tentative="1">
+      <w:start w:val="1"/>
+      <w:numFmt w:val="bullet"/>
+      <w:lvlText w:val="o"/>
+      <w:lvlJc w:val="left"/>
+      <w:pPr>
+        <w:tabs>
+          <w:tab w:val="num" w:pos="1440"/>
+        </w:tabs>
+        <w:ind w:left="1440" w:hanging="360"/>
+      </w:pPr>
+      <w:rPr>
+        <w:rFonts w:ascii="Courier New" w:hAnsi="Courier New" w:hint="default"/>
+        <w:sz w:val="20"/>
+      </w:rPr>
+    </w:lvl>
+    <w:lvl w:ilvl="2" w:tentative="1">
+      <w:start w:val="1"/>
+      <w:numFmt w:val="bullet"/>
+      <w:lvlText w:val=""/>
+      <w:lvlJc w:val="left"/>
+      <w:pPr>
+        <w:tabs>
+          <w:tab w:val="num" w:pos="2160"/>
+        </w:tabs>
+        <w:ind w:left="2160" w:hanging="360"/>
+      </w:pPr>
+      <w:rPr>
+        <w:rFonts w:ascii="Wingdings" w:hAnsi="Wingdings" w:hint="default"/>
+        <w:sz w:val="20"/>
+      </w:rPr>
+    </w:lvl>
+    <w:lvl w:ilvl="3" w:tentative="1">
+      <w:start w:val="1"/>
+      <w:numFmt w:val="bullet"/>
+      <w:lvlText w:val=""/>
+      <w:lvlJc w:val="left"/>
+      <w:pPr>
+        <w:tabs>
+          <w:tab w:val="num" w:pos="2880"/>
+        </w:tabs>
+        <w:ind w:left="2880" w:hanging="360"/>
+      </w:pPr>
+      <w:rPr>
+        <w:rFonts w:ascii="Wingdings" w:hAnsi="Wingdings" w:hint="default"/>
+        <w:sz w:val="20"/>
+      </w:rPr>
+    </w:lvl>
+    <w:lvl w:ilvl="4" w:tentative="1">
+      <w:start w:val="1"/>
+      <w:numFmt w:val="bullet"/>
+      <w:lvlText w:val=""/>
+      <w:lvlJc w:val="left"/>
+      <w:pPr>
+        <w:tabs>
+          <w:tab w:val="num" w:pos="3600"/>
+        </w:tabs>
+        <w:ind w:left="3600" w:hanging="360"/>
+      </w:pPr>
+      <w:rPr>
+        <w:rFonts w:ascii="Wingdings" w:hAnsi="Wingdings" w:hint="default"/>
+        <w:sz w:val="20"/>
+      </w:rPr>
+    </w:lvl>
+    <w:lvl w:ilvl="5" w:tentative="1">
+      <w:start w:val="1"/>
+      <w:numFmt w:val="bullet"/>
+      <w:lvlText w:val=""/>
+      <w:lvlJc w:val="left"/>
+      <w:pPr>
+        <w:tabs>
+          <w:tab w:val="num" w:pos="4320"/>
+        </w:tabs>
+        <w:ind w:left="4320" w:hanging="360"/>
+      </w:pPr>
+      <w:rPr>
+        <w:rFonts w:ascii="Wingdings" w:hAnsi="Wingdings" w:hint="default"/>
+        <w:sz w:val="20"/>
+      </w:rPr>
+    </w:lvl>
+    <w:lvl w:ilvl="6" w:tentative="1">
+      <w:start w:val="1"/>
+      <w:numFmt w:val="bullet"/>
+      <w:lvlText w:val=""/>
+      <w:lvlJc w:val="left"/>
+      <w:pPr>
+        <w:tabs>
+          <w:tab w:val="num" w:pos="5040"/>
+        </w:tabs>
+        <w:ind w:left="5040" w:hanging="360"/>
+      </w:pPr>
+      <w:rPr>
+        <w:rFonts w:ascii="Wingdings" w:hAnsi="Wingdings" w:hint="default"/>
+        <w:sz w:val="20"/>
+      </w:rPr>
+    </w:lvl>
+    <w:lvl w:ilvl="7" w:tentative="1">
+      <w:start w:val="1"/>
+      <w:numFmt w:val="bullet"/>
+      <w:lvlText w:val=""/>
+      <w:lvlJc w:val="left"/>
+      <w:pPr>
+        <w:tabs>
+          <w:tab w:val="num" w:pos="5760"/>
+        </w:tabs>
+        <w:ind w:left="5760" w:hanging="360"/>
+      </w:pPr>
+      <w:rPr>
+        <w:rFonts w:ascii="Wingdings" w:hAnsi="Wingdings" w:hint="default"/>
+        <w:sz w:val="20"/>
+      </w:rPr>
+    </w:lvl>
+    <w:lvl w:ilvl="8" w:tentative="1">
+      <w:start w:val="1"/>
+      <w:numFmt w:val="bullet"/>
+      <w:lvlText w:val=""/>
+      <w:lvlJc w:val="left"/>
+      <w:pPr>
+        <w:tabs>
+          <w:tab w:val="num" w:pos="6480"/>
+        </w:tabs>
+        <w:ind w:left="6480" w:hanging="360"/>
+      </w:pPr>
+      <w:rPr>
+        <w:rFonts w:ascii="Wingdings" w:hAnsi="Wingdings" w:hint="default"/>
+        <w:sz w:val="20"/>
+      </w:rPr>
+    </w:lvl>
+  </w:abstractNum>
+  <w:abstractNum w:abstractNumId="6" w15:restartNumberingAfterBreak="0">
+    <w:nsid w:val="1B5950C9"/>
+    <w:multiLevelType w:val="multilevel"/>
+    <w:tmpl w:val="E070A710"/>
+    <w:lvl w:ilvl="0">
+      <w:start w:val="1"/>
+      <w:numFmt w:val="bullet"/>
+      <w:lvlText w:val=""/>
+      <w:lvlJc w:val="left"/>
+      <w:pPr>
+        <w:tabs>
+          <w:tab w:val="num" w:pos="720"/>
+        </w:tabs>
+        <w:ind w:left="720" w:hanging="360"/>
+      </w:pPr>
+      <w:rPr>
+        <w:rFonts w:ascii="Symbol" w:hAnsi="Symbol" w:hint="default"/>
+        <w:sz w:val="20"/>
+      </w:rPr>
+    </w:lvl>
+    <w:lvl w:ilvl="1" w:tentative="1">
+      <w:start w:val="1"/>
+      <w:numFmt w:val="bullet"/>
+      <w:lvlText w:val="o"/>
+      <w:lvlJc w:val="left"/>
+      <w:pPr>
+        <w:tabs>
+          <w:tab w:val="num" w:pos="1440"/>
+        </w:tabs>
+        <w:ind w:left="1440" w:hanging="360"/>
+      </w:pPr>
+      <w:rPr>
+        <w:rFonts w:ascii="Courier New" w:hAnsi="Courier New" w:hint="default"/>
+        <w:sz w:val="20"/>
+      </w:rPr>
+    </w:lvl>
+    <w:lvl w:ilvl="2" w:tentative="1">
+      <w:start w:val="1"/>
+      <w:numFmt w:val="bullet"/>
+      <w:lvlText w:val=""/>
+      <w:lvlJc w:val="left"/>
+      <w:pPr>
+        <w:tabs>
+          <w:tab w:val="num" w:pos="2160"/>
+        </w:tabs>
+        <w:ind w:left="2160" w:hanging="360"/>
+      </w:pPr>
+      <w:rPr>
+        <w:rFonts w:ascii="Wingdings" w:hAnsi="Wingdings" w:hint="default"/>
+        <w:sz w:val="20"/>
+      </w:rPr>
+    </w:lvl>
+    <w:lvl w:ilvl="3" w:tentative="1">
+      <w:start w:val="1"/>
+      <w:numFmt w:val="bullet"/>
+      <w:lvlText w:val=""/>
+      <w:lvlJc w:val="left"/>
+      <w:pPr>
+        <w:tabs>
+          <w:tab w:val="num" w:pos="2880"/>
+        </w:tabs>
+        <w:ind w:left="2880" w:hanging="360"/>
+      </w:pPr>
+      <w:rPr>
+        <w:rFonts w:ascii="Wingdings" w:hAnsi="Wingdings" w:hint="default"/>
+        <w:sz w:val="20"/>
+      </w:rPr>
+    </w:lvl>
+    <w:lvl w:ilvl="4" w:tentative="1">
+      <w:start w:val="1"/>
+      <w:numFmt w:val="bullet"/>
+      <w:lvlText w:val=""/>
+      <w:lvlJc w:val="left"/>
+      <w:pPr>
+        <w:tabs>
+          <w:tab w:val="num" w:pos="3600"/>
+        </w:tabs>
+        <w:ind w:left="3600" w:hanging="360"/>
+      </w:pPr>
+      <w:rPr>
+        <w:rFonts w:ascii="Wingdings" w:hAnsi="Wingdings" w:hint="default"/>
+        <w:sz w:val="20"/>
+      </w:rPr>
+    </w:lvl>
+    <w:lvl w:ilvl="5" w:tentative="1">
+      <w:start w:val="1"/>
+      <w:numFmt w:val="bullet"/>
+      <w:lvlText w:val=""/>
+      <w:lvlJc w:val="left"/>
+      <w:pPr>
+        <w:tabs>
+          <w:tab w:val="num" w:pos="4320"/>
+        </w:tabs>
+        <w:ind w:left="4320" w:hanging="360"/>
+      </w:pPr>
+      <w:rPr>
+        <w:rFonts w:ascii="Wingdings" w:hAnsi="Wingdings" w:hint="default"/>
+        <w:sz w:val="20"/>
+      </w:rPr>
+    </w:lvl>
+    <w:lvl w:ilvl="6" w:tentative="1">
+      <w:start w:val="1"/>
+      <w:numFmt w:val="bullet"/>
+      <w:lvlText w:val=""/>
+      <w:lvlJc w:val="left"/>
+      <w:pPr>
+        <w:tabs>
+          <w:tab w:val="num" w:pos="5040"/>
+        </w:tabs>
+        <w:ind w:left="5040" w:hanging="360"/>
+      </w:pPr>
+      <w:rPr>
+        <w:rFonts w:ascii="Wingdings" w:hAnsi="Wingdings" w:hint="default"/>
+        <w:sz w:val="20"/>
+      </w:rPr>
+    </w:lvl>
+    <w:lvl w:ilvl="7" w:tentative="1">
+      <w:start w:val="1"/>
+      <w:numFmt w:val="bullet"/>
+      <w:lvlText w:val=""/>
+      <w:lvlJc w:val="left"/>
+      <w:pPr>
+        <w:tabs>
+          <w:tab w:val="num" w:pos="5760"/>
+        </w:tabs>
+        <w:ind w:left="5760" w:hanging="360"/>
+      </w:pPr>
+      <w:rPr>
+        <w:rFonts w:ascii="Wingdings" w:hAnsi="Wingdings" w:hint="default"/>
+        <w:sz w:val="20"/>
+      </w:rPr>
+    </w:lvl>
+    <w:lvl w:ilvl="8" w:tentative="1">
+      <w:start w:val="1"/>
+      <w:numFmt w:val="bullet"/>
+      <w:lvlText w:val=""/>
+      <w:lvlJc w:val="left"/>
+      <w:pPr>
+        <w:tabs>
+          <w:tab w:val="num" w:pos="6480"/>
+        </w:tabs>
+        <w:ind w:left="6480" w:hanging="360"/>
+      </w:pPr>
+      <w:rPr>
+        <w:rFonts w:ascii="Wingdings" w:hAnsi="Wingdings" w:hint="default"/>
+        <w:sz w:val="20"/>
+      </w:rPr>
+    </w:lvl>
+  </w:abstractNum>
+  <w:abstractNum w:abstractNumId="7" w15:restartNumberingAfterBreak="0">
     <w:nsid w:val="1C05284B"/>
     <w:multiLevelType w:val="multilevel"/>
     <w:tmpl w:val="18840612"/>
@@ -27756,7 +32046,7 @@
       </w:rPr>
     </w:lvl>
   </w:abstractNum>
-  <w:abstractNum w:abstractNumId="6" w15:restartNumberingAfterBreak="0">
+  <w:abstractNum w:abstractNumId="8" w15:restartNumberingAfterBreak="0">
     <w:nsid w:val="1CDC61C9"/>
     <w:multiLevelType w:val="multilevel"/>
     <w:tmpl w:val="333290BC"/>
@@ -27905,7 +32195,156 @@
       </w:rPr>
     </w:lvl>
   </w:abstractNum>
-  <w:abstractNum w:abstractNumId="7" w15:restartNumberingAfterBreak="0">
+  <w:abstractNum w:abstractNumId="9" w15:restartNumberingAfterBreak="0">
+    <w:nsid w:val="1DBA22FC"/>
+    <w:multiLevelType w:val="multilevel"/>
+    <w:tmpl w:val="B080CB4C"/>
+    <w:lvl w:ilvl="0">
+      <w:start w:val="1"/>
+      <w:numFmt w:val="bullet"/>
+      <w:lvlText w:val=""/>
+      <w:lvlJc w:val="left"/>
+      <w:pPr>
+        <w:tabs>
+          <w:tab w:val="num" w:pos="720"/>
+        </w:tabs>
+        <w:ind w:left="720" w:hanging="360"/>
+      </w:pPr>
+      <w:rPr>
+        <w:rFonts w:ascii="Symbol" w:hAnsi="Symbol" w:hint="default"/>
+        <w:sz w:val="20"/>
+      </w:rPr>
+    </w:lvl>
+    <w:lvl w:ilvl="1" w:tentative="1">
+      <w:start w:val="1"/>
+      <w:numFmt w:val="bullet"/>
+      <w:lvlText w:val="o"/>
+      <w:lvlJc w:val="left"/>
+      <w:pPr>
+        <w:tabs>
+          <w:tab w:val="num" w:pos="1440"/>
+        </w:tabs>
+        <w:ind w:left="1440" w:hanging="360"/>
+      </w:pPr>
+      <w:rPr>
+        <w:rFonts w:ascii="Courier New" w:hAnsi="Courier New" w:hint="default"/>
+        <w:sz w:val="20"/>
+      </w:rPr>
+    </w:lvl>
+    <w:lvl w:ilvl="2" w:tentative="1">
+      <w:start w:val="1"/>
+      <w:numFmt w:val="bullet"/>
+      <w:lvlText w:val=""/>
+      <w:lvlJc w:val="left"/>
+      <w:pPr>
+        <w:tabs>
+          <w:tab w:val="num" w:pos="2160"/>
+        </w:tabs>
+        <w:ind w:left="2160" w:hanging="360"/>
+      </w:pPr>
+      <w:rPr>
+        <w:rFonts w:ascii="Wingdings" w:hAnsi="Wingdings" w:hint="default"/>
+        <w:sz w:val="20"/>
+      </w:rPr>
+    </w:lvl>
+    <w:lvl w:ilvl="3" w:tentative="1">
+      <w:start w:val="1"/>
+      <w:numFmt w:val="bullet"/>
+      <w:lvlText w:val=""/>
+      <w:lvlJc w:val="left"/>
+      <w:pPr>
+        <w:tabs>
+          <w:tab w:val="num" w:pos="2880"/>
+        </w:tabs>
+        <w:ind w:left="2880" w:hanging="360"/>
+      </w:pPr>
+      <w:rPr>
+        <w:rFonts w:ascii="Wingdings" w:hAnsi="Wingdings" w:hint="default"/>
+        <w:sz w:val="20"/>
+      </w:rPr>
+    </w:lvl>
+    <w:lvl w:ilvl="4" w:tentative="1">
+      <w:start w:val="1"/>
+      <w:numFmt w:val="bullet"/>
+      <w:lvlText w:val=""/>
+      <w:lvlJc w:val="left"/>
+      <w:pPr>
+        <w:tabs>
+          <w:tab w:val="num" w:pos="3600"/>
+        </w:tabs>
+        <w:ind w:left="3600" w:hanging="360"/>
+      </w:pPr>
+      <w:rPr>
+        <w:rFonts w:ascii="Wingdings" w:hAnsi="Wingdings" w:hint="default"/>
+        <w:sz w:val="20"/>
+      </w:rPr>
+    </w:lvl>
+    <w:lvl w:ilvl="5" w:tentative="1">
+      <w:start w:val="1"/>
+      <w:numFmt w:val="bullet"/>
+      <w:lvlText w:val=""/>
+      <w:lvlJc w:val="left"/>
+      <w:pPr>
+        <w:tabs>
+          <w:tab w:val="num" w:pos="4320"/>
+        </w:tabs>
+        <w:ind w:left="4320" w:hanging="360"/>
+      </w:pPr>
+      <w:rPr>
+        <w:rFonts w:ascii="Wingdings" w:hAnsi="Wingdings" w:hint="default"/>
+        <w:sz w:val="20"/>
+      </w:rPr>
+    </w:lvl>
+    <w:lvl w:ilvl="6" w:tentative="1">
+      <w:start w:val="1"/>
+      <w:numFmt w:val="bullet"/>
+      <w:lvlText w:val=""/>
+      <w:lvlJc w:val="left"/>
+      <w:pPr>
+        <w:tabs>
+          <w:tab w:val="num" w:pos="5040"/>
+        </w:tabs>
+        <w:ind w:left="5040" w:hanging="360"/>
+      </w:pPr>
+      <w:rPr>
+        <w:rFonts w:ascii="Wingdings" w:hAnsi="Wingdings" w:hint="default"/>
+        <w:sz w:val="20"/>
+      </w:rPr>
+    </w:lvl>
+    <w:lvl w:ilvl="7" w:tentative="1">
+      <w:start w:val="1"/>
+      <w:numFmt w:val="bullet"/>
+      <w:lvlText w:val=""/>
+      <w:lvlJc w:val="left"/>
+      <w:pPr>
+        <w:tabs>
+          <w:tab w:val="num" w:pos="5760"/>
+        </w:tabs>
+        <w:ind w:left="5760" w:hanging="360"/>
+      </w:pPr>
+      <w:rPr>
+        <w:rFonts w:ascii="Wingdings" w:hAnsi="Wingdings" w:hint="default"/>
+        <w:sz w:val="20"/>
+      </w:rPr>
+    </w:lvl>
+    <w:lvl w:ilvl="8" w:tentative="1">
+      <w:start w:val="1"/>
+      <w:numFmt w:val="bullet"/>
+      <w:lvlText w:val=""/>
+      <w:lvlJc w:val="left"/>
+      <w:pPr>
+        <w:tabs>
+          <w:tab w:val="num" w:pos="6480"/>
+        </w:tabs>
+        <w:ind w:left="6480" w:hanging="360"/>
+      </w:pPr>
+      <w:rPr>
+        <w:rFonts w:ascii="Wingdings" w:hAnsi="Wingdings" w:hint="default"/>
+        <w:sz w:val="20"/>
+      </w:rPr>
+    </w:lvl>
+  </w:abstractNum>
+  <w:abstractNum w:abstractNumId="10" w15:restartNumberingAfterBreak="0">
     <w:nsid w:val="2493672A"/>
     <w:multiLevelType w:val="multilevel"/>
     <w:tmpl w:val="108C2F3E"/>
@@ -28054,7 +32493,7 @@
       </w:rPr>
     </w:lvl>
   </w:abstractNum>
-  <w:abstractNum w:abstractNumId="8" w15:restartNumberingAfterBreak="0">
+  <w:abstractNum w:abstractNumId="11" w15:restartNumberingAfterBreak="0">
     <w:nsid w:val="26A83E11"/>
     <w:multiLevelType w:val="multilevel"/>
     <w:tmpl w:val="9EBAC1C8"/>
@@ -28167,7 +32606,7 @@
       </w:pPr>
     </w:lvl>
   </w:abstractNum>
-  <w:abstractNum w:abstractNumId="9" w15:restartNumberingAfterBreak="0">
+  <w:abstractNum w:abstractNumId="12" w15:restartNumberingAfterBreak="0">
     <w:nsid w:val="29BC5040"/>
     <w:multiLevelType w:val="multilevel"/>
     <w:tmpl w:val="B5A88E7C"/>
@@ -28316,7 +32755,7 @@
       </w:rPr>
     </w:lvl>
   </w:abstractNum>
-  <w:abstractNum w:abstractNumId="10" w15:restartNumberingAfterBreak="0">
+  <w:abstractNum w:abstractNumId="13" w15:restartNumberingAfterBreak="0">
     <w:nsid w:val="29C11056"/>
     <w:multiLevelType w:val="multilevel"/>
     <w:tmpl w:val="C5BA0DE8"/>
@@ -28465,7 +32904,7 @@
       </w:rPr>
     </w:lvl>
   </w:abstractNum>
-  <w:abstractNum w:abstractNumId="11" w15:restartNumberingAfterBreak="0">
+  <w:abstractNum w:abstractNumId="14" w15:restartNumberingAfterBreak="0">
     <w:nsid w:val="302D791B"/>
     <w:multiLevelType w:val="multilevel"/>
     <w:tmpl w:val="B28AF92E"/>
@@ -28614,7 +33053,7 @@
       </w:rPr>
     </w:lvl>
   </w:abstractNum>
-  <w:abstractNum w:abstractNumId="12" w15:restartNumberingAfterBreak="0">
+  <w:abstractNum w:abstractNumId="15" w15:restartNumberingAfterBreak="0">
     <w:nsid w:val="33B5766D"/>
     <w:multiLevelType w:val="multilevel"/>
     <w:tmpl w:val="20966F64"/>
@@ -28763,7 +33202,7 @@
       </w:rPr>
     </w:lvl>
   </w:abstractNum>
-  <w:abstractNum w:abstractNumId="13" w15:restartNumberingAfterBreak="0">
+  <w:abstractNum w:abstractNumId="16" w15:restartNumberingAfterBreak="0">
     <w:nsid w:val="35E56221"/>
     <w:multiLevelType w:val="multilevel"/>
     <w:tmpl w:val="92DEE004"/>
@@ -28912,7 +33351,7 @@
       </w:rPr>
     </w:lvl>
   </w:abstractNum>
-  <w:abstractNum w:abstractNumId="14" w15:restartNumberingAfterBreak="0">
+  <w:abstractNum w:abstractNumId="17" w15:restartNumberingAfterBreak="0">
     <w:nsid w:val="38CC39CD"/>
     <w:multiLevelType w:val="multilevel"/>
     <w:tmpl w:val="69487136"/>
@@ -29025,7 +33464,7 @@
       </w:pPr>
     </w:lvl>
   </w:abstractNum>
-  <w:abstractNum w:abstractNumId="15" w15:restartNumberingAfterBreak="0">
+  <w:abstractNum w:abstractNumId="18" w15:restartNumberingAfterBreak="0">
     <w:nsid w:val="3D924D29"/>
     <w:multiLevelType w:val="multilevel"/>
     <w:tmpl w:val="E3283618"/>
@@ -29174,7 +33613,7 @@
       </w:rPr>
     </w:lvl>
   </w:abstractNum>
-  <w:abstractNum w:abstractNumId="16" w15:restartNumberingAfterBreak="0">
+  <w:abstractNum w:abstractNumId="19" w15:restartNumberingAfterBreak="0">
     <w:nsid w:val="45E111DE"/>
     <w:multiLevelType w:val="multilevel"/>
     <w:tmpl w:val="6E24F05C"/>
@@ -29323,7 +33762,7 @@
       </w:rPr>
     </w:lvl>
   </w:abstractNum>
-  <w:abstractNum w:abstractNumId="17" w15:restartNumberingAfterBreak="0">
+  <w:abstractNum w:abstractNumId="20" w15:restartNumberingAfterBreak="0">
     <w:nsid w:val="47361530"/>
     <w:multiLevelType w:val="multilevel"/>
     <w:tmpl w:val="2BE2E8E6"/>
@@ -29472,7 +33911,7 @@
       </w:rPr>
     </w:lvl>
   </w:abstractNum>
-  <w:abstractNum w:abstractNumId="18" w15:restartNumberingAfterBreak="0">
+  <w:abstractNum w:abstractNumId="21" w15:restartNumberingAfterBreak="0">
     <w:nsid w:val="4D9A51BE"/>
     <w:multiLevelType w:val="multilevel"/>
     <w:tmpl w:val="6C22CEDA"/>
@@ -29621,7 +34060,7 @@
       </w:rPr>
     </w:lvl>
   </w:abstractNum>
-  <w:abstractNum w:abstractNumId="19" w15:restartNumberingAfterBreak="0">
+  <w:abstractNum w:abstractNumId="22" w15:restartNumberingAfterBreak="0">
     <w:nsid w:val="56AE1999"/>
     <w:multiLevelType w:val="multilevel"/>
     <w:tmpl w:val="76C6E632"/>
@@ -29770,7 +34209,7 @@
       </w:rPr>
     </w:lvl>
   </w:abstractNum>
-  <w:abstractNum w:abstractNumId="20" w15:restartNumberingAfterBreak="0">
+  <w:abstractNum w:abstractNumId="23" w15:restartNumberingAfterBreak="0">
     <w:nsid w:val="59067405"/>
     <w:multiLevelType w:val="multilevel"/>
     <w:tmpl w:val="5072A362"/>
@@ -29919,7 +34358,7 @@
       </w:rPr>
     </w:lvl>
   </w:abstractNum>
-  <w:abstractNum w:abstractNumId="21" w15:restartNumberingAfterBreak="0">
+  <w:abstractNum w:abstractNumId="24" w15:restartNumberingAfterBreak="0">
     <w:nsid w:val="5A8D145B"/>
     <w:multiLevelType w:val="multilevel"/>
     <w:tmpl w:val="1D8005D4"/>
@@ -30068,7 +34507,7 @@
       </w:rPr>
     </w:lvl>
   </w:abstractNum>
-  <w:abstractNum w:abstractNumId="22" w15:restartNumberingAfterBreak="0">
+  <w:abstractNum w:abstractNumId="25" w15:restartNumberingAfterBreak="0">
     <w:nsid w:val="5D915D24"/>
     <w:multiLevelType w:val="multilevel"/>
     <w:tmpl w:val="EB581422"/>
@@ -30217,7 +34656,7 @@
       </w:rPr>
     </w:lvl>
   </w:abstractNum>
-  <w:abstractNum w:abstractNumId="23" w15:restartNumberingAfterBreak="0">
+  <w:abstractNum w:abstractNumId="26" w15:restartNumberingAfterBreak="0">
     <w:nsid w:val="62094E74"/>
     <w:multiLevelType w:val="multilevel"/>
     <w:tmpl w:val="DD98D498"/>
@@ -30330,10 +34769,10 @@
       </w:pPr>
     </w:lvl>
   </w:abstractNum>
-  <w:abstractNum w:abstractNumId="24" w15:restartNumberingAfterBreak="0">
-    <w:nsid w:val="668E1FB5"/>
+  <w:abstractNum w:abstractNumId="27" w15:restartNumberingAfterBreak="0">
+    <w:nsid w:val="64DD4220"/>
     <w:multiLevelType w:val="multilevel"/>
-    <w:tmpl w:val="219CE196"/>
+    <w:tmpl w:val="0820F6C4"/>
     <w:lvl w:ilvl="0">
       <w:start w:val="1"/>
       <w:numFmt w:val="bullet"/>
@@ -30479,10 +34918,10 @@
       </w:rPr>
     </w:lvl>
   </w:abstractNum>
-  <w:abstractNum w:abstractNumId="25" w15:restartNumberingAfterBreak="0">
-    <w:nsid w:val="67FE5394"/>
+  <w:abstractNum w:abstractNumId="28" w15:restartNumberingAfterBreak="0">
+    <w:nsid w:val="668E1FB5"/>
     <w:multiLevelType w:val="multilevel"/>
-    <w:tmpl w:val="4A60DB2C"/>
+    <w:tmpl w:val="219CE196"/>
     <w:lvl w:ilvl="0">
       <w:start w:val="1"/>
       <w:numFmt w:val="bullet"/>
@@ -30628,123 +35067,10 @@
       </w:rPr>
     </w:lvl>
   </w:abstractNum>
-  <w:abstractNum w:abstractNumId="26" w15:restartNumberingAfterBreak="0">
-    <w:nsid w:val="68CE7ACB"/>
+  <w:abstractNum w:abstractNumId="29" w15:restartNumberingAfterBreak="0">
+    <w:nsid w:val="67FE5394"/>
     <w:multiLevelType w:val="multilevel"/>
-    <w:tmpl w:val="1B1C6C2A"/>
-    <w:lvl w:ilvl="0">
-      <w:start w:val="1"/>
-      <w:numFmt w:val="decimal"/>
-      <w:lvlText w:val="%1."/>
-      <w:lvlJc w:val="left"/>
-      <w:pPr>
-        <w:tabs>
-          <w:tab w:val="num" w:pos="720"/>
-        </w:tabs>
-        <w:ind w:left="720" w:hanging="360"/>
-      </w:pPr>
-    </w:lvl>
-    <w:lvl w:ilvl="1" w:tentative="1">
-      <w:start w:val="1"/>
-      <w:numFmt w:val="decimal"/>
-      <w:lvlText w:val="%2."/>
-      <w:lvlJc w:val="left"/>
-      <w:pPr>
-        <w:tabs>
-          <w:tab w:val="num" w:pos="1440"/>
-        </w:tabs>
-        <w:ind w:left="1440" w:hanging="360"/>
-      </w:pPr>
-    </w:lvl>
-    <w:lvl w:ilvl="2" w:tentative="1">
-      <w:start w:val="1"/>
-      <w:numFmt w:val="decimal"/>
-      <w:lvlText w:val="%3."/>
-      <w:lvlJc w:val="left"/>
-      <w:pPr>
-        <w:tabs>
-          <w:tab w:val="num" w:pos="2160"/>
-        </w:tabs>
-        <w:ind w:left="2160" w:hanging="360"/>
-      </w:pPr>
-    </w:lvl>
-    <w:lvl w:ilvl="3" w:tentative="1">
-      <w:start w:val="1"/>
-      <w:numFmt w:val="decimal"/>
-      <w:lvlText w:val="%4."/>
-      <w:lvlJc w:val="left"/>
-      <w:pPr>
-        <w:tabs>
-          <w:tab w:val="num" w:pos="2880"/>
-        </w:tabs>
-        <w:ind w:left="2880" w:hanging="360"/>
-      </w:pPr>
-    </w:lvl>
-    <w:lvl w:ilvl="4" w:tentative="1">
-      <w:start w:val="1"/>
-      <w:numFmt w:val="decimal"/>
-      <w:lvlText w:val="%5."/>
-      <w:lvlJc w:val="left"/>
-      <w:pPr>
-        <w:tabs>
-          <w:tab w:val="num" w:pos="3600"/>
-        </w:tabs>
-        <w:ind w:left="3600" w:hanging="360"/>
-      </w:pPr>
-    </w:lvl>
-    <w:lvl w:ilvl="5" w:tentative="1">
-      <w:start w:val="1"/>
-      <w:numFmt w:val="decimal"/>
-      <w:lvlText w:val="%6."/>
-      <w:lvlJc w:val="left"/>
-      <w:pPr>
-        <w:tabs>
-          <w:tab w:val="num" w:pos="4320"/>
-        </w:tabs>
-        <w:ind w:left="4320" w:hanging="360"/>
-      </w:pPr>
-    </w:lvl>
-    <w:lvl w:ilvl="6" w:tentative="1">
-      <w:start w:val="1"/>
-      <w:numFmt w:val="decimal"/>
-      <w:lvlText w:val="%7."/>
-      <w:lvlJc w:val="left"/>
-      <w:pPr>
-        <w:tabs>
-          <w:tab w:val="num" w:pos="5040"/>
-        </w:tabs>
-        <w:ind w:left="5040" w:hanging="360"/>
-      </w:pPr>
-    </w:lvl>
-    <w:lvl w:ilvl="7" w:tentative="1">
-      <w:start w:val="1"/>
-      <w:numFmt w:val="decimal"/>
-      <w:lvlText w:val="%8."/>
-      <w:lvlJc w:val="left"/>
-      <w:pPr>
-        <w:tabs>
-          <w:tab w:val="num" w:pos="5760"/>
-        </w:tabs>
-        <w:ind w:left="5760" w:hanging="360"/>
-      </w:pPr>
-    </w:lvl>
-    <w:lvl w:ilvl="8" w:tentative="1">
-      <w:start w:val="1"/>
-      <w:numFmt w:val="decimal"/>
-      <w:lvlText w:val="%9."/>
-      <w:lvlJc w:val="left"/>
-      <w:pPr>
-        <w:tabs>
-          <w:tab w:val="num" w:pos="6480"/>
-        </w:tabs>
-        <w:ind w:left="6480" w:hanging="360"/>
-      </w:pPr>
-    </w:lvl>
-  </w:abstractNum>
-  <w:abstractNum w:abstractNumId="27" w15:restartNumberingAfterBreak="0">
-    <w:nsid w:val="6BA6144D"/>
-    <w:multiLevelType w:val="multilevel"/>
-    <w:tmpl w:val="FD508D56"/>
+    <w:tmpl w:val="4A60DB2C"/>
     <w:lvl w:ilvl="0">
       <w:start w:val="1"/>
       <w:numFmt w:val="bullet"/>
@@ -30890,10 +35216,10 @@
       </w:rPr>
     </w:lvl>
   </w:abstractNum>
-  <w:abstractNum w:abstractNumId="28" w15:restartNumberingAfterBreak="0">
-    <w:nsid w:val="6EDE101F"/>
+  <w:abstractNum w:abstractNumId="30" w15:restartNumberingAfterBreak="0">
+    <w:nsid w:val="68CE7ACB"/>
     <w:multiLevelType w:val="multilevel"/>
-    <w:tmpl w:val="3D7AC27C"/>
+    <w:tmpl w:val="1B1C6C2A"/>
     <w:lvl w:ilvl="0">
       <w:start w:val="1"/>
       <w:numFmt w:val="decimal"/>
@@ -31003,10 +35329,10 @@
       </w:pPr>
     </w:lvl>
   </w:abstractNum>
-  <w:abstractNum w:abstractNumId="29" w15:restartNumberingAfterBreak="0">
-    <w:nsid w:val="7092666F"/>
+  <w:abstractNum w:abstractNumId="31" w15:restartNumberingAfterBreak="0">
+    <w:nsid w:val="6BA6144D"/>
     <w:multiLevelType w:val="multilevel"/>
-    <w:tmpl w:val="1C3A449C"/>
+    <w:tmpl w:val="FD508D56"/>
     <w:lvl w:ilvl="0">
       <w:start w:val="1"/>
       <w:numFmt w:val="bullet"/>
@@ -31152,10 +35478,123 @@
       </w:rPr>
     </w:lvl>
   </w:abstractNum>
-  <w:abstractNum w:abstractNumId="30" w15:restartNumberingAfterBreak="0">
-    <w:nsid w:val="71CF6BDF"/>
+  <w:abstractNum w:abstractNumId="32" w15:restartNumberingAfterBreak="0">
+    <w:nsid w:val="6EDE101F"/>
     <w:multiLevelType w:val="multilevel"/>
-    <w:tmpl w:val="45C85E7A"/>
+    <w:tmpl w:val="3D7AC27C"/>
+    <w:lvl w:ilvl="0">
+      <w:start w:val="1"/>
+      <w:numFmt w:val="decimal"/>
+      <w:lvlText w:val="%1."/>
+      <w:lvlJc w:val="left"/>
+      <w:pPr>
+        <w:tabs>
+          <w:tab w:val="num" w:pos="720"/>
+        </w:tabs>
+        <w:ind w:left="720" w:hanging="360"/>
+      </w:pPr>
+    </w:lvl>
+    <w:lvl w:ilvl="1" w:tentative="1">
+      <w:start w:val="1"/>
+      <w:numFmt w:val="decimal"/>
+      <w:lvlText w:val="%2."/>
+      <w:lvlJc w:val="left"/>
+      <w:pPr>
+        <w:tabs>
+          <w:tab w:val="num" w:pos="1440"/>
+        </w:tabs>
+        <w:ind w:left="1440" w:hanging="360"/>
+      </w:pPr>
+    </w:lvl>
+    <w:lvl w:ilvl="2" w:tentative="1">
+      <w:start w:val="1"/>
+      <w:numFmt w:val="decimal"/>
+      <w:lvlText w:val="%3."/>
+      <w:lvlJc w:val="left"/>
+      <w:pPr>
+        <w:tabs>
+          <w:tab w:val="num" w:pos="2160"/>
+        </w:tabs>
+        <w:ind w:left="2160" w:hanging="360"/>
+      </w:pPr>
+    </w:lvl>
+    <w:lvl w:ilvl="3" w:tentative="1">
+      <w:start w:val="1"/>
+      <w:numFmt w:val="decimal"/>
+      <w:lvlText w:val="%4."/>
+      <w:lvlJc w:val="left"/>
+      <w:pPr>
+        <w:tabs>
+          <w:tab w:val="num" w:pos="2880"/>
+        </w:tabs>
+        <w:ind w:left="2880" w:hanging="360"/>
+      </w:pPr>
+    </w:lvl>
+    <w:lvl w:ilvl="4" w:tentative="1">
+      <w:start w:val="1"/>
+      <w:numFmt w:val="decimal"/>
+      <w:lvlText w:val="%5."/>
+      <w:lvlJc w:val="left"/>
+      <w:pPr>
+        <w:tabs>
+          <w:tab w:val="num" w:pos="3600"/>
+        </w:tabs>
+        <w:ind w:left="3600" w:hanging="360"/>
+      </w:pPr>
+    </w:lvl>
+    <w:lvl w:ilvl="5" w:tentative="1">
+      <w:start w:val="1"/>
+      <w:numFmt w:val="decimal"/>
+      <w:lvlText w:val="%6."/>
+      <w:lvlJc w:val="left"/>
+      <w:pPr>
+        <w:tabs>
+          <w:tab w:val="num" w:pos="4320"/>
+        </w:tabs>
+        <w:ind w:left="4320" w:hanging="360"/>
+      </w:pPr>
+    </w:lvl>
+    <w:lvl w:ilvl="6" w:tentative="1">
+      <w:start w:val="1"/>
+      <w:numFmt w:val="decimal"/>
+      <w:lvlText w:val="%7."/>
+      <w:lvlJc w:val="left"/>
+      <w:pPr>
+        <w:tabs>
+          <w:tab w:val="num" w:pos="5040"/>
+        </w:tabs>
+        <w:ind w:left="5040" w:hanging="360"/>
+      </w:pPr>
+    </w:lvl>
+    <w:lvl w:ilvl="7" w:tentative="1">
+      <w:start w:val="1"/>
+      <w:numFmt w:val="decimal"/>
+      <w:lvlText w:val="%8."/>
+      <w:lvlJc w:val="left"/>
+      <w:pPr>
+        <w:tabs>
+          <w:tab w:val="num" w:pos="5760"/>
+        </w:tabs>
+        <w:ind w:left="5760" w:hanging="360"/>
+      </w:pPr>
+    </w:lvl>
+    <w:lvl w:ilvl="8" w:tentative="1">
+      <w:start w:val="1"/>
+      <w:numFmt w:val="decimal"/>
+      <w:lvlText w:val="%9."/>
+      <w:lvlJc w:val="left"/>
+      <w:pPr>
+        <w:tabs>
+          <w:tab w:val="num" w:pos="6480"/>
+        </w:tabs>
+        <w:ind w:left="6480" w:hanging="360"/>
+      </w:pPr>
+    </w:lvl>
+  </w:abstractNum>
+  <w:abstractNum w:abstractNumId="33" w15:restartNumberingAfterBreak="0">
+    <w:nsid w:val="7092666F"/>
+    <w:multiLevelType w:val="multilevel"/>
+    <w:tmpl w:val="1C3A449C"/>
     <w:lvl w:ilvl="0">
       <w:start w:val="1"/>
       <w:numFmt w:val="bullet"/>
@@ -31301,7 +35740,156 @@
       </w:rPr>
     </w:lvl>
   </w:abstractNum>
-  <w:abstractNum w:abstractNumId="31" w15:restartNumberingAfterBreak="0">
+  <w:abstractNum w:abstractNumId="34" w15:restartNumberingAfterBreak="0">
+    <w:nsid w:val="71CF6BDF"/>
+    <w:multiLevelType w:val="multilevel"/>
+    <w:tmpl w:val="45C85E7A"/>
+    <w:lvl w:ilvl="0">
+      <w:start w:val="1"/>
+      <w:numFmt w:val="bullet"/>
+      <w:lvlText w:val=""/>
+      <w:lvlJc w:val="left"/>
+      <w:pPr>
+        <w:tabs>
+          <w:tab w:val="num" w:pos="720"/>
+        </w:tabs>
+        <w:ind w:left="720" w:hanging="360"/>
+      </w:pPr>
+      <w:rPr>
+        <w:rFonts w:ascii="Symbol" w:hAnsi="Symbol" w:hint="default"/>
+        <w:sz w:val="20"/>
+      </w:rPr>
+    </w:lvl>
+    <w:lvl w:ilvl="1" w:tentative="1">
+      <w:start w:val="1"/>
+      <w:numFmt w:val="bullet"/>
+      <w:lvlText w:val="o"/>
+      <w:lvlJc w:val="left"/>
+      <w:pPr>
+        <w:tabs>
+          <w:tab w:val="num" w:pos="1440"/>
+        </w:tabs>
+        <w:ind w:left="1440" w:hanging="360"/>
+      </w:pPr>
+      <w:rPr>
+        <w:rFonts w:ascii="Courier New" w:hAnsi="Courier New" w:hint="default"/>
+        <w:sz w:val="20"/>
+      </w:rPr>
+    </w:lvl>
+    <w:lvl w:ilvl="2" w:tentative="1">
+      <w:start w:val="1"/>
+      <w:numFmt w:val="bullet"/>
+      <w:lvlText w:val=""/>
+      <w:lvlJc w:val="left"/>
+      <w:pPr>
+        <w:tabs>
+          <w:tab w:val="num" w:pos="2160"/>
+        </w:tabs>
+        <w:ind w:left="2160" w:hanging="360"/>
+      </w:pPr>
+      <w:rPr>
+        <w:rFonts w:ascii="Wingdings" w:hAnsi="Wingdings" w:hint="default"/>
+        <w:sz w:val="20"/>
+      </w:rPr>
+    </w:lvl>
+    <w:lvl w:ilvl="3" w:tentative="1">
+      <w:start w:val="1"/>
+      <w:numFmt w:val="bullet"/>
+      <w:lvlText w:val=""/>
+      <w:lvlJc w:val="left"/>
+      <w:pPr>
+        <w:tabs>
+          <w:tab w:val="num" w:pos="2880"/>
+        </w:tabs>
+        <w:ind w:left="2880" w:hanging="360"/>
+      </w:pPr>
+      <w:rPr>
+        <w:rFonts w:ascii="Wingdings" w:hAnsi="Wingdings" w:hint="default"/>
+        <w:sz w:val="20"/>
+      </w:rPr>
+    </w:lvl>
+    <w:lvl w:ilvl="4" w:tentative="1">
+      <w:start w:val="1"/>
+      <w:numFmt w:val="bullet"/>
+      <w:lvlText w:val=""/>
+      <w:lvlJc w:val="left"/>
+      <w:pPr>
+        <w:tabs>
+          <w:tab w:val="num" w:pos="3600"/>
+        </w:tabs>
+        <w:ind w:left="3600" w:hanging="360"/>
+      </w:pPr>
+      <w:rPr>
+        <w:rFonts w:ascii="Wingdings" w:hAnsi="Wingdings" w:hint="default"/>
+        <w:sz w:val="20"/>
+      </w:rPr>
+    </w:lvl>
+    <w:lvl w:ilvl="5" w:tentative="1">
+      <w:start w:val="1"/>
+      <w:numFmt w:val="bullet"/>
+      <w:lvlText w:val=""/>
+      <w:lvlJc w:val="left"/>
+      <w:pPr>
+        <w:tabs>
+          <w:tab w:val="num" w:pos="4320"/>
+        </w:tabs>
+        <w:ind w:left="4320" w:hanging="360"/>
+      </w:pPr>
+      <w:rPr>
+        <w:rFonts w:ascii="Wingdings" w:hAnsi="Wingdings" w:hint="default"/>
+        <w:sz w:val="20"/>
+      </w:rPr>
+    </w:lvl>
+    <w:lvl w:ilvl="6" w:tentative="1">
+      <w:start w:val="1"/>
+      <w:numFmt w:val="bullet"/>
+      <w:lvlText w:val=""/>
+      <w:lvlJc w:val="left"/>
+      <w:pPr>
+        <w:tabs>
+          <w:tab w:val="num" w:pos="5040"/>
+        </w:tabs>
+        <w:ind w:left="5040" w:hanging="360"/>
+      </w:pPr>
+      <w:rPr>
+        <w:rFonts w:ascii="Wingdings" w:hAnsi="Wingdings" w:hint="default"/>
+        <w:sz w:val="20"/>
+      </w:rPr>
+    </w:lvl>
+    <w:lvl w:ilvl="7" w:tentative="1">
+      <w:start w:val="1"/>
+      <w:numFmt w:val="bullet"/>
+      <w:lvlText w:val=""/>
+      <w:lvlJc w:val="left"/>
+      <w:pPr>
+        <w:tabs>
+          <w:tab w:val="num" w:pos="5760"/>
+        </w:tabs>
+        <w:ind w:left="5760" w:hanging="360"/>
+      </w:pPr>
+      <w:rPr>
+        <w:rFonts w:ascii="Wingdings" w:hAnsi="Wingdings" w:hint="default"/>
+        <w:sz w:val="20"/>
+      </w:rPr>
+    </w:lvl>
+    <w:lvl w:ilvl="8" w:tentative="1">
+      <w:start w:val="1"/>
+      <w:numFmt w:val="bullet"/>
+      <w:lvlText w:val=""/>
+      <w:lvlJc w:val="left"/>
+      <w:pPr>
+        <w:tabs>
+          <w:tab w:val="num" w:pos="6480"/>
+        </w:tabs>
+        <w:ind w:left="6480" w:hanging="360"/>
+      </w:pPr>
+      <w:rPr>
+        <w:rFonts w:ascii="Wingdings" w:hAnsi="Wingdings" w:hint="default"/>
+        <w:sz w:val="20"/>
+      </w:rPr>
+    </w:lvl>
+  </w:abstractNum>
+  <w:abstractNum w:abstractNumId="35" w15:restartNumberingAfterBreak="0">
     <w:nsid w:val="71EB078D"/>
     <w:multiLevelType w:val="multilevel"/>
     <w:tmpl w:val="A8D202EA"/>
@@ -31450,7 +36038,7 @@
       </w:rPr>
     </w:lvl>
   </w:abstractNum>
-  <w:abstractNum w:abstractNumId="32" w15:restartNumberingAfterBreak="0">
+  <w:abstractNum w:abstractNumId="36" w15:restartNumberingAfterBreak="0">
     <w:nsid w:val="79174653"/>
     <w:multiLevelType w:val="multilevel"/>
     <w:tmpl w:val="2780B8E2"/>
@@ -31564,103 +36152,115 @@
     </w:lvl>
   </w:abstractNum>
   <w:num w:numId="1" w16cid:durableId="1530800009">
+    <w:abstractNumId w:val="2"/>
+  </w:num>
+  <w:num w:numId="2" w16cid:durableId="1728215523">
+    <w:abstractNumId w:val="29"/>
+  </w:num>
+  <w:num w:numId="3" w16cid:durableId="650791755">
+    <w:abstractNumId w:val="4"/>
+  </w:num>
+  <w:num w:numId="4" w16cid:durableId="576986002">
     <w:abstractNumId w:val="1"/>
   </w:num>
-  <w:num w:numId="2" w16cid:durableId="1728215523">
+  <w:num w:numId="5" w16cid:durableId="1867714182">
+    <w:abstractNumId w:val="22"/>
+  </w:num>
+  <w:num w:numId="6" w16cid:durableId="1776319718">
+    <w:abstractNumId w:val="16"/>
+  </w:num>
+  <w:num w:numId="7" w16cid:durableId="1563640967">
+    <w:abstractNumId w:val="28"/>
+  </w:num>
+  <w:num w:numId="8" w16cid:durableId="1150246615">
+    <w:abstractNumId w:val="20"/>
+  </w:num>
+  <w:num w:numId="9" w16cid:durableId="740711534">
+    <w:abstractNumId w:val="31"/>
+  </w:num>
+  <w:num w:numId="10" w16cid:durableId="1610814367">
+    <w:abstractNumId w:val="12"/>
+  </w:num>
+  <w:num w:numId="11" w16cid:durableId="1819035176">
+    <w:abstractNumId w:val="18"/>
+  </w:num>
+  <w:num w:numId="12" w16cid:durableId="861405816">
+    <w:abstractNumId w:val="33"/>
+  </w:num>
+  <w:num w:numId="13" w16cid:durableId="1844011787">
+    <w:abstractNumId w:val="23"/>
+  </w:num>
+  <w:num w:numId="14" w16cid:durableId="1832132774">
+    <w:abstractNumId w:val="6"/>
+  </w:num>
+  <w:num w:numId="15" w16cid:durableId="959922435">
+    <w:abstractNumId w:val="34"/>
+  </w:num>
+  <w:num w:numId="16" w16cid:durableId="1270504138">
+    <w:abstractNumId w:val="13"/>
+  </w:num>
+  <w:num w:numId="17" w16cid:durableId="1118719803">
+    <w:abstractNumId w:val="15"/>
+  </w:num>
+  <w:num w:numId="18" w16cid:durableId="1089959343">
+    <w:abstractNumId w:val="8"/>
+  </w:num>
+  <w:num w:numId="19" w16cid:durableId="450562963">
+    <w:abstractNumId w:val="21"/>
+  </w:num>
+  <w:num w:numId="20" w16cid:durableId="1538465859">
+    <w:abstractNumId w:val="36"/>
+  </w:num>
+  <w:num w:numId="21" w16cid:durableId="1351879471">
+    <w:abstractNumId w:val="24"/>
+  </w:num>
+  <w:num w:numId="22" w16cid:durableId="684209733">
     <w:abstractNumId w:val="25"/>
   </w:num>
-  <w:num w:numId="3" w16cid:durableId="650791755">
+  <w:num w:numId="23" w16cid:durableId="579145513">
+    <w:abstractNumId w:val="19"/>
+  </w:num>
+  <w:num w:numId="24" w16cid:durableId="1843352470">
     <w:abstractNumId w:val="3"/>
   </w:num>
-  <w:num w:numId="4" w16cid:durableId="576986002">
+  <w:num w:numId="25" w16cid:durableId="1944681771">
+    <w:abstractNumId w:val="7"/>
+  </w:num>
+  <w:num w:numId="26" w16cid:durableId="582489287">
+    <w:abstractNumId w:val="35"/>
+  </w:num>
+  <w:num w:numId="27" w16cid:durableId="1057708764">
+    <w:abstractNumId w:val="32"/>
+  </w:num>
+  <w:num w:numId="28" w16cid:durableId="2113240697">
+    <w:abstractNumId w:val="26"/>
+  </w:num>
+  <w:num w:numId="29" w16cid:durableId="1183013508">
+    <w:abstractNumId w:val="14"/>
+  </w:num>
+  <w:num w:numId="30" w16cid:durableId="1017851563">
+    <w:abstractNumId w:val="10"/>
+  </w:num>
+  <w:num w:numId="31" w16cid:durableId="204564017">
+    <w:abstractNumId w:val="17"/>
+  </w:num>
+  <w:num w:numId="32" w16cid:durableId="804590077">
+    <w:abstractNumId w:val="30"/>
+  </w:num>
+  <w:num w:numId="33" w16cid:durableId="1442261682">
+    <w:abstractNumId w:val="11"/>
+  </w:num>
+  <w:num w:numId="34" w16cid:durableId="1003630257">
+    <w:abstractNumId w:val="9"/>
+  </w:num>
+  <w:num w:numId="35" w16cid:durableId="1790052773">
+    <w:abstractNumId w:val="27"/>
+  </w:num>
+  <w:num w:numId="36" w16cid:durableId="241530733">
     <w:abstractNumId w:val="0"/>
   </w:num>
-  <w:num w:numId="5" w16cid:durableId="1867714182">
-    <w:abstractNumId w:val="19"/>
-  </w:num>
-  <w:num w:numId="6" w16cid:durableId="1776319718">
-    <w:abstractNumId w:val="13"/>
-  </w:num>
-  <w:num w:numId="7" w16cid:durableId="1563640967">
-    <w:abstractNumId w:val="24"/>
-  </w:num>
-  <w:num w:numId="8" w16cid:durableId="1150246615">
-    <w:abstractNumId w:val="17"/>
-  </w:num>
-  <w:num w:numId="9" w16cid:durableId="740711534">
-    <w:abstractNumId w:val="27"/>
-  </w:num>
-  <w:num w:numId="10" w16cid:durableId="1610814367">
-    <w:abstractNumId w:val="9"/>
-  </w:num>
-  <w:num w:numId="11" w16cid:durableId="1819035176">
-    <w:abstractNumId w:val="15"/>
-  </w:num>
-  <w:num w:numId="12" w16cid:durableId="861405816">
-    <w:abstractNumId w:val="29"/>
-  </w:num>
-  <w:num w:numId="13" w16cid:durableId="1844011787">
-    <w:abstractNumId w:val="20"/>
-  </w:num>
-  <w:num w:numId="14" w16cid:durableId="1832132774">
-    <w:abstractNumId w:val="4"/>
-  </w:num>
-  <w:num w:numId="15" w16cid:durableId="959922435">
-    <w:abstractNumId w:val="30"/>
-  </w:num>
-  <w:num w:numId="16" w16cid:durableId="1270504138">
-    <w:abstractNumId w:val="10"/>
-  </w:num>
-  <w:num w:numId="17" w16cid:durableId="1118719803">
-    <w:abstractNumId w:val="12"/>
-  </w:num>
-  <w:num w:numId="18" w16cid:durableId="1089959343">
-    <w:abstractNumId w:val="6"/>
-  </w:num>
-  <w:num w:numId="19" w16cid:durableId="450562963">
-    <w:abstractNumId w:val="18"/>
-  </w:num>
-  <w:num w:numId="20" w16cid:durableId="1538465859">
-    <w:abstractNumId w:val="32"/>
-  </w:num>
-  <w:num w:numId="21" w16cid:durableId="1351879471">
-    <w:abstractNumId w:val="21"/>
-  </w:num>
-  <w:num w:numId="22" w16cid:durableId="684209733">
-    <w:abstractNumId w:val="22"/>
-  </w:num>
-  <w:num w:numId="23" w16cid:durableId="579145513">
-    <w:abstractNumId w:val="16"/>
-  </w:num>
-  <w:num w:numId="24" w16cid:durableId="1843352470">
-    <w:abstractNumId w:val="2"/>
-  </w:num>
-  <w:num w:numId="25" w16cid:durableId="1944681771">
+  <w:num w:numId="37" w16cid:durableId="1462113649">
     <w:abstractNumId w:val="5"/>
-  </w:num>
-  <w:num w:numId="26" w16cid:durableId="582489287">
-    <w:abstractNumId w:val="31"/>
-  </w:num>
-  <w:num w:numId="27" w16cid:durableId="1057708764">
-    <w:abstractNumId w:val="28"/>
-  </w:num>
-  <w:num w:numId="28" w16cid:durableId="2113240697">
-    <w:abstractNumId w:val="23"/>
-  </w:num>
-  <w:num w:numId="29" w16cid:durableId="1183013508">
-    <w:abstractNumId w:val="11"/>
-  </w:num>
-  <w:num w:numId="30" w16cid:durableId="1017851563">
-    <w:abstractNumId w:val="7"/>
-  </w:num>
-  <w:num w:numId="31" w16cid:durableId="204564017">
-    <w:abstractNumId w:val="14"/>
-  </w:num>
-  <w:num w:numId="32" w16cid:durableId="804590077">
-    <w:abstractNumId w:val="26"/>
-  </w:num>
-  <w:num w:numId="33" w16cid:durableId="1442261682">
-    <w:abstractNumId w:val="8"/>
   </w:num>
 </w:numbering>
 </file>
@@ -32550,6 +37150,31 @@
     <w:basedOn w:val="a0"/>
     <w:rsid w:val="00B8541B"/>
   </w:style>
+  <w:style w:type="character" w:customStyle="1" w:styleId="mtk6">
+    <w:name w:val="mtk6"/>
+    <w:basedOn w:val="a0"/>
+    <w:rsid w:val="003D1638"/>
+  </w:style>
+  <w:style w:type="character" w:customStyle="1" w:styleId="mtk1">
+    <w:name w:val="mtk1"/>
+    <w:basedOn w:val="a0"/>
+    <w:rsid w:val="003D1638"/>
+  </w:style>
+  <w:style w:type="character" w:customStyle="1" w:styleId="mtk20">
+    <w:name w:val="mtk20"/>
+    <w:basedOn w:val="a0"/>
+    <w:rsid w:val="003D1638"/>
+  </w:style>
+  <w:style w:type="character" w:customStyle="1" w:styleId="mtk8">
+    <w:name w:val="mtk8"/>
+    <w:basedOn w:val="a0"/>
+    <w:rsid w:val="003D1638"/>
+  </w:style>
+  <w:style w:type="character" w:customStyle="1" w:styleId="mtk7">
+    <w:name w:val="mtk7"/>
+    <w:basedOn w:val="a0"/>
+    <w:rsid w:val="003D1638"/>
+  </w:style>
 </w:styles>
 </file>
 

--- a/src/main/java/Lessons materials.docx
+++ b/src/main/java/Lessons materials.docx
@@ -908,84 +908,42 @@
         </w:rPr>
         <w:t>As Java is close to </w:t>
       </w:r>
-      <w:r>
-        <w:fldChar w:fldCharType="begin"/>
-      </w:r>
-      <w:r>
-        <w:rPr>
-          <w:lang w:val="en-US"/>
-        </w:rPr>
-        <w:instrText xml:space="preserve"> HYPERLINK "https://www.w3schools.com/cpp/default.asp" </w:instrText>
-      </w:r>
-      <w:r>
-        <w:fldChar w:fldCharType="separate"/>
-      </w:r>
+      <w:hyperlink r:id="rId5" w:history="1">
+        <w:r>
+          <w:rPr>
+            <w:rFonts w:ascii="Verdana" w:eastAsia="Times New Roman" w:hAnsi="Verdana" w:cs="Times New Roman"/>
+            <w:color w:val="0000FF"/>
+            <w:sz w:val="23"/>
+            <w:szCs w:val="23"/>
+            <w:u w:val="single"/>
+            <w:lang w:val="en-US" w:eastAsia="ru-RU"/>
+          </w:rPr>
+          <w:t>C++</w:t>
+        </w:r>
+      </w:hyperlink>
       <w:r>
         <w:rPr>
           <w:rFonts w:ascii="Verdana" w:eastAsia="Times New Roman" w:hAnsi="Verdana" w:cs="Times New Roman"/>
-          <w:color w:val="0000FF"/>
-          <w:sz w:val="23"/>
-          <w:szCs w:val="23"/>
-          <w:u w:val="single"/>
+          <w:color w:val="000000"/>
+          <w:sz w:val="23"/>
+          <w:szCs w:val="23"/>
           <w:lang w:val="en-US" w:eastAsia="ru-RU"/>
         </w:rPr>
-        <w:t>C++</w:t>
-      </w:r>
-      <w:r>
-        <w:rPr>
-          <w:rFonts w:ascii="Verdana" w:eastAsia="Times New Roman" w:hAnsi="Verdana" w:cs="Times New Roman"/>
-          <w:color w:val="0000FF"/>
-          <w:sz w:val="23"/>
-          <w:szCs w:val="23"/>
-          <w:u w:val="single"/>
-          <w:lang w:val="en-US" w:eastAsia="ru-RU"/>
-        </w:rPr>
-        <w:fldChar w:fldCharType="end"/>
-      </w:r>
-      <w:r>
-        <w:rPr>
-          <w:rFonts w:ascii="Verdana" w:eastAsia="Times New Roman" w:hAnsi="Verdana" w:cs="Times New Roman"/>
-          <w:color w:val="000000"/>
-          <w:sz w:val="23"/>
-          <w:szCs w:val="23"/>
-          <w:lang w:val="en-US" w:eastAsia="ru-RU"/>
-        </w:rPr>
         <w:t> and </w:t>
       </w:r>
-      <w:r>
-        <w:fldChar w:fldCharType="begin"/>
-      </w:r>
-      <w:r>
-        <w:rPr>
-          <w:lang w:val="en-US"/>
-        </w:rPr>
-        <w:instrText xml:space="preserve"> HYPERLINK "https://www.w3schools.com/cs/default.asp" </w:instrText>
-      </w:r>
-      <w:r>
-        <w:fldChar w:fldCharType="separate"/>
-      </w:r>
-      <w:r>
-        <w:rPr>
-          <w:rFonts w:ascii="Verdana" w:eastAsia="Times New Roman" w:hAnsi="Verdana" w:cs="Times New Roman"/>
-          <w:color w:val="0000FF"/>
-          <w:sz w:val="23"/>
-          <w:szCs w:val="23"/>
-          <w:u w:val="single"/>
-          <w:lang w:val="en-US" w:eastAsia="ru-RU"/>
-        </w:rPr>
-        <w:t>C#</w:t>
-      </w:r>
-      <w:r>
-        <w:rPr>
-          <w:rFonts w:ascii="Verdana" w:eastAsia="Times New Roman" w:hAnsi="Verdana" w:cs="Times New Roman"/>
-          <w:color w:val="0000FF"/>
-          <w:sz w:val="23"/>
-          <w:szCs w:val="23"/>
-          <w:u w:val="single"/>
-          <w:lang w:val="en-US" w:eastAsia="ru-RU"/>
-        </w:rPr>
-        <w:fldChar w:fldCharType="end"/>
-      </w:r>
+      <w:hyperlink r:id="rId6" w:history="1">
+        <w:r>
+          <w:rPr>
+            <w:rFonts w:ascii="Verdana" w:eastAsia="Times New Roman" w:hAnsi="Verdana" w:cs="Times New Roman"/>
+            <w:color w:val="0000FF"/>
+            <w:sz w:val="23"/>
+            <w:szCs w:val="23"/>
+            <w:u w:val="single"/>
+            <w:lang w:val="en-US" w:eastAsia="ru-RU"/>
+          </w:rPr>
+          <w:t>C#</w:t>
+        </w:r>
+      </w:hyperlink>
       <w:r>
         <w:rPr>
           <w:rFonts w:ascii="Verdana" w:eastAsia="Times New Roman" w:hAnsi="Verdana" w:cs="Times New Roman"/>
@@ -1619,38 +1577,18 @@
         </w:rPr>
         <w:t>As explained in the previous chapter, a </w:t>
       </w:r>
-      <w:r>
-        <w:fldChar w:fldCharType="begin"/>
-      </w:r>
-      <w:r>
-        <w:rPr>
-          <w:lang w:val="en-US"/>
-        </w:rPr>
-        <w:instrText xml:space="preserve"> HYPERLINK "https://www.w3schools.com/java/java_variables.asp" </w:instrText>
-      </w:r>
-      <w:r>
-        <w:fldChar w:fldCharType="separate"/>
-      </w:r>
-      <w:r>
-        <w:rPr>
-          <w:rStyle w:val="a5"/>
-          <w:rFonts w:ascii="Verdana" w:hAnsi="Verdana"/>
-          <w:sz w:val="23"/>
-          <w:szCs w:val="23"/>
-          <w:lang w:val="en-US"/>
-        </w:rPr>
-        <w:t>variable</w:t>
-      </w:r>
-      <w:r>
-        <w:rPr>
-          <w:rStyle w:val="a5"/>
-          <w:rFonts w:ascii="Verdana" w:hAnsi="Verdana"/>
-          <w:sz w:val="23"/>
-          <w:szCs w:val="23"/>
-          <w:lang w:val="en-US"/>
-        </w:rPr>
-        <w:fldChar w:fldCharType="end"/>
-      </w:r>
+      <w:hyperlink r:id="rId7" w:history="1">
+        <w:r>
+          <w:rPr>
+            <w:rStyle w:val="a5"/>
+            <w:rFonts w:ascii="Verdana" w:hAnsi="Verdana"/>
+            <w:sz w:val="23"/>
+            <w:szCs w:val="23"/>
+            <w:lang w:val="en-US"/>
+          </w:rPr>
+          <w:t>variable</w:t>
+        </w:r>
+      </w:hyperlink>
       <w:r>
         <w:rPr>
           <w:rFonts w:ascii="Verdana" w:hAnsi="Verdana"/>
@@ -1899,130 +1837,66 @@
         </w:rPr>
         <w:t>Non-primitive data types - such as </w:t>
       </w:r>
-      <w:r>
-        <w:fldChar w:fldCharType="begin"/>
-      </w:r>
-      <w:r>
-        <w:rPr>
-          <w:lang w:val="en-US"/>
-        </w:rPr>
-        <w:instrText xml:space="preserve"> HYPERLINK "https://www.w3schools.com/java/java_strings.asp" </w:instrText>
-      </w:r>
-      <w:r>
-        <w:fldChar w:fldCharType="separate"/>
-      </w:r>
-      <w:r>
-        <w:rPr>
-          <w:rStyle w:val="a5"/>
-          <w:rFonts w:ascii="Consolas" w:hAnsi="Consolas" w:cs="Courier New"/>
+      <w:hyperlink r:id="rId8" w:history="1">
+        <w:r>
+          <w:rPr>
+            <w:rStyle w:val="a5"/>
+            <w:rFonts w:ascii="Consolas" w:hAnsi="Consolas" w:cs="Courier New"/>
+            <w:color w:val="000000" w:themeColor="text1"/>
+            <w:u w:val="none"/>
+            <w:lang w:val="en-US"/>
+          </w:rPr>
+          <w:t>String</w:t>
+        </w:r>
+      </w:hyperlink>
+      <w:r>
+        <w:rPr>
+          <w:rFonts w:ascii="Verdana" w:hAnsi="Verdana"/>
           <w:color w:val="000000" w:themeColor="text1"/>
-          <w:u w:val="none"/>
-          <w:lang w:val="en-US"/>
-        </w:rPr>
-        <w:t>String</w:t>
-      </w:r>
-      <w:r>
-        <w:rPr>
-          <w:rStyle w:val="a5"/>
-          <w:rFonts w:ascii="Consolas" w:hAnsi="Consolas" w:cs="Courier New"/>
+          <w:sz w:val="23"/>
+          <w:szCs w:val="23"/>
+          <w:lang w:val="en-US"/>
+        </w:rPr>
+        <w:t>, </w:t>
+      </w:r>
+      <w:hyperlink r:id="rId9" w:history="1">
+        <w:r>
+          <w:rPr>
+            <w:rStyle w:val="a5"/>
+            <w:rFonts w:ascii="Verdana" w:hAnsi="Verdana"/>
+            <w:color w:val="000000" w:themeColor="text1"/>
+            <w:sz w:val="23"/>
+            <w:szCs w:val="23"/>
+            <w:u w:val="none"/>
+            <w:lang w:val="en-US"/>
+          </w:rPr>
+          <w:t>Arrays</w:t>
+        </w:r>
+      </w:hyperlink>
+      <w:r>
+        <w:rPr>
+          <w:rFonts w:ascii="Verdana" w:hAnsi="Verdana"/>
           <w:color w:val="000000" w:themeColor="text1"/>
-          <w:u w:val="none"/>
-          <w:lang w:val="en-US"/>
-        </w:rPr>
-        <w:fldChar w:fldCharType="end"/>
-      </w:r>
-      <w:r>
-        <w:rPr>
-          <w:rFonts w:ascii="Verdana" w:hAnsi="Verdana"/>
-          <w:color w:val="000000" w:themeColor="text1"/>
-          <w:sz w:val="23"/>
-          <w:szCs w:val="23"/>
-          <w:lang w:val="en-US"/>
-        </w:rPr>
-        <w:t>, </w:t>
-      </w:r>
-      <w:r>
-        <w:fldChar w:fldCharType="begin"/>
-      </w:r>
-      <w:r>
-        <w:rPr>
-          <w:lang w:val="en-US"/>
-        </w:rPr>
-        <w:instrText xml:space="preserve"> HYPERLINK "https://www.w3schools.com/java/java_arrays.asp" </w:instrText>
-      </w:r>
-      <w:r>
-        <w:fldChar w:fldCharType="separate"/>
-      </w:r>
-      <w:r>
-        <w:rPr>
-          <w:rStyle w:val="a5"/>
-          <w:rFonts w:ascii="Verdana" w:hAnsi="Verdana"/>
-          <w:color w:val="000000" w:themeColor="text1"/>
-          <w:sz w:val="23"/>
-          <w:szCs w:val="23"/>
-          <w:u w:val="none"/>
-          <w:lang w:val="en-US"/>
-        </w:rPr>
-        <w:t>Arrays</w:t>
-      </w:r>
-      <w:r>
-        <w:rPr>
-          <w:rStyle w:val="a5"/>
-          <w:rFonts w:ascii="Verdana" w:hAnsi="Verdana"/>
-          <w:color w:val="000000" w:themeColor="text1"/>
-          <w:sz w:val="23"/>
-          <w:szCs w:val="23"/>
-          <w:u w:val="none"/>
-          <w:lang w:val="en-US"/>
-        </w:rPr>
-        <w:fldChar w:fldCharType="end"/>
-      </w:r>
-      <w:r>
-        <w:rPr>
-          <w:rFonts w:ascii="Verdana" w:hAnsi="Verdana"/>
-          <w:color w:val="000000" w:themeColor="text1"/>
           <w:sz w:val="23"/>
           <w:szCs w:val="23"/>
           <w:lang w:val="en-US"/>
         </w:rPr>
         <w:t> and </w:t>
       </w:r>
-      <w:r>
-        <w:fldChar w:fldCharType="begin"/>
-      </w:r>
-      <w:r>
-        <w:rPr>
-          <w:lang w:val="en-US"/>
-        </w:rPr>
-        <w:instrText xml:space="preserve"> HYPERLINK "https://www.w3schools.com/java/java_classes.asp" </w:instrText>
-      </w:r>
-      <w:r>
-        <w:fldChar w:fldCharType="separate"/>
-      </w:r>
-      <w:r>
-        <w:rPr>
-          <w:rStyle w:val="a5"/>
-          <w:rFonts w:ascii="Verdana" w:hAnsi="Verdana"/>
-          <w:color w:val="000000" w:themeColor="text1"/>
-          <w:sz w:val="23"/>
-          <w:szCs w:val="23"/>
-          <w:u w:val="none"/>
-          <w:lang w:val="en-US"/>
-        </w:rPr>
-        <w:t>Classes</w:t>
-      </w:r>
-      <w:r>
-        <w:rPr>
-          <w:rStyle w:val="a5"/>
-          <w:rFonts w:ascii="Verdana" w:hAnsi="Verdana"/>
-          <w:color w:val="000000" w:themeColor="text1"/>
-          <w:sz w:val="23"/>
-          <w:szCs w:val="23"/>
-          <w:u w:val="none"/>
-          <w:lang w:val="en-US"/>
-        </w:rPr>
-        <w:fldChar w:fldCharType="end"/>
-      </w:r>
+      <w:hyperlink r:id="rId10" w:history="1">
+        <w:r>
+          <w:rPr>
+            <w:rStyle w:val="a5"/>
+            <w:rFonts w:ascii="Verdana" w:hAnsi="Verdana"/>
+            <w:color w:val="000000" w:themeColor="text1"/>
+            <w:sz w:val="23"/>
+            <w:szCs w:val="23"/>
+            <w:u w:val="none"/>
+            <w:lang w:val="en-US"/>
+          </w:rPr>
+          <w:t>Classes</w:t>
+        </w:r>
+      </w:hyperlink>
       <w:r>
         <w:rPr>
           <w:rFonts w:ascii="Verdana" w:hAnsi="Verdana"/>
@@ -2162,7 +2036,7 @@
                     <pic:cNvPicPr/>
                   </pic:nvPicPr>
                   <pic:blipFill>
-                    <a:blip r:embed="rId5"/>
+                    <a:blip r:embed="rId11"/>
                     <a:stretch>
                       <a:fillRect/>
                     </a:stretch>
@@ -2211,7 +2085,7 @@
                     <pic:cNvPicPr/>
                   </pic:nvPicPr>
                   <pic:blipFill>
-                    <a:blip r:embed="rId6"/>
+                    <a:blip r:embed="rId12"/>
                     <a:stretch>
                       <a:fillRect/>
                     </a:stretch>
@@ -2565,162 +2439,78 @@
         </w:rPr>
         <w:t>Examples of non-primitive types are </w:t>
       </w:r>
-      <w:r>
-        <w:fldChar w:fldCharType="begin"/>
-      </w:r>
-      <w:r>
-        <w:rPr>
-          <w:lang w:val="en-US"/>
-        </w:rPr>
-        <w:instrText xml:space="preserve"> HYPERLINK "https://www.w3schools.com/java/java_strings.asp" </w:instrText>
-      </w:r>
-      <w:r>
-        <w:fldChar w:fldCharType="separate"/>
-      </w:r>
+      <w:hyperlink r:id="rId13" w:history="1">
+        <w:r>
+          <w:rPr>
+            <w:rFonts w:ascii="Verdana" w:eastAsia="Times New Roman" w:hAnsi="Verdana" w:cs="Times New Roman"/>
+            <w:color w:val="0000FF"/>
+            <w:sz w:val="23"/>
+            <w:szCs w:val="23"/>
+            <w:u w:val="single"/>
+            <w:lang w:val="en-US" w:eastAsia="ru-RU"/>
+          </w:rPr>
+          <w:t>Strings</w:t>
+        </w:r>
+      </w:hyperlink>
       <w:r>
         <w:rPr>
           <w:rFonts w:ascii="Verdana" w:eastAsia="Times New Roman" w:hAnsi="Verdana" w:cs="Times New Roman"/>
-          <w:color w:val="0000FF"/>
-          <w:sz w:val="23"/>
-          <w:szCs w:val="23"/>
-          <w:u w:val="single"/>
+          <w:color w:val="000000"/>
+          <w:sz w:val="23"/>
+          <w:szCs w:val="23"/>
           <w:lang w:val="en-US" w:eastAsia="ru-RU"/>
         </w:rPr>
-        <w:t>Strings</w:t>
-      </w:r>
+        <w:t>, </w:t>
+      </w:r>
+      <w:hyperlink r:id="rId14" w:history="1">
+        <w:r>
+          <w:rPr>
+            <w:rFonts w:ascii="Verdana" w:eastAsia="Times New Roman" w:hAnsi="Verdana" w:cs="Times New Roman"/>
+            <w:color w:val="0000FF"/>
+            <w:sz w:val="23"/>
+            <w:szCs w:val="23"/>
+            <w:u w:val="single"/>
+            <w:lang w:val="en-US" w:eastAsia="ru-RU"/>
+          </w:rPr>
+          <w:t>Arrays</w:t>
+        </w:r>
+      </w:hyperlink>
       <w:r>
         <w:rPr>
           <w:rFonts w:ascii="Verdana" w:eastAsia="Times New Roman" w:hAnsi="Verdana" w:cs="Times New Roman"/>
-          <w:color w:val="0000FF"/>
-          <w:sz w:val="23"/>
-          <w:szCs w:val="23"/>
-          <w:u w:val="single"/>
+          <w:color w:val="000000"/>
+          <w:sz w:val="23"/>
+          <w:szCs w:val="23"/>
           <w:lang w:val="en-US" w:eastAsia="ru-RU"/>
         </w:rPr>
-        <w:fldChar w:fldCharType="end"/>
-      </w:r>
-      <w:r>
-        <w:rPr>
-          <w:rFonts w:ascii="Verdana" w:eastAsia="Times New Roman" w:hAnsi="Verdana" w:cs="Times New Roman"/>
-          <w:color w:val="000000"/>
-          <w:sz w:val="23"/>
-          <w:szCs w:val="23"/>
-          <w:lang w:val="en-US" w:eastAsia="ru-RU"/>
-        </w:rPr>
         <w:t>, </w:t>
       </w:r>
-      <w:r>
-        <w:fldChar w:fldCharType="begin"/>
-      </w:r>
-      <w:r>
-        <w:rPr>
-          <w:lang w:val="en-US"/>
-        </w:rPr>
-        <w:instrText xml:space="preserve"> HYPERLINK "https://www.w3schools.com/java/java_arrays.asp" </w:instrText>
-      </w:r>
-      <w:r>
-        <w:fldChar w:fldCharType="separate"/>
-      </w:r>
-      <w:r>
-        <w:rPr>
-          <w:rFonts w:ascii="Verdana" w:eastAsia="Times New Roman" w:hAnsi="Verdana" w:cs="Times New Roman"/>
-          <w:color w:val="0000FF"/>
-          <w:sz w:val="23"/>
-          <w:szCs w:val="23"/>
-          <w:u w:val="single"/>
-          <w:lang w:val="en-US" w:eastAsia="ru-RU"/>
-        </w:rPr>
-        <w:t>Arrays</w:t>
-      </w:r>
-      <w:r>
-        <w:rPr>
-          <w:rFonts w:ascii="Verdana" w:eastAsia="Times New Roman" w:hAnsi="Verdana" w:cs="Times New Roman"/>
-          <w:color w:val="0000FF"/>
-          <w:sz w:val="23"/>
-          <w:szCs w:val="23"/>
-          <w:u w:val="single"/>
-          <w:lang w:val="en-US" w:eastAsia="ru-RU"/>
-        </w:rPr>
-        <w:fldChar w:fldCharType="end"/>
-      </w:r>
-      <w:r>
-        <w:rPr>
-          <w:rFonts w:ascii="Verdana" w:eastAsia="Times New Roman" w:hAnsi="Verdana" w:cs="Times New Roman"/>
-          <w:color w:val="000000"/>
-          <w:sz w:val="23"/>
-          <w:szCs w:val="23"/>
-          <w:lang w:val="en-US" w:eastAsia="ru-RU"/>
-        </w:rPr>
-        <w:t>, </w:t>
-      </w:r>
-      <w:r>
-        <w:fldChar w:fldCharType="begin"/>
-      </w:r>
-      <w:r>
-        <w:rPr>
-          <w:lang w:val="en-US"/>
-        </w:rPr>
-        <w:instrText xml:space="preserve"> HYPERLINK "https://www.w3schools.com/java/java_classes.asp" </w:instrText>
-      </w:r>
-      <w:r>
-        <w:fldChar w:fldCharType="separate"/>
-      </w:r>
-      <w:r>
-        <w:rPr>
-          <w:rFonts w:ascii="Verdana" w:eastAsia="Times New Roman" w:hAnsi="Verdana" w:cs="Times New Roman"/>
-          <w:color w:val="0000FF"/>
-          <w:sz w:val="23"/>
-          <w:szCs w:val="23"/>
-          <w:u w:val="single"/>
-          <w:lang w:val="en-US" w:eastAsia="ru-RU"/>
-        </w:rPr>
-        <w:t>Classes, </w:t>
-      </w:r>
-      <w:r>
-        <w:rPr>
-          <w:rFonts w:ascii="Verdana" w:eastAsia="Times New Roman" w:hAnsi="Verdana" w:cs="Times New Roman"/>
-          <w:color w:val="0000FF"/>
-          <w:sz w:val="23"/>
-          <w:szCs w:val="23"/>
-          <w:u w:val="single"/>
-          <w:lang w:val="en-US" w:eastAsia="ru-RU"/>
-        </w:rPr>
-        <w:fldChar w:fldCharType="end"/>
-      </w:r>
-      <w:r>
-        <w:fldChar w:fldCharType="begin"/>
-      </w:r>
-      <w:r>
-        <w:rPr>
-          <w:lang w:val="en-US"/>
-        </w:rPr>
-        <w:instrText xml:space="preserve"> HYPERLINK "https://www.w3schools.com/java/java_interface.asp" </w:instrText>
-      </w:r>
-      <w:r>
-        <w:fldChar w:fldCharType="separate"/>
-      </w:r>
-      <w:r>
-        <w:rPr>
-          <w:rFonts w:ascii="Verdana" w:eastAsia="Times New Roman" w:hAnsi="Verdana" w:cs="Times New Roman"/>
-          <w:color w:val="0000FF"/>
-          <w:sz w:val="23"/>
-          <w:szCs w:val="23"/>
-          <w:u w:val="single"/>
-          <w:lang w:val="en-US" w:eastAsia="ru-RU"/>
-        </w:rPr>
-        <w:t>Interface</w:t>
-      </w:r>
-      <w:r>
-        <w:rPr>
-          <w:rFonts w:ascii="Verdana" w:eastAsia="Times New Roman" w:hAnsi="Verdana" w:cs="Times New Roman"/>
-          <w:color w:val="0000FF"/>
-          <w:sz w:val="23"/>
-          <w:szCs w:val="23"/>
-          <w:u w:val="single"/>
-          <w:lang w:val="en-US" w:eastAsia="ru-RU"/>
-        </w:rPr>
-        <w:fldChar w:fldCharType="end"/>
-      </w:r>
+      <w:hyperlink r:id="rId15" w:history="1">
+        <w:r>
+          <w:rPr>
+            <w:rFonts w:ascii="Verdana" w:eastAsia="Times New Roman" w:hAnsi="Verdana" w:cs="Times New Roman"/>
+            <w:color w:val="0000FF"/>
+            <w:sz w:val="23"/>
+            <w:szCs w:val="23"/>
+            <w:u w:val="single"/>
+            <w:lang w:val="en-US" w:eastAsia="ru-RU"/>
+          </w:rPr>
+          <w:t>Classes, </w:t>
+        </w:r>
+      </w:hyperlink>
+      <w:hyperlink r:id="rId16" w:history="1">
+        <w:r>
+          <w:rPr>
+            <w:rFonts w:ascii="Verdana" w:eastAsia="Times New Roman" w:hAnsi="Verdana" w:cs="Times New Roman"/>
+            <w:color w:val="0000FF"/>
+            <w:sz w:val="23"/>
+            <w:szCs w:val="23"/>
+            <w:u w:val="single"/>
+            <w:lang w:val="en-US" w:eastAsia="ru-RU"/>
+          </w:rPr>
+          <w:t>Interface</w:t>
+        </w:r>
+      </w:hyperlink>
       <w:r>
         <w:rPr>
           <w:rFonts w:ascii="Verdana" w:eastAsia="Times New Roman" w:hAnsi="Verdana" w:cs="Times New Roman"/>
@@ -3571,7 +3361,7 @@
                     <pic:cNvPicPr/>
                   </pic:nvPicPr>
                   <pic:blipFill>
-                    <a:blip r:embed="rId7"/>
+                    <a:blip r:embed="rId17"/>
                     <a:stretch>
                       <a:fillRect/>
                     </a:stretch>
@@ -3714,7 +3504,7 @@
                     <pic:cNvPicPr/>
                   </pic:nvPicPr>
                   <pic:blipFill>
-                    <a:blip r:embed="rId8"/>
+                    <a:blip r:embed="rId18"/>
                     <a:stretch>
                       <a:fillRect/>
                     </a:stretch>
@@ -3812,7 +3602,7 @@
                     <pic:cNvPicPr/>
                   </pic:nvPicPr>
                   <pic:blipFill>
-                    <a:blip r:embed="rId9"/>
+                    <a:blip r:embed="rId19"/>
                     <a:stretch>
                       <a:fillRect/>
                     </a:stretch>
@@ -3932,7 +3722,7 @@
                     <pic:cNvPicPr/>
                   </pic:nvPicPr>
                   <pic:blipFill>
-                    <a:blip r:embed="rId10"/>
+                    <a:blip r:embed="rId20"/>
                     <a:stretch>
                       <a:fillRect/>
                     </a:stretch>
@@ -4708,7 +4498,7 @@
                     <pic:cNvPicPr/>
                   </pic:nvPicPr>
                   <pic:blipFill>
-                    <a:blip r:embed="rId11"/>
+                    <a:blip r:embed="rId21"/>
                     <a:stretch>
                       <a:fillRect/>
                     </a:stretch>
@@ -5482,38 +5272,18 @@
         </w:rPr>
         <w:t>There is also a short-hand </w:t>
       </w:r>
-      <w:r>
-        <w:fldChar w:fldCharType="begin"/>
-      </w:r>
-      <w:r>
-        <w:rPr>
-          <w:lang w:val="en-US"/>
-        </w:rPr>
-        <w:instrText xml:space="preserve"> HYPERLINK "https://www.w3schools.com/java/java_conditions.asp" </w:instrText>
-      </w:r>
-      <w:r>
-        <w:fldChar w:fldCharType="separate"/>
-      </w:r>
-      <w:r>
-        <w:rPr>
-          <w:rStyle w:val="a5"/>
-          <w:rFonts w:ascii="Verdana" w:hAnsi="Verdana"/>
-          <w:sz w:val="23"/>
-          <w:szCs w:val="23"/>
-          <w:lang w:val="en-US"/>
-        </w:rPr>
-        <w:t>if else</w:t>
-      </w:r>
-      <w:r>
-        <w:rPr>
-          <w:rStyle w:val="a5"/>
-          <w:rFonts w:ascii="Verdana" w:hAnsi="Verdana"/>
-          <w:sz w:val="23"/>
-          <w:szCs w:val="23"/>
-          <w:lang w:val="en-US"/>
-        </w:rPr>
-        <w:fldChar w:fldCharType="end"/>
-      </w:r>
+      <w:hyperlink r:id="rId22" w:history="1">
+        <w:r>
+          <w:rPr>
+            <w:rStyle w:val="a5"/>
+            <w:rFonts w:ascii="Verdana" w:hAnsi="Verdana"/>
+            <w:sz w:val="23"/>
+            <w:szCs w:val="23"/>
+            <w:lang w:val="en-US"/>
+          </w:rPr>
+          <w:t>if else</w:t>
+        </w:r>
+      </w:hyperlink>
       <w:r>
         <w:rPr>
           <w:rFonts w:ascii="Verdana" w:hAnsi="Verdana"/>
@@ -8454,7 +8224,7 @@
                     <pic:cNvPicPr/>
                   </pic:nvPicPr>
                   <pic:blipFill>
-                    <a:blip r:embed="rId12"/>
+                    <a:blip r:embed="rId23"/>
                     <a:stretch>
                       <a:fillRect/>
                     </a:stretch>
@@ -8536,7 +8306,7 @@
                     <pic:cNvPicPr/>
                   </pic:nvPicPr>
                   <pic:blipFill>
-                    <a:blip r:embed="rId13"/>
+                    <a:blip r:embed="rId24"/>
                     <a:stretch>
                       <a:fillRect/>
                     </a:stretch>
@@ -8920,38 +8690,18 @@
         </w:rPr>
         <w:t>Remember from the </w:t>
       </w:r>
-      <w:r>
-        <w:fldChar w:fldCharType="begin"/>
-      </w:r>
-      <w:r>
-        <w:rPr>
-          <w:lang w:val="en-US"/>
-        </w:rPr>
-        <w:instrText xml:space="preserve"> HYPERLINK "https://www.w3schools.com/java/java_syntax.asp" </w:instrText>
-      </w:r>
-      <w:r>
-        <w:fldChar w:fldCharType="separate"/>
-      </w:r>
-      <w:r>
-        <w:rPr>
-          <w:rStyle w:val="a5"/>
-          <w:rFonts w:ascii="Verdana" w:hAnsi="Verdana"/>
-          <w:sz w:val="23"/>
-          <w:szCs w:val="23"/>
-          <w:lang w:val="en-US"/>
-        </w:rPr>
-        <w:t>Java Syntax chapter</w:t>
-      </w:r>
-      <w:r>
-        <w:rPr>
-          <w:rStyle w:val="a5"/>
-          <w:rFonts w:ascii="Verdana" w:hAnsi="Verdana"/>
-          <w:sz w:val="23"/>
-          <w:szCs w:val="23"/>
-          <w:lang w:val="en-US"/>
-        </w:rPr>
-        <w:fldChar w:fldCharType="end"/>
-      </w:r>
+      <w:hyperlink r:id="rId25" w:history="1">
+        <w:r>
+          <w:rPr>
+            <w:rStyle w:val="a5"/>
+            <w:rFonts w:ascii="Verdana" w:hAnsi="Verdana"/>
+            <w:sz w:val="23"/>
+            <w:szCs w:val="23"/>
+            <w:lang w:val="en-US"/>
+          </w:rPr>
+          <w:t>Java Syntax chapter</w:t>
+        </w:r>
+      </w:hyperlink>
       <w:r>
         <w:rPr>
           <w:rFonts w:ascii="Verdana" w:hAnsi="Verdana"/>
@@ -10033,7 +9783,7 @@
                     <pic:cNvPicPr/>
                   </pic:nvPicPr>
                   <pic:blipFill>
-                    <a:blip r:embed="rId14"/>
+                    <a:blip r:embed="rId26"/>
                     <a:stretch>
                       <a:fillRect/>
                     </a:stretch>
@@ -10128,7 +9878,7 @@
                     <pic:cNvPicPr/>
                   </pic:nvPicPr>
                   <pic:blipFill>
-                    <a:blip r:embed="rId15"/>
+                    <a:blip r:embed="rId27"/>
                     <a:stretch>
                       <a:fillRect/>
                     </a:stretch>
@@ -10304,7 +10054,7 @@
                     <pic:cNvPicPr/>
                   </pic:nvPicPr>
                   <pic:blipFill>
-                    <a:blip r:embed="rId16"/>
+                    <a:blip r:embed="rId28"/>
                     <a:stretch>
                       <a:fillRect/>
                     </a:stretch>
@@ -10407,7 +10157,7 @@
                     <pic:cNvPicPr/>
                   </pic:nvPicPr>
                   <pic:blipFill>
-                    <a:blip r:embed="rId17"/>
+                    <a:blip r:embed="rId29"/>
                     <a:stretch>
                       <a:fillRect/>
                     </a:stretch>
@@ -12425,42 +12175,20 @@
         </w:rPr>
         <w:t>Like we specified in the previous chapter; </w:t>
       </w:r>
-      <w:r>
-        <w:fldChar w:fldCharType="begin"/>
-      </w:r>
-      <w:r>
-        <w:rPr>
-          <w:lang w:val="en-US"/>
-        </w:rPr>
-        <w:instrText xml:space="preserve"> HYPERLINK "https://www.w3schools.com/java/java_inheritance.asp" </w:instrText>
-      </w:r>
-      <w:r>
-        <w:fldChar w:fldCharType="separate"/>
-      </w:r>
-      <w:r>
-        <w:rPr>
-          <w:rStyle w:val="a4"/>
-          <w:rFonts w:ascii="Verdana" w:hAnsi="Verdana"/>
-          <w:color w:val="0000FF"/>
-          <w:sz w:val="23"/>
-          <w:szCs w:val="23"/>
-          <w:u w:val="single"/>
-          <w:lang w:val="en-US"/>
-        </w:rPr>
-        <w:t>Inheritance</w:t>
-      </w:r>
-      <w:r>
-        <w:rPr>
-          <w:rStyle w:val="a4"/>
-          <w:rFonts w:ascii="Verdana" w:hAnsi="Verdana"/>
-          <w:color w:val="0000FF"/>
-          <w:sz w:val="23"/>
-          <w:szCs w:val="23"/>
-          <w:u w:val="single"/>
-          <w:lang w:val="en-US"/>
-        </w:rPr>
-        <w:fldChar w:fldCharType="end"/>
-      </w:r>
+      <w:hyperlink r:id="rId30" w:history="1">
+        <w:r>
+          <w:rPr>
+            <w:rStyle w:val="a4"/>
+            <w:rFonts w:ascii="Verdana" w:hAnsi="Verdana"/>
+            <w:color w:val="0000FF"/>
+            <w:sz w:val="23"/>
+            <w:szCs w:val="23"/>
+            <w:u w:val="single"/>
+            <w:lang w:val="en-US"/>
+          </w:rPr>
+          <w:t>Inheritance</w:t>
+        </w:r>
+      </w:hyperlink>
       <w:r>
         <w:rPr>
           <w:rFonts w:ascii="Verdana" w:hAnsi="Verdana"/>
@@ -12589,38 +12317,18 @@
         </w:rPr>
         <w:t>Remember from the </w:t>
       </w:r>
-      <w:r>
-        <w:fldChar w:fldCharType="begin"/>
-      </w:r>
-      <w:r>
-        <w:rPr>
-          <w:lang w:val="en-US"/>
-        </w:rPr>
-        <w:instrText xml:space="preserve"> HYPERLINK "https://www.w3schools.com/java/java_inheritance.asp" </w:instrText>
-      </w:r>
-      <w:r>
-        <w:fldChar w:fldCharType="separate"/>
-      </w:r>
-      <w:r>
-        <w:rPr>
-          <w:rStyle w:val="a5"/>
-          <w:rFonts w:ascii="Verdana" w:hAnsi="Verdana"/>
-          <w:sz w:val="23"/>
-          <w:szCs w:val="23"/>
-          <w:lang w:val="en-US"/>
-        </w:rPr>
-        <w:t>Inheritance chapter</w:t>
-      </w:r>
-      <w:r>
-        <w:rPr>
-          <w:rStyle w:val="a5"/>
-          <w:rFonts w:ascii="Verdana" w:hAnsi="Verdana"/>
-          <w:sz w:val="23"/>
-          <w:szCs w:val="23"/>
-          <w:lang w:val="en-US"/>
-        </w:rPr>
-        <w:fldChar w:fldCharType="end"/>
-      </w:r>
+      <w:hyperlink r:id="rId31" w:history="1">
+        <w:r>
+          <w:rPr>
+            <w:rStyle w:val="a5"/>
+            <w:rFonts w:ascii="Verdana" w:hAnsi="Verdana"/>
+            <w:sz w:val="23"/>
+            <w:szCs w:val="23"/>
+            <w:lang w:val="en-US"/>
+          </w:rPr>
+          <w:t>Inheritance chapter</w:t>
+        </w:r>
+      </w:hyperlink>
       <w:r>
         <w:rPr>
           <w:rFonts w:ascii="Verdana" w:hAnsi="Verdana"/>
@@ -16195,40 +15903,19 @@
         </w:rPr>
         <w:t>() and equals() method are used in Hash table based implementations in java for storing and retrieving data. I have explained it in detail at </w:t>
       </w:r>
-      <w:r>
-        <w:fldChar w:fldCharType="begin"/>
-      </w:r>
-      <w:r>
-        <w:rPr>
-          <w:lang w:val="en-US"/>
-        </w:rPr>
-        <w:instrText xml:space="preserve"> HYPERLINK "https://www.journaldev.com/11560/java-hashmap" \l "how-hashmap-works-in-java" \t "_blank" </w:instrText>
-      </w:r>
-      <w:r>
-        <w:fldChar w:fldCharType="separate"/>
-      </w:r>
-      <w:r>
-        <w:rPr>
-          <w:rStyle w:val="a5"/>
-          <w:rFonts w:ascii="Roboto" w:hAnsi="Roboto"/>
-          <w:color w:val="2B8DED"/>
-          <w:sz w:val="27"/>
-          <w:szCs w:val="27"/>
-          <w:lang w:val="en-US"/>
-        </w:rPr>
-        <w:t>How HashMap works in java?</w:t>
-      </w:r>
-      <w:r>
-        <w:rPr>
-          <w:rStyle w:val="a5"/>
-          <w:rFonts w:ascii="Roboto" w:hAnsi="Roboto"/>
-          <w:color w:val="2B8DED"/>
-          <w:sz w:val="27"/>
-          <w:szCs w:val="27"/>
-          <w:lang w:val="en-US"/>
-        </w:rPr>
-        <w:fldChar w:fldCharType="end"/>
-      </w:r>
+      <w:hyperlink r:id="rId32" w:anchor="how-hashmap-works-in-java" w:tgtFrame="_blank" w:history="1">
+        <w:r>
+          <w:rPr>
+            <w:rStyle w:val="a5"/>
+            <w:rFonts w:ascii="Roboto" w:hAnsi="Roboto"/>
+            <w:color w:val="2B8DED"/>
+            <w:sz w:val="27"/>
+            <w:szCs w:val="27"/>
+            <w:lang w:val="en-US"/>
+          </w:rPr>
+          <w:t>How HashMap works in java?</w:t>
+        </w:r>
+      </w:hyperlink>
     </w:p>
     <w:p>
       <w:pPr>
@@ -18334,38 +18021,18 @@
         </w:rPr>
         <w:t> of </w:t>
       </w:r>
-      <w:r>
-        <w:fldChar w:fldCharType="begin"/>
-      </w:r>
-      <w:r>
-        <w:rPr>
-          <w:lang w:val="en-US"/>
-        </w:rPr>
-        <w:instrText xml:space="preserve"> HYPERLINK "https://www.geeksforgeeks.org/object-class-in-java/" </w:instrText>
-      </w:r>
-      <w:r>
-        <w:fldChar w:fldCharType="separate"/>
-      </w:r>
-      <w:r>
-        <w:rPr>
-          <w:rStyle w:val="a5"/>
-          <w:rFonts w:ascii="Verdana" w:hAnsi="Verdana"/>
-          <w:sz w:val="23"/>
-          <w:szCs w:val="23"/>
-          <w:lang w:val="en-US"/>
-        </w:rPr>
-        <w:t>Object class</w:t>
-      </w:r>
-      <w:r>
-        <w:rPr>
-          <w:rStyle w:val="a5"/>
-          <w:rFonts w:ascii="Verdana" w:hAnsi="Verdana"/>
-          <w:sz w:val="23"/>
-          <w:szCs w:val="23"/>
-          <w:lang w:val="en-US"/>
-        </w:rPr>
-        <w:fldChar w:fldCharType="end"/>
-      </w:r>
+      <w:hyperlink r:id="rId33" w:history="1">
+        <w:r>
+          <w:rPr>
+            <w:rStyle w:val="a5"/>
+            <w:rFonts w:ascii="Verdana" w:hAnsi="Verdana"/>
+            <w:sz w:val="23"/>
+            <w:szCs w:val="23"/>
+            <w:lang w:val="en-US"/>
+          </w:rPr>
+          <w:t>Object class</w:t>
+        </w:r>
+      </w:hyperlink>
       <w:r>
         <w:rPr>
           <w:rFonts w:ascii="Verdana" w:hAnsi="Verdana"/>
@@ -18376,38 +18043,18 @@
         </w:rPr>
         <w:t> is a method that the </w:t>
       </w:r>
-      <w:r>
-        <w:fldChar w:fldCharType="begin"/>
-      </w:r>
-      <w:r>
-        <w:rPr>
-          <w:lang w:val="en-US"/>
-        </w:rPr>
-        <w:instrText xml:space="preserve"> HYPERLINK "https://www.geeksforgeeks.org/garbage-collection-java/" </w:instrText>
-      </w:r>
-      <w:r>
-        <w:fldChar w:fldCharType="separate"/>
-      </w:r>
-      <w:r>
-        <w:rPr>
-          <w:rStyle w:val="a5"/>
-          <w:rFonts w:ascii="Verdana" w:hAnsi="Verdana"/>
-          <w:sz w:val="23"/>
-          <w:szCs w:val="23"/>
-          <w:lang w:val="en-US"/>
-        </w:rPr>
-        <w:t>Garbage Collector</w:t>
-      </w:r>
-      <w:r>
-        <w:rPr>
-          <w:rStyle w:val="a5"/>
-          <w:rFonts w:ascii="Verdana" w:hAnsi="Verdana"/>
-          <w:sz w:val="23"/>
-          <w:szCs w:val="23"/>
-          <w:lang w:val="en-US"/>
-        </w:rPr>
-        <w:fldChar w:fldCharType="end"/>
-      </w:r>
+      <w:hyperlink r:id="rId34" w:history="1">
+        <w:r>
+          <w:rPr>
+            <w:rStyle w:val="a5"/>
+            <w:rFonts w:ascii="Verdana" w:hAnsi="Verdana"/>
+            <w:sz w:val="23"/>
+            <w:szCs w:val="23"/>
+            <w:lang w:val="en-US"/>
+          </w:rPr>
+          <w:t>Garbage Collector</w:t>
+        </w:r>
+      </w:hyperlink>
       <w:r>
         <w:rPr>
           <w:rFonts w:ascii="Verdana" w:hAnsi="Verdana"/>
@@ -21367,7 +21014,7 @@
                     <pic:cNvPicPr/>
                   </pic:nvPicPr>
                   <pic:blipFill>
-                    <a:blip r:embed="rId18"/>
+                    <a:blip r:embed="rId35"/>
                     <a:stretch>
                       <a:fillRect/>
                     </a:stretch>
@@ -21517,7 +21164,7 @@
                     <pic:cNvPicPr/>
                   </pic:nvPicPr>
                   <pic:blipFill>
-                    <a:blip r:embed="rId19"/>
+                    <a:blip r:embed="rId36"/>
                     <a:stretch>
                       <a:fillRect/>
                     </a:stretch>
@@ -21668,7 +21315,7 @@
                     <pic:cNvPicPr/>
                   </pic:nvPicPr>
                   <pic:blipFill>
-                    <a:blip r:embed="rId20"/>
+                    <a:blip r:embed="rId37"/>
                     <a:stretch>
                       <a:fillRect/>
                     </a:stretch>
@@ -23449,7 +23096,7 @@
                     </pic:cNvPicPr>
                   </pic:nvPicPr>
                   <pic:blipFill>
-                    <a:blip r:embed="rId21">
+                    <a:blip r:embed="rId38">
                       <a:extLst>
                         <a:ext uri="{28A0092B-C50C-407E-A947-70E740481C1C}">
                           <a14:useLocalDpi xmlns:a14="http://schemas.microsoft.com/office/drawing/2010/main" val="0"/>
@@ -23748,7 +23395,7 @@
                     </pic:cNvPicPr>
                   </pic:nvPicPr>
                   <pic:blipFill>
-                    <a:blip r:embed="rId22">
+                    <a:blip r:embed="rId39">
                       <a:extLst>
                         <a:ext uri="{28A0092B-C50C-407E-A947-70E740481C1C}">
                           <a14:useLocalDpi xmlns:a14="http://schemas.microsoft.com/office/drawing/2010/main" val="0"/>
@@ -24608,7 +24255,7 @@
                     </pic:cNvPicPr>
                   </pic:nvPicPr>
                   <pic:blipFill>
-                    <a:blip r:embed="rId23">
+                    <a:blip r:embed="rId40">
                       <a:extLst>
                         <a:ext uri="{28A0092B-C50C-407E-A947-70E740481C1C}">
                           <a14:useLocalDpi xmlns:a14="http://schemas.microsoft.com/office/drawing/2010/main" val="0"/>
@@ -30845,7 +30492,7 @@
                     </pic:cNvPicPr>
                   </pic:nvPicPr>
                   <pic:blipFill>
-                    <a:blip r:embed="rId24">
+                    <a:blip r:embed="rId41">
                       <a:extLst>
                         <a:ext uri="{28A0092B-C50C-407E-A947-70E740481C1C}">
                           <a14:useLocalDpi xmlns:a14="http://schemas.microsoft.com/office/drawing/2010/main" val="0"/>
@@ -30901,7 +30548,7 @@
                     </pic:cNvPicPr>
                   </pic:nvPicPr>
                   <pic:blipFill>
-                    <a:blip r:embed="rId25">
+                    <a:blip r:embed="rId42">
                       <a:extLst>
                         <a:ext uri="{28A0092B-C50C-407E-A947-70E740481C1C}">
                           <a14:useLocalDpi xmlns:a14="http://schemas.microsoft.com/office/drawing/2010/main" val="0"/>
@@ -39015,7 +38662,13 @@
           <w:lang w:val="en-US"/>
         </w:rPr>
       </w:pPr>
-      <w:r>
+    </w:p>
+    <w:p>
+      <w:pPr>
+        <w:pStyle w:val="2"/>
+        <w:shd w:val="clear" w:color="auto" w:fill="FFFFFF"/>
+        <w:spacing w:line="312" w:lineRule="atLeast"/>
+        <w:jc w:val="both"/>
         <w:rPr>
           <w:rFonts w:ascii="Helvetica" w:hAnsi="Helvetica"/>
           <w:b w:val="0"/>
@@ -39025,6 +38678,86 @@
           <w:szCs w:val="38"/>
           <w:lang w:val="en-US"/>
         </w:rPr>
+      </w:pPr>
+    </w:p>
+    <w:p>
+      <w:pPr>
+        <w:pStyle w:val="2"/>
+        <w:shd w:val="clear" w:color="auto" w:fill="FFFFFF"/>
+        <w:spacing w:line="312" w:lineRule="atLeast"/>
+        <w:jc w:val="both"/>
+        <w:rPr>
+          <w:rFonts w:ascii="Helvetica" w:hAnsi="Helvetica"/>
+          <w:b w:val="0"/>
+          <w:bCs w:val="0"/>
+          <w:color w:val="610B38"/>
+          <w:sz w:val="38"/>
+          <w:szCs w:val="38"/>
+          <w:lang w:val="en-US"/>
+        </w:rPr>
+      </w:pPr>
+    </w:p>
+    <w:p>
+      <w:pPr>
+        <w:pStyle w:val="2"/>
+        <w:shd w:val="clear" w:color="auto" w:fill="FFFFFF"/>
+        <w:spacing w:line="312" w:lineRule="atLeast"/>
+        <w:jc w:val="both"/>
+        <w:rPr>
+          <w:rFonts w:ascii="Helvetica" w:hAnsi="Helvetica"/>
+          <w:b w:val="0"/>
+          <w:bCs w:val="0"/>
+          <w:color w:val="610B38"/>
+          <w:sz w:val="38"/>
+          <w:szCs w:val="38"/>
+          <w:lang w:val="en-US"/>
+        </w:rPr>
+      </w:pPr>
+    </w:p>
+    <w:p>
+      <w:pPr>
+        <w:pStyle w:val="2"/>
+        <w:shd w:val="clear" w:color="auto" w:fill="FFFFFF"/>
+        <w:spacing w:line="312" w:lineRule="atLeast"/>
+        <w:jc w:val="both"/>
+        <w:rPr>
+          <w:rFonts w:ascii="Helvetica" w:hAnsi="Helvetica"/>
+          <w:b w:val="0"/>
+          <w:bCs w:val="0"/>
+          <w:color w:val="610B38"/>
+          <w:sz w:val="38"/>
+          <w:szCs w:val="38"/>
+          <w:lang w:val="en-US"/>
+        </w:rPr>
+      </w:pPr>
+    </w:p>
+    <w:p>
+      <w:pPr>
+        <w:pStyle w:val="2"/>
+        <w:shd w:val="clear" w:color="auto" w:fill="FFFFFF"/>
+        <w:spacing w:line="312" w:lineRule="atLeast"/>
+        <w:jc w:val="both"/>
+        <w:rPr>
+          <w:rFonts w:ascii="Helvetica" w:hAnsi="Helvetica"/>
+          <w:b w:val="0"/>
+          <w:bCs w:val="0"/>
+          <w:color w:val="610B38"/>
+          <w:sz w:val="38"/>
+          <w:szCs w:val="38"/>
+          <w:lang w:val="en-US"/>
+        </w:rPr>
+      </w:pPr>
+      <w:r>
+        <w:rPr>
+          <w:rFonts w:ascii="Helvetica" w:hAnsi="Helvetica"/>
+          <w:b w:val="0"/>
+          <w:bCs w:val="0"/>
+          <w:color w:val="610B38"/>
+          <w:sz w:val="38"/>
+          <w:szCs w:val="38"/>
+          <w:lang w:val="en-US"/>
+        </w:rPr>
+        <w:lastRenderedPageBreak/>
         <w:t>Deque Interface</w:t>
       </w:r>
     </w:p>
@@ -39054,7 +38787,6 @@
         <w:shd w:val="clear" w:color="auto" w:fill="FFFFFF"/>
         <w:jc w:val="both"/>
         <w:rPr>
-          <w:rFonts w:ascii="Segoe UI" w:hAnsi="Segoe UI" w:cs="Segoe UI"/>
           <w:color w:val="333333"/>
           <w:lang w:val="en-US"/>
         </w:rPr>
@@ -39072,134 +38804,10 @@
       <w:pPr>
         <w:jc w:val="both"/>
         <w:rPr>
-          <w:rStyle w:val="a5"/>
-          <w:color w:val="008000"/>
-          <w:u w:val="none"/>
-          <w:bdr w:val="none" w:sz="0" w:space="0" w:color="auto" w:frame="1"/>
-          <w:lang w:val="en-US"/>
-        </w:rPr>
-      </w:pPr>
-      <w:r>
-        <w:rPr>
-          <w:rFonts w:ascii="Segoe UI" w:hAnsi="Segoe UI" w:cs="Segoe UI"/>
           <w:color w:val="333333"/>
-        </w:rPr>
-        <w:fldChar w:fldCharType="begin"/>
-      </w:r>
-      <w:r>
-        <w:rPr>
-          <w:rFonts w:ascii="Segoe UI" w:hAnsi="Segoe UI" w:cs="Segoe UI"/>
-          <w:color w:val="333333"/>
-          <w:lang w:val="en-US"/>
-        </w:rPr>
-        <w:instrText xml:space="preserve"> HYPERLINK "https://www.javatpoint.com/collections-in-java" </w:instrText>
-      </w:r>
-      <w:r>
-        <w:rPr>
-          <w:rFonts w:ascii="Segoe UI" w:hAnsi="Segoe UI" w:cs="Segoe UI"/>
-          <w:color w:val="333333"/>
-        </w:rPr>
-        <w:fldChar w:fldCharType="separate"/>
-      </w:r>
-    </w:p>
-    <w:p>
-      <w:pPr>
-        <w:jc w:val="both"/>
-        <w:rPr>
-          <w:rStyle w:val="a5"/>
-          <w:rFonts w:ascii="Segoe UI" w:hAnsi="Segoe UI" w:cs="Segoe UI"/>
-          <w:color w:val="008000"/>
-          <w:bdr w:val="none" w:sz="0" w:space="0" w:color="auto" w:frame="1"/>
-          <w:lang w:val="en-US"/>
-        </w:rPr>
-      </w:pPr>
-      <w:r>
-        <w:rPr>
-          <w:rFonts w:ascii="Segoe UI" w:hAnsi="Segoe UI" w:cs="Segoe UI"/>
-          <w:color w:val="333333"/>
-        </w:rPr>
-        <w:fldChar w:fldCharType="end"/>
-      </w:r>
-      <w:r>
-        <w:rPr>
-          <w:rFonts w:ascii="Segoe UI" w:hAnsi="Segoe UI" w:cs="Segoe UI"/>
-          <w:color w:val="333333"/>
-        </w:rPr>
-        <w:fldChar w:fldCharType="begin"/>
-      </w:r>
-      <w:r>
-        <w:rPr>
-          <w:rFonts w:ascii="Segoe UI" w:hAnsi="Segoe UI" w:cs="Segoe UI"/>
-          <w:color w:val="333333"/>
-          <w:lang w:val="en-US"/>
-        </w:rPr>
-        <w:instrText xml:space="preserve"> HYPERLINK "https://www.javatpoint.com/collections-in-java" </w:instrText>
-      </w:r>
-      <w:r>
-        <w:rPr>
-          <w:rFonts w:ascii="Segoe UI" w:hAnsi="Segoe UI" w:cs="Segoe UI"/>
-          <w:color w:val="333333"/>
-        </w:rPr>
-        <w:fldChar w:fldCharType="separate"/>
-      </w:r>
-    </w:p>
-    <w:p>
-      <w:pPr>
-        <w:jc w:val="both"/>
-        <w:rPr>
-          <w:rStyle w:val="a5"/>
-          <w:rFonts w:ascii="Segoe UI" w:hAnsi="Segoe UI" w:cs="Segoe UI"/>
-          <w:color w:val="008000"/>
-          <w:bdr w:val="none" w:sz="0" w:space="0" w:color="auto" w:frame="1"/>
-          <w:lang w:val="en-US"/>
-        </w:rPr>
-      </w:pPr>
-      <w:r>
-        <w:rPr>
-          <w:rFonts w:ascii="Segoe UI" w:hAnsi="Segoe UI" w:cs="Segoe UI"/>
-          <w:color w:val="333333"/>
-        </w:rPr>
-        <w:lastRenderedPageBreak/>
-        <w:fldChar w:fldCharType="end"/>
-      </w:r>
-      <w:r>
-        <w:rPr>
-          <w:rFonts w:ascii="Segoe UI" w:hAnsi="Segoe UI" w:cs="Segoe UI"/>
-          <w:color w:val="333333"/>
-        </w:rPr>
-        <w:fldChar w:fldCharType="begin"/>
-      </w:r>
-      <w:r>
-        <w:rPr>
-          <w:rFonts w:ascii="Segoe UI" w:hAnsi="Segoe UI" w:cs="Segoe UI"/>
-          <w:color w:val="333333"/>
-          <w:lang w:val="en-US"/>
-        </w:rPr>
-        <w:instrText xml:space="preserve"> HYPERLINK "https://www.javatpoint.com/collections-in-java" </w:instrText>
-      </w:r>
-      <w:r>
-        <w:rPr>
-          <w:rFonts w:ascii="Segoe UI" w:hAnsi="Segoe UI" w:cs="Segoe UI"/>
-          <w:color w:val="333333"/>
-        </w:rPr>
-        <w:fldChar w:fldCharType="separate"/>
-      </w:r>
-    </w:p>
-    <w:p>
-      <w:pPr>
-        <w:jc w:val="both"/>
-        <w:rPr>
-          <w:color w:val="333333"/>
-          <w:lang w:val="en-US"/>
-        </w:rPr>
-      </w:pPr>
-      <w:r>
-        <w:rPr>
-          <w:rFonts w:ascii="Segoe UI" w:hAnsi="Segoe UI" w:cs="Segoe UI"/>
-          <w:color w:val="333333"/>
-        </w:rPr>
-        <w:fldChar w:fldCharType="end"/>
-      </w:r>
+          <w:lang w:val="en-US"/>
+        </w:rPr>
+      </w:pPr>
     </w:p>
     <w:p>
       <w:pPr>
@@ -39396,8 +39004,10 @@
         <w:shd w:val="clear" w:color="auto" w:fill="FFFFFF"/>
         <w:jc w:val="both"/>
         <w:rPr>
+          <w:rStyle w:val="a5"/>
           <w:rFonts w:ascii="Segoe UI" w:hAnsi="Segoe UI" w:cs="Segoe UI"/>
           <w:color w:val="333333"/>
+          <w:u w:val="none"/>
         </w:rPr>
       </w:pPr>
       <w:proofErr w:type="spellStart"/>
@@ -39463,95 +39073,6 @@
           <w:color w:val="333333"/>
         </w:rPr>
         <w:t>.</w:t>
-      </w:r>
-    </w:p>
-    <w:p>
-      <w:pPr>
-        <w:jc w:val="both"/>
-        <w:rPr>
-          <w:rStyle w:val="a5"/>
-          <w:color w:val="008000"/>
-          <w:u w:val="none"/>
-          <w:bdr w:val="none" w:sz="0" w:space="0" w:color="auto" w:frame="1"/>
-        </w:rPr>
-      </w:pPr>
-      <w:r>
-        <w:rPr>
-          <w:rFonts w:ascii="Segoe UI" w:hAnsi="Segoe UI" w:cs="Segoe UI"/>
-          <w:color w:val="333333"/>
-        </w:rPr>
-        <w:fldChar w:fldCharType="begin"/>
-      </w:r>
-      <w:r>
-        <w:rPr>
-          <w:rFonts w:ascii="Segoe UI" w:hAnsi="Segoe UI" w:cs="Segoe UI"/>
-          <w:color w:val="333333"/>
-        </w:rPr>
-        <w:instrText xml:space="preserve"> HYPERLINK "https://www.javatpoint.com/collections-in-java" </w:instrText>
-      </w:r>
-      <w:r>
-        <w:rPr>
-          <w:rFonts w:ascii="Segoe UI" w:hAnsi="Segoe UI" w:cs="Segoe UI"/>
-          <w:color w:val="333333"/>
-        </w:rPr>
-        <w:fldChar w:fldCharType="separate"/>
-      </w:r>
-    </w:p>
-    <w:p>
-      <w:pPr>
-        <w:jc w:val="both"/>
-        <w:rPr>
-          <w:rStyle w:val="a5"/>
-          <w:rFonts w:ascii="Segoe UI" w:hAnsi="Segoe UI" w:cs="Segoe UI"/>
-          <w:color w:val="008000"/>
-          <w:bdr w:val="none" w:sz="0" w:space="0" w:color="auto" w:frame="1"/>
-        </w:rPr>
-      </w:pPr>
-      <w:r>
-        <w:rPr>
-          <w:rFonts w:ascii="Segoe UI" w:hAnsi="Segoe UI" w:cs="Segoe UI"/>
-          <w:color w:val="333333"/>
-        </w:rPr>
-        <w:fldChar w:fldCharType="end"/>
-      </w:r>
-      <w:r>
-        <w:rPr>
-          <w:rFonts w:ascii="Segoe UI" w:hAnsi="Segoe UI" w:cs="Segoe UI"/>
-          <w:color w:val="333333"/>
-        </w:rPr>
-        <w:fldChar w:fldCharType="begin"/>
-      </w:r>
-      <w:r>
-        <w:rPr>
-          <w:rFonts w:ascii="Segoe UI" w:hAnsi="Segoe UI" w:cs="Segoe UI"/>
-          <w:color w:val="333333"/>
-        </w:rPr>
-        <w:instrText xml:space="preserve"> HYPERLINK "https://www.javatpoint.com/collections-in-java" </w:instrText>
-      </w:r>
-      <w:r>
-        <w:rPr>
-          <w:rFonts w:ascii="Segoe UI" w:hAnsi="Segoe UI" w:cs="Segoe UI"/>
-          <w:color w:val="333333"/>
-        </w:rPr>
-        <w:fldChar w:fldCharType="separate"/>
-      </w:r>
-    </w:p>
-    <w:p>
-      <w:pPr>
-        <w:jc w:val="both"/>
-        <w:rPr>
-          <w:rStyle w:val="a5"/>
-          <w:rFonts w:ascii="Segoe UI" w:hAnsi="Segoe UI" w:cs="Segoe UI"/>
-          <w:color w:val="008000"/>
-          <w:bdr w:val="none" w:sz="0" w:space="0" w:color="auto" w:frame="1"/>
-        </w:rPr>
-      </w:pPr>
-      <w:r>
-        <w:rPr>
-          <w:rFonts w:ascii="Segoe UI" w:hAnsi="Segoe UI" w:cs="Segoe UI"/>
-          <w:color w:val="333333"/>
-        </w:rPr>
-        <w:fldChar w:fldCharType="end"/>
       </w:r>
       <w:r>
         <w:rPr>
@@ -40622,6 +40143,7 @@
           <w:szCs w:val="38"/>
           <w:lang w:val="en-US"/>
         </w:rPr>
+        <w:lastRenderedPageBreak/>
         <w:t>Set Interface</w:t>
       </w:r>
     </w:p>
@@ -40642,7 +40164,6 @@
           <w:color w:val="333333"/>
           <w:lang w:val="en-US"/>
         </w:rPr>
-        <w:lastRenderedPageBreak/>
         <w:t xml:space="preserve">Set Interface in Java is present in </w:t>
       </w:r>
       <w:proofErr w:type="spellStart"/>
@@ -40708,7 +40229,6 @@
         <w:shd w:val="clear" w:color="auto" w:fill="FFFFFF"/>
         <w:jc w:val="both"/>
         <w:rPr>
-          <w:rFonts w:ascii="Segoe UI" w:hAnsi="Segoe UI" w:cs="Segoe UI"/>
           <w:color w:val="333333"/>
           <w:lang w:val="en-US"/>
         </w:rPr>
@@ -40721,138 +40241,22 @@
         </w:rPr>
         <w:t>Set can be instantiated as:</w:t>
       </w:r>
+      <w:r>
+        <w:rPr>
+          <w:color w:val="333333"/>
+          <w:lang w:val="en-US"/>
+        </w:rPr>
+        <w:t xml:space="preserve"> </w:t>
+      </w:r>
     </w:p>
     <w:p>
       <w:pPr>
         <w:jc w:val="both"/>
         <w:rPr>
-          <w:rStyle w:val="a5"/>
-          <w:color w:val="008000"/>
-          <w:u w:val="none"/>
-          <w:bdr w:val="none" w:sz="0" w:space="0" w:color="auto" w:frame="1"/>
-          <w:lang w:val="en-US"/>
-        </w:rPr>
-      </w:pPr>
-      <w:r>
-        <w:rPr>
-          <w:rFonts w:ascii="Segoe UI" w:hAnsi="Segoe UI" w:cs="Segoe UI"/>
           <w:color w:val="333333"/>
-        </w:rPr>
-        <w:fldChar w:fldCharType="begin"/>
-      </w:r>
-      <w:r>
-        <w:rPr>
-          <w:rFonts w:ascii="Segoe UI" w:hAnsi="Segoe UI" w:cs="Segoe UI"/>
-          <w:color w:val="333333"/>
-          <w:lang w:val="en-US"/>
-        </w:rPr>
-        <w:instrText xml:space="preserve"> HYPERLINK "https://www.javatpoint.com/collections-in-java" </w:instrText>
-      </w:r>
-      <w:r>
-        <w:rPr>
-          <w:rFonts w:ascii="Segoe UI" w:hAnsi="Segoe UI" w:cs="Segoe UI"/>
-          <w:color w:val="333333"/>
-        </w:rPr>
-        <w:fldChar w:fldCharType="separate"/>
-      </w:r>
-    </w:p>
-    <w:p>
-      <w:pPr>
-        <w:jc w:val="both"/>
-        <w:rPr>
-          <w:rStyle w:val="a5"/>
-          <w:rFonts w:ascii="Segoe UI" w:hAnsi="Segoe UI" w:cs="Segoe UI"/>
-          <w:color w:val="008000"/>
-          <w:bdr w:val="none" w:sz="0" w:space="0" w:color="auto" w:frame="1"/>
-          <w:lang w:val="en-US"/>
-        </w:rPr>
-      </w:pPr>
-      <w:r>
-        <w:rPr>
-          <w:rFonts w:ascii="Segoe UI" w:hAnsi="Segoe UI" w:cs="Segoe UI"/>
-          <w:color w:val="333333"/>
-        </w:rPr>
-        <w:fldChar w:fldCharType="end"/>
-      </w:r>
-      <w:r>
-        <w:rPr>
-          <w:rFonts w:ascii="Segoe UI" w:hAnsi="Segoe UI" w:cs="Segoe UI"/>
-          <w:color w:val="333333"/>
-        </w:rPr>
-        <w:fldChar w:fldCharType="begin"/>
-      </w:r>
-      <w:r>
-        <w:rPr>
-          <w:rFonts w:ascii="Segoe UI" w:hAnsi="Segoe UI" w:cs="Segoe UI"/>
-          <w:color w:val="333333"/>
-          <w:lang w:val="en-US"/>
-        </w:rPr>
-        <w:instrText xml:space="preserve"> HYPERLINK "https://www.javatpoint.com/collections-in-java" </w:instrText>
-      </w:r>
-      <w:r>
-        <w:rPr>
-          <w:rFonts w:ascii="Segoe UI" w:hAnsi="Segoe UI" w:cs="Segoe UI"/>
-          <w:color w:val="333333"/>
-        </w:rPr>
-        <w:fldChar w:fldCharType="separate"/>
-      </w:r>
-    </w:p>
-    <w:p>
-      <w:pPr>
-        <w:jc w:val="both"/>
-        <w:rPr>
-          <w:rStyle w:val="a5"/>
-          <w:rFonts w:ascii="Segoe UI" w:hAnsi="Segoe UI" w:cs="Segoe UI"/>
-          <w:color w:val="008000"/>
-          <w:bdr w:val="none" w:sz="0" w:space="0" w:color="auto" w:frame="1"/>
-          <w:lang w:val="en-US"/>
-        </w:rPr>
-      </w:pPr>
-      <w:r>
-        <w:rPr>
-          <w:rFonts w:ascii="Segoe UI" w:hAnsi="Segoe UI" w:cs="Segoe UI"/>
-          <w:color w:val="333333"/>
-        </w:rPr>
-        <w:fldChar w:fldCharType="end"/>
-      </w:r>
-      <w:r>
-        <w:rPr>
-          <w:rFonts w:ascii="Segoe UI" w:hAnsi="Segoe UI" w:cs="Segoe UI"/>
-          <w:color w:val="333333"/>
-        </w:rPr>
-        <w:fldChar w:fldCharType="begin"/>
-      </w:r>
-      <w:r>
-        <w:rPr>
-          <w:rFonts w:ascii="Segoe UI" w:hAnsi="Segoe UI" w:cs="Segoe UI"/>
-          <w:color w:val="333333"/>
-          <w:lang w:val="en-US"/>
-        </w:rPr>
-        <w:instrText xml:space="preserve"> HYPERLINK "https://www.javatpoint.com/collections-in-java" </w:instrText>
-      </w:r>
-      <w:r>
-        <w:rPr>
-          <w:rFonts w:ascii="Segoe UI" w:hAnsi="Segoe UI" w:cs="Segoe UI"/>
-          <w:color w:val="333333"/>
-        </w:rPr>
-        <w:fldChar w:fldCharType="separate"/>
-      </w:r>
-    </w:p>
-    <w:p>
-      <w:pPr>
-        <w:jc w:val="both"/>
-        <w:rPr>
-          <w:color w:val="333333"/>
-          <w:lang w:val="en-US"/>
-        </w:rPr>
-      </w:pPr>
-      <w:r>
-        <w:rPr>
-          <w:rFonts w:ascii="Segoe UI" w:hAnsi="Segoe UI" w:cs="Segoe UI"/>
-          <w:color w:val="333333"/>
-        </w:rPr>
-        <w:fldChar w:fldCharType="end"/>
-      </w:r>
+          <w:lang w:val="en-US"/>
+        </w:rPr>
+      </w:pPr>
     </w:p>
     <w:p>
       <w:pPr>
@@ -42241,7 +41645,6 @@
           <w:color w:val="006699"/>
           <w:bdr w:val="none" w:sz="0" w:space="0" w:color="auto" w:frame="1"/>
         </w:rPr>
-        <w:lastRenderedPageBreak/>
         <w:t>while</w:t>
       </w:r>
       <w:proofErr w:type="spellEnd"/>
@@ -42297,6 +41700,7 @@
           <w:bdr w:val="none" w:sz="0" w:space="0" w:color="auto" w:frame="1"/>
           <w:lang w:val="en-US"/>
         </w:rPr>
+        <w:lastRenderedPageBreak/>
         <w:t>System.out.println</w:t>
       </w:r>
       <w:proofErr w:type="spellEnd"/>
@@ -43575,7 +42979,6 @@
           <w:rFonts w:ascii="Segoe UI" w:hAnsi="Segoe UI" w:cs="Segoe UI"/>
           <w:color w:val="333333"/>
         </w:rPr>
-        <w:lastRenderedPageBreak/>
         <w:t>Output</w:t>
       </w:r>
       <w:proofErr w:type="spellEnd"/>
@@ -43601,6 +43004,7 @@
         <w:rPr>
           <w:color w:val="F9F9F9"/>
         </w:rPr>
+        <w:lastRenderedPageBreak/>
         <w:t>Ravi</w:t>
       </w:r>
       <w:proofErr w:type="spellEnd"/>
@@ -44798,7 +44202,6 @@
           <w:color w:val="000000"/>
           <w:bdr w:val="none" w:sz="0" w:space="0" w:color="auto" w:frame="1"/>
         </w:rPr>
-        <w:lastRenderedPageBreak/>
         <w:t>set.add</w:t>
       </w:r>
       <w:proofErr w:type="spellEnd"/>
@@ -44938,6 +44341,7 @@
           <w:color w:val="000000"/>
           <w:bdr w:val="none" w:sz="0" w:space="0" w:color="auto" w:frame="1"/>
         </w:rPr>
+        <w:lastRenderedPageBreak/>
         <w:t>set.add</w:t>
       </w:r>
       <w:proofErr w:type="spellEnd"/>

--- a/src/main/java/Lessons materials.docx
+++ b/src/main/java/Lessons materials.docx
@@ -879,7 +879,29 @@
           <w:szCs w:val="23"/>
           <w:lang w:val="en-US" w:eastAsia="ru-RU"/>
         </w:rPr>
-        <w:t>Java is an object oriented language which gives a clear structure to programs and allows code to be reused, lowering development costs</w:t>
+        <w:t xml:space="preserve">Java is an </w:t>
+      </w:r>
+      <w:proofErr w:type="gramStart"/>
+      <w:r>
+        <w:rPr>
+          <w:rFonts w:ascii="Verdana" w:eastAsia="Times New Roman" w:hAnsi="Verdana" w:cs="Times New Roman"/>
+          <w:color w:val="000000"/>
+          <w:sz w:val="23"/>
+          <w:szCs w:val="23"/>
+          <w:lang w:val="en-US" w:eastAsia="ru-RU"/>
+        </w:rPr>
+        <w:t>object oriented</w:t>
+      </w:r>
+      <w:proofErr w:type="gramEnd"/>
+      <w:r>
+        <w:rPr>
+          <w:rFonts w:ascii="Verdana" w:eastAsia="Times New Roman" w:hAnsi="Verdana" w:cs="Times New Roman"/>
+          <w:color w:val="000000"/>
+          <w:sz w:val="23"/>
+          <w:szCs w:val="23"/>
+          <w:lang w:val="en-US" w:eastAsia="ru-RU"/>
+        </w:rPr>
+        <w:t xml:space="preserve"> language which gives a clear structure to programs and allows code to be reused, lowering development costs</w:t>
       </w:r>
     </w:p>
     <w:p>
@@ -2387,7 +2409,29 @@
           <w:szCs w:val="23"/>
           <w:lang w:val="en-US" w:eastAsia="ru-RU"/>
         </w:rPr>
-        <w:t>A primitive type starts with a lowercase letter, while non-primitive types starts with an uppercase letter.</w:t>
+        <w:t xml:space="preserve">A primitive type starts with a lowercase letter, while non-primitive types </w:t>
+      </w:r>
+      <w:proofErr w:type="gramStart"/>
+      <w:r>
+        <w:rPr>
+          <w:rFonts w:ascii="Verdana" w:eastAsia="Times New Roman" w:hAnsi="Verdana" w:cs="Times New Roman"/>
+          <w:color w:val="000000"/>
+          <w:sz w:val="23"/>
+          <w:szCs w:val="23"/>
+          <w:lang w:val="en-US" w:eastAsia="ru-RU"/>
+        </w:rPr>
+        <w:t>starts</w:t>
+      </w:r>
+      <w:proofErr w:type="gramEnd"/>
+      <w:r>
+        <w:rPr>
+          <w:rFonts w:ascii="Verdana" w:eastAsia="Times New Roman" w:hAnsi="Verdana" w:cs="Times New Roman"/>
+          <w:color w:val="000000"/>
+          <w:sz w:val="23"/>
+          <w:szCs w:val="23"/>
+          <w:lang w:val="en-US" w:eastAsia="ru-RU"/>
+        </w:rPr>
+        <w:t xml:space="preserve"> with an uppercase letter.</w:t>
       </w:r>
     </w:p>
     <w:p>
@@ -3889,6 +3933,7 @@
         </w:rPr>
         <w:t>A String in Java is actually an object, which contain methods that can perform certain operations on strings. For example, the length of a string can be found with the </w:t>
       </w:r>
+      <w:proofErr w:type="gramStart"/>
       <w:r>
         <w:rPr>
           <w:rStyle w:val="HTML"/>
@@ -3898,116 +3943,9 @@
           <w:szCs w:val="24"/>
           <w:lang w:val="en-US"/>
         </w:rPr>
-        <w:t>length()</w:t>
-      </w:r>
-      <w:r>
-        <w:rPr>
-          <w:rFonts w:ascii="Verdana" w:hAnsi="Verdana"/>
-          <w:color w:val="000000"/>
-          <w:sz w:val="23"/>
-          <w:szCs w:val="23"/>
-          <w:shd w:val="clear" w:color="auto" w:fill="FFFFFF"/>
-          <w:lang w:val="en-US"/>
-        </w:rPr>
-        <w:t> method</w:t>
-      </w:r>
-    </w:p>
-    <w:p>
-      <w:pPr>
-        <w:rPr>
-          <w:rFonts w:ascii="Verdana" w:hAnsi="Verdana"/>
-          <w:color w:val="C00000"/>
-          <w:sz w:val="23"/>
-          <w:szCs w:val="23"/>
-          <w:lang w:val="en-US"/>
-        </w:rPr>
-      </w:pPr>
-      <w:r>
-        <w:rPr>
-          <w:rFonts w:ascii="Verdana" w:hAnsi="Verdana"/>
-          <w:sz w:val="23"/>
-          <w:szCs w:val="23"/>
-          <w:lang w:val="en-US"/>
-        </w:rPr>
-        <w:t xml:space="preserve">There are many string methods available, for example </w:t>
-      </w:r>
-      <w:proofErr w:type="spellStart"/>
-      <w:r>
-        <w:rPr>
-          <w:rFonts w:ascii="Verdana" w:hAnsi="Verdana"/>
-          <w:color w:val="C00000"/>
-          <w:sz w:val="23"/>
-          <w:szCs w:val="23"/>
-          <w:lang w:val="en-US"/>
-        </w:rPr>
-        <w:t>toUpperCase</w:t>
-      </w:r>
-      <w:proofErr w:type="spellEnd"/>
-      <w:r>
-        <w:rPr>
-          <w:rFonts w:ascii="Verdana" w:hAnsi="Verdana"/>
-          <w:color w:val="C00000"/>
-          <w:sz w:val="23"/>
-          <w:szCs w:val="23"/>
-          <w:lang w:val="en-US"/>
-        </w:rPr>
-        <w:t xml:space="preserve">() </w:t>
-      </w:r>
-      <w:r>
-        <w:rPr>
-          <w:rFonts w:ascii="Verdana" w:hAnsi="Verdana"/>
-          <w:sz w:val="23"/>
-          <w:szCs w:val="23"/>
-          <w:lang w:val="en-US"/>
-        </w:rPr>
-        <w:t xml:space="preserve">and </w:t>
-      </w:r>
-      <w:proofErr w:type="spellStart"/>
-      <w:r>
-        <w:rPr>
-          <w:rFonts w:ascii="Verdana" w:hAnsi="Verdana"/>
-          <w:color w:val="C00000"/>
-          <w:sz w:val="23"/>
-          <w:szCs w:val="23"/>
-          <w:lang w:val="en-US"/>
-        </w:rPr>
-        <w:t>toLowerCase</w:t>
-      </w:r>
-      <w:proofErr w:type="spellEnd"/>
-      <w:r>
-        <w:rPr>
-          <w:rFonts w:ascii="Verdana" w:hAnsi="Verdana"/>
-          <w:color w:val="C00000"/>
-          <w:sz w:val="23"/>
-          <w:szCs w:val="23"/>
-          <w:lang w:val="en-US"/>
-        </w:rPr>
-        <w:t>()</w:t>
-      </w:r>
-    </w:p>
-    <w:p>
-      <w:pPr>
-        <w:rPr>
-          <w:rFonts w:ascii="Verdana" w:hAnsi="Verdana"/>
-          <w:color w:val="000000"/>
-          <w:sz w:val="23"/>
-          <w:szCs w:val="23"/>
-          <w:shd w:val="clear" w:color="auto" w:fill="FFFFFF"/>
-          <w:lang w:val="en-US"/>
-        </w:rPr>
-      </w:pPr>
-      <w:r>
-        <w:rPr>
-          <w:rFonts w:ascii="Verdana" w:hAnsi="Verdana"/>
-          <w:color w:val="000000"/>
-          <w:sz w:val="23"/>
-          <w:szCs w:val="23"/>
-          <w:shd w:val="clear" w:color="auto" w:fill="FFFFFF"/>
-          <w:lang w:val="en-US"/>
-        </w:rPr>
-        <w:t>The </w:t>
-      </w:r>
-      <w:proofErr w:type="spellStart"/>
+        <w:t>length(</w:t>
+      </w:r>
+      <w:proofErr w:type="gramEnd"/>
       <w:r>
         <w:rPr>
           <w:rStyle w:val="HTML"/>
@@ -4017,9 +3955,129 @@
           <w:szCs w:val="24"/>
           <w:lang w:val="en-US"/>
         </w:rPr>
-        <w:t>indexOf</w:t>
+        <w:t>)</w:t>
+      </w:r>
+      <w:r>
+        <w:rPr>
+          <w:rFonts w:ascii="Verdana" w:hAnsi="Verdana"/>
+          <w:color w:val="000000"/>
+          <w:sz w:val="23"/>
+          <w:szCs w:val="23"/>
+          <w:shd w:val="clear" w:color="auto" w:fill="FFFFFF"/>
+          <w:lang w:val="en-US"/>
+        </w:rPr>
+        <w:t> method</w:t>
+      </w:r>
+    </w:p>
+    <w:p>
+      <w:pPr>
+        <w:rPr>
+          <w:rFonts w:ascii="Verdana" w:hAnsi="Verdana"/>
+          <w:color w:val="C00000"/>
+          <w:sz w:val="23"/>
+          <w:szCs w:val="23"/>
+          <w:lang w:val="en-US"/>
+        </w:rPr>
+      </w:pPr>
+      <w:r>
+        <w:rPr>
+          <w:rFonts w:ascii="Verdana" w:hAnsi="Verdana"/>
+          <w:sz w:val="23"/>
+          <w:szCs w:val="23"/>
+          <w:lang w:val="en-US"/>
+        </w:rPr>
+        <w:t xml:space="preserve">There are many string methods available, for example </w:t>
+      </w:r>
+      <w:proofErr w:type="spellStart"/>
+      <w:proofErr w:type="gramStart"/>
+      <w:r>
+        <w:rPr>
+          <w:rFonts w:ascii="Verdana" w:hAnsi="Verdana"/>
+          <w:color w:val="C00000"/>
+          <w:sz w:val="23"/>
+          <w:szCs w:val="23"/>
+          <w:lang w:val="en-US"/>
+        </w:rPr>
+        <w:t>toUpperCase</w:t>
       </w:r>
       <w:proofErr w:type="spellEnd"/>
+      <w:r>
+        <w:rPr>
+          <w:rFonts w:ascii="Verdana" w:hAnsi="Verdana"/>
+          <w:color w:val="C00000"/>
+          <w:sz w:val="23"/>
+          <w:szCs w:val="23"/>
+          <w:lang w:val="en-US"/>
+        </w:rPr>
+        <w:t>(</w:t>
+      </w:r>
+      <w:proofErr w:type="gramEnd"/>
+      <w:r>
+        <w:rPr>
+          <w:rFonts w:ascii="Verdana" w:hAnsi="Verdana"/>
+          <w:color w:val="C00000"/>
+          <w:sz w:val="23"/>
+          <w:szCs w:val="23"/>
+          <w:lang w:val="en-US"/>
+        </w:rPr>
+        <w:t xml:space="preserve">) </w:t>
+      </w:r>
+      <w:r>
+        <w:rPr>
+          <w:rFonts w:ascii="Verdana" w:hAnsi="Verdana"/>
+          <w:sz w:val="23"/>
+          <w:szCs w:val="23"/>
+          <w:lang w:val="en-US"/>
+        </w:rPr>
+        <w:t xml:space="preserve">and </w:t>
+      </w:r>
+      <w:proofErr w:type="spellStart"/>
+      <w:r>
+        <w:rPr>
+          <w:rFonts w:ascii="Verdana" w:hAnsi="Verdana"/>
+          <w:color w:val="C00000"/>
+          <w:sz w:val="23"/>
+          <w:szCs w:val="23"/>
+          <w:lang w:val="en-US"/>
+        </w:rPr>
+        <w:t>toLowerCase</w:t>
+      </w:r>
+      <w:proofErr w:type="spellEnd"/>
+      <w:r>
+        <w:rPr>
+          <w:rFonts w:ascii="Verdana" w:hAnsi="Verdana"/>
+          <w:color w:val="C00000"/>
+          <w:sz w:val="23"/>
+          <w:szCs w:val="23"/>
+          <w:lang w:val="en-US"/>
+        </w:rPr>
+        <w:t>()</w:t>
+      </w:r>
+    </w:p>
+    <w:p>
+      <w:pPr>
+        <w:rPr>
+          <w:rFonts w:ascii="Verdana" w:hAnsi="Verdana"/>
+          <w:color w:val="000000"/>
+          <w:sz w:val="23"/>
+          <w:szCs w:val="23"/>
+          <w:shd w:val="clear" w:color="auto" w:fill="FFFFFF"/>
+          <w:lang w:val="en-US"/>
+        </w:rPr>
+      </w:pPr>
+      <w:r>
+        <w:rPr>
+          <w:rFonts w:ascii="Verdana" w:hAnsi="Verdana"/>
+          <w:color w:val="000000"/>
+          <w:sz w:val="23"/>
+          <w:szCs w:val="23"/>
+          <w:shd w:val="clear" w:color="auto" w:fill="FFFFFF"/>
+          <w:lang w:val="en-US"/>
+        </w:rPr>
+        <w:t>The </w:t>
+      </w:r>
+      <w:proofErr w:type="spellStart"/>
+      <w:proofErr w:type="gramStart"/>
       <w:r>
         <w:rPr>
           <w:rStyle w:val="HTML"/>
@@ -4029,66 +4087,9 @@
           <w:szCs w:val="24"/>
           <w:lang w:val="en-US"/>
         </w:rPr>
-        <w:t>()</w:t>
-      </w:r>
-      <w:r>
-        <w:rPr>
-          <w:rFonts w:ascii="Verdana" w:hAnsi="Verdana"/>
-          <w:color w:val="000000"/>
-          <w:sz w:val="23"/>
-          <w:szCs w:val="23"/>
-          <w:shd w:val="clear" w:color="auto" w:fill="FFFFFF"/>
-          <w:lang w:val="en-US"/>
-        </w:rPr>
-        <w:t> method returns the </w:t>
-      </w:r>
-      <w:r>
-        <w:rPr>
-          <w:rStyle w:val="a4"/>
-          <w:rFonts w:ascii="Verdana" w:hAnsi="Verdana"/>
-          <w:color w:val="000000"/>
-          <w:sz w:val="23"/>
-          <w:szCs w:val="23"/>
-          <w:shd w:val="clear" w:color="auto" w:fill="FFFFFF"/>
-          <w:lang w:val="en-US"/>
-        </w:rPr>
-        <w:t>index</w:t>
-      </w:r>
-      <w:r>
-        <w:rPr>
-          <w:rFonts w:ascii="Verdana" w:hAnsi="Verdana"/>
-          <w:color w:val="000000"/>
-          <w:sz w:val="23"/>
-          <w:szCs w:val="23"/>
-          <w:shd w:val="clear" w:color="auto" w:fill="FFFFFF"/>
-          <w:lang w:val="en-US"/>
-        </w:rPr>
-        <w:t> (the position) of the first occurrence of a specified text in a string (including whitespace)</w:t>
-      </w:r>
-    </w:p>
-    <w:p>
-      <w:pPr>
-        <w:rPr>
-          <w:rStyle w:val="a4"/>
-          <w:rFonts w:ascii="Verdana" w:hAnsi="Verdana"/>
-          <w:color w:val="000000"/>
-          <w:sz w:val="23"/>
-          <w:szCs w:val="23"/>
-          <w:shd w:val="clear" w:color="auto" w:fill="FFFFFF"/>
-          <w:lang w:val="en-US"/>
-        </w:rPr>
-      </w:pPr>
-      <w:r>
-        <w:rPr>
-          <w:rFonts w:ascii="Verdana" w:hAnsi="Verdana"/>
-          <w:color w:val="000000"/>
-          <w:sz w:val="23"/>
-          <w:szCs w:val="23"/>
-          <w:shd w:val="clear" w:color="auto" w:fill="FFFFFF"/>
-          <w:lang w:val="en-US"/>
-        </w:rPr>
-        <w:t>The </w:t>
-      </w:r>
+        <w:t>indexOf</w:t>
+      </w:r>
+      <w:proofErr w:type="spellEnd"/>
       <w:r>
         <w:rPr>
           <w:rStyle w:val="HTML"/>
@@ -4098,66 +4099,9 @@
           <w:szCs w:val="24"/>
           <w:lang w:val="en-US"/>
         </w:rPr>
-        <w:t>+</w:t>
-      </w:r>
-      <w:r>
-        <w:rPr>
-          <w:rFonts w:ascii="Verdana" w:hAnsi="Verdana"/>
-          <w:color w:val="000000"/>
-          <w:sz w:val="23"/>
-          <w:szCs w:val="23"/>
-          <w:shd w:val="clear" w:color="auto" w:fill="FFFFFF"/>
-          <w:lang w:val="en-US"/>
-        </w:rPr>
-        <w:t xml:space="preserve"> operator can be used between strings to combine them. </w:t>
-      </w:r>
-      <w:r>
-        <w:rPr>
-          <w:rFonts w:ascii="Verdana" w:hAnsi="Verdana"/>
-          <w:color w:val="000000"/>
-          <w:sz w:val="23"/>
-          <w:szCs w:val="23"/>
-          <w:shd w:val="clear" w:color="auto" w:fill="FFFFFF"/>
-          <w:lang w:val="en-US"/>
-        </w:rPr>
-        <w:t>This is called </w:t>
-      </w:r>
-      <w:r>
-        <w:rPr>
-          <w:rStyle w:val="a4"/>
-          <w:rFonts w:ascii="Verdana" w:hAnsi="Verdana"/>
-          <w:color w:val="000000"/>
-          <w:sz w:val="23"/>
-          <w:szCs w:val="23"/>
-          <w:shd w:val="clear" w:color="auto" w:fill="FFFFFF"/>
-          <w:lang w:val="en-US"/>
-        </w:rPr>
-        <w:t>concatenation</w:t>
-      </w:r>
-    </w:p>
-    <w:p>
-      <w:pPr>
-        <w:rPr>
-          <w:rFonts w:ascii="Verdana" w:hAnsi="Verdana"/>
-          <w:color w:val="000000"/>
-          <w:sz w:val="23"/>
-          <w:szCs w:val="23"/>
-          <w:shd w:val="clear" w:color="auto" w:fill="FFFFFF"/>
-          <w:lang w:val="en-US"/>
-        </w:rPr>
-      </w:pPr>
-      <w:r>
-        <w:rPr>
-          <w:rFonts w:ascii="Verdana" w:hAnsi="Verdana"/>
-          <w:color w:val="000000"/>
-          <w:sz w:val="23"/>
-          <w:szCs w:val="23"/>
-          <w:shd w:val="clear" w:color="auto" w:fill="FFFFFF"/>
-          <w:lang w:val="en-US"/>
-        </w:rPr>
-        <w:t>You can also use the </w:t>
-      </w:r>
-      <w:proofErr w:type="spellStart"/>
+        <w:t>(</w:t>
+      </w:r>
+      <w:proofErr w:type="gramEnd"/>
       <w:r>
         <w:rPr>
           <w:rStyle w:val="HTML"/>
@@ -4167,9 +4111,66 @@
           <w:szCs w:val="24"/>
           <w:lang w:val="en-US"/>
         </w:rPr>
-        <w:t>concat</w:t>
-      </w:r>
-      <w:proofErr w:type="spellEnd"/>
+        <w:t>)</w:t>
+      </w:r>
+      <w:r>
+        <w:rPr>
+          <w:rFonts w:ascii="Verdana" w:hAnsi="Verdana"/>
+          <w:color w:val="000000"/>
+          <w:sz w:val="23"/>
+          <w:szCs w:val="23"/>
+          <w:shd w:val="clear" w:color="auto" w:fill="FFFFFF"/>
+          <w:lang w:val="en-US"/>
+        </w:rPr>
+        <w:t> method returns the </w:t>
+      </w:r>
+      <w:r>
+        <w:rPr>
+          <w:rStyle w:val="a4"/>
+          <w:rFonts w:ascii="Verdana" w:hAnsi="Verdana"/>
+          <w:color w:val="000000"/>
+          <w:sz w:val="23"/>
+          <w:szCs w:val="23"/>
+          <w:shd w:val="clear" w:color="auto" w:fill="FFFFFF"/>
+          <w:lang w:val="en-US"/>
+        </w:rPr>
+        <w:t>index</w:t>
+      </w:r>
+      <w:r>
+        <w:rPr>
+          <w:rFonts w:ascii="Verdana" w:hAnsi="Verdana"/>
+          <w:color w:val="000000"/>
+          <w:sz w:val="23"/>
+          <w:szCs w:val="23"/>
+          <w:shd w:val="clear" w:color="auto" w:fill="FFFFFF"/>
+          <w:lang w:val="en-US"/>
+        </w:rPr>
+        <w:t> (the position) of the first occurrence of a specified text in a string (including whitespace)</w:t>
+      </w:r>
+    </w:p>
+    <w:p>
+      <w:pPr>
+        <w:rPr>
+          <w:rStyle w:val="a4"/>
+          <w:rFonts w:ascii="Verdana" w:hAnsi="Verdana"/>
+          <w:color w:val="000000"/>
+          <w:sz w:val="23"/>
+          <w:szCs w:val="23"/>
+          <w:shd w:val="clear" w:color="auto" w:fill="FFFFFF"/>
+          <w:lang w:val="en-US"/>
+        </w:rPr>
+      </w:pPr>
+      <w:r>
+        <w:rPr>
+          <w:rFonts w:ascii="Verdana" w:hAnsi="Verdana"/>
+          <w:color w:val="000000"/>
+          <w:sz w:val="23"/>
+          <w:szCs w:val="23"/>
+          <w:shd w:val="clear" w:color="auto" w:fill="FFFFFF"/>
+          <w:lang w:val="en-US"/>
+        </w:rPr>
+        <w:t>The </w:t>
+      </w:r>
       <w:r>
         <w:rPr>
           <w:rStyle w:val="HTML"/>
@@ -4179,7 +4180,101 @@
           <w:szCs w:val="24"/>
           <w:lang w:val="en-US"/>
         </w:rPr>
-        <w:t>()</w:t>
+        <w:t>+</w:t>
+      </w:r>
+      <w:r>
+        <w:rPr>
+          <w:rFonts w:ascii="Verdana" w:hAnsi="Verdana"/>
+          <w:color w:val="000000"/>
+          <w:sz w:val="23"/>
+          <w:szCs w:val="23"/>
+          <w:shd w:val="clear" w:color="auto" w:fill="FFFFFF"/>
+          <w:lang w:val="en-US"/>
+        </w:rPr>
+        <w:t xml:space="preserve"> operator can be used between strings to combine them. </w:t>
+      </w:r>
+      <w:r>
+        <w:rPr>
+          <w:rFonts w:ascii="Verdana" w:hAnsi="Verdana"/>
+          <w:color w:val="000000"/>
+          <w:sz w:val="23"/>
+          <w:szCs w:val="23"/>
+          <w:shd w:val="clear" w:color="auto" w:fill="FFFFFF"/>
+          <w:lang w:val="en-US"/>
+        </w:rPr>
+        <w:t>This is called </w:t>
+      </w:r>
+      <w:r>
+        <w:rPr>
+          <w:rStyle w:val="a4"/>
+          <w:rFonts w:ascii="Verdana" w:hAnsi="Verdana"/>
+          <w:color w:val="000000"/>
+          <w:sz w:val="23"/>
+          <w:szCs w:val="23"/>
+          <w:shd w:val="clear" w:color="auto" w:fill="FFFFFF"/>
+          <w:lang w:val="en-US"/>
+        </w:rPr>
+        <w:t>concatenation</w:t>
+      </w:r>
+    </w:p>
+    <w:p>
+      <w:pPr>
+        <w:rPr>
+          <w:rFonts w:ascii="Verdana" w:hAnsi="Verdana"/>
+          <w:color w:val="000000"/>
+          <w:sz w:val="23"/>
+          <w:szCs w:val="23"/>
+          <w:shd w:val="clear" w:color="auto" w:fill="FFFFFF"/>
+          <w:lang w:val="en-US"/>
+        </w:rPr>
+      </w:pPr>
+      <w:r>
+        <w:rPr>
+          <w:rFonts w:ascii="Verdana" w:hAnsi="Verdana"/>
+          <w:color w:val="000000"/>
+          <w:sz w:val="23"/>
+          <w:szCs w:val="23"/>
+          <w:shd w:val="clear" w:color="auto" w:fill="FFFFFF"/>
+          <w:lang w:val="en-US"/>
+        </w:rPr>
+        <w:t>You can also use the </w:t>
+      </w:r>
+      <w:proofErr w:type="spellStart"/>
+      <w:proofErr w:type="gramStart"/>
+      <w:r>
+        <w:rPr>
+          <w:rStyle w:val="HTML"/>
+          <w:rFonts w:ascii="Consolas" w:eastAsiaTheme="minorHAnsi" w:hAnsi="Consolas"/>
+          <w:color w:val="DC143C"/>
+          <w:sz w:val="24"/>
+          <w:szCs w:val="24"/>
+          <w:lang w:val="en-US"/>
+        </w:rPr>
+        <w:t>concat</w:t>
+      </w:r>
+      <w:proofErr w:type="spellEnd"/>
+      <w:r>
+        <w:rPr>
+          <w:rStyle w:val="HTML"/>
+          <w:rFonts w:ascii="Consolas" w:eastAsiaTheme="minorHAnsi" w:hAnsi="Consolas"/>
+          <w:color w:val="DC143C"/>
+          <w:sz w:val="24"/>
+          <w:szCs w:val="24"/>
+          <w:lang w:val="en-US"/>
+        </w:rPr>
+        <w:t>(</w:t>
+      </w:r>
+      <w:proofErr w:type="gramEnd"/>
+      <w:r>
+        <w:rPr>
+          <w:rStyle w:val="HTML"/>
+          <w:rFonts w:ascii="Consolas" w:eastAsiaTheme="minorHAnsi" w:hAnsi="Consolas"/>
+          <w:color w:val="DC143C"/>
+          <w:sz w:val="24"/>
+          <w:szCs w:val="24"/>
+          <w:lang w:val="en-US"/>
+        </w:rPr>
+        <w:t>)</w:t>
       </w:r>
       <w:r>
         <w:rPr>
@@ -4448,7 +4543,18 @@
           <w:szCs w:val="20"/>
           <w:lang w:val="en-US" w:eastAsia="ru-RU"/>
         </w:rPr>
-        <w:t>\"</w:t>
+        <w:t>\</w:t>
+      </w:r>
+      <w:proofErr w:type="gramStart"/>
+      <w:r>
+        <w:rPr>
+          <w:rFonts w:ascii="Consolas" w:eastAsia="Times New Roman" w:hAnsi="Consolas" w:cs="Courier New"/>
+          <w:color w:val="DC143C"/>
+          <w:sz w:val="20"/>
+          <w:szCs w:val="20"/>
+          <w:lang w:val="en-US" w:eastAsia="ru-RU"/>
+        </w:rPr>
+        <w:t>"</w:t>
       </w:r>
       <w:r>
         <w:rPr>
@@ -4458,7 +4564,18 @@
           <w:szCs w:val="23"/>
           <w:lang w:val="en-US" w:eastAsia="ru-RU"/>
         </w:rPr>
-        <w:t>  inserts a double quote in a string</w:t>
+        <w:t>  inserts</w:t>
+      </w:r>
+      <w:proofErr w:type="gramEnd"/>
+      <w:r>
+        <w:rPr>
+          <w:rFonts w:ascii="Verdana" w:eastAsia="Times New Roman" w:hAnsi="Verdana" w:cs="Times New Roman"/>
+          <w:color w:val="000000"/>
+          <w:sz w:val="23"/>
+          <w:szCs w:val="23"/>
+          <w:lang w:val="en-US" w:eastAsia="ru-RU"/>
+        </w:rPr>
+        <w:t xml:space="preserve"> a double quote in a string</w:t>
       </w:r>
     </w:p>
     <w:p>
@@ -4675,8 +4792,20 @@
           <w:szCs w:val="24"/>
           <w:lang w:eastAsia="ru-RU"/>
         </w:rPr>
-        <w:t>a &lt; b</w:t>
-      </w:r>
+        <w:t xml:space="preserve">a </w:t>
+      </w:r>
+      <w:proofErr w:type="gramStart"/>
+      <w:r>
+        <w:rPr>
+          <w:rFonts w:ascii="Consolas" w:eastAsia="Times New Roman" w:hAnsi="Consolas" w:cs="Times New Roman"/>
+          <w:color w:val="DC143C"/>
+          <w:sz w:val="24"/>
+          <w:szCs w:val="24"/>
+          <w:lang w:eastAsia="ru-RU"/>
+        </w:rPr>
+        <w:t>&lt; b</w:t>
+      </w:r>
+      <w:proofErr w:type="gramEnd"/>
     </w:p>
     <w:p>
       <w:pPr>
@@ -4775,6 +4904,7 @@
         </w:rPr>
         <w:t>: </w:t>
       </w:r>
+      <w:proofErr w:type="gramStart"/>
       <w:r>
         <w:rPr>
           <w:rFonts w:ascii="Consolas" w:eastAsia="Times New Roman" w:hAnsi="Consolas" w:cs="Times New Roman"/>
@@ -4783,7 +4913,18 @@
           <w:szCs w:val="24"/>
           <w:lang w:eastAsia="ru-RU"/>
         </w:rPr>
-        <w:t>a &gt; b</w:t>
+        <w:t>a &gt;</w:t>
+      </w:r>
+      <w:proofErr w:type="gramEnd"/>
+      <w:r>
+        <w:rPr>
+          <w:rFonts w:ascii="Consolas" w:eastAsia="Times New Roman" w:hAnsi="Consolas" w:cs="Times New Roman"/>
+          <w:color w:val="DC143C"/>
+          <w:sz w:val="24"/>
+          <w:szCs w:val="24"/>
+          <w:lang w:eastAsia="ru-RU"/>
+        </w:rPr>
+        <w:t xml:space="preserve"> b</w:t>
       </w:r>
     </w:p>
     <w:p>
@@ -4976,6 +5117,7 @@
         </w:rPr>
         <w:t>: </w:t>
       </w:r>
+      <w:proofErr w:type="gramStart"/>
       <w:r>
         <w:rPr>
           <w:rFonts w:ascii="Consolas" w:eastAsia="Times New Roman" w:hAnsi="Consolas" w:cs="Times New Roman"/>
@@ -4984,7 +5126,18 @@
           <w:szCs w:val="24"/>
           <w:lang w:eastAsia="ru-RU"/>
         </w:rPr>
-        <w:t>a != b</w:t>
+        <w:t>a !</w:t>
+      </w:r>
+      <w:proofErr w:type="gramEnd"/>
+      <w:r>
+        <w:rPr>
+          <w:rFonts w:ascii="Consolas" w:eastAsia="Times New Roman" w:hAnsi="Consolas" w:cs="Times New Roman"/>
+          <w:color w:val="DC143C"/>
+          <w:sz w:val="24"/>
+          <w:szCs w:val="24"/>
+          <w:lang w:eastAsia="ru-RU"/>
+        </w:rPr>
+        <w:t>= b</w:t>
       </w:r>
     </w:p>
     <w:p>
@@ -5458,6 +5611,7 @@
         </w:rPr>
         <w:t>condition</w:t>
       </w:r>
+      <w:proofErr w:type="gramStart"/>
       <w:r>
         <w:rPr>
           <w:rStyle w:val="token"/>
@@ -5497,6 +5651,7 @@
         </w:rPr>
         <w:t>?</w:t>
       </w:r>
+      <w:proofErr w:type="gramEnd"/>
       <w:r>
         <w:rPr>
           <w:rStyle w:val="HTML"/>
@@ -5775,6 +5930,7 @@
           <w:lang w:val="en-US"/>
         </w:rPr>
       </w:pPr>
+      <w:proofErr w:type="gramStart"/>
       <w:r>
         <w:rPr>
           <w:rStyle w:val="token"/>
@@ -5795,7 +5951,19 @@
           <w:szCs w:val="23"/>
           <w:lang w:val="en-US"/>
         </w:rPr>
-        <w:t>[]</w:t>
+        <w:t>[</w:t>
+      </w:r>
+      <w:proofErr w:type="gramEnd"/>
+      <w:r>
+        <w:rPr>
+          <w:rStyle w:val="token"/>
+          <w:rFonts w:ascii="Consolas" w:hAnsi="Consolas"/>
+          <w:color w:val="999999"/>
+          <w:sz w:val="23"/>
+          <w:szCs w:val="23"/>
+          <w:lang w:val="en-US"/>
+        </w:rPr>
+        <w:t>]</w:t>
       </w:r>
       <w:r>
         <w:rPr>
@@ -5861,6 +6029,7 @@
           <w:lang w:val="en-US"/>
         </w:rPr>
       </w:pPr>
+      <w:proofErr w:type="gramStart"/>
       <w:r>
         <w:rPr>
           <w:rStyle w:val="token"/>
@@ -5881,7 +6050,19 @@
           <w:szCs w:val="23"/>
           <w:lang w:val="en-US"/>
         </w:rPr>
-        <w:t>[]</w:t>
+        <w:t>[</w:t>
+      </w:r>
+      <w:proofErr w:type="gramEnd"/>
+      <w:r>
+        <w:rPr>
+          <w:rStyle w:val="token"/>
+          <w:rFonts w:ascii="Consolas" w:hAnsi="Consolas"/>
+          <w:color w:val="999999"/>
+          <w:sz w:val="23"/>
+          <w:szCs w:val="23"/>
+          <w:lang w:val="en-US"/>
+        </w:rPr>
+        <w:t>]</w:t>
       </w:r>
       <w:r>
         <w:rPr>
@@ -6157,6 +6338,7 @@
           <w:lang w:val="en-US"/>
         </w:rPr>
       </w:pPr>
+      <w:proofErr w:type="gramStart"/>
       <w:r>
         <w:rPr>
           <w:rStyle w:val="token"/>
@@ -6177,7 +6359,19 @@
           <w:szCs w:val="23"/>
           <w:lang w:val="en-US"/>
         </w:rPr>
-        <w:t>[]</w:t>
+        <w:t>[</w:t>
+      </w:r>
+      <w:proofErr w:type="gramEnd"/>
+      <w:r>
+        <w:rPr>
+          <w:rStyle w:val="token"/>
+          <w:rFonts w:ascii="Consolas" w:hAnsi="Consolas"/>
+          <w:color w:val="999999"/>
+          <w:sz w:val="23"/>
+          <w:szCs w:val="23"/>
+          <w:lang w:val="en-US"/>
+        </w:rPr>
+        <w:t>]</w:t>
       </w:r>
       <w:r>
         <w:rPr>
@@ -6430,6 +6624,7 @@
         </w:rPr>
         <w:t>(</w:t>
       </w:r>
+      <w:proofErr w:type="gramStart"/>
       <w:r>
         <w:rPr>
           <w:rStyle w:val="HTML"/>
@@ -6452,6 +6647,7 @@
         </w:rPr>
         <w:t>[</w:t>
       </w:r>
+      <w:proofErr w:type="gramEnd"/>
       <w:r>
         <w:rPr>
           <w:rStyle w:val="token"/>
@@ -6572,6 +6768,7 @@
           <w:lang w:val="en-US"/>
         </w:rPr>
       </w:pPr>
+      <w:proofErr w:type="gramStart"/>
       <w:r>
         <w:rPr>
           <w:rStyle w:val="HTML"/>
@@ -6594,6 +6791,7 @@
         </w:rPr>
         <w:t>[</w:t>
       </w:r>
+      <w:proofErr w:type="gramEnd"/>
       <w:r>
         <w:rPr>
           <w:rStyle w:val="token"/>
@@ -6755,6 +6953,7 @@
           <w:lang w:val="en-US"/>
         </w:rPr>
       </w:pPr>
+      <w:proofErr w:type="gramStart"/>
       <w:r>
         <w:rPr>
           <w:rStyle w:val="token"/>
@@ -6775,7 +6974,19 @@
           <w:szCs w:val="23"/>
           <w:lang w:val="en-US"/>
         </w:rPr>
-        <w:t>[]</w:t>
+        <w:t>[</w:t>
+      </w:r>
+      <w:proofErr w:type="gramEnd"/>
+      <w:r>
+        <w:rPr>
+          <w:rStyle w:val="token"/>
+          <w:rFonts w:ascii="Consolas" w:hAnsi="Consolas"/>
+          <w:color w:val="999999"/>
+          <w:sz w:val="23"/>
+          <w:szCs w:val="23"/>
+          <w:lang w:val="en-US"/>
+        </w:rPr>
+        <w:t>]</w:t>
       </w:r>
       <w:r>
         <w:rPr>
@@ -7029,6 +7240,7 @@
         <w:t>(</w:t>
       </w:r>
       <w:proofErr w:type="spellStart"/>
+      <w:proofErr w:type="gramStart"/>
       <w:r>
         <w:rPr>
           <w:rStyle w:val="HTML"/>
@@ -7063,6 +7275,7 @@
         <w:t>length</w:t>
       </w:r>
       <w:proofErr w:type="spellEnd"/>
+      <w:proofErr w:type="gramEnd"/>
       <w:r>
         <w:rPr>
           <w:rStyle w:val="token"/>
@@ -7351,6 +7564,7 @@
           <w:lang w:val="en-US"/>
         </w:rPr>
       </w:pPr>
+      <w:proofErr w:type="gramStart"/>
       <w:r>
         <w:rPr>
           <w:rStyle w:val="token"/>
@@ -7371,7 +7585,19 @@
           <w:szCs w:val="23"/>
           <w:lang w:val="en-US"/>
         </w:rPr>
-        <w:t>[][]</w:t>
+        <w:t>[</w:t>
+      </w:r>
+      <w:proofErr w:type="gramEnd"/>
+      <w:r>
+        <w:rPr>
+          <w:rStyle w:val="token"/>
+          <w:rFonts w:ascii="Consolas" w:hAnsi="Consolas"/>
+          <w:color w:val="999999"/>
+          <w:sz w:val="23"/>
+          <w:szCs w:val="23"/>
+          <w:lang w:val="en-US"/>
+        </w:rPr>
+        <w:t>][]</w:t>
       </w:r>
       <w:r>
         <w:rPr>
@@ -9051,7 +9277,31 @@
           <w:highlight w:val="cyan"/>
           <w:lang w:val="en-US" w:eastAsia="ru-RU"/>
         </w:rPr>
-        <w:t>Note that the constructor name must </w:t>
+        <w:t xml:space="preserve">Note that the </w:t>
+      </w:r>
+      <w:proofErr w:type="gramStart"/>
+      <w:r>
+        <w:rPr>
+          <w:rFonts w:ascii="Verdana" w:eastAsia="Times New Roman" w:hAnsi="Verdana" w:cs="Times New Roman"/>
+          <w:color w:val="000000"/>
+          <w:sz w:val="23"/>
+          <w:szCs w:val="23"/>
+          <w:highlight w:val="cyan"/>
+          <w:lang w:val="en-US" w:eastAsia="ru-RU"/>
+        </w:rPr>
+        <w:t>constructor</w:t>
+      </w:r>
+      <w:proofErr w:type="gramEnd"/>
+      <w:r>
+        <w:rPr>
+          <w:rFonts w:ascii="Verdana" w:eastAsia="Times New Roman" w:hAnsi="Verdana" w:cs="Times New Roman"/>
+          <w:color w:val="000000"/>
+          <w:sz w:val="23"/>
+          <w:szCs w:val="23"/>
+          <w:highlight w:val="cyan"/>
+          <w:lang w:val="en-US" w:eastAsia="ru-RU"/>
+        </w:rPr>
+        <w:t xml:space="preserve"> name must </w:t>
       </w:r>
       <w:r>
         <w:rPr>
@@ -11914,7 +12164,35 @@
           <w:highlight w:val="yellow"/>
           <w:lang w:val="en-US"/>
         </w:rPr>
-        <w:t>Why And When To Use "Inheritance"?</w:t>
+        <w:t xml:space="preserve">Why And When </w:t>
+      </w:r>
+      <w:proofErr w:type="gramStart"/>
+      <w:r>
+        <w:rPr>
+          <w:rFonts w:ascii="Segoe UI" w:hAnsi="Segoe UI" w:cs="Segoe UI"/>
+          <w:b/>
+          <w:bCs/>
+          <w:color w:val="000000"/>
+          <w:sz w:val="30"/>
+          <w:szCs w:val="30"/>
+          <w:highlight w:val="yellow"/>
+          <w:lang w:val="en-US"/>
+        </w:rPr>
+        <w:t>To</w:t>
+      </w:r>
+      <w:proofErr w:type="gramEnd"/>
+      <w:r>
+        <w:rPr>
+          <w:rFonts w:ascii="Segoe UI" w:hAnsi="Segoe UI" w:cs="Segoe UI"/>
+          <w:b/>
+          <w:bCs/>
+          <w:color w:val="000000"/>
+          <w:sz w:val="30"/>
+          <w:szCs w:val="30"/>
+          <w:highlight w:val="yellow"/>
+          <w:lang w:val="en-US"/>
+        </w:rPr>
+        <w:t xml:space="preserve"> Use "Inheritance"?</w:t>
       </w:r>
     </w:p>
     <w:p>
@@ -12264,6 +12542,7 @@
         <w:t> that has a method called </w:t>
       </w:r>
       <w:proofErr w:type="spellStart"/>
+      <w:proofErr w:type="gramStart"/>
       <w:r>
         <w:rPr>
           <w:rStyle w:val="HTML"/>
@@ -12281,7 +12560,17 @@
           <w:color w:val="DC143C"/>
           <w:lang w:val="en-US"/>
         </w:rPr>
-        <w:t>()</w:t>
+        <w:t>(</w:t>
+      </w:r>
+      <w:proofErr w:type="gramEnd"/>
+      <w:r>
+        <w:rPr>
+          <w:rStyle w:val="HTML"/>
+          <w:rFonts w:ascii="Consolas" w:hAnsi="Consolas"/>
+          <w:color w:val="DC143C"/>
+          <w:lang w:val="en-US"/>
+        </w:rPr>
+        <w:t>)</w:t>
       </w:r>
       <w:r>
         <w:rPr>
@@ -12421,6 +12710,7 @@
         <w:t> objects and call the </w:t>
       </w:r>
       <w:proofErr w:type="spellStart"/>
+      <w:proofErr w:type="gramStart"/>
       <w:r>
         <w:rPr>
           <w:rStyle w:val="HTML"/>
@@ -12438,7 +12728,17 @@
           <w:color w:val="DC143C"/>
           <w:lang w:val="en-US"/>
         </w:rPr>
-        <w:t>()</w:t>
+        <w:t>(</w:t>
+      </w:r>
+      <w:proofErr w:type="gramEnd"/>
+      <w:r>
+        <w:rPr>
+          <w:rStyle w:val="HTML"/>
+          <w:rFonts w:ascii="Consolas" w:hAnsi="Consolas"/>
+          <w:color w:val="DC143C"/>
+          <w:lang w:val="en-US"/>
+        </w:rPr>
+        <w:t>)</w:t>
       </w:r>
       <w:r>
         <w:rPr>
@@ -12474,7 +12774,33 @@
           <w:szCs w:val="30"/>
           <w:lang w:val="en-US"/>
         </w:rPr>
-        <w:t>Why And When To Use "Inheritance" and "Polymorphism"?</w:t>
+        <w:t xml:space="preserve">Why And When </w:t>
+      </w:r>
+      <w:proofErr w:type="gramStart"/>
+      <w:r>
+        <w:rPr>
+          <w:rFonts w:ascii="Segoe UI" w:hAnsi="Segoe UI" w:cs="Segoe UI"/>
+          <w:b/>
+          <w:bCs/>
+          <w:color w:val="000000"/>
+          <w:sz w:val="30"/>
+          <w:szCs w:val="30"/>
+          <w:lang w:val="en-US"/>
+        </w:rPr>
+        <w:t>To</w:t>
+      </w:r>
+      <w:proofErr w:type="gramEnd"/>
+      <w:r>
+        <w:rPr>
+          <w:rFonts w:ascii="Segoe UI" w:hAnsi="Segoe UI" w:cs="Segoe UI"/>
+          <w:b/>
+          <w:bCs/>
+          <w:color w:val="000000"/>
+          <w:sz w:val="30"/>
+          <w:szCs w:val="30"/>
+          <w:lang w:val="en-US"/>
+        </w:rPr>
+        <w:t xml:space="preserve"> Use "Inheritance" and "Polymorphism"?</w:t>
       </w:r>
     </w:p>
     <w:p>
@@ -13283,6 +13609,7 @@
         <w:t xml:space="preserve"> </w:t>
       </w:r>
       <w:proofErr w:type="spellStart"/>
+      <w:proofErr w:type="gramStart"/>
       <w:r>
         <w:rPr>
           <w:rStyle w:val="token"/>
@@ -13304,7 +13631,19 @@
           <w:szCs w:val="23"/>
           <w:lang w:val="en-US"/>
         </w:rPr>
-        <w:t>();</w:t>
+        <w:t>(</w:t>
+      </w:r>
+      <w:proofErr w:type="gramEnd"/>
+      <w:r>
+        <w:rPr>
+          <w:rStyle w:val="token"/>
+          <w:rFonts w:ascii="Consolas" w:eastAsiaTheme="majorEastAsia" w:hAnsi="Consolas"/>
+          <w:color w:val="999999"/>
+          <w:sz w:val="23"/>
+          <w:szCs w:val="23"/>
+          <w:lang w:val="en-US"/>
+        </w:rPr>
+        <w:t>);</w:t>
       </w:r>
     </w:p>
     <w:p>
@@ -13379,6 +13718,7 @@
         </w:rPr>
         <w:t xml:space="preserve"> </w:t>
       </w:r>
+      <w:proofErr w:type="gramStart"/>
       <w:r>
         <w:rPr>
           <w:rStyle w:val="token"/>
@@ -13399,7 +13739,19 @@
           <w:szCs w:val="23"/>
           <w:lang w:val="en-US"/>
         </w:rPr>
-        <w:t>()</w:t>
+        <w:t>(</w:t>
+      </w:r>
+      <w:proofErr w:type="gramEnd"/>
+      <w:r>
+        <w:rPr>
+          <w:rStyle w:val="token"/>
+          <w:rFonts w:ascii="Consolas" w:eastAsiaTheme="majorEastAsia" w:hAnsi="Consolas"/>
+          <w:color w:val="999999"/>
+          <w:sz w:val="23"/>
+          <w:szCs w:val="23"/>
+          <w:lang w:val="en-US"/>
+        </w:rPr>
+        <w:t>)</w:t>
       </w:r>
       <w:r>
         <w:rPr>
@@ -13766,6 +14118,7 @@
         </w:rPr>
         <w:t xml:space="preserve"> </w:t>
       </w:r>
+      <w:proofErr w:type="gramStart"/>
       <w:r>
         <w:rPr>
           <w:rStyle w:val="token"/>
@@ -13786,7 +14139,19 @@
           <w:szCs w:val="23"/>
           <w:lang w:val="en-US"/>
         </w:rPr>
-        <w:t>();</w:t>
+        <w:t>(</w:t>
+      </w:r>
+      <w:proofErr w:type="gramEnd"/>
+      <w:r>
+        <w:rPr>
+          <w:rStyle w:val="token"/>
+          <w:rFonts w:ascii="Consolas" w:eastAsiaTheme="majorEastAsia" w:hAnsi="Consolas"/>
+          <w:color w:val="999999"/>
+          <w:sz w:val="23"/>
+          <w:szCs w:val="23"/>
+          <w:lang w:val="en-US"/>
+        </w:rPr>
+        <w:t>);</w:t>
       </w:r>
       <w:r>
         <w:rPr>
@@ -13858,7 +14223,33 @@
           <w:szCs w:val="30"/>
           <w:lang w:val="en-US"/>
         </w:rPr>
-        <w:t>Why And When To Use Abstract Classes and Methods?</w:t>
+        <w:t xml:space="preserve">Why And When </w:t>
+      </w:r>
+      <w:proofErr w:type="gramStart"/>
+      <w:r>
+        <w:rPr>
+          <w:rFonts w:ascii="Segoe UI" w:hAnsi="Segoe UI" w:cs="Segoe UI"/>
+          <w:b/>
+          <w:bCs/>
+          <w:color w:val="000000"/>
+          <w:sz w:val="30"/>
+          <w:szCs w:val="30"/>
+          <w:lang w:val="en-US"/>
+        </w:rPr>
+        <w:t>To</w:t>
+      </w:r>
+      <w:proofErr w:type="gramEnd"/>
+      <w:r>
+        <w:rPr>
+          <w:rFonts w:ascii="Segoe UI" w:hAnsi="Segoe UI" w:cs="Segoe UI"/>
+          <w:b/>
+          <w:bCs/>
+          <w:color w:val="000000"/>
+          <w:sz w:val="30"/>
+          <w:szCs w:val="30"/>
+          <w:lang w:val="en-US"/>
+        </w:rPr>
+        <w:t xml:space="preserve"> Use Abstract Classes and Methods?</w:t>
       </w:r>
     </w:p>
     <w:p>
@@ -14504,7 +14895,33 @@
           <w:szCs w:val="30"/>
           <w:lang w:val="en-US"/>
         </w:rPr>
-        <w:t>Why And When To Use Interfaces?</w:t>
+        <w:t xml:space="preserve">Why And When </w:t>
+      </w:r>
+      <w:proofErr w:type="gramStart"/>
+      <w:r>
+        <w:rPr>
+          <w:rFonts w:ascii="Segoe UI" w:hAnsi="Segoe UI" w:cs="Segoe UI"/>
+          <w:b/>
+          <w:bCs/>
+          <w:color w:val="000000"/>
+          <w:sz w:val="30"/>
+          <w:szCs w:val="30"/>
+          <w:lang w:val="en-US"/>
+        </w:rPr>
+        <w:t>To</w:t>
+      </w:r>
+      <w:proofErr w:type="gramEnd"/>
+      <w:r>
+        <w:rPr>
+          <w:rFonts w:ascii="Segoe UI" w:hAnsi="Segoe UI" w:cs="Segoe UI"/>
+          <w:b/>
+          <w:bCs/>
+          <w:color w:val="000000"/>
+          <w:sz w:val="30"/>
+          <w:szCs w:val="30"/>
+          <w:lang w:val="en-US"/>
+        </w:rPr>
+        <w:t xml:space="preserve"> Use Interfaces?</w:t>
       </w:r>
     </w:p>
     <w:p>
@@ -14692,7 +15109,27 @@
           <w:lang w:val="en-US"/>
         </w:rPr>
         <w:lastRenderedPageBreak/>
-        <w:t>Java equals()</w:t>
+        <w:t xml:space="preserve">Java </w:t>
+      </w:r>
+      <w:proofErr w:type="gramStart"/>
+      <w:r>
+        <w:rPr>
+          <w:rFonts w:ascii="Segoe Fluent Icons" w:hAnsi="Segoe Fluent Icons"/>
+          <w:sz w:val="50"/>
+          <w:szCs w:val="50"/>
+          <w:lang w:val="en-US"/>
+        </w:rPr>
+        <w:t>equals(</w:t>
+      </w:r>
+      <w:proofErr w:type="gramEnd"/>
+      <w:r>
+        <w:rPr>
+          <w:rFonts w:ascii="Segoe Fluent Icons" w:hAnsi="Segoe Fluent Icons"/>
+          <w:sz w:val="50"/>
+          <w:szCs w:val="50"/>
+          <w:lang w:val="en-US"/>
+        </w:rPr>
+        <w:t>)</w:t>
       </w:r>
     </w:p>
     <w:p>
@@ -14713,7 +15150,27 @@
           <w:szCs w:val="27"/>
           <w:lang w:val="en-US"/>
         </w:rPr>
-        <w:t>Object class defined equals() method like this:</w:t>
+        <w:t xml:space="preserve">Object class defined </w:t>
+      </w:r>
+      <w:proofErr w:type="gramStart"/>
+      <w:r>
+        <w:rPr>
+          <w:rFonts w:ascii="Roboto" w:hAnsi="Roboto"/>
+          <w:sz w:val="27"/>
+          <w:szCs w:val="27"/>
+          <w:lang w:val="en-US"/>
+        </w:rPr>
+        <w:t>equals(</w:t>
+      </w:r>
+      <w:proofErr w:type="gramEnd"/>
+      <w:r>
+        <w:rPr>
+          <w:rFonts w:ascii="Roboto" w:hAnsi="Roboto"/>
+          <w:sz w:val="27"/>
+          <w:szCs w:val="27"/>
+          <w:lang w:val="en-US"/>
+        </w:rPr>
+        <w:t>) method like this:</w:t>
       </w:r>
     </w:p>
     <w:p>
@@ -14800,6 +15257,7 @@
         </w:rPr>
         <w:t xml:space="preserve"> </w:t>
       </w:r>
+      <w:proofErr w:type="gramStart"/>
       <w:r>
         <w:rPr>
           <w:rStyle w:val="hljs-title"/>
@@ -14824,7 +15282,21 @@
           <w:shd w:val="clear" w:color="auto" w:fill="161E26"/>
           <w:lang w:val="en-US"/>
         </w:rPr>
-        <w:t>(Object obj)</w:t>
+        <w:t>(</w:t>
+      </w:r>
+      <w:proofErr w:type="gramEnd"/>
+      <w:r>
+        <w:rPr>
+          <w:rStyle w:val="hljs-params"/>
+          <w:rFonts w:ascii="var(--font-family--code)" w:hAnsi="var(--font-family--code)"/>
+          <w:color w:val="B9B9B9"/>
+          <w:sz w:val="24"/>
+          <w:szCs w:val="24"/>
+          <w:highlight w:val="yellow"/>
+          <w:shd w:val="clear" w:color="auto" w:fill="161E26"/>
+          <w:lang w:val="en-US"/>
+        </w:rPr>
+        <w:t>Object obj)</w:t>
       </w:r>
       <w:r>
         <w:rPr>
@@ -14980,7 +15452,27 @@
           <w:szCs w:val="27"/>
           <w:lang w:val="en-US"/>
         </w:rPr>
-        <w:t>According to java documentation of equals() method, any implementation should adhere to following principles.</w:t>
+        <w:t xml:space="preserve">According to java documentation of </w:t>
+      </w:r>
+      <w:proofErr w:type="gramStart"/>
+      <w:r>
+        <w:rPr>
+          <w:rFonts w:ascii="Roboto" w:hAnsi="Roboto"/>
+          <w:sz w:val="27"/>
+          <w:szCs w:val="27"/>
+          <w:lang w:val="en-US"/>
+        </w:rPr>
+        <w:t>equals(</w:t>
+      </w:r>
+      <w:proofErr w:type="gramEnd"/>
+      <w:r>
+        <w:rPr>
+          <w:rFonts w:ascii="Roboto" w:hAnsi="Roboto"/>
+          <w:sz w:val="27"/>
+          <w:szCs w:val="27"/>
+          <w:lang w:val="en-US"/>
+        </w:rPr>
+        <w:t>) method, any implementation should adhere to following principles.</w:t>
       </w:r>
     </w:p>
     <w:p>
@@ -15007,6 +15499,7 @@
         <w:t>For any object x, </w:t>
       </w:r>
       <w:proofErr w:type="spellStart"/>
+      <w:proofErr w:type="gramStart"/>
       <w:r>
         <w:rPr>
           <w:rStyle w:val="HTML"/>
@@ -15020,6 +15513,7 @@
         <w:t>x.equals</w:t>
       </w:r>
       <w:proofErr w:type="spellEnd"/>
+      <w:proofErr w:type="gramEnd"/>
       <w:r>
         <w:rPr>
           <w:rStyle w:val="HTML"/>
@@ -15087,6 +15581,7 @@
         <w:t>For any two object x and y, </w:t>
       </w:r>
       <w:proofErr w:type="spellStart"/>
+      <w:proofErr w:type="gramStart"/>
       <w:r>
         <w:rPr>
           <w:rStyle w:val="HTML"/>
@@ -15100,6 +15595,7 @@
         <w:t>x.equals</w:t>
       </w:r>
       <w:proofErr w:type="spellEnd"/>
+      <w:proofErr w:type="gramEnd"/>
       <w:r>
         <w:rPr>
           <w:rStyle w:val="HTML"/>
@@ -15223,6 +15719,7 @@
         <w:t>For multiple objects x, y, and z, if </w:t>
       </w:r>
       <w:proofErr w:type="spellStart"/>
+      <w:proofErr w:type="gramStart"/>
       <w:r>
         <w:rPr>
           <w:rStyle w:val="HTML"/>
@@ -15236,6 +15733,7 @@
         <w:t>x.equals</w:t>
       </w:r>
       <w:proofErr w:type="spellEnd"/>
+      <w:proofErr w:type="gramEnd"/>
       <w:r>
         <w:rPr>
           <w:rStyle w:val="HTML"/>
@@ -15415,6 +15913,7 @@
         <w:t>Multiple invocations of </w:t>
       </w:r>
       <w:proofErr w:type="spellStart"/>
+      <w:proofErr w:type="gramStart"/>
       <w:r>
         <w:rPr>
           <w:rStyle w:val="HTML"/>
@@ -15428,6 +15927,7 @@
         <w:t>x.equals</w:t>
       </w:r>
       <w:proofErr w:type="spellEnd"/>
+      <w:proofErr w:type="gramEnd"/>
       <w:r>
         <w:rPr>
           <w:rStyle w:val="HTML"/>
@@ -15492,7 +15992,27 @@
           <w:szCs w:val="27"/>
           <w:lang w:val="en-US"/>
         </w:rPr>
-        <w:t>Object class equals() method implementation returns </w:t>
+        <w:t xml:space="preserve">Object class </w:t>
+      </w:r>
+      <w:proofErr w:type="gramStart"/>
+      <w:r>
+        <w:rPr>
+          <w:rFonts w:ascii="Roboto" w:hAnsi="Roboto"/>
+          <w:sz w:val="27"/>
+          <w:szCs w:val="27"/>
+          <w:lang w:val="en-US"/>
+        </w:rPr>
+        <w:t>equals(</w:t>
+      </w:r>
+      <w:proofErr w:type="gramEnd"/>
+      <w:r>
+        <w:rPr>
+          <w:rFonts w:ascii="Roboto" w:hAnsi="Roboto"/>
+          <w:sz w:val="27"/>
+          <w:szCs w:val="27"/>
+          <w:lang w:val="en-US"/>
+        </w:rPr>
+        <w:t>) method implementation returns </w:t>
       </w:r>
       <w:r>
         <w:rPr>
@@ -15537,6 +16057,7 @@
         <w:t xml:space="preserve">Java </w:t>
       </w:r>
       <w:proofErr w:type="spellStart"/>
+      <w:proofErr w:type="gramStart"/>
       <w:r>
         <w:rPr>
           <w:rFonts w:ascii="Segoe Fluent Icons" w:hAnsi="Segoe Fluent Icons"/>
@@ -15554,7 +16075,17 @@
           <w:szCs w:val="50"/>
           <w:lang w:val="en-US"/>
         </w:rPr>
-        <w:t>()</w:t>
+        <w:t>(</w:t>
+      </w:r>
+      <w:proofErr w:type="gramEnd"/>
+      <w:r>
+        <w:rPr>
+          <w:rFonts w:ascii="Segoe Fluent Icons" w:hAnsi="Segoe Fluent Icons"/>
+          <w:sz w:val="50"/>
+          <w:szCs w:val="50"/>
+          <w:lang w:val="en-US"/>
+        </w:rPr>
+        <w:t>)</w:t>
       </w:r>
     </w:p>
     <w:p>
@@ -15577,6 +16108,7 @@
         <w:t xml:space="preserve">Java Object </w:t>
       </w:r>
       <w:proofErr w:type="spellStart"/>
+      <w:proofErr w:type="gramStart"/>
       <w:r>
         <w:rPr>
           <w:rFonts w:ascii="Roboto" w:hAnsi="Roboto"/>
@@ -15594,87 +16126,107 @@
           <w:szCs w:val="27"/>
           <w:lang w:val="en-US"/>
         </w:rPr>
-        <w:t xml:space="preserve">() is a native method and returns the integer hash code value of the object. </w:t>
-      </w:r>
+        <w:t>(</w:t>
+      </w:r>
+      <w:proofErr w:type="gramEnd"/>
       <w:r>
         <w:rPr>
           <w:rFonts w:ascii="Roboto" w:hAnsi="Roboto"/>
           <w:sz w:val="27"/>
           <w:szCs w:val="27"/>
-        </w:rPr>
-        <w:t xml:space="preserve">The </w:t>
-      </w:r>
-      <w:proofErr w:type="spellStart"/>
+          <w:lang w:val="en-US"/>
+        </w:rPr>
+        <w:t xml:space="preserve">) is a native method and returns the integer hash code value of the object. </w:t>
+      </w:r>
       <w:r>
         <w:rPr>
           <w:rFonts w:ascii="Roboto" w:hAnsi="Roboto"/>
           <w:sz w:val="27"/>
           <w:szCs w:val="27"/>
         </w:rPr>
-        <w:t>general</w:t>
-      </w:r>
-      <w:proofErr w:type="spellEnd"/>
+        <w:t xml:space="preserve">The </w:t>
+      </w:r>
+      <w:proofErr w:type="spellStart"/>
       <w:r>
         <w:rPr>
           <w:rFonts w:ascii="Roboto" w:hAnsi="Roboto"/>
           <w:sz w:val="27"/>
           <w:szCs w:val="27"/>
         </w:rPr>
-        <w:t xml:space="preserve"> </w:t>
-      </w:r>
-      <w:proofErr w:type="spellStart"/>
+        <w:t>general</w:t>
+      </w:r>
+      <w:proofErr w:type="spellEnd"/>
       <w:r>
         <w:rPr>
           <w:rFonts w:ascii="Roboto" w:hAnsi="Roboto"/>
           <w:sz w:val="27"/>
           <w:szCs w:val="27"/>
         </w:rPr>
-        <w:t>contract</w:t>
-      </w:r>
-      <w:proofErr w:type="spellEnd"/>
+        <w:t xml:space="preserve"> </w:t>
+      </w:r>
+      <w:proofErr w:type="spellStart"/>
       <w:r>
         <w:rPr>
           <w:rFonts w:ascii="Roboto" w:hAnsi="Roboto"/>
           <w:sz w:val="27"/>
           <w:szCs w:val="27"/>
         </w:rPr>
-        <w:t xml:space="preserve"> </w:t>
-      </w:r>
-      <w:proofErr w:type="spellStart"/>
+        <w:t>contract</w:t>
+      </w:r>
+      <w:proofErr w:type="spellEnd"/>
       <w:r>
         <w:rPr>
           <w:rFonts w:ascii="Roboto" w:hAnsi="Roboto"/>
           <w:sz w:val="27"/>
           <w:szCs w:val="27"/>
         </w:rPr>
-        <w:t>of</w:t>
-      </w:r>
-      <w:proofErr w:type="spellEnd"/>
+        <w:t xml:space="preserve"> </w:t>
+      </w:r>
+      <w:proofErr w:type="spellStart"/>
       <w:r>
         <w:rPr>
           <w:rFonts w:ascii="Roboto" w:hAnsi="Roboto"/>
           <w:sz w:val="27"/>
           <w:szCs w:val="27"/>
         </w:rPr>
-        <w:t xml:space="preserve"> </w:t>
-      </w:r>
-      <w:proofErr w:type="spellStart"/>
+        <w:t>of</w:t>
+      </w:r>
+      <w:proofErr w:type="spellEnd"/>
       <w:r>
         <w:rPr>
           <w:rFonts w:ascii="Roboto" w:hAnsi="Roboto"/>
           <w:sz w:val="27"/>
           <w:szCs w:val="27"/>
         </w:rPr>
-        <w:t>hashCode</w:t>
-      </w:r>
-      <w:proofErr w:type="spellEnd"/>
+        <w:t xml:space="preserve"> </w:t>
+      </w:r>
+      <w:proofErr w:type="spellStart"/>
+      <w:proofErr w:type="gramStart"/>
       <w:r>
         <w:rPr>
           <w:rFonts w:ascii="Roboto" w:hAnsi="Roboto"/>
           <w:sz w:val="27"/>
           <w:szCs w:val="27"/>
         </w:rPr>
-        <w:t xml:space="preserve">() </w:t>
+        <w:t>hashCode</w:t>
+      </w:r>
+      <w:proofErr w:type="spellEnd"/>
+      <w:r>
+        <w:rPr>
+          <w:rFonts w:ascii="Roboto" w:hAnsi="Roboto"/>
+          <w:sz w:val="27"/>
+          <w:szCs w:val="27"/>
+        </w:rPr>
+        <w:t>(</w:t>
+      </w:r>
+      <w:proofErr w:type="gramEnd"/>
+      <w:r>
+        <w:rPr>
+          <w:rFonts w:ascii="Roboto" w:hAnsi="Roboto"/>
+          <w:sz w:val="27"/>
+          <w:szCs w:val="27"/>
+        </w:rPr>
+        <w:t xml:space="preserve">) </w:t>
       </w:r>
       <w:proofErr w:type="spellStart"/>
       <w:r>
@@ -15737,6 +16289,7 @@
         <w:t xml:space="preserve">Multiple invocations of </w:t>
       </w:r>
       <w:proofErr w:type="spellStart"/>
+      <w:proofErr w:type="gramStart"/>
       <w:r>
         <w:rPr>
           <w:rFonts w:ascii="Roboto" w:hAnsi="Roboto"/>
@@ -15754,7 +16307,17 @@
           <w:szCs w:val="27"/>
           <w:lang w:val="en-US"/>
         </w:rPr>
-        <w:t>() should return the same integer value, unless the object property is modified that is being used in the equals() method.</w:t>
+        <w:t>(</w:t>
+      </w:r>
+      <w:proofErr w:type="gramEnd"/>
+      <w:r>
+        <w:rPr>
+          <w:rFonts w:ascii="Roboto" w:hAnsi="Roboto"/>
+          <w:sz w:val="27"/>
+          <w:szCs w:val="27"/>
+          <w:lang w:val="en-US"/>
+        </w:rPr>
+        <w:t>) should return the same integer value, unless the object property is modified that is being used in the equals() method.</w:t>
       </w:r>
     </w:p>
     <w:p>
@@ -15802,7 +16365,27 @@
           <w:szCs w:val="27"/>
           <w:lang w:val="en-US"/>
         </w:rPr>
-        <w:t>If two objects are equal according to equals() method, then their hash code must be same.</w:t>
+        <w:t xml:space="preserve">If two objects are equal according to </w:t>
+      </w:r>
+      <w:proofErr w:type="gramStart"/>
+      <w:r>
+        <w:rPr>
+          <w:rFonts w:ascii="Roboto" w:hAnsi="Roboto"/>
+          <w:sz w:val="27"/>
+          <w:szCs w:val="27"/>
+          <w:lang w:val="en-US"/>
+        </w:rPr>
+        <w:t>equals(</w:t>
+      </w:r>
+      <w:proofErr w:type="gramEnd"/>
+      <w:r>
+        <w:rPr>
+          <w:rFonts w:ascii="Roboto" w:hAnsi="Roboto"/>
+          <w:sz w:val="27"/>
+          <w:szCs w:val="27"/>
+          <w:lang w:val="en-US"/>
+        </w:rPr>
+        <w:t>) method, then their hash code must be same.</w:t>
       </w:r>
     </w:p>
     <w:p>
@@ -15826,54 +16409,19 @@
           <w:szCs w:val="27"/>
           <w:lang w:val="en-US"/>
         </w:rPr>
-        <w:t>If two objects are unequal according to equals() method, their hash code are not required to be different. Their hash code value may or may-not be equal.</w:t>
-      </w:r>
-    </w:p>
-    <w:p>
-      <w:pPr>
-        <w:pStyle w:val="2"/>
-        <w:spacing w:before="450" w:beforeAutospacing="0" w:after="300" w:afterAutospacing="0"/>
-        <w:rPr>
-          <w:rFonts w:ascii="var(--font-family--heading)" w:hAnsi="var(--font-family--heading)"/>
-          <w:lang w:val="en-US"/>
-        </w:rPr>
-      </w:pPr>
-      <w:r>
-        <w:rPr>
-          <w:rFonts w:ascii="var(--font-family--heading)" w:hAnsi="var(--font-family--heading)"/>
-          <w:lang w:val="en-US"/>
-        </w:rPr>
-        <w:lastRenderedPageBreak/>
-        <w:t xml:space="preserve">Importance of equals() and </w:t>
-      </w:r>
-      <w:proofErr w:type="spellStart"/>
-      <w:r>
-        <w:rPr>
-          <w:rFonts w:ascii="var(--font-family--heading)" w:hAnsi="var(--font-family--heading)"/>
-          <w:lang w:val="en-US"/>
-        </w:rPr>
-        <w:t>hashCode</w:t>
-      </w:r>
-      <w:proofErr w:type="spellEnd"/>
-      <w:r>
-        <w:rPr>
-          <w:rFonts w:ascii="var(--font-family--heading)" w:hAnsi="var(--font-family--heading)"/>
-          <w:lang w:val="en-US"/>
-        </w:rPr>
-        <w:t>() method</w:t>
-      </w:r>
-    </w:p>
-    <w:p>
-      <w:pPr>
-        <w:pStyle w:val="a3"/>
-        <w:spacing w:before="360" w:beforeAutospacing="0" w:after="360" w:afterAutospacing="0" w:line="360" w:lineRule="atLeast"/>
+        <w:t xml:space="preserve">If two objects are unequal according to </w:t>
+      </w:r>
+      <w:proofErr w:type="gramStart"/>
+      <w:r>
         <w:rPr>
           <w:rFonts w:ascii="Roboto" w:hAnsi="Roboto"/>
           <w:sz w:val="27"/>
           <w:szCs w:val="27"/>
           <w:lang w:val="en-US"/>
         </w:rPr>
-      </w:pPr>
+        <w:t>equals(</w:t>
+      </w:r>
+      <w:proofErr w:type="gramEnd"/>
       <w:r>
         <w:rPr>
           <w:rFonts w:ascii="Roboto" w:hAnsi="Roboto"/>
@@ -15881,19 +16429,70 @@
           <w:szCs w:val="27"/>
           <w:lang w:val="en-US"/>
         </w:rPr>
-        <w:t xml:space="preserve">Java </w:t>
+        <w:t>) method, their hash code are not required to be different. Their hash code value may or may-not be equal.</w:t>
+      </w:r>
+    </w:p>
+    <w:p>
+      <w:pPr>
+        <w:pStyle w:val="2"/>
+        <w:spacing w:before="450" w:beforeAutospacing="0" w:after="300" w:afterAutospacing="0"/>
+        <w:rPr>
+          <w:rFonts w:ascii="var(--font-family--heading)" w:hAnsi="var(--font-family--heading)"/>
+          <w:lang w:val="en-US"/>
+        </w:rPr>
+      </w:pPr>
+      <w:r>
+        <w:rPr>
+          <w:rFonts w:ascii="var(--font-family--heading)" w:hAnsi="var(--font-family--heading)"/>
+          <w:lang w:val="en-US"/>
+        </w:rPr>
+        <w:lastRenderedPageBreak/>
+        <w:t xml:space="preserve">Importance of </w:t>
+      </w:r>
+      <w:proofErr w:type="gramStart"/>
+      <w:r>
+        <w:rPr>
+          <w:rFonts w:ascii="var(--font-family--heading)" w:hAnsi="var(--font-family--heading)"/>
+          <w:lang w:val="en-US"/>
+        </w:rPr>
+        <w:t>equals(</w:t>
+      </w:r>
+      <w:proofErr w:type="gramEnd"/>
+      <w:r>
+        <w:rPr>
+          <w:rFonts w:ascii="var(--font-family--heading)" w:hAnsi="var(--font-family--heading)"/>
+          <w:lang w:val="en-US"/>
+        </w:rPr>
+        <w:t xml:space="preserve">) and </w:t>
       </w:r>
       <w:proofErr w:type="spellStart"/>
       <w:r>
+        <w:rPr>
+          <w:rFonts w:ascii="var(--font-family--heading)" w:hAnsi="var(--font-family--heading)"/>
+          <w:lang w:val="en-US"/>
+        </w:rPr>
+        <w:t>hashCode</w:t>
+      </w:r>
+      <w:proofErr w:type="spellEnd"/>
+      <w:r>
+        <w:rPr>
+          <w:rFonts w:ascii="var(--font-family--heading)" w:hAnsi="var(--font-family--heading)"/>
+          <w:lang w:val="en-US"/>
+        </w:rPr>
+        <w:t>() method</w:t>
+      </w:r>
+    </w:p>
+    <w:p>
+      <w:pPr>
+        <w:pStyle w:val="a3"/>
+        <w:spacing w:before="360" w:beforeAutospacing="0" w:after="360" w:afterAutospacing="0" w:line="360" w:lineRule="atLeast"/>
         <w:rPr>
           <w:rFonts w:ascii="Roboto" w:hAnsi="Roboto"/>
           <w:sz w:val="27"/>
           <w:szCs w:val="27"/>
           <w:lang w:val="en-US"/>
         </w:rPr>
-        <w:t>hashCode</w:t>
-      </w:r>
-      <w:proofErr w:type="spellEnd"/>
+      </w:pPr>
       <w:r>
         <w:rPr>
           <w:rFonts w:ascii="Roboto" w:hAnsi="Roboto"/>
@@ -15901,7 +16500,38 @@
           <w:szCs w:val="27"/>
           <w:lang w:val="en-US"/>
         </w:rPr>
-        <w:t>() and equals() method are used in Hash table based implementations in java for storing and retrieving data. I have explained it in detail at </w:t>
+        <w:t xml:space="preserve">Java </w:t>
+      </w:r>
+      <w:proofErr w:type="spellStart"/>
+      <w:proofErr w:type="gramStart"/>
+      <w:r>
+        <w:rPr>
+          <w:rFonts w:ascii="Roboto" w:hAnsi="Roboto"/>
+          <w:sz w:val="27"/>
+          <w:szCs w:val="27"/>
+          <w:lang w:val="en-US"/>
+        </w:rPr>
+        <w:t>hashCode</w:t>
+      </w:r>
+      <w:proofErr w:type="spellEnd"/>
+      <w:r>
+        <w:rPr>
+          <w:rFonts w:ascii="Roboto" w:hAnsi="Roboto"/>
+          <w:sz w:val="27"/>
+          <w:szCs w:val="27"/>
+          <w:lang w:val="en-US"/>
+        </w:rPr>
+        <w:t>(</w:t>
+      </w:r>
+      <w:proofErr w:type="gramEnd"/>
+      <w:r>
+        <w:rPr>
+          <w:rFonts w:ascii="Roboto" w:hAnsi="Roboto"/>
+          <w:sz w:val="27"/>
+          <w:szCs w:val="27"/>
+          <w:lang w:val="en-US"/>
+        </w:rPr>
+        <w:t>) and equals() method are used in Hash table based implementations in java for storing and retrieving data. I have explained it in detail at </w:t>
       </w:r>
       <w:hyperlink r:id="rId32" w:anchor="how-hashmap-works-in-java" w:tgtFrame="_blank" w:history="1">
         <w:r>
@@ -15935,7 +16565,27 @@
           <w:szCs w:val="27"/>
           <w:lang w:val="en-US"/>
         </w:rPr>
-        <w:t xml:space="preserve">The implementation of equals() and </w:t>
+        <w:t xml:space="preserve">The implementation of </w:t>
+      </w:r>
+      <w:proofErr w:type="gramStart"/>
+      <w:r>
+        <w:rPr>
+          <w:rFonts w:ascii="Roboto" w:hAnsi="Roboto"/>
+          <w:sz w:val="27"/>
+          <w:szCs w:val="27"/>
+          <w:lang w:val="en-US"/>
+        </w:rPr>
+        <w:t>equals(</w:t>
+      </w:r>
+      <w:proofErr w:type="gramEnd"/>
+      <w:r>
+        <w:rPr>
+          <w:rFonts w:ascii="Roboto" w:hAnsi="Roboto"/>
+          <w:sz w:val="27"/>
+          <w:szCs w:val="27"/>
+          <w:lang w:val="en-US"/>
+        </w:rPr>
+        <w:t xml:space="preserve">) and </w:t>
       </w:r>
       <w:proofErr w:type="spellStart"/>
       <w:r>
@@ -15991,17 +16641,9 @@
           <w:shd w:val="clear" w:color="auto" w:fill="2B3233"/>
           <w:lang w:val="en-US"/>
         </w:rPr>
-        <w:t>o1.equals(o2)</w:t>
-      </w:r>
-      <w:r>
-        <w:rPr>
-          <w:rFonts w:ascii="Roboto" w:hAnsi="Roboto"/>
-          <w:sz w:val="27"/>
-          <w:szCs w:val="27"/>
-          <w:lang w:val="en-US"/>
-        </w:rPr>
-        <w:t>, then </w:t>
-      </w:r>
+        <w:t>o</w:t>
+      </w:r>
+      <w:proofErr w:type="gramStart"/>
       <w:r>
         <w:rPr>
           <w:rStyle w:val="HTML"/>
@@ -16012,17 +16654,9 @@
           <w:shd w:val="clear" w:color="auto" w:fill="2B3233"/>
           <w:lang w:val="en-US"/>
         </w:rPr>
-        <w:t>o1.hashCode() == o2.hashCode()</w:t>
-      </w:r>
-      <w:r>
-        <w:rPr>
-          <w:rFonts w:ascii="Roboto" w:hAnsi="Roboto"/>
-          <w:sz w:val="27"/>
-          <w:szCs w:val="27"/>
-          <w:lang w:val="en-US"/>
-        </w:rPr>
-        <w:t> should always be </w:t>
-      </w:r>
+        <w:t>1.equals</w:t>
+      </w:r>
+      <w:proofErr w:type="gramEnd"/>
       <w:r>
         <w:rPr>
           <w:rStyle w:val="HTML"/>
@@ -16033,7 +16667,7 @@
           <w:shd w:val="clear" w:color="auto" w:fill="2B3233"/>
           <w:lang w:val="en-US"/>
         </w:rPr>
-        <w:t>true</w:t>
+        <w:t>(o2)</w:t>
       </w:r>
       <w:r>
         <w:rPr>
@@ -16042,31 +16676,7 @@
           <w:szCs w:val="27"/>
           <w:lang w:val="en-US"/>
         </w:rPr>
-        <w:t>.</w:t>
-      </w:r>
-    </w:p>
-    <w:p>
-      <w:pPr>
-        <w:numPr>
-          <w:ilvl w:val="0"/>
-          <w:numId w:val="18"/>
-        </w:numPr>
-        <w:spacing w:beforeAutospacing="1" w:after="0" w:afterAutospacing="1" w:line="240" w:lineRule="auto"/>
-        <w:rPr>
-          <w:rFonts w:ascii="Roboto" w:hAnsi="Roboto"/>
-          <w:sz w:val="27"/>
-          <w:szCs w:val="27"/>
-          <w:lang w:val="en-US"/>
-        </w:rPr>
-      </w:pPr>
-      <w:r>
-        <w:rPr>
-          <w:rFonts w:ascii="Roboto" w:hAnsi="Roboto"/>
-          <w:sz w:val="27"/>
-          <w:szCs w:val="27"/>
-          <w:lang w:val="en-US"/>
-        </w:rPr>
-        <w:t>If </w:t>
+        <w:t>, then </w:t>
       </w:r>
       <w:r>
         <w:rPr>
@@ -16078,7 +16688,7 @@
           <w:shd w:val="clear" w:color="auto" w:fill="2B3233"/>
           <w:lang w:val="en-US"/>
         </w:rPr>
-        <w:t>o1.hashCode() == o2.hashCode</w:t>
+        <w:t>o1.hashCode() == o2.hashCode()</w:t>
       </w:r>
       <w:r>
         <w:rPr>
@@ -16087,7 +16697,7 @@
           <w:szCs w:val="27"/>
           <w:lang w:val="en-US"/>
         </w:rPr>
-        <w:t> is true, it doesn’t mean that </w:t>
+        <w:t> should always be </w:t>
       </w:r>
       <w:r>
         <w:rPr>
@@ -16099,7 +16709,7 @@
           <w:shd w:val="clear" w:color="auto" w:fill="2B3233"/>
           <w:lang w:val="en-US"/>
         </w:rPr>
-        <w:t>o1.equals(o2)</w:t>
+        <w:t>true</w:t>
       </w:r>
       <w:r>
         <w:rPr>
@@ -16108,7 +16718,31 @@
           <w:szCs w:val="27"/>
           <w:lang w:val="en-US"/>
         </w:rPr>
-        <w:t> will be </w:t>
+        <w:t>.</w:t>
+      </w:r>
+    </w:p>
+    <w:p>
+      <w:pPr>
+        <w:numPr>
+          <w:ilvl w:val="0"/>
+          <w:numId w:val="18"/>
+        </w:numPr>
+        <w:spacing w:beforeAutospacing="1" w:after="0" w:afterAutospacing="1" w:line="240" w:lineRule="auto"/>
+        <w:rPr>
+          <w:rFonts w:ascii="Roboto" w:hAnsi="Roboto"/>
+          <w:sz w:val="27"/>
+          <w:szCs w:val="27"/>
+          <w:lang w:val="en-US"/>
+        </w:rPr>
+      </w:pPr>
+      <w:r>
+        <w:rPr>
+          <w:rFonts w:ascii="Roboto" w:hAnsi="Roboto"/>
+          <w:sz w:val="27"/>
+          <w:szCs w:val="27"/>
+          <w:lang w:val="en-US"/>
+        </w:rPr>
+        <w:t>If </w:t>
       </w:r>
       <w:r>
         <w:rPr>
@@ -16120,6 +16754,74 @@
           <w:shd w:val="clear" w:color="auto" w:fill="2B3233"/>
           <w:lang w:val="en-US"/>
         </w:rPr>
+        <w:t>o</w:t>
+      </w:r>
+      <w:proofErr w:type="gramStart"/>
+      <w:r>
+        <w:rPr>
+          <w:rStyle w:val="HTML"/>
+          <w:rFonts w:ascii="var(--font-family--code)" w:eastAsiaTheme="minorHAnsi" w:hAnsi="var(--font-family--code)"/>
+          <w:color w:val="FFFFFF"/>
+          <w:sz w:val="24"/>
+          <w:szCs w:val="24"/>
+          <w:shd w:val="clear" w:color="auto" w:fill="2B3233"/>
+          <w:lang w:val="en-US"/>
+        </w:rPr>
+        <w:t>1.hashCode</w:t>
+      </w:r>
+      <w:proofErr w:type="gramEnd"/>
+      <w:r>
+        <w:rPr>
+          <w:rStyle w:val="HTML"/>
+          <w:rFonts w:ascii="var(--font-family--code)" w:eastAsiaTheme="minorHAnsi" w:hAnsi="var(--font-family--code)"/>
+          <w:color w:val="FFFFFF"/>
+          <w:sz w:val="24"/>
+          <w:szCs w:val="24"/>
+          <w:shd w:val="clear" w:color="auto" w:fill="2B3233"/>
+          <w:lang w:val="en-US"/>
+        </w:rPr>
+        <w:t>() == o2.hashCode</w:t>
+      </w:r>
+      <w:r>
+        <w:rPr>
+          <w:rFonts w:ascii="Roboto" w:hAnsi="Roboto"/>
+          <w:sz w:val="27"/>
+          <w:szCs w:val="27"/>
+          <w:lang w:val="en-US"/>
+        </w:rPr>
+        <w:t> is true, it doesn’t mean that </w:t>
+      </w:r>
+      <w:r>
+        <w:rPr>
+          <w:rStyle w:val="HTML"/>
+          <w:rFonts w:ascii="var(--font-family--code)" w:eastAsiaTheme="minorHAnsi" w:hAnsi="var(--font-family--code)"/>
+          <w:color w:val="FFFFFF"/>
+          <w:sz w:val="24"/>
+          <w:szCs w:val="24"/>
+          <w:shd w:val="clear" w:color="auto" w:fill="2B3233"/>
+          <w:lang w:val="en-US"/>
+        </w:rPr>
+        <w:t>o1.equals(o2)</w:t>
+      </w:r>
+      <w:r>
+        <w:rPr>
+          <w:rFonts w:ascii="Roboto" w:hAnsi="Roboto"/>
+          <w:sz w:val="27"/>
+          <w:szCs w:val="27"/>
+          <w:lang w:val="en-US"/>
+        </w:rPr>
+        <w:t> will be </w:t>
+      </w:r>
+      <w:r>
+        <w:rPr>
+          <w:rStyle w:val="HTML"/>
+          <w:rFonts w:ascii="var(--font-family--code)" w:eastAsiaTheme="minorHAnsi" w:hAnsi="var(--font-family--code)"/>
+          <w:color w:val="FFFFFF"/>
+          <w:sz w:val="24"/>
+          <w:szCs w:val="24"/>
+          <w:shd w:val="clear" w:color="auto" w:fill="2B3233"/>
+          <w:lang w:val="en-US"/>
+        </w:rPr>
         <w:t>true</w:t>
       </w:r>
       <w:r>
@@ -16157,6 +16859,7 @@
         </w:rPr>
       </w:pPr>
       <w:proofErr w:type="spellStart"/>
+      <w:proofErr w:type="gramStart"/>
       <w:r>
         <w:rPr>
           <w:rFonts w:ascii="Segoe Fluent Icons" w:hAnsi="Segoe Fluent Icons"/>
@@ -16176,7 +16879,18 @@
           <w:szCs w:val="50"/>
           <w:lang w:val="en-US"/>
         </w:rPr>
-        <w:t>()` method in Java</w:t>
+        <w:t>(</w:t>
+      </w:r>
+      <w:proofErr w:type="gramEnd"/>
+      <w:r>
+        <w:rPr>
+          <w:rFonts w:ascii="Segoe Fluent Icons" w:hAnsi="Segoe Fluent Icons"/>
+          <w:color w:val="444444"/>
+          <w:sz w:val="50"/>
+          <w:szCs w:val="50"/>
+          <w:lang w:val="en-US"/>
+        </w:rPr>
+        <w:t>)` method in Java</w:t>
       </w:r>
     </w:p>
     <w:p>
@@ -16211,6 +16925,7 @@
         <w:t>The </w:t>
       </w:r>
       <w:proofErr w:type="spellStart"/>
+      <w:proofErr w:type="gramStart"/>
       <w:r>
         <w:rPr>
           <w:rStyle w:val="HTML"/>
@@ -16236,7 +16951,21 @@
           <w:shd w:val="clear" w:color="auto" w:fill="F7F9FA"/>
           <w:lang w:val="en-US"/>
         </w:rPr>
-        <w:t>()</w:t>
+        <w:t>(</w:t>
+      </w:r>
+      <w:proofErr w:type="gramEnd"/>
+      <w:r>
+        <w:rPr>
+          <w:rStyle w:val="HTML"/>
+          <w:rFonts w:ascii="Verdana" w:hAnsi="Verdana"/>
+          <w:color w:val="008200"/>
+          <w:sz w:val="23"/>
+          <w:szCs w:val="23"/>
+          <w:bdr w:val="single" w:sz="6" w:space="1" w:color="F7F9FA" w:frame="1"/>
+          <w:shd w:val="clear" w:color="auto" w:fill="F7F9FA"/>
+          <w:lang w:val="en-US"/>
+        </w:rPr>
+        <w:t>)</w:t>
       </w:r>
       <w:r>
         <w:rPr>
@@ -16249,6 +16978,7 @@
         <w:t> method returns the string representation of an object. It is widely used for debugging, printing objects’ contents in logs, etc. This post will discuss how to override the </w:t>
       </w:r>
       <w:proofErr w:type="spellStart"/>
+      <w:proofErr w:type="gramStart"/>
       <w:r>
         <w:rPr>
           <w:rStyle w:val="HTML"/>
@@ -16274,7 +17004,21 @@
           <w:shd w:val="clear" w:color="auto" w:fill="F7F9FA"/>
           <w:lang w:val="en-US"/>
         </w:rPr>
-        <w:t>()</w:t>
+        <w:t>(</w:t>
+      </w:r>
+      <w:proofErr w:type="gramEnd"/>
+      <w:r>
+        <w:rPr>
+          <w:rStyle w:val="HTML"/>
+          <w:rFonts w:ascii="Verdana" w:hAnsi="Verdana"/>
+          <w:color w:val="008200"/>
+          <w:sz w:val="23"/>
+          <w:szCs w:val="23"/>
+          <w:bdr w:val="single" w:sz="6" w:space="1" w:color="F7F9FA" w:frame="1"/>
+          <w:shd w:val="clear" w:color="auto" w:fill="F7F9FA"/>
+          <w:lang w:val="en-US"/>
+        </w:rPr>
+        <w:t>)</w:t>
       </w:r>
       <w:r>
         <w:rPr>
@@ -16312,6 +17056,7 @@
         <w:t>The object class already contains the </w:t>
       </w:r>
       <w:proofErr w:type="spellStart"/>
+      <w:proofErr w:type="gramStart"/>
       <w:r>
         <w:rPr>
           <w:rStyle w:val="HTML"/>
@@ -16337,7 +17082,21 @@
           <w:shd w:val="clear" w:color="auto" w:fill="F7F9FA"/>
           <w:lang w:val="en-US"/>
         </w:rPr>
-        <w:t>()</w:t>
+        <w:t>(</w:t>
+      </w:r>
+      <w:proofErr w:type="gramEnd"/>
+      <w:r>
+        <w:rPr>
+          <w:rStyle w:val="HTML"/>
+          <w:rFonts w:ascii="Verdana" w:hAnsi="Verdana"/>
+          <w:color w:val="444444"/>
+          <w:sz w:val="23"/>
+          <w:szCs w:val="23"/>
+          <w:bdr w:val="single" w:sz="6" w:space="1" w:color="F7F9FA" w:frame="1"/>
+          <w:shd w:val="clear" w:color="auto" w:fill="F7F9FA"/>
+          <w:lang w:val="en-US"/>
+        </w:rPr>
+        <w:t>)</w:t>
       </w:r>
       <w:r>
         <w:rPr>
@@ -16596,6 +17355,7 @@
               <w:t xml:space="preserve"> </w:t>
             </w:r>
             <w:proofErr w:type="spellStart"/>
+            <w:proofErr w:type="gramStart"/>
             <w:r>
               <w:rPr>
                 <w:rStyle w:val="c-e"/>
@@ -16615,7 +17375,18 @@
                 <w:bdr w:val="none" w:sz="0" w:space="0" w:color="auto" w:frame="1"/>
                 <w:lang w:val="en-US"/>
               </w:rPr>
-              <w:t>()</w:t>
+              <w:t>(</w:t>
+            </w:r>
+            <w:proofErr w:type="gramEnd"/>
+            <w:r>
+              <w:rPr>
+                <w:rStyle w:val="c-sy"/>
+                <w:rFonts w:ascii="inherit" w:hAnsi="inherit"/>
+                <w:color w:val="333333"/>
+                <w:bdr w:val="none" w:sz="0" w:space="0" w:color="auto" w:frame="1"/>
+                <w:lang w:val="en-US"/>
+              </w:rPr>
+              <w:t>)</w:t>
             </w:r>
             <w:r>
               <w:rPr>
@@ -16698,7 +17469,18 @@
                 <w:bdr w:val="none" w:sz="0" w:space="0" w:color="auto" w:frame="1"/>
                 <w:lang w:val="en-US"/>
               </w:rPr>
-              <w:t>().</w:t>
+              <w:t>(</w:t>
+            </w:r>
+            <w:proofErr w:type="gramStart"/>
+            <w:r>
+              <w:rPr>
+                <w:rStyle w:val="c-sy"/>
+                <w:rFonts w:ascii="inherit" w:hAnsi="inherit"/>
+                <w:color w:val="333333"/>
+                <w:bdr w:val="none" w:sz="0" w:space="0" w:color="auto" w:frame="1"/>
+                <w:lang w:val="en-US"/>
+              </w:rPr>
+              <w:t>).</w:t>
             </w:r>
             <w:proofErr w:type="spellStart"/>
             <w:r>
@@ -16712,6 +17494,7 @@
               <w:t>getName</w:t>
             </w:r>
             <w:proofErr w:type="spellEnd"/>
+            <w:proofErr w:type="gramEnd"/>
             <w:r>
               <w:rPr>
                 <w:rStyle w:val="c-sy"/>
@@ -16924,6 +17707,7 @@
         <w:t>Since all Java objects inherit from </w:t>
       </w:r>
       <w:proofErr w:type="spellStart"/>
+      <w:proofErr w:type="gramStart"/>
       <w:r>
         <w:rPr>
           <w:rStyle w:val="HTML"/>
@@ -16935,7 +17719,21 @@
           <w:shd w:val="clear" w:color="auto" w:fill="F7F9FA"/>
           <w:lang w:val="en-US"/>
         </w:rPr>
-        <w:t>java.lang.Object</w:t>
+        <w:t>java.lang</w:t>
+      </w:r>
+      <w:proofErr w:type="gramEnd"/>
+      <w:r>
+        <w:rPr>
+          <w:rStyle w:val="HTML"/>
+          <w:rFonts w:ascii="Verdana" w:hAnsi="Verdana"/>
+          <w:color w:val="444444"/>
+          <w:sz w:val="23"/>
+          <w:szCs w:val="23"/>
+          <w:bdr w:val="single" w:sz="6" w:space="1" w:color="F7F9FA" w:frame="1"/>
+          <w:shd w:val="clear" w:color="auto" w:fill="F7F9FA"/>
+          <w:lang w:val="en-US"/>
+        </w:rPr>
+        <w:t>.Object</w:t>
       </w:r>
       <w:proofErr w:type="spellEnd"/>
       <w:r>
@@ -16987,6 +17785,7 @@
         <w:t> method to get the desired string representation. Otherwise, the above default implementation of the </w:t>
       </w:r>
       <w:proofErr w:type="spellStart"/>
+      <w:proofErr w:type="gramStart"/>
       <w:r>
         <w:rPr>
           <w:rStyle w:val="HTML"/>
@@ -17012,7 +17811,21 @@
           <w:shd w:val="clear" w:color="auto" w:fill="F7F9FA"/>
           <w:lang w:val="en-US"/>
         </w:rPr>
-        <w:t>()</w:t>
+        <w:t>(</w:t>
+      </w:r>
+      <w:proofErr w:type="gramEnd"/>
+      <w:r>
+        <w:rPr>
+          <w:rStyle w:val="HTML"/>
+          <w:rFonts w:ascii="Verdana" w:hAnsi="Verdana"/>
+          <w:color w:val="444444"/>
+          <w:sz w:val="23"/>
+          <w:szCs w:val="23"/>
+          <w:bdr w:val="single" w:sz="6" w:space="1" w:color="F7F9FA" w:frame="1"/>
+          <w:shd w:val="clear" w:color="auto" w:fill="F7F9FA"/>
+          <w:lang w:val="en-US"/>
+        </w:rPr>
+        <w:t>)</w:t>
       </w:r>
       <w:r>
         <w:rPr>
@@ -17649,6 +18462,7 @@
         </w:rPr>
         <w:t xml:space="preserve"> type has a </w:t>
       </w:r>
+      <w:proofErr w:type="gramStart"/>
       <w:r>
         <w:rPr>
           <w:rStyle w:val="HTML"/>
@@ -17658,103 +18472,9 @@
           <w:szCs w:val="24"/>
           <w:lang w:val="en-US"/>
         </w:rPr>
-        <w:t>values()</w:t>
-      </w:r>
-      <w:r>
-        <w:rPr>
-          <w:rFonts w:ascii="Verdana" w:hAnsi="Verdana"/>
-          <w:color w:val="000000"/>
-          <w:sz w:val="23"/>
-          <w:szCs w:val="23"/>
-          <w:lang w:val="en-US"/>
-        </w:rPr>
-        <w:t xml:space="preserve"> method, which returns an array of all </w:t>
-      </w:r>
-      <w:proofErr w:type="spellStart"/>
-      <w:r>
-        <w:rPr>
-          <w:rFonts w:ascii="Verdana" w:hAnsi="Verdana"/>
-          <w:color w:val="000000"/>
-          <w:sz w:val="23"/>
-          <w:szCs w:val="23"/>
-          <w:lang w:val="en-US"/>
-        </w:rPr>
-        <w:t>enum</w:t>
-      </w:r>
-      <w:proofErr w:type="spellEnd"/>
-      <w:r>
-        <w:rPr>
-          <w:rFonts w:ascii="Verdana" w:hAnsi="Verdana"/>
-          <w:color w:val="000000"/>
-          <w:sz w:val="23"/>
-          <w:szCs w:val="23"/>
-          <w:lang w:val="en-US"/>
-        </w:rPr>
-        <w:t xml:space="preserve"> constants. This method is useful when you want to loop through the constants of an </w:t>
-      </w:r>
-      <w:proofErr w:type="spellStart"/>
-      <w:r>
-        <w:rPr>
-          <w:rFonts w:ascii="Verdana" w:hAnsi="Verdana"/>
-          <w:color w:val="000000"/>
-          <w:sz w:val="23"/>
-          <w:szCs w:val="23"/>
-          <w:lang w:val="en-US"/>
-        </w:rPr>
-        <w:t>enum</w:t>
-      </w:r>
-      <w:proofErr w:type="spellEnd"/>
-    </w:p>
-    <w:p>
-      <w:pPr>
-        <w:pStyle w:val="4"/>
-        <w:shd w:val="clear" w:color="auto" w:fill="FFFFCC"/>
-        <w:spacing w:before="150" w:after="150"/>
-        <w:rPr>
-          <w:rFonts w:ascii="Segoe UI" w:hAnsi="Segoe UI" w:cs="Segoe UI"/>
-          <w:color w:val="000000"/>
-          <w:sz w:val="30"/>
-          <w:szCs w:val="30"/>
-          <w:lang w:val="en-US"/>
-        </w:rPr>
-      </w:pPr>
-      <w:r>
-        <w:rPr>
-          <w:rFonts w:ascii="Segoe UI" w:hAnsi="Segoe UI" w:cs="Segoe UI"/>
-          <w:b/>
-          <w:bCs/>
-          <w:color w:val="000000"/>
-          <w:sz w:val="30"/>
-          <w:szCs w:val="30"/>
-          <w:lang w:val="en-US"/>
-        </w:rPr>
-        <w:t>Difference between Enums and Classes</w:t>
-      </w:r>
-    </w:p>
-    <w:p>
-      <w:pPr>
-        <w:pStyle w:val="a3"/>
-        <w:shd w:val="clear" w:color="auto" w:fill="FFFFCC"/>
-        <w:spacing w:before="240" w:beforeAutospacing="0" w:after="240" w:afterAutospacing="0"/>
-        <w:rPr>
-          <w:rFonts w:ascii="Verdana" w:hAnsi="Verdana"/>
-          <w:color w:val="000000"/>
-          <w:sz w:val="23"/>
-          <w:szCs w:val="23"/>
-          <w:lang w:val="en-US"/>
-        </w:rPr>
-      </w:pPr>
-      <w:r>
-        <w:rPr>
-          <w:rFonts w:ascii="Verdana" w:hAnsi="Verdana"/>
-          <w:color w:val="000000"/>
-          <w:sz w:val="23"/>
-          <w:szCs w:val="23"/>
-          <w:lang w:val="en-US"/>
-        </w:rPr>
-        <w:t>An </w:t>
-      </w:r>
-      <w:proofErr w:type="spellStart"/>
+        <w:t>values(</w:t>
+      </w:r>
+      <w:proofErr w:type="gramEnd"/>
       <w:r>
         <w:rPr>
           <w:rStyle w:val="HTML"/>
@@ -17764,6 +18484,27 @@
           <w:szCs w:val="24"/>
           <w:lang w:val="en-US"/>
         </w:rPr>
+        <w:t>)</w:t>
+      </w:r>
+      <w:r>
+        <w:rPr>
+          <w:rFonts w:ascii="Verdana" w:hAnsi="Verdana"/>
+          <w:color w:val="000000"/>
+          <w:sz w:val="23"/>
+          <w:szCs w:val="23"/>
+          <w:lang w:val="en-US"/>
+        </w:rPr>
+        <w:t xml:space="preserve"> method, which returns an array of all </w:t>
+      </w:r>
+      <w:proofErr w:type="spellStart"/>
+      <w:r>
+        <w:rPr>
+          <w:rFonts w:ascii="Verdana" w:hAnsi="Verdana"/>
+          <w:color w:val="000000"/>
+          <w:sz w:val="23"/>
+          <w:szCs w:val="23"/>
+          <w:lang w:val="en-US"/>
+        </w:rPr>
         <w:t>enum</w:t>
       </w:r>
       <w:proofErr w:type="spellEnd"/>
@@ -17775,8 +18516,71 @@
           <w:szCs w:val="23"/>
           <w:lang w:val="en-US"/>
         </w:rPr>
-        <w:t> can, just like a </w:t>
-      </w:r>
+        <w:t xml:space="preserve"> constants. This method is useful when you want to loop through the constants of an </w:t>
+      </w:r>
+      <w:proofErr w:type="spellStart"/>
+      <w:r>
+        <w:rPr>
+          <w:rFonts w:ascii="Verdana" w:hAnsi="Verdana"/>
+          <w:color w:val="000000"/>
+          <w:sz w:val="23"/>
+          <w:szCs w:val="23"/>
+          <w:lang w:val="en-US"/>
+        </w:rPr>
+        <w:t>enum</w:t>
+      </w:r>
+      <w:proofErr w:type="spellEnd"/>
+    </w:p>
+    <w:p>
+      <w:pPr>
+        <w:pStyle w:val="4"/>
+        <w:shd w:val="clear" w:color="auto" w:fill="FFFFCC"/>
+        <w:spacing w:before="150" w:after="150"/>
+        <w:rPr>
+          <w:rFonts w:ascii="Segoe UI" w:hAnsi="Segoe UI" w:cs="Segoe UI"/>
+          <w:color w:val="000000"/>
+          <w:sz w:val="30"/>
+          <w:szCs w:val="30"/>
+          <w:lang w:val="en-US"/>
+        </w:rPr>
+      </w:pPr>
+      <w:r>
+        <w:rPr>
+          <w:rFonts w:ascii="Segoe UI" w:hAnsi="Segoe UI" w:cs="Segoe UI"/>
+          <w:b/>
+          <w:bCs/>
+          <w:color w:val="000000"/>
+          <w:sz w:val="30"/>
+          <w:szCs w:val="30"/>
+          <w:lang w:val="en-US"/>
+        </w:rPr>
+        <w:t>Difference between Enums and Classes</w:t>
+      </w:r>
+    </w:p>
+    <w:p>
+      <w:pPr>
+        <w:pStyle w:val="a3"/>
+        <w:shd w:val="clear" w:color="auto" w:fill="FFFFCC"/>
+        <w:spacing w:before="240" w:beforeAutospacing="0" w:after="240" w:afterAutospacing="0"/>
+        <w:rPr>
+          <w:rFonts w:ascii="Verdana" w:hAnsi="Verdana"/>
+          <w:color w:val="000000"/>
+          <w:sz w:val="23"/>
+          <w:szCs w:val="23"/>
+          <w:lang w:val="en-US"/>
+        </w:rPr>
+      </w:pPr>
+      <w:r>
+        <w:rPr>
+          <w:rFonts w:ascii="Verdana" w:hAnsi="Verdana"/>
+          <w:color w:val="000000"/>
+          <w:sz w:val="23"/>
+          <w:szCs w:val="23"/>
+          <w:lang w:val="en-US"/>
+        </w:rPr>
+        <w:t>An </w:t>
+      </w:r>
+      <w:proofErr w:type="spellStart"/>
       <w:r>
         <w:rPr>
           <w:rStyle w:val="HTML"/>
@@ -17786,27 +18590,6 @@
           <w:szCs w:val="24"/>
           <w:lang w:val="en-US"/>
         </w:rPr>
-        <w:t>class</w:t>
-      </w:r>
-      <w:r>
-        <w:rPr>
-          <w:rFonts w:ascii="Verdana" w:hAnsi="Verdana"/>
-          <w:color w:val="000000"/>
-          <w:sz w:val="23"/>
-          <w:szCs w:val="23"/>
-          <w:lang w:val="en-US"/>
-        </w:rPr>
-        <w:t xml:space="preserve">, have attributes and methods. The only difference is that </w:t>
-      </w:r>
-      <w:proofErr w:type="spellStart"/>
-      <w:r>
-        <w:rPr>
-          <w:rFonts w:ascii="Verdana" w:hAnsi="Verdana"/>
-          <w:color w:val="000000"/>
-          <w:sz w:val="23"/>
-          <w:szCs w:val="23"/>
-          <w:lang w:val="en-US"/>
-        </w:rPr>
         <w:t>enum</w:t>
       </w:r>
       <w:proofErr w:type="spellEnd"/>
@@ -17818,52 +18601,8 @@
           <w:szCs w:val="23"/>
           <w:lang w:val="en-US"/>
         </w:rPr>
-        <w:t xml:space="preserve"> constants</w:t>
-      </w:r>
-      <w:r>
-        <w:rPr>
-          <w:rFonts w:ascii="Verdana" w:hAnsi="Verdana"/>
-          <w:color w:val="000000"/>
-          <w:sz w:val="23"/>
-          <w:szCs w:val="23"/>
-          <w:lang w:val="en-US"/>
-        </w:rPr>
-        <w:t xml:space="preserve"> </w:t>
-      </w:r>
-      <w:r>
-        <w:rPr>
-          <w:rFonts w:ascii="Verdana" w:hAnsi="Verdana"/>
-          <w:color w:val="000000"/>
-          <w:sz w:val="23"/>
-          <w:szCs w:val="23"/>
-          <w:lang w:val="en-US"/>
-        </w:rPr>
-        <w:t>are unchangeable - cannot be overridden).</w:t>
-      </w:r>
-    </w:p>
-    <w:p>
-      <w:pPr>
-        <w:pStyle w:val="a3"/>
-        <w:spacing w:before="240" w:beforeAutospacing="0" w:after="240" w:afterAutospacing="0"/>
-        <w:rPr>
-          <w:rFonts w:ascii="Verdana" w:hAnsi="Verdana"/>
-          <w:color w:val="000000"/>
-          <w:sz w:val="23"/>
-          <w:szCs w:val="23"/>
-          <w:lang w:val="en-US"/>
-        </w:rPr>
-      </w:pPr>
-      <w:r>
-        <w:rPr>
-          <w:rFonts w:ascii="Verdana" w:hAnsi="Verdana"/>
-          <w:color w:val="000000"/>
-          <w:sz w:val="23"/>
-          <w:szCs w:val="23"/>
-          <w:lang w:val="en-US"/>
-        </w:rPr>
-        <w:t>An </w:t>
-      </w:r>
-      <w:proofErr w:type="spellStart"/>
+        <w:t> can, just like a </w:t>
+      </w:r>
       <w:r>
         <w:rPr>
           <w:rStyle w:val="HTML"/>
@@ -17873,6 +18612,93 @@
           <w:szCs w:val="24"/>
           <w:lang w:val="en-US"/>
         </w:rPr>
+        <w:t>class</w:t>
+      </w:r>
+      <w:r>
+        <w:rPr>
+          <w:rFonts w:ascii="Verdana" w:hAnsi="Verdana"/>
+          <w:color w:val="000000"/>
+          <w:sz w:val="23"/>
+          <w:szCs w:val="23"/>
+          <w:lang w:val="en-US"/>
+        </w:rPr>
+        <w:t xml:space="preserve">, have attributes and methods. The only difference is that </w:t>
+      </w:r>
+      <w:proofErr w:type="spellStart"/>
+      <w:r>
+        <w:rPr>
+          <w:rFonts w:ascii="Verdana" w:hAnsi="Verdana"/>
+          <w:color w:val="000000"/>
+          <w:sz w:val="23"/>
+          <w:szCs w:val="23"/>
+          <w:lang w:val="en-US"/>
+        </w:rPr>
+        <w:t>enum</w:t>
+      </w:r>
+      <w:proofErr w:type="spellEnd"/>
+      <w:r>
+        <w:rPr>
+          <w:rFonts w:ascii="Verdana" w:hAnsi="Verdana"/>
+          <w:color w:val="000000"/>
+          <w:sz w:val="23"/>
+          <w:szCs w:val="23"/>
+          <w:lang w:val="en-US"/>
+        </w:rPr>
+        <w:t xml:space="preserve"> constants</w:t>
+      </w:r>
+      <w:r>
+        <w:rPr>
+          <w:rFonts w:ascii="Verdana" w:hAnsi="Verdana"/>
+          <w:color w:val="000000"/>
+          <w:sz w:val="23"/>
+          <w:szCs w:val="23"/>
+          <w:lang w:val="en-US"/>
+        </w:rPr>
+        <w:t xml:space="preserve"> </w:t>
+      </w:r>
+      <w:r>
+        <w:rPr>
+          <w:rFonts w:ascii="Verdana" w:hAnsi="Verdana"/>
+          <w:color w:val="000000"/>
+          <w:sz w:val="23"/>
+          <w:szCs w:val="23"/>
+          <w:lang w:val="en-US"/>
+        </w:rPr>
+        <w:t>are unchangeable - cannot be overridden).</w:t>
+      </w:r>
+    </w:p>
+    <w:p>
+      <w:pPr>
+        <w:pStyle w:val="a3"/>
+        <w:spacing w:before="240" w:beforeAutospacing="0" w:after="240" w:afterAutospacing="0"/>
+        <w:rPr>
+          <w:rFonts w:ascii="Verdana" w:hAnsi="Verdana"/>
+          <w:color w:val="000000"/>
+          <w:sz w:val="23"/>
+          <w:szCs w:val="23"/>
+          <w:lang w:val="en-US"/>
+        </w:rPr>
+      </w:pPr>
+      <w:r>
+        <w:rPr>
+          <w:rFonts w:ascii="Verdana" w:hAnsi="Verdana"/>
+          <w:color w:val="000000"/>
+          <w:sz w:val="23"/>
+          <w:szCs w:val="23"/>
+          <w:lang w:val="en-US"/>
+        </w:rPr>
+        <w:t>An </w:t>
+      </w:r>
+      <w:proofErr w:type="spellStart"/>
+      <w:r>
+        <w:rPr>
+          <w:rStyle w:val="HTML"/>
+          <w:rFonts w:ascii="Consolas" w:hAnsi="Consolas"/>
+          <w:color w:val="DC143C"/>
+          <w:sz w:val="24"/>
+          <w:szCs w:val="24"/>
+          <w:lang w:val="en-US"/>
+        </w:rPr>
         <w:t>enum</w:t>
       </w:r>
       <w:proofErr w:type="spellEnd"/>
@@ -17910,7 +18736,33 @@
           <w:szCs w:val="30"/>
           <w:lang w:val="en-US"/>
         </w:rPr>
-        <w:t>Why And When To Use Enums?</w:t>
+        <w:t xml:space="preserve">Why And When </w:t>
+      </w:r>
+      <w:proofErr w:type="gramStart"/>
+      <w:r>
+        <w:rPr>
+          <w:rFonts w:ascii="Segoe UI" w:hAnsi="Segoe UI" w:cs="Segoe UI"/>
+          <w:b/>
+          <w:bCs/>
+          <w:color w:val="000000"/>
+          <w:sz w:val="30"/>
+          <w:szCs w:val="30"/>
+          <w:lang w:val="en-US"/>
+        </w:rPr>
+        <w:t>To</w:t>
+      </w:r>
+      <w:proofErr w:type="gramEnd"/>
+      <w:r>
+        <w:rPr>
+          <w:rFonts w:ascii="Segoe UI" w:hAnsi="Segoe UI" w:cs="Segoe UI"/>
+          <w:b/>
+          <w:bCs/>
+          <w:color w:val="000000"/>
+          <w:sz w:val="30"/>
+          <w:szCs w:val="30"/>
+          <w:lang w:val="en-US"/>
+        </w:rPr>
+        <w:t xml:space="preserve"> Use Enums?</w:t>
       </w:r>
     </w:p>
     <w:p>
@@ -17967,13 +18819,22 @@
           <w:lang w:val="en-US"/>
         </w:rPr>
       </w:pPr>
+      <w:proofErr w:type="gramStart"/>
       <w:r>
         <w:rPr>
           <w:rFonts w:eastAsia="Times New Roman"/>
           <w:lang w:val="en-US"/>
         </w:rPr>
         <w:lastRenderedPageBreak/>
-        <w:t>finalize() Method in Java and How to Override it?</w:t>
+        <w:t>finalize(</w:t>
+      </w:r>
+      <w:proofErr w:type="gramEnd"/>
+      <w:r>
+        <w:rPr>
+          <w:rFonts w:eastAsia="Times New Roman"/>
+          <w:lang w:val="en-US"/>
+        </w:rPr>
+        <w:t>) Method in Java and How to Override it?</w:t>
       </w:r>
     </w:p>
     <w:p>
@@ -18063,7 +18924,29 @@
           <w:szCs w:val="23"/>
           <w:lang w:val="en-US"/>
         </w:rPr>
-        <w:t> always calls just before the deletion/destroying the object which is eligible for Garbage Collection to perform clean-up activity. Clean-up activity means closing the resources associated with that object like Database Connection, Network Connection, or we can say resource de-allocation. Remember, it is not a reserved keyword. Once the finalize() method completes immediately, Garbage Collector destroys that object. </w:t>
+        <w:t xml:space="preserve"> always calls just before the deletion/destroying the object which is eligible for Garbage Collection to perform clean-up activity. Clean-up activity means closing the resources associated with that object like Database Connection, Network Connection, or we can say resource de-allocation. Remember, it is not a reserved keyword. Once the </w:t>
+      </w:r>
+      <w:proofErr w:type="gramStart"/>
+      <w:r>
+        <w:rPr>
+          <w:rFonts w:ascii="Verdana" w:hAnsi="Verdana"/>
+          <w:color w:val="000000"/>
+          <w:sz w:val="23"/>
+          <w:szCs w:val="23"/>
+          <w:lang w:val="en-US"/>
+        </w:rPr>
+        <w:t>finalize(</w:t>
+      </w:r>
+      <w:proofErr w:type="gramEnd"/>
+      <w:r>
+        <w:rPr>
+          <w:rFonts w:ascii="Verdana" w:hAnsi="Verdana"/>
+          <w:color w:val="000000"/>
+          <w:sz w:val="23"/>
+          <w:szCs w:val="23"/>
+          <w:lang w:val="en-US"/>
+        </w:rPr>
+        <w:t>) method completes immediately, Garbage Collector destroys that object. </w:t>
       </w:r>
     </w:p>
     <w:p>
@@ -18101,7 +18984,29 @@
           <w:szCs w:val="23"/>
           <w:lang w:val="en-US"/>
         </w:rPr>
-        <w:t>Just before destroying any object, the garbage collector always calls finalize() method to perform clean-up activities on that object. This process is known as Finalization in Java.</w:t>
+        <w:t xml:space="preserve">Just before destroying any object, the garbage collector always calls </w:t>
+      </w:r>
+      <w:proofErr w:type="gramStart"/>
+      <w:r>
+        <w:rPr>
+          <w:rFonts w:ascii="Verdana" w:hAnsi="Verdana"/>
+          <w:color w:val="000000"/>
+          <w:sz w:val="23"/>
+          <w:szCs w:val="23"/>
+          <w:lang w:val="en-US"/>
+        </w:rPr>
+        <w:t>finalize(</w:t>
+      </w:r>
+      <w:proofErr w:type="gramEnd"/>
+      <w:r>
+        <w:rPr>
+          <w:rFonts w:ascii="Verdana" w:hAnsi="Verdana"/>
+          <w:color w:val="000000"/>
+          <w:sz w:val="23"/>
+          <w:szCs w:val="23"/>
+          <w:lang w:val="en-US"/>
+        </w:rPr>
+        <w:t>) method to perform clean-up activities on that object. This process is known as Finalization in Java.</w:t>
       </w:r>
     </w:p>
     <w:p>
@@ -18145,7 +19050,35 @@
           <w:highlight w:val="darkGray"/>
           <w:lang w:val="en-US"/>
         </w:rPr>
-        <w:t>The Garbage collector calls the finalize() method only once on any object.</w:t>
+        <w:t xml:space="preserve">The Garbage collector calls the </w:t>
+      </w:r>
+      <w:proofErr w:type="gramStart"/>
+      <w:r>
+        <w:rPr>
+          <w:rFonts w:ascii="Verdana" w:hAnsi="Verdana"/>
+          <w:i/>
+          <w:iCs/>
+          <w:color w:val="000000"/>
+          <w:sz w:val="23"/>
+          <w:szCs w:val="23"/>
+          <w:highlight w:val="darkGray"/>
+          <w:lang w:val="en-US"/>
+        </w:rPr>
+        <w:t>finalize(</w:t>
+      </w:r>
+      <w:proofErr w:type="gramEnd"/>
+      <w:r>
+        <w:rPr>
+          <w:rFonts w:ascii="Verdana" w:hAnsi="Verdana"/>
+          <w:i/>
+          <w:iCs/>
+          <w:color w:val="000000"/>
+          <w:sz w:val="23"/>
+          <w:szCs w:val="23"/>
+          <w:highlight w:val="darkGray"/>
+          <w:lang w:val="en-US"/>
+        </w:rPr>
+        <w:t>) method only once on any object.</w:t>
       </w:r>
     </w:p>
     <w:p>
@@ -18183,7 +19116,29 @@
           <w:szCs w:val="23"/>
           <w:lang w:val="en-US"/>
         </w:rPr>
-        <w:t>protected void finalize throws Throwable{}</w:t>
+        <w:t xml:space="preserve">protected void finalize throws </w:t>
+      </w:r>
+      <w:proofErr w:type="gramStart"/>
+      <w:r>
+        <w:rPr>
+          <w:rFonts w:ascii="Verdana" w:hAnsi="Verdana"/>
+          <w:color w:val="000000"/>
+          <w:sz w:val="23"/>
+          <w:szCs w:val="23"/>
+          <w:lang w:val="en-US"/>
+        </w:rPr>
+        <w:t>Throwable{</w:t>
+      </w:r>
+      <w:proofErr w:type="gramEnd"/>
+      <w:r>
+        <w:rPr>
+          <w:rFonts w:ascii="Verdana" w:hAnsi="Verdana"/>
+          <w:color w:val="000000"/>
+          <w:sz w:val="23"/>
+          <w:szCs w:val="23"/>
+          <w:lang w:val="en-US"/>
+        </w:rPr>
+        <w:t>}</w:t>
       </w:r>
     </w:p>
     <w:p>
@@ -18207,7 +19162,51 @@
           <w:szCs w:val="23"/>
           <w:lang w:val="en-US"/>
         </w:rPr>
-        <w:t>Since the Object class contains the finalize method hence finalize method is available for every java class since Object is the superclass of all java classes. Since it is available for every java class, Garbage Collector can call the finalize() method on any java object.</w:t>
+        <w:t xml:space="preserve">Since the Object class contains the </w:t>
+      </w:r>
+      <w:proofErr w:type="gramStart"/>
+      <w:r>
+        <w:rPr>
+          <w:rFonts w:ascii="Verdana" w:hAnsi="Verdana"/>
+          <w:color w:val="000000"/>
+          <w:sz w:val="23"/>
+          <w:szCs w:val="23"/>
+          <w:lang w:val="en-US"/>
+        </w:rPr>
+        <w:t>finalize</w:t>
+      </w:r>
+      <w:proofErr w:type="gramEnd"/>
+      <w:r>
+        <w:rPr>
+          <w:rFonts w:ascii="Verdana" w:hAnsi="Verdana"/>
+          <w:color w:val="000000"/>
+          <w:sz w:val="23"/>
+          <w:szCs w:val="23"/>
+          <w:lang w:val="en-US"/>
+        </w:rPr>
+        <w:t xml:space="preserve"> method hence finalize method is available for every java class since Object is the superclass of all java classes. Since it is available for every java class, Garbage Collector can call the </w:t>
+      </w:r>
+      <w:proofErr w:type="gramStart"/>
+      <w:r>
+        <w:rPr>
+          <w:rFonts w:ascii="Verdana" w:hAnsi="Verdana"/>
+          <w:color w:val="000000"/>
+          <w:sz w:val="23"/>
+          <w:szCs w:val="23"/>
+          <w:lang w:val="en-US"/>
+        </w:rPr>
+        <w:t>finalize(</w:t>
+      </w:r>
+      <w:proofErr w:type="gramEnd"/>
+      <w:r>
+        <w:rPr>
+          <w:rFonts w:ascii="Verdana" w:hAnsi="Verdana"/>
+          <w:color w:val="000000"/>
+          <w:sz w:val="23"/>
+          <w:szCs w:val="23"/>
+          <w:lang w:val="en-US"/>
+        </w:rPr>
+        <w:t>) method on any java object.</w:t>
       </w:r>
     </w:p>
     <w:p>
@@ -18235,7 +19234,21 @@
         <w:rPr>
           <w:lang w:val="en-US"/>
         </w:rPr>
-        <w:t>Why finalize() method is used? </w:t>
+        <w:t xml:space="preserve">Why </w:t>
+      </w:r>
+      <w:proofErr w:type="gramStart"/>
+      <w:r>
+        <w:rPr>
+          <w:lang w:val="en-US"/>
+        </w:rPr>
+        <w:t>finalize(</w:t>
+      </w:r>
+      <w:proofErr w:type="gramEnd"/>
+      <w:r>
+        <w:rPr>
+          <w:lang w:val="en-US"/>
+        </w:rPr>
+        <w:t>) method is used? </w:t>
       </w:r>
     </w:p>
     <w:p>
@@ -18251,15 +19264,49 @@
           <w:lang w:val="en-US"/>
         </w:rPr>
       </w:pPr>
-      <w:r>
-        <w:rPr>
-          <w:rFonts w:ascii="Verdana" w:hAnsi="Verdana"/>
-          <w:color w:val="000000"/>
-          <w:sz w:val="23"/>
-          <w:szCs w:val="23"/>
-          <w:lang w:val="en-US"/>
-        </w:rPr>
-        <w:t>finalize() method releases system resources before the garbage collector runs for a specific object. JVM allows finalize() to be invoked only once per object.</w:t>
+      <w:proofErr w:type="gramStart"/>
+      <w:r>
+        <w:rPr>
+          <w:rFonts w:ascii="Verdana" w:hAnsi="Verdana"/>
+          <w:color w:val="000000"/>
+          <w:sz w:val="23"/>
+          <w:szCs w:val="23"/>
+          <w:lang w:val="en-US"/>
+        </w:rPr>
+        <w:t>finalize(</w:t>
+      </w:r>
+      <w:proofErr w:type="gramEnd"/>
+      <w:r>
+        <w:rPr>
+          <w:rFonts w:ascii="Verdana" w:hAnsi="Verdana"/>
+          <w:color w:val="000000"/>
+          <w:sz w:val="23"/>
+          <w:szCs w:val="23"/>
+          <w:lang w:val="en-US"/>
+        </w:rPr>
+        <w:t xml:space="preserve">) method releases system resources before the garbage collector runs for a specific object. JVM allows </w:t>
+      </w:r>
+      <w:proofErr w:type="gramStart"/>
+      <w:r>
+        <w:rPr>
+          <w:rFonts w:ascii="Verdana" w:hAnsi="Verdana"/>
+          <w:color w:val="000000"/>
+          <w:sz w:val="23"/>
+          <w:szCs w:val="23"/>
+          <w:lang w:val="en-US"/>
+        </w:rPr>
+        <w:t>finalize(</w:t>
+      </w:r>
+      <w:proofErr w:type="gramEnd"/>
+      <w:r>
+        <w:rPr>
+          <w:rFonts w:ascii="Verdana" w:hAnsi="Verdana"/>
+          <w:color w:val="000000"/>
+          <w:sz w:val="23"/>
+          <w:szCs w:val="23"/>
+          <w:lang w:val="en-US"/>
+        </w:rPr>
+        <w:t>) to be invoked only once per object.</w:t>
       </w:r>
     </w:p>
     <w:p>
@@ -18285,7 +19332,33 @@
           <w:szCs w:val="23"/>
           <w:lang w:val="en-US"/>
         </w:rPr>
-        <w:t>How to override finalize() method?</w:t>
+        <w:t xml:space="preserve">How to override </w:t>
+      </w:r>
+      <w:proofErr w:type="gramStart"/>
+      <w:r>
+        <w:rPr>
+          <w:rFonts w:ascii="Verdana" w:hAnsi="Verdana"/>
+          <w:b/>
+          <w:bCs/>
+          <w:color w:val="000000"/>
+          <w:sz w:val="23"/>
+          <w:szCs w:val="23"/>
+          <w:lang w:val="en-US"/>
+        </w:rPr>
+        <w:t>finalize(</w:t>
+      </w:r>
+      <w:proofErr w:type="gramEnd"/>
+      <w:r>
+        <w:rPr>
+          <w:rFonts w:ascii="Verdana" w:hAnsi="Verdana"/>
+          <w:b/>
+          <w:bCs/>
+          <w:color w:val="000000"/>
+          <w:sz w:val="23"/>
+          <w:szCs w:val="23"/>
+          <w:lang w:val="en-US"/>
+        </w:rPr>
+        <w:t>) method?</w:t>
       </w:r>
       <w:r>
         <w:rPr>
@@ -18506,7 +19579,25 @@
           <w:color w:val="333333"/>
           <w:lang w:val="en-US"/>
         </w:rPr>
-        <w:t>It is one of the unit testing framework.</w:t>
+        <w:t xml:space="preserve">It is one of the unit testing </w:t>
+      </w:r>
+      <w:proofErr w:type="gramStart"/>
+      <w:r>
+        <w:rPr>
+          <w:rFonts w:ascii="Segoe UI" w:hAnsi="Segoe UI" w:cs="Segoe UI"/>
+          <w:color w:val="333333"/>
+          <w:lang w:val="en-US"/>
+        </w:rPr>
+        <w:t>framework</w:t>
+      </w:r>
+      <w:proofErr w:type="gramEnd"/>
+      <w:r>
+        <w:rPr>
+          <w:rFonts w:ascii="Segoe UI" w:hAnsi="Segoe UI" w:cs="Segoe UI"/>
+          <w:color w:val="333333"/>
+          <w:lang w:val="en-US"/>
+        </w:rPr>
+        <w:t>.</w:t>
       </w:r>
     </w:p>
     <w:p>
@@ -18567,6 +19658,7 @@
         <w:t>The </w:t>
       </w:r>
       <w:proofErr w:type="spellStart"/>
+      <w:proofErr w:type="gramStart"/>
       <w:r>
         <w:rPr>
           <w:rFonts w:ascii="Segoe UI" w:hAnsi="Segoe UI" w:cs="Segoe UI"/>
@@ -18578,6 +19670,7 @@
         <w:t>org.junit</w:t>
       </w:r>
       <w:proofErr w:type="spellEnd"/>
+      <w:proofErr w:type="gramEnd"/>
       <w:r>
         <w:rPr>
           <w:rFonts w:ascii="Segoe UI" w:hAnsi="Segoe UI" w:cs="Segoe UI"/>
@@ -19144,13 +20237,23 @@
         <w:t xml:space="preserve">The </w:t>
       </w:r>
       <w:proofErr w:type="spellStart"/>
+      <w:proofErr w:type="gramStart"/>
       <w:r>
         <w:rPr>
           <w:rFonts w:ascii="Segoe UI" w:hAnsi="Segoe UI" w:cs="Segoe UI"/>
           <w:color w:val="333333"/>
           <w:lang w:val="en-US"/>
         </w:rPr>
-        <w:t>org.junit.Assert</w:t>
+        <w:t>org.junit</w:t>
+      </w:r>
+      <w:proofErr w:type="gramEnd"/>
+      <w:r>
+        <w:rPr>
+          <w:rFonts w:ascii="Segoe UI" w:hAnsi="Segoe UI" w:cs="Segoe UI"/>
+          <w:color w:val="333333"/>
+          <w:lang w:val="en-US"/>
+        </w:rPr>
+        <w:t>.Assert</w:t>
       </w:r>
       <w:proofErr w:type="spellEnd"/>
       <w:r>
@@ -19231,6 +20334,7 @@
         <w:t xml:space="preserve">void </w:t>
       </w:r>
       <w:proofErr w:type="spellStart"/>
+      <w:proofErr w:type="gramStart"/>
       <w:r>
         <w:rPr>
           <w:rFonts w:ascii="Segoe UI" w:hAnsi="Segoe UI" w:cs="Segoe UI"/>
@@ -19253,6 +20357,7 @@
         <w:t>(</w:t>
       </w:r>
       <w:proofErr w:type="spellStart"/>
+      <w:proofErr w:type="gramEnd"/>
       <w:r>
         <w:rPr>
           <w:rFonts w:ascii="Segoe UI" w:hAnsi="Segoe UI" w:cs="Segoe UI"/>
@@ -19370,6 +20475,7 @@
         <w:t xml:space="preserve">void </w:t>
       </w:r>
       <w:proofErr w:type="spellStart"/>
+      <w:proofErr w:type="gramStart"/>
       <w:r>
         <w:rPr>
           <w:rFonts w:ascii="Segoe UI" w:hAnsi="Segoe UI" w:cs="Segoe UI"/>
@@ -19392,6 +20498,7 @@
         <w:t>(</w:t>
       </w:r>
       <w:proofErr w:type="spellStart"/>
+      <w:proofErr w:type="gramEnd"/>
       <w:r>
         <w:rPr>
           <w:rFonts w:ascii="Segoe UI" w:hAnsi="Segoe UI" w:cs="Segoe UI"/>
@@ -19448,6 +20555,7 @@
         <w:t xml:space="preserve">void </w:t>
       </w:r>
       <w:proofErr w:type="spellStart"/>
+      <w:proofErr w:type="gramStart"/>
       <w:r>
         <w:rPr>
           <w:rFonts w:ascii="Segoe UI" w:hAnsi="Segoe UI" w:cs="Segoe UI"/>
@@ -19470,6 +20578,7 @@
         <w:t>(</w:t>
       </w:r>
       <w:proofErr w:type="spellStart"/>
+      <w:proofErr w:type="gramEnd"/>
       <w:r>
         <w:rPr>
           <w:rFonts w:ascii="Segoe UI" w:hAnsi="Segoe UI" w:cs="Segoe UI"/>
@@ -19526,6 +20635,7 @@
         <w:t xml:space="preserve">void </w:t>
       </w:r>
       <w:proofErr w:type="spellStart"/>
+      <w:proofErr w:type="gramStart"/>
       <w:r>
         <w:rPr>
           <w:rFonts w:ascii="Segoe UI" w:hAnsi="Segoe UI" w:cs="Segoe UI"/>
@@ -19545,7 +20655,18 @@
           <w:color w:val="000000"/>
           <w:lang w:val="en-US"/>
         </w:rPr>
-        <w:t>(Object obj)</w:t>
+        <w:t>(</w:t>
+      </w:r>
+      <w:proofErr w:type="gramEnd"/>
+      <w:r>
+        <w:rPr>
+          <w:rFonts w:ascii="Segoe UI" w:hAnsi="Segoe UI" w:cs="Segoe UI"/>
+          <w:b/>
+          <w:bCs/>
+          <w:color w:val="000000"/>
+          <w:lang w:val="en-US"/>
+        </w:rPr>
+        <w:t>Object obj)</w:t>
       </w:r>
       <w:r>
         <w:rPr>
@@ -19582,6 +20703,7 @@
         <w:t xml:space="preserve">void </w:t>
       </w:r>
       <w:proofErr w:type="spellStart"/>
+      <w:proofErr w:type="gramStart"/>
       <w:r>
         <w:rPr>
           <w:rFonts w:ascii="Segoe UI" w:hAnsi="Segoe UI" w:cs="Segoe UI"/>
@@ -19601,7 +20723,18 @@
           <w:color w:val="000000"/>
           <w:lang w:val="en-US"/>
         </w:rPr>
-        <w:t>(Object obj)</w:t>
+        <w:t>(</w:t>
+      </w:r>
+      <w:proofErr w:type="gramEnd"/>
+      <w:r>
+        <w:rPr>
+          <w:rFonts w:ascii="Segoe UI" w:hAnsi="Segoe UI" w:cs="Segoe UI"/>
+          <w:b/>
+          <w:bCs/>
+          <w:color w:val="000000"/>
+          <w:lang w:val="en-US"/>
+        </w:rPr>
+        <w:t>Object obj)</w:t>
       </w:r>
       <w:r>
         <w:rPr>
@@ -19895,6 +21028,7 @@
         <w:t>public static void </w:t>
       </w:r>
       <w:proofErr w:type="spellStart"/>
+      <w:proofErr w:type="gramStart"/>
       <w:r>
         <w:rPr>
           <w:rFonts w:ascii="Verdana" w:hAnsi="Verdana"/>
@@ -19916,7 +21050,19 @@
           <w:highlight w:val="darkGray"/>
           <w:lang w:val="en-US"/>
         </w:rPr>
-        <w:t>(int... numbers) {</w:t>
+        <w:t>(</w:t>
+      </w:r>
+      <w:proofErr w:type="gramEnd"/>
+      <w:r>
+        <w:rPr>
+          <w:rFonts w:ascii="Verdana" w:hAnsi="Verdana"/>
+          <w:color w:val="000000"/>
+          <w:sz w:val="23"/>
+          <w:szCs w:val="23"/>
+          <w:highlight w:val="darkGray"/>
+          <w:lang w:val="en-US"/>
+        </w:rPr>
+        <w:t>int... numbers) {</w:t>
       </w:r>
       <w:r>
         <w:rPr>
@@ -20119,6 +21265,7 @@
         </w:rPr>
       </w:pPr>
       <w:proofErr w:type="spellStart"/>
+      <w:proofErr w:type="gramStart"/>
       <w:r>
         <w:rPr>
           <w:rFonts w:ascii="Verdana" w:hAnsi="Verdana"/>
@@ -20140,8 +21287,9 @@
           <w:highlight w:val="darkGray"/>
           <w:lang w:val="en-US"/>
         </w:rPr>
-        <w:t>(1);</w:t>
-      </w:r>
+        <w:t>(</w:t>
+      </w:r>
+      <w:proofErr w:type="gramEnd"/>
       <w:r>
         <w:rPr>
           <w:rFonts w:ascii="Verdana" w:hAnsi="Verdana"/>
@@ -20151,9 +21299,8 @@
           <w:highlight w:val="darkGray"/>
           <w:lang w:val="en-US"/>
         </w:rPr>
-        <w:br/>
-      </w:r>
-      <w:proofErr w:type="spellStart"/>
+        <w:t>1);</w:t>
+      </w:r>
       <w:r>
         <w:rPr>
           <w:rFonts w:ascii="Verdana" w:hAnsi="Verdana"/>
@@ -20163,9 +21310,9 @@
           <w:highlight w:val="darkGray"/>
           <w:lang w:val="en-US"/>
         </w:rPr>
-        <w:t>printNumberOfArguments</w:t>
-      </w:r>
-      <w:proofErr w:type="spellEnd"/>
+        <w:br/>
+      </w:r>
+      <w:proofErr w:type="spellStart"/>
       <w:r>
         <w:rPr>
           <w:rFonts w:ascii="Verdana" w:hAnsi="Verdana"/>
@@ -20175,8 +21322,9 @@
           <w:highlight w:val="darkGray"/>
           <w:lang w:val="en-US"/>
         </w:rPr>
-        <w:t>(1, 2);</w:t>
-      </w:r>
+        <w:t>printNumberOfArguments</w:t>
+      </w:r>
+      <w:proofErr w:type="spellEnd"/>
       <w:r>
         <w:rPr>
           <w:rFonts w:ascii="Verdana" w:hAnsi="Verdana"/>
@@ -20186,9 +21334,8 @@
           <w:highlight w:val="darkGray"/>
           <w:lang w:val="en-US"/>
         </w:rPr>
-        <w:br/>
-      </w:r>
-      <w:proofErr w:type="spellStart"/>
+        <w:t>(1, 2);</w:t>
+      </w:r>
       <w:r>
         <w:rPr>
           <w:rFonts w:ascii="Verdana" w:hAnsi="Verdana"/>
@@ -20198,9 +21345,9 @@
           <w:highlight w:val="darkGray"/>
           <w:lang w:val="en-US"/>
         </w:rPr>
-        <w:t>printNumberOfArguments</w:t>
-      </w:r>
-      <w:proofErr w:type="spellEnd"/>
+        <w:br/>
+      </w:r>
+      <w:proofErr w:type="spellStart"/>
       <w:r>
         <w:rPr>
           <w:rFonts w:ascii="Verdana" w:hAnsi="Verdana"/>
@@ -20210,8 +21357,9 @@
           <w:highlight w:val="darkGray"/>
           <w:lang w:val="en-US"/>
         </w:rPr>
-        <w:t>(1, 2, 3);</w:t>
-      </w:r>
+        <w:t>printNumberOfArguments</w:t>
+      </w:r>
+      <w:proofErr w:type="spellEnd"/>
       <w:r>
         <w:rPr>
           <w:rFonts w:ascii="Verdana" w:hAnsi="Verdana"/>
@@ -20221,9 +21369,8 @@
           <w:highlight w:val="darkGray"/>
           <w:lang w:val="en-US"/>
         </w:rPr>
-        <w:br/>
-      </w:r>
-      <w:proofErr w:type="spellStart"/>
+        <w:t>(1, 2, 3);</w:t>
+      </w:r>
       <w:r>
         <w:rPr>
           <w:rFonts w:ascii="Verdana" w:hAnsi="Verdana"/>
@@ -20233,9 +21380,9 @@
           <w:highlight w:val="darkGray"/>
           <w:lang w:val="en-US"/>
         </w:rPr>
-        <w:t>printNumberOfArguments</w:t>
-      </w:r>
-      <w:proofErr w:type="spellEnd"/>
+        <w:br/>
+      </w:r>
+      <w:proofErr w:type="spellStart"/>
       <w:r>
         <w:rPr>
           <w:rFonts w:ascii="Verdana" w:hAnsi="Verdana"/>
@@ -20245,8 +21392,9 @@
           <w:highlight w:val="darkGray"/>
           <w:lang w:val="en-US"/>
         </w:rPr>
-        <w:t>(new int[] { }); // no arguments here</w:t>
-      </w:r>
+        <w:t>printNumberOfArguments</w:t>
+      </w:r>
+      <w:proofErr w:type="spellEnd"/>
       <w:r>
         <w:rPr>
           <w:rFonts w:ascii="Verdana" w:hAnsi="Verdana"/>
@@ -20256,9 +21404,8 @@
           <w:highlight w:val="darkGray"/>
           <w:lang w:val="en-US"/>
         </w:rPr>
-        <w:br/>
-      </w:r>
-      <w:proofErr w:type="spellStart"/>
+        <w:t>(new int[] { }); // no arguments here</w:t>
+      </w:r>
       <w:r>
         <w:rPr>
           <w:rFonts w:ascii="Verdana" w:hAnsi="Verdana"/>
@@ -20268,9 +21415,9 @@
           <w:highlight w:val="darkGray"/>
           <w:lang w:val="en-US"/>
         </w:rPr>
-        <w:t>printNumberOfArguments</w:t>
-      </w:r>
-      <w:proofErr w:type="spellEnd"/>
+        <w:br/>
+      </w:r>
+      <w:proofErr w:type="spellStart"/>
       <w:r>
         <w:rPr>
           <w:rFonts w:ascii="Verdana" w:hAnsi="Verdana"/>
@@ -20280,13 +21427,10 @@
           <w:highlight w:val="darkGray"/>
           <w:lang w:val="en-US"/>
         </w:rPr>
-        <w:t>(new int[] { 1, 2 });</w:t>
-      </w:r>
-    </w:p>
-    <w:p>
-      <w:pPr>
-        <w:pStyle w:val="a3"/>
-        <w:spacing w:before="288" w:beforeAutospacing="0" w:after="288" w:afterAutospacing="0"/>
+        <w:t>printNumberOfArguments</w:t>
+      </w:r>
+      <w:proofErr w:type="spellEnd"/>
+      <w:r>
         <w:rPr>
           <w:rFonts w:ascii="Verdana" w:hAnsi="Verdana"/>
           <w:color w:val="000000"/>
@@ -20295,8 +21439,13 @@
           <w:highlight w:val="darkGray"/>
           <w:lang w:val="en-US"/>
         </w:rPr>
-      </w:pPr>
-      <w:r>
+        <w:t>(new int[] { 1, 2 });</w:t>
+      </w:r>
+    </w:p>
+    <w:p>
+      <w:pPr>
+        <w:pStyle w:val="a3"/>
+        <w:spacing w:before="288" w:beforeAutospacing="0" w:after="288" w:afterAutospacing="0"/>
         <w:rPr>
           <w:rFonts w:ascii="Verdana" w:hAnsi="Verdana"/>
           <w:color w:val="000000"/>
@@ -20305,20 +21454,6 @@
           <w:highlight w:val="darkGray"/>
           <w:lang w:val="en-US"/>
         </w:rPr>
-        <w:t>This code outputs:</w:t>
-      </w:r>
-    </w:p>
-    <w:p>
-      <w:pPr>
-        <w:pStyle w:val="a3"/>
-        <w:spacing w:before="288" w:after="288"/>
-        <w:rPr>
-          <w:rFonts w:ascii="Verdana" w:hAnsi="Verdana"/>
-          <w:color w:val="000000"/>
-          <w:sz w:val="20"/>
-          <w:szCs w:val="20"/>
-          <w:lang w:val="en-US"/>
-        </w:rPr>
       </w:pPr>
       <w:r>
         <w:rPr>
@@ -20329,8 +21464,21 @@
           <w:highlight w:val="darkGray"/>
           <w:lang w:val="en-US"/>
         </w:rPr>
-        <w:t>1</w:t>
-      </w:r>
+        <w:t>This code outputs:</w:t>
+      </w:r>
+    </w:p>
+    <w:p>
+      <w:pPr>
+        <w:pStyle w:val="a3"/>
+        <w:spacing w:before="288" w:after="288"/>
+        <w:rPr>
+          <w:rFonts w:ascii="Verdana" w:hAnsi="Verdana"/>
+          <w:color w:val="000000"/>
+          <w:sz w:val="20"/>
+          <w:szCs w:val="20"/>
+          <w:lang w:val="en-US"/>
+        </w:rPr>
+      </w:pPr>
       <w:r>
         <w:rPr>
           <w:rFonts w:ascii="Verdana" w:hAnsi="Verdana"/>
@@ -20340,8 +21488,7 @@
           <w:highlight w:val="darkGray"/>
           <w:lang w:val="en-US"/>
         </w:rPr>
-        <w:br/>
-        <w:t>2</w:t>
+        <w:t>1</w:t>
       </w:r>
       <w:r>
         <w:rPr>
@@ -20353,7 +21500,7 @@
           <w:lang w:val="en-US"/>
         </w:rPr>
         <w:br/>
-        <w:t>3</w:t>
+        <w:t>2</w:t>
       </w:r>
       <w:r>
         <w:rPr>
@@ -20365,7 +21512,7 @@
           <w:lang w:val="en-US"/>
         </w:rPr>
         <w:br/>
-        <w:t>0</w:t>
+        <w:t>3</w:t>
       </w:r>
       <w:r>
         <w:rPr>
@@ -20377,6 +21524,18 @@
           <w:lang w:val="en-US"/>
         </w:rPr>
         <w:br/>
+        <w:t>0</w:t>
+      </w:r>
+      <w:r>
+        <w:rPr>
+          <w:rFonts w:ascii="Verdana" w:hAnsi="Verdana"/>
+          <w:color w:val="000000"/>
+          <w:sz w:val="20"/>
+          <w:szCs w:val="20"/>
+          <w:highlight w:val="darkGray"/>
+          <w:lang w:val="en-US"/>
+        </w:rPr>
+        <w:br/>
         <w:t>2</w:t>
       </w:r>
     </w:p>
@@ -20563,7 +21722,31 @@
           <w:highlight w:val="darkGray"/>
           <w:lang w:val="en-US"/>
         </w:rPr>
-        <w:t>public static void method(double... varargs, int a) { /* do something */ }</w:t>
+        <w:t>public static void </w:t>
+      </w:r>
+      <w:proofErr w:type="gramStart"/>
+      <w:r>
+        <w:rPr>
+          <w:rFonts w:ascii="Verdana" w:hAnsi="Verdana"/>
+          <w:color w:val="000000"/>
+          <w:sz w:val="23"/>
+          <w:szCs w:val="23"/>
+          <w:highlight w:val="darkGray"/>
+          <w:lang w:val="en-US"/>
+        </w:rPr>
+        <w:t>method(</w:t>
+      </w:r>
+      <w:proofErr w:type="gramEnd"/>
+      <w:r>
+        <w:rPr>
+          <w:rFonts w:ascii="Verdana" w:hAnsi="Verdana"/>
+          <w:color w:val="000000"/>
+          <w:sz w:val="23"/>
+          <w:szCs w:val="23"/>
+          <w:highlight w:val="darkGray"/>
+          <w:lang w:val="en-US"/>
+        </w:rPr>
+        <w:t>double... varargs, int a) { /* do something */ }</w:t>
       </w:r>
     </w:p>
     <w:p>
@@ -20587,7 +21770,31 @@
           <w:highlight w:val="darkGray"/>
           <w:lang w:val="en-US"/>
         </w:rPr>
-        <w:t>public static void method(int a, double... varargs) { /* do something */ }</w:t>
+        <w:t>public static void </w:t>
+      </w:r>
+      <w:proofErr w:type="gramStart"/>
+      <w:r>
+        <w:rPr>
+          <w:rFonts w:ascii="Verdana" w:hAnsi="Verdana"/>
+          <w:color w:val="000000"/>
+          <w:sz w:val="23"/>
+          <w:szCs w:val="23"/>
+          <w:highlight w:val="darkGray"/>
+          <w:lang w:val="en-US"/>
+        </w:rPr>
+        <w:t>method(</w:t>
+      </w:r>
+      <w:proofErr w:type="gramEnd"/>
+      <w:r>
+        <w:rPr>
+          <w:rFonts w:ascii="Verdana" w:hAnsi="Verdana"/>
+          <w:color w:val="000000"/>
+          <w:sz w:val="23"/>
+          <w:szCs w:val="23"/>
+          <w:highlight w:val="darkGray"/>
+          <w:lang w:val="en-US"/>
+        </w:rPr>
+        <w:t>int a, double... varargs) { /* do something */ }</w:t>
       </w:r>
     </w:p>
     <w:p>
@@ -20674,7 +21881,29 @@
           <w:szCs w:val="23"/>
           <w:lang w:val="en-US"/>
         </w:rPr>
-        <w:t> in a plain text file and saving it with an extension corresponding to the programming language you've chosen (.java for the Java language, .kt for Kotlin, and so on). A single program consists of one or more such files, which contain instructions specifying what the program does. The source code must follow the syntax rules of the respective language and be easy to read and understand.</w:t>
+        <w:t> in a plain text file and saving it with an extension corresponding to the programming language you've chosen (.java for the Java language</w:t>
+      </w:r>
+      <w:proofErr w:type="gramStart"/>
+      <w:r>
+        <w:rPr>
+          <w:rFonts w:ascii="Verdana" w:hAnsi="Verdana"/>
+          <w:color w:val="000000"/>
+          <w:sz w:val="23"/>
+          <w:szCs w:val="23"/>
+          <w:lang w:val="en-US"/>
+        </w:rPr>
+        <w:t>, .kt</w:t>
+      </w:r>
+      <w:proofErr w:type="gramEnd"/>
+      <w:r>
+        <w:rPr>
+          <w:rFonts w:ascii="Verdana" w:hAnsi="Verdana"/>
+          <w:color w:val="000000"/>
+          <w:sz w:val="23"/>
+          <w:szCs w:val="23"/>
+          <w:lang w:val="en-US"/>
+        </w:rPr>
+        <w:t> for Kotlin, and so on). A single program consists of one or more such files, which contain instructions specifying what the program does. The source code must follow the syntax rules of the respective language and be easy to read and understand.</w:t>
       </w:r>
     </w:p>
     <w:p>
@@ -23549,7 +24778,25 @@
           <w:color w:val="333333"/>
           <w:lang w:val="en-US"/>
         </w:rPr>
-        <w:t>JVMs are available for many hardware and software platforms (i.e. JVM is platform dependent).</w:t>
+        <w:t>JVMs are available for many hardware and software platforms (</w:t>
+      </w:r>
+      <w:proofErr w:type="gramStart"/>
+      <w:r>
+        <w:rPr>
+          <w:rFonts w:ascii="Segoe UI" w:hAnsi="Segoe UI" w:cs="Segoe UI"/>
+          <w:color w:val="333333"/>
+          <w:lang w:val="en-US"/>
+        </w:rPr>
+        <w:t>i.e.</w:t>
+      </w:r>
+      <w:proofErr w:type="gramEnd"/>
+      <w:r>
+        <w:rPr>
+          <w:rFonts w:ascii="Segoe UI" w:hAnsi="Segoe UI" w:cs="Segoe UI"/>
+          <w:color w:val="333333"/>
+          <w:lang w:val="en-US"/>
+        </w:rPr>
+        <w:t xml:space="preserve"> JVM is platform dependent).</w:t>
       </w:r>
     </w:p>
     <w:p>
@@ -24582,6 +25829,7 @@
         <w:t xml:space="preserve"> file which contains all class files of Java Standard Edition like </w:t>
       </w:r>
       <w:proofErr w:type="spellStart"/>
+      <w:proofErr w:type="gramStart"/>
       <w:r>
         <w:rPr>
           <w:rFonts w:ascii="Segoe UI" w:hAnsi="Segoe UI" w:cs="Segoe UI"/>
@@ -24591,6 +25839,7 @@
         <w:t>java.lang</w:t>
       </w:r>
       <w:proofErr w:type="spellEnd"/>
+      <w:proofErr w:type="gramEnd"/>
       <w:r>
         <w:rPr>
           <w:rFonts w:ascii="Segoe UI" w:hAnsi="Segoe UI" w:cs="Segoe UI"/>
@@ -25087,44 +26336,9 @@
           <w:szCs w:val="32"/>
           <w:lang w:val="en-US"/>
         </w:rPr>
-        <w:t>2) Class(Method) Area</w:t>
-      </w:r>
-    </w:p>
-    <w:p>
-      <w:pPr>
-        <w:pStyle w:val="a3"/>
-        <w:shd w:val="clear" w:color="auto" w:fill="FFFFFF"/>
-        <w:jc w:val="both"/>
-        <w:rPr>
-          <w:rFonts w:ascii="Segoe UI" w:hAnsi="Segoe UI" w:cs="Segoe UI"/>
-          <w:color w:val="333333"/>
-          <w:lang w:val="en-US"/>
-        </w:rPr>
-      </w:pPr>
-      <w:r>
-        <w:rPr>
-          <w:rFonts w:ascii="Segoe UI" w:hAnsi="Segoe UI" w:cs="Segoe UI"/>
-          <w:color w:val="333333"/>
-          <w:lang w:val="en-US"/>
-        </w:rPr>
-        <w:lastRenderedPageBreak/>
-        <w:t>Class(Method) Area stores per-class structures such as the runtime constant pool, field and method data, the code for methods.</w:t>
-      </w:r>
-    </w:p>
-    <w:p>
-      <w:pPr>
-        <w:pStyle w:val="3"/>
-        <w:shd w:val="clear" w:color="auto" w:fill="FFFFFF"/>
-        <w:spacing w:line="312" w:lineRule="atLeast"/>
-        <w:jc w:val="both"/>
-        <w:rPr>
-          <w:rFonts w:ascii="Helvetica" w:hAnsi="Helvetica" w:cs="Times New Roman"/>
-          <w:color w:val="610B4B"/>
-          <w:sz w:val="32"/>
-          <w:szCs w:val="32"/>
-          <w:lang w:val="en-US"/>
-        </w:rPr>
-      </w:pPr>
+        <w:t xml:space="preserve">2) </w:t>
+      </w:r>
+      <w:proofErr w:type="gramStart"/>
       <w:r>
         <w:rPr>
           <w:rFonts w:ascii="Helvetica" w:hAnsi="Helvetica"/>
@@ -25135,43 +26349,9 @@
           <w:szCs w:val="32"/>
           <w:lang w:val="en-US"/>
         </w:rPr>
-        <w:t>3) Heap</w:t>
-      </w:r>
-    </w:p>
-    <w:p>
-      <w:pPr>
-        <w:pStyle w:val="a3"/>
-        <w:shd w:val="clear" w:color="auto" w:fill="FFFFFF"/>
-        <w:jc w:val="both"/>
-        <w:rPr>
-          <w:rFonts w:ascii="Segoe UI" w:hAnsi="Segoe UI" w:cs="Segoe UI"/>
-          <w:color w:val="333333"/>
-          <w:lang w:val="en-US"/>
-        </w:rPr>
-      </w:pPr>
-      <w:r>
-        <w:rPr>
-          <w:rFonts w:ascii="Segoe UI" w:hAnsi="Segoe UI" w:cs="Segoe UI"/>
-          <w:color w:val="333333"/>
-          <w:lang w:val="en-US"/>
-        </w:rPr>
-        <w:t>It is the runtime data area in which objects are allocated.</w:t>
-      </w:r>
-    </w:p>
-    <w:p>
-      <w:pPr>
-        <w:pStyle w:val="3"/>
-        <w:shd w:val="clear" w:color="auto" w:fill="FFFFFF"/>
-        <w:spacing w:line="312" w:lineRule="atLeast"/>
-        <w:jc w:val="both"/>
-        <w:rPr>
-          <w:rFonts w:ascii="Helvetica" w:hAnsi="Helvetica" w:cs="Times New Roman"/>
-          <w:color w:val="610B4B"/>
-          <w:sz w:val="32"/>
-          <w:szCs w:val="32"/>
-          <w:lang w:val="en-US"/>
-        </w:rPr>
-      </w:pPr>
+        <w:t>Class(</w:t>
+      </w:r>
+      <w:proofErr w:type="gramEnd"/>
       <w:r>
         <w:rPr>
           <w:rFonts w:ascii="Helvetica" w:hAnsi="Helvetica"/>
@@ -25182,7 +26362,7 @@
           <w:szCs w:val="32"/>
           <w:lang w:val="en-US"/>
         </w:rPr>
-        <w:t>4) Stack</w:t>
+        <w:t>Method) Area</w:t>
       </w:r>
     </w:p>
     <w:p>
@@ -25196,53 +26376,24 @@
           <w:lang w:val="en-US"/>
         </w:rPr>
       </w:pPr>
+      <w:proofErr w:type="gramStart"/>
       <w:r>
         <w:rPr>
           <w:rFonts w:ascii="Segoe UI" w:hAnsi="Segoe UI" w:cs="Segoe UI"/>
           <w:color w:val="333333"/>
           <w:lang w:val="en-US"/>
         </w:rPr>
-        <w:t>Java Stack stores frames. It holds local variables and partial results, and plays a part in method invocation and return.</w:t>
-      </w:r>
-    </w:p>
-    <w:p>
-      <w:pPr>
-        <w:pStyle w:val="a3"/>
-        <w:shd w:val="clear" w:color="auto" w:fill="FFFFFF"/>
-        <w:jc w:val="both"/>
+        <w:lastRenderedPageBreak/>
+        <w:t>Class(</w:t>
+      </w:r>
+      <w:proofErr w:type="gramEnd"/>
+      <w:r>
         <w:rPr>
           <w:rFonts w:ascii="Segoe UI" w:hAnsi="Segoe UI" w:cs="Segoe UI"/>
           <w:color w:val="333333"/>
           <w:lang w:val="en-US"/>
         </w:rPr>
-      </w:pPr>
-      <w:r>
-        <w:rPr>
-          <w:rFonts w:ascii="Segoe UI" w:hAnsi="Segoe UI" w:cs="Segoe UI"/>
-          <w:color w:val="333333"/>
-          <w:lang w:val="en-US"/>
-        </w:rPr>
-        <w:t>Each thread has a private JVM stack, created at the same time as thread.</w:t>
-      </w:r>
-    </w:p>
-    <w:p>
-      <w:pPr>
-        <w:pStyle w:val="a3"/>
-        <w:shd w:val="clear" w:color="auto" w:fill="FFFFFF"/>
-        <w:jc w:val="both"/>
-        <w:rPr>
-          <w:rFonts w:ascii="Segoe UI" w:hAnsi="Segoe UI" w:cs="Segoe UI"/>
-          <w:color w:val="333333"/>
-          <w:lang w:val="en-US"/>
-        </w:rPr>
-      </w:pPr>
-      <w:r>
-        <w:rPr>
-          <w:rFonts w:ascii="Segoe UI" w:hAnsi="Segoe UI" w:cs="Segoe UI"/>
-          <w:color w:val="333333"/>
-          <w:lang w:val="en-US"/>
-        </w:rPr>
-        <w:t>A new frame is created each time a method is invoked. A frame is destroyed when its method invocation completes.</w:t>
+        <w:t>Method) Area stores per-class structures such as the runtime constant pool, field and method data, the code for methods.</w:t>
       </w:r>
     </w:p>
     <w:p>
@@ -25269,7 +26420,7 @@
           <w:szCs w:val="32"/>
           <w:lang w:val="en-US"/>
         </w:rPr>
-        <w:t>5) Program Counter Register</w:t>
+        <w:t>3) Heap</w:t>
       </w:r>
     </w:p>
     <w:p>
@@ -25289,7 +26440,7 @@
           <w:color w:val="333333"/>
           <w:lang w:val="en-US"/>
         </w:rPr>
-        <w:t>PC (program counter) register contains the address of the Java virtual machine instruction currently being executed.</w:t>
+        <w:t>It is the runtime data area in which objects are allocated.</w:t>
       </w:r>
     </w:p>
     <w:p>
@@ -25316,7 +26467,7 @@
           <w:szCs w:val="32"/>
           <w:lang w:val="en-US"/>
         </w:rPr>
-        <w:t>6) Native Method Stack</w:t>
+        <w:t>4) Stack</w:t>
       </w:r>
     </w:p>
     <w:p>
@@ -25336,7 +26487,47 @@
           <w:color w:val="333333"/>
           <w:lang w:val="en-US"/>
         </w:rPr>
-        <w:t>It contains all the native methods used in the application.</w:t>
+        <w:t>Java Stack stores frames. It holds local variables and partial results, and plays a part in method invocation and return.</w:t>
+      </w:r>
+    </w:p>
+    <w:p>
+      <w:pPr>
+        <w:pStyle w:val="a3"/>
+        <w:shd w:val="clear" w:color="auto" w:fill="FFFFFF"/>
+        <w:jc w:val="both"/>
+        <w:rPr>
+          <w:rFonts w:ascii="Segoe UI" w:hAnsi="Segoe UI" w:cs="Segoe UI"/>
+          <w:color w:val="333333"/>
+          <w:lang w:val="en-US"/>
+        </w:rPr>
+      </w:pPr>
+      <w:r>
+        <w:rPr>
+          <w:rFonts w:ascii="Segoe UI" w:hAnsi="Segoe UI" w:cs="Segoe UI"/>
+          <w:color w:val="333333"/>
+          <w:lang w:val="en-US"/>
+        </w:rPr>
+        <w:t>Each thread has a private JVM stack, created at the same time as thread.</w:t>
+      </w:r>
+    </w:p>
+    <w:p>
+      <w:pPr>
+        <w:pStyle w:val="a3"/>
+        <w:shd w:val="clear" w:color="auto" w:fill="FFFFFF"/>
+        <w:jc w:val="both"/>
+        <w:rPr>
+          <w:rFonts w:ascii="Segoe UI" w:hAnsi="Segoe UI" w:cs="Segoe UI"/>
+          <w:color w:val="333333"/>
+          <w:lang w:val="en-US"/>
+        </w:rPr>
+      </w:pPr>
+      <w:r>
+        <w:rPr>
+          <w:rFonts w:ascii="Segoe UI" w:hAnsi="Segoe UI" w:cs="Segoe UI"/>
+          <w:color w:val="333333"/>
+          <w:lang w:val="en-US"/>
+        </w:rPr>
+        <w:t>A new frame is created each time a method is invoked. A frame is destroyed when its method invocation completes.</w:t>
       </w:r>
     </w:p>
     <w:p>
@@ -25350,6 +26541,7 @@
           <w:color w:val="610B4B"/>
           <w:sz w:val="32"/>
           <w:szCs w:val="32"/>
+          <w:lang w:val="en-US"/>
         </w:rPr>
       </w:pPr>
       <w:r>
@@ -25360,10 +26552,45 @@
           <w:color w:val="610B4B"/>
           <w:sz w:val="32"/>
           <w:szCs w:val="32"/>
-        </w:rPr>
-        <w:t xml:space="preserve">7) </w:t>
-      </w:r>
-      <w:proofErr w:type="spellStart"/>
+          <w:lang w:val="en-US"/>
+        </w:rPr>
+        <w:t>5) Program Counter Register</w:t>
+      </w:r>
+    </w:p>
+    <w:p>
+      <w:pPr>
+        <w:pStyle w:val="a3"/>
+        <w:shd w:val="clear" w:color="auto" w:fill="FFFFFF"/>
+        <w:jc w:val="both"/>
+        <w:rPr>
+          <w:rFonts w:ascii="Segoe UI" w:hAnsi="Segoe UI" w:cs="Segoe UI"/>
+          <w:color w:val="333333"/>
+          <w:lang w:val="en-US"/>
+        </w:rPr>
+      </w:pPr>
+      <w:r>
+        <w:rPr>
+          <w:rFonts w:ascii="Segoe UI" w:hAnsi="Segoe UI" w:cs="Segoe UI"/>
+          <w:color w:val="333333"/>
+          <w:lang w:val="en-US"/>
+        </w:rPr>
+        <w:t>PC (program counter) register contains the address of the Java virtual machine instruction currently being executed.</w:t>
+      </w:r>
+    </w:p>
+    <w:p>
+      <w:pPr>
+        <w:pStyle w:val="3"/>
+        <w:shd w:val="clear" w:color="auto" w:fill="FFFFFF"/>
+        <w:spacing w:line="312" w:lineRule="atLeast"/>
+        <w:jc w:val="both"/>
+        <w:rPr>
+          <w:rFonts w:ascii="Helvetica" w:hAnsi="Helvetica" w:cs="Times New Roman"/>
+          <w:color w:val="610B4B"/>
+          <w:sz w:val="32"/>
+          <w:szCs w:val="32"/>
+          <w:lang w:val="en-US"/>
+        </w:rPr>
+      </w:pPr>
       <w:r>
         <w:rPr>
           <w:rFonts w:ascii="Helvetica" w:hAnsi="Helvetica"/>
@@ -25372,10 +26599,44 @@
           <w:color w:val="610B4B"/>
           <w:sz w:val="32"/>
           <w:szCs w:val="32"/>
-        </w:rPr>
-        <w:t>Execution</w:t>
-      </w:r>
-      <w:proofErr w:type="spellEnd"/>
+          <w:lang w:val="en-US"/>
+        </w:rPr>
+        <w:t>6) Native Method Stack</w:t>
+      </w:r>
+    </w:p>
+    <w:p>
+      <w:pPr>
+        <w:pStyle w:val="a3"/>
+        <w:shd w:val="clear" w:color="auto" w:fill="FFFFFF"/>
+        <w:jc w:val="both"/>
+        <w:rPr>
+          <w:rFonts w:ascii="Segoe UI" w:hAnsi="Segoe UI" w:cs="Segoe UI"/>
+          <w:color w:val="333333"/>
+          <w:lang w:val="en-US"/>
+        </w:rPr>
+      </w:pPr>
+      <w:r>
+        <w:rPr>
+          <w:rFonts w:ascii="Segoe UI" w:hAnsi="Segoe UI" w:cs="Segoe UI"/>
+          <w:color w:val="333333"/>
+          <w:lang w:val="en-US"/>
+        </w:rPr>
+        <w:t>It contains all the native methods used in the application.</w:t>
+      </w:r>
+    </w:p>
+    <w:p>
+      <w:pPr>
+        <w:pStyle w:val="3"/>
+        <w:shd w:val="clear" w:color="auto" w:fill="FFFFFF"/>
+        <w:spacing w:line="312" w:lineRule="atLeast"/>
+        <w:jc w:val="both"/>
+        <w:rPr>
+          <w:rFonts w:ascii="Helvetica" w:hAnsi="Helvetica" w:cs="Times New Roman"/>
+          <w:color w:val="610B4B"/>
+          <w:sz w:val="32"/>
+          <w:szCs w:val="32"/>
+        </w:rPr>
+      </w:pPr>
       <w:r>
         <w:rPr>
           <w:rFonts w:ascii="Helvetica" w:hAnsi="Helvetica"/>
@@ -25385,174 +26646,9 @@
           <w:sz w:val="32"/>
           <w:szCs w:val="32"/>
         </w:rPr>
-        <w:t xml:space="preserve"> Engine</w:t>
-      </w:r>
-    </w:p>
-    <w:p>
-      <w:pPr>
-        <w:pStyle w:val="a3"/>
-        <w:shd w:val="clear" w:color="auto" w:fill="FFFFFF"/>
-        <w:jc w:val="both"/>
-        <w:rPr>
-          <w:rFonts w:ascii="Segoe UI" w:hAnsi="Segoe UI" w:cs="Segoe UI"/>
-          <w:color w:val="333333"/>
-        </w:rPr>
-      </w:pPr>
-      <w:r>
-        <w:rPr>
-          <w:rFonts w:ascii="Segoe UI" w:hAnsi="Segoe UI" w:cs="Segoe UI"/>
-          <w:color w:val="333333"/>
-        </w:rPr>
-        <w:t xml:space="preserve">It </w:t>
+        <w:t xml:space="preserve">7) </w:t>
       </w:r>
       <w:proofErr w:type="spellStart"/>
-      <w:r>
-        <w:rPr>
-          <w:rFonts w:ascii="Segoe UI" w:hAnsi="Segoe UI" w:cs="Segoe UI"/>
-          <w:color w:val="333333"/>
-        </w:rPr>
-        <w:t>contains</w:t>
-      </w:r>
-      <w:proofErr w:type="spellEnd"/>
-      <w:r>
-        <w:rPr>
-          <w:rFonts w:ascii="Segoe UI" w:hAnsi="Segoe UI" w:cs="Segoe UI"/>
-          <w:color w:val="333333"/>
-        </w:rPr>
-        <w:t>:</w:t>
-      </w:r>
-    </w:p>
-    <w:p>
-      <w:pPr>
-        <w:numPr>
-          <w:ilvl w:val="0"/>
-          <w:numId w:val="28"/>
-        </w:numPr>
-        <w:shd w:val="clear" w:color="auto" w:fill="FFFFFF"/>
-        <w:spacing w:before="60" w:after="100" w:afterAutospacing="1" w:line="375" w:lineRule="atLeast"/>
-        <w:jc w:val="both"/>
-        <w:rPr>
-          <w:rFonts w:ascii="Segoe UI" w:hAnsi="Segoe UI" w:cs="Segoe UI"/>
-          <w:color w:val="000000"/>
-        </w:rPr>
-      </w:pPr>
-      <w:r>
-        <w:rPr>
-          <w:rStyle w:val="a4"/>
-          <w:rFonts w:ascii="Segoe UI" w:hAnsi="Segoe UI" w:cs="Segoe UI"/>
-          <w:color w:val="000000"/>
-        </w:rPr>
-        <w:t xml:space="preserve">A </w:t>
-      </w:r>
-      <w:proofErr w:type="spellStart"/>
-      <w:r>
-        <w:rPr>
-          <w:rStyle w:val="a4"/>
-          <w:rFonts w:ascii="Segoe UI" w:hAnsi="Segoe UI" w:cs="Segoe UI"/>
-          <w:color w:val="000000"/>
-        </w:rPr>
-        <w:t>virtual</w:t>
-      </w:r>
-      <w:proofErr w:type="spellEnd"/>
-      <w:r>
-        <w:rPr>
-          <w:rStyle w:val="a4"/>
-          <w:rFonts w:ascii="Segoe UI" w:hAnsi="Segoe UI" w:cs="Segoe UI"/>
-          <w:color w:val="000000"/>
-        </w:rPr>
-        <w:t xml:space="preserve"> </w:t>
-      </w:r>
-      <w:proofErr w:type="spellStart"/>
-      <w:r>
-        <w:rPr>
-          <w:rStyle w:val="a4"/>
-          <w:rFonts w:ascii="Segoe UI" w:hAnsi="Segoe UI" w:cs="Segoe UI"/>
-          <w:color w:val="000000"/>
-        </w:rPr>
-        <w:t>processor</w:t>
-      </w:r>
-      <w:proofErr w:type="spellEnd"/>
-    </w:p>
-    <w:p>
-      <w:pPr>
-        <w:numPr>
-          <w:ilvl w:val="0"/>
-          <w:numId w:val="28"/>
-        </w:numPr>
-        <w:shd w:val="clear" w:color="auto" w:fill="FFFFFF"/>
-        <w:spacing w:before="60" w:after="100" w:afterAutospacing="1" w:line="375" w:lineRule="atLeast"/>
-        <w:jc w:val="both"/>
-        <w:rPr>
-          <w:rFonts w:ascii="Segoe UI" w:hAnsi="Segoe UI" w:cs="Segoe UI"/>
-          <w:color w:val="000000"/>
-          <w:lang w:val="en-US"/>
-        </w:rPr>
-      </w:pPr>
-      <w:r>
-        <w:rPr>
-          <w:rStyle w:val="a4"/>
-          <w:rFonts w:ascii="Segoe UI" w:hAnsi="Segoe UI" w:cs="Segoe UI"/>
-          <w:color w:val="000000"/>
-          <w:lang w:val="en-US"/>
-        </w:rPr>
-        <w:t>Interpreter:</w:t>
-      </w:r>
-      <w:r>
-        <w:rPr>
-          <w:rFonts w:ascii="Segoe UI" w:hAnsi="Segoe UI" w:cs="Segoe UI"/>
-          <w:color w:val="000000"/>
-          <w:lang w:val="en-US"/>
-        </w:rPr>
-        <w:t> Read bytecode stream then execute the instructions.</w:t>
-      </w:r>
-    </w:p>
-    <w:p>
-      <w:pPr>
-        <w:numPr>
-          <w:ilvl w:val="0"/>
-          <w:numId w:val="28"/>
-        </w:numPr>
-        <w:shd w:val="clear" w:color="auto" w:fill="FFFFFF"/>
-        <w:spacing w:before="60" w:after="100" w:afterAutospacing="1" w:line="375" w:lineRule="atLeast"/>
-        <w:jc w:val="both"/>
-        <w:rPr>
-          <w:rFonts w:ascii="Segoe UI" w:hAnsi="Segoe UI" w:cs="Segoe UI"/>
-          <w:color w:val="000000"/>
-          <w:lang w:val="en-US"/>
-        </w:rPr>
-      </w:pPr>
-      <w:r>
-        <w:rPr>
-          <w:rStyle w:val="a4"/>
-          <w:rFonts w:ascii="Segoe UI" w:hAnsi="Segoe UI" w:cs="Segoe UI"/>
-          <w:color w:val="000000"/>
-          <w:lang w:val="en-US"/>
-        </w:rPr>
-        <w:t>Just-In-Time(JIT) compiler:</w:t>
-      </w:r>
-      <w:r>
-        <w:rPr>
-          <w:rFonts w:ascii="Segoe UI" w:hAnsi="Segoe UI" w:cs="Segoe UI"/>
-          <w:color w:val="000000"/>
-          <w:lang w:val="en-US"/>
-        </w:rPr>
-        <w:t> It is used to improve the performance. JIT compiles parts of the byte code that have similar functionality at the same time, and hence reduces the amount of time needed for compilation. Here, the term "compiler" refers to a translator from the instruction set of a Java virtual machine (JVM) to the instruction set of a specific CPU.</w:t>
-      </w:r>
-    </w:p>
-    <w:p>
-      <w:pPr>
-        <w:pStyle w:val="3"/>
-        <w:shd w:val="clear" w:color="auto" w:fill="FFFFFF"/>
-        <w:spacing w:line="312" w:lineRule="atLeast"/>
-        <w:jc w:val="both"/>
-        <w:rPr>
-          <w:rFonts w:ascii="Helvetica" w:hAnsi="Helvetica" w:cs="Times New Roman"/>
-          <w:color w:val="610B4B"/>
-          <w:sz w:val="32"/>
-          <w:szCs w:val="32"/>
-          <w:lang w:val="en-US"/>
-        </w:rPr>
-      </w:pPr>
       <w:r>
         <w:rPr>
           <w:rFonts w:ascii="Helvetica" w:hAnsi="Helvetica"/>
@@ -25561,6 +26657,215 @@
           <w:color w:val="610B4B"/>
           <w:sz w:val="32"/>
           <w:szCs w:val="32"/>
+        </w:rPr>
+        <w:t>Execution</w:t>
+      </w:r>
+      <w:proofErr w:type="spellEnd"/>
+      <w:r>
+        <w:rPr>
+          <w:rFonts w:ascii="Helvetica" w:hAnsi="Helvetica"/>
+          <w:b/>
+          <w:bCs/>
+          <w:color w:val="610B4B"/>
+          <w:sz w:val="32"/>
+          <w:szCs w:val="32"/>
+        </w:rPr>
+        <w:t xml:space="preserve"> Engine</w:t>
+      </w:r>
+    </w:p>
+    <w:p>
+      <w:pPr>
+        <w:pStyle w:val="a3"/>
+        <w:shd w:val="clear" w:color="auto" w:fill="FFFFFF"/>
+        <w:jc w:val="both"/>
+        <w:rPr>
+          <w:rFonts w:ascii="Segoe UI" w:hAnsi="Segoe UI" w:cs="Segoe UI"/>
+          <w:color w:val="333333"/>
+        </w:rPr>
+      </w:pPr>
+      <w:r>
+        <w:rPr>
+          <w:rFonts w:ascii="Segoe UI" w:hAnsi="Segoe UI" w:cs="Segoe UI"/>
+          <w:color w:val="333333"/>
+        </w:rPr>
+        <w:t xml:space="preserve">It </w:t>
+      </w:r>
+      <w:proofErr w:type="spellStart"/>
+      <w:r>
+        <w:rPr>
+          <w:rFonts w:ascii="Segoe UI" w:hAnsi="Segoe UI" w:cs="Segoe UI"/>
+          <w:color w:val="333333"/>
+        </w:rPr>
+        <w:t>contains</w:t>
+      </w:r>
+      <w:proofErr w:type="spellEnd"/>
+      <w:r>
+        <w:rPr>
+          <w:rFonts w:ascii="Segoe UI" w:hAnsi="Segoe UI" w:cs="Segoe UI"/>
+          <w:color w:val="333333"/>
+        </w:rPr>
+        <w:t>:</w:t>
+      </w:r>
+    </w:p>
+    <w:p>
+      <w:pPr>
+        <w:numPr>
+          <w:ilvl w:val="0"/>
+          <w:numId w:val="28"/>
+        </w:numPr>
+        <w:shd w:val="clear" w:color="auto" w:fill="FFFFFF"/>
+        <w:spacing w:before="60" w:after="100" w:afterAutospacing="1" w:line="375" w:lineRule="atLeast"/>
+        <w:jc w:val="both"/>
+        <w:rPr>
+          <w:rFonts w:ascii="Segoe UI" w:hAnsi="Segoe UI" w:cs="Segoe UI"/>
+          <w:color w:val="000000"/>
+        </w:rPr>
+      </w:pPr>
+      <w:r>
+        <w:rPr>
+          <w:rStyle w:val="a4"/>
+          <w:rFonts w:ascii="Segoe UI" w:hAnsi="Segoe UI" w:cs="Segoe UI"/>
+          <w:color w:val="000000"/>
+        </w:rPr>
+        <w:t xml:space="preserve">A </w:t>
+      </w:r>
+      <w:proofErr w:type="spellStart"/>
+      <w:r>
+        <w:rPr>
+          <w:rStyle w:val="a4"/>
+          <w:rFonts w:ascii="Segoe UI" w:hAnsi="Segoe UI" w:cs="Segoe UI"/>
+          <w:color w:val="000000"/>
+        </w:rPr>
+        <w:t>virtual</w:t>
+      </w:r>
+      <w:proofErr w:type="spellEnd"/>
+      <w:r>
+        <w:rPr>
+          <w:rStyle w:val="a4"/>
+          <w:rFonts w:ascii="Segoe UI" w:hAnsi="Segoe UI" w:cs="Segoe UI"/>
+          <w:color w:val="000000"/>
+        </w:rPr>
+        <w:t xml:space="preserve"> </w:t>
+      </w:r>
+      <w:proofErr w:type="spellStart"/>
+      <w:r>
+        <w:rPr>
+          <w:rStyle w:val="a4"/>
+          <w:rFonts w:ascii="Segoe UI" w:hAnsi="Segoe UI" w:cs="Segoe UI"/>
+          <w:color w:val="000000"/>
+        </w:rPr>
+        <w:t>processor</w:t>
+      </w:r>
+      <w:proofErr w:type="spellEnd"/>
+    </w:p>
+    <w:p>
+      <w:pPr>
+        <w:numPr>
+          <w:ilvl w:val="0"/>
+          <w:numId w:val="28"/>
+        </w:numPr>
+        <w:shd w:val="clear" w:color="auto" w:fill="FFFFFF"/>
+        <w:spacing w:before="60" w:after="100" w:afterAutospacing="1" w:line="375" w:lineRule="atLeast"/>
+        <w:jc w:val="both"/>
+        <w:rPr>
+          <w:rFonts w:ascii="Segoe UI" w:hAnsi="Segoe UI" w:cs="Segoe UI"/>
+          <w:color w:val="000000"/>
+          <w:lang w:val="en-US"/>
+        </w:rPr>
+      </w:pPr>
+      <w:r>
+        <w:rPr>
+          <w:rStyle w:val="a4"/>
+          <w:rFonts w:ascii="Segoe UI" w:hAnsi="Segoe UI" w:cs="Segoe UI"/>
+          <w:color w:val="000000"/>
+          <w:lang w:val="en-US"/>
+        </w:rPr>
+        <w:t>Interpreter:</w:t>
+      </w:r>
+      <w:r>
+        <w:rPr>
+          <w:rFonts w:ascii="Segoe UI" w:hAnsi="Segoe UI" w:cs="Segoe UI"/>
+          <w:color w:val="000000"/>
+          <w:lang w:val="en-US"/>
+        </w:rPr>
+        <w:t> Read bytecode stream then execute the instructions.</w:t>
+      </w:r>
+    </w:p>
+    <w:p>
+      <w:pPr>
+        <w:numPr>
+          <w:ilvl w:val="0"/>
+          <w:numId w:val="28"/>
+        </w:numPr>
+        <w:shd w:val="clear" w:color="auto" w:fill="FFFFFF"/>
+        <w:spacing w:before="60" w:after="100" w:afterAutospacing="1" w:line="375" w:lineRule="atLeast"/>
+        <w:jc w:val="both"/>
+        <w:rPr>
+          <w:rFonts w:ascii="Segoe UI" w:hAnsi="Segoe UI" w:cs="Segoe UI"/>
+          <w:color w:val="000000"/>
+          <w:lang w:val="en-US"/>
+        </w:rPr>
+      </w:pPr>
+      <w:r>
+        <w:rPr>
+          <w:rStyle w:val="a4"/>
+          <w:rFonts w:ascii="Segoe UI" w:hAnsi="Segoe UI" w:cs="Segoe UI"/>
+          <w:color w:val="000000"/>
+          <w:lang w:val="en-US"/>
+        </w:rPr>
+        <w:t>Just-In-</w:t>
+      </w:r>
+      <w:proofErr w:type="gramStart"/>
+      <w:r>
+        <w:rPr>
+          <w:rStyle w:val="a4"/>
+          <w:rFonts w:ascii="Segoe UI" w:hAnsi="Segoe UI" w:cs="Segoe UI"/>
+          <w:color w:val="000000"/>
+          <w:lang w:val="en-US"/>
+        </w:rPr>
+        <w:t>Time(</w:t>
+      </w:r>
+      <w:proofErr w:type="gramEnd"/>
+      <w:r>
+        <w:rPr>
+          <w:rStyle w:val="a4"/>
+          <w:rFonts w:ascii="Segoe UI" w:hAnsi="Segoe UI" w:cs="Segoe UI"/>
+          <w:color w:val="000000"/>
+          <w:lang w:val="en-US"/>
+        </w:rPr>
+        <w:t>JIT) compiler:</w:t>
+      </w:r>
+      <w:r>
+        <w:rPr>
+          <w:rFonts w:ascii="Segoe UI" w:hAnsi="Segoe UI" w:cs="Segoe UI"/>
+          <w:color w:val="000000"/>
+          <w:lang w:val="en-US"/>
+        </w:rPr>
+        <w:t> It is used to improve the performance. JIT compiles parts of the byte code that have similar functionality at the same time, and hence reduces the amount of time needed for compilation. Here, the term "compiler" refers to a translator from the instruction set of a Java virtual machine (JVM) to the instruction set of a specific CPU.</w:t>
+      </w:r>
+    </w:p>
+    <w:p>
+      <w:pPr>
+        <w:pStyle w:val="3"/>
+        <w:shd w:val="clear" w:color="auto" w:fill="FFFFFF"/>
+        <w:spacing w:line="312" w:lineRule="atLeast"/>
+        <w:jc w:val="both"/>
+        <w:rPr>
+          <w:rFonts w:ascii="Helvetica" w:hAnsi="Helvetica" w:cs="Times New Roman"/>
+          <w:color w:val="610B4B"/>
+          <w:sz w:val="32"/>
+          <w:szCs w:val="32"/>
+          <w:lang w:val="en-US"/>
+        </w:rPr>
+      </w:pPr>
+      <w:r>
+        <w:rPr>
+          <w:rFonts w:ascii="Helvetica" w:hAnsi="Helvetica"/>
+          <w:b/>
+          <w:bCs/>
+          <w:color w:val="610B4B"/>
+          <w:sz w:val="32"/>
+          <w:szCs w:val="32"/>
           <w:lang w:val="en-US"/>
         </w:rPr>
         <w:t>8) Java Native Interface</w:t>
@@ -25817,6 +27122,7 @@
           <w:lang w:val="en-US"/>
         </w:rPr>
       </w:pPr>
+      <w:proofErr w:type="gramStart"/>
       <w:r>
         <w:rPr>
           <w:rStyle w:val="HTML"/>
@@ -25825,7 +27131,18 @@
           <w:spacing w:val="2"/>
           <w:lang w:val="en-US"/>
         </w:rPr>
-        <w:t>Robot()</w:t>
+        <w:t>Robot(</w:t>
+      </w:r>
+      <w:proofErr w:type="gramEnd"/>
+      <w:r>
+        <w:rPr>
+          <w:rStyle w:val="HTML"/>
+          <w:rFonts w:eastAsiaTheme="minorHAnsi"/>
+          <w:color w:val="212529"/>
+          <w:spacing w:val="2"/>
+          <w:lang w:val="en-US"/>
+        </w:rPr>
+        <w:t>)</w:t>
       </w:r>
       <w:r>
         <w:rPr>
@@ -25852,6 +27169,7 @@
           <w:lang w:val="en-US"/>
         </w:rPr>
       </w:pPr>
+      <w:proofErr w:type="gramStart"/>
       <w:r>
         <w:rPr>
           <w:rStyle w:val="HTML"/>
@@ -25860,7 +27178,18 @@
           <w:spacing w:val="2"/>
           <w:lang w:val="en-US"/>
         </w:rPr>
-        <w:t>Robot(String name, String model)</w:t>
+        <w:t>Robot(</w:t>
+      </w:r>
+      <w:proofErr w:type="gramEnd"/>
+      <w:r>
+        <w:rPr>
+          <w:rStyle w:val="HTML"/>
+          <w:rFonts w:eastAsiaTheme="minorHAnsi"/>
+          <w:color w:val="212529"/>
+          <w:spacing w:val="2"/>
+          <w:lang w:val="en-US"/>
+        </w:rPr>
+        <w:t>String name, String model)</w:t>
       </w:r>
       <w:r>
         <w:rPr>
@@ -25950,7 +27279,29 @@
           <w:spacing w:val="2"/>
           <w:lang w:val="en-US"/>
         </w:rPr>
-        <w:t> Robot(); </w:t>
+        <w:t> </w:t>
+      </w:r>
+      <w:proofErr w:type="gramStart"/>
+      <w:r>
+        <w:rPr>
+          <w:rStyle w:val="mtk1"/>
+          <w:rFonts w:eastAsiaTheme="majorEastAsia"/>
+          <w:color w:val="000000"/>
+          <w:spacing w:val="2"/>
+          <w:lang w:val="en-US"/>
+        </w:rPr>
+        <w:t>Robot(</w:t>
+      </w:r>
+      <w:proofErr w:type="gramEnd"/>
+      <w:r>
+        <w:rPr>
+          <w:rStyle w:val="mtk1"/>
+          <w:rFonts w:eastAsiaTheme="majorEastAsia"/>
+          <w:color w:val="000000"/>
+          <w:spacing w:val="2"/>
+          <w:lang w:val="en-US"/>
+        </w:rPr>
+        <w:t>); </w:t>
       </w:r>
       <w:r>
         <w:rPr>
@@ -26174,6 +27525,7 @@
           <w:lang w:val="en-US"/>
         </w:rPr>
       </w:pPr>
+      <w:proofErr w:type="gramStart"/>
       <w:r>
         <w:rPr>
           <w:rStyle w:val="mtk6"/>
@@ -26191,7 +27543,18 @@
           <w:spacing w:val="2"/>
           <w:lang w:val="en-US"/>
         </w:rPr>
-        <w:t>(); </w:t>
+        <w:t>(</w:t>
+      </w:r>
+      <w:proofErr w:type="gramEnd"/>
+      <w:r>
+        <w:rPr>
+          <w:rStyle w:val="mtk1"/>
+          <w:rFonts w:eastAsiaTheme="majorEastAsia"/>
+          <w:color w:val="000000"/>
+          <w:spacing w:val="2"/>
+          <w:lang w:val="en-US"/>
+        </w:rPr>
+        <w:t>); </w:t>
       </w:r>
       <w:r>
         <w:rPr>
@@ -26235,6 +27598,7 @@
           <w:lang w:val="en-US"/>
         </w:rPr>
       </w:pPr>
+      <w:proofErr w:type="gramStart"/>
       <w:r>
         <w:rPr>
           <w:rStyle w:val="mtk6"/>
@@ -26254,6 +27618,7 @@
         </w:rPr>
         <w:t>(</w:t>
       </w:r>
+      <w:proofErr w:type="gramEnd"/>
       <w:r>
         <w:rPr>
           <w:rStyle w:val="mtk20"/>
@@ -26360,6 +27725,7 @@
           <w:lang w:val="en-US"/>
         </w:rPr>
       </w:pPr>
+      <w:proofErr w:type="gramStart"/>
       <w:r>
         <w:rPr>
           <w:rStyle w:val="HTML"/>
@@ -26368,7 +27734,18 @@
           <w:spacing w:val="2"/>
           <w:lang w:val="en-US"/>
         </w:rPr>
-        <w:t>Robot()</w:t>
+        <w:t>Robot(</w:t>
+      </w:r>
+      <w:proofErr w:type="gramEnd"/>
+      <w:r>
+        <w:rPr>
+          <w:rStyle w:val="HTML"/>
+          <w:rFonts w:eastAsiaTheme="minorHAnsi"/>
+          <w:color w:val="212529"/>
+          <w:spacing w:val="2"/>
+          <w:lang w:val="en-US"/>
+        </w:rPr>
+        <w:t>)</w:t>
       </w:r>
       <w:r>
         <w:rPr>
@@ -26395,6 +27772,7 @@
           <w:lang w:val="en-US"/>
         </w:rPr>
       </w:pPr>
+      <w:proofErr w:type="gramStart"/>
       <w:r>
         <w:rPr>
           <w:rStyle w:val="HTML"/>
@@ -26403,7 +27781,18 @@
           <w:spacing w:val="2"/>
           <w:lang w:val="en-US"/>
         </w:rPr>
-        <w:t>Robot(String name, String model)</w:t>
+        <w:t>Robot(</w:t>
+      </w:r>
+      <w:proofErr w:type="gramEnd"/>
+      <w:r>
+        <w:rPr>
+          <w:rStyle w:val="HTML"/>
+          <w:rFonts w:eastAsiaTheme="minorHAnsi"/>
+          <w:color w:val="212529"/>
+          <w:spacing w:val="2"/>
+          <w:lang w:val="en-US"/>
+        </w:rPr>
+        <w:t>String name, String model)</w:t>
       </w:r>
       <w:r>
         <w:rPr>
@@ -26430,6 +27819,7 @@
           <w:lang w:val="en-US"/>
         </w:rPr>
       </w:pPr>
+      <w:proofErr w:type="gramStart"/>
       <w:r>
         <w:rPr>
           <w:rStyle w:val="HTML"/>
@@ -26438,7 +27828,18 @@
           <w:spacing w:val="2"/>
           <w:lang w:val="en-US"/>
         </w:rPr>
-        <w:t>Robot(String name, String model, int lifetime)</w:t>
+        <w:t>Robot(</w:t>
+      </w:r>
+      <w:proofErr w:type="gramEnd"/>
+      <w:r>
+        <w:rPr>
+          <w:rStyle w:val="HTML"/>
+          <w:rFonts w:eastAsiaTheme="minorHAnsi"/>
+          <w:color w:val="212529"/>
+          <w:spacing w:val="2"/>
+          <w:lang w:val="en-US"/>
+        </w:rPr>
+        <w:t>String name, String model, int lifetime)</w:t>
       </w:r>
       <w:r>
         <w:rPr>
@@ -26767,7 +28168,27 @@
           <w:spacing w:val="2"/>
           <w:lang w:val="en-US"/>
         </w:rPr>
-        <w:t>Sometimes when we define a new subclass we need to access members or constructors of its superclass. Java provides a special keyword </w:t>
+        <w:t xml:space="preserve">Sometimes when we define a new </w:t>
+      </w:r>
+      <w:proofErr w:type="gramStart"/>
+      <w:r>
+        <w:rPr>
+          <w:rFonts w:ascii="Segoe UI" w:hAnsi="Segoe UI" w:cs="Segoe UI"/>
+          <w:color w:val="212529"/>
+          <w:spacing w:val="2"/>
+          <w:lang w:val="en-US"/>
+        </w:rPr>
+        <w:t>subclass</w:t>
+      </w:r>
+      <w:proofErr w:type="gramEnd"/>
+      <w:r>
+        <w:rPr>
+          <w:rFonts w:ascii="Segoe UI" w:hAnsi="Segoe UI" w:cs="Segoe UI"/>
+          <w:color w:val="212529"/>
+          <w:spacing w:val="2"/>
+          <w:lang w:val="en-US"/>
+        </w:rPr>
+        <w:t xml:space="preserve"> we need to access members or constructors of its superclass. Java provides a special keyword </w:t>
       </w:r>
       <w:r>
         <w:rPr>
@@ -27132,6 +28553,7 @@
         <w:t>In the constructor of </w:t>
       </w:r>
       <w:proofErr w:type="spellStart"/>
+      <w:proofErr w:type="gramStart"/>
       <w:r>
         <w:rPr>
           <w:rStyle w:val="HTML"/>
@@ -27149,7 +28571,17 @@
           <w:spacing w:val="2"/>
           <w:lang w:val="en-US"/>
         </w:rPr>
-        <w:t> , the superclass field is initialized using the keyword </w:t>
+        <w:t> ,</w:t>
+      </w:r>
+      <w:proofErr w:type="gramEnd"/>
+      <w:r>
+        <w:rPr>
+          <w:rFonts w:ascii="Segoe UI" w:hAnsi="Segoe UI" w:cs="Segoe UI"/>
+          <w:color w:val="212529"/>
+          <w:spacing w:val="2"/>
+          <w:lang w:val="en-US"/>
+        </w:rPr>
+        <w:t xml:space="preserve"> the superclass field is initialized using the keyword </w:t>
       </w:r>
       <w:r>
         <w:rPr>
@@ -27191,6 +28623,7 @@
         <w:t>In the body of the method </w:t>
       </w:r>
       <w:proofErr w:type="spellStart"/>
+      <w:proofErr w:type="gramStart"/>
       <w:r>
         <w:rPr>
           <w:rStyle w:val="HTML"/>
@@ -27208,7 +28641,17 @@
           <w:spacing w:val="2"/>
           <w:lang w:val="en-US"/>
         </w:rPr>
-        <w:t> , the superclass method </w:t>
+        <w:t> ,</w:t>
+      </w:r>
+      <w:proofErr w:type="gramEnd"/>
+      <w:r>
+        <w:rPr>
+          <w:rFonts w:ascii="Segoe UI" w:hAnsi="Segoe UI" w:cs="Segoe UI"/>
+          <w:color w:val="212529"/>
+          <w:spacing w:val="2"/>
+          <w:lang w:val="en-US"/>
+        </w:rPr>
+        <w:t xml:space="preserve"> the superclass method </w:t>
       </w:r>
       <w:proofErr w:type="spellStart"/>
       <w:r>
@@ -27340,7 +28783,27 @@
           <w:spacing w:val="2"/>
           <w:lang w:val="en-US"/>
         </w:rPr>
-        <w:t>[ALERT-warning]Two important points:</w:t>
+        <w:t>[ALERT-</w:t>
+      </w:r>
+      <w:proofErr w:type="gramStart"/>
+      <w:r>
+        <w:rPr>
+          <w:rFonts w:ascii="Segoe UI" w:hAnsi="Segoe UI" w:cs="Segoe UI"/>
+          <w:color w:val="212529"/>
+          <w:spacing w:val="2"/>
+          <w:lang w:val="en-US"/>
+        </w:rPr>
+        <w:t>warning]Two</w:t>
+      </w:r>
+      <w:proofErr w:type="gramEnd"/>
+      <w:r>
+        <w:rPr>
+          <w:rFonts w:ascii="Segoe UI" w:hAnsi="Segoe UI" w:cs="Segoe UI"/>
+          <w:color w:val="212529"/>
+          <w:spacing w:val="2"/>
+          <w:lang w:val="en-US"/>
+        </w:rPr>
+        <w:t xml:space="preserve"> important points:</w:t>
       </w:r>
     </w:p>
     <w:p>
@@ -27410,7 +28873,27 @@
           <w:spacing w:val="2"/>
           <w:lang w:val="en-US"/>
         </w:rPr>
-        <w:t>the default constructor of a subclass automatically calls the no-argument constructor of the superclass.[/ALERT]</w:t>
+        <w:t xml:space="preserve">the default constructor of a subclass automatically calls the no-argument constructor of the </w:t>
+      </w:r>
+      <w:proofErr w:type="gramStart"/>
+      <w:r>
+        <w:rPr>
+          <w:rFonts w:ascii="Segoe UI" w:hAnsi="Segoe UI" w:cs="Segoe UI"/>
+          <w:color w:val="212529"/>
+          <w:spacing w:val="2"/>
+          <w:lang w:val="en-US"/>
+        </w:rPr>
+        <w:t>superclass.[</w:t>
+      </w:r>
+      <w:proofErr w:type="gramEnd"/>
+      <w:r>
+        <w:rPr>
+          <w:rFonts w:ascii="Segoe UI" w:hAnsi="Segoe UI" w:cs="Segoe UI"/>
+          <w:color w:val="212529"/>
+          <w:spacing w:val="2"/>
+          <w:lang w:val="en-US"/>
+        </w:rPr>
+        <w:t>/ALERT]</w:t>
       </w:r>
     </w:p>
     <w:p>
@@ -27518,6 +29001,7 @@
         </w:rPr>
         <w:t> invokes the parent class constructor for assigning values to the passed fields. In a way, it resembles working with multiple constructors using </w:t>
       </w:r>
+      <w:proofErr w:type="gramStart"/>
       <w:r>
         <w:rPr>
           <w:rStyle w:val="HTML"/>
@@ -27525,7 +29009,17 @@
           <w:spacing w:val="2"/>
           <w:lang w:val="en-US"/>
         </w:rPr>
-        <w:t>this()</w:t>
+        <w:t>this(</w:t>
+      </w:r>
+      <w:proofErr w:type="gramEnd"/>
+      <w:r>
+        <w:rPr>
+          <w:rStyle w:val="HTML"/>
+          <w:color w:val="212529"/>
+          <w:spacing w:val="2"/>
+          <w:lang w:val="en-US"/>
+        </w:rPr>
+        <w:t>)</w:t>
       </w:r>
       <w:r>
         <w:rPr>
@@ -27948,6 +29442,7 @@
         </w:rPr>
         <w:t>The keyword </w:t>
       </w:r>
+      <w:proofErr w:type="gramStart"/>
       <w:r>
         <w:rPr>
           <w:rStyle w:val="a4"/>
@@ -27958,6 +29453,7 @@
         </w:rPr>
         <w:t>new</w:t>
       </w:r>
+      <w:proofErr w:type="gramEnd"/>
       <w:r>
         <w:rPr>
           <w:rFonts w:ascii="Segoe UI" w:hAnsi="Segoe UI" w:cs="Segoe UI"/>
@@ -28324,7 +29820,27 @@
           <w:spacing w:val="2"/>
           <w:lang w:val="en-US"/>
         </w:rPr>
-        <w:t> Patient();</w:t>
+        <w:t> </w:t>
+      </w:r>
+      <w:proofErr w:type="gramStart"/>
+      <w:r>
+        <w:rPr>
+          <w:rStyle w:val="mtk1"/>
+          <w:color w:val="000000"/>
+          <w:spacing w:val="2"/>
+          <w:lang w:val="en-US"/>
+        </w:rPr>
+        <w:t>Patient(</w:t>
+      </w:r>
+      <w:proofErr w:type="gramEnd"/>
+      <w:r>
+        <w:rPr>
+          <w:rStyle w:val="mtk1"/>
+          <w:color w:val="000000"/>
+          <w:spacing w:val="2"/>
+          <w:lang w:val="en-US"/>
+        </w:rPr>
+        <w:t>);</w:t>
       </w:r>
     </w:p>
     <w:p>
@@ -28577,7 +30093,27 @@
           <w:spacing w:val="2"/>
           <w:lang w:val="en-US"/>
         </w:rPr>
-        <w:t> Patient();</w:t>
+        <w:t> </w:t>
+      </w:r>
+      <w:proofErr w:type="gramStart"/>
+      <w:r>
+        <w:rPr>
+          <w:rStyle w:val="mtk1"/>
+          <w:color w:val="000000"/>
+          <w:spacing w:val="2"/>
+          <w:lang w:val="en-US"/>
+        </w:rPr>
+        <w:t>Patient(</w:t>
+      </w:r>
+      <w:proofErr w:type="gramEnd"/>
+      <w:r>
+        <w:rPr>
+          <w:rStyle w:val="mtk1"/>
+          <w:color w:val="000000"/>
+          <w:spacing w:val="2"/>
+          <w:lang w:val="en-US"/>
+        </w:rPr>
+        <w:t>);</w:t>
       </w:r>
       <w:r>
         <w:rPr>
@@ -28779,7 +30315,27 @@
           <w:spacing w:val="2"/>
           <w:lang w:val="en-US"/>
         </w:rPr>
-        <w:t> Patient();</w:t>
+        <w:t> </w:t>
+      </w:r>
+      <w:proofErr w:type="gramStart"/>
+      <w:r>
+        <w:rPr>
+          <w:rStyle w:val="mtk1"/>
+          <w:color w:val="000000"/>
+          <w:spacing w:val="2"/>
+          <w:lang w:val="en-US"/>
+        </w:rPr>
+        <w:t>Patient(</w:t>
+      </w:r>
+      <w:proofErr w:type="gramEnd"/>
+      <w:r>
+        <w:rPr>
+          <w:rStyle w:val="mtk1"/>
+          <w:color w:val="000000"/>
+          <w:spacing w:val="2"/>
+          <w:lang w:val="en-US"/>
+        </w:rPr>
+        <w:t>);</w:t>
       </w:r>
       <w:r>
         <w:rPr>
@@ -40677,126 +42233,25 @@
       <w:pPr>
         <w:jc w:val="both"/>
         <w:rPr>
-          <w:rStyle w:val="a5"/>
-          <w:color w:val="008000"/>
-          <w:u w:val="none"/>
-          <w:bdr w:val="none" w:sz="0" w:space="0" w:color="auto" w:frame="1"/>
-        </w:rPr>
-      </w:pPr>
-      <w:r>
-        <w:rPr>
-          <w:rFonts w:ascii="Segoe UI" w:hAnsi="Segoe UI" w:cs="Segoe UI"/>
           <w:color w:val="333333"/>
         </w:rPr>
-        <w:fldChar w:fldCharType="begin"/>
-      </w:r>
-      <w:r>
-        <w:rPr>
-          <w:rFonts w:ascii="Segoe UI" w:hAnsi="Segoe UI" w:cs="Segoe UI"/>
+      </w:pPr>
+    </w:p>
+    <w:p>
+      <w:pPr>
+        <w:jc w:val="both"/>
+        <w:rPr>
           <w:color w:val="333333"/>
         </w:rPr>
-        <w:instrText xml:space="preserve"> HYPERLINK "https://www.javatpoint.com/collections-in-java" </w:instrText>
-      </w:r>
-      <w:r>
-        <w:rPr>
-          <w:rFonts w:ascii="Segoe UI" w:hAnsi="Segoe UI" w:cs="Segoe UI"/>
+      </w:pPr>
+    </w:p>
+    <w:p>
+      <w:pPr>
+        <w:jc w:val="both"/>
+        <w:rPr>
           <w:color w:val="333333"/>
         </w:rPr>
-        <w:fldChar w:fldCharType="separate"/>
-      </w:r>
-    </w:p>
-    <w:p>
-      <w:pPr>
-        <w:jc w:val="both"/>
-        <w:rPr>
-          <w:rStyle w:val="a5"/>
-          <w:rFonts w:ascii="Segoe UI" w:hAnsi="Segoe UI" w:cs="Segoe UI"/>
-          <w:color w:val="008000"/>
-          <w:bdr w:val="none" w:sz="0" w:space="0" w:color="auto" w:frame="1"/>
-        </w:rPr>
-      </w:pPr>
-      <w:r>
-        <w:rPr>
-          <w:rFonts w:ascii="Segoe UI" w:hAnsi="Segoe UI" w:cs="Segoe UI"/>
-          <w:color w:val="333333"/>
-        </w:rPr>
-        <w:fldChar w:fldCharType="end"/>
-      </w:r>
-      <w:r>
-        <w:rPr>
-          <w:rFonts w:ascii="Segoe UI" w:hAnsi="Segoe UI" w:cs="Segoe UI"/>
-          <w:color w:val="333333"/>
-        </w:rPr>
-        <w:fldChar w:fldCharType="begin"/>
-      </w:r>
-      <w:r>
-        <w:rPr>
-          <w:rFonts w:ascii="Segoe UI" w:hAnsi="Segoe UI" w:cs="Segoe UI"/>
-          <w:color w:val="333333"/>
-        </w:rPr>
-        <w:instrText xml:space="preserve"> HYPERLINK "https://www.javatpoint.com/collections-in-java" </w:instrText>
-      </w:r>
-      <w:r>
-        <w:rPr>
-          <w:rFonts w:ascii="Segoe UI" w:hAnsi="Segoe UI" w:cs="Segoe UI"/>
-          <w:color w:val="333333"/>
-        </w:rPr>
-        <w:fldChar w:fldCharType="separate"/>
-      </w:r>
-    </w:p>
-    <w:p>
-      <w:pPr>
-        <w:jc w:val="both"/>
-        <w:rPr>
-          <w:rStyle w:val="a5"/>
-          <w:rFonts w:ascii="Segoe UI" w:hAnsi="Segoe UI" w:cs="Segoe UI"/>
-          <w:color w:val="008000"/>
-          <w:bdr w:val="none" w:sz="0" w:space="0" w:color="auto" w:frame="1"/>
-        </w:rPr>
-      </w:pPr>
-      <w:r>
-        <w:rPr>
-          <w:rFonts w:ascii="Segoe UI" w:hAnsi="Segoe UI" w:cs="Segoe UI"/>
-          <w:color w:val="333333"/>
-        </w:rPr>
-        <w:fldChar w:fldCharType="end"/>
-      </w:r>
-      <w:r>
-        <w:rPr>
-          <w:rFonts w:ascii="Segoe UI" w:hAnsi="Segoe UI" w:cs="Segoe UI"/>
-          <w:color w:val="333333"/>
-        </w:rPr>
-        <w:fldChar w:fldCharType="begin"/>
-      </w:r>
-      <w:r>
-        <w:rPr>
-          <w:rFonts w:ascii="Segoe UI" w:hAnsi="Segoe UI" w:cs="Segoe UI"/>
-          <w:color w:val="333333"/>
-        </w:rPr>
-        <w:instrText xml:space="preserve"> HYPERLINK "https://www.javatpoint.com/collections-in-java" </w:instrText>
-      </w:r>
-      <w:r>
-        <w:rPr>
-          <w:rFonts w:ascii="Segoe UI" w:hAnsi="Segoe UI" w:cs="Segoe UI"/>
-          <w:color w:val="333333"/>
-        </w:rPr>
-        <w:fldChar w:fldCharType="separate"/>
-      </w:r>
-    </w:p>
-    <w:p>
-      <w:pPr>
-        <w:jc w:val="both"/>
-        <w:rPr>
-          <w:color w:val="333333"/>
-        </w:rPr>
-      </w:pPr>
-      <w:r>
-        <w:rPr>
-          <w:rFonts w:ascii="Segoe UI" w:hAnsi="Segoe UI" w:cs="Segoe UI"/>
-          <w:color w:val="333333"/>
-        </w:rPr>
-        <w:fldChar w:fldCharType="end"/>
-      </w:r>
+      </w:pPr>
     </w:p>
     <w:p>
       <w:pPr>
@@ -41700,7 +43155,6 @@
           <w:bdr w:val="none" w:sz="0" w:space="0" w:color="auto" w:frame="1"/>
           <w:lang w:val="en-US"/>
         </w:rPr>
-        <w:lastRenderedPageBreak/>
         <w:t>System.out.println</w:t>
       </w:r>
       <w:proofErr w:type="spellEnd"/>
@@ -41778,6 +43232,7 @@
           <w:color w:val="000000"/>
           <w:bdr w:val="none" w:sz="0" w:space="0" w:color="auto" w:frame="1"/>
         </w:rPr>
+        <w:lastRenderedPageBreak/>
         <w:t>}  </w:t>
       </w:r>
     </w:p>
@@ -41986,94 +43441,13 @@
         <w:jc w:val="both"/>
         <w:rPr>
           <w:rStyle w:val="a5"/>
-          <w:color w:val="008000"/>
+          <w:rFonts w:ascii="Segoe UI" w:hAnsi="Segoe UI" w:cs="Segoe UI"/>
+          <w:color w:val="333333"/>
           <w:u w:val="none"/>
           <w:bdr w:val="none" w:sz="0" w:space="0" w:color="auto" w:frame="1"/>
           <w:lang w:val="en-US"/>
         </w:rPr>
       </w:pPr>
-      <w:r>
-        <w:rPr>
-          <w:rFonts w:ascii="Segoe UI" w:hAnsi="Segoe UI" w:cs="Segoe UI"/>
-          <w:color w:val="333333"/>
-        </w:rPr>
-        <w:fldChar w:fldCharType="begin"/>
-      </w:r>
-      <w:r>
-        <w:rPr>
-          <w:rFonts w:ascii="Segoe UI" w:hAnsi="Segoe UI" w:cs="Segoe UI"/>
-          <w:color w:val="333333"/>
-          <w:lang w:val="en-US"/>
-        </w:rPr>
-        <w:instrText xml:space="preserve"> HYPERLINK "https://www.javatpoint.com/collections-in-java" </w:instrText>
-      </w:r>
-      <w:r>
-        <w:rPr>
-          <w:rFonts w:ascii="Segoe UI" w:hAnsi="Segoe UI" w:cs="Segoe UI"/>
-          <w:color w:val="333333"/>
-        </w:rPr>
-        <w:fldChar w:fldCharType="separate"/>
-      </w:r>
-    </w:p>
-    <w:p>
-      <w:pPr>
-        <w:jc w:val="both"/>
-        <w:rPr>
-          <w:rStyle w:val="a5"/>
-          <w:rFonts w:ascii="Segoe UI" w:hAnsi="Segoe UI" w:cs="Segoe UI"/>
-          <w:color w:val="008000"/>
-          <w:bdr w:val="none" w:sz="0" w:space="0" w:color="auto" w:frame="1"/>
-          <w:lang w:val="en-US"/>
-        </w:rPr>
-      </w:pPr>
-      <w:r>
-        <w:rPr>
-          <w:rFonts w:ascii="Segoe UI" w:hAnsi="Segoe UI" w:cs="Segoe UI"/>
-          <w:color w:val="333333"/>
-        </w:rPr>
-        <w:fldChar w:fldCharType="end"/>
-      </w:r>
-      <w:r>
-        <w:rPr>
-          <w:rFonts w:ascii="Segoe UI" w:hAnsi="Segoe UI" w:cs="Segoe UI"/>
-          <w:color w:val="333333"/>
-        </w:rPr>
-        <w:fldChar w:fldCharType="begin"/>
-      </w:r>
-      <w:r>
-        <w:rPr>
-          <w:rFonts w:ascii="Segoe UI" w:hAnsi="Segoe UI" w:cs="Segoe UI"/>
-          <w:color w:val="333333"/>
-          <w:lang w:val="en-US"/>
-        </w:rPr>
-        <w:instrText xml:space="preserve"> HYPERLINK "https://www.javatpoint.com/collections-in-java" </w:instrText>
-      </w:r>
-      <w:r>
-        <w:rPr>
-          <w:rFonts w:ascii="Segoe UI" w:hAnsi="Segoe UI" w:cs="Segoe UI"/>
-          <w:color w:val="333333"/>
-        </w:rPr>
-        <w:fldChar w:fldCharType="separate"/>
-      </w:r>
-    </w:p>
-    <w:p>
-      <w:pPr>
-        <w:jc w:val="both"/>
-        <w:rPr>
-          <w:rStyle w:val="a5"/>
-          <w:rFonts w:ascii="Segoe UI" w:hAnsi="Segoe UI" w:cs="Segoe UI"/>
-          <w:color w:val="008000"/>
-          <w:bdr w:val="none" w:sz="0" w:space="0" w:color="auto" w:frame="1"/>
-          <w:lang w:val="en-US"/>
-        </w:rPr>
-      </w:pPr>
-      <w:r>
-        <w:rPr>
-          <w:rFonts w:ascii="Segoe UI" w:hAnsi="Segoe UI" w:cs="Segoe UI"/>
-          <w:color w:val="333333"/>
-        </w:rPr>
-        <w:fldChar w:fldCharType="end"/>
-      </w:r>
       <w:r>
         <w:rPr>
           <w:rFonts w:ascii="Segoe UI" w:hAnsi="Segoe UI" w:cs="Segoe UI"/>
@@ -43004,7 +44378,6 @@
         <w:rPr>
           <w:color w:val="F9F9F9"/>
         </w:rPr>
-        <w:lastRenderedPageBreak/>
         <w:t>Ravi</w:t>
       </w:r>
       <w:proofErr w:type="spellEnd"/>
@@ -43044,6 +44417,92 @@
         <w:t>Ajay</w:t>
       </w:r>
       <w:proofErr w:type="spellEnd"/>
+    </w:p>
+    <w:p>
+      <w:pPr>
+        <w:pStyle w:val="2"/>
+        <w:shd w:val="clear" w:color="auto" w:fill="FFFFFF"/>
+        <w:spacing w:line="312" w:lineRule="atLeast"/>
+        <w:jc w:val="both"/>
+        <w:rPr>
+          <w:rFonts w:asciiTheme="minorHAnsi" w:hAnsiTheme="minorHAnsi"/>
+          <w:b w:val="0"/>
+          <w:bCs w:val="0"/>
+          <w:color w:val="610B38"/>
+          <w:sz w:val="38"/>
+          <w:szCs w:val="38"/>
+        </w:rPr>
+      </w:pPr>
+    </w:p>
+    <w:p>
+      <w:pPr>
+        <w:pStyle w:val="2"/>
+        <w:shd w:val="clear" w:color="auto" w:fill="FFFFFF"/>
+        <w:spacing w:line="312" w:lineRule="atLeast"/>
+        <w:jc w:val="both"/>
+        <w:rPr>
+          <w:rFonts w:asciiTheme="minorHAnsi" w:hAnsiTheme="minorHAnsi"/>
+          <w:b w:val="0"/>
+          <w:bCs w:val="0"/>
+          <w:color w:val="610B38"/>
+          <w:sz w:val="38"/>
+          <w:szCs w:val="38"/>
+        </w:rPr>
+      </w:pPr>
+      <w:r>
+        <w:rPr>
+          <w:noProof/>
+        </w:rPr>
+        <w:lastRenderedPageBreak/>
+        <w:drawing>
+          <wp:inline distT="0" distB="0" distL="0" distR="0" wp14:anchorId="4DBA22D9" wp14:editId="7813581F">
+            <wp:extent cx="5731510" cy="2463165"/>
+            <wp:effectExtent l="0" t="0" r="2540" b="0"/>
+            <wp:docPr id="19" name="Рисунок 19"/>
+            <wp:cNvGraphicFramePr>
+              <a:graphicFrameLocks xmlns:a="http://schemas.openxmlformats.org/drawingml/2006/main" noChangeAspect="1"/>
+            </wp:cNvGraphicFramePr>
+            <a:graphic xmlns:a="http://schemas.openxmlformats.org/drawingml/2006/main">
+              <a:graphicData uri="http://schemas.openxmlformats.org/drawingml/2006/picture">
+                <pic:pic xmlns:pic="http://schemas.openxmlformats.org/drawingml/2006/picture">
+                  <pic:nvPicPr>
+                    <pic:cNvPr id="0" name="Picture 26"/>
+                    <pic:cNvPicPr>
+                      <a:picLocks noChangeAspect="1" noChangeArrowheads="1"/>
+                    </pic:cNvPicPr>
+                  </pic:nvPicPr>
+                  <pic:blipFill>
+                    <a:blip r:embed="rId43">
+                      <a:extLst>
+                        <a:ext uri="{28A0092B-C50C-407E-A947-70E740481C1C}">
+                          <a14:useLocalDpi xmlns:a14="http://schemas.microsoft.com/office/drawing/2010/main" val="0"/>
+                        </a:ext>
+                      </a:extLst>
+                    </a:blip>
+                    <a:srcRect/>
+                    <a:stretch>
+                      <a:fillRect/>
+                    </a:stretch>
+                  </pic:blipFill>
+                  <pic:spPr bwMode="auto">
+                    <a:xfrm>
+                      <a:off x="0" y="0"/>
+                      <a:ext cx="5731510" cy="2463165"/>
+                    </a:xfrm>
+                    <a:prstGeom prst="rect">
+                      <a:avLst/>
+                    </a:prstGeom>
+                    <a:noFill/>
+                    <a:ln>
+                      <a:noFill/>
+                    </a:ln>
+                  </pic:spPr>
+                </pic:pic>
+              </a:graphicData>
+            </a:graphic>
+          </wp:inline>
+        </w:drawing>
+      </w:r>
     </w:p>
     <w:p>
       <w:pPr>
@@ -43058,10 +44517,16 @@
           <w:color w:val="610B38"/>
           <w:sz w:val="38"/>
           <w:szCs w:val="38"/>
-        </w:rPr>
-      </w:pPr>
-      <w:proofErr w:type="spellStart"/>
-      <w:r>
+          <w:lang w:val="en-US"/>
+        </w:rPr>
+      </w:pPr>
+    </w:p>
+    <w:p>
+      <w:pPr>
+        <w:pStyle w:val="2"/>
+        <w:shd w:val="clear" w:color="auto" w:fill="FFFFFF"/>
+        <w:spacing w:line="312" w:lineRule="atLeast"/>
+        <w:jc w:val="both"/>
         <w:rPr>
           <w:rFonts w:ascii="Helvetica" w:hAnsi="Helvetica"/>
           <w:b w:val="0"/>
@@ -43069,11 +44534,16 @@
           <w:color w:val="610B38"/>
           <w:sz w:val="38"/>
           <w:szCs w:val="38"/>
-        </w:rPr>
-        <w:t>SortedSet</w:t>
-      </w:r>
-      <w:proofErr w:type="spellEnd"/>
-      <w:r>
+          <w:lang w:val="en-US"/>
+        </w:rPr>
+      </w:pPr>
+    </w:p>
+    <w:p>
+      <w:pPr>
+        <w:pStyle w:val="2"/>
+        <w:shd w:val="clear" w:color="auto" w:fill="FFFFFF"/>
+        <w:spacing w:line="312" w:lineRule="atLeast"/>
+        <w:jc w:val="both"/>
         <w:rPr>
           <w:rFonts w:ascii="Helvetica" w:hAnsi="Helvetica"/>
           <w:b w:val="0"/>
@@ -43081,6 +44551,32 @@
           <w:color w:val="610B38"/>
           <w:sz w:val="38"/>
           <w:szCs w:val="38"/>
+          <w:lang w:val="en-US"/>
+        </w:rPr>
+      </w:pPr>
+      <w:proofErr w:type="spellStart"/>
+      <w:r>
+        <w:rPr>
+          <w:rFonts w:ascii="Helvetica" w:hAnsi="Helvetica"/>
+          <w:b w:val="0"/>
+          <w:bCs w:val="0"/>
+          <w:color w:val="610B38"/>
+          <w:sz w:val="38"/>
+          <w:szCs w:val="38"/>
+          <w:lang w:val="en-US"/>
+        </w:rPr>
+        <w:t>SortedSet</w:t>
+      </w:r>
+      <w:proofErr w:type="spellEnd"/>
+      <w:r>
+        <w:rPr>
+          <w:rFonts w:ascii="Helvetica" w:hAnsi="Helvetica"/>
+          <w:b w:val="0"/>
+          <w:bCs w:val="0"/>
+          <w:color w:val="610B38"/>
+          <w:sz w:val="38"/>
+          <w:szCs w:val="38"/>
+          <w:lang w:val="en-US"/>
         </w:rPr>
         <w:t xml:space="preserve"> Interface</w:t>
       </w:r>
@@ -43157,7 +44653,6 @@
         <w:shd w:val="clear" w:color="auto" w:fill="FFFFFF"/>
         <w:jc w:val="both"/>
         <w:rPr>
-          <w:rFonts w:ascii="Segoe UI" w:hAnsi="Segoe UI" w:cs="Segoe UI"/>
           <w:color w:val="333333"/>
           <w:lang w:val="en-US"/>
         </w:rPr>
@@ -43193,133 +44688,10 @@
       <w:pPr>
         <w:jc w:val="both"/>
         <w:rPr>
-          <w:rStyle w:val="a5"/>
-          <w:color w:val="008000"/>
-          <w:u w:val="none"/>
-          <w:bdr w:val="none" w:sz="0" w:space="0" w:color="auto" w:frame="1"/>
-          <w:lang w:val="en-US"/>
-        </w:rPr>
-      </w:pPr>
-      <w:r>
-        <w:rPr>
-          <w:rFonts w:ascii="Segoe UI" w:hAnsi="Segoe UI" w:cs="Segoe UI"/>
           <w:color w:val="333333"/>
-        </w:rPr>
-        <w:fldChar w:fldCharType="begin"/>
-      </w:r>
-      <w:r>
-        <w:rPr>
-          <w:rFonts w:ascii="Segoe UI" w:hAnsi="Segoe UI" w:cs="Segoe UI"/>
-          <w:color w:val="333333"/>
-          <w:lang w:val="en-US"/>
-        </w:rPr>
-        <w:instrText xml:space="preserve"> HYPERLINK "https://www.javatpoint.com/collections-in-java" </w:instrText>
-      </w:r>
-      <w:r>
-        <w:rPr>
-          <w:rFonts w:ascii="Segoe UI" w:hAnsi="Segoe UI" w:cs="Segoe UI"/>
-          <w:color w:val="333333"/>
-        </w:rPr>
-        <w:fldChar w:fldCharType="separate"/>
-      </w:r>
-    </w:p>
-    <w:p>
-      <w:pPr>
-        <w:jc w:val="both"/>
-        <w:rPr>
-          <w:rStyle w:val="a5"/>
-          <w:rFonts w:ascii="Segoe UI" w:hAnsi="Segoe UI" w:cs="Segoe UI"/>
-          <w:color w:val="008000"/>
-          <w:bdr w:val="none" w:sz="0" w:space="0" w:color="auto" w:frame="1"/>
-          <w:lang w:val="en-US"/>
-        </w:rPr>
-      </w:pPr>
-      <w:r>
-        <w:rPr>
-          <w:rFonts w:ascii="Segoe UI" w:hAnsi="Segoe UI" w:cs="Segoe UI"/>
-          <w:color w:val="333333"/>
-        </w:rPr>
-        <w:fldChar w:fldCharType="end"/>
-      </w:r>
-      <w:r>
-        <w:rPr>
-          <w:rFonts w:ascii="Segoe UI" w:hAnsi="Segoe UI" w:cs="Segoe UI"/>
-          <w:color w:val="333333"/>
-        </w:rPr>
-        <w:fldChar w:fldCharType="begin"/>
-      </w:r>
-      <w:r>
-        <w:rPr>
-          <w:rFonts w:ascii="Segoe UI" w:hAnsi="Segoe UI" w:cs="Segoe UI"/>
-          <w:color w:val="333333"/>
-          <w:lang w:val="en-US"/>
-        </w:rPr>
-        <w:instrText xml:space="preserve"> HYPERLINK "https://www.javatpoint.com/collections-in-java" </w:instrText>
-      </w:r>
-      <w:r>
-        <w:rPr>
-          <w:rFonts w:ascii="Segoe UI" w:hAnsi="Segoe UI" w:cs="Segoe UI"/>
-          <w:color w:val="333333"/>
-        </w:rPr>
-        <w:fldChar w:fldCharType="separate"/>
-      </w:r>
-    </w:p>
-    <w:p>
-      <w:pPr>
-        <w:jc w:val="both"/>
-        <w:rPr>
-          <w:rStyle w:val="a5"/>
-          <w:rFonts w:ascii="Segoe UI" w:hAnsi="Segoe UI" w:cs="Segoe UI"/>
-          <w:color w:val="008000"/>
-          <w:bdr w:val="none" w:sz="0" w:space="0" w:color="auto" w:frame="1"/>
-          <w:lang w:val="en-US"/>
-        </w:rPr>
-      </w:pPr>
-      <w:r>
-        <w:rPr>
-          <w:rFonts w:ascii="Segoe UI" w:hAnsi="Segoe UI" w:cs="Segoe UI"/>
-          <w:color w:val="333333"/>
-        </w:rPr>
-        <w:fldChar w:fldCharType="end"/>
-      </w:r>
-      <w:r>
-        <w:rPr>
-          <w:rFonts w:ascii="Segoe UI" w:hAnsi="Segoe UI" w:cs="Segoe UI"/>
-          <w:color w:val="333333"/>
-        </w:rPr>
-        <w:fldChar w:fldCharType="begin"/>
-      </w:r>
-      <w:r>
-        <w:rPr>
-          <w:rFonts w:ascii="Segoe UI" w:hAnsi="Segoe UI" w:cs="Segoe UI"/>
-          <w:color w:val="333333"/>
-          <w:lang w:val="en-US"/>
-        </w:rPr>
-        <w:instrText xml:space="preserve"> HYPERLINK "https://www.javatpoint.com/collections-in-java" </w:instrText>
-      </w:r>
-      <w:r>
-        <w:rPr>
-          <w:rFonts w:ascii="Segoe UI" w:hAnsi="Segoe UI" w:cs="Segoe UI"/>
-          <w:color w:val="333333"/>
-        </w:rPr>
-        <w:fldChar w:fldCharType="separate"/>
-      </w:r>
-    </w:p>
-    <w:p>
-      <w:pPr>
-        <w:jc w:val="both"/>
-        <w:rPr>
-          <w:color w:val="333333"/>
-          <w:lang w:val="en-US"/>
-        </w:rPr>
-      </w:pPr>
-      <w:r>
-        <w:rPr>
-          <w:rFonts w:ascii="Segoe UI" w:hAnsi="Segoe UI" w:cs="Segoe UI"/>
-          <w:color w:val="333333"/>
-        </w:rPr>
-        <w:fldChar w:fldCharType="end"/>
-      </w:r>
+          <w:lang w:val="en-US"/>
+        </w:rPr>
+      </w:pPr>
     </w:p>
     <w:p>
       <w:pPr>
@@ -43538,8 +44910,10 @@
         <w:shd w:val="clear" w:color="auto" w:fill="FFFFFF"/>
         <w:jc w:val="both"/>
         <w:rPr>
+          <w:rStyle w:val="a5"/>
           <w:rFonts w:ascii="Segoe UI" w:hAnsi="Segoe UI" w:cs="Segoe UI"/>
           <w:color w:val="333333"/>
+          <w:u w:val="none"/>
           <w:lang w:val="en-US"/>
         </w:rPr>
       </w:pPr>
@@ -43550,100 +44924,6 @@
           <w:lang w:val="en-US"/>
         </w:rPr>
         <w:t>Consider the following example:</w:t>
-      </w:r>
-    </w:p>
-    <w:p>
-      <w:pPr>
-        <w:jc w:val="both"/>
-        <w:rPr>
-          <w:rStyle w:val="a5"/>
-          <w:color w:val="008000"/>
-          <w:u w:val="none"/>
-          <w:bdr w:val="none" w:sz="0" w:space="0" w:color="auto" w:frame="1"/>
-          <w:lang w:val="en-US"/>
-        </w:rPr>
-      </w:pPr>
-      <w:r>
-        <w:rPr>
-          <w:rFonts w:ascii="Segoe UI" w:hAnsi="Segoe UI" w:cs="Segoe UI"/>
-          <w:color w:val="333333"/>
-        </w:rPr>
-        <w:fldChar w:fldCharType="begin"/>
-      </w:r>
-      <w:r>
-        <w:rPr>
-          <w:rFonts w:ascii="Segoe UI" w:hAnsi="Segoe UI" w:cs="Segoe UI"/>
-          <w:color w:val="333333"/>
-          <w:lang w:val="en-US"/>
-        </w:rPr>
-        <w:instrText xml:space="preserve"> HYPERLINK "https://www.javatpoint.com/collections-in-java" </w:instrText>
-      </w:r>
-      <w:r>
-        <w:rPr>
-          <w:rFonts w:ascii="Segoe UI" w:hAnsi="Segoe UI" w:cs="Segoe UI"/>
-          <w:color w:val="333333"/>
-        </w:rPr>
-        <w:fldChar w:fldCharType="separate"/>
-      </w:r>
-    </w:p>
-    <w:p>
-      <w:pPr>
-        <w:jc w:val="both"/>
-        <w:rPr>
-          <w:rStyle w:val="a5"/>
-          <w:rFonts w:ascii="Segoe UI" w:hAnsi="Segoe UI" w:cs="Segoe UI"/>
-          <w:color w:val="008000"/>
-          <w:bdr w:val="none" w:sz="0" w:space="0" w:color="auto" w:frame="1"/>
-          <w:lang w:val="en-US"/>
-        </w:rPr>
-      </w:pPr>
-      <w:r>
-        <w:rPr>
-          <w:rFonts w:ascii="Segoe UI" w:hAnsi="Segoe UI" w:cs="Segoe UI"/>
-          <w:color w:val="333333"/>
-        </w:rPr>
-        <w:fldChar w:fldCharType="end"/>
-      </w:r>
-      <w:r>
-        <w:rPr>
-          <w:rFonts w:ascii="Segoe UI" w:hAnsi="Segoe UI" w:cs="Segoe UI"/>
-          <w:color w:val="333333"/>
-        </w:rPr>
-        <w:fldChar w:fldCharType="begin"/>
-      </w:r>
-      <w:r>
-        <w:rPr>
-          <w:rFonts w:ascii="Segoe UI" w:hAnsi="Segoe UI" w:cs="Segoe UI"/>
-          <w:color w:val="333333"/>
-          <w:lang w:val="en-US"/>
-        </w:rPr>
-        <w:instrText xml:space="preserve"> HYPERLINK "https://www.javatpoint.com/collections-in-java" </w:instrText>
-      </w:r>
-      <w:r>
-        <w:rPr>
-          <w:rFonts w:ascii="Segoe UI" w:hAnsi="Segoe UI" w:cs="Segoe UI"/>
-          <w:color w:val="333333"/>
-        </w:rPr>
-        <w:fldChar w:fldCharType="separate"/>
-      </w:r>
-    </w:p>
-    <w:p>
-      <w:pPr>
-        <w:jc w:val="both"/>
-        <w:rPr>
-          <w:rStyle w:val="a5"/>
-          <w:rFonts w:ascii="Segoe UI" w:hAnsi="Segoe UI" w:cs="Segoe UI"/>
-          <w:color w:val="008000"/>
-          <w:bdr w:val="none" w:sz="0" w:space="0" w:color="auto" w:frame="1"/>
-          <w:lang w:val="en-US"/>
-        </w:rPr>
-      </w:pPr>
-      <w:r>
-        <w:rPr>
-          <w:rFonts w:ascii="Segoe UI" w:hAnsi="Segoe UI" w:cs="Segoe UI"/>
-          <w:color w:val="333333"/>
-        </w:rPr>
-        <w:fldChar w:fldCharType="end"/>
       </w:r>
       <w:r>
         <w:rPr>
@@ -43933,6 +45213,7 @@
           <w:color w:val="008200"/>
           <w:bdr w:val="none" w:sz="0" w:space="0" w:color="auto" w:frame="1"/>
         </w:rPr>
+        <w:lastRenderedPageBreak/>
         <w:t>//</w:t>
       </w:r>
       <w:proofErr w:type="spellStart"/>
@@ -44341,7 +45622,6 @@
           <w:color w:val="000000"/>
           <w:bdr w:val="none" w:sz="0" w:space="0" w:color="auto" w:frame="1"/>
         </w:rPr>
-        <w:lastRenderedPageBreak/>
         <w:t>set.add</w:t>
       </w:r>
       <w:proofErr w:type="spellEnd"/>

--- a/src/main/java/Lessons materials.docx
+++ b/src/main/java/Lessons materials.docx
@@ -46073,6 +46073,5715 @@
         </w:rPr>
       </w:pPr>
     </w:p>
+    <w:p>
+      <w:pPr>
+        <w:pStyle w:val="a3"/>
+        <w:shd w:val="clear" w:color="auto" w:fill="FFFFFF"/>
+        <w:jc w:val="both"/>
+        <w:rPr>
+          <w:rFonts w:ascii="Segoe UI" w:hAnsi="Segoe UI" w:cs="Segoe UI"/>
+          <w:color w:val="333333"/>
+          <w:lang w:val="en-US"/>
+        </w:rPr>
+      </w:pPr>
+    </w:p>
+    <w:p>
+      <w:pPr>
+        <w:pStyle w:val="a3"/>
+        <w:shd w:val="clear" w:color="auto" w:fill="FFFFFF"/>
+        <w:jc w:val="both"/>
+        <w:rPr>
+          <w:rFonts w:ascii="Segoe UI" w:hAnsi="Segoe UI" w:cs="Segoe UI"/>
+          <w:color w:val="333333"/>
+          <w:lang w:val="en-US"/>
+        </w:rPr>
+      </w:pPr>
+    </w:p>
+    <w:p>
+      <w:pPr>
+        <w:pStyle w:val="a3"/>
+        <w:shd w:val="clear" w:color="auto" w:fill="FFFFFF"/>
+        <w:jc w:val="both"/>
+        <w:rPr>
+          <w:rFonts w:ascii="Segoe UI" w:hAnsi="Segoe UI" w:cs="Segoe UI"/>
+          <w:color w:val="333333"/>
+          <w:lang w:val="en-US"/>
+        </w:rPr>
+      </w:pPr>
+    </w:p>
+    <w:p>
+      <w:pPr>
+        <w:pStyle w:val="a3"/>
+        <w:shd w:val="clear" w:color="auto" w:fill="FFFFFF"/>
+        <w:jc w:val="both"/>
+        <w:rPr>
+          <w:rFonts w:ascii="Segoe UI" w:hAnsi="Segoe UI" w:cs="Segoe UI"/>
+          <w:color w:val="333333"/>
+          <w:lang w:val="en-US"/>
+        </w:rPr>
+      </w:pPr>
+    </w:p>
+    <w:p>
+      <w:pPr>
+        <w:pStyle w:val="a3"/>
+        <w:shd w:val="clear" w:color="auto" w:fill="FFFFFF"/>
+        <w:jc w:val="both"/>
+        <w:rPr>
+          <w:rFonts w:ascii="Segoe UI" w:hAnsi="Segoe UI" w:cs="Segoe UI"/>
+          <w:color w:val="333333"/>
+          <w:lang w:val="en-US"/>
+        </w:rPr>
+      </w:pPr>
+    </w:p>
+    <w:p>
+      <w:pPr>
+        <w:pStyle w:val="a3"/>
+        <w:shd w:val="clear" w:color="auto" w:fill="FFFFFF"/>
+        <w:jc w:val="both"/>
+        <w:rPr>
+          <w:rFonts w:ascii="Segoe UI" w:hAnsi="Segoe UI" w:cs="Segoe UI"/>
+          <w:color w:val="333333"/>
+          <w:lang w:val="en-US"/>
+        </w:rPr>
+      </w:pPr>
+    </w:p>
+    <w:p>
+      <w:pPr>
+        <w:pStyle w:val="a3"/>
+        <w:shd w:val="clear" w:color="auto" w:fill="FFFFFF"/>
+        <w:jc w:val="both"/>
+        <w:rPr>
+          <w:rFonts w:ascii="Segoe UI" w:hAnsi="Segoe UI" w:cs="Segoe UI"/>
+          <w:color w:val="333333"/>
+          <w:lang w:val="en-US"/>
+        </w:rPr>
+      </w:pPr>
+    </w:p>
+    <w:p>
+      <w:pPr>
+        <w:pStyle w:val="a3"/>
+        <w:shd w:val="clear" w:color="auto" w:fill="FFFFFF"/>
+        <w:jc w:val="both"/>
+        <w:rPr>
+          <w:rFonts w:ascii="Segoe UI" w:hAnsi="Segoe UI" w:cs="Segoe UI"/>
+          <w:color w:val="333333"/>
+          <w:lang w:val="en-US"/>
+        </w:rPr>
+      </w:pPr>
+    </w:p>
+    <w:p>
+      <w:pPr>
+        <w:pStyle w:val="a3"/>
+        <w:shd w:val="clear" w:color="auto" w:fill="FFFFFF"/>
+        <w:jc w:val="both"/>
+        <w:rPr>
+          <w:rFonts w:ascii="Segoe UI" w:hAnsi="Segoe UI" w:cs="Segoe UI"/>
+          <w:color w:val="333333"/>
+          <w:lang w:val="en-US"/>
+        </w:rPr>
+      </w:pPr>
+    </w:p>
+    <w:p>
+      <w:pPr>
+        <w:pStyle w:val="a3"/>
+        <w:shd w:val="clear" w:color="auto" w:fill="FFFFFF"/>
+        <w:jc w:val="both"/>
+        <w:rPr>
+          <w:rFonts w:ascii="Segoe UI" w:hAnsi="Segoe UI" w:cs="Segoe UI"/>
+          <w:color w:val="333333"/>
+          <w:lang w:val="en-US"/>
+        </w:rPr>
+      </w:pPr>
+    </w:p>
+    <w:p>
+      <w:pPr>
+        <w:pStyle w:val="a3"/>
+        <w:shd w:val="clear" w:color="auto" w:fill="FFFFFF"/>
+        <w:jc w:val="both"/>
+        <w:rPr>
+          <w:rFonts w:ascii="Segoe UI" w:hAnsi="Segoe UI" w:cs="Segoe UI"/>
+          <w:color w:val="333333"/>
+          <w:lang w:val="en-US"/>
+        </w:rPr>
+      </w:pPr>
+    </w:p>
+    <w:p>
+      <w:pPr>
+        <w:pStyle w:val="1"/>
+        <w:shd w:val="clear" w:color="auto" w:fill="FFFFFF"/>
+        <w:spacing w:before="75" w:line="312" w:lineRule="atLeast"/>
+        <w:jc w:val="both"/>
+        <w:rPr>
+          <w:rFonts w:ascii="Helvetica" w:hAnsi="Helvetica"/>
+          <w:color w:val="610B38"/>
+          <w:sz w:val="44"/>
+          <w:szCs w:val="44"/>
+          <w:lang w:val="en-US"/>
+        </w:rPr>
+      </w:pPr>
+      <w:r>
+        <w:rPr>
+          <w:rFonts w:ascii="Helvetica" w:hAnsi="Helvetica"/>
+          <w:b/>
+          <w:bCs/>
+          <w:color w:val="610B38"/>
+          <w:sz w:val="44"/>
+          <w:szCs w:val="44"/>
+          <w:lang w:val="en-US"/>
+        </w:rPr>
+        <w:lastRenderedPageBreak/>
+        <w:t>Java Map Interface</w:t>
+      </w:r>
+    </w:p>
+    <w:p>
+      <w:pPr>
+        <w:pStyle w:val="a3"/>
+        <w:shd w:val="clear" w:color="auto" w:fill="FFFFFF"/>
+        <w:jc w:val="both"/>
+        <w:rPr>
+          <w:rFonts w:ascii="Segoe UI" w:hAnsi="Segoe UI" w:cs="Segoe UI"/>
+          <w:color w:val="333333"/>
+          <w:lang w:val="en-US"/>
+        </w:rPr>
+      </w:pPr>
+      <w:r>
+        <w:rPr>
+          <w:rFonts w:ascii="Segoe UI" w:hAnsi="Segoe UI" w:cs="Segoe UI"/>
+          <w:color w:val="333333"/>
+          <w:lang w:val="en-US"/>
+        </w:rPr>
+        <w:t xml:space="preserve">A map contains values on the basis of key, </w:t>
+      </w:r>
+      <w:proofErr w:type="gramStart"/>
+      <w:r>
+        <w:rPr>
+          <w:rFonts w:ascii="Segoe UI" w:hAnsi="Segoe UI" w:cs="Segoe UI"/>
+          <w:color w:val="333333"/>
+          <w:lang w:val="en-US"/>
+        </w:rPr>
+        <w:t>i.e.</w:t>
+      </w:r>
+      <w:proofErr w:type="gramEnd"/>
+      <w:r>
+        <w:rPr>
+          <w:rFonts w:ascii="Segoe UI" w:hAnsi="Segoe UI" w:cs="Segoe UI"/>
+          <w:color w:val="333333"/>
+          <w:lang w:val="en-US"/>
+        </w:rPr>
+        <w:t xml:space="preserve"> key and value pair. Each key and value pair </w:t>
+      </w:r>
+      <w:proofErr w:type="gramStart"/>
+      <w:r>
+        <w:rPr>
+          <w:rFonts w:ascii="Segoe UI" w:hAnsi="Segoe UI" w:cs="Segoe UI"/>
+          <w:color w:val="333333"/>
+          <w:lang w:val="en-US"/>
+        </w:rPr>
+        <w:t>is</w:t>
+      </w:r>
+      <w:proofErr w:type="gramEnd"/>
+      <w:r>
+        <w:rPr>
+          <w:rFonts w:ascii="Segoe UI" w:hAnsi="Segoe UI" w:cs="Segoe UI"/>
+          <w:color w:val="333333"/>
+          <w:lang w:val="en-US"/>
+        </w:rPr>
+        <w:t xml:space="preserve"> known as an entry. A Map contains unique keys.</w:t>
+      </w:r>
+    </w:p>
+    <w:p>
+      <w:pPr>
+        <w:pStyle w:val="a3"/>
+        <w:shd w:val="clear" w:color="auto" w:fill="FFFFFF"/>
+        <w:jc w:val="both"/>
+        <w:rPr>
+          <w:rFonts w:ascii="Segoe UI" w:hAnsi="Segoe UI" w:cs="Segoe UI"/>
+          <w:color w:val="333333"/>
+          <w:lang w:val="en-US"/>
+        </w:rPr>
+      </w:pPr>
+      <w:r>
+        <w:rPr>
+          <w:rFonts w:ascii="Segoe UI" w:hAnsi="Segoe UI" w:cs="Segoe UI"/>
+          <w:color w:val="333333"/>
+          <w:lang w:val="en-US"/>
+        </w:rPr>
+        <w:t>A Map is useful if you have to search, update or delete elements on the basis of a key.</w:t>
+      </w:r>
+    </w:p>
+    <w:p>
+      <w:pPr>
+        <w:pStyle w:val="2"/>
+        <w:shd w:val="clear" w:color="auto" w:fill="FFFFFF"/>
+        <w:spacing w:line="312" w:lineRule="atLeast"/>
+        <w:jc w:val="both"/>
+        <w:rPr>
+          <w:rFonts w:ascii="Helvetica" w:hAnsi="Helvetica"/>
+          <w:b w:val="0"/>
+          <w:bCs w:val="0"/>
+          <w:color w:val="610B38"/>
+          <w:sz w:val="38"/>
+          <w:szCs w:val="38"/>
+          <w:lang w:val="en-US"/>
+        </w:rPr>
+      </w:pPr>
+      <w:r>
+        <w:rPr>
+          <w:rFonts w:ascii="Helvetica" w:hAnsi="Helvetica"/>
+          <w:b w:val="0"/>
+          <w:bCs w:val="0"/>
+          <w:color w:val="610B38"/>
+          <w:sz w:val="38"/>
+          <w:szCs w:val="38"/>
+          <w:lang w:val="en-US"/>
+        </w:rPr>
+        <w:t>Java Map Hierarchy</w:t>
+      </w:r>
+    </w:p>
+    <w:p>
+      <w:pPr>
+        <w:pStyle w:val="a3"/>
+        <w:shd w:val="clear" w:color="auto" w:fill="FFFFFF"/>
+        <w:jc w:val="both"/>
+        <w:rPr>
+          <w:rFonts w:ascii="Segoe UI" w:hAnsi="Segoe UI" w:cs="Segoe UI"/>
+          <w:color w:val="333333"/>
+        </w:rPr>
+      </w:pPr>
+      <w:r>
+        <w:rPr>
+          <w:rFonts w:ascii="Segoe UI" w:hAnsi="Segoe UI" w:cs="Segoe UI"/>
+          <w:color w:val="333333"/>
+          <w:lang w:val="en-US"/>
+        </w:rPr>
+        <w:t xml:space="preserve">There are two interfaces for implementing Map in java: Map and </w:t>
+      </w:r>
+      <w:proofErr w:type="spellStart"/>
+      <w:r>
+        <w:rPr>
+          <w:rFonts w:ascii="Segoe UI" w:hAnsi="Segoe UI" w:cs="Segoe UI"/>
+          <w:color w:val="333333"/>
+          <w:lang w:val="en-US"/>
+        </w:rPr>
+        <w:t>SortedMap</w:t>
+      </w:r>
+      <w:proofErr w:type="spellEnd"/>
+      <w:r>
+        <w:rPr>
+          <w:rFonts w:ascii="Segoe UI" w:hAnsi="Segoe UI" w:cs="Segoe UI"/>
+          <w:color w:val="333333"/>
+          <w:lang w:val="en-US"/>
+        </w:rPr>
+        <w:t xml:space="preserve">, and three classes: HashMap, </w:t>
+      </w:r>
+      <w:proofErr w:type="spellStart"/>
+      <w:r>
+        <w:rPr>
+          <w:rFonts w:ascii="Segoe UI" w:hAnsi="Segoe UI" w:cs="Segoe UI"/>
+          <w:color w:val="333333"/>
+          <w:lang w:val="en-US"/>
+        </w:rPr>
+        <w:t>LinkedHashMap</w:t>
+      </w:r>
+      <w:proofErr w:type="spellEnd"/>
+      <w:r>
+        <w:rPr>
+          <w:rFonts w:ascii="Segoe UI" w:hAnsi="Segoe UI" w:cs="Segoe UI"/>
+          <w:color w:val="333333"/>
+          <w:lang w:val="en-US"/>
+        </w:rPr>
+        <w:t xml:space="preserve">, and </w:t>
+      </w:r>
+      <w:proofErr w:type="spellStart"/>
+      <w:r>
+        <w:rPr>
+          <w:rFonts w:ascii="Segoe UI" w:hAnsi="Segoe UI" w:cs="Segoe UI"/>
+          <w:color w:val="333333"/>
+          <w:lang w:val="en-US"/>
+        </w:rPr>
+        <w:t>TreeMap</w:t>
+      </w:r>
+      <w:proofErr w:type="spellEnd"/>
+      <w:r>
+        <w:rPr>
+          <w:rFonts w:ascii="Segoe UI" w:hAnsi="Segoe UI" w:cs="Segoe UI"/>
+          <w:color w:val="333333"/>
+          <w:lang w:val="en-US"/>
+        </w:rPr>
+        <w:t xml:space="preserve">. </w:t>
+      </w:r>
+      <w:r>
+        <w:rPr>
+          <w:rFonts w:ascii="Segoe UI" w:hAnsi="Segoe UI" w:cs="Segoe UI"/>
+          <w:color w:val="333333"/>
+        </w:rPr>
+        <w:t xml:space="preserve">The </w:t>
+      </w:r>
+      <w:proofErr w:type="spellStart"/>
+      <w:r>
+        <w:rPr>
+          <w:rFonts w:ascii="Segoe UI" w:hAnsi="Segoe UI" w:cs="Segoe UI"/>
+          <w:color w:val="333333"/>
+        </w:rPr>
+        <w:t>hierarchy</w:t>
+      </w:r>
+      <w:proofErr w:type="spellEnd"/>
+      <w:r>
+        <w:rPr>
+          <w:rFonts w:ascii="Segoe UI" w:hAnsi="Segoe UI" w:cs="Segoe UI"/>
+          <w:color w:val="333333"/>
+        </w:rPr>
+        <w:t xml:space="preserve"> </w:t>
+      </w:r>
+      <w:proofErr w:type="spellStart"/>
+      <w:r>
+        <w:rPr>
+          <w:rFonts w:ascii="Segoe UI" w:hAnsi="Segoe UI" w:cs="Segoe UI"/>
+          <w:color w:val="333333"/>
+        </w:rPr>
+        <w:t>of</w:t>
+      </w:r>
+      <w:proofErr w:type="spellEnd"/>
+      <w:r>
+        <w:rPr>
+          <w:rFonts w:ascii="Segoe UI" w:hAnsi="Segoe UI" w:cs="Segoe UI"/>
+          <w:color w:val="333333"/>
+        </w:rPr>
+        <w:t xml:space="preserve"> Java </w:t>
+      </w:r>
+      <w:proofErr w:type="spellStart"/>
+      <w:r>
+        <w:rPr>
+          <w:rFonts w:ascii="Segoe UI" w:hAnsi="Segoe UI" w:cs="Segoe UI"/>
+          <w:color w:val="333333"/>
+        </w:rPr>
+        <w:t>Map</w:t>
+      </w:r>
+      <w:proofErr w:type="spellEnd"/>
+      <w:r>
+        <w:rPr>
+          <w:rFonts w:ascii="Segoe UI" w:hAnsi="Segoe UI" w:cs="Segoe UI"/>
+          <w:color w:val="333333"/>
+        </w:rPr>
+        <w:t xml:space="preserve"> </w:t>
+      </w:r>
+      <w:proofErr w:type="spellStart"/>
+      <w:r>
+        <w:rPr>
+          <w:rFonts w:ascii="Segoe UI" w:hAnsi="Segoe UI" w:cs="Segoe UI"/>
+          <w:color w:val="333333"/>
+        </w:rPr>
+        <w:t>is</w:t>
+      </w:r>
+      <w:proofErr w:type="spellEnd"/>
+      <w:r>
+        <w:rPr>
+          <w:rFonts w:ascii="Segoe UI" w:hAnsi="Segoe UI" w:cs="Segoe UI"/>
+          <w:color w:val="333333"/>
+        </w:rPr>
+        <w:t xml:space="preserve"> </w:t>
+      </w:r>
+      <w:proofErr w:type="spellStart"/>
+      <w:r>
+        <w:rPr>
+          <w:rFonts w:ascii="Segoe UI" w:hAnsi="Segoe UI" w:cs="Segoe UI"/>
+          <w:color w:val="333333"/>
+        </w:rPr>
+        <w:t>given</w:t>
+      </w:r>
+      <w:proofErr w:type="spellEnd"/>
+      <w:r>
+        <w:rPr>
+          <w:rFonts w:ascii="Segoe UI" w:hAnsi="Segoe UI" w:cs="Segoe UI"/>
+          <w:color w:val="333333"/>
+        </w:rPr>
+        <w:t xml:space="preserve"> </w:t>
+      </w:r>
+      <w:proofErr w:type="spellStart"/>
+      <w:r>
+        <w:rPr>
+          <w:rFonts w:ascii="Segoe UI" w:hAnsi="Segoe UI" w:cs="Segoe UI"/>
+          <w:color w:val="333333"/>
+        </w:rPr>
+        <w:t>below</w:t>
+      </w:r>
+      <w:proofErr w:type="spellEnd"/>
+      <w:r>
+        <w:rPr>
+          <w:rFonts w:ascii="Segoe UI" w:hAnsi="Segoe UI" w:cs="Segoe UI"/>
+          <w:color w:val="333333"/>
+        </w:rPr>
+        <w:t>:</w:t>
+      </w:r>
+    </w:p>
+    <w:p>
+      <w:pPr>
+        <w:rPr>
+          <w:rFonts w:ascii="Times New Roman" w:hAnsi="Times New Roman" w:cs="Times New Roman"/>
+        </w:rPr>
+      </w:pPr>
+      <w:r>
+        <w:rPr>
+          <w:noProof/>
+        </w:rPr>
+        <w:drawing>
+          <wp:inline distT="0" distB="0" distL="0" distR="0" wp14:anchorId="3DCD896C" wp14:editId="36A82445">
+            <wp:extent cx="5731510" cy="5754370"/>
+            <wp:effectExtent l="0" t="0" r="6350" b="4445"/>
+            <wp:docPr id="23" name="Рисунок 23" descr="Java Map Hierarchy"/>
+            <wp:cNvGraphicFramePr>
+              <a:graphicFrameLocks xmlns:a="http://schemas.openxmlformats.org/drawingml/2006/main" noChangeAspect="1"/>
+            </wp:cNvGraphicFramePr>
+            <a:graphic xmlns:a="http://schemas.openxmlformats.org/drawingml/2006/main">
+              <a:graphicData uri="http://schemas.openxmlformats.org/drawingml/2006/picture">
+                <pic:pic xmlns:pic="http://schemas.openxmlformats.org/drawingml/2006/picture">
+                  <pic:nvPicPr>
+                    <pic:cNvPr id="0" name="Picture 26" descr="Java Map Hierarchy"/>
+                    <pic:cNvPicPr>
+                      <a:picLocks noChangeAspect="1" noChangeArrowheads="1"/>
+                    </pic:cNvPicPr>
+                  </pic:nvPicPr>
+                  <pic:blipFill>
+                    <a:blip r:embed="rId44">
+                      <a:extLst>
+                        <a:ext uri="{28A0092B-C50C-407E-A947-70E740481C1C}">
+                          <a14:useLocalDpi xmlns:a14="http://schemas.microsoft.com/office/drawing/2010/main" val="0"/>
+                        </a:ext>
+                      </a:extLst>
+                    </a:blip>
+                    <a:srcRect/>
+                    <a:stretch>
+                      <a:fillRect/>
+                    </a:stretch>
+                  </pic:blipFill>
+                  <pic:spPr bwMode="auto">
+                    <a:xfrm>
+                      <a:off x="0" y="0"/>
+                      <a:ext cx="5731510" cy="5754370"/>
+                    </a:xfrm>
+                    <a:prstGeom prst="rect">
+                      <a:avLst/>
+                    </a:prstGeom>
+                    <a:noFill/>
+                    <a:ln>
+                      <a:noFill/>
+                    </a:ln>
+                  </pic:spPr>
+                </pic:pic>
+              </a:graphicData>
+            </a:graphic>
+          </wp:inline>
+        </w:drawing>
+      </w:r>
+    </w:p>
+    <w:p>
+      <w:pPr>
+        <w:pStyle w:val="a3"/>
+        <w:shd w:val="clear" w:color="auto" w:fill="FFFFFF"/>
+        <w:jc w:val="both"/>
+        <w:rPr>
+          <w:rFonts w:ascii="Segoe UI" w:hAnsi="Segoe UI" w:cs="Segoe UI"/>
+          <w:color w:val="333333"/>
+          <w:lang w:val="en-US"/>
+        </w:rPr>
+      </w:pPr>
+      <w:r>
+        <w:rPr>
+          <w:rFonts w:ascii="Segoe UI" w:hAnsi="Segoe UI" w:cs="Segoe UI"/>
+          <w:color w:val="333333"/>
+          <w:lang w:val="en-US"/>
+        </w:rPr>
+        <w:lastRenderedPageBreak/>
+        <w:t xml:space="preserve">A Map doesn't allow duplicate keys, but you can have duplicate values. HashMap and </w:t>
+      </w:r>
+      <w:proofErr w:type="spellStart"/>
+      <w:r>
+        <w:rPr>
+          <w:rFonts w:ascii="Segoe UI" w:hAnsi="Segoe UI" w:cs="Segoe UI"/>
+          <w:color w:val="333333"/>
+          <w:lang w:val="en-US"/>
+        </w:rPr>
+        <w:t>LinkedHashMap</w:t>
+      </w:r>
+      <w:proofErr w:type="spellEnd"/>
+      <w:r>
+        <w:rPr>
+          <w:rFonts w:ascii="Segoe UI" w:hAnsi="Segoe UI" w:cs="Segoe UI"/>
+          <w:color w:val="333333"/>
+          <w:lang w:val="en-US"/>
+        </w:rPr>
+        <w:t xml:space="preserve"> allow null keys and values, but </w:t>
+      </w:r>
+      <w:proofErr w:type="spellStart"/>
+      <w:r>
+        <w:rPr>
+          <w:rFonts w:ascii="Segoe UI" w:hAnsi="Segoe UI" w:cs="Segoe UI"/>
+          <w:color w:val="333333"/>
+          <w:lang w:val="en-US"/>
+        </w:rPr>
+        <w:t>TreeMap</w:t>
+      </w:r>
+      <w:proofErr w:type="spellEnd"/>
+      <w:r>
+        <w:rPr>
+          <w:rFonts w:ascii="Segoe UI" w:hAnsi="Segoe UI" w:cs="Segoe UI"/>
+          <w:color w:val="333333"/>
+          <w:lang w:val="en-US"/>
+        </w:rPr>
+        <w:t xml:space="preserve"> doesn't allow any null key or value.</w:t>
+      </w:r>
+    </w:p>
+    <w:p>
+      <w:pPr>
+        <w:pStyle w:val="a3"/>
+        <w:shd w:val="clear" w:color="auto" w:fill="FFFFFF"/>
+        <w:jc w:val="both"/>
+        <w:rPr>
+          <w:rFonts w:ascii="Segoe UI" w:hAnsi="Segoe UI" w:cs="Segoe UI"/>
+          <w:color w:val="333333"/>
+          <w:lang w:val="en-US"/>
+        </w:rPr>
+      </w:pPr>
+      <w:r>
+        <w:rPr>
+          <w:rFonts w:ascii="Segoe UI" w:hAnsi="Segoe UI" w:cs="Segoe UI"/>
+          <w:color w:val="333333"/>
+          <w:lang w:val="en-US"/>
+        </w:rPr>
+        <w:t>A Map can't be traversed, so you need to convert it into Set using </w:t>
+      </w:r>
+      <w:proofErr w:type="spellStart"/>
+      <w:proofErr w:type="gramStart"/>
+      <w:r>
+        <w:rPr>
+          <w:rStyle w:val="a6"/>
+          <w:rFonts w:ascii="Segoe UI" w:eastAsiaTheme="majorEastAsia" w:hAnsi="Segoe UI" w:cs="Segoe UI"/>
+          <w:color w:val="333333"/>
+          <w:lang w:val="en-US"/>
+        </w:rPr>
+        <w:t>keySet</w:t>
+      </w:r>
+      <w:proofErr w:type="spellEnd"/>
+      <w:r>
+        <w:rPr>
+          <w:rStyle w:val="a6"/>
+          <w:rFonts w:ascii="Segoe UI" w:eastAsiaTheme="majorEastAsia" w:hAnsi="Segoe UI" w:cs="Segoe UI"/>
+          <w:color w:val="333333"/>
+          <w:lang w:val="en-US"/>
+        </w:rPr>
+        <w:t>(</w:t>
+      </w:r>
+      <w:proofErr w:type="gramEnd"/>
+      <w:r>
+        <w:rPr>
+          <w:rStyle w:val="a6"/>
+          <w:rFonts w:ascii="Segoe UI" w:eastAsiaTheme="majorEastAsia" w:hAnsi="Segoe UI" w:cs="Segoe UI"/>
+          <w:color w:val="333333"/>
+          <w:lang w:val="en-US"/>
+        </w:rPr>
+        <w:t>)</w:t>
+      </w:r>
+      <w:r>
+        <w:rPr>
+          <w:rFonts w:ascii="Segoe UI" w:hAnsi="Segoe UI" w:cs="Segoe UI"/>
+          <w:color w:val="333333"/>
+          <w:lang w:val="en-US"/>
+        </w:rPr>
+        <w:t> or </w:t>
+      </w:r>
+      <w:proofErr w:type="spellStart"/>
+      <w:r>
+        <w:rPr>
+          <w:rStyle w:val="a6"/>
+          <w:rFonts w:ascii="Segoe UI" w:eastAsiaTheme="majorEastAsia" w:hAnsi="Segoe UI" w:cs="Segoe UI"/>
+          <w:color w:val="333333"/>
+          <w:lang w:val="en-US"/>
+        </w:rPr>
+        <w:t>entrySet</w:t>
+      </w:r>
+      <w:proofErr w:type="spellEnd"/>
+      <w:r>
+        <w:rPr>
+          <w:rStyle w:val="a6"/>
+          <w:rFonts w:ascii="Segoe UI" w:eastAsiaTheme="majorEastAsia" w:hAnsi="Segoe UI" w:cs="Segoe UI"/>
+          <w:color w:val="333333"/>
+          <w:lang w:val="en-US"/>
+        </w:rPr>
+        <w:t>()</w:t>
+      </w:r>
+      <w:r>
+        <w:rPr>
+          <w:rFonts w:ascii="Segoe UI" w:hAnsi="Segoe UI" w:cs="Segoe UI"/>
+          <w:color w:val="333333"/>
+          <w:lang w:val="en-US"/>
+        </w:rPr>
+        <w:t> method.</w:t>
+      </w:r>
+    </w:p>
+    <w:tbl>
+      <w:tblPr>
+        <w:tblW w:w="10258" w:type="dxa"/>
+        <w:tblBorders>
+          <w:top w:val="single" w:sz="6" w:space="0" w:color="C7CCBE"/>
+          <w:left w:val="single" w:sz="6" w:space="0" w:color="C7CCBE"/>
+          <w:bottom w:val="single" w:sz="6" w:space="0" w:color="C7CCBE"/>
+          <w:right w:val="single" w:sz="6" w:space="0" w:color="C7CCBE"/>
+        </w:tblBorders>
+        <w:shd w:val="clear" w:color="auto" w:fill="FFFFFF"/>
+        <w:tblCellMar>
+          <w:top w:w="15" w:type="dxa"/>
+          <w:left w:w="15" w:type="dxa"/>
+          <w:bottom w:w="15" w:type="dxa"/>
+          <w:right w:w="15" w:type="dxa"/>
+        </w:tblCellMar>
+        <w:tblLook w:val="04A0" w:firstRow="1" w:lastRow="0" w:firstColumn="1" w:lastColumn="0" w:noHBand="0" w:noVBand="1"/>
+      </w:tblPr>
+      <w:tblGrid>
+        <w:gridCol w:w="1801"/>
+        <w:gridCol w:w="8457"/>
+      </w:tblGrid>
+      <w:tr>
+        <w:trPr>
+          <w:trHeight w:val="421"/>
+        </w:trPr>
+        <w:tc>
+          <w:tcPr>
+            <w:tcW w:w="0" w:type="auto"/>
+            <w:shd w:val="clear" w:color="auto" w:fill="C7CCBE"/>
+            <w:tcMar>
+              <w:top w:w="180" w:type="dxa"/>
+              <w:left w:w="180" w:type="dxa"/>
+              <w:bottom w:w="180" w:type="dxa"/>
+              <w:right w:w="180" w:type="dxa"/>
+            </w:tcMar>
+            <w:hideMark/>
+          </w:tcPr>
+          <w:p>
+            <w:pPr>
+              <w:rPr>
+                <w:rFonts w:ascii="Times New Roman" w:hAnsi="Times New Roman" w:cs="Times New Roman"/>
+                <w:b/>
+                <w:bCs/>
+                <w:color w:val="000000"/>
+                <w:sz w:val="26"/>
+                <w:szCs w:val="26"/>
+              </w:rPr>
+            </w:pPr>
+            <w:r>
+              <w:rPr>
+                <w:b/>
+                <w:bCs/>
+                <w:color w:val="000000"/>
+                <w:sz w:val="26"/>
+                <w:szCs w:val="26"/>
+              </w:rPr>
+              <w:t>Class</w:t>
+            </w:r>
+          </w:p>
+        </w:tc>
+        <w:tc>
+          <w:tcPr>
+            <w:tcW w:w="0" w:type="auto"/>
+            <w:shd w:val="clear" w:color="auto" w:fill="C7CCBE"/>
+            <w:tcMar>
+              <w:top w:w="180" w:type="dxa"/>
+              <w:left w:w="180" w:type="dxa"/>
+              <w:bottom w:w="180" w:type="dxa"/>
+              <w:right w:w="180" w:type="dxa"/>
+            </w:tcMar>
+            <w:hideMark/>
+          </w:tcPr>
+          <w:p>
+            <w:pPr>
+              <w:rPr>
+                <w:b/>
+                <w:bCs/>
+                <w:color w:val="000000"/>
+                <w:sz w:val="26"/>
+                <w:szCs w:val="26"/>
+              </w:rPr>
+            </w:pPr>
+            <w:proofErr w:type="spellStart"/>
+            <w:r>
+              <w:rPr>
+                <w:b/>
+                <w:bCs/>
+                <w:color w:val="000000"/>
+                <w:sz w:val="26"/>
+                <w:szCs w:val="26"/>
+              </w:rPr>
+              <w:t>Description</w:t>
+            </w:r>
+            <w:proofErr w:type="spellEnd"/>
+          </w:p>
+        </w:tc>
+      </w:tr>
+      <w:tr>
+        <w:trPr>
+          <w:trHeight w:val="401"/>
+        </w:trPr>
+        <w:tc>
+          <w:tcPr>
+            <w:tcW w:w="0" w:type="auto"/>
+            <w:tcBorders>
+              <w:top w:val="single" w:sz="6" w:space="0" w:color="C7CCBE"/>
+              <w:left w:val="single" w:sz="6" w:space="0" w:color="C7CCBE"/>
+              <w:bottom w:val="single" w:sz="6" w:space="0" w:color="C7CCBE"/>
+              <w:right w:val="single" w:sz="6" w:space="0" w:color="C7CCBE"/>
+            </w:tcBorders>
+            <w:shd w:val="clear" w:color="auto" w:fill="FFFFFF"/>
+            <w:tcMar>
+              <w:top w:w="120" w:type="dxa"/>
+              <w:left w:w="120" w:type="dxa"/>
+              <w:bottom w:w="120" w:type="dxa"/>
+              <w:right w:w="120" w:type="dxa"/>
+            </w:tcMar>
+            <w:hideMark/>
+          </w:tcPr>
+          <w:p>
+            <w:pPr>
+              <w:jc w:val="both"/>
+              <w:rPr>
+                <w:rFonts w:ascii="Segoe UI" w:hAnsi="Segoe UI" w:cs="Segoe UI"/>
+                <w:color w:val="333333"/>
+                <w:sz w:val="24"/>
+                <w:szCs w:val="24"/>
+              </w:rPr>
+            </w:pPr>
+            <w:hyperlink r:id="rId45" w:history="1">
+              <w:proofErr w:type="spellStart"/>
+              <w:r>
+                <w:rPr>
+                  <w:rStyle w:val="a5"/>
+                  <w:rFonts w:ascii="Segoe UI" w:hAnsi="Segoe UI" w:cs="Segoe UI"/>
+                  <w:color w:val="008000"/>
+                </w:rPr>
+                <w:t>HashMap</w:t>
+              </w:r>
+              <w:proofErr w:type="spellEnd"/>
+            </w:hyperlink>
+          </w:p>
+        </w:tc>
+        <w:tc>
+          <w:tcPr>
+            <w:tcW w:w="0" w:type="auto"/>
+            <w:tcBorders>
+              <w:top w:val="single" w:sz="6" w:space="0" w:color="C7CCBE"/>
+              <w:left w:val="single" w:sz="6" w:space="0" w:color="C7CCBE"/>
+              <w:bottom w:val="single" w:sz="6" w:space="0" w:color="C7CCBE"/>
+              <w:right w:val="single" w:sz="6" w:space="0" w:color="C7CCBE"/>
+            </w:tcBorders>
+            <w:shd w:val="clear" w:color="auto" w:fill="FFFFFF"/>
+            <w:tcMar>
+              <w:top w:w="120" w:type="dxa"/>
+              <w:left w:w="120" w:type="dxa"/>
+              <w:bottom w:w="120" w:type="dxa"/>
+              <w:right w:w="120" w:type="dxa"/>
+            </w:tcMar>
+            <w:hideMark/>
+          </w:tcPr>
+          <w:p>
+            <w:pPr>
+              <w:jc w:val="both"/>
+              <w:rPr>
+                <w:rFonts w:ascii="Segoe UI" w:hAnsi="Segoe UI" w:cs="Segoe UI"/>
+                <w:color w:val="333333"/>
+                <w:lang w:val="en-US"/>
+              </w:rPr>
+            </w:pPr>
+            <w:r>
+              <w:rPr>
+                <w:rFonts w:ascii="Segoe UI" w:hAnsi="Segoe UI" w:cs="Segoe UI"/>
+                <w:color w:val="333333"/>
+                <w:lang w:val="en-US"/>
+              </w:rPr>
+              <w:t>HashMap is the implementation of Map, but it doesn't maintain any order.</w:t>
+            </w:r>
+          </w:p>
+        </w:tc>
+      </w:tr>
+      <w:tr>
+        <w:trPr>
+          <w:trHeight w:val="401"/>
+        </w:trPr>
+        <w:tc>
+          <w:tcPr>
+            <w:tcW w:w="0" w:type="auto"/>
+            <w:tcBorders>
+              <w:top w:val="single" w:sz="6" w:space="0" w:color="C7CCBE"/>
+              <w:left w:val="single" w:sz="6" w:space="0" w:color="C7CCBE"/>
+              <w:bottom w:val="single" w:sz="6" w:space="0" w:color="C7CCBE"/>
+              <w:right w:val="single" w:sz="6" w:space="0" w:color="C7CCBE"/>
+            </w:tcBorders>
+            <w:shd w:val="clear" w:color="auto" w:fill="EFF1EB"/>
+            <w:tcMar>
+              <w:top w:w="120" w:type="dxa"/>
+              <w:left w:w="120" w:type="dxa"/>
+              <w:bottom w:w="120" w:type="dxa"/>
+              <w:right w:w="120" w:type="dxa"/>
+            </w:tcMar>
+            <w:hideMark/>
+          </w:tcPr>
+          <w:p>
+            <w:pPr>
+              <w:jc w:val="both"/>
+              <w:rPr>
+                <w:rFonts w:ascii="Segoe UI" w:hAnsi="Segoe UI" w:cs="Segoe UI"/>
+                <w:color w:val="333333"/>
+              </w:rPr>
+            </w:pPr>
+            <w:hyperlink r:id="rId46" w:history="1">
+              <w:proofErr w:type="spellStart"/>
+              <w:r>
+                <w:rPr>
+                  <w:rStyle w:val="a5"/>
+                  <w:rFonts w:ascii="Segoe UI" w:hAnsi="Segoe UI" w:cs="Segoe UI"/>
+                  <w:color w:val="008000"/>
+                </w:rPr>
+                <w:t>LinkedHashMap</w:t>
+              </w:r>
+              <w:proofErr w:type="spellEnd"/>
+            </w:hyperlink>
+          </w:p>
+        </w:tc>
+        <w:tc>
+          <w:tcPr>
+            <w:tcW w:w="0" w:type="auto"/>
+            <w:tcBorders>
+              <w:top w:val="single" w:sz="6" w:space="0" w:color="C7CCBE"/>
+              <w:left w:val="single" w:sz="6" w:space="0" w:color="C7CCBE"/>
+              <w:bottom w:val="single" w:sz="6" w:space="0" w:color="C7CCBE"/>
+              <w:right w:val="single" w:sz="6" w:space="0" w:color="C7CCBE"/>
+            </w:tcBorders>
+            <w:shd w:val="clear" w:color="auto" w:fill="EFF1EB"/>
+            <w:tcMar>
+              <w:top w:w="120" w:type="dxa"/>
+              <w:left w:w="120" w:type="dxa"/>
+              <w:bottom w:w="120" w:type="dxa"/>
+              <w:right w:w="120" w:type="dxa"/>
+            </w:tcMar>
+            <w:hideMark/>
+          </w:tcPr>
+          <w:p>
+            <w:pPr>
+              <w:jc w:val="both"/>
+              <w:rPr>
+                <w:rFonts w:ascii="Segoe UI" w:hAnsi="Segoe UI" w:cs="Segoe UI"/>
+                <w:color w:val="333333"/>
+                <w:lang w:val="en-US"/>
+              </w:rPr>
+            </w:pPr>
+            <w:proofErr w:type="spellStart"/>
+            <w:r>
+              <w:rPr>
+                <w:rFonts w:ascii="Segoe UI" w:hAnsi="Segoe UI" w:cs="Segoe UI"/>
+                <w:color w:val="333333"/>
+                <w:lang w:val="en-US"/>
+              </w:rPr>
+              <w:t>LinkedHashMap</w:t>
+            </w:r>
+            <w:proofErr w:type="spellEnd"/>
+            <w:r>
+              <w:rPr>
+                <w:rFonts w:ascii="Segoe UI" w:hAnsi="Segoe UI" w:cs="Segoe UI"/>
+                <w:color w:val="333333"/>
+                <w:lang w:val="en-US"/>
+              </w:rPr>
+              <w:t xml:space="preserve"> is the implementation of Map. It inherits HashMap class. It maintains insertion order.</w:t>
+            </w:r>
+          </w:p>
+        </w:tc>
+      </w:tr>
+      <w:tr>
+        <w:trPr>
+          <w:trHeight w:val="401"/>
+        </w:trPr>
+        <w:tc>
+          <w:tcPr>
+            <w:tcW w:w="0" w:type="auto"/>
+            <w:tcBorders>
+              <w:top w:val="single" w:sz="6" w:space="0" w:color="C7CCBE"/>
+              <w:left w:val="single" w:sz="6" w:space="0" w:color="C7CCBE"/>
+              <w:bottom w:val="single" w:sz="6" w:space="0" w:color="C7CCBE"/>
+              <w:right w:val="single" w:sz="6" w:space="0" w:color="C7CCBE"/>
+            </w:tcBorders>
+            <w:shd w:val="clear" w:color="auto" w:fill="FFFFFF"/>
+            <w:tcMar>
+              <w:top w:w="120" w:type="dxa"/>
+              <w:left w:w="120" w:type="dxa"/>
+              <w:bottom w:w="120" w:type="dxa"/>
+              <w:right w:w="120" w:type="dxa"/>
+            </w:tcMar>
+            <w:hideMark/>
+          </w:tcPr>
+          <w:p>
+            <w:pPr>
+              <w:jc w:val="both"/>
+              <w:rPr>
+                <w:rFonts w:ascii="Segoe UI" w:hAnsi="Segoe UI" w:cs="Segoe UI"/>
+                <w:color w:val="333333"/>
+              </w:rPr>
+            </w:pPr>
+            <w:hyperlink r:id="rId47" w:history="1">
+              <w:proofErr w:type="spellStart"/>
+              <w:r>
+                <w:rPr>
+                  <w:rStyle w:val="a5"/>
+                  <w:rFonts w:ascii="Segoe UI" w:hAnsi="Segoe UI" w:cs="Segoe UI"/>
+                  <w:color w:val="008000"/>
+                </w:rPr>
+                <w:t>TreeMap</w:t>
+              </w:r>
+              <w:proofErr w:type="spellEnd"/>
+            </w:hyperlink>
+          </w:p>
+        </w:tc>
+        <w:tc>
+          <w:tcPr>
+            <w:tcW w:w="0" w:type="auto"/>
+            <w:tcBorders>
+              <w:top w:val="single" w:sz="6" w:space="0" w:color="C7CCBE"/>
+              <w:left w:val="single" w:sz="6" w:space="0" w:color="C7CCBE"/>
+              <w:bottom w:val="single" w:sz="6" w:space="0" w:color="C7CCBE"/>
+              <w:right w:val="single" w:sz="6" w:space="0" w:color="C7CCBE"/>
+            </w:tcBorders>
+            <w:shd w:val="clear" w:color="auto" w:fill="FFFFFF"/>
+            <w:tcMar>
+              <w:top w:w="120" w:type="dxa"/>
+              <w:left w:w="120" w:type="dxa"/>
+              <w:bottom w:w="120" w:type="dxa"/>
+              <w:right w:w="120" w:type="dxa"/>
+            </w:tcMar>
+            <w:hideMark/>
+          </w:tcPr>
+          <w:p>
+            <w:pPr>
+              <w:jc w:val="both"/>
+              <w:rPr>
+                <w:rFonts w:ascii="Segoe UI" w:hAnsi="Segoe UI" w:cs="Segoe UI"/>
+                <w:color w:val="333333"/>
+              </w:rPr>
+            </w:pPr>
+            <w:proofErr w:type="spellStart"/>
+            <w:r>
+              <w:rPr>
+                <w:rFonts w:ascii="Segoe UI" w:hAnsi="Segoe UI" w:cs="Segoe UI"/>
+                <w:color w:val="333333"/>
+                <w:lang w:val="en-US"/>
+              </w:rPr>
+              <w:t>TreeMap</w:t>
+            </w:r>
+            <w:proofErr w:type="spellEnd"/>
+            <w:r>
+              <w:rPr>
+                <w:rFonts w:ascii="Segoe UI" w:hAnsi="Segoe UI" w:cs="Segoe UI"/>
+                <w:color w:val="333333"/>
+                <w:lang w:val="en-US"/>
+              </w:rPr>
+              <w:t xml:space="preserve"> is the implementation of Map and </w:t>
+            </w:r>
+            <w:proofErr w:type="spellStart"/>
+            <w:r>
+              <w:rPr>
+                <w:rFonts w:ascii="Segoe UI" w:hAnsi="Segoe UI" w:cs="Segoe UI"/>
+                <w:color w:val="333333"/>
+                <w:lang w:val="en-US"/>
+              </w:rPr>
+              <w:t>SortedMap</w:t>
+            </w:r>
+            <w:proofErr w:type="spellEnd"/>
+            <w:r>
+              <w:rPr>
+                <w:rFonts w:ascii="Segoe UI" w:hAnsi="Segoe UI" w:cs="Segoe UI"/>
+                <w:color w:val="333333"/>
+                <w:lang w:val="en-US"/>
+              </w:rPr>
+              <w:t xml:space="preserve">. </w:t>
+            </w:r>
+            <w:r>
+              <w:rPr>
+                <w:rFonts w:ascii="Segoe UI" w:hAnsi="Segoe UI" w:cs="Segoe UI"/>
+                <w:color w:val="333333"/>
+              </w:rPr>
+              <w:t xml:space="preserve">It </w:t>
+            </w:r>
+            <w:proofErr w:type="spellStart"/>
+            <w:r>
+              <w:rPr>
+                <w:rFonts w:ascii="Segoe UI" w:hAnsi="Segoe UI" w:cs="Segoe UI"/>
+                <w:color w:val="333333"/>
+              </w:rPr>
+              <w:t>maintains</w:t>
+            </w:r>
+            <w:proofErr w:type="spellEnd"/>
+            <w:r>
+              <w:rPr>
+                <w:rFonts w:ascii="Segoe UI" w:hAnsi="Segoe UI" w:cs="Segoe UI"/>
+                <w:color w:val="333333"/>
+              </w:rPr>
+              <w:t xml:space="preserve"> </w:t>
+            </w:r>
+            <w:proofErr w:type="spellStart"/>
+            <w:r>
+              <w:rPr>
+                <w:rFonts w:ascii="Segoe UI" w:hAnsi="Segoe UI" w:cs="Segoe UI"/>
+                <w:color w:val="333333"/>
+              </w:rPr>
+              <w:t>ascending</w:t>
+            </w:r>
+            <w:proofErr w:type="spellEnd"/>
+            <w:r>
+              <w:rPr>
+                <w:rFonts w:ascii="Segoe UI" w:hAnsi="Segoe UI" w:cs="Segoe UI"/>
+                <w:color w:val="333333"/>
+              </w:rPr>
+              <w:t xml:space="preserve"> </w:t>
+            </w:r>
+            <w:proofErr w:type="spellStart"/>
+            <w:r>
+              <w:rPr>
+                <w:rFonts w:ascii="Segoe UI" w:hAnsi="Segoe UI" w:cs="Segoe UI"/>
+                <w:color w:val="333333"/>
+              </w:rPr>
+              <w:t>order</w:t>
+            </w:r>
+            <w:proofErr w:type="spellEnd"/>
+            <w:r>
+              <w:rPr>
+                <w:rFonts w:ascii="Segoe UI" w:hAnsi="Segoe UI" w:cs="Segoe UI"/>
+                <w:color w:val="333333"/>
+              </w:rPr>
+              <w:t>.</w:t>
+            </w:r>
+          </w:p>
+        </w:tc>
+      </w:tr>
+    </w:tbl>
+    <w:p>
+      <w:pPr>
+        <w:pStyle w:val="3"/>
+        <w:shd w:val="clear" w:color="auto" w:fill="FFFFFF"/>
+        <w:spacing w:line="312" w:lineRule="atLeast"/>
+        <w:jc w:val="both"/>
+        <w:rPr>
+          <w:rFonts w:asciiTheme="minorHAnsi" w:hAnsiTheme="minorHAnsi"/>
+          <w:b/>
+          <w:bCs/>
+          <w:color w:val="610B4B"/>
+          <w:sz w:val="32"/>
+          <w:szCs w:val="32"/>
+        </w:rPr>
+      </w:pPr>
+    </w:p>
+    <w:p>
+      <w:pPr>
+        <w:pStyle w:val="3"/>
+        <w:shd w:val="clear" w:color="auto" w:fill="FFFFFF"/>
+        <w:spacing w:line="312" w:lineRule="atLeast"/>
+        <w:jc w:val="both"/>
+        <w:rPr>
+          <w:rFonts w:asciiTheme="minorHAnsi" w:hAnsiTheme="minorHAnsi"/>
+          <w:b/>
+          <w:bCs/>
+          <w:color w:val="610B4B"/>
+          <w:sz w:val="32"/>
+          <w:szCs w:val="32"/>
+        </w:rPr>
+      </w:pPr>
+    </w:p>
+    <w:p>
+      <w:pPr>
+        <w:pStyle w:val="3"/>
+        <w:shd w:val="clear" w:color="auto" w:fill="FFFFFF"/>
+        <w:spacing w:line="312" w:lineRule="atLeast"/>
+        <w:jc w:val="both"/>
+        <w:rPr>
+          <w:rFonts w:asciiTheme="minorHAnsi" w:hAnsiTheme="minorHAnsi"/>
+          <w:b/>
+          <w:bCs/>
+          <w:color w:val="610B4B"/>
+          <w:sz w:val="32"/>
+          <w:szCs w:val="32"/>
+        </w:rPr>
+      </w:pPr>
+    </w:p>
+    <w:p>
+      <w:pPr>
+        <w:pStyle w:val="3"/>
+        <w:shd w:val="clear" w:color="auto" w:fill="FFFFFF"/>
+        <w:spacing w:line="312" w:lineRule="atLeast"/>
+        <w:jc w:val="both"/>
+        <w:rPr>
+          <w:rFonts w:asciiTheme="minorHAnsi" w:hAnsiTheme="minorHAnsi"/>
+          <w:b/>
+          <w:bCs/>
+          <w:color w:val="610B4B"/>
+          <w:sz w:val="32"/>
+          <w:szCs w:val="32"/>
+        </w:rPr>
+      </w:pPr>
+    </w:p>
+    <w:p>
+      <w:pPr>
+        <w:pStyle w:val="3"/>
+        <w:shd w:val="clear" w:color="auto" w:fill="FFFFFF"/>
+        <w:spacing w:line="312" w:lineRule="atLeast"/>
+        <w:jc w:val="both"/>
+        <w:rPr>
+          <w:rFonts w:ascii="Helvetica" w:hAnsi="Helvetica" w:cs="Times New Roman"/>
+          <w:color w:val="610B4B"/>
+          <w:sz w:val="32"/>
+          <w:szCs w:val="32"/>
+          <w:lang w:val="en-US"/>
+        </w:rPr>
+      </w:pPr>
+      <w:r>
+        <w:rPr>
+          <w:rFonts w:ascii="Helvetica" w:hAnsi="Helvetica"/>
+          <w:b/>
+          <w:bCs/>
+          <w:color w:val="610B4B"/>
+          <w:sz w:val="32"/>
+          <w:szCs w:val="32"/>
+          <w:lang w:val="en-US"/>
+        </w:rPr>
+        <w:t>Useful methods of Map interface</w:t>
+      </w:r>
+    </w:p>
+    <w:tbl>
+      <w:tblPr>
+        <w:tblW w:w="10198" w:type="dxa"/>
+        <w:tblBorders>
+          <w:top w:val="single" w:sz="6" w:space="0" w:color="C7CCBE"/>
+          <w:left w:val="single" w:sz="6" w:space="0" w:color="C7CCBE"/>
+          <w:bottom w:val="single" w:sz="6" w:space="0" w:color="C7CCBE"/>
+          <w:right w:val="single" w:sz="6" w:space="0" w:color="C7CCBE"/>
+        </w:tblBorders>
+        <w:shd w:val="clear" w:color="auto" w:fill="FFFFFF"/>
+        <w:tblCellMar>
+          <w:top w:w="15" w:type="dxa"/>
+          <w:left w:w="15" w:type="dxa"/>
+          <w:bottom w:w="15" w:type="dxa"/>
+          <w:right w:w="15" w:type="dxa"/>
+        </w:tblCellMar>
+        <w:tblLook w:val="04A0" w:firstRow="1" w:lastRow="0" w:firstColumn="1" w:lastColumn="0" w:noHBand="0" w:noVBand="1"/>
+      </w:tblPr>
+      <w:tblGrid>
+        <w:gridCol w:w="5010"/>
+        <w:gridCol w:w="5188"/>
+      </w:tblGrid>
+      <w:tr>
+        <w:tc>
+          <w:tcPr>
+            <w:tcW w:w="0" w:type="auto"/>
+            <w:shd w:val="clear" w:color="auto" w:fill="C7CCBE"/>
+            <w:tcMar>
+              <w:top w:w="180" w:type="dxa"/>
+              <w:left w:w="180" w:type="dxa"/>
+              <w:bottom w:w="180" w:type="dxa"/>
+              <w:right w:w="180" w:type="dxa"/>
+            </w:tcMar>
+            <w:hideMark/>
+          </w:tcPr>
+          <w:p>
+            <w:pPr>
+              <w:rPr>
+                <w:rFonts w:ascii="Times New Roman" w:hAnsi="Times New Roman"/>
+                <w:b/>
+                <w:bCs/>
+                <w:color w:val="000000"/>
+                <w:sz w:val="26"/>
+                <w:szCs w:val="26"/>
+              </w:rPr>
+            </w:pPr>
+            <w:proofErr w:type="spellStart"/>
+            <w:r>
+              <w:rPr>
+                <w:b/>
+                <w:bCs/>
+                <w:color w:val="000000"/>
+                <w:sz w:val="26"/>
+                <w:szCs w:val="26"/>
+              </w:rPr>
+              <w:t>Method</w:t>
+            </w:r>
+            <w:proofErr w:type="spellEnd"/>
+          </w:p>
+        </w:tc>
+        <w:tc>
+          <w:tcPr>
+            <w:tcW w:w="5188" w:type="dxa"/>
+            <w:shd w:val="clear" w:color="auto" w:fill="C7CCBE"/>
+            <w:tcMar>
+              <w:top w:w="180" w:type="dxa"/>
+              <w:left w:w="180" w:type="dxa"/>
+              <w:bottom w:w="180" w:type="dxa"/>
+              <w:right w:w="180" w:type="dxa"/>
+            </w:tcMar>
+            <w:hideMark/>
+          </w:tcPr>
+          <w:p>
+            <w:pPr>
+              <w:rPr>
+                <w:b/>
+                <w:bCs/>
+                <w:color w:val="000000"/>
+                <w:sz w:val="26"/>
+                <w:szCs w:val="26"/>
+              </w:rPr>
+            </w:pPr>
+            <w:proofErr w:type="spellStart"/>
+            <w:r>
+              <w:rPr>
+                <w:b/>
+                <w:bCs/>
+                <w:color w:val="000000"/>
+                <w:sz w:val="26"/>
+                <w:szCs w:val="26"/>
+              </w:rPr>
+              <w:t>Description</w:t>
+            </w:r>
+            <w:proofErr w:type="spellEnd"/>
+          </w:p>
+        </w:tc>
+      </w:tr>
+      <w:tr>
+        <w:tc>
+          <w:tcPr>
+            <w:tcW w:w="0" w:type="auto"/>
+            <w:tcBorders>
+              <w:top w:val="single" w:sz="6" w:space="0" w:color="C7CCBE"/>
+              <w:left w:val="single" w:sz="6" w:space="0" w:color="C7CCBE"/>
+              <w:bottom w:val="single" w:sz="6" w:space="0" w:color="C7CCBE"/>
+              <w:right w:val="single" w:sz="6" w:space="0" w:color="C7CCBE"/>
+            </w:tcBorders>
+            <w:shd w:val="clear" w:color="auto" w:fill="FFFFFF"/>
+            <w:tcMar>
+              <w:top w:w="120" w:type="dxa"/>
+              <w:left w:w="120" w:type="dxa"/>
+              <w:bottom w:w="120" w:type="dxa"/>
+              <w:right w:w="120" w:type="dxa"/>
+            </w:tcMar>
+            <w:hideMark/>
+          </w:tcPr>
+          <w:p>
+            <w:pPr>
+              <w:jc w:val="both"/>
+              <w:rPr>
+                <w:rFonts w:ascii="Segoe UI" w:hAnsi="Segoe UI" w:cs="Segoe UI"/>
+                <w:color w:val="333333"/>
+                <w:sz w:val="24"/>
+                <w:szCs w:val="24"/>
+                <w:lang w:val="en-US"/>
+              </w:rPr>
+            </w:pPr>
+            <w:r>
+              <w:rPr>
+                <w:rFonts w:ascii="Segoe UI" w:hAnsi="Segoe UI" w:cs="Segoe UI"/>
+                <w:color w:val="333333"/>
+                <w:lang w:val="en-US"/>
+              </w:rPr>
+              <w:t xml:space="preserve">V </w:t>
+            </w:r>
+            <w:proofErr w:type="gramStart"/>
+            <w:r>
+              <w:rPr>
+                <w:rFonts w:ascii="Segoe UI" w:hAnsi="Segoe UI" w:cs="Segoe UI"/>
+                <w:color w:val="333333"/>
+                <w:lang w:val="en-US"/>
+              </w:rPr>
+              <w:t>put(</w:t>
+            </w:r>
+            <w:proofErr w:type="gramEnd"/>
+            <w:r>
+              <w:rPr>
+                <w:rFonts w:ascii="Segoe UI" w:hAnsi="Segoe UI" w:cs="Segoe UI"/>
+                <w:color w:val="333333"/>
+                <w:lang w:val="en-US"/>
+              </w:rPr>
+              <w:t>Object key, Object value)</w:t>
+            </w:r>
+          </w:p>
+        </w:tc>
+        <w:tc>
+          <w:tcPr>
+            <w:tcW w:w="5188" w:type="dxa"/>
+            <w:tcBorders>
+              <w:top w:val="single" w:sz="6" w:space="0" w:color="C7CCBE"/>
+              <w:left w:val="single" w:sz="6" w:space="0" w:color="C7CCBE"/>
+              <w:bottom w:val="single" w:sz="6" w:space="0" w:color="C7CCBE"/>
+              <w:right w:val="single" w:sz="6" w:space="0" w:color="C7CCBE"/>
+            </w:tcBorders>
+            <w:shd w:val="clear" w:color="auto" w:fill="FFFFFF"/>
+            <w:tcMar>
+              <w:top w:w="120" w:type="dxa"/>
+              <w:left w:w="120" w:type="dxa"/>
+              <w:bottom w:w="120" w:type="dxa"/>
+              <w:right w:w="120" w:type="dxa"/>
+            </w:tcMar>
+            <w:hideMark/>
+          </w:tcPr>
+          <w:p>
+            <w:pPr>
+              <w:jc w:val="both"/>
+              <w:rPr>
+                <w:rFonts w:ascii="Segoe UI" w:hAnsi="Segoe UI" w:cs="Segoe UI"/>
+                <w:color w:val="333333"/>
+                <w:lang w:val="en-US"/>
+              </w:rPr>
+            </w:pPr>
+            <w:r>
+              <w:rPr>
+                <w:rFonts w:ascii="Segoe UI" w:hAnsi="Segoe UI" w:cs="Segoe UI"/>
+                <w:color w:val="333333"/>
+                <w:lang w:val="en-US"/>
+              </w:rPr>
+              <w:t>It is used to insert an entry in the map.</w:t>
+            </w:r>
+          </w:p>
+        </w:tc>
+      </w:tr>
+      <w:tr>
+        <w:tc>
+          <w:tcPr>
+            <w:tcW w:w="0" w:type="auto"/>
+            <w:tcBorders>
+              <w:top w:val="single" w:sz="6" w:space="0" w:color="C7CCBE"/>
+              <w:left w:val="single" w:sz="6" w:space="0" w:color="C7CCBE"/>
+              <w:bottom w:val="single" w:sz="6" w:space="0" w:color="C7CCBE"/>
+              <w:right w:val="single" w:sz="6" w:space="0" w:color="C7CCBE"/>
+            </w:tcBorders>
+            <w:shd w:val="clear" w:color="auto" w:fill="EFF1EB"/>
+            <w:tcMar>
+              <w:top w:w="120" w:type="dxa"/>
+              <w:left w:w="120" w:type="dxa"/>
+              <w:bottom w:w="120" w:type="dxa"/>
+              <w:right w:w="120" w:type="dxa"/>
+            </w:tcMar>
+            <w:hideMark/>
+          </w:tcPr>
+          <w:p>
+            <w:pPr>
+              <w:jc w:val="both"/>
+              <w:rPr>
+                <w:rFonts w:ascii="Segoe UI" w:hAnsi="Segoe UI" w:cs="Segoe UI"/>
+                <w:color w:val="333333"/>
+              </w:rPr>
+            </w:pPr>
+            <w:proofErr w:type="spellStart"/>
+            <w:r>
+              <w:rPr>
+                <w:rFonts w:ascii="Segoe UI" w:hAnsi="Segoe UI" w:cs="Segoe UI"/>
+                <w:color w:val="333333"/>
+              </w:rPr>
+              <w:t>void</w:t>
+            </w:r>
+            <w:proofErr w:type="spellEnd"/>
+            <w:r>
+              <w:rPr>
+                <w:rFonts w:ascii="Segoe UI" w:hAnsi="Segoe UI" w:cs="Segoe UI"/>
+                <w:color w:val="333333"/>
+              </w:rPr>
+              <w:t xml:space="preserve"> </w:t>
+            </w:r>
+            <w:proofErr w:type="spellStart"/>
+            <w:proofErr w:type="gramStart"/>
+            <w:r>
+              <w:rPr>
+                <w:rFonts w:ascii="Segoe UI" w:hAnsi="Segoe UI" w:cs="Segoe UI"/>
+                <w:color w:val="333333"/>
+              </w:rPr>
+              <w:t>putAll</w:t>
+            </w:r>
+            <w:proofErr w:type="spellEnd"/>
+            <w:r>
+              <w:rPr>
+                <w:rFonts w:ascii="Segoe UI" w:hAnsi="Segoe UI" w:cs="Segoe UI"/>
+                <w:color w:val="333333"/>
+              </w:rPr>
+              <w:t>(</w:t>
+            </w:r>
+            <w:proofErr w:type="spellStart"/>
+            <w:proofErr w:type="gramEnd"/>
+            <w:r>
+              <w:rPr>
+                <w:rFonts w:ascii="Segoe UI" w:hAnsi="Segoe UI" w:cs="Segoe UI"/>
+                <w:color w:val="333333"/>
+              </w:rPr>
+              <w:t>Map</w:t>
+            </w:r>
+            <w:proofErr w:type="spellEnd"/>
+            <w:r>
+              <w:rPr>
+                <w:rFonts w:ascii="Segoe UI" w:hAnsi="Segoe UI" w:cs="Segoe UI"/>
+                <w:color w:val="333333"/>
+              </w:rPr>
+              <w:t xml:space="preserve"> </w:t>
+            </w:r>
+            <w:proofErr w:type="spellStart"/>
+            <w:r>
+              <w:rPr>
+                <w:rFonts w:ascii="Segoe UI" w:hAnsi="Segoe UI" w:cs="Segoe UI"/>
+                <w:color w:val="333333"/>
+              </w:rPr>
+              <w:t>map</w:t>
+            </w:r>
+            <w:proofErr w:type="spellEnd"/>
+            <w:r>
+              <w:rPr>
+                <w:rFonts w:ascii="Segoe UI" w:hAnsi="Segoe UI" w:cs="Segoe UI"/>
+                <w:color w:val="333333"/>
+              </w:rPr>
+              <w:t>)</w:t>
+            </w:r>
+          </w:p>
+        </w:tc>
+        <w:tc>
+          <w:tcPr>
+            <w:tcW w:w="5188" w:type="dxa"/>
+            <w:tcBorders>
+              <w:top w:val="single" w:sz="6" w:space="0" w:color="C7CCBE"/>
+              <w:left w:val="single" w:sz="6" w:space="0" w:color="C7CCBE"/>
+              <w:bottom w:val="single" w:sz="6" w:space="0" w:color="C7CCBE"/>
+              <w:right w:val="single" w:sz="6" w:space="0" w:color="C7CCBE"/>
+            </w:tcBorders>
+            <w:shd w:val="clear" w:color="auto" w:fill="EFF1EB"/>
+            <w:tcMar>
+              <w:top w:w="120" w:type="dxa"/>
+              <w:left w:w="120" w:type="dxa"/>
+              <w:bottom w:w="120" w:type="dxa"/>
+              <w:right w:w="120" w:type="dxa"/>
+            </w:tcMar>
+            <w:hideMark/>
+          </w:tcPr>
+          <w:p>
+            <w:pPr>
+              <w:jc w:val="both"/>
+              <w:rPr>
+                <w:rFonts w:ascii="Segoe UI" w:hAnsi="Segoe UI" w:cs="Segoe UI"/>
+                <w:color w:val="333333"/>
+                <w:lang w:val="en-US"/>
+              </w:rPr>
+            </w:pPr>
+            <w:r>
+              <w:rPr>
+                <w:rFonts w:ascii="Segoe UI" w:hAnsi="Segoe UI" w:cs="Segoe UI"/>
+                <w:color w:val="333333"/>
+                <w:lang w:val="en-US"/>
+              </w:rPr>
+              <w:t>It is used to insert the specified map in the map.</w:t>
+            </w:r>
+          </w:p>
+        </w:tc>
+      </w:tr>
+      <w:tr>
+        <w:tc>
+          <w:tcPr>
+            <w:tcW w:w="0" w:type="auto"/>
+            <w:tcBorders>
+              <w:top w:val="single" w:sz="6" w:space="0" w:color="C7CCBE"/>
+              <w:left w:val="single" w:sz="6" w:space="0" w:color="C7CCBE"/>
+              <w:bottom w:val="single" w:sz="6" w:space="0" w:color="C7CCBE"/>
+              <w:right w:val="single" w:sz="6" w:space="0" w:color="C7CCBE"/>
+            </w:tcBorders>
+            <w:shd w:val="clear" w:color="auto" w:fill="FFFFFF"/>
+            <w:tcMar>
+              <w:top w:w="120" w:type="dxa"/>
+              <w:left w:w="120" w:type="dxa"/>
+              <w:bottom w:w="120" w:type="dxa"/>
+              <w:right w:w="120" w:type="dxa"/>
+            </w:tcMar>
+            <w:hideMark/>
+          </w:tcPr>
+          <w:p>
+            <w:pPr>
+              <w:jc w:val="both"/>
+              <w:rPr>
+                <w:rFonts w:ascii="Segoe UI" w:hAnsi="Segoe UI" w:cs="Segoe UI"/>
+                <w:color w:val="333333"/>
+                <w:lang w:val="en-US"/>
+              </w:rPr>
+            </w:pPr>
+            <w:r>
+              <w:rPr>
+                <w:rFonts w:ascii="Segoe UI" w:hAnsi="Segoe UI" w:cs="Segoe UI"/>
+                <w:color w:val="333333"/>
+                <w:lang w:val="en-US"/>
+              </w:rPr>
+              <w:t xml:space="preserve">V </w:t>
+            </w:r>
+            <w:proofErr w:type="spellStart"/>
+            <w:proofErr w:type="gramStart"/>
+            <w:r>
+              <w:rPr>
+                <w:rFonts w:ascii="Segoe UI" w:hAnsi="Segoe UI" w:cs="Segoe UI"/>
+                <w:color w:val="333333"/>
+                <w:lang w:val="en-US"/>
+              </w:rPr>
+              <w:t>putIfAbsent</w:t>
+            </w:r>
+            <w:proofErr w:type="spellEnd"/>
+            <w:r>
+              <w:rPr>
+                <w:rFonts w:ascii="Segoe UI" w:hAnsi="Segoe UI" w:cs="Segoe UI"/>
+                <w:color w:val="333333"/>
+                <w:lang w:val="en-US"/>
+              </w:rPr>
+              <w:t>(</w:t>
+            </w:r>
+            <w:proofErr w:type="gramEnd"/>
+            <w:r>
+              <w:rPr>
+                <w:rFonts w:ascii="Segoe UI" w:hAnsi="Segoe UI" w:cs="Segoe UI"/>
+                <w:color w:val="333333"/>
+                <w:lang w:val="en-US"/>
+              </w:rPr>
+              <w:t>K key, V value)</w:t>
+            </w:r>
+          </w:p>
+        </w:tc>
+        <w:tc>
+          <w:tcPr>
+            <w:tcW w:w="5188" w:type="dxa"/>
+            <w:tcBorders>
+              <w:top w:val="single" w:sz="6" w:space="0" w:color="C7CCBE"/>
+              <w:left w:val="single" w:sz="6" w:space="0" w:color="C7CCBE"/>
+              <w:bottom w:val="single" w:sz="6" w:space="0" w:color="C7CCBE"/>
+              <w:right w:val="single" w:sz="6" w:space="0" w:color="C7CCBE"/>
+            </w:tcBorders>
+            <w:shd w:val="clear" w:color="auto" w:fill="FFFFFF"/>
+            <w:tcMar>
+              <w:top w:w="120" w:type="dxa"/>
+              <w:left w:w="120" w:type="dxa"/>
+              <w:bottom w:w="120" w:type="dxa"/>
+              <w:right w:w="120" w:type="dxa"/>
+            </w:tcMar>
+            <w:hideMark/>
+          </w:tcPr>
+          <w:p>
+            <w:pPr>
+              <w:jc w:val="both"/>
+              <w:rPr>
+                <w:rFonts w:ascii="Segoe UI" w:hAnsi="Segoe UI" w:cs="Segoe UI"/>
+                <w:color w:val="333333"/>
+                <w:lang w:val="en-US"/>
+              </w:rPr>
+            </w:pPr>
+            <w:r>
+              <w:rPr>
+                <w:rFonts w:ascii="Segoe UI" w:hAnsi="Segoe UI" w:cs="Segoe UI"/>
+                <w:color w:val="333333"/>
+                <w:lang w:val="en-US"/>
+              </w:rPr>
+              <w:t>It inserts the specified value with the specified key in the map only if it is not already specified.</w:t>
+            </w:r>
+          </w:p>
+        </w:tc>
+      </w:tr>
+      <w:tr>
+        <w:tc>
+          <w:tcPr>
+            <w:tcW w:w="0" w:type="auto"/>
+            <w:tcBorders>
+              <w:top w:val="single" w:sz="6" w:space="0" w:color="C7CCBE"/>
+              <w:left w:val="single" w:sz="6" w:space="0" w:color="C7CCBE"/>
+              <w:bottom w:val="single" w:sz="6" w:space="0" w:color="C7CCBE"/>
+              <w:right w:val="single" w:sz="6" w:space="0" w:color="C7CCBE"/>
+            </w:tcBorders>
+            <w:shd w:val="clear" w:color="auto" w:fill="EFF1EB"/>
+            <w:tcMar>
+              <w:top w:w="120" w:type="dxa"/>
+              <w:left w:w="120" w:type="dxa"/>
+              <w:bottom w:w="120" w:type="dxa"/>
+              <w:right w:w="120" w:type="dxa"/>
+            </w:tcMar>
+            <w:hideMark/>
+          </w:tcPr>
+          <w:p>
+            <w:pPr>
+              <w:jc w:val="both"/>
+              <w:rPr>
+                <w:rFonts w:ascii="Segoe UI" w:hAnsi="Segoe UI" w:cs="Segoe UI"/>
+                <w:color w:val="333333"/>
+              </w:rPr>
+            </w:pPr>
+            <w:r>
+              <w:rPr>
+                <w:rFonts w:ascii="Segoe UI" w:hAnsi="Segoe UI" w:cs="Segoe UI"/>
+                <w:color w:val="333333"/>
+              </w:rPr>
+              <w:t xml:space="preserve">V </w:t>
+            </w:r>
+            <w:proofErr w:type="spellStart"/>
+            <w:proofErr w:type="gramStart"/>
+            <w:r>
+              <w:rPr>
+                <w:rFonts w:ascii="Segoe UI" w:hAnsi="Segoe UI" w:cs="Segoe UI"/>
+                <w:color w:val="333333"/>
+              </w:rPr>
+              <w:t>remove</w:t>
+            </w:r>
+            <w:proofErr w:type="spellEnd"/>
+            <w:r>
+              <w:rPr>
+                <w:rFonts w:ascii="Segoe UI" w:hAnsi="Segoe UI" w:cs="Segoe UI"/>
+                <w:color w:val="333333"/>
+              </w:rPr>
+              <w:t>(</w:t>
+            </w:r>
+            <w:proofErr w:type="gramEnd"/>
+            <w:r>
+              <w:rPr>
+                <w:rFonts w:ascii="Segoe UI" w:hAnsi="Segoe UI" w:cs="Segoe UI"/>
+                <w:color w:val="333333"/>
+              </w:rPr>
+              <w:t xml:space="preserve">Object </w:t>
+            </w:r>
+            <w:proofErr w:type="spellStart"/>
+            <w:r>
+              <w:rPr>
+                <w:rFonts w:ascii="Segoe UI" w:hAnsi="Segoe UI" w:cs="Segoe UI"/>
+                <w:color w:val="333333"/>
+              </w:rPr>
+              <w:t>key</w:t>
+            </w:r>
+            <w:proofErr w:type="spellEnd"/>
+            <w:r>
+              <w:rPr>
+                <w:rFonts w:ascii="Segoe UI" w:hAnsi="Segoe UI" w:cs="Segoe UI"/>
+                <w:color w:val="333333"/>
+              </w:rPr>
+              <w:t>)</w:t>
+            </w:r>
+          </w:p>
+        </w:tc>
+        <w:tc>
+          <w:tcPr>
+            <w:tcW w:w="5188" w:type="dxa"/>
+            <w:tcBorders>
+              <w:top w:val="single" w:sz="6" w:space="0" w:color="C7CCBE"/>
+              <w:left w:val="single" w:sz="6" w:space="0" w:color="C7CCBE"/>
+              <w:bottom w:val="single" w:sz="6" w:space="0" w:color="C7CCBE"/>
+              <w:right w:val="single" w:sz="6" w:space="0" w:color="C7CCBE"/>
+            </w:tcBorders>
+            <w:shd w:val="clear" w:color="auto" w:fill="EFF1EB"/>
+            <w:tcMar>
+              <w:top w:w="120" w:type="dxa"/>
+              <w:left w:w="120" w:type="dxa"/>
+              <w:bottom w:w="120" w:type="dxa"/>
+              <w:right w:w="120" w:type="dxa"/>
+            </w:tcMar>
+            <w:hideMark/>
+          </w:tcPr>
+          <w:p>
+            <w:pPr>
+              <w:jc w:val="both"/>
+              <w:rPr>
+                <w:rFonts w:ascii="Segoe UI" w:hAnsi="Segoe UI" w:cs="Segoe UI"/>
+                <w:color w:val="333333"/>
+                <w:lang w:val="en-US"/>
+              </w:rPr>
+            </w:pPr>
+            <w:r>
+              <w:rPr>
+                <w:rFonts w:ascii="Segoe UI" w:hAnsi="Segoe UI" w:cs="Segoe UI"/>
+                <w:color w:val="333333"/>
+                <w:lang w:val="en-US"/>
+              </w:rPr>
+              <w:t>It is used to delete an entry for the specified key.</w:t>
+            </w:r>
+          </w:p>
+        </w:tc>
+      </w:tr>
+      <w:tr>
+        <w:tc>
+          <w:tcPr>
+            <w:tcW w:w="0" w:type="auto"/>
+            <w:tcBorders>
+              <w:top w:val="single" w:sz="6" w:space="0" w:color="C7CCBE"/>
+              <w:left w:val="single" w:sz="6" w:space="0" w:color="C7CCBE"/>
+              <w:bottom w:val="single" w:sz="6" w:space="0" w:color="C7CCBE"/>
+              <w:right w:val="single" w:sz="6" w:space="0" w:color="C7CCBE"/>
+            </w:tcBorders>
+            <w:shd w:val="clear" w:color="auto" w:fill="FFFFFF"/>
+            <w:tcMar>
+              <w:top w:w="120" w:type="dxa"/>
+              <w:left w:w="120" w:type="dxa"/>
+              <w:bottom w:w="120" w:type="dxa"/>
+              <w:right w:w="120" w:type="dxa"/>
+            </w:tcMar>
+            <w:hideMark/>
+          </w:tcPr>
+          <w:p>
+            <w:pPr>
+              <w:jc w:val="both"/>
+              <w:rPr>
+                <w:rFonts w:ascii="Segoe UI" w:hAnsi="Segoe UI" w:cs="Segoe UI"/>
+                <w:color w:val="333333"/>
+                <w:lang w:val="en-US"/>
+              </w:rPr>
+            </w:pPr>
+            <w:proofErr w:type="spellStart"/>
+            <w:r>
+              <w:rPr>
+                <w:rFonts w:ascii="Segoe UI" w:hAnsi="Segoe UI" w:cs="Segoe UI"/>
+                <w:color w:val="333333"/>
+                <w:lang w:val="en-US"/>
+              </w:rPr>
+              <w:t>boolean</w:t>
+            </w:r>
+            <w:proofErr w:type="spellEnd"/>
+            <w:r>
+              <w:rPr>
+                <w:rFonts w:ascii="Segoe UI" w:hAnsi="Segoe UI" w:cs="Segoe UI"/>
+                <w:color w:val="333333"/>
+                <w:lang w:val="en-US"/>
+              </w:rPr>
+              <w:t xml:space="preserve"> </w:t>
+            </w:r>
+            <w:proofErr w:type="gramStart"/>
+            <w:r>
+              <w:rPr>
+                <w:rFonts w:ascii="Segoe UI" w:hAnsi="Segoe UI" w:cs="Segoe UI"/>
+                <w:color w:val="333333"/>
+                <w:lang w:val="en-US"/>
+              </w:rPr>
+              <w:t>remove(</w:t>
+            </w:r>
+            <w:proofErr w:type="gramEnd"/>
+            <w:r>
+              <w:rPr>
+                <w:rFonts w:ascii="Segoe UI" w:hAnsi="Segoe UI" w:cs="Segoe UI"/>
+                <w:color w:val="333333"/>
+                <w:lang w:val="en-US"/>
+              </w:rPr>
+              <w:t>Object key, Object value)</w:t>
+            </w:r>
+          </w:p>
+        </w:tc>
+        <w:tc>
+          <w:tcPr>
+            <w:tcW w:w="5188" w:type="dxa"/>
+            <w:tcBorders>
+              <w:top w:val="single" w:sz="6" w:space="0" w:color="C7CCBE"/>
+              <w:left w:val="single" w:sz="6" w:space="0" w:color="C7CCBE"/>
+              <w:bottom w:val="single" w:sz="6" w:space="0" w:color="C7CCBE"/>
+              <w:right w:val="single" w:sz="6" w:space="0" w:color="C7CCBE"/>
+            </w:tcBorders>
+            <w:shd w:val="clear" w:color="auto" w:fill="FFFFFF"/>
+            <w:tcMar>
+              <w:top w:w="120" w:type="dxa"/>
+              <w:left w:w="120" w:type="dxa"/>
+              <w:bottom w:w="120" w:type="dxa"/>
+              <w:right w:w="120" w:type="dxa"/>
+            </w:tcMar>
+            <w:hideMark/>
+          </w:tcPr>
+          <w:p>
+            <w:pPr>
+              <w:jc w:val="both"/>
+              <w:rPr>
+                <w:rFonts w:ascii="Segoe UI" w:hAnsi="Segoe UI" w:cs="Segoe UI"/>
+                <w:color w:val="333333"/>
+                <w:lang w:val="en-US"/>
+              </w:rPr>
+            </w:pPr>
+            <w:r>
+              <w:rPr>
+                <w:rFonts w:ascii="Segoe UI" w:hAnsi="Segoe UI" w:cs="Segoe UI"/>
+                <w:color w:val="333333"/>
+                <w:lang w:val="en-US"/>
+              </w:rPr>
+              <w:t>It removes the specified values with the associated specified keys from the map.</w:t>
+            </w:r>
+          </w:p>
+        </w:tc>
+      </w:tr>
+      <w:tr>
+        <w:tc>
+          <w:tcPr>
+            <w:tcW w:w="0" w:type="auto"/>
+            <w:tcBorders>
+              <w:top w:val="single" w:sz="6" w:space="0" w:color="C7CCBE"/>
+              <w:left w:val="single" w:sz="6" w:space="0" w:color="C7CCBE"/>
+              <w:bottom w:val="single" w:sz="6" w:space="0" w:color="C7CCBE"/>
+              <w:right w:val="single" w:sz="6" w:space="0" w:color="C7CCBE"/>
+            </w:tcBorders>
+            <w:shd w:val="clear" w:color="auto" w:fill="EFF1EB"/>
+            <w:tcMar>
+              <w:top w:w="120" w:type="dxa"/>
+              <w:left w:w="120" w:type="dxa"/>
+              <w:bottom w:w="120" w:type="dxa"/>
+              <w:right w:w="120" w:type="dxa"/>
+            </w:tcMar>
+            <w:hideMark/>
+          </w:tcPr>
+          <w:p>
+            <w:pPr>
+              <w:jc w:val="both"/>
+              <w:rPr>
+                <w:rFonts w:ascii="Segoe UI" w:hAnsi="Segoe UI" w:cs="Segoe UI"/>
+                <w:color w:val="333333"/>
+              </w:rPr>
+            </w:pPr>
+            <w:proofErr w:type="spellStart"/>
+            <w:r>
+              <w:rPr>
+                <w:rFonts w:ascii="Segoe UI" w:hAnsi="Segoe UI" w:cs="Segoe UI"/>
+                <w:color w:val="333333"/>
+              </w:rPr>
+              <w:t>Set</w:t>
+            </w:r>
+            <w:proofErr w:type="spellEnd"/>
+            <w:r>
+              <w:rPr>
+                <w:rFonts w:ascii="Segoe UI" w:hAnsi="Segoe UI" w:cs="Segoe UI"/>
+                <w:color w:val="333333"/>
+              </w:rPr>
+              <w:t xml:space="preserve"> </w:t>
+            </w:r>
+            <w:proofErr w:type="spellStart"/>
+            <w:proofErr w:type="gramStart"/>
+            <w:r>
+              <w:rPr>
+                <w:rFonts w:ascii="Segoe UI" w:hAnsi="Segoe UI" w:cs="Segoe UI"/>
+                <w:color w:val="333333"/>
+              </w:rPr>
+              <w:t>keySet</w:t>
+            </w:r>
+            <w:proofErr w:type="spellEnd"/>
+            <w:r>
+              <w:rPr>
+                <w:rFonts w:ascii="Segoe UI" w:hAnsi="Segoe UI" w:cs="Segoe UI"/>
+                <w:color w:val="333333"/>
+              </w:rPr>
+              <w:t>(</w:t>
+            </w:r>
+            <w:proofErr w:type="gramEnd"/>
+            <w:r>
+              <w:rPr>
+                <w:rFonts w:ascii="Segoe UI" w:hAnsi="Segoe UI" w:cs="Segoe UI"/>
+                <w:color w:val="333333"/>
+              </w:rPr>
+              <w:t>)</w:t>
+            </w:r>
+          </w:p>
+        </w:tc>
+        <w:tc>
+          <w:tcPr>
+            <w:tcW w:w="5188" w:type="dxa"/>
+            <w:tcBorders>
+              <w:top w:val="single" w:sz="6" w:space="0" w:color="C7CCBE"/>
+              <w:left w:val="single" w:sz="6" w:space="0" w:color="C7CCBE"/>
+              <w:bottom w:val="single" w:sz="6" w:space="0" w:color="C7CCBE"/>
+              <w:right w:val="single" w:sz="6" w:space="0" w:color="C7CCBE"/>
+            </w:tcBorders>
+            <w:shd w:val="clear" w:color="auto" w:fill="EFF1EB"/>
+            <w:tcMar>
+              <w:top w:w="120" w:type="dxa"/>
+              <w:left w:w="120" w:type="dxa"/>
+              <w:bottom w:w="120" w:type="dxa"/>
+              <w:right w:w="120" w:type="dxa"/>
+            </w:tcMar>
+            <w:hideMark/>
+          </w:tcPr>
+          <w:p>
+            <w:pPr>
+              <w:jc w:val="both"/>
+              <w:rPr>
+                <w:rFonts w:ascii="Segoe UI" w:hAnsi="Segoe UI" w:cs="Segoe UI"/>
+                <w:color w:val="333333"/>
+                <w:lang w:val="en-US"/>
+              </w:rPr>
+            </w:pPr>
+            <w:r>
+              <w:rPr>
+                <w:rFonts w:ascii="Segoe UI" w:hAnsi="Segoe UI" w:cs="Segoe UI"/>
+                <w:color w:val="333333"/>
+                <w:lang w:val="en-US"/>
+              </w:rPr>
+              <w:t>It returns the Set view containing all the keys.</w:t>
+            </w:r>
+          </w:p>
+        </w:tc>
+      </w:tr>
+      <w:tr>
+        <w:tc>
+          <w:tcPr>
+            <w:tcW w:w="0" w:type="auto"/>
+            <w:tcBorders>
+              <w:top w:val="single" w:sz="6" w:space="0" w:color="C7CCBE"/>
+              <w:left w:val="single" w:sz="6" w:space="0" w:color="C7CCBE"/>
+              <w:bottom w:val="single" w:sz="6" w:space="0" w:color="C7CCBE"/>
+              <w:right w:val="single" w:sz="6" w:space="0" w:color="C7CCBE"/>
+            </w:tcBorders>
+            <w:shd w:val="clear" w:color="auto" w:fill="FFFFFF"/>
+            <w:tcMar>
+              <w:top w:w="120" w:type="dxa"/>
+              <w:left w:w="120" w:type="dxa"/>
+              <w:bottom w:w="120" w:type="dxa"/>
+              <w:right w:w="120" w:type="dxa"/>
+            </w:tcMar>
+            <w:hideMark/>
+          </w:tcPr>
+          <w:p>
+            <w:pPr>
+              <w:jc w:val="both"/>
+              <w:rPr>
+                <w:rFonts w:ascii="Segoe UI" w:hAnsi="Segoe UI" w:cs="Segoe UI"/>
+                <w:color w:val="333333"/>
+                <w:lang w:val="en-US"/>
+              </w:rPr>
+            </w:pPr>
+            <w:r>
+              <w:rPr>
+                <w:rFonts w:ascii="Segoe UI" w:hAnsi="Segoe UI" w:cs="Segoe UI"/>
+                <w:color w:val="333333"/>
+                <w:lang w:val="en-US"/>
+              </w:rPr>
+              <w:lastRenderedPageBreak/>
+              <w:t>Set&lt;</w:t>
+            </w:r>
+            <w:proofErr w:type="spellStart"/>
+            <w:r>
+              <w:rPr>
+                <w:rFonts w:ascii="Segoe UI" w:hAnsi="Segoe UI" w:cs="Segoe UI"/>
+                <w:color w:val="333333"/>
+                <w:lang w:val="en-US"/>
+              </w:rPr>
+              <w:t>Map.Entry</w:t>
+            </w:r>
+            <w:proofErr w:type="spellEnd"/>
+            <w:r>
+              <w:rPr>
+                <w:rFonts w:ascii="Segoe UI" w:hAnsi="Segoe UI" w:cs="Segoe UI"/>
+                <w:color w:val="333333"/>
+                <w:lang w:val="en-US"/>
+              </w:rPr>
+              <w:t>&lt;</w:t>
+            </w:r>
+            <w:proofErr w:type="gramStart"/>
+            <w:r>
+              <w:rPr>
+                <w:rFonts w:ascii="Segoe UI" w:hAnsi="Segoe UI" w:cs="Segoe UI"/>
+                <w:color w:val="333333"/>
+                <w:lang w:val="en-US"/>
+              </w:rPr>
+              <w:t>K,V</w:t>
+            </w:r>
+            <w:proofErr w:type="gramEnd"/>
+            <w:r>
+              <w:rPr>
+                <w:rFonts w:ascii="Segoe UI" w:hAnsi="Segoe UI" w:cs="Segoe UI"/>
+                <w:color w:val="333333"/>
+                <w:lang w:val="en-US"/>
+              </w:rPr>
+              <w:t xml:space="preserve">&gt;&gt; </w:t>
+            </w:r>
+            <w:proofErr w:type="spellStart"/>
+            <w:r>
+              <w:rPr>
+                <w:rFonts w:ascii="Segoe UI" w:hAnsi="Segoe UI" w:cs="Segoe UI"/>
+                <w:color w:val="333333"/>
+                <w:lang w:val="en-US"/>
+              </w:rPr>
+              <w:t>entrySet</w:t>
+            </w:r>
+            <w:proofErr w:type="spellEnd"/>
+            <w:r>
+              <w:rPr>
+                <w:rFonts w:ascii="Segoe UI" w:hAnsi="Segoe UI" w:cs="Segoe UI"/>
+                <w:color w:val="333333"/>
+                <w:lang w:val="en-US"/>
+              </w:rPr>
+              <w:t>()</w:t>
+            </w:r>
+          </w:p>
+        </w:tc>
+        <w:tc>
+          <w:tcPr>
+            <w:tcW w:w="5188" w:type="dxa"/>
+            <w:tcBorders>
+              <w:top w:val="single" w:sz="6" w:space="0" w:color="C7CCBE"/>
+              <w:left w:val="single" w:sz="6" w:space="0" w:color="C7CCBE"/>
+              <w:bottom w:val="single" w:sz="6" w:space="0" w:color="C7CCBE"/>
+              <w:right w:val="single" w:sz="6" w:space="0" w:color="C7CCBE"/>
+            </w:tcBorders>
+            <w:shd w:val="clear" w:color="auto" w:fill="FFFFFF"/>
+            <w:tcMar>
+              <w:top w:w="120" w:type="dxa"/>
+              <w:left w:w="120" w:type="dxa"/>
+              <w:bottom w:w="120" w:type="dxa"/>
+              <w:right w:w="120" w:type="dxa"/>
+            </w:tcMar>
+            <w:hideMark/>
+          </w:tcPr>
+          <w:p>
+            <w:pPr>
+              <w:jc w:val="both"/>
+              <w:rPr>
+                <w:rFonts w:ascii="Segoe UI" w:hAnsi="Segoe UI" w:cs="Segoe UI"/>
+                <w:color w:val="333333"/>
+                <w:lang w:val="en-US"/>
+              </w:rPr>
+            </w:pPr>
+            <w:r>
+              <w:rPr>
+                <w:rFonts w:ascii="Segoe UI" w:hAnsi="Segoe UI" w:cs="Segoe UI"/>
+                <w:color w:val="333333"/>
+                <w:lang w:val="en-US"/>
+              </w:rPr>
+              <w:t>It returns the Set view containing all the keys and values.</w:t>
+            </w:r>
+          </w:p>
+        </w:tc>
+      </w:tr>
+      <w:tr>
+        <w:tc>
+          <w:tcPr>
+            <w:tcW w:w="0" w:type="auto"/>
+            <w:tcBorders>
+              <w:top w:val="single" w:sz="6" w:space="0" w:color="C7CCBE"/>
+              <w:left w:val="single" w:sz="6" w:space="0" w:color="C7CCBE"/>
+              <w:bottom w:val="single" w:sz="6" w:space="0" w:color="C7CCBE"/>
+              <w:right w:val="single" w:sz="6" w:space="0" w:color="C7CCBE"/>
+            </w:tcBorders>
+            <w:shd w:val="clear" w:color="auto" w:fill="EFF1EB"/>
+            <w:tcMar>
+              <w:top w:w="120" w:type="dxa"/>
+              <w:left w:w="120" w:type="dxa"/>
+              <w:bottom w:w="120" w:type="dxa"/>
+              <w:right w:w="120" w:type="dxa"/>
+            </w:tcMar>
+            <w:hideMark/>
+          </w:tcPr>
+          <w:p>
+            <w:pPr>
+              <w:jc w:val="both"/>
+              <w:rPr>
+                <w:rFonts w:ascii="Segoe UI" w:hAnsi="Segoe UI" w:cs="Segoe UI"/>
+                <w:color w:val="333333"/>
+              </w:rPr>
+            </w:pPr>
+            <w:proofErr w:type="spellStart"/>
+            <w:r>
+              <w:rPr>
+                <w:rFonts w:ascii="Segoe UI" w:hAnsi="Segoe UI" w:cs="Segoe UI"/>
+                <w:color w:val="333333"/>
+              </w:rPr>
+              <w:t>void</w:t>
+            </w:r>
+            <w:proofErr w:type="spellEnd"/>
+            <w:r>
+              <w:rPr>
+                <w:rFonts w:ascii="Segoe UI" w:hAnsi="Segoe UI" w:cs="Segoe UI"/>
+                <w:color w:val="333333"/>
+              </w:rPr>
+              <w:t xml:space="preserve"> </w:t>
+            </w:r>
+            <w:proofErr w:type="spellStart"/>
+            <w:proofErr w:type="gramStart"/>
+            <w:r>
+              <w:rPr>
+                <w:rFonts w:ascii="Segoe UI" w:hAnsi="Segoe UI" w:cs="Segoe UI"/>
+                <w:color w:val="333333"/>
+              </w:rPr>
+              <w:t>clear</w:t>
+            </w:r>
+            <w:proofErr w:type="spellEnd"/>
+            <w:r>
+              <w:rPr>
+                <w:rFonts w:ascii="Segoe UI" w:hAnsi="Segoe UI" w:cs="Segoe UI"/>
+                <w:color w:val="333333"/>
+              </w:rPr>
+              <w:t>(</w:t>
+            </w:r>
+            <w:proofErr w:type="gramEnd"/>
+            <w:r>
+              <w:rPr>
+                <w:rFonts w:ascii="Segoe UI" w:hAnsi="Segoe UI" w:cs="Segoe UI"/>
+                <w:color w:val="333333"/>
+              </w:rPr>
+              <w:t>)</w:t>
+            </w:r>
+          </w:p>
+        </w:tc>
+        <w:tc>
+          <w:tcPr>
+            <w:tcW w:w="5188" w:type="dxa"/>
+            <w:tcBorders>
+              <w:top w:val="single" w:sz="6" w:space="0" w:color="C7CCBE"/>
+              <w:left w:val="single" w:sz="6" w:space="0" w:color="C7CCBE"/>
+              <w:bottom w:val="single" w:sz="6" w:space="0" w:color="C7CCBE"/>
+              <w:right w:val="single" w:sz="6" w:space="0" w:color="C7CCBE"/>
+            </w:tcBorders>
+            <w:shd w:val="clear" w:color="auto" w:fill="EFF1EB"/>
+            <w:tcMar>
+              <w:top w:w="120" w:type="dxa"/>
+              <w:left w:w="120" w:type="dxa"/>
+              <w:bottom w:w="120" w:type="dxa"/>
+              <w:right w:w="120" w:type="dxa"/>
+            </w:tcMar>
+            <w:hideMark/>
+          </w:tcPr>
+          <w:p>
+            <w:pPr>
+              <w:jc w:val="both"/>
+              <w:rPr>
+                <w:rFonts w:ascii="Segoe UI" w:hAnsi="Segoe UI" w:cs="Segoe UI"/>
+                <w:color w:val="333333"/>
+                <w:lang w:val="en-US"/>
+              </w:rPr>
+            </w:pPr>
+            <w:r>
+              <w:rPr>
+                <w:rFonts w:ascii="Segoe UI" w:hAnsi="Segoe UI" w:cs="Segoe UI"/>
+                <w:color w:val="333333"/>
+                <w:lang w:val="en-US"/>
+              </w:rPr>
+              <w:t>It is used to reset the map.</w:t>
+            </w:r>
+          </w:p>
+        </w:tc>
+      </w:tr>
+      <w:tr>
+        <w:tc>
+          <w:tcPr>
+            <w:tcW w:w="0" w:type="auto"/>
+            <w:tcBorders>
+              <w:top w:val="single" w:sz="6" w:space="0" w:color="C7CCBE"/>
+              <w:left w:val="single" w:sz="6" w:space="0" w:color="C7CCBE"/>
+              <w:bottom w:val="single" w:sz="6" w:space="0" w:color="C7CCBE"/>
+              <w:right w:val="single" w:sz="6" w:space="0" w:color="C7CCBE"/>
+            </w:tcBorders>
+            <w:shd w:val="clear" w:color="auto" w:fill="FFFFFF"/>
+            <w:tcMar>
+              <w:top w:w="120" w:type="dxa"/>
+              <w:left w:w="120" w:type="dxa"/>
+              <w:bottom w:w="120" w:type="dxa"/>
+              <w:right w:w="120" w:type="dxa"/>
+            </w:tcMar>
+            <w:hideMark/>
+          </w:tcPr>
+          <w:p>
+            <w:pPr>
+              <w:jc w:val="both"/>
+              <w:rPr>
+                <w:rFonts w:ascii="Segoe UI" w:hAnsi="Segoe UI" w:cs="Segoe UI"/>
+                <w:color w:val="333333"/>
+                <w:lang w:val="en-US"/>
+              </w:rPr>
+            </w:pPr>
+            <w:r>
+              <w:rPr>
+                <w:rFonts w:ascii="Segoe UI" w:hAnsi="Segoe UI" w:cs="Segoe UI"/>
+                <w:color w:val="333333"/>
+                <w:lang w:val="en-US"/>
+              </w:rPr>
+              <w:t xml:space="preserve">V </w:t>
+            </w:r>
+            <w:proofErr w:type="gramStart"/>
+            <w:r>
+              <w:rPr>
+                <w:rFonts w:ascii="Segoe UI" w:hAnsi="Segoe UI" w:cs="Segoe UI"/>
+                <w:color w:val="333333"/>
+                <w:lang w:val="en-US"/>
+              </w:rPr>
+              <w:t>compute(</w:t>
+            </w:r>
+            <w:proofErr w:type="gramEnd"/>
+            <w:r>
+              <w:rPr>
+                <w:rFonts w:ascii="Segoe UI" w:hAnsi="Segoe UI" w:cs="Segoe UI"/>
+                <w:color w:val="333333"/>
+                <w:lang w:val="en-US"/>
+              </w:rPr>
+              <w:t xml:space="preserve">K key, </w:t>
+            </w:r>
+            <w:proofErr w:type="spellStart"/>
+            <w:r>
+              <w:rPr>
+                <w:rFonts w:ascii="Segoe UI" w:hAnsi="Segoe UI" w:cs="Segoe UI"/>
+                <w:color w:val="333333"/>
+                <w:lang w:val="en-US"/>
+              </w:rPr>
+              <w:t>BiFunction</w:t>
+            </w:r>
+            <w:proofErr w:type="spellEnd"/>
+            <w:r>
+              <w:rPr>
+                <w:rFonts w:ascii="Segoe UI" w:hAnsi="Segoe UI" w:cs="Segoe UI"/>
+                <w:color w:val="333333"/>
+                <w:lang w:val="en-US"/>
+              </w:rPr>
+              <w:t xml:space="preserve">&lt;? super K,? super V,? extends V&gt; </w:t>
+            </w:r>
+            <w:proofErr w:type="spellStart"/>
+            <w:r>
+              <w:rPr>
+                <w:rFonts w:ascii="Segoe UI" w:hAnsi="Segoe UI" w:cs="Segoe UI"/>
+                <w:color w:val="333333"/>
+                <w:lang w:val="en-US"/>
+              </w:rPr>
+              <w:t>remappingFunction</w:t>
+            </w:r>
+            <w:proofErr w:type="spellEnd"/>
+            <w:r>
+              <w:rPr>
+                <w:rFonts w:ascii="Segoe UI" w:hAnsi="Segoe UI" w:cs="Segoe UI"/>
+                <w:color w:val="333333"/>
+                <w:lang w:val="en-US"/>
+              </w:rPr>
+              <w:t>)</w:t>
+            </w:r>
+          </w:p>
+        </w:tc>
+        <w:tc>
+          <w:tcPr>
+            <w:tcW w:w="5188" w:type="dxa"/>
+            <w:tcBorders>
+              <w:top w:val="single" w:sz="6" w:space="0" w:color="C7CCBE"/>
+              <w:left w:val="single" w:sz="6" w:space="0" w:color="C7CCBE"/>
+              <w:bottom w:val="single" w:sz="6" w:space="0" w:color="C7CCBE"/>
+              <w:right w:val="single" w:sz="6" w:space="0" w:color="C7CCBE"/>
+            </w:tcBorders>
+            <w:shd w:val="clear" w:color="auto" w:fill="FFFFFF"/>
+            <w:tcMar>
+              <w:top w:w="120" w:type="dxa"/>
+              <w:left w:w="120" w:type="dxa"/>
+              <w:bottom w:w="120" w:type="dxa"/>
+              <w:right w:w="120" w:type="dxa"/>
+            </w:tcMar>
+            <w:hideMark/>
+          </w:tcPr>
+          <w:p>
+            <w:pPr>
+              <w:jc w:val="both"/>
+              <w:rPr>
+                <w:rFonts w:ascii="Segoe UI" w:hAnsi="Segoe UI" w:cs="Segoe UI"/>
+                <w:color w:val="333333"/>
+                <w:lang w:val="en-US"/>
+              </w:rPr>
+            </w:pPr>
+            <w:r>
+              <w:rPr>
+                <w:rFonts w:ascii="Segoe UI" w:hAnsi="Segoe UI" w:cs="Segoe UI"/>
+                <w:color w:val="333333"/>
+                <w:lang w:val="en-US"/>
+              </w:rPr>
+              <w:t>It is used to compute a mapping for the specified key and its current mapped value (or null if there is no current mapping).</w:t>
+            </w:r>
+          </w:p>
+        </w:tc>
+      </w:tr>
+      <w:tr>
+        <w:tc>
+          <w:tcPr>
+            <w:tcW w:w="0" w:type="auto"/>
+            <w:tcBorders>
+              <w:top w:val="single" w:sz="6" w:space="0" w:color="C7CCBE"/>
+              <w:left w:val="single" w:sz="6" w:space="0" w:color="C7CCBE"/>
+              <w:bottom w:val="single" w:sz="6" w:space="0" w:color="C7CCBE"/>
+              <w:right w:val="single" w:sz="6" w:space="0" w:color="C7CCBE"/>
+            </w:tcBorders>
+            <w:shd w:val="clear" w:color="auto" w:fill="EFF1EB"/>
+            <w:tcMar>
+              <w:top w:w="120" w:type="dxa"/>
+              <w:left w:w="120" w:type="dxa"/>
+              <w:bottom w:w="120" w:type="dxa"/>
+              <w:right w:w="120" w:type="dxa"/>
+            </w:tcMar>
+            <w:hideMark/>
+          </w:tcPr>
+          <w:p>
+            <w:pPr>
+              <w:jc w:val="both"/>
+              <w:rPr>
+                <w:rFonts w:ascii="Segoe UI" w:hAnsi="Segoe UI" w:cs="Segoe UI"/>
+                <w:color w:val="333333"/>
+                <w:lang w:val="en-US"/>
+              </w:rPr>
+            </w:pPr>
+            <w:r>
+              <w:rPr>
+                <w:rFonts w:ascii="Segoe UI" w:hAnsi="Segoe UI" w:cs="Segoe UI"/>
+                <w:color w:val="333333"/>
+                <w:lang w:val="en-US"/>
+              </w:rPr>
+              <w:t xml:space="preserve">V </w:t>
+            </w:r>
+            <w:proofErr w:type="spellStart"/>
+            <w:proofErr w:type="gramStart"/>
+            <w:r>
+              <w:rPr>
+                <w:rFonts w:ascii="Segoe UI" w:hAnsi="Segoe UI" w:cs="Segoe UI"/>
+                <w:color w:val="333333"/>
+                <w:lang w:val="en-US"/>
+              </w:rPr>
+              <w:t>computeIfAbsent</w:t>
+            </w:r>
+            <w:proofErr w:type="spellEnd"/>
+            <w:r>
+              <w:rPr>
+                <w:rFonts w:ascii="Segoe UI" w:hAnsi="Segoe UI" w:cs="Segoe UI"/>
+                <w:color w:val="333333"/>
+                <w:lang w:val="en-US"/>
+              </w:rPr>
+              <w:t>(</w:t>
+            </w:r>
+            <w:proofErr w:type="gramEnd"/>
+            <w:r>
+              <w:rPr>
+                <w:rFonts w:ascii="Segoe UI" w:hAnsi="Segoe UI" w:cs="Segoe UI"/>
+                <w:color w:val="333333"/>
+                <w:lang w:val="en-US"/>
+              </w:rPr>
+              <w:t xml:space="preserve">K key, Function&lt;? super K,? extends V&gt; </w:t>
+            </w:r>
+            <w:proofErr w:type="spellStart"/>
+            <w:r>
+              <w:rPr>
+                <w:rFonts w:ascii="Segoe UI" w:hAnsi="Segoe UI" w:cs="Segoe UI"/>
+                <w:color w:val="333333"/>
+                <w:lang w:val="en-US"/>
+              </w:rPr>
+              <w:t>mappingFunction</w:t>
+            </w:r>
+            <w:proofErr w:type="spellEnd"/>
+            <w:r>
+              <w:rPr>
+                <w:rFonts w:ascii="Segoe UI" w:hAnsi="Segoe UI" w:cs="Segoe UI"/>
+                <w:color w:val="333333"/>
+                <w:lang w:val="en-US"/>
+              </w:rPr>
+              <w:t>)</w:t>
+            </w:r>
+          </w:p>
+        </w:tc>
+        <w:tc>
+          <w:tcPr>
+            <w:tcW w:w="5188" w:type="dxa"/>
+            <w:tcBorders>
+              <w:top w:val="single" w:sz="6" w:space="0" w:color="C7CCBE"/>
+              <w:left w:val="single" w:sz="6" w:space="0" w:color="C7CCBE"/>
+              <w:bottom w:val="single" w:sz="6" w:space="0" w:color="C7CCBE"/>
+              <w:right w:val="single" w:sz="6" w:space="0" w:color="C7CCBE"/>
+            </w:tcBorders>
+            <w:shd w:val="clear" w:color="auto" w:fill="EFF1EB"/>
+            <w:tcMar>
+              <w:top w:w="120" w:type="dxa"/>
+              <w:left w:w="120" w:type="dxa"/>
+              <w:bottom w:w="120" w:type="dxa"/>
+              <w:right w:w="120" w:type="dxa"/>
+            </w:tcMar>
+            <w:hideMark/>
+          </w:tcPr>
+          <w:p>
+            <w:pPr>
+              <w:jc w:val="both"/>
+              <w:rPr>
+                <w:rFonts w:ascii="Segoe UI" w:hAnsi="Segoe UI" w:cs="Segoe UI"/>
+                <w:color w:val="333333"/>
+                <w:lang w:val="en-US"/>
+              </w:rPr>
+            </w:pPr>
+            <w:r>
+              <w:rPr>
+                <w:rFonts w:ascii="Segoe UI" w:hAnsi="Segoe UI" w:cs="Segoe UI"/>
+                <w:color w:val="333333"/>
+                <w:lang w:val="en-US"/>
+              </w:rPr>
+              <w:t>It is used to compute its value using the given mapping function, if the specified key is not already associated with a value (or is mapped to null), and enters it into this map unless null.</w:t>
+            </w:r>
+          </w:p>
+        </w:tc>
+      </w:tr>
+      <w:tr>
+        <w:tc>
+          <w:tcPr>
+            <w:tcW w:w="0" w:type="auto"/>
+            <w:tcBorders>
+              <w:top w:val="single" w:sz="6" w:space="0" w:color="C7CCBE"/>
+              <w:left w:val="single" w:sz="6" w:space="0" w:color="C7CCBE"/>
+              <w:bottom w:val="single" w:sz="6" w:space="0" w:color="C7CCBE"/>
+              <w:right w:val="single" w:sz="6" w:space="0" w:color="C7CCBE"/>
+            </w:tcBorders>
+            <w:shd w:val="clear" w:color="auto" w:fill="FFFFFF"/>
+            <w:tcMar>
+              <w:top w:w="120" w:type="dxa"/>
+              <w:left w:w="120" w:type="dxa"/>
+              <w:bottom w:w="120" w:type="dxa"/>
+              <w:right w:w="120" w:type="dxa"/>
+            </w:tcMar>
+            <w:hideMark/>
+          </w:tcPr>
+          <w:p>
+            <w:pPr>
+              <w:jc w:val="both"/>
+              <w:rPr>
+                <w:rFonts w:ascii="Segoe UI" w:hAnsi="Segoe UI" w:cs="Segoe UI"/>
+                <w:color w:val="333333"/>
+                <w:lang w:val="en-US"/>
+              </w:rPr>
+            </w:pPr>
+            <w:r>
+              <w:rPr>
+                <w:rFonts w:ascii="Segoe UI" w:hAnsi="Segoe UI" w:cs="Segoe UI"/>
+                <w:color w:val="333333"/>
+                <w:lang w:val="en-US"/>
+              </w:rPr>
+              <w:t xml:space="preserve">V </w:t>
+            </w:r>
+            <w:proofErr w:type="spellStart"/>
+            <w:proofErr w:type="gramStart"/>
+            <w:r>
+              <w:rPr>
+                <w:rFonts w:ascii="Segoe UI" w:hAnsi="Segoe UI" w:cs="Segoe UI"/>
+                <w:color w:val="333333"/>
+                <w:lang w:val="en-US"/>
+              </w:rPr>
+              <w:t>computeIfPresent</w:t>
+            </w:r>
+            <w:proofErr w:type="spellEnd"/>
+            <w:r>
+              <w:rPr>
+                <w:rFonts w:ascii="Segoe UI" w:hAnsi="Segoe UI" w:cs="Segoe UI"/>
+                <w:color w:val="333333"/>
+                <w:lang w:val="en-US"/>
+              </w:rPr>
+              <w:t>(</w:t>
+            </w:r>
+            <w:proofErr w:type="gramEnd"/>
+            <w:r>
+              <w:rPr>
+                <w:rFonts w:ascii="Segoe UI" w:hAnsi="Segoe UI" w:cs="Segoe UI"/>
+                <w:color w:val="333333"/>
+                <w:lang w:val="en-US"/>
+              </w:rPr>
+              <w:t xml:space="preserve">K key, </w:t>
+            </w:r>
+            <w:proofErr w:type="spellStart"/>
+            <w:r>
+              <w:rPr>
+                <w:rFonts w:ascii="Segoe UI" w:hAnsi="Segoe UI" w:cs="Segoe UI"/>
+                <w:color w:val="333333"/>
+                <w:lang w:val="en-US"/>
+              </w:rPr>
+              <w:t>BiFunction</w:t>
+            </w:r>
+            <w:proofErr w:type="spellEnd"/>
+            <w:r>
+              <w:rPr>
+                <w:rFonts w:ascii="Segoe UI" w:hAnsi="Segoe UI" w:cs="Segoe UI"/>
+                <w:color w:val="333333"/>
+                <w:lang w:val="en-US"/>
+              </w:rPr>
+              <w:t xml:space="preserve">&lt;? super K,? super V,? extends V&gt; </w:t>
+            </w:r>
+            <w:proofErr w:type="spellStart"/>
+            <w:r>
+              <w:rPr>
+                <w:rFonts w:ascii="Segoe UI" w:hAnsi="Segoe UI" w:cs="Segoe UI"/>
+                <w:color w:val="333333"/>
+                <w:lang w:val="en-US"/>
+              </w:rPr>
+              <w:t>remappingFunction</w:t>
+            </w:r>
+            <w:proofErr w:type="spellEnd"/>
+            <w:r>
+              <w:rPr>
+                <w:rFonts w:ascii="Segoe UI" w:hAnsi="Segoe UI" w:cs="Segoe UI"/>
+                <w:color w:val="333333"/>
+                <w:lang w:val="en-US"/>
+              </w:rPr>
+              <w:t>)</w:t>
+            </w:r>
+          </w:p>
+        </w:tc>
+        <w:tc>
+          <w:tcPr>
+            <w:tcW w:w="5188" w:type="dxa"/>
+            <w:tcBorders>
+              <w:top w:val="single" w:sz="6" w:space="0" w:color="C7CCBE"/>
+              <w:left w:val="single" w:sz="6" w:space="0" w:color="C7CCBE"/>
+              <w:bottom w:val="single" w:sz="6" w:space="0" w:color="C7CCBE"/>
+              <w:right w:val="single" w:sz="6" w:space="0" w:color="C7CCBE"/>
+            </w:tcBorders>
+            <w:shd w:val="clear" w:color="auto" w:fill="FFFFFF"/>
+            <w:tcMar>
+              <w:top w:w="120" w:type="dxa"/>
+              <w:left w:w="120" w:type="dxa"/>
+              <w:bottom w:w="120" w:type="dxa"/>
+              <w:right w:w="120" w:type="dxa"/>
+            </w:tcMar>
+            <w:hideMark/>
+          </w:tcPr>
+          <w:p>
+            <w:pPr>
+              <w:jc w:val="both"/>
+              <w:rPr>
+                <w:rFonts w:ascii="Segoe UI" w:hAnsi="Segoe UI" w:cs="Segoe UI"/>
+                <w:color w:val="333333"/>
+                <w:lang w:val="en-US"/>
+              </w:rPr>
+            </w:pPr>
+            <w:r>
+              <w:rPr>
+                <w:rFonts w:ascii="Segoe UI" w:hAnsi="Segoe UI" w:cs="Segoe UI"/>
+                <w:color w:val="333333"/>
+                <w:lang w:val="en-US"/>
+              </w:rPr>
+              <w:t>It is used to compute a new mapping given the key and its current mapped value if the value for the specified key is present and non-null.</w:t>
+            </w:r>
+          </w:p>
+        </w:tc>
+      </w:tr>
+      <w:tr>
+        <w:tc>
+          <w:tcPr>
+            <w:tcW w:w="0" w:type="auto"/>
+            <w:tcBorders>
+              <w:top w:val="single" w:sz="6" w:space="0" w:color="C7CCBE"/>
+              <w:left w:val="single" w:sz="6" w:space="0" w:color="C7CCBE"/>
+              <w:bottom w:val="single" w:sz="6" w:space="0" w:color="C7CCBE"/>
+              <w:right w:val="single" w:sz="6" w:space="0" w:color="C7CCBE"/>
+            </w:tcBorders>
+            <w:shd w:val="clear" w:color="auto" w:fill="EFF1EB"/>
+            <w:tcMar>
+              <w:top w:w="120" w:type="dxa"/>
+              <w:left w:w="120" w:type="dxa"/>
+              <w:bottom w:w="120" w:type="dxa"/>
+              <w:right w:w="120" w:type="dxa"/>
+            </w:tcMar>
+            <w:hideMark/>
+          </w:tcPr>
+          <w:p>
+            <w:pPr>
+              <w:jc w:val="both"/>
+              <w:rPr>
+                <w:rFonts w:ascii="Segoe UI" w:hAnsi="Segoe UI" w:cs="Segoe UI"/>
+                <w:color w:val="333333"/>
+              </w:rPr>
+            </w:pPr>
+            <w:proofErr w:type="spellStart"/>
+            <w:r>
+              <w:rPr>
+                <w:rFonts w:ascii="Segoe UI" w:hAnsi="Segoe UI" w:cs="Segoe UI"/>
+                <w:color w:val="333333"/>
+              </w:rPr>
+              <w:t>boolean</w:t>
+            </w:r>
+            <w:proofErr w:type="spellEnd"/>
+            <w:r>
+              <w:rPr>
+                <w:rFonts w:ascii="Segoe UI" w:hAnsi="Segoe UI" w:cs="Segoe UI"/>
+                <w:color w:val="333333"/>
+              </w:rPr>
+              <w:t xml:space="preserve"> </w:t>
+            </w:r>
+            <w:proofErr w:type="spellStart"/>
+            <w:proofErr w:type="gramStart"/>
+            <w:r>
+              <w:rPr>
+                <w:rFonts w:ascii="Segoe UI" w:hAnsi="Segoe UI" w:cs="Segoe UI"/>
+                <w:color w:val="333333"/>
+              </w:rPr>
+              <w:t>containsValue</w:t>
+            </w:r>
+            <w:proofErr w:type="spellEnd"/>
+            <w:r>
+              <w:rPr>
+                <w:rFonts w:ascii="Segoe UI" w:hAnsi="Segoe UI" w:cs="Segoe UI"/>
+                <w:color w:val="333333"/>
+              </w:rPr>
+              <w:t>(</w:t>
+            </w:r>
+            <w:proofErr w:type="gramEnd"/>
+            <w:r>
+              <w:rPr>
+                <w:rFonts w:ascii="Segoe UI" w:hAnsi="Segoe UI" w:cs="Segoe UI"/>
+                <w:color w:val="333333"/>
+              </w:rPr>
+              <w:t xml:space="preserve">Object </w:t>
+            </w:r>
+            <w:proofErr w:type="spellStart"/>
+            <w:r>
+              <w:rPr>
+                <w:rFonts w:ascii="Segoe UI" w:hAnsi="Segoe UI" w:cs="Segoe UI"/>
+                <w:color w:val="333333"/>
+              </w:rPr>
+              <w:t>value</w:t>
+            </w:r>
+            <w:proofErr w:type="spellEnd"/>
+            <w:r>
+              <w:rPr>
+                <w:rFonts w:ascii="Segoe UI" w:hAnsi="Segoe UI" w:cs="Segoe UI"/>
+                <w:color w:val="333333"/>
+              </w:rPr>
+              <w:t>)</w:t>
+            </w:r>
+          </w:p>
+        </w:tc>
+        <w:tc>
+          <w:tcPr>
+            <w:tcW w:w="5188" w:type="dxa"/>
+            <w:tcBorders>
+              <w:top w:val="single" w:sz="6" w:space="0" w:color="C7CCBE"/>
+              <w:left w:val="single" w:sz="6" w:space="0" w:color="C7CCBE"/>
+              <w:bottom w:val="single" w:sz="6" w:space="0" w:color="C7CCBE"/>
+              <w:right w:val="single" w:sz="6" w:space="0" w:color="C7CCBE"/>
+            </w:tcBorders>
+            <w:shd w:val="clear" w:color="auto" w:fill="EFF1EB"/>
+            <w:tcMar>
+              <w:top w:w="120" w:type="dxa"/>
+              <w:left w:w="120" w:type="dxa"/>
+              <w:bottom w:w="120" w:type="dxa"/>
+              <w:right w:w="120" w:type="dxa"/>
+            </w:tcMar>
+            <w:hideMark/>
+          </w:tcPr>
+          <w:p>
+            <w:pPr>
+              <w:jc w:val="both"/>
+              <w:rPr>
+                <w:rFonts w:ascii="Segoe UI" w:hAnsi="Segoe UI" w:cs="Segoe UI"/>
+                <w:color w:val="333333"/>
+                <w:lang w:val="en-US"/>
+              </w:rPr>
+            </w:pPr>
+            <w:r>
+              <w:rPr>
+                <w:rFonts w:ascii="Segoe UI" w:hAnsi="Segoe UI" w:cs="Segoe UI"/>
+                <w:color w:val="333333"/>
+                <w:lang w:val="en-US"/>
+              </w:rPr>
+              <w:t>This method returns true if some value equal to the value exists within the map, else return false.</w:t>
+            </w:r>
+          </w:p>
+        </w:tc>
+      </w:tr>
+      <w:tr>
+        <w:tc>
+          <w:tcPr>
+            <w:tcW w:w="0" w:type="auto"/>
+            <w:tcBorders>
+              <w:top w:val="single" w:sz="6" w:space="0" w:color="C7CCBE"/>
+              <w:left w:val="single" w:sz="6" w:space="0" w:color="C7CCBE"/>
+              <w:bottom w:val="single" w:sz="6" w:space="0" w:color="C7CCBE"/>
+              <w:right w:val="single" w:sz="6" w:space="0" w:color="C7CCBE"/>
+            </w:tcBorders>
+            <w:shd w:val="clear" w:color="auto" w:fill="FFFFFF"/>
+            <w:tcMar>
+              <w:top w:w="120" w:type="dxa"/>
+              <w:left w:w="120" w:type="dxa"/>
+              <w:bottom w:w="120" w:type="dxa"/>
+              <w:right w:w="120" w:type="dxa"/>
+            </w:tcMar>
+            <w:hideMark/>
+          </w:tcPr>
+          <w:p>
+            <w:pPr>
+              <w:jc w:val="both"/>
+              <w:rPr>
+                <w:rFonts w:ascii="Segoe UI" w:hAnsi="Segoe UI" w:cs="Segoe UI"/>
+                <w:color w:val="333333"/>
+              </w:rPr>
+            </w:pPr>
+            <w:proofErr w:type="spellStart"/>
+            <w:r>
+              <w:rPr>
+                <w:rFonts w:ascii="Segoe UI" w:hAnsi="Segoe UI" w:cs="Segoe UI"/>
+                <w:color w:val="333333"/>
+              </w:rPr>
+              <w:t>boolean</w:t>
+            </w:r>
+            <w:proofErr w:type="spellEnd"/>
+            <w:r>
+              <w:rPr>
+                <w:rFonts w:ascii="Segoe UI" w:hAnsi="Segoe UI" w:cs="Segoe UI"/>
+                <w:color w:val="333333"/>
+              </w:rPr>
+              <w:t xml:space="preserve"> </w:t>
+            </w:r>
+            <w:proofErr w:type="spellStart"/>
+            <w:proofErr w:type="gramStart"/>
+            <w:r>
+              <w:rPr>
+                <w:rFonts w:ascii="Segoe UI" w:hAnsi="Segoe UI" w:cs="Segoe UI"/>
+                <w:color w:val="333333"/>
+              </w:rPr>
+              <w:t>containsKey</w:t>
+            </w:r>
+            <w:proofErr w:type="spellEnd"/>
+            <w:r>
+              <w:rPr>
+                <w:rFonts w:ascii="Segoe UI" w:hAnsi="Segoe UI" w:cs="Segoe UI"/>
+                <w:color w:val="333333"/>
+              </w:rPr>
+              <w:t>(</w:t>
+            </w:r>
+            <w:proofErr w:type="gramEnd"/>
+            <w:r>
+              <w:rPr>
+                <w:rFonts w:ascii="Segoe UI" w:hAnsi="Segoe UI" w:cs="Segoe UI"/>
+                <w:color w:val="333333"/>
+              </w:rPr>
+              <w:t xml:space="preserve">Object </w:t>
+            </w:r>
+            <w:proofErr w:type="spellStart"/>
+            <w:r>
+              <w:rPr>
+                <w:rFonts w:ascii="Segoe UI" w:hAnsi="Segoe UI" w:cs="Segoe UI"/>
+                <w:color w:val="333333"/>
+              </w:rPr>
+              <w:t>key</w:t>
+            </w:r>
+            <w:proofErr w:type="spellEnd"/>
+            <w:r>
+              <w:rPr>
+                <w:rFonts w:ascii="Segoe UI" w:hAnsi="Segoe UI" w:cs="Segoe UI"/>
+                <w:color w:val="333333"/>
+              </w:rPr>
+              <w:t>)</w:t>
+            </w:r>
+          </w:p>
+        </w:tc>
+        <w:tc>
+          <w:tcPr>
+            <w:tcW w:w="5188" w:type="dxa"/>
+            <w:tcBorders>
+              <w:top w:val="single" w:sz="6" w:space="0" w:color="C7CCBE"/>
+              <w:left w:val="single" w:sz="6" w:space="0" w:color="C7CCBE"/>
+              <w:bottom w:val="single" w:sz="6" w:space="0" w:color="C7CCBE"/>
+              <w:right w:val="single" w:sz="6" w:space="0" w:color="C7CCBE"/>
+            </w:tcBorders>
+            <w:shd w:val="clear" w:color="auto" w:fill="FFFFFF"/>
+            <w:tcMar>
+              <w:top w:w="120" w:type="dxa"/>
+              <w:left w:w="120" w:type="dxa"/>
+              <w:bottom w:w="120" w:type="dxa"/>
+              <w:right w:w="120" w:type="dxa"/>
+            </w:tcMar>
+            <w:hideMark/>
+          </w:tcPr>
+          <w:p>
+            <w:pPr>
+              <w:jc w:val="both"/>
+              <w:rPr>
+                <w:rFonts w:ascii="Segoe UI" w:hAnsi="Segoe UI" w:cs="Segoe UI"/>
+                <w:color w:val="333333"/>
+                <w:lang w:val="en-US"/>
+              </w:rPr>
+            </w:pPr>
+            <w:r>
+              <w:rPr>
+                <w:rFonts w:ascii="Segoe UI" w:hAnsi="Segoe UI" w:cs="Segoe UI"/>
+                <w:color w:val="333333"/>
+                <w:lang w:val="en-US"/>
+              </w:rPr>
+              <w:t>This method returns true if some key equal to the key exists within the map, else return false.</w:t>
+            </w:r>
+          </w:p>
+        </w:tc>
+      </w:tr>
+      <w:tr>
+        <w:tc>
+          <w:tcPr>
+            <w:tcW w:w="0" w:type="auto"/>
+            <w:tcBorders>
+              <w:top w:val="single" w:sz="6" w:space="0" w:color="C7CCBE"/>
+              <w:left w:val="single" w:sz="6" w:space="0" w:color="C7CCBE"/>
+              <w:bottom w:val="single" w:sz="6" w:space="0" w:color="C7CCBE"/>
+              <w:right w:val="single" w:sz="6" w:space="0" w:color="C7CCBE"/>
+            </w:tcBorders>
+            <w:shd w:val="clear" w:color="auto" w:fill="EFF1EB"/>
+            <w:tcMar>
+              <w:top w:w="120" w:type="dxa"/>
+              <w:left w:w="120" w:type="dxa"/>
+              <w:bottom w:w="120" w:type="dxa"/>
+              <w:right w:w="120" w:type="dxa"/>
+            </w:tcMar>
+            <w:hideMark/>
+          </w:tcPr>
+          <w:p>
+            <w:pPr>
+              <w:jc w:val="both"/>
+              <w:rPr>
+                <w:rFonts w:ascii="Segoe UI" w:hAnsi="Segoe UI" w:cs="Segoe UI"/>
+                <w:color w:val="333333"/>
+              </w:rPr>
+            </w:pPr>
+            <w:proofErr w:type="spellStart"/>
+            <w:r>
+              <w:rPr>
+                <w:rFonts w:ascii="Segoe UI" w:hAnsi="Segoe UI" w:cs="Segoe UI"/>
+                <w:color w:val="333333"/>
+              </w:rPr>
+              <w:t>boolean</w:t>
+            </w:r>
+            <w:proofErr w:type="spellEnd"/>
+            <w:r>
+              <w:rPr>
+                <w:rFonts w:ascii="Segoe UI" w:hAnsi="Segoe UI" w:cs="Segoe UI"/>
+                <w:color w:val="333333"/>
+              </w:rPr>
+              <w:t xml:space="preserve"> </w:t>
+            </w:r>
+            <w:proofErr w:type="spellStart"/>
+            <w:proofErr w:type="gramStart"/>
+            <w:r>
+              <w:rPr>
+                <w:rFonts w:ascii="Segoe UI" w:hAnsi="Segoe UI" w:cs="Segoe UI"/>
+                <w:color w:val="333333"/>
+              </w:rPr>
+              <w:t>equals</w:t>
+            </w:r>
+            <w:proofErr w:type="spellEnd"/>
+            <w:r>
+              <w:rPr>
+                <w:rFonts w:ascii="Segoe UI" w:hAnsi="Segoe UI" w:cs="Segoe UI"/>
+                <w:color w:val="333333"/>
+              </w:rPr>
+              <w:t>(</w:t>
+            </w:r>
+            <w:proofErr w:type="gramEnd"/>
+            <w:r>
+              <w:rPr>
+                <w:rFonts w:ascii="Segoe UI" w:hAnsi="Segoe UI" w:cs="Segoe UI"/>
+                <w:color w:val="333333"/>
+              </w:rPr>
+              <w:t>Object o)</w:t>
+            </w:r>
+          </w:p>
+        </w:tc>
+        <w:tc>
+          <w:tcPr>
+            <w:tcW w:w="5188" w:type="dxa"/>
+            <w:tcBorders>
+              <w:top w:val="single" w:sz="6" w:space="0" w:color="C7CCBE"/>
+              <w:left w:val="single" w:sz="6" w:space="0" w:color="C7CCBE"/>
+              <w:bottom w:val="single" w:sz="6" w:space="0" w:color="C7CCBE"/>
+              <w:right w:val="single" w:sz="6" w:space="0" w:color="C7CCBE"/>
+            </w:tcBorders>
+            <w:shd w:val="clear" w:color="auto" w:fill="EFF1EB"/>
+            <w:tcMar>
+              <w:top w:w="120" w:type="dxa"/>
+              <w:left w:w="120" w:type="dxa"/>
+              <w:bottom w:w="120" w:type="dxa"/>
+              <w:right w:w="120" w:type="dxa"/>
+            </w:tcMar>
+            <w:hideMark/>
+          </w:tcPr>
+          <w:p>
+            <w:pPr>
+              <w:jc w:val="both"/>
+              <w:rPr>
+                <w:rFonts w:ascii="Segoe UI" w:hAnsi="Segoe UI" w:cs="Segoe UI"/>
+                <w:color w:val="333333"/>
+                <w:lang w:val="en-US"/>
+              </w:rPr>
+            </w:pPr>
+            <w:r>
+              <w:rPr>
+                <w:rFonts w:ascii="Segoe UI" w:hAnsi="Segoe UI" w:cs="Segoe UI"/>
+                <w:color w:val="333333"/>
+                <w:lang w:val="en-US"/>
+              </w:rPr>
+              <w:t>It is used to compare the specified Object with the Map.</w:t>
+            </w:r>
+          </w:p>
+        </w:tc>
+      </w:tr>
+      <w:tr>
+        <w:tc>
+          <w:tcPr>
+            <w:tcW w:w="0" w:type="auto"/>
+            <w:tcBorders>
+              <w:top w:val="single" w:sz="6" w:space="0" w:color="C7CCBE"/>
+              <w:left w:val="single" w:sz="6" w:space="0" w:color="C7CCBE"/>
+              <w:bottom w:val="single" w:sz="6" w:space="0" w:color="C7CCBE"/>
+              <w:right w:val="single" w:sz="6" w:space="0" w:color="C7CCBE"/>
+            </w:tcBorders>
+            <w:shd w:val="clear" w:color="auto" w:fill="FFFFFF"/>
+            <w:tcMar>
+              <w:top w:w="120" w:type="dxa"/>
+              <w:left w:w="120" w:type="dxa"/>
+              <w:bottom w:w="120" w:type="dxa"/>
+              <w:right w:w="120" w:type="dxa"/>
+            </w:tcMar>
+            <w:hideMark/>
+          </w:tcPr>
+          <w:p>
+            <w:pPr>
+              <w:jc w:val="both"/>
+              <w:rPr>
+                <w:rFonts w:ascii="Segoe UI" w:hAnsi="Segoe UI" w:cs="Segoe UI"/>
+                <w:color w:val="333333"/>
+                <w:lang w:val="en-US"/>
+              </w:rPr>
+            </w:pPr>
+            <w:r>
+              <w:rPr>
+                <w:rFonts w:ascii="Segoe UI" w:hAnsi="Segoe UI" w:cs="Segoe UI"/>
+                <w:color w:val="333333"/>
+                <w:lang w:val="en-US"/>
+              </w:rPr>
+              <w:t xml:space="preserve">void </w:t>
+            </w:r>
+            <w:proofErr w:type="spellStart"/>
+            <w:proofErr w:type="gramStart"/>
+            <w:r>
+              <w:rPr>
+                <w:rFonts w:ascii="Segoe UI" w:hAnsi="Segoe UI" w:cs="Segoe UI"/>
+                <w:color w:val="333333"/>
+                <w:lang w:val="en-US"/>
+              </w:rPr>
+              <w:t>forEach</w:t>
+            </w:r>
+            <w:proofErr w:type="spellEnd"/>
+            <w:r>
+              <w:rPr>
+                <w:rFonts w:ascii="Segoe UI" w:hAnsi="Segoe UI" w:cs="Segoe UI"/>
+                <w:color w:val="333333"/>
+                <w:lang w:val="en-US"/>
+              </w:rPr>
+              <w:t>(</w:t>
+            </w:r>
+            <w:proofErr w:type="spellStart"/>
+            <w:proofErr w:type="gramEnd"/>
+            <w:r>
+              <w:rPr>
+                <w:rFonts w:ascii="Segoe UI" w:hAnsi="Segoe UI" w:cs="Segoe UI"/>
+                <w:color w:val="333333"/>
+                <w:lang w:val="en-US"/>
+              </w:rPr>
+              <w:t>BiConsumer</w:t>
+            </w:r>
+            <w:proofErr w:type="spellEnd"/>
+            <w:r>
+              <w:rPr>
+                <w:rFonts w:ascii="Segoe UI" w:hAnsi="Segoe UI" w:cs="Segoe UI"/>
+                <w:color w:val="333333"/>
+                <w:lang w:val="en-US"/>
+              </w:rPr>
+              <w:t>&lt;? super K,? super V&gt; action)</w:t>
+            </w:r>
+          </w:p>
+        </w:tc>
+        <w:tc>
+          <w:tcPr>
+            <w:tcW w:w="5188" w:type="dxa"/>
+            <w:tcBorders>
+              <w:top w:val="single" w:sz="6" w:space="0" w:color="C7CCBE"/>
+              <w:left w:val="single" w:sz="6" w:space="0" w:color="C7CCBE"/>
+              <w:bottom w:val="single" w:sz="6" w:space="0" w:color="C7CCBE"/>
+              <w:right w:val="single" w:sz="6" w:space="0" w:color="C7CCBE"/>
+            </w:tcBorders>
+            <w:shd w:val="clear" w:color="auto" w:fill="FFFFFF"/>
+            <w:tcMar>
+              <w:top w:w="120" w:type="dxa"/>
+              <w:left w:w="120" w:type="dxa"/>
+              <w:bottom w:w="120" w:type="dxa"/>
+              <w:right w:w="120" w:type="dxa"/>
+            </w:tcMar>
+            <w:hideMark/>
+          </w:tcPr>
+          <w:p>
+            <w:pPr>
+              <w:jc w:val="both"/>
+              <w:rPr>
+                <w:rFonts w:ascii="Segoe UI" w:hAnsi="Segoe UI" w:cs="Segoe UI"/>
+                <w:color w:val="333333"/>
+                <w:lang w:val="en-US"/>
+              </w:rPr>
+            </w:pPr>
+            <w:r>
+              <w:rPr>
+                <w:rFonts w:ascii="Segoe UI" w:hAnsi="Segoe UI" w:cs="Segoe UI"/>
+                <w:color w:val="333333"/>
+                <w:lang w:val="en-US"/>
+              </w:rPr>
+              <w:t>It performs the given action for each entry in the map until all entries have been processed or the action throws an exception.</w:t>
+            </w:r>
+          </w:p>
+        </w:tc>
+      </w:tr>
+      <w:tr>
+        <w:tc>
+          <w:tcPr>
+            <w:tcW w:w="0" w:type="auto"/>
+            <w:tcBorders>
+              <w:top w:val="single" w:sz="6" w:space="0" w:color="C7CCBE"/>
+              <w:left w:val="single" w:sz="6" w:space="0" w:color="C7CCBE"/>
+              <w:bottom w:val="single" w:sz="6" w:space="0" w:color="C7CCBE"/>
+              <w:right w:val="single" w:sz="6" w:space="0" w:color="C7CCBE"/>
+            </w:tcBorders>
+            <w:shd w:val="clear" w:color="auto" w:fill="EFF1EB"/>
+            <w:tcMar>
+              <w:top w:w="120" w:type="dxa"/>
+              <w:left w:w="120" w:type="dxa"/>
+              <w:bottom w:w="120" w:type="dxa"/>
+              <w:right w:w="120" w:type="dxa"/>
+            </w:tcMar>
+            <w:hideMark/>
+          </w:tcPr>
+          <w:p>
+            <w:pPr>
+              <w:jc w:val="both"/>
+              <w:rPr>
+                <w:rFonts w:ascii="Segoe UI" w:hAnsi="Segoe UI" w:cs="Segoe UI"/>
+                <w:color w:val="333333"/>
+              </w:rPr>
+            </w:pPr>
+            <w:r>
+              <w:rPr>
+                <w:rFonts w:ascii="Segoe UI" w:hAnsi="Segoe UI" w:cs="Segoe UI"/>
+                <w:color w:val="333333"/>
+              </w:rPr>
+              <w:t xml:space="preserve">V </w:t>
+            </w:r>
+            <w:proofErr w:type="spellStart"/>
+            <w:proofErr w:type="gramStart"/>
+            <w:r>
+              <w:rPr>
+                <w:rFonts w:ascii="Segoe UI" w:hAnsi="Segoe UI" w:cs="Segoe UI"/>
+                <w:color w:val="333333"/>
+              </w:rPr>
+              <w:t>get</w:t>
+            </w:r>
+            <w:proofErr w:type="spellEnd"/>
+            <w:r>
+              <w:rPr>
+                <w:rFonts w:ascii="Segoe UI" w:hAnsi="Segoe UI" w:cs="Segoe UI"/>
+                <w:color w:val="333333"/>
+              </w:rPr>
+              <w:t>(</w:t>
+            </w:r>
+            <w:proofErr w:type="gramEnd"/>
+            <w:r>
+              <w:rPr>
+                <w:rFonts w:ascii="Segoe UI" w:hAnsi="Segoe UI" w:cs="Segoe UI"/>
+                <w:color w:val="333333"/>
+              </w:rPr>
+              <w:t xml:space="preserve">Object </w:t>
+            </w:r>
+            <w:proofErr w:type="spellStart"/>
+            <w:r>
+              <w:rPr>
+                <w:rFonts w:ascii="Segoe UI" w:hAnsi="Segoe UI" w:cs="Segoe UI"/>
+                <w:color w:val="333333"/>
+              </w:rPr>
+              <w:t>key</w:t>
+            </w:r>
+            <w:proofErr w:type="spellEnd"/>
+            <w:r>
+              <w:rPr>
+                <w:rFonts w:ascii="Segoe UI" w:hAnsi="Segoe UI" w:cs="Segoe UI"/>
+                <w:color w:val="333333"/>
+              </w:rPr>
+              <w:t>)</w:t>
+            </w:r>
+          </w:p>
+        </w:tc>
+        <w:tc>
+          <w:tcPr>
+            <w:tcW w:w="5188" w:type="dxa"/>
+            <w:tcBorders>
+              <w:top w:val="single" w:sz="6" w:space="0" w:color="C7CCBE"/>
+              <w:left w:val="single" w:sz="6" w:space="0" w:color="C7CCBE"/>
+              <w:bottom w:val="single" w:sz="6" w:space="0" w:color="C7CCBE"/>
+              <w:right w:val="single" w:sz="6" w:space="0" w:color="C7CCBE"/>
+            </w:tcBorders>
+            <w:shd w:val="clear" w:color="auto" w:fill="EFF1EB"/>
+            <w:tcMar>
+              <w:top w:w="120" w:type="dxa"/>
+              <w:left w:w="120" w:type="dxa"/>
+              <w:bottom w:w="120" w:type="dxa"/>
+              <w:right w:w="120" w:type="dxa"/>
+            </w:tcMar>
+            <w:hideMark/>
+          </w:tcPr>
+          <w:p>
+            <w:pPr>
+              <w:jc w:val="both"/>
+              <w:rPr>
+                <w:rFonts w:ascii="Segoe UI" w:hAnsi="Segoe UI" w:cs="Segoe UI"/>
+                <w:color w:val="333333"/>
+                <w:lang w:val="en-US"/>
+              </w:rPr>
+            </w:pPr>
+            <w:r>
+              <w:rPr>
+                <w:rFonts w:ascii="Segoe UI" w:hAnsi="Segoe UI" w:cs="Segoe UI"/>
+                <w:color w:val="333333"/>
+                <w:lang w:val="en-US"/>
+              </w:rPr>
+              <w:t>This method returns the object that contains the value associated with the key.</w:t>
+            </w:r>
+          </w:p>
+        </w:tc>
+      </w:tr>
+      <w:tr>
+        <w:tc>
+          <w:tcPr>
+            <w:tcW w:w="0" w:type="auto"/>
+            <w:tcBorders>
+              <w:top w:val="single" w:sz="6" w:space="0" w:color="C7CCBE"/>
+              <w:left w:val="single" w:sz="6" w:space="0" w:color="C7CCBE"/>
+              <w:bottom w:val="single" w:sz="6" w:space="0" w:color="C7CCBE"/>
+              <w:right w:val="single" w:sz="6" w:space="0" w:color="C7CCBE"/>
+            </w:tcBorders>
+            <w:shd w:val="clear" w:color="auto" w:fill="FFFFFF"/>
+            <w:tcMar>
+              <w:top w:w="120" w:type="dxa"/>
+              <w:left w:w="120" w:type="dxa"/>
+              <w:bottom w:w="120" w:type="dxa"/>
+              <w:right w:w="120" w:type="dxa"/>
+            </w:tcMar>
+            <w:hideMark/>
+          </w:tcPr>
+          <w:p>
+            <w:pPr>
+              <w:jc w:val="both"/>
+              <w:rPr>
+                <w:rFonts w:ascii="Segoe UI" w:hAnsi="Segoe UI" w:cs="Segoe UI"/>
+                <w:color w:val="333333"/>
+                <w:lang w:val="en-US"/>
+              </w:rPr>
+            </w:pPr>
+            <w:r>
+              <w:rPr>
+                <w:rFonts w:ascii="Segoe UI" w:hAnsi="Segoe UI" w:cs="Segoe UI"/>
+                <w:color w:val="333333"/>
+                <w:lang w:val="en-US"/>
+              </w:rPr>
+              <w:t xml:space="preserve">V </w:t>
+            </w:r>
+            <w:proofErr w:type="spellStart"/>
+            <w:proofErr w:type="gramStart"/>
+            <w:r>
+              <w:rPr>
+                <w:rFonts w:ascii="Segoe UI" w:hAnsi="Segoe UI" w:cs="Segoe UI"/>
+                <w:color w:val="333333"/>
+                <w:lang w:val="en-US"/>
+              </w:rPr>
+              <w:t>getOrDefault</w:t>
+            </w:r>
+            <w:proofErr w:type="spellEnd"/>
+            <w:r>
+              <w:rPr>
+                <w:rFonts w:ascii="Segoe UI" w:hAnsi="Segoe UI" w:cs="Segoe UI"/>
+                <w:color w:val="333333"/>
+                <w:lang w:val="en-US"/>
+              </w:rPr>
+              <w:t>(</w:t>
+            </w:r>
+            <w:proofErr w:type="gramEnd"/>
+            <w:r>
+              <w:rPr>
+                <w:rFonts w:ascii="Segoe UI" w:hAnsi="Segoe UI" w:cs="Segoe UI"/>
+                <w:color w:val="333333"/>
+                <w:lang w:val="en-US"/>
+              </w:rPr>
+              <w:t xml:space="preserve">Object key, V </w:t>
+            </w:r>
+            <w:proofErr w:type="spellStart"/>
+            <w:r>
+              <w:rPr>
+                <w:rFonts w:ascii="Segoe UI" w:hAnsi="Segoe UI" w:cs="Segoe UI"/>
+                <w:color w:val="333333"/>
+                <w:lang w:val="en-US"/>
+              </w:rPr>
+              <w:t>defaultValue</w:t>
+            </w:r>
+            <w:proofErr w:type="spellEnd"/>
+            <w:r>
+              <w:rPr>
+                <w:rFonts w:ascii="Segoe UI" w:hAnsi="Segoe UI" w:cs="Segoe UI"/>
+                <w:color w:val="333333"/>
+                <w:lang w:val="en-US"/>
+              </w:rPr>
+              <w:t>)</w:t>
+            </w:r>
+          </w:p>
+        </w:tc>
+        <w:tc>
+          <w:tcPr>
+            <w:tcW w:w="5188" w:type="dxa"/>
+            <w:tcBorders>
+              <w:top w:val="single" w:sz="6" w:space="0" w:color="C7CCBE"/>
+              <w:left w:val="single" w:sz="6" w:space="0" w:color="C7CCBE"/>
+              <w:bottom w:val="single" w:sz="6" w:space="0" w:color="C7CCBE"/>
+              <w:right w:val="single" w:sz="6" w:space="0" w:color="C7CCBE"/>
+            </w:tcBorders>
+            <w:shd w:val="clear" w:color="auto" w:fill="FFFFFF"/>
+            <w:tcMar>
+              <w:top w:w="120" w:type="dxa"/>
+              <w:left w:w="120" w:type="dxa"/>
+              <w:bottom w:w="120" w:type="dxa"/>
+              <w:right w:w="120" w:type="dxa"/>
+            </w:tcMar>
+            <w:hideMark/>
+          </w:tcPr>
+          <w:p>
+            <w:pPr>
+              <w:jc w:val="both"/>
+              <w:rPr>
+                <w:rFonts w:ascii="Segoe UI" w:hAnsi="Segoe UI" w:cs="Segoe UI"/>
+                <w:color w:val="333333"/>
+                <w:lang w:val="en-US"/>
+              </w:rPr>
+            </w:pPr>
+            <w:r>
+              <w:rPr>
+                <w:rFonts w:ascii="Segoe UI" w:hAnsi="Segoe UI" w:cs="Segoe UI"/>
+                <w:color w:val="333333"/>
+                <w:lang w:val="en-US"/>
+              </w:rPr>
+              <w:t xml:space="preserve">It returns the value to which the specified key is mapped, or </w:t>
+            </w:r>
+            <w:proofErr w:type="spellStart"/>
+            <w:r>
+              <w:rPr>
+                <w:rFonts w:ascii="Segoe UI" w:hAnsi="Segoe UI" w:cs="Segoe UI"/>
+                <w:color w:val="333333"/>
+                <w:lang w:val="en-US"/>
+              </w:rPr>
+              <w:t>defaultValue</w:t>
+            </w:r>
+            <w:proofErr w:type="spellEnd"/>
+            <w:r>
+              <w:rPr>
+                <w:rFonts w:ascii="Segoe UI" w:hAnsi="Segoe UI" w:cs="Segoe UI"/>
+                <w:color w:val="333333"/>
+                <w:lang w:val="en-US"/>
+              </w:rPr>
+              <w:t xml:space="preserve"> if the map contains no mapping for the key.</w:t>
+            </w:r>
+          </w:p>
+        </w:tc>
+      </w:tr>
+      <w:tr>
+        <w:tc>
+          <w:tcPr>
+            <w:tcW w:w="0" w:type="auto"/>
+            <w:tcBorders>
+              <w:top w:val="single" w:sz="6" w:space="0" w:color="C7CCBE"/>
+              <w:left w:val="single" w:sz="6" w:space="0" w:color="C7CCBE"/>
+              <w:bottom w:val="single" w:sz="6" w:space="0" w:color="C7CCBE"/>
+              <w:right w:val="single" w:sz="6" w:space="0" w:color="C7CCBE"/>
+            </w:tcBorders>
+            <w:shd w:val="clear" w:color="auto" w:fill="EFF1EB"/>
+            <w:tcMar>
+              <w:top w:w="120" w:type="dxa"/>
+              <w:left w:w="120" w:type="dxa"/>
+              <w:bottom w:w="120" w:type="dxa"/>
+              <w:right w:w="120" w:type="dxa"/>
+            </w:tcMar>
+            <w:hideMark/>
+          </w:tcPr>
+          <w:p>
+            <w:pPr>
+              <w:jc w:val="both"/>
+              <w:rPr>
+                <w:rFonts w:ascii="Segoe UI" w:hAnsi="Segoe UI" w:cs="Segoe UI"/>
+                <w:color w:val="333333"/>
+              </w:rPr>
+            </w:pPr>
+            <w:proofErr w:type="spellStart"/>
+            <w:r>
+              <w:rPr>
+                <w:rFonts w:ascii="Segoe UI" w:hAnsi="Segoe UI" w:cs="Segoe UI"/>
+                <w:color w:val="333333"/>
+              </w:rPr>
+              <w:t>int</w:t>
+            </w:r>
+            <w:proofErr w:type="spellEnd"/>
+            <w:r>
+              <w:rPr>
+                <w:rFonts w:ascii="Segoe UI" w:hAnsi="Segoe UI" w:cs="Segoe UI"/>
+                <w:color w:val="333333"/>
+              </w:rPr>
+              <w:t xml:space="preserve"> </w:t>
+            </w:r>
+            <w:proofErr w:type="spellStart"/>
+            <w:proofErr w:type="gramStart"/>
+            <w:r>
+              <w:rPr>
+                <w:rFonts w:ascii="Segoe UI" w:hAnsi="Segoe UI" w:cs="Segoe UI"/>
+                <w:color w:val="333333"/>
+              </w:rPr>
+              <w:t>hashCode</w:t>
+            </w:r>
+            <w:proofErr w:type="spellEnd"/>
+            <w:r>
+              <w:rPr>
+                <w:rFonts w:ascii="Segoe UI" w:hAnsi="Segoe UI" w:cs="Segoe UI"/>
+                <w:color w:val="333333"/>
+              </w:rPr>
+              <w:t>(</w:t>
+            </w:r>
+            <w:proofErr w:type="gramEnd"/>
+            <w:r>
+              <w:rPr>
+                <w:rFonts w:ascii="Segoe UI" w:hAnsi="Segoe UI" w:cs="Segoe UI"/>
+                <w:color w:val="333333"/>
+              </w:rPr>
+              <w:t>)</w:t>
+            </w:r>
+          </w:p>
+        </w:tc>
+        <w:tc>
+          <w:tcPr>
+            <w:tcW w:w="5188" w:type="dxa"/>
+            <w:tcBorders>
+              <w:top w:val="single" w:sz="6" w:space="0" w:color="C7CCBE"/>
+              <w:left w:val="single" w:sz="6" w:space="0" w:color="C7CCBE"/>
+              <w:bottom w:val="single" w:sz="6" w:space="0" w:color="C7CCBE"/>
+              <w:right w:val="single" w:sz="6" w:space="0" w:color="C7CCBE"/>
+            </w:tcBorders>
+            <w:shd w:val="clear" w:color="auto" w:fill="EFF1EB"/>
+            <w:tcMar>
+              <w:top w:w="120" w:type="dxa"/>
+              <w:left w:w="120" w:type="dxa"/>
+              <w:bottom w:w="120" w:type="dxa"/>
+              <w:right w:w="120" w:type="dxa"/>
+            </w:tcMar>
+            <w:hideMark/>
+          </w:tcPr>
+          <w:p>
+            <w:pPr>
+              <w:jc w:val="both"/>
+              <w:rPr>
+                <w:rFonts w:ascii="Segoe UI" w:hAnsi="Segoe UI" w:cs="Segoe UI"/>
+                <w:color w:val="333333"/>
+                <w:lang w:val="en-US"/>
+              </w:rPr>
+            </w:pPr>
+            <w:r>
+              <w:rPr>
+                <w:rFonts w:ascii="Segoe UI" w:hAnsi="Segoe UI" w:cs="Segoe UI"/>
+                <w:color w:val="333333"/>
+                <w:lang w:val="en-US"/>
+              </w:rPr>
+              <w:t>It returns the hash code value for the Map</w:t>
+            </w:r>
+          </w:p>
+        </w:tc>
+      </w:tr>
+      <w:tr>
+        <w:tc>
+          <w:tcPr>
+            <w:tcW w:w="0" w:type="auto"/>
+            <w:tcBorders>
+              <w:top w:val="single" w:sz="6" w:space="0" w:color="C7CCBE"/>
+              <w:left w:val="single" w:sz="6" w:space="0" w:color="C7CCBE"/>
+              <w:bottom w:val="single" w:sz="6" w:space="0" w:color="C7CCBE"/>
+              <w:right w:val="single" w:sz="6" w:space="0" w:color="C7CCBE"/>
+            </w:tcBorders>
+            <w:shd w:val="clear" w:color="auto" w:fill="FFFFFF"/>
+            <w:tcMar>
+              <w:top w:w="120" w:type="dxa"/>
+              <w:left w:w="120" w:type="dxa"/>
+              <w:bottom w:w="120" w:type="dxa"/>
+              <w:right w:w="120" w:type="dxa"/>
+            </w:tcMar>
+            <w:hideMark/>
+          </w:tcPr>
+          <w:p>
+            <w:pPr>
+              <w:jc w:val="both"/>
+              <w:rPr>
+                <w:rFonts w:ascii="Segoe UI" w:hAnsi="Segoe UI" w:cs="Segoe UI"/>
+                <w:color w:val="333333"/>
+              </w:rPr>
+            </w:pPr>
+            <w:proofErr w:type="spellStart"/>
+            <w:r>
+              <w:rPr>
+                <w:rFonts w:ascii="Segoe UI" w:hAnsi="Segoe UI" w:cs="Segoe UI"/>
+                <w:color w:val="333333"/>
+              </w:rPr>
+              <w:lastRenderedPageBreak/>
+              <w:t>boolean</w:t>
+            </w:r>
+            <w:proofErr w:type="spellEnd"/>
+            <w:r>
+              <w:rPr>
+                <w:rFonts w:ascii="Segoe UI" w:hAnsi="Segoe UI" w:cs="Segoe UI"/>
+                <w:color w:val="333333"/>
+              </w:rPr>
+              <w:t xml:space="preserve"> </w:t>
+            </w:r>
+            <w:proofErr w:type="spellStart"/>
+            <w:proofErr w:type="gramStart"/>
+            <w:r>
+              <w:rPr>
+                <w:rFonts w:ascii="Segoe UI" w:hAnsi="Segoe UI" w:cs="Segoe UI"/>
+                <w:color w:val="333333"/>
+              </w:rPr>
+              <w:t>isEmpty</w:t>
+            </w:r>
+            <w:proofErr w:type="spellEnd"/>
+            <w:r>
+              <w:rPr>
+                <w:rFonts w:ascii="Segoe UI" w:hAnsi="Segoe UI" w:cs="Segoe UI"/>
+                <w:color w:val="333333"/>
+              </w:rPr>
+              <w:t>(</w:t>
+            </w:r>
+            <w:proofErr w:type="gramEnd"/>
+            <w:r>
+              <w:rPr>
+                <w:rFonts w:ascii="Segoe UI" w:hAnsi="Segoe UI" w:cs="Segoe UI"/>
+                <w:color w:val="333333"/>
+              </w:rPr>
+              <w:t>)</w:t>
+            </w:r>
+          </w:p>
+        </w:tc>
+        <w:tc>
+          <w:tcPr>
+            <w:tcW w:w="5188" w:type="dxa"/>
+            <w:tcBorders>
+              <w:top w:val="single" w:sz="6" w:space="0" w:color="C7CCBE"/>
+              <w:left w:val="single" w:sz="6" w:space="0" w:color="C7CCBE"/>
+              <w:bottom w:val="single" w:sz="6" w:space="0" w:color="C7CCBE"/>
+              <w:right w:val="single" w:sz="6" w:space="0" w:color="C7CCBE"/>
+            </w:tcBorders>
+            <w:shd w:val="clear" w:color="auto" w:fill="FFFFFF"/>
+            <w:tcMar>
+              <w:top w:w="120" w:type="dxa"/>
+              <w:left w:w="120" w:type="dxa"/>
+              <w:bottom w:w="120" w:type="dxa"/>
+              <w:right w:w="120" w:type="dxa"/>
+            </w:tcMar>
+            <w:hideMark/>
+          </w:tcPr>
+          <w:p>
+            <w:pPr>
+              <w:jc w:val="both"/>
+              <w:rPr>
+                <w:rFonts w:ascii="Segoe UI" w:hAnsi="Segoe UI" w:cs="Segoe UI"/>
+                <w:color w:val="333333"/>
+                <w:lang w:val="en-US"/>
+              </w:rPr>
+            </w:pPr>
+            <w:r>
+              <w:rPr>
+                <w:rFonts w:ascii="Segoe UI" w:hAnsi="Segoe UI" w:cs="Segoe UI"/>
+                <w:color w:val="333333"/>
+                <w:lang w:val="en-US"/>
+              </w:rPr>
+              <w:t>This method returns true if the map is empty; returns false if it contains at least one key.</w:t>
+            </w:r>
+          </w:p>
+        </w:tc>
+      </w:tr>
+      <w:tr>
+        <w:tc>
+          <w:tcPr>
+            <w:tcW w:w="0" w:type="auto"/>
+            <w:tcBorders>
+              <w:top w:val="single" w:sz="6" w:space="0" w:color="C7CCBE"/>
+              <w:left w:val="single" w:sz="6" w:space="0" w:color="C7CCBE"/>
+              <w:bottom w:val="single" w:sz="6" w:space="0" w:color="C7CCBE"/>
+              <w:right w:val="single" w:sz="6" w:space="0" w:color="C7CCBE"/>
+            </w:tcBorders>
+            <w:shd w:val="clear" w:color="auto" w:fill="EFF1EB"/>
+            <w:tcMar>
+              <w:top w:w="120" w:type="dxa"/>
+              <w:left w:w="120" w:type="dxa"/>
+              <w:bottom w:w="120" w:type="dxa"/>
+              <w:right w:w="120" w:type="dxa"/>
+            </w:tcMar>
+            <w:hideMark/>
+          </w:tcPr>
+          <w:p>
+            <w:pPr>
+              <w:jc w:val="both"/>
+              <w:rPr>
+                <w:rFonts w:ascii="Segoe UI" w:hAnsi="Segoe UI" w:cs="Segoe UI"/>
+                <w:color w:val="333333"/>
+                <w:lang w:val="en-US"/>
+              </w:rPr>
+            </w:pPr>
+            <w:r>
+              <w:rPr>
+                <w:rFonts w:ascii="Segoe UI" w:hAnsi="Segoe UI" w:cs="Segoe UI"/>
+                <w:color w:val="333333"/>
+                <w:lang w:val="en-US"/>
+              </w:rPr>
+              <w:t xml:space="preserve">V </w:t>
+            </w:r>
+            <w:proofErr w:type="gramStart"/>
+            <w:r>
+              <w:rPr>
+                <w:rFonts w:ascii="Segoe UI" w:hAnsi="Segoe UI" w:cs="Segoe UI"/>
+                <w:color w:val="333333"/>
+                <w:lang w:val="en-US"/>
+              </w:rPr>
+              <w:t>merge(</w:t>
+            </w:r>
+            <w:proofErr w:type="gramEnd"/>
+            <w:r>
+              <w:rPr>
+                <w:rFonts w:ascii="Segoe UI" w:hAnsi="Segoe UI" w:cs="Segoe UI"/>
+                <w:color w:val="333333"/>
+                <w:lang w:val="en-US"/>
+              </w:rPr>
+              <w:t xml:space="preserve">K key, V value, </w:t>
+            </w:r>
+            <w:proofErr w:type="spellStart"/>
+            <w:r>
+              <w:rPr>
+                <w:rFonts w:ascii="Segoe UI" w:hAnsi="Segoe UI" w:cs="Segoe UI"/>
+                <w:color w:val="333333"/>
+                <w:lang w:val="en-US"/>
+              </w:rPr>
+              <w:t>BiFunction</w:t>
+            </w:r>
+            <w:proofErr w:type="spellEnd"/>
+            <w:r>
+              <w:rPr>
+                <w:rFonts w:ascii="Segoe UI" w:hAnsi="Segoe UI" w:cs="Segoe UI"/>
+                <w:color w:val="333333"/>
+                <w:lang w:val="en-US"/>
+              </w:rPr>
+              <w:t xml:space="preserve">&lt;? super V,? super V,? extends V&gt; </w:t>
+            </w:r>
+            <w:proofErr w:type="spellStart"/>
+            <w:r>
+              <w:rPr>
+                <w:rFonts w:ascii="Segoe UI" w:hAnsi="Segoe UI" w:cs="Segoe UI"/>
+                <w:color w:val="333333"/>
+                <w:lang w:val="en-US"/>
+              </w:rPr>
+              <w:t>remappingFunction</w:t>
+            </w:r>
+            <w:proofErr w:type="spellEnd"/>
+            <w:r>
+              <w:rPr>
+                <w:rFonts w:ascii="Segoe UI" w:hAnsi="Segoe UI" w:cs="Segoe UI"/>
+                <w:color w:val="333333"/>
+                <w:lang w:val="en-US"/>
+              </w:rPr>
+              <w:t>)</w:t>
+            </w:r>
+          </w:p>
+        </w:tc>
+        <w:tc>
+          <w:tcPr>
+            <w:tcW w:w="5188" w:type="dxa"/>
+            <w:tcBorders>
+              <w:top w:val="single" w:sz="6" w:space="0" w:color="C7CCBE"/>
+              <w:left w:val="single" w:sz="6" w:space="0" w:color="C7CCBE"/>
+              <w:bottom w:val="single" w:sz="6" w:space="0" w:color="C7CCBE"/>
+              <w:right w:val="single" w:sz="6" w:space="0" w:color="C7CCBE"/>
+            </w:tcBorders>
+            <w:shd w:val="clear" w:color="auto" w:fill="EFF1EB"/>
+            <w:tcMar>
+              <w:top w:w="120" w:type="dxa"/>
+              <w:left w:w="120" w:type="dxa"/>
+              <w:bottom w:w="120" w:type="dxa"/>
+              <w:right w:w="120" w:type="dxa"/>
+            </w:tcMar>
+            <w:hideMark/>
+          </w:tcPr>
+          <w:p>
+            <w:pPr>
+              <w:jc w:val="both"/>
+              <w:rPr>
+                <w:rFonts w:ascii="Segoe UI" w:hAnsi="Segoe UI" w:cs="Segoe UI"/>
+                <w:color w:val="333333"/>
+                <w:lang w:val="en-US"/>
+              </w:rPr>
+            </w:pPr>
+            <w:r>
+              <w:rPr>
+                <w:rFonts w:ascii="Segoe UI" w:hAnsi="Segoe UI" w:cs="Segoe UI"/>
+                <w:color w:val="333333"/>
+                <w:lang w:val="en-US"/>
+              </w:rPr>
+              <w:t>If the specified key is not already associated with a value or is associated with null, associates it with the given non-null value.</w:t>
+            </w:r>
+          </w:p>
+        </w:tc>
+      </w:tr>
+      <w:tr>
+        <w:tc>
+          <w:tcPr>
+            <w:tcW w:w="0" w:type="auto"/>
+            <w:tcBorders>
+              <w:top w:val="single" w:sz="6" w:space="0" w:color="C7CCBE"/>
+              <w:left w:val="single" w:sz="6" w:space="0" w:color="C7CCBE"/>
+              <w:bottom w:val="single" w:sz="6" w:space="0" w:color="C7CCBE"/>
+              <w:right w:val="single" w:sz="6" w:space="0" w:color="C7CCBE"/>
+            </w:tcBorders>
+            <w:shd w:val="clear" w:color="auto" w:fill="FFFFFF"/>
+            <w:tcMar>
+              <w:top w:w="120" w:type="dxa"/>
+              <w:left w:w="120" w:type="dxa"/>
+              <w:bottom w:w="120" w:type="dxa"/>
+              <w:right w:w="120" w:type="dxa"/>
+            </w:tcMar>
+            <w:hideMark/>
+          </w:tcPr>
+          <w:p>
+            <w:pPr>
+              <w:jc w:val="both"/>
+              <w:rPr>
+                <w:rFonts w:ascii="Segoe UI" w:hAnsi="Segoe UI" w:cs="Segoe UI"/>
+                <w:color w:val="333333"/>
+                <w:lang w:val="en-US"/>
+              </w:rPr>
+            </w:pPr>
+            <w:r>
+              <w:rPr>
+                <w:rFonts w:ascii="Segoe UI" w:hAnsi="Segoe UI" w:cs="Segoe UI"/>
+                <w:color w:val="333333"/>
+                <w:lang w:val="en-US"/>
+              </w:rPr>
+              <w:t xml:space="preserve">V </w:t>
+            </w:r>
+            <w:proofErr w:type="gramStart"/>
+            <w:r>
+              <w:rPr>
+                <w:rFonts w:ascii="Segoe UI" w:hAnsi="Segoe UI" w:cs="Segoe UI"/>
+                <w:color w:val="333333"/>
+                <w:lang w:val="en-US"/>
+              </w:rPr>
+              <w:t>replace(</w:t>
+            </w:r>
+            <w:proofErr w:type="gramEnd"/>
+            <w:r>
+              <w:rPr>
+                <w:rFonts w:ascii="Segoe UI" w:hAnsi="Segoe UI" w:cs="Segoe UI"/>
+                <w:color w:val="333333"/>
+                <w:lang w:val="en-US"/>
+              </w:rPr>
+              <w:t>K key, V value)</w:t>
+            </w:r>
+          </w:p>
+        </w:tc>
+        <w:tc>
+          <w:tcPr>
+            <w:tcW w:w="5188" w:type="dxa"/>
+            <w:tcBorders>
+              <w:top w:val="single" w:sz="6" w:space="0" w:color="C7CCBE"/>
+              <w:left w:val="single" w:sz="6" w:space="0" w:color="C7CCBE"/>
+              <w:bottom w:val="single" w:sz="6" w:space="0" w:color="C7CCBE"/>
+              <w:right w:val="single" w:sz="6" w:space="0" w:color="C7CCBE"/>
+            </w:tcBorders>
+            <w:shd w:val="clear" w:color="auto" w:fill="FFFFFF"/>
+            <w:tcMar>
+              <w:top w:w="120" w:type="dxa"/>
+              <w:left w:w="120" w:type="dxa"/>
+              <w:bottom w:w="120" w:type="dxa"/>
+              <w:right w:w="120" w:type="dxa"/>
+            </w:tcMar>
+            <w:hideMark/>
+          </w:tcPr>
+          <w:p>
+            <w:pPr>
+              <w:jc w:val="both"/>
+              <w:rPr>
+                <w:rFonts w:ascii="Segoe UI" w:hAnsi="Segoe UI" w:cs="Segoe UI"/>
+                <w:color w:val="333333"/>
+                <w:lang w:val="en-US"/>
+              </w:rPr>
+            </w:pPr>
+            <w:r>
+              <w:rPr>
+                <w:rFonts w:ascii="Segoe UI" w:hAnsi="Segoe UI" w:cs="Segoe UI"/>
+                <w:color w:val="333333"/>
+                <w:lang w:val="en-US"/>
+              </w:rPr>
+              <w:t>It replaces the specified value for a specified key.</w:t>
+            </w:r>
+          </w:p>
+        </w:tc>
+      </w:tr>
+      <w:tr>
+        <w:tc>
+          <w:tcPr>
+            <w:tcW w:w="0" w:type="auto"/>
+            <w:tcBorders>
+              <w:top w:val="single" w:sz="6" w:space="0" w:color="C7CCBE"/>
+              <w:left w:val="single" w:sz="6" w:space="0" w:color="C7CCBE"/>
+              <w:bottom w:val="single" w:sz="6" w:space="0" w:color="C7CCBE"/>
+              <w:right w:val="single" w:sz="6" w:space="0" w:color="C7CCBE"/>
+            </w:tcBorders>
+            <w:shd w:val="clear" w:color="auto" w:fill="EFF1EB"/>
+            <w:tcMar>
+              <w:top w:w="120" w:type="dxa"/>
+              <w:left w:w="120" w:type="dxa"/>
+              <w:bottom w:w="120" w:type="dxa"/>
+              <w:right w:w="120" w:type="dxa"/>
+            </w:tcMar>
+            <w:hideMark/>
+          </w:tcPr>
+          <w:p>
+            <w:pPr>
+              <w:jc w:val="both"/>
+              <w:rPr>
+                <w:rFonts w:ascii="Segoe UI" w:hAnsi="Segoe UI" w:cs="Segoe UI"/>
+                <w:color w:val="333333"/>
+                <w:lang w:val="en-US"/>
+              </w:rPr>
+            </w:pPr>
+            <w:proofErr w:type="spellStart"/>
+            <w:r>
+              <w:rPr>
+                <w:rFonts w:ascii="Segoe UI" w:hAnsi="Segoe UI" w:cs="Segoe UI"/>
+                <w:color w:val="333333"/>
+                <w:lang w:val="en-US"/>
+              </w:rPr>
+              <w:t>boolean</w:t>
+            </w:r>
+            <w:proofErr w:type="spellEnd"/>
+            <w:r>
+              <w:rPr>
+                <w:rFonts w:ascii="Segoe UI" w:hAnsi="Segoe UI" w:cs="Segoe UI"/>
+                <w:color w:val="333333"/>
+                <w:lang w:val="en-US"/>
+              </w:rPr>
+              <w:t xml:space="preserve"> </w:t>
+            </w:r>
+            <w:proofErr w:type="gramStart"/>
+            <w:r>
+              <w:rPr>
+                <w:rFonts w:ascii="Segoe UI" w:hAnsi="Segoe UI" w:cs="Segoe UI"/>
+                <w:color w:val="333333"/>
+                <w:lang w:val="en-US"/>
+              </w:rPr>
+              <w:t>replace(</w:t>
+            </w:r>
+            <w:proofErr w:type="gramEnd"/>
+            <w:r>
+              <w:rPr>
+                <w:rFonts w:ascii="Segoe UI" w:hAnsi="Segoe UI" w:cs="Segoe UI"/>
+                <w:color w:val="333333"/>
+                <w:lang w:val="en-US"/>
+              </w:rPr>
+              <w:t xml:space="preserve">K key, V </w:t>
+            </w:r>
+            <w:proofErr w:type="spellStart"/>
+            <w:r>
+              <w:rPr>
+                <w:rFonts w:ascii="Segoe UI" w:hAnsi="Segoe UI" w:cs="Segoe UI"/>
+                <w:color w:val="333333"/>
+                <w:lang w:val="en-US"/>
+              </w:rPr>
+              <w:t>oldValue</w:t>
+            </w:r>
+            <w:proofErr w:type="spellEnd"/>
+            <w:r>
+              <w:rPr>
+                <w:rFonts w:ascii="Segoe UI" w:hAnsi="Segoe UI" w:cs="Segoe UI"/>
+                <w:color w:val="333333"/>
+                <w:lang w:val="en-US"/>
+              </w:rPr>
+              <w:t xml:space="preserve">, V </w:t>
+            </w:r>
+            <w:proofErr w:type="spellStart"/>
+            <w:r>
+              <w:rPr>
+                <w:rFonts w:ascii="Segoe UI" w:hAnsi="Segoe UI" w:cs="Segoe UI"/>
+                <w:color w:val="333333"/>
+                <w:lang w:val="en-US"/>
+              </w:rPr>
+              <w:t>newValue</w:t>
+            </w:r>
+            <w:proofErr w:type="spellEnd"/>
+            <w:r>
+              <w:rPr>
+                <w:rFonts w:ascii="Segoe UI" w:hAnsi="Segoe UI" w:cs="Segoe UI"/>
+                <w:color w:val="333333"/>
+                <w:lang w:val="en-US"/>
+              </w:rPr>
+              <w:t>)</w:t>
+            </w:r>
+          </w:p>
+        </w:tc>
+        <w:tc>
+          <w:tcPr>
+            <w:tcW w:w="5188" w:type="dxa"/>
+            <w:tcBorders>
+              <w:top w:val="single" w:sz="6" w:space="0" w:color="C7CCBE"/>
+              <w:left w:val="single" w:sz="6" w:space="0" w:color="C7CCBE"/>
+              <w:bottom w:val="single" w:sz="6" w:space="0" w:color="C7CCBE"/>
+              <w:right w:val="single" w:sz="6" w:space="0" w:color="C7CCBE"/>
+            </w:tcBorders>
+            <w:shd w:val="clear" w:color="auto" w:fill="EFF1EB"/>
+            <w:tcMar>
+              <w:top w:w="120" w:type="dxa"/>
+              <w:left w:w="120" w:type="dxa"/>
+              <w:bottom w:w="120" w:type="dxa"/>
+              <w:right w:w="120" w:type="dxa"/>
+            </w:tcMar>
+            <w:hideMark/>
+          </w:tcPr>
+          <w:p>
+            <w:pPr>
+              <w:jc w:val="both"/>
+              <w:rPr>
+                <w:rFonts w:ascii="Segoe UI" w:hAnsi="Segoe UI" w:cs="Segoe UI"/>
+                <w:color w:val="333333"/>
+                <w:lang w:val="en-US"/>
+              </w:rPr>
+            </w:pPr>
+            <w:r>
+              <w:rPr>
+                <w:rFonts w:ascii="Segoe UI" w:hAnsi="Segoe UI" w:cs="Segoe UI"/>
+                <w:color w:val="333333"/>
+                <w:lang w:val="en-US"/>
+              </w:rPr>
+              <w:t>It replaces the old value with the new value for a specified key.</w:t>
+            </w:r>
+          </w:p>
+        </w:tc>
+      </w:tr>
+      <w:tr>
+        <w:tc>
+          <w:tcPr>
+            <w:tcW w:w="0" w:type="auto"/>
+            <w:tcBorders>
+              <w:top w:val="single" w:sz="6" w:space="0" w:color="C7CCBE"/>
+              <w:left w:val="single" w:sz="6" w:space="0" w:color="C7CCBE"/>
+              <w:bottom w:val="single" w:sz="6" w:space="0" w:color="C7CCBE"/>
+              <w:right w:val="single" w:sz="6" w:space="0" w:color="C7CCBE"/>
+            </w:tcBorders>
+            <w:shd w:val="clear" w:color="auto" w:fill="FFFFFF"/>
+            <w:tcMar>
+              <w:top w:w="120" w:type="dxa"/>
+              <w:left w:w="120" w:type="dxa"/>
+              <w:bottom w:w="120" w:type="dxa"/>
+              <w:right w:w="120" w:type="dxa"/>
+            </w:tcMar>
+            <w:hideMark/>
+          </w:tcPr>
+          <w:p>
+            <w:pPr>
+              <w:jc w:val="both"/>
+              <w:rPr>
+                <w:rFonts w:ascii="Segoe UI" w:hAnsi="Segoe UI" w:cs="Segoe UI"/>
+                <w:color w:val="333333"/>
+                <w:lang w:val="en-US"/>
+              </w:rPr>
+            </w:pPr>
+            <w:r>
+              <w:rPr>
+                <w:rFonts w:ascii="Segoe UI" w:hAnsi="Segoe UI" w:cs="Segoe UI"/>
+                <w:color w:val="333333"/>
+                <w:lang w:val="en-US"/>
+              </w:rPr>
+              <w:t xml:space="preserve">void </w:t>
+            </w:r>
+            <w:proofErr w:type="spellStart"/>
+            <w:proofErr w:type="gramStart"/>
+            <w:r>
+              <w:rPr>
+                <w:rFonts w:ascii="Segoe UI" w:hAnsi="Segoe UI" w:cs="Segoe UI"/>
+                <w:color w:val="333333"/>
+                <w:lang w:val="en-US"/>
+              </w:rPr>
+              <w:t>replaceAll</w:t>
+            </w:r>
+            <w:proofErr w:type="spellEnd"/>
+            <w:r>
+              <w:rPr>
+                <w:rFonts w:ascii="Segoe UI" w:hAnsi="Segoe UI" w:cs="Segoe UI"/>
+                <w:color w:val="333333"/>
+                <w:lang w:val="en-US"/>
+              </w:rPr>
+              <w:t>(</w:t>
+            </w:r>
+            <w:proofErr w:type="spellStart"/>
+            <w:proofErr w:type="gramEnd"/>
+            <w:r>
+              <w:rPr>
+                <w:rFonts w:ascii="Segoe UI" w:hAnsi="Segoe UI" w:cs="Segoe UI"/>
+                <w:color w:val="333333"/>
+                <w:lang w:val="en-US"/>
+              </w:rPr>
+              <w:t>BiFunction</w:t>
+            </w:r>
+            <w:proofErr w:type="spellEnd"/>
+            <w:r>
+              <w:rPr>
+                <w:rFonts w:ascii="Segoe UI" w:hAnsi="Segoe UI" w:cs="Segoe UI"/>
+                <w:color w:val="333333"/>
+                <w:lang w:val="en-US"/>
+              </w:rPr>
+              <w:t>&lt;? super K,? super V,? extends V&gt; function)</w:t>
+            </w:r>
+          </w:p>
+        </w:tc>
+        <w:tc>
+          <w:tcPr>
+            <w:tcW w:w="5188" w:type="dxa"/>
+            <w:tcBorders>
+              <w:top w:val="single" w:sz="6" w:space="0" w:color="C7CCBE"/>
+              <w:left w:val="single" w:sz="6" w:space="0" w:color="C7CCBE"/>
+              <w:bottom w:val="single" w:sz="6" w:space="0" w:color="C7CCBE"/>
+              <w:right w:val="single" w:sz="6" w:space="0" w:color="C7CCBE"/>
+            </w:tcBorders>
+            <w:shd w:val="clear" w:color="auto" w:fill="FFFFFF"/>
+            <w:tcMar>
+              <w:top w:w="120" w:type="dxa"/>
+              <w:left w:w="120" w:type="dxa"/>
+              <w:bottom w:w="120" w:type="dxa"/>
+              <w:right w:w="120" w:type="dxa"/>
+            </w:tcMar>
+            <w:hideMark/>
+          </w:tcPr>
+          <w:p>
+            <w:pPr>
+              <w:jc w:val="both"/>
+              <w:rPr>
+                <w:rFonts w:ascii="Segoe UI" w:hAnsi="Segoe UI" w:cs="Segoe UI"/>
+                <w:color w:val="333333"/>
+                <w:lang w:val="en-US"/>
+              </w:rPr>
+            </w:pPr>
+            <w:r>
+              <w:rPr>
+                <w:rFonts w:ascii="Segoe UI" w:hAnsi="Segoe UI" w:cs="Segoe UI"/>
+                <w:color w:val="333333"/>
+                <w:lang w:val="en-US"/>
+              </w:rPr>
+              <w:t>It replaces each entry's value with the result of invoking the given function on that entry until all entries have been processed or the function throws an exception.</w:t>
+            </w:r>
+          </w:p>
+        </w:tc>
+      </w:tr>
+      <w:tr>
+        <w:tc>
+          <w:tcPr>
+            <w:tcW w:w="0" w:type="auto"/>
+            <w:tcBorders>
+              <w:top w:val="single" w:sz="6" w:space="0" w:color="C7CCBE"/>
+              <w:left w:val="single" w:sz="6" w:space="0" w:color="C7CCBE"/>
+              <w:bottom w:val="single" w:sz="6" w:space="0" w:color="C7CCBE"/>
+              <w:right w:val="single" w:sz="6" w:space="0" w:color="C7CCBE"/>
+            </w:tcBorders>
+            <w:shd w:val="clear" w:color="auto" w:fill="EFF1EB"/>
+            <w:tcMar>
+              <w:top w:w="120" w:type="dxa"/>
+              <w:left w:w="120" w:type="dxa"/>
+              <w:bottom w:w="120" w:type="dxa"/>
+              <w:right w:w="120" w:type="dxa"/>
+            </w:tcMar>
+            <w:hideMark/>
+          </w:tcPr>
+          <w:p>
+            <w:pPr>
+              <w:jc w:val="both"/>
+              <w:rPr>
+                <w:rFonts w:ascii="Segoe UI" w:hAnsi="Segoe UI" w:cs="Segoe UI"/>
+                <w:color w:val="333333"/>
+              </w:rPr>
+            </w:pPr>
+            <w:r>
+              <w:rPr>
+                <w:rFonts w:ascii="Segoe UI" w:hAnsi="Segoe UI" w:cs="Segoe UI"/>
+                <w:color w:val="333333"/>
+              </w:rPr>
+              <w:t>Collection </w:t>
+            </w:r>
+            <w:proofErr w:type="spellStart"/>
+            <w:proofErr w:type="gramStart"/>
+            <w:r>
+              <w:rPr>
+                <w:rFonts w:ascii="Segoe UI" w:hAnsi="Segoe UI" w:cs="Segoe UI"/>
+                <w:color w:val="333333"/>
+              </w:rPr>
+              <w:t>values</w:t>
+            </w:r>
+            <w:proofErr w:type="spellEnd"/>
+            <w:r>
+              <w:rPr>
+                <w:rFonts w:ascii="Segoe UI" w:hAnsi="Segoe UI" w:cs="Segoe UI"/>
+                <w:color w:val="333333"/>
+              </w:rPr>
+              <w:t>(</w:t>
+            </w:r>
+            <w:proofErr w:type="gramEnd"/>
+            <w:r>
+              <w:rPr>
+                <w:rFonts w:ascii="Segoe UI" w:hAnsi="Segoe UI" w:cs="Segoe UI"/>
+                <w:color w:val="333333"/>
+              </w:rPr>
+              <w:t>)</w:t>
+            </w:r>
+          </w:p>
+        </w:tc>
+        <w:tc>
+          <w:tcPr>
+            <w:tcW w:w="5188" w:type="dxa"/>
+            <w:tcBorders>
+              <w:top w:val="single" w:sz="6" w:space="0" w:color="C7CCBE"/>
+              <w:left w:val="single" w:sz="6" w:space="0" w:color="C7CCBE"/>
+              <w:bottom w:val="single" w:sz="6" w:space="0" w:color="C7CCBE"/>
+              <w:right w:val="single" w:sz="6" w:space="0" w:color="C7CCBE"/>
+            </w:tcBorders>
+            <w:shd w:val="clear" w:color="auto" w:fill="EFF1EB"/>
+            <w:tcMar>
+              <w:top w:w="120" w:type="dxa"/>
+              <w:left w:w="120" w:type="dxa"/>
+              <w:bottom w:w="120" w:type="dxa"/>
+              <w:right w:w="120" w:type="dxa"/>
+            </w:tcMar>
+            <w:hideMark/>
+          </w:tcPr>
+          <w:p>
+            <w:pPr>
+              <w:jc w:val="both"/>
+              <w:rPr>
+                <w:rFonts w:ascii="Segoe UI" w:hAnsi="Segoe UI" w:cs="Segoe UI"/>
+                <w:color w:val="333333"/>
+                <w:lang w:val="en-US"/>
+              </w:rPr>
+            </w:pPr>
+            <w:r>
+              <w:rPr>
+                <w:rFonts w:ascii="Segoe UI" w:hAnsi="Segoe UI" w:cs="Segoe UI"/>
+                <w:color w:val="333333"/>
+                <w:lang w:val="en-US"/>
+              </w:rPr>
+              <w:t>It returns a collection view of the values contained in the map.</w:t>
+            </w:r>
+          </w:p>
+        </w:tc>
+      </w:tr>
+      <w:tr>
+        <w:tc>
+          <w:tcPr>
+            <w:tcW w:w="0" w:type="auto"/>
+            <w:tcBorders>
+              <w:top w:val="single" w:sz="6" w:space="0" w:color="C7CCBE"/>
+              <w:left w:val="single" w:sz="6" w:space="0" w:color="C7CCBE"/>
+              <w:bottom w:val="single" w:sz="6" w:space="0" w:color="C7CCBE"/>
+              <w:right w:val="single" w:sz="6" w:space="0" w:color="C7CCBE"/>
+            </w:tcBorders>
+            <w:shd w:val="clear" w:color="auto" w:fill="FFFFFF"/>
+            <w:tcMar>
+              <w:top w:w="120" w:type="dxa"/>
+              <w:left w:w="120" w:type="dxa"/>
+              <w:bottom w:w="120" w:type="dxa"/>
+              <w:right w:w="120" w:type="dxa"/>
+            </w:tcMar>
+            <w:hideMark/>
+          </w:tcPr>
+          <w:p>
+            <w:pPr>
+              <w:jc w:val="both"/>
+              <w:rPr>
+                <w:rFonts w:ascii="Segoe UI" w:hAnsi="Segoe UI" w:cs="Segoe UI"/>
+                <w:color w:val="333333"/>
+              </w:rPr>
+            </w:pPr>
+            <w:proofErr w:type="spellStart"/>
+            <w:r>
+              <w:rPr>
+                <w:rFonts w:ascii="Segoe UI" w:hAnsi="Segoe UI" w:cs="Segoe UI"/>
+                <w:color w:val="333333"/>
+              </w:rPr>
+              <w:t>int</w:t>
+            </w:r>
+            <w:proofErr w:type="spellEnd"/>
+            <w:r>
+              <w:rPr>
+                <w:rFonts w:ascii="Segoe UI" w:hAnsi="Segoe UI" w:cs="Segoe UI"/>
+                <w:color w:val="333333"/>
+              </w:rPr>
+              <w:t xml:space="preserve"> </w:t>
+            </w:r>
+            <w:proofErr w:type="spellStart"/>
+            <w:proofErr w:type="gramStart"/>
+            <w:r>
+              <w:rPr>
+                <w:rFonts w:ascii="Segoe UI" w:hAnsi="Segoe UI" w:cs="Segoe UI"/>
+                <w:color w:val="333333"/>
+              </w:rPr>
+              <w:t>size</w:t>
+            </w:r>
+            <w:proofErr w:type="spellEnd"/>
+            <w:r>
+              <w:rPr>
+                <w:rFonts w:ascii="Segoe UI" w:hAnsi="Segoe UI" w:cs="Segoe UI"/>
+                <w:color w:val="333333"/>
+              </w:rPr>
+              <w:t>(</w:t>
+            </w:r>
+            <w:proofErr w:type="gramEnd"/>
+            <w:r>
+              <w:rPr>
+                <w:rFonts w:ascii="Segoe UI" w:hAnsi="Segoe UI" w:cs="Segoe UI"/>
+                <w:color w:val="333333"/>
+              </w:rPr>
+              <w:t>)</w:t>
+            </w:r>
+          </w:p>
+        </w:tc>
+        <w:tc>
+          <w:tcPr>
+            <w:tcW w:w="5188" w:type="dxa"/>
+            <w:tcBorders>
+              <w:top w:val="single" w:sz="6" w:space="0" w:color="C7CCBE"/>
+              <w:left w:val="single" w:sz="6" w:space="0" w:color="C7CCBE"/>
+              <w:bottom w:val="single" w:sz="6" w:space="0" w:color="C7CCBE"/>
+              <w:right w:val="single" w:sz="6" w:space="0" w:color="C7CCBE"/>
+            </w:tcBorders>
+            <w:shd w:val="clear" w:color="auto" w:fill="FFFFFF"/>
+            <w:tcMar>
+              <w:top w:w="120" w:type="dxa"/>
+              <w:left w:w="120" w:type="dxa"/>
+              <w:bottom w:w="120" w:type="dxa"/>
+              <w:right w:w="120" w:type="dxa"/>
+            </w:tcMar>
+            <w:hideMark/>
+          </w:tcPr>
+          <w:p>
+            <w:pPr>
+              <w:jc w:val="both"/>
+              <w:rPr>
+                <w:rFonts w:ascii="Segoe UI" w:hAnsi="Segoe UI" w:cs="Segoe UI"/>
+                <w:color w:val="333333"/>
+                <w:lang w:val="en-US"/>
+              </w:rPr>
+            </w:pPr>
+            <w:r>
+              <w:rPr>
+                <w:rFonts w:ascii="Segoe UI" w:hAnsi="Segoe UI" w:cs="Segoe UI"/>
+                <w:color w:val="333333"/>
+                <w:lang w:val="en-US"/>
+              </w:rPr>
+              <w:t>This method returns the number of entries in the map.</w:t>
+            </w:r>
+          </w:p>
+        </w:tc>
+      </w:tr>
+    </w:tbl>
+    <w:p>
+      <w:pPr>
+        <w:pStyle w:val="2"/>
+        <w:shd w:val="clear" w:color="auto" w:fill="FFFFFF"/>
+        <w:spacing w:line="312" w:lineRule="atLeast"/>
+        <w:jc w:val="both"/>
+        <w:rPr>
+          <w:rFonts w:ascii="Helvetica" w:hAnsi="Helvetica"/>
+          <w:b w:val="0"/>
+          <w:bCs w:val="0"/>
+          <w:color w:val="610B38"/>
+          <w:sz w:val="38"/>
+          <w:szCs w:val="38"/>
+          <w:lang w:val="en-US"/>
+        </w:rPr>
+      </w:pPr>
+    </w:p>
+    <w:p>
+      <w:pPr>
+        <w:pStyle w:val="2"/>
+        <w:shd w:val="clear" w:color="auto" w:fill="FFFFFF"/>
+        <w:spacing w:line="312" w:lineRule="atLeast"/>
+        <w:jc w:val="both"/>
+        <w:rPr>
+          <w:rFonts w:ascii="Helvetica" w:hAnsi="Helvetica"/>
+          <w:b w:val="0"/>
+          <w:bCs w:val="0"/>
+          <w:color w:val="610B38"/>
+          <w:sz w:val="38"/>
+          <w:szCs w:val="38"/>
+          <w:lang w:val="en-US"/>
+        </w:rPr>
+      </w:pPr>
+      <w:proofErr w:type="spellStart"/>
+      <w:r>
+        <w:rPr>
+          <w:rFonts w:ascii="Helvetica" w:hAnsi="Helvetica"/>
+          <w:b w:val="0"/>
+          <w:bCs w:val="0"/>
+          <w:color w:val="610B38"/>
+          <w:sz w:val="38"/>
+          <w:szCs w:val="38"/>
+          <w:lang w:val="en-US"/>
+        </w:rPr>
+        <w:t>Map.Entry</w:t>
+      </w:r>
+      <w:proofErr w:type="spellEnd"/>
+      <w:r>
+        <w:rPr>
+          <w:rFonts w:ascii="Helvetica" w:hAnsi="Helvetica"/>
+          <w:b w:val="0"/>
+          <w:bCs w:val="0"/>
+          <w:color w:val="610B38"/>
+          <w:sz w:val="38"/>
+          <w:szCs w:val="38"/>
+          <w:lang w:val="en-US"/>
+        </w:rPr>
+        <w:t xml:space="preserve"> Interface</w:t>
+      </w:r>
+    </w:p>
+    <w:p>
+      <w:pPr>
+        <w:pStyle w:val="a3"/>
+        <w:shd w:val="clear" w:color="auto" w:fill="FFFFFF"/>
+        <w:jc w:val="both"/>
+        <w:rPr>
+          <w:rFonts w:ascii="Segoe UI" w:hAnsi="Segoe UI" w:cs="Segoe UI"/>
+          <w:color w:val="333333"/>
+          <w:lang w:val="en-US"/>
+        </w:rPr>
+      </w:pPr>
+      <w:r>
+        <w:rPr>
+          <w:rFonts w:ascii="Segoe UI" w:hAnsi="Segoe UI" w:cs="Segoe UI"/>
+          <w:color w:val="333333"/>
+          <w:lang w:val="en-US"/>
+        </w:rPr>
+        <w:t xml:space="preserve">Entry is the </w:t>
+      </w:r>
+      <w:proofErr w:type="spellStart"/>
+      <w:r>
+        <w:rPr>
+          <w:rFonts w:ascii="Segoe UI" w:hAnsi="Segoe UI" w:cs="Segoe UI"/>
+          <w:color w:val="333333"/>
+          <w:lang w:val="en-US"/>
+        </w:rPr>
+        <w:t>subinterface</w:t>
+      </w:r>
+      <w:proofErr w:type="spellEnd"/>
+      <w:r>
+        <w:rPr>
+          <w:rFonts w:ascii="Segoe UI" w:hAnsi="Segoe UI" w:cs="Segoe UI"/>
+          <w:color w:val="333333"/>
+          <w:lang w:val="en-US"/>
+        </w:rPr>
+        <w:t xml:space="preserve"> of Map. </w:t>
+      </w:r>
+      <w:proofErr w:type="gramStart"/>
+      <w:r>
+        <w:rPr>
+          <w:rFonts w:ascii="Segoe UI" w:hAnsi="Segoe UI" w:cs="Segoe UI"/>
+          <w:color w:val="333333"/>
+          <w:lang w:val="en-US"/>
+        </w:rPr>
+        <w:t>So</w:t>
+      </w:r>
+      <w:proofErr w:type="gramEnd"/>
+      <w:r>
+        <w:rPr>
+          <w:rFonts w:ascii="Segoe UI" w:hAnsi="Segoe UI" w:cs="Segoe UI"/>
+          <w:color w:val="333333"/>
+          <w:lang w:val="en-US"/>
+        </w:rPr>
+        <w:t xml:space="preserve"> we will be accessed it by </w:t>
+      </w:r>
+      <w:proofErr w:type="spellStart"/>
+      <w:r>
+        <w:rPr>
+          <w:rFonts w:ascii="Segoe UI" w:hAnsi="Segoe UI" w:cs="Segoe UI"/>
+          <w:color w:val="333333"/>
+          <w:lang w:val="en-US"/>
+        </w:rPr>
+        <w:t>Map.Entry</w:t>
+      </w:r>
+      <w:proofErr w:type="spellEnd"/>
+      <w:r>
+        <w:rPr>
+          <w:rFonts w:ascii="Segoe UI" w:hAnsi="Segoe UI" w:cs="Segoe UI"/>
+          <w:color w:val="333333"/>
+          <w:lang w:val="en-US"/>
+        </w:rPr>
+        <w:t xml:space="preserve"> name. It returns a collection-view of the map, whose elements are of this class. It provides methods to get key and value.</w:t>
+      </w:r>
+    </w:p>
+    <w:p>
+      <w:pPr>
+        <w:pStyle w:val="3"/>
+        <w:shd w:val="clear" w:color="auto" w:fill="FFFFFF"/>
+        <w:spacing w:line="312" w:lineRule="atLeast"/>
+        <w:jc w:val="both"/>
+        <w:rPr>
+          <w:rFonts w:ascii="Helvetica" w:hAnsi="Helvetica" w:cs="Times New Roman"/>
+          <w:color w:val="610B4B"/>
+          <w:sz w:val="32"/>
+          <w:szCs w:val="32"/>
+          <w:lang w:val="en-US"/>
+        </w:rPr>
+      </w:pPr>
+      <w:r>
+        <w:rPr>
+          <w:rFonts w:ascii="Helvetica" w:hAnsi="Helvetica"/>
+          <w:b/>
+          <w:bCs/>
+          <w:color w:val="610B4B"/>
+          <w:sz w:val="32"/>
+          <w:szCs w:val="32"/>
+          <w:lang w:val="en-US"/>
+        </w:rPr>
+        <w:t xml:space="preserve">Methods of </w:t>
+      </w:r>
+      <w:proofErr w:type="spellStart"/>
+      <w:r>
+        <w:rPr>
+          <w:rFonts w:ascii="Helvetica" w:hAnsi="Helvetica"/>
+          <w:b/>
+          <w:bCs/>
+          <w:color w:val="610B4B"/>
+          <w:sz w:val="32"/>
+          <w:szCs w:val="32"/>
+          <w:lang w:val="en-US"/>
+        </w:rPr>
+        <w:t>Map.Entry</w:t>
+      </w:r>
+      <w:proofErr w:type="spellEnd"/>
+      <w:r>
+        <w:rPr>
+          <w:rFonts w:ascii="Helvetica" w:hAnsi="Helvetica"/>
+          <w:b/>
+          <w:bCs/>
+          <w:color w:val="610B4B"/>
+          <w:sz w:val="32"/>
+          <w:szCs w:val="32"/>
+          <w:lang w:val="en-US"/>
+        </w:rPr>
+        <w:t xml:space="preserve"> interface</w:t>
+      </w:r>
+    </w:p>
+    <w:tbl>
+      <w:tblPr>
+        <w:tblW w:w="10057" w:type="dxa"/>
+        <w:tblBorders>
+          <w:top w:val="single" w:sz="6" w:space="0" w:color="C7CCBE"/>
+          <w:left w:val="single" w:sz="6" w:space="0" w:color="C7CCBE"/>
+          <w:bottom w:val="single" w:sz="6" w:space="0" w:color="C7CCBE"/>
+          <w:right w:val="single" w:sz="6" w:space="0" w:color="C7CCBE"/>
+        </w:tblBorders>
+        <w:shd w:val="clear" w:color="auto" w:fill="FFFFFF"/>
+        <w:tblCellMar>
+          <w:top w:w="15" w:type="dxa"/>
+          <w:left w:w="15" w:type="dxa"/>
+          <w:bottom w:w="15" w:type="dxa"/>
+          <w:right w:w="15" w:type="dxa"/>
+        </w:tblCellMar>
+        <w:tblLook w:val="04A0" w:firstRow="1" w:lastRow="0" w:firstColumn="1" w:lastColumn="0" w:noHBand="0" w:noVBand="1"/>
+      </w:tblPr>
+      <w:tblGrid>
+        <w:gridCol w:w="7099"/>
+        <w:gridCol w:w="2958"/>
+      </w:tblGrid>
+      <w:tr>
+        <w:tc>
+          <w:tcPr>
+            <w:tcW w:w="0" w:type="auto"/>
+            <w:shd w:val="clear" w:color="auto" w:fill="C7CCBE"/>
+            <w:tcMar>
+              <w:top w:w="180" w:type="dxa"/>
+              <w:left w:w="180" w:type="dxa"/>
+              <w:bottom w:w="180" w:type="dxa"/>
+              <w:right w:w="180" w:type="dxa"/>
+            </w:tcMar>
+            <w:hideMark/>
+          </w:tcPr>
+          <w:p>
+            <w:pPr>
+              <w:rPr>
+                <w:rFonts w:ascii="Times New Roman" w:hAnsi="Times New Roman"/>
+                <w:b/>
+                <w:bCs/>
+                <w:color w:val="000000"/>
+                <w:sz w:val="26"/>
+                <w:szCs w:val="26"/>
+              </w:rPr>
+            </w:pPr>
+            <w:proofErr w:type="spellStart"/>
+            <w:r>
+              <w:rPr>
+                <w:b/>
+                <w:bCs/>
+                <w:color w:val="000000"/>
+                <w:sz w:val="26"/>
+                <w:szCs w:val="26"/>
+              </w:rPr>
+              <w:t>Method</w:t>
+            </w:r>
+            <w:proofErr w:type="spellEnd"/>
+          </w:p>
+        </w:tc>
+        <w:tc>
+          <w:tcPr>
+            <w:tcW w:w="2958" w:type="dxa"/>
+            <w:shd w:val="clear" w:color="auto" w:fill="C7CCBE"/>
+            <w:tcMar>
+              <w:top w:w="180" w:type="dxa"/>
+              <w:left w:w="180" w:type="dxa"/>
+              <w:bottom w:w="180" w:type="dxa"/>
+              <w:right w:w="180" w:type="dxa"/>
+            </w:tcMar>
+            <w:hideMark/>
+          </w:tcPr>
+          <w:p>
+            <w:pPr>
+              <w:rPr>
+                <w:b/>
+                <w:bCs/>
+                <w:color w:val="000000"/>
+                <w:sz w:val="26"/>
+                <w:szCs w:val="26"/>
+              </w:rPr>
+            </w:pPr>
+            <w:proofErr w:type="spellStart"/>
+            <w:r>
+              <w:rPr>
+                <w:b/>
+                <w:bCs/>
+                <w:color w:val="000000"/>
+                <w:sz w:val="26"/>
+                <w:szCs w:val="26"/>
+              </w:rPr>
+              <w:t>Description</w:t>
+            </w:r>
+            <w:proofErr w:type="spellEnd"/>
+          </w:p>
+        </w:tc>
+      </w:tr>
+      <w:tr>
+        <w:tc>
+          <w:tcPr>
+            <w:tcW w:w="0" w:type="auto"/>
+            <w:tcBorders>
+              <w:top w:val="single" w:sz="6" w:space="0" w:color="C7CCBE"/>
+              <w:left w:val="single" w:sz="6" w:space="0" w:color="C7CCBE"/>
+              <w:bottom w:val="single" w:sz="6" w:space="0" w:color="C7CCBE"/>
+              <w:right w:val="single" w:sz="6" w:space="0" w:color="C7CCBE"/>
+            </w:tcBorders>
+            <w:shd w:val="clear" w:color="auto" w:fill="FFFFFF"/>
+            <w:tcMar>
+              <w:top w:w="120" w:type="dxa"/>
+              <w:left w:w="120" w:type="dxa"/>
+              <w:bottom w:w="120" w:type="dxa"/>
+              <w:right w:w="120" w:type="dxa"/>
+            </w:tcMar>
+            <w:hideMark/>
+          </w:tcPr>
+          <w:p>
+            <w:pPr>
+              <w:jc w:val="both"/>
+              <w:rPr>
+                <w:rFonts w:ascii="Segoe UI" w:hAnsi="Segoe UI" w:cs="Segoe UI"/>
+                <w:color w:val="333333"/>
+                <w:sz w:val="24"/>
+                <w:szCs w:val="24"/>
+              </w:rPr>
+            </w:pPr>
+            <w:r>
+              <w:rPr>
+                <w:rFonts w:ascii="Segoe UI" w:hAnsi="Segoe UI" w:cs="Segoe UI"/>
+                <w:color w:val="333333"/>
+              </w:rPr>
+              <w:t xml:space="preserve">K </w:t>
+            </w:r>
+            <w:proofErr w:type="spellStart"/>
+            <w:proofErr w:type="gramStart"/>
+            <w:r>
+              <w:rPr>
+                <w:rFonts w:ascii="Segoe UI" w:hAnsi="Segoe UI" w:cs="Segoe UI"/>
+                <w:color w:val="333333"/>
+              </w:rPr>
+              <w:t>getKey</w:t>
+            </w:r>
+            <w:proofErr w:type="spellEnd"/>
+            <w:r>
+              <w:rPr>
+                <w:rFonts w:ascii="Segoe UI" w:hAnsi="Segoe UI" w:cs="Segoe UI"/>
+                <w:color w:val="333333"/>
+              </w:rPr>
+              <w:t>(</w:t>
+            </w:r>
+            <w:proofErr w:type="gramEnd"/>
+            <w:r>
+              <w:rPr>
+                <w:rFonts w:ascii="Segoe UI" w:hAnsi="Segoe UI" w:cs="Segoe UI"/>
+                <w:color w:val="333333"/>
+              </w:rPr>
+              <w:t>)</w:t>
+            </w:r>
+          </w:p>
+        </w:tc>
+        <w:tc>
+          <w:tcPr>
+            <w:tcW w:w="2958" w:type="dxa"/>
+            <w:tcBorders>
+              <w:top w:val="single" w:sz="6" w:space="0" w:color="C7CCBE"/>
+              <w:left w:val="single" w:sz="6" w:space="0" w:color="C7CCBE"/>
+              <w:bottom w:val="single" w:sz="6" w:space="0" w:color="C7CCBE"/>
+              <w:right w:val="single" w:sz="6" w:space="0" w:color="C7CCBE"/>
+            </w:tcBorders>
+            <w:shd w:val="clear" w:color="auto" w:fill="FFFFFF"/>
+            <w:tcMar>
+              <w:top w:w="120" w:type="dxa"/>
+              <w:left w:w="120" w:type="dxa"/>
+              <w:bottom w:w="120" w:type="dxa"/>
+              <w:right w:w="120" w:type="dxa"/>
+            </w:tcMar>
+            <w:hideMark/>
+          </w:tcPr>
+          <w:p>
+            <w:pPr>
+              <w:jc w:val="both"/>
+              <w:rPr>
+                <w:rFonts w:ascii="Segoe UI" w:hAnsi="Segoe UI" w:cs="Segoe UI"/>
+                <w:color w:val="333333"/>
+                <w:lang w:val="en-US"/>
+              </w:rPr>
+            </w:pPr>
+            <w:r>
+              <w:rPr>
+                <w:rFonts w:ascii="Segoe UI" w:hAnsi="Segoe UI" w:cs="Segoe UI"/>
+                <w:color w:val="333333"/>
+                <w:lang w:val="en-US"/>
+              </w:rPr>
+              <w:t>It is used to obtain a key.</w:t>
+            </w:r>
+          </w:p>
+        </w:tc>
+      </w:tr>
+      <w:tr>
+        <w:tc>
+          <w:tcPr>
+            <w:tcW w:w="0" w:type="auto"/>
+            <w:tcBorders>
+              <w:top w:val="single" w:sz="6" w:space="0" w:color="C7CCBE"/>
+              <w:left w:val="single" w:sz="6" w:space="0" w:color="C7CCBE"/>
+              <w:bottom w:val="single" w:sz="6" w:space="0" w:color="C7CCBE"/>
+              <w:right w:val="single" w:sz="6" w:space="0" w:color="C7CCBE"/>
+            </w:tcBorders>
+            <w:shd w:val="clear" w:color="auto" w:fill="EFF1EB"/>
+            <w:tcMar>
+              <w:top w:w="120" w:type="dxa"/>
+              <w:left w:w="120" w:type="dxa"/>
+              <w:bottom w:w="120" w:type="dxa"/>
+              <w:right w:w="120" w:type="dxa"/>
+            </w:tcMar>
+            <w:hideMark/>
+          </w:tcPr>
+          <w:p>
+            <w:pPr>
+              <w:jc w:val="both"/>
+              <w:rPr>
+                <w:rFonts w:ascii="Segoe UI" w:hAnsi="Segoe UI" w:cs="Segoe UI"/>
+                <w:color w:val="333333"/>
+              </w:rPr>
+            </w:pPr>
+            <w:r>
+              <w:rPr>
+                <w:rFonts w:ascii="Segoe UI" w:hAnsi="Segoe UI" w:cs="Segoe UI"/>
+                <w:color w:val="333333"/>
+              </w:rPr>
+              <w:t xml:space="preserve">V </w:t>
+            </w:r>
+            <w:proofErr w:type="spellStart"/>
+            <w:proofErr w:type="gramStart"/>
+            <w:r>
+              <w:rPr>
+                <w:rFonts w:ascii="Segoe UI" w:hAnsi="Segoe UI" w:cs="Segoe UI"/>
+                <w:color w:val="333333"/>
+              </w:rPr>
+              <w:t>getValue</w:t>
+            </w:r>
+            <w:proofErr w:type="spellEnd"/>
+            <w:r>
+              <w:rPr>
+                <w:rFonts w:ascii="Segoe UI" w:hAnsi="Segoe UI" w:cs="Segoe UI"/>
+                <w:color w:val="333333"/>
+              </w:rPr>
+              <w:t>(</w:t>
+            </w:r>
+            <w:proofErr w:type="gramEnd"/>
+            <w:r>
+              <w:rPr>
+                <w:rFonts w:ascii="Segoe UI" w:hAnsi="Segoe UI" w:cs="Segoe UI"/>
+                <w:color w:val="333333"/>
+              </w:rPr>
+              <w:t>)</w:t>
+            </w:r>
+          </w:p>
+        </w:tc>
+        <w:tc>
+          <w:tcPr>
+            <w:tcW w:w="2958" w:type="dxa"/>
+            <w:tcBorders>
+              <w:top w:val="single" w:sz="6" w:space="0" w:color="C7CCBE"/>
+              <w:left w:val="single" w:sz="6" w:space="0" w:color="C7CCBE"/>
+              <w:bottom w:val="single" w:sz="6" w:space="0" w:color="C7CCBE"/>
+              <w:right w:val="single" w:sz="6" w:space="0" w:color="C7CCBE"/>
+            </w:tcBorders>
+            <w:shd w:val="clear" w:color="auto" w:fill="EFF1EB"/>
+            <w:tcMar>
+              <w:top w:w="120" w:type="dxa"/>
+              <w:left w:w="120" w:type="dxa"/>
+              <w:bottom w:w="120" w:type="dxa"/>
+              <w:right w:w="120" w:type="dxa"/>
+            </w:tcMar>
+            <w:hideMark/>
+          </w:tcPr>
+          <w:p>
+            <w:pPr>
+              <w:jc w:val="both"/>
+              <w:rPr>
+                <w:rFonts w:ascii="Segoe UI" w:hAnsi="Segoe UI" w:cs="Segoe UI"/>
+                <w:color w:val="333333"/>
+                <w:lang w:val="en-US"/>
+              </w:rPr>
+            </w:pPr>
+            <w:r>
+              <w:rPr>
+                <w:rFonts w:ascii="Segoe UI" w:hAnsi="Segoe UI" w:cs="Segoe UI"/>
+                <w:color w:val="333333"/>
+                <w:lang w:val="en-US"/>
+              </w:rPr>
+              <w:t>It is used to obtain value.</w:t>
+            </w:r>
+          </w:p>
+        </w:tc>
+      </w:tr>
+      <w:tr>
+        <w:tc>
+          <w:tcPr>
+            <w:tcW w:w="0" w:type="auto"/>
+            <w:tcBorders>
+              <w:top w:val="single" w:sz="6" w:space="0" w:color="C7CCBE"/>
+              <w:left w:val="single" w:sz="6" w:space="0" w:color="C7CCBE"/>
+              <w:bottom w:val="single" w:sz="6" w:space="0" w:color="C7CCBE"/>
+              <w:right w:val="single" w:sz="6" w:space="0" w:color="C7CCBE"/>
+            </w:tcBorders>
+            <w:shd w:val="clear" w:color="auto" w:fill="FFFFFF"/>
+            <w:tcMar>
+              <w:top w:w="120" w:type="dxa"/>
+              <w:left w:w="120" w:type="dxa"/>
+              <w:bottom w:w="120" w:type="dxa"/>
+              <w:right w:w="120" w:type="dxa"/>
+            </w:tcMar>
+            <w:hideMark/>
+          </w:tcPr>
+          <w:p>
+            <w:pPr>
+              <w:jc w:val="both"/>
+              <w:rPr>
+                <w:rFonts w:ascii="Segoe UI" w:hAnsi="Segoe UI" w:cs="Segoe UI"/>
+                <w:color w:val="333333"/>
+              </w:rPr>
+            </w:pPr>
+            <w:proofErr w:type="spellStart"/>
+            <w:r>
+              <w:rPr>
+                <w:rFonts w:ascii="Segoe UI" w:hAnsi="Segoe UI" w:cs="Segoe UI"/>
+                <w:color w:val="333333"/>
+              </w:rPr>
+              <w:lastRenderedPageBreak/>
+              <w:t>int</w:t>
+            </w:r>
+            <w:proofErr w:type="spellEnd"/>
+            <w:r>
+              <w:rPr>
+                <w:rFonts w:ascii="Segoe UI" w:hAnsi="Segoe UI" w:cs="Segoe UI"/>
+                <w:color w:val="333333"/>
+              </w:rPr>
+              <w:t xml:space="preserve"> </w:t>
+            </w:r>
+            <w:proofErr w:type="spellStart"/>
+            <w:proofErr w:type="gramStart"/>
+            <w:r>
+              <w:rPr>
+                <w:rFonts w:ascii="Segoe UI" w:hAnsi="Segoe UI" w:cs="Segoe UI"/>
+                <w:color w:val="333333"/>
+              </w:rPr>
+              <w:t>hashCode</w:t>
+            </w:r>
+            <w:proofErr w:type="spellEnd"/>
+            <w:r>
+              <w:rPr>
+                <w:rFonts w:ascii="Segoe UI" w:hAnsi="Segoe UI" w:cs="Segoe UI"/>
+                <w:color w:val="333333"/>
+              </w:rPr>
+              <w:t>(</w:t>
+            </w:r>
+            <w:proofErr w:type="gramEnd"/>
+            <w:r>
+              <w:rPr>
+                <w:rFonts w:ascii="Segoe UI" w:hAnsi="Segoe UI" w:cs="Segoe UI"/>
+                <w:color w:val="333333"/>
+              </w:rPr>
+              <w:t>)</w:t>
+            </w:r>
+          </w:p>
+        </w:tc>
+        <w:tc>
+          <w:tcPr>
+            <w:tcW w:w="2958" w:type="dxa"/>
+            <w:tcBorders>
+              <w:top w:val="single" w:sz="6" w:space="0" w:color="C7CCBE"/>
+              <w:left w:val="single" w:sz="6" w:space="0" w:color="C7CCBE"/>
+              <w:bottom w:val="single" w:sz="6" w:space="0" w:color="C7CCBE"/>
+              <w:right w:val="single" w:sz="6" w:space="0" w:color="C7CCBE"/>
+            </w:tcBorders>
+            <w:shd w:val="clear" w:color="auto" w:fill="FFFFFF"/>
+            <w:tcMar>
+              <w:top w:w="120" w:type="dxa"/>
+              <w:left w:w="120" w:type="dxa"/>
+              <w:bottom w:w="120" w:type="dxa"/>
+              <w:right w:w="120" w:type="dxa"/>
+            </w:tcMar>
+            <w:hideMark/>
+          </w:tcPr>
+          <w:p>
+            <w:pPr>
+              <w:jc w:val="both"/>
+              <w:rPr>
+                <w:rFonts w:ascii="Segoe UI" w:hAnsi="Segoe UI" w:cs="Segoe UI"/>
+                <w:color w:val="333333"/>
+                <w:lang w:val="en-US"/>
+              </w:rPr>
+            </w:pPr>
+            <w:r>
+              <w:rPr>
+                <w:rFonts w:ascii="Segoe UI" w:hAnsi="Segoe UI" w:cs="Segoe UI"/>
+                <w:color w:val="333333"/>
+                <w:lang w:val="en-US"/>
+              </w:rPr>
+              <w:t xml:space="preserve">It is used to obtain </w:t>
+            </w:r>
+            <w:proofErr w:type="spellStart"/>
+            <w:r>
+              <w:rPr>
+                <w:rFonts w:ascii="Segoe UI" w:hAnsi="Segoe UI" w:cs="Segoe UI"/>
+                <w:color w:val="333333"/>
+                <w:lang w:val="en-US"/>
+              </w:rPr>
+              <w:t>hashCode</w:t>
+            </w:r>
+            <w:proofErr w:type="spellEnd"/>
+            <w:r>
+              <w:rPr>
+                <w:rFonts w:ascii="Segoe UI" w:hAnsi="Segoe UI" w:cs="Segoe UI"/>
+                <w:color w:val="333333"/>
+                <w:lang w:val="en-US"/>
+              </w:rPr>
+              <w:t>.</w:t>
+            </w:r>
+          </w:p>
+        </w:tc>
+      </w:tr>
+      <w:tr>
+        <w:tc>
+          <w:tcPr>
+            <w:tcW w:w="0" w:type="auto"/>
+            <w:tcBorders>
+              <w:top w:val="single" w:sz="6" w:space="0" w:color="C7CCBE"/>
+              <w:left w:val="single" w:sz="6" w:space="0" w:color="C7CCBE"/>
+              <w:bottom w:val="single" w:sz="6" w:space="0" w:color="C7CCBE"/>
+              <w:right w:val="single" w:sz="6" w:space="0" w:color="C7CCBE"/>
+            </w:tcBorders>
+            <w:shd w:val="clear" w:color="auto" w:fill="EFF1EB"/>
+            <w:tcMar>
+              <w:top w:w="120" w:type="dxa"/>
+              <w:left w:w="120" w:type="dxa"/>
+              <w:bottom w:w="120" w:type="dxa"/>
+              <w:right w:w="120" w:type="dxa"/>
+            </w:tcMar>
+            <w:hideMark/>
+          </w:tcPr>
+          <w:p>
+            <w:pPr>
+              <w:jc w:val="both"/>
+              <w:rPr>
+                <w:rFonts w:ascii="Segoe UI" w:hAnsi="Segoe UI" w:cs="Segoe UI"/>
+                <w:color w:val="333333"/>
+              </w:rPr>
+            </w:pPr>
+            <w:r>
+              <w:rPr>
+                <w:rFonts w:ascii="Segoe UI" w:hAnsi="Segoe UI" w:cs="Segoe UI"/>
+                <w:color w:val="333333"/>
+              </w:rPr>
+              <w:t xml:space="preserve">V </w:t>
+            </w:r>
+            <w:proofErr w:type="spellStart"/>
+            <w:proofErr w:type="gramStart"/>
+            <w:r>
+              <w:rPr>
+                <w:rFonts w:ascii="Segoe UI" w:hAnsi="Segoe UI" w:cs="Segoe UI"/>
+                <w:color w:val="333333"/>
+              </w:rPr>
+              <w:t>setValue</w:t>
+            </w:r>
+            <w:proofErr w:type="spellEnd"/>
+            <w:r>
+              <w:rPr>
+                <w:rFonts w:ascii="Segoe UI" w:hAnsi="Segoe UI" w:cs="Segoe UI"/>
+                <w:color w:val="333333"/>
+              </w:rPr>
+              <w:t>(</w:t>
+            </w:r>
+            <w:proofErr w:type="gramEnd"/>
+            <w:r>
+              <w:rPr>
+                <w:rFonts w:ascii="Segoe UI" w:hAnsi="Segoe UI" w:cs="Segoe UI"/>
+                <w:color w:val="333333"/>
+              </w:rPr>
+              <w:t xml:space="preserve">V </w:t>
+            </w:r>
+            <w:proofErr w:type="spellStart"/>
+            <w:r>
+              <w:rPr>
+                <w:rFonts w:ascii="Segoe UI" w:hAnsi="Segoe UI" w:cs="Segoe UI"/>
+                <w:color w:val="333333"/>
+              </w:rPr>
+              <w:t>value</w:t>
+            </w:r>
+            <w:proofErr w:type="spellEnd"/>
+            <w:r>
+              <w:rPr>
+                <w:rFonts w:ascii="Segoe UI" w:hAnsi="Segoe UI" w:cs="Segoe UI"/>
+                <w:color w:val="333333"/>
+              </w:rPr>
+              <w:t>)</w:t>
+            </w:r>
+          </w:p>
+        </w:tc>
+        <w:tc>
+          <w:tcPr>
+            <w:tcW w:w="2958" w:type="dxa"/>
+            <w:tcBorders>
+              <w:top w:val="single" w:sz="6" w:space="0" w:color="C7CCBE"/>
+              <w:left w:val="single" w:sz="6" w:space="0" w:color="C7CCBE"/>
+              <w:bottom w:val="single" w:sz="6" w:space="0" w:color="C7CCBE"/>
+              <w:right w:val="single" w:sz="6" w:space="0" w:color="C7CCBE"/>
+            </w:tcBorders>
+            <w:shd w:val="clear" w:color="auto" w:fill="EFF1EB"/>
+            <w:tcMar>
+              <w:top w:w="120" w:type="dxa"/>
+              <w:left w:w="120" w:type="dxa"/>
+              <w:bottom w:w="120" w:type="dxa"/>
+              <w:right w:w="120" w:type="dxa"/>
+            </w:tcMar>
+            <w:hideMark/>
+          </w:tcPr>
+          <w:p>
+            <w:pPr>
+              <w:jc w:val="both"/>
+              <w:rPr>
+                <w:rFonts w:ascii="Segoe UI" w:hAnsi="Segoe UI" w:cs="Segoe UI"/>
+                <w:color w:val="333333"/>
+                <w:lang w:val="en-US"/>
+              </w:rPr>
+            </w:pPr>
+            <w:r>
+              <w:rPr>
+                <w:rFonts w:ascii="Segoe UI" w:hAnsi="Segoe UI" w:cs="Segoe UI"/>
+                <w:color w:val="333333"/>
+                <w:lang w:val="en-US"/>
+              </w:rPr>
+              <w:t>It is used to replace the value corresponding to this entry with the specified value.</w:t>
+            </w:r>
+          </w:p>
+        </w:tc>
+      </w:tr>
+      <w:tr>
+        <w:tc>
+          <w:tcPr>
+            <w:tcW w:w="0" w:type="auto"/>
+            <w:tcBorders>
+              <w:top w:val="single" w:sz="6" w:space="0" w:color="C7CCBE"/>
+              <w:left w:val="single" w:sz="6" w:space="0" w:color="C7CCBE"/>
+              <w:bottom w:val="single" w:sz="6" w:space="0" w:color="C7CCBE"/>
+              <w:right w:val="single" w:sz="6" w:space="0" w:color="C7CCBE"/>
+            </w:tcBorders>
+            <w:shd w:val="clear" w:color="auto" w:fill="FFFFFF"/>
+            <w:tcMar>
+              <w:top w:w="120" w:type="dxa"/>
+              <w:left w:w="120" w:type="dxa"/>
+              <w:bottom w:w="120" w:type="dxa"/>
+              <w:right w:w="120" w:type="dxa"/>
+            </w:tcMar>
+            <w:hideMark/>
+          </w:tcPr>
+          <w:p>
+            <w:pPr>
+              <w:jc w:val="both"/>
+              <w:rPr>
+                <w:rFonts w:ascii="Segoe UI" w:hAnsi="Segoe UI" w:cs="Segoe UI"/>
+                <w:color w:val="333333"/>
+              </w:rPr>
+            </w:pPr>
+            <w:proofErr w:type="spellStart"/>
+            <w:r>
+              <w:rPr>
+                <w:rFonts w:ascii="Segoe UI" w:hAnsi="Segoe UI" w:cs="Segoe UI"/>
+                <w:color w:val="333333"/>
+              </w:rPr>
+              <w:t>boolean</w:t>
+            </w:r>
+            <w:proofErr w:type="spellEnd"/>
+            <w:r>
+              <w:rPr>
+                <w:rFonts w:ascii="Segoe UI" w:hAnsi="Segoe UI" w:cs="Segoe UI"/>
+                <w:color w:val="333333"/>
+              </w:rPr>
+              <w:t xml:space="preserve"> </w:t>
+            </w:r>
+            <w:proofErr w:type="spellStart"/>
+            <w:proofErr w:type="gramStart"/>
+            <w:r>
+              <w:rPr>
+                <w:rFonts w:ascii="Segoe UI" w:hAnsi="Segoe UI" w:cs="Segoe UI"/>
+                <w:color w:val="333333"/>
+              </w:rPr>
+              <w:t>equals</w:t>
+            </w:r>
+            <w:proofErr w:type="spellEnd"/>
+            <w:r>
+              <w:rPr>
+                <w:rFonts w:ascii="Segoe UI" w:hAnsi="Segoe UI" w:cs="Segoe UI"/>
+                <w:color w:val="333333"/>
+              </w:rPr>
+              <w:t>(</w:t>
+            </w:r>
+            <w:proofErr w:type="gramEnd"/>
+            <w:r>
+              <w:rPr>
+                <w:rFonts w:ascii="Segoe UI" w:hAnsi="Segoe UI" w:cs="Segoe UI"/>
+                <w:color w:val="333333"/>
+              </w:rPr>
+              <w:t>Object o)</w:t>
+            </w:r>
+          </w:p>
+        </w:tc>
+        <w:tc>
+          <w:tcPr>
+            <w:tcW w:w="2958" w:type="dxa"/>
+            <w:tcBorders>
+              <w:top w:val="single" w:sz="6" w:space="0" w:color="C7CCBE"/>
+              <w:left w:val="single" w:sz="6" w:space="0" w:color="C7CCBE"/>
+              <w:bottom w:val="single" w:sz="6" w:space="0" w:color="C7CCBE"/>
+              <w:right w:val="single" w:sz="6" w:space="0" w:color="C7CCBE"/>
+            </w:tcBorders>
+            <w:shd w:val="clear" w:color="auto" w:fill="FFFFFF"/>
+            <w:tcMar>
+              <w:top w:w="120" w:type="dxa"/>
+              <w:left w:w="120" w:type="dxa"/>
+              <w:bottom w:w="120" w:type="dxa"/>
+              <w:right w:w="120" w:type="dxa"/>
+            </w:tcMar>
+            <w:hideMark/>
+          </w:tcPr>
+          <w:p>
+            <w:pPr>
+              <w:jc w:val="both"/>
+              <w:rPr>
+                <w:rFonts w:ascii="Segoe UI" w:hAnsi="Segoe UI" w:cs="Segoe UI"/>
+                <w:color w:val="333333"/>
+                <w:lang w:val="en-US"/>
+              </w:rPr>
+            </w:pPr>
+            <w:r>
+              <w:rPr>
+                <w:rFonts w:ascii="Segoe UI" w:hAnsi="Segoe UI" w:cs="Segoe UI"/>
+                <w:color w:val="333333"/>
+                <w:lang w:val="en-US"/>
+              </w:rPr>
+              <w:t>It is used to compare the specified object with the other existing objects.</w:t>
+            </w:r>
+          </w:p>
+        </w:tc>
+      </w:tr>
+      <w:tr>
+        <w:tc>
+          <w:tcPr>
+            <w:tcW w:w="0" w:type="auto"/>
+            <w:tcBorders>
+              <w:top w:val="single" w:sz="6" w:space="0" w:color="C7CCBE"/>
+              <w:left w:val="single" w:sz="6" w:space="0" w:color="C7CCBE"/>
+              <w:bottom w:val="single" w:sz="6" w:space="0" w:color="C7CCBE"/>
+              <w:right w:val="single" w:sz="6" w:space="0" w:color="C7CCBE"/>
+            </w:tcBorders>
+            <w:shd w:val="clear" w:color="auto" w:fill="EFF1EB"/>
+            <w:tcMar>
+              <w:top w:w="120" w:type="dxa"/>
+              <w:left w:w="120" w:type="dxa"/>
+              <w:bottom w:w="120" w:type="dxa"/>
+              <w:right w:w="120" w:type="dxa"/>
+            </w:tcMar>
+            <w:hideMark/>
+          </w:tcPr>
+          <w:p>
+            <w:pPr>
+              <w:jc w:val="both"/>
+              <w:rPr>
+                <w:rFonts w:ascii="Segoe UI" w:hAnsi="Segoe UI" w:cs="Segoe UI"/>
+                <w:color w:val="333333"/>
+                <w:lang w:val="en-US"/>
+              </w:rPr>
+            </w:pPr>
+            <w:r>
+              <w:rPr>
+                <w:rFonts w:ascii="Segoe UI" w:hAnsi="Segoe UI" w:cs="Segoe UI"/>
+                <w:color w:val="333333"/>
+                <w:lang w:val="en-US"/>
+              </w:rPr>
+              <w:t>static &lt;K extends Comparable&lt;? super K</w:t>
+            </w:r>
+            <w:proofErr w:type="gramStart"/>
+            <w:r>
+              <w:rPr>
+                <w:rFonts w:ascii="Segoe UI" w:hAnsi="Segoe UI" w:cs="Segoe UI"/>
+                <w:color w:val="333333"/>
+                <w:lang w:val="en-US"/>
+              </w:rPr>
+              <w:t>&gt;,V</w:t>
+            </w:r>
+            <w:proofErr w:type="gramEnd"/>
+            <w:r>
+              <w:rPr>
+                <w:rFonts w:ascii="Segoe UI" w:hAnsi="Segoe UI" w:cs="Segoe UI"/>
+                <w:color w:val="333333"/>
+                <w:lang w:val="en-US"/>
+              </w:rPr>
+              <w:t>&gt; Comparator&lt;</w:t>
+            </w:r>
+            <w:proofErr w:type="spellStart"/>
+            <w:r>
+              <w:rPr>
+                <w:rFonts w:ascii="Segoe UI" w:hAnsi="Segoe UI" w:cs="Segoe UI"/>
+                <w:color w:val="333333"/>
+                <w:lang w:val="en-US"/>
+              </w:rPr>
+              <w:t>Map.Entry</w:t>
+            </w:r>
+            <w:proofErr w:type="spellEnd"/>
+            <w:r>
+              <w:rPr>
+                <w:rFonts w:ascii="Segoe UI" w:hAnsi="Segoe UI" w:cs="Segoe UI"/>
+                <w:color w:val="333333"/>
+                <w:lang w:val="en-US"/>
+              </w:rPr>
+              <w:t xml:space="preserve">&lt;K,V&gt;&gt; </w:t>
+            </w:r>
+            <w:proofErr w:type="spellStart"/>
+            <w:r>
+              <w:rPr>
+                <w:rFonts w:ascii="Segoe UI" w:hAnsi="Segoe UI" w:cs="Segoe UI"/>
+                <w:color w:val="333333"/>
+                <w:lang w:val="en-US"/>
+              </w:rPr>
+              <w:t>comparingByKey</w:t>
+            </w:r>
+            <w:proofErr w:type="spellEnd"/>
+            <w:r>
+              <w:rPr>
+                <w:rFonts w:ascii="Segoe UI" w:hAnsi="Segoe UI" w:cs="Segoe UI"/>
+                <w:color w:val="333333"/>
+                <w:lang w:val="en-US"/>
+              </w:rPr>
+              <w:t>()</w:t>
+            </w:r>
+          </w:p>
+        </w:tc>
+        <w:tc>
+          <w:tcPr>
+            <w:tcW w:w="2958" w:type="dxa"/>
+            <w:tcBorders>
+              <w:top w:val="single" w:sz="6" w:space="0" w:color="C7CCBE"/>
+              <w:left w:val="single" w:sz="6" w:space="0" w:color="C7CCBE"/>
+              <w:bottom w:val="single" w:sz="6" w:space="0" w:color="C7CCBE"/>
+              <w:right w:val="single" w:sz="6" w:space="0" w:color="C7CCBE"/>
+            </w:tcBorders>
+            <w:shd w:val="clear" w:color="auto" w:fill="EFF1EB"/>
+            <w:tcMar>
+              <w:top w:w="120" w:type="dxa"/>
+              <w:left w:w="120" w:type="dxa"/>
+              <w:bottom w:w="120" w:type="dxa"/>
+              <w:right w:w="120" w:type="dxa"/>
+            </w:tcMar>
+            <w:hideMark/>
+          </w:tcPr>
+          <w:p>
+            <w:pPr>
+              <w:jc w:val="both"/>
+              <w:rPr>
+                <w:rFonts w:ascii="Segoe UI" w:hAnsi="Segoe UI" w:cs="Segoe UI"/>
+                <w:color w:val="333333"/>
+                <w:lang w:val="en-US"/>
+              </w:rPr>
+            </w:pPr>
+            <w:r>
+              <w:rPr>
+                <w:rFonts w:ascii="Segoe UI" w:hAnsi="Segoe UI" w:cs="Segoe UI"/>
+                <w:color w:val="333333"/>
+                <w:lang w:val="en-US"/>
+              </w:rPr>
+              <w:t>It returns a comparator that compare the objects in natural order on key.</w:t>
+            </w:r>
+          </w:p>
+        </w:tc>
+      </w:tr>
+      <w:tr>
+        <w:tc>
+          <w:tcPr>
+            <w:tcW w:w="0" w:type="auto"/>
+            <w:tcBorders>
+              <w:top w:val="single" w:sz="6" w:space="0" w:color="C7CCBE"/>
+              <w:left w:val="single" w:sz="6" w:space="0" w:color="C7CCBE"/>
+              <w:bottom w:val="single" w:sz="6" w:space="0" w:color="C7CCBE"/>
+              <w:right w:val="single" w:sz="6" w:space="0" w:color="C7CCBE"/>
+            </w:tcBorders>
+            <w:shd w:val="clear" w:color="auto" w:fill="FFFFFF"/>
+            <w:tcMar>
+              <w:top w:w="120" w:type="dxa"/>
+              <w:left w:w="120" w:type="dxa"/>
+              <w:bottom w:w="120" w:type="dxa"/>
+              <w:right w:w="120" w:type="dxa"/>
+            </w:tcMar>
+            <w:hideMark/>
+          </w:tcPr>
+          <w:p>
+            <w:pPr>
+              <w:jc w:val="both"/>
+              <w:rPr>
+                <w:rFonts w:ascii="Segoe UI" w:hAnsi="Segoe UI" w:cs="Segoe UI"/>
+                <w:color w:val="333333"/>
+                <w:lang w:val="en-US"/>
+              </w:rPr>
+            </w:pPr>
+            <w:r>
+              <w:rPr>
+                <w:rFonts w:ascii="Segoe UI" w:hAnsi="Segoe UI" w:cs="Segoe UI"/>
+                <w:color w:val="333333"/>
+                <w:lang w:val="en-US"/>
+              </w:rPr>
+              <w:t>static &lt;</w:t>
+            </w:r>
+            <w:proofErr w:type="gramStart"/>
+            <w:r>
+              <w:rPr>
+                <w:rFonts w:ascii="Segoe UI" w:hAnsi="Segoe UI" w:cs="Segoe UI"/>
+                <w:color w:val="333333"/>
+                <w:lang w:val="en-US"/>
+              </w:rPr>
+              <w:t>K,V</w:t>
+            </w:r>
+            <w:proofErr w:type="gramEnd"/>
+            <w:r>
+              <w:rPr>
+                <w:rFonts w:ascii="Segoe UI" w:hAnsi="Segoe UI" w:cs="Segoe UI"/>
+                <w:color w:val="333333"/>
+                <w:lang w:val="en-US"/>
+              </w:rPr>
+              <w:t>&gt; Comparator&lt;</w:t>
+            </w:r>
+            <w:proofErr w:type="spellStart"/>
+            <w:r>
+              <w:rPr>
+                <w:rFonts w:ascii="Segoe UI" w:hAnsi="Segoe UI" w:cs="Segoe UI"/>
+                <w:color w:val="333333"/>
+                <w:lang w:val="en-US"/>
+              </w:rPr>
+              <w:t>Map.Entry</w:t>
+            </w:r>
+            <w:proofErr w:type="spellEnd"/>
+            <w:r>
+              <w:rPr>
+                <w:rFonts w:ascii="Segoe UI" w:hAnsi="Segoe UI" w:cs="Segoe UI"/>
+                <w:color w:val="333333"/>
+                <w:lang w:val="en-US"/>
+              </w:rPr>
+              <w:t xml:space="preserve">&lt;K,V&gt;&gt; </w:t>
+            </w:r>
+            <w:proofErr w:type="spellStart"/>
+            <w:r>
+              <w:rPr>
+                <w:rFonts w:ascii="Segoe UI" w:hAnsi="Segoe UI" w:cs="Segoe UI"/>
+                <w:color w:val="333333"/>
+                <w:lang w:val="en-US"/>
+              </w:rPr>
+              <w:t>comparingByKey</w:t>
+            </w:r>
+            <w:proofErr w:type="spellEnd"/>
+            <w:r>
+              <w:rPr>
+                <w:rFonts w:ascii="Segoe UI" w:hAnsi="Segoe UI" w:cs="Segoe UI"/>
+                <w:color w:val="333333"/>
+                <w:lang w:val="en-US"/>
+              </w:rPr>
+              <w:t xml:space="preserve">(Comparator&lt;? super K&gt; </w:t>
+            </w:r>
+            <w:proofErr w:type="spellStart"/>
+            <w:r>
+              <w:rPr>
+                <w:rFonts w:ascii="Segoe UI" w:hAnsi="Segoe UI" w:cs="Segoe UI"/>
+                <w:color w:val="333333"/>
+                <w:lang w:val="en-US"/>
+              </w:rPr>
+              <w:t>cmp</w:t>
+            </w:r>
+            <w:proofErr w:type="spellEnd"/>
+            <w:r>
+              <w:rPr>
+                <w:rFonts w:ascii="Segoe UI" w:hAnsi="Segoe UI" w:cs="Segoe UI"/>
+                <w:color w:val="333333"/>
+                <w:lang w:val="en-US"/>
+              </w:rPr>
+              <w:t>)</w:t>
+            </w:r>
+          </w:p>
+        </w:tc>
+        <w:tc>
+          <w:tcPr>
+            <w:tcW w:w="2958" w:type="dxa"/>
+            <w:tcBorders>
+              <w:top w:val="single" w:sz="6" w:space="0" w:color="C7CCBE"/>
+              <w:left w:val="single" w:sz="6" w:space="0" w:color="C7CCBE"/>
+              <w:bottom w:val="single" w:sz="6" w:space="0" w:color="C7CCBE"/>
+              <w:right w:val="single" w:sz="6" w:space="0" w:color="C7CCBE"/>
+            </w:tcBorders>
+            <w:shd w:val="clear" w:color="auto" w:fill="FFFFFF"/>
+            <w:tcMar>
+              <w:top w:w="120" w:type="dxa"/>
+              <w:left w:w="120" w:type="dxa"/>
+              <w:bottom w:w="120" w:type="dxa"/>
+              <w:right w:w="120" w:type="dxa"/>
+            </w:tcMar>
+            <w:hideMark/>
+          </w:tcPr>
+          <w:p>
+            <w:pPr>
+              <w:jc w:val="both"/>
+              <w:rPr>
+                <w:rFonts w:ascii="Segoe UI" w:hAnsi="Segoe UI" w:cs="Segoe UI"/>
+                <w:color w:val="333333"/>
+                <w:lang w:val="en-US"/>
+              </w:rPr>
+            </w:pPr>
+            <w:r>
+              <w:rPr>
+                <w:rFonts w:ascii="Segoe UI" w:hAnsi="Segoe UI" w:cs="Segoe UI"/>
+                <w:color w:val="333333"/>
+                <w:lang w:val="en-US"/>
+              </w:rPr>
+              <w:t>It returns a comparator that compare the objects by key using the given Comparator.</w:t>
+            </w:r>
+          </w:p>
+        </w:tc>
+      </w:tr>
+      <w:tr>
+        <w:tc>
+          <w:tcPr>
+            <w:tcW w:w="0" w:type="auto"/>
+            <w:tcBorders>
+              <w:top w:val="single" w:sz="6" w:space="0" w:color="C7CCBE"/>
+              <w:left w:val="single" w:sz="6" w:space="0" w:color="C7CCBE"/>
+              <w:bottom w:val="single" w:sz="6" w:space="0" w:color="C7CCBE"/>
+              <w:right w:val="single" w:sz="6" w:space="0" w:color="C7CCBE"/>
+            </w:tcBorders>
+            <w:shd w:val="clear" w:color="auto" w:fill="EFF1EB"/>
+            <w:tcMar>
+              <w:top w:w="120" w:type="dxa"/>
+              <w:left w:w="120" w:type="dxa"/>
+              <w:bottom w:w="120" w:type="dxa"/>
+              <w:right w:w="120" w:type="dxa"/>
+            </w:tcMar>
+            <w:hideMark/>
+          </w:tcPr>
+          <w:p>
+            <w:pPr>
+              <w:jc w:val="both"/>
+              <w:rPr>
+                <w:rFonts w:ascii="Segoe UI" w:hAnsi="Segoe UI" w:cs="Segoe UI"/>
+                <w:color w:val="333333"/>
+                <w:lang w:val="en-US"/>
+              </w:rPr>
+            </w:pPr>
+            <w:r>
+              <w:rPr>
+                <w:rFonts w:ascii="Segoe UI" w:hAnsi="Segoe UI" w:cs="Segoe UI"/>
+                <w:color w:val="333333"/>
+                <w:lang w:val="en-US"/>
+              </w:rPr>
+              <w:t>static &lt;</w:t>
+            </w:r>
+            <w:proofErr w:type="gramStart"/>
+            <w:r>
+              <w:rPr>
+                <w:rFonts w:ascii="Segoe UI" w:hAnsi="Segoe UI" w:cs="Segoe UI"/>
+                <w:color w:val="333333"/>
+                <w:lang w:val="en-US"/>
+              </w:rPr>
+              <w:t>K,V</w:t>
+            </w:r>
+            <w:proofErr w:type="gramEnd"/>
+            <w:r>
+              <w:rPr>
+                <w:rFonts w:ascii="Segoe UI" w:hAnsi="Segoe UI" w:cs="Segoe UI"/>
+                <w:color w:val="333333"/>
+                <w:lang w:val="en-US"/>
+              </w:rPr>
+              <w:t xml:space="preserve"> extends Comparable&lt;? super V&gt;&gt; Comparator&lt;</w:t>
+            </w:r>
+            <w:proofErr w:type="spellStart"/>
+            <w:r>
+              <w:rPr>
+                <w:rFonts w:ascii="Segoe UI" w:hAnsi="Segoe UI" w:cs="Segoe UI"/>
+                <w:color w:val="333333"/>
+                <w:lang w:val="en-US"/>
+              </w:rPr>
+              <w:t>Map.Entry</w:t>
+            </w:r>
+            <w:proofErr w:type="spellEnd"/>
+            <w:r>
+              <w:rPr>
+                <w:rFonts w:ascii="Segoe UI" w:hAnsi="Segoe UI" w:cs="Segoe UI"/>
+                <w:color w:val="333333"/>
+                <w:lang w:val="en-US"/>
+              </w:rPr>
+              <w:t xml:space="preserve">&lt;K,V&gt;&gt; </w:t>
+            </w:r>
+            <w:proofErr w:type="spellStart"/>
+            <w:r>
+              <w:rPr>
+                <w:rFonts w:ascii="Segoe UI" w:hAnsi="Segoe UI" w:cs="Segoe UI"/>
+                <w:color w:val="333333"/>
+                <w:lang w:val="en-US"/>
+              </w:rPr>
+              <w:t>comparingByValue</w:t>
+            </w:r>
+            <w:proofErr w:type="spellEnd"/>
+            <w:r>
+              <w:rPr>
+                <w:rFonts w:ascii="Segoe UI" w:hAnsi="Segoe UI" w:cs="Segoe UI"/>
+                <w:color w:val="333333"/>
+                <w:lang w:val="en-US"/>
+              </w:rPr>
+              <w:t>()</w:t>
+            </w:r>
+          </w:p>
+        </w:tc>
+        <w:tc>
+          <w:tcPr>
+            <w:tcW w:w="2958" w:type="dxa"/>
+            <w:tcBorders>
+              <w:top w:val="single" w:sz="6" w:space="0" w:color="C7CCBE"/>
+              <w:left w:val="single" w:sz="6" w:space="0" w:color="C7CCBE"/>
+              <w:bottom w:val="single" w:sz="6" w:space="0" w:color="C7CCBE"/>
+              <w:right w:val="single" w:sz="6" w:space="0" w:color="C7CCBE"/>
+            </w:tcBorders>
+            <w:shd w:val="clear" w:color="auto" w:fill="EFF1EB"/>
+            <w:tcMar>
+              <w:top w:w="120" w:type="dxa"/>
+              <w:left w:w="120" w:type="dxa"/>
+              <w:bottom w:w="120" w:type="dxa"/>
+              <w:right w:w="120" w:type="dxa"/>
+            </w:tcMar>
+            <w:hideMark/>
+          </w:tcPr>
+          <w:p>
+            <w:pPr>
+              <w:jc w:val="both"/>
+              <w:rPr>
+                <w:rFonts w:ascii="Segoe UI" w:hAnsi="Segoe UI" w:cs="Segoe UI"/>
+                <w:color w:val="333333"/>
+                <w:lang w:val="en-US"/>
+              </w:rPr>
+            </w:pPr>
+            <w:r>
+              <w:rPr>
+                <w:rFonts w:ascii="Segoe UI" w:hAnsi="Segoe UI" w:cs="Segoe UI"/>
+                <w:color w:val="333333"/>
+                <w:lang w:val="en-US"/>
+              </w:rPr>
+              <w:t>It returns a comparator that compare the objects in natural order on value.</w:t>
+            </w:r>
+          </w:p>
+        </w:tc>
+      </w:tr>
+      <w:tr>
+        <w:tc>
+          <w:tcPr>
+            <w:tcW w:w="0" w:type="auto"/>
+            <w:tcBorders>
+              <w:top w:val="single" w:sz="6" w:space="0" w:color="C7CCBE"/>
+              <w:left w:val="single" w:sz="6" w:space="0" w:color="C7CCBE"/>
+              <w:bottom w:val="single" w:sz="6" w:space="0" w:color="C7CCBE"/>
+              <w:right w:val="single" w:sz="6" w:space="0" w:color="C7CCBE"/>
+            </w:tcBorders>
+            <w:shd w:val="clear" w:color="auto" w:fill="FFFFFF"/>
+            <w:tcMar>
+              <w:top w:w="120" w:type="dxa"/>
+              <w:left w:w="120" w:type="dxa"/>
+              <w:bottom w:w="120" w:type="dxa"/>
+              <w:right w:w="120" w:type="dxa"/>
+            </w:tcMar>
+            <w:hideMark/>
+          </w:tcPr>
+          <w:p>
+            <w:pPr>
+              <w:jc w:val="both"/>
+              <w:rPr>
+                <w:rFonts w:ascii="Segoe UI" w:hAnsi="Segoe UI" w:cs="Segoe UI"/>
+                <w:color w:val="333333"/>
+                <w:lang w:val="en-US"/>
+              </w:rPr>
+            </w:pPr>
+            <w:r>
+              <w:rPr>
+                <w:rFonts w:ascii="Segoe UI" w:hAnsi="Segoe UI" w:cs="Segoe UI"/>
+                <w:color w:val="333333"/>
+                <w:lang w:val="en-US"/>
+              </w:rPr>
+              <w:t>static &lt;</w:t>
+            </w:r>
+            <w:proofErr w:type="gramStart"/>
+            <w:r>
+              <w:rPr>
+                <w:rFonts w:ascii="Segoe UI" w:hAnsi="Segoe UI" w:cs="Segoe UI"/>
+                <w:color w:val="333333"/>
+                <w:lang w:val="en-US"/>
+              </w:rPr>
+              <w:t>K,V</w:t>
+            </w:r>
+            <w:proofErr w:type="gramEnd"/>
+            <w:r>
+              <w:rPr>
+                <w:rFonts w:ascii="Segoe UI" w:hAnsi="Segoe UI" w:cs="Segoe UI"/>
+                <w:color w:val="333333"/>
+                <w:lang w:val="en-US"/>
+              </w:rPr>
+              <w:t>&gt; Comparator&lt;</w:t>
+            </w:r>
+            <w:proofErr w:type="spellStart"/>
+            <w:r>
+              <w:rPr>
+                <w:rFonts w:ascii="Segoe UI" w:hAnsi="Segoe UI" w:cs="Segoe UI"/>
+                <w:color w:val="333333"/>
+                <w:lang w:val="en-US"/>
+              </w:rPr>
+              <w:t>Map.Entry</w:t>
+            </w:r>
+            <w:proofErr w:type="spellEnd"/>
+            <w:r>
+              <w:rPr>
+                <w:rFonts w:ascii="Segoe UI" w:hAnsi="Segoe UI" w:cs="Segoe UI"/>
+                <w:color w:val="333333"/>
+                <w:lang w:val="en-US"/>
+              </w:rPr>
+              <w:t xml:space="preserve">&lt;K,V&gt;&gt; </w:t>
+            </w:r>
+            <w:proofErr w:type="spellStart"/>
+            <w:r>
+              <w:rPr>
+                <w:rFonts w:ascii="Segoe UI" w:hAnsi="Segoe UI" w:cs="Segoe UI"/>
+                <w:color w:val="333333"/>
+                <w:lang w:val="en-US"/>
+              </w:rPr>
+              <w:t>comparingByValue</w:t>
+            </w:r>
+            <w:proofErr w:type="spellEnd"/>
+            <w:r>
+              <w:rPr>
+                <w:rFonts w:ascii="Segoe UI" w:hAnsi="Segoe UI" w:cs="Segoe UI"/>
+                <w:color w:val="333333"/>
+                <w:lang w:val="en-US"/>
+              </w:rPr>
+              <w:t xml:space="preserve">(Comparator&lt;? super V&gt; </w:t>
+            </w:r>
+            <w:proofErr w:type="spellStart"/>
+            <w:r>
+              <w:rPr>
+                <w:rFonts w:ascii="Segoe UI" w:hAnsi="Segoe UI" w:cs="Segoe UI"/>
+                <w:color w:val="333333"/>
+                <w:lang w:val="en-US"/>
+              </w:rPr>
+              <w:t>cmp</w:t>
+            </w:r>
+            <w:proofErr w:type="spellEnd"/>
+            <w:r>
+              <w:rPr>
+                <w:rFonts w:ascii="Segoe UI" w:hAnsi="Segoe UI" w:cs="Segoe UI"/>
+                <w:color w:val="333333"/>
+                <w:lang w:val="en-US"/>
+              </w:rPr>
+              <w:t>)</w:t>
+            </w:r>
+          </w:p>
+        </w:tc>
+        <w:tc>
+          <w:tcPr>
+            <w:tcW w:w="2958" w:type="dxa"/>
+            <w:tcBorders>
+              <w:top w:val="single" w:sz="6" w:space="0" w:color="C7CCBE"/>
+              <w:left w:val="single" w:sz="6" w:space="0" w:color="C7CCBE"/>
+              <w:bottom w:val="single" w:sz="6" w:space="0" w:color="C7CCBE"/>
+              <w:right w:val="single" w:sz="6" w:space="0" w:color="C7CCBE"/>
+            </w:tcBorders>
+            <w:shd w:val="clear" w:color="auto" w:fill="FFFFFF"/>
+            <w:tcMar>
+              <w:top w:w="120" w:type="dxa"/>
+              <w:left w:w="120" w:type="dxa"/>
+              <w:bottom w:w="120" w:type="dxa"/>
+              <w:right w:w="120" w:type="dxa"/>
+            </w:tcMar>
+            <w:hideMark/>
+          </w:tcPr>
+          <w:p>
+            <w:pPr>
+              <w:jc w:val="both"/>
+              <w:rPr>
+                <w:rFonts w:ascii="Segoe UI" w:hAnsi="Segoe UI" w:cs="Segoe UI"/>
+                <w:color w:val="333333"/>
+                <w:lang w:val="en-US"/>
+              </w:rPr>
+            </w:pPr>
+            <w:r>
+              <w:rPr>
+                <w:rFonts w:ascii="Segoe UI" w:hAnsi="Segoe UI" w:cs="Segoe UI"/>
+                <w:color w:val="333333"/>
+                <w:lang w:val="en-US"/>
+              </w:rPr>
+              <w:t>It returns a comparator that compare the objects by value using the given Comparator.</w:t>
+            </w:r>
+          </w:p>
+        </w:tc>
+      </w:tr>
+    </w:tbl>
+    <w:p>
+      <w:pPr>
+        <w:pStyle w:val="3"/>
+        <w:shd w:val="clear" w:color="auto" w:fill="FFFFFF"/>
+        <w:spacing w:line="312" w:lineRule="atLeast"/>
+        <w:jc w:val="both"/>
+        <w:rPr>
+          <w:rFonts w:ascii="Helvetica" w:hAnsi="Helvetica"/>
+          <w:b/>
+          <w:bCs/>
+          <w:color w:val="610B4B"/>
+          <w:sz w:val="32"/>
+          <w:szCs w:val="32"/>
+          <w:lang w:val="en-US"/>
+        </w:rPr>
+      </w:pPr>
+    </w:p>
+    <w:p>
+      <w:pPr>
+        <w:pStyle w:val="3"/>
+        <w:shd w:val="clear" w:color="auto" w:fill="FFFFFF"/>
+        <w:spacing w:line="312" w:lineRule="atLeast"/>
+        <w:jc w:val="both"/>
+        <w:rPr>
+          <w:rFonts w:ascii="Helvetica" w:hAnsi="Helvetica"/>
+          <w:b/>
+          <w:bCs/>
+          <w:color w:val="610B4B"/>
+          <w:sz w:val="32"/>
+          <w:szCs w:val="32"/>
+          <w:lang w:val="en-US"/>
+        </w:rPr>
+      </w:pPr>
+      <w:r>
+        <w:rPr>
+          <w:rFonts w:ascii="Helvetica" w:hAnsi="Helvetica"/>
+          <w:b/>
+          <w:bCs/>
+          <w:color w:val="610B4B"/>
+          <w:sz w:val="32"/>
+          <w:szCs w:val="32"/>
+          <w:lang w:val="en-US"/>
+        </w:rPr>
+        <w:t xml:space="preserve">Java Map Example: </w:t>
+      </w:r>
+    </w:p>
+    <w:p>
+      <w:pPr>
+        <w:pStyle w:val="3"/>
+        <w:shd w:val="clear" w:color="auto" w:fill="FFFFFF"/>
+        <w:spacing w:line="312" w:lineRule="atLeast"/>
+        <w:jc w:val="both"/>
+        <w:rPr>
+          <w:rFonts w:ascii="Helvetica" w:hAnsi="Helvetica"/>
+          <w:b/>
+          <w:bCs/>
+          <w:color w:val="610B4B"/>
+          <w:sz w:val="32"/>
+          <w:szCs w:val="32"/>
+          <w:lang w:val="en-US"/>
+        </w:rPr>
+      </w:pPr>
+    </w:p>
+    <w:p>
+      <w:pPr>
+        <w:pStyle w:val="a3"/>
+        <w:shd w:val="clear" w:color="auto" w:fill="FFFFFF"/>
+        <w:jc w:val="both"/>
+        <w:rPr>
+          <w:rFonts w:ascii="Segoe UI" w:hAnsi="Segoe UI" w:cs="Segoe UI"/>
+          <w:b/>
+          <w:bCs/>
+          <w:i/>
+          <w:iCs/>
+          <w:color w:val="333333"/>
+          <w:sz w:val="32"/>
+          <w:szCs w:val="32"/>
+          <w:lang w:val="en-US"/>
+        </w:rPr>
+      </w:pPr>
+      <w:r>
+        <w:rPr>
+          <w:rFonts w:ascii="Segoe UI" w:hAnsi="Segoe UI" w:cs="Segoe UI"/>
+          <w:b/>
+          <w:bCs/>
+          <w:i/>
+          <w:iCs/>
+          <w:color w:val="333333"/>
+          <w:sz w:val="32"/>
+          <w:szCs w:val="32"/>
+          <w:lang w:val="en-US"/>
+        </w:rPr>
+        <w:t xml:space="preserve">REPO:  lessons </w:t>
+      </w:r>
+    </w:p>
+    <w:p>
+      <w:pPr>
+        <w:pStyle w:val="a3"/>
+        <w:shd w:val="clear" w:color="auto" w:fill="FFFFFF"/>
+        <w:jc w:val="both"/>
+        <w:rPr>
+          <w:rFonts w:ascii="Segoe UI" w:hAnsi="Segoe UI" w:cs="Segoe UI"/>
+          <w:b/>
+          <w:bCs/>
+          <w:i/>
+          <w:iCs/>
+          <w:color w:val="333333"/>
+          <w:sz w:val="32"/>
+          <w:szCs w:val="32"/>
+          <w:lang w:val="en-US"/>
+        </w:rPr>
+      </w:pPr>
+      <w:r>
+        <w:rPr>
+          <w:rFonts w:ascii="Segoe UI" w:hAnsi="Segoe UI" w:cs="Segoe UI"/>
+          <w:b/>
+          <w:bCs/>
+          <w:i/>
+          <w:iCs/>
+          <w:color w:val="333333"/>
+          <w:sz w:val="32"/>
+          <w:szCs w:val="32"/>
+          <w:lang w:val="en-US"/>
+        </w:rPr>
+        <w:t>Package: month2.lesson4</w:t>
+      </w:r>
+    </w:p>
     <w:sectPr>
       <w:pgSz w:w="11906" w:h="16838"/>
       <w:pgMar w:top="1440" w:right="1440" w:bottom="1440" w:left="1440" w:header="708" w:footer="708" w:gutter="0"/>
@@ -50874,6 +56583,232 @@
     </w:lvl>
   </w:abstractNum>
   <w:abstractNum w:abstractNumId="36" w15:restartNumberingAfterBreak="0">
+    <w:nsid w:val="4FBC136F"/>
+    <w:multiLevelType w:val="multilevel"/>
+    <w:tmpl w:val="7B46C322"/>
+    <w:lvl w:ilvl="0">
+      <w:start w:val="1"/>
+      <w:numFmt w:val="decimal"/>
+      <w:lvlText w:val="%1."/>
+      <w:lvlJc w:val="left"/>
+      <w:pPr>
+        <w:tabs>
+          <w:tab w:val="num" w:pos="720"/>
+        </w:tabs>
+        <w:ind w:left="720" w:hanging="360"/>
+      </w:pPr>
+    </w:lvl>
+    <w:lvl w:ilvl="1" w:tentative="1">
+      <w:start w:val="1"/>
+      <w:numFmt w:val="decimal"/>
+      <w:lvlText w:val="%2."/>
+      <w:lvlJc w:val="left"/>
+      <w:pPr>
+        <w:tabs>
+          <w:tab w:val="num" w:pos="1440"/>
+        </w:tabs>
+        <w:ind w:left="1440" w:hanging="360"/>
+      </w:pPr>
+    </w:lvl>
+    <w:lvl w:ilvl="2" w:tentative="1">
+      <w:start w:val="1"/>
+      <w:numFmt w:val="decimal"/>
+      <w:lvlText w:val="%3."/>
+      <w:lvlJc w:val="left"/>
+      <w:pPr>
+        <w:tabs>
+          <w:tab w:val="num" w:pos="2160"/>
+        </w:tabs>
+        <w:ind w:left="2160" w:hanging="360"/>
+      </w:pPr>
+    </w:lvl>
+    <w:lvl w:ilvl="3" w:tentative="1">
+      <w:start w:val="1"/>
+      <w:numFmt w:val="decimal"/>
+      <w:lvlText w:val="%4."/>
+      <w:lvlJc w:val="left"/>
+      <w:pPr>
+        <w:tabs>
+          <w:tab w:val="num" w:pos="2880"/>
+        </w:tabs>
+        <w:ind w:left="2880" w:hanging="360"/>
+      </w:pPr>
+    </w:lvl>
+    <w:lvl w:ilvl="4" w:tentative="1">
+      <w:start w:val="1"/>
+      <w:numFmt w:val="decimal"/>
+      <w:lvlText w:val="%5."/>
+      <w:lvlJc w:val="left"/>
+      <w:pPr>
+        <w:tabs>
+          <w:tab w:val="num" w:pos="3600"/>
+        </w:tabs>
+        <w:ind w:left="3600" w:hanging="360"/>
+      </w:pPr>
+    </w:lvl>
+    <w:lvl w:ilvl="5" w:tentative="1">
+      <w:start w:val="1"/>
+      <w:numFmt w:val="decimal"/>
+      <w:lvlText w:val="%6."/>
+      <w:lvlJc w:val="left"/>
+      <w:pPr>
+        <w:tabs>
+          <w:tab w:val="num" w:pos="4320"/>
+        </w:tabs>
+        <w:ind w:left="4320" w:hanging="360"/>
+      </w:pPr>
+    </w:lvl>
+    <w:lvl w:ilvl="6" w:tentative="1">
+      <w:start w:val="1"/>
+      <w:numFmt w:val="decimal"/>
+      <w:lvlText w:val="%7."/>
+      <w:lvlJc w:val="left"/>
+      <w:pPr>
+        <w:tabs>
+          <w:tab w:val="num" w:pos="5040"/>
+        </w:tabs>
+        <w:ind w:left="5040" w:hanging="360"/>
+      </w:pPr>
+    </w:lvl>
+    <w:lvl w:ilvl="7" w:tentative="1">
+      <w:start w:val="1"/>
+      <w:numFmt w:val="decimal"/>
+      <w:lvlText w:val="%8."/>
+      <w:lvlJc w:val="left"/>
+      <w:pPr>
+        <w:tabs>
+          <w:tab w:val="num" w:pos="5760"/>
+        </w:tabs>
+        <w:ind w:left="5760" w:hanging="360"/>
+      </w:pPr>
+    </w:lvl>
+    <w:lvl w:ilvl="8" w:tentative="1">
+      <w:start w:val="1"/>
+      <w:numFmt w:val="decimal"/>
+      <w:lvlText w:val="%9."/>
+      <w:lvlJc w:val="left"/>
+      <w:pPr>
+        <w:tabs>
+          <w:tab w:val="num" w:pos="6480"/>
+        </w:tabs>
+        <w:ind w:left="6480" w:hanging="360"/>
+      </w:pPr>
+    </w:lvl>
+  </w:abstractNum>
+  <w:abstractNum w:abstractNumId="37" w15:restartNumberingAfterBreak="0">
+    <w:nsid w:val="51CC4CEF"/>
+    <w:multiLevelType w:val="multilevel"/>
+    <w:tmpl w:val="78C237EA"/>
+    <w:lvl w:ilvl="0">
+      <w:start w:val="1"/>
+      <w:numFmt w:val="decimal"/>
+      <w:lvlText w:val="%1."/>
+      <w:lvlJc w:val="left"/>
+      <w:pPr>
+        <w:tabs>
+          <w:tab w:val="num" w:pos="720"/>
+        </w:tabs>
+        <w:ind w:left="720" w:hanging="360"/>
+      </w:pPr>
+    </w:lvl>
+    <w:lvl w:ilvl="1" w:tentative="1">
+      <w:start w:val="1"/>
+      <w:numFmt w:val="decimal"/>
+      <w:lvlText w:val="%2."/>
+      <w:lvlJc w:val="left"/>
+      <w:pPr>
+        <w:tabs>
+          <w:tab w:val="num" w:pos="1440"/>
+        </w:tabs>
+        <w:ind w:left="1440" w:hanging="360"/>
+      </w:pPr>
+    </w:lvl>
+    <w:lvl w:ilvl="2" w:tentative="1">
+      <w:start w:val="1"/>
+      <w:numFmt w:val="decimal"/>
+      <w:lvlText w:val="%3."/>
+      <w:lvlJc w:val="left"/>
+      <w:pPr>
+        <w:tabs>
+          <w:tab w:val="num" w:pos="2160"/>
+        </w:tabs>
+        <w:ind w:left="2160" w:hanging="360"/>
+      </w:pPr>
+    </w:lvl>
+    <w:lvl w:ilvl="3" w:tentative="1">
+      <w:start w:val="1"/>
+      <w:numFmt w:val="decimal"/>
+      <w:lvlText w:val="%4."/>
+      <w:lvlJc w:val="left"/>
+      <w:pPr>
+        <w:tabs>
+          <w:tab w:val="num" w:pos="2880"/>
+        </w:tabs>
+        <w:ind w:left="2880" w:hanging="360"/>
+      </w:pPr>
+    </w:lvl>
+    <w:lvl w:ilvl="4" w:tentative="1">
+      <w:start w:val="1"/>
+      <w:numFmt w:val="decimal"/>
+      <w:lvlText w:val="%5."/>
+      <w:lvlJc w:val="left"/>
+      <w:pPr>
+        <w:tabs>
+          <w:tab w:val="num" w:pos="3600"/>
+        </w:tabs>
+        <w:ind w:left="3600" w:hanging="360"/>
+      </w:pPr>
+    </w:lvl>
+    <w:lvl w:ilvl="5" w:tentative="1">
+      <w:start w:val="1"/>
+      <w:numFmt w:val="decimal"/>
+      <w:lvlText w:val="%6."/>
+      <w:lvlJc w:val="left"/>
+      <w:pPr>
+        <w:tabs>
+          <w:tab w:val="num" w:pos="4320"/>
+        </w:tabs>
+        <w:ind w:left="4320" w:hanging="360"/>
+      </w:pPr>
+    </w:lvl>
+    <w:lvl w:ilvl="6" w:tentative="1">
+      <w:start w:val="1"/>
+      <w:numFmt w:val="decimal"/>
+      <w:lvlText w:val="%7."/>
+      <w:lvlJc w:val="left"/>
+      <w:pPr>
+        <w:tabs>
+          <w:tab w:val="num" w:pos="5040"/>
+        </w:tabs>
+        <w:ind w:left="5040" w:hanging="360"/>
+      </w:pPr>
+    </w:lvl>
+    <w:lvl w:ilvl="7" w:tentative="1">
+      <w:start w:val="1"/>
+      <w:numFmt w:val="decimal"/>
+      <w:lvlText w:val="%8."/>
+      <w:lvlJc w:val="left"/>
+      <w:pPr>
+        <w:tabs>
+          <w:tab w:val="num" w:pos="5760"/>
+        </w:tabs>
+        <w:ind w:left="5760" w:hanging="360"/>
+      </w:pPr>
+    </w:lvl>
+    <w:lvl w:ilvl="8" w:tentative="1">
+      <w:start w:val="1"/>
+      <w:numFmt w:val="decimal"/>
+      <w:lvlText w:val="%9."/>
+      <w:lvlJc w:val="left"/>
+      <w:pPr>
+        <w:tabs>
+          <w:tab w:val="num" w:pos="6480"/>
+        </w:tabs>
+        <w:ind w:left="6480" w:hanging="360"/>
+      </w:pPr>
+    </w:lvl>
+  </w:abstractNum>
+  <w:abstractNum w:abstractNumId="38" w15:restartNumberingAfterBreak="0">
     <w:nsid w:val="52AC5B03"/>
     <w:multiLevelType w:val="multilevel"/>
     <w:tmpl w:val="AC22082E"/>
@@ -50986,7 +56921,7 @@
       </w:pPr>
     </w:lvl>
   </w:abstractNum>
-  <w:abstractNum w:abstractNumId="37" w15:restartNumberingAfterBreak="0">
+  <w:abstractNum w:abstractNumId="39" w15:restartNumberingAfterBreak="0">
     <w:nsid w:val="56AE1999"/>
     <w:multiLevelType w:val="multilevel"/>
     <w:tmpl w:val="76C6E632"/>
@@ -51135,7 +57070,120 @@
       </w:rPr>
     </w:lvl>
   </w:abstractNum>
-  <w:abstractNum w:abstractNumId="38" w15:restartNumberingAfterBreak="0">
+  <w:abstractNum w:abstractNumId="40" w15:restartNumberingAfterBreak="0">
+    <w:nsid w:val="56D26D03"/>
+    <w:multiLevelType w:val="multilevel"/>
+    <w:tmpl w:val="AC0605D8"/>
+    <w:lvl w:ilvl="0">
+      <w:start w:val="1"/>
+      <w:numFmt w:val="decimal"/>
+      <w:lvlText w:val="%1."/>
+      <w:lvlJc w:val="left"/>
+      <w:pPr>
+        <w:tabs>
+          <w:tab w:val="num" w:pos="720"/>
+        </w:tabs>
+        <w:ind w:left="720" w:hanging="360"/>
+      </w:pPr>
+    </w:lvl>
+    <w:lvl w:ilvl="1" w:tentative="1">
+      <w:start w:val="1"/>
+      <w:numFmt w:val="decimal"/>
+      <w:lvlText w:val="%2."/>
+      <w:lvlJc w:val="left"/>
+      <w:pPr>
+        <w:tabs>
+          <w:tab w:val="num" w:pos="1440"/>
+        </w:tabs>
+        <w:ind w:left="1440" w:hanging="360"/>
+      </w:pPr>
+    </w:lvl>
+    <w:lvl w:ilvl="2" w:tentative="1">
+      <w:start w:val="1"/>
+      <w:numFmt w:val="decimal"/>
+      <w:lvlText w:val="%3."/>
+      <w:lvlJc w:val="left"/>
+      <w:pPr>
+        <w:tabs>
+          <w:tab w:val="num" w:pos="2160"/>
+        </w:tabs>
+        <w:ind w:left="2160" w:hanging="360"/>
+      </w:pPr>
+    </w:lvl>
+    <w:lvl w:ilvl="3" w:tentative="1">
+      <w:start w:val="1"/>
+      <w:numFmt w:val="decimal"/>
+      <w:lvlText w:val="%4."/>
+      <w:lvlJc w:val="left"/>
+      <w:pPr>
+        <w:tabs>
+          <w:tab w:val="num" w:pos="2880"/>
+        </w:tabs>
+        <w:ind w:left="2880" w:hanging="360"/>
+      </w:pPr>
+    </w:lvl>
+    <w:lvl w:ilvl="4" w:tentative="1">
+      <w:start w:val="1"/>
+      <w:numFmt w:val="decimal"/>
+      <w:lvlText w:val="%5."/>
+      <w:lvlJc w:val="left"/>
+      <w:pPr>
+        <w:tabs>
+          <w:tab w:val="num" w:pos="3600"/>
+        </w:tabs>
+        <w:ind w:left="3600" w:hanging="360"/>
+      </w:pPr>
+    </w:lvl>
+    <w:lvl w:ilvl="5" w:tentative="1">
+      <w:start w:val="1"/>
+      <w:numFmt w:val="decimal"/>
+      <w:lvlText w:val="%6."/>
+      <w:lvlJc w:val="left"/>
+      <w:pPr>
+        <w:tabs>
+          <w:tab w:val="num" w:pos="4320"/>
+        </w:tabs>
+        <w:ind w:left="4320" w:hanging="360"/>
+      </w:pPr>
+    </w:lvl>
+    <w:lvl w:ilvl="6" w:tentative="1">
+      <w:start w:val="1"/>
+      <w:numFmt w:val="decimal"/>
+      <w:lvlText w:val="%7."/>
+      <w:lvlJc w:val="left"/>
+      <w:pPr>
+        <w:tabs>
+          <w:tab w:val="num" w:pos="5040"/>
+        </w:tabs>
+        <w:ind w:left="5040" w:hanging="360"/>
+      </w:pPr>
+    </w:lvl>
+    <w:lvl w:ilvl="7" w:tentative="1">
+      <w:start w:val="1"/>
+      <w:numFmt w:val="decimal"/>
+      <w:lvlText w:val="%8."/>
+      <w:lvlJc w:val="left"/>
+      <w:pPr>
+        <w:tabs>
+          <w:tab w:val="num" w:pos="5760"/>
+        </w:tabs>
+        <w:ind w:left="5760" w:hanging="360"/>
+      </w:pPr>
+    </w:lvl>
+    <w:lvl w:ilvl="8" w:tentative="1">
+      <w:start w:val="1"/>
+      <w:numFmt w:val="decimal"/>
+      <w:lvlText w:val="%9."/>
+      <w:lvlJc w:val="left"/>
+      <w:pPr>
+        <w:tabs>
+          <w:tab w:val="num" w:pos="6480"/>
+        </w:tabs>
+        <w:ind w:left="6480" w:hanging="360"/>
+      </w:pPr>
+    </w:lvl>
+  </w:abstractNum>
+  <w:abstractNum w:abstractNumId="41" w15:restartNumberingAfterBreak="0">
     <w:nsid w:val="59067405"/>
     <w:multiLevelType w:val="multilevel"/>
     <w:tmpl w:val="5072A362"/>
@@ -51284,7 +57332,7 @@
       </w:rPr>
     </w:lvl>
   </w:abstractNum>
-  <w:abstractNum w:abstractNumId="39" w15:restartNumberingAfterBreak="0">
+  <w:abstractNum w:abstractNumId="42" w15:restartNumberingAfterBreak="0">
     <w:nsid w:val="5D915D24"/>
     <w:multiLevelType w:val="multilevel"/>
     <w:tmpl w:val="EB581422"/>
@@ -51433,7 +57481,7 @@
       </w:rPr>
     </w:lvl>
   </w:abstractNum>
-  <w:abstractNum w:abstractNumId="40" w15:restartNumberingAfterBreak="0">
+  <w:abstractNum w:abstractNumId="43" w15:restartNumberingAfterBreak="0">
     <w:nsid w:val="62094E74"/>
     <w:multiLevelType w:val="multilevel"/>
     <w:tmpl w:val="DD98D498"/>
@@ -51546,7 +57594,7 @@
       </w:pPr>
     </w:lvl>
   </w:abstractNum>
-  <w:abstractNum w:abstractNumId="41" w15:restartNumberingAfterBreak="0">
+  <w:abstractNum w:abstractNumId="44" w15:restartNumberingAfterBreak="0">
     <w:nsid w:val="64DD4220"/>
     <w:multiLevelType w:val="multilevel"/>
     <w:tmpl w:val="0820F6C4"/>
@@ -51695,7 +57743,7 @@
       </w:rPr>
     </w:lvl>
   </w:abstractNum>
-  <w:abstractNum w:abstractNumId="42" w15:restartNumberingAfterBreak="0">
+  <w:abstractNum w:abstractNumId="45" w15:restartNumberingAfterBreak="0">
     <w:nsid w:val="668E1FB5"/>
     <w:multiLevelType w:val="multilevel"/>
     <w:tmpl w:val="219CE196"/>
@@ -51844,7 +57892,120 @@
       </w:rPr>
     </w:lvl>
   </w:abstractNum>
-  <w:abstractNum w:abstractNumId="43" w15:restartNumberingAfterBreak="0">
+  <w:abstractNum w:abstractNumId="46" w15:restartNumberingAfterBreak="0">
+    <w:nsid w:val="67D112FB"/>
+    <w:multiLevelType w:val="multilevel"/>
+    <w:tmpl w:val="B89EF75E"/>
+    <w:lvl w:ilvl="0">
+      <w:start w:val="1"/>
+      <w:numFmt w:val="decimal"/>
+      <w:lvlText w:val="%1."/>
+      <w:lvlJc w:val="left"/>
+      <w:pPr>
+        <w:tabs>
+          <w:tab w:val="num" w:pos="720"/>
+        </w:tabs>
+        <w:ind w:left="720" w:hanging="360"/>
+      </w:pPr>
+    </w:lvl>
+    <w:lvl w:ilvl="1" w:tentative="1">
+      <w:start w:val="1"/>
+      <w:numFmt w:val="decimal"/>
+      <w:lvlText w:val="%2."/>
+      <w:lvlJc w:val="left"/>
+      <w:pPr>
+        <w:tabs>
+          <w:tab w:val="num" w:pos="1440"/>
+        </w:tabs>
+        <w:ind w:left="1440" w:hanging="360"/>
+      </w:pPr>
+    </w:lvl>
+    <w:lvl w:ilvl="2" w:tentative="1">
+      <w:start w:val="1"/>
+      <w:numFmt w:val="decimal"/>
+      <w:lvlText w:val="%3."/>
+      <w:lvlJc w:val="left"/>
+      <w:pPr>
+        <w:tabs>
+          <w:tab w:val="num" w:pos="2160"/>
+        </w:tabs>
+        <w:ind w:left="2160" w:hanging="360"/>
+      </w:pPr>
+    </w:lvl>
+    <w:lvl w:ilvl="3" w:tentative="1">
+      <w:start w:val="1"/>
+      <w:numFmt w:val="decimal"/>
+      <w:lvlText w:val="%4."/>
+      <w:lvlJc w:val="left"/>
+      <w:pPr>
+        <w:tabs>
+          <w:tab w:val="num" w:pos="2880"/>
+        </w:tabs>
+        <w:ind w:left="2880" w:hanging="360"/>
+      </w:pPr>
+    </w:lvl>
+    <w:lvl w:ilvl="4" w:tentative="1">
+      <w:start w:val="1"/>
+      <w:numFmt w:val="decimal"/>
+      <w:lvlText w:val="%5."/>
+      <w:lvlJc w:val="left"/>
+      <w:pPr>
+        <w:tabs>
+          <w:tab w:val="num" w:pos="3600"/>
+        </w:tabs>
+        <w:ind w:left="3600" w:hanging="360"/>
+      </w:pPr>
+    </w:lvl>
+    <w:lvl w:ilvl="5" w:tentative="1">
+      <w:start w:val="1"/>
+      <w:numFmt w:val="decimal"/>
+      <w:lvlText w:val="%6."/>
+      <w:lvlJc w:val="left"/>
+      <w:pPr>
+        <w:tabs>
+          <w:tab w:val="num" w:pos="4320"/>
+        </w:tabs>
+        <w:ind w:left="4320" w:hanging="360"/>
+      </w:pPr>
+    </w:lvl>
+    <w:lvl w:ilvl="6" w:tentative="1">
+      <w:start w:val="1"/>
+      <w:numFmt w:val="decimal"/>
+      <w:lvlText w:val="%7."/>
+      <w:lvlJc w:val="left"/>
+      <w:pPr>
+        <w:tabs>
+          <w:tab w:val="num" w:pos="5040"/>
+        </w:tabs>
+        <w:ind w:left="5040" w:hanging="360"/>
+      </w:pPr>
+    </w:lvl>
+    <w:lvl w:ilvl="7" w:tentative